--- a/GeneralSite/日常记录.docx
+++ b/GeneralSite/日常记录.docx
@@ -27,6 +27,7 @@
     </w:p>
     <w:p>
       <w:pPr>
+        <w:pStyle w:val="3"/>
         <w:numPr>
           <w:ilvl w:val="0"/>
           <w:numId w:val="2"/>
@@ -46,6 +47,15 @@
     </w:p>
     <w:p>
       <w:pPr>
+        <w:rPr>
+          <w:rFonts w:hint="eastAsia"/>
+          <w:lang w:val="en-US" w:eastAsia="zh-CN"/>
+        </w:rPr>
+      </w:pPr>
+    </w:p>
+    <w:p>
+      <w:pPr>
+        <w:pStyle w:val="3"/>
         <w:numPr>
           <w:ilvl w:val="0"/>
           <w:numId w:val="2"/>
@@ -55,6 +65,455 @@
           <w:lang w:val="en-US" w:eastAsia="zh-CN"/>
         </w:rPr>
       </w:pPr>
+      <w:r>
+        <w:rPr>
+          <w:rFonts w:hint="eastAsia"/>
+          <w:lang w:val="en-US" w:eastAsia="zh-CN"/>
+        </w:rPr>
+        <w:t>集合</w:t>
+      </w:r>
+    </w:p>
+    <w:p>
+      <w:pPr>
+        <w:rPr>
+          <w:rFonts w:hint="eastAsia"/>
+          <w:lang w:val="en-US" w:eastAsia="zh-CN"/>
+        </w:rPr>
+      </w:pPr>
+    </w:p>
+    <w:p>
+      <w:pPr>
+        <w:pStyle w:val="3"/>
+        <w:numPr>
+          <w:ilvl w:val="0"/>
+          <w:numId w:val="2"/>
+        </w:numPr>
+        <w:rPr>
+          <w:rFonts w:hint="eastAsia"/>
+          <w:lang w:val="en-US" w:eastAsia="zh-CN"/>
+        </w:rPr>
+      </w:pPr>
+      <w:r>
+        <w:rPr>
+          <w:rFonts w:hint="eastAsia"/>
+          <w:lang w:val="en-US" w:eastAsia="zh-CN"/>
+        </w:rPr>
+        <w:t>数据结构</w:t>
+      </w:r>
+    </w:p>
+    <w:p>
+      <w:pPr>
+        <w:pStyle w:val="4"/>
+        <w:rPr>
+          <w:rFonts w:hint="eastAsia"/>
+          <w:lang w:val="en-US" w:eastAsia="zh-CN"/>
+        </w:rPr>
+      </w:pPr>
+      <w:r>
+        <w:rPr>
+          <w:rFonts w:hint="eastAsia"/>
+          <w:lang w:val="en-US" w:eastAsia="zh-CN"/>
+        </w:rPr>
+        <w:t>3.1线性表</w:t>
+      </w:r>
+    </w:p>
+    <w:p>
+      <w:pPr>
+        <w:keepNext w:val="0"/>
+        <w:keepLines w:val="0"/>
+        <w:pageBreakBefore w:val="0"/>
+        <w:widowControl w:val="0"/>
+        <w:numPr>
+          <w:numId w:val="0"/>
+        </w:numPr>
+        <w:kinsoku/>
+        <w:wordWrap/>
+        <w:overflowPunct/>
+        <w:topLinePunct w:val="0"/>
+        <w:autoSpaceDE/>
+        <w:autoSpaceDN/>
+        <w:bidi w:val="0"/>
+        <w:adjustRightInd/>
+        <w:snapToGrid/>
+        <w:spacing w:before="0" w:after="0"/>
+        <w:ind w:left="839" w:leftChars="0"/>
+        <w:textAlignment w:val="auto"/>
+        <w:outlineLvl w:val="9"/>
+        <w:rPr>
+          <w:rFonts w:hint="eastAsia"/>
+          <w:sz w:val="13"/>
+          <w:szCs w:val="13"/>
+          <w:lang w:val="en-US" w:eastAsia="zh-CN"/>
+        </w:rPr>
+      </w:pPr>
+      <w:r>
+        <w:rPr>
+          <w:rFonts w:hint="eastAsia"/>
+          <w:lang w:val="en-US" w:eastAsia="zh-CN"/>
+        </w:rPr>
+        <w:t xml:space="preserve"> </w:t>
+      </w:r>
+      <w:r>
+        <w:rPr>
+          <w:rFonts w:hint="eastAsia"/>
+          <w:sz w:val="13"/>
+          <w:szCs w:val="13"/>
+          <w:lang w:val="en-US" w:eastAsia="zh-CN"/>
+        </w:rPr>
+        <w:t xml:space="preserve">  线性表是常见且最简单的一种数据结构，它是由n个数据元素的有序序列。实现线性表的方式有两种</w:t>
+      </w:r>
+    </w:p>
+    <w:p>
+      <w:pPr>
+        <w:keepNext w:val="0"/>
+        <w:keepLines w:val="0"/>
+        <w:pageBreakBefore w:val="0"/>
+        <w:widowControl w:val="0"/>
+        <w:numPr>
+          <w:ilvl w:val="0"/>
+          <w:numId w:val="3"/>
+        </w:numPr>
+        <w:kinsoku/>
+        <w:wordWrap/>
+        <w:overflowPunct/>
+        <w:topLinePunct w:val="0"/>
+        <w:autoSpaceDE/>
+        <w:autoSpaceDN/>
+        <w:bidi w:val="0"/>
+        <w:adjustRightInd/>
+        <w:snapToGrid/>
+        <w:spacing w:before="0" w:after="0"/>
+        <w:ind w:left="839" w:leftChars="0"/>
+        <w:textAlignment w:val="auto"/>
+        <w:outlineLvl w:val="9"/>
+        <w:rPr>
+          <w:rFonts w:hint="eastAsia"/>
+          <w:sz w:val="13"/>
+          <w:szCs w:val="13"/>
+          <w:lang w:val="en-US" w:eastAsia="zh-CN"/>
+        </w:rPr>
+      </w:pPr>
+      <w:r>
+        <w:rPr>
+          <w:rFonts w:hint="eastAsia"/>
+          <w:sz w:val="13"/>
+          <w:szCs w:val="13"/>
+          <w:lang w:val="en-US" w:eastAsia="zh-CN"/>
+        </w:rPr>
+        <w:t>使用数组存储线性表的元素（即用一组连续的存储单元依次存储线性表的数据元素）</w:t>
+      </w:r>
+    </w:p>
+    <w:p>
+      <w:pPr>
+        <w:keepNext w:val="0"/>
+        <w:keepLines w:val="0"/>
+        <w:pageBreakBefore w:val="0"/>
+        <w:widowControl w:val="0"/>
+        <w:numPr>
+          <w:numId w:val="0"/>
+        </w:numPr>
+        <w:kinsoku/>
+        <w:wordWrap/>
+        <w:overflowPunct/>
+        <w:topLinePunct w:val="0"/>
+        <w:autoSpaceDE/>
+        <w:autoSpaceDN/>
+        <w:bidi w:val="0"/>
+        <w:adjustRightInd/>
+        <w:snapToGrid/>
+        <w:spacing w:before="0" w:after="0"/>
+        <w:ind w:left="840" w:leftChars="0" w:firstLine="420" w:firstLineChars="0"/>
+        <w:textAlignment w:val="auto"/>
+        <w:outlineLvl w:val="9"/>
+        <w:rPr>
+          <w:rFonts w:hint="eastAsia"/>
+          <w:sz w:val="13"/>
+          <w:szCs w:val="13"/>
+          <w:lang w:val="en-US" w:eastAsia="zh-CN"/>
+        </w:rPr>
+      </w:pPr>
+      <w:r>
+        <w:rPr>
+          <w:rFonts w:hint="eastAsia"/>
+          <w:sz w:val="13"/>
+          <w:szCs w:val="13"/>
+          <w:lang w:val="en-US" w:eastAsia="zh-CN"/>
+        </w:rPr>
+        <w:t>数组是一种大小固定的数据结构，对线性表的所有操作都可以通过数组来实现，虽然数组一旦创建之后，它的大小将无法改变了，但是数组不能再存储线性表中的新元素的时候，我们可以创建一个大的数组来替换当前数组，这样就可以使用数组实现动态的数据结构。</w:t>
+      </w:r>
+    </w:p>
+    <w:p>
+      <w:pPr>
+        <w:keepNext w:val="0"/>
+        <w:keepLines w:val="0"/>
+        <w:pageBreakBefore w:val="0"/>
+        <w:widowControl w:val="0"/>
+        <w:numPr>
+          <w:ilvl w:val="0"/>
+          <w:numId w:val="3"/>
+        </w:numPr>
+        <w:kinsoku/>
+        <w:wordWrap/>
+        <w:overflowPunct/>
+        <w:topLinePunct w:val="0"/>
+        <w:autoSpaceDE/>
+        <w:autoSpaceDN/>
+        <w:bidi w:val="0"/>
+        <w:adjustRightInd/>
+        <w:snapToGrid/>
+        <w:spacing w:before="0" w:after="0"/>
+        <w:ind w:left="839" w:leftChars="0"/>
+        <w:textAlignment w:val="auto"/>
+        <w:outlineLvl w:val="9"/>
+        <w:rPr>
+          <w:rFonts w:hint="eastAsia"/>
+          <w:sz w:val="13"/>
+          <w:szCs w:val="13"/>
+          <w:lang w:val="en-US" w:eastAsia="zh-CN"/>
+        </w:rPr>
+      </w:pPr>
+      <w:r>
+        <w:rPr>
+          <w:rFonts w:hint="eastAsia"/>
+          <w:sz w:val="13"/>
+          <w:szCs w:val="13"/>
+          <w:lang w:val="en-US" w:eastAsia="zh-CN"/>
+        </w:rPr>
+        <w:t>使用链表存储数据元素（即用一组任意的存储单元存储线性表的数据元素，存储单元可以是连续的也可以是不连续的）</w:t>
+      </w:r>
+    </w:p>
+    <w:p>
+      <w:pPr>
+        <w:keepNext w:val="0"/>
+        <w:keepLines w:val="0"/>
+        <w:pageBreakBefore w:val="0"/>
+        <w:widowControl w:val="0"/>
+        <w:numPr>
+          <w:numId w:val="0"/>
+        </w:numPr>
+        <w:kinsoku/>
+        <w:wordWrap/>
+        <w:overflowPunct/>
+        <w:topLinePunct w:val="0"/>
+        <w:autoSpaceDE/>
+        <w:autoSpaceDN/>
+        <w:bidi w:val="0"/>
+        <w:adjustRightInd/>
+        <w:snapToGrid/>
+        <w:spacing w:before="0" w:after="0"/>
+        <w:ind w:left="840" w:leftChars="0" w:firstLine="420" w:firstLineChars="0"/>
+        <w:textAlignment w:val="auto"/>
+        <w:outlineLvl w:val="9"/>
+        <w:rPr>
+          <w:rFonts w:hint="eastAsia"/>
+          <w:sz w:val="13"/>
+          <w:szCs w:val="13"/>
+          <w:lang w:val="en-US" w:eastAsia="zh-CN"/>
+        </w:rPr>
+      </w:pPr>
+      <w:r>
+        <w:rPr>
+          <w:rFonts w:hint="eastAsia"/>
+          <w:sz w:val="13"/>
+          <w:szCs w:val="13"/>
+          <w:lang w:val="en-US" w:eastAsia="zh-CN"/>
+        </w:rPr>
+        <w:t>链表是一种物理存储单元上非连续，非顺序的数据结构，数据元素的逻辑是通过链表中的指针链接次序来实现的，链表有一系列节点组成，这些节点不必在内存中相连。每个节点有数据部分data和链部分next，next指向下一个节点，这样当添加或删除时，只需要改变相关节点的next的指向，效率很高。</w:t>
+      </w:r>
+    </w:p>
+    <w:p>
+      <w:pPr>
+        <w:keepNext w:val="0"/>
+        <w:keepLines w:val="0"/>
+        <w:pageBreakBefore w:val="0"/>
+        <w:widowControl w:val="0"/>
+        <w:numPr>
+          <w:numId w:val="0"/>
+        </w:numPr>
+        <w:kinsoku/>
+        <w:wordWrap/>
+        <w:overflowPunct/>
+        <w:topLinePunct w:val="0"/>
+        <w:autoSpaceDE/>
+        <w:autoSpaceDN/>
+        <w:bidi w:val="0"/>
+        <w:adjustRightInd/>
+        <w:snapToGrid/>
+        <w:spacing w:before="0" w:after="0"/>
+        <w:ind w:left="420" w:leftChars="0" w:firstLine="420" w:firstLineChars="0"/>
+        <w:textAlignment w:val="auto"/>
+        <w:outlineLvl w:val="9"/>
+        <w:rPr>
+          <w:rFonts w:hint="eastAsia"/>
+          <w:sz w:val="13"/>
+          <w:szCs w:val="13"/>
+          <w:lang w:val="en-US" w:eastAsia="zh-CN"/>
+        </w:rPr>
+      </w:pPr>
+      <w:r>
+        <w:rPr>
+          <w:rFonts w:hint="eastAsia"/>
+          <w:sz w:val="13"/>
+          <w:szCs w:val="13"/>
+          <w:lang w:val="en-US" w:eastAsia="zh-CN"/>
+        </w:rPr>
+        <w:t>Data Next -&gt; Data Next -&gt; Data Next .......</w:t>
+      </w:r>
+      <w:r>
+        <w:rPr>
+          <w:rFonts w:hint="eastAsia"/>
+          <w:sz w:val="13"/>
+          <w:szCs w:val="13"/>
+          <w:lang w:val="en-US" w:eastAsia="zh-CN"/>
+        </w:rPr>
+        <w:tab/>
+      </w:r>
+    </w:p>
+    <w:p>
+      <w:pPr>
+        <w:pStyle w:val="4"/>
+        <w:rPr>
+          <w:rFonts w:hint="eastAsia"/>
+          <w:lang w:val="en-US" w:eastAsia="zh-CN"/>
+        </w:rPr>
+      </w:pPr>
+      <w:r>
+        <w:rPr>
+          <w:rFonts w:hint="eastAsia"/>
+          <w:lang w:val="en-US" w:eastAsia="zh-CN"/>
+        </w:rPr>
+        <w:t>3.2栈与队列</w:t>
+      </w:r>
+    </w:p>
+    <w:p>
+      <w:pPr>
+        <w:keepNext w:val="0"/>
+        <w:keepLines w:val="0"/>
+        <w:pageBreakBefore w:val="0"/>
+        <w:widowControl w:val="0"/>
+        <w:numPr>
+          <w:numId w:val="0"/>
+        </w:numPr>
+        <w:kinsoku/>
+        <w:wordWrap/>
+        <w:overflowPunct/>
+        <w:topLinePunct w:val="0"/>
+        <w:autoSpaceDE/>
+        <w:autoSpaceDN/>
+        <w:bidi w:val="0"/>
+        <w:adjustRightInd/>
+        <w:snapToGrid/>
+        <w:spacing w:before="0" w:after="0"/>
+        <w:ind w:left="420" w:leftChars="0" w:firstLine="420" w:firstLineChars="0"/>
+        <w:textAlignment w:val="auto"/>
+        <w:outlineLvl w:val="9"/>
+        <w:rPr>
+          <w:rFonts w:hint="eastAsia"/>
+          <w:sz w:val="13"/>
+          <w:szCs w:val="13"/>
+          <w:lang w:val="en-US" w:eastAsia="zh-CN"/>
+        </w:rPr>
+      </w:pPr>
+      <w:r>
+        <w:rPr>
+          <w:rFonts w:hint="eastAsia"/>
+          <w:sz w:val="13"/>
+          <w:szCs w:val="13"/>
+          <w:lang w:val="en-US" w:eastAsia="zh-CN"/>
+        </w:rPr>
+        <w:t>栈和队列也是比较常见的数据结构，它们是比较特殊的线性表，因为对于栈来说，访问、插入和删除元素只能在栈顶进行，对于队列来说元素只能从队列尾插入，从队列头访问和删除</w:t>
+      </w:r>
+    </w:p>
+    <w:p>
+      <w:pPr>
+        <w:keepNext w:val="0"/>
+        <w:keepLines w:val="0"/>
+        <w:pageBreakBefore w:val="0"/>
+        <w:widowControl w:val="0"/>
+        <w:numPr>
+          <w:ilvl w:val="0"/>
+          <w:numId w:val="4"/>
+        </w:numPr>
+        <w:kinsoku/>
+        <w:wordWrap/>
+        <w:overflowPunct/>
+        <w:topLinePunct w:val="0"/>
+        <w:autoSpaceDE/>
+        <w:autoSpaceDN/>
+        <w:bidi w:val="0"/>
+        <w:adjustRightInd/>
+        <w:snapToGrid/>
+        <w:spacing w:before="0" w:after="0"/>
+        <w:ind w:left="420" w:leftChars="0" w:firstLine="420" w:firstLineChars="0"/>
+        <w:textAlignment w:val="auto"/>
+        <w:outlineLvl w:val="9"/>
+        <w:rPr>
+          <w:rFonts w:hint="eastAsia"/>
+          <w:sz w:val="13"/>
+          <w:szCs w:val="13"/>
+          <w:lang w:val="en-US" w:eastAsia="zh-CN"/>
+        </w:rPr>
+      </w:pPr>
+      <w:r>
+        <w:rPr>
+          <w:rFonts w:hint="eastAsia"/>
+          <w:sz w:val="13"/>
+          <w:szCs w:val="13"/>
+          <w:lang w:val="en-US" w:eastAsia="zh-CN"/>
+        </w:rPr>
+        <w:t>栈是限制插入和删除只能在一个位置上进行的表，该位置叫表的末端，叫做栈顶，对栈的基本操作有push(进栈)和pop(出栈)，前者相当于插入后者相当于删除最后一个元素，栈有时又叫做LIFO(Last in First out)后进先出</w:t>
+      </w:r>
+    </w:p>
+    <w:p>
+      <w:pPr>
+        <w:keepNext w:val="0"/>
+        <w:keepLines w:val="0"/>
+        <w:pageBreakBefore w:val="0"/>
+        <w:widowControl w:val="0"/>
+        <w:numPr>
+          <w:ilvl w:val="0"/>
+          <w:numId w:val="4"/>
+        </w:numPr>
+        <w:kinsoku/>
+        <w:wordWrap/>
+        <w:overflowPunct/>
+        <w:topLinePunct w:val="0"/>
+        <w:autoSpaceDE/>
+        <w:autoSpaceDN/>
+        <w:bidi w:val="0"/>
+        <w:adjustRightInd/>
+        <w:snapToGrid/>
+        <w:spacing w:before="0" w:after="0"/>
+        <w:ind w:left="420" w:leftChars="0" w:firstLine="420" w:firstLineChars="0"/>
+        <w:textAlignment w:val="auto"/>
+        <w:outlineLvl w:val="9"/>
+        <w:rPr>
+          <w:rFonts w:hint="eastAsia"/>
+          <w:sz w:val="13"/>
+          <w:szCs w:val="13"/>
+          <w:lang w:val="en-US" w:eastAsia="zh-CN"/>
+        </w:rPr>
+      </w:pPr>
+      <w:r>
+        <w:rPr>
+          <w:rFonts w:hint="eastAsia"/>
+          <w:sz w:val="13"/>
+          <w:szCs w:val="13"/>
+          <w:lang w:val="en-US" w:eastAsia="zh-CN"/>
+        </w:rPr>
+        <w:t>队列是一种特殊的线性表，特殊之处在于它只允许表的前端进行删除操作，而后端进行插入操，和栈一样，队列是一种操作受限制的的线性表。进行插入操作的端称为队</w:t>
+      </w:r>
+      <w:bookmarkStart w:id="38" w:name="_GoBack"/>
+      <w:bookmarkEnd w:id="38"/>
+      <w:r>
+        <w:rPr>
+          <w:rFonts w:hint="eastAsia"/>
+          <w:sz w:val="13"/>
+          <w:szCs w:val="13"/>
+          <w:lang w:val="en-US" w:eastAsia="zh-CN"/>
+        </w:rPr>
+        <w:t>尾，进行删除操作的端称队头</w:t>
+      </w:r>
     </w:p>
     <w:p>
       <w:pPr>
@@ -128,42 +587,99 @@
     </w:p>
     <w:p>
       <w:pPr>
-        <w:spacing w:line="240" w:lineRule="auto"/>
-        <w:rPr>
-          <w:rFonts w:hint="eastAsia"/>
-        </w:rPr>
-      </w:pPr>
-      <w:r>
-        <w:rPr>
-          <w:rFonts w:hint="eastAsia"/>
+        <w:keepNext w:val="0"/>
+        <w:keepLines w:val="0"/>
+        <w:pageBreakBefore w:val="0"/>
+        <w:widowControl w:val="0"/>
+        <w:kinsoku/>
+        <w:wordWrap/>
+        <w:overflowPunct/>
+        <w:topLinePunct w:val="0"/>
+        <w:autoSpaceDE/>
+        <w:autoSpaceDN/>
+        <w:bidi w:val="0"/>
+        <w:adjustRightInd/>
+        <w:snapToGrid/>
+        <w:spacing w:before="0" w:after="0"/>
+        <w:textAlignment w:val="auto"/>
+        <w:outlineLvl w:val="9"/>
+        <w:rPr>
+          <w:rFonts w:hint="eastAsia"/>
+          <w:sz w:val="13"/>
+          <w:szCs w:val="13"/>
+        </w:rPr>
+      </w:pPr>
+      <w:r>
+        <w:rPr>
+          <w:rFonts w:hint="eastAsia"/>
+          <w:sz w:val="13"/>
+          <w:szCs w:val="13"/>
         </w:rPr>
         <w:t>systemctl stop firewalld.service #停止firewall</w:t>
       </w:r>
     </w:p>
     <w:p>
       <w:pPr>
-        <w:spacing w:line="240" w:lineRule="auto"/>
-        <w:rPr>
-          <w:rFonts w:hint="eastAsia"/>
-        </w:rPr>
-      </w:pPr>
-      <w:r>
-        <w:rPr>
-          <w:rFonts w:hint="eastAsia"/>
+        <w:keepNext w:val="0"/>
+        <w:keepLines w:val="0"/>
+        <w:pageBreakBefore w:val="0"/>
+        <w:widowControl w:val="0"/>
+        <w:kinsoku/>
+        <w:wordWrap/>
+        <w:overflowPunct/>
+        <w:topLinePunct w:val="0"/>
+        <w:autoSpaceDE/>
+        <w:autoSpaceDN/>
+        <w:bidi w:val="0"/>
+        <w:adjustRightInd/>
+        <w:snapToGrid/>
+        <w:spacing w:before="0" w:after="0"/>
+        <w:textAlignment w:val="auto"/>
+        <w:outlineLvl w:val="9"/>
+        <w:rPr>
+          <w:rFonts w:hint="eastAsia"/>
+          <w:sz w:val="13"/>
+          <w:szCs w:val="13"/>
+        </w:rPr>
+      </w:pPr>
+      <w:r>
+        <w:rPr>
+          <w:rFonts w:hint="eastAsia"/>
+          <w:sz w:val="13"/>
+          <w:szCs w:val="13"/>
         </w:rPr>
         <w:t>systemctl disable firewalld.service #禁止firewall开机启动</w:t>
       </w:r>
     </w:p>
     <w:p>
       <w:pPr>
-        <w:spacing w:line="240" w:lineRule="auto"/>
-        <w:rPr>
-          <w:rFonts w:hint="eastAsia"/>
-        </w:rPr>
-      </w:pPr>
-      <w:r>
-        <w:rPr>
-          <w:rFonts w:hint="eastAsia"/>
+        <w:keepNext w:val="0"/>
+        <w:keepLines w:val="0"/>
+        <w:pageBreakBefore w:val="0"/>
+        <w:widowControl w:val="0"/>
+        <w:kinsoku/>
+        <w:wordWrap/>
+        <w:overflowPunct/>
+        <w:topLinePunct w:val="0"/>
+        <w:autoSpaceDE/>
+        <w:autoSpaceDN/>
+        <w:bidi w:val="0"/>
+        <w:adjustRightInd/>
+        <w:snapToGrid/>
+        <w:spacing w:before="0" w:after="0"/>
+        <w:textAlignment w:val="auto"/>
+        <w:outlineLvl w:val="9"/>
+        <w:rPr>
+          <w:rFonts w:hint="eastAsia"/>
+          <w:sz w:val="13"/>
+          <w:szCs w:val="13"/>
+        </w:rPr>
+      </w:pPr>
+      <w:r>
+        <w:rPr>
+          <w:rFonts w:hint="eastAsia"/>
+          <w:sz w:val="13"/>
+          <w:szCs w:val="13"/>
         </w:rPr>
         <w:t>firewall-cmd --state #查看默认防火墙状态（关闭后显示notrunning，开启后显示running）</w:t>
       </w:r>
@@ -193,306 +709,695 @@
     </w:p>
     <w:p>
       <w:pPr>
-        <w:spacing w:line="240" w:lineRule="auto"/>
-        <w:rPr>
-          <w:rFonts w:hint="eastAsia"/>
-        </w:rPr>
-      </w:pPr>
-      <w:r>
-        <w:rPr>
-          <w:rFonts w:hint="eastAsia"/>
+        <w:keepNext w:val="0"/>
+        <w:keepLines w:val="0"/>
+        <w:pageBreakBefore w:val="0"/>
+        <w:widowControl w:val="0"/>
+        <w:kinsoku/>
+        <w:wordWrap/>
+        <w:overflowPunct/>
+        <w:topLinePunct w:val="0"/>
+        <w:autoSpaceDE/>
+        <w:autoSpaceDN/>
+        <w:bidi w:val="0"/>
+        <w:adjustRightInd/>
+        <w:snapToGrid/>
+        <w:spacing w:before="0" w:after="0"/>
+        <w:textAlignment w:val="auto"/>
+        <w:outlineLvl w:val="9"/>
+        <w:rPr>
+          <w:rFonts w:hint="eastAsia"/>
+          <w:sz w:val="13"/>
+          <w:szCs w:val="13"/>
+        </w:rPr>
+      </w:pPr>
+      <w:r>
+        <w:rPr>
+          <w:rFonts w:hint="eastAsia"/>
+          <w:sz w:val="13"/>
+          <w:szCs w:val="13"/>
         </w:rPr>
         <w:t>vi/etc/sysconfig/iptables #编辑防火墙配置文件</w:t>
       </w:r>
     </w:p>
     <w:p>
       <w:pPr>
-        <w:spacing w:line="240" w:lineRule="auto"/>
-        <w:rPr>
-          <w:rFonts w:hint="eastAsia"/>
-        </w:rPr>
-      </w:pPr>
-      <w:r>
-        <w:rPr>
-          <w:rFonts w:hint="eastAsia"/>
+        <w:keepNext w:val="0"/>
+        <w:keepLines w:val="0"/>
+        <w:pageBreakBefore w:val="0"/>
+        <w:widowControl w:val="0"/>
+        <w:kinsoku/>
+        <w:wordWrap/>
+        <w:overflowPunct/>
+        <w:topLinePunct w:val="0"/>
+        <w:autoSpaceDE/>
+        <w:autoSpaceDN/>
+        <w:bidi w:val="0"/>
+        <w:adjustRightInd/>
+        <w:snapToGrid/>
+        <w:spacing w:before="0" w:after="0"/>
+        <w:textAlignment w:val="auto"/>
+        <w:outlineLvl w:val="9"/>
+        <w:rPr>
+          <w:rFonts w:hint="eastAsia"/>
+          <w:sz w:val="13"/>
+          <w:szCs w:val="13"/>
+        </w:rPr>
+      </w:pPr>
+      <w:r>
+        <w:rPr>
+          <w:rFonts w:hint="eastAsia"/>
+          <w:sz w:val="13"/>
+          <w:szCs w:val="13"/>
         </w:rPr>
         <w:t># sampleconfiguration for iptables service</w:t>
       </w:r>
     </w:p>
     <w:p>
       <w:pPr>
-        <w:spacing w:line="240" w:lineRule="auto"/>
-        <w:rPr>
-          <w:rFonts w:hint="eastAsia"/>
-        </w:rPr>
-      </w:pPr>
-      <w:r>
-        <w:rPr>
-          <w:rFonts w:hint="eastAsia"/>
+        <w:keepNext w:val="0"/>
+        <w:keepLines w:val="0"/>
+        <w:pageBreakBefore w:val="0"/>
+        <w:widowControl w:val="0"/>
+        <w:kinsoku/>
+        <w:wordWrap/>
+        <w:overflowPunct/>
+        <w:topLinePunct w:val="0"/>
+        <w:autoSpaceDE/>
+        <w:autoSpaceDN/>
+        <w:bidi w:val="0"/>
+        <w:adjustRightInd/>
+        <w:snapToGrid/>
+        <w:spacing w:before="0" w:after="0"/>
+        <w:textAlignment w:val="auto"/>
+        <w:outlineLvl w:val="9"/>
+        <w:rPr>
+          <w:rFonts w:hint="eastAsia"/>
+          <w:sz w:val="13"/>
+          <w:szCs w:val="13"/>
+        </w:rPr>
+      </w:pPr>
+      <w:r>
+        <w:rPr>
+          <w:rFonts w:hint="eastAsia"/>
+          <w:sz w:val="13"/>
+          <w:szCs w:val="13"/>
         </w:rPr>
         <w:t># you can edit thismanually or use system-config-firewall</w:t>
       </w:r>
     </w:p>
     <w:p>
       <w:pPr>
-        <w:spacing w:line="240" w:lineRule="auto"/>
-        <w:rPr>
-          <w:rFonts w:hint="eastAsia"/>
-        </w:rPr>
-      </w:pPr>
-      <w:r>
-        <w:rPr>
-          <w:rFonts w:hint="eastAsia"/>
+        <w:keepNext w:val="0"/>
+        <w:keepLines w:val="0"/>
+        <w:pageBreakBefore w:val="0"/>
+        <w:widowControl w:val="0"/>
+        <w:kinsoku/>
+        <w:wordWrap/>
+        <w:overflowPunct/>
+        <w:topLinePunct w:val="0"/>
+        <w:autoSpaceDE/>
+        <w:autoSpaceDN/>
+        <w:bidi w:val="0"/>
+        <w:adjustRightInd/>
+        <w:snapToGrid/>
+        <w:spacing w:before="0" w:after="0"/>
+        <w:textAlignment w:val="auto"/>
+        <w:outlineLvl w:val="9"/>
+        <w:rPr>
+          <w:rFonts w:hint="eastAsia"/>
+          <w:sz w:val="13"/>
+          <w:szCs w:val="13"/>
+        </w:rPr>
+      </w:pPr>
+      <w:r>
+        <w:rPr>
+          <w:rFonts w:hint="eastAsia"/>
+          <w:sz w:val="13"/>
+          <w:szCs w:val="13"/>
         </w:rPr>
         <w:t># please do not askus to add additional ports/services to this default configuration</w:t>
       </w:r>
     </w:p>
     <w:p>
       <w:pPr>
-        <w:spacing w:line="240" w:lineRule="auto"/>
-        <w:rPr>
-          <w:rFonts w:hint="eastAsia"/>
-        </w:rPr>
-      </w:pPr>
-      <w:r>
-        <w:rPr>
-          <w:rFonts w:hint="eastAsia"/>
+        <w:keepNext w:val="0"/>
+        <w:keepLines w:val="0"/>
+        <w:pageBreakBefore w:val="0"/>
+        <w:widowControl w:val="0"/>
+        <w:kinsoku/>
+        <w:wordWrap/>
+        <w:overflowPunct/>
+        <w:topLinePunct w:val="0"/>
+        <w:autoSpaceDE/>
+        <w:autoSpaceDN/>
+        <w:bidi w:val="0"/>
+        <w:adjustRightInd/>
+        <w:snapToGrid/>
+        <w:spacing w:before="0" w:after="0"/>
+        <w:textAlignment w:val="auto"/>
+        <w:outlineLvl w:val="9"/>
+        <w:rPr>
+          <w:rFonts w:hint="eastAsia"/>
+          <w:sz w:val="13"/>
+          <w:szCs w:val="13"/>
+        </w:rPr>
+      </w:pPr>
+      <w:r>
+        <w:rPr>
+          <w:rFonts w:hint="eastAsia"/>
+          <w:sz w:val="13"/>
+          <w:szCs w:val="13"/>
         </w:rPr>
         <w:t>*filter</w:t>
       </w:r>
     </w:p>
     <w:p>
       <w:pPr>
-        <w:spacing w:line="240" w:lineRule="auto"/>
-        <w:rPr>
-          <w:rFonts w:hint="eastAsia"/>
-        </w:rPr>
-      </w:pPr>
-      <w:r>
-        <w:rPr>
-          <w:rFonts w:hint="eastAsia"/>
+        <w:keepNext w:val="0"/>
+        <w:keepLines w:val="0"/>
+        <w:pageBreakBefore w:val="0"/>
+        <w:widowControl w:val="0"/>
+        <w:kinsoku/>
+        <w:wordWrap/>
+        <w:overflowPunct/>
+        <w:topLinePunct w:val="0"/>
+        <w:autoSpaceDE/>
+        <w:autoSpaceDN/>
+        <w:bidi w:val="0"/>
+        <w:adjustRightInd/>
+        <w:snapToGrid/>
+        <w:spacing w:before="0" w:after="0"/>
+        <w:textAlignment w:val="auto"/>
+        <w:outlineLvl w:val="9"/>
+        <w:rPr>
+          <w:rFonts w:hint="eastAsia"/>
+          <w:sz w:val="13"/>
+          <w:szCs w:val="13"/>
+        </w:rPr>
+      </w:pPr>
+      <w:r>
+        <w:rPr>
+          <w:rFonts w:hint="eastAsia"/>
+          <w:sz w:val="13"/>
+          <w:szCs w:val="13"/>
         </w:rPr>
         <w:t>:INPUT ACCEPT [0:0]</w:t>
       </w:r>
     </w:p>
     <w:p>
       <w:pPr>
-        <w:spacing w:line="240" w:lineRule="auto"/>
-        <w:rPr>
-          <w:rFonts w:hint="eastAsia"/>
-        </w:rPr>
-      </w:pPr>
-      <w:r>
-        <w:rPr>
-          <w:rFonts w:hint="eastAsia"/>
+        <w:keepNext w:val="0"/>
+        <w:keepLines w:val="0"/>
+        <w:pageBreakBefore w:val="0"/>
+        <w:widowControl w:val="0"/>
+        <w:kinsoku/>
+        <w:wordWrap/>
+        <w:overflowPunct/>
+        <w:topLinePunct w:val="0"/>
+        <w:autoSpaceDE/>
+        <w:autoSpaceDN/>
+        <w:bidi w:val="0"/>
+        <w:adjustRightInd/>
+        <w:snapToGrid/>
+        <w:spacing w:before="0" w:after="0"/>
+        <w:textAlignment w:val="auto"/>
+        <w:outlineLvl w:val="9"/>
+        <w:rPr>
+          <w:rFonts w:hint="eastAsia"/>
+          <w:sz w:val="13"/>
+          <w:szCs w:val="13"/>
+        </w:rPr>
+      </w:pPr>
+      <w:r>
+        <w:rPr>
+          <w:rFonts w:hint="eastAsia"/>
+          <w:sz w:val="13"/>
+          <w:szCs w:val="13"/>
         </w:rPr>
         <w:t>:FORWARD ACCEPT[0:0]</w:t>
       </w:r>
     </w:p>
     <w:p>
       <w:pPr>
-        <w:spacing w:line="240" w:lineRule="auto"/>
-        <w:rPr>
-          <w:rFonts w:hint="eastAsia"/>
-        </w:rPr>
-      </w:pPr>
-      <w:r>
-        <w:rPr>
-          <w:rFonts w:hint="eastAsia"/>
+        <w:keepNext w:val="0"/>
+        <w:keepLines w:val="0"/>
+        <w:pageBreakBefore w:val="0"/>
+        <w:widowControl w:val="0"/>
+        <w:kinsoku/>
+        <w:wordWrap/>
+        <w:overflowPunct/>
+        <w:topLinePunct w:val="0"/>
+        <w:autoSpaceDE/>
+        <w:autoSpaceDN/>
+        <w:bidi w:val="0"/>
+        <w:adjustRightInd/>
+        <w:snapToGrid/>
+        <w:spacing w:before="0" w:after="0"/>
+        <w:textAlignment w:val="auto"/>
+        <w:outlineLvl w:val="9"/>
+        <w:rPr>
+          <w:rFonts w:hint="eastAsia"/>
+          <w:sz w:val="13"/>
+          <w:szCs w:val="13"/>
+        </w:rPr>
+      </w:pPr>
+      <w:r>
+        <w:rPr>
+          <w:rFonts w:hint="eastAsia"/>
+          <w:sz w:val="13"/>
+          <w:szCs w:val="13"/>
         </w:rPr>
         <w:t>:OUTPUT ACCEPT[0:0]</w:t>
       </w:r>
     </w:p>
     <w:p>
       <w:pPr>
-        <w:spacing w:line="240" w:lineRule="auto"/>
-        <w:rPr>
-          <w:rFonts w:hint="eastAsia"/>
-        </w:rPr>
-      </w:pPr>
-      <w:r>
-        <w:rPr>
-          <w:rFonts w:hint="eastAsia"/>
+        <w:keepNext w:val="0"/>
+        <w:keepLines w:val="0"/>
+        <w:pageBreakBefore w:val="0"/>
+        <w:widowControl w:val="0"/>
+        <w:kinsoku/>
+        <w:wordWrap/>
+        <w:overflowPunct/>
+        <w:topLinePunct w:val="0"/>
+        <w:autoSpaceDE/>
+        <w:autoSpaceDN/>
+        <w:bidi w:val="0"/>
+        <w:adjustRightInd/>
+        <w:snapToGrid/>
+        <w:spacing w:before="0" w:after="0"/>
+        <w:textAlignment w:val="auto"/>
+        <w:outlineLvl w:val="9"/>
+        <w:rPr>
+          <w:rFonts w:hint="eastAsia"/>
+          <w:sz w:val="13"/>
+          <w:szCs w:val="13"/>
+        </w:rPr>
+      </w:pPr>
+      <w:r>
+        <w:rPr>
+          <w:rFonts w:hint="eastAsia"/>
+          <w:sz w:val="13"/>
+          <w:szCs w:val="13"/>
         </w:rPr>
         <w:t>-A INPUT -m state--state RELATED,ESTABLISHED -j ACCEPT</w:t>
       </w:r>
     </w:p>
     <w:p>
       <w:pPr>
-        <w:spacing w:line="240" w:lineRule="auto"/>
-        <w:rPr>
-          <w:rFonts w:hint="eastAsia"/>
-        </w:rPr>
-      </w:pPr>
-      <w:r>
-        <w:rPr>
-          <w:rFonts w:hint="eastAsia"/>
+        <w:keepNext w:val="0"/>
+        <w:keepLines w:val="0"/>
+        <w:pageBreakBefore w:val="0"/>
+        <w:widowControl w:val="0"/>
+        <w:kinsoku/>
+        <w:wordWrap/>
+        <w:overflowPunct/>
+        <w:topLinePunct w:val="0"/>
+        <w:autoSpaceDE/>
+        <w:autoSpaceDN/>
+        <w:bidi w:val="0"/>
+        <w:adjustRightInd/>
+        <w:snapToGrid/>
+        <w:spacing w:before="0" w:after="0"/>
+        <w:textAlignment w:val="auto"/>
+        <w:outlineLvl w:val="9"/>
+        <w:rPr>
+          <w:rFonts w:hint="eastAsia"/>
+          <w:sz w:val="13"/>
+          <w:szCs w:val="13"/>
+        </w:rPr>
+      </w:pPr>
+      <w:r>
+        <w:rPr>
+          <w:rFonts w:hint="eastAsia"/>
+          <w:sz w:val="13"/>
+          <w:szCs w:val="13"/>
         </w:rPr>
         <w:t>-A INPUT -p icmp -jACCEPT</w:t>
       </w:r>
     </w:p>
     <w:p>
       <w:pPr>
-        <w:spacing w:line="240" w:lineRule="auto"/>
-        <w:rPr>
-          <w:rFonts w:hint="eastAsia"/>
-        </w:rPr>
-      </w:pPr>
-      <w:r>
-        <w:rPr>
-          <w:rFonts w:hint="eastAsia"/>
+        <w:keepNext w:val="0"/>
+        <w:keepLines w:val="0"/>
+        <w:pageBreakBefore w:val="0"/>
+        <w:widowControl w:val="0"/>
+        <w:kinsoku/>
+        <w:wordWrap/>
+        <w:overflowPunct/>
+        <w:topLinePunct w:val="0"/>
+        <w:autoSpaceDE/>
+        <w:autoSpaceDN/>
+        <w:bidi w:val="0"/>
+        <w:adjustRightInd/>
+        <w:snapToGrid/>
+        <w:spacing w:before="0" w:after="0"/>
+        <w:textAlignment w:val="auto"/>
+        <w:outlineLvl w:val="9"/>
+        <w:rPr>
+          <w:rFonts w:hint="eastAsia"/>
+          <w:sz w:val="13"/>
+          <w:szCs w:val="13"/>
+        </w:rPr>
+      </w:pPr>
+      <w:r>
+        <w:rPr>
+          <w:rFonts w:hint="eastAsia"/>
+          <w:sz w:val="13"/>
+          <w:szCs w:val="13"/>
         </w:rPr>
         <w:t>-A INPUT -i lo -jACCEPT</w:t>
       </w:r>
     </w:p>
     <w:p>
       <w:pPr>
-        <w:spacing w:line="240" w:lineRule="auto"/>
-        <w:rPr>
-          <w:rFonts w:hint="eastAsia"/>
-        </w:rPr>
-      </w:pPr>
-      <w:r>
-        <w:rPr>
-          <w:rFonts w:hint="eastAsia"/>
+        <w:keepNext w:val="0"/>
+        <w:keepLines w:val="0"/>
+        <w:pageBreakBefore w:val="0"/>
+        <w:widowControl w:val="0"/>
+        <w:kinsoku/>
+        <w:wordWrap/>
+        <w:overflowPunct/>
+        <w:topLinePunct w:val="0"/>
+        <w:autoSpaceDE/>
+        <w:autoSpaceDN/>
+        <w:bidi w:val="0"/>
+        <w:adjustRightInd/>
+        <w:snapToGrid/>
+        <w:spacing w:before="0" w:after="0"/>
+        <w:textAlignment w:val="auto"/>
+        <w:outlineLvl w:val="9"/>
+        <w:rPr>
+          <w:rFonts w:hint="eastAsia"/>
+          <w:sz w:val="13"/>
+          <w:szCs w:val="13"/>
+        </w:rPr>
+      </w:pPr>
+      <w:r>
+        <w:rPr>
+          <w:rFonts w:hint="eastAsia"/>
+          <w:sz w:val="13"/>
+          <w:szCs w:val="13"/>
         </w:rPr>
         <w:t>-A INPUT -p tcp -mstate --state NEW -m tcp --dport 22 -j ACCEPT</w:t>
       </w:r>
     </w:p>
     <w:p>
       <w:pPr>
-        <w:spacing w:line="240" w:lineRule="auto"/>
-        <w:rPr>
-          <w:rFonts w:hint="eastAsia"/>
-        </w:rPr>
-      </w:pPr>
-      <w:r>
-        <w:rPr>
-          <w:rFonts w:hint="eastAsia"/>
+        <w:keepNext w:val="0"/>
+        <w:keepLines w:val="0"/>
+        <w:pageBreakBefore w:val="0"/>
+        <w:widowControl w:val="0"/>
+        <w:kinsoku/>
+        <w:wordWrap/>
+        <w:overflowPunct/>
+        <w:topLinePunct w:val="0"/>
+        <w:autoSpaceDE/>
+        <w:autoSpaceDN/>
+        <w:bidi w:val="0"/>
+        <w:adjustRightInd/>
+        <w:snapToGrid/>
+        <w:spacing w:before="0" w:after="0"/>
+        <w:textAlignment w:val="auto"/>
+        <w:outlineLvl w:val="9"/>
+        <w:rPr>
+          <w:rFonts w:hint="eastAsia"/>
+          <w:sz w:val="13"/>
+          <w:szCs w:val="13"/>
+        </w:rPr>
+      </w:pPr>
+      <w:r>
+        <w:rPr>
+          <w:rFonts w:hint="eastAsia"/>
+          <w:sz w:val="13"/>
+          <w:szCs w:val="13"/>
         </w:rPr>
         <w:t>-A INPUT -p tcp -m state --state NEW -m tcp --dport 80 -jACCEPT</w:t>
       </w:r>
     </w:p>
     <w:p>
       <w:pPr>
-        <w:spacing w:line="240" w:lineRule="auto"/>
-        <w:rPr>
-          <w:rFonts w:hint="eastAsia"/>
-        </w:rPr>
-      </w:pPr>
-      <w:r>
-        <w:rPr>
-          <w:rFonts w:hint="eastAsia"/>
+        <w:keepNext w:val="0"/>
+        <w:keepLines w:val="0"/>
+        <w:pageBreakBefore w:val="0"/>
+        <w:widowControl w:val="0"/>
+        <w:kinsoku/>
+        <w:wordWrap/>
+        <w:overflowPunct/>
+        <w:topLinePunct w:val="0"/>
+        <w:autoSpaceDE/>
+        <w:autoSpaceDN/>
+        <w:bidi w:val="0"/>
+        <w:adjustRightInd/>
+        <w:snapToGrid/>
+        <w:spacing w:before="0" w:after="0"/>
+        <w:textAlignment w:val="auto"/>
+        <w:outlineLvl w:val="9"/>
+        <w:rPr>
+          <w:rFonts w:hint="eastAsia"/>
+          <w:sz w:val="13"/>
+          <w:szCs w:val="13"/>
+        </w:rPr>
+      </w:pPr>
+      <w:r>
+        <w:rPr>
+          <w:rFonts w:hint="eastAsia"/>
+          <w:sz w:val="13"/>
+          <w:szCs w:val="13"/>
         </w:rPr>
         <w:t>-A INPUT -p tcp -m state --state NEW -m tcp --dport 8080-j ACCEPT</w:t>
       </w:r>
     </w:p>
     <w:p>
       <w:pPr>
-        <w:spacing w:line="240" w:lineRule="auto"/>
-        <w:rPr>
-          <w:rFonts w:hint="eastAsia"/>
-        </w:rPr>
-      </w:pPr>
-      <w:r>
-        <w:rPr>
-          <w:rFonts w:hint="eastAsia"/>
+        <w:keepNext w:val="0"/>
+        <w:keepLines w:val="0"/>
+        <w:pageBreakBefore w:val="0"/>
+        <w:widowControl w:val="0"/>
+        <w:kinsoku/>
+        <w:wordWrap/>
+        <w:overflowPunct/>
+        <w:topLinePunct w:val="0"/>
+        <w:autoSpaceDE/>
+        <w:autoSpaceDN/>
+        <w:bidi w:val="0"/>
+        <w:adjustRightInd/>
+        <w:snapToGrid/>
+        <w:spacing w:before="0" w:after="0"/>
+        <w:textAlignment w:val="auto"/>
+        <w:outlineLvl w:val="9"/>
+        <w:rPr>
+          <w:rFonts w:hint="eastAsia"/>
+          <w:sz w:val="13"/>
+          <w:szCs w:val="13"/>
+        </w:rPr>
+      </w:pPr>
+      <w:r>
+        <w:rPr>
+          <w:rFonts w:hint="eastAsia"/>
+          <w:sz w:val="13"/>
+          <w:szCs w:val="13"/>
         </w:rPr>
         <w:t>-A INPUT -j REJECT--reject-with icmp-host-prohibited</w:t>
       </w:r>
     </w:p>
     <w:p>
       <w:pPr>
-        <w:spacing w:line="240" w:lineRule="auto"/>
-        <w:rPr>
-          <w:rFonts w:hint="eastAsia"/>
-        </w:rPr>
-      </w:pPr>
-      <w:r>
-        <w:rPr>
-          <w:rFonts w:hint="eastAsia"/>
+        <w:keepNext w:val="0"/>
+        <w:keepLines w:val="0"/>
+        <w:pageBreakBefore w:val="0"/>
+        <w:widowControl w:val="0"/>
+        <w:kinsoku/>
+        <w:wordWrap/>
+        <w:overflowPunct/>
+        <w:topLinePunct w:val="0"/>
+        <w:autoSpaceDE/>
+        <w:autoSpaceDN/>
+        <w:bidi w:val="0"/>
+        <w:adjustRightInd/>
+        <w:snapToGrid/>
+        <w:spacing w:before="0" w:after="0"/>
+        <w:textAlignment w:val="auto"/>
+        <w:outlineLvl w:val="9"/>
+        <w:rPr>
+          <w:rFonts w:hint="eastAsia"/>
+          <w:sz w:val="13"/>
+          <w:szCs w:val="13"/>
+        </w:rPr>
+      </w:pPr>
+      <w:r>
+        <w:rPr>
+          <w:rFonts w:hint="eastAsia"/>
+          <w:sz w:val="13"/>
+          <w:szCs w:val="13"/>
         </w:rPr>
         <w:t>-A FORWARD -jREJECT --reject-with icmp-host-prohibited</w:t>
       </w:r>
     </w:p>
     <w:p>
       <w:pPr>
-        <w:spacing w:line="240" w:lineRule="auto"/>
-        <w:rPr>
-          <w:rFonts w:hint="eastAsia"/>
-        </w:rPr>
-      </w:pPr>
-      <w:r>
-        <w:rPr>
-          <w:rFonts w:hint="eastAsia"/>
+        <w:keepNext w:val="0"/>
+        <w:keepLines w:val="0"/>
+        <w:pageBreakBefore w:val="0"/>
+        <w:widowControl w:val="0"/>
+        <w:kinsoku/>
+        <w:wordWrap/>
+        <w:overflowPunct/>
+        <w:topLinePunct w:val="0"/>
+        <w:autoSpaceDE/>
+        <w:autoSpaceDN/>
+        <w:bidi w:val="0"/>
+        <w:adjustRightInd/>
+        <w:snapToGrid/>
+        <w:spacing w:before="0" w:after="0"/>
+        <w:textAlignment w:val="auto"/>
+        <w:outlineLvl w:val="9"/>
+        <w:rPr>
+          <w:rFonts w:hint="eastAsia"/>
+          <w:sz w:val="13"/>
+          <w:szCs w:val="13"/>
+        </w:rPr>
+      </w:pPr>
+      <w:r>
+        <w:rPr>
+          <w:rFonts w:hint="eastAsia"/>
+          <w:sz w:val="13"/>
+          <w:szCs w:val="13"/>
         </w:rPr>
         <w:t>COMMIT</w:t>
       </w:r>
     </w:p>
     <w:p>
       <w:pPr>
-        <w:spacing w:line="240" w:lineRule="auto"/>
-        <w:rPr>
-          <w:rFonts w:hint="eastAsia"/>
-        </w:rPr>
-      </w:pPr>
-      <w:r>
-        <w:rPr>
-          <w:rFonts w:hint="eastAsia"/>
+        <w:keepNext w:val="0"/>
+        <w:keepLines w:val="0"/>
+        <w:pageBreakBefore w:val="0"/>
+        <w:widowControl w:val="0"/>
+        <w:kinsoku/>
+        <w:wordWrap/>
+        <w:overflowPunct/>
+        <w:topLinePunct w:val="0"/>
+        <w:autoSpaceDE/>
+        <w:autoSpaceDN/>
+        <w:bidi w:val="0"/>
+        <w:adjustRightInd/>
+        <w:snapToGrid/>
+        <w:spacing w:before="0" w:after="0"/>
+        <w:textAlignment w:val="auto"/>
+        <w:outlineLvl w:val="9"/>
+        <w:rPr>
+          <w:rFonts w:hint="eastAsia"/>
+          <w:sz w:val="13"/>
+          <w:szCs w:val="13"/>
+        </w:rPr>
+      </w:pPr>
+      <w:r>
+        <w:rPr>
+          <w:rFonts w:hint="eastAsia"/>
+          <w:sz w:val="13"/>
+          <w:szCs w:val="13"/>
         </w:rPr>
         <w:t>:wq! #保存退出</w:t>
       </w:r>
     </w:p>
     <w:p>
       <w:pPr>
-        <w:spacing w:line="240" w:lineRule="auto"/>
-        <w:rPr>
-          <w:rFonts w:hint="eastAsia"/>
-        </w:rPr>
-      </w:pPr>
-      <w:r>
-        <w:rPr>
-          <w:rFonts w:hint="eastAsia"/>
+        <w:keepNext w:val="0"/>
+        <w:keepLines w:val="0"/>
+        <w:pageBreakBefore w:val="0"/>
+        <w:widowControl w:val="0"/>
+        <w:kinsoku/>
+        <w:wordWrap/>
+        <w:overflowPunct/>
+        <w:topLinePunct w:val="0"/>
+        <w:autoSpaceDE/>
+        <w:autoSpaceDN/>
+        <w:bidi w:val="0"/>
+        <w:adjustRightInd/>
+        <w:snapToGrid/>
+        <w:spacing w:before="0" w:after="0"/>
+        <w:textAlignment w:val="auto"/>
+        <w:outlineLvl w:val="9"/>
+        <w:rPr>
+          <w:rFonts w:hint="eastAsia"/>
+          <w:sz w:val="13"/>
+          <w:szCs w:val="13"/>
+        </w:rPr>
+      </w:pPr>
+      <w:r>
+        <w:rPr>
+          <w:rFonts w:hint="eastAsia"/>
+          <w:sz w:val="13"/>
+          <w:szCs w:val="13"/>
         </w:rPr>
         <w:t>备注：这里使用80和8080端口为例。***部分一般添加到“-A INPUT -p tcp -m state --state NEW -m tcp--dport 22 -j ACCEPT”行的上面或者下面，切记不要添加到最后一行，否则防火墙重启后不生效。</w:t>
       </w:r>
     </w:p>
     <w:p>
       <w:pPr>
-        <w:spacing w:line="240" w:lineRule="auto"/>
-        <w:rPr>
-          <w:rFonts w:hint="eastAsia"/>
-        </w:rPr>
-      </w:pPr>
-      <w:r>
-        <w:rPr>
-          <w:rFonts w:hint="eastAsia"/>
+        <w:keepNext w:val="0"/>
+        <w:keepLines w:val="0"/>
+        <w:pageBreakBefore w:val="0"/>
+        <w:widowControl w:val="0"/>
+        <w:kinsoku/>
+        <w:wordWrap/>
+        <w:overflowPunct/>
+        <w:topLinePunct w:val="0"/>
+        <w:autoSpaceDE/>
+        <w:autoSpaceDN/>
+        <w:bidi w:val="0"/>
+        <w:adjustRightInd/>
+        <w:snapToGrid/>
+        <w:spacing w:before="0" w:after="0"/>
+        <w:textAlignment w:val="auto"/>
+        <w:outlineLvl w:val="9"/>
+        <w:rPr>
+          <w:rFonts w:hint="eastAsia"/>
+          <w:sz w:val="13"/>
+          <w:szCs w:val="13"/>
+        </w:rPr>
+      </w:pPr>
+      <w:r>
+        <w:rPr>
+          <w:rFonts w:hint="eastAsia"/>
+          <w:sz w:val="13"/>
+          <w:szCs w:val="13"/>
         </w:rPr>
         <w:t>systemctlrestart iptables.service #最后重启防火墙使配置生效</w:t>
       </w:r>
     </w:p>
     <w:p>
       <w:pPr>
-        <w:spacing w:line="240" w:lineRule="auto"/>
-        <w:rPr>
-          <w:rFonts w:hint="eastAsia"/>
-        </w:rPr>
-      </w:pPr>
-      <w:r>
-        <w:rPr>
-          <w:rFonts w:hint="eastAsia"/>
+        <w:keepNext w:val="0"/>
+        <w:keepLines w:val="0"/>
+        <w:pageBreakBefore w:val="0"/>
+        <w:widowControl w:val="0"/>
+        <w:kinsoku/>
+        <w:wordWrap/>
+        <w:overflowPunct/>
+        <w:topLinePunct w:val="0"/>
+        <w:autoSpaceDE/>
+        <w:autoSpaceDN/>
+        <w:bidi w:val="0"/>
+        <w:adjustRightInd/>
+        <w:snapToGrid/>
+        <w:spacing w:before="0" w:after="0"/>
+        <w:textAlignment w:val="auto"/>
+        <w:outlineLvl w:val="9"/>
+        <w:rPr>
+          <w:rFonts w:hint="eastAsia"/>
+          <w:lang w:val="en-US" w:eastAsia="zh-CN"/>
+        </w:rPr>
+      </w:pPr>
+      <w:r>
+        <w:rPr>
+          <w:rFonts w:hint="eastAsia"/>
+          <w:sz w:val="13"/>
+          <w:szCs w:val="13"/>
         </w:rPr>
         <w:t>systemctlenable iptables.service #设置防火墙开机启动</w:t>
       </w:r>
-    </w:p>
-    <w:p>
-      <w:pPr>
-        <w:spacing w:line="240" w:lineRule="auto"/>
-        <w:rPr>
-          <w:rFonts w:hint="eastAsia"/>
-          <w:lang w:val="en-US" w:eastAsia="zh-CN"/>
-        </w:rPr>
-      </w:pPr>
     </w:p>
     <w:p>
       <w:pPr>
@@ -1235,475 +2140,6 @@
         </w:rPr>
         <w:t> </w:t>
       </w:r>
-    </w:p>
-    <w:p>
-      <w:pPr>
-        <w:keepNext w:val="0"/>
-        <w:keepLines w:val="0"/>
-        <w:widowControl/>
-        <w:numPr>
-          <w:ilvl w:val="0"/>
-          <w:numId w:val="3"/>
-        </w:numPr>
-        <w:suppressLineNumbers w:val="0"/>
-        <w:pBdr>
-          <w:top w:val="none" w:color="auto" w:sz="0" w:space="0"/>
-          <w:left w:val="single" w:color="6CE26C" w:sz="18" w:space="7"/>
-          <w:bottom w:val="none" w:color="auto" w:sz="0" w:space="0"/>
-          <w:right w:val="none" w:color="auto" w:sz="0" w:space="0"/>
-        </w:pBdr>
-        <w:spacing w:before="0" w:beforeAutospacing="0" w:after="0" w:afterAutospacing="0" w:line="240" w:lineRule="auto"/>
-        <w:ind w:left="676" w:right="0" w:hanging="360"/>
-        <w:rPr>
-          <w:b w:val="0"/>
-          <w:bCs/>
-        </w:rPr>
-      </w:pPr>
-      <w:r>
-        <w:rPr>
-          <w:rFonts w:hint="default" w:ascii="Consolas" w:hAnsi="Consolas" w:eastAsia="Consolas" w:cs="Consolas"/>
-          <w:b w:val="0"/>
-          <w:bCs/>
-          <w:i w:val="0"/>
-          <w:caps w:val="0"/>
-          <w:color w:val="000000"/>
-          <w:spacing w:val="0"/>
-          <w:sz w:val="21"/>
-          <w:szCs w:val="21"/>
-          <w:shd w:val="clear" w:fill="FFFFFF"/>
-        </w:rPr>
-        <w:t>$   yum install gcc-c++  </w:t>
-      </w:r>
-    </w:p>
-    <w:p>
-      <w:pPr>
-        <w:keepNext w:val="0"/>
-        <w:keepLines w:val="0"/>
-        <w:widowControl/>
-        <w:numPr>
-          <w:ilvl w:val="0"/>
-          <w:numId w:val="3"/>
-        </w:numPr>
-        <w:suppressLineNumbers w:val="0"/>
-        <w:pBdr>
-          <w:top w:val="none" w:color="auto" w:sz="0" w:space="0"/>
-          <w:left w:val="single" w:color="6CE26C" w:sz="18" w:space="7"/>
-          <w:bottom w:val="none" w:color="auto" w:sz="0" w:space="0"/>
-          <w:right w:val="none" w:color="auto" w:sz="0" w:space="0"/>
-        </w:pBdr>
-        <w:shd w:val="clear" w:fill="F8F8F8"/>
-        <w:spacing w:before="0" w:beforeAutospacing="0" w:after="0" w:afterAutospacing="0" w:line="240" w:lineRule="auto"/>
-        <w:ind w:left="676" w:right="0" w:hanging="360"/>
-        <w:rPr>
-          <w:b w:val="0"/>
-          <w:bCs/>
-        </w:rPr>
-      </w:pPr>
-      <w:r>
-        <w:rPr>
-          <w:rFonts w:hint="default" w:ascii="Consolas" w:hAnsi="Consolas" w:eastAsia="Consolas" w:cs="Consolas"/>
-          <w:b w:val="0"/>
-          <w:bCs/>
-          <w:i w:val="0"/>
-          <w:caps w:val="0"/>
-          <w:color w:val="000000"/>
-          <w:spacing w:val="0"/>
-          <w:sz w:val="21"/>
-          <w:szCs w:val="21"/>
-          <w:shd w:val="clear" w:fill="F8F8F8"/>
-        </w:rPr>
-        <w:t>$   yum install pcre pcre-devel  </w:t>
-      </w:r>
-    </w:p>
-    <w:p>
-      <w:pPr>
-        <w:keepNext w:val="0"/>
-        <w:keepLines w:val="0"/>
-        <w:widowControl/>
-        <w:numPr>
-          <w:ilvl w:val="0"/>
-          <w:numId w:val="3"/>
-        </w:numPr>
-        <w:suppressLineNumbers w:val="0"/>
-        <w:pBdr>
-          <w:top w:val="none" w:color="auto" w:sz="0" w:space="0"/>
-          <w:left w:val="single" w:color="6CE26C" w:sz="18" w:space="7"/>
-          <w:bottom w:val="none" w:color="auto" w:sz="0" w:space="0"/>
-          <w:right w:val="none" w:color="auto" w:sz="0" w:space="0"/>
-        </w:pBdr>
-        <w:spacing w:before="0" w:beforeAutospacing="0" w:after="0" w:afterAutospacing="0" w:line="240" w:lineRule="auto"/>
-        <w:ind w:left="676" w:right="0" w:hanging="360"/>
-        <w:rPr>
-          <w:b w:val="0"/>
-          <w:bCs/>
-        </w:rPr>
-      </w:pPr>
-      <w:r>
-        <w:rPr>
-          <w:rFonts w:hint="default" w:ascii="Consolas" w:hAnsi="Consolas" w:eastAsia="Consolas" w:cs="Consolas"/>
-          <w:b w:val="0"/>
-          <w:bCs/>
-          <w:i w:val="0"/>
-          <w:caps w:val="0"/>
-          <w:color w:val="000000"/>
-          <w:spacing w:val="0"/>
-          <w:sz w:val="21"/>
-          <w:szCs w:val="21"/>
-          <w:shd w:val="clear" w:fill="FFFFFF"/>
-        </w:rPr>
-        <w:t>$   yum install zlib zlib-devel  </w:t>
-      </w:r>
-    </w:p>
-    <w:p>
-      <w:pPr>
-        <w:keepNext w:val="0"/>
-        <w:keepLines w:val="0"/>
-        <w:widowControl/>
-        <w:numPr>
-          <w:ilvl w:val="0"/>
-          <w:numId w:val="3"/>
-        </w:numPr>
-        <w:suppressLineNumbers w:val="0"/>
-        <w:pBdr>
-          <w:top w:val="none" w:color="auto" w:sz="0" w:space="0"/>
-          <w:left w:val="single" w:color="6CE26C" w:sz="18" w:space="7"/>
-          <w:bottom w:val="none" w:color="auto" w:sz="0" w:space="0"/>
-          <w:right w:val="none" w:color="auto" w:sz="0" w:space="0"/>
-        </w:pBdr>
-        <w:shd w:val="clear" w:fill="F8F8F8"/>
-        <w:spacing w:before="0" w:beforeAutospacing="0" w:after="0" w:afterAutospacing="0" w:line="240" w:lineRule="auto"/>
-        <w:ind w:left="676" w:right="0" w:hanging="360"/>
-        <w:rPr>
-          <w:b w:val="0"/>
-          <w:bCs/>
-        </w:rPr>
-      </w:pPr>
-      <w:r>
-        <w:rPr>
-          <w:rFonts w:hint="default" w:ascii="Consolas" w:hAnsi="Consolas" w:eastAsia="Consolas" w:cs="Consolas"/>
-          <w:b w:val="0"/>
-          <w:bCs/>
-          <w:i w:val="0"/>
-          <w:caps w:val="0"/>
-          <w:color w:val="000000"/>
-          <w:spacing w:val="0"/>
-          <w:sz w:val="21"/>
-          <w:szCs w:val="21"/>
-          <w:shd w:val="clear" w:fill="F8F8F8"/>
-        </w:rPr>
-        <w:t>$   yum install openssl openssl-devel  </w:t>
-      </w:r>
-    </w:p>
-    <w:p>
-      <w:pPr>
-        <w:keepNext w:val="0"/>
-        <w:keepLines w:val="0"/>
-        <w:widowControl/>
-        <w:suppressLineNumbers w:val="0"/>
-        <w:pBdr>
-          <w:top w:val="none" w:color="auto" w:sz="0" w:space="0"/>
-          <w:left w:val="none" w:color="auto" w:sz="0" w:space="0"/>
-          <w:bottom w:val="none" w:color="auto" w:sz="0" w:space="0"/>
-          <w:right w:val="none" w:color="auto" w:sz="0" w:space="0"/>
-        </w:pBdr>
-        <w:shd w:val="clear" w:fill="FFFFFF"/>
-        <w:spacing w:before="0" w:beforeAutospacing="0" w:after="0" w:afterAutospacing="0" w:line="240" w:lineRule="auto"/>
-        <w:ind w:left="0" w:right="0" w:firstLine="0"/>
-        <w:jc w:val="left"/>
-        <w:rPr>
-          <w:rFonts w:hint="default" w:ascii="Verdana" w:hAnsi="Verdana" w:cs="Verdana"/>
-          <w:b w:val="0"/>
-          <w:bCs/>
-          <w:i w:val="0"/>
-          <w:caps w:val="0"/>
-          <w:color w:val="333333"/>
-          <w:spacing w:val="0"/>
-          <w:sz w:val="21"/>
-          <w:szCs w:val="21"/>
-        </w:rPr>
-      </w:pPr>
-    </w:p>
-    <w:p>
-      <w:pPr>
-        <w:pStyle w:val="12"/>
-        <w:keepNext w:val="0"/>
-        <w:keepLines w:val="0"/>
-        <w:widowControl/>
-        <w:suppressLineNumbers w:val="0"/>
-        <w:pBdr>
-          <w:top w:val="none" w:color="auto" w:sz="0" w:space="0"/>
-          <w:left w:val="none" w:color="auto" w:sz="0" w:space="0"/>
-          <w:bottom w:val="none" w:color="auto" w:sz="0" w:space="0"/>
-          <w:right w:val="none" w:color="auto" w:sz="0" w:space="0"/>
-        </w:pBdr>
-        <w:spacing w:before="0" w:beforeAutospacing="0" w:after="0" w:afterAutospacing="0" w:line="240" w:lineRule="auto"/>
-        <w:ind w:left="0" w:right="0"/>
-        <w:rPr>
-          <w:rFonts w:hint="default" w:ascii="Arial" w:hAnsi="Arial" w:cs="Arial"/>
-          <w:b w:val="0"/>
-          <w:bCs/>
-          <w:color w:val="000000"/>
-          <w:sz w:val="21"/>
-          <w:szCs w:val="21"/>
-        </w:rPr>
-      </w:pPr>
-      <w:r>
-        <w:rPr>
-          <w:rFonts w:hint="default" w:ascii="Arial" w:hAnsi="Arial" w:cs="Arial"/>
-          <w:b w:val="0"/>
-          <w:bCs/>
-          <w:i w:val="0"/>
-          <w:caps w:val="0"/>
-          <w:color w:val="000000"/>
-          <w:spacing w:val="0"/>
-          <w:sz w:val="21"/>
-          <w:szCs w:val="21"/>
-          <w:shd w:val="clear" w:fill="FFFFFF"/>
-        </w:rPr>
-        <w:t> </w:t>
-      </w:r>
-    </w:p>
-    <w:p>
-      <w:pPr>
-        <w:pStyle w:val="3"/>
-        <w:spacing w:line="240" w:lineRule="auto"/>
-        <w:rPr>
-          <w:rFonts w:hint="default"/>
-        </w:rPr>
-      </w:pPr>
-      <w:bookmarkStart w:id="10" w:name="_Toc5834"/>
-      <w:r>
-        <w:rPr>
-          <w:rFonts w:hint="eastAsia"/>
-          <w:lang w:val="en-US" w:eastAsia="zh-CN"/>
-        </w:rPr>
-        <w:t>2</w:t>
-      </w:r>
-      <w:r>
-        <w:rPr>
-          <w:rFonts w:hint="default"/>
-        </w:rPr>
-        <w:t>、安装Nginx</w:t>
-      </w:r>
-      <w:bookmarkEnd w:id="10"/>
-    </w:p>
-    <w:p>
-      <w:pPr>
-        <w:pStyle w:val="12"/>
-        <w:keepNext w:val="0"/>
-        <w:keepLines w:val="0"/>
-        <w:widowControl/>
-        <w:suppressLineNumbers w:val="0"/>
-        <w:pBdr>
-          <w:top w:val="none" w:color="auto" w:sz="0" w:space="0"/>
-          <w:left w:val="none" w:color="auto" w:sz="0" w:space="0"/>
-          <w:bottom w:val="none" w:color="auto" w:sz="0" w:space="0"/>
-          <w:right w:val="none" w:color="auto" w:sz="0" w:space="0"/>
-        </w:pBdr>
-        <w:spacing w:before="0" w:beforeAutospacing="0" w:after="0" w:afterAutospacing="0" w:line="240" w:lineRule="auto"/>
-        <w:ind w:left="0" w:right="0"/>
-        <w:rPr>
-          <w:rFonts w:hint="default" w:ascii="Arial" w:hAnsi="Arial" w:cs="Arial"/>
-          <w:b w:val="0"/>
-          <w:bCs/>
-          <w:color w:val="000000"/>
-          <w:sz w:val="21"/>
-          <w:szCs w:val="21"/>
-        </w:rPr>
-      </w:pPr>
-      <w:r>
-        <w:rPr>
-          <w:rFonts w:hint="default" w:ascii="Arial" w:hAnsi="Arial" w:cs="Arial"/>
-          <w:b w:val="0"/>
-          <w:bCs/>
-          <w:i w:val="0"/>
-          <w:caps w:val="0"/>
-          <w:color w:val="000000"/>
-          <w:spacing w:val="0"/>
-          <w:sz w:val="21"/>
-          <w:szCs w:val="21"/>
-          <w:shd w:val="clear" w:fill="FFFFFF"/>
-        </w:rPr>
-        <w:t> </w:t>
-      </w:r>
-    </w:p>
-    <w:p>
-      <w:pPr>
-        <w:pStyle w:val="4"/>
-        <w:spacing w:line="240" w:lineRule="auto"/>
-        <w:rPr>
-          <w:rFonts w:hint="default" w:ascii="Arial" w:hAnsi="Arial" w:cs="Arial"/>
-          <w:b w:val="0"/>
-          <w:bCs/>
-          <w:color w:val="000000"/>
-          <w:sz w:val="21"/>
-          <w:szCs w:val="21"/>
-        </w:rPr>
-      </w:pPr>
-      <w:bookmarkStart w:id="11" w:name="_Toc2734"/>
-      <w:r>
-        <w:rPr>
-          <w:rFonts w:hint="eastAsia" w:ascii="Arial" w:hAnsi="Arial" w:cs="Arial"/>
-          <w:b w:val="0"/>
-          <w:bCs/>
-          <w:i w:val="0"/>
-          <w:caps w:val="0"/>
-          <w:color w:val="000000"/>
-          <w:spacing w:val="0"/>
-          <w:sz w:val="21"/>
-          <w:szCs w:val="21"/>
-          <w:shd w:val="clear" w:fill="FFFFFF"/>
-          <w:lang w:val="en-US" w:eastAsia="zh-CN"/>
-        </w:rPr>
-        <w:t>2.1、</w:t>
-      </w:r>
-      <w:r>
-        <w:rPr>
-          <w:rFonts w:hint="default" w:ascii="Arial" w:hAnsi="Arial" w:cs="Arial"/>
-          <w:b w:val="0"/>
-          <w:bCs/>
-          <w:i w:val="0"/>
-          <w:caps w:val="0"/>
-          <w:color w:val="000000"/>
-          <w:spacing w:val="0"/>
-          <w:sz w:val="21"/>
-          <w:szCs w:val="21"/>
-          <w:shd w:val="clear" w:fill="FFFFFF"/>
-        </w:rPr>
-        <w:t>安装之前，最好检查一下是否已经安装有</w:t>
-      </w:r>
-      <w:r>
-        <w:rPr>
-          <w:rFonts w:hint="default" w:ascii="Times New Roman" w:hAnsi="Times New Roman" w:cs="Times New Roman"/>
-          <w:b w:val="0"/>
-          <w:bCs/>
-          <w:i w:val="0"/>
-          <w:caps w:val="0"/>
-          <w:color w:val="000000"/>
-          <w:spacing w:val="0"/>
-          <w:sz w:val="21"/>
-          <w:szCs w:val="21"/>
-          <w:shd w:val="clear" w:fill="FFFFFF"/>
-        </w:rPr>
-        <w:t>nginx</w:t>
-      </w:r>
-      <w:bookmarkEnd w:id="11"/>
-    </w:p>
-    <w:p>
-      <w:pPr>
-        <w:keepNext w:val="0"/>
-        <w:keepLines w:val="0"/>
-        <w:widowControl/>
-        <w:numPr>
-          <w:ilvl w:val="0"/>
-          <w:numId w:val="4"/>
-        </w:numPr>
-        <w:suppressLineNumbers w:val="0"/>
-        <w:pBdr>
-          <w:top w:val="none" w:color="auto" w:sz="0" w:space="0"/>
-          <w:left w:val="single" w:color="6CE26C" w:sz="18" w:space="7"/>
-          <w:bottom w:val="none" w:color="auto" w:sz="0" w:space="0"/>
-          <w:right w:val="none" w:color="auto" w:sz="0" w:space="0"/>
-        </w:pBdr>
-        <w:spacing w:before="0" w:beforeAutospacing="0" w:after="0" w:afterAutospacing="0" w:line="240" w:lineRule="auto"/>
-        <w:ind w:left="676" w:right="0" w:hanging="360"/>
-        <w:rPr>
-          <w:b w:val="0"/>
-          <w:bCs/>
-        </w:rPr>
-      </w:pPr>
-      <w:r>
-        <w:rPr>
-          <w:rFonts w:hint="default" w:ascii="Consolas" w:hAnsi="Consolas" w:eastAsia="Consolas" w:cs="Consolas"/>
-          <w:b w:val="0"/>
-          <w:bCs/>
-          <w:i w:val="0"/>
-          <w:caps w:val="0"/>
-          <w:color w:val="000000"/>
-          <w:spacing w:val="0"/>
-          <w:sz w:val="21"/>
-          <w:szCs w:val="21"/>
-          <w:shd w:val="clear" w:fill="FFFFFF"/>
-        </w:rPr>
-        <w:t>$   find -name nginx  </w:t>
-      </w:r>
-    </w:p>
-    <w:p>
-      <w:pPr>
-        <w:pStyle w:val="4"/>
-        <w:spacing w:line="240" w:lineRule="auto"/>
-        <w:rPr>
-          <w:rFonts w:hint="default" w:ascii="Arial" w:hAnsi="Arial" w:cs="Arial"/>
-          <w:b w:val="0"/>
-          <w:bCs/>
-          <w:color w:val="000000"/>
-          <w:sz w:val="21"/>
-          <w:szCs w:val="21"/>
-        </w:rPr>
-      </w:pPr>
-      <w:bookmarkStart w:id="12" w:name="_Toc700"/>
-      <w:r>
-        <w:rPr>
-          <w:rFonts w:hint="eastAsia" w:ascii="Arial" w:hAnsi="Arial" w:cs="Arial"/>
-          <w:b w:val="0"/>
-          <w:bCs/>
-          <w:i w:val="0"/>
-          <w:caps w:val="0"/>
-          <w:color w:val="000000"/>
-          <w:spacing w:val="0"/>
-          <w:sz w:val="21"/>
-          <w:szCs w:val="21"/>
-          <w:shd w:val="clear" w:fill="FFFFFF"/>
-          <w:lang w:val="en-US" w:eastAsia="zh-CN"/>
-        </w:rPr>
-        <w:t>2.2、</w:t>
-      </w:r>
-      <w:r>
-        <w:rPr>
-          <w:rFonts w:hint="default" w:ascii="Arial" w:hAnsi="Arial" w:cs="Arial"/>
-          <w:b w:val="0"/>
-          <w:bCs/>
-          <w:i w:val="0"/>
-          <w:caps w:val="0"/>
-          <w:color w:val="000000"/>
-          <w:spacing w:val="0"/>
-          <w:sz w:val="21"/>
-          <w:szCs w:val="21"/>
-          <w:shd w:val="clear" w:fill="FFFFFF"/>
-        </w:rPr>
-        <w:t>如果系统已经安装了</w:t>
-      </w:r>
-      <w:r>
-        <w:rPr>
-          <w:rFonts w:hint="default" w:ascii="Times New Roman" w:hAnsi="Times New Roman" w:cs="Times New Roman"/>
-          <w:b w:val="0"/>
-          <w:bCs/>
-          <w:i w:val="0"/>
-          <w:caps w:val="0"/>
-          <w:color w:val="000000"/>
-          <w:spacing w:val="0"/>
-          <w:sz w:val="21"/>
-          <w:szCs w:val="21"/>
-          <w:shd w:val="clear" w:fill="FFFFFF"/>
-        </w:rPr>
-        <w:t>nginx</w:t>
-      </w:r>
-      <w:r>
-        <w:rPr>
-          <w:rFonts w:hint="eastAsia" w:ascii="宋体" w:hAnsi="宋体" w:eastAsia="宋体" w:cs="宋体"/>
-          <w:b w:val="0"/>
-          <w:bCs/>
-          <w:i w:val="0"/>
-          <w:caps w:val="0"/>
-          <w:color w:val="000000"/>
-          <w:spacing w:val="0"/>
-          <w:sz w:val="21"/>
-          <w:szCs w:val="21"/>
-          <w:shd w:val="clear" w:fill="FFFFFF"/>
-        </w:rPr>
-        <w:t>，那么就先卸载</w:t>
-      </w:r>
-      <w:bookmarkEnd w:id="12"/>
     </w:p>
     <w:p>
       <w:pPr>
@@ -1741,13 +2177,172 @@
           <w:szCs w:val="21"/>
           <w:shd w:val="clear" w:fill="FFFFFF"/>
         </w:rPr>
-        <w:t>$   yum remove nginx  </w:t>
-      </w:r>
-    </w:p>
-    <w:p>
-      <w:pPr>
-        <w:pStyle w:val="4"/>
-        <w:spacing w:line="240" w:lineRule="auto"/>
+        <w:t>$   yum install gcc-c++  </w:t>
+      </w:r>
+    </w:p>
+    <w:p>
+      <w:pPr>
+        <w:keepNext w:val="0"/>
+        <w:keepLines w:val="0"/>
+        <w:widowControl/>
+        <w:numPr>
+          <w:ilvl w:val="0"/>
+          <w:numId w:val="5"/>
+        </w:numPr>
+        <w:suppressLineNumbers w:val="0"/>
+        <w:pBdr>
+          <w:top w:val="none" w:color="auto" w:sz="0" w:space="0"/>
+          <w:left w:val="single" w:color="6CE26C" w:sz="18" w:space="7"/>
+          <w:bottom w:val="none" w:color="auto" w:sz="0" w:space="0"/>
+          <w:right w:val="none" w:color="auto" w:sz="0" w:space="0"/>
+        </w:pBdr>
+        <w:shd w:val="clear" w:fill="F8F8F8"/>
+        <w:spacing w:before="0" w:beforeAutospacing="0" w:after="0" w:afterAutospacing="0" w:line="240" w:lineRule="auto"/>
+        <w:ind w:left="676" w:right="0" w:hanging="360"/>
+        <w:rPr>
+          <w:b w:val="0"/>
+          <w:bCs/>
+        </w:rPr>
+      </w:pPr>
+      <w:r>
+        <w:rPr>
+          <w:rFonts w:hint="default" w:ascii="Consolas" w:hAnsi="Consolas" w:eastAsia="Consolas" w:cs="Consolas"/>
+          <w:b w:val="0"/>
+          <w:bCs/>
+          <w:i w:val="0"/>
+          <w:caps w:val="0"/>
+          <w:color w:val="000000"/>
+          <w:spacing w:val="0"/>
+          <w:sz w:val="21"/>
+          <w:szCs w:val="21"/>
+          <w:shd w:val="clear" w:fill="F8F8F8"/>
+        </w:rPr>
+        <w:t>$   yum install pcre pcre-devel  </w:t>
+      </w:r>
+    </w:p>
+    <w:p>
+      <w:pPr>
+        <w:keepNext w:val="0"/>
+        <w:keepLines w:val="0"/>
+        <w:widowControl/>
+        <w:numPr>
+          <w:ilvl w:val="0"/>
+          <w:numId w:val="5"/>
+        </w:numPr>
+        <w:suppressLineNumbers w:val="0"/>
+        <w:pBdr>
+          <w:top w:val="none" w:color="auto" w:sz="0" w:space="0"/>
+          <w:left w:val="single" w:color="6CE26C" w:sz="18" w:space="7"/>
+          <w:bottom w:val="none" w:color="auto" w:sz="0" w:space="0"/>
+          <w:right w:val="none" w:color="auto" w:sz="0" w:space="0"/>
+        </w:pBdr>
+        <w:spacing w:before="0" w:beforeAutospacing="0" w:after="0" w:afterAutospacing="0" w:line="240" w:lineRule="auto"/>
+        <w:ind w:left="676" w:right="0" w:hanging="360"/>
+        <w:rPr>
+          <w:b w:val="0"/>
+          <w:bCs/>
+        </w:rPr>
+      </w:pPr>
+      <w:r>
+        <w:rPr>
+          <w:rFonts w:hint="default" w:ascii="Consolas" w:hAnsi="Consolas" w:eastAsia="Consolas" w:cs="Consolas"/>
+          <w:b w:val="0"/>
+          <w:bCs/>
+          <w:i w:val="0"/>
+          <w:caps w:val="0"/>
+          <w:color w:val="000000"/>
+          <w:spacing w:val="0"/>
+          <w:sz w:val="21"/>
+          <w:szCs w:val="21"/>
+          <w:shd w:val="clear" w:fill="FFFFFF"/>
+        </w:rPr>
+        <w:t>$   yum install zlib zlib-devel  </w:t>
+      </w:r>
+    </w:p>
+    <w:p>
+      <w:pPr>
+        <w:keepNext w:val="0"/>
+        <w:keepLines w:val="0"/>
+        <w:widowControl/>
+        <w:numPr>
+          <w:ilvl w:val="0"/>
+          <w:numId w:val="5"/>
+        </w:numPr>
+        <w:suppressLineNumbers w:val="0"/>
+        <w:pBdr>
+          <w:top w:val="none" w:color="auto" w:sz="0" w:space="0"/>
+          <w:left w:val="single" w:color="6CE26C" w:sz="18" w:space="7"/>
+          <w:bottom w:val="none" w:color="auto" w:sz="0" w:space="0"/>
+          <w:right w:val="none" w:color="auto" w:sz="0" w:space="0"/>
+        </w:pBdr>
+        <w:shd w:val="clear" w:fill="F8F8F8"/>
+        <w:spacing w:before="0" w:beforeAutospacing="0" w:after="0" w:afterAutospacing="0" w:line="240" w:lineRule="auto"/>
+        <w:ind w:left="676" w:right="0" w:hanging="360"/>
+        <w:rPr>
+          <w:b w:val="0"/>
+          <w:bCs/>
+        </w:rPr>
+      </w:pPr>
+      <w:r>
+        <w:rPr>
+          <w:rFonts w:hint="default" w:ascii="Consolas" w:hAnsi="Consolas" w:eastAsia="Consolas" w:cs="Consolas"/>
+          <w:b w:val="0"/>
+          <w:bCs/>
+          <w:i w:val="0"/>
+          <w:caps w:val="0"/>
+          <w:color w:val="000000"/>
+          <w:spacing w:val="0"/>
+          <w:sz w:val="21"/>
+          <w:szCs w:val="21"/>
+          <w:shd w:val="clear" w:fill="F8F8F8"/>
+        </w:rPr>
+        <w:t>$   yum install openssl openssl-devel  </w:t>
+      </w:r>
+    </w:p>
+    <w:p>
+      <w:pPr>
+        <w:keepNext w:val="0"/>
+        <w:keepLines w:val="0"/>
+        <w:widowControl/>
+        <w:suppressLineNumbers w:val="0"/>
+        <w:pBdr>
+          <w:top w:val="none" w:color="auto" w:sz="0" w:space="0"/>
+          <w:left w:val="none" w:color="auto" w:sz="0" w:space="0"/>
+          <w:bottom w:val="none" w:color="auto" w:sz="0" w:space="0"/>
+          <w:right w:val="none" w:color="auto" w:sz="0" w:space="0"/>
+        </w:pBdr>
+        <w:shd w:val="clear" w:fill="FFFFFF"/>
+        <w:spacing w:before="0" w:beforeAutospacing="0" w:after="0" w:afterAutospacing="0" w:line="240" w:lineRule="auto"/>
+        <w:ind w:left="0" w:right="0" w:firstLine="0"/>
+        <w:jc w:val="left"/>
+        <w:rPr>
+          <w:rFonts w:hint="default" w:ascii="Verdana" w:hAnsi="Verdana" w:cs="Verdana"/>
+          <w:b w:val="0"/>
+          <w:bCs/>
+          <w:i w:val="0"/>
+          <w:caps w:val="0"/>
+          <w:color w:val="333333"/>
+          <w:spacing w:val="0"/>
+          <w:sz w:val="21"/>
+          <w:szCs w:val="21"/>
+        </w:rPr>
+      </w:pPr>
+    </w:p>
+    <w:p>
+      <w:pPr>
+        <w:pStyle w:val="12"/>
+        <w:keepNext w:val="0"/>
+        <w:keepLines w:val="0"/>
+        <w:widowControl/>
+        <w:suppressLineNumbers w:val="0"/>
+        <w:pBdr>
+          <w:top w:val="none" w:color="auto" w:sz="0" w:space="0"/>
+          <w:left w:val="none" w:color="auto" w:sz="0" w:space="0"/>
+          <w:bottom w:val="none" w:color="auto" w:sz="0" w:space="0"/>
+          <w:right w:val="none" w:color="auto" w:sz="0" w:space="0"/>
+        </w:pBdr>
+        <w:spacing w:before="0" w:beforeAutospacing="0" w:after="0" w:afterAutospacing="0" w:line="240" w:lineRule="auto"/>
+        <w:ind w:left="0" w:right="0"/>
         <w:rPr>
           <w:rFonts w:hint="default" w:ascii="Arial" w:hAnsi="Arial" w:cs="Arial"/>
           <w:b w:val="0"/>
@@ -1757,7 +2352,100 @@
           <w:szCs w:val="21"/>
         </w:rPr>
       </w:pPr>
-      <w:bookmarkStart w:id="13" w:name="_Toc17940"/>
+      <w:r>
+        <w:rPr>
+          <w:rFonts w:hint="default" w:ascii="Arial" w:hAnsi="Arial" w:cs="Arial"/>
+          <w:b w:val="0"/>
+          <w:bCs/>
+          <w:i w:val="0"/>
+          <w:caps w:val="0"/>
+          <w:color w:val="000000"/>
+          <w:spacing w:val="0"/>
+          <w:sz w:val="21"/>
+          <w:szCs w:val="21"/>
+          <w:shd w:val="clear" w:fill="FFFFFF"/>
+        </w:rPr>
+        <w:t> </w:t>
+      </w:r>
+    </w:p>
+    <w:p>
+      <w:pPr>
+        <w:pStyle w:val="3"/>
+        <w:spacing w:line="240" w:lineRule="auto"/>
+        <w:rPr>
+          <w:rFonts w:hint="default"/>
+        </w:rPr>
+      </w:pPr>
+      <w:bookmarkStart w:id="10" w:name="_Toc5834"/>
+      <w:r>
+        <w:rPr>
+          <w:rFonts w:hint="eastAsia"/>
+          <w:lang w:val="en-US" w:eastAsia="zh-CN"/>
+        </w:rPr>
+        <w:t>2</w:t>
+      </w:r>
+      <w:r>
+        <w:rPr>
+          <w:rFonts w:hint="default"/>
+        </w:rPr>
+        <w:t>、安装Nginx</w:t>
+      </w:r>
+      <w:bookmarkEnd w:id="10"/>
+    </w:p>
+    <w:p>
+      <w:pPr>
+        <w:pStyle w:val="12"/>
+        <w:keepNext w:val="0"/>
+        <w:keepLines w:val="0"/>
+        <w:widowControl/>
+        <w:suppressLineNumbers w:val="0"/>
+        <w:pBdr>
+          <w:top w:val="none" w:color="auto" w:sz="0" w:space="0"/>
+          <w:left w:val="none" w:color="auto" w:sz="0" w:space="0"/>
+          <w:bottom w:val="none" w:color="auto" w:sz="0" w:space="0"/>
+          <w:right w:val="none" w:color="auto" w:sz="0" w:space="0"/>
+        </w:pBdr>
+        <w:spacing w:before="0" w:beforeAutospacing="0" w:after="0" w:afterAutospacing="0" w:line="240" w:lineRule="auto"/>
+        <w:ind w:left="0" w:right="0"/>
+        <w:rPr>
+          <w:rFonts w:hint="default" w:ascii="Arial" w:hAnsi="Arial" w:cs="Arial"/>
+          <w:b w:val="0"/>
+          <w:bCs/>
+          <w:color w:val="000000"/>
+          <w:sz w:val="21"/>
+          <w:szCs w:val="21"/>
+        </w:rPr>
+      </w:pPr>
+      <w:r>
+        <w:rPr>
+          <w:rFonts w:hint="default" w:ascii="Arial" w:hAnsi="Arial" w:cs="Arial"/>
+          <w:b w:val="0"/>
+          <w:bCs/>
+          <w:i w:val="0"/>
+          <w:caps w:val="0"/>
+          <w:color w:val="000000"/>
+          <w:spacing w:val="0"/>
+          <w:sz w:val="21"/>
+          <w:szCs w:val="21"/>
+          <w:shd w:val="clear" w:fill="FFFFFF"/>
+        </w:rPr>
+        <w:t> </w:t>
+      </w:r>
+    </w:p>
+    <w:p>
+      <w:pPr>
+        <w:pStyle w:val="4"/>
+        <w:spacing w:line="240" w:lineRule="auto"/>
+        <w:rPr>
+          <w:rFonts w:hint="default" w:ascii="Arial" w:hAnsi="Arial" w:cs="Arial"/>
+          <w:b w:val="0"/>
+          <w:bCs/>
+          <w:color w:val="000000"/>
+          <w:sz w:val="21"/>
+          <w:szCs w:val="21"/>
+        </w:rPr>
+      </w:pPr>
+      <w:bookmarkStart w:id="11" w:name="_Toc2734"/>
       <w:r>
         <w:rPr>
           <w:rFonts w:hint="eastAsia" w:ascii="Arial" w:hAnsi="Arial" w:cs="Arial"/>
@@ -1772,7 +2460,7 @@
           <w:shd w:val="clear" w:fill="FFFFFF"/>
           <w:lang w:val="en-US" w:eastAsia="zh-CN"/>
         </w:rPr>
-        <w:t>2.3、</w:t>
+        <w:t>2.1、</w:t>
       </w:r>
       <w:r>
         <w:rPr>
@@ -1787,7 +2475,7 @@
           <w:szCs w:val="21"/>
           <w:shd w:val="clear" w:fill="FFFFFF"/>
         </w:rPr>
-        <w:t>首先进入</w:t>
+        <w:t>安装之前，最好检查一下是否已经安装有</w:t>
       </w:r>
       <w:r>
         <w:rPr>
@@ -1802,24 +2490,9 @@
           <w:szCs w:val="21"/>
           <w:shd w:val="clear" w:fill="FFFFFF"/>
         </w:rPr>
-        <w:t>/usr/local</w:t>
-      </w:r>
-      <w:r>
-        <w:rPr>
-          <w:rFonts w:hint="eastAsia" w:ascii="宋体" w:hAnsi="宋体" w:eastAsia="宋体" w:cs="宋体"/>
-          <w:b w:val="0"/>
-          <w:bCs/>
-          <w:i w:val="0"/>
-          <w:caps w:val="0"/>
-          <w:color w:val="000000"/>
-          <w:spacing w:val="0"/>
-          <w:sz w:val="21"/>
-          <w:szCs w:val="21"/>
-          <w:shd w:val="clear" w:fill="FFFFFF"/>
-        </w:rPr>
-        <w:t>目录</w:t>
-      </w:r>
-      <w:bookmarkEnd w:id="13"/>
+        <w:t>nginx</w:t>
+      </w:r>
+      <w:bookmarkEnd w:id="11"/>
     </w:p>
     <w:p>
       <w:pPr>
@@ -1857,7 +2530,7 @@
           <w:szCs w:val="21"/>
           <w:shd w:val="clear" w:fill="FFFFFF"/>
         </w:rPr>
-        <w:t>$   cd /usr/local  </w:t>
+        <w:t>$   find -name nginx  </w:t>
       </w:r>
     </w:p>
     <w:p>
@@ -1873,7 +2546,7 @@
           <w:szCs w:val="21"/>
         </w:rPr>
       </w:pPr>
-      <w:bookmarkStart w:id="14" w:name="_Toc17782"/>
+      <w:bookmarkStart w:id="12" w:name="_Toc700"/>
       <w:r>
         <w:rPr>
           <w:rFonts w:hint="eastAsia" w:ascii="Arial" w:hAnsi="Arial" w:cs="Arial"/>
@@ -1888,7 +2561,7 @@
           <w:shd w:val="clear" w:fill="FFFFFF"/>
           <w:lang w:val="en-US" w:eastAsia="zh-CN"/>
         </w:rPr>
-        <w:t>2.4、</w:t>
+        <w:t>2.2、</w:t>
       </w:r>
       <w:r>
         <w:rPr>
@@ -1903,7 +2576,7 @@
           <w:szCs w:val="21"/>
           <w:shd w:val="clear" w:fill="FFFFFF"/>
         </w:rPr>
-        <w:t>从官网下载最新版的</w:t>
+        <w:t>如果系统已经安装了</w:t>
       </w:r>
       <w:r>
         <w:rPr>
@@ -1920,7 +2593,22 @@
         </w:rPr>
         <w:t>nginx</w:t>
       </w:r>
-      <w:bookmarkEnd w:id="14"/>
+      <w:r>
+        <w:rPr>
+          <w:rFonts w:hint="eastAsia" w:ascii="宋体" w:hAnsi="宋体" w:eastAsia="宋体" w:cs="宋体"/>
+          <w:b w:val="0"/>
+          <w:bCs/>
+          <w:i w:val="0"/>
+          <w:caps w:val="0"/>
+          <w:color w:val="000000"/>
+          <w:spacing w:val="0"/>
+          <w:sz w:val="21"/>
+          <w:szCs w:val="21"/>
+          <w:shd w:val="clear" w:fill="FFFFFF"/>
+        </w:rPr>
+        <w:t>，那么就先卸载</w:t>
+      </w:r>
+      <w:bookmarkEnd w:id="12"/>
     </w:p>
     <w:p>
       <w:pPr>
@@ -1958,7 +2646,7 @@
           <w:szCs w:val="21"/>
           <w:shd w:val="clear" w:fill="FFFFFF"/>
         </w:rPr>
-        <w:t>$   wget http://nginx.org/download/nginx-1.7.4.tar.gz  </w:t>
+        <w:t>$   yum remove nginx  </w:t>
       </w:r>
     </w:p>
     <w:p>
@@ -1974,7 +2662,7 @@
           <w:szCs w:val="21"/>
         </w:rPr>
       </w:pPr>
-      <w:bookmarkStart w:id="15" w:name="_Toc18244"/>
+      <w:bookmarkStart w:id="13" w:name="_Toc17940"/>
       <w:r>
         <w:rPr>
           <w:rFonts w:hint="eastAsia" w:ascii="Arial" w:hAnsi="Arial" w:cs="Arial"/>
@@ -1989,7 +2677,7 @@
           <w:shd w:val="clear" w:fill="FFFFFF"/>
           <w:lang w:val="en-US" w:eastAsia="zh-CN"/>
         </w:rPr>
-        <w:t>2.5、</w:t>
+        <w:t>2.3、</w:t>
       </w:r>
       <w:r>
         <w:rPr>
@@ -2004,7 +2692,7 @@
           <w:szCs w:val="21"/>
           <w:shd w:val="clear" w:fill="FFFFFF"/>
         </w:rPr>
-        <w:t>解压</w:t>
+        <w:t>首先进入</w:t>
       </w:r>
       <w:r>
         <w:rPr>
@@ -2019,7 +2707,7 @@
           <w:szCs w:val="21"/>
           <w:shd w:val="clear" w:fill="FFFFFF"/>
         </w:rPr>
-        <w:t>nginx</w:t>
+        <w:t>/usr/local</w:t>
       </w:r>
       <w:r>
         <w:rPr>
@@ -2034,9 +2722,9 @@
           <w:szCs w:val="21"/>
           <w:shd w:val="clear" w:fill="FFFFFF"/>
         </w:rPr>
-        <w:t>压缩包</w:t>
-      </w:r>
-      <w:bookmarkEnd w:id="15"/>
+        <w:t>目录</w:t>
+      </w:r>
+      <w:bookmarkEnd w:id="13"/>
     </w:p>
     <w:p>
       <w:pPr>
@@ -2074,7 +2762,7 @@
           <w:szCs w:val="21"/>
           <w:shd w:val="clear" w:fill="FFFFFF"/>
         </w:rPr>
-        <w:t>$   tar -zxvf nginx-1.7.4.tar.gz  </w:t>
+        <w:t>$   cd /usr/local  </w:t>
       </w:r>
     </w:p>
     <w:p>
@@ -2090,7 +2778,7 @@
           <w:szCs w:val="21"/>
         </w:rPr>
       </w:pPr>
-      <w:bookmarkStart w:id="16" w:name="_Toc28012"/>
+      <w:bookmarkStart w:id="14" w:name="_Toc17782"/>
       <w:r>
         <w:rPr>
           <w:rFonts w:hint="eastAsia" w:ascii="Arial" w:hAnsi="Arial" w:cs="Arial"/>
@@ -2105,7 +2793,7 @@
           <w:shd w:val="clear" w:fill="FFFFFF"/>
           <w:lang w:val="en-US" w:eastAsia="zh-CN"/>
         </w:rPr>
-        <w:t>2.6、</w:t>
+        <w:t>2.4、</w:t>
       </w:r>
       <w:r>
         <w:rPr>
@@ -2120,7 +2808,7 @@
           <w:szCs w:val="21"/>
           <w:shd w:val="clear" w:fill="FFFFFF"/>
         </w:rPr>
-        <w:t>会产生一个</w:t>
+        <w:t>从官网下载最新版的</w:t>
       </w:r>
       <w:r>
         <w:rPr>
@@ -2135,54 +2823,9 @@
           <w:szCs w:val="21"/>
           <w:shd w:val="clear" w:fill="FFFFFF"/>
         </w:rPr>
-        <w:t>nginx-1.7.4 </w:t>
-      </w:r>
-      <w:r>
-        <w:rPr>
-          <w:rFonts w:hint="eastAsia" w:ascii="宋体" w:hAnsi="宋体" w:eastAsia="宋体" w:cs="宋体"/>
-          <w:b w:val="0"/>
-          <w:bCs/>
-          <w:i w:val="0"/>
-          <w:caps w:val="0"/>
-          <w:color w:val="000000"/>
-          <w:spacing w:val="0"/>
-          <w:sz w:val="21"/>
-          <w:szCs w:val="21"/>
-          <w:shd w:val="clear" w:fill="FFFFFF"/>
-        </w:rPr>
-        <w:t>目录，这时进入</w:t>
-      </w:r>
-      <w:r>
-        <w:rPr>
-          <w:rFonts w:hint="default" w:ascii="Times New Roman" w:hAnsi="Times New Roman" w:cs="Times New Roman"/>
-          <w:b w:val="0"/>
-          <w:bCs/>
-          <w:i w:val="0"/>
-          <w:caps w:val="0"/>
-          <w:color w:val="000000"/>
-          <w:spacing w:val="0"/>
-          <w:sz w:val="21"/>
-          <w:szCs w:val="21"/>
-          <w:shd w:val="clear" w:fill="FFFFFF"/>
-        </w:rPr>
-        <w:t>nginx-1.7.4</w:t>
-      </w:r>
-      <w:r>
-        <w:rPr>
-          <w:rFonts w:hint="eastAsia" w:ascii="宋体" w:hAnsi="宋体" w:eastAsia="宋体" w:cs="宋体"/>
-          <w:b w:val="0"/>
-          <w:bCs/>
-          <w:i w:val="0"/>
-          <w:caps w:val="0"/>
-          <w:color w:val="000000"/>
-          <w:spacing w:val="0"/>
-          <w:sz w:val="21"/>
-          <w:szCs w:val="21"/>
-          <w:shd w:val="clear" w:fill="FFFFFF"/>
-        </w:rPr>
-        <w:t>目录</w:t>
-      </w:r>
-      <w:bookmarkEnd w:id="16"/>
+        <w:t>nginx</w:t>
+      </w:r>
+      <w:bookmarkEnd w:id="14"/>
     </w:p>
     <w:p>
       <w:pPr>
@@ -2220,7 +2863,7 @@
           <w:szCs w:val="21"/>
           <w:shd w:val="clear" w:fill="FFFFFF"/>
         </w:rPr>
-        <w:t>$   cd  nginx-1.7.4  </w:t>
+        <w:t>$   wget http://nginx.org/download/nginx-1.7.4.tar.gz  </w:t>
       </w:r>
     </w:p>
     <w:p>
@@ -2228,18 +2871,15 @@
         <w:pStyle w:val="4"/>
         <w:spacing w:line="240" w:lineRule="auto"/>
         <w:rPr>
-          <w:rFonts w:hint="default" w:ascii="Verdana" w:hAnsi="Verdana" w:eastAsia="Consolas" w:cs="Verdana"/>
+          <w:rFonts w:hint="default" w:ascii="Arial" w:hAnsi="Arial" w:cs="Arial"/>
           <w:b w:val="0"/>
           <w:bCs/>
-          <w:i w:val="0"/>
-          <w:caps w:val="0"/>
-          <w:color w:val="C0C0C0"/>
-          <w:spacing w:val="0"/>
-          <w:sz w:val="13"/>
-          <w:szCs w:val="13"/>
-        </w:rPr>
-      </w:pPr>
-      <w:bookmarkStart w:id="17" w:name="_Toc13801"/>
+          <w:color w:val="000000"/>
+          <w:sz w:val="21"/>
+          <w:szCs w:val="21"/>
+        </w:rPr>
+      </w:pPr>
+      <w:bookmarkStart w:id="15" w:name="_Toc18244"/>
       <w:r>
         <w:rPr>
           <w:rFonts w:hint="eastAsia" w:ascii="Arial" w:hAnsi="Arial" w:cs="Arial"/>
@@ -2254,7 +2894,7 @@
           <w:shd w:val="clear" w:fill="FFFFFF"/>
           <w:lang w:val="en-US" w:eastAsia="zh-CN"/>
         </w:rPr>
-        <w:t>2.7、</w:t>
+        <w:t>2.5、</w:t>
       </w:r>
       <w:r>
         <w:rPr>
@@ -2269,7 +2909,7 @@
           <w:szCs w:val="21"/>
           <w:shd w:val="clear" w:fill="FFFFFF"/>
         </w:rPr>
-        <w:t>接下来安装，使用</w:t>
+        <w:t>解压</w:t>
       </w:r>
       <w:r>
         <w:rPr>
@@ -2284,7 +2924,7 @@
           <w:szCs w:val="21"/>
           <w:shd w:val="clear" w:fill="FFFFFF"/>
         </w:rPr>
-        <w:t>--prefix</w:t>
+        <w:t>nginx</w:t>
       </w:r>
       <w:r>
         <w:rPr>
@@ -2299,116 +2939,9 @@
           <w:szCs w:val="21"/>
           <w:shd w:val="clear" w:fill="FFFFFF"/>
         </w:rPr>
-        <w:t>参数指定</w:t>
-      </w:r>
-      <w:r>
-        <w:rPr>
-          <w:rFonts w:hint="default" w:ascii="Times New Roman" w:hAnsi="Times New Roman" w:cs="Times New Roman"/>
-          <w:b w:val="0"/>
-          <w:bCs/>
-          <w:i w:val="0"/>
-          <w:caps w:val="0"/>
-          <w:color w:val="000000"/>
-          <w:spacing w:val="0"/>
-          <w:sz w:val="21"/>
-          <w:szCs w:val="21"/>
-          <w:shd w:val="clear" w:fill="FFFFFF"/>
-        </w:rPr>
-        <w:t>nginx</w:t>
-      </w:r>
-      <w:r>
-        <w:rPr>
-          <w:rFonts w:hint="eastAsia" w:ascii="宋体" w:hAnsi="宋体" w:eastAsia="宋体" w:cs="宋体"/>
-          <w:b w:val="0"/>
-          <w:bCs/>
-          <w:i w:val="0"/>
-          <w:caps w:val="0"/>
-          <w:color w:val="000000"/>
-          <w:spacing w:val="0"/>
-          <w:sz w:val="21"/>
-          <w:szCs w:val="21"/>
-          <w:shd w:val="clear" w:fill="FFFFFF"/>
-        </w:rPr>
-        <w:t>安装的目录</w:t>
-      </w:r>
-      <w:r>
-        <w:rPr>
-          <w:rFonts w:hint="default" w:ascii="Times New Roman" w:hAnsi="Times New Roman" w:cs="Times New Roman"/>
-          <w:b w:val="0"/>
-          <w:bCs/>
-          <w:i w:val="0"/>
-          <w:caps w:val="0"/>
-          <w:color w:val="000000"/>
-          <w:spacing w:val="0"/>
-          <w:sz w:val="21"/>
-          <w:szCs w:val="21"/>
-          <w:shd w:val="clear" w:fill="FFFFFF"/>
-        </w:rPr>
-        <w:t>,make</w:t>
-      </w:r>
-      <w:r>
-        <w:rPr>
-          <w:rFonts w:hint="eastAsia" w:ascii="宋体" w:hAnsi="宋体" w:eastAsia="宋体" w:cs="宋体"/>
-          <w:b w:val="0"/>
-          <w:bCs/>
-          <w:i w:val="0"/>
-          <w:caps w:val="0"/>
-          <w:color w:val="000000"/>
-          <w:spacing w:val="0"/>
-          <w:sz w:val="21"/>
-          <w:szCs w:val="21"/>
-          <w:shd w:val="clear" w:fill="FFFFFF"/>
-        </w:rPr>
-        <w:t>、</w:t>
-      </w:r>
-      <w:r>
-        <w:rPr>
-          <w:rFonts w:hint="default" w:ascii="Times New Roman" w:hAnsi="Times New Roman" w:cs="Times New Roman"/>
-          <w:b w:val="0"/>
-          <w:bCs/>
-          <w:i w:val="0"/>
-          <w:caps w:val="0"/>
-          <w:color w:val="000000"/>
-          <w:spacing w:val="0"/>
-          <w:sz w:val="21"/>
-          <w:szCs w:val="21"/>
-          <w:shd w:val="clear" w:fill="FFFFFF"/>
-        </w:rPr>
-        <w:t>make install</w:t>
-      </w:r>
-      <w:r>
-        <w:rPr>
-          <w:rFonts w:hint="eastAsia" w:ascii="宋体" w:hAnsi="宋体" w:eastAsia="宋体" w:cs="宋体"/>
-          <w:b w:val="0"/>
-          <w:bCs/>
-          <w:i w:val="0"/>
-          <w:caps w:val="0"/>
-          <w:color w:val="000000"/>
-          <w:spacing w:val="0"/>
-          <w:sz w:val="21"/>
-          <w:szCs w:val="21"/>
-          <w:shd w:val="clear" w:fill="FFFFFF"/>
-        </w:rPr>
-        <w:t>安装</w:t>
-      </w:r>
-      <w:r>
-        <w:rPr>
-          <w:rFonts w:hint="default" w:ascii="Verdana" w:hAnsi="Verdana" w:eastAsia="Consolas" w:cs="Verdana"/>
-          <w:b w:val="0"/>
-          <w:bCs/>
-          <w:i w:val="0"/>
-          <w:caps w:val="0"/>
-          <w:color w:val="C0C0C0"/>
-          <w:spacing w:val="0"/>
-          <w:kern w:val="0"/>
-          <w:sz w:val="13"/>
-          <w:szCs w:val="13"/>
-          <w:shd w:val="clear" w:fill="F8F8F8"/>
-          <w:lang w:val="en-US" w:eastAsia="zh-CN" w:bidi="ar"/>
-        </w:rPr>
-        <w:t>y</w:t>
-      </w:r>
-      <w:bookmarkEnd w:id="17"/>
+        <w:t>压缩包</w:t>
+      </w:r>
+      <w:bookmarkEnd w:id="15"/>
     </w:p>
     <w:p>
       <w:pPr>
@@ -2446,75 +2979,26 @@
           <w:szCs w:val="21"/>
           <w:shd w:val="clear" w:fill="FFFFFF"/>
         </w:rPr>
-        <w:t>$   ./configure  $默认安装在/usr/local/nginx   </w:t>
-      </w:r>
-    </w:p>
-    <w:p>
-      <w:pPr>
-        <w:keepNext w:val="0"/>
-        <w:keepLines w:val="0"/>
-        <w:widowControl/>
-        <w:numPr>
-          <w:ilvl w:val="0"/>
-          <w:numId w:val="10"/>
-        </w:numPr>
-        <w:suppressLineNumbers w:val="0"/>
-        <w:pBdr>
-          <w:top w:val="none" w:color="auto" w:sz="0" w:space="0"/>
-          <w:left w:val="single" w:color="6CE26C" w:sz="18" w:space="7"/>
-          <w:bottom w:val="none" w:color="auto" w:sz="0" w:space="0"/>
-          <w:right w:val="none" w:color="auto" w:sz="0" w:space="0"/>
-        </w:pBdr>
-        <w:shd w:val="clear" w:fill="F8F8F8"/>
-        <w:spacing w:before="0" w:beforeAutospacing="0" w:after="0" w:afterAutospacing="0" w:line="240" w:lineRule="auto"/>
-        <w:ind w:left="676" w:right="0" w:hanging="360"/>
-        <w:rPr>
+        <w:t>$   tar -zxvf nginx-1.7.4.tar.gz  </w:t>
+      </w:r>
+    </w:p>
+    <w:p>
+      <w:pPr>
+        <w:pStyle w:val="4"/>
+        <w:spacing w:line="240" w:lineRule="auto"/>
+        <w:rPr>
+          <w:rFonts w:hint="default" w:ascii="Arial" w:hAnsi="Arial" w:cs="Arial"/>
           <w:b w:val="0"/>
           <w:bCs/>
-        </w:rPr>
-      </w:pPr>
-      <w:r>
-        <w:rPr>
-          <w:rFonts w:hint="default" w:ascii="Consolas" w:hAnsi="Consolas" w:eastAsia="Consolas" w:cs="Consolas"/>
-          <w:b w:val="0"/>
-          <w:bCs/>
-          <w:i w:val="0"/>
-          <w:caps w:val="0"/>
           <w:color w:val="000000"/>
-          <w:spacing w:val="0"/>
           <w:sz w:val="21"/>
           <w:szCs w:val="21"/>
-          <w:shd w:val="clear" w:fill="F8F8F8"/>
-        </w:rPr>
-        <w:t>$   make  </w:t>
-      </w:r>
-    </w:p>
-    <w:p>
-      <w:pPr>
-        <w:keepNext w:val="0"/>
-        <w:keepLines w:val="0"/>
-        <w:widowControl/>
-        <w:numPr>
-          <w:ilvl w:val="0"/>
-          <w:numId w:val="10"/>
-        </w:numPr>
-        <w:suppressLineNumbers w:val="0"/>
-        <w:pBdr>
-          <w:top w:val="none" w:color="auto" w:sz="0" w:space="0"/>
-          <w:left w:val="single" w:color="6CE26C" w:sz="18" w:space="7"/>
-          <w:bottom w:val="none" w:color="auto" w:sz="0" w:space="0"/>
-          <w:right w:val="none" w:color="auto" w:sz="0" w:space="0"/>
-        </w:pBdr>
-        <w:spacing w:before="0" w:beforeAutospacing="0" w:after="0" w:afterAutospacing="0" w:line="240" w:lineRule="auto"/>
-        <w:ind w:left="676" w:right="0" w:hanging="360"/>
-        <w:rPr>
-          <w:b w:val="0"/>
-          <w:bCs/>
-        </w:rPr>
-      </w:pPr>
-      <w:r>
-        <w:rPr>
-          <w:rFonts w:hint="default" w:ascii="Consolas" w:hAnsi="Consolas" w:eastAsia="Consolas" w:cs="Consolas"/>
+        </w:rPr>
+      </w:pPr>
+      <w:bookmarkStart w:id="16" w:name="_Toc28012"/>
+      <w:r>
+        <w:rPr>
+          <w:rFonts w:hint="eastAsia" w:ascii="Arial" w:hAnsi="Arial" w:cs="Arial"/>
           <w:b w:val="0"/>
           <w:bCs/>
           <w:i w:val="0"/>
@@ -2524,87 +3008,86 @@
           <w:sz w:val="21"/>
           <w:szCs w:val="21"/>
           <w:shd w:val="clear" w:fill="FFFFFF"/>
-        </w:rPr>
-        <w:t>$   make install      </w:t>
-      </w:r>
-    </w:p>
-    <w:p>
-      <w:pPr>
-        <w:keepNext w:val="0"/>
-        <w:keepLines w:val="0"/>
-        <w:widowControl/>
-        <w:suppressLineNumbers w:val="0"/>
-        <w:spacing w:before="0" w:beforeAutospacing="0" w:after="0" w:afterAutospacing="0" w:line="240" w:lineRule="auto"/>
-        <w:ind w:left="0" w:right="0"/>
-        <w:jc w:val="left"/>
-        <w:rPr>
-          <w:b w:val="0"/>
-          <w:bCs/>
-        </w:rPr>
-      </w:pPr>
-    </w:p>
-    <w:p>
-      <w:pPr>
-        <w:pStyle w:val="4"/>
-        <w:spacing w:line="240" w:lineRule="auto"/>
-        <w:rPr>
-          <w:rFonts w:hint="eastAsia"/>
-          <w:lang w:val="en-US" w:eastAsia="zh-CN"/>
-        </w:rPr>
-      </w:pPr>
-      <w:bookmarkStart w:id="18" w:name="_Toc12930"/>
-      <w:r>
-        <w:rPr>
-          <w:rFonts w:hint="eastAsia"/>
-          <w:lang w:val="en-US" w:eastAsia="zh-CN"/>
-        </w:rPr>
-        <w:t>2.8、</w:t>
-      </w:r>
-      <w:r>
-        <w:rPr>
-          <w:rFonts w:hint="default"/>
-        </w:rPr>
-        <w:t>如果没有报错，顺利完成后，最好看一下nginx</w:t>
-      </w:r>
-      <w:r>
-        <w:rPr>
-          <w:rFonts w:hint="eastAsia"/>
-        </w:rPr>
-        <w:t>的安装目录</w:t>
-      </w:r>
-      <w:r>
-        <w:rPr>
-          <w:rFonts w:hint="eastAsia"/>
-          <w:lang w:val="en-US" w:eastAsia="zh-CN"/>
-        </w:rPr>
-        <w:t xml:space="preserve"> 默认的安装目录/usr/local</w:t>
-      </w:r>
-      <w:bookmarkEnd w:id="18"/>
-    </w:p>
-    <w:p>
-      <w:pPr>
-        <w:pStyle w:val="12"/>
-        <w:keepNext w:val="0"/>
-        <w:keepLines w:val="0"/>
-        <w:widowControl/>
-        <w:suppressLineNumbers w:val="0"/>
-        <w:pBdr>
-          <w:top w:val="none" w:color="auto" w:sz="0" w:space="0"/>
-          <w:left w:val="none" w:color="auto" w:sz="0" w:space="0"/>
-          <w:bottom w:val="none" w:color="auto" w:sz="0" w:space="0"/>
-          <w:right w:val="none" w:color="auto" w:sz="0" w:space="0"/>
-        </w:pBdr>
-        <w:spacing w:before="0" w:beforeAutospacing="0" w:after="0" w:afterAutospacing="0" w:line="240" w:lineRule="auto"/>
-        <w:ind w:right="0"/>
+          <w:lang w:val="en-US" w:eastAsia="zh-CN"/>
+        </w:rPr>
+        <w:t>2.6、</w:t>
+      </w:r>
+      <w:r>
         <w:rPr>
           <w:rFonts w:hint="default" w:ascii="Arial" w:hAnsi="Arial" w:cs="Arial"/>
           <w:b w:val="0"/>
           <w:bCs/>
+          <w:i w:val="0"/>
+          <w:caps w:val="0"/>
           <w:color w:val="000000"/>
+          <w:spacing w:val="0"/>
           <w:sz w:val="21"/>
           <w:szCs w:val="21"/>
-        </w:rPr>
-      </w:pPr>
+          <w:shd w:val="clear" w:fill="FFFFFF"/>
+        </w:rPr>
+        <w:t>会产生一个</w:t>
+      </w:r>
+      <w:r>
+        <w:rPr>
+          <w:rFonts w:hint="default" w:ascii="Times New Roman" w:hAnsi="Times New Roman" w:cs="Times New Roman"/>
+          <w:b w:val="0"/>
+          <w:bCs/>
+          <w:i w:val="0"/>
+          <w:caps w:val="0"/>
+          <w:color w:val="000000"/>
+          <w:spacing w:val="0"/>
+          <w:sz w:val="21"/>
+          <w:szCs w:val="21"/>
+          <w:shd w:val="clear" w:fill="FFFFFF"/>
+        </w:rPr>
+        <w:t>nginx-1.7.4 </w:t>
+      </w:r>
+      <w:r>
+        <w:rPr>
+          <w:rFonts w:hint="eastAsia" w:ascii="宋体" w:hAnsi="宋体" w:eastAsia="宋体" w:cs="宋体"/>
+          <w:b w:val="0"/>
+          <w:bCs/>
+          <w:i w:val="0"/>
+          <w:caps w:val="0"/>
+          <w:color w:val="000000"/>
+          <w:spacing w:val="0"/>
+          <w:sz w:val="21"/>
+          <w:szCs w:val="21"/>
+          <w:shd w:val="clear" w:fill="FFFFFF"/>
+        </w:rPr>
+        <w:t>目录，这时进入</w:t>
+      </w:r>
+      <w:r>
+        <w:rPr>
+          <w:rFonts w:hint="default" w:ascii="Times New Roman" w:hAnsi="Times New Roman" w:cs="Times New Roman"/>
+          <w:b w:val="0"/>
+          <w:bCs/>
+          <w:i w:val="0"/>
+          <w:caps w:val="0"/>
+          <w:color w:val="000000"/>
+          <w:spacing w:val="0"/>
+          <w:sz w:val="21"/>
+          <w:szCs w:val="21"/>
+          <w:shd w:val="clear" w:fill="FFFFFF"/>
+        </w:rPr>
+        <w:t>nginx-1.7.4</w:t>
+      </w:r>
+      <w:r>
+        <w:rPr>
+          <w:rFonts w:hint="eastAsia" w:ascii="宋体" w:hAnsi="宋体" w:eastAsia="宋体" w:cs="宋体"/>
+          <w:b w:val="0"/>
+          <w:bCs/>
+          <w:i w:val="0"/>
+          <w:caps w:val="0"/>
+          <w:color w:val="000000"/>
+          <w:spacing w:val="0"/>
+          <w:sz w:val="21"/>
+          <w:szCs w:val="21"/>
+          <w:shd w:val="clear" w:fill="FFFFFF"/>
+        </w:rPr>
+        <w:t>目录</w:t>
+      </w:r>
+      <w:bookmarkEnd w:id="16"/>
     </w:p>
     <w:p>
       <w:pPr>
@@ -2625,17 +3108,8 @@
         <w:spacing w:before="0" w:beforeAutospacing="0" w:after="0" w:afterAutospacing="0" w:line="240" w:lineRule="auto"/>
         <w:ind w:left="676" w:right="0" w:hanging="360"/>
         <w:rPr>
-          <w:rFonts w:hint="eastAsia" w:asciiTheme="minorEastAsia" w:hAnsiTheme="minorEastAsia" w:eastAsiaTheme="minorEastAsia" w:cstheme="minorEastAsia"/>
           <w:b w:val="0"/>
           <w:bCs/>
-          <w:i w:val="0"/>
-          <w:caps w:val="0"/>
-          <w:color w:val="333333"/>
-          <w:spacing w:val="0"/>
-          <w:sz w:val="21"/>
-          <w:szCs w:val="21"/>
-          <w:shd w:val="clear" w:fill="FFFFFF"/>
-          <w:lang w:val="en-US" w:eastAsia="zh-CN"/>
         </w:rPr>
       </w:pPr>
       <w:r>
@@ -2651,451 +3125,27 @@
           <w:szCs w:val="21"/>
           <w:shd w:val="clear" w:fill="FFFFFF"/>
         </w:rPr>
-        <w:t>$   whereis nginx  </w:t>
-      </w:r>
-    </w:p>
-    <w:p>
-      <w:pPr>
-        <w:keepNext w:val="0"/>
-        <w:keepLines w:val="0"/>
-        <w:widowControl/>
-        <w:numPr>
-          <w:ilvl w:val="0"/>
-          <w:numId w:val="11"/>
-        </w:numPr>
-        <w:suppressLineNumbers w:val="0"/>
-        <w:pBdr>
-          <w:top w:val="none" w:color="auto" w:sz="0" w:space="0"/>
-          <w:left w:val="single" w:color="6CE26C" w:sz="18" w:space="7"/>
-          <w:bottom w:val="none" w:color="auto" w:sz="0" w:space="0"/>
-          <w:right w:val="none" w:color="auto" w:sz="0" w:space="0"/>
-        </w:pBdr>
-        <w:spacing w:before="0" w:beforeAutospacing="0" w:after="0" w:afterAutospacing="0" w:line="240" w:lineRule="auto"/>
-        <w:ind w:left="676" w:right="0" w:hanging="360"/>
-        <w:rPr>
-          <w:rFonts w:hint="eastAsia"/>
-          <w:b w:val="0"/>
-          <w:bCs/>
-        </w:rPr>
-      </w:pPr>
-      <w:r>
-        <w:rPr>
-          <w:rFonts w:hint="default" w:ascii="Consolas" w:hAnsi="Consolas" w:eastAsia="Consolas" w:cs="Consolas"/>
+        <w:t>$   cd  nginx-1.7.4  </w:t>
+      </w:r>
+    </w:p>
+    <w:p>
+      <w:pPr>
+        <w:pStyle w:val="4"/>
+        <w:spacing w:line="240" w:lineRule="auto"/>
+        <w:rPr>
+          <w:rFonts w:hint="default" w:ascii="Verdana" w:hAnsi="Verdana" w:eastAsia="Consolas" w:cs="Verdana"/>
           <w:b w:val="0"/>
           <w:bCs/>
           <w:i w:val="0"/>
           <w:caps w:val="0"/>
-          <w:color w:val="000000"/>
+          <w:color w:val="C0C0C0"/>
           <w:spacing w:val="0"/>
-          <w:sz w:val="21"/>
-          <w:szCs w:val="21"/>
-          <w:shd w:val="clear" w:fill="FFFFFF"/>
-        </w:rPr>
-        <w:t>$</w:t>
-      </w:r>
-      <w:r>
-        <w:rPr>
-          <w:rFonts w:hint="eastAsia" w:ascii="Consolas" w:hAnsi="Consolas" w:cs="Consolas"/>
-          <w:b w:val="0"/>
-          <w:bCs/>
-          <w:i w:val="0"/>
-          <w:caps w:val="0"/>
-          <w:color w:val="000000"/>
-          <w:spacing w:val="0"/>
-          <w:sz w:val="21"/>
-          <w:szCs w:val="21"/>
-          <w:shd w:val="clear" w:fill="FFFFFF"/>
-          <w:lang w:val="en-US" w:eastAsia="zh-CN"/>
-        </w:rPr>
-        <w:t xml:space="preserve"> cd/usr/local/nginx  </w:t>
-      </w:r>
-    </w:p>
-    <w:p>
-      <w:pPr>
-        <w:keepNext w:val="0"/>
-        <w:keepLines w:val="0"/>
-        <w:widowControl/>
-        <w:numPr>
-          <w:ilvl w:val="0"/>
-          <w:numId w:val="11"/>
-        </w:numPr>
-        <w:suppressLineNumbers w:val="0"/>
-        <w:pBdr>
-          <w:top w:val="none" w:color="auto" w:sz="0" w:space="0"/>
-          <w:left w:val="single" w:color="6CE26C" w:sz="18" w:space="7"/>
-          <w:bottom w:val="none" w:color="auto" w:sz="0" w:space="0"/>
-          <w:right w:val="none" w:color="auto" w:sz="0" w:space="0"/>
-        </w:pBdr>
-        <w:spacing w:before="0" w:beforeAutospacing="0" w:after="0" w:afterAutospacing="0" w:line="240" w:lineRule="auto"/>
-        <w:ind w:left="676" w:right="0" w:hanging="360"/>
-        <w:rPr>
-          <w:rFonts w:hint="eastAsia"/>
-          <w:b w:val="0"/>
-          <w:bCs/>
-        </w:rPr>
-      </w:pPr>
-      <w:r>
-        <w:rPr>
-          <w:rFonts w:hint="eastAsia"/>
-          <w:b w:val="0"/>
-          <w:bCs/>
-        </w:rPr>
-        <w:t>conf  html  logs  sbin</w:t>
-      </w:r>
-    </w:p>
-    <w:p>
-      <w:pPr>
-        <w:keepNext w:val="0"/>
-        <w:keepLines w:val="0"/>
-        <w:widowControl/>
-        <w:numPr>
-          <w:ilvl w:val="0"/>
-          <w:numId w:val="11"/>
-        </w:numPr>
-        <w:suppressLineNumbers w:val="0"/>
-        <w:pBdr>
-          <w:top w:val="none" w:color="auto" w:sz="0" w:space="0"/>
-          <w:left w:val="single" w:color="6CE26C" w:sz="18" w:space="7"/>
-          <w:bottom w:val="none" w:color="auto" w:sz="0" w:space="0"/>
-          <w:right w:val="none" w:color="auto" w:sz="0" w:space="0"/>
-        </w:pBdr>
-        <w:spacing w:before="0" w:beforeAutospacing="0" w:after="0" w:afterAutospacing="0" w:line="240" w:lineRule="auto"/>
-        <w:ind w:left="676" w:right="0" w:hanging="360"/>
-        <w:rPr>
-          <w:b w:val="0"/>
-          <w:bCs/>
-        </w:rPr>
-      </w:pPr>
-      <w:r>
-        <w:rPr>
-          <w:rFonts w:hint="eastAsia"/>
-          <w:b w:val="0"/>
-          <w:bCs/>
-          <w:lang w:val="en-US" w:eastAsia="zh-CN"/>
-        </w:rPr>
-        <w:t>cd  sbin</w:t>
-      </w:r>
-    </w:p>
-    <w:p>
-      <w:pPr>
-        <w:keepNext w:val="0"/>
-        <w:keepLines w:val="0"/>
-        <w:widowControl/>
-        <w:numPr>
-          <w:ilvl w:val="0"/>
-          <w:numId w:val="11"/>
-        </w:numPr>
-        <w:suppressLineNumbers w:val="0"/>
-        <w:pBdr>
-          <w:top w:val="none" w:color="auto" w:sz="0" w:space="0"/>
-          <w:left w:val="single" w:color="6CE26C" w:sz="18" w:space="7"/>
-          <w:bottom w:val="none" w:color="auto" w:sz="0" w:space="0"/>
-          <w:right w:val="none" w:color="auto" w:sz="0" w:space="0"/>
-        </w:pBdr>
-        <w:spacing w:before="0" w:beforeAutospacing="0" w:after="0" w:afterAutospacing="0" w:line="240" w:lineRule="auto"/>
-        <w:ind w:left="676" w:right="0" w:hanging="360"/>
-        <w:rPr>
-          <w:b w:val="0"/>
-          <w:bCs/>
-        </w:rPr>
-      </w:pPr>
-      <w:r>
-        <w:rPr>
-          <w:rFonts w:hint="eastAsia"/>
-          <w:b w:val="0"/>
-          <w:bCs/>
-          <w:lang w:val="en-US" w:eastAsia="zh-CN"/>
-        </w:rPr>
-        <w:t>N</w:t>
-      </w:r>
-      <w:r>
-        <w:rPr>
-          <w:rFonts w:hint="eastAsia"/>
-          <w:b w:val="0"/>
-          <w:bCs/>
-        </w:rPr>
-        <w:t>ginx</w:t>
-      </w:r>
-    </w:p>
-    <w:p>
-      <w:pPr>
-        <w:keepNext w:val="0"/>
-        <w:keepLines w:val="0"/>
-        <w:widowControl/>
-        <w:numPr>
-          <w:ilvl w:val="0"/>
-          <w:numId w:val="11"/>
-        </w:numPr>
-        <w:suppressLineNumbers w:val="0"/>
-        <w:pBdr>
-          <w:top w:val="none" w:color="auto" w:sz="0" w:space="0"/>
-          <w:left w:val="single" w:color="6CE26C" w:sz="18" w:space="7"/>
-          <w:bottom w:val="none" w:color="auto" w:sz="0" w:space="0"/>
-          <w:right w:val="none" w:color="auto" w:sz="0" w:space="0"/>
-        </w:pBdr>
-        <w:spacing w:before="0" w:beforeAutospacing="0" w:after="0" w:afterAutospacing="0" w:line="240" w:lineRule="auto"/>
-        <w:ind w:left="676" w:right="0" w:hanging="360"/>
-        <w:rPr>
-          <w:b w:val="0"/>
-          <w:bCs/>
-        </w:rPr>
-      </w:pPr>
-      <w:r>
-        <w:rPr>
-          <w:rFonts w:hint="eastAsia"/>
-          <w:b w:val="0"/>
-          <w:bCs/>
-          <w:lang w:val="en-US" w:eastAsia="zh-CN"/>
-        </w:rPr>
-        <w:t>#查看所有的命令</w:t>
-      </w:r>
-    </w:p>
-    <w:p>
-      <w:pPr>
-        <w:keepNext w:val="0"/>
-        <w:keepLines w:val="0"/>
-        <w:widowControl/>
-        <w:numPr>
-          <w:ilvl w:val="0"/>
-          <w:numId w:val="11"/>
-        </w:numPr>
-        <w:suppressLineNumbers w:val="0"/>
-        <w:pBdr>
-          <w:top w:val="none" w:color="auto" w:sz="0" w:space="0"/>
-          <w:left w:val="single" w:color="6CE26C" w:sz="18" w:space="7"/>
-          <w:bottom w:val="none" w:color="auto" w:sz="0" w:space="0"/>
-          <w:right w:val="none" w:color="auto" w:sz="0" w:space="0"/>
-        </w:pBdr>
-        <w:spacing w:before="0" w:beforeAutospacing="0" w:after="0" w:afterAutospacing="0" w:line="240" w:lineRule="auto"/>
-        <w:ind w:left="676" w:right="0" w:hanging="360"/>
-        <w:rPr>
-          <w:rFonts w:hint="eastAsia"/>
-          <w:b w:val="0"/>
-          <w:bCs/>
-        </w:rPr>
-      </w:pPr>
-      <w:r>
-        <w:rPr>
-          <w:rFonts w:hint="eastAsia"/>
-          <w:b w:val="0"/>
-          <w:bCs/>
-        </w:rPr>
-        <w:t>[root@localhost conf]# cd ../conf</w:t>
-      </w:r>
-    </w:p>
-    <w:p>
-      <w:pPr>
-        <w:keepNext w:val="0"/>
-        <w:keepLines w:val="0"/>
-        <w:widowControl/>
-        <w:numPr>
-          <w:ilvl w:val="0"/>
-          <w:numId w:val="11"/>
-        </w:numPr>
-        <w:suppressLineNumbers w:val="0"/>
-        <w:pBdr>
-          <w:top w:val="none" w:color="auto" w:sz="0" w:space="0"/>
-          <w:left w:val="single" w:color="6CE26C" w:sz="18" w:space="7"/>
-          <w:bottom w:val="none" w:color="auto" w:sz="0" w:space="0"/>
-          <w:right w:val="none" w:color="auto" w:sz="0" w:space="0"/>
-        </w:pBdr>
-        <w:spacing w:before="0" w:beforeAutospacing="0" w:after="0" w:afterAutospacing="0" w:line="240" w:lineRule="auto"/>
-        <w:ind w:left="676" w:right="0" w:hanging="360"/>
-        <w:rPr>
-          <w:rFonts w:hint="eastAsia"/>
-          <w:b w:val="0"/>
-          <w:bCs/>
-        </w:rPr>
-      </w:pPr>
-      <w:r>
-        <w:rPr>
-          <w:rFonts w:hint="eastAsia"/>
-          <w:b w:val="0"/>
-          <w:bCs/>
-        </w:rPr>
-        <w:t>[root@localhost conf]# ls</w:t>
-      </w:r>
-    </w:p>
-    <w:p>
-      <w:pPr>
-        <w:keepNext w:val="0"/>
-        <w:keepLines w:val="0"/>
-        <w:widowControl/>
-        <w:numPr>
-          <w:ilvl w:val="0"/>
-          <w:numId w:val="11"/>
-        </w:numPr>
-        <w:suppressLineNumbers w:val="0"/>
-        <w:pBdr>
-          <w:top w:val="none" w:color="auto" w:sz="0" w:space="0"/>
-          <w:left w:val="single" w:color="6CE26C" w:sz="18" w:space="7"/>
-          <w:bottom w:val="none" w:color="auto" w:sz="0" w:space="0"/>
-          <w:right w:val="none" w:color="auto" w:sz="0" w:space="0"/>
-        </w:pBdr>
-        <w:spacing w:before="0" w:beforeAutospacing="0" w:after="0" w:afterAutospacing="0" w:line="240" w:lineRule="auto"/>
-        <w:ind w:left="676" w:right="0" w:hanging="360"/>
-        <w:rPr>
-          <w:rFonts w:hint="eastAsia"/>
-          <w:b w:val="0"/>
-          <w:bCs/>
-        </w:rPr>
-      </w:pPr>
-      <w:r>
-        <w:rPr>
-          <w:rFonts w:hint="eastAsia"/>
-          <w:b w:val="0"/>
-          <w:bCs/>
-        </w:rPr>
-        <w:t>fastcgi.conf            koi-win             scgi_params</w:t>
-      </w:r>
-    </w:p>
-    <w:p>
-      <w:pPr>
-        <w:keepNext w:val="0"/>
-        <w:keepLines w:val="0"/>
-        <w:widowControl/>
-        <w:numPr>
-          <w:ilvl w:val="0"/>
-          <w:numId w:val="11"/>
-        </w:numPr>
-        <w:suppressLineNumbers w:val="0"/>
-        <w:pBdr>
-          <w:top w:val="none" w:color="auto" w:sz="0" w:space="0"/>
-          <w:left w:val="single" w:color="6CE26C" w:sz="18" w:space="7"/>
-          <w:bottom w:val="none" w:color="auto" w:sz="0" w:space="0"/>
-          <w:right w:val="none" w:color="auto" w:sz="0" w:space="0"/>
-        </w:pBdr>
-        <w:spacing w:before="0" w:beforeAutospacing="0" w:after="0" w:afterAutospacing="0" w:line="240" w:lineRule="auto"/>
-        <w:ind w:left="676" w:right="0" w:hanging="360"/>
-        <w:rPr>
-          <w:rFonts w:hint="eastAsia"/>
-          <w:b w:val="0"/>
-          <w:bCs/>
-        </w:rPr>
-      </w:pPr>
-      <w:r>
-        <w:rPr>
-          <w:rFonts w:hint="eastAsia"/>
-          <w:b w:val="0"/>
-          <w:bCs/>
-        </w:rPr>
-        <w:t>fastcgi.conf.default    mime.types          scgi_params.default</w:t>
-      </w:r>
-    </w:p>
-    <w:p>
-      <w:pPr>
-        <w:keepNext w:val="0"/>
-        <w:keepLines w:val="0"/>
-        <w:widowControl/>
-        <w:numPr>
-          <w:ilvl w:val="0"/>
-          <w:numId w:val="11"/>
-        </w:numPr>
-        <w:suppressLineNumbers w:val="0"/>
-        <w:pBdr>
-          <w:top w:val="none" w:color="auto" w:sz="0" w:space="0"/>
-          <w:left w:val="single" w:color="6CE26C" w:sz="18" w:space="7"/>
-          <w:bottom w:val="none" w:color="auto" w:sz="0" w:space="0"/>
-          <w:right w:val="none" w:color="auto" w:sz="0" w:space="0"/>
-        </w:pBdr>
-        <w:spacing w:before="0" w:beforeAutospacing="0" w:after="0" w:afterAutospacing="0" w:line="240" w:lineRule="auto"/>
-        <w:ind w:left="676" w:right="0" w:hanging="360"/>
-        <w:rPr>
-          <w:rFonts w:hint="eastAsia"/>
-          <w:b w:val="0"/>
-          <w:bCs/>
-        </w:rPr>
-      </w:pPr>
-      <w:r>
-        <w:rPr>
-          <w:rFonts w:hint="eastAsia"/>
-          <w:b w:val="0"/>
-          <w:bCs/>
-        </w:rPr>
-        <w:t>fastcgi_params          mime.types.default  uwsgi_params</w:t>
-      </w:r>
-    </w:p>
-    <w:p>
-      <w:pPr>
-        <w:keepNext w:val="0"/>
-        <w:keepLines w:val="0"/>
-        <w:widowControl/>
-        <w:numPr>
-          <w:ilvl w:val="0"/>
-          <w:numId w:val="11"/>
-        </w:numPr>
-        <w:suppressLineNumbers w:val="0"/>
-        <w:pBdr>
-          <w:top w:val="none" w:color="auto" w:sz="0" w:space="0"/>
-          <w:left w:val="single" w:color="6CE26C" w:sz="18" w:space="7"/>
-          <w:bottom w:val="none" w:color="auto" w:sz="0" w:space="0"/>
-          <w:right w:val="none" w:color="auto" w:sz="0" w:space="0"/>
-        </w:pBdr>
-        <w:spacing w:before="0" w:beforeAutospacing="0" w:after="0" w:afterAutospacing="0" w:line="240" w:lineRule="auto"/>
-        <w:ind w:left="676" w:right="0" w:hanging="360"/>
-        <w:rPr>
-          <w:rFonts w:hint="eastAsia"/>
-          <w:b w:val="0"/>
-          <w:bCs/>
-        </w:rPr>
-      </w:pPr>
-      <w:r>
-        <w:rPr>
-          <w:rFonts w:hint="eastAsia"/>
-          <w:b w:val="0"/>
-          <w:bCs/>
-        </w:rPr>
-        <w:t>fastcgi_params.default  nginx.conf          uwsgi_params.default</w:t>
-      </w:r>
-    </w:p>
-    <w:p>
-      <w:pPr>
-        <w:keepNext w:val="0"/>
-        <w:keepLines w:val="0"/>
-        <w:widowControl/>
-        <w:numPr>
-          <w:ilvl w:val="0"/>
-          <w:numId w:val="11"/>
-        </w:numPr>
-        <w:suppressLineNumbers w:val="0"/>
-        <w:pBdr>
-          <w:top w:val="none" w:color="auto" w:sz="0" w:space="0"/>
-          <w:left w:val="single" w:color="6CE26C" w:sz="18" w:space="7"/>
-          <w:bottom w:val="none" w:color="auto" w:sz="0" w:space="0"/>
-          <w:right w:val="none" w:color="auto" w:sz="0" w:space="0"/>
-        </w:pBdr>
-        <w:spacing w:before="0" w:beforeAutospacing="0" w:after="0" w:afterAutospacing="0" w:line="240" w:lineRule="auto"/>
-        <w:ind w:left="676" w:right="0" w:hanging="360"/>
-        <w:rPr>
-          <w:rFonts w:hint="eastAsia"/>
-          <w:b w:val="0"/>
-          <w:bCs/>
-        </w:rPr>
-      </w:pPr>
-      <w:r>
-        <w:rPr>
-          <w:rFonts w:hint="eastAsia"/>
-          <w:b w:val="0"/>
-          <w:bCs/>
-        </w:rPr>
-        <w:t>koi-utf                 nginx.conf.default  win-utf</w:t>
-      </w:r>
-    </w:p>
-    <w:p>
-      <w:pPr>
-        <w:pStyle w:val="12"/>
-        <w:keepNext w:val="0"/>
-        <w:keepLines w:val="0"/>
-        <w:widowControl/>
-        <w:suppressLineNumbers w:val="0"/>
-        <w:pBdr>
-          <w:top w:val="none" w:color="auto" w:sz="0" w:space="0"/>
-          <w:left w:val="none" w:color="auto" w:sz="0" w:space="0"/>
-          <w:bottom w:val="none" w:color="auto" w:sz="0" w:space="0"/>
-          <w:right w:val="none" w:color="auto" w:sz="0" w:space="0"/>
-        </w:pBdr>
-        <w:spacing w:before="0" w:beforeAutospacing="0" w:after="0" w:afterAutospacing="0" w:line="240" w:lineRule="auto"/>
-        <w:ind w:left="0" w:right="0"/>
+          <w:sz w:val="13"/>
+          <w:szCs w:val="13"/>
+        </w:rPr>
+      </w:pPr>
+      <w:bookmarkStart w:id="17" w:name="_Toc13801"/>
+      <w:r>
         <w:rPr>
           <w:rFonts w:hint="eastAsia" w:ascii="Arial" w:hAnsi="Arial" w:cs="Arial"/>
           <w:b w:val="0"/>
@@ -3109,25 +3159,11 @@
           <w:shd w:val="clear" w:fill="FFFFFF"/>
           <w:lang w:val="en-US" w:eastAsia="zh-CN"/>
         </w:rPr>
-      </w:pPr>
-    </w:p>
-    <w:p>
-      <w:pPr>
-        <w:pStyle w:val="12"/>
-        <w:keepNext w:val="0"/>
-        <w:keepLines w:val="0"/>
-        <w:widowControl/>
-        <w:suppressLineNumbers w:val="0"/>
-        <w:pBdr>
-          <w:top w:val="none" w:color="auto" w:sz="0" w:space="0"/>
-          <w:left w:val="none" w:color="auto" w:sz="0" w:space="0"/>
-          <w:bottom w:val="none" w:color="auto" w:sz="0" w:space="0"/>
-          <w:right w:val="none" w:color="auto" w:sz="0" w:space="0"/>
-        </w:pBdr>
-        <w:spacing w:before="0" w:beforeAutospacing="0" w:after="0" w:afterAutospacing="0" w:line="240" w:lineRule="auto"/>
-        <w:ind w:left="0" w:right="0"/>
-        <w:rPr>
-          <w:rFonts w:hint="eastAsia" w:ascii="Arial" w:hAnsi="Arial" w:cs="Arial"/>
+        <w:t>2.7、</w:t>
+      </w:r>
+      <w:r>
+        <w:rPr>
+          <w:rFonts w:hint="default" w:ascii="Arial" w:hAnsi="Arial" w:cs="Arial"/>
           <w:b w:val="0"/>
           <w:bCs/>
           <w:i w:val="0"/>
@@ -3137,40 +3173,147 @@
           <w:sz w:val="21"/>
           <w:szCs w:val="21"/>
           <w:shd w:val="clear" w:fill="FFFFFF"/>
-          <w:lang w:val="en-US" w:eastAsia="zh-CN"/>
-        </w:rPr>
-      </w:pPr>
-    </w:p>
-    <w:p>
-      <w:pPr>
-        <w:pStyle w:val="3"/>
-        <w:spacing w:line="240" w:lineRule="auto"/>
-        <w:rPr>
-          <w:rFonts w:hint="default"/>
-        </w:rPr>
-      </w:pPr>
-      <w:bookmarkStart w:id="19" w:name="_Toc26036"/>
-      <w:r>
-        <w:rPr>
-          <w:rFonts w:hint="eastAsia"/>
-          <w:lang w:val="en-US" w:eastAsia="zh-CN"/>
-        </w:rPr>
-        <w:t>3、测试</w:t>
-      </w:r>
-      <w:r>
-        <w:rPr>
-          <w:rFonts w:hint="default"/>
+        </w:rPr>
+        <w:t>接下来安装，使用</w:t>
+      </w:r>
+      <w:r>
+        <w:rPr>
+          <w:rFonts w:hint="default" w:ascii="Times New Roman" w:hAnsi="Times New Roman" w:cs="Times New Roman"/>
+          <w:b w:val="0"/>
+          <w:bCs/>
+          <w:i w:val="0"/>
+          <w:caps w:val="0"/>
+          <w:color w:val="000000"/>
+          <w:spacing w:val="0"/>
+          <w:sz w:val="21"/>
+          <w:szCs w:val="21"/>
+          <w:shd w:val="clear" w:fill="FFFFFF"/>
+        </w:rPr>
+        <w:t>--prefix</w:t>
+      </w:r>
+      <w:r>
+        <w:rPr>
+          <w:rFonts w:hint="eastAsia" w:ascii="宋体" w:hAnsi="宋体" w:eastAsia="宋体" w:cs="宋体"/>
+          <w:b w:val="0"/>
+          <w:bCs/>
+          <w:i w:val="0"/>
+          <w:caps w:val="0"/>
+          <w:color w:val="000000"/>
+          <w:spacing w:val="0"/>
+          <w:sz w:val="21"/>
+          <w:szCs w:val="21"/>
+          <w:shd w:val="clear" w:fill="FFFFFF"/>
+        </w:rPr>
+        <w:t>参数指定</w:t>
+      </w:r>
+      <w:r>
+        <w:rPr>
+          <w:rFonts w:hint="default" w:ascii="Times New Roman" w:hAnsi="Times New Roman" w:cs="Times New Roman"/>
+          <w:b w:val="0"/>
+          <w:bCs/>
+          <w:i w:val="0"/>
+          <w:caps w:val="0"/>
+          <w:color w:val="000000"/>
+          <w:spacing w:val="0"/>
+          <w:sz w:val="21"/>
+          <w:szCs w:val="21"/>
+          <w:shd w:val="clear" w:fill="FFFFFF"/>
         </w:rPr>
         <w:t>nginx</w:t>
       </w:r>
       <w:r>
         <w:rPr>
-          <w:rFonts w:hint="eastAsia"/>
-          <w:lang w:val="en-US" w:eastAsia="zh-CN"/>
-        </w:rPr>
-        <w:t xml:space="preserve"> 的启动</w:t>
-      </w:r>
-      <w:bookmarkEnd w:id="19"/>
+          <w:rFonts w:hint="eastAsia" w:ascii="宋体" w:hAnsi="宋体" w:eastAsia="宋体" w:cs="宋体"/>
+          <w:b w:val="0"/>
+          <w:bCs/>
+          <w:i w:val="0"/>
+          <w:caps w:val="0"/>
+          <w:color w:val="000000"/>
+          <w:spacing w:val="0"/>
+          <w:sz w:val="21"/>
+          <w:szCs w:val="21"/>
+          <w:shd w:val="clear" w:fill="FFFFFF"/>
+        </w:rPr>
+        <w:t>安装的目录</w:t>
+      </w:r>
+      <w:r>
+        <w:rPr>
+          <w:rFonts w:hint="default" w:ascii="Times New Roman" w:hAnsi="Times New Roman" w:cs="Times New Roman"/>
+          <w:b w:val="0"/>
+          <w:bCs/>
+          <w:i w:val="0"/>
+          <w:caps w:val="0"/>
+          <w:color w:val="000000"/>
+          <w:spacing w:val="0"/>
+          <w:sz w:val="21"/>
+          <w:szCs w:val="21"/>
+          <w:shd w:val="clear" w:fill="FFFFFF"/>
+        </w:rPr>
+        <w:t>,make</w:t>
+      </w:r>
+      <w:r>
+        <w:rPr>
+          <w:rFonts w:hint="eastAsia" w:ascii="宋体" w:hAnsi="宋体" w:eastAsia="宋体" w:cs="宋体"/>
+          <w:b w:val="0"/>
+          <w:bCs/>
+          <w:i w:val="0"/>
+          <w:caps w:val="0"/>
+          <w:color w:val="000000"/>
+          <w:spacing w:val="0"/>
+          <w:sz w:val="21"/>
+          <w:szCs w:val="21"/>
+          <w:shd w:val="clear" w:fill="FFFFFF"/>
+        </w:rPr>
+        <w:t>、</w:t>
+      </w:r>
+      <w:r>
+        <w:rPr>
+          <w:rFonts w:hint="default" w:ascii="Times New Roman" w:hAnsi="Times New Roman" w:cs="Times New Roman"/>
+          <w:b w:val="0"/>
+          <w:bCs/>
+          <w:i w:val="0"/>
+          <w:caps w:val="0"/>
+          <w:color w:val="000000"/>
+          <w:spacing w:val="0"/>
+          <w:sz w:val="21"/>
+          <w:szCs w:val="21"/>
+          <w:shd w:val="clear" w:fill="FFFFFF"/>
+        </w:rPr>
+        <w:t>make install</w:t>
+      </w:r>
+      <w:r>
+        <w:rPr>
+          <w:rFonts w:hint="eastAsia" w:ascii="宋体" w:hAnsi="宋体" w:eastAsia="宋体" w:cs="宋体"/>
+          <w:b w:val="0"/>
+          <w:bCs/>
+          <w:i w:val="0"/>
+          <w:caps w:val="0"/>
+          <w:color w:val="000000"/>
+          <w:spacing w:val="0"/>
+          <w:sz w:val="21"/>
+          <w:szCs w:val="21"/>
+          <w:shd w:val="clear" w:fill="FFFFFF"/>
+        </w:rPr>
+        <w:t>安装</w:t>
+      </w:r>
+      <w:r>
+        <w:rPr>
+          <w:rFonts w:hint="default" w:ascii="Verdana" w:hAnsi="Verdana" w:eastAsia="Consolas" w:cs="Verdana"/>
+          <w:b w:val="0"/>
+          <w:bCs/>
+          <w:i w:val="0"/>
+          <w:caps w:val="0"/>
+          <w:color w:val="C0C0C0"/>
+          <w:spacing w:val="0"/>
+          <w:kern w:val="0"/>
+          <w:sz w:val="13"/>
+          <w:szCs w:val="13"/>
+          <w:shd w:val="clear" w:fill="F8F8F8"/>
+          <w:lang w:val="en-US" w:eastAsia="zh-CN" w:bidi="ar"/>
+        </w:rPr>
+        <w:t>y</w:t>
+      </w:r>
+      <w:bookmarkEnd w:id="17"/>
     </w:p>
     <w:p>
       <w:pPr>
@@ -3189,7 +3332,13 @@
           <w:right w:val="none" w:color="auto" w:sz="0" w:space="0"/>
         </w:pBdr>
         <w:spacing w:before="0" w:beforeAutospacing="0" w:after="0" w:afterAutospacing="0" w:line="240" w:lineRule="auto"/>
-        <w:ind w:left="316" w:leftChars="0" w:right="0" w:rightChars="0"/>
+        <w:ind w:left="676" w:right="0" w:hanging="360"/>
+        <w:rPr>
+          <w:b w:val="0"/>
+          <w:bCs/>
+        </w:rPr>
+      </w:pPr>
+      <w:r>
         <w:rPr>
           <w:rFonts w:hint="default" w:ascii="Consolas" w:hAnsi="Consolas" w:eastAsia="Consolas" w:cs="Consolas"/>
           <w:b w:val="0"/>
@@ -3202,6 +3351,32 @@
           <w:szCs w:val="21"/>
           <w:shd w:val="clear" w:fill="FFFFFF"/>
         </w:rPr>
+        <w:t>$   ./configure  $默认安装在/usr/local/nginx   </w:t>
+      </w:r>
+    </w:p>
+    <w:p>
+      <w:pPr>
+        <w:keepNext w:val="0"/>
+        <w:keepLines w:val="0"/>
+        <w:widowControl/>
+        <w:numPr>
+          <w:ilvl w:val="0"/>
+          <w:numId w:val="12"/>
+        </w:numPr>
+        <w:suppressLineNumbers w:val="0"/>
+        <w:pBdr>
+          <w:top w:val="none" w:color="auto" w:sz="0" w:space="0"/>
+          <w:left w:val="single" w:color="6CE26C" w:sz="18" w:space="7"/>
+          <w:bottom w:val="none" w:color="auto" w:sz="0" w:space="0"/>
+          <w:right w:val="none" w:color="auto" w:sz="0" w:space="0"/>
+        </w:pBdr>
+        <w:shd w:val="clear" w:fill="F8F8F8"/>
+        <w:spacing w:before="0" w:beforeAutospacing="0" w:after="0" w:afterAutospacing="0" w:line="240" w:lineRule="auto"/>
+        <w:ind w:left="676" w:right="0" w:hanging="360"/>
+        <w:rPr>
+          <w:b w:val="0"/>
+          <w:bCs/>
+        </w:rPr>
       </w:pPr>
       <w:r>
         <w:rPr>
@@ -3214,9 +3389,9 @@
           <w:spacing w:val="0"/>
           <w:sz w:val="21"/>
           <w:szCs w:val="21"/>
-          <w:shd w:val="clear" w:fill="FFFFFF"/>
-        </w:rPr>
-        <w:t>$ [root@localhost nginx]# cd sbin/</w:t>
+          <w:shd w:val="clear" w:fill="F8F8F8"/>
+        </w:rPr>
+        <w:t>$   make  </w:t>
       </w:r>
     </w:p>
     <w:p>
@@ -3236,7 +3411,13 @@
           <w:right w:val="none" w:color="auto" w:sz="0" w:space="0"/>
         </w:pBdr>
         <w:spacing w:before="0" w:beforeAutospacing="0" w:after="0" w:afterAutospacing="0" w:line="240" w:lineRule="auto"/>
-        <w:ind w:left="316" w:leftChars="0" w:right="0" w:rightChars="0"/>
+        <w:ind w:left="676" w:right="0" w:hanging="360"/>
+        <w:rPr>
+          <w:b w:val="0"/>
+          <w:bCs/>
+        </w:rPr>
+      </w:pPr>
+      <w:r>
         <w:rPr>
           <w:rFonts w:hint="default" w:ascii="Consolas" w:hAnsi="Consolas" w:eastAsia="Consolas" w:cs="Consolas"/>
           <w:b w:val="0"/>
@@ -3249,6 +3430,118 @@
           <w:szCs w:val="21"/>
           <w:shd w:val="clear" w:fill="FFFFFF"/>
         </w:rPr>
+        <w:t>$   make install      </w:t>
+      </w:r>
+    </w:p>
+    <w:p>
+      <w:pPr>
+        <w:keepNext w:val="0"/>
+        <w:keepLines w:val="0"/>
+        <w:widowControl/>
+        <w:suppressLineNumbers w:val="0"/>
+        <w:spacing w:before="0" w:beforeAutospacing="0" w:after="0" w:afterAutospacing="0" w:line="240" w:lineRule="auto"/>
+        <w:ind w:left="0" w:right="0"/>
+        <w:jc w:val="left"/>
+        <w:rPr>
+          <w:b w:val="0"/>
+          <w:bCs/>
+        </w:rPr>
+      </w:pPr>
+    </w:p>
+    <w:p>
+      <w:pPr>
+        <w:pStyle w:val="4"/>
+        <w:spacing w:line="240" w:lineRule="auto"/>
+        <w:rPr>
+          <w:rFonts w:hint="eastAsia"/>
+          <w:lang w:val="en-US" w:eastAsia="zh-CN"/>
+        </w:rPr>
+      </w:pPr>
+      <w:bookmarkStart w:id="18" w:name="_Toc12930"/>
+      <w:r>
+        <w:rPr>
+          <w:rFonts w:hint="eastAsia"/>
+          <w:lang w:val="en-US" w:eastAsia="zh-CN"/>
+        </w:rPr>
+        <w:t>2.8、</w:t>
+      </w:r>
+      <w:r>
+        <w:rPr>
+          <w:rFonts w:hint="default"/>
+        </w:rPr>
+        <w:t>如果没有报错，顺利完成后，最好看一下nginx</w:t>
+      </w:r>
+      <w:r>
+        <w:rPr>
+          <w:rFonts w:hint="eastAsia"/>
+        </w:rPr>
+        <w:t>的安装目录</w:t>
+      </w:r>
+      <w:r>
+        <w:rPr>
+          <w:rFonts w:hint="eastAsia"/>
+          <w:lang w:val="en-US" w:eastAsia="zh-CN"/>
+        </w:rPr>
+        <w:t xml:space="preserve"> 默认的安装目录/usr/local</w:t>
+      </w:r>
+      <w:bookmarkEnd w:id="18"/>
+    </w:p>
+    <w:p>
+      <w:pPr>
+        <w:pStyle w:val="12"/>
+        <w:keepNext w:val="0"/>
+        <w:keepLines w:val="0"/>
+        <w:widowControl/>
+        <w:suppressLineNumbers w:val="0"/>
+        <w:pBdr>
+          <w:top w:val="none" w:color="auto" w:sz="0" w:space="0"/>
+          <w:left w:val="none" w:color="auto" w:sz="0" w:space="0"/>
+          <w:bottom w:val="none" w:color="auto" w:sz="0" w:space="0"/>
+          <w:right w:val="none" w:color="auto" w:sz="0" w:space="0"/>
+        </w:pBdr>
+        <w:spacing w:before="0" w:beforeAutospacing="0" w:after="0" w:afterAutospacing="0" w:line="240" w:lineRule="auto"/>
+        <w:ind w:right="0"/>
+        <w:rPr>
+          <w:rFonts w:hint="default" w:ascii="Arial" w:hAnsi="Arial" w:cs="Arial"/>
+          <w:b w:val="0"/>
+          <w:bCs/>
+          <w:color w:val="000000"/>
+          <w:sz w:val="21"/>
+          <w:szCs w:val="21"/>
+        </w:rPr>
+      </w:pPr>
+    </w:p>
+    <w:p>
+      <w:pPr>
+        <w:keepNext w:val="0"/>
+        <w:keepLines w:val="0"/>
+        <w:widowControl/>
+        <w:numPr>
+          <w:ilvl w:val="0"/>
+          <w:numId w:val="13"/>
+        </w:numPr>
+        <w:suppressLineNumbers w:val="0"/>
+        <w:pBdr>
+          <w:top w:val="none" w:color="auto" w:sz="0" w:space="0"/>
+          <w:left w:val="single" w:color="6CE26C" w:sz="18" w:space="7"/>
+          <w:bottom w:val="none" w:color="auto" w:sz="0" w:space="0"/>
+          <w:right w:val="none" w:color="auto" w:sz="0" w:space="0"/>
+        </w:pBdr>
+        <w:spacing w:before="0" w:beforeAutospacing="0" w:after="0" w:afterAutospacing="0" w:line="240" w:lineRule="auto"/>
+        <w:ind w:left="676" w:right="0" w:hanging="360"/>
+        <w:rPr>
+          <w:rFonts w:hint="eastAsia" w:asciiTheme="minorEastAsia" w:hAnsiTheme="minorEastAsia" w:eastAsiaTheme="minorEastAsia" w:cstheme="minorEastAsia"/>
+          <w:b w:val="0"/>
+          <w:bCs/>
+          <w:i w:val="0"/>
+          <w:caps w:val="0"/>
+          <w:color w:val="333333"/>
+          <w:spacing w:val="0"/>
+          <w:sz w:val="21"/>
+          <w:szCs w:val="21"/>
+          <w:shd w:val="clear" w:fill="FFFFFF"/>
+          <w:lang w:val="en-US" w:eastAsia="zh-CN"/>
+        </w:rPr>
       </w:pPr>
       <w:r>
         <w:rPr>
@@ -3263,7 +3556,7 @@
           <w:szCs w:val="21"/>
           <w:shd w:val="clear" w:fill="FFFFFF"/>
         </w:rPr>
-        <w:t>[root@localhost sbin]# ls</w:t>
+        <w:t>$   whereis nginx  </w:t>
       </w:r>
     </w:p>
     <w:p>
@@ -3273,7 +3566,7 @@
         <w:widowControl/>
         <w:numPr>
           <w:ilvl w:val="0"/>
-          <w:numId w:val="12"/>
+          <w:numId w:val="13"/>
         </w:numPr>
         <w:suppressLineNumbers w:val="0"/>
         <w:pBdr>
@@ -3283,7 +3576,14 @@
           <w:right w:val="none" w:color="auto" w:sz="0" w:space="0"/>
         </w:pBdr>
         <w:spacing w:before="0" w:beforeAutospacing="0" w:after="0" w:afterAutospacing="0" w:line="240" w:lineRule="auto"/>
-        <w:ind w:left="316" w:leftChars="0" w:right="0" w:rightChars="0"/>
+        <w:ind w:left="676" w:right="0" w:hanging="360"/>
+        <w:rPr>
+          <w:rFonts w:hint="eastAsia"/>
+          <w:b w:val="0"/>
+          <w:bCs/>
+        </w:rPr>
+      </w:pPr>
+      <w:r>
         <w:rPr>
           <w:rFonts w:hint="default" w:ascii="Consolas" w:hAnsi="Consolas" w:eastAsia="Consolas" w:cs="Consolas"/>
           <w:b w:val="0"/>
@@ -3296,10 +3596,11 @@
           <w:szCs w:val="21"/>
           <w:shd w:val="clear" w:fill="FFFFFF"/>
         </w:rPr>
-      </w:pPr>
-      <w:r>
-        <w:rPr>
-          <w:rFonts w:hint="default" w:ascii="Consolas" w:hAnsi="Consolas" w:eastAsia="Consolas" w:cs="Consolas"/>
+        <w:t>$</w:t>
+      </w:r>
+      <w:r>
+        <w:rPr>
+          <w:rFonts w:hint="eastAsia" w:ascii="Consolas" w:hAnsi="Consolas" w:cs="Consolas"/>
           <w:b w:val="0"/>
           <w:bCs/>
           <w:i w:val="0"/>
@@ -3309,8 +3610,9 @@
           <w:sz w:val="21"/>
           <w:szCs w:val="21"/>
           <w:shd w:val="clear" w:fill="FFFFFF"/>
-        </w:rPr>
-        <w:t>nginx</w:t>
+          <w:lang w:val="en-US" w:eastAsia="zh-CN"/>
+        </w:rPr>
+        <w:t xml:space="preserve"> cd/usr/local/nginx  </w:t>
       </w:r>
     </w:p>
     <w:p>
@@ -3320,7 +3622,7 @@
         <w:widowControl/>
         <w:numPr>
           <w:ilvl w:val="0"/>
-          <w:numId w:val="12"/>
+          <w:numId w:val="13"/>
         </w:numPr>
         <w:suppressLineNumbers w:val="0"/>
         <w:pBdr>
@@ -3330,34 +3632,20 @@
           <w:right w:val="none" w:color="auto" w:sz="0" w:space="0"/>
         </w:pBdr>
         <w:spacing w:before="0" w:beforeAutospacing="0" w:after="0" w:afterAutospacing="0" w:line="240" w:lineRule="auto"/>
-        <w:ind w:left="316" w:leftChars="0" w:right="0" w:rightChars="0"/>
-        <w:rPr>
-          <w:rFonts w:hint="default" w:ascii="Consolas" w:hAnsi="Consolas" w:eastAsia="Consolas" w:cs="Consolas"/>
+        <w:ind w:left="676" w:right="0" w:hanging="360"/>
+        <w:rPr>
+          <w:rFonts w:hint="eastAsia"/>
           <w:b w:val="0"/>
           <w:bCs/>
-          <w:i w:val="0"/>
-          <w:caps w:val="0"/>
-          <w:color w:val="000000"/>
-          <w:spacing w:val="0"/>
-          <w:sz w:val="21"/>
-          <w:szCs w:val="21"/>
-          <w:shd w:val="clear" w:fill="FFFFFF"/>
-        </w:rPr>
-      </w:pPr>
-      <w:r>
-        <w:rPr>
-          <w:rFonts w:hint="default" w:ascii="Consolas" w:hAnsi="Consolas" w:eastAsia="Consolas" w:cs="Consolas"/>
+        </w:rPr>
+      </w:pPr>
+      <w:r>
+        <w:rPr>
+          <w:rFonts w:hint="eastAsia"/>
           <w:b w:val="0"/>
           <w:bCs/>
-          <w:i w:val="0"/>
-          <w:caps w:val="0"/>
-          <w:color w:val="000000"/>
-          <w:spacing w:val="0"/>
-          <w:sz w:val="21"/>
-          <w:szCs w:val="21"/>
-          <w:shd w:val="clear" w:fill="FFFFFF"/>
-        </w:rPr>
-        <w:t xml:space="preserve">[root@localhost sbin]# ./nginx </w:t>
+        </w:rPr>
+        <w:t>conf  html  logs  sbin</w:t>
       </w:r>
     </w:p>
     <w:p>
@@ -3367,7 +3655,7 @@
         <w:widowControl/>
         <w:numPr>
           <w:ilvl w:val="0"/>
-          <w:numId w:val="12"/>
+          <w:numId w:val="13"/>
         </w:numPr>
         <w:suppressLineNumbers w:val="0"/>
         <w:pBdr>
@@ -3377,34 +3665,20 @@
           <w:right w:val="none" w:color="auto" w:sz="0" w:space="0"/>
         </w:pBdr>
         <w:spacing w:before="0" w:beforeAutospacing="0" w:after="0" w:afterAutospacing="0" w:line="240" w:lineRule="auto"/>
-        <w:ind w:left="316" w:leftChars="0" w:right="0" w:rightChars="0"/>
-        <w:rPr>
-          <w:rFonts w:hint="default" w:ascii="Consolas" w:hAnsi="Consolas" w:eastAsia="Consolas" w:cs="Consolas"/>
+        <w:ind w:left="676" w:right="0" w:hanging="360"/>
+        <w:rPr>
           <w:b w:val="0"/>
           <w:bCs/>
-          <w:i w:val="0"/>
-          <w:caps w:val="0"/>
-          <w:color w:val="000000"/>
-          <w:spacing w:val="0"/>
-          <w:sz w:val="21"/>
-          <w:szCs w:val="21"/>
-          <w:shd w:val="clear" w:fill="FFFFFF"/>
-        </w:rPr>
-      </w:pPr>
-      <w:r>
-        <w:rPr>
-          <w:rFonts w:hint="default" w:ascii="Consolas" w:hAnsi="Consolas" w:eastAsia="Consolas" w:cs="Consolas"/>
+        </w:rPr>
+      </w:pPr>
+      <w:r>
+        <w:rPr>
+          <w:rFonts w:hint="eastAsia"/>
           <w:b w:val="0"/>
           <w:bCs/>
-          <w:i w:val="0"/>
-          <w:caps w:val="0"/>
-          <w:color w:val="000000"/>
-          <w:spacing w:val="0"/>
-          <w:sz w:val="21"/>
-          <w:szCs w:val="21"/>
-          <w:shd w:val="clear" w:fill="FFFFFF"/>
-        </w:rPr>
-        <w:t>[root@localhost sbin]# ./nginx  -t</w:t>
+          <w:lang w:val="en-US" w:eastAsia="zh-CN"/>
+        </w:rPr>
+        <w:t>cd  sbin</w:t>
       </w:r>
     </w:p>
     <w:p>
@@ -3414,7 +3688,7 @@
         <w:widowControl/>
         <w:numPr>
           <w:ilvl w:val="0"/>
-          <w:numId w:val="12"/>
+          <w:numId w:val="13"/>
         </w:numPr>
         <w:suppressLineNumbers w:val="0"/>
         <w:pBdr>
@@ -3424,34 +3698,28 @@
           <w:right w:val="none" w:color="auto" w:sz="0" w:space="0"/>
         </w:pBdr>
         <w:spacing w:before="0" w:beforeAutospacing="0" w:after="0" w:afterAutospacing="0" w:line="240" w:lineRule="auto"/>
-        <w:ind w:left="316" w:leftChars="0" w:right="0" w:rightChars="0"/>
-        <w:rPr>
-          <w:rFonts w:hint="default" w:ascii="Consolas" w:hAnsi="Consolas" w:eastAsia="Consolas" w:cs="Consolas"/>
+        <w:ind w:left="676" w:right="0" w:hanging="360"/>
+        <w:rPr>
           <w:b w:val="0"/>
           <w:bCs/>
-          <w:i w:val="0"/>
-          <w:caps w:val="0"/>
-          <w:color w:val="000000"/>
-          <w:spacing w:val="0"/>
-          <w:sz w:val="21"/>
-          <w:szCs w:val="21"/>
-          <w:shd w:val="clear" w:fill="FFFFFF"/>
-        </w:rPr>
-      </w:pPr>
-      <w:r>
-        <w:rPr>
-          <w:rFonts w:hint="default" w:ascii="Consolas" w:hAnsi="Consolas" w:eastAsia="Consolas" w:cs="Consolas"/>
+        </w:rPr>
+      </w:pPr>
+      <w:r>
+        <w:rPr>
+          <w:rFonts w:hint="eastAsia"/>
           <w:b w:val="0"/>
           <w:bCs/>
-          <w:i w:val="0"/>
-          <w:caps w:val="0"/>
-          <w:color w:val="000000"/>
-          <w:spacing w:val="0"/>
-          <w:sz w:val="21"/>
-          <w:szCs w:val="21"/>
-          <w:shd w:val="clear" w:fill="FFFFFF"/>
-        </w:rPr>
-        <w:t>nginx: the configuration file /usr/local/nginx/conf/nginx.conf syntax is ok</w:t>
+          <w:lang w:val="en-US" w:eastAsia="zh-CN"/>
+        </w:rPr>
+        <w:t>N</w:t>
+      </w:r>
+      <w:r>
+        <w:rPr>
+          <w:rFonts w:hint="eastAsia"/>
+          <w:b w:val="0"/>
+          <w:bCs/>
+        </w:rPr>
+        <w:t>ginx</w:t>
       </w:r>
     </w:p>
     <w:p>
@@ -3461,7 +3729,7 @@
         <w:widowControl/>
         <w:numPr>
           <w:ilvl w:val="0"/>
-          <w:numId w:val="12"/>
+          <w:numId w:val="13"/>
         </w:numPr>
         <w:suppressLineNumbers w:val="0"/>
         <w:pBdr>
@@ -3471,35 +3739,251 @@
           <w:right w:val="none" w:color="auto" w:sz="0" w:space="0"/>
         </w:pBdr>
         <w:spacing w:before="0" w:beforeAutospacing="0" w:after="0" w:afterAutospacing="0" w:line="240" w:lineRule="auto"/>
-        <w:ind w:left="316" w:leftChars="0" w:right="0" w:rightChars="0"/>
-        <w:rPr>
-          <w:rFonts w:hint="eastAsia" w:asciiTheme="minorEastAsia" w:hAnsiTheme="minorEastAsia" w:eastAsiaTheme="minorEastAsia" w:cstheme="minorEastAsia"/>
+        <w:ind w:left="676" w:right="0" w:hanging="360"/>
+        <w:rPr>
           <w:b w:val="0"/>
           <w:bCs/>
-          <w:i w:val="0"/>
-          <w:caps w:val="0"/>
-          <w:color w:val="333333"/>
-          <w:spacing w:val="0"/>
-          <w:sz w:val="21"/>
-          <w:szCs w:val="21"/>
-          <w:shd w:val="clear" w:fill="FFFFFF"/>
-          <w:lang w:val="en-US" w:eastAsia="zh-CN"/>
-        </w:rPr>
-      </w:pPr>
-      <w:r>
-        <w:rPr>
-          <w:rFonts w:hint="default" w:ascii="Consolas" w:hAnsi="Consolas" w:eastAsia="Consolas" w:cs="Consolas"/>
+        </w:rPr>
+      </w:pPr>
+      <w:r>
+        <w:rPr>
+          <w:rFonts w:hint="eastAsia"/>
           <w:b w:val="0"/>
           <w:bCs/>
-          <w:i w:val="0"/>
-          <w:caps w:val="0"/>
-          <w:color w:val="000000"/>
-          <w:spacing w:val="0"/>
-          <w:sz w:val="21"/>
-          <w:szCs w:val="21"/>
-          <w:shd w:val="clear" w:fill="FFFFFF"/>
-        </w:rPr>
-        <w:t>nginx: configuration file /usr/local/nginx/conf/nginx.conf test is successful</w:t>
+          <w:lang w:val="en-US" w:eastAsia="zh-CN"/>
+        </w:rPr>
+        <w:t>#查看所有的命令</w:t>
+      </w:r>
+    </w:p>
+    <w:p>
+      <w:pPr>
+        <w:keepNext w:val="0"/>
+        <w:keepLines w:val="0"/>
+        <w:widowControl/>
+        <w:numPr>
+          <w:ilvl w:val="0"/>
+          <w:numId w:val="13"/>
+        </w:numPr>
+        <w:suppressLineNumbers w:val="0"/>
+        <w:pBdr>
+          <w:top w:val="none" w:color="auto" w:sz="0" w:space="0"/>
+          <w:left w:val="single" w:color="6CE26C" w:sz="18" w:space="7"/>
+          <w:bottom w:val="none" w:color="auto" w:sz="0" w:space="0"/>
+          <w:right w:val="none" w:color="auto" w:sz="0" w:space="0"/>
+        </w:pBdr>
+        <w:spacing w:before="0" w:beforeAutospacing="0" w:after="0" w:afterAutospacing="0" w:line="240" w:lineRule="auto"/>
+        <w:ind w:left="676" w:right="0" w:hanging="360"/>
+        <w:rPr>
+          <w:rFonts w:hint="eastAsia"/>
+          <w:b w:val="0"/>
+          <w:bCs/>
+        </w:rPr>
+      </w:pPr>
+      <w:r>
+        <w:rPr>
+          <w:rFonts w:hint="eastAsia"/>
+          <w:b w:val="0"/>
+          <w:bCs/>
+        </w:rPr>
+        <w:t>[root@localhost conf]# cd ../conf</w:t>
+      </w:r>
+    </w:p>
+    <w:p>
+      <w:pPr>
+        <w:keepNext w:val="0"/>
+        <w:keepLines w:val="0"/>
+        <w:widowControl/>
+        <w:numPr>
+          <w:ilvl w:val="0"/>
+          <w:numId w:val="13"/>
+        </w:numPr>
+        <w:suppressLineNumbers w:val="0"/>
+        <w:pBdr>
+          <w:top w:val="none" w:color="auto" w:sz="0" w:space="0"/>
+          <w:left w:val="single" w:color="6CE26C" w:sz="18" w:space="7"/>
+          <w:bottom w:val="none" w:color="auto" w:sz="0" w:space="0"/>
+          <w:right w:val="none" w:color="auto" w:sz="0" w:space="0"/>
+        </w:pBdr>
+        <w:spacing w:before="0" w:beforeAutospacing="0" w:after="0" w:afterAutospacing="0" w:line="240" w:lineRule="auto"/>
+        <w:ind w:left="676" w:right="0" w:hanging="360"/>
+        <w:rPr>
+          <w:rFonts w:hint="eastAsia"/>
+          <w:b w:val="0"/>
+          <w:bCs/>
+        </w:rPr>
+      </w:pPr>
+      <w:r>
+        <w:rPr>
+          <w:rFonts w:hint="eastAsia"/>
+          <w:b w:val="0"/>
+          <w:bCs/>
+        </w:rPr>
+        <w:t>[root@localhost conf]# ls</w:t>
+      </w:r>
+    </w:p>
+    <w:p>
+      <w:pPr>
+        <w:keepNext w:val="0"/>
+        <w:keepLines w:val="0"/>
+        <w:widowControl/>
+        <w:numPr>
+          <w:ilvl w:val="0"/>
+          <w:numId w:val="13"/>
+        </w:numPr>
+        <w:suppressLineNumbers w:val="0"/>
+        <w:pBdr>
+          <w:top w:val="none" w:color="auto" w:sz="0" w:space="0"/>
+          <w:left w:val="single" w:color="6CE26C" w:sz="18" w:space="7"/>
+          <w:bottom w:val="none" w:color="auto" w:sz="0" w:space="0"/>
+          <w:right w:val="none" w:color="auto" w:sz="0" w:space="0"/>
+        </w:pBdr>
+        <w:spacing w:before="0" w:beforeAutospacing="0" w:after="0" w:afterAutospacing="0" w:line="240" w:lineRule="auto"/>
+        <w:ind w:left="676" w:right="0" w:hanging="360"/>
+        <w:rPr>
+          <w:rFonts w:hint="eastAsia"/>
+          <w:b w:val="0"/>
+          <w:bCs/>
+        </w:rPr>
+      </w:pPr>
+      <w:r>
+        <w:rPr>
+          <w:rFonts w:hint="eastAsia"/>
+          <w:b w:val="0"/>
+          <w:bCs/>
+        </w:rPr>
+        <w:t>fastcgi.conf            koi-win             scgi_params</w:t>
+      </w:r>
+    </w:p>
+    <w:p>
+      <w:pPr>
+        <w:keepNext w:val="0"/>
+        <w:keepLines w:val="0"/>
+        <w:widowControl/>
+        <w:numPr>
+          <w:ilvl w:val="0"/>
+          <w:numId w:val="13"/>
+        </w:numPr>
+        <w:suppressLineNumbers w:val="0"/>
+        <w:pBdr>
+          <w:top w:val="none" w:color="auto" w:sz="0" w:space="0"/>
+          <w:left w:val="single" w:color="6CE26C" w:sz="18" w:space="7"/>
+          <w:bottom w:val="none" w:color="auto" w:sz="0" w:space="0"/>
+          <w:right w:val="none" w:color="auto" w:sz="0" w:space="0"/>
+        </w:pBdr>
+        <w:spacing w:before="0" w:beforeAutospacing="0" w:after="0" w:afterAutospacing="0" w:line="240" w:lineRule="auto"/>
+        <w:ind w:left="676" w:right="0" w:hanging="360"/>
+        <w:rPr>
+          <w:rFonts w:hint="eastAsia"/>
+          <w:b w:val="0"/>
+          <w:bCs/>
+        </w:rPr>
+      </w:pPr>
+      <w:r>
+        <w:rPr>
+          <w:rFonts w:hint="eastAsia"/>
+          <w:b w:val="0"/>
+          <w:bCs/>
+        </w:rPr>
+        <w:t>fastcgi.conf.default    mime.types          scgi_params.default</w:t>
+      </w:r>
+    </w:p>
+    <w:p>
+      <w:pPr>
+        <w:keepNext w:val="0"/>
+        <w:keepLines w:val="0"/>
+        <w:widowControl/>
+        <w:numPr>
+          <w:ilvl w:val="0"/>
+          <w:numId w:val="13"/>
+        </w:numPr>
+        <w:suppressLineNumbers w:val="0"/>
+        <w:pBdr>
+          <w:top w:val="none" w:color="auto" w:sz="0" w:space="0"/>
+          <w:left w:val="single" w:color="6CE26C" w:sz="18" w:space="7"/>
+          <w:bottom w:val="none" w:color="auto" w:sz="0" w:space="0"/>
+          <w:right w:val="none" w:color="auto" w:sz="0" w:space="0"/>
+        </w:pBdr>
+        <w:spacing w:before="0" w:beforeAutospacing="0" w:after="0" w:afterAutospacing="0" w:line="240" w:lineRule="auto"/>
+        <w:ind w:left="676" w:right="0" w:hanging="360"/>
+        <w:rPr>
+          <w:rFonts w:hint="eastAsia"/>
+          <w:b w:val="0"/>
+          <w:bCs/>
+        </w:rPr>
+      </w:pPr>
+      <w:r>
+        <w:rPr>
+          <w:rFonts w:hint="eastAsia"/>
+          <w:b w:val="0"/>
+          <w:bCs/>
+        </w:rPr>
+        <w:t>fastcgi_params          mime.types.default  uwsgi_params</w:t>
+      </w:r>
+    </w:p>
+    <w:p>
+      <w:pPr>
+        <w:keepNext w:val="0"/>
+        <w:keepLines w:val="0"/>
+        <w:widowControl/>
+        <w:numPr>
+          <w:ilvl w:val="0"/>
+          <w:numId w:val="13"/>
+        </w:numPr>
+        <w:suppressLineNumbers w:val="0"/>
+        <w:pBdr>
+          <w:top w:val="none" w:color="auto" w:sz="0" w:space="0"/>
+          <w:left w:val="single" w:color="6CE26C" w:sz="18" w:space="7"/>
+          <w:bottom w:val="none" w:color="auto" w:sz="0" w:space="0"/>
+          <w:right w:val="none" w:color="auto" w:sz="0" w:space="0"/>
+        </w:pBdr>
+        <w:spacing w:before="0" w:beforeAutospacing="0" w:after="0" w:afterAutospacing="0" w:line="240" w:lineRule="auto"/>
+        <w:ind w:left="676" w:right="0" w:hanging="360"/>
+        <w:rPr>
+          <w:rFonts w:hint="eastAsia"/>
+          <w:b w:val="0"/>
+          <w:bCs/>
+        </w:rPr>
+      </w:pPr>
+      <w:r>
+        <w:rPr>
+          <w:rFonts w:hint="eastAsia"/>
+          <w:b w:val="0"/>
+          <w:bCs/>
+        </w:rPr>
+        <w:t>fastcgi_params.default  nginx.conf          uwsgi_params.default</w:t>
+      </w:r>
+    </w:p>
+    <w:p>
+      <w:pPr>
+        <w:keepNext w:val="0"/>
+        <w:keepLines w:val="0"/>
+        <w:widowControl/>
+        <w:numPr>
+          <w:ilvl w:val="0"/>
+          <w:numId w:val="13"/>
+        </w:numPr>
+        <w:suppressLineNumbers w:val="0"/>
+        <w:pBdr>
+          <w:top w:val="none" w:color="auto" w:sz="0" w:space="0"/>
+          <w:left w:val="single" w:color="6CE26C" w:sz="18" w:space="7"/>
+          <w:bottom w:val="none" w:color="auto" w:sz="0" w:space="0"/>
+          <w:right w:val="none" w:color="auto" w:sz="0" w:space="0"/>
+        </w:pBdr>
+        <w:spacing w:before="0" w:beforeAutospacing="0" w:after="0" w:afterAutospacing="0" w:line="240" w:lineRule="auto"/>
+        <w:ind w:left="676" w:right="0" w:hanging="360"/>
+        <w:rPr>
+          <w:rFonts w:hint="eastAsia"/>
+          <w:b w:val="0"/>
+          <w:bCs/>
+        </w:rPr>
+      </w:pPr>
+      <w:r>
+        <w:rPr>
+          <w:rFonts w:hint="eastAsia"/>
+          <w:b w:val="0"/>
+          <w:bCs/>
+        </w:rPr>
+        <w:t>koi-utf                 nginx.conf.default  win-utf</w:t>
       </w:r>
     </w:p>
     <w:p>
@@ -3534,10 +4018,431 @@
     </w:p>
     <w:p>
       <w:pPr>
+        <w:pStyle w:val="12"/>
+        <w:keepNext w:val="0"/>
+        <w:keepLines w:val="0"/>
+        <w:widowControl/>
+        <w:suppressLineNumbers w:val="0"/>
+        <w:pBdr>
+          <w:top w:val="none" w:color="auto" w:sz="0" w:space="0"/>
+          <w:left w:val="none" w:color="auto" w:sz="0" w:space="0"/>
+          <w:bottom w:val="none" w:color="auto" w:sz="0" w:space="0"/>
+          <w:right w:val="none" w:color="auto" w:sz="0" w:space="0"/>
+        </w:pBdr>
+        <w:spacing w:before="0" w:beforeAutospacing="0" w:after="0" w:afterAutospacing="0" w:line="240" w:lineRule="auto"/>
+        <w:ind w:left="0" w:right="0"/>
+        <w:rPr>
+          <w:rFonts w:hint="eastAsia" w:ascii="Arial" w:hAnsi="Arial" w:cs="Arial"/>
+          <w:b w:val="0"/>
+          <w:bCs/>
+          <w:i w:val="0"/>
+          <w:caps w:val="0"/>
+          <w:color w:val="000000"/>
+          <w:spacing w:val="0"/>
+          <w:sz w:val="21"/>
+          <w:szCs w:val="21"/>
+          <w:shd w:val="clear" w:fill="FFFFFF"/>
+          <w:lang w:val="en-US" w:eastAsia="zh-CN"/>
+        </w:rPr>
+      </w:pPr>
+    </w:p>
+    <w:p>
+      <w:pPr>
+        <w:pStyle w:val="3"/>
+        <w:spacing w:line="240" w:lineRule="auto"/>
+        <w:rPr>
+          <w:rFonts w:hint="default"/>
+        </w:rPr>
+      </w:pPr>
+      <w:bookmarkStart w:id="19" w:name="_Toc26036"/>
+      <w:r>
+        <w:rPr>
+          <w:rFonts w:hint="eastAsia"/>
+          <w:lang w:val="en-US" w:eastAsia="zh-CN"/>
+        </w:rPr>
+        <w:t>3、测试</w:t>
+      </w:r>
+      <w:r>
+        <w:rPr>
+          <w:rFonts w:hint="default"/>
+        </w:rPr>
+        <w:t>nginx</w:t>
+      </w:r>
+      <w:r>
+        <w:rPr>
+          <w:rFonts w:hint="eastAsia"/>
+          <w:lang w:val="en-US" w:eastAsia="zh-CN"/>
+        </w:rPr>
+        <w:t xml:space="preserve"> 的启动</w:t>
+      </w:r>
+      <w:bookmarkEnd w:id="19"/>
+    </w:p>
+    <w:p>
+      <w:pPr>
+        <w:keepNext w:val="0"/>
+        <w:keepLines w:val="0"/>
+        <w:widowControl/>
+        <w:numPr>
+          <w:ilvl w:val="0"/>
+          <w:numId w:val="14"/>
+        </w:numPr>
+        <w:suppressLineNumbers w:val="0"/>
+        <w:pBdr>
+          <w:top w:val="none" w:color="auto" w:sz="0" w:space="0"/>
+          <w:left w:val="single" w:color="6CE26C" w:sz="18" w:space="7"/>
+          <w:bottom w:val="none" w:color="auto" w:sz="0" w:space="0"/>
+          <w:right w:val="none" w:color="auto" w:sz="0" w:space="0"/>
+        </w:pBdr>
+        <w:spacing w:before="0" w:beforeAutospacing="0" w:after="0" w:afterAutospacing="0" w:line="240" w:lineRule="auto"/>
+        <w:ind w:left="316" w:leftChars="0" w:right="0" w:rightChars="0"/>
+        <w:rPr>
+          <w:rFonts w:hint="default" w:ascii="Consolas" w:hAnsi="Consolas" w:eastAsia="Consolas" w:cs="Consolas"/>
+          <w:b w:val="0"/>
+          <w:bCs/>
+          <w:i w:val="0"/>
+          <w:caps w:val="0"/>
+          <w:color w:val="000000"/>
+          <w:spacing w:val="0"/>
+          <w:sz w:val="21"/>
+          <w:szCs w:val="21"/>
+          <w:shd w:val="clear" w:fill="FFFFFF"/>
+        </w:rPr>
+      </w:pPr>
+      <w:r>
+        <w:rPr>
+          <w:rFonts w:hint="default" w:ascii="Consolas" w:hAnsi="Consolas" w:eastAsia="Consolas" w:cs="Consolas"/>
+          <w:b w:val="0"/>
+          <w:bCs/>
+          <w:i w:val="0"/>
+          <w:caps w:val="0"/>
+          <w:color w:val="000000"/>
+          <w:spacing w:val="0"/>
+          <w:sz w:val="21"/>
+          <w:szCs w:val="21"/>
+          <w:shd w:val="clear" w:fill="FFFFFF"/>
+        </w:rPr>
+        <w:t>$ [root@localhost nginx]# cd sbin/</w:t>
+      </w:r>
+    </w:p>
+    <w:p>
+      <w:pPr>
+        <w:keepNext w:val="0"/>
+        <w:keepLines w:val="0"/>
+        <w:widowControl/>
+        <w:numPr>
+          <w:ilvl w:val="0"/>
+          <w:numId w:val="14"/>
+        </w:numPr>
+        <w:suppressLineNumbers w:val="0"/>
+        <w:pBdr>
+          <w:top w:val="none" w:color="auto" w:sz="0" w:space="0"/>
+          <w:left w:val="single" w:color="6CE26C" w:sz="18" w:space="7"/>
+          <w:bottom w:val="none" w:color="auto" w:sz="0" w:space="0"/>
+          <w:right w:val="none" w:color="auto" w:sz="0" w:space="0"/>
+        </w:pBdr>
+        <w:spacing w:before="0" w:beforeAutospacing="0" w:after="0" w:afterAutospacing="0" w:line="240" w:lineRule="auto"/>
+        <w:ind w:left="316" w:leftChars="0" w:right="0" w:rightChars="0"/>
+        <w:rPr>
+          <w:rFonts w:hint="default" w:ascii="Consolas" w:hAnsi="Consolas" w:eastAsia="Consolas" w:cs="Consolas"/>
+          <w:b w:val="0"/>
+          <w:bCs/>
+          <w:i w:val="0"/>
+          <w:caps w:val="0"/>
+          <w:color w:val="000000"/>
+          <w:spacing w:val="0"/>
+          <w:sz w:val="21"/>
+          <w:szCs w:val="21"/>
+          <w:shd w:val="clear" w:fill="FFFFFF"/>
+        </w:rPr>
+      </w:pPr>
+      <w:r>
+        <w:rPr>
+          <w:rFonts w:hint="default" w:ascii="Consolas" w:hAnsi="Consolas" w:eastAsia="Consolas" w:cs="Consolas"/>
+          <w:b w:val="0"/>
+          <w:bCs/>
+          <w:i w:val="0"/>
+          <w:caps w:val="0"/>
+          <w:color w:val="000000"/>
+          <w:spacing w:val="0"/>
+          <w:sz w:val="21"/>
+          <w:szCs w:val="21"/>
+          <w:shd w:val="clear" w:fill="FFFFFF"/>
+        </w:rPr>
+        <w:t>[root@localhost sbin]# ls</w:t>
+      </w:r>
+    </w:p>
+    <w:p>
+      <w:pPr>
+        <w:keepNext w:val="0"/>
+        <w:keepLines w:val="0"/>
+        <w:widowControl/>
+        <w:numPr>
+          <w:ilvl w:val="0"/>
+          <w:numId w:val="14"/>
+        </w:numPr>
+        <w:suppressLineNumbers w:val="0"/>
+        <w:pBdr>
+          <w:top w:val="none" w:color="auto" w:sz="0" w:space="0"/>
+          <w:left w:val="single" w:color="6CE26C" w:sz="18" w:space="7"/>
+          <w:bottom w:val="none" w:color="auto" w:sz="0" w:space="0"/>
+          <w:right w:val="none" w:color="auto" w:sz="0" w:space="0"/>
+        </w:pBdr>
+        <w:spacing w:before="0" w:beforeAutospacing="0" w:after="0" w:afterAutospacing="0" w:line="240" w:lineRule="auto"/>
+        <w:ind w:left="316" w:leftChars="0" w:right="0" w:rightChars="0"/>
+        <w:rPr>
+          <w:rFonts w:hint="default" w:ascii="Consolas" w:hAnsi="Consolas" w:eastAsia="Consolas" w:cs="Consolas"/>
+          <w:b w:val="0"/>
+          <w:bCs/>
+          <w:i w:val="0"/>
+          <w:caps w:val="0"/>
+          <w:color w:val="000000"/>
+          <w:spacing w:val="0"/>
+          <w:sz w:val="21"/>
+          <w:szCs w:val="21"/>
+          <w:shd w:val="clear" w:fill="FFFFFF"/>
+        </w:rPr>
+      </w:pPr>
+      <w:r>
+        <w:rPr>
+          <w:rFonts w:hint="default" w:ascii="Consolas" w:hAnsi="Consolas" w:eastAsia="Consolas" w:cs="Consolas"/>
+          <w:b w:val="0"/>
+          <w:bCs/>
+          <w:i w:val="0"/>
+          <w:caps w:val="0"/>
+          <w:color w:val="000000"/>
+          <w:spacing w:val="0"/>
+          <w:sz w:val="21"/>
+          <w:szCs w:val="21"/>
+          <w:shd w:val="clear" w:fill="FFFFFF"/>
+        </w:rPr>
+        <w:t>nginx</w:t>
+      </w:r>
+    </w:p>
+    <w:p>
+      <w:pPr>
+        <w:keepNext w:val="0"/>
+        <w:keepLines w:val="0"/>
+        <w:widowControl/>
+        <w:numPr>
+          <w:ilvl w:val="0"/>
+          <w:numId w:val="14"/>
+        </w:numPr>
+        <w:suppressLineNumbers w:val="0"/>
+        <w:pBdr>
+          <w:top w:val="none" w:color="auto" w:sz="0" w:space="0"/>
+          <w:left w:val="single" w:color="6CE26C" w:sz="18" w:space="7"/>
+          <w:bottom w:val="none" w:color="auto" w:sz="0" w:space="0"/>
+          <w:right w:val="none" w:color="auto" w:sz="0" w:space="0"/>
+        </w:pBdr>
+        <w:spacing w:before="0" w:beforeAutospacing="0" w:after="0" w:afterAutospacing="0" w:line="240" w:lineRule="auto"/>
+        <w:ind w:left="316" w:leftChars="0" w:right="0" w:rightChars="0"/>
+        <w:rPr>
+          <w:rFonts w:hint="default" w:ascii="Consolas" w:hAnsi="Consolas" w:eastAsia="Consolas" w:cs="Consolas"/>
+          <w:b w:val="0"/>
+          <w:bCs/>
+          <w:i w:val="0"/>
+          <w:caps w:val="0"/>
+          <w:color w:val="000000"/>
+          <w:spacing w:val="0"/>
+          <w:sz w:val="21"/>
+          <w:szCs w:val="21"/>
+          <w:shd w:val="clear" w:fill="FFFFFF"/>
+        </w:rPr>
+      </w:pPr>
+      <w:r>
+        <w:rPr>
+          <w:rFonts w:hint="default" w:ascii="Consolas" w:hAnsi="Consolas" w:eastAsia="Consolas" w:cs="Consolas"/>
+          <w:b w:val="0"/>
+          <w:bCs/>
+          <w:i w:val="0"/>
+          <w:caps w:val="0"/>
+          <w:color w:val="000000"/>
+          <w:spacing w:val="0"/>
+          <w:sz w:val="21"/>
+          <w:szCs w:val="21"/>
+          <w:shd w:val="clear" w:fill="FFFFFF"/>
+        </w:rPr>
+        <w:t xml:space="preserve">[root@localhost sbin]# ./nginx </w:t>
+      </w:r>
+    </w:p>
+    <w:p>
+      <w:pPr>
+        <w:keepNext w:val="0"/>
+        <w:keepLines w:val="0"/>
+        <w:widowControl/>
+        <w:numPr>
+          <w:ilvl w:val="0"/>
+          <w:numId w:val="14"/>
+        </w:numPr>
+        <w:suppressLineNumbers w:val="0"/>
+        <w:pBdr>
+          <w:top w:val="none" w:color="auto" w:sz="0" w:space="0"/>
+          <w:left w:val="single" w:color="6CE26C" w:sz="18" w:space="7"/>
+          <w:bottom w:val="none" w:color="auto" w:sz="0" w:space="0"/>
+          <w:right w:val="none" w:color="auto" w:sz="0" w:space="0"/>
+        </w:pBdr>
+        <w:spacing w:before="0" w:beforeAutospacing="0" w:after="0" w:afterAutospacing="0" w:line="240" w:lineRule="auto"/>
+        <w:ind w:left="316" w:leftChars="0" w:right="0" w:rightChars="0"/>
+        <w:rPr>
+          <w:rFonts w:hint="default" w:ascii="Consolas" w:hAnsi="Consolas" w:eastAsia="Consolas" w:cs="Consolas"/>
+          <w:b w:val="0"/>
+          <w:bCs/>
+          <w:i w:val="0"/>
+          <w:caps w:val="0"/>
+          <w:color w:val="000000"/>
+          <w:spacing w:val="0"/>
+          <w:sz w:val="21"/>
+          <w:szCs w:val="21"/>
+          <w:shd w:val="clear" w:fill="FFFFFF"/>
+        </w:rPr>
+      </w:pPr>
+      <w:r>
+        <w:rPr>
+          <w:rFonts w:hint="default" w:ascii="Consolas" w:hAnsi="Consolas" w:eastAsia="Consolas" w:cs="Consolas"/>
+          <w:b w:val="0"/>
+          <w:bCs/>
+          <w:i w:val="0"/>
+          <w:caps w:val="0"/>
+          <w:color w:val="000000"/>
+          <w:spacing w:val="0"/>
+          <w:sz w:val="21"/>
+          <w:szCs w:val="21"/>
+          <w:shd w:val="clear" w:fill="FFFFFF"/>
+        </w:rPr>
+        <w:t>[root@localhost sbin]# ./nginx  -t</w:t>
+      </w:r>
+    </w:p>
+    <w:p>
+      <w:pPr>
+        <w:keepNext w:val="0"/>
+        <w:keepLines w:val="0"/>
+        <w:widowControl/>
+        <w:numPr>
+          <w:ilvl w:val="0"/>
+          <w:numId w:val="14"/>
+        </w:numPr>
+        <w:suppressLineNumbers w:val="0"/>
+        <w:pBdr>
+          <w:top w:val="none" w:color="auto" w:sz="0" w:space="0"/>
+          <w:left w:val="single" w:color="6CE26C" w:sz="18" w:space="7"/>
+          <w:bottom w:val="none" w:color="auto" w:sz="0" w:space="0"/>
+          <w:right w:val="none" w:color="auto" w:sz="0" w:space="0"/>
+        </w:pBdr>
+        <w:spacing w:before="0" w:beforeAutospacing="0" w:after="0" w:afterAutospacing="0" w:line="240" w:lineRule="auto"/>
+        <w:ind w:left="316" w:leftChars="0" w:right="0" w:rightChars="0"/>
+        <w:rPr>
+          <w:rFonts w:hint="default" w:ascii="Consolas" w:hAnsi="Consolas" w:eastAsia="Consolas" w:cs="Consolas"/>
+          <w:b w:val="0"/>
+          <w:bCs/>
+          <w:i w:val="0"/>
+          <w:caps w:val="0"/>
+          <w:color w:val="000000"/>
+          <w:spacing w:val="0"/>
+          <w:sz w:val="21"/>
+          <w:szCs w:val="21"/>
+          <w:shd w:val="clear" w:fill="FFFFFF"/>
+        </w:rPr>
+      </w:pPr>
+      <w:r>
+        <w:rPr>
+          <w:rFonts w:hint="default" w:ascii="Consolas" w:hAnsi="Consolas" w:eastAsia="Consolas" w:cs="Consolas"/>
+          <w:b w:val="0"/>
+          <w:bCs/>
+          <w:i w:val="0"/>
+          <w:caps w:val="0"/>
+          <w:color w:val="000000"/>
+          <w:spacing w:val="0"/>
+          <w:sz w:val="21"/>
+          <w:szCs w:val="21"/>
+          <w:shd w:val="clear" w:fill="FFFFFF"/>
+        </w:rPr>
+        <w:t>nginx: the configuration file /usr/local/nginx/conf/nginx.conf syntax is ok</w:t>
+      </w:r>
+    </w:p>
+    <w:p>
+      <w:pPr>
+        <w:keepNext w:val="0"/>
+        <w:keepLines w:val="0"/>
+        <w:widowControl/>
+        <w:numPr>
+          <w:ilvl w:val="0"/>
+          <w:numId w:val="14"/>
+        </w:numPr>
+        <w:suppressLineNumbers w:val="0"/>
+        <w:pBdr>
+          <w:top w:val="none" w:color="auto" w:sz="0" w:space="0"/>
+          <w:left w:val="single" w:color="6CE26C" w:sz="18" w:space="7"/>
+          <w:bottom w:val="none" w:color="auto" w:sz="0" w:space="0"/>
+          <w:right w:val="none" w:color="auto" w:sz="0" w:space="0"/>
+        </w:pBdr>
+        <w:spacing w:before="0" w:beforeAutospacing="0" w:after="0" w:afterAutospacing="0" w:line="240" w:lineRule="auto"/>
+        <w:ind w:left="316" w:leftChars="0" w:right="0" w:rightChars="0"/>
+        <w:rPr>
+          <w:rFonts w:hint="eastAsia" w:asciiTheme="minorEastAsia" w:hAnsiTheme="minorEastAsia" w:eastAsiaTheme="minorEastAsia" w:cstheme="minorEastAsia"/>
+          <w:b w:val="0"/>
+          <w:bCs/>
+          <w:i w:val="0"/>
+          <w:caps w:val="0"/>
+          <w:color w:val="333333"/>
+          <w:spacing w:val="0"/>
+          <w:sz w:val="21"/>
+          <w:szCs w:val="21"/>
+          <w:shd w:val="clear" w:fill="FFFFFF"/>
+          <w:lang w:val="en-US" w:eastAsia="zh-CN"/>
+        </w:rPr>
+      </w:pPr>
+      <w:r>
+        <w:rPr>
+          <w:rFonts w:hint="default" w:ascii="Consolas" w:hAnsi="Consolas" w:eastAsia="Consolas" w:cs="Consolas"/>
+          <w:b w:val="0"/>
+          <w:bCs/>
+          <w:i w:val="0"/>
+          <w:caps w:val="0"/>
+          <w:color w:val="000000"/>
+          <w:spacing w:val="0"/>
+          <w:sz w:val="21"/>
+          <w:szCs w:val="21"/>
+          <w:shd w:val="clear" w:fill="FFFFFF"/>
+        </w:rPr>
+        <w:t>nginx: configuration file /usr/local/nginx/conf/nginx.conf test is successful</w:t>
+      </w:r>
+    </w:p>
+    <w:p>
+      <w:pPr>
+        <w:pStyle w:val="12"/>
+        <w:keepNext w:val="0"/>
+        <w:keepLines w:val="0"/>
+        <w:widowControl/>
+        <w:suppressLineNumbers w:val="0"/>
+        <w:pBdr>
+          <w:top w:val="none" w:color="auto" w:sz="0" w:space="0"/>
+          <w:left w:val="none" w:color="auto" w:sz="0" w:space="0"/>
+          <w:bottom w:val="none" w:color="auto" w:sz="0" w:space="0"/>
+          <w:right w:val="none" w:color="auto" w:sz="0" w:space="0"/>
+        </w:pBdr>
+        <w:spacing w:before="0" w:beforeAutospacing="0" w:after="0" w:afterAutospacing="0" w:line="240" w:lineRule="auto"/>
+        <w:ind w:left="0" w:right="0"/>
+        <w:rPr>
+          <w:rFonts w:hint="eastAsia" w:ascii="Arial" w:hAnsi="Arial" w:cs="Arial"/>
+          <w:b w:val="0"/>
+          <w:bCs/>
+          <w:i w:val="0"/>
+          <w:caps w:val="0"/>
+          <w:color w:val="000000"/>
+          <w:spacing w:val="0"/>
+          <w:sz w:val="21"/>
+          <w:szCs w:val="21"/>
+          <w:shd w:val="clear" w:fill="FFFFFF"/>
+          <w:lang w:val="en-US" w:eastAsia="zh-CN"/>
+        </w:rPr>
+      </w:pPr>
+    </w:p>
+    <w:p>
+      <w:pPr>
         <w:pStyle w:val="3"/>
         <w:numPr>
           <w:ilvl w:val="0"/>
-          <w:numId w:val="13"/>
+          <w:numId w:val="15"/>
         </w:numPr>
         <w:spacing w:line="240" w:lineRule="auto"/>
         <w:rPr>
@@ -4225,7 +5130,7 @@
         <w:widowControl/>
         <w:numPr>
           <w:ilvl w:val="0"/>
-          <w:numId w:val="14"/>
+          <w:numId w:val="16"/>
         </w:numPr>
         <w:suppressLineNumbers w:val="0"/>
         <w:pBdr>
@@ -5887,7 +6792,7 @@
         <w:pStyle w:val="2"/>
         <w:numPr>
           <w:ilvl w:val="0"/>
-          <w:numId w:val="15"/>
+          <w:numId w:val="17"/>
         </w:numPr>
         <w:spacing w:line="240" w:lineRule="auto"/>
         <w:rPr>
@@ -5985,7 +6890,7 @@
         <w:pStyle w:val="3"/>
         <w:numPr>
           <w:ilvl w:val="0"/>
-          <w:numId w:val="16"/>
+          <w:numId w:val="18"/>
         </w:numPr>
         <w:spacing w:line="240" w:lineRule="auto"/>
         <w:rPr>
@@ -6080,7 +6985,7 @@
         <w:pStyle w:val="3"/>
         <w:numPr>
           <w:ilvl w:val="0"/>
-          <w:numId w:val="17"/>
+          <w:numId w:val="19"/>
         </w:numPr>
         <w:spacing w:line="240" w:lineRule="auto"/>
         <w:rPr>
@@ -6103,7 +7008,7 @@
         <w:pStyle w:val="3"/>
         <w:numPr>
           <w:ilvl w:val="0"/>
-          <w:numId w:val="17"/>
+          <w:numId w:val="19"/>
         </w:numPr>
         <w:spacing w:line="240" w:lineRule="auto"/>
         <w:rPr>
@@ -6177,7 +7082,7 @@
         <w:pStyle w:val="2"/>
         <w:numPr>
           <w:ilvl w:val="0"/>
-          <w:numId w:val="15"/>
+          <w:numId w:val="17"/>
         </w:numPr>
         <w:spacing w:line="240" w:lineRule="auto"/>
         <w:ind w:left="0" w:leftChars="0" w:firstLine="0" w:firstLineChars="0"/>
@@ -7663,7 +8568,7 @@
         <w:pStyle w:val="3"/>
         <w:numPr>
           <w:ilvl w:val="0"/>
-          <w:numId w:val="14"/>
+          <w:numId w:val="16"/>
         </w:numPr>
         <w:rPr>
           <w:rFonts w:hint="eastAsia"/>
@@ -7698,7 +8603,7 @@
         <w:pStyle w:val="2"/>
         <w:numPr>
           <w:ilvl w:val="0"/>
-          <w:numId w:val="15"/>
+          <w:numId w:val="17"/>
         </w:numPr>
         <w:spacing w:line="240" w:lineRule="auto"/>
         <w:ind w:left="0" w:leftChars="0" w:firstLine="0" w:firstLineChars="0"/>
@@ -8824,7 +9729,7 @@
         <w:pStyle w:val="2"/>
         <w:numPr>
           <w:ilvl w:val="0"/>
-          <w:numId w:val="15"/>
+          <w:numId w:val="17"/>
         </w:numPr>
         <w:spacing w:line="240" w:lineRule="auto"/>
         <w:ind w:left="0" w:leftChars="0" w:firstLine="0" w:firstLineChars="0"/>
@@ -9202,7 +10107,7 @@
         <w:pStyle w:val="3"/>
         <w:numPr>
           <w:ilvl w:val="0"/>
-          <w:numId w:val="10"/>
+          <w:numId w:val="12"/>
         </w:numPr>
         <w:spacing w:line="240" w:lineRule="auto"/>
         <w:rPr>
@@ -9232,7 +10137,7 @@
       <w:pPr>
         <w:numPr>
           <w:ilvl w:val="0"/>
-          <w:numId w:val="10"/>
+          <w:numId w:val="12"/>
         </w:numPr>
         <w:spacing w:line="240" w:lineRule="auto"/>
         <w:ind w:left="540" w:leftChars="100" w:hanging="360" w:firstLineChars="0"/>
@@ -9639,7 +10544,7 @@
         <w:pStyle w:val="2"/>
         <w:numPr>
           <w:ilvl w:val="0"/>
-          <w:numId w:val="15"/>
+          <w:numId w:val="17"/>
         </w:numPr>
         <w:spacing w:line="240" w:lineRule="auto"/>
         <w:rPr>
@@ -9676,7 +10581,7 @@
       <w:pPr>
         <w:numPr>
           <w:ilvl w:val="0"/>
-          <w:numId w:val="18"/>
+          <w:numId w:val="20"/>
         </w:numPr>
         <w:spacing w:line="240" w:lineRule="auto"/>
         <w:ind w:left="420" w:leftChars="0" w:firstLine="420" w:firstLineChars="0"/>
@@ -9718,7 +10623,7 @@
       <w:pPr>
         <w:numPr>
           <w:ilvl w:val="0"/>
-          <w:numId w:val="18"/>
+          <w:numId w:val="20"/>
         </w:numPr>
         <w:spacing w:line="240" w:lineRule="auto"/>
         <w:ind w:left="420" w:leftChars="0" w:firstLine="420" w:firstLineChars="0"/>
@@ -9824,7 +10729,7 @@
       <w:pPr>
         <w:numPr>
           <w:ilvl w:val="0"/>
-          <w:numId w:val="18"/>
+          <w:numId w:val="20"/>
         </w:numPr>
         <w:spacing w:line="240" w:lineRule="auto"/>
         <w:ind w:left="420" w:leftChars="0" w:firstLine="420" w:firstLineChars="0"/>
@@ -9846,7 +10751,7 @@
         <w:pStyle w:val="2"/>
         <w:numPr>
           <w:ilvl w:val="0"/>
-          <w:numId w:val="15"/>
+          <w:numId w:val="17"/>
         </w:numPr>
         <w:spacing w:line="240" w:lineRule="auto"/>
         <w:ind w:left="0" w:leftChars="0" w:firstLine="0" w:firstLineChars="0"/>
@@ -9868,7 +10773,7 @@
         <w:pStyle w:val="3"/>
         <w:numPr>
           <w:ilvl w:val="0"/>
-          <w:numId w:val="19"/>
+          <w:numId w:val="21"/>
         </w:numPr>
         <w:spacing w:line="240" w:lineRule="auto"/>
         <w:rPr>
@@ -9948,7 +10853,7 @@
         <w:pStyle w:val="3"/>
         <w:numPr>
           <w:ilvl w:val="0"/>
-          <w:numId w:val="19"/>
+          <w:numId w:val="21"/>
         </w:numPr>
         <w:spacing w:line="240" w:lineRule="auto"/>
         <w:rPr>
@@ -10017,7 +10922,7 @@
         <w:pStyle w:val="3"/>
         <w:numPr>
           <w:ilvl w:val="0"/>
-          <w:numId w:val="19"/>
+          <w:numId w:val="21"/>
         </w:numPr>
         <w:spacing w:line="240" w:lineRule="auto"/>
         <w:rPr>
@@ -10114,7 +11019,7 @@
         <w:pStyle w:val="3"/>
         <w:numPr>
           <w:ilvl w:val="0"/>
-          <w:numId w:val="19"/>
+          <w:numId w:val="21"/>
         </w:numPr>
         <w:spacing w:line="240" w:lineRule="auto"/>
         <w:rPr>
@@ -10201,7 +11106,7 @@
         <w:pStyle w:val="3"/>
         <w:numPr>
           <w:ilvl w:val="0"/>
-          <w:numId w:val="19"/>
+          <w:numId w:val="21"/>
         </w:numPr>
         <w:spacing w:line="240" w:lineRule="auto"/>
         <w:rPr>
@@ -10305,7 +11210,7 @@
       <w:pPr>
         <w:numPr>
           <w:ilvl w:val="0"/>
-          <w:numId w:val="19"/>
+          <w:numId w:val="21"/>
         </w:numPr>
         <w:spacing w:line="240" w:lineRule="auto"/>
         <w:ind w:left="180" w:leftChars="100" w:firstLine="0" w:firstLineChars="0"/>
@@ -10518,7 +11423,7 @@
       <w:pPr>
         <w:numPr>
           <w:ilvl w:val="0"/>
-          <w:numId w:val="19"/>
+          <w:numId w:val="21"/>
         </w:numPr>
         <w:spacing w:line="240" w:lineRule="auto"/>
         <w:ind w:left="180" w:leftChars="100" w:firstLine="0" w:firstLineChars="0"/>
@@ -10617,7 +11522,7 @@
       <w:pPr>
         <w:numPr>
           <w:ilvl w:val="0"/>
-          <w:numId w:val="19"/>
+          <w:numId w:val="21"/>
         </w:numPr>
         <w:spacing w:line="240" w:lineRule="auto"/>
         <w:ind w:left="180" w:leftChars="100" w:firstLine="0" w:firstLineChars="0"/>
@@ -10695,7 +11600,7 @@
       <w:pPr>
         <w:numPr>
           <w:ilvl w:val="0"/>
-          <w:numId w:val="19"/>
+          <w:numId w:val="21"/>
         </w:numPr>
         <w:spacing w:line="240" w:lineRule="auto"/>
         <w:ind w:left="180" w:leftChars="100" w:firstLine="0" w:firstLineChars="0"/>
@@ -12229,7 +13134,7 @@
       <w:pPr>
         <w:numPr>
           <w:ilvl w:val="0"/>
-          <w:numId w:val="19"/>
+          <w:numId w:val="21"/>
         </w:numPr>
         <w:spacing w:line="240" w:lineRule="auto"/>
         <w:ind w:left="180" w:leftChars="100" w:firstLine="0" w:firstLineChars="0"/>
@@ -13125,7 +14030,7 @@
       <w:pPr>
         <w:numPr>
           <w:ilvl w:val="0"/>
-          <w:numId w:val="19"/>
+          <w:numId w:val="21"/>
         </w:numPr>
         <w:spacing w:line="240" w:lineRule="auto"/>
         <w:ind w:left="180" w:leftChars="100" w:firstLine="0" w:firstLineChars="0"/>
@@ -13140,7 +14045,7 @@
         <w:pStyle w:val="2"/>
         <w:numPr>
           <w:ilvl w:val="0"/>
-          <w:numId w:val="15"/>
+          <w:numId w:val="17"/>
         </w:numPr>
         <w:spacing w:line="240" w:lineRule="auto"/>
         <w:ind w:left="0" w:leftChars="0" w:firstLine="0" w:firstLineChars="0"/>
@@ -13162,7 +14067,7 @@
         <w:pStyle w:val="3"/>
         <w:numPr>
           <w:ilvl w:val="0"/>
-          <w:numId w:val="20"/>
+          <w:numId w:val="22"/>
         </w:numPr>
         <w:rPr>
           <w:rFonts w:hint="eastAsia"/>
@@ -13201,7 +14106,7 @@
       <w:pPr>
         <w:numPr>
           <w:ilvl w:val="0"/>
-          <w:numId w:val="20"/>
+          <w:numId w:val="22"/>
         </w:numPr>
         <w:ind w:left="0" w:leftChars="0" w:firstLine="420" w:firstLineChars="0"/>
         <w:rPr>
@@ -13215,7 +14120,7 @@
         <w:pStyle w:val="2"/>
         <w:numPr>
           <w:ilvl w:val="0"/>
-          <w:numId w:val="15"/>
+          <w:numId w:val="17"/>
         </w:numPr>
         <w:rPr>
           <w:rFonts w:hint="eastAsia"/>
@@ -13283,7 +14188,7 @@
         <w:pStyle w:val="3"/>
         <w:numPr>
           <w:ilvl w:val="0"/>
-          <w:numId w:val="21"/>
+          <w:numId w:val="23"/>
         </w:numPr>
         <w:rPr>
           <w:rFonts w:hint="eastAsia"/>
@@ -13302,7 +14207,7 @@
       <w:pPr>
         <w:numPr>
           <w:ilvl w:val="0"/>
-          <w:numId w:val="22"/>
+          <w:numId w:val="24"/>
         </w:numPr>
         <w:rPr>
           <w:rFonts w:hint="eastAsia"/>
@@ -13336,7 +14241,7 @@
       <w:pPr>
         <w:numPr>
           <w:ilvl w:val="0"/>
-          <w:numId w:val="22"/>
+          <w:numId w:val="24"/>
         </w:numPr>
         <w:rPr>
           <w:rFonts w:hint="eastAsia"/>
@@ -13370,7 +14275,7 @@
       <w:pPr>
         <w:numPr>
           <w:ilvl w:val="0"/>
-          <w:numId w:val="22"/>
+          <w:numId w:val="24"/>
         </w:numPr>
         <w:rPr>
           <w:rFonts w:hint="eastAsia"/>
@@ -13389,7 +14294,7 @@
       <w:pPr>
         <w:numPr>
           <w:ilvl w:val="0"/>
-          <w:numId w:val="22"/>
+          <w:numId w:val="24"/>
         </w:numPr>
         <w:rPr>
           <w:rFonts w:hint="eastAsia"/>
@@ -13417,7 +14322,7 @@
         <w:pStyle w:val="3"/>
         <w:numPr>
           <w:ilvl w:val="0"/>
-          <w:numId w:val="21"/>
+          <w:numId w:val="23"/>
         </w:numPr>
         <w:rPr>
           <w:rFonts w:hint="eastAsia"/>
@@ -13436,7 +14341,7 @@
       <w:pPr>
         <w:numPr>
           <w:ilvl w:val="0"/>
-          <w:numId w:val="23"/>
+          <w:numId w:val="25"/>
         </w:numPr>
         <w:rPr>
           <w:rFonts w:hint="eastAsia"/>
@@ -13588,8 +14493,6 @@
                 <w:szCs w:val="18"/>
               </w:rPr>
             </w:pPr>
-            <w:bookmarkStart w:id="38" w:name="_GoBack"/>
-            <w:bookmarkEnd w:id="38"/>
             <w:r>
               <w:rPr>
                 <w:rFonts w:hint="eastAsia"/>
@@ -16076,7 +16979,7 @@
       <w:pPr>
         <w:numPr>
           <w:ilvl w:val="0"/>
-          <w:numId w:val="23"/>
+          <w:numId w:val="25"/>
         </w:numPr>
         <w:rPr>
           <w:rFonts w:hint="eastAsia"/>
@@ -16106,7 +17009,9 @@
         </w:tblBorders>
         <w:tblLayout w:type="fixed"/>
         <w:tblCellMar>
+          <w:top w:w="0" w:type="dxa"/>
           <w:left w:w="108" w:type="dxa"/>
+          <w:bottom w:w="0" w:type="dxa"/>
           <w:right w:w="108" w:type="dxa"/>
         </w:tblCellMar>
       </w:tblPr>
@@ -16125,7 +17030,9 @@
           </w:tblBorders>
           <w:tblLayout w:type="fixed"/>
           <w:tblCellMar>
+            <w:top w:w="0" w:type="dxa"/>
             <w:left w:w="108" w:type="dxa"/>
+            <w:bottom w:w="0" w:type="dxa"/>
             <w:right w:w="108" w:type="dxa"/>
           </w:tblCellMar>
         </w:tblPrEx>
@@ -16996,7 +17903,7 @@
       <w:pPr>
         <w:numPr>
           <w:ilvl w:val="0"/>
-          <w:numId w:val="23"/>
+          <w:numId w:val="25"/>
         </w:numPr>
         <w:rPr>
           <w:rFonts w:hint="eastAsia"/>
@@ -17026,7 +17933,9 @@
         </w:tblBorders>
         <w:tblLayout w:type="fixed"/>
         <w:tblCellMar>
+          <w:top w:w="0" w:type="dxa"/>
           <w:left w:w="108" w:type="dxa"/>
+          <w:bottom w:w="0" w:type="dxa"/>
           <w:right w:w="108" w:type="dxa"/>
         </w:tblCellMar>
       </w:tblPr>
@@ -17045,7 +17954,9 @@
           </w:tblBorders>
           <w:tblLayout w:type="fixed"/>
           <w:tblCellMar>
+            <w:top w:w="0" w:type="dxa"/>
             <w:left w:w="108" w:type="dxa"/>
+            <w:bottom w:w="0" w:type="dxa"/>
             <w:right w:w="108" w:type="dxa"/>
           </w:tblCellMar>
         </w:tblPrEx>
@@ -18252,7 +19163,7 @@
       <w:pPr>
         <w:numPr>
           <w:ilvl w:val="0"/>
-          <w:numId w:val="23"/>
+          <w:numId w:val="25"/>
         </w:numPr>
         <w:rPr>
           <w:rFonts w:hint="eastAsia"/>
@@ -18282,7 +19193,9 @@
         </w:tblBorders>
         <w:tblLayout w:type="fixed"/>
         <w:tblCellMar>
+          <w:top w:w="0" w:type="dxa"/>
           <w:left w:w="108" w:type="dxa"/>
+          <w:bottom w:w="0" w:type="dxa"/>
           <w:right w:w="108" w:type="dxa"/>
         </w:tblCellMar>
       </w:tblPr>
@@ -18301,7 +19214,9 @@
           </w:tblBorders>
           <w:tblLayout w:type="fixed"/>
           <w:tblCellMar>
+            <w:top w:w="0" w:type="dxa"/>
             <w:left w:w="108" w:type="dxa"/>
+            <w:bottom w:w="0" w:type="dxa"/>
             <w:right w:w="108" w:type="dxa"/>
           </w:tblCellMar>
         </w:tblPrEx>
@@ -19027,6 +19942,7 @@
     <w:p>
       <w:pPr>
         <w:numPr>
+          <w:ilvl w:val="0"/>
           <w:numId w:val="0"/>
         </w:numPr>
         <w:rPr>
@@ -19040,7 +19956,7 @@
         <w:pStyle w:val="2"/>
         <w:numPr>
           <w:ilvl w:val="0"/>
-          <w:numId w:val="15"/>
+          <w:numId w:val="17"/>
         </w:numPr>
         <w:ind w:left="0" w:leftChars="0" w:firstLine="0" w:firstLineChars="0"/>
         <w:rPr>
@@ -19068,7 +19984,7 @@
         <w:pStyle w:val="3"/>
         <w:numPr>
           <w:ilvl w:val="0"/>
-          <w:numId w:val="24"/>
+          <w:numId w:val="26"/>
         </w:numPr>
         <w:rPr>
           <w:rFonts w:hint="eastAsia"/>
@@ -19178,7 +20094,7 @@
         <w:pStyle w:val="2"/>
         <w:numPr>
           <w:ilvl w:val="0"/>
-          <w:numId w:val="15"/>
+          <w:numId w:val="17"/>
         </w:numPr>
         <w:rPr>
           <w:rFonts w:hint="eastAsia"/>
@@ -19453,6 +20369,21 @@
     </w:lvl>
   </w:abstractNum>
   <w:abstractNum w:abstractNumId="4">
+    <w:nsid w:val="EBCA9D83"/>
+    <w:multiLevelType w:val="singleLevel"/>
+    <w:tmpl w:val="EBCA9D83"/>
+    <w:lvl w:ilvl="0" w:tentative="0">
+      <w:start w:val="1"/>
+      <w:numFmt w:val="chineseCounting"/>
+      <w:suff w:val="nothing"/>
+      <w:lvlText w:val="%1、"/>
+      <w:lvlJc w:val="left"/>
+      <w:rPr>
+        <w:rFonts w:hint="eastAsia"/>
+      </w:rPr>
+    </w:lvl>
+  </w:abstractNum>
+  <w:abstractNum w:abstractNumId="5">
     <w:nsid w:val="0DF9FEF7"/>
     <w:multiLevelType w:val="singleLevel"/>
     <w:tmpl w:val="0DF9FEF7"/>
@@ -19464,7 +20395,7 @@
       <w:lvlJc w:val="left"/>
     </w:lvl>
   </w:abstractNum>
-  <w:abstractNum w:abstractNumId="5">
+  <w:abstractNum w:abstractNumId="6">
     <w:nsid w:val="272D07B6"/>
     <w:multiLevelType w:val="singleLevel"/>
     <w:tmpl w:val="272D07B6"/>
@@ -19480,7 +20411,7 @@
       </w:pPr>
     </w:lvl>
   </w:abstractNum>
-  <w:abstractNum w:abstractNumId="6">
+  <w:abstractNum w:abstractNumId="7">
     <w:nsid w:val="306B6C2E"/>
     <w:multiLevelType w:val="singleLevel"/>
     <w:tmpl w:val="306B6C2E"/>
@@ -19492,7 +20423,7 @@
       <w:lvlJc w:val="left"/>
     </w:lvl>
   </w:abstractNum>
-  <w:abstractNum w:abstractNumId="7">
+  <w:abstractNum w:abstractNumId="8">
     <w:nsid w:val="328498EF"/>
     <w:multiLevelType w:val="singleLevel"/>
     <w:tmpl w:val="328498EF"/>
@@ -19508,7 +20439,7 @@
       </w:pPr>
     </w:lvl>
   </w:abstractNum>
-  <w:abstractNum w:abstractNumId="8">
+  <w:abstractNum w:abstractNumId="9">
     <w:nsid w:val="3F0ADD81"/>
     <w:multiLevelType w:val="singleLevel"/>
     <w:tmpl w:val="3F0ADD81"/>
@@ -19520,7 +20451,7 @@
       <w:lvlJc w:val="left"/>
     </w:lvl>
   </w:abstractNum>
-  <w:abstractNum w:abstractNumId="9">
+  <w:abstractNum w:abstractNumId="10">
     <w:nsid w:val="597E9AB9"/>
     <w:multiLevelType w:val="multilevel"/>
     <w:tmpl w:val="597E9AB9"/>
@@ -19669,7 +20600,7 @@
       </w:rPr>
     </w:lvl>
   </w:abstractNum>
-  <w:abstractNum w:abstractNumId="10">
+  <w:abstractNum w:abstractNumId="11">
     <w:nsid w:val="597E9AC4"/>
     <w:multiLevelType w:val="multilevel"/>
     <w:tmpl w:val="597E9AC4"/>
@@ -19818,7 +20749,7 @@
       </w:rPr>
     </w:lvl>
   </w:abstractNum>
-  <w:abstractNum w:abstractNumId="11">
+  <w:abstractNum w:abstractNumId="12">
     <w:nsid w:val="597E9ACF"/>
     <w:multiLevelType w:val="multilevel"/>
     <w:tmpl w:val="597E9ACF"/>
@@ -19967,7 +20898,7 @@
       </w:rPr>
     </w:lvl>
   </w:abstractNum>
-  <w:abstractNum w:abstractNumId="12">
+  <w:abstractNum w:abstractNumId="13">
     <w:nsid w:val="597E9ADA"/>
     <w:multiLevelType w:val="multilevel"/>
     <w:tmpl w:val="597E9ADA"/>
@@ -20116,7 +21047,7 @@
       </w:rPr>
     </w:lvl>
   </w:abstractNum>
-  <w:abstractNum w:abstractNumId="13">
+  <w:abstractNum w:abstractNumId="14">
     <w:nsid w:val="597E9AE5"/>
     <w:multiLevelType w:val="multilevel"/>
     <w:tmpl w:val="597E9AE5"/>
@@ -20265,7 +21196,7 @@
       </w:rPr>
     </w:lvl>
   </w:abstractNum>
-  <w:abstractNum w:abstractNumId="14">
+  <w:abstractNum w:abstractNumId="15">
     <w:nsid w:val="597E9AF0"/>
     <w:multiLevelType w:val="multilevel"/>
     <w:tmpl w:val="597E9AF0"/>
@@ -20414,7 +21345,7 @@
       </w:rPr>
     </w:lvl>
   </w:abstractNum>
-  <w:abstractNum w:abstractNumId="15">
+  <w:abstractNum w:abstractNumId="16">
     <w:nsid w:val="597E9AFB"/>
     <w:multiLevelType w:val="multilevel"/>
     <w:tmpl w:val="597E9AFB"/>
@@ -20563,7 +21494,7 @@
       </w:rPr>
     </w:lvl>
   </w:abstractNum>
-  <w:abstractNum w:abstractNumId="16">
+  <w:abstractNum w:abstractNumId="17">
     <w:nsid w:val="597E9B06"/>
     <w:multiLevelType w:val="multilevel"/>
     <w:tmpl w:val="597E9B06"/>
@@ -20712,7 +21643,7 @@
       </w:rPr>
     </w:lvl>
   </w:abstractNum>
-  <w:abstractNum w:abstractNumId="17">
+  <w:abstractNum w:abstractNumId="18">
     <w:nsid w:val="597E9B11"/>
     <w:multiLevelType w:val="multilevel"/>
     <w:tmpl w:val="597E9B11"/>
@@ -20861,7 +21792,7 @@
       </w:rPr>
     </w:lvl>
   </w:abstractNum>
-  <w:abstractNum w:abstractNumId="18">
+  <w:abstractNum w:abstractNumId="19">
     <w:nsid w:val="597E9D4D"/>
     <w:multiLevelType w:val="singleLevel"/>
     <w:tmpl w:val="597E9D4D"/>
@@ -20873,7 +21804,7 @@
       <w:lvlJc w:val="left"/>
     </w:lvl>
   </w:abstractNum>
-  <w:abstractNum w:abstractNumId="19">
+  <w:abstractNum w:abstractNumId="20">
     <w:nsid w:val="597EC702"/>
     <w:multiLevelType w:val="singleLevel"/>
     <w:tmpl w:val="597EC702"/>
@@ -20885,7 +21816,7 @@
       <w:lvlJc w:val="left"/>
     </w:lvl>
   </w:abstractNum>
-  <w:abstractNum w:abstractNumId="20">
+  <w:abstractNum w:abstractNumId="21">
     <w:nsid w:val="598C1F24"/>
     <w:multiLevelType w:val="singleLevel"/>
     <w:tmpl w:val="598C1F24"/>
@@ -20897,7 +21828,7 @@
       <w:lvlJc w:val="left"/>
     </w:lvl>
   </w:abstractNum>
-  <w:abstractNum w:abstractNumId="21">
+  <w:abstractNum w:abstractNumId="22">
     <w:nsid w:val="59DB366A"/>
     <w:multiLevelType w:val="singleLevel"/>
     <w:tmpl w:val="59DB366A"/>
@@ -20909,7 +21840,7 @@
       <w:lvlJc w:val="left"/>
     </w:lvl>
   </w:abstractNum>
-  <w:abstractNum w:abstractNumId="22">
+  <w:abstractNum w:abstractNumId="23">
     <w:nsid w:val="59DB38A1"/>
     <w:multiLevelType w:val="singleLevel"/>
     <w:tmpl w:val="59DB38A1"/>
@@ -20921,7 +21852,7 @@
       <w:lvlJc w:val="left"/>
     </w:lvl>
   </w:abstractNum>
-  <w:abstractNum w:abstractNumId="23">
+  <w:abstractNum w:abstractNumId="24">
     <w:nsid w:val="59DB3956"/>
     <w:multiLevelType w:val="singleLevel"/>
     <w:tmpl w:val="59DB3956"/>
@@ -20933,6 +21864,21 @@
       <w:lvlJc w:val="left"/>
     </w:lvl>
   </w:abstractNum>
+  <w:abstractNum w:abstractNumId="25">
+    <w:nsid w:val="77C50CBA"/>
+    <w:multiLevelType w:val="singleLevel"/>
+    <w:tmpl w:val="77C50CBA"/>
+    <w:lvl w:ilvl="0" w:tentative="0">
+      <w:start w:val="1"/>
+      <w:numFmt w:val="chineseCounting"/>
+      <w:suff w:val="nothing"/>
+      <w:lvlText w:val="%1、"/>
+      <w:lvlJc w:val="left"/>
+      <w:rPr>
+        <w:rFonts w:hint="eastAsia"/>
+      </w:rPr>
+    </w:lvl>
+  </w:abstractNum>
   <w:num w:numId="1">
     <w:abstractNumId w:val="0"/>
   </w:num>
@@ -20940,37 +21886,37 @@
     <w:abstractNumId w:val="3"/>
   </w:num>
   <w:num w:numId="3">
-    <w:abstractNumId w:val="9"/>
+    <w:abstractNumId w:val="25"/>
   </w:num>
   <w:num w:numId="4">
+    <w:abstractNumId w:val="4"/>
+  </w:num>
+  <w:num w:numId="5">
     <w:abstractNumId w:val="10"/>
   </w:num>
-  <w:num w:numId="5">
+  <w:num w:numId="6">
     <w:abstractNumId w:val="11"/>
   </w:num>
-  <w:num w:numId="6">
+  <w:num w:numId="7">
     <w:abstractNumId w:val="12"/>
   </w:num>
-  <w:num w:numId="7">
+  <w:num w:numId="8">
     <w:abstractNumId w:val="13"/>
   </w:num>
-  <w:num w:numId="8">
+  <w:num w:numId="9">
     <w:abstractNumId w:val="14"/>
   </w:num>
-  <w:num w:numId="9">
+  <w:num w:numId="10">
     <w:abstractNumId w:val="15"/>
   </w:num>
-  <w:num w:numId="10">
+  <w:num w:numId="11">
     <w:abstractNumId w:val="16"/>
   </w:num>
-  <w:num w:numId="11">
+  <w:num w:numId="12">
     <w:abstractNumId w:val="17"/>
   </w:num>
-  <w:num w:numId="12">
+  <w:num w:numId="13">
     <w:abstractNumId w:val="18"/>
-  </w:num>
-  <w:num w:numId="13">
-    <w:abstractNumId w:val="20"/>
   </w:num>
   <w:num w:numId="14">
     <w:abstractNumId w:val="19"/>
@@ -20979,31 +21925,37 @@
     <w:abstractNumId w:val="21"/>
   </w:num>
   <w:num w:numId="16">
+    <w:abstractNumId w:val="20"/>
+  </w:num>
+  <w:num w:numId="17">
     <w:abstractNumId w:val="22"/>
   </w:num>
-  <w:num w:numId="17">
+  <w:num w:numId="18">
     <w:abstractNumId w:val="23"/>
   </w:num>
-  <w:num w:numId="18">
+  <w:num w:numId="19">
+    <w:abstractNumId w:val="24"/>
+  </w:num>
+  <w:num w:numId="20">
+    <w:abstractNumId w:val="9"/>
+  </w:num>
+  <w:num w:numId="21">
     <w:abstractNumId w:val="8"/>
   </w:num>
-  <w:num w:numId="19">
+  <w:num w:numId="22">
+    <w:abstractNumId w:val="1"/>
+  </w:num>
+  <w:num w:numId="23">
+    <w:abstractNumId w:val="2"/>
+  </w:num>
+  <w:num w:numId="24">
     <w:abstractNumId w:val="7"/>
   </w:num>
-  <w:num w:numId="20">
-    <w:abstractNumId w:val="1"/>
+  <w:num w:numId="25">
+    <w:abstractNumId w:val="5"/>
   </w:num>
-  <w:num w:numId="21">
-    <w:abstractNumId w:val="2"/>
-  </w:num>
-  <w:num w:numId="22">
+  <w:num w:numId="26">
     <w:abstractNumId w:val="6"/>
-  </w:num>
-  <w:num w:numId="23">
-    <w:abstractNumId w:val="4"/>
-  </w:num>
-  <w:num w:numId="24">
-    <w:abstractNumId w:val="5"/>
   </w:num>
 </w:numbering>
 </file>

--- a/GeneralSite/日常记录.docx
+++ b/GeneralSite/日常记录.docx
@@ -47,6 +47,15 @@
     </w:p>
     <w:p>
       <w:pPr>
+        <w:ind w:left="0" w:leftChars="0" w:firstLine="420" w:firstLineChars="0"/>
+        <w:rPr>
+          <w:rFonts w:hint="eastAsia"/>
+          <w:lang w:val="en-US" w:eastAsia="zh-CN"/>
+        </w:rPr>
+      </w:pPr>
+    </w:p>
+    <w:p>
+      <w:pPr>
         <w:rPr>
           <w:rFonts w:hint="eastAsia"/>
           <w:lang w:val="en-US" w:eastAsia="zh-CN"/>
@@ -124,6 +133,7 @@
         <w:pageBreakBefore w:val="0"/>
         <w:widowControl w:val="0"/>
         <w:numPr>
+          <w:ilvl w:val="0"/>
           <w:numId w:val="0"/>
         </w:numPr>
         <w:kinsoku/>
@@ -210,6 +220,7 @@
         <w:pageBreakBefore w:val="0"/>
         <w:widowControl w:val="0"/>
         <w:numPr>
+          <w:ilvl w:val="0"/>
           <w:numId w:val="0"/>
         </w:numPr>
         <w:kinsoku/>
@@ -289,6 +300,7 @@
         <w:pageBreakBefore w:val="0"/>
         <w:widowControl w:val="0"/>
         <w:numPr>
+          <w:ilvl w:val="0"/>
           <w:numId w:val="0"/>
         </w:numPr>
         <w:kinsoku/>
@@ -328,6 +340,7 @@
         <w:pageBreakBefore w:val="0"/>
         <w:widowControl w:val="0"/>
         <w:numPr>
+          <w:ilvl w:val="0"/>
           <w:numId w:val="0"/>
         </w:numPr>
         <w:kinsoku/>
@@ -392,6 +405,7 @@
         <w:pageBreakBefore w:val="0"/>
         <w:widowControl w:val="0"/>
         <w:numPr>
+          <w:ilvl w:val="0"/>
           <w:numId w:val="0"/>
         </w:numPr>
         <w:kinsoku/>
@@ -501,89 +515,104 @@
           <w:szCs w:val="13"/>
           <w:lang w:val="en-US" w:eastAsia="zh-CN"/>
         </w:rPr>
-        <w:t>队列是一种特殊的线性表，特殊之处在于它只允许表的前端进行删除操作，而后端进行插入操，和栈一样，队列是一种操作受限制的的线性表。进行插入操作的端称为队</w:t>
-      </w:r>
-      <w:bookmarkStart w:id="38" w:name="_GoBack"/>
-      <w:bookmarkEnd w:id="38"/>
-      <w:r>
-        <w:rPr>
-          <w:rFonts w:hint="eastAsia"/>
-          <w:sz w:val="13"/>
-          <w:szCs w:val="13"/>
-          <w:lang w:val="en-US" w:eastAsia="zh-CN"/>
-        </w:rPr>
-        <w:t>尾，进行删除操作的端称队头</w:t>
-      </w:r>
-    </w:p>
-    <w:p>
-      <w:pPr>
-        <w:pStyle w:val="2"/>
-        <w:spacing w:line="240" w:lineRule="auto"/>
-        <w:rPr>
-          <w:rFonts w:hint="eastAsia"/>
-          <w:lang w:val="en-US" w:eastAsia="zh-CN"/>
-        </w:rPr>
-      </w:pPr>
-      <w:bookmarkStart w:id="1" w:name="_Toc4902"/>
-      <w:r>
-        <w:rPr>
-          <w:rFonts w:hint="eastAsia"/>
-          <w:lang w:val="en-US" w:eastAsia="zh-CN"/>
-        </w:rPr>
-        <w:t>二、Linux</w:t>
-      </w:r>
-      <w:r>
-        <w:t>CentOS 7.0</w:t>
-      </w:r>
-      <w:bookmarkEnd w:id="1"/>
+        <w:t>队列是一种特殊的线性表，特殊之处在于它只允许表的前端进行删除操作，而后端进行插入操，和栈一样，队列是一种操作受限制的的线性表。进行插入操作的端称为队尾，进行删除操作的端称队头</w:t>
+      </w:r>
     </w:p>
     <w:p>
       <w:pPr>
         <w:pStyle w:val="3"/>
-        <w:rPr>
-          <w:rFonts w:hint="eastAsia"/>
-          <w:lang w:val="en-US" w:eastAsia="zh-CN"/>
-        </w:rPr>
-      </w:pPr>
-      <w:bookmarkStart w:id="2" w:name="_Toc4698"/>
-      <w:r>
-        <w:rPr>
-          <w:rFonts w:hint="eastAsia"/>
-          <w:lang w:val="en-US" w:eastAsia="zh-CN"/>
-        </w:rPr>
-        <w:t>1、C</w:t>
-      </w:r>
-      <w:r>
-        <w:rPr>
-          <w:rFonts w:hint="eastAsia"/>
-        </w:rPr>
-        <w:t>entOS 7.0默认使用的是firewall作为防火墙</w:t>
-      </w:r>
-      <w:bookmarkEnd w:id="2"/>
+        <w:numPr>
+          <w:ilvl w:val="0"/>
+          <w:numId w:val="2"/>
+        </w:numPr>
+        <w:ind w:left="180" w:leftChars="100" w:firstLine="0" w:firstLineChars="0"/>
+        <w:rPr>
+          <w:rFonts w:hint="eastAsia"/>
+          <w:lang w:val="en-US" w:eastAsia="zh-CN"/>
+        </w:rPr>
+      </w:pPr>
+      <w:r>
+        <w:rPr>
+          <w:rFonts w:hint="eastAsia"/>
+          <w:lang w:val="en-US" w:eastAsia="zh-CN"/>
+        </w:rPr>
+        <w:t>JVM</w:t>
+      </w:r>
+    </w:p>
+    <w:p>
+      <w:pPr>
+        <w:keepNext w:val="0"/>
+        <w:keepLines w:val="0"/>
+        <w:widowControl/>
+        <w:suppressLineNumbers w:val="0"/>
+        <w:jc w:val="left"/>
+      </w:pPr>
+      <w:r>
+        <w:rPr>
+          <w:rFonts w:ascii="宋体" w:hAnsi="宋体" w:eastAsia="宋体" w:cs="宋体"/>
+          <w:kern w:val="0"/>
+          <w:sz w:val="24"/>
+          <w:szCs w:val="24"/>
+          <w:lang w:val="en-US" w:eastAsia="zh-CN" w:bidi="ar"/>
+        </w:rPr>
+        <w:drawing>
+          <wp:inline distT="0" distB="0" distL="114300" distR="114300">
+            <wp:extent cx="4065905" cy="1527810"/>
+            <wp:effectExtent l="0" t="0" r="10795" b="15240"/>
+            <wp:docPr id="6" name="图片 4" descr="IMG_256"/>
+            <wp:cNvGraphicFramePr>
+              <a:graphicFrameLocks xmlns:a="http://schemas.openxmlformats.org/drawingml/2006/main" noChangeAspect="1"/>
+            </wp:cNvGraphicFramePr>
+            <a:graphic xmlns:a="http://schemas.openxmlformats.org/drawingml/2006/main">
+              <a:graphicData uri="http://schemas.openxmlformats.org/drawingml/2006/picture">
+                <pic:pic xmlns:pic="http://schemas.openxmlformats.org/drawingml/2006/picture">
+                  <pic:nvPicPr>
+                    <pic:cNvPr id="6" name="图片 4" descr="IMG_256"/>
+                    <pic:cNvPicPr>
+                      <a:picLocks noChangeAspect="1"/>
+                    </pic:cNvPicPr>
+                  </pic:nvPicPr>
+                  <pic:blipFill>
+                    <a:blip r:embed="rId5"/>
+                    <a:stretch>
+                      <a:fillRect/>
+                    </a:stretch>
+                  </pic:blipFill>
+                  <pic:spPr>
+                    <a:xfrm>
+                      <a:off x="0" y="0"/>
+                      <a:ext cx="4065905" cy="1527810"/>
+                    </a:xfrm>
+                    <a:prstGeom prst="rect">
+                      <a:avLst/>
+                    </a:prstGeom>
+                    <a:noFill/>
+                    <a:ln w="9525">
+                      <a:noFill/>
+                    </a:ln>
+                  </pic:spPr>
+                </pic:pic>
+              </a:graphicData>
+            </a:graphic>
+          </wp:inline>
+        </w:drawing>
+      </w:r>
     </w:p>
     <w:p>
       <w:pPr>
         <w:pStyle w:val="4"/>
-        <w:spacing w:line="240" w:lineRule="auto"/>
-        <w:rPr>
-          <w:rFonts w:hint="eastAsia"/>
-        </w:rPr>
-      </w:pPr>
-      <w:bookmarkStart w:id="3" w:name="_Toc2689"/>
-      <w:r>
-        <w:rPr>
-          <w:rFonts w:hint="eastAsia"/>
-          <w:lang w:val="en-US" w:eastAsia="zh-CN"/>
-        </w:rPr>
-        <w:t>1.1、</w:t>
-      </w:r>
-      <w:r>
-        <w:rPr>
-          <w:rFonts w:hint="eastAsia"/>
-        </w:rPr>
-        <w:t>关闭firewall：</w:t>
-      </w:r>
-      <w:bookmarkEnd w:id="3"/>
+        <w:rPr>
+          <w:rFonts w:hint="eastAsia"/>
+          <w:lang w:val="en-US" w:eastAsia="zh-CN"/>
+        </w:rPr>
+      </w:pPr>
+      <w:r>
+        <w:rPr>
+          <w:rFonts w:hint="eastAsia"/>
+          <w:lang w:val="en-US" w:eastAsia="zh-CN"/>
+        </w:rPr>
+        <w:t>4.1 堆栈</w:t>
+      </w:r>
     </w:p>
     <w:p>
       <w:pPr>
@@ -607,6 +636,7 @@
           <w:rFonts w:hint="eastAsia"/>
           <w:sz w:val="13"/>
           <w:szCs w:val="13"/>
+          <w:lang w:val="en-US" w:eastAsia="zh-CN"/>
         </w:rPr>
       </w:pPr>
       <w:r>
@@ -614,9 +644,48 @@
           <w:rFonts w:hint="eastAsia"/>
           <w:sz w:val="13"/>
           <w:szCs w:val="13"/>
-        </w:rPr>
-        <w:t>systemctl stop firewalld.service #停止firewall</w:t>
-      </w:r>
+          <w:lang w:val="en-US" w:eastAsia="zh-CN"/>
+        </w:rPr>
+        <w:t xml:space="preserve">   1.堆</w:t>
+      </w:r>
+    </w:p>
+    <w:p>
+      <w:pPr>
+        <w:keepNext w:val="0"/>
+        <w:keepLines w:val="0"/>
+        <w:pageBreakBefore w:val="0"/>
+        <w:widowControl w:val="0"/>
+        <w:kinsoku/>
+        <w:wordWrap/>
+        <w:overflowPunct/>
+        <w:topLinePunct w:val="0"/>
+        <w:autoSpaceDE/>
+        <w:autoSpaceDN/>
+        <w:bidi w:val="0"/>
+        <w:adjustRightInd/>
+        <w:snapToGrid/>
+        <w:spacing w:before="0" w:after="0"/>
+        <w:ind w:firstLine="419" w:firstLineChars="0"/>
+        <w:textAlignment w:val="auto"/>
+        <w:outlineLvl w:val="9"/>
+        <w:rPr>
+          <w:rFonts w:hint="eastAsia"/>
+          <w:sz w:val="13"/>
+          <w:szCs w:val="13"/>
+          <w:lang w:val="en-US" w:eastAsia="zh-CN"/>
+        </w:rPr>
+      </w:pPr>
+      <w:r>
+        <w:rPr>
+          <w:rFonts w:hint="eastAsia"/>
+          <w:sz w:val="13"/>
+          <w:szCs w:val="13"/>
+          <w:lang w:val="en-US" w:eastAsia="zh-CN"/>
+        </w:rPr>
+        <w:t>实例化的对象</w:t>
+      </w:r>
+      <w:bookmarkStart w:id="38" w:name="_GoBack"/>
+      <w:bookmarkEnd w:id="38"/>
     </w:p>
     <w:p>
       <w:pPr>
@@ -640,6 +709,7 @@
           <w:rFonts w:hint="eastAsia"/>
           <w:sz w:val="13"/>
           <w:szCs w:val="13"/>
+          <w:lang w:val="en-US" w:eastAsia="zh-CN"/>
         </w:rPr>
       </w:pPr>
       <w:r>
@@ -647,8 +717,45 @@
           <w:rFonts w:hint="eastAsia"/>
           <w:sz w:val="13"/>
           <w:szCs w:val="13"/>
-        </w:rPr>
-        <w:t>systemctl disable firewalld.service #禁止firewall开机启动</w:t>
+          <w:lang w:val="en-US" w:eastAsia="zh-CN"/>
+        </w:rPr>
+        <w:t xml:space="preserve">   2.栈</w:t>
+      </w:r>
+    </w:p>
+    <w:p>
+      <w:pPr>
+        <w:keepNext w:val="0"/>
+        <w:keepLines w:val="0"/>
+        <w:pageBreakBefore w:val="0"/>
+        <w:widowControl w:val="0"/>
+        <w:kinsoku/>
+        <w:wordWrap/>
+        <w:overflowPunct/>
+        <w:topLinePunct w:val="0"/>
+        <w:autoSpaceDE/>
+        <w:autoSpaceDN/>
+        <w:bidi w:val="0"/>
+        <w:adjustRightInd/>
+        <w:snapToGrid/>
+        <w:spacing w:before="0" w:after="0"/>
+        <w:ind w:firstLine="419" w:firstLineChars="0"/>
+        <w:textAlignment w:val="auto"/>
+        <w:outlineLvl w:val="9"/>
+        <w:rPr>
+          <w:rFonts w:hint="eastAsia"/>
+          <w:sz w:val="13"/>
+          <w:szCs w:val="13"/>
+          <w:lang w:val="en-US" w:eastAsia="zh-CN"/>
+        </w:rPr>
+      </w:pPr>
+      <w:r>
+        <w:rPr>
+          <w:rFonts w:hint="eastAsia"/>
+          <w:sz w:val="13"/>
+          <w:szCs w:val="13"/>
+          <w:lang w:val="en-US" w:eastAsia="zh-CN"/>
+        </w:rPr>
+        <w:t>用来保存临时变量，</w:t>
       </w:r>
     </w:p>
     <w:p>
@@ -673,6 +780,7 @@
           <w:rFonts w:hint="eastAsia"/>
           <w:sz w:val="13"/>
           <w:szCs w:val="13"/>
+          <w:lang w:val="en-US" w:eastAsia="zh-CN"/>
         </w:rPr>
       </w:pPr>
       <w:r>
@@ -680,32 +788,456 @@
           <w:rFonts w:hint="eastAsia"/>
           <w:sz w:val="13"/>
           <w:szCs w:val="13"/>
-        </w:rPr>
-        <w:t>firewall-cmd --state #查看默认防火墙状态（关闭后显示notrunning，开启后显示running）</w:t>
-      </w:r>
+          <w:lang w:val="en-US" w:eastAsia="zh-CN"/>
+        </w:rPr>
+        <w:t xml:space="preserve">   3.方法区</w:t>
+      </w:r>
+    </w:p>
+    <w:p>
+      <w:pPr>
+        <w:keepNext w:val="0"/>
+        <w:keepLines w:val="0"/>
+        <w:pageBreakBefore w:val="0"/>
+        <w:widowControl w:val="0"/>
+        <w:kinsoku/>
+        <w:wordWrap/>
+        <w:overflowPunct/>
+        <w:topLinePunct w:val="0"/>
+        <w:autoSpaceDE/>
+        <w:autoSpaceDN/>
+        <w:bidi w:val="0"/>
+        <w:adjustRightInd/>
+        <w:snapToGrid/>
+        <w:spacing w:before="0" w:after="0"/>
+        <w:ind w:firstLine="419" w:firstLineChars="0"/>
+        <w:textAlignment w:val="auto"/>
+        <w:outlineLvl w:val="9"/>
+        <w:rPr>
+          <w:rFonts w:hint="eastAsia"/>
+          <w:sz w:val="13"/>
+          <w:szCs w:val="13"/>
+          <w:lang w:val="en-US" w:eastAsia="zh-CN"/>
+        </w:rPr>
+      </w:pPr>
+      <w:r>
+        <w:rPr>
+          <w:rFonts w:hint="eastAsia"/>
+          <w:sz w:val="13"/>
+          <w:szCs w:val="13"/>
+          <w:lang w:val="en-US" w:eastAsia="zh-CN"/>
+        </w:rPr>
+        <w:t>用来保存系统的类信息，比如类的字段，方法、常量池。方法区也可以成为永久区，如果方法区保存的东西太多了会导致内存溢出的错误。</w:t>
+      </w:r>
+    </w:p>
+    <w:p>
+      <w:pPr>
+        <w:pStyle w:val="4"/>
+        <w:rPr>
+          <w:rFonts w:hint="eastAsia"/>
+          <w:lang w:val="en-US" w:eastAsia="zh-CN"/>
+        </w:rPr>
+      </w:pPr>
+      <w:r>
+        <w:rPr>
+          <w:rFonts w:hint="eastAsia"/>
+          <w:lang w:val="en-US" w:eastAsia="zh-CN"/>
+        </w:rPr>
+        <w:t>4.2垃圾收集</w:t>
+      </w:r>
+    </w:p>
+    <w:p>
+      <w:pPr>
+        <w:numPr>
+          <w:numId w:val="0"/>
+        </w:numPr>
+        <w:ind w:left="840" w:leftChars="0"/>
+        <w:rPr>
+          <w:rFonts w:hint="eastAsia"/>
+          <w:lang w:val="en-US" w:eastAsia="zh-CN"/>
+        </w:rPr>
+      </w:pPr>
+      <w:r>
+        <w:rPr>
+          <w:rFonts w:hint="eastAsia"/>
+          <w:lang w:val="en-US" w:eastAsia="zh-CN"/>
+        </w:rPr>
+        <w:t>1.复制算法</w:t>
+      </w:r>
+    </w:p>
+    <w:tbl>
+      <w:tblPr>
+        <w:tblStyle w:val="18"/>
+        <w:tblW w:w="8279" w:type="dxa"/>
+        <w:tblInd w:w="241" w:type="dxa"/>
+        <w:tblBorders>
+          <w:top w:val="single" w:color="auto" w:sz="4" w:space="0"/>
+          <w:left w:val="single" w:color="auto" w:sz="4" w:space="0"/>
+          <w:bottom w:val="single" w:color="auto" w:sz="4" w:space="0"/>
+          <w:right w:val="single" w:color="auto" w:sz="4" w:space="0"/>
+          <w:insideH w:val="single" w:color="auto" w:sz="4" w:space="0"/>
+          <w:insideV w:val="single" w:color="auto" w:sz="4" w:space="0"/>
+        </w:tblBorders>
+        <w:tblLayout w:type="fixed"/>
+        <w:tblCellMar>
+          <w:left w:w="108" w:type="dxa"/>
+          <w:right w:w="108" w:type="dxa"/>
+        </w:tblCellMar>
+      </w:tblPr>
+      <w:tblGrid>
+        <w:gridCol w:w="1935"/>
+        <w:gridCol w:w="2115"/>
+        <w:gridCol w:w="2115"/>
+        <w:gridCol w:w="2114"/>
+      </w:tblGrid>
+      <w:tr>
+        <w:tblPrEx>
+          <w:tblBorders>
+            <w:top w:val="single" w:color="auto" w:sz="4" w:space="0"/>
+            <w:left w:val="single" w:color="auto" w:sz="4" w:space="0"/>
+            <w:bottom w:val="single" w:color="auto" w:sz="4" w:space="0"/>
+            <w:right w:val="single" w:color="auto" w:sz="4" w:space="0"/>
+            <w:insideH w:val="single" w:color="auto" w:sz="4" w:space="0"/>
+            <w:insideV w:val="single" w:color="auto" w:sz="4" w:space="0"/>
+          </w:tblBorders>
+          <w:tblLayout w:type="fixed"/>
+          <w:tblCellMar>
+            <w:left w:w="108" w:type="dxa"/>
+            <w:right w:w="108" w:type="dxa"/>
+          </w:tblCellMar>
+        </w:tblPrEx>
+        <w:trPr>
+          <w:trHeight w:val="332" w:hRule="atLeast"/>
+        </w:trPr>
+        <w:tc>
+          <w:tcPr>
+            <w:tcW w:w="1935" w:type="dxa"/>
+          </w:tcPr>
+          <w:p>
+            <w:pPr>
+              <w:keepNext w:val="0"/>
+              <w:keepLines w:val="0"/>
+              <w:pageBreakBefore w:val="0"/>
+              <w:widowControl w:val="0"/>
+              <w:numPr>
+                <w:numId w:val="0"/>
+              </w:numPr>
+              <w:kinsoku/>
+              <w:wordWrap/>
+              <w:overflowPunct/>
+              <w:topLinePunct w:val="0"/>
+              <w:autoSpaceDE/>
+              <w:autoSpaceDN/>
+              <w:bidi w:val="0"/>
+              <w:adjustRightInd/>
+              <w:snapToGrid/>
+              <w:spacing w:before="0" w:after="0"/>
+              <w:textAlignment w:val="auto"/>
+              <w:outlineLvl w:val="9"/>
+              <w:rPr>
+                <w:rFonts w:hint="eastAsia"/>
+                <w:vertAlign w:val="baseline"/>
+                <w:lang w:val="en-US" w:eastAsia="zh-CN"/>
+              </w:rPr>
+            </w:pPr>
+            <w:r>
+              <w:rPr>
+                <w:rFonts w:hint="eastAsia"/>
+                <w:vertAlign w:val="baseline"/>
+                <w:lang w:val="en-US" w:eastAsia="zh-CN"/>
+              </w:rPr>
+              <w:t xml:space="preserve"> Eden区</w:t>
+            </w:r>
+          </w:p>
+        </w:tc>
+        <w:tc>
+          <w:tcPr>
+            <w:tcW w:w="2115" w:type="dxa"/>
+          </w:tcPr>
+          <w:p>
+            <w:pPr>
+              <w:keepNext w:val="0"/>
+              <w:keepLines w:val="0"/>
+              <w:pageBreakBefore w:val="0"/>
+              <w:widowControl w:val="0"/>
+              <w:numPr>
+                <w:numId w:val="0"/>
+              </w:numPr>
+              <w:kinsoku/>
+              <w:wordWrap/>
+              <w:overflowPunct/>
+              <w:topLinePunct w:val="0"/>
+              <w:autoSpaceDE/>
+              <w:autoSpaceDN/>
+              <w:bidi w:val="0"/>
+              <w:adjustRightInd/>
+              <w:snapToGrid/>
+              <w:spacing w:before="0" w:after="0"/>
+              <w:textAlignment w:val="auto"/>
+              <w:outlineLvl w:val="9"/>
+              <w:rPr>
+                <w:rFonts w:hint="eastAsia"/>
+                <w:vertAlign w:val="baseline"/>
+                <w:lang w:val="en-US" w:eastAsia="zh-CN"/>
+              </w:rPr>
+            </w:pPr>
+            <w:r>
+              <w:rPr>
+                <w:rFonts w:hint="eastAsia"/>
+                <w:vertAlign w:val="baseline"/>
+                <w:lang w:val="en-US" w:eastAsia="zh-CN"/>
+              </w:rPr>
+              <w:t xml:space="preserve">    S0(from)</w:t>
+            </w:r>
+          </w:p>
+        </w:tc>
+        <w:tc>
+          <w:tcPr>
+            <w:tcW w:w="2115" w:type="dxa"/>
+          </w:tcPr>
+          <w:p>
+            <w:pPr>
+              <w:keepNext w:val="0"/>
+              <w:keepLines w:val="0"/>
+              <w:pageBreakBefore w:val="0"/>
+              <w:widowControl w:val="0"/>
+              <w:numPr>
+                <w:numId w:val="0"/>
+              </w:numPr>
+              <w:kinsoku/>
+              <w:wordWrap/>
+              <w:overflowPunct/>
+              <w:topLinePunct w:val="0"/>
+              <w:autoSpaceDE/>
+              <w:autoSpaceDN/>
+              <w:bidi w:val="0"/>
+              <w:adjustRightInd/>
+              <w:snapToGrid/>
+              <w:spacing w:before="0" w:after="0"/>
+              <w:textAlignment w:val="auto"/>
+              <w:outlineLvl w:val="9"/>
+              <w:rPr>
+                <w:rFonts w:hint="eastAsia"/>
+                <w:vertAlign w:val="baseline"/>
+                <w:lang w:val="en-US" w:eastAsia="zh-CN"/>
+              </w:rPr>
+            </w:pPr>
+            <w:r>
+              <w:rPr>
+                <w:rFonts w:hint="eastAsia"/>
+                <w:vertAlign w:val="baseline"/>
+                <w:lang w:val="en-US" w:eastAsia="zh-CN"/>
+              </w:rPr>
+              <w:t xml:space="preserve"> S1(to)</w:t>
+            </w:r>
+          </w:p>
+        </w:tc>
+        <w:tc>
+          <w:tcPr>
+            <w:tcW w:w="2114" w:type="dxa"/>
+          </w:tcPr>
+          <w:p>
+            <w:pPr>
+              <w:keepNext w:val="0"/>
+              <w:keepLines w:val="0"/>
+              <w:pageBreakBefore w:val="0"/>
+              <w:widowControl w:val="0"/>
+              <w:numPr>
+                <w:numId w:val="0"/>
+              </w:numPr>
+              <w:kinsoku/>
+              <w:wordWrap/>
+              <w:overflowPunct/>
+              <w:topLinePunct w:val="0"/>
+              <w:autoSpaceDE/>
+              <w:autoSpaceDN/>
+              <w:bidi w:val="0"/>
+              <w:adjustRightInd/>
+              <w:snapToGrid/>
+              <w:spacing w:before="0" w:after="0"/>
+              <w:textAlignment w:val="auto"/>
+              <w:outlineLvl w:val="9"/>
+              <w:rPr>
+                <w:rFonts w:hint="eastAsia"/>
+                <w:vertAlign w:val="baseline"/>
+                <w:lang w:val="en-US" w:eastAsia="zh-CN"/>
+              </w:rPr>
+            </w:pPr>
+            <w:r>
+              <w:rPr>
+                <w:rFonts w:hint="eastAsia"/>
+                <w:vertAlign w:val="baseline"/>
+                <w:lang w:val="en-US" w:eastAsia="zh-CN"/>
+              </w:rPr>
+              <w:t>tenured区</w:t>
+            </w:r>
+          </w:p>
+        </w:tc>
+      </w:tr>
+    </w:tbl>
+    <w:p>
+      <w:pPr>
+        <w:keepNext w:val="0"/>
+        <w:keepLines w:val="0"/>
+        <w:pageBreakBefore w:val="0"/>
+        <w:widowControl w:val="0"/>
+        <w:kinsoku/>
+        <w:wordWrap/>
+        <w:overflowPunct/>
+        <w:topLinePunct w:val="0"/>
+        <w:autoSpaceDE/>
+        <w:autoSpaceDN/>
+        <w:bidi w:val="0"/>
+        <w:adjustRightInd/>
+        <w:snapToGrid/>
+        <w:spacing w:before="0" w:after="0"/>
+        <w:ind w:firstLine="420" w:firstLineChars="0"/>
+        <w:textAlignment w:val="auto"/>
+        <w:outlineLvl w:val="9"/>
+        <w:rPr>
+          <w:rFonts w:hint="eastAsia"/>
+          <w:sz w:val="13"/>
+          <w:szCs w:val="13"/>
+          <w:lang w:val="en-US" w:eastAsia="zh-CN"/>
+        </w:rPr>
+      </w:pPr>
+      <w:r>
+        <w:rPr>
+          <w:rFonts w:hint="eastAsia"/>
+          <w:sz w:val="13"/>
+          <w:szCs w:val="13"/>
+          <w:lang w:val="en-US" w:eastAsia="zh-CN"/>
+        </w:rPr>
+        <w:t>Java生成的对象首先会在eden区（新生代）当对象经过垃圾垃圾回收之后如果没有被回收的对象会进入S0区，如果垃圾被回收了那么S0直接将会被清除，如果没有被回收则会被复制到S1区（S0,S1是两个大小相等的区域） 在对象不断被调用跟生成的过程中系统会不断的从S0中将对象复制到S1区，没有被复制的对象将会直接被清除。在每次经历过垃圾回收之后，对象的年龄+1（即程序计数器+1）当程序年龄达到一定的阶段之后会将该对象存入老年区（tenured区）。</w:t>
+      </w:r>
+    </w:p>
+    <w:p>
+      <w:pPr>
+        <w:numPr>
+          <w:numId w:val="0"/>
+        </w:numPr>
+        <w:ind w:left="840" w:leftChars="0"/>
+        <w:rPr>
+          <w:rFonts w:hint="eastAsia"/>
+          <w:lang w:val="en-US" w:eastAsia="zh-CN"/>
+        </w:rPr>
+      </w:pPr>
+      <w:r>
+        <w:rPr>
+          <w:rFonts w:hint="eastAsia"/>
+          <w:lang w:val="en-US" w:eastAsia="zh-CN"/>
+        </w:rPr>
+        <w:t>2.</w:t>
+      </w:r>
+    </w:p>
+    <w:p>
+      <w:pPr>
+        <w:numPr>
+          <w:numId w:val="0"/>
+        </w:numPr>
+        <w:ind w:leftChars="0"/>
+        <w:rPr>
+          <w:rFonts w:hint="eastAsia"/>
+          <w:lang w:val="en-US" w:eastAsia="zh-CN"/>
+        </w:rPr>
+      </w:pPr>
+    </w:p>
+    <w:p>
+      <w:pPr>
+        <w:numPr>
+          <w:numId w:val="0"/>
+        </w:numPr>
+        <w:ind w:leftChars="0"/>
+        <w:rPr>
+          <w:rFonts w:hint="eastAsia"/>
+          <w:lang w:val="en-US" w:eastAsia="zh-CN"/>
+        </w:rPr>
+      </w:pPr>
+    </w:p>
+    <w:p>
+      <w:pPr>
+        <w:rPr>
+          <w:rFonts w:hint="eastAsia"/>
+          <w:lang w:val="en-US" w:eastAsia="zh-CN"/>
+        </w:rPr>
+      </w:pPr>
+    </w:p>
+    <w:p>
+      <w:pPr>
+        <w:rPr>
+          <w:rFonts w:hint="eastAsia"/>
+          <w:lang w:val="en-US" w:eastAsia="zh-CN"/>
+        </w:rPr>
+      </w:pPr>
+    </w:p>
+    <w:p>
+      <w:pPr>
+        <w:pStyle w:val="2"/>
+        <w:spacing w:line="240" w:lineRule="auto"/>
+        <w:rPr>
+          <w:rFonts w:hint="eastAsia"/>
+          <w:lang w:val="en-US" w:eastAsia="zh-CN"/>
+        </w:rPr>
+      </w:pPr>
+      <w:bookmarkStart w:id="1" w:name="_Toc4902"/>
+      <w:r>
+        <w:rPr>
+          <w:rFonts w:hint="eastAsia"/>
+          <w:lang w:val="en-US" w:eastAsia="zh-CN"/>
+        </w:rPr>
+        <w:t>二、Linux</w:t>
+      </w:r>
+      <w:r>
+        <w:t>CentOS 7.0</w:t>
+      </w:r>
+      <w:bookmarkEnd w:id="1"/>
     </w:p>
     <w:p>
       <w:pPr>
         <w:pStyle w:val="3"/>
         <w:rPr>
           <w:rFonts w:hint="eastAsia"/>
-        </w:rPr>
-      </w:pPr>
-      <w:bookmarkStart w:id="4" w:name="_Toc21301"/>
-      <w:r>
-        <w:rPr>
-          <w:rFonts w:hint="eastAsia"/>
-          <w:lang w:val="en-US" w:eastAsia="zh-CN"/>
-        </w:rPr>
-        <w:t>1.2</w:t>
-      </w:r>
-      <w:r>
-        <w:rPr>
-          <w:rFonts w:hint="eastAsia"/>
-        </w:rPr>
-        <w:t>、iptables防火墙（这里iptables已经安装，下面进行配置）</w:t>
-      </w:r>
-      <w:bookmarkEnd w:id="4"/>
+          <w:lang w:val="en-US" w:eastAsia="zh-CN"/>
+        </w:rPr>
+      </w:pPr>
+      <w:bookmarkStart w:id="2" w:name="_Toc4698"/>
+      <w:r>
+        <w:rPr>
+          <w:rFonts w:hint="eastAsia"/>
+          <w:lang w:val="en-US" w:eastAsia="zh-CN"/>
+        </w:rPr>
+        <w:t>1、C</w:t>
+      </w:r>
+      <w:r>
+        <w:rPr>
+          <w:rFonts w:hint="eastAsia"/>
+        </w:rPr>
+        <w:t>entOS 7.0默认使用的是firewall作为防火墙</w:t>
+      </w:r>
+      <w:bookmarkEnd w:id="2"/>
+    </w:p>
+    <w:p>
+      <w:pPr>
+        <w:pStyle w:val="4"/>
+        <w:spacing w:line="240" w:lineRule="auto"/>
+        <w:rPr>
+          <w:rFonts w:hint="eastAsia"/>
+        </w:rPr>
+      </w:pPr>
+      <w:bookmarkStart w:id="3" w:name="_Toc2689"/>
+      <w:r>
+        <w:rPr>
+          <w:rFonts w:hint="eastAsia"/>
+          <w:lang w:val="en-US" w:eastAsia="zh-CN"/>
+        </w:rPr>
+        <w:t>1.1、</w:t>
+      </w:r>
+      <w:r>
+        <w:rPr>
+          <w:rFonts w:hint="eastAsia"/>
+        </w:rPr>
+        <w:t>关闭firewall：</w:t>
+      </w:r>
+      <w:bookmarkEnd w:id="3"/>
     </w:p>
     <w:p>
       <w:pPr>
@@ -737,7 +1269,7 @@
           <w:sz w:val="13"/>
           <w:szCs w:val="13"/>
         </w:rPr>
-        <w:t>vi/etc/sysconfig/iptables #编辑防火墙配置文件</w:t>
+        <w:t>systemctl stop firewalld.service #停止firewall</w:t>
       </w:r>
     </w:p>
     <w:p>
@@ -770,7 +1302,7 @@
           <w:sz w:val="13"/>
           <w:szCs w:val="13"/>
         </w:rPr>
-        <w:t># sampleconfiguration for iptables service</w:t>
+        <w:t>systemctl disable firewalld.service #禁止firewall开机启动</w:t>
       </w:r>
     </w:p>
     <w:p>
@@ -803,8 +1335,31 @@
           <w:sz w:val="13"/>
           <w:szCs w:val="13"/>
         </w:rPr>
-        <w:t># you can edit thismanually or use system-config-firewall</w:t>
-      </w:r>
+        <w:t>firewall-cmd --state #查看默认防火墙状态（关闭后显示notrunning，开启后显示running）</w:t>
+      </w:r>
+    </w:p>
+    <w:p>
+      <w:pPr>
+        <w:pStyle w:val="3"/>
+        <w:rPr>
+          <w:rFonts w:hint="eastAsia"/>
+        </w:rPr>
+      </w:pPr>
+      <w:bookmarkStart w:id="4" w:name="_Toc21301"/>
+      <w:r>
+        <w:rPr>
+          <w:rFonts w:hint="eastAsia"/>
+          <w:lang w:val="en-US" w:eastAsia="zh-CN"/>
+        </w:rPr>
+        <w:t>1.2</w:t>
+      </w:r>
+      <w:r>
+        <w:rPr>
+          <w:rFonts w:hint="eastAsia"/>
+        </w:rPr>
+        <w:t>、iptables防火墙（这里iptables已经安装，下面进行配置）</w:t>
+      </w:r>
+      <w:bookmarkEnd w:id="4"/>
     </w:p>
     <w:p>
       <w:pPr>
@@ -836,7 +1391,7 @@
           <w:sz w:val="13"/>
           <w:szCs w:val="13"/>
         </w:rPr>
-        <w:t># please do not askus to add additional ports/services to this default configuration</w:t>
+        <w:t>vi/etc/sysconfig/iptables #编辑防火墙配置文件</w:t>
       </w:r>
     </w:p>
     <w:p>
@@ -869,7 +1424,7 @@
           <w:sz w:val="13"/>
           <w:szCs w:val="13"/>
         </w:rPr>
-        <w:t>*filter</w:t>
+        <w:t># sampleconfiguration for iptables service</w:t>
       </w:r>
     </w:p>
     <w:p>
@@ -902,7 +1457,7 @@
           <w:sz w:val="13"/>
           <w:szCs w:val="13"/>
         </w:rPr>
-        <w:t>:INPUT ACCEPT [0:0]</w:t>
+        <w:t># you can edit thismanually or use system-config-firewall</w:t>
       </w:r>
     </w:p>
     <w:p>
@@ -935,7 +1490,7 @@
           <w:sz w:val="13"/>
           <w:szCs w:val="13"/>
         </w:rPr>
-        <w:t>:FORWARD ACCEPT[0:0]</w:t>
+        <w:t># please do not askus to add additional ports/services to this default configuration</w:t>
       </w:r>
     </w:p>
     <w:p>
@@ -968,7 +1523,7 @@
           <w:sz w:val="13"/>
           <w:szCs w:val="13"/>
         </w:rPr>
-        <w:t>:OUTPUT ACCEPT[0:0]</w:t>
+        <w:t>*filter</w:t>
       </w:r>
     </w:p>
     <w:p>
@@ -1001,7 +1556,7 @@
           <w:sz w:val="13"/>
           <w:szCs w:val="13"/>
         </w:rPr>
-        <w:t>-A INPUT -m state--state RELATED,ESTABLISHED -j ACCEPT</w:t>
+        <w:t>:INPUT ACCEPT [0:0]</w:t>
       </w:r>
     </w:p>
     <w:p>
@@ -1034,7 +1589,7 @@
           <w:sz w:val="13"/>
           <w:szCs w:val="13"/>
         </w:rPr>
-        <w:t>-A INPUT -p icmp -jACCEPT</w:t>
+        <w:t>:FORWARD ACCEPT[0:0]</w:t>
       </w:r>
     </w:p>
     <w:p>
@@ -1067,7 +1622,7 @@
           <w:sz w:val="13"/>
           <w:szCs w:val="13"/>
         </w:rPr>
-        <w:t>-A INPUT -i lo -jACCEPT</w:t>
+        <w:t>:OUTPUT ACCEPT[0:0]</w:t>
       </w:r>
     </w:p>
     <w:p>
@@ -1100,7 +1655,7 @@
           <w:sz w:val="13"/>
           <w:szCs w:val="13"/>
         </w:rPr>
-        <w:t>-A INPUT -p tcp -mstate --state NEW -m tcp --dport 22 -j ACCEPT</w:t>
+        <w:t>-A INPUT -m state--state RELATED,ESTABLISHED -j ACCEPT</w:t>
       </w:r>
     </w:p>
     <w:p>
@@ -1133,7 +1688,7 @@
           <w:sz w:val="13"/>
           <w:szCs w:val="13"/>
         </w:rPr>
-        <w:t>-A INPUT -p tcp -m state --state NEW -m tcp --dport 80 -jACCEPT</w:t>
+        <w:t>-A INPUT -p icmp -jACCEPT</w:t>
       </w:r>
     </w:p>
     <w:p>
@@ -1166,7 +1721,7 @@
           <w:sz w:val="13"/>
           <w:szCs w:val="13"/>
         </w:rPr>
-        <w:t>-A INPUT -p tcp -m state --state NEW -m tcp --dport 8080-j ACCEPT</w:t>
+        <w:t>-A INPUT -i lo -jACCEPT</w:t>
       </w:r>
     </w:p>
     <w:p>
@@ -1199,7 +1754,7 @@
           <w:sz w:val="13"/>
           <w:szCs w:val="13"/>
         </w:rPr>
-        <w:t>-A INPUT -j REJECT--reject-with icmp-host-prohibited</w:t>
+        <w:t>-A INPUT -p tcp -mstate --state NEW -m tcp --dport 22 -j ACCEPT</w:t>
       </w:r>
     </w:p>
     <w:p>
@@ -1232,7 +1787,7 @@
           <w:sz w:val="13"/>
           <w:szCs w:val="13"/>
         </w:rPr>
-        <w:t>-A FORWARD -jREJECT --reject-with icmp-host-prohibited</w:t>
+        <w:t>-A INPUT -p tcp -m state --state NEW -m tcp --dport 80 -jACCEPT</w:t>
       </w:r>
     </w:p>
     <w:p>
@@ -1265,7 +1820,7 @@
           <w:sz w:val="13"/>
           <w:szCs w:val="13"/>
         </w:rPr>
-        <w:t>COMMIT</w:t>
+        <w:t>-A INPUT -p tcp -m state --state NEW -m tcp --dport 8080-j ACCEPT</w:t>
       </w:r>
     </w:p>
     <w:p>
@@ -1298,7 +1853,7 @@
           <w:sz w:val="13"/>
           <w:szCs w:val="13"/>
         </w:rPr>
-        <w:t>:wq! #保存退出</w:t>
+        <w:t>-A INPUT -j REJECT--reject-with icmp-host-prohibited</w:t>
       </w:r>
     </w:p>
     <w:p>
@@ -1331,7 +1886,7 @@
           <w:sz w:val="13"/>
           <w:szCs w:val="13"/>
         </w:rPr>
-        <w:t>备注：这里使用80和8080端口为例。***部分一般添加到“-A INPUT -p tcp -m state --state NEW -m tcp--dport 22 -j ACCEPT”行的上面或者下面，切记不要添加到最后一行，否则防火墙重启后不生效。</w:t>
+        <w:t>-A FORWARD -jREJECT --reject-with icmp-host-prohibited</w:t>
       </w:r>
     </w:p>
     <w:p>
@@ -1364,7 +1919,7 @@
           <w:sz w:val="13"/>
           <w:szCs w:val="13"/>
         </w:rPr>
-        <w:t>systemctlrestart iptables.service #最后重启防火墙使配置生效</w:t>
+        <w:t>COMMIT</w:t>
       </w:r>
     </w:p>
     <w:p>
@@ -1387,6 +1942,105 @@
         <w:outlineLvl w:val="9"/>
         <w:rPr>
           <w:rFonts w:hint="eastAsia"/>
+          <w:sz w:val="13"/>
+          <w:szCs w:val="13"/>
+        </w:rPr>
+      </w:pPr>
+      <w:r>
+        <w:rPr>
+          <w:rFonts w:hint="eastAsia"/>
+          <w:sz w:val="13"/>
+          <w:szCs w:val="13"/>
+        </w:rPr>
+        <w:t>:wq! #保存退出</w:t>
+      </w:r>
+    </w:p>
+    <w:p>
+      <w:pPr>
+        <w:keepNext w:val="0"/>
+        <w:keepLines w:val="0"/>
+        <w:pageBreakBefore w:val="0"/>
+        <w:widowControl w:val="0"/>
+        <w:kinsoku/>
+        <w:wordWrap/>
+        <w:overflowPunct/>
+        <w:topLinePunct w:val="0"/>
+        <w:autoSpaceDE/>
+        <w:autoSpaceDN/>
+        <w:bidi w:val="0"/>
+        <w:adjustRightInd/>
+        <w:snapToGrid/>
+        <w:spacing w:before="0" w:after="0"/>
+        <w:textAlignment w:val="auto"/>
+        <w:outlineLvl w:val="9"/>
+        <w:rPr>
+          <w:rFonts w:hint="eastAsia"/>
+          <w:sz w:val="13"/>
+          <w:szCs w:val="13"/>
+        </w:rPr>
+      </w:pPr>
+      <w:r>
+        <w:rPr>
+          <w:rFonts w:hint="eastAsia"/>
+          <w:sz w:val="13"/>
+          <w:szCs w:val="13"/>
+        </w:rPr>
+        <w:t>备注：这里使用80和8080端口为例。***部分一般添加到“-A INPUT -p tcp -m state --state NEW -m tcp--dport 22 -j ACCEPT”行的上面或者下面，切记不要添加到最后一行，否则防火墙重启后不生效。</w:t>
+      </w:r>
+    </w:p>
+    <w:p>
+      <w:pPr>
+        <w:keepNext w:val="0"/>
+        <w:keepLines w:val="0"/>
+        <w:pageBreakBefore w:val="0"/>
+        <w:widowControl w:val="0"/>
+        <w:kinsoku/>
+        <w:wordWrap/>
+        <w:overflowPunct/>
+        <w:topLinePunct w:val="0"/>
+        <w:autoSpaceDE/>
+        <w:autoSpaceDN/>
+        <w:bidi w:val="0"/>
+        <w:adjustRightInd/>
+        <w:snapToGrid/>
+        <w:spacing w:before="0" w:after="0"/>
+        <w:textAlignment w:val="auto"/>
+        <w:outlineLvl w:val="9"/>
+        <w:rPr>
+          <w:rFonts w:hint="eastAsia"/>
+          <w:sz w:val="13"/>
+          <w:szCs w:val="13"/>
+        </w:rPr>
+      </w:pPr>
+      <w:r>
+        <w:rPr>
+          <w:rFonts w:hint="eastAsia"/>
+          <w:sz w:val="13"/>
+          <w:szCs w:val="13"/>
+        </w:rPr>
+        <w:t>systemctlrestart iptables.service #最后重启防火墙使配置生效</w:t>
+      </w:r>
+    </w:p>
+    <w:p>
+      <w:pPr>
+        <w:keepNext w:val="0"/>
+        <w:keepLines w:val="0"/>
+        <w:pageBreakBefore w:val="0"/>
+        <w:widowControl w:val="0"/>
+        <w:kinsoku/>
+        <w:wordWrap/>
+        <w:overflowPunct/>
+        <w:topLinePunct w:val="0"/>
+        <w:autoSpaceDE/>
+        <w:autoSpaceDN/>
+        <w:bidi w:val="0"/>
+        <w:adjustRightInd/>
+        <w:snapToGrid/>
+        <w:spacing w:before="0" w:after="0"/>
+        <w:textAlignment w:val="auto"/>
+        <w:outlineLvl w:val="9"/>
+        <w:rPr>
+          <w:rFonts w:hint="eastAsia"/>
           <w:lang w:val="en-US" w:eastAsia="zh-CN"/>
         </w:rPr>
       </w:pPr>
@@ -1546,7 +2200,7 @@
     </w:p>
     <w:p>
       <w:pPr>
-        <w:pStyle w:val="11"/>
+        <w:pStyle w:val="12"/>
         <w:keepNext w:val="0"/>
         <w:keepLines w:val="0"/>
         <w:widowControl/>
@@ -1885,7 +2539,7 @@
     </w:p>
     <w:p>
       <w:pPr>
-        <w:pStyle w:val="11"/>
+        <w:pStyle w:val="12"/>
         <w:keepNext w:val="0"/>
         <w:keepLines w:val="0"/>
         <w:widowControl/>
@@ -2103,7 +2757,7 @@
     </w:p>
     <w:p>
       <w:pPr>
-        <w:pStyle w:val="12"/>
+        <w:pStyle w:val="13"/>
         <w:keepNext w:val="0"/>
         <w:keepLines w:val="0"/>
         <w:widowControl/>
@@ -2330,7 +2984,7 @@
     </w:p>
     <w:p>
       <w:pPr>
-        <w:pStyle w:val="12"/>
+        <w:pStyle w:val="13"/>
         <w:keepNext w:val="0"/>
         <w:keepLines w:val="0"/>
         <w:widowControl/>
@@ -2394,7 +3048,7 @@
     </w:p>
     <w:p>
       <w:pPr>
-        <w:pStyle w:val="12"/>
+        <w:pStyle w:val="13"/>
         <w:keepNext w:val="0"/>
         <w:keepLines w:val="0"/>
         <w:widowControl/>
@@ -3488,7 +4142,7 @@
     </w:p>
     <w:p>
       <w:pPr>
-        <w:pStyle w:val="12"/>
+        <w:pStyle w:val="13"/>
         <w:keepNext w:val="0"/>
         <w:keepLines w:val="0"/>
         <w:widowControl/>
@@ -3988,7 +4642,7 @@
     </w:p>
     <w:p>
       <w:pPr>
-        <w:pStyle w:val="12"/>
+        <w:pStyle w:val="13"/>
         <w:keepNext w:val="0"/>
         <w:keepLines w:val="0"/>
         <w:widowControl/>
@@ -4018,7 +4672,7 @@
     </w:p>
     <w:p>
       <w:pPr>
-        <w:pStyle w:val="12"/>
+        <w:pStyle w:val="13"/>
         <w:keepNext w:val="0"/>
         <w:keepLines w:val="0"/>
         <w:widowControl/>
@@ -4409,7 +5063,7 @@
     </w:p>
     <w:p>
       <w:pPr>
-        <w:pStyle w:val="12"/>
+        <w:pStyle w:val="13"/>
         <w:keepNext w:val="0"/>
         <w:keepLines w:val="0"/>
         <w:widowControl/>
@@ -4981,7 +5635,7 @@
                     </pic:cNvPicPr>
                   </pic:nvPicPr>
                   <pic:blipFill>
-                    <a:blip r:embed="rId5"/>
+                    <a:blip r:embed="rId6"/>
                     <a:stretch>
                       <a:fillRect/>
                     </a:stretch>
@@ -6054,7 +6708,7 @@
     </w:p>
     <w:tbl>
       <w:tblPr>
-        <w:tblStyle w:val="16"/>
+        <w:tblStyle w:val="17"/>
         <w:tblW w:w="8272" w:type="dxa"/>
         <w:tblInd w:w="0" w:type="dxa"/>
         <w:tblBorders>
@@ -6088,7 +6742,6 @@
             <w:insideH w:val="none" w:color="auto" w:sz="0" w:space="0"/>
             <w:insideV w:val="none" w:color="auto" w:sz="0" w:space="0"/>
           </w:tblBorders>
-          <w:shd w:val="clear" w:color="auto" w:fill="FFFFFF"/>
           <w:tblLayout w:type="fixed"/>
           <w:tblCellMar>
             <w:top w:w="0" w:type="dxa"/>
@@ -8406,7 +9059,7 @@
                     </pic:cNvPicPr>
                   </pic:nvPicPr>
                   <pic:blipFill>
-                    <a:blip r:embed="rId6"/>
+                    <a:blip r:embed="rId7"/>
                     <a:stretch>
                       <a:fillRect/>
                     </a:stretch>
@@ -8474,7 +9127,7 @@
                     </pic:cNvPicPr>
                   </pic:nvPicPr>
                   <pic:blipFill>
-                    <a:blip r:embed="rId7"/>
+                    <a:blip r:embed="rId8"/>
                     <a:stretch>
                       <a:fillRect/>
                     </a:stretch>
@@ -8538,7 +9191,7 @@
                     </pic:cNvPicPr>
                   </pic:nvPicPr>
                   <pic:blipFill>
-                    <a:blip r:embed="rId8"/>
+                    <a:blip r:embed="rId9"/>
                     <a:stretch>
                       <a:fillRect/>
                     </a:stretch>
@@ -8670,7 +9323,7 @@
     </w:p>
     <w:tbl>
       <w:tblPr>
-        <w:tblStyle w:val="17"/>
+        <w:tblStyle w:val="18"/>
         <w:tblW w:w="8522" w:type="dxa"/>
         <w:tblInd w:w="0" w:type="dxa"/>
         <w:tblBorders>
@@ -9676,7 +10329,7 @@
         <w:spacing w:after="100" w:afterAutospacing="1" w:line="240" w:lineRule="auto"/>
         <w:jc w:val="left"/>
         <w:rPr>
-          <w:rStyle w:val="15"/>
+          <w:rStyle w:val="16"/>
           <w:rFonts w:ascii="Helvetica" w:hAnsi="Helvetica" w:eastAsia="宋体" w:cs="Helvetica"/>
           <w:kern w:val="0"/>
           <w:szCs w:val="24"/>
@@ -9693,7 +10346,7 @@
       </w:r>
       <w:r>
         <w:rPr>
-          <w:rStyle w:val="15"/>
+          <w:rStyle w:val="16"/>
           <w:rFonts w:ascii="Helvetica" w:hAnsi="Helvetica" w:eastAsia="宋体" w:cs="Helvetica"/>
           <w:kern w:val="0"/>
           <w:szCs w:val="24"/>
@@ -9702,7 +10355,7 @@
       </w:r>
       <w:r>
         <w:rPr>
-          <w:rStyle w:val="15"/>
+          <w:rStyle w:val="16"/>
           <w:rFonts w:ascii="Helvetica" w:hAnsi="Helvetica" w:eastAsia="宋体" w:cs="Helvetica"/>
           <w:kern w:val="0"/>
           <w:szCs w:val="24"/>
@@ -9717,7 +10370,7 @@
         <w:spacing w:after="100" w:afterAutospacing="1" w:line="240" w:lineRule="auto"/>
         <w:jc w:val="left"/>
         <w:rPr>
-          <w:rStyle w:val="15"/>
+          <w:rStyle w:val="16"/>
           <w:rFonts w:ascii="Helvetica" w:hAnsi="Helvetica" w:eastAsia="宋体" w:cs="Helvetica"/>
           <w:kern w:val="0"/>
           <w:szCs w:val="24"/>
@@ -10069,7 +10722,7 @@
                     </pic:cNvPicPr>
                   </pic:nvPicPr>
                   <pic:blipFill>
-                    <a:blip r:embed="rId9"/>
+                    <a:blip r:embed="rId10"/>
                     <a:stretch>
                       <a:fillRect/>
                     </a:stretch>
@@ -10226,7 +10879,7 @@
                     </pic:cNvPicPr>
                   </pic:nvPicPr>
                   <pic:blipFill>
-                    <a:blip r:embed="rId10"/>
+                    <a:blip r:embed="rId11"/>
                     <a:stretch>
                       <a:fillRect/>
                     </a:stretch>
@@ -10384,7 +11037,7 @@
     </w:p>
     <w:p>
       <w:pPr>
-        <w:pStyle w:val="12"/>
+        <w:pStyle w:val="13"/>
         <w:keepNext w:val="0"/>
         <w:keepLines w:val="0"/>
         <w:widowControl/>
@@ -10431,7 +11084,7 @@
                     </pic:cNvPicPr>
                   </pic:nvPicPr>
                   <pic:blipFill>
-                    <a:blip r:embed="rId11"/>
+                    <a:blip r:embed="rId12"/>
                     <a:stretch>
                       <a:fillRect/>
                     </a:stretch>
@@ -10697,7 +11350,7 @@
       </w:r>
       <w:r>
         <w:rPr>
-          <w:rStyle w:val="15"/>
+          <w:rStyle w:val="16"/>
           <w:rFonts w:hint="default" w:ascii="Helvetica Neue" w:hAnsi="Helvetica Neue" w:eastAsia="Helvetica Neue" w:cs="Helvetica Neue"/>
           <w:i w:val="0"/>
           <w:caps w:val="0"/>
@@ -10827,7 +11480,7 @@
       </w:r>
       <w:r>
         <w:rPr>
-          <w:rStyle w:val="15"/>
+          <w:rStyle w:val="16"/>
           <w:rFonts w:hint="eastAsia"/>
           <w:lang w:val="en-US" w:eastAsia="zh-CN"/>
         </w:rPr>
@@ -10892,7 +11545,7 @@
                     </pic:cNvPicPr>
                   </pic:nvPicPr>
                   <pic:blipFill>
-                    <a:blip r:embed="rId12"/>
+                    <a:blip r:embed="rId13"/>
                     <a:stretch>
                       <a:fillRect/>
                     </a:stretch>
@@ -10982,7 +11635,7 @@
                     </pic:cNvPicPr>
                   </pic:nvPicPr>
                   <pic:blipFill>
-                    <a:blip r:embed="rId13"/>
+                    <a:blip r:embed="rId14"/>
                     <a:stretch>
                       <a:fillRect/>
                     </a:stretch>
@@ -11069,7 +11722,7 @@
                     </pic:cNvPicPr>
                   </pic:nvPicPr>
                   <pic:blipFill>
-                    <a:blip r:embed="rId14"/>
+                    <a:blip r:embed="rId15"/>
                     <a:stretch>
                       <a:fillRect/>
                     </a:stretch>
@@ -11181,7 +11834,7 @@
                     </pic:cNvPicPr>
                   </pic:nvPicPr>
                   <pic:blipFill>
-                    <a:blip r:embed="rId15"/>
+                    <a:blip r:embed="rId16"/>
                     <a:stretch>
                       <a:fillRect/>
                     </a:stretch>
@@ -11262,7 +11915,7 @@
                     </pic:cNvPicPr>
                   </pic:nvPicPr>
                   <pic:blipFill>
-                    <a:blip r:embed="rId16"/>
+                    <a:blip r:embed="rId17"/>
                     <a:stretch>
                       <a:fillRect/>
                     </a:stretch>
@@ -11343,7 +11996,7 @@
                     </pic:cNvPicPr>
                   </pic:nvPicPr>
                   <pic:blipFill>
-                    <a:blip r:embed="rId17"/>
+                    <a:blip r:embed="rId18"/>
                     <a:stretch>
                       <a:fillRect/>
                     </a:stretch>
@@ -11394,7 +12047,7 @@
                     </pic:cNvPicPr>
                   </pic:nvPicPr>
                   <pic:blipFill>
-                    <a:blip r:embed="rId18"/>
+                    <a:blip r:embed="rId19"/>
                     <a:stretch>
                       <a:fillRect/>
                     </a:stretch>
@@ -11472,7 +12125,7 @@
                     </pic:cNvPicPr>
                   </pic:nvPicPr>
                   <pic:blipFill>
-                    <a:blip r:embed="rId19"/>
+                    <a:blip r:embed="rId20"/>
                     <a:stretch>
                       <a:fillRect/>
                     </a:stretch>
@@ -11571,7 +12224,7 @@
                     </pic:cNvPicPr>
                   </pic:nvPicPr>
                   <pic:blipFill>
-                    <a:blip r:embed="rId20"/>
+                    <a:blip r:embed="rId21"/>
                     <a:stretch>
                       <a:fillRect/>
                     </a:stretch>
@@ -14152,12 +14805,12 @@
             <v:path/>
             <v:fill on="f" focussize="0,0"/>
             <v:stroke on="f"/>
-            <v:imagedata r:id="rId22" o:title=""/>
+            <v:imagedata r:id="rId23" o:title=""/>
             <o:lock v:ext="edit" aspectratio="t"/>
             <w10:wrap type="none"/>
             <w10:anchorlock/>
           </v:shape>
-          <o:OLEObject Type="Embed" ProgID="Word.Document.8" ShapeID="_x0000_i1026" DrawAspect="Icon" ObjectID="_1468075725" r:id="rId21">
+          <o:OLEObject Type="Embed" ProgID="Word.Document.8" ShapeID="_x0000_i1026" DrawAspect="Icon" ObjectID="_1468075725" r:id="rId22">
             <o:LockedField>false</o:LockedField>
           </o:OLEObject>
         </w:object>
@@ -14172,12 +14825,12 @@
             <v:path/>
             <v:fill on="f" focussize="0,0"/>
             <v:stroke on="f"/>
-            <v:imagedata r:id="rId24" o:title=""/>
+            <v:imagedata r:id="rId25" o:title=""/>
             <o:lock v:ext="edit" aspectratio="t"/>
             <w10:wrap type="none"/>
             <w10:anchorlock/>
           </v:shape>
-          <o:OLEObject Type="Embed" ProgID="Word.Document.12" ShapeID="_x0000_i1027" DrawAspect="Icon" ObjectID="_1468075726" r:id="rId23">
+          <o:OLEObject Type="Embed" ProgID="Word.Document.12" ShapeID="_x0000_i1027" DrawAspect="Icon" ObjectID="_1468075726" r:id="rId24">
             <o:LockedField>false</o:LockedField>
           </o:OLEObject>
         </w:object>
@@ -14359,7 +15012,7 @@
     </w:p>
     <w:tbl>
       <w:tblPr>
-        <w:tblStyle w:val="17"/>
+        <w:tblStyle w:val="18"/>
         <w:tblW w:w="8522" w:type="dxa"/>
         <w:tblInd w:w="0" w:type="dxa"/>
         <w:tblBorders>
@@ -16996,7 +17649,7 @@
     </w:p>
     <w:tbl>
       <w:tblPr>
-        <w:tblStyle w:val="17"/>
+        <w:tblStyle w:val="18"/>
         <w:tblW w:w="8522" w:type="dxa"/>
         <w:tblInd w:w="0" w:type="dxa"/>
         <w:tblBorders>
@@ -17920,7 +18573,7 @@
     </w:p>
     <w:tbl>
       <w:tblPr>
-        <w:tblStyle w:val="17"/>
+        <w:tblStyle w:val="18"/>
         <w:tblW w:w="8522" w:type="dxa"/>
         <w:tblInd w:w="0" w:type="dxa"/>
         <w:tblBorders>
@@ -19180,7 +19833,7 @@
     </w:p>
     <w:tbl>
       <w:tblPr>
-        <w:tblStyle w:val="17"/>
+        <w:tblStyle w:val="18"/>
         <w:tblW w:w="8522" w:type="dxa"/>
         <w:tblInd w:w="0" w:type="dxa"/>
         <w:tblBorders>
@@ -20201,7 +20854,7 @@
 <w:hdr xmlns:wpc="http://schemas.microsoft.com/office/word/2010/wordprocessingCanvas" xmlns:mc="http://schemas.openxmlformats.org/markup-compatibility/2006" xmlns:o="urn:schemas-microsoft-com:office:office" xmlns:r="http://schemas.openxmlformats.org/officeDocument/2006/relationships" xmlns:m="http://schemas.openxmlformats.org/officeDocument/2006/math" xmlns:v="urn:schemas-microsoft-com:vml" xmlns:wp14="http://schemas.microsoft.com/office/word/2010/wordprocessingDrawing" xmlns:wp="http://schemas.openxmlformats.org/drawingml/2006/wordprocessingDrawing" xmlns:w10="urn:schemas-microsoft-com:office:word" xmlns:w="http://schemas.openxmlformats.org/wordprocessingml/2006/main" xmlns:w14="http://schemas.microsoft.com/office/word/2010/wordml" xmlns:w15="http://schemas.microsoft.com/office/word/2012/wordml" xmlns:wpg="http://schemas.microsoft.com/office/word/2010/wordprocessingGroup" xmlns:wpi="http://schemas.microsoft.com/office/word/2010/wordprocessingInk" xmlns:wne="http://schemas.microsoft.com/office/word/2006/wordml" xmlns:wps="http://schemas.microsoft.com/office/word/2010/wordprocessingShape" xmlns:wpsCustomData="http://www.wps.cn/officeDocument/2013/wpsCustomData" mc:Ignorable="w14 w15 wp14">
   <w:p>
     <w:pPr>
-      <w:pStyle w:val="8"/>
+      <w:pStyle w:val="9"/>
       <w:jc w:val="center"/>
       <w:rPr>
         <w:rFonts w:hint="eastAsia" w:eastAsia="宋体"/>
@@ -20354,7 +21007,7 @@
   </w:abstractNum>
   <w:abstractNum w:abstractNumId="3">
     <w:nsid w:val="D46ED437"/>
-    <w:multiLevelType w:val="singleLevel"/>
+    <w:multiLevelType w:val="multilevel"/>
     <w:tmpl w:val="D46ED437"/>
     <w:lvl w:ilvl="0" w:tentative="0">
       <w:start w:val="1"/>
@@ -20366,6 +21019,110 @@
           <w:tab w:val="left" w:pos="312"/>
         </w:tabs>
       </w:pPr>
+    </w:lvl>
+    <w:lvl w:ilvl="1" w:tentative="0">
+      <w:start w:val="1"/>
+      <w:numFmt w:val="decimal"/>
+      <w:suff w:val="space"/>
+      <w:lvlText w:val="%1.%2"/>
+      <w:lvlJc w:val="left"/>
+      <w:pPr>
+        <w:ind w:left="0" w:leftChars="0" w:firstLine="0" w:firstLineChars="0"/>
+      </w:pPr>
+      <w:rPr>
+        <w:rFonts w:hint="default"/>
+      </w:rPr>
+    </w:lvl>
+    <w:lvl w:ilvl="2" w:tentative="0">
+      <w:start w:val="1"/>
+      <w:numFmt w:val="decimal"/>
+      <w:suff w:val="space"/>
+      <w:lvlText w:val="%1.%2.%3"/>
+      <w:lvlJc w:val="left"/>
+      <w:pPr>
+        <w:ind w:left="0" w:leftChars="0" w:firstLine="0" w:firstLineChars="0"/>
+      </w:pPr>
+      <w:rPr>
+        <w:rFonts w:hint="default"/>
+      </w:rPr>
+    </w:lvl>
+    <w:lvl w:ilvl="3" w:tentative="0">
+      <w:start w:val="1"/>
+      <w:numFmt w:val="decimal"/>
+      <w:suff w:val="space"/>
+      <w:lvlText w:val="%1.%2.%3.%4"/>
+      <w:lvlJc w:val="left"/>
+      <w:pPr>
+        <w:ind w:left="0" w:leftChars="0" w:firstLine="0" w:firstLineChars="0"/>
+      </w:pPr>
+      <w:rPr>
+        <w:rFonts w:hint="default"/>
+      </w:rPr>
+    </w:lvl>
+    <w:lvl w:ilvl="4" w:tentative="0">
+      <w:start w:val="1"/>
+      <w:numFmt w:val="decimal"/>
+      <w:suff w:val="space"/>
+      <w:lvlText w:val="%1.%2.%3.%4.%5"/>
+      <w:lvlJc w:val="left"/>
+      <w:pPr>
+        <w:ind w:left="0" w:leftChars="0" w:firstLine="0" w:firstLineChars="0"/>
+      </w:pPr>
+      <w:rPr>
+        <w:rFonts w:hint="default"/>
+      </w:rPr>
+    </w:lvl>
+    <w:lvl w:ilvl="5" w:tentative="0">
+      <w:start w:val="1"/>
+      <w:numFmt w:val="decimal"/>
+      <w:suff w:val="space"/>
+      <w:lvlText w:val="%1.%2.%3.%4.%5.%6"/>
+      <w:lvlJc w:val="left"/>
+      <w:pPr>
+        <w:ind w:left="0" w:leftChars="0" w:firstLine="0" w:firstLineChars="0"/>
+      </w:pPr>
+      <w:rPr>
+        <w:rFonts w:hint="default"/>
+      </w:rPr>
+    </w:lvl>
+    <w:lvl w:ilvl="6" w:tentative="0">
+      <w:start w:val="1"/>
+      <w:numFmt w:val="decimal"/>
+      <w:suff w:val="space"/>
+      <w:lvlText w:val="%1.%2.%3.%4.%5.%6.%7"/>
+      <w:lvlJc w:val="left"/>
+      <w:pPr>
+        <w:ind w:left="0" w:leftChars="0" w:firstLine="0" w:firstLineChars="0"/>
+      </w:pPr>
+      <w:rPr>
+        <w:rFonts w:hint="default"/>
+      </w:rPr>
+    </w:lvl>
+    <w:lvl w:ilvl="7" w:tentative="0">
+      <w:start w:val="1"/>
+      <w:numFmt w:val="decimal"/>
+      <w:suff w:val="space"/>
+      <w:lvlText w:val="%1.%2.%3.%4.%5.%6.%7.%8"/>
+      <w:lvlJc w:val="left"/>
+      <w:pPr>
+        <w:ind w:left="0" w:leftChars="0" w:firstLine="0" w:firstLineChars="0"/>
+      </w:pPr>
+      <w:rPr>
+        <w:rFonts w:hint="default"/>
+      </w:rPr>
+    </w:lvl>
+    <w:lvl w:ilvl="8" w:tentative="0">
+      <w:start w:val="1"/>
+      <w:numFmt w:val="decimal"/>
+      <w:suff w:val="space"/>
+      <w:lvlText w:val="%1.%2.%3.%4.%5.%6.%7.%8.%9"/>
+      <w:lvlJc w:val="left"/>
+      <w:pPr>
+        <w:ind w:left="0" w:leftChars="0" w:firstLine="0" w:firstLineChars="0"/>
+      </w:pPr>
+      <w:rPr>
+        <w:rFonts w:hint="default"/>
+      </w:rPr>
     </w:lvl>
   </w:abstractNum>
   <w:abstractNum w:abstractNumId="4">
@@ -21974,7 +22731,7 @@
     <w:lsdException w:qFormat="1" w:unhideWhenUsed="0" w:uiPriority="0" w:semiHidden="0" w:name="heading 1"/>
     <w:lsdException w:qFormat="1" w:uiPriority="0" w:semiHidden="0" w:name="heading 2"/>
     <w:lsdException w:qFormat="1" w:uiPriority="0" w:semiHidden="0" w:name="heading 3"/>
-    <w:lsdException w:qFormat="1" w:uiPriority="0" w:name="heading 4"/>
+    <w:lsdException w:qFormat="1" w:uiPriority="0" w:semiHidden="0" w:name="heading 4"/>
     <w:lsdException w:qFormat="1" w:uiPriority="0" w:name="heading 5"/>
     <w:lsdException w:qFormat="1" w:uiPriority="0" w:name="heading 6"/>
     <w:lsdException w:qFormat="1" w:uiPriority="0" w:name="heading 7"/>
@@ -22241,7 +22998,7 @@
     <w:name w:val="heading 1"/>
     <w:basedOn w:val="1"/>
     <w:next w:val="1"/>
-    <w:link w:val="18"/>
+    <w:link w:val="19"/>
     <w:qFormat/>
     <w:uiPriority w:val="0"/>
     <w:pPr>
@@ -22290,21 +23047,39 @@
     <w:pPr>
       <w:keepNext/>
       <w:keepLines/>
-      <w:spacing w:before="120" w:beforeLines="0" w:beforeAutospacing="0" w:after="120" w:afterLines="0" w:afterAutospacing="0" w:line="413" w:lineRule="auto"/>
-      <w:ind w:leftChars="200"/>
+      <w:spacing w:before="120" w:beforeLines="0" w:beforeAutospacing="0" w:after="120" w:afterLines="0" w:afterAutospacing="0" w:line="240" w:lineRule="auto"/>
+      <w:ind w:leftChars="300"/>
       <w:outlineLvl w:val="2"/>
     </w:pPr>
     <w:rPr>
       <w:sz w:val="21"/>
     </w:rPr>
   </w:style>
-  <w:style w:type="character" w:default="1" w:styleId="13">
+  <w:style w:type="paragraph" w:styleId="5">
+    <w:name w:val="heading 4"/>
+    <w:basedOn w:val="1"/>
+    <w:next w:val="1"/>
+    <w:unhideWhenUsed/>
+    <w:qFormat/>
+    <w:uiPriority w:val="0"/>
+    <w:pPr>
+      <w:keepNext/>
+      <w:keepLines/>
+      <w:spacing w:before="280" w:beforeLines="0" w:beforeAutospacing="0" w:after="290" w:afterLines="0" w:afterAutospacing="0" w:line="240" w:lineRule="auto"/>
+      <w:ind w:leftChars="1100"/>
+      <w:outlineLvl w:val="3"/>
+    </w:pPr>
+    <w:rPr>
+      <w:rFonts w:ascii="Arial" w:hAnsi="Arial"/>
+    </w:rPr>
+  </w:style>
+  <w:style w:type="character" w:default="1" w:styleId="14">
     <w:name w:val="Default Paragraph Font"/>
     <w:semiHidden/>
     <w:qFormat/>
     <w:uiPriority w:val="0"/>
   </w:style>
-  <w:style w:type="table" w:default="1" w:styleId="16">
+  <w:style w:type="table" w:default="1" w:styleId="17">
     <w:name w:val="Normal Table"/>
     <w:semiHidden/>
     <w:qFormat/>
@@ -22319,7 +23094,7 @@
       </w:tblCellMar>
     </w:tblPr>
   </w:style>
-  <w:style w:type="paragraph" w:styleId="5">
+  <w:style w:type="paragraph" w:styleId="6">
     <w:name w:val="Body Text Indent"/>
     <w:basedOn w:val="1"/>
     <w:qFormat/>
@@ -22329,7 +23104,7 @@
       <w:ind w:left="420" w:leftChars="200"/>
     </w:pPr>
   </w:style>
-  <w:style w:type="paragraph" w:styleId="6">
+  <w:style w:type="paragraph" w:styleId="7">
     <w:name w:val="toc 3"/>
     <w:basedOn w:val="1"/>
     <w:next w:val="1"/>
@@ -22339,7 +23114,7 @@
       <w:ind w:left="840" w:leftChars="400"/>
     </w:pPr>
   </w:style>
-  <w:style w:type="paragraph" w:styleId="7">
+  <w:style w:type="paragraph" w:styleId="8">
     <w:name w:val="footer"/>
     <w:basedOn w:val="1"/>
     <w:qFormat/>
@@ -22356,7 +23131,7 @@
       <w:sz w:val="18"/>
     </w:rPr>
   </w:style>
-  <w:style w:type="paragraph" w:styleId="8">
+  <w:style w:type="paragraph" w:styleId="9">
     <w:name w:val="header"/>
     <w:basedOn w:val="1"/>
     <w:qFormat/>
@@ -22381,14 +23156,14 @@
       <w:sz w:val="18"/>
     </w:rPr>
   </w:style>
-  <w:style w:type="paragraph" w:styleId="9">
+  <w:style w:type="paragraph" w:styleId="10">
     <w:name w:val="toc 1"/>
     <w:basedOn w:val="1"/>
     <w:next w:val="1"/>
     <w:qFormat/>
     <w:uiPriority w:val="0"/>
   </w:style>
-  <w:style w:type="paragraph" w:styleId="10">
+  <w:style w:type="paragraph" w:styleId="11">
     <w:name w:val="toc 2"/>
     <w:basedOn w:val="1"/>
     <w:next w:val="1"/>
@@ -22398,7 +23173,7 @@
       <w:ind w:left="420" w:leftChars="200"/>
     </w:pPr>
   </w:style>
-  <w:style w:type="paragraph" w:styleId="11">
+  <w:style w:type="paragraph" w:styleId="12">
     <w:name w:val="HTML Preformatted"/>
     <w:basedOn w:val="1"/>
     <w:qFormat/>
@@ -22432,7 +23207,7 @@
       <w:lang w:val="en-US" w:eastAsia="zh-CN" w:bidi="ar"/>
     </w:rPr>
   </w:style>
-  <w:style w:type="paragraph" w:styleId="12">
+  <w:style w:type="paragraph" w:styleId="13">
     <w:name w:val="Normal (Web)"/>
     <w:basedOn w:val="1"/>
     <w:qFormat/>
@@ -22448,18 +23223,18 @@
       <w:lang w:val="en-US" w:eastAsia="zh-CN" w:bidi="ar"/>
     </w:rPr>
   </w:style>
-  <w:style w:type="character" w:styleId="14">
+  <w:style w:type="character" w:styleId="15">
     <w:name w:val="Strong"/>
-    <w:basedOn w:val="13"/>
+    <w:basedOn w:val="14"/>
     <w:qFormat/>
     <w:uiPriority w:val="0"/>
     <w:rPr>
       <w:b/>
     </w:rPr>
   </w:style>
-  <w:style w:type="character" w:styleId="15">
+  <w:style w:type="character" w:styleId="16">
     <w:name w:val="Hyperlink"/>
-    <w:basedOn w:val="13"/>
+    <w:basedOn w:val="14"/>
     <w:qFormat/>
     <w:uiPriority w:val="0"/>
     <w:rPr>
@@ -22467,9 +23242,9 @@
       <w:u w:val="single"/>
     </w:rPr>
   </w:style>
-  <w:style w:type="table" w:styleId="17">
+  <w:style w:type="table" w:styleId="18">
     <w:name w:val="Table Grid"/>
-    <w:basedOn w:val="16"/>
+    <w:basedOn w:val="17"/>
     <w:qFormat/>
     <w:uiPriority w:val="0"/>
     <w:pPr>
@@ -22488,7 +23263,7 @@
       <w:tblLayout w:type="fixed"/>
     </w:tblPr>
   </w:style>
-  <w:style w:type="character" w:customStyle="1" w:styleId="18">
+  <w:style w:type="character" w:customStyle="1" w:styleId="19">
     <w:name w:val="标题 1 Char"/>
     <w:link w:val="2"/>
     <w:qFormat/>
@@ -22502,17 +23277,17 @@
       <w:lang w:val="en-US" w:eastAsia="zh-CN" w:bidi="ar"/>
     </w:rPr>
   </w:style>
-  <w:style w:type="paragraph" w:customStyle="1" w:styleId="19">
+  <w:style w:type="paragraph" w:customStyle="1" w:styleId="20">
     <w:name w:val="标题4"/>
     <w:basedOn w:val="1"/>
-    <w:next w:val="5"/>
+    <w:next w:val="6"/>
     <w:qFormat/>
     <w:uiPriority w:val="0"/>
     <w:pPr>
       <w:ind w:leftChars="200"/>
     </w:pPr>
   </w:style>
-  <w:style w:type="paragraph" w:customStyle="1" w:styleId="20">
+  <w:style w:type="paragraph" w:customStyle="1" w:styleId="21">
     <w:name w:val="样式1"/>
     <w:basedOn w:val="1"/>
     <w:qFormat/>

--- a/GeneralSite/日常记录.docx
+++ b/GeneralSite/日常记录.docx
@@ -2071,6 +2071,12 @@
             <w:insideV w:val="single" w:color="auto" w:sz="4" w:space="0"/>
           </w:tblBorders>
           <w:tblLayout w:type="fixed"/>
+          <w:tblCellMar>
+            <w:top w:w="0" w:type="dxa"/>
+            <w:left w:w="108" w:type="dxa"/>
+            <w:bottom w:w="0" w:type="dxa"/>
+            <w:right w:w="108" w:type="dxa"/>
+          </w:tblCellMar>
         </w:tblPrEx>
         <w:tc>
           <w:tcPr>
@@ -9647,6 +9653,7 @@
             <w:insideH w:val="none" w:color="auto" w:sz="0" w:space="0"/>
             <w:insideV w:val="none" w:color="auto" w:sz="0" w:space="0"/>
           </w:tblBorders>
+          <w:shd w:val="clear" w:color="auto" w:fill="FFFFFF"/>
           <w:tblLayout w:type="fixed"/>
           <w:tblCellMar>
             <w:top w:w="0" w:type="dxa"/>
@@ -34386,7 +34393,179 @@
         </w:tblBorders>
         <w:tblLayout w:type="fixed"/>
         <w:tblCellMar>
+          <w:top w:w="0" w:type="dxa"/>
           <w:left w:w="108" w:type="dxa"/>
+          <w:bottom w:w="0" w:type="dxa"/>
+          <w:right w:w="108" w:type="dxa"/>
+        </w:tblCellMar>
+      </w:tblPr>
+      <w:tblGrid>
+        <w:gridCol w:w="7886"/>
+      </w:tblGrid>
+      <w:tr>
+        <w:tblPrEx>
+          <w:tblBorders>
+            <w:top w:val="single" w:color="auto" w:sz="4" w:space="0"/>
+            <w:left w:val="single" w:color="auto" w:sz="4" w:space="0"/>
+            <w:bottom w:val="single" w:color="auto" w:sz="4" w:space="0"/>
+            <w:right w:val="single" w:color="auto" w:sz="4" w:space="0"/>
+            <w:insideH w:val="single" w:color="auto" w:sz="4" w:space="0"/>
+            <w:insideV w:val="single" w:color="auto" w:sz="4" w:space="0"/>
+          </w:tblBorders>
+          <w:tblLayout w:type="fixed"/>
+        </w:tblPrEx>
+        <w:tc>
+          <w:tcPr>
+            <w:tcW w:w="7886" w:type="dxa"/>
+          </w:tcPr>
+          <w:p>
+            <w:pPr>
+              <w:keepNext w:val="0"/>
+              <w:keepLines w:val="0"/>
+              <w:pageBreakBefore w:val="0"/>
+              <w:widowControl w:val="0"/>
+              <w:kinsoku/>
+              <w:wordWrap/>
+              <w:overflowPunct/>
+              <w:topLinePunct w:val="0"/>
+              <w:autoSpaceDE/>
+              <w:autoSpaceDN/>
+              <w:bidi w:val="0"/>
+              <w:adjustRightInd/>
+              <w:snapToGrid/>
+              <w:spacing w:before="0" w:beforeAutospacing="0" w:after="0" w:afterAutospacing="0" w:line="240" w:lineRule="atLeast"/>
+              <w:ind w:left="0" w:leftChars="0" w:firstLine="0" w:firstLineChars="0"/>
+              <w:textAlignment w:val="auto"/>
+              <w:outlineLvl w:val="9"/>
+              <w:rPr>
+                <w:rFonts w:hint="eastAsia" w:ascii="宋体" w:hAnsi="宋体" w:cs="宋体"/>
+                <w:vertAlign w:val="baseline"/>
+                <w:lang w:val="en-US" w:eastAsia="zh-CN"/>
+              </w:rPr>
+            </w:pPr>
+            <w:r>
+              <w:rPr>
+                <w:rFonts w:hint="eastAsia" w:ascii="宋体" w:hAnsi="宋体" w:cs="宋体"/>
+                <w:vertAlign w:val="baseline"/>
+                <w:lang w:val="en-US" w:eastAsia="zh-CN"/>
+              </w:rPr>
+              <w:t>127.0.0.1:6379&gt; lpush list1 1 2 3 4 5 6 7</w:t>
+            </w:r>
+          </w:p>
+          <w:p>
+            <w:pPr>
+              <w:keepNext w:val="0"/>
+              <w:keepLines w:val="0"/>
+              <w:pageBreakBefore w:val="0"/>
+              <w:widowControl w:val="0"/>
+              <w:kinsoku/>
+              <w:wordWrap/>
+              <w:overflowPunct/>
+              <w:topLinePunct w:val="0"/>
+              <w:autoSpaceDE/>
+              <w:autoSpaceDN/>
+              <w:bidi w:val="0"/>
+              <w:adjustRightInd/>
+              <w:snapToGrid/>
+              <w:spacing w:before="0" w:beforeAutospacing="0" w:after="0" w:afterAutospacing="0" w:line="240" w:lineRule="atLeast"/>
+              <w:ind w:left="0" w:leftChars="0" w:firstLine="0" w:firstLineChars="0"/>
+              <w:textAlignment w:val="auto"/>
+              <w:outlineLvl w:val="9"/>
+              <w:rPr>
+                <w:rFonts w:hint="eastAsia" w:ascii="宋体" w:hAnsi="宋体" w:cs="宋体"/>
+                <w:vertAlign w:val="baseline"/>
+                <w:lang w:val="en-US" w:eastAsia="zh-CN"/>
+              </w:rPr>
+            </w:pPr>
+            <w:r>
+              <w:rPr>
+                <w:rFonts w:hint="eastAsia" w:ascii="宋体" w:hAnsi="宋体" w:cs="宋体"/>
+                <w:vertAlign w:val="baseline"/>
+                <w:lang w:val="en-US" w:eastAsia="zh-CN"/>
+              </w:rPr>
+              <w:t>(integer) 7</w:t>
+            </w:r>
+          </w:p>
+        </w:tc>
+      </w:tr>
+    </w:tbl>
+    <w:p>
+      <w:pPr>
+        <w:keepNext w:val="0"/>
+        <w:keepLines w:val="0"/>
+        <w:pageBreakBefore w:val="0"/>
+        <w:widowControl w:val="0"/>
+        <w:kinsoku/>
+        <w:wordWrap/>
+        <w:overflowPunct/>
+        <w:topLinePunct w:val="0"/>
+        <w:autoSpaceDE/>
+        <w:autoSpaceDN/>
+        <w:bidi w:val="0"/>
+        <w:adjustRightInd/>
+        <w:snapToGrid/>
+        <w:spacing w:before="0" w:beforeAutospacing="0" w:after="0" w:afterAutospacing="0" w:line="240" w:lineRule="atLeast"/>
+        <w:textAlignment w:val="auto"/>
+        <w:outlineLvl w:val="9"/>
+        <w:rPr>
+          <w:rFonts w:hint="eastAsia" w:ascii="宋体" w:hAnsi="宋体" w:cs="宋体"/>
+          <w:lang w:val="en-US" w:eastAsia="zh-CN"/>
+        </w:rPr>
+      </w:pPr>
+      <w:r>
+        <w:rPr>
+          <w:rFonts w:hint="eastAsia" w:ascii="宋体" w:hAnsi="宋体" w:cs="宋体"/>
+          <w:lang w:val="en-US" w:eastAsia="zh-CN"/>
+        </w:rPr>
+        <w:br w:type="page"/>
+      </w:r>
+    </w:p>
+    <w:p>
+      <w:pPr>
+        <w:pStyle w:val="4"/>
+        <w:pageBreakBefore w:val="0"/>
+        <w:kinsoku/>
+        <w:wordWrap/>
+        <w:overflowPunct/>
+        <w:topLinePunct w:val="0"/>
+        <w:autoSpaceDE/>
+        <w:autoSpaceDN/>
+        <w:bidi w:val="0"/>
+        <w:adjustRightInd/>
+        <w:spacing w:before="0" w:beforeLines="0" w:beforeAutospacing="0" w:after="0" w:afterLines="0" w:afterAutospacing="0" w:line="240" w:lineRule="atLeast"/>
+        <w:textAlignment w:val="auto"/>
+        <w:rPr>
+          <w:rFonts w:hint="eastAsia" w:ascii="宋体" w:hAnsi="宋体" w:cs="宋体"/>
+          <w:vertAlign w:val="baseline"/>
+          <w:lang w:val="en-US" w:eastAsia="zh-CN"/>
+        </w:rPr>
+      </w:pPr>
+      <w:r>
+        <w:rPr>
+          <w:rFonts w:hint="eastAsia"/>
+          <w:lang w:val="en-US" w:eastAsia="zh-CN"/>
+        </w:rPr>
+        <w:t>15.7.2 lrange 从结合中取数据</w:t>
+      </w:r>
+    </w:p>
+    <w:tbl>
+      <w:tblPr>
+        <w:tblStyle w:val="18"/>
+        <w:tblW w:w="7886" w:type="dxa"/>
+        <w:tblInd w:w="636" w:type="dxa"/>
+        <w:tblBorders>
+          <w:top w:val="single" w:color="auto" w:sz="4" w:space="0"/>
+          <w:left w:val="single" w:color="auto" w:sz="4" w:space="0"/>
+          <w:bottom w:val="single" w:color="auto" w:sz="4" w:space="0"/>
+          <w:right w:val="single" w:color="auto" w:sz="4" w:space="0"/>
+          <w:insideH w:val="single" w:color="auto" w:sz="4" w:space="0"/>
+          <w:insideV w:val="single" w:color="auto" w:sz="4" w:space="0"/>
+        </w:tblBorders>
+        <w:tblLayout w:type="fixed"/>
+        <w:tblCellMar>
+          <w:top w:w="0" w:type="dxa"/>
+          <w:left w:w="108" w:type="dxa"/>
+          <w:bottom w:w="0" w:type="dxa"/>
           <w:right w:w="108" w:type="dxa"/>
         </w:tblCellMar>
       </w:tblPr>
@@ -34405,179 +34584,9 @@
           </w:tblBorders>
           <w:tblLayout w:type="fixed"/>
           <w:tblCellMar>
+            <w:top w:w="0" w:type="dxa"/>
             <w:left w:w="108" w:type="dxa"/>
-            <w:right w:w="108" w:type="dxa"/>
-          </w:tblCellMar>
-        </w:tblPrEx>
-        <w:tc>
-          <w:tcPr>
-            <w:tcW w:w="7886" w:type="dxa"/>
-          </w:tcPr>
-          <w:p>
-            <w:pPr>
-              <w:keepNext w:val="0"/>
-              <w:keepLines w:val="0"/>
-              <w:pageBreakBefore w:val="0"/>
-              <w:widowControl w:val="0"/>
-              <w:kinsoku/>
-              <w:wordWrap/>
-              <w:overflowPunct/>
-              <w:topLinePunct w:val="0"/>
-              <w:autoSpaceDE/>
-              <w:autoSpaceDN/>
-              <w:bidi w:val="0"/>
-              <w:adjustRightInd/>
-              <w:snapToGrid/>
-              <w:spacing w:before="0" w:beforeAutospacing="0" w:after="0" w:afterAutospacing="0" w:line="240" w:lineRule="atLeast"/>
-              <w:ind w:left="0" w:leftChars="0" w:firstLine="0" w:firstLineChars="0"/>
-              <w:textAlignment w:val="auto"/>
-              <w:outlineLvl w:val="9"/>
-              <w:rPr>
-                <w:rFonts w:hint="eastAsia" w:ascii="宋体" w:hAnsi="宋体" w:cs="宋体"/>
-                <w:vertAlign w:val="baseline"/>
-                <w:lang w:val="en-US" w:eastAsia="zh-CN"/>
-              </w:rPr>
-            </w:pPr>
-            <w:r>
-              <w:rPr>
-                <w:rFonts w:hint="eastAsia" w:ascii="宋体" w:hAnsi="宋体" w:cs="宋体"/>
-                <w:vertAlign w:val="baseline"/>
-                <w:lang w:val="en-US" w:eastAsia="zh-CN"/>
-              </w:rPr>
-              <w:t>127.0.0.1:6379&gt; lpush list1 1 2 3 4 5 6 7</w:t>
-            </w:r>
-          </w:p>
-          <w:p>
-            <w:pPr>
-              <w:keepNext w:val="0"/>
-              <w:keepLines w:val="0"/>
-              <w:pageBreakBefore w:val="0"/>
-              <w:widowControl w:val="0"/>
-              <w:kinsoku/>
-              <w:wordWrap/>
-              <w:overflowPunct/>
-              <w:topLinePunct w:val="0"/>
-              <w:autoSpaceDE/>
-              <w:autoSpaceDN/>
-              <w:bidi w:val="0"/>
-              <w:adjustRightInd/>
-              <w:snapToGrid/>
-              <w:spacing w:before="0" w:beforeAutospacing="0" w:after="0" w:afterAutospacing="0" w:line="240" w:lineRule="atLeast"/>
-              <w:ind w:left="0" w:leftChars="0" w:firstLine="0" w:firstLineChars="0"/>
-              <w:textAlignment w:val="auto"/>
-              <w:outlineLvl w:val="9"/>
-              <w:rPr>
-                <w:rFonts w:hint="eastAsia" w:ascii="宋体" w:hAnsi="宋体" w:cs="宋体"/>
-                <w:vertAlign w:val="baseline"/>
-                <w:lang w:val="en-US" w:eastAsia="zh-CN"/>
-              </w:rPr>
-            </w:pPr>
-            <w:r>
-              <w:rPr>
-                <w:rFonts w:hint="eastAsia" w:ascii="宋体" w:hAnsi="宋体" w:cs="宋体"/>
-                <w:vertAlign w:val="baseline"/>
-                <w:lang w:val="en-US" w:eastAsia="zh-CN"/>
-              </w:rPr>
-              <w:t>(integer) 7</w:t>
-            </w:r>
-          </w:p>
-        </w:tc>
-      </w:tr>
-    </w:tbl>
-    <w:p>
-      <w:pPr>
-        <w:keepNext w:val="0"/>
-        <w:keepLines w:val="0"/>
-        <w:pageBreakBefore w:val="0"/>
-        <w:widowControl w:val="0"/>
-        <w:kinsoku/>
-        <w:wordWrap/>
-        <w:overflowPunct/>
-        <w:topLinePunct w:val="0"/>
-        <w:autoSpaceDE/>
-        <w:autoSpaceDN/>
-        <w:bidi w:val="0"/>
-        <w:adjustRightInd/>
-        <w:snapToGrid/>
-        <w:spacing w:before="0" w:beforeAutospacing="0" w:after="0" w:afterAutospacing="0" w:line="240" w:lineRule="atLeast"/>
-        <w:textAlignment w:val="auto"/>
-        <w:outlineLvl w:val="9"/>
-        <w:rPr>
-          <w:rFonts w:hint="eastAsia" w:ascii="宋体" w:hAnsi="宋体" w:cs="宋体"/>
-          <w:lang w:val="en-US" w:eastAsia="zh-CN"/>
-        </w:rPr>
-      </w:pPr>
-      <w:r>
-        <w:rPr>
-          <w:rFonts w:hint="eastAsia" w:ascii="宋体" w:hAnsi="宋体" w:cs="宋体"/>
-          <w:lang w:val="en-US" w:eastAsia="zh-CN"/>
-        </w:rPr>
-        <w:br w:type="page"/>
-      </w:r>
-    </w:p>
-    <w:p>
-      <w:pPr>
-        <w:pStyle w:val="4"/>
-        <w:pageBreakBefore w:val="0"/>
-        <w:kinsoku/>
-        <w:wordWrap/>
-        <w:overflowPunct/>
-        <w:topLinePunct w:val="0"/>
-        <w:autoSpaceDE/>
-        <w:autoSpaceDN/>
-        <w:bidi w:val="0"/>
-        <w:adjustRightInd/>
-        <w:spacing w:before="0" w:beforeLines="0" w:beforeAutospacing="0" w:after="0" w:afterLines="0" w:afterAutospacing="0" w:line="240" w:lineRule="atLeast"/>
-        <w:textAlignment w:val="auto"/>
-        <w:rPr>
-          <w:rFonts w:hint="eastAsia" w:ascii="宋体" w:hAnsi="宋体" w:cs="宋体"/>
-          <w:vertAlign w:val="baseline"/>
-          <w:lang w:val="en-US" w:eastAsia="zh-CN"/>
-        </w:rPr>
-      </w:pPr>
-      <w:r>
-        <w:rPr>
-          <w:rFonts w:hint="eastAsia"/>
-          <w:lang w:val="en-US" w:eastAsia="zh-CN"/>
-        </w:rPr>
-        <w:t>15.7.2 lrange 从结合中取数据</w:t>
-      </w:r>
-    </w:p>
-    <w:tbl>
-      <w:tblPr>
-        <w:tblStyle w:val="18"/>
-        <w:tblW w:w="7886" w:type="dxa"/>
-        <w:tblInd w:w="636" w:type="dxa"/>
-        <w:tblBorders>
-          <w:top w:val="single" w:color="auto" w:sz="4" w:space="0"/>
-          <w:left w:val="single" w:color="auto" w:sz="4" w:space="0"/>
-          <w:bottom w:val="single" w:color="auto" w:sz="4" w:space="0"/>
-          <w:right w:val="single" w:color="auto" w:sz="4" w:space="0"/>
-          <w:insideH w:val="single" w:color="auto" w:sz="4" w:space="0"/>
-          <w:insideV w:val="single" w:color="auto" w:sz="4" w:space="0"/>
-        </w:tblBorders>
-        <w:tblLayout w:type="fixed"/>
-        <w:tblCellMar>
-          <w:left w:w="108" w:type="dxa"/>
-          <w:right w:w="108" w:type="dxa"/>
-        </w:tblCellMar>
-      </w:tblPr>
-      <w:tblGrid>
-        <w:gridCol w:w="7886"/>
-      </w:tblGrid>
-      <w:tr>
-        <w:tblPrEx>
-          <w:tblBorders>
-            <w:top w:val="single" w:color="auto" w:sz="4" w:space="0"/>
-            <w:left w:val="single" w:color="auto" w:sz="4" w:space="0"/>
-            <w:bottom w:val="single" w:color="auto" w:sz="4" w:space="0"/>
-            <w:right w:val="single" w:color="auto" w:sz="4" w:space="0"/>
-            <w:insideH w:val="single" w:color="auto" w:sz="4" w:space="0"/>
-            <w:insideV w:val="single" w:color="auto" w:sz="4" w:space="0"/>
-          </w:tblBorders>
-          <w:tblLayout w:type="fixed"/>
-          <w:tblCellMar>
-            <w:left w:w="108" w:type="dxa"/>
+            <w:bottom w:w="0" w:type="dxa"/>
             <w:right w:w="108" w:type="dxa"/>
           </w:tblCellMar>
         </w:tblPrEx>
@@ -34921,7 +34930,9 @@
         </w:tblBorders>
         <w:tblLayout w:type="fixed"/>
         <w:tblCellMar>
+          <w:top w:w="0" w:type="dxa"/>
           <w:left w:w="108" w:type="dxa"/>
+          <w:bottom w:w="0" w:type="dxa"/>
           <w:right w:w="108" w:type="dxa"/>
         </w:tblCellMar>
       </w:tblPr>
@@ -34940,7 +34951,9 @@
           </w:tblBorders>
           <w:tblLayout w:type="fixed"/>
           <w:tblCellMar>
+            <w:top w:w="0" w:type="dxa"/>
             <w:left w:w="108" w:type="dxa"/>
+            <w:bottom w:w="0" w:type="dxa"/>
             <w:right w:w="108" w:type="dxa"/>
           </w:tblCellMar>
         </w:tblPrEx>
@@ -35085,7 +35098,9 @@
         </w:tblBorders>
         <w:tblLayout w:type="fixed"/>
         <w:tblCellMar>
+          <w:top w:w="0" w:type="dxa"/>
           <w:left w:w="108" w:type="dxa"/>
+          <w:bottom w:w="0" w:type="dxa"/>
           <w:right w:w="108" w:type="dxa"/>
         </w:tblCellMar>
       </w:tblPr>
@@ -35104,7 +35119,9 @@
           </w:tblBorders>
           <w:tblLayout w:type="fixed"/>
           <w:tblCellMar>
+            <w:top w:w="0" w:type="dxa"/>
             <w:left w:w="108" w:type="dxa"/>
+            <w:bottom w:w="0" w:type="dxa"/>
             <w:right w:w="108" w:type="dxa"/>
           </w:tblCellMar>
         </w:tblPrEx>
@@ -35509,7 +35526,9 @@
         </w:tblBorders>
         <w:tblLayout w:type="fixed"/>
         <w:tblCellMar>
+          <w:top w:w="0" w:type="dxa"/>
           <w:left w:w="108" w:type="dxa"/>
+          <w:bottom w:w="0" w:type="dxa"/>
           <w:right w:w="108" w:type="dxa"/>
         </w:tblCellMar>
       </w:tblPr>
@@ -35528,7 +35547,9 @@
           </w:tblBorders>
           <w:tblLayout w:type="fixed"/>
           <w:tblCellMar>
+            <w:top w:w="0" w:type="dxa"/>
             <w:left w:w="108" w:type="dxa"/>
+            <w:bottom w:w="0" w:type="dxa"/>
             <w:right w:w="108" w:type="dxa"/>
           </w:tblCellMar>
         </w:tblPrEx>
@@ -35842,7 +35863,9 @@
         </w:tblBorders>
         <w:tblLayout w:type="fixed"/>
         <w:tblCellMar>
+          <w:top w:w="0" w:type="dxa"/>
           <w:left w:w="108" w:type="dxa"/>
+          <w:bottom w:w="0" w:type="dxa"/>
           <w:right w:w="108" w:type="dxa"/>
         </w:tblCellMar>
       </w:tblPr>
@@ -35861,7 +35884,9 @@
           </w:tblBorders>
           <w:tblLayout w:type="fixed"/>
           <w:tblCellMar>
+            <w:top w:w="0" w:type="dxa"/>
             <w:left w:w="108" w:type="dxa"/>
+            <w:bottom w:w="0" w:type="dxa"/>
             <w:right w:w="108" w:type="dxa"/>
           </w:tblCellMar>
         </w:tblPrEx>
@@ -36164,7 +36189,9 @@
         </w:tblBorders>
         <w:tblLayout w:type="fixed"/>
         <w:tblCellMar>
+          <w:top w:w="0" w:type="dxa"/>
           <w:left w:w="108" w:type="dxa"/>
+          <w:bottom w:w="0" w:type="dxa"/>
           <w:right w:w="108" w:type="dxa"/>
         </w:tblCellMar>
       </w:tblPr>
@@ -36183,7 +36210,9 @@
           </w:tblBorders>
           <w:tblLayout w:type="fixed"/>
           <w:tblCellMar>
+            <w:top w:w="0" w:type="dxa"/>
             <w:left w:w="108" w:type="dxa"/>
+            <w:bottom w:w="0" w:type="dxa"/>
             <w:right w:w="108" w:type="dxa"/>
           </w:tblCellMar>
         </w:tblPrEx>
@@ -36457,7 +36486,9 @@
         </w:tblBorders>
         <w:tblLayout w:type="fixed"/>
         <w:tblCellMar>
+          <w:top w:w="0" w:type="dxa"/>
           <w:left w:w="108" w:type="dxa"/>
+          <w:bottom w:w="0" w:type="dxa"/>
           <w:right w:w="108" w:type="dxa"/>
         </w:tblCellMar>
       </w:tblPr>
@@ -36476,7 +36507,9 @@
           </w:tblBorders>
           <w:tblLayout w:type="fixed"/>
           <w:tblCellMar>
+            <w:top w:w="0" w:type="dxa"/>
             <w:left w:w="108" w:type="dxa"/>
+            <w:bottom w:w="0" w:type="dxa"/>
             <w:right w:w="108" w:type="dxa"/>
           </w:tblCellMar>
         </w:tblPrEx>
@@ -36576,122 +36609,9 @@
         </w:tblBorders>
         <w:tblLayout w:type="fixed"/>
         <w:tblCellMar>
+          <w:top w:w="0" w:type="dxa"/>
           <w:left w:w="108" w:type="dxa"/>
-          <w:right w:w="108" w:type="dxa"/>
-        </w:tblCellMar>
-      </w:tblPr>
-      <w:tblGrid>
-        <w:gridCol w:w="7916"/>
-      </w:tblGrid>
-      <w:tr>
-        <w:tblPrEx>
-          <w:tblBorders>
-            <w:top w:val="single" w:color="auto" w:sz="4" w:space="0"/>
-            <w:left w:val="single" w:color="auto" w:sz="4" w:space="0"/>
-            <w:bottom w:val="single" w:color="auto" w:sz="4" w:space="0"/>
-            <w:right w:val="single" w:color="auto" w:sz="4" w:space="0"/>
-            <w:insideH w:val="single" w:color="auto" w:sz="4" w:space="0"/>
-            <w:insideV w:val="single" w:color="auto" w:sz="4" w:space="0"/>
-          </w:tblBorders>
-          <w:tblLayout w:type="fixed"/>
-        </w:tblPrEx>
-        <w:tc>
-          <w:tcPr>
-            <w:tcW w:w="7916" w:type="dxa"/>
-          </w:tcPr>
-          <w:p>
-            <w:pPr>
-              <w:pageBreakBefore w:val="0"/>
-              <w:kinsoku/>
-              <w:wordWrap/>
-              <w:overflowPunct/>
-              <w:topLinePunct w:val="0"/>
-              <w:autoSpaceDE/>
-              <w:autoSpaceDN/>
-              <w:bidi w:val="0"/>
-              <w:adjustRightInd/>
-              <w:spacing w:before="0" w:beforeAutospacing="0" w:after="0" w:afterAutospacing="0" w:line="240" w:lineRule="atLeast"/>
-              <w:ind w:left="0" w:leftChars="0" w:firstLine="0" w:firstLineChars="0"/>
-              <w:textAlignment w:val="auto"/>
-              <w:rPr>
-                <w:rFonts w:hint="eastAsia" w:ascii="宋体" w:hAnsi="宋体" w:eastAsia="宋体" w:cs="宋体"/>
-                <w:vertAlign w:val="baseline"/>
-                <w:lang w:val="en-US" w:eastAsia="zh-CN"/>
-              </w:rPr>
-            </w:pPr>
-            <w:r>
-              <w:rPr>
-                <w:rFonts w:hint="eastAsia" w:ascii="宋体" w:hAnsi="宋体" w:eastAsia="宋体" w:cs="宋体"/>
-                <w:vertAlign w:val="baseline"/>
-                <w:lang w:val="en-US" w:eastAsia="zh-CN"/>
-              </w:rPr>
-              <w:t>127.0.0.1:6379&gt; rpop list1</w:t>
-            </w:r>
-          </w:p>
-          <w:p>
-            <w:pPr>
-              <w:pageBreakBefore w:val="0"/>
-              <w:kinsoku/>
-              <w:wordWrap/>
-              <w:overflowPunct/>
-              <w:topLinePunct w:val="0"/>
-              <w:autoSpaceDE/>
-              <w:autoSpaceDN/>
-              <w:bidi w:val="0"/>
-              <w:adjustRightInd/>
-              <w:spacing w:before="0" w:beforeAutospacing="0" w:after="0" w:afterAutospacing="0" w:line="240" w:lineRule="atLeast"/>
-              <w:ind w:left="0" w:leftChars="0" w:firstLine="0" w:firstLineChars="0"/>
-              <w:textAlignment w:val="auto"/>
-              <w:rPr>
-                <w:rFonts w:hint="eastAsia" w:ascii="宋体" w:hAnsi="宋体" w:eastAsia="宋体" w:cs="宋体"/>
-                <w:vertAlign w:val="baseline"/>
-                <w:lang w:val="en-US" w:eastAsia="zh-CN"/>
-              </w:rPr>
-            </w:pPr>
-            <w:r>
-              <w:rPr>
-                <w:rFonts w:hint="eastAsia" w:ascii="宋体" w:hAnsi="宋体" w:eastAsia="宋体" w:cs="宋体"/>
-                <w:vertAlign w:val="baseline"/>
-                <w:lang w:val="en-US" w:eastAsia="zh-CN"/>
-              </w:rPr>
-              <w:t>"4"</w:t>
-            </w:r>
-          </w:p>
-        </w:tc>
-      </w:tr>
-    </w:tbl>
-    <w:p>
-      <w:pPr>
-        <w:pStyle w:val="4"/>
-        <w:rPr>
-          <w:rFonts w:hint="eastAsia"/>
-          <w:lang w:val="en-US" w:eastAsia="zh-CN"/>
-        </w:rPr>
-      </w:pPr>
-      <w:r>
-        <w:rPr>
-          <w:rFonts w:hint="eastAsia"/>
-          <w:lang w:val="en-US" w:eastAsia="zh-CN"/>
-        </w:rPr>
-        <w:t>15.7.10 rpoplpush 先从尾部删除元素，然后从头部加入元素</w:t>
-      </w:r>
-    </w:p>
-    <w:tbl>
-      <w:tblPr>
-        <w:tblStyle w:val="18"/>
-        <w:tblW w:w="7916" w:type="dxa"/>
-        <w:tblInd w:w="606" w:type="dxa"/>
-        <w:tblBorders>
-          <w:top w:val="single" w:color="auto" w:sz="4" w:space="0"/>
-          <w:left w:val="single" w:color="auto" w:sz="4" w:space="0"/>
-          <w:bottom w:val="single" w:color="auto" w:sz="4" w:space="0"/>
-          <w:right w:val="single" w:color="auto" w:sz="4" w:space="0"/>
-          <w:insideH w:val="single" w:color="auto" w:sz="4" w:space="0"/>
-          <w:insideV w:val="single" w:color="auto" w:sz="4" w:space="0"/>
-        </w:tblBorders>
-        <w:tblLayout w:type="fixed"/>
-        <w:tblCellMar>
-          <w:left w:w="108" w:type="dxa"/>
+          <w:bottom w:w="0" w:type="dxa"/>
           <w:right w:w="108" w:type="dxa"/>
         </w:tblCellMar>
       </w:tblPr>
@@ -36710,7 +36630,132 @@
           </w:tblBorders>
           <w:tblLayout w:type="fixed"/>
           <w:tblCellMar>
+            <w:top w:w="0" w:type="dxa"/>
             <w:left w:w="108" w:type="dxa"/>
+            <w:bottom w:w="0" w:type="dxa"/>
+            <w:right w:w="108" w:type="dxa"/>
+          </w:tblCellMar>
+        </w:tblPrEx>
+        <w:tc>
+          <w:tcPr>
+            <w:tcW w:w="7916" w:type="dxa"/>
+          </w:tcPr>
+          <w:p>
+            <w:pPr>
+              <w:pageBreakBefore w:val="0"/>
+              <w:kinsoku/>
+              <w:wordWrap/>
+              <w:overflowPunct/>
+              <w:topLinePunct w:val="0"/>
+              <w:autoSpaceDE/>
+              <w:autoSpaceDN/>
+              <w:bidi w:val="0"/>
+              <w:adjustRightInd/>
+              <w:spacing w:before="0" w:beforeAutospacing="0" w:after="0" w:afterAutospacing="0" w:line="240" w:lineRule="atLeast"/>
+              <w:ind w:left="0" w:leftChars="0" w:firstLine="0" w:firstLineChars="0"/>
+              <w:textAlignment w:val="auto"/>
+              <w:rPr>
+                <w:rFonts w:hint="eastAsia" w:ascii="宋体" w:hAnsi="宋体" w:eastAsia="宋体" w:cs="宋体"/>
+                <w:vertAlign w:val="baseline"/>
+                <w:lang w:val="en-US" w:eastAsia="zh-CN"/>
+              </w:rPr>
+            </w:pPr>
+            <w:r>
+              <w:rPr>
+                <w:rFonts w:hint="eastAsia" w:ascii="宋体" w:hAnsi="宋体" w:eastAsia="宋体" w:cs="宋体"/>
+                <w:vertAlign w:val="baseline"/>
+                <w:lang w:val="en-US" w:eastAsia="zh-CN"/>
+              </w:rPr>
+              <w:t>127.0.0.1:6379&gt; rpop list1</w:t>
+            </w:r>
+          </w:p>
+          <w:p>
+            <w:pPr>
+              <w:pageBreakBefore w:val="0"/>
+              <w:kinsoku/>
+              <w:wordWrap/>
+              <w:overflowPunct/>
+              <w:topLinePunct w:val="0"/>
+              <w:autoSpaceDE/>
+              <w:autoSpaceDN/>
+              <w:bidi w:val="0"/>
+              <w:adjustRightInd/>
+              <w:spacing w:before="0" w:beforeAutospacing="0" w:after="0" w:afterAutospacing="0" w:line="240" w:lineRule="atLeast"/>
+              <w:ind w:left="0" w:leftChars="0" w:firstLine="0" w:firstLineChars="0"/>
+              <w:textAlignment w:val="auto"/>
+              <w:rPr>
+                <w:rFonts w:hint="eastAsia" w:ascii="宋体" w:hAnsi="宋体" w:eastAsia="宋体" w:cs="宋体"/>
+                <w:vertAlign w:val="baseline"/>
+                <w:lang w:val="en-US" w:eastAsia="zh-CN"/>
+              </w:rPr>
+            </w:pPr>
+            <w:r>
+              <w:rPr>
+                <w:rFonts w:hint="eastAsia" w:ascii="宋体" w:hAnsi="宋体" w:eastAsia="宋体" w:cs="宋体"/>
+                <w:vertAlign w:val="baseline"/>
+                <w:lang w:val="en-US" w:eastAsia="zh-CN"/>
+              </w:rPr>
+              <w:t>"4"</w:t>
+            </w:r>
+          </w:p>
+        </w:tc>
+      </w:tr>
+    </w:tbl>
+    <w:p>
+      <w:pPr>
+        <w:pStyle w:val="4"/>
+        <w:rPr>
+          <w:rFonts w:hint="eastAsia"/>
+          <w:lang w:val="en-US" w:eastAsia="zh-CN"/>
+        </w:rPr>
+      </w:pPr>
+      <w:r>
+        <w:rPr>
+          <w:rFonts w:hint="eastAsia"/>
+          <w:lang w:val="en-US" w:eastAsia="zh-CN"/>
+        </w:rPr>
+        <w:t>15.7.10 rpoplpush 先从尾部删除元素，然后从头部加入元素</w:t>
+      </w:r>
+    </w:p>
+    <w:tbl>
+      <w:tblPr>
+        <w:tblStyle w:val="18"/>
+        <w:tblW w:w="7916" w:type="dxa"/>
+        <w:tblInd w:w="606" w:type="dxa"/>
+        <w:tblBorders>
+          <w:top w:val="single" w:color="auto" w:sz="4" w:space="0"/>
+          <w:left w:val="single" w:color="auto" w:sz="4" w:space="0"/>
+          <w:bottom w:val="single" w:color="auto" w:sz="4" w:space="0"/>
+          <w:right w:val="single" w:color="auto" w:sz="4" w:space="0"/>
+          <w:insideH w:val="single" w:color="auto" w:sz="4" w:space="0"/>
+          <w:insideV w:val="single" w:color="auto" w:sz="4" w:space="0"/>
+        </w:tblBorders>
+        <w:tblLayout w:type="fixed"/>
+        <w:tblCellMar>
+          <w:top w:w="0" w:type="dxa"/>
+          <w:left w:w="108" w:type="dxa"/>
+          <w:bottom w:w="0" w:type="dxa"/>
+          <w:right w:w="108" w:type="dxa"/>
+        </w:tblCellMar>
+      </w:tblPr>
+      <w:tblGrid>
+        <w:gridCol w:w="7916"/>
+      </w:tblGrid>
+      <w:tr>
+        <w:tblPrEx>
+          <w:tblBorders>
+            <w:top w:val="single" w:color="auto" w:sz="4" w:space="0"/>
+            <w:left w:val="single" w:color="auto" w:sz="4" w:space="0"/>
+            <w:bottom w:val="single" w:color="auto" w:sz="4" w:space="0"/>
+            <w:right w:val="single" w:color="auto" w:sz="4" w:space="0"/>
+            <w:insideH w:val="single" w:color="auto" w:sz="4" w:space="0"/>
+            <w:insideV w:val="single" w:color="auto" w:sz="4" w:space="0"/>
+          </w:tblBorders>
+          <w:tblLayout w:type="fixed"/>
+          <w:tblCellMar>
+            <w:top w:w="0" w:type="dxa"/>
+            <w:left w:w="108" w:type="dxa"/>
+            <w:bottom w:w="0" w:type="dxa"/>
             <w:right w:w="108" w:type="dxa"/>
           </w:tblCellMar>
         </w:tblPrEx>
@@ -37042,7 +37087,9 @@
         </w:tblBorders>
         <w:tblLayout w:type="fixed"/>
         <w:tblCellMar>
+          <w:top w:w="0" w:type="dxa"/>
           <w:left w:w="108" w:type="dxa"/>
+          <w:bottom w:w="0" w:type="dxa"/>
           <w:right w:w="108" w:type="dxa"/>
         </w:tblCellMar>
       </w:tblPr>
@@ -37061,7 +37108,9 @@
           </w:tblBorders>
           <w:tblLayout w:type="fixed"/>
           <w:tblCellMar>
+            <w:top w:w="0" w:type="dxa"/>
             <w:left w:w="108" w:type="dxa"/>
+            <w:bottom w:w="0" w:type="dxa"/>
             <w:right w:w="108" w:type="dxa"/>
           </w:tblCellMar>
         </w:tblPrEx>
@@ -37161,7 +37210,9 @@
         </w:tblBorders>
         <w:tblLayout w:type="fixed"/>
         <w:tblCellMar>
+          <w:top w:w="0" w:type="dxa"/>
           <w:left w:w="108" w:type="dxa"/>
+          <w:bottom w:w="0" w:type="dxa"/>
           <w:right w:w="108" w:type="dxa"/>
         </w:tblCellMar>
       </w:tblPr>
@@ -37180,7 +37231,9 @@
           </w:tblBorders>
           <w:tblLayout w:type="fixed"/>
           <w:tblCellMar>
+            <w:top w:w="0" w:type="dxa"/>
             <w:left w:w="108" w:type="dxa"/>
+            <w:bottom w:w="0" w:type="dxa"/>
             <w:right w:w="108" w:type="dxa"/>
           </w:tblCellMar>
         </w:tblPrEx>
@@ -37358,582 +37411,9 @@
         </w:tblBorders>
         <w:tblLayout w:type="fixed"/>
         <w:tblCellMar>
+          <w:top w:w="0" w:type="dxa"/>
           <w:left w:w="108" w:type="dxa"/>
-          <w:right w:w="108" w:type="dxa"/>
-        </w:tblCellMar>
-      </w:tblPr>
-      <w:tblGrid>
-        <w:gridCol w:w="7936"/>
-      </w:tblGrid>
-      <w:tr>
-        <w:tblPrEx>
-          <w:tblBorders>
-            <w:top w:val="single" w:color="auto" w:sz="4" w:space="0"/>
-            <w:left w:val="single" w:color="auto" w:sz="4" w:space="0"/>
-            <w:bottom w:val="single" w:color="auto" w:sz="4" w:space="0"/>
-            <w:right w:val="single" w:color="auto" w:sz="4" w:space="0"/>
-            <w:insideH w:val="single" w:color="auto" w:sz="4" w:space="0"/>
-            <w:insideV w:val="single" w:color="auto" w:sz="4" w:space="0"/>
-          </w:tblBorders>
-          <w:tblLayout w:type="fixed"/>
-        </w:tblPrEx>
-        <w:tc>
-          <w:tcPr>
-            <w:tcW w:w="7936" w:type="dxa"/>
-          </w:tcPr>
-          <w:p>
-            <w:pPr>
-              <w:keepNext w:val="0"/>
-              <w:keepLines w:val="0"/>
-              <w:pageBreakBefore w:val="0"/>
-              <w:widowControl w:val="0"/>
-              <w:kinsoku/>
-              <w:wordWrap/>
-              <w:overflowPunct/>
-              <w:topLinePunct w:val="0"/>
-              <w:autoSpaceDE/>
-              <w:autoSpaceDN/>
-              <w:bidi w:val="0"/>
-              <w:adjustRightInd/>
-              <w:snapToGrid/>
-              <w:spacing w:before="0" w:after="0" w:line="240" w:lineRule="atLeast"/>
-              <w:ind w:left="0" w:leftChars="0" w:firstLine="0" w:firstLineChars="0"/>
-              <w:textAlignment w:val="auto"/>
-              <w:outlineLvl w:val="9"/>
-              <w:rPr>
-                <w:rFonts w:hint="eastAsia" w:ascii="宋体" w:hAnsi="宋体" w:eastAsia="宋体" w:cs="宋体"/>
-                <w:sz w:val="15"/>
-                <w:szCs w:val="15"/>
-                <w:vertAlign w:val="baseline"/>
-                <w:lang w:val="en-US" w:eastAsia="zh-CN"/>
-              </w:rPr>
-            </w:pPr>
-            <w:r>
-              <w:rPr>
-                <w:rFonts w:hint="eastAsia" w:ascii="宋体" w:hAnsi="宋体" w:eastAsia="宋体" w:cs="宋体"/>
-                <w:sz w:val="15"/>
-                <w:szCs w:val="15"/>
-                <w:vertAlign w:val="baseline"/>
-                <w:lang w:val="en-US" w:eastAsia="zh-CN"/>
-              </w:rPr>
-              <w:t>127.0.0.1:6379&gt; sadd user1 aaa</w:t>
-            </w:r>
-          </w:p>
-          <w:p>
-            <w:pPr>
-              <w:keepNext w:val="0"/>
-              <w:keepLines w:val="0"/>
-              <w:pageBreakBefore w:val="0"/>
-              <w:widowControl w:val="0"/>
-              <w:kinsoku/>
-              <w:wordWrap/>
-              <w:overflowPunct/>
-              <w:topLinePunct w:val="0"/>
-              <w:autoSpaceDE/>
-              <w:autoSpaceDN/>
-              <w:bidi w:val="0"/>
-              <w:adjustRightInd/>
-              <w:snapToGrid/>
-              <w:spacing w:before="0" w:after="0" w:line="240" w:lineRule="atLeast"/>
-              <w:ind w:left="0" w:leftChars="0" w:firstLine="0" w:firstLineChars="0"/>
-              <w:textAlignment w:val="auto"/>
-              <w:outlineLvl w:val="9"/>
-              <w:rPr>
-                <w:rFonts w:hint="eastAsia" w:ascii="宋体" w:hAnsi="宋体" w:eastAsia="宋体" w:cs="宋体"/>
-                <w:sz w:val="15"/>
-                <w:szCs w:val="15"/>
-                <w:vertAlign w:val="baseline"/>
-                <w:lang w:val="en-US" w:eastAsia="zh-CN"/>
-              </w:rPr>
-            </w:pPr>
-            <w:r>
-              <w:rPr>
-                <w:rFonts w:hint="eastAsia" w:ascii="宋体" w:hAnsi="宋体" w:eastAsia="宋体" w:cs="宋体"/>
-                <w:sz w:val="15"/>
-                <w:szCs w:val="15"/>
-                <w:vertAlign w:val="baseline"/>
-                <w:lang w:val="en-US" w:eastAsia="zh-CN"/>
-              </w:rPr>
-              <w:t>(integer) 1</w:t>
-            </w:r>
-          </w:p>
-          <w:p>
-            <w:pPr>
-              <w:keepNext w:val="0"/>
-              <w:keepLines w:val="0"/>
-              <w:pageBreakBefore w:val="0"/>
-              <w:widowControl w:val="0"/>
-              <w:kinsoku/>
-              <w:wordWrap/>
-              <w:overflowPunct/>
-              <w:topLinePunct w:val="0"/>
-              <w:autoSpaceDE/>
-              <w:autoSpaceDN/>
-              <w:bidi w:val="0"/>
-              <w:adjustRightInd/>
-              <w:snapToGrid/>
-              <w:spacing w:before="0" w:after="0" w:line="240" w:lineRule="atLeast"/>
-              <w:ind w:left="0" w:leftChars="0" w:firstLine="0" w:firstLineChars="0"/>
-              <w:textAlignment w:val="auto"/>
-              <w:outlineLvl w:val="9"/>
-              <w:rPr>
-                <w:rFonts w:hint="eastAsia" w:ascii="宋体" w:hAnsi="宋体" w:eastAsia="宋体" w:cs="宋体"/>
-                <w:sz w:val="15"/>
-                <w:szCs w:val="15"/>
-                <w:vertAlign w:val="baseline"/>
-                <w:lang w:val="en-US" w:eastAsia="zh-CN"/>
-              </w:rPr>
-            </w:pPr>
-            <w:r>
-              <w:rPr>
-                <w:rFonts w:hint="eastAsia" w:ascii="宋体" w:hAnsi="宋体" w:eastAsia="宋体" w:cs="宋体"/>
-                <w:sz w:val="15"/>
-                <w:szCs w:val="15"/>
-                <w:vertAlign w:val="baseline"/>
-                <w:lang w:val="en-US" w:eastAsia="zh-CN"/>
-              </w:rPr>
-              <w:t>127.0.0.1:6379&gt; sadd user1 bbb</w:t>
-            </w:r>
-          </w:p>
-          <w:p>
-            <w:pPr>
-              <w:keepNext w:val="0"/>
-              <w:keepLines w:val="0"/>
-              <w:pageBreakBefore w:val="0"/>
-              <w:widowControl w:val="0"/>
-              <w:kinsoku/>
-              <w:wordWrap/>
-              <w:overflowPunct/>
-              <w:topLinePunct w:val="0"/>
-              <w:autoSpaceDE/>
-              <w:autoSpaceDN/>
-              <w:bidi w:val="0"/>
-              <w:adjustRightInd/>
-              <w:snapToGrid/>
-              <w:spacing w:before="0" w:after="0" w:line="240" w:lineRule="atLeast"/>
-              <w:ind w:left="0" w:leftChars="0" w:firstLine="0" w:firstLineChars="0"/>
-              <w:textAlignment w:val="auto"/>
-              <w:outlineLvl w:val="9"/>
-              <w:rPr>
-                <w:rFonts w:hint="eastAsia" w:ascii="宋体" w:hAnsi="宋体" w:eastAsia="宋体" w:cs="宋体"/>
-                <w:sz w:val="15"/>
-                <w:szCs w:val="15"/>
-                <w:vertAlign w:val="baseline"/>
-                <w:lang w:val="en-US" w:eastAsia="zh-CN"/>
-              </w:rPr>
-            </w:pPr>
-            <w:r>
-              <w:rPr>
-                <w:rFonts w:hint="eastAsia" w:ascii="宋体" w:hAnsi="宋体" w:eastAsia="宋体" w:cs="宋体"/>
-                <w:sz w:val="15"/>
-                <w:szCs w:val="15"/>
-                <w:vertAlign w:val="baseline"/>
-                <w:lang w:val="en-US" w:eastAsia="zh-CN"/>
-              </w:rPr>
-              <w:t>(integer) 1</w:t>
-            </w:r>
-          </w:p>
-          <w:p>
-            <w:pPr>
-              <w:keepNext w:val="0"/>
-              <w:keepLines w:val="0"/>
-              <w:pageBreakBefore w:val="0"/>
-              <w:widowControl w:val="0"/>
-              <w:kinsoku/>
-              <w:wordWrap/>
-              <w:overflowPunct/>
-              <w:topLinePunct w:val="0"/>
-              <w:autoSpaceDE/>
-              <w:autoSpaceDN/>
-              <w:bidi w:val="0"/>
-              <w:adjustRightInd/>
-              <w:snapToGrid/>
-              <w:spacing w:before="0" w:after="0" w:line="240" w:lineRule="atLeast"/>
-              <w:ind w:left="0" w:leftChars="0" w:firstLine="0" w:firstLineChars="0"/>
-              <w:textAlignment w:val="auto"/>
-              <w:outlineLvl w:val="9"/>
-              <w:rPr>
-                <w:rFonts w:hint="eastAsia" w:ascii="宋体" w:hAnsi="宋体" w:eastAsia="宋体" w:cs="宋体"/>
-                <w:sz w:val="15"/>
-                <w:szCs w:val="15"/>
-                <w:vertAlign w:val="baseline"/>
-                <w:lang w:val="en-US" w:eastAsia="zh-CN"/>
-              </w:rPr>
-            </w:pPr>
-            <w:r>
-              <w:rPr>
-                <w:rFonts w:hint="eastAsia" w:ascii="宋体" w:hAnsi="宋体" w:eastAsia="宋体" w:cs="宋体"/>
-                <w:sz w:val="15"/>
-                <w:szCs w:val="15"/>
-                <w:vertAlign w:val="baseline"/>
-                <w:lang w:val="en-US" w:eastAsia="zh-CN"/>
-              </w:rPr>
-              <w:t>127.0.0.1:6379&gt; sadd user1 ccc</w:t>
-            </w:r>
-          </w:p>
-          <w:p>
-            <w:pPr>
-              <w:keepNext w:val="0"/>
-              <w:keepLines w:val="0"/>
-              <w:pageBreakBefore w:val="0"/>
-              <w:widowControl w:val="0"/>
-              <w:kinsoku/>
-              <w:wordWrap/>
-              <w:overflowPunct/>
-              <w:topLinePunct w:val="0"/>
-              <w:autoSpaceDE/>
-              <w:autoSpaceDN/>
-              <w:bidi w:val="0"/>
-              <w:adjustRightInd/>
-              <w:snapToGrid/>
-              <w:spacing w:before="0" w:after="0" w:line="240" w:lineRule="atLeast"/>
-              <w:ind w:left="0" w:leftChars="0" w:firstLine="0" w:firstLineChars="0"/>
-              <w:textAlignment w:val="auto"/>
-              <w:outlineLvl w:val="9"/>
-              <w:rPr>
-                <w:rFonts w:hint="eastAsia" w:ascii="宋体" w:hAnsi="宋体" w:eastAsia="宋体" w:cs="宋体"/>
-                <w:sz w:val="15"/>
-                <w:szCs w:val="15"/>
-                <w:vertAlign w:val="baseline"/>
-                <w:lang w:val="en-US" w:eastAsia="zh-CN"/>
-              </w:rPr>
-            </w:pPr>
-            <w:r>
-              <w:rPr>
-                <w:rFonts w:hint="eastAsia" w:ascii="宋体" w:hAnsi="宋体" w:eastAsia="宋体" w:cs="宋体"/>
-                <w:sz w:val="15"/>
-                <w:szCs w:val="15"/>
-                <w:vertAlign w:val="baseline"/>
-                <w:lang w:val="en-US" w:eastAsia="zh-CN"/>
-              </w:rPr>
-              <w:t>(integer) 1</w:t>
-            </w:r>
-          </w:p>
-          <w:p>
-            <w:pPr>
-              <w:keepNext w:val="0"/>
-              <w:keepLines w:val="0"/>
-              <w:pageBreakBefore w:val="0"/>
-              <w:widowControl w:val="0"/>
-              <w:kinsoku/>
-              <w:wordWrap/>
-              <w:overflowPunct/>
-              <w:topLinePunct w:val="0"/>
-              <w:autoSpaceDE/>
-              <w:autoSpaceDN/>
-              <w:bidi w:val="0"/>
-              <w:adjustRightInd/>
-              <w:snapToGrid/>
-              <w:spacing w:before="0" w:after="0" w:line="240" w:lineRule="atLeast"/>
-              <w:ind w:left="0" w:leftChars="0" w:firstLine="0" w:firstLineChars="0"/>
-              <w:textAlignment w:val="auto"/>
-              <w:outlineLvl w:val="9"/>
-              <w:rPr>
-                <w:rFonts w:hint="eastAsia" w:ascii="宋体" w:hAnsi="宋体" w:eastAsia="宋体" w:cs="宋体"/>
-                <w:sz w:val="15"/>
-                <w:szCs w:val="15"/>
-                <w:vertAlign w:val="baseline"/>
-                <w:lang w:val="en-US" w:eastAsia="zh-CN"/>
-              </w:rPr>
-            </w:pPr>
-            <w:r>
-              <w:rPr>
-                <w:rFonts w:hint="eastAsia" w:ascii="宋体" w:hAnsi="宋体" w:eastAsia="宋体" w:cs="宋体"/>
-                <w:sz w:val="15"/>
-                <w:szCs w:val="15"/>
-                <w:vertAlign w:val="baseline"/>
-                <w:lang w:val="en-US" w:eastAsia="zh-CN"/>
-              </w:rPr>
-              <w:t>127.0.0.1:6379&gt; SMEMBERS user1</w:t>
-            </w:r>
-            <w:r>
-              <w:rPr>
-                <w:rFonts w:hint="eastAsia" w:ascii="宋体" w:hAnsi="宋体" w:cs="宋体"/>
-                <w:sz w:val="15"/>
-                <w:szCs w:val="15"/>
-                <w:vertAlign w:val="baseline"/>
-                <w:lang w:val="en-US" w:eastAsia="zh-CN"/>
-              </w:rPr>
-              <w:t xml:space="preserve">  使用SMEMBERS 查询</w:t>
-            </w:r>
-          </w:p>
-          <w:p>
-            <w:pPr>
-              <w:keepNext w:val="0"/>
-              <w:keepLines w:val="0"/>
-              <w:pageBreakBefore w:val="0"/>
-              <w:widowControl w:val="0"/>
-              <w:kinsoku/>
-              <w:wordWrap/>
-              <w:overflowPunct/>
-              <w:topLinePunct w:val="0"/>
-              <w:autoSpaceDE/>
-              <w:autoSpaceDN/>
-              <w:bidi w:val="0"/>
-              <w:adjustRightInd/>
-              <w:snapToGrid/>
-              <w:spacing w:before="0" w:after="0" w:line="240" w:lineRule="atLeast"/>
-              <w:ind w:left="0" w:leftChars="0" w:firstLine="0" w:firstLineChars="0"/>
-              <w:textAlignment w:val="auto"/>
-              <w:outlineLvl w:val="9"/>
-              <w:rPr>
-                <w:rFonts w:hint="eastAsia" w:ascii="宋体" w:hAnsi="宋体" w:eastAsia="宋体" w:cs="宋体"/>
-                <w:sz w:val="15"/>
-                <w:szCs w:val="15"/>
-                <w:vertAlign w:val="baseline"/>
-                <w:lang w:val="en-US" w:eastAsia="zh-CN"/>
-              </w:rPr>
-            </w:pPr>
-            <w:r>
-              <w:rPr>
-                <w:rFonts w:hint="eastAsia" w:ascii="宋体" w:hAnsi="宋体" w:eastAsia="宋体" w:cs="宋体"/>
-                <w:sz w:val="15"/>
-                <w:szCs w:val="15"/>
-                <w:vertAlign w:val="baseline"/>
-                <w:lang w:val="en-US" w:eastAsia="zh-CN"/>
-              </w:rPr>
-              <w:t>1) "aaa"</w:t>
-            </w:r>
-          </w:p>
-          <w:p>
-            <w:pPr>
-              <w:keepNext w:val="0"/>
-              <w:keepLines w:val="0"/>
-              <w:pageBreakBefore w:val="0"/>
-              <w:widowControl w:val="0"/>
-              <w:kinsoku/>
-              <w:wordWrap/>
-              <w:overflowPunct/>
-              <w:topLinePunct w:val="0"/>
-              <w:autoSpaceDE/>
-              <w:autoSpaceDN/>
-              <w:bidi w:val="0"/>
-              <w:adjustRightInd/>
-              <w:snapToGrid/>
-              <w:spacing w:before="0" w:after="0" w:line="240" w:lineRule="atLeast"/>
-              <w:ind w:left="0" w:leftChars="0" w:firstLine="0" w:firstLineChars="0"/>
-              <w:textAlignment w:val="auto"/>
-              <w:outlineLvl w:val="9"/>
-              <w:rPr>
-                <w:rFonts w:hint="eastAsia" w:ascii="宋体" w:hAnsi="宋体" w:eastAsia="宋体" w:cs="宋体"/>
-                <w:sz w:val="15"/>
-                <w:szCs w:val="15"/>
-                <w:vertAlign w:val="baseline"/>
-                <w:lang w:val="en-US" w:eastAsia="zh-CN"/>
-              </w:rPr>
-            </w:pPr>
-            <w:r>
-              <w:rPr>
-                <w:rFonts w:hint="eastAsia" w:ascii="宋体" w:hAnsi="宋体" w:eastAsia="宋体" w:cs="宋体"/>
-                <w:sz w:val="15"/>
-                <w:szCs w:val="15"/>
-                <w:vertAlign w:val="baseline"/>
-                <w:lang w:val="en-US" w:eastAsia="zh-CN"/>
-              </w:rPr>
-              <w:t>2) "bbb"</w:t>
-            </w:r>
-          </w:p>
-          <w:p>
-            <w:pPr>
-              <w:keepNext w:val="0"/>
-              <w:keepLines w:val="0"/>
-              <w:pageBreakBefore w:val="0"/>
-              <w:widowControl w:val="0"/>
-              <w:kinsoku/>
-              <w:wordWrap/>
-              <w:overflowPunct/>
-              <w:topLinePunct w:val="0"/>
-              <w:autoSpaceDE/>
-              <w:autoSpaceDN/>
-              <w:bidi w:val="0"/>
-              <w:adjustRightInd/>
-              <w:snapToGrid/>
-              <w:spacing w:before="0" w:after="0" w:line="240" w:lineRule="atLeast"/>
-              <w:ind w:left="0" w:leftChars="0" w:firstLine="0" w:firstLineChars="0"/>
-              <w:textAlignment w:val="auto"/>
-              <w:outlineLvl w:val="9"/>
-              <w:rPr>
-                <w:rFonts w:hint="eastAsia" w:ascii="宋体" w:hAnsi="宋体" w:eastAsia="宋体" w:cs="宋体"/>
-                <w:sz w:val="15"/>
-                <w:szCs w:val="15"/>
-                <w:vertAlign w:val="baseline"/>
-                <w:lang w:val="en-US" w:eastAsia="zh-CN"/>
-              </w:rPr>
-            </w:pPr>
-            <w:r>
-              <w:rPr>
-                <w:rFonts w:hint="eastAsia" w:ascii="宋体" w:hAnsi="宋体" w:eastAsia="宋体" w:cs="宋体"/>
-                <w:sz w:val="15"/>
-                <w:szCs w:val="15"/>
-                <w:vertAlign w:val="baseline"/>
-                <w:lang w:val="en-US" w:eastAsia="zh-CN"/>
-              </w:rPr>
-              <w:t>3) "ccc"</w:t>
-            </w:r>
-          </w:p>
-        </w:tc>
-      </w:tr>
-    </w:tbl>
-    <w:p>
-      <w:pPr>
-        <w:pStyle w:val="4"/>
-        <w:rPr>
-          <w:rFonts w:hint="eastAsia"/>
-          <w:lang w:val="en-US" w:eastAsia="zh-CN"/>
-        </w:rPr>
-      </w:pPr>
-      <w:r>
-        <w:rPr>
-          <w:rFonts w:hint="eastAsia"/>
-          <w:lang w:val="en-US" w:eastAsia="zh-CN"/>
-        </w:rPr>
-        <w:t>15.8.2 srem 删除set集合中的元素</w:t>
-      </w:r>
-    </w:p>
-    <w:p>
-      <w:pPr>
-        <w:pStyle w:val="4"/>
-        <w:rPr>
-          <w:rFonts w:hint="eastAsia"/>
-          <w:lang w:val="en-US" w:eastAsia="zh-CN"/>
-        </w:rPr>
-      </w:pPr>
-      <w:r>
-        <w:rPr>
-          <w:rFonts w:hint="eastAsia"/>
-          <w:lang w:val="en-US" w:eastAsia="zh-CN"/>
-        </w:rPr>
-        <w:t>15.8.3 spop 随机返回删除的key</w:t>
-      </w:r>
-    </w:p>
-    <w:p>
-      <w:pPr>
-        <w:pStyle w:val="4"/>
-        <w:rPr>
-          <w:rFonts w:hint="eastAsia"/>
-          <w:lang w:val="en-US" w:eastAsia="zh-CN"/>
-        </w:rPr>
-      </w:pPr>
-      <w:r>
-        <w:rPr>
-          <w:rFonts w:hint="eastAsia"/>
-          <w:lang w:val="en-US" w:eastAsia="zh-CN"/>
-        </w:rPr>
-        <w:t>15.8.4 sdiff 返回两个集合的不同元素（哪个集合在前面就以哪个集合为标准）</w:t>
-      </w:r>
-    </w:p>
-    <w:p>
-      <w:pPr>
-        <w:pStyle w:val="4"/>
-        <w:rPr>
-          <w:rFonts w:hint="eastAsia"/>
-          <w:lang w:val="en-US" w:eastAsia="zh-CN"/>
-        </w:rPr>
-      </w:pPr>
-      <w:r>
-        <w:rPr>
-          <w:rFonts w:hint="eastAsia"/>
-          <w:lang w:val="en-US" w:eastAsia="zh-CN"/>
-        </w:rPr>
-        <w:t>15.8.5 sdiffstore 将返回的不同元素存储到另外一个集合里</w:t>
-      </w:r>
-    </w:p>
-    <w:p>
-      <w:pPr>
-        <w:pStyle w:val="4"/>
-        <w:rPr>
-          <w:rFonts w:hint="eastAsia"/>
-          <w:lang w:val="en-US" w:eastAsia="zh-CN"/>
-        </w:rPr>
-      </w:pPr>
-      <w:r>
-        <w:rPr>
-          <w:rFonts w:hint="eastAsia"/>
-          <w:lang w:val="en-US" w:eastAsia="zh-CN"/>
-        </w:rPr>
-        <w:t>15.8.6 smove 从一个set集合移动到另一个set集合</w:t>
-      </w:r>
-    </w:p>
-    <w:p>
-      <w:pPr>
-        <w:pStyle w:val="4"/>
-        <w:rPr>
-          <w:rFonts w:hint="eastAsia"/>
-          <w:lang w:val="en-US" w:eastAsia="zh-CN"/>
-        </w:rPr>
-      </w:pPr>
-      <w:r>
-        <w:rPr>
-          <w:rFonts w:hint="eastAsia"/>
-          <w:lang w:val="en-US" w:eastAsia="zh-CN"/>
-        </w:rPr>
-        <w:t>15.8.7 scard 查看集合里元素个数</w:t>
-      </w:r>
-    </w:p>
-    <w:p>
-      <w:pPr>
-        <w:pStyle w:val="4"/>
-        <w:rPr>
-          <w:rFonts w:hint="eastAsia"/>
-          <w:lang w:val="en-US" w:eastAsia="zh-CN"/>
-        </w:rPr>
-      </w:pPr>
-      <w:r>
-        <w:rPr>
-          <w:rFonts w:hint="eastAsia"/>
-          <w:lang w:val="en-US" w:eastAsia="zh-CN"/>
-        </w:rPr>
-        <w:t>15.8.8 sismember 判断某元素是否为集合中的元素（1代表集合中的元素 0代表不是）</w:t>
-      </w:r>
-    </w:p>
-    <w:p>
-      <w:pPr>
-        <w:pStyle w:val="4"/>
-        <w:rPr>
-          <w:rFonts w:hint="eastAsia"/>
-          <w:lang w:val="en-US" w:eastAsia="zh-CN"/>
-        </w:rPr>
-      </w:pPr>
-      <w:r>
-        <w:rPr>
-          <w:rFonts w:hint="eastAsia"/>
-          <w:lang w:val="en-US" w:eastAsia="zh-CN"/>
-        </w:rPr>
-        <w:t>15.8.9 srandmember 随机返回一个元素</w:t>
-      </w:r>
-    </w:p>
-    <w:p>
-      <w:pPr>
-        <w:pStyle w:val="4"/>
-        <w:rPr>
-          <w:rFonts w:hint="eastAsia"/>
-          <w:lang w:val="en-US" w:eastAsia="zh-CN"/>
-        </w:rPr>
-      </w:pPr>
-      <w:r>
-        <w:rPr>
-          <w:rFonts w:hint="eastAsia"/>
-          <w:lang w:val="en-US" w:eastAsia="zh-CN"/>
-        </w:rPr>
-        <w:t>15.8.10 zadd  有序的集合</w:t>
-      </w:r>
-    </w:p>
-    <w:tbl>
-      <w:tblPr>
-        <w:tblStyle w:val="18"/>
-        <w:tblW w:w="7936" w:type="dxa"/>
-        <w:tblInd w:w="586" w:type="dxa"/>
-        <w:tblBorders>
-          <w:top w:val="single" w:color="auto" w:sz="4" w:space="0"/>
-          <w:left w:val="single" w:color="auto" w:sz="4" w:space="0"/>
-          <w:bottom w:val="single" w:color="auto" w:sz="4" w:space="0"/>
-          <w:right w:val="single" w:color="auto" w:sz="4" w:space="0"/>
-          <w:insideH w:val="single" w:color="auto" w:sz="4" w:space="0"/>
-          <w:insideV w:val="single" w:color="auto" w:sz="4" w:space="0"/>
-        </w:tblBorders>
-        <w:tblLayout w:type="fixed"/>
-        <w:tblCellMar>
-          <w:left w:w="108" w:type="dxa"/>
+          <w:bottom w:w="0" w:type="dxa"/>
           <w:right w:w="108" w:type="dxa"/>
         </w:tblCellMar>
       </w:tblPr>
@@ -37952,7 +37432,9 @@
           </w:tblBorders>
           <w:tblLayout w:type="fixed"/>
           <w:tblCellMar>
+            <w:top w:w="0" w:type="dxa"/>
             <w:left w:w="108" w:type="dxa"/>
+            <w:bottom w:w="0" w:type="dxa"/>
             <w:right w:w="108" w:type="dxa"/>
           </w:tblCellMar>
         </w:tblPrEx>
@@ -37975,7 +37457,7 @@
               <w:bidi w:val="0"/>
               <w:adjustRightInd/>
               <w:snapToGrid/>
-              <w:spacing w:before="0" w:after="0"/>
+              <w:spacing w:before="0" w:after="0" w:line="240" w:lineRule="atLeast"/>
               <w:ind w:left="0" w:leftChars="0" w:firstLine="0" w:firstLineChars="0"/>
               <w:textAlignment w:val="auto"/>
               <w:outlineLvl w:val="9"/>
@@ -37995,9 +37477,554 @@
                 <w:vertAlign w:val="baseline"/>
                 <w:lang w:val="en-US" w:eastAsia="zh-CN"/>
               </w:rPr>
-              <w:t>127.0.0.1:6379&gt; zadd u 1 1</w:t>
-            </w:r>
-          </w:p>
+              <w:t>127.0.0.1:6379&gt; sadd user1 aaa</w:t>
+            </w:r>
+          </w:p>
+          <w:p>
+            <w:pPr>
+              <w:keepNext w:val="0"/>
+              <w:keepLines w:val="0"/>
+              <w:pageBreakBefore w:val="0"/>
+              <w:widowControl w:val="0"/>
+              <w:kinsoku/>
+              <w:wordWrap/>
+              <w:overflowPunct/>
+              <w:topLinePunct w:val="0"/>
+              <w:autoSpaceDE/>
+              <w:autoSpaceDN/>
+              <w:bidi w:val="0"/>
+              <w:adjustRightInd/>
+              <w:snapToGrid/>
+              <w:spacing w:before="0" w:after="0" w:line="240" w:lineRule="atLeast"/>
+              <w:ind w:left="0" w:leftChars="0" w:firstLine="0" w:firstLineChars="0"/>
+              <w:textAlignment w:val="auto"/>
+              <w:outlineLvl w:val="9"/>
+              <w:rPr>
+                <w:rFonts w:hint="eastAsia" w:ascii="宋体" w:hAnsi="宋体" w:eastAsia="宋体" w:cs="宋体"/>
+                <w:sz w:val="15"/>
+                <w:szCs w:val="15"/>
+                <w:vertAlign w:val="baseline"/>
+                <w:lang w:val="en-US" w:eastAsia="zh-CN"/>
+              </w:rPr>
+            </w:pPr>
+            <w:r>
+              <w:rPr>
+                <w:rFonts w:hint="eastAsia" w:ascii="宋体" w:hAnsi="宋体" w:eastAsia="宋体" w:cs="宋体"/>
+                <w:sz w:val="15"/>
+                <w:szCs w:val="15"/>
+                <w:vertAlign w:val="baseline"/>
+                <w:lang w:val="en-US" w:eastAsia="zh-CN"/>
+              </w:rPr>
+              <w:t>(integer) 1</w:t>
+            </w:r>
+          </w:p>
+          <w:p>
+            <w:pPr>
+              <w:keepNext w:val="0"/>
+              <w:keepLines w:val="0"/>
+              <w:pageBreakBefore w:val="0"/>
+              <w:widowControl w:val="0"/>
+              <w:kinsoku/>
+              <w:wordWrap/>
+              <w:overflowPunct/>
+              <w:topLinePunct w:val="0"/>
+              <w:autoSpaceDE/>
+              <w:autoSpaceDN/>
+              <w:bidi w:val="0"/>
+              <w:adjustRightInd/>
+              <w:snapToGrid/>
+              <w:spacing w:before="0" w:after="0" w:line="240" w:lineRule="atLeast"/>
+              <w:ind w:left="0" w:leftChars="0" w:firstLine="0" w:firstLineChars="0"/>
+              <w:textAlignment w:val="auto"/>
+              <w:outlineLvl w:val="9"/>
+              <w:rPr>
+                <w:rFonts w:hint="eastAsia" w:ascii="宋体" w:hAnsi="宋体" w:eastAsia="宋体" w:cs="宋体"/>
+                <w:sz w:val="15"/>
+                <w:szCs w:val="15"/>
+                <w:vertAlign w:val="baseline"/>
+                <w:lang w:val="en-US" w:eastAsia="zh-CN"/>
+              </w:rPr>
+            </w:pPr>
+            <w:r>
+              <w:rPr>
+                <w:rFonts w:hint="eastAsia" w:ascii="宋体" w:hAnsi="宋体" w:eastAsia="宋体" w:cs="宋体"/>
+                <w:sz w:val="15"/>
+                <w:szCs w:val="15"/>
+                <w:vertAlign w:val="baseline"/>
+                <w:lang w:val="en-US" w:eastAsia="zh-CN"/>
+              </w:rPr>
+              <w:t>127.0.0.1:6379&gt; sadd user1 bbb</w:t>
+            </w:r>
+          </w:p>
+          <w:p>
+            <w:pPr>
+              <w:keepNext w:val="0"/>
+              <w:keepLines w:val="0"/>
+              <w:pageBreakBefore w:val="0"/>
+              <w:widowControl w:val="0"/>
+              <w:kinsoku/>
+              <w:wordWrap/>
+              <w:overflowPunct/>
+              <w:topLinePunct w:val="0"/>
+              <w:autoSpaceDE/>
+              <w:autoSpaceDN/>
+              <w:bidi w:val="0"/>
+              <w:adjustRightInd/>
+              <w:snapToGrid/>
+              <w:spacing w:before="0" w:after="0" w:line="240" w:lineRule="atLeast"/>
+              <w:ind w:left="0" w:leftChars="0" w:firstLine="0" w:firstLineChars="0"/>
+              <w:textAlignment w:val="auto"/>
+              <w:outlineLvl w:val="9"/>
+              <w:rPr>
+                <w:rFonts w:hint="eastAsia" w:ascii="宋体" w:hAnsi="宋体" w:eastAsia="宋体" w:cs="宋体"/>
+                <w:sz w:val="15"/>
+                <w:szCs w:val="15"/>
+                <w:vertAlign w:val="baseline"/>
+                <w:lang w:val="en-US" w:eastAsia="zh-CN"/>
+              </w:rPr>
+            </w:pPr>
+            <w:r>
+              <w:rPr>
+                <w:rFonts w:hint="eastAsia" w:ascii="宋体" w:hAnsi="宋体" w:eastAsia="宋体" w:cs="宋体"/>
+                <w:sz w:val="15"/>
+                <w:szCs w:val="15"/>
+                <w:vertAlign w:val="baseline"/>
+                <w:lang w:val="en-US" w:eastAsia="zh-CN"/>
+              </w:rPr>
+              <w:t>(integer) 1</w:t>
+            </w:r>
+          </w:p>
+          <w:p>
+            <w:pPr>
+              <w:keepNext w:val="0"/>
+              <w:keepLines w:val="0"/>
+              <w:pageBreakBefore w:val="0"/>
+              <w:widowControl w:val="0"/>
+              <w:kinsoku/>
+              <w:wordWrap/>
+              <w:overflowPunct/>
+              <w:topLinePunct w:val="0"/>
+              <w:autoSpaceDE/>
+              <w:autoSpaceDN/>
+              <w:bidi w:val="0"/>
+              <w:adjustRightInd/>
+              <w:snapToGrid/>
+              <w:spacing w:before="0" w:after="0" w:line="240" w:lineRule="atLeast"/>
+              <w:ind w:left="0" w:leftChars="0" w:firstLine="0" w:firstLineChars="0"/>
+              <w:textAlignment w:val="auto"/>
+              <w:outlineLvl w:val="9"/>
+              <w:rPr>
+                <w:rFonts w:hint="eastAsia" w:ascii="宋体" w:hAnsi="宋体" w:eastAsia="宋体" w:cs="宋体"/>
+                <w:sz w:val="15"/>
+                <w:szCs w:val="15"/>
+                <w:vertAlign w:val="baseline"/>
+                <w:lang w:val="en-US" w:eastAsia="zh-CN"/>
+              </w:rPr>
+            </w:pPr>
+            <w:r>
+              <w:rPr>
+                <w:rFonts w:hint="eastAsia" w:ascii="宋体" w:hAnsi="宋体" w:eastAsia="宋体" w:cs="宋体"/>
+                <w:sz w:val="15"/>
+                <w:szCs w:val="15"/>
+                <w:vertAlign w:val="baseline"/>
+                <w:lang w:val="en-US" w:eastAsia="zh-CN"/>
+              </w:rPr>
+              <w:t>127.0.0.1:6379&gt; sadd user1 ccc</w:t>
+            </w:r>
+          </w:p>
+          <w:p>
+            <w:pPr>
+              <w:keepNext w:val="0"/>
+              <w:keepLines w:val="0"/>
+              <w:pageBreakBefore w:val="0"/>
+              <w:widowControl w:val="0"/>
+              <w:kinsoku/>
+              <w:wordWrap/>
+              <w:overflowPunct/>
+              <w:topLinePunct w:val="0"/>
+              <w:autoSpaceDE/>
+              <w:autoSpaceDN/>
+              <w:bidi w:val="0"/>
+              <w:adjustRightInd/>
+              <w:snapToGrid/>
+              <w:spacing w:before="0" w:after="0" w:line="240" w:lineRule="atLeast"/>
+              <w:ind w:left="0" w:leftChars="0" w:firstLine="0" w:firstLineChars="0"/>
+              <w:textAlignment w:val="auto"/>
+              <w:outlineLvl w:val="9"/>
+              <w:rPr>
+                <w:rFonts w:hint="eastAsia" w:ascii="宋体" w:hAnsi="宋体" w:eastAsia="宋体" w:cs="宋体"/>
+                <w:sz w:val="15"/>
+                <w:szCs w:val="15"/>
+                <w:vertAlign w:val="baseline"/>
+                <w:lang w:val="en-US" w:eastAsia="zh-CN"/>
+              </w:rPr>
+            </w:pPr>
+            <w:r>
+              <w:rPr>
+                <w:rFonts w:hint="eastAsia" w:ascii="宋体" w:hAnsi="宋体" w:eastAsia="宋体" w:cs="宋体"/>
+                <w:sz w:val="15"/>
+                <w:szCs w:val="15"/>
+                <w:vertAlign w:val="baseline"/>
+                <w:lang w:val="en-US" w:eastAsia="zh-CN"/>
+              </w:rPr>
+              <w:t>(integer) 1</w:t>
+            </w:r>
+          </w:p>
+          <w:p>
+            <w:pPr>
+              <w:keepNext w:val="0"/>
+              <w:keepLines w:val="0"/>
+              <w:pageBreakBefore w:val="0"/>
+              <w:widowControl w:val="0"/>
+              <w:kinsoku/>
+              <w:wordWrap/>
+              <w:overflowPunct/>
+              <w:topLinePunct w:val="0"/>
+              <w:autoSpaceDE/>
+              <w:autoSpaceDN/>
+              <w:bidi w:val="0"/>
+              <w:adjustRightInd/>
+              <w:snapToGrid/>
+              <w:spacing w:before="0" w:after="0" w:line="240" w:lineRule="atLeast"/>
+              <w:ind w:left="0" w:leftChars="0" w:firstLine="0" w:firstLineChars="0"/>
+              <w:textAlignment w:val="auto"/>
+              <w:outlineLvl w:val="9"/>
+              <w:rPr>
+                <w:rFonts w:hint="eastAsia" w:ascii="宋体" w:hAnsi="宋体" w:eastAsia="宋体" w:cs="宋体"/>
+                <w:sz w:val="15"/>
+                <w:szCs w:val="15"/>
+                <w:vertAlign w:val="baseline"/>
+                <w:lang w:val="en-US" w:eastAsia="zh-CN"/>
+              </w:rPr>
+            </w:pPr>
+            <w:r>
+              <w:rPr>
+                <w:rFonts w:hint="eastAsia" w:ascii="宋体" w:hAnsi="宋体" w:eastAsia="宋体" w:cs="宋体"/>
+                <w:sz w:val="15"/>
+                <w:szCs w:val="15"/>
+                <w:vertAlign w:val="baseline"/>
+                <w:lang w:val="en-US" w:eastAsia="zh-CN"/>
+              </w:rPr>
+              <w:t>127.0.0.1:6379&gt; SMEMBERS user1</w:t>
+            </w:r>
+            <w:r>
+              <w:rPr>
+                <w:rFonts w:hint="eastAsia" w:ascii="宋体" w:hAnsi="宋体" w:cs="宋体"/>
+                <w:sz w:val="15"/>
+                <w:szCs w:val="15"/>
+                <w:vertAlign w:val="baseline"/>
+                <w:lang w:val="en-US" w:eastAsia="zh-CN"/>
+              </w:rPr>
+              <w:t xml:space="preserve">  使用SMEMBERS 查询</w:t>
+            </w:r>
+          </w:p>
+          <w:p>
+            <w:pPr>
+              <w:keepNext w:val="0"/>
+              <w:keepLines w:val="0"/>
+              <w:pageBreakBefore w:val="0"/>
+              <w:widowControl w:val="0"/>
+              <w:kinsoku/>
+              <w:wordWrap/>
+              <w:overflowPunct/>
+              <w:topLinePunct w:val="0"/>
+              <w:autoSpaceDE/>
+              <w:autoSpaceDN/>
+              <w:bidi w:val="0"/>
+              <w:adjustRightInd/>
+              <w:snapToGrid/>
+              <w:spacing w:before="0" w:after="0" w:line="240" w:lineRule="atLeast"/>
+              <w:ind w:left="0" w:leftChars="0" w:firstLine="0" w:firstLineChars="0"/>
+              <w:textAlignment w:val="auto"/>
+              <w:outlineLvl w:val="9"/>
+              <w:rPr>
+                <w:rFonts w:hint="eastAsia" w:ascii="宋体" w:hAnsi="宋体" w:eastAsia="宋体" w:cs="宋体"/>
+                <w:sz w:val="15"/>
+                <w:szCs w:val="15"/>
+                <w:vertAlign w:val="baseline"/>
+                <w:lang w:val="en-US" w:eastAsia="zh-CN"/>
+              </w:rPr>
+            </w:pPr>
+            <w:r>
+              <w:rPr>
+                <w:rFonts w:hint="eastAsia" w:ascii="宋体" w:hAnsi="宋体" w:eastAsia="宋体" w:cs="宋体"/>
+                <w:sz w:val="15"/>
+                <w:szCs w:val="15"/>
+                <w:vertAlign w:val="baseline"/>
+                <w:lang w:val="en-US" w:eastAsia="zh-CN"/>
+              </w:rPr>
+              <w:t>1) "aaa"</w:t>
+            </w:r>
+          </w:p>
+          <w:p>
+            <w:pPr>
+              <w:keepNext w:val="0"/>
+              <w:keepLines w:val="0"/>
+              <w:pageBreakBefore w:val="0"/>
+              <w:widowControl w:val="0"/>
+              <w:kinsoku/>
+              <w:wordWrap/>
+              <w:overflowPunct/>
+              <w:topLinePunct w:val="0"/>
+              <w:autoSpaceDE/>
+              <w:autoSpaceDN/>
+              <w:bidi w:val="0"/>
+              <w:adjustRightInd/>
+              <w:snapToGrid/>
+              <w:spacing w:before="0" w:after="0" w:line="240" w:lineRule="atLeast"/>
+              <w:ind w:left="0" w:leftChars="0" w:firstLine="0" w:firstLineChars="0"/>
+              <w:textAlignment w:val="auto"/>
+              <w:outlineLvl w:val="9"/>
+              <w:rPr>
+                <w:rFonts w:hint="eastAsia" w:ascii="宋体" w:hAnsi="宋体" w:eastAsia="宋体" w:cs="宋体"/>
+                <w:sz w:val="15"/>
+                <w:szCs w:val="15"/>
+                <w:vertAlign w:val="baseline"/>
+                <w:lang w:val="en-US" w:eastAsia="zh-CN"/>
+              </w:rPr>
+            </w:pPr>
+            <w:r>
+              <w:rPr>
+                <w:rFonts w:hint="eastAsia" w:ascii="宋体" w:hAnsi="宋体" w:eastAsia="宋体" w:cs="宋体"/>
+                <w:sz w:val="15"/>
+                <w:szCs w:val="15"/>
+                <w:vertAlign w:val="baseline"/>
+                <w:lang w:val="en-US" w:eastAsia="zh-CN"/>
+              </w:rPr>
+              <w:t>2) "bbb"</w:t>
+            </w:r>
+          </w:p>
+          <w:p>
+            <w:pPr>
+              <w:keepNext w:val="0"/>
+              <w:keepLines w:val="0"/>
+              <w:pageBreakBefore w:val="0"/>
+              <w:widowControl w:val="0"/>
+              <w:kinsoku/>
+              <w:wordWrap/>
+              <w:overflowPunct/>
+              <w:topLinePunct w:val="0"/>
+              <w:autoSpaceDE/>
+              <w:autoSpaceDN/>
+              <w:bidi w:val="0"/>
+              <w:adjustRightInd/>
+              <w:snapToGrid/>
+              <w:spacing w:before="0" w:after="0" w:line="240" w:lineRule="atLeast"/>
+              <w:ind w:left="0" w:leftChars="0" w:firstLine="0" w:firstLineChars="0"/>
+              <w:textAlignment w:val="auto"/>
+              <w:outlineLvl w:val="9"/>
+              <w:rPr>
+                <w:rFonts w:hint="eastAsia" w:ascii="宋体" w:hAnsi="宋体" w:eastAsia="宋体" w:cs="宋体"/>
+                <w:sz w:val="15"/>
+                <w:szCs w:val="15"/>
+                <w:vertAlign w:val="baseline"/>
+                <w:lang w:val="en-US" w:eastAsia="zh-CN"/>
+              </w:rPr>
+            </w:pPr>
+            <w:r>
+              <w:rPr>
+                <w:rFonts w:hint="eastAsia" w:ascii="宋体" w:hAnsi="宋体" w:eastAsia="宋体" w:cs="宋体"/>
+                <w:sz w:val="15"/>
+                <w:szCs w:val="15"/>
+                <w:vertAlign w:val="baseline"/>
+                <w:lang w:val="en-US" w:eastAsia="zh-CN"/>
+              </w:rPr>
+              <w:t>3) "ccc"</w:t>
+            </w:r>
+          </w:p>
+        </w:tc>
+      </w:tr>
+    </w:tbl>
+    <w:p>
+      <w:pPr>
+        <w:pStyle w:val="4"/>
+        <w:rPr>
+          <w:rFonts w:hint="eastAsia"/>
+          <w:lang w:val="en-US" w:eastAsia="zh-CN"/>
+        </w:rPr>
+      </w:pPr>
+      <w:r>
+        <w:rPr>
+          <w:rFonts w:hint="eastAsia"/>
+          <w:lang w:val="en-US" w:eastAsia="zh-CN"/>
+        </w:rPr>
+        <w:t>15.8.2 srem 删除set集合中的元素</w:t>
+      </w:r>
+    </w:p>
+    <w:p>
+      <w:pPr>
+        <w:pStyle w:val="4"/>
+        <w:rPr>
+          <w:rFonts w:hint="eastAsia"/>
+          <w:lang w:val="en-US" w:eastAsia="zh-CN"/>
+        </w:rPr>
+      </w:pPr>
+      <w:r>
+        <w:rPr>
+          <w:rFonts w:hint="eastAsia"/>
+          <w:lang w:val="en-US" w:eastAsia="zh-CN"/>
+        </w:rPr>
+        <w:t>15.8.3 spop 随机返回删除的key</w:t>
+      </w:r>
+    </w:p>
+    <w:p>
+      <w:pPr>
+        <w:pStyle w:val="4"/>
+        <w:rPr>
+          <w:rFonts w:hint="eastAsia"/>
+          <w:lang w:val="en-US" w:eastAsia="zh-CN"/>
+        </w:rPr>
+      </w:pPr>
+      <w:r>
+        <w:rPr>
+          <w:rFonts w:hint="eastAsia"/>
+          <w:lang w:val="en-US" w:eastAsia="zh-CN"/>
+        </w:rPr>
+        <w:t>15.8.4 sdiff 返回两个集合的不同元素（哪个集合在前面就以哪个集合为标准）</w:t>
+      </w:r>
+    </w:p>
+    <w:p>
+      <w:pPr>
+        <w:pStyle w:val="4"/>
+        <w:rPr>
+          <w:rFonts w:hint="eastAsia"/>
+          <w:lang w:val="en-US" w:eastAsia="zh-CN"/>
+        </w:rPr>
+      </w:pPr>
+      <w:r>
+        <w:rPr>
+          <w:rFonts w:hint="eastAsia"/>
+          <w:lang w:val="en-US" w:eastAsia="zh-CN"/>
+        </w:rPr>
+        <w:t>15.8.5 sdiffstore 将返回的不同元素存储到另外一个集合里</w:t>
+      </w:r>
+    </w:p>
+    <w:p>
+      <w:pPr>
+        <w:pStyle w:val="4"/>
+        <w:rPr>
+          <w:rFonts w:hint="eastAsia"/>
+          <w:lang w:val="en-US" w:eastAsia="zh-CN"/>
+        </w:rPr>
+      </w:pPr>
+      <w:r>
+        <w:rPr>
+          <w:rFonts w:hint="eastAsia"/>
+          <w:lang w:val="en-US" w:eastAsia="zh-CN"/>
+        </w:rPr>
+        <w:t>15.8.6 smove 从一个set集合移动到另一个set集合</w:t>
+      </w:r>
+    </w:p>
+    <w:p>
+      <w:pPr>
+        <w:pStyle w:val="4"/>
+        <w:rPr>
+          <w:rFonts w:hint="eastAsia"/>
+          <w:lang w:val="en-US" w:eastAsia="zh-CN"/>
+        </w:rPr>
+      </w:pPr>
+      <w:r>
+        <w:rPr>
+          <w:rFonts w:hint="eastAsia"/>
+          <w:lang w:val="en-US" w:eastAsia="zh-CN"/>
+        </w:rPr>
+        <w:t>15.8.7 scard 查看集合里元素个数</w:t>
+      </w:r>
+    </w:p>
+    <w:p>
+      <w:pPr>
+        <w:pStyle w:val="4"/>
+        <w:rPr>
+          <w:rFonts w:hint="eastAsia"/>
+          <w:lang w:val="en-US" w:eastAsia="zh-CN"/>
+        </w:rPr>
+      </w:pPr>
+      <w:r>
+        <w:rPr>
+          <w:rFonts w:hint="eastAsia"/>
+          <w:lang w:val="en-US" w:eastAsia="zh-CN"/>
+        </w:rPr>
+        <w:t>15.8.8 sismember 判断某元素是否为集合中的元素（1代表集合中的元素 0代表不是）</w:t>
+      </w:r>
+    </w:p>
+    <w:p>
+      <w:pPr>
+        <w:pStyle w:val="4"/>
+        <w:rPr>
+          <w:rFonts w:hint="eastAsia"/>
+          <w:lang w:val="en-US" w:eastAsia="zh-CN"/>
+        </w:rPr>
+      </w:pPr>
+      <w:r>
+        <w:rPr>
+          <w:rFonts w:hint="eastAsia"/>
+          <w:lang w:val="en-US" w:eastAsia="zh-CN"/>
+        </w:rPr>
+        <w:t>15.8.9 srandmember 随机返回一个元素</w:t>
+      </w:r>
+    </w:p>
+    <w:p>
+      <w:pPr>
+        <w:pStyle w:val="4"/>
+        <w:rPr>
+          <w:rFonts w:hint="eastAsia"/>
+          <w:lang w:val="en-US" w:eastAsia="zh-CN"/>
+        </w:rPr>
+      </w:pPr>
+      <w:r>
+        <w:rPr>
+          <w:rFonts w:hint="eastAsia"/>
+          <w:lang w:val="en-US" w:eastAsia="zh-CN"/>
+        </w:rPr>
+        <w:t>15.8.10 zadd  有序的集合</w:t>
+      </w:r>
+    </w:p>
+    <w:tbl>
+      <w:tblPr>
+        <w:tblStyle w:val="18"/>
+        <w:tblW w:w="7936" w:type="dxa"/>
+        <w:tblInd w:w="586" w:type="dxa"/>
+        <w:tblBorders>
+          <w:top w:val="single" w:color="auto" w:sz="4" w:space="0"/>
+          <w:left w:val="single" w:color="auto" w:sz="4" w:space="0"/>
+          <w:bottom w:val="single" w:color="auto" w:sz="4" w:space="0"/>
+          <w:right w:val="single" w:color="auto" w:sz="4" w:space="0"/>
+          <w:insideH w:val="single" w:color="auto" w:sz="4" w:space="0"/>
+          <w:insideV w:val="single" w:color="auto" w:sz="4" w:space="0"/>
+        </w:tblBorders>
+        <w:tblLayout w:type="fixed"/>
+        <w:tblCellMar>
+          <w:top w:w="0" w:type="dxa"/>
+          <w:left w:w="108" w:type="dxa"/>
+          <w:bottom w:w="0" w:type="dxa"/>
+          <w:right w:w="108" w:type="dxa"/>
+        </w:tblCellMar>
+      </w:tblPr>
+      <w:tblGrid>
+        <w:gridCol w:w="7936"/>
+      </w:tblGrid>
+      <w:tr>
+        <w:tblPrEx>
+          <w:tblBorders>
+            <w:top w:val="single" w:color="auto" w:sz="4" w:space="0"/>
+            <w:left w:val="single" w:color="auto" w:sz="4" w:space="0"/>
+            <w:bottom w:val="single" w:color="auto" w:sz="4" w:space="0"/>
+            <w:right w:val="single" w:color="auto" w:sz="4" w:space="0"/>
+            <w:insideH w:val="single" w:color="auto" w:sz="4" w:space="0"/>
+            <w:insideV w:val="single" w:color="auto" w:sz="4" w:space="0"/>
+          </w:tblBorders>
+          <w:tblLayout w:type="fixed"/>
+          <w:tblCellMar>
+            <w:top w:w="0" w:type="dxa"/>
+            <w:left w:w="108" w:type="dxa"/>
+            <w:bottom w:w="0" w:type="dxa"/>
+            <w:right w:w="108" w:type="dxa"/>
+          </w:tblCellMar>
+        </w:tblPrEx>
+        <w:tc>
+          <w:tcPr>
+            <w:tcW w:w="7936" w:type="dxa"/>
+          </w:tcPr>
           <w:p>
             <w:pPr>
               <w:keepNext w:val="0"/>
@@ -38033,7 +38060,7 @@
                 <w:vertAlign w:val="baseline"/>
                 <w:lang w:val="en-US" w:eastAsia="zh-CN"/>
               </w:rPr>
-              <w:t>(integer) 1</w:t>
+              <w:t>127.0.0.1:6379&gt; zadd u 1 1</w:t>
             </w:r>
           </w:p>
           <w:p>
@@ -38071,7 +38098,7 @@
                 <w:vertAlign w:val="baseline"/>
                 <w:lang w:val="en-US" w:eastAsia="zh-CN"/>
               </w:rPr>
-              <w:t>127.0.0.1:6379&gt; zadd u 2 2</w:t>
+              <w:t>(integer) 1</w:t>
             </w:r>
           </w:p>
           <w:p>
@@ -38109,7 +38136,7 @@
                 <w:vertAlign w:val="baseline"/>
                 <w:lang w:val="en-US" w:eastAsia="zh-CN"/>
               </w:rPr>
-              <w:t>(integer) 1</w:t>
+              <w:t>127.0.0.1:6379&gt; zadd u 2 2</w:t>
             </w:r>
           </w:p>
           <w:p>
@@ -38147,7 +38174,7 @@
                 <w:vertAlign w:val="baseline"/>
                 <w:lang w:val="en-US" w:eastAsia="zh-CN"/>
               </w:rPr>
-              <w:t>127.0.0.1:6379&gt; zadd u 5 5</w:t>
+              <w:t>(integer) 1</w:t>
             </w:r>
           </w:p>
           <w:p>
@@ -38185,7 +38212,7 @@
                 <w:vertAlign w:val="baseline"/>
                 <w:lang w:val="en-US" w:eastAsia="zh-CN"/>
               </w:rPr>
-              <w:t>(integer) 1</w:t>
+              <w:t>127.0.0.1:6379&gt; zadd u 5 5</w:t>
             </w:r>
           </w:p>
           <w:p>
@@ -38223,7 +38250,7 @@
                 <w:vertAlign w:val="baseline"/>
                 <w:lang w:val="en-US" w:eastAsia="zh-CN"/>
               </w:rPr>
-              <w:t>127.0.0.1:6379&gt; zadd u 4 4</w:t>
+              <w:t>(integer) 1</w:t>
             </w:r>
           </w:p>
           <w:p>
@@ -38261,7 +38288,7 @@
                 <w:vertAlign w:val="baseline"/>
                 <w:lang w:val="en-US" w:eastAsia="zh-CN"/>
               </w:rPr>
-              <w:t>(integer) 1</w:t>
+              <w:t>127.0.0.1:6379&gt; zadd u 4 4</w:t>
             </w:r>
           </w:p>
           <w:p>
@@ -38299,7 +38326,7 @@
                 <w:vertAlign w:val="baseline"/>
                 <w:lang w:val="en-US" w:eastAsia="zh-CN"/>
               </w:rPr>
-              <w:t>127.0.0.1:6379&gt; zrange u 0 -1 withscores</w:t>
+              <w:t>(integer) 1</w:t>
             </w:r>
           </w:p>
           <w:p>
@@ -38337,7 +38364,7 @@
                 <w:vertAlign w:val="baseline"/>
                 <w:lang w:val="en-US" w:eastAsia="zh-CN"/>
               </w:rPr>
-              <w:t>1) "1"</w:t>
+              <w:t>127.0.0.1:6379&gt; zrange u 0 -1 withscores</w:t>
             </w:r>
           </w:p>
           <w:p>
@@ -38375,7 +38402,7 @@
                 <w:vertAlign w:val="baseline"/>
                 <w:lang w:val="en-US" w:eastAsia="zh-CN"/>
               </w:rPr>
-              <w:t>2) "1"</w:t>
+              <w:t>1) "1"</w:t>
             </w:r>
           </w:p>
           <w:p>
@@ -38413,7 +38440,7 @@
                 <w:vertAlign w:val="baseline"/>
                 <w:lang w:val="en-US" w:eastAsia="zh-CN"/>
               </w:rPr>
-              <w:t>3) "2"</w:t>
+              <w:t>2) "1"</w:t>
             </w:r>
           </w:p>
           <w:p>
@@ -38451,7 +38478,7 @@
                 <w:vertAlign w:val="baseline"/>
                 <w:lang w:val="en-US" w:eastAsia="zh-CN"/>
               </w:rPr>
-              <w:t>4) "2"</w:t>
+              <w:t>3) "2"</w:t>
             </w:r>
           </w:p>
           <w:p>
@@ -38489,10 +38516,8 @@
                 <w:vertAlign w:val="baseline"/>
                 <w:lang w:val="en-US" w:eastAsia="zh-CN"/>
               </w:rPr>
-              <w:t>5) "4"</w:t>
-            </w:r>
-            <w:bookmarkStart w:id="38" w:name="_GoBack"/>
-            <w:bookmarkEnd w:id="38"/>
+              <w:t>4) "2"</w:t>
+            </w:r>
           </w:p>
           <w:p>
             <w:pPr>
@@ -38529,7 +38554,7 @@
                 <w:vertAlign w:val="baseline"/>
                 <w:lang w:val="en-US" w:eastAsia="zh-CN"/>
               </w:rPr>
-              <w:t>6) "4"</w:t>
+              <w:t>5) "4"</w:t>
             </w:r>
           </w:p>
           <w:p>
@@ -38567,7 +38592,7 @@
                 <w:vertAlign w:val="baseline"/>
                 <w:lang w:val="en-US" w:eastAsia="zh-CN"/>
               </w:rPr>
-              <w:t>7) "5"</w:t>
+              <w:t>6) "4"</w:t>
             </w:r>
           </w:p>
           <w:p>
@@ -38605,6 +38630,44 @@
                 <w:vertAlign w:val="baseline"/>
                 <w:lang w:val="en-US" w:eastAsia="zh-CN"/>
               </w:rPr>
+              <w:t>7) "5"</w:t>
+            </w:r>
+          </w:p>
+          <w:p>
+            <w:pPr>
+              <w:keepNext w:val="0"/>
+              <w:keepLines w:val="0"/>
+              <w:pageBreakBefore w:val="0"/>
+              <w:widowControl w:val="0"/>
+              <w:kinsoku/>
+              <w:wordWrap/>
+              <w:overflowPunct/>
+              <w:topLinePunct w:val="0"/>
+              <w:autoSpaceDE/>
+              <w:autoSpaceDN/>
+              <w:bidi w:val="0"/>
+              <w:adjustRightInd/>
+              <w:snapToGrid/>
+              <w:spacing w:before="0" w:after="0"/>
+              <w:ind w:left="0" w:leftChars="0" w:firstLine="0" w:firstLineChars="0"/>
+              <w:textAlignment w:val="auto"/>
+              <w:outlineLvl w:val="9"/>
+              <w:rPr>
+                <w:rFonts w:hint="eastAsia" w:ascii="宋体" w:hAnsi="宋体" w:eastAsia="宋体" w:cs="宋体"/>
+                <w:sz w:val="15"/>
+                <w:szCs w:val="15"/>
+                <w:vertAlign w:val="baseline"/>
+                <w:lang w:val="en-US" w:eastAsia="zh-CN"/>
+              </w:rPr>
+            </w:pPr>
+            <w:r>
+              <w:rPr>
+                <w:rFonts w:hint="eastAsia" w:ascii="宋体" w:hAnsi="宋体" w:eastAsia="宋体" w:cs="宋体"/>
+                <w:sz w:val="15"/>
+                <w:szCs w:val="15"/>
+                <w:vertAlign w:val="baseline"/>
+                <w:lang w:val="en-US" w:eastAsia="zh-CN"/>
+              </w:rPr>
               <w:t>8) "5"</w:t>
             </w:r>
           </w:p>
@@ -38642,42 +38705,1550 @@
     <w:p>
       <w:pPr>
         <w:pStyle w:val="3"/>
-        <w:pageBreakBefore w:val="0"/>
-        <w:kinsoku/>
-        <w:wordWrap/>
-        <w:overflowPunct/>
-        <w:topLinePunct w:val="0"/>
-        <w:autoSpaceDE/>
-        <w:autoSpaceDN/>
-        <w:bidi w:val="0"/>
-        <w:adjustRightInd/>
-        <w:spacing w:before="0" w:beforeAutospacing="0" w:after="0" w:afterAutospacing="0" w:line="240" w:lineRule="atLeast"/>
-        <w:textAlignment w:val="auto"/>
-        <w:rPr>
-          <w:rFonts w:hint="eastAsia" w:ascii="宋体" w:hAnsi="宋体" w:eastAsia="宋体" w:cs="宋体"/>
-          <w:lang w:val="en-US" w:eastAsia="zh-CN"/>
-        </w:rPr>
-      </w:pPr>
-      <w:r>
-        <w:rPr>
-          <w:rFonts w:hint="eastAsia" w:ascii="宋体" w:hAnsi="宋体" w:eastAsia="宋体" w:cs="宋体"/>
-          <w:lang w:val="en-US" w:eastAsia="zh-CN"/>
-        </w:rPr>
-        <w:t>15.</w:t>
-      </w:r>
-      <w:r>
-        <w:rPr>
-          <w:rFonts w:hint="eastAsia" w:cs="宋体"/>
-          <w:lang w:val="en-US" w:eastAsia="zh-CN"/>
-        </w:rPr>
-        <w:t>9</w:t>
-      </w:r>
-      <w:r>
-        <w:rPr>
-          <w:rFonts w:hint="eastAsia" w:ascii="宋体" w:hAnsi="宋体" w:eastAsia="宋体" w:cs="宋体"/>
-          <w:lang w:val="en-US" w:eastAsia="zh-CN"/>
-        </w:rPr>
-        <w:t xml:space="preserve"> Redis 问题</w:t>
+        <w:rPr>
+          <w:rFonts w:hint="eastAsia"/>
+          <w:lang w:val="en-US" w:eastAsia="zh-CN"/>
+        </w:rPr>
+      </w:pPr>
+      <w:r>
+        <w:rPr>
+          <w:rFonts w:hint="eastAsia"/>
+          <w:lang w:val="en-US" w:eastAsia="zh-CN"/>
+        </w:rPr>
+        <w:t>15.9 Redis高级命令</w:t>
+      </w:r>
+    </w:p>
+    <w:p>
+      <w:pPr>
+        <w:pStyle w:val="4"/>
+        <w:rPr>
+          <w:rFonts w:hint="eastAsia"/>
+          <w:lang w:val="en-US" w:eastAsia="zh-CN"/>
+        </w:rPr>
+      </w:pPr>
+      <w:r>
+        <w:rPr>
+          <w:rFonts w:hint="eastAsia"/>
+          <w:lang w:val="en-US" w:eastAsia="zh-CN"/>
+        </w:rPr>
+        <w:t>15.9.1 expire 设置过期时间 使用ttl查看还有多久过期</w:t>
+      </w:r>
+    </w:p>
+    <w:tbl>
+      <w:tblPr>
+        <w:tblStyle w:val="18"/>
+        <w:tblW w:w="7941" w:type="dxa"/>
+        <w:tblInd w:w="581" w:type="dxa"/>
+        <w:tblBorders>
+          <w:top w:val="single" w:color="auto" w:sz="4" w:space="0"/>
+          <w:left w:val="single" w:color="auto" w:sz="4" w:space="0"/>
+          <w:bottom w:val="single" w:color="auto" w:sz="4" w:space="0"/>
+          <w:right w:val="single" w:color="auto" w:sz="4" w:space="0"/>
+          <w:insideH w:val="single" w:color="auto" w:sz="4" w:space="0"/>
+          <w:insideV w:val="single" w:color="auto" w:sz="4" w:space="0"/>
+        </w:tblBorders>
+        <w:tblLayout w:type="fixed"/>
+        <w:tblCellMar>
+          <w:left w:w="108" w:type="dxa"/>
+          <w:right w:w="108" w:type="dxa"/>
+        </w:tblCellMar>
+      </w:tblPr>
+      <w:tblGrid>
+        <w:gridCol w:w="7941"/>
+      </w:tblGrid>
+      <w:tr>
+        <w:tblPrEx>
+          <w:tblBorders>
+            <w:top w:val="single" w:color="auto" w:sz="4" w:space="0"/>
+            <w:left w:val="single" w:color="auto" w:sz="4" w:space="0"/>
+            <w:bottom w:val="single" w:color="auto" w:sz="4" w:space="0"/>
+            <w:right w:val="single" w:color="auto" w:sz="4" w:space="0"/>
+            <w:insideH w:val="single" w:color="auto" w:sz="4" w:space="0"/>
+            <w:insideV w:val="single" w:color="auto" w:sz="4" w:space="0"/>
+          </w:tblBorders>
+          <w:tblLayout w:type="fixed"/>
+        </w:tblPrEx>
+        <w:tc>
+          <w:tcPr>
+            <w:tcW w:w="7941" w:type="dxa"/>
+          </w:tcPr>
+          <w:p>
+            <w:pPr>
+              <w:keepNext w:val="0"/>
+              <w:keepLines w:val="0"/>
+              <w:pageBreakBefore w:val="0"/>
+              <w:widowControl w:val="0"/>
+              <w:kinsoku/>
+              <w:wordWrap/>
+              <w:overflowPunct/>
+              <w:topLinePunct w:val="0"/>
+              <w:autoSpaceDE/>
+              <w:autoSpaceDN/>
+              <w:bidi w:val="0"/>
+              <w:adjustRightInd/>
+              <w:snapToGrid/>
+              <w:spacing w:before="0" w:after="0" w:line="240" w:lineRule="atLeast"/>
+              <w:ind w:left="0" w:leftChars="0" w:firstLine="0" w:firstLineChars="0"/>
+              <w:textAlignment w:val="auto"/>
+              <w:outlineLvl w:val="9"/>
+              <w:rPr>
+                <w:rFonts w:hint="eastAsia" w:ascii="宋体" w:hAnsi="宋体" w:eastAsia="宋体" w:cs="宋体"/>
+                <w:lang w:val="en-US" w:eastAsia="zh-CN"/>
+              </w:rPr>
+            </w:pPr>
+            <w:r>
+              <w:rPr>
+                <w:rFonts w:hint="eastAsia" w:ascii="宋体" w:hAnsi="宋体" w:eastAsia="宋体" w:cs="宋体"/>
+                <w:lang w:val="en-US" w:eastAsia="zh-CN"/>
+              </w:rPr>
+              <w:t>127.0.0.1:6379&gt; set name fliay</w:t>
+            </w:r>
+          </w:p>
+          <w:p>
+            <w:pPr>
+              <w:keepNext w:val="0"/>
+              <w:keepLines w:val="0"/>
+              <w:pageBreakBefore w:val="0"/>
+              <w:widowControl w:val="0"/>
+              <w:kinsoku/>
+              <w:wordWrap/>
+              <w:overflowPunct/>
+              <w:topLinePunct w:val="0"/>
+              <w:autoSpaceDE/>
+              <w:autoSpaceDN/>
+              <w:bidi w:val="0"/>
+              <w:adjustRightInd/>
+              <w:snapToGrid/>
+              <w:spacing w:before="0" w:after="0" w:line="240" w:lineRule="atLeast"/>
+              <w:ind w:left="0" w:leftChars="0" w:firstLine="0" w:firstLineChars="0"/>
+              <w:textAlignment w:val="auto"/>
+              <w:outlineLvl w:val="9"/>
+              <w:rPr>
+                <w:rFonts w:hint="eastAsia" w:ascii="宋体" w:hAnsi="宋体" w:eastAsia="宋体" w:cs="宋体"/>
+                <w:lang w:val="en-US" w:eastAsia="zh-CN"/>
+              </w:rPr>
+            </w:pPr>
+            <w:r>
+              <w:rPr>
+                <w:rFonts w:hint="eastAsia" w:ascii="宋体" w:hAnsi="宋体" w:eastAsia="宋体" w:cs="宋体"/>
+                <w:lang w:val="en-US" w:eastAsia="zh-CN"/>
+              </w:rPr>
+              <w:t>OK</w:t>
+            </w:r>
+          </w:p>
+          <w:p>
+            <w:pPr>
+              <w:keepNext w:val="0"/>
+              <w:keepLines w:val="0"/>
+              <w:pageBreakBefore w:val="0"/>
+              <w:widowControl w:val="0"/>
+              <w:kinsoku/>
+              <w:wordWrap/>
+              <w:overflowPunct/>
+              <w:topLinePunct w:val="0"/>
+              <w:autoSpaceDE/>
+              <w:autoSpaceDN/>
+              <w:bidi w:val="0"/>
+              <w:adjustRightInd/>
+              <w:snapToGrid/>
+              <w:spacing w:before="0" w:after="0" w:line="240" w:lineRule="atLeast"/>
+              <w:ind w:left="0" w:leftChars="0" w:firstLine="0" w:firstLineChars="0"/>
+              <w:textAlignment w:val="auto"/>
+              <w:outlineLvl w:val="9"/>
+              <w:rPr>
+                <w:rFonts w:hint="eastAsia" w:ascii="宋体" w:hAnsi="宋体" w:eastAsia="宋体" w:cs="宋体"/>
+                <w:lang w:val="en-US" w:eastAsia="zh-CN"/>
+              </w:rPr>
+            </w:pPr>
+            <w:r>
+              <w:rPr>
+                <w:rFonts w:hint="eastAsia" w:ascii="宋体" w:hAnsi="宋体" w:eastAsia="宋体" w:cs="宋体"/>
+                <w:lang w:val="en-US" w:eastAsia="zh-CN"/>
+              </w:rPr>
+              <w:t>127.0.0.1:6379&gt; EXPIRE name 20  设置过期时间为20秒</w:t>
+            </w:r>
+          </w:p>
+          <w:p>
+            <w:pPr>
+              <w:keepNext w:val="0"/>
+              <w:keepLines w:val="0"/>
+              <w:pageBreakBefore w:val="0"/>
+              <w:widowControl w:val="0"/>
+              <w:kinsoku/>
+              <w:wordWrap/>
+              <w:overflowPunct/>
+              <w:topLinePunct w:val="0"/>
+              <w:autoSpaceDE/>
+              <w:autoSpaceDN/>
+              <w:bidi w:val="0"/>
+              <w:adjustRightInd/>
+              <w:snapToGrid/>
+              <w:spacing w:before="0" w:after="0" w:line="240" w:lineRule="atLeast"/>
+              <w:ind w:left="0" w:leftChars="0" w:firstLine="0" w:firstLineChars="0"/>
+              <w:textAlignment w:val="auto"/>
+              <w:outlineLvl w:val="9"/>
+              <w:rPr>
+                <w:rFonts w:hint="eastAsia" w:ascii="宋体" w:hAnsi="宋体" w:eastAsia="宋体" w:cs="宋体"/>
+                <w:lang w:val="en-US" w:eastAsia="zh-CN"/>
+              </w:rPr>
+            </w:pPr>
+            <w:r>
+              <w:rPr>
+                <w:rFonts w:hint="eastAsia" w:ascii="宋体" w:hAnsi="宋体" w:eastAsia="宋体" w:cs="宋体"/>
+                <w:lang w:val="en-US" w:eastAsia="zh-CN"/>
+              </w:rPr>
+              <w:t>(integer) 1</w:t>
+            </w:r>
+          </w:p>
+          <w:p>
+            <w:pPr>
+              <w:keepNext w:val="0"/>
+              <w:keepLines w:val="0"/>
+              <w:pageBreakBefore w:val="0"/>
+              <w:widowControl w:val="0"/>
+              <w:kinsoku/>
+              <w:wordWrap/>
+              <w:overflowPunct/>
+              <w:topLinePunct w:val="0"/>
+              <w:autoSpaceDE/>
+              <w:autoSpaceDN/>
+              <w:bidi w:val="0"/>
+              <w:adjustRightInd/>
+              <w:snapToGrid/>
+              <w:spacing w:before="0" w:after="0" w:line="240" w:lineRule="atLeast"/>
+              <w:ind w:left="0" w:leftChars="0" w:firstLine="0" w:firstLineChars="0"/>
+              <w:textAlignment w:val="auto"/>
+              <w:outlineLvl w:val="9"/>
+              <w:rPr>
+                <w:rFonts w:hint="eastAsia" w:ascii="宋体" w:hAnsi="宋体" w:eastAsia="宋体" w:cs="宋体"/>
+                <w:lang w:val="en-US" w:eastAsia="zh-CN"/>
+              </w:rPr>
+            </w:pPr>
+            <w:r>
+              <w:rPr>
+                <w:rFonts w:hint="eastAsia" w:ascii="宋体" w:hAnsi="宋体" w:eastAsia="宋体" w:cs="宋体"/>
+                <w:lang w:val="en-US" w:eastAsia="zh-CN"/>
+              </w:rPr>
+              <w:t>127.0.0.1:6379&gt; ttl name</w:t>
+            </w:r>
+          </w:p>
+          <w:p>
+            <w:pPr>
+              <w:keepNext w:val="0"/>
+              <w:keepLines w:val="0"/>
+              <w:pageBreakBefore w:val="0"/>
+              <w:widowControl w:val="0"/>
+              <w:kinsoku/>
+              <w:wordWrap/>
+              <w:overflowPunct/>
+              <w:topLinePunct w:val="0"/>
+              <w:autoSpaceDE/>
+              <w:autoSpaceDN/>
+              <w:bidi w:val="0"/>
+              <w:adjustRightInd/>
+              <w:snapToGrid/>
+              <w:spacing w:before="0" w:after="0" w:line="240" w:lineRule="atLeast"/>
+              <w:ind w:left="0" w:leftChars="0" w:firstLine="0" w:firstLineChars="0"/>
+              <w:textAlignment w:val="auto"/>
+              <w:outlineLvl w:val="9"/>
+              <w:rPr>
+                <w:rFonts w:hint="eastAsia" w:asciiTheme="minorEastAsia" w:hAnsiTheme="minorEastAsia" w:eastAsiaTheme="minorEastAsia" w:cstheme="minorEastAsia"/>
+                <w:szCs w:val="15"/>
+                <w:lang w:val="en-US" w:eastAsia="zh-CN"/>
+              </w:rPr>
+            </w:pPr>
+            <w:r>
+              <w:rPr>
+                <w:rFonts w:hint="eastAsia" w:ascii="宋体" w:hAnsi="宋体" w:eastAsia="宋体" w:cs="宋体"/>
+                <w:lang w:val="en-US" w:eastAsia="zh-CN"/>
+              </w:rPr>
+              <w:t>(integer) 5</w:t>
+            </w:r>
+            <w:r>
+              <w:rPr>
+                <w:rFonts w:hint="eastAsia" w:ascii="宋体" w:hAnsi="宋体" w:cs="宋体"/>
+                <w:lang w:val="en-US" w:eastAsia="zh-CN"/>
+              </w:rPr>
+              <w:t xml:space="preserve">                     返回还有5秒过期</w:t>
+            </w:r>
+          </w:p>
+        </w:tc>
+      </w:tr>
+    </w:tbl>
+    <w:p>
+      <w:pPr>
+        <w:pStyle w:val="4"/>
+        <w:ind w:left="0" w:leftChars="0" w:firstLine="420" w:firstLineChars="0"/>
+        <w:rPr>
+          <w:rFonts w:hint="eastAsia"/>
+          <w:lang w:val="en-US" w:eastAsia="zh-CN"/>
+        </w:rPr>
+      </w:pPr>
+      <w:r>
+        <w:rPr>
+          <w:rFonts w:hint="eastAsia"/>
+          <w:lang w:val="en-US" w:eastAsia="zh-CN"/>
+        </w:rPr>
+        <w:t>15.9.2 psersist 取消过期时间</w:t>
+      </w:r>
+    </w:p>
+    <w:p>
+      <w:pPr>
+        <w:pStyle w:val="4"/>
+        <w:rPr>
+          <w:rFonts w:hint="eastAsia"/>
+          <w:lang w:val="en-US" w:eastAsia="zh-CN"/>
+        </w:rPr>
+      </w:pPr>
+      <w:r>
+        <w:rPr>
+          <w:rFonts w:hint="eastAsia"/>
+          <w:lang w:val="en-US" w:eastAsia="zh-CN"/>
+        </w:rPr>
+        <w:t xml:space="preserve">15.9.3 select 选择数据库 </w:t>
+      </w:r>
+    </w:p>
+    <w:p>
+      <w:pPr>
+        <w:keepNext w:val="0"/>
+        <w:keepLines w:val="0"/>
+        <w:pageBreakBefore w:val="0"/>
+        <w:widowControl w:val="0"/>
+        <w:kinsoku/>
+        <w:wordWrap/>
+        <w:overflowPunct/>
+        <w:topLinePunct w:val="0"/>
+        <w:autoSpaceDE/>
+        <w:autoSpaceDN/>
+        <w:bidi w:val="0"/>
+        <w:adjustRightInd/>
+        <w:snapToGrid/>
+        <w:spacing w:before="0" w:after="0" w:line="240" w:lineRule="atLeast"/>
+        <w:textAlignment w:val="auto"/>
+        <w:outlineLvl w:val="9"/>
+        <w:rPr>
+          <w:rFonts w:hint="eastAsia" w:ascii="宋体" w:hAnsi="宋体" w:eastAsia="宋体" w:cs="宋体"/>
+          <w:lang w:val="en-US" w:eastAsia="zh-CN"/>
+        </w:rPr>
+      </w:pPr>
+      <w:r>
+        <w:rPr>
+          <w:rFonts w:hint="eastAsia" w:ascii="宋体" w:hAnsi="宋体" w:eastAsia="宋体" w:cs="宋体"/>
+          <w:lang w:val="en-US" w:eastAsia="zh-CN"/>
+        </w:rPr>
+        <w:t>redis一共有16个数据库</w:t>
+      </w:r>
+    </w:p>
+    <w:tbl>
+      <w:tblPr>
+        <w:tblStyle w:val="18"/>
+        <w:tblW w:w="7941" w:type="dxa"/>
+        <w:tblInd w:w="581" w:type="dxa"/>
+        <w:tblBorders>
+          <w:top w:val="single" w:color="auto" w:sz="4" w:space="0"/>
+          <w:left w:val="single" w:color="auto" w:sz="4" w:space="0"/>
+          <w:bottom w:val="single" w:color="auto" w:sz="4" w:space="0"/>
+          <w:right w:val="single" w:color="auto" w:sz="4" w:space="0"/>
+          <w:insideH w:val="single" w:color="auto" w:sz="4" w:space="0"/>
+          <w:insideV w:val="single" w:color="auto" w:sz="4" w:space="0"/>
+        </w:tblBorders>
+        <w:tblLayout w:type="fixed"/>
+        <w:tblCellMar>
+          <w:left w:w="108" w:type="dxa"/>
+          <w:right w:w="108" w:type="dxa"/>
+        </w:tblCellMar>
+      </w:tblPr>
+      <w:tblGrid>
+        <w:gridCol w:w="7941"/>
+      </w:tblGrid>
+      <w:tr>
+        <w:tblPrEx>
+          <w:tblBorders>
+            <w:top w:val="single" w:color="auto" w:sz="4" w:space="0"/>
+            <w:left w:val="single" w:color="auto" w:sz="4" w:space="0"/>
+            <w:bottom w:val="single" w:color="auto" w:sz="4" w:space="0"/>
+            <w:right w:val="single" w:color="auto" w:sz="4" w:space="0"/>
+            <w:insideH w:val="single" w:color="auto" w:sz="4" w:space="0"/>
+            <w:insideV w:val="single" w:color="auto" w:sz="4" w:space="0"/>
+          </w:tblBorders>
+          <w:tblLayout w:type="fixed"/>
+        </w:tblPrEx>
+        <w:tc>
+          <w:tcPr>
+            <w:tcW w:w="7941" w:type="dxa"/>
+          </w:tcPr>
+          <w:p>
+            <w:pPr>
+              <w:keepNext w:val="0"/>
+              <w:keepLines w:val="0"/>
+              <w:pageBreakBefore w:val="0"/>
+              <w:widowControl w:val="0"/>
+              <w:kinsoku/>
+              <w:wordWrap/>
+              <w:overflowPunct/>
+              <w:topLinePunct w:val="0"/>
+              <w:autoSpaceDE/>
+              <w:autoSpaceDN/>
+              <w:bidi w:val="0"/>
+              <w:adjustRightInd/>
+              <w:snapToGrid/>
+              <w:spacing w:before="0" w:after="0" w:line="240" w:lineRule="atLeast"/>
+              <w:ind w:left="0" w:leftChars="0" w:firstLine="0" w:firstLineChars="0"/>
+              <w:textAlignment w:val="auto"/>
+              <w:outlineLvl w:val="9"/>
+              <w:rPr>
+                <w:rFonts w:hint="eastAsia" w:ascii="宋体" w:hAnsi="宋体" w:eastAsia="宋体" w:cs="宋体"/>
+                <w:sz w:val="15"/>
+                <w:szCs w:val="15"/>
+                <w:vertAlign w:val="baseline"/>
+                <w:lang w:val="en-US" w:eastAsia="zh-CN"/>
+              </w:rPr>
+            </w:pPr>
+            <w:r>
+              <w:rPr>
+                <w:rFonts w:hint="eastAsia" w:ascii="宋体" w:hAnsi="宋体" w:eastAsia="宋体" w:cs="宋体"/>
+                <w:sz w:val="15"/>
+                <w:szCs w:val="15"/>
+                <w:vertAlign w:val="baseline"/>
+                <w:lang w:val="en-US" w:eastAsia="zh-CN"/>
+              </w:rPr>
+              <w:t>127.0.0.1:6379&gt; select 1</w:t>
+            </w:r>
+            <w:r>
+              <w:rPr>
+                <w:rFonts w:hint="eastAsia" w:ascii="宋体" w:hAnsi="宋体" w:cs="宋体"/>
+                <w:sz w:val="15"/>
+                <w:szCs w:val="15"/>
+                <w:vertAlign w:val="baseline"/>
+                <w:lang w:val="en-US" w:eastAsia="zh-CN"/>
+              </w:rPr>
+              <w:t xml:space="preserve"> 选择1号数据库</w:t>
+            </w:r>
+          </w:p>
+          <w:p>
+            <w:pPr>
+              <w:keepNext w:val="0"/>
+              <w:keepLines w:val="0"/>
+              <w:pageBreakBefore w:val="0"/>
+              <w:widowControl w:val="0"/>
+              <w:kinsoku/>
+              <w:wordWrap/>
+              <w:overflowPunct/>
+              <w:topLinePunct w:val="0"/>
+              <w:autoSpaceDE/>
+              <w:autoSpaceDN/>
+              <w:bidi w:val="0"/>
+              <w:adjustRightInd/>
+              <w:snapToGrid/>
+              <w:spacing w:before="0" w:after="0" w:line="240" w:lineRule="atLeast"/>
+              <w:ind w:left="0" w:leftChars="0" w:firstLine="0" w:firstLineChars="0"/>
+              <w:textAlignment w:val="auto"/>
+              <w:outlineLvl w:val="9"/>
+              <w:rPr>
+                <w:rFonts w:hint="eastAsia" w:ascii="宋体" w:hAnsi="宋体" w:eastAsia="宋体" w:cs="宋体"/>
+                <w:sz w:val="15"/>
+                <w:szCs w:val="15"/>
+                <w:vertAlign w:val="baseline"/>
+                <w:lang w:val="en-US" w:eastAsia="zh-CN"/>
+              </w:rPr>
+            </w:pPr>
+            <w:r>
+              <w:rPr>
+                <w:rFonts w:hint="eastAsia" w:ascii="宋体" w:hAnsi="宋体" w:eastAsia="宋体" w:cs="宋体"/>
+                <w:sz w:val="15"/>
+                <w:szCs w:val="15"/>
+                <w:vertAlign w:val="baseline"/>
+                <w:lang w:val="en-US" w:eastAsia="zh-CN"/>
+              </w:rPr>
+              <w:t>OK</w:t>
+            </w:r>
+          </w:p>
+        </w:tc>
+      </w:tr>
+    </w:tbl>
+    <w:p>
+      <w:pPr>
+        <w:pStyle w:val="4"/>
+        <w:rPr>
+          <w:rFonts w:hint="eastAsia"/>
+          <w:lang w:val="en-US" w:eastAsia="zh-CN"/>
+        </w:rPr>
+      </w:pPr>
+      <w:r>
+        <w:rPr>
+          <w:rFonts w:hint="eastAsia"/>
+          <w:lang w:val="en-US" w:eastAsia="zh-CN"/>
+        </w:rPr>
+        <w:t>15.9.4 move 将数据移动到其它数据库</w:t>
+      </w:r>
+    </w:p>
+    <w:tbl>
+      <w:tblPr>
+        <w:tblStyle w:val="18"/>
+        <w:tblW w:w="7954" w:type="dxa"/>
+        <w:tblInd w:w="568" w:type="dxa"/>
+        <w:tblBorders>
+          <w:top w:val="single" w:color="auto" w:sz="4" w:space="0"/>
+          <w:left w:val="single" w:color="auto" w:sz="4" w:space="0"/>
+          <w:bottom w:val="single" w:color="auto" w:sz="4" w:space="0"/>
+          <w:right w:val="single" w:color="auto" w:sz="4" w:space="0"/>
+          <w:insideH w:val="single" w:color="auto" w:sz="4" w:space="0"/>
+          <w:insideV w:val="single" w:color="auto" w:sz="4" w:space="0"/>
+        </w:tblBorders>
+        <w:tblLayout w:type="fixed"/>
+        <w:tblCellMar>
+          <w:left w:w="108" w:type="dxa"/>
+          <w:right w:w="108" w:type="dxa"/>
+        </w:tblCellMar>
+      </w:tblPr>
+      <w:tblGrid>
+        <w:gridCol w:w="7954"/>
+      </w:tblGrid>
+      <w:tr>
+        <w:tblPrEx>
+          <w:tblBorders>
+            <w:top w:val="single" w:color="auto" w:sz="4" w:space="0"/>
+            <w:left w:val="single" w:color="auto" w:sz="4" w:space="0"/>
+            <w:bottom w:val="single" w:color="auto" w:sz="4" w:space="0"/>
+            <w:right w:val="single" w:color="auto" w:sz="4" w:space="0"/>
+            <w:insideH w:val="single" w:color="auto" w:sz="4" w:space="0"/>
+            <w:insideV w:val="single" w:color="auto" w:sz="4" w:space="0"/>
+          </w:tblBorders>
+          <w:tblLayout w:type="fixed"/>
+        </w:tblPrEx>
+        <w:tc>
+          <w:tcPr>
+            <w:tcW w:w="7954" w:type="dxa"/>
+          </w:tcPr>
+          <w:p>
+            <w:pPr>
+              <w:keepNext w:val="0"/>
+              <w:keepLines w:val="0"/>
+              <w:pageBreakBefore w:val="0"/>
+              <w:widowControl w:val="0"/>
+              <w:kinsoku/>
+              <w:wordWrap/>
+              <w:overflowPunct/>
+              <w:topLinePunct w:val="0"/>
+              <w:autoSpaceDE/>
+              <w:autoSpaceDN/>
+              <w:bidi w:val="0"/>
+              <w:adjustRightInd/>
+              <w:snapToGrid/>
+              <w:spacing w:before="0" w:after="0" w:line="240" w:lineRule="atLeast"/>
+              <w:ind w:left="0" w:leftChars="0" w:firstLine="0" w:firstLineChars="0"/>
+              <w:textAlignment w:val="auto"/>
+              <w:outlineLvl w:val="9"/>
+              <w:rPr>
+                <w:rFonts w:hint="eastAsia" w:ascii="宋体" w:hAnsi="宋体" w:eastAsia="宋体" w:cs="宋体"/>
+                <w:sz w:val="15"/>
+                <w:szCs w:val="15"/>
+                <w:vertAlign w:val="baseline"/>
+                <w:lang w:val="en-US" w:eastAsia="zh-CN"/>
+              </w:rPr>
+            </w:pPr>
+            <w:r>
+              <w:rPr>
+                <w:rFonts w:hint="eastAsia" w:ascii="宋体" w:hAnsi="宋体" w:eastAsia="宋体" w:cs="宋体"/>
+                <w:sz w:val="15"/>
+                <w:szCs w:val="15"/>
+                <w:vertAlign w:val="baseline"/>
+                <w:lang w:val="en-US" w:eastAsia="zh-CN"/>
+              </w:rPr>
+              <w:t>127.0.0.1:6379&gt; select 1</w:t>
+            </w:r>
+          </w:p>
+          <w:p>
+            <w:pPr>
+              <w:keepNext w:val="0"/>
+              <w:keepLines w:val="0"/>
+              <w:pageBreakBefore w:val="0"/>
+              <w:widowControl w:val="0"/>
+              <w:kinsoku/>
+              <w:wordWrap/>
+              <w:overflowPunct/>
+              <w:topLinePunct w:val="0"/>
+              <w:autoSpaceDE/>
+              <w:autoSpaceDN/>
+              <w:bidi w:val="0"/>
+              <w:adjustRightInd/>
+              <w:snapToGrid/>
+              <w:spacing w:before="0" w:after="0" w:line="240" w:lineRule="atLeast"/>
+              <w:ind w:left="0" w:leftChars="0" w:firstLine="0" w:firstLineChars="0"/>
+              <w:textAlignment w:val="auto"/>
+              <w:outlineLvl w:val="9"/>
+              <w:rPr>
+                <w:rFonts w:hint="eastAsia" w:ascii="宋体" w:hAnsi="宋体" w:eastAsia="宋体" w:cs="宋体"/>
+                <w:sz w:val="15"/>
+                <w:szCs w:val="15"/>
+                <w:vertAlign w:val="baseline"/>
+                <w:lang w:val="en-US" w:eastAsia="zh-CN"/>
+              </w:rPr>
+            </w:pPr>
+            <w:r>
+              <w:rPr>
+                <w:rFonts w:hint="eastAsia" w:ascii="宋体" w:hAnsi="宋体" w:eastAsia="宋体" w:cs="宋体"/>
+                <w:sz w:val="15"/>
+                <w:szCs w:val="15"/>
+                <w:vertAlign w:val="baseline"/>
+                <w:lang w:val="en-US" w:eastAsia="zh-CN"/>
+              </w:rPr>
+              <w:t>OK</w:t>
+            </w:r>
+          </w:p>
+          <w:p>
+            <w:pPr>
+              <w:keepNext w:val="0"/>
+              <w:keepLines w:val="0"/>
+              <w:pageBreakBefore w:val="0"/>
+              <w:widowControl w:val="0"/>
+              <w:kinsoku/>
+              <w:wordWrap/>
+              <w:overflowPunct/>
+              <w:topLinePunct w:val="0"/>
+              <w:autoSpaceDE/>
+              <w:autoSpaceDN/>
+              <w:bidi w:val="0"/>
+              <w:adjustRightInd/>
+              <w:snapToGrid/>
+              <w:spacing w:before="0" w:after="0" w:line="240" w:lineRule="atLeast"/>
+              <w:ind w:left="0" w:leftChars="0" w:firstLine="0" w:firstLineChars="0"/>
+              <w:textAlignment w:val="auto"/>
+              <w:outlineLvl w:val="9"/>
+              <w:rPr>
+                <w:rFonts w:hint="eastAsia" w:ascii="宋体" w:hAnsi="宋体" w:eastAsia="宋体" w:cs="宋体"/>
+                <w:sz w:val="15"/>
+                <w:szCs w:val="15"/>
+                <w:vertAlign w:val="baseline"/>
+                <w:lang w:val="en-US" w:eastAsia="zh-CN"/>
+              </w:rPr>
+            </w:pPr>
+            <w:r>
+              <w:rPr>
+                <w:rFonts w:hint="eastAsia" w:ascii="宋体" w:hAnsi="宋体" w:eastAsia="宋体" w:cs="宋体"/>
+                <w:sz w:val="15"/>
+                <w:szCs w:val="15"/>
+                <w:vertAlign w:val="baseline"/>
+                <w:lang w:val="en-US" w:eastAsia="zh-CN"/>
+              </w:rPr>
+              <w:t>127.0.0.1:6379[1]&gt; keys *</w:t>
+            </w:r>
+          </w:p>
+          <w:p>
+            <w:pPr>
+              <w:keepNext w:val="0"/>
+              <w:keepLines w:val="0"/>
+              <w:pageBreakBefore w:val="0"/>
+              <w:widowControl w:val="0"/>
+              <w:kinsoku/>
+              <w:wordWrap/>
+              <w:overflowPunct/>
+              <w:topLinePunct w:val="0"/>
+              <w:autoSpaceDE/>
+              <w:autoSpaceDN/>
+              <w:bidi w:val="0"/>
+              <w:adjustRightInd/>
+              <w:snapToGrid/>
+              <w:spacing w:before="0" w:after="0" w:line="240" w:lineRule="atLeast"/>
+              <w:ind w:left="0" w:leftChars="0" w:firstLine="0" w:firstLineChars="0"/>
+              <w:textAlignment w:val="auto"/>
+              <w:outlineLvl w:val="9"/>
+              <w:rPr>
+                <w:rFonts w:hint="eastAsia" w:ascii="宋体" w:hAnsi="宋体" w:eastAsia="宋体" w:cs="宋体"/>
+                <w:sz w:val="15"/>
+                <w:szCs w:val="15"/>
+                <w:vertAlign w:val="baseline"/>
+                <w:lang w:val="en-US" w:eastAsia="zh-CN"/>
+              </w:rPr>
+            </w:pPr>
+            <w:r>
+              <w:rPr>
+                <w:rFonts w:hint="eastAsia" w:ascii="宋体" w:hAnsi="宋体" w:eastAsia="宋体" w:cs="宋体"/>
+                <w:sz w:val="15"/>
+                <w:szCs w:val="15"/>
+                <w:vertAlign w:val="baseline"/>
+                <w:lang w:val="en-US" w:eastAsia="zh-CN"/>
+              </w:rPr>
+              <w:t>(empty list or set)</w:t>
+            </w:r>
+          </w:p>
+          <w:p>
+            <w:pPr>
+              <w:keepNext w:val="0"/>
+              <w:keepLines w:val="0"/>
+              <w:pageBreakBefore w:val="0"/>
+              <w:widowControl w:val="0"/>
+              <w:kinsoku/>
+              <w:wordWrap/>
+              <w:overflowPunct/>
+              <w:topLinePunct w:val="0"/>
+              <w:autoSpaceDE/>
+              <w:autoSpaceDN/>
+              <w:bidi w:val="0"/>
+              <w:adjustRightInd/>
+              <w:snapToGrid/>
+              <w:spacing w:before="0" w:after="0" w:line="240" w:lineRule="atLeast"/>
+              <w:ind w:left="0" w:leftChars="0" w:firstLine="0" w:firstLineChars="0"/>
+              <w:textAlignment w:val="auto"/>
+              <w:outlineLvl w:val="9"/>
+              <w:rPr>
+                <w:rFonts w:hint="eastAsia" w:ascii="宋体" w:hAnsi="宋体" w:eastAsia="宋体" w:cs="宋体"/>
+                <w:sz w:val="15"/>
+                <w:szCs w:val="15"/>
+                <w:vertAlign w:val="baseline"/>
+                <w:lang w:val="en-US" w:eastAsia="zh-CN"/>
+              </w:rPr>
+            </w:pPr>
+            <w:r>
+              <w:rPr>
+                <w:rFonts w:hint="eastAsia" w:ascii="宋体" w:hAnsi="宋体" w:eastAsia="宋体" w:cs="宋体"/>
+                <w:sz w:val="15"/>
+                <w:szCs w:val="15"/>
+                <w:vertAlign w:val="baseline"/>
+                <w:lang w:val="en-US" w:eastAsia="zh-CN"/>
+              </w:rPr>
+              <w:t>127.0.0.1:6379[1]&gt; set age 11</w:t>
+            </w:r>
+          </w:p>
+          <w:p>
+            <w:pPr>
+              <w:keepNext w:val="0"/>
+              <w:keepLines w:val="0"/>
+              <w:pageBreakBefore w:val="0"/>
+              <w:widowControl w:val="0"/>
+              <w:kinsoku/>
+              <w:wordWrap/>
+              <w:overflowPunct/>
+              <w:topLinePunct w:val="0"/>
+              <w:autoSpaceDE/>
+              <w:autoSpaceDN/>
+              <w:bidi w:val="0"/>
+              <w:adjustRightInd/>
+              <w:snapToGrid/>
+              <w:spacing w:before="0" w:after="0" w:line="240" w:lineRule="atLeast"/>
+              <w:ind w:left="0" w:leftChars="0" w:firstLine="0" w:firstLineChars="0"/>
+              <w:textAlignment w:val="auto"/>
+              <w:outlineLvl w:val="9"/>
+              <w:rPr>
+                <w:rFonts w:hint="eastAsia" w:ascii="宋体" w:hAnsi="宋体" w:eastAsia="宋体" w:cs="宋体"/>
+                <w:sz w:val="15"/>
+                <w:szCs w:val="15"/>
+                <w:vertAlign w:val="baseline"/>
+                <w:lang w:val="en-US" w:eastAsia="zh-CN"/>
+              </w:rPr>
+            </w:pPr>
+            <w:r>
+              <w:rPr>
+                <w:rFonts w:hint="eastAsia" w:ascii="宋体" w:hAnsi="宋体" w:eastAsia="宋体" w:cs="宋体"/>
+                <w:sz w:val="15"/>
+                <w:szCs w:val="15"/>
+                <w:vertAlign w:val="baseline"/>
+                <w:lang w:val="en-US" w:eastAsia="zh-CN"/>
+              </w:rPr>
+              <w:t>OK</w:t>
+            </w:r>
+          </w:p>
+          <w:p>
+            <w:pPr>
+              <w:keepNext w:val="0"/>
+              <w:keepLines w:val="0"/>
+              <w:pageBreakBefore w:val="0"/>
+              <w:widowControl w:val="0"/>
+              <w:kinsoku/>
+              <w:wordWrap/>
+              <w:overflowPunct/>
+              <w:topLinePunct w:val="0"/>
+              <w:autoSpaceDE/>
+              <w:autoSpaceDN/>
+              <w:bidi w:val="0"/>
+              <w:adjustRightInd/>
+              <w:snapToGrid/>
+              <w:spacing w:before="0" w:after="0" w:line="240" w:lineRule="atLeast"/>
+              <w:ind w:left="0" w:leftChars="0" w:firstLine="0" w:firstLineChars="0"/>
+              <w:textAlignment w:val="auto"/>
+              <w:outlineLvl w:val="9"/>
+              <w:rPr>
+                <w:rFonts w:hint="eastAsia" w:ascii="宋体" w:hAnsi="宋体" w:eastAsia="宋体" w:cs="宋体"/>
+                <w:sz w:val="15"/>
+                <w:szCs w:val="15"/>
+                <w:vertAlign w:val="baseline"/>
+                <w:lang w:val="en-US" w:eastAsia="zh-CN"/>
+              </w:rPr>
+            </w:pPr>
+            <w:r>
+              <w:rPr>
+                <w:rFonts w:hint="eastAsia" w:ascii="宋体" w:hAnsi="宋体" w:eastAsia="宋体" w:cs="宋体"/>
+                <w:sz w:val="15"/>
+                <w:szCs w:val="15"/>
+                <w:vertAlign w:val="baseline"/>
+                <w:lang w:val="en-US" w:eastAsia="zh-CN"/>
+              </w:rPr>
+              <w:t>127.0.0.1:6379[1]&gt; keys *</w:t>
+            </w:r>
+          </w:p>
+          <w:p>
+            <w:pPr>
+              <w:keepNext w:val="0"/>
+              <w:keepLines w:val="0"/>
+              <w:pageBreakBefore w:val="0"/>
+              <w:widowControl w:val="0"/>
+              <w:numPr>
+                <w:ilvl w:val="0"/>
+                <w:numId w:val="30"/>
+              </w:numPr>
+              <w:kinsoku/>
+              <w:wordWrap/>
+              <w:overflowPunct/>
+              <w:topLinePunct w:val="0"/>
+              <w:autoSpaceDE/>
+              <w:autoSpaceDN/>
+              <w:bidi w:val="0"/>
+              <w:adjustRightInd/>
+              <w:snapToGrid/>
+              <w:spacing w:before="0" w:after="0" w:line="240" w:lineRule="atLeast"/>
+              <w:ind w:left="0" w:leftChars="0" w:firstLine="0" w:firstLineChars="0"/>
+              <w:textAlignment w:val="auto"/>
+              <w:outlineLvl w:val="9"/>
+              <w:rPr>
+                <w:rFonts w:hint="eastAsia" w:ascii="宋体" w:hAnsi="宋体" w:eastAsia="宋体" w:cs="宋体"/>
+                <w:sz w:val="15"/>
+                <w:szCs w:val="15"/>
+                <w:vertAlign w:val="baseline"/>
+                <w:lang w:val="en-US" w:eastAsia="zh-CN"/>
+              </w:rPr>
+            </w:pPr>
+            <w:r>
+              <w:rPr>
+                <w:rFonts w:hint="eastAsia" w:ascii="宋体" w:hAnsi="宋体" w:eastAsia="宋体" w:cs="宋体"/>
+                <w:sz w:val="15"/>
+                <w:szCs w:val="15"/>
+                <w:vertAlign w:val="baseline"/>
+                <w:lang w:val="en-US" w:eastAsia="zh-CN"/>
+              </w:rPr>
+              <w:t>"age"</w:t>
+            </w:r>
+          </w:p>
+          <w:p>
+            <w:pPr>
+              <w:keepNext w:val="0"/>
+              <w:keepLines w:val="0"/>
+              <w:pageBreakBefore w:val="0"/>
+              <w:widowControl w:val="0"/>
+              <w:numPr>
+                <w:numId w:val="0"/>
+              </w:numPr>
+              <w:kinsoku/>
+              <w:wordWrap/>
+              <w:overflowPunct/>
+              <w:topLinePunct w:val="0"/>
+              <w:autoSpaceDE/>
+              <w:autoSpaceDN/>
+              <w:bidi w:val="0"/>
+              <w:adjustRightInd/>
+              <w:snapToGrid/>
+              <w:spacing w:before="0" w:after="0" w:line="240" w:lineRule="atLeast"/>
+              <w:ind w:leftChars="0"/>
+              <w:textAlignment w:val="auto"/>
+              <w:outlineLvl w:val="9"/>
+              <w:rPr>
+                <w:rFonts w:hint="eastAsia" w:ascii="宋体" w:hAnsi="宋体" w:eastAsia="宋体" w:cs="宋体"/>
+                <w:sz w:val="15"/>
+                <w:szCs w:val="15"/>
+                <w:vertAlign w:val="baseline"/>
+                <w:lang w:val="en-US" w:eastAsia="zh-CN"/>
+              </w:rPr>
+            </w:pPr>
+            <w:r>
+              <w:rPr>
+                <w:rFonts w:hint="eastAsia" w:ascii="宋体" w:hAnsi="宋体" w:eastAsia="宋体" w:cs="宋体"/>
+                <w:sz w:val="15"/>
+                <w:szCs w:val="15"/>
+                <w:vertAlign w:val="baseline"/>
+                <w:lang w:val="en-US" w:eastAsia="zh-CN"/>
+              </w:rPr>
+              <w:t>127.0.0.1:6379&gt; move user 1</w:t>
+            </w:r>
+            <w:r>
+              <w:rPr>
+                <w:rFonts w:hint="eastAsia" w:ascii="宋体" w:hAnsi="宋体" w:cs="宋体"/>
+                <w:sz w:val="15"/>
+                <w:szCs w:val="15"/>
+                <w:vertAlign w:val="baseline"/>
+                <w:lang w:val="en-US" w:eastAsia="zh-CN"/>
+              </w:rPr>
+              <w:t xml:space="preserve">   将数据库0中的user移动到数据库1中</w:t>
+            </w:r>
+          </w:p>
+          <w:p>
+            <w:pPr>
+              <w:keepNext w:val="0"/>
+              <w:keepLines w:val="0"/>
+              <w:pageBreakBefore w:val="0"/>
+              <w:widowControl w:val="0"/>
+              <w:numPr>
+                <w:numId w:val="0"/>
+              </w:numPr>
+              <w:kinsoku/>
+              <w:wordWrap/>
+              <w:overflowPunct/>
+              <w:topLinePunct w:val="0"/>
+              <w:autoSpaceDE/>
+              <w:autoSpaceDN/>
+              <w:bidi w:val="0"/>
+              <w:adjustRightInd/>
+              <w:snapToGrid/>
+              <w:spacing w:before="0" w:after="0" w:line="240" w:lineRule="atLeast"/>
+              <w:ind w:leftChars="0"/>
+              <w:textAlignment w:val="auto"/>
+              <w:outlineLvl w:val="9"/>
+              <w:rPr>
+                <w:rFonts w:hint="eastAsia" w:ascii="宋体" w:hAnsi="宋体" w:eastAsia="宋体" w:cs="宋体"/>
+                <w:sz w:val="15"/>
+                <w:szCs w:val="15"/>
+                <w:vertAlign w:val="baseline"/>
+                <w:lang w:val="en-US" w:eastAsia="zh-CN"/>
+              </w:rPr>
+            </w:pPr>
+            <w:r>
+              <w:rPr>
+                <w:rFonts w:hint="eastAsia" w:ascii="宋体" w:hAnsi="宋体" w:eastAsia="宋体" w:cs="宋体"/>
+                <w:sz w:val="15"/>
+                <w:szCs w:val="15"/>
+                <w:vertAlign w:val="baseline"/>
+                <w:lang w:val="en-US" w:eastAsia="zh-CN"/>
+              </w:rPr>
+              <w:t>(integer) 1</w:t>
+            </w:r>
+          </w:p>
+          <w:p>
+            <w:pPr>
+              <w:keepNext w:val="0"/>
+              <w:keepLines w:val="0"/>
+              <w:pageBreakBefore w:val="0"/>
+              <w:widowControl w:val="0"/>
+              <w:numPr>
+                <w:numId w:val="0"/>
+              </w:numPr>
+              <w:kinsoku/>
+              <w:wordWrap/>
+              <w:overflowPunct/>
+              <w:topLinePunct w:val="0"/>
+              <w:autoSpaceDE/>
+              <w:autoSpaceDN/>
+              <w:bidi w:val="0"/>
+              <w:adjustRightInd/>
+              <w:snapToGrid/>
+              <w:spacing w:before="0" w:after="0" w:line="240" w:lineRule="atLeast"/>
+              <w:ind w:leftChars="0"/>
+              <w:textAlignment w:val="auto"/>
+              <w:outlineLvl w:val="9"/>
+              <w:rPr>
+                <w:rFonts w:hint="eastAsia" w:ascii="宋体" w:hAnsi="宋体" w:eastAsia="宋体" w:cs="宋体"/>
+                <w:sz w:val="15"/>
+                <w:szCs w:val="15"/>
+                <w:vertAlign w:val="baseline"/>
+                <w:lang w:val="en-US" w:eastAsia="zh-CN"/>
+              </w:rPr>
+            </w:pPr>
+            <w:r>
+              <w:rPr>
+                <w:rFonts w:hint="eastAsia" w:ascii="宋体" w:hAnsi="宋体" w:eastAsia="宋体" w:cs="宋体"/>
+                <w:sz w:val="15"/>
+                <w:szCs w:val="15"/>
+                <w:vertAlign w:val="baseline"/>
+                <w:lang w:val="en-US" w:eastAsia="zh-CN"/>
+              </w:rPr>
+              <w:t>127.0.0.1:6379&gt; select 1</w:t>
+            </w:r>
+            <w:r>
+              <w:rPr>
+                <w:rFonts w:hint="eastAsia" w:ascii="宋体" w:hAnsi="宋体" w:cs="宋体"/>
+                <w:sz w:val="15"/>
+                <w:szCs w:val="15"/>
+                <w:vertAlign w:val="baseline"/>
+                <w:lang w:val="en-US" w:eastAsia="zh-CN"/>
+              </w:rPr>
+              <w:t xml:space="preserve">  选择数据库1</w:t>
+            </w:r>
+          </w:p>
+          <w:p>
+            <w:pPr>
+              <w:keepNext w:val="0"/>
+              <w:keepLines w:val="0"/>
+              <w:pageBreakBefore w:val="0"/>
+              <w:widowControl w:val="0"/>
+              <w:numPr>
+                <w:numId w:val="0"/>
+              </w:numPr>
+              <w:kinsoku/>
+              <w:wordWrap/>
+              <w:overflowPunct/>
+              <w:topLinePunct w:val="0"/>
+              <w:autoSpaceDE/>
+              <w:autoSpaceDN/>
+              <w:bidi w:val="0"/>
+              <w:adjustRightInd/>
+              <w:snapToGrid/>
+              <w:spacing w:before="0" w:after="0" w:line="240" w:lineRule="atLeast"/>
+              <w:ind w:leftChars="0"/>
+              <w:textAlignment w:val="auto"/>
+              <w:outlineLvl w:val="9"/>
+              <w:rPr>
+                <w:rFonts w:hint="eastAsia" w:ascii="宋体" w:hAnsi="宋体" w:eastAsia="宋体" w:cs="宋体"/>
+                <w:sz w:val="15"/>
+                <w:szCs w:val="15"/>
+                <w:vertAlign w:val="baseline"/>
+                <w:lang w:val="en-US" w:eastAsia="zh-CN"/>
+              </w:rPr>
+            </w:pPr>
+            <w:r>
+              <w:rPr>
+                <w:rFonts w:hint="eastAsia" w:ascii="宋体" w:hAnsi="宋体" w:eastAsia="宋体" w:cs="宋体"/>
+                <w:sz w:val="15"/>
+                <w:szCs w:val="15"/>
+                <w:vertAlign w:val="baseline"/>
+                <w:lang w:val="en-US" w:eastAsia="zh-CN"/>
+              </w:rPr>
+              <w:t>OK</w:t>
+            </w:r>
+          </w:p>
+          <w:p>
+            <w:pPr>
+              <w:keepNext w:val="0"/>
+              <w:keepLines w:val="0"/>
+              <w:pageBreakBefore w:val="0"/>
+              <w:widowControl w:val="0"/>
+              <w:numPr>
+                <w:numId w:val="0"/>
+              </w:numPr>
+              <w:kinsoku/>
+              <w:wordWrap/>
+              <w:overflowPunct/>
+              <w:topLinePunct w:val="0"/>
+              <w:autoSpaceDE/>
+              <w:autoSpaceDN/>
+              <w:bidi w:val="0"/>
+              <w:adjustRightInd/>
+              <w:snapToGrid/>
+              <w:spacing w:before="0" w:after="0" w:line="240" w:lineRule="atLeast"/>
+              <w:ind w:leftChars="0"/>
+              <w:textAlignment w:val="auto"/>
+              <w:outlineLvl w:val="9"/>
+              <w:rPr>
+                <w:rFonts w:hint="eastAsia" w:ascii="宋体" w:hAnsi="宋体" w:eastAsia="宋体" w:cs="宋体"/>
+                <w:sz w:val="15"/>
+                <w:szCs w:val="15"/>
+                <w:vertAlign w:val="baseline"/>
+                <w:lang w:val="en-US" w:eastAsia="zh-CN"/>
+              </w:rPr>
+            </w:pPr>
+            <w:r>
+              <w:rPr>
+                <w:rFonts w:hint="eastAsia" w:ascii="宋体" w:hAnsi="宋体" w:eastAsia="宋体" w:cs="宋体"/>
+                <w:sz w:val="15"/>
+                <w:szCs w:val="15"/>
+                <w:vertAlign w:val="baseline"/>
+                <w:lang w:val="en-US" w:eastAsia="zh-CN"/>
+              </w:rPr>
+              <w:t>127.0.0.1:6379[1]&gt; keys *</w:t>
+            </w:r>
+          </w:p>
+          <w:p>
+            <w:pPr>
+              <w:keepNext w:val="0"/>
+              <w:keepLines w:val="0"/>
+              <w:pageBreakBefore w:val="0"/>
+              <w:widowControl w:val="0"/>
+              <w:numPr>
+                <w:numId w:val="0"/>
+              </w:numPr>
+              <w:kinsoku/>
+              <w:wordWrap/>
+              <w:overflowPunct/>
+              <w:topLinePunct w:val="0"/>
+              <w:autoSpaceDE/>
+              <w:autoSpaceDN/>
+              <w:bidi w:val="0"/>
+              <w:adjustRightInd/>
+              <w:snapToGrid/>
+              <w:spacing w:before="0" w:after="0" w:line="240" w:lineRule="atLeast"/>
+              <w:ind w:leftChars="0"/>
+              <w:textAlignment w:val="auto"/>
+              <w:outlineLvl w:val="9"/>
+              <w:rPr>
+                <w:rFonts w:hint="eastAsia" w:ascii="宋体" w:hAnsi="宋体" w:eastAsia="宋体" w:cs="宋体"/>
+                <w:sz w:val="15"/>
+                <w:szCs w:val="15"/>
+                <w:vertAlign w:val="baseline"/>
+                <w:lang w:val="en-US" w:eastAsia="zh-CN"/>
+              </w:rPr>
+            </w:pPr>
+            <w:r>
+              <w:rPr>
+                <w:rFonts w:hint="eastAsia" w:ascii="宋体" w:hAnsi="宋体" w:eastAsia="宋体" w:cs="宋体"/>
+                <w:sz w:val="15"/>
+                <w:szCs w:val="15"/>
+                <w:vertAlign w:val="baseline"/>
+                <w:lang w:val="en-US" w:eastAsia="zh-CN"/>
+              </w:rPr>
+              <w:t>1) "user"</w:t>
+            </w:r>
+          </w:p>
+          <w:p>
+            <w:pPr>
+              <w:keepNext w:val="0"/>
+              <w:keepLines w:val="0"/>
+              <w:pageBreakBefore w:val="0"/>
+              <w:widowControl w:val="0"/>
+              <w:numPr>
+                <w:numId w:val="0"/>
+              </w:numPr>
+              <w:kinsoku/>
+              <w:wordWrap/>
+              <w:overflowPunct/>
+              <w:topLinePunct w:val="0"/>
+              <w:autoSpaceDE/>
+              <w:autoSpaceDN/>
+              <w:bidi w:val="0"/>
+              <w:adjustRightInd/>
+              <w:snapToGrid/>
+              <w:spacing w:before="0" w:after="0" w:line="240" w:lineRule="atLeast"/>
+              <w:ind w:leftChars="0"/>
+              <w:textAlignment w:val="auto"/>
+              <w:outlineLvl w:val="9"/>
+              <w:rPr>
+                <w:rFonts w:hint="eastAsia" w:ascii="宋体" w:hAnsi="宋体" w:eastAsia="宋体" w:cs="宋体"/>
+                <w:sz w:val="15"/>
+                <w:szCs w:val="15"/>
+                <w:vertAlign w:val="baseline"/>
+                <w:lang w:val="en-US" w:eastAsia="zh-CN"/>
+              </w:rPr>
+            </w:pPr>
+            <w:r>
+              <w:rPr>
+                <w:rFonts w:hint="eastAsia" w:ascii="宋体" w:hAnsi="宋体" w:eastAsia="宋体" w:cs="宋体"/>
+                <w:sz w:val="15"/>
+                <w:szCs w:val="15"/>
+                <w:vertAlign w:val="baseline"/>
+                <w:lang w:val="en-US" w:eastAsia="zh-CN"/>
+              </w:rPr>
+              <w:t>2) "age"</w:t>
+            </w:r>
+          </w:p>
+        </w:tc>
+      </w:tr>
+    </w:tbl>
+    <w:p>
+      <w:pPr>
+        <w:pStyle w:val="4"/>
+        <w:rPr>
+          <w:rFonts w:hint="eastAsia"/>
+          <w:lang w:val="en-US" w:eastAsia="zh-CN"/>
+        </w:rPr>
+      </w:pPr>
+      <w:r>
+        <w:rPr>
+          <w:rFonts w:hint="eastAsia"/>
+          <w:lang w:val="en-US" w:eastAsia="zh-CN"/>
+        </w:rPr>
+        <w:t>15.9.5 randomkey 随机返回数据里面的一个key</w:t>
+      </w:r>
+    </w:p>
+    <w:tbl>
+      <w:tblPr>
+        <w:tblStyle w:val="18"/>
+        <w:tblW w:w="7954" w:type="dxa"/>
+        <w:tblInd w:w="568" w:type="dxa"/>
+        <w:tblBorders>
+          <w:top w:val="single" w:color="auto" w:sz="4" w:space="0"/>
+          <w:left w:val="single" w:color="auto" w:sz="4" w:space="0"/>
+          <w:bottom w:val="single" w:color="auto" w:sz="4" w:space="0"/>
+          <w:right w:val="single" w:color="auto" w:sz="4" w:space="0"/>
+          <w:insideH w:val="single" w:color="auto" w:sz="4" w:space="0"/>
+          <w:insideV w:val="single" w:color="auto" w:sz="4" w:space="0"/>
+        </w:tblBorders>
+        <w:tblLayout w:type="fixed"/>
+        <w:tblCellMar>
+          <w:left w:w="108" w:type="dxa"/>
+          <w:right w:w="108" w:type="dxa"/>
+        </w:tblCellMar>
+      </w:tblPr>
+      <w:tblGrid>
+        <w:gridCol w:w="7954"/>
+      </w:tblGrid>
+      <w:tr>
+        <w:tblPrEx>
+          <w:tblBorders>
+            <w:top w:val="single" w:color="auto" w:sz="4" w:space="0"/>
+            <w:left w:val="single" w:color="auto" w:sz="4" w:space="0"/>
+            <w:bottom w:val="single" w:color="auto" w:sz="4" w:space="0"/>
+            <w:right w:val="single" w:color="auto" w:sz="4" w:space="0"/>
+            <w:insideH w:val="single" w:color="auto" w:sz="4" w:space="0"/>
+            <w:insideV w:val="single" w:color="auto" w:sz="4" w:space="0"/>
+          </w:tblBorders>
+          <w:tblLayout w:type="fixed"/>
+        </w:tblPrEx>
+        <w:tc>
+          <w:tcPr>
+            <w:tcW w:w="7954" w:type="dxa"/>
+          </w:tcPr>
+          <w:p>
+            <w:pPr>
+              <w:keepNext w:val="0"/>
+              <w:keepLines w:val="0"/>
+              <w:pageBreakBefore w:val="0"/>
+              <w:widowControl w:val="0"/>
+              <w:kinsoku/>
+              <w:wordWrap/>
+              <w:overflowPunct/>
+              <w:topLinePunct w:val="0"/>
+              <w:autoSpaceDE/>
+              <w:autoSpaceDN/>
+              <w:bidi w:val="0"/>
+              <w:adjustRightInd/>
+              <w:snapToGrid/>
+              <w:spacing w:before="0" w:after="0"/>
+              <w:ind w:left="0" w:leftChars="0" w:firstLine="0" w:firstLineChars="0"/>
+              <w:textAlignment w:val="auto"/>
+              <w:outlineLvl w:val="9"/>
+              <w:rPr>
+                <w:rFonts w:hint="eastAsia" w:ascii="宋体" w:hAnsi="宋体" w:eastAsia="宋体" w:cs="宋体"/>
+                <w:vertAlign w:val="baseline"/>
+                <w:lang w:val="en-US" w:eastAsia="zh-CN"/>
+              </w:rPr>
+            </w:pPr>
+            <w:r>
+              <w:rPr>
+                <w:rFonts w:hint="eastAsia" w:ascii="宋体" w:hAnsi="宋体" w:eastAsia="宋体" w:cs="宋体"/>
+                <w:vertAlign w:val="baseline"/>
+                <w:lang w:val="en-US" w:eastAsia="zh-CN"/>
+              </w:rPr>
+              <w:t xml:space="preserve">127.0.0.1:6379[1]&gt; randomkey </w:t>
+            </w:r>
+          </w:p>
+          <w:p>
+            <w:pPr>
+              <w:keepNext w:val="0"/>
+              <w:keepLines w:val="0"/>
+              <w:pageBreakBefore w:val="0"/>
+              <w:widowControl w:val="0"/>
+              <w:kinsoku/>
+              <w:wordWrap/>
+              <w:overflowPunct/>
+              <w:topLinePunct w:val="0"/>
+              <w:autoSpaceDE/>
+              <w:autoSpaceDN/>
+              <w:bidi w:val="0"/>
+              <w:adjustRightInd/>
+              <w:snapToGrid/>
+              <w:spacing w:before="0" w:after="0"/>
+              <w:ind w:left="0" w:leftChars="0" w:firstLine="0" w:firstLineChars="0"/>
+              <w:textAlignment w:val="auto"/>
+              <w:outlineLvl w:val="9"/>
+              <w:rPr>
+                <w:rFonts w:hint="eastAsia"/>
+                <w:vertAlign w:val="baseline"/>
+                <w:lang w:val="en-US" w:eastAsia="zh-CN"/>
+              </w:rPr>
+            </w:pPr>
+            <w:r>
+              <w:rPr>
+                <w:rFonts w:hint="eastAsia" w:ascii="宋体" w:hAnsi="宋体" w:eastAsia="宋体" w:cs="宋体"/>
+                <w:vertAlign w:val="baseline"/>
+                <w:lang w:val="en-US" w:eastAsia="zh-CN"/>
+              </w:rPr>
+              <w:t>"user"</w:t>
+            </w:r>
+          </w:p>
+        </w:tc>
+      </w:tr>
+    </w:tbl>
+    <w:p>
+      <w:pPr>
+        <w:rPr>
+          <w:rFonts w:hint="eastAsia"/>
+          <w:lang w:val="en-US" w:eastAsia="zh-CN"/>
+        </w:rPr>
+      </w:pPr>
+      <w:r>
+        <w:rPr>
+          <w:rFonts w:hint="eastAsia"/>
+          <w:lang w:val="en-US" w:eastAsia="zh-CN"/>
+        </w:rPr>
+        <w:t>15.9.6 rename 重命名key</w:t>
+      </w:r>
+    </w:p>
+    <w:tbl>
+      <w:tblPr>
+        <w:tblStyle w:val="18"/>
+        <w:tblW w:w="7941" w:type="dxa"/>
+        <w:tblInd w:w="581" w:type="dxa"/>
+        <w:tblBorders>
+          <w:top w:val="single" w:color="auto" w:sz="4" w:space="0"/>
+          <w:left w:val="single" w:color="auto" w:sz="4" w:space="0"/>
+          <w:bottom w:val="single" w:color="auto" w:sz="4" w:space="0"/>
+          <w:right w:val="single" w:color="auto" w:sz="4" w:space="0"/>
+          <w:insideH w:val="single" w:color="auto" w:sz="4" w:space="0"/>
+          <w:insideV w:val="single" w:color="auto" w:sz="4" w:space="0"/>
+        </w:tblBorders>
+        <w:tblLayout w:type="fixed"/>
+        <w:tblCellMar>
+          <w:left w:w="108" w:type="dxa"/>
+          <w:right w:w="108" w:type="dxa"/>
+        </w:tblCellMar>
+      </w:tblPr>
+      <w:tblGrid>
+        <w:gridCol w:w="7941"/>
+      </w:tblGrid>
+      <w:tr>
+        <w:tblPrEx>
+          <w:tblBorders>
+            <w:top w:val="single" w:color="auto" w:sz="4" w:space="0"/>
+            <w:left w:val="single" w:color="auto" w:sz="4" w:space="0"/>
+            <w:bottom w:val="single" w:color="auto" w:sz="4" w:space="0"/>
+            <w:right w:val="single" w:color="auto" w:sz="4" w:space="0"/>
+            <w:insideH w:val="single" w:color="auto" w:sz="4" w:space="0"/>
+            <w:insideV w:val="single" w:color="auto" w:sz="4" w:space="0"/>
+          </w:tblBorders>
+          <w:tblLayout w:type="fixed"/>
+        </w:tblPrEx>
+        <w:tc>
+          <w:tcPr>
+            <w:tcW w:w="7941" w:type="dxa"/>
+          </w:tcPr>
+          <w:p>
+            <w:pPr>
+              <w:keepNext w:val="0"/>
+              <w:keepLines w:val="0"/>
+              <w:pageBreakBefore w:val="0"/>
+              <w:widowControl w:val="0"/>
+              <w:kinsoku/>
+              <w:wordWrap/>
+              <w:overflowPunct/>
+              <w:topLinePunct w:val="0"/>
+              <w:autoSpaceDE/>
+              <w:autoSpaceDN/>
+              <w:bidi w:val="0"/>
+              <w:adjustRightInd/>
+              <w:snapToGrid/>
+              <w:spacing w:before="0" w:after="0" w:line="240" w:lineRule="atLeast"/>
+              <w:ind w:left="0" w:leftChars="0" w:firstLine="0" w:firstLineChars="0"/>
+              <w:textAlignment w:val="auto"/>
+              <w:outlineLvl w:val="9"/>
+              <w:rPr>
+                <w:rFonts w:hint="eastAsia" w:ascii="宋体" w:hAnsi="宋体" w:eastAsia="宋体" w:cs="宋体"/>
+                <w:sz w:val="15"/>
+                <w:szCs w:val="15"/>
+                <w:vertAlign w:val="baseline"/>
+                <w:lang w:val="en-US" w:eastAsia="zh-CN"/>
+              </w:rPr>
+            </w:pPr>
+            <w:r>
+              <w:rPr>
+                <w:rFonts w:hint="eastAsia" w:ascii="宋体" w:hAnsi="宋体" w:eastAsia="宋体" w:cs="宋体"/>
+                <w:sz w:val="15"/>
+                <w:szCs w:val="15"/>
+                <w:vertAlign w:val="baseline"/>
+                <w:lang w:val="en-US" w:eastAsia="zh-CN"/>
+              </w:rPr>
+              <w:t>127.0.0.1:6379[1]&gt; rename user users</w:t>
+            </w:r>
+          </w:p>
+          <w:p>
+            <w:pPr>
+              <w:keepNext w:val="0"/>
+              <w:keepLines w:val="0"/>
+              <w:pageBreakBefore w:val="0"/>
+              <w:widowControl w:val="0"/>
+              <w:kinsoku/>
+              <w:wordWrap/>
+              <w:overflowPunct/>
+              <w:topLinePunct w:val="0"/>
+              <w:autoSpaceDE/>
+              <w:autoSpaceDN/>
+              <w:bidi w:val="0"/>
+              <w:adjustRightInd/>
+              <w:snapToGrid/>
+              <w:spacing w:before="0" w:after="0" w:line="240" w:lineRule="atLeast"/>
+              <w:ind w:left="0" w:leftChars="0" w:firstLine="0" w:firstLineChars="0"/>
+              <w:textAlignment w:val="auto"/>
+              <w:outlineLvl w:val="9"/>
+              <w:rPr>
+                <w:rFonts w:hint="eastAsia" w:ascii="宋体" w:hAnsi="宋体" w:eastAsia="宋体" w:cs="宋体"/>
+                <w:sz w:val="15"/>
+                <w:szCs w:val="15"/>
+                <w:vertAlign w:val="baseline"/>
+                <w:lang w:val="en-US" w:eastAsia="zh-CN"/>
+              </w:rPr>
+            </w:pPr>
+            <w:r>
+              <w:rPr>
+                <w:rFonts w:hint="eastAsia" w:ascii="宋体" w:hAnsi="宋体" w:eastAsia="宋体" w:cs="宋体"/>
+                <w:sz w:val="15"/>
+                <w:szCs w:val="15"/>
+                <w:vertAlign w:val="baseline"/>
+                <w:lang w:val="en-US" w:eastAsia="zh-CN"/>
+              </w:rPr>
+              <w:t>OK</w:t>
+            </w:r>
+          </w:p>
+          <w:p>
+            <w:pPr>
+              <w:keepNext w:val="0"/>
+              <w:keepLines w:val="0"/>
+              <w:pageBreakBefore w:val="0"/>
+              <w:widowControl w:val="0"/>
+              <w:kinsoku/>
+              <w:wordWrap/>
+              <w:overflowPunct/>
+              <w:topLinePunct w:val="0"/>
+              <w:autoSpaceDE/>
+              <w:autoSpaceDN/>
+              <w:bidi w:val="0"/>
+              <w:adjustRightInd/>
+              <w:snapToGrid/>
+              <w:spacing w:before="0" w:after="0" w:line="240" w:lineRule="atLeast"/>
+              <w:ind w:left="0" w:leftChars="0" w:firstLine="0" w:firstLineChars="0"/>
+              <w:textAlignment w:val="auto"/>
+              <w:outlineLvl w:val="9"/>
+              <w:rPr>
+                <w:rFonts w:hint="eastAsia" w:ascii="宋体" w:hAnsi="宋体" w:eastAsia="宋体" w:cs="宋体"/>
+                <w:sz w:val="15"/>
+                <w:szCs w:val="15"/>
+                <w:vertAlign w:val="baseline"/>
+                <w:lang w:val="en-US" w:eastAsia="zh-CN"/>
+              </w:rPr>
+            </w:pPr>
+            <w:r>
+              <w:rPr>
+                <w:rFonts w:hint="eastAsia" w:ascii="宋体" w:hAnsi="宋体" w:eastAsia="宋体" w:cs="宋体"/>
+                <w:sz w:val="15"/>
+                <w:szCs w:val="15"/>
+                <w:vertAlign w:val="baseline"/>
+                <w:lang w:val="en-US" w:eastAsia="zh-CN"/>
+              </w:rPr>
+              <w:t>127.0.0.1:6379[1]&gt; keys *</w:t>
+            </w:r>
+          </w:p>
+          <w:p>
+            <w:pPr>
+              <w:keepNext w:val="0"/>
+              <w:keepLines w:val="0"/>
+              <w:pageBreakBefore w:val="0"/>
+              <w:widowControl w:val="0"/>
+              <w:kinsoku/>
+              <w:wordWrap/>
+              <w:overflowPunct/>
+              <w:topLinePunct w:val="0"/>
+              <w:autoSpaceDE/>
+              <w:autoSpaceDN/>
+              <w:bidi w:val="0"/>
+              <w:adjustRightInd/>
+              <w:snapToGrid/>
+              <w:spacing w:before="0" w:after="0" w:line="240" w:lineRule="atLeast"/>
+              <w:ind w:left="0" w:leftChars="0" w:firstLine="0" w:firstLineChars="0"/>
+              <w:textAlignment w:val="auto"/>
+              <w:outlineLvl w:val="9"/>
+              <w:rPr>
+                <w:rFonts w:hint="eastAsia" w:ascii="宋体" w:hAnsi="宋体" w:eastAsia="宋体" w:cs="宋体"/>
+                <w:sz w:val="15"/>
+                <w:szCs w:val="15"/>
+                <w:vertAlign w:val="baseline"/>
+                <w:lang w:val="en-US" w:eastAsia="zh-CN"/>
+              </w:rPr>
+            </w:pPr>
+            <w:r>
+              <w:rPr>
+                <w:rFonts w:hint="eastAsia" w:ascii="宋体" w:hAnsi="宋体" w:eastAsia="宋体" w:cs="宋体"/>
+                <w:sz w:val="15"/>
+                <w:szCs w:val="15"/>
+                <w:vertAlign w:val="baseline"/>
+                <w:lang w:val="en-US" w:eastAsia="zh-CN"/>
+              </w:rPr>
+              <w:t>1) "users"</w:t>
+            </w:r>
+          </w:p>
+          <w:p>
+            <w:pPr>
+              <w:keepNext w:val="0"/>
+              <w:keepLines w:val="0"/>
+              <w:pageBreakBefore w:val="0"/>
+              <w:widowControl w:val="0"/>
+              <w:kinsoku/>
+              <w:wordWrap/>
+              <w:overflowPunct/>
+              <w:topLinePunct w:val="0"/>
+              <w:autoSpaceDE/>
+              <w:autoSpaceDN/>
+              <w:bidi w:val="0"/>
+              <w:adjustRightInd/>
+              <w:snapToGrid/>
+              <w:spacing w:before="0" w:after="0" w:line="240" w:lineRule="atLeast"/>
+              <w:ind w:left="0" w:leftChars="0" w:firstLine="0" w:firstLineChars="0"/>
+              <w:textAlignment w:val="auto"/>
+              <w:outlineLvl w:val="9"/>
+              <w:rPr>
+                <w:rFonts w:hint="eastAsia" w:ascii="宋体" w:hAnsi="宋体" w:eastAsia="宋体" w:cs="宋体"/>
+                <w:sz w:val="15"/>
+                <w:szCs w:val="15"/>
+                <w:vertAlign w:val="baseline"/>
+                <w:lang w:val="en-US" w:eastAsia="zh-CN"/>
+              </w:rPr>
+            </w:pPr>
+            <w:r>
+              <w:rPr>
+                <w:rFonts w:hint="eastAsia" w:ascii="宋体" w:hAnsi="宋体" w:eastAsia="宋体" w:cs="宋体"/>
+                <w:sz w:val="15"/>
+                <w:szCs w:val="15"/>
+                <w:vertAlign w:val="baseline"/>
+                <w:lang w:val="en-US" w:eastAsia="zh-CN"/>
+              </w:rPr>
+              <w:t>2) "age"</w:t>
+            </w:r>
+          </w:p>
+        </w:tc>
+      </w:tr>
+    </w:tbl>
+    <w:p>
+      <w:pPr>
+        <w:rPr>
+          <w:rFonts w:hint="eastAsia"/>
+          <w:lang w:val="en-US" w:eastAsia="zh-CN"/>
+        </w:rPr>
+      </w:pPr>
+    </w:p>
+    <w:p>
+      <w:pPr>
+        <w:rPr>
+          <w:rFonts w:hint="eastAsia"/>
+          <w:lang w:val="en-US" w:eastAsia="zh-CN"/>
+        </w:rPr>
+      </w:pPr>
+      <w:bookmarkStart w:id="38" w:name="_GoBack"/>
+      <w:bookmarkEnd w:id="38"/>
+    </w:p>
+    <w:p>
+      <w:pPr>
+        <w:rPr>
+          <w:rFonts w:hint="eastAsia"/>
+          <w:lang w:val="en-US" w:eastAsia="zh-CN"/>
+        </w:rPr>
+      </w:pPr>
+    </w:p>
+    <w:p>
+      <w:pPr>
+        <w:pStyle w:val="3"/>
+        <w:rPr>
+          <w:rFonts w:hint="eastAsia"/>
+          <w:lang w:val="en-US" w:eastAsia="zh-CN"/>
+        </w:rPr>
+      </w:pPr>
+      <w:r>
+        <w:rPr>
+          <w:rFonts w:hint="eastAsia"/>
+          <w:lang w:val="en-US" w:eastAsia="zh-CN"/>
+        </w:rPr>
+        <w:t>15.15 Redis 问题</w:t>
       </w:r>
     </w:p>
     <w:p>
@@ -39110,6 +40681,18 @@
     </w:lvl>
   </w:abstractNum>
   <w:abstractNum w:abstractNumId="7">
+    <w:nsid w:val="1EA6B6C7"/>
+    <w:multiLevelType w:val="singleLevel"/>
+    <w:tmpl w:val="1EA6B6C7"/>
+    <w:lvl w:ilvl="0" w:tentative="0">
+      <w:start w:val="1"/>
+      <w:numFmt w:val="decimal"/>
+      <w:suff w:val="space"/>
+      <w:lvlText w:val="%1)"/>
+      <w:lvlJc w:val="left"/>
+    </w:lvl>
+  </w:abstractNum>
+  <w:abstractNum w:abstractNumId="8">
     <w:nsid w:val="272D07B6"/>
     <w:multiLevelType w:val="singleLevel"/>
     <w:tmpl w:val="272D07B6"/>
@@ -39125,7 +40708,7 @@
       </w:pPr>
     </w:lvl>
   </w:abstractNum>
-  <w:abstractNum w:abstractNumId="8">
+  <w:abstractNum w:abstractNumId="9">
     <w:nsid w:val="306B6C2E"/>
     <w:multiLevelType w:val="singleLevel"/>
     <w:tmpl w:val="306B6C2E"/>
@@ -39137,7 +40720,7 @@
       <w:lvlJc w:val="left"/>
     </w:lvl>
   </w:abstractNum>
-  <w:abstractNum w:abstractNumId="9">
+  <w:abstractNum w:abstractNumId="10">
     <w:nsid w:val="328498EF"/>
     <w:multiLevelType w:val="singleLevel"/>
     <w:tmpl w:val="328498EF"/>
@@ -39153,7 +40736,7 @@
       </w:pPr>
     </w:lvl>
   </w:abstractNum>
-  <w:abstractNum w:abstractNumId="10">
+  <w:abstractNum w:abstractNumId="11">
     <w:nsid w:val="3F0ADD81"/>
     <w:multiLevelType w:val="singleLevel"/>
     <w:tmpl w:val="3F0ADD81"/>
@@ -39165,7 +40748,7 @@
       <w:lvlJc w:val="left"/>
     </w:lvl>
   </w:abstractNum>
-  <w:abstractNum w:abstractNumId="11">
+  <w:abstractNum w:abstractNumId="12">
     <w:nsid w:val="4126D899"/>
     <w:multiLevelType w:val="singleLevel"/>
     <w:tmpl w:val="4126D899"/>
@@ -39182,7 +40765,7 @@
       </w:pPr>
     </w:lvl>
   </w:abstractNum>
-  <w:abstractNum w:abstractNumId="12">
+  <w:abstractNum w:abstractNumId="13">
     <w:nsid w:val="597E9AB9"/>
     <w:multiLevelType w:val="multilevel"/>
     <w:tmpl w:val="597E9AB9"/>
@@ -39331,7 +40914,7 @@
       </w:rPr>
     </w:lvl>
   </w:abstractNum>
-  <w:abstractNum w:abstractNumId="13">
+  <w:abstractNum w:abstractNumId="14">
     <w:nsid w:val="597E9AC4"/>
     <w:multiLevelType w:val="multilevel"/>
     <w:tmpl w:val="597E9AC4"/>
@@ -39480,7 +41063,7 @@
       </w:rPr>
     </w:lvl>
   </w:abstractNum>
-  <w:abstractNum w:abstractNumId="14">
+  <w:abstractNum w:abstractNumId="15">
     <w:nsid w:val="597E9ACF"/>
     <w:multiLevelType w:val="multilevel"/>
     <w:tmpl w:val="597E9ACF"/>
@@ -39629,7 +41212,7 @@
       </w:rPr>
     </w:lvl>
   </w:abstractNum>
-  <w:abstractNum w:abstractNumId="15">
+  <w:abstractNum w:abstractNumId="16">
     <w:nsid w:val="597E9ADA"/>
     <w:multiLevelType w:val="multilevel"/>
     <w:tmpl w:val="597E9ADA"/>
@@ -39778,7 +41361,7 @@
       </w:rPr>
     </w:lvl>
   </w:abstractNum>
-  <w:abstractNum w:abstractNumId="16">
+  <w:abstractNum w:abstractNumId="17">
     <w:nsid w:val="597E9AE5"/>
     <w:multiLevelType w:val="multilevel"/>
     <w:tmpl w:val="597E9AE5"/>
@@ -39927,7 +41510,7 @@
       </w:rPr>
     </w:lvl>
   </w:abstractNum>
-  <w:abstractNum w:abstractNumId="17">
+  <w:abstractNum w:abstractNumId="18">
     <w:nsid w:val="597E9AF0"/>
     <w:multiLevelType w:val="multilevel"/>
     <w:tmpl w:val="597E9AF0"/>
@@ -40076,7 +41659,7 @@
       </w:rPr>
     </w:lvl>
   </w:abstractNum>
-  <w:abstractNum w:abstractNumId="18">
+  <w:abstractNum w:abstractNumId="19">
     <w:nsid w:val="597E9AFB"/>
     <w:multiLevelType w:val="multilevel"/>
     <w:tmpl w:val="597E9AFB"/>
@@ -40225,7 +41808,7 @@
       </w:rPr>
     </w:lvl>
   </w:abstractNum>
-  <w:abstractNum w:abstractNumId="19">
+  <w:abstractNum w:abstractNumId="20">
     <w:nsid w:val="597E9B06"/>
     <w:multiLevelType w:val="multilevel"/>
     <w:tmpl w:val="597E9B06"/>
@@ -40374,7 +41957,7 @@
       </w:rPr>
     </w:lvl>
   </w:abstractNum>
-  <w:abstractNum w:abstractNumId="20">
+  <w:abstractNum w:abstractNumId="21">
     <w:nsid w:val="597E9B11"/>
     <w:multiLevelType w:val="multilevel"/>
     <w:tmpl w:val="597E9B11"/>
@@ -40523,7 +42106,7 @@
       </w:rPr>
     </w:lvl>
   </w:abstractNum>
-  <w:abstractNum w:abstractNumId="21">
+  <w:abstractNum w:abstractNumId="22">
     <w:nsid w:val="597E9D4D"/>
     <w:multiLevelType w:val="singleLevel"/>
     <w:tmpl w:val="597E9D4D"/>
@@ -40535,7 +42118,7 @@
       <w:lvlJc w:val="left"/>
     </w:lvl>
   </w:abstractNum>
-  <w:abstractNum w:abstractNumId="22">
+  <w:abstractNum w:abstractNumId="23">
     <w:nsid w:val="597EC702"/>
     <w:multiLevelType w:val="singleLevel"/>
     <w:tmpl w:val="597EC702"/>
@@ -40547,7 +42130,7 @@
       <w:lvlJc w:val="left"/>
     </w:lvl>
   </w:abstractNum>
-  <w:abstractNum w:abstractNumId="23">
+  <w:abstractNum w:abstractNumId="24">
     <w:nsid w:val="598C1F24"/>
     <w:multiLevelType w:val="singleLevel"/>
     <w:tmpl w:val="598C1F24"/>
@@ -40559,7 +42142,7 @@
       <w:lvlJc w:val="left"/>
     </w:lvl>
   </w:abstractNum>
-  <w:abstractNum w:abstractNumId="24">
+  <w:abstractNum w:abstractNumId="25">
     <w:nsid w:val="59DB366A"/>
     <w:multiLevelType w:val="singleLevel"/>
     <w:tmpl w:val="59DB366A"/>
@@ -40571,7 +42154,7 @@
       <w:lvlJc w:val="left"/>
     </w:lvl>
   </w:abstractNum>
-  <w:abstractNum w:abstractNumId="25">
+  <w:abstractNum w:abstractNumId="26">
     <w:nsid w:val="59DB38A1"/>
     <w:multiLevelType w:val="singleLevel"/>
     <w:tmpl w:val="59DB38A1"/>
@@ -40583,7 +42166,7 @@
       <w:lvlJc w:val="left"/>
     </w:lvl>
   </w:abstractNum>
-  <w:abstractNum w:abstractNumId="26">
+  <w:abstractNum w:abstractNumId="27">
     <w:nsid w:val="59DB3956"/>
     <w:multiLevelType w:val="singleLevel"/>
     <w:tmpl w:val="59DB3956"/>
@@ -40595,7 +42178,7 @@
       <w:lvlJc w:val="left"/>
     </w:lvl>
   </w:abstractNum>
-  <w:abstractNum w:abstractNumId="27">
+  <w:abstractNum w:abstractNumId="28">
     <w:nsid w:val="77C50CBA"/>
     <w:multiLevelType w:val="singleLevel"/>
     <w:tmpl w:val="77C50CBA"/>
@@ -40610,7 +42193,7 @@
       </w:rPr>
     </w:lvl>
   </w:abstractNum>
-  <w:abstractNum w:abstractNumId="28">
+  <w:abstractNum w:abstractNumId="29">
     <w:nsid w:val="79A1A2AC"/>
     <w:multiLevelType w:val="singleLevel"/>
     <w:tmpl w:val="79A1A2AC"/>
@@ -40629,67 +42212,67 @@
     <w:abstractNumId w:val="3"/>
   </w:num>
   <w:num w:numId="3">
-    <w:abstractNumId w:val="27"/>
+    <w:abstractNumId w:val="28"/>
   </w:num>
   <w:num w:numId="4">
     <w:abstractNumId w:val="4"/>
   </w:num>
   <w:num w:numId="5">
-    <w:abstractNumId w:val="28"/>
+    <w:abstractNumId w:val="29"/>
   </w:num>
   <w:num w:numId="6">
     <w:abstractNumId w:val="5"/>
   </w:num>
   <w:num w:numId="7">
-    <w:abstractNumId w:val="12"/>
+    <w:abstractNumId w:val="13"/>
   </w:num>
   <w:num w:numId="8">
-    <w:abstractNumId w:val="13"/>
+    <w:abstractNumId w:val="14"/>
   </w:num>
   <w:num w:numId="9">
-    <w:abstractNumId w:val="14"/>
+    <w:abstractNumId w:val="15"/>
   </w:num>
   <w:num w:numId="10">
-    <w:abstractNumId w:val="15"/>
+    <w:abstractNumId w:val="16"/>
   </w:num>
   <w:num w:numId="11">
-    <w:abstractNumId w:val="16"/>
+    <w:abstractNumId w:val="17"/>
   </w:num>
   <w:num w:numId="12">
-    <w:abstractNumId w:val="17"/>
+    <w:abstractNumId w:val="18"/>
   </w:num>
   <w:num w:numId="13">
-    <w:abstractNumId w:val="18"/>
+    <w:abstractNumId w:val="19"/>
   </w:num>
   <w:num w:numId="14">
-    <w:abstractNumId w:val="19"/>
+    <w:abstractNumId w:val="20"/>
   </w:num>
   <w:num w:numId="15">
-    <w:abstractNumId w:val="20"/>
+    <w:abstractNumId w:val="21"/>
   </w:num>
   <w:num w:numId="16">
-    <w:abstractNumId w:val="21"/>
+    <w:abstractNumId w:val="22"/>
   </w:num>
   <w:num w:numId="17">
+    <w:abstractNumId w:val="24"/>
+  </w:num>
+  <w:num w:numId="18">
     <w:abstractNumId w:val="23"/>
   </w:num>
-  <w:num w:numId="18">
-    <w:abstractNumId w:val="22"/>
-  </w:num>
   <w:num w:numId="19">
-    <w:abstractNumId w:val="24"/>
+    <w:abstractNumId w:val="25"/>
   </w:num>
   <w:num w:numId="20">
-    <w:abstractNumId w:val="25"/>
+    <w:abstractNumId w:val="26"/>
   </w:num>
   <w:num w:numId="21">
-    <w:abstractNumId w:val="26"/>
+    <w:abstractNumId w:val="27"/>
   </w:num>
   <w:num w:numId="22">
-    <w:abstractNumId w:val="10"/>
+    <w:abstractNumId w:val="11"/>
   </w:num>
   <w:num w:numId="23">
-    <w:abstractNumId w:val="9"/>
+    <w:abstractNumId w:val="10"/>
   </w:num>
   <w:num w:numId="24">
     <w:abstractNumId w:val="1"/>
@@ -40698,16 +42281,19 @@
     <w:abstractNumId w:val="2"/>
   </w:num>
   <w:num w:numId="26">
-    <w:abstractNumId w:val="8"/>
+    <w:abstractNumId w:val="9"/>
   </w:num>
   <w:num w:numId="27">
     <w:abstractNumId w:val="6"/>
   </w:num>
   <w:num w:numId="28">
-    <w:abstractNumId w:val="7"/>
+    <w:abstractNumId w:val="8"/>
   </w:num>
   <w:num w:numId="29">
-    <w:abstractNumId w:val="11"/>
+    <w:abstractNumId w:val="12"/>
+  </w:num>
+  <w:num w:numId="30">
+    <w:abstractNumId w:val="7"/>
   </w:num>
 </w:numbering>
 </file>
@@ -41295,6 +42881,7 @@
   <w:style w:type="character" w:customStyle="1" w:styleId="22">
     <w:name w:val="标题 3 Char"/>
     <w:link w:val="4"/>
+    <w:qFormat/>
     <w:uiPriority w:val="0"/>
     <w:rPr>
       <w:sz w:val="21"/>

--- a/GeneralSite/日常记录.docx
+++ b/GeneralSite/日常记录.docx
@@ -1339,12 +1339,6 @@
             <w:insideV w:val="single" w:color="auto" w:sz="4" w:space="0"/>
           </w:tblBorders>
           <w:tblLayout w:type="fixed"/>
-          <w:tblCellMar>
-            <w:top w:w="0" w:type="dxa"/>
-            <w:left w:w="108" w:type="dxa"/>
-            <w:bottom w:w="0" w:type="dxa"/>
-            <w:right w:w="108" w:type="dxa"/>
-          </w:tblCellMar>
         </w:tblPrEx>
         <w:tc>
           <w:tcPr>
@@ -9655,12 +9649,6 @@
           </w:tblBorders>
           <w:shd w:val="clear" w:color="auto" w:fill="FFFFFF"/>
           <w:tblLayout w:type="fixed"/>
-          <w:tblCellMar>
-            <w:top w:w="0" w:type="dxa"/>
-            <w:left w:w="0" w:type="dxa"/>
-            <w:bottom w:w="0" w:type="dxa"/>
-            <w:right w:w="0" w:type="dxa"/>
-          </w:tblCellMar>
         </w:tblPrEx>
         <w:tc>
           <w:tcPr>
@@ -10830,6 +10818,39 @@
     <w:p>
       <w:pPr>
         <w:pStyle w:val="3"/>
+        <w:rPr>
+          <w:rFonts w:hint="eastAsia" w:ascii="宋体" w:hAnsi="宋体" w:eastAsia="宋体" w:cs="宋体"/>
+          <w:lang w:val="en-US" w:eastAsia="zh-CN"/>
+        </w:rPr>
+      </w:pPr>
+      <w:r>
+        <w:rPr>
+          <w:rFonts w:hint="eastAsia" w:ascii="宋体" w:hAnsi="宋体" w:eastAsia="宋体" w:cs="宋体"/>
+          <w:lang w:val="en-US" w:eastAsia="zh-CN"/>
+        </w:rPr>
+        <w:t>4.1 安装jdk</w:t>
+      </w:r>
+    </w:p>
+    <w:p>
+      <w:pPr>
+        <w:pStyle w:val="4"/>
+        <w:rPr>
+          <w:rFonts w:hint="eastAsia" w:ascii="宋体" w:hAnsi="宋体" w:eastAsia="宋体" w:cs="宋体"/>
+          <w:lang w:val="en-US" w:eastAsia="zh-CN"/>
+        </w:rPr>
+      </w:pPr>
+      <w:bookmarkStart w:id="31" w:name="_Toc20560"/>
+      <w:r>
+        <w:rPr>
+          <w:rFonts w:hint="eastAsia" w:ascii="宋体" w:hAnsi="宋体" w:eastAsia="宋体" w:cs="宋体"/>
+          <w:lang w:val="en-US" w:eastAsia="zh-CN"/>
+        </w:rPr>
+        <w:t>1、上传jdk文件</w:t>
+      </w:r>
+      <w:bookmarkEnd w:id="31"/>
+    </w:p>
+    <w:p>
+      <w:pPr>
         <w:pageBreakBefore w:val="0"/>
         <w:kinsoku/>
         <w:wordWrap/>
@@ -10846,34 +10867,6 @@
           <w:lang w:val="en-US" w:eastAsia="zh-CN"/>
         </w:rPr>
       </w:pPr>
-      <w:bookmarkStart w:id="31" w:name="_Toc20560"/>
-      <w:r>
-        <w:rPr>
-          <w:rFonts w:hint="eastAsia" w:ascii="宋体" w:hAnsi="宋体" w:eastAsia="宋体" w:cs="宋体"/>
-          <w:lang w:val="en-US" w:eastAsia="zh-CN"/>
-        </w:rPr>
-        <w:t>1、上传jdk文件</w:t>
-      </w:r>
-      <w:bookmarkEnd w:id="31"/>
-    </w:p>
-    <w:p>
-      <w:pPr>
-        <w:pageBreakBefore w:val="0"/>
-        <w:kinsoku/>
-        <w:wordWrap/>
-        <w:overflowPunct/>
-        <w:topLinePunct w:val="0"/>
-        <w:autoSpaceDE/>
-        <w:autoSpaceDN/>
-        <w:bidi w:val="0"/>
-        <w:adjustRightInd/>
-        <w:spacing w:before="0" w:beforeAutospacing="0" w:after="0" w:afterAutospacing="0" w:line="240" w:lineRule="atLeast"/>
-        <w:textAlignment w:val="auto"/>
-        <w:rPr>
-          <w:rFonts w:hint="eastAsia" w:ascii="宋体" w:hAnsi="宋体" w:eastAsia="宋体" w:cs="宋体"/>
-          <w:lang w:val="en-US" w:eastAsia="zh-CN"/>
-        </w:rPr>
-      </w:pPr>
       <w:r>
         <w:rPr>
           <w:rFonts w:hint="eastAsia" w:ascii="宋体" w:hAnsi="宋体" w:eastAsia="宋体" w:cs="宋体"/>
@@ -10884,18 +10877,7 @@
     </w:p>
     <w:p>
       <w:pPr>
-        <w:pStyle w:val="3"/>
-        <w:pageBreakBefore w:val="0"/>
-        <w:kinsoku/>
-        <w:wordWrap/>
-        <w:overflowPunct/>
-        <w:topLinePunct w:val="0"/>
-        <w:autoSpaceDE/>
-        <w:autoSpaceDN/>
-        <w:bidi w:val="0"/>
-        <w:adjustRightInd/>
-        <w:spacing w:before="0" w:beforeAutospacing="0" w:after="0" w:afterAutospacing="0" w:line="240" w:lineRule="atLeast"/>
-        <w:textAlignment w:val="auto"/>
+        <w:pStyle w:val="4"/>
         <w:rPr>
           <w:rFonts w:hint="eastAsia" w:ascii="宋体" w:hAnsi="宋体" w:eastAsia="宋体" w:cs="宋体"/>
           <w:lang w:val="en-US" w:eastAsia="zh-CN"/>
@@ -10944,12 +10926,47 @@
     </w:p>
     <w:p>
       <w:pPr>
-        <w:pStyle w:val="3"/>
-        <w:pageBreakBefore w:val="0"/>
+        <w:pStyle w:val="4"/>
         <w:numPr>
           <w:ilvl w:val="0"/>
           <w:numId w:val="20"/>
         </w:numPr>
+        <w:rPr>
+          <w:rFonts w:hint="eastAsia" w:ascii="宋体" w:hAnsi="宋体" w:eastAsia="宋体" w:cs="宋体"/>
+          <w:lang w:val="en-US" w:eastAsia="zh-CN"/>
+        </w:rPr>
+      </w:pPr>
+      <w:bookmarkStart w:id="33" w:name="_Toc29867"/>
+      <w:r>
+        <w:rPr>
+          <w:rFonts w:hint="eastAsia" w:ascii="宋体" w:hAnsi="宋体" w:eastAsia="宋体" w:cs="宋体"/>
+          <w:lang w:val="en-US" w:eastAsia="zh-CN"/>
+        </w:rPr>
+        <w:t>执行vim ~/.bashrc</w:t>
+      </w:r>
+      <w:bookmarkEnd w:id="33"/>
+    </w:p>
+    <w:p>
+      <w:pPr>
+        <w:pStyle w:val="4"/>
+        <w:rPr>
+          <w:rFonts w:hint="eastAsia" w:ascii="宋体" w:hAnsi="宋体" w:eastAsia="宋体" w:cs="宋体"/>
+          <w:lang w:val="en-US" w:eastAsia="zh-CN"/>
+        </w:rPr>
+      </w:pPr>
+      <w:bookmarkStart w:id="34" w:name="_Toc18366"/>
+      <w:r>
+        <w:rPr>
+          <w:rFonts w:hint="eastAsia" w:ascii="宋体" w:hAnsi="宋体" w:eastAsia="宋体" w:cs="宋体"/>
+          <w:lang w:val="en-US" w:eastAsia="zh-CN"/>
+        </w:rPr>
+        <w:t>4、输入环境变量配置信息</w:t>
+      </w:r>
+      <w:bookmarkEnd w:id="34"/>
+    </w:p>
+    <w:p>
+      <w:pPr>
+        <w:pageBreakBefore w:val="0"/>
         <w:kinsoku/>
         <w:wordWrap/>
         <w:overflowPunct/>
@@ -10965,19 +10982,16 @@
           <w:lang w:val="en-US" w:eastAsia="zh-CN"/>
         </w:rPr>
       </w:pPr>
-      <w:bookmarkStart w:id="33" w:name="_Toc29867"/>
-      <w:r>
-        <w:rPr>
-          <w:rFonts w:hint="eastAsia" w:ascii="宋体" w:hAnsi="宋体" w:eastAsia="宋体" w:cs="宋体"/>
-          <w:lang w:val="en-US" w:eastAsia="zh-CN"/>
-        </w:rPr>
-        <w:t>执行vim ~/.bashrc</w:t>
-      </w:r>
-      <w:bookmarkEnd w:id="33"/>
-    </w:p>
-    <w:p>
-      <w:pPr>
-        <w:pStyle w:val="3"/>
+      <w:r>
+        <w:rPr>
+          <w:rFonts w:hint="eastAsia" w:ascii="宋体" w:hAnsi="宋体" w:eastAsia="宋体" w:cs="宋体"/>
+          <w:lang w:val="en-US" w:eastAsia="zh-CN"/>
+        </w:rPr>
+        <w:t>export JAVA_HOME=/usr/java/jdk1.8.0_144</w:t>
+      </w:r>
+    </w:p>
+    <w:p>
+      <w:pPr>
         <w:pageBreakBefore w:val="0"/>
         <w:kinsoku/>
         <w:wordWrap/>
@@ -10994,15 +11008,13 @@
           <w:lang w:val="en-US" w:eastAsia="zh-CN"/>
         </w:rPr>
       </w:pPr>
-      <w:bookmarkStart w:id="34" w:name="_Toc18366"/>
-      <w:r>
-        <w:rPr>
-          <w:rFonts w:hint="eastAsia" w:ascii="宋体" w:hAnsi="宋体" w:eastAsia="宋体" w:cs="宋体"/>
-          <w:lang w:val="en-US" w:eastAsia="zh-CN"/>
-        </w:rPr>
-        <w:t>4、输入环境变量配置信息</w:t>
-      </w:r>
-      <w:bookmarkEnd w:id="34"/>
+      <w:r>
+        <w:rPr>
+          <w:rFonts w:hint="eastAsia" w:ascii="宋体" w:hAnsi="宋体" w:eastAsia="宋体" w:cs="宋体"/>
+          <w:lang w:val="en-US" w:eastAsia="zh-CN"/>
+        </w:rPr>
+        <w:t>export PATH=$JAVA_HOME/bin:$PATH</w:t>
+      </w:r>
     </w:p>
     <w:p>
       <w:pPr>
@@ -11019,58 +11031,6 @@
         <w:textAlignment w:val="auto"/>
         <w:rPr>
           <w:rFonts w:hint="eastAsia" w:ascii="宋体" w:hAnsi="宋体" w:eastAsia="宋体" w:cs="宋体"/>
-          <w:lang w:val="en-US" w:eastAsia="zh-CN"/>
-        </w:rPr>
-      </w:pPr>
-      <w:r>
-        <w:rPr>
-          <w:rFonts w:hint="eastAsia" w:ascii="宋体" w:hAnsi="宋体" w:eastAsia="宋体" w:cs="宋体"/>
-          <w:lang w:val="en-US" w:eastAsia="zh-CN"/>
-        </w:rPr>
-        <w:t>export JAVA_HOME=/usr/java/jdk1.8.0_144</w:t>
-      </w:r>
-    </w:p>
-    <w:p>
-      <w:pPr>
-        <w:pageBreakBefore w:val="0"/>
-        <w:kinsoku/>
-        <w:wordWrap/>
-        <w:overflowPunct/>
-        <w:topLinePunct w:val="0"/>
-        <w:autoSpaceDE/>
-        <w:autoSpaceDN/>
-        <w:bidi w:val="0"/>
-        <w:adjustRightInd/>
-        <w:spacing w:before="0" w:beforeAutospacing="0" w:after="0" w:afterAutospacing="0" w:line="240" w:lineRule="atLeast"/>
-        <w:textAlignment w:val="auto"/>
-        <w:rPr>
-          <w:rFonts w:hint="eastAsia" w:ascii="宋体" w:hAnsi="宋体" w:eastAsia="宋体" w:cs="宋体"/>
-          <w:lang w:val="en-US" w:eastAsia="zh-CN"/>
-        </w:rPr>
-      </w:pPr>
-      <w:r>
-        <w:rPr>
-          <w:rFonts w:hint="eastAsia" w:ascii="宋体" w:hAnsi="宋体" w:eastAsia="宋体" w:cs="宋体"/>
-          <w:lang w:val="en-US" w:eastAsia="zh-CN"/>
-        </w:rPr>
-        <w:t>export PATH=$JAVA_HOME/bin:$PATH</w:t>
-      </w:r>
-    </w:p>
-    <w:p>
-      <w:pPr>
-        <w:pageBreakBefore w:val="0"/>
-        <w:kinsoku/>
-        <w:wordWrap/>
-        <w:overflowPunct/>
-        <w:topLinePunct w:val="0"/>
-        <w:autoSpaceDE/>
-        <w:autoSpaceDN/>
-        <w:bidi w:val="0"/>
-        <w:adjustRightInd/>
-        <w:spacing w:before="0" w:beforeAutospacing="0" w:after="0" w:afterAutospacing="0" w:line="240" w:lineRule="atLeast"/>
-        <w:textAlignment w:val="auto"/>
-        <w:rPr>
-          <w:rFonts w:hint="eastAsia" w:ascii="宋体" w:hAnsi="宋体" w:eastAsia="宋体" w:cs="宋体"/>
         </w:rPr>
       </w:pPr>
       <w:r>
@@ -11089,22 +11049,11 @@
     </w:p>
     <w:p>
       <w:pPr>
-        <w:pStyle w:val="3"/>
-        <w:pageBreakBefore w:val="0"/>
+        <w:pStyle w:val="4"/>
         <w:numPr>
           <w:ilvl w:val="0"/>
           <w:numId w:val="21"/>
         </w:numPr>
-        <w:kinsoku/>
-        <w:wordWrap/>
-        <w:overflowPunct/>
-        <w:topLinePunct w:val="0"/>
-        <w:autoSpaceDE/>
-        <w:autoSpaceDN/>
-        <w:bidi w:val="0"/>
-        <w:adjustRightInd/>
-        <w:spacing w:before="0" w:beforeAutospacing="0" w:after="0" w:afterAutospacing="0" w:line="240" w:lineRule="atLeast"/>
-        <w:textAlignment w:val="auto"/>
         <w:rPr>
           <w:rFonts w:hint="eastAsia" w:ascii="宋体" w:hAnsi="宋体" w:eastAsia="宋体" w:cs="宋体"/>
           <w:lang w:val="en-US" w:eastAsia="zh-CN"/>
@@ -11122,12 +11071,29 @@
     </w:p>
     <w:p>
       <w:pPr>
-        <w:pStyle w:val="3"/>
-        <w:pageBreakBefore w:val="0"/>
+        <w:pStyle w:val="4"/>
         <w:numPr>
           <w:ilvl w:val="0"/>
           <w:numId w:val="21"/>
         </w:numPr>
+        <w:rPr>
+          <w:rFonts w:hint="eastAsia" w:ascii="宋体" w:hAnsi="宋体" w:eastAsia="宋体" w:cs="宋体"/>
+          <w:lang w:val="en-US" w:eastAsia="zh-CN"/>
+        </w:rPr>
+      </w:pPr>
+      <w:bookmarkStart w:id="36" w:name="_Toc19654"/>
+      <w:r>
+        <w:rPr>
+          <w:rFonts w:hint="eastAsia" w:ascii="宋体" w:hAnsi="宋体" w:eastAsia="宋体" w:cs="宋体"/>
+          <w:lang w:val="en-US" w:eastAsia="zh-CN"/>
+        </w:rPr>
+        <w:t>运行bashrc文件</w:t>
+      </w:r>
+      <w:bookmarkEnd w:id="36"/>
+    </w:p>
+    <w:p>
+      <w:pPr>
+        <w:pageBreakBefore w:val="0"/>
         <w:kinsoku/>
         <w:wordWrap/>
         <w:overflowPunct/>
@@ -11143,34 +11109,6 @@
           <w:lang w:val="en-US" w:eastAsia="zh-CN"/>
         </w:rPr>
       </w:pPr>
-      <w:bookmarkStart w:id="36" w:name="_Toc19654"/>
-      <w:r>
-        <w:rPr>
-          <w:rFonts w:hint="eastAsia" w:ascii="宋体" w:hAnsi="宋体" w:eastAsia="宋体" w:cs="宋体"/>
-          <w:lang w:val="en-US" w:eastAsia="zh-CN"/>
-        </w:rPr>
-        <w:t>运行bashrc文件</w:t>
-      </w:r>
-      <w:bookmarkEnd w:id="36"/>
-    </w:p>
-    <w:p>
-      <w:pPr>
-        <w:pageBreakBefore w:val="0"/>
-        <w:kinsoku/>
-        <w:wordWrap/>
-        <w:overflowPunct/>
-        <w:topLinePunct w:val="0"/>
-        <w:autoSpaceDE/>
-        <w:autoSpaceDN/>
-        <w:bidi w:val="0"/>
-        <w:adjustRightInd/>
-        <w:spacing w:before="0" w:beforeAutospacing="0" w:after="0" w:afterAutospacing="0" w:line="240" w:lineRule="atLeast"/>
-        <w:textAlignment w:val="auto"/>
-        <w:rPr>
-          <w:rFonts w:hint="eastAsia" w:ascii="宋体" w:hAnsi="宋体" w:eastAsia="宋体" w:cs="宋体"/>
-          <w:lang w:val="en-US" w:eastAsia="zh-CN"/>
-        </w:rPr>
-      </w:pPr>
       <w:r>
         <w:rPr>
           <w:rFonts w:hint="eastAsia" w:ascii="宋体" w:hAnsi="宋体" w:eastAsia="宋体" w:cs="宋体"/>
@@ -11181,38 +11119,63 @@
     </w:p>
     <w:p>
       <w:pPr>
+        <w:pStyle w:val="4"/>
+        <w:numPr>
+          <w:ilvl w:val="0"/>
+          <w:numId w:val="21"/>
+        </w:numPr>
+        <w:ind w:left="450" w:leftChars="300" w:firstLine="0" w:firstLineChars="0"/>
+        <w:rPr>
+          <w:rFonts w:hint="eastAsia" w:ascii="宋体" w:hAnsi="宋体" w:eastAsia="宋体" w:cs="宋体"/>
+          <w:lang w:val="en-US" w:eastAsia="zh-CN"/>
+        </w:rPr>
+      </w:pPr>
+      <w:bookmarkStart w:id="37" w:name="_Toc13062"/>
+      <w:r>
+        <w:rPr>
+          <w:rFonts w:hint="eastAsia" w:ascii="宋体" w:hAnsi="宋体" w:eastAsia="宋体" w:cs="宋体"/>
+          <w:lang w:val="en-US" w:eastAsia="zh-CN"/>
+        </w:rPr>
+        <w:t>验证是否配置成功 输入javac java</w:t>
+      </w:r>
+      <w:bookmarkEnd w:id="37"/>
+      <w:r>
+        <w:rPr>
+          <w:rFonts w:hint="eastAsia" w:ascii="宋体" w:hAnsi="宋体" w:eastAsia="宋体" w:cs="宋体"/>
+          <w:lang w:val="en-US" w:eastAsia="zh-CN"/>
+        </w:rPr>
+        <w:t xml:space="preserve"> </w:t>
+      </w:r>
+    </w:p>
+    <w:p>
+      <w:pPr>
         <w:pStyle w:val="3"/>
-        <w:pageBreakBefore w:val="0"/>
-        <w:kinsoku/>
-        <w:wordWrap/>
-        <w:overflowPunct/>
-        <w:topLinePunct w:val="0"/>
-        <w:autoSpaceDE/>
-        <w:autoSpaceDN/>
-        <w:bidi w:val="0"/>
-        <w:adjustRightInd/>
-        <w:spacing w:before="0" w:beforeAutospacing="0" w:after="0" w:afterAutospacing="0" w:line="240" w:lineRule="atLeast"/>
-        <w:textAlignment w:val="auto"/>
-        <w:rPr>
-          <w:rFonts w:hint="eastAsia" w:ascii="宋体" w:hAnsi="宋体" w:eastAsia="宋体" w:cs="宋体"/>
-          <w:lang w:val="en-US" w:eastAsia="zh-CN"/>
-        </w:rPr>
-      </w:pPr>
-      <w:bookmarkStart w:id="37" w:name="_Toc13062"/>
-      <w:r>
-        <w:rPr>
-          <w:rFonts w:hint="eastAsia" w:ascii="宋体" w:hAnsi="宋体" w:eastAsia="宋体" w:cs="宋体"/>
-          <w:lang w:val="en-US" w:eastAsia="zh-CN"/>
-        </w:rPr>
-        <w:t>7、验证是否配置成功 输入javac java</w:t>
-      </w:r>
-      <w:bookmarkEnd w:id="37"/>
-      <w:r>
-        <w:rPr>
-          <w:rFonts w:hint="eastAsia" w:ascii="宋体" w:hAnsi="宋体" w:eastAsia="宋体" w:cs="宋体"/>
-          <w:lang w:val="en-US" w:eastAsia="zh-CN"/>
-        </w:rPr>
-        <w:t xml:space="preserve"> </w:t>
+        <w:rPr>
+          <w:rFonts w:hint="eastAsia" w:ascii="宋体" w:hAnsi="宋体" w:eastAsia="宋体" w:cs="宋体"/>
+          <w:lang w:val="en-US" w:eastAsia="zh-CN"/>
+        </w:rPr>
+      </w:pPr>
+      <w:r>
+        <w:rPr>
+          <w:rFonts w:hint="eastAsia" w:ascii="宋体" w:hAnsi="宋体" w:eastAsia="宋体" w:cs="宋体"/>
+          <w:lang w:val="en-US" w:eastAsia="zh-CN"/>
+        </w:rPr>
+        <w:t>4.2 linux 远程拷贝scp</w:t>
+      </w:r>
+    </w:p>
+    <w:p>
+      <w:pPr>
+        <w:rPr>
+          <w:rFonts w:hint="eastAsia" w:ascii="宋体" w:hAnsi="宋体" w:eastAsia="宋体" w:cs="宋体"/>
+          <w:lang w:val="en-US" w:eastAsia="zh-CN"/>
+        </w:rPr>
+      </w:pPr>
+      <w:r>
+        <w:rPr>
+          <w:rFonts w:hint="eastAsia" w:ascii="宋体" w:hAnsi="宋体" w:eastAsia="宋体" w:cs="宋体"/>
+          <w:lang w:val="en-US" w:eastAsia="zh-CN"/>
+        </w:rPr>
+        <w:t>scp -r aaa / 192.168.1.210:/user/local</w:t>
       </w:r>
     </w:p>
     <w:p>
@@ -12984,12 +12947,6 @@
             <w:insideV w:val="single" w:color="auto" w:sz="4" w:space="0"/>
           </w:tblBorders>
           <w:tblLayout w:type="fixed"/>
-          <w:tblCellMar>
-            <w:top w:w="0" w:type="dxa"/>
-            <w:left w:w="108" w:type="dxa"/>
-            <w:bottom w:w="0" w:type="dxa"/>
-            <w:right w:w="108" w:type="dxa"/>
-          </w:tblCellMar>
         </w:tblPrEx>
         <w:tc>
           <w:tcPr>
@@ -19946,12 +19903,6 @@
             <w:insideV w:val="single" w:color="auto" w:sz="4" w:space="0"/>
           </w:tblBorders>
           <w:tblLayout w:type="fixed"/>
-          <w:tblCellMar>
-            <w:top w:w="0" w:type="dxa"/>
-            <w:left w:w="108" w:type="dxa"/>
-            <w:bottom w:w="0" w:type="dxa"/>
-            <w:right w:w="108" w:type="dxa"/>
-          </w:tblCellMar>
         </w:tblPrEx>
         <w:tc>
           <w:tcPr>
@@ -28608,12 +28559,6 @@
             <w:insideV w:val="single" w:color="auto" w:sz="4" w:space="0"/>
           </w:tblBorders>
           <w:tblLayout w:type="fixed"/>
-          <w:tblCellMar>
-            <w:top w:w="0" w:type="dxa"/>
-            <w:left w:w="108" w:type="dxa"/>
-            <w:bottom w:w="0" w:type="dxa"/>
-            <w:right w:w="108" w:type="dxa"/>
-          </w:tblCellMar>
         </w:tblPrEx>
         <w:tc>
           <w:tcPr>
@@ -31599,13 +31544,13 @@
         <w:spacing w:before="0" w:beforeLines="0" w:beforeAutospacing="0" w:after="0" w:afterLines="0" w:afterAutospacing="0" w:line="240" w:lineRule="atLeast"/>
         <w:textAlignment w:val="auto"/>
         <w:rPr>
-          <w:rFonts w:hint="eastAsia"/>
-          <w:lang w:val="en-US" w:eastAsia="zh-CN"/>
-        </w:rPr>
-      </w:pPr>
-      <w:r>
-        <w:rPr>
-          <w:rFonts w:hint="eastAsia"/>
+          <w:rFonts w:hint="eastAsia" w:ascii="宋体" w:hAnsi="宋体" w:eastAsia="宋体" w:cs="宋体"/>
+          <w:lang w:val="en-US" w:eastAsia="zh-CN"/>
+        </w:rPr>
+      </w:pPr>
+      <w:r>
+        <w:rPr>
+          <w:rFonts w:hint="eastAsia" w:ascii="宋体" w:hAnsi="宋体" w:eastAsia="宋体" w:cs="宋体"/>
           <w:lang w:val="en-US" w:eastAsia="zh-CN"/>
         </w:rPr>
         <w:t>15.6.1 hset hget  hash键值存储</w:t>
@@ -31643,7 +31588,7 @@
       </w:r>
       <w:r>
         <w:rPr>
-          <w:rFonts w:hint="eastAsia" w:ascii="宋体" w:hAnsi="宋体" w:cs="宋体"/>
+          <w:rFonts w:hint="eastAsia" w:ascii="宋体" w:hAnsi="宋体" w:eastAsia="宋体" w:cs="宋体"/>
           <w:lang w:val="en-US" w:eastAsia="zh-CN"/>
         </w:rPr>
         <w:t>是字段名 hello是值</w:t>
@@ -32017,13 +31962,13 @@
         <w:spacing w:before="0" w:beforeLines="0" w:beforeAutospacing="0" w:after="0" w:afterLines="0" w:afterAutospacing="0" w:line="240" w:lineRule="atLeast"/>
         <w:textAlignment w:val="auto"/>
         <w:rPr>
-          <w:rFonts w:hint="eastAsia"/>
-          <w:lang w:val="en-US" w:eastAsia="zh-CN"/>
-        </w:rPr>
-      </w:pPr>
-      <w:r>
-        <w:rPr>
-          <w:rFonts w:hint="eastAsia"/>
+          <w:rFonts w:hint="eastAsia" w:ascii="宋体" w:hAnsi="宋体" w:eastAsia="宋体" w:cs="宋体"/>
+          <w:lang w:val="en-US" w:eastAsia="zh-CN"/>
+        </w:rPr>
+      </w:pPr>
+      <w:r>
+        <w:rPr>
+          <w:rFonts w:hint="eastAsia" w:ascii="宋体" w:hAnsi="宋体" w:eastAsia="宋体" w:cs="宋体"/>
           <w:lang w:val="en-US" w:eastAsia="zh-CN"/>
         </w:rPr>
         <w:t>15.6.2 hmset hmget  hash键值批量存取</w:t>
@@ -32473,13 +32418,13 @@
         <w:spacing w:before="0" w:beforeLines="0" w:beforeAutospacing="0" w:after="0" w:afterLines="0" w:afterAutospacing="0" w:line="240" w:lineRule="atLeast"/>
         <w:textAlignment w:val="auto"/>
         <w:rPr>
-          <w:rFonts w:hint="eastAsia"/>
-          <w:lang w:val="en-US" w:eastAsia="zh-CN"/>
-        </w:rPr>
-      </w:pPr>
-      <w:r>
-        <w:rPr>
-          <w:rFonts w:hint="eastAsia"/>
+          <w:rFonts w:hint="eastAsia" w:ascii="宋体" w:hAnsi="宋体" w:eastAsia="宋体" w:cs="宋体"/>
+          <w:lang w:val="en-US" w:eastAsia="zh-CN"/>
+        </w:rPr>
+      </w:pPr>
+      <w:r>
+        <w:rPr>
+          <w:rFonts w:hint="eastAsia" w:ascii="宋体" w:hAnsi="宋体" w:eastAsia="宋体" w:cs="宋体"/>
           <w:lang w:val="en-US" w:eastAsia="zh-CN"/>
         </w:rPr>
         <w:t>15.6.3 hsetnx 与setnx 大同小异（不存在则添加，存在则返回0）</w:t>
@@ -32704,13 +32649,13 @@
         <w:spacing w:before="0" w:beforeLines="0" w:beforeAutospacing="0" w:after="0" w:afterLines="0" w:afterAutospacing="0" w:line="240" w:lineRule="atLeast"/>
         <w:textAlignment w:val="auto"/>
         <w:rPr>
-          <w:rFonts w:hint="eastAsia"/>
-          <w:lang w:val="en-US" w:eastAsia="zh-CN"/>
-        </w:rPr>
-      </w:pPr>
-      <w:r>
-        <w:rPr>
-          <w:rFonts w:hint="eastAsia"/>
+          <w:rFonts w:hint="eastAsia" w:ascii="宋体" w:hAnsi="宋体" w:eastAsia="宋体" w:cs="宋体"/>
+          <w:lang w:val="en-US" w:eastAsia="zh-CN"/>
+        </w:rPr>
+      </w:pPr>
+      <w:r>
+        <w:rPr>
+          <w:rFonts w:hint="eastAsia" w:ascii="宋体" w:hAnsi="宋体" w:eastAsia="宋体" w:cs="宋体"/>
           <w:lang w:val="en-US" w:eastAsia="zh-CN"/>
         </w:rPr>
         <w:t>15.6.4 hincrby 和hdecrby 集合递增和递减</w:t>
@@ -33084,16 +33029,366 @@
         <w:spacing w:before="0" w:beforeLines="0" w:beforeAutospacing="0" w:after="0" w:afterLines="0" w:afterAutospacing="0" w:line="240" w:lineRule="atLeast"/>
         <w:textAlignment w:val="auto"/>
         <w:rPr>
-          <w:rFonts w:hint="eastAsia"/>
-          <w:lang w:val="en-US" w:eastAsia="zh-CN"/>
-        </w:rPr>
-      </w:pPr>
-      <w:r>
-        <w:rPr>
-          <w:rFonts w:hint="eastAsia"/>
+          <w:rFonts w:hint="eastAsia" w:ascii="宋体" w:hAnsi="宋体" w:eastAsia="宋体" w:cs="宋体"/>
+          <w:lang w:val="en-US" w:eastAsia="zh-CN"/>
+        </w:rPr>
+      </w:pPr>
+      <w:r>
+        <w:rPr>
+          <w:rFonts w:hint="eastAsia" w:ascii="宋体" w:hAnsi="宋体" w:eastAsia="宋体" w:cs="宋体"/>
           <w:lang w:val="en-US" w:eastAsia="zh-CN"/>
         </w:rPr>
         <w:t>15.6.5 hexists 判断是否存在如果存在返回，不存在返回0</w:t>
+      </w:r>
+    </w:p>
+    <w:tbl>
+      <w:tblPr>
+        <w:tblStyle w:val="18"/>
+        <w:tblW w:w="7891" w:type="dxa"/>
+        <w:tblInd w:w="631" w:type="dxa"/>
+        <w:tblBorders>
+          <w:top w:val="single" w:color="auto" w:sz="4" w:space="0"/>
+          <w:left w:val="single" w:color="auto" w:sz="4" w:space="0"/>
+          <w:bottom w:val="single" w:color="auto" w:sz="4" w:space="0"/>
+          <w:right w:val="single" w:color="auto" w:sz="4" w:space="0"/>
+          <w:insideH w:val="single" w:color="auto" w:sz="4" w:space="0"/>
+          <w:insideV w:val="single" w:color="auto" w:sz="4" w:space="0"/>
+        </w:tblBorders>
+        <w:tblLayout w:type="fixed"/>
+        <w:tblCellMar>
+          <w:top w:w="0" w:type="dxa"/>
+          <w:left w:w="108" w:type="dxa"/>
+          <w:bottom w:w="0" w:type="dxa"/>
+          <w:right w:w="108" w:type="dxa"/>
+        </w:tblCellMar>
+      </w:tblPr>
+      <w:tblGrid>
+        <w:gridCol w:w="7891"/>
+      </w:tblGrid>
+      <w:tr>
+        <w:tblPrEx>
+          <w:tblBorders>
+            <w:top w:val="single" w:color="auto" w:sz="4" w:space="0"/>
+            <w:left w:val="single" w:color="auto" w:sz="4" w:space="0"/>
+            <w:bottom w:val="single" w:color="auto" w:sz="4" w:space="0"/>
+            <w:right w:val="single" w:color="auto" w:sz="4" w:space="0"/>
+            <w:insideH w:val="single" w:color="auto" w:sz="4" w:space="0"/>
+            <w:insideV w:val="single" w:color="auto" w:sz="4" w:space="0"/>
+          </w:tblBorders>
+          <w:tblLayout w:type="fixed"/>
+        </w:tblPrEx>
+        <w:tc>
+          <w:tcPr>
+            <w:tcW w:w="7891" w:type="dxa"/>
+          </w:tcPr>
+          <w:p>
+            <w:pPr>
+              <w:keepNext w:val="0"/>
+              <w:keepLines w:val="0"/>
+              <w:pageBreakBefore w:val="0"/>
+              <w:widowControl w:val="0"/>
+              <w:kinsoku/>
+              <w:wordWrap/>
+              <w:overflowPunct/>
+              <w:topLinePunct w:val="0"/>
+              <w:autoSpaceDE/>
+              <w:autoSpaceDN/>
+              <w:bidi w:val="0"/>
+              <w:adjustRightInd/>
+              <w:snapToGrid/>
+              <w:spacing w:before="0" w:beforeAutospacing="0" w:after="0" w:afterAutospacing="0" w:line="240" w:lineRule="atLeast"/>
+              <w:ind w:left="0" w:leftChars="0" w:firstLine="0" w:firstLineChars="0"/>
+              <w:textAlignment w:val="auto"/>
+              <w:outlineLvl w:val="9"/>
+              <w:rPr>
+                <w:rFonts w:hint="eastAsia" w:ascii="宋体" w:hAnsi="宋体" w:eastAsia="宋体" w:cs="宋体"/>
+                <w:vertAlign w:val="baseline"/>
+                <w:lang w:val="en-US" w:eastAsia="zh-CN"/>
+              </w:rPr>
+            </w:pPr>
+            <w:r>
+              <w:rPr>
+                <w:rFonts w:hint="eastAsia" w:ascii="宋体" w:hAnsi="宋体" w:eastAsia="宋体" w:cs="宋体"/>
+                <w:vertAlign w:val="baseline"/>
+                <w:lang w:val="en-US" w:eastAsia="zh-CN"/>
+              </w:rPr>
+              <w:t>127.0.0.1:6379&gt; hexists user name</w:t>
+            </w:r>
+          </w:p>
+          <w:p>
+            <w:pPr>
+              <w:keepNext w:val="0"/>
+              <w:keepLines w:val="0"/>
+              <w:pageBreakBefore w:val="0"/>
+              <w:widowControl w:val="0"/>
+              <w:kinsoku/>
+              <w:wordWrap/>
+              <w:overflowPunct/>
+              <w:topLinePunct w:val="0"/>
+              <w:autoSpaceDE/>
+              <w:autoSpaceDN/>
+              <w:bidi w:val="0"/>
+              <w:adjustRightInd/>
+              <w:snapToGrid/>
+              <w:spacing w:before="0" w:beforeAutospacing="0" w:after="0" w:afterAutospacing="0" w:line="240" w:lineRule="atLeast"/>
+              <w:ind w:left="0" w:leftChars="0" w:firstLine="0" w:firstLineChars="0"/>
+              <w:textAlignment w:val="auto"/>
+              <w:outlineLvl w:val="9"/>
+              <w:rPr>
+                <w:rFonts w:hint="eastAsia" w:ascii="宋体" w:hAnsi="宋体" w:eastAsia="宋体" w:cs="宋体"/>
+                <w:vertAlign w:val="baseline"/>
+                <w:lang w:val="en-US" w:eastAsia="zh-CN"/>
+              </w:rPr>
+            </w:pPr>
+            <w:r>
+              <w:rPr>
+                <w:rFonts w:hint="eastAsia" w:ascii="宋体" w:hAnsi="宋体" w:eastAsia="宋体" w:cs="宋体"/>
+                <w:vertAlign w:val="baseline"/>
+                <w:lang w:val="en-US" w:eastAsia="zh-CN"/>
+              </w:rPr>
+              <w:t>(integer) 0</w:t>
+            </w:r>
+          </w:p>
+          <w:p>
+            <w:pPr>
+              <w:keepNext w:val="0"/>
+              <w:keepLines w:val="0"/>
+              <w:pageBreakBefore w:val="0"/>
+              <w:widowControl w:val="0"/>
+              <w:kinsoku/>
+              <w:wordWrap/>
+              <w:overflowPunct/>
+              <w:topLinePunct w:val="0"/>
+              <w:autoSpaceDE/>
+              <w:autoSpaceDN/>
+              <w:bidi w:val="0"/>
+              <w:adjustRightInd/>
+              <w:snapToGrid/>
+              <w:spacing w:before="0" w:beforeAutospacing="0" w:after="0" w:afterAutospacing="0" w:line="240" w:lineRule="atLeast"/>
+              <w:ind w:left="0" w:leftChars="0" w:firstLine="0" w:firstLineChars="0"/>
+              <w:textAlignment w:val="auto"/>
+              <w:outlineLvl w:val="9"/>
+              <w:rPr>
+                <w:rFonts w:hint="eastAsia" w:ascii="宋体" w:hAnsi="宋体" w:eastAsia="宋体" w:cs="宋体"/>
+                <w:vertAlign w:val="baseline"/>
+                <w:lang w:val="en-US" w:eastAsia="zh-CN"/>
+              </w:rPr>
+            </w:pPr>
+            <w:r>
+              <w:rPr>
+                <w:rFonts w:hint="eastAsia" w:ascii="宋体" w:hAnsi="宋体" w:eastAsia="宋体" w:cs="宋体"/>
+                <w:vertAlign w:val="baseline"/>
+                <w:lang w:val="en-US" w:eastAsia="zh-CN"/>
+              </w:rPr>
+              <w:t>127.0.0.1:6379&gt; hexists teacher age</w:t>
+            </w:r>
+          </w:p>
+          <w:p>
+            <w:pPr>
+              <w:keepNext w:val="0"/>
+              <w:keepLines w:val="0"/>
+              <w:pageBreakBefore w:val="0"/>
+              <w:widowControl w:val="0"/>
+              <w:kinsoku/>
+              <w:wordWrap/>
+              <w:overflowPunct/>
+              <w:topLinePunct w:val="0"/>
+              <w:autoSpaceDE/>
+              <w:autoSpaceDN/>
+              <w:bidi w:val="0"/>
+              <w:adjustRightInd/>
+              <w:snapToGrid/>
+              <w:spacing w:before="0" w:beforeAutospacing="0" w:after="0" w:afterAutospacing="0" w:line="240" w:lineRule="atLeast"/>
+              <w:ind w:left="0" w:leftChars="0" w:firstLine="0" w:firstLineChars="0"/>
+              <w:textAlignment w:val="auto"/>
+              <w:outlineLvl w:val="9"/>
+              <w:rPr>
+                <w:rFonts w:hint="eastAsia" w:ascii="宋体" w:hAnsi="宋体" w:eastAsia="宋体" w:cs="宋体"/>
+                <w:vertAlign w:val="baseline"/>
+                <w:lang w:val="en-US" w:eastAsia="zh-CN"/>
+              </w:rPr>
+            </w:pPr>
+            <w:r>
+              <w:rPr>
+                <w:rFonts w:hint="eastAsia" w:ascii="宋体" w:hAnsi="宋体" w:eastAsia="宋体" w:cs="宋体"/>
+                <w:vertAlign w:val="baseline"/>
+                <w:lang w:val="en-US" w:eastAsia="zh-CN"/>
+              </w:rPr>
+              <w:t>(integer) 1</w:t>
+            </w:r>
+          </w:p>
+        </w:tc>
+      </w:tr>
+    </w:tbl>
+    <w:p>
+      <w:pPr>
+        <w:pStyle w:val="4"/>
+        <w:pageBreakBefore w:val="0"/>
+        <w:kinsoku/>
+        <w:wordWrap/>
+        <w:overflowPunct/>
+        <w:topLinePunct w:val="0"/>
+        <w:autoSpaceDE/>
+        <w:autoSpaceDN/>
+        <w:bidi w:val="0"/>
+        <w:adjustRightInd/>
+        <w:spacing w:before="0" w:beforeLines="0" w:beforeAutospacing="0" w:after="0" w:afterLines="0" w:afterAutospacing="0" w:line="240" w:lineRule="atLeast"/>
+        <w:textAlignment w:val="auto"/>
+        <w:rPr>
+          <w:rFonts w:hint="eastAsia" w:ascii="宋体" w:hAnsi="宋体" w:eastAsia="宋体" w:cs="宋体"/>
+          <w:lang w:val="en-US" w:eastAsia="zh-CN"/>
+        </w:rPr>
+      </w:pPr>
+      <w:r>
+        <w:rPr>
+          <w:rFonts w:hint="eastAsia" w:ascii="宋体" w:hAnsi="宋体" w:eastAsia="宋体" w:cs="宋体"/>
+          <w:lang w:val="en-US" w:eastAsia="zh-CN"/>
+        </w:rPr>
+        <w:t>15.6.6 hlen返回hash集合里的所有键值数</w:t>
+      </w:r>
+    </w:p>
+    <w:tbl>
+      <w:tblPr>
+        <w:tblStyle w:val="18"/>
+        <w:tblW w:w="7881" w:type="dxa"/>
+        <w:tblInd w:w="641" w:type="dxa"/>
+        <w:tblBorders>
+          <w:top w:val="single" w:color="auto" w:sz="4" w:space="0"/>
+          <w:left w:val="single" w:color="auto" w:sz="4" w:space="0"/>
+          <w:bottom w:val="single" w:color="auto" w:sz="4" w:space="0"/>
+          <w:right w:val="single" w:color="auto" w:sz="4" w:space="0"/>
+          <w:insideH w:val="single" w:color="auto" w:sz="4" w:space="0"/>
+          <w:insideV w:val="single" w:color="auto" w:sz="4" w:space="0"/>
+        </w:tblBorders>
+        <w:tblLayout w:type="fixed"/>
+        <w:tblCellMar>
+          <w:top w:w="0" w:type="dxa"/>
+          <w:left w:w="108" w:type="dxa"/>
+          <w:bottom w:w="0" w:type="dxa"/>
+          <w:right w:w="108" w:type="dxa"/>
+        </w:tblCellMar>
+      </w:tblPr>
+      <w:tblGrid>
+        <w:gridCol w:w="7881"/>
+      </w:tblGrid>
+      <w:tr>
+        <w:tblPrEx>
+          <w:tblBorders>
+            <w:top w:val="single" w:color="auto" w:sz="4" w:space="0"/>
+            <w:left w:val="single" w:color="auto" w:sz="4" w:space="0"/>
+            <w:bottom w:val="single" w:color="auto" w:sz="4" w:space="0"/>
+            <w:right w:val="single" w:color="auto" w:sz="4" w:space="0"/>
+            <w:insideH w:val="single" w:color="auto" w:sz="4" w:space="0"/>
+            <w:insideV w:val="single" w:color="auto" w:sz="4" w:space="0"/>
+          </w:tblBorders>
+          <w:tblLayout w:type="fixed"/>
+          <w:tblCellMar>
+            <w:top w:w="0" w:type="dxa"/>
+            <w:left w:w="108" w:type="dxa"/>
+            <w:bottom w:w="0" w:type="dxa"/>
+            <w:right w:w="108" w:type="dxa"/>
+          </w:tblCellMar>
+        </w:tblPrEx>
+        <w:tc>
+          <w:tcPr>
+            <w:tcW w:w="7881" w:type="dxa"/>
+          </w:tcPr>
+          <w:p>
+            <w:pPr>
+              <w:keepNext w:val="0"/>
+              <w:keepLines w:val="0"/>
+              <w:pageBreakBefore w:val="0"/>
+              <w:widowControl w:val="0"/>
+              <w:kinsoku/>
+              <w:wordWrap/>
+              <w:overflowPunct/>
+              <w:topLinePunct w:val="0"/>
+              <w:autoSpaceDE/>
+              <w:autoSpaceDN/>
+              <w:bidi w:val="0"/>
+              <w:adjustRightInd/>
+              <w:snapToGrid/>
+              <w:spacing w:before="0" w:beforeAutospacing="0" w:after="0" w:afterAutospacing="0" w:line="240" w:lineRule="atLeast"/>
+              <w:ind w:left="0" w:leftChars="0" w:firstLine="0" w:firstLineChars="0"/>
+              <w:textAlignment w:val="auto"/>
+              <w:outlineLvl w:val="9"/>
+              <w:rPr>
+                <w:rFonts w:hint="eastAsia" w:ascii="宋体" w:hAnsi="宋体" w:eastAsia="宋体" w:cs="宋体"/>
+                <w:vertAlign w:val="baseline"/>
+                <w:lang w:val="en-US" w:eastAsia="zh-CN"/>
+              </w:rPr>
+            </w:pPr>
+            <w:r>
+              <w:rPr>
+                <w:rFonts w:hint="eastAsia" w:ascii="宋体" w:hAnsi="宋体" w:eastAsia="宋体" w:cs="宋体"/>
+                <w:vertAlign w:val="baseline"/>
+                <w:lang w:val="en-US" w:eastAsia="zh-CN"/>
+              </w:rPr>
+              <w:t>127.0.0.1:6379&gt; hlen student</w:t>
+            </w:r>
+          </w:p>
+          <w:p>
+            <w:pPr>
+              <w:keepNext w:val="0"/>
+              <w:keepLines w:val="0"/>
+              <w:pageBreakBefore w:val="0"/>
+              <w:widowControl w:val="0"/>
+              <w:kinsoku/>
+              <w:wordWrap/>
+              <w:overflowPunct/>
+              <w:topLinePunct w:val="0"/>
+              <w:autoSpaceDE/>
+              <w:autoSpaceDN/>
+              <w:bidi w:val="0"/>
+              <w:adjustRightInd/>
+              <w:snapToGrid/>
+              <w:spacing w:before="0" w:beforeAutospacing="0" w:after="0" w:afterAutospacing="0" w:line="240" w:lineRule="atLeast"/>
+              <w:ind w:left="0" w:leftChars="0" w:firstLine="0" w:firstLineChars="0"/>
+              <w:textAlignment w:val="auto"/>
+              <w:outlineLvl w:val="9"/>
+              <w:rPr>
+                <w:rFonts w:hint="eastAsia" w:ascii="宋体" w:hAnsi="宋体" w:eastAsia="宋体" w:cs="宋体"/>
+                <w:vertAlign w:val="baseline"/>
+                <w:lang w:val="en-US" w:eastAsia="zh-CN"/>
+              </w:rPr>
+            </w:pPr>
+            <w:r>
+              <w:rPr>
+                <w:rFonts w:hint="eastAsia" w:ascii="宋体" w:hAnsi="宋体" w:eastAsia="宋体" w:cs="宋体"/>
+                <w:vertAlign w:val="baseline"/>
+                <w:lang w:val="en-US" w:eastAsia="zh-CN"/>
+              </w:rPr>
+              <w:t>(integer) 3</w:t>
+            </w:r>
+          </w:p>
+        </w:tc>
+      </w:tr>
+    </w:tbl>
+    <w:p>
+      <w:pPr>
+        <w:pStyle w:val="4"/>
+        <w:pageBreakBefore w:val="0"/>
+        <w:kinsoku/>
+        <w:wordWrap/>
+        <w:overflowPunct/>
+        <w:topLinePunct w:val="0"/>
+        <w:autoSpaceDE/>
+        <w:autoSpaceDN/>
+        <w:bidi w:val="0"/>
+        <w:adjustRightInd/>
+        <w:spacing w:before="0" w:beforeLines="0" w:beforeAutospacing="0" w:after="0" w:afterLines="0" w:afterAutospacing="0" w:line="240" w:lineRule="atLeast"/>
+        <w:textAlignment w:val="auto"/>
+        <w:rPr>
+          <w:rFonts w:hint="eastAsia" w:ascii="宋体" w:hAnsi="宋体" w:eastAsia="宋体" w:cs="宋体"/>
+          <w:lang w:val="en-US" w:eastAsia="zh-CN"/>
+        </w:rPr>
+      </w:pPr>
+      <w:r>
+        <w:rPr>
+          <w:rFonts w:hint="eastAsia" w:ascii="宋体" w:hAnsi="宋体" w:eastAsia="宋体" w:cs="宋体"/>
+          <w:lang w:val="en-US" w:eastAsia="zh-CN"/>
+        </w:rPr>
+        <w:t>15.6.7 hdel删除指定hash的field</w:t>
       </w:r>
     </w:p>
     <w:tbl>
@@ -33148,6 +33443,417 @@
               <w:keepLines w:val="0"/>
               <w:pageBreakBefore w:val="0"/>
               <w:widowControl w:val="0"/>
+              <w:numPr>
+                <w:ilvl w:val="0"/>
+                <w:numId w:val="0"/>
+              </w:numPr>
+              <w:kinsoku/>
+              <w:wordWrap/>
+              <w:overflowPunct/>
+              <w:topLinePunct w:val="0"/>
+              <w:autoSpaceDE/>
+              <w:autoSpaceDN/>
+              <w:bidi w:val="0"/>
+              <w:adjustRightInd/>
+              <w:snapToGrid/>
+              <w:spacing w:before="0" w:beforeAutospacing="0" w:after="0" w:afterAutospacing="0" w:line="240" w:lineRule="atLeast"/>
+              <w:textAlignment w:val="auto"/>
+              <w:outlineLvl w:val="9"/>
+              <w:rPr>
+                <w:rFonts w:hint="eastAsia" w:ascii="宋体" w:hAnsi="宋体" w:eastAsia="宋体" w:cs="宋体"/>
+                <w:vertAlign w:val="baseline"/>
+                <w:lang w:val="en-US" w:eastAsia="zh-CN"/>
+              </w:rPr>
+            </w:pPr>
+            <w:r>
+              <w:rPr>
+                <w:rFonts w:hint="eastAsia" w:ascii="宋体" w:hAnsi="宋体" w:eastAsia="宋体" w:cs="宋体"/>
+                <w:vertAlign w:val="baseline"/>
+                <w:lang w:val="en-US" w:eastAsia="zh-CN"/>
+              </w:rPr>
+              <w:t xml:space="preserve">127.0.0.1:6379&gt; hdel student age </w:t>
+            </w:r>
+          </w:p>
+          <w:p>
+            <w:pPr>
+              <w:keepNext w:val="0"/>
+              <w:keepLines w:val="0"/>
+              <w:pageBreakBefore w:val="0"/>
+              <w:widowControl w:val="0"/>
+              <w:numPr>
+                <w:ilvl w:val="0"/>
+                <w:numId w:val="0"/>
+              </w:numPr>
+              <w:kinsoku/>
+              <w:wordWrap/>
+              <w:overflowPunct/>
+              <w:topLinePunct w:val="0"/>
+              <w:autoSpaceDE/>
+              <w:autoSpaceDN/>
+              <w:bidi w:val="0"/>
+              <w:adjustRightInd/>
+              <w:snapToGrid/>
+              <w:spacing w:before="0" w:beforeAutospacing="0" w:after="0" w:afterAutospacing="0" w:line="240" w:lineRule="atLeast"/>
+              <w:textAlignment w:val="auto"/>
+              <w:outlineLvl w:val="9"/>
+              <w:rPr>
+                <w:rFonts w:hint="eastAsia" w:ascii="宋体" w:hAnsi="宋体" w:eastAsia="宋体" w:cs="宋体"/>
+                <w:vertAlign w:val="baseline"/>
+                <w:lang w:val="en-US" w:eastAsia="zh-CN"/>
+              </w:rPr>
+            </w:pPr>
+            <w:r>
+              <w:rPr>
+                <w:rFonts w:hint="eastAsia" w:ascii="宋体" w:hAnsi="宋体" w:eastAsia="宋体" w:cs="宋体"/>
+                <w:vertAlign w:val="baseline"/>
+                <w:lang w:val="en-US" w:eastAsia="zh-CN"/>
+              </w:rPr>
+              <w:t>(integer) 1</w:t>
+            </w:r>
+          </w:p>
+          <w:p>
+            <w:pPr>
+              <w:keepNext w:val="0"/>
+              <w:keepLines w:val="0"/>
+              <w:pageBreakBefore w:val="0"/>
+              <w:widowControl w:val="0"/>
+              <w:numPr>
+                <w:ilvl w:val="0"/>
+                <w:numId w:val="0"/>
+              </w:numPr>
+              <w:kinsoku/>
+              <w:wordWrap/>
+              <w:overflowPunct/>
+              <w:topLinePunct w:val="0"/>
+              <w:autoSpaceDE/>
+              <w:autoSpaceDN/>
+              <w:bidi w:val="0"/>
+              <w:adjustRightInd/>
+              <w:snapToGrid/>
+              <w:spacing w:before="0" w:beforeAutospacing="0" w:after="0" w:afterAutospacing="0" w:line="240" w:lineRule="atLeast"/>
+              <w:textAlignment w:val="auto"/>
+              <w:outlineLvl w:val="9"/>
+              <w:rPr>
+                <w:rFonts w:hint="eastAsia" w:ascii="宋体" w:hAnsi="宋体" w:eastAsia="宋体" w:cs="宋体"/>
+                <w:vertAlign w:val="baseline"/>
+                <w:lang w:val="en-US" w:eastAsia="zh-CN"/>
+              </w:rPr>
+            </w:pPr>
+            <w:r>
+              <w:rPr>
+                <w:rFonts w:hint="eastAsia" w:ascii="宋体" w:hAnsi="宋体" w:eastAsia="宋体" w:cs="宋体"/>
+                <w:vertAlign w:val="baseline"/>
+                <w:lang w:val="en-US" w:eastAsia="zh-CN"/>
+              </w:rPr>
+              <w:t>127.0.0.1:6379&gt; hget student age</w:t>
+            </w:r>
+          </w:p>
+          <w:p>
+            <w:pPr>
+              <w:keepNext w:val="0"/>
+              <w:keepLines w:val="0"/>
+              <w:pageBreakBefore w:val="0"/>
+              <w:widowControl w:val="0"/>
+              <w:numPr>
+                <w:ilvl w:val="0"/>
+                <w:numId w:val="0"/>
+              </w:numPr>
+              <w:kinsoku/>
+              <w:wordWrap/>
+              <w:overflowPunct/>
+              <w:topLinePunct w:val="0"/>
+              <w:autoSpaceDE/>
+              <w:autoSpaceDN/>
+              <w:bidi w:val="0"/>
+              <w:adjustRightInd/>
+              <w:snapToGrid/>
+              <w:spacing w:before="0" w:beforeAutospacing="0" w:after="0" w:afterAutospacing="0" w:line="240" w:lineRule="atLeast"/>
+              <w:textAlignment w:val="auto"/>
+              <w:outlineLvl w:val="9"/>
+              <w:rPr>
+                <w:rFonts w:hint="eastAsia" w:ascii="宋体" w:hAnsi="宋体" w:eastAsia="宋体" w:cs="宋体"/>
+                <w:vertAlign w:val="baseline"/>
+                <w:lang w:val="en-US" w:eastAsia="zh-CN"/>
+              </w:rPr>
+            </w:pPr>
+            <w:r>
+              <w:rPr>
+                <w:rFonts w:hint="eastAsia" w:ascii="宋体" w:hAnsi="宋体" w:eastAsia="宋体" w:cs="宋体"/>
+                <w:vertAlign w:val="baseline"/>
+                <w:lang w:val="en-US" w:eastAsia="zh-CN"/>
+              </w:rPr>
+              <w:t>(nil)</w:t>
+            </w:r>
+          </w:p>
+        </w:tc>
+      </w:tr>
+    </w:tbl>
+    <w:p>
+      <w:pPr>
+        <w:pStyle w:val="4"/>
+        <w:pageBreakBefore w:val="0"/>
+        <w:kinsoku/>
+        <w:wordWrap/>
+        <w:overflowPunct/>
+        <w:topLinePunct w:val="0"/>
+        <w:autoSpaceDE/>
+        <w:autoSpaceDN/>
+        <w:bidi w:val="0"/>
+        <w:adjustRightInd/>
+        <w:spacing w:before="0" w:beforeLines="0" w:beforeAutospacing="0" w:after="0" w:afterLines="0" w:afterAutospacing="0" w:line="240" w:lineRule="atLeast"/>
+        <w:textAlignment w:val="auto"/>
+        <w:rPr>
+          <w:rFonts w:hint="eastAsia" w:ascii="宋体" w:hAnsi="宋体" w:eastAsia="宋体" w:cs="宋体"/>
+          <w:lang w:val="en-US" w:eastAsia="zh-CN"/>
+        </w:rPr>
+      </w:pPr>
+      <w:r>
+        <w:rPr>
+          <w:rFonts w:hint="eastAsia" w:ascii="宋体" w:hAnsi="宋体" w:eastAsia="宋体" w:cs="宋体"/>
+          <w:lang w:val="en-US" w:eastAsia="zh-CN"/>
+        </w:rPr>
+        <w:t>15.6.8 hkeys 获取hash里面所有的hash</w:t>
+      </w:r>
+    </w:p>
+    <w:tbl>
+      <w:tblPr>
+        <w:tblStyle w:val="18"/>
+        <w:tblW w:w="7901" w:type="dxa"/>
+        <w:tblInd w:w="621" w:type="dxa"/>
+        <w:tblBorders>
+          <w:top w:val="single" w:color="auto" w:sz="4" w:space="0"/>
+          <w:left w:val="single" w:color="auto" w:sz="4" w:space="0"/>
+          <w:bottom w:val="single" w:color="auto" w:sz="4" w:space="0"/>
+          <w:right w:val="single" w:color="auto" w:sz="4" w:space="0"/>
+          <w:insideH w:val="single" w:color="auto" w:sz="4" w:space="0"/>
+          <w:insideV w:val="single" w:color="auto" w:sz="4" w:space="0"/>
+        </w:tblBorders>
+        <w:tblLayout w:type="fixed"/>
+        <w:tblCellMar>
+          <w:top w:w="0" w:type="dxa"/>
+          <w:left w:w="108" w:type="dxa"/>
+          <w:bottom w:w="0" w:type="dxa"/>
+          <w:right w:w="108" w:type="dxa"/>
+        </w:tblCellMar>
+      </w:tblPr>
+      <w:tblGrid>
+        <w:gridCol w:w="7901"/>
+      </w:tblGrid>
+      <w:tr>
+        <w:tblPrEx>
+          <w:tblBorders>
+            <w:top w:val="single" w:color="auto" w:sz="4" w:space="0"/>
+            <w:left w:val="single" w:color="auto" w:sz="4" w:space="0"/>
+            <w:bottom w:val="single" w:color="auto" w:sz="4" w:space="0"/>
+            <w:right w:val="single" w:color="auto" w:sz="4" w:space="0"/>
+            <w:insideH w:val="single" w:color="auto" w:sz="4" w:space="0"/>
+            <w:insideV w:val="single" w:color="auto" w:sz="4" w:space="0"/>
+          </w:tblBorders>
+          <w:tblLayout w:type="fixed"/>
+          <w:tblCellMar>
+            <w:top w:w="0" w:type="dxa"/>
+            <w:left w:w="108" w:type="dxa"/>
+            <w:bottom w:w="0" w:type="dxa"/>
+            <w:right w:w="108" w:type="dxa"/>
+          </w:tblCellMar>
+        </w:tblPrEx>
+        <w:tc>
+          <w:tcPr>
+            <w:tcW w:w="7901" w:type="dxa"/>
+          </w:tcPr>
+          <w:p>
+            <w:pPr>
+              <w:keepNext w:val="0"/>
+              <w:keepLines w:val="0"/>
+              <w:pageBreakBefore w:val="0"/>
+              <w:widowControl w:val="0"/>
+              <w:numPr>
+                <w:ilvl w:val="0"/>
+                <w:numId w:val="0"/>
+              </w:numPr>
+              <w:kinsoku/>
+              <w:wordWrap/>
+              <w:overflowPunct/>
+              <w:topLinePunct w:val="0"/>
+              <w:autoSpaceDE/>
+              <w:autoSpaceDN/>
+              <w:bidi w:val="0"/>
+              <w:adjustRightInd/>
+              <w:snapToGrid/>
+              <w:spacing w:before="0" w:beforeAutospacing="0" w:after="0" w:afterAutospacing="0" w:line="240" w:lineRule="atLeast"/>
+              <w:textAlignment w:val="auto"/>
+              <w:outlineLvl w:val="9"/>
+              <w:rPr>
+                <w:rFonts w:hint="eastAsia" w:ascii="宋体" w:hAnsi="宋体" w:eastAsia="宋体" w:cs="宋体"/>
+                <w:vertAlign w:val="baseline"/>
+                <w:lang w:val="en-US" w:eastAsia="zh-CN"/>
+              </w:rPr>
+            </w:pPr>
+            <w:r>
+              <w:rPr>
+                <w:rFonts w:hint="eastAsia" w:ascii="宋体" w:hAnsi="宋体" w:eastAsia="宋体" w:cs="宋体"/>
+                <w:vertAlign w:val="baseline"/>
+                <w:lang w:val="en-US" w:eastAsia="zh-CN"/>
+              </w:rPr>
+              <w:t>127.0.0.1:6379&gt; hkeys student</w:t>
+            </w:r>
+          </w:p>
+          <w:p>
+            <w:pPr>
+              <w:keepNext w:val="0"/>
+              <w:keepLines w:val="0"/>
+              <w:pageBreakBefore w:val="0"/>
+              <w:widowControl w:val="0"/>
+              <w:numPr>
+                <w:ilvl w:val="0"/>
+                <w:numId w:val="0"/>
+              </w:numPr>
+              <w:kinsoku/>
+              <w:wordWrap/>
+              <w:overflowPunct/>
+              <w:topLinePunct w:val="0"/>
+              <w:autoSpaceDE/>
+              <w:autoSpaceDN/>
+              <w:bidi w:val="0"/>
+              <w:adjustRightInd/>
+              <w:snapToGrid/>
+              <w:spacing w:before="0" w:beforeAutospacing="0" w:after="0" w:afterAutospacing="0" w:line="240" w:lineRule="atLeast"/>
+              <w:textAlignment w:val="auto"/>
+              <w:outlineLvl w:val="9"/>
+              <w:rPr>
+                <w:rFonts w:hint="eastAsia" w:ascii="宋体" w:hAnsi="宋体" w:eastAsia="宋体" w:cs="宋体"/>
+                <w:vertAlign w:val="baseline"/>
+                <w:lang w:val="en-US" w:eastAsia="zh-CN"/>
+              </w:rPr>
+            </w:pPr>
+            <w:r>
+              <w:rPr>
+                <w:rFonts w:hint="eastAsia" w:ascii="宋体" w:hAnsi="宋体" w:eastAsia="宋体" w:cs="宋体"/>
+                <w:vertAlign w:val="baseline"/>
+                <w:lang w:val="en-US" w:eastAsia="zh-CN"/>
+              </w:rPr>
+              <w:t>1) "name"</w:t>
+            </w:r>
+          </w:p>
+          <w:p>
+            <w:pPr>
+              <w:keepNext w:val="0"/>
+              <w:keepLines w:val="0"/>
+              <w:pageBreakBefore w:val="0"/>
+              <w:widowControl w:val="0"/>
+              <w:numPr>
+                <w:ilvl w:val="0"/>
+                <w:numId w:val="0"/>
+              </w:numPr>
+              <w:kinsoku/>
+              <w:wordWrap/>
+              <w:overflowPunct/>
+              <w:topLinePunct w:val="0"/>
+              <w:autoSpaceDE/>
+              <w:autoSpaceDN/>
+              <w:bidi w:val="0"/>
+              <w:adjustRightInd/>
+              <w:snapToGrid/>
+              <w:spacing w:before="0" w:beforeAutospacing="0" w:after="0" w:afterAutospacing="0" w:line="240" w:lineRule="atLeast"/>
+              <w:textAlignment w:val="auto"/>
+              <w:outlineLvl w:val="9"/>
+              <w:rPr>
+                <w:rFonts w:hint="eastAsia" w:ascii="宋体" w:hAnsi="宋体" w:eastAsia="宋体" w:cs="宋体"/>
+                <w:vertAlign w:val="baseline"/>
+                <w:lang w:val="en-US" w:eastAsia="zh-CN"/>
+              </w:rPr>
+            </w:pPr>
+            <w:r>
+              <w:rPr>
+                <w:rFonts w:hint="eastAsia" w:ascii="宋体" w:hAnsi="宋体" w:eastAsia="宋体" w:cs="宋体"/>
+                <w:vertAlign w:val="baseline"/>
+                <w:lang w:val="en-US" w:eastAsia="zh-CN"/>
+              </w:rPr>
+              <w:t>2) "id"</w:t>
+            </w:r>
+          </w:p>
+        </w:tc>
+      </w:tr>
+    </w:tbl>
+    <w:p>
+      <w:pPr>
+        <w:pStyle w:val="4"/>
+        <w:pageBreakBefore w:val="0"/>
+        <w:kinsoku/>
+        <w:wordWrap/>
+        <w:overflowPunct/>
+        <w:topLinePunct w:val="0"/>
+        <w:autoSpaceDE/>
+        <w:autoSpaceDN/>
+        <w:bidi w:val="0"/>
+        <w:adjustRightInd/>
+        <w:spacing w:before="0" w:beforeLines="0" w:beforeAutospacing="0" w:after="0" w:afterLines="0" w:afterAutospacing="0" w:line="240" w:lineRule="atLeast"/>
+        <w:textAlignment w:val="auto"/>
+        <w:rPr>
+          <w:rFonts w:hint="eastAsia" w:ascii="宋体" w:hAnsi="宋体" w:eastAsia="宋体" w:cs="宋体"/>
+          <w:lang w:val="en-US" w:eastAsia="zh-CN"/>
+        </w:rPr>
+      </w:pPr>
+      <w:r>
+        <w:rPr>
+          <w:rFonts w:hint="eastAsia" w:ascii="宋体" w:hAnsi="宋体" w:eastAsia="宋体" w:cs="宋体"/>
+          <w:lang w:val="en-US" w:eastAsia="zh-CN"/>
+        </w:rPr>
+        <w:t>15.6.9 hvals 获取hash里面所有的value</w:t>
+      </w:r>
+    </w:p>
+    <w:tbl>
+      <w:tblPr>
+        <w:tblStyle w:val="18"/>
+        <w:tblW w:w="7891" w:type="dxa"/>
+        <w:tblInd w:w="631" w:type="dxa"/>
+        <w:tblBorders>
+          <w:top w:val="single" w:color="auto" w:sz="4" w:space="0"/>
+          <w:left w:val="single" w:color="auto" w:sz="4" w:space="0"/>
+          <w:bottom w:val="single" w:color="auto" w:sz="4" w:space="0"/>
+          <w:right w:val="single" w:color="auto" w:sz="4" w:space="0"/>
+          <w:insideH w:val="single" w:color="auto" w:sz="4" w:space="0"/>
+          <w:insideV w:val="single" w:color="auto" w:sz="4" w:space="0"/>
+        </w:tblBorders>
+        <w:tblLayout w:type="fixed"/>
+        <w:tblCellMar>
+          <w:top w:w="0" w:type="dxa"/>
+          <w:left w:w="108" w:type="dxa"/>
+          <w:bottom w:w="0" w:type="dxa"/>
+          <w:right w:w="108" w:type="dxa"/>
+        </w:tblCellMar>
+      </w:tblPr>
+      <w:tblGrid>
+        <w:gridCol w:w="7891"/>
+      </w:tblGrid>
+      <w:tr>
+        <w:tblPrEx>
+          <w:tblBorders>
+            <w:top w:val="single" w:color="auto" w:sz="4" w:space="0"/>
+            <w:left w:val="single" w:color="auto" w:sz="4" w:space="0"/>
+            <w:bottom w:val="single" w:color="auto" w:sz="4" w:space="0"/>
+            <w:right w:val="single" w:color="auto" w:sz="4" w:space="0"/>
+            <w:insideH w:val="single" w:color="auto" w:sz="4" w:space="0"/>
+            <w:insideV w:val="single" w:color="auto" w:sz="4" w:space="0"/>
+          </w:tblBorders>
+          <w:tblLayout w:type="fixed"/>
+          <w:tblCellMar>
+            <w:top w:w="0" w:type="dxa"/>
+            <w:left w:w="108" w:type="dxa"/>
+            <w:bottom w:w="0" w:type="dxa"/>
+            <w:right w:w="108" w:type="dxa"/>
+          </w:tblCellMar>
+        </w:tblPrEx>
+        <w:tc>
+          <w:tcPr>
+            <w:tcW w:w="7891" w:type="dxa"/>
+          </w:tcPr>
+          <w:p>
+            <w:pPr>
+              <w:keepNext w:val="0"/>
+              <w:keepLines w:val="0"/>
+              <w:pageBreakBefore w:val="0"/>
+              <w:widowControl w:val="0"/>
               <w:kinsoku/>
               <w:wordWrap/>
               <w:overflowPunct/>
@@ -33163,17 +33869,21 @@
               <w:outlineLvl w:val="9"/>
               <w:rPr>
                 <w:rFonts w:hint="eastAsia" w:ascii="宋体" w:hAnsi="宋体" w:eastAsia="宋体" w:cs="宋体"/>
-                <w:vertAlign w:val="baseline"/>
-                <w:lang w:val="en-US" w:eastAsia="zh-CN"/>
-              </w:rPr>
-            </w:pPr>
-            <w:r>
-              <w:rPr>
-                <w:rFonts w:hint="eastAsia" w:ascii="宋体" w:hAnsi="宋体" w:eastAsia="宋体" w:cs="宋体"/>
-                <w:vertAlign w:val="baseline"/>
-                <w:lang w:val="en-US" w:eastAsia="zh-CN"/>
-              </w:rPr>
-              <w:t>127.0.0.1:6379&gt; hexists user name</w:t>
+                <w:sz w:val="15"/>
+                <w:szCs w:val="15"/>
+                <w:vertAlign w:val="baseline"/>
+                <w:lang w:val="en-US" w:eastAsia="zh-CN"/>
+              </w:rPr>
+            </w:pPr>
+            <w:r>
+              <w:rPr>
+                <w:rFonts w:hint="eastAsia" w:ascii="宋体" w:hAnsi="宋体" w:eastAsia="宋体" w:cs="宋体"/>
+                <w:sz w:val="15"/>
+                <w:szCs w:val="15"/>
+                <w:vertAlign w:val="baseline"/>
+                <w:lang w:val="en-US" w:eastAsia="zh-CN"/>
+              </w:rPr>
+              <w:t>127.0.0.1:6379&gt; hvals student</w:t>
             </w:r>
           </w:p>
           <w:p>
@@ -33197,17 +33907,21 @@
               <w:outlineLvl w:val="9"/>
               <w:rPr>
                 <w:rFonts w:hint="eastAsia" w:ascii="宋体" w:hAnsi="宋体" w:eastAsia="宋体" w:cs="宋体"/>
-                <w:vertAlign w:val="baseline"/>
-                <w:lang w:val="en-US" w:eastAsia="zh-CN"/>
-              </w:rPr>
-            </w:pPr>
-            <w:r>
-              <w:rPr>
-                <w:rFonts w:hint="eastAsia" w:ascii="宋体" w:hAnsi="宋体" w:eastAsia="宋体" w:cs="宋体"/>
-                <w:vertAlign w:val="baseline"/>
-                <w:lang w:val="en-US" w:eastAsia="zh-CN"/>
-              </w:rPr>
-              <w:t>(integer) 0</w:t>
+                <w:sz w:val="15"/>
+                <w:szCs w:val="15"/>
+                <w:vertAlign w:val="baseline"/>
+                <w:lang w:val="en-US" w:eastAsia="zh-CN"/>
+              </w:rPr>
+            </w:pPr>
+            <w:r>
+              <w:rPr>
+                <w:rFonts w:hint="eastAsia" w:ascii="宋体" w:hAnsi="宋体" w:eastAsia="宋体" w:cs="宋体"/>
+                <w:sz w:val="15"/>
+                <w:szCs w:val="15"/>
+                <w:vertAlign w:val="baseline"/>
+                <w:lang w:val="en-US" w:eastAsia="zh-CN"/>
+              </w:rPr>
+              <w:t>1) "fliay"</w:t>
             </w:r>
           </w:p>
           <w:p>
@@ -33231,51 +33945,21 @@
               <w:outlineLvl w:val="9"/>
               <w:rPr>
                 <w:rFonts w:hint="eastAsia" w:ascii="宋体" w:hAnsi="宋体" w:eastAsia="宋体" w:cs="宋体"/>
-                <w:vertAlign w:val="baseline"/>
-                <w:lang w:val="en-US" w:eastAsia="zh-CN"/>
-              </w:rPr>
-            </w:pPr>
-            <w:r>
-              <w:rPr>
-                <w:rFonts w:hint="eastAsia" w:ascii="宋体" w:hAnsi="宋体" w:eastAsia="宋体" w:cs="宋体"/>
-                <w:vertAlign w:val="baseline"/>
-                <w:lang w:val="en-US" w:eastAsia="zh-CN"/>
-              </w:rPr>
-              <w:t>127.0.0.1:6379&gt; hexists teacher age</w:t>
-            </w:r>
-          </w:p>
-          <w:p>
-            <w:pPr>
-              <w:keepNext w:val="0"/>
-              <w:keepLines w:val="0"/>
-              <w:pageBreakBefore w:val="0"/>
-              <w:widowControl w:val="0"/>
-              <w:kinsoku/>
-              <w:wordWrap/>
-              <w:overflowPunct/>
-              <w:topLinePunct w:val="0"/>
-              <w:autoSpaceDE/>
-              <w:autoSpaceDN/>
-              <w:bidi w:val="0"/>
-              <w:adjustRightInd/>
-              <w:snapToGrid/>
-              <w:spacing w:before="0" w:beforeAutospacing="0" w:after="0" w:afterAutospacing="0" w:line="240" w:lineRule="atLeast"/>
-              <w:ind w:left="0" w:leftChars="0" w:firstLine="0" w:firstLineChars="0"/>
-              <w:textAlignment w:val="auto"/>
-              <w:outlineLvl w:val="9"/>
-              <w:rPr>
-                <w:rFonts w:hint="eastAsia" w:ascii="宋体" w:hAnsi="宋体" w:eastAsia="宋体" w:cs="宋体"/>
-                <w:vertAlign w:val="baseline"/>
-                <w:lang w:val="en-US" w:eastAsia="zh-CN"/>
-              </w:rPr>
-            </w:pPr>
-            <w:r>
-              <w:rPr>
-                <w:rFonts w:hint="eastAsia" w:ascii="宋体" w:hAnsi="宋体" w:eastAsia="宋体" w:cs="宋体"/>
-                <w:vertAlign w:val="baseline"/>
-                <w:lang w:val="en-US" w:eastAsia="zh-CN"/>
-              </w:rPr>
-              <w:t>(integer) 1</w:t>
+                <w:sz w:val="15"/>
+                <w:szCs w:val="15"/>
+                <w:vertAlign w:val="baseline"/>
+                <w:lang w:val="en-US" w:eastAsia="zh-CN"/>
+              </w:rPr>
+            </w:pPr>
+            <w:r>
+              <w:rPr>
+                <w:rFonts w:hint="eastAsia" w:ascii="宋体" w:hAnsi="宋体" w:eastAsia="宋体" w:cs="宋体"/>
+                <w:sz w:val="15"/>
+                <w:szCs w:val="15"/>
+                <w:vertAlign w:val="baseline"/>
+                <w:lang w:val="en-US" w:eastAsia="zh-CN"/>
+              </w:rPr>
+              <w:t>2) "2"</w:t>
             </w:r>
           </w:p>
         </w:tc>
@@ -33296,16 +33980,16 @@
         <w:spacing w:before="0" w:beforeLines="0" w:beforeAutospacing="0" w:after="0" w:afterLines="0" w:afterAutospacing="0" w:line="240" w:lineRule="atLeast"/>
         <w:textAlignment w:val="auto"/>
         <w:rPr>
-          <w:rFonts w:hint="eastAsia"/>
-          <w:lang w:val="en-US" w:eastAsia="zh-CN"/>
-        </w:rPr>
-      </w:pPr>
-      <w:r>
-        <w:rPr>
-          <w:rFonts w:hint="eastAsia"/>
-          <w:lang w:val="en-US" w:eastAsia="zh-CN"/>
-        </w:rPr>
-        <w:t>15.6.6 hlen返回hash集合里的所有键值数</w:t>
+          <w:rFonts w:hint="eastAsia" w:ascii="宋体" w:hAnsi="宋体" w:eastAsia="宋体" w:cs="宋体"/>
+          <w:lang w:val="en-US" w:eastAsia="zh-CN"/>
+        </w:rPr>
+      </w:pPr>
+      <w:r>
+        <w:rPr>
+          <w:rFonts w:hint="eastAsia" w:ascii="宋体" w:hAnsi="宋体" w:eastAsia="宋体" w:cs="宋体"/>
+          <w:lang w:val="en-US" w:eastAsia="zh-CN"/>
+        </w:rPr>
+        <w:t>15.6.10 hgetall 获取hash里面所有的key和value</w:t>
       </w:r>
     </w:p>
     <w:tbl>
@@ -33374,18 +34058,22 @@
               <w:textAlignment w:val="auto"/>
               <w:outlineLvl w:val="9"/>
               <w:rPr>
-                <w:rFonts w:hint="eastAsia" w:ascii="宋体" w:hAnsi="宋体" w:cs="宋体"/>
-                <w:vertAlign w:val="baseline"/>
-                <w:lang w:val="en-US" w:eastAsia="zh-CN"/>
-              </w:rPr>
-            </w:pPr>
-            <w:r>
-              <w:rPr>
-                <w:rFonts w:hint="eastAsia" w:ascii="宋体" w:hAnsi="宋体" w:cs="宋体"/>
-                <w:vertAlign w:val="baseline"/>
-                <w:lang w:val="en-US" w:eastAsia="zh-CN"/>
-              </w:rPr>
-              <w:t>127.0.0.1:6379&gt; hlen student</w:t>
+                <w:rFonts w:hint="eastAsia" w:ascii="宋体" w:hAnsi="宋体" w:eastAsia="宋体" w:cs="宋体"/>
+                <w:sz w:val="15"/>
+                <w:szCs w:val="15"/>
+                <w:vertAlign w:val="baseline"/>
+                <w:lang w:val="en-US" w:eastAsia="zh-CN"/>
+              </w:rPr>
+            </w:pPr>
+            <w:r>
+              <w:rPr>
+                <w:rFonts w:hint="eastAsia" w:ascii="宋体" w:hAnsi="宋体" w:eastAsia="宋体" w:cs="宋体"/>
+                <w:sz w:val="15"/>
+                <w:szCs w:val="15"/>
+                <w:vertAlign w:val="baseline"/>
+                <w:lang w:val="en-US" w:eastAsia="zh-CN"/>
+              </w:rPr>
+              <w:t>127.0.0.1:6379&gt; hgetall student</w:t>
             </w:r>
           </w:p>
           <w:p>
@@ -33408,18 +34096,136 @@
               <w:textAlignment w:val="auto"/>
               <w:outlineLvl w:val="9"/>
               <w:rPr>
-                <w:rFonts w:hint="eastAsia" w:ascii="宋体" w:hAnsi="宋体" w:cs="宋体"/>
-                <w:vertAlign w:val="baseline"/>
-                <w:lang w:val="en-US" w:eastAsia="zh-CN"/>
-              </w:rPr>
-            </w:pPr>
-            <w:r>
-              <w:rPr>
-                <w:rFonts w:hint="eastAsia" w:ascii="宋体" w:hAnsi="宋体" w:cs="宋体"/>
-                <w:vertAlign w:val="baseline"/>
-                <w:lang w:val="en-US" w:eastAsia="zh-CN"/>
-              </w:rPr>
-              <w:t>(integer) 3</w:t>
+                <w:rFonts w:hint="eastAsia" w:ascii="宋体" w:hAnsi="宋体" w:eastAsia="宋体" w:cs="宋体"/>
+                <w:sz w:val="15"/>
+                <w:szCs w:val="15"/>
+                <w:vertAlign w:val="baseline"/>
+                <w:lang w:val="en-US" w:eastAsia="zh-CN"/>
+              </w:rPr>
+            </w:pPr>
+            <w:r>
+              <w:rPr>
+                <w:rFonts w:hint="eastAsia" w:ascii="宋体" w:hAnsi="宋体" w:eastAsia="宋体" w:cs="宋体"/>
+                <w:sz w:val="15"/>
+                <w:szCs w:val="15"/>
+                <w:vertAlign w:val="baseline"/>
+                <w:lang w:val="en-US" w:eastAsia="zh-CN"/>
+              </w:rPr>
+              <w:t>1) "name"</w:t>
+            </w:r>
+          </w:p>
+          <w:p>
+            <w:pPr>
+              <w:keepNext w:val="0"/>
+              <w:keepLines w:val="0"/>
+              <w:pageBreakBefore w:val="0"/>
+              <w:widowControl w:val="0"/>
+              <w:kinsoku/>
+              <w:wordWrap/>
+              <w:overflowPunct/>
+              <w:topLinePunct w:val="0"/>
+              <w:autoSpaceDE/>
+              <w:autoSpaceDN/>
+              <w:bidi w:val="0"/>
+              <w:adjustRightInd/>
+              <w:snapToGrid/>
+              <w:spacing w:before="0" w:beforeAutospacing="0" w:after="0" w:afterAutospacing="0" w:line="240" w:lineRule="atLeast"/>
+              <w:ind w:left="0" w:leftChars="0" w:firstLine="0" w:firstLineChars="0"/>
+              <w:textAlignment w:val="auto"/>
+              <w:outlineLvl w:val="9"/>
+              <w:rPr>
+                <w:rFonts w:hint="eastAsia" w:ascii="宋体" w:hAnsi="宋体" w:eastAsia="宋体" w:cs="宋体"/>
+                <w:sz w:val="15"/>
+                <w:szCs w:val="15"/>
+                <w:vertAlign w:val="baseline"/>
+                <w:lang w:val="en-US" w:eastAsia="zh-CN"/>
+              </w:rPr>
+            </w:pPr>
+            <w:r>
+              <w:rPr>
+                <w:rFonts w:hint="eastAsia" w:ascii="宋体" w:hAnsi="宋体" w:eastAsia="宋体" w:cs="宋体"/>
+                <w:sz w:val="15"/>
+                <w:szCs w:val="15"/>
+                <w:vertAlign w:val="baseline"/>
+                <w:lang w:val="en-US" w:eastAsia="zh-CN"/>
+              </w:rPr>
+              <w:t>2) "fliay"</w:t>
+            </w:r>
+          </w:p>
+          <w:p>
+            <w:pPr>
+              <w:keepNext w:val="0"/>
+              <w:keepLines w:val="0"/>
+              <w:pageBreakBefore w:val="0"/>
+              <w:widowControl w:val="0"/>
+              <w:kinsoku/>
+              <w:wordWrap/>
+              <w:overflowPunct/>
+              <w:topLinePunct w:val="0"/>
+              <w:autoSpaceDE/>
+              <w:autoSpaceDN/>
+              <w:bidi w:val="0"/>
+              <w:adjustRightInd/>
+              <w:snapToGrid/>
+              <w:spacing w:before="0" w:beforeAutospacing="0" w:after="0" w:afterAutospacing="0" w:line="240" w:lineRule="atLeast"/>
+              <w:ind w:left="0" w:leftChars="0" w:firstLine="0" w:firstLineChars="0"/>
+              <w:textAlignment w:val="auto"/>
+              <w:outlineLvl w:val="9"/>
+              <w:rPr>
+                <w:rFonts w:hint="eastAsia" w:ascii="宋体" w:hAnsi="宋体" w:eastAsia="宋体" w:cs="宋体"/>
+                <w:sz w:val="15"/>
+                <w:szCs w:val="15"/>
+                <w:vertAlign w:val="baseline"/>
+                <w:lang w:val="en-US" w:eastAsia="zh-CN"/>
+              </w:rPr>
+            </w:pPr>
+            <w:r>
+              <w:rPr>
+                <w:rFonts w:hint="eastAsia" w:ascii="宋体" w:hAnsi="宋体" w:eastAsia="宋体" w:cs="宋体"/>
+                <w:sz w:val="15"/>
+                <w:szCs w:val="15"/>
+                <w:vertAlign w:val="baseline"/>
+                <w:lang w:val="en-US" w:eastAsia="zh-CN"/>
+              </w:rPr>
+              <w:t>3) "id"</w:t>
+            </w:r>
+          </w:p>
+          <w:p>
+            <w:pPr>
+              <w:keepNext w:val="0"/>
+              <w:keepLines w:val="0"/>
+              <w:pageBreakBefore w:val="0"/>
+              <w:widowControl w:val="0"/>
+              <w:kinsoku/>
+              <w:wordWrap/>
+              <w:overflowPunct/>
+              <w:topLinePunct w:val="0"/>
+              <w:autoSpaceDE/>
+              <w:autoSpaceDN/>
+              <w:bidi w:val="0"/>
+              <w:adjustRightInd/>
+              <w:snapToGrid/>
+              <w:spacing w:before="0" w:beforeAutospacing="0" w:after="0" w:afterAutospacing="0" w:line="240" w:lineRule="atLeast"/>
+              <w:ind w:left="0" w:leftChars="0" w:firstLine="0" w:firstLineChars="0"/>
+              <w:textAlignment w:val="auto"/>
+              <w:outlineLvl w:val="9"/>
+              <w:rPr>
+                <w:rFonts w:hint="eastAsia" w:ascii="宋体" w:hAnsi="宋体" w:eastAsia="宋体" w:cs="宋体"/>
+                <w:sz w:val="15"/>
+                <w:szCs w:val="15"/>
+                <w:vertAlign w:val="baseline"/>
+                <w:lang w:val="en-US" w:eastAsia="zh-CN"/>
+              </w:rPr>
+            </w:pPr>
+            <w:r>
+              <w:rPr>
+                <w:rFonts w:hint="eastAsia" w:ascii="宋体" w:hAnsi="宋体" w:eastAsia="宋体" w:cs="宋体"/>
+                <w:sz w:val="15"/>
+                <w:szCs w:val="15"/>
+                <w:vertAlign w:val="baseline"/>
+                <w:lang w:val="en-US" w:eastAsia="zh-CN"/>
+              </w:rPr>
+              <w:t>4) "2"</w:t>
             </w:r>
           </w:p>
         </w:tc>
@@ -33427,873 +34233,6 @@
     </w:tbl>
     <w:p>
       <w:pPr>
-        <w:pStyle w:val="4"/>
-        <w:pageBreakBefore w:val="0"/>
-        <w:kinsoku/>
-        <w:wordWrap/>
-        <w:overflowPunct/>
-        <w:topLinePunct w:val="0"/>
-        <w:autoSpaceDE/>
-        <w:autoSpaceDN/>
-        <w:bidi w:val="0"/>
-        <w:adjustRightInd/>
-        <w:spacing w:before="0" w:beforeLines="0" w:beforeAutospacing="0" w:after="0" w:afterLines="0" w:afterAutospacing="0" w:line="240" w:lineRule="atLeast"/>
-        <w:textAlignment w:val="auto"/>
-        <w:rPr>
-          <w:rFonts w:hint="eastAsia"/>
-          <w:lang w:val="en-US" w:eastAsia="zh-CN"/>
-        </w:rPr>
-      </w:pPr>
-      <w:r>
-        <w:rPr>
-          <w:rFonts w:hint="eastAsia"/>
-          <w:lang w:val="en-US" w:eastAsia="zh-CN"/>
-        </w:rPr>
-        <w:t>15.6.7 hdel删除指定hash的field</w:t>
-      </w:r>
-    </w:p>
-    <w:tbl>
-      <w:tblPr>
-        <w:tblStyle w:val="18"/>
-        <w:tblW w:w="7891" w:type="dxa"/>
-        <w:tblInd w:w="631" w:type="dxa"/>
-        <w:tblBorders>
-          <w:top w:val="single" w:color="auto" w:sz="4" w:space="0"/>
-          <w:left w:val="single" w:color="auto" w:sz="4" w:space="0"/>
-          <w:bottom w:val="single" w:color="auto" w:sz="4" w:space="0"/>
-          <w:right w:val="single" w:color="auto" w:sz="4" w:space="0"/>
-          <w:insideH w:val="single" w:color="auto" w:sz="4" w:space="0"/>
-          <w:insideV w:val="single" w:color="auto" w:sz="4" w:space="0"/>
-        </w:tblBorders>
-        <w:tblLayout w:type="fixed"/>
-        <w:tblCellMar>
-          <w:top w:w="0" w:type="dxa"/>
-          <w:left w:w="108" w:type="dxa"/>
-          <w:bottom w:w="0" w:type="dxa"/>
-          <w:right w:w="108" w:type="dxa"/>
-        </w:tblCellMar>
-      </w:tblPr>
-      <w:tblGrid>
-        <w:gridCol w:w="7891"/>
-      </w:tblGrid>
-      <w:tr>
-        <w:tblPrEx>
-          <w:tblBorders>
-            <w:top w:val="single" w:color="auto" w:sz="4" w:space="0"/>
-            <w:left w:val="single" w:color="auto" w:sz="4" w:space="0"/>
-            <w:bottom w:val="single" w:color="auto" w:sz="4" w:space="0"/>
-            <w:right w:val="single" w:color="auto" w:sz="4" w:space="0"/>
-            <w:insideH w:val="single" w:color="auto" w:sz="4" w:space="0"/>
-            <w:insideV w:val="single" w:color="auto" w:sz="4" w:space="0"/>
-          </w:tblBorders>
-          <w:tblLayout w:type="fixed"/>
-          <w:tblCellMar>
-            <w:top w:w="0" w:type="dxa"/>
-            <w:left w:w="108" w:type="dxa"/>
-            <w:bottom w:w="0" w:type="dxa"/>
-            <w:right w:w="108" w:type="dxa"/>
-          </w:tblCellMar>
-        </w:tblPrEx>
-        <w:tc>
-          <w:tcPr>
-            <w:tcW w:w="7891" w:type="dxa"/>
-          </w:tcPr>
-          <w:p>
-            <w:pPr>
-              <w:keepNext w:val="0"/>
-              <w:keepLines w:val="0"/>
-              <w:pageBreakBefore w:val="0"/>
-              <w:widowControl w:val="0"/>
-              <w:numPr>
-                <w:ilvl w:val="0"/>
-                <w:numId w:val="0"/>
-              </w:numPr>
-              <w:kinsoku/>
-              <w:wordWrap/>
-              <w:overflowPunct/>
-              <w:topLinePunct w:val="0"/>
-              <w:autoSpaceDE/>
-              <w:autoSpaceDN/>
-              <w:bidi w:val="0"/>
-              <w:adjustRightInd/>
-              <w:snapToGrid/>
-              <w:spacing w:before="0" w:beforeAutospacing="0" w:after="0" w:afterAutospacing="0" w:line="240" w:lineRule="atLeast"/>
-              <w:textAlignment w:val="auto"/>
-              <w:outlineLvl w:val="9"/>
-              <w:rPr>
-                <w:rFonts w:hint="eastAsia" w:ascii="宋体" w:hAnsi="宋体" w:eastAsia="宋体" w:cs="宋体"/>
-                <w:vertAlign w:val="baseline"/>
-                <w:lang w:val="en-US" w:eastAsia="zh-CN"/>
-              </w:rPr>
-            </w:pPr>
-            <w:r>
-              <w:rPr>
-                <w:rFonts w:hint="eastAsia" w:ascii="宋体" w:hAnsi="宋体" w:eastAsia="宋体" w:cs="宋体"/>
-                <w:vertAlign w:val="baseline"/>
-                <w:lang w:val="en-US" w:eastAsia="zh-CN"/>
-              </w:rPr>
-              <w:t xml:space="preserve">127.0.0.1:6379&gt; hdel student age </w:t>
-            </w:r>
-          </w:p>
-          <w:p>
-            <w:pPr>
-              <w:keepNext w:val="0"/>
-              <w:keepLines w:val="0"/>
-              <w:pageBreakBefore w:val="0"/>
-              <w:widowControl w:val="0"/>
-              <w:numPr>
-                <w:ilvl w:val="0"/>
-                <w:numId w:val="0"/>
-              </w:numPr>
-              <w:kinsoku/>
-              <w:wordWrap/>
-              <w:overflowPunct/>
-              <w:topLinePunct w:val="0"/>
-              <w:autoSpaceDE/>
-              <w:autoSpaceDN/>
-              <w:bidi w:val="0"/>
-              <w:adjustRightInd/>
-              <w:snapToGrid/>
-              <w:spacing w:before="0" w:beforeAutospacing="0" w:after="0" w:afterAutospacing="0" w:line="240" w:lineRule="atLeast"/>
-              <w:textAlignment w:val="auto"/>
-              <w:outlineLvl w:val="9"/>
-              <w:rPr>
-                <w:rFonts w:hint="eastAsia" w:ascii="宋体" w:hAnsi="宋体" w:eastAsia="宋体" w:cs="宋体"/>
-                <w:vertAlign w:val="baseline"/>
-                <w:lang w:val="en-US" w:eastAsia="zh-CN"/>
-              </w:rPr>
-            </w:pPr>
-            <w:r>
-              <w:rPr>
-                <w:rFonts w:hint="eastAsia" w:ascii="宋体" w:hAnsi="宋体" w:eastAsia="宋体" w:cs="宋体"/>
-                <w:vertAlign w:val="baseline"/>
-                <w:lang w:val="en-US" w:eastAsia="zh-CN"/>
-              </w:rPr>
-              <w:t>(integer) 1</w:t>
-            </w:r>
-          </w:p>
-          <w:p>
-            <w:pPr>
-              <w:keepNext w:val="0"/>
-              <w:keepLines w:val="0"/>
-              <w:pageBreakBefore w:val="0"/>
-              <w:widowControl w:val="0"/>
-              <w:numPr>
-                <w:ilvl w:val="0"/>
-                <w:numId w:val="0"/>
-              </w:numPr>
-              <w:kinsoku/>
-              <w:wordWrap/>
-              <w:overflowPunct/>
-              <w:topLinePunct w:val="0"/>
-              <w:autoSpaceDE/>
-              <w:autoSpaceDN/>
-              <w:bidi w:val="0"/>
-              <w:adjustRightInd/>
-              <w:snapToGrid/>
-              <w:spacing w:before="0" w:beforeAutospacing="0" w:after="0" w:afterAutospacing="0" w:line="240" w:lineRule="atLeast"/>
-              <w:textAlignment w:val="auto"/>
-              <w:outlineLvl w:val="9"/>
-              <w:rPr>
-                <w:rFonts w:hint="eastAsia" w:ascii="宋体" w:hAnsi="宋体" w:eastAsia="宋体" w:cs="宋体"/>
-                <w:vertAlign w:val="baseline"/>
-                <w:lang w:val="en-US" w:eastAsia="zh-CN"/>
-              </w:rPr>
-            </w:pPr>
-            <w:r>
-              <w:rPr>
-                <w:rFonts w:hint="eastAsia" w:ascii="宋体" w:hAnsi="宋体" w:eastAsia="宋体" w:cs="宋体"/>
-                <w:vertAlign w:val="baseline"/>
-                <w:lang w:val="en-US" w:eastAsia="zh-CN"/>
-              </w:rPr>
-              <w:t>127.0.0.1:6379&gt; hget student age</w:t>
-            </w:r>
-          </w:p>
-          <w:p>
-            <w:pPr>
-              <w:keepNext w:val="0"/>
-              <w:keepLines w:val="0"/>
-              <w:pageBreakBefore w:val="0"/>
-              <w:widowControl w:val="0"/>
-              <w:numPr>
-                <w:ilvl w:val="0"/>
-                <w:numId w:val="0"/>
-              </w:numPr>
-              <w:kinsoku/>
-              <w:wordWrap/>
-              <w:overflowPunct/>
-              <w:topLinePunct w:val="0"/>
-              <w:autoSpaceDE/>
-              <w:autoSpaceDN/>
-              <w:bidi w:val="0"/>
-              <w:adjustRightInd/>
-              <w:snapToGrid/>
-              <w:spacing w:before="0" w:beforeAutospacing="0" w:after="0" w:afterAutospacing="0" w:line="240" w:lineRule="atLeast"/>
-              <w:textAlignment w:val="auto"/>
-              <w:outlineLvl w:val="9"/>
-              <w:rPr>
-                <w:rFonts w:hint="eastAsia" w:ascii="宋体" w:hAnsi="宋体" w:eastAsia="宋体" w:cs="宋体"/>
-                <w:vertAlign w:val="baseline"/>
-                <w:lang w:val="en-US" w:eastAsia="zh-CN"/>
-              </w:rPr>
-            </w:pPr>
-            <w:r>
-              <w:rPr>
-                <w:rFonts w:hint="eastAsia" w:ascii="宋体" w:hAnsi="宋体" w:eastAsia="宋体" w:cs="宋体"/>
-                <w:vertAlign w:val="baseline"/>
-                <w:lang w:val="en-US" w:eastAsia="zh-CN"/>
-              </w:rPr>
-              <w:t>(nil)</w:t>
-            </w:r>
-          </w:p>
-        </w:tc>
-      </w:tr>
-    </w:tbl>
-    <w:p>
-      <w:pPr>
-        <w:pStyle w:val="4"/>
-        <w:pageBreakBefore w:val="0"/>
-        <w:kinsoku/>
-        <w:wordWrap/>
-        <w:overflowPunct/>
-        <w:topLinePunct w:val="0"/>
-        <w:autoSpaceDE/>
-        <w:autoSpaceDN/>
-        <w:bidi w:val="0"/>
-        <w:adjustRightInd/>
-        <w:spacing w:before="0" w:beforeLines="0" w:beforeAutospacing="0" w:after="0" w:afterLines="0" w:afterAutospacing="0" w:line="240" w:lineRule="atLeast"/>
-        <w:textAlignment w:val="auto"/>
-        <w:rPr>
-          <w:rFonts w:hint="eastAsia"/>
-          <w:lang w:val="en-US" w:eastAsia="zh-CN"/>
-        </w:rPr>
-      </w:pPr>
-      <w:r>
-        <w:rPr>
-          <w:rFonts w:hint="eastAsia"/>
-          <w:lang w:val="en-US" w:eastAsia="zh-CN"/>
-        </w:rPr>
-        <w:t>15.6.8 hkeys 获取hash里面所有的hash</w:t>
-      </w:r>
-    </w:p>
-    <w:tbl>
-      <w:tblPr>
-        <w:tblStyle w:val="18"/>
-        <w:tblW w:w="7901" w:type="dxa"/>
-        <w:tblInd w:w="621" w:type="dxa"/>
-        <w:tblBorders>
-          <w:top w:val="single" w:color="auto" w:sz="4" w:space="0"/>
-          <w:left w:val="single" w:color="auto" w:sz="4" w:space="0"/>
-          <w:bottom w:val="single" w:color="auto" w:sz="4" w:space="0"/>
-          <w:right w:val="single" w:color="auto" w:sz="4" w:space="0"/>
-          <w:insideH w:val="single" w:color="auto" w:sz="4" w:space="0"/>
-          <w:insideV w:val="single" w:color="auto" w:sz="4" w:space="0"/>
-        </w:tblBorders>
-        <w:tblLayout w:type="fixed"/>
-        <w:tblCellMar>
-          <w:top w:w="0" w:type="dxa"/>
-          <w:left w:w="108" w:type="dxa"/>
-          <w:bottom w:w="0" w:type="dxa"/>
-          <w:right w:w="108" w:type="dxa"/>
-        </w:tblCellMar>
-      </w:tblPr>
-      <w:tblGrid>
-        <w:gridCol w:w="7901"/>
-      </w:tblGrid>
-      <w:tr>
-        <w:tblPrEx>
-          <w:tblBorders>
-            <w:top w:val="single" w:color="auto" w:sz="4" w:space="0"/>
-            <w:left w:val="single" w:color="auto" w:sz="4" w:space="0"/>
-            <w:bottom w:val="single" w:color="auto" w:sz="4" w:space="0"/>
-            <w:right w:val="single" w:color="auto" w:sz="4" w:space="0"/>
-            <w:insideH w:val="single" w:color="auto" w:sz="4" w:space="0"/>
-            <w:insideV w:val="single" w:color="auto" w:sz="4" w:space="0"/>
-          </w:tblBorders>
-          <w:tblLayout w:type="fixed"/>
-          <w:tblCellMar>
-            <w:top w:w="0" w:type="dxa"/>
-            <w:left w:w="108" w:type="dxa"/>
-            <w:bottom w:w="0" w:type="dxa"/>
-            <w:right w:w="108" w:type="dxa"/>
-          </w:tblCellMar>
-        </w:tblPrEx>
-        <w:tc>
-          <w:tcPr>
-            <w:tcW w:w="7901" w:type="dxa"/>
-          </w:tcPr>
-          <w:p>
-            <w:pPr>
-              <w:keepNext w:val="0"/>
-              <w:keepLines w:val="0"/>
-              <w:pageBreakBefore w:val="0"/>
-              <w:widowControl w:val="0"/>
-              <w:numPr>
-                <w:ilvl w:val="0"/>
-                <w:numId w:val="0"/>
-              </w:numPr>
-              <w:kinsoku/>
-              <w:wordWrap/>
-              <w:overflowPunct/>
-              <w:topLinePunct w:val="0"/>
-              <w:autoSpaceDE/>
-              <w:autoSpaceDN/>
-              <w:bidi w:val="0"/>
-              <w:adjustRightInd/>
-              <w:snapToGrid/>
-              <w:spacing w:before="0" w:beforeAutospacing="0" w:after="0" w:afterAutospacing="0" w:line="240" w:lineRule="atLeast"/>
-              <w:textAlignment w:val="auto"/>
-              <w:outlineLvl w:val="9"/>
-              <w:rPr>
-                <w:rFonts w:hint="eastAsia" w:ascii="宋体" w:hAnsi="宋体" w:cs="宋体"/>
-                <w:vertAlign w:val="baseline"/>
-                <w:lang w:val="en-US" w:eastAsia="zh-CN"/>
-              </w:rPr>
-            </w:pPr>
-            <w:r>
-              <w:rPr>
-                <w:rFonts w:hint="eastAsia" w:ascii="宋体" w:hAnsi="宋体" w:cs="宋体"/>
-                <w:vertAlign w:val="baseline"/>
-                <w:lang w:val="en-US" w:eastAsia="zh-CN"/>
-              </w:rPr>
-              <w:t>127.0.0.1:6379&gt; hkeys student</w:t>
-            </w:r>
-          </w:p>
-          <w:p>
-            <w:pPr>
-              <w:keepNext w:val="0"/>
-              <w:keepLines w:val="0"/>
-              <w:pageBreakBefore w:val="0"/>
-              <w:widowControl w:val="0"/>
-              <w:numPr>
-                <w:ilvl w:val="0"/>
-                <w:numId w:val="0"/>
-              </w:numPr>
-              <w:kinsoku/>
-              <w:wordWrap/>
-              <w:overflowPunct/>
-              <w:topLinePunct w:val="0"/>
-              <w:autoSpaceDE/>
-              <w:autoSpaceDN/>
-              <w:bidi w:val="0"/>
-              <w:adjustRightInd/>
-              <w:snapToGrid/>
-              <w:spacing w:before="0" w:beforeAutospacing="0" w:after="0" w:afterAutospacing="0" w:line="240" w:lineRule="atLeast"/>
-              <w:textAlignment w:val="auto"/>
-              <w:outlineLvl w:val="9"/>
-              <w:rPr>
-                <w:rFonts w:hint="eastAsia" w:ascii="宋体" w:hAnsi="宋体" w:cs="宋体"/>
-                <w:vertAlign w:val="baseline"/>
-                <w:lang w:val="en-US" w:eastAsia="zh-CN"/>
-              </w:rPr>
-            </w:pPr>
-            <w:r>
-              <w:rPr>
-                <w:rFonts w:hint="eastAsia" w:ascii="宋体" w:hAnsi="宋体" w:cs="宋体"/>
-                <w:vertAlign w:val="baseline"/>
-                <w:lang w:val="en-US" w:eastAsia="zh-CN"/>
-              </w:rPr>
-              <w:t>1) "name"</w:t>
-            </w:r>
-          </w:p>
-          <w:p>
-            <w:pPr>
-              <w:keepNext w:val="0"/>
-              <w:keepLines w:val="0"/>
-              <w:pageBreakBefore w:val="0"/>
-              <w:widowControl w:val="0"/>
-              <w:numPr>
-                <w:ilvl w:val="0"/>
-                <w:numId w:val="0"/>
-              </w:numPr>
-              <w:kinsoku/>
-              <w:wordWrap/>
-              <w:overflowPunct/>
-              <w:topLinePunct w:val="0"/>
-              <w:autoSpaceDE/>
-              <w:autoSpaceDN/>
-              <w:bidi w:val="0"/>
-              <w:adjustRightInd/>
-              <w:snapToGrid/>
-              <w:spacing w:before="0" w:beforeAutospacing="0" w:after="0" w:afterAutospacing="0" w:line="240" w:lineRule="atLeast"/>
-              <w:textAlignment w:val="auto"/>
-              <w:outlineLvl w:val="9"/>
-              <w:rPr>
-                <w:rFonts w:hint="eastAsia" w:ascii="宋体" w:hAnsi="宋体" w:cs="宋体"/>
-                <w:vertAlign w:val="baseline"/>
-                <w:lang w:val="en-US" w:eastAsia="zh-CN"/>
-              </w:rPr>
-            </w:pPr>
-            <w:r>
-              <w:rPr>
-                <w:rFonts w:hint="eastAsia" w:ascii="宋体" w:hAnsi="宋体" w:cs="宋体"/>
-                <w:vertAlign w:val="baseline"/>
-                <w:lang w:val="en-US" w:eastAsia="zh-CN"/>
-              </w:rPr>
-              <w:t>2) "id"</w:t>
-            </w:r>
-          </w:p>
-        </w:tc>
-      </w:tr>
-    </w:tbl>
-    <w:p>
-      <w:pPr>
-        <w:pStyle w:val="4"/>
-        <w:pageBreakBefore w:val="0"/>
-        <w:kinsoku/>
-        <w:wordWrap/>
-        <w:overflowPunct/>
-        <w:topLinePunct w:val="0"/>
-        <w:autoSpaceDE/>
-        <w:autoSpaceDN/>
-        <w:bidi w:val="0"/>
-        <w:adjustRightInd/>
-        <w:spacing w:before="0" w:beforeLines="0" w:beforeAutospacing="0" w:after="0" w:afterLines="0" w:afterAutospacing="0" w:line="240" w:lineRule="atLeast"/>
-        <w:textAlignment w:val="auto"/>
-        <w:rPr>
-          <w:rFonts w:hint="eastAsia"/>
-          <w:lang w:val="en-US" w:eastAsia="zh-CN"/>
-        </w:rPr>
-      </w:pPr>
-      <w:r>
-        <w:rPr>
-          <w:rFonts w:hint="eastAsia"/>
-          <w:lang w:val="en-US" w:eastAsia="zh-CN"/>
-        </w:rPr>
-        <w:t>15.6.9 hvals 获取hash里面所有的value</w:t>
-      </w:r>
-    </w:p>
-    <w:tbl>
-      <w:tblPr>
-        <w:tblStyle w:val="18"/>
-        <w:tblW w:w="7891" w:type="dxa"/>
-        <w:tblInd w:w="631" w:type="dxa"/>
-        <w:tblBorders>
-          <w:top w:val="single" w:color="auto" w:sz="4" w:space="0"/>
-          <w:left w:val="single" w:color="auto" w:sz="4" w:space="0"/>
-          <w:bottom w:val="single" w:color="auto" w:sz="4" w:space="0"/>
-          <w:right w:val="single" w:color="auto" w:sz="4" w:space="0"/>
-          <w:insideH w:val="single" w:color="auto" w:sz="4" w:space="0"/>
-          <w:insideV w:val="single" w:color="auto" w:sz="4" w:space="0"/>
-        </w:tblBorders>
-        <w:tblLayout w:type="fixed"/>
-        <w:tblCellMar>
-          <w:top w:w="0" w:type="dxa"/>
-          <w:left w:w="108" w:type="dxa"/>
-          <w:bottom w:w="0" w:type="dxa"/>
-          <w:right w:w="108" w:type="dxa"/>
-        </w:tblCellMar>
-      </w:tblPr>
-      <w:tblGrid>
-        <w:gridCol w:w="7891"/>
-      </w:tblGrid>
-      <w:tr>
-        <w:tblPrEx>
-          <w:tblBorders>
-            <w:top w:val="single" w:color="auto" w:sz="4" w:space="0"/>
-            <w:left w:val="single" w:color="auto" w:sz="4" w:space="0"/>
-            <w:bottom w:val="single" w:color="auto" w:sz="4" w:space="0"/>
-            <w:right w:val="single" w:color="auto" w:sz="4" w:space="0"/>
-            <w:insideH w:val="single" w:color="auto" w:sz="4" w:space="0"/>
-            <w:insideV w:val="single" w:color="auto" w:sz="4" w:space="0"/>
-          </w:tblBorders>
-          <w:tblLayout w:type="fixed"/>
-          <w:tblCellMar>
-            <w:top w:w="0" w:type="dxa"/>
-            <w:left w:w="108" w:type="dxa"/>
-            <w:bottom w:w="0" w:type="dxa"/>
-            <w:right w:w="108" w:type="dxa"/>
-          </w:tblCellMar>
-        </w:tblPrEx>
-        <w:tc>
-          <w:tcPr>
-            <w:tcW w:w="7891" w:type="dxa"/>
-          </w:tcPr>
-          <w:p>
-            <w:pPr>
-              <w:keepNext w:val="0"/>
-              <w:keepLines w:val="0"/>
-              <w:pageBreakBefore w:val="0"/>
-              <w:widowControl w:val="0"/>
-              <w:kinsoku/>
-              <w:wordWrap/>
-              <w:overflowPunct/>
-              <w:topLinePunct w:val="0"/>
-              <w:autoSpaceDE/>
-              <w:autoSpaceDN/>
-              <w:bidi w:val="0"/>
-              <w:adjustRightInd/>
-              <w:snapToGrid/>
-              <w:spacing w:before="0" w:beforeAutospacing="0" w:after="0" w:afterAutospacing="0" w:line="240" w:lineRule="atLeast"/>
-              <w:ind w:left="0" w:leftChars="0" w:firstLine="0" w:firstLineChars="0"/>
-              <w:textAlignment w:val="auto"/>
-              <w:outlineLvl w:val="9"/>
-              <w:rPr>
-                <w:rFonts w:hint="eastAsia" w:ascii="宋体" w:hAnsi="宋体" w:eastAsia="宋体" w:cs="宋体"/>
-                <w:sz w:val="15"/>
-                <w:szCs w:val="15"/>
-                <w:vertAlign w:val="baseline"/>
-                <w:lang w:val="en-US" w:eastAsia="zh-CN"/>
-              </w:rPr>
-            </w:pPr>
-            <w:r>
-              <w:rPr>
-                <w:rFonts w:hint="eastAsia" w:ascii="宋体" w:hAnsi="宋体" w:eastAsia="宋体" w:cs="宋体"/>
-                <w:sz w:val="15"/>
-                <w:szCs w:val="15"/>
-                <w:vertAlign w:val="baseline"/>
-                <w:lang w:val="en-US" w:eastAsia="zh-CN"/>
-              </w:rPr>
-              <w:t>127.0.0.1:6379&gt; hvals student</w:t>
-            </w:r>
-          </w:p>
-          <w:p>
-            <w:pPr>
-              <w:keepNext w:val="0"/>
-              <w:keepLines w:val="0"/>
-              <w:pageBreakBefore w:val="0"/>
-              <w:widowControl w:val="0"/>
-              <w:kinsoku/>
-              <w:wordWrap/>
-              <w:overflowPunct/>
-              <w:topLinePunct w:val="0"/>
-              <w:autoSpaceDE/>
-              <w:autoSpaceDN/>
-              <w:bidi w:val="0"/>
-              <w:adjustRightInd/>
-              <w:snapToGrid/>
-              <w:spacing w:before="0" w:beforeAutospacing="0" w:after="0" w:afterAutospacing="0" w:line="240" w:lineRule="atLeast"/>
-              <w:ind w:left="0" w:leftChars="0" w:firstLine="0" w:firstLineChars="0"/>
-              <w:textAlignment w:val="auto"/>
-              <w:outlineLvl w:val="9"/>
-              <w:rPr>
-                <w:rFonts w:hint="eastAsia" w:ascii="宋体" w:hAnsi="宋体" w:eastAsia="宋体" w:cs="宋体"/>
-                <w:sz w:val="15"/>
-                <w:szCs w:val="15"/>
-                <w:vertAlign w:val="baseline"/>
-                <w:lang w:val="en-US" w:eastAsia="zh-CN"/>
-              </w:rPr>
-            </w:pPr>
-            <w:r>
-              <w:rPr>
-                <w:rFonts w:hint="eastAsia" w:ascii="宋体" w:hAnsi="宋体" w:eastAsia="宋体" w:cs="宋体"/>
-                <w:sz w:val="15"/>
-                <w:szCs w:val="15"/>
-                <w:vertAlign w:val="baseline"/>
-                <w:lang w:val="en-US" w:eastAsia="zh-CN"/>
-              </w:rPr>
-              <w:t>1) "fliay"</w:t>
-            </w:r>
-          </w:p>
-          <w:p>
-            <w:pPr>
-              <w:keepNext w:val="0"/>
-              <w:keepLines w:val="0"/>
-              <w:pageBreakBefore w:val="0"/>
-              <w:widowControl w:val="0"/>
-              <w:kinsoku/>
-              <w:wordWrap/>
-              <w:overflowPunct/>
-              <w:topLinePunct w:val="0"/>
-              <w:autoSpaceDE/>
-              <w:autoSpaceDN/>
-              <w:bidi w:val="0"/>
-              <w:adjustRightInd/>
-              <w:snapToGrid/>
-              <w:spacing w:before="0" w:beforeAutospacing="0" w:after="0" w:afterAutospacing="0" w:line="240" w:lineRule="atLeast"/>
-              <w:ind w:left="0" w:leftChars="0" w:firstLine="0" w:firstLineChars="0"/>
-              <w:textAlignment w:val="auto"/>
-              <w:outlineLvl w:val="9"/>
-              <w:rPr>
-                <w:rFonts w:hint="eastAsia" w:ascii="宋体" w:hAnsi="宋体" w:eastAsia="宋体" w:cs="宋体"/>
-                <w:sz w:val="15"/>
-                <w:szCs w:val="15"/>
-                <w:vertAlign w:val="baseline"/>
-                <w:lang w:val="en-US" w:eastAsia="zh-CN"/>
-              </w:rPr>
-            </w:pPr>
-            <w:r>
-              <w:rPr>
-                <w:rFonts w:hint="eastAsia" w:ascii="宋体" w:hAnsi="宋体" w:eastAsia="宋体" w:cs="宋体"/>
-                <w:sz w:val="15"/>
-                <w:szCs w:val="15"/>
-                <w:vertAlign w:val="baseline"/>
-                <w:lang w:val="en-US" w:eastAsia="zh-CN"/>
-              </w:rPr>
-              <w:t>2) "2"</w:t>
-            </w:r>
-          </w:p>
-        </w:tc>
-      </w:tr>
-    </w:tbl>
-    <w:p>
-      <w:pPr>
-        <w:pStyle w:val="4"/>
-        <w:pageBreakBefore w:val="0"/>
-        <w:kinsoku/>
-        <w:wordWrap/>
-        <w:overflowPunct/>
-        <w:topLinePunct w:val="0"/>
-        <w:autoSpaceDE/>
-        <w:autoSpaceDN/>
-        <w:bidi w:val="0"/>
-        <w:adjustRightInd/>
-        <w:spacing w:before="0" w:beforeLines="0" w:beforeAutospacing="0" w:after="0" w:afterLines="0" w:afterAutospacing="0" w:line="240" w:lineRule="atLeast"/>
-        <w:textAlignment w:val="auto"/>
-        <w:rPr>
-          <w:rFonts w:hint="eastAsia"/>
-          <w:lang w:val="en-US" w:eastAsia="zh-CN"/>
-        </w:rPr>
-      </w:pPr>
-      <w:r>
-        <w:rPr>
-          <w:rFonts w:hint="eastAsia"/>
-          <w:lang w:val="en-US" w:eastAsia="zh-CN"/>
-        </w:rPr>
-        <w:t>15.6.10 hgetall 获取hash里面所有的key和value</w:t>
-      </w:r>
-    </w:p>
-    <w:tbl>
-      <w:tblPr>
-        <w:tblStyle w:val="18"/>
-        <w:tblW w:w="7881" w:type="dxa"/>
-        <w:tblInd w:w="641" w:type="dxa"/>
-        <w:tblBorders>
-          <w:top w:val="single" w:color="auto" w:sz="4" w:space="0"/>
-          <w:left w:val="single" w:color="auto" w:sz="4" w:space="0"/>
-          <w:bottom w:val="single" w:color="auto" w:sz="4" w:space="0"/>
-          <w:right w:val="single" w:color="auto" w:sz="4" w:space="0"/>
-          <w:insideH w:val="single" w:color="auto" w:sz="4" w:space="0"/>
-          <w:insideV w:val="single" w:color="auto" w:sz="4" w:space="0"/>
-        </w:tblBorders>
-        <w:tblLayout w:type="fixed"/>
-        <w:tblCellMar>
-          <w:top w:w="0" w:type="dxa"/>
-          <w:left w:w="108" w:type="dxa"/>
-          <w:bottom w:w="0" w:type="dxa"/>
-          <w:right w:w="108" w:type="dxa"/>
-        </w:tblCellMar>
-      </w:tblPr>
-      <w:tblGrid>
-        <w:gridCol w:w="7881"/>
-      </w:tblGrid>
-      <w:tr>
-        <w:tblPrEx>
-          <w:tblBorders>
-            <w:top w:val="single" w:color="auto" w:sz="4" w:space="0"/>
-            <w:left w:val="single" w:color="auto" w:sz="4" w:space="0"/>
-            <w:bottom w:val="single" w:color="auto" w:sz="4" w:space="0"/>
-            <w:right w:val="single" w:color="auto" w:sz="4" w:space="0"/>
-            <w:insideH w:val="single" w:color="auto" w:sz="4" w:space="0"/>
-            <w:insideV w:val="single" w:color="auto" w:sz="4" w:space="0"/>
-          </w:tblBorders>
-          <w:tblLayout w:type="fixed"/>
-          <w:tblCellMar>
-            <w:top w:w="0" w:type="dxa"/>
-            <w:left w:w="108" w:type="dxa"/>
-            <w:bottom w:w="0" w:type="dxa"/>
-            <w:right w:w="108" w:type="dxa"/>
-          </w:tblCellMar>
-        </w:tblPrEx>
-        <w:tc>
-          <w:tcPr>
-            <w:tcW w:w="7881" w:type="dxa"/>
-          </w:tcPr>
-          <w:p>
-            <w:pPr>
-              <w:keepNext w:val="0"/>
-              <w:keepLines w:val="0"/>
-              <w:pageBreakBefore w:val="0"/>
-              <w:widowControl w:val="0"/>
-              <w:kinsoku/>
-              <w:wordWrap/>
-              <w:overflowPunct/>
-              <w:topLinePunct w:val="0"/>
-              <w:autoSpaceDE/>
-              <w:autoSpaceDN/>
-              <w:bidi w:val="0"/>
-              <w:adjustRightInd/>
-              <w:snapToGrid/>
-              <w:spacing w:before="0" w:beforeAutospacing="0" w:after="0" w:afterAutospacing="0" w:line="240" w:lineRule="atLeast"/>
-              <w:ind w:left="0" w:leftChars="0" w:firstLine="0" w:firstLineChars="0"/>
-              <w:textAlignment w:val="auto"/>
-              <w:outlineLvl w:val="9"/>
-              <w:rPr>
-                <w:rFonts w:hint="eastAsia" w:ascii="宋体" w:hAnsi="宋体" w:eastAsia="宋体" w:cs="宋体"/>
-                <w:sz w:val="15"/>
-                <w:szCs w:val="15"/>
-                <w:vertAlign w:val="baseline"/>
-                <w:lang w:val="en-US" w:eastAsia="zh-CN"/>
-              </w:rPr>
-            </w:pPr>
-            <w:r>
-              <w:rPr>
-                <w:rFonts w:hint="eastAsia" w:ascii="宋体" w:hAnsi="宋体" w:eastAsia="宋体" w:cs="宋体"/>
-                <w:sz w:val="15"/>
-                <w:szCs w:val="15"/>
-                <w:vertAlign w:val="baseline"/>
-                <w:lang w:val="en-US" w:eastAsia="zh-CN"/>
-              </w:rPr>
-              <w:t>127.0.0.1:6379&gt; hgetall student</w:t>
-            </w:r>
-          </w:p>
-          <w:p>
-            <w:pPr>
-              <w:keepNext w:val="0"/>
-              <w:keepLines w:val="0"/>
-              <w:pageBreakBefore w:val="0"/>
-              <w:widowControl w:val="0"/>
-              <w:kinsoku/>
-              <w:wordWrap/>
-              <w:overflowPunct/>
-              <w:topLinePunct w:val="0"/>
-              <w:autoSpaceDE/>
-              <w:autoSpaceDN/>
-              <w:bidi w:val="0"/>
-              <w:adjustRightInd/>
-              <w:snapToGrid/>
-              <w:spacing w:before="0" w:beforeAutospacing="0" w:after="0" w:afterAutospacing="0" w:line="240" w:lineRule="atLeast"/>
-              <w:ind w:left="0" w:leftChars="0" w:firstLine="0" w:firstLineChars="0"/>
-              <w:textAlignment w:val="auto"/>
-              <w:outlineLvl w:val="9"/>
-              <w:rPr>
-                <w:rFonts w:hint="eastAsia" w:ascii="宋体" w:hAnsi="宋体" w:eastAsia="宋体" w:cs="宋体"/>
-                <w:sz w:val="15"/>
-                <w:szCs w:val="15"/>
-                <w:vertAlign w:val="baseline"/>
-                <w:lang w:val="en-US" w:eastAsia="zh-CN"/>
-              </w:rPr>
-            </w:pPr>
-            <w:r>
-              <w:rPr>
-                <w:rFonts w:hint="eastAsia" w:ascii="宋体" w:hAnsi="宋体" w:eastAsia="宋体" w:cs="宋体"/>
-                <w:sz w:val="15"/>
-                <w:szCs w:val="15"/>
-                <w:vertAlign w:val="baseline"/>
-                <w:lang w:val="en-US" w:eastAsia="zh-CN"/>
-              </w:rPr>
-              <w:t>1) "name"</w:t>
-            </w:r>
-          </w:p>
-          <w:p>
-            <w:pPr>
-              <w:keepNext w:val="0"/>
-              <w:keepLines w:val="0"/>
-              <w:pageBreakBefore w:val="0"/>
-              <w:widowControl w:val="0"/>
-              <w:kinsoku/>
-              <w:wordWrap/>
-              <w:overflowPunct/>
-              <w:topLinePunct w:val="0"/>
-              <w:autoSpaceDE/>
-              <w:autoSpaceDN/>
-              <w:bidi w:val="0"/>
-              <w:adjustRightInd/>
-              <w:snapToGrid/>
-              <w:spacing w:before="0" w:beforeAutospacing="0" w:after="0" w:afterAutospacing="0" w:line="240" w:lineRule="atLeast"/>
-              <w:ind w:left="0" w:leftChars="0" w:firstLine="0" w:firstLineChars="0"/>
-              <w:textAlignment w:val="auto"/>
-              <w:outlineLvl w:val="9"/>
-              <w:rPr>
-                <w:rFonts w:hint="eastAsia" w:ascii="宋体" w:hAnsi="宋体" w:eastAsia="宋体" w:cs="宋体"/>
-                <w:sz w:val="15"/>
-                <w:szCs w:val="15"/>
-                <w:vertAlign w:val="baseline"/>
-                <w:lang w:val="en-US" w:eastAsia="zh-CN"/>
-              </w:rPr>
-            </w:pPr>
-            <w:r>
-              <w:rPr>
-                <w:rFonts w:hint="eastAsia" w:ascii="宋体" w:hAnsi="宋体" w:eastAsia="宋体" w:cs="宋体"/>
-                <w:sz w:val="15"/>
-                <w:szCs w:val="15"/>
-                <w:vertAlign w:val="baseline"/>
-                <w:lang w:val="en-US" w:eastAsia="zh-CN"/>
-              </w:rPr>
-              <w:t>2) "fliay"</w:t>
-            </w:r>
-          </w:p>
-          <w:p>
-            <w:pPr>
-              <w:keepNext w:val="0"/>
-              <w:keepLines w:val="0"/>
-              <w:pageBreakBefore w:val="0"/>
-              <w:widowControl w:val="0"/>
-              <w:kinsoku/>
-              <w:wordWrap/>
-              <w:overflowPunct/>
-              <w:topLinePunct w:val="0"/>
-              <w:autoSpaceDE/>
-              <w:autoSpaceDN/>
-              <w:bidi w:val="0"/>
-              <w:adjustRightInd/>
-              <w:snapToGrid/>
-              <w:spacing w:before="0" w:beforeAutospacing="0" w:after="0" w:afterAutospacing="0" w:line="240" w:lineRule="atLeast"/>
-              <w:ind w:left="0" w:leftChars="0" w:firstLine="0" w:firstLineChars="0"/>
-              <w:textAlignment w:val="auto"/>
-              <w:outlineLvl w:val="9"/>
-              <w:rPr>
-                <w:rFonts w:hint="eastAsia" w:ascii="宋体" w:hAnsi="宋体" w:eastAsia="宋体" w:cs="宋体"/>
-                <w:sz w:val="15"/>
-                <w:szCs w:val="15"/>
-                <w:vertAlign w:val="baseline"/>
-                <w:lang w:val="en-US" w:eastAsia="zh-CN"/>
-              </w:rPr>
-            </w:pPr>
-            <w:r>
-              <w:rPr>
-                <w:rFonts w:hint="eastAsia" w:ascii="宋体" w:hAnsi="宋体" w:eastAsia="宋体" w:cs="宋体"/>
-                <w:sz w:val="15"/>
-                <w:szCs w:val="15"/>
-                <w:vertAlign w:val="baseline"/>
-                <w:lang w:val="en-US" w:eastAsia="zh-CN"/>
-              </w:rPr>
-              <w:t>3) "id"</w:t>
-            </w:r>
-          </w:p>
-          <w:p>
-            <w:pPr>
-              <w:keepNext w:val="0"/>
-              <w:keepLines w:val="0"/>
-              <w:pageBreakBefore w:val="0"/>
-              <w:widowControl w:val="0"/>
-              <w:kinsoku/>
-              <w:wordWrap/>
-              <w:overflowPunct/>
-              <w:topLinePunct w:val="0"/>
-              <w:autoSpaceDE/>
-              <w:autoSpaceDN/>
-              <w:bidi w:val="0"/>
-              <w:adjustRightInd/>
-              <w:snapToGrid/>
-              <w:spacing w:before="0" w:beforeAutospacing="0" w:after="0" w:afterAutospacing="0" w:line="240" w:lineRule="atLeast"/>
-              <w:ind w:left="0" w:leftChars="0" w:firstLine="0" w:firstLineChars="0"/>
-              <w:textAlignment w:val="auto"/>
-              <w:outlineLvl w:val="9"/>
-              <w:rPr>
-                <w:rFonts w:hint="eastAsia" w:ascii="宋体" w:hAnsi="宋体" w:eastAsia="宋体" w:cs="宋体"/>
-                <w:sz w:val="15"/>
-                <w:szCs w:val="15"/>
-                <w:vertAlign w:val="baseline"/>
-                <w:lang w:val="en-US" w:eastAsia="zh-CN"/>
-              </w:rPr>
-            </w:pPr>
-            <w:r>
-              <w:rPr>
-                <w:rFonts w:hint="eastAsia" w:ascii="宋体" w:hAnsi="宋体" w:eastAsia="宋体" w:cs="宋体"/>
-                <w:sz w:val="15"/>
-                <w:szCs w:val="15"/>
-                <w:vertAlign w:val="baseline"/>
-                <w:lang w:val="en-US" w:eastAsia="zh-CN"/>
-              </w:rPr>
-              <w:t>4) "2"</w:t>
-            </w:r>
-          </w:p>
-        </w:tc>
-      </w:tr>
-    </w:tbl>
-    <w:p>
-      <w:pPr>
         <w:pStyle w:val="3"/>
         <w:pageBreakBefore w:val="0"/>
         <w:kinsoku/>
@@ -34307,13 +34246,13 @@
         <w:spacing w:before="0" w:beforeAutospacing="0" w:after="0" w:afterAutospacing="0" w:line="240" w:lineRule="atLeast"/>
         <w:textAlignment w:val="auto"/>
         <w:rPr>
-          <w:rFonts w:hint="eastAsia"/>
-          <w:lang w:val="en-US" w:eastAsia="zh-CN"/>
-        </w:rPr>
-      </w:pPr>
-      <w:r>
-        <w:rPr>
-          <w:rFonts w:hint="eastAsia"/>
+          <w:rFonts w:hint="eastAsia" w:ascii="宋体" w:hAnsi="宋体" w:eastAsia="宋体" w:cs="宋体"/>
+          <w:lang w:val="en-US" w:eastAsia="zh-CN"/>
+        </w:rPr>
+      </w:pPr>
+      <w:r>
+        <w:rPr>
+          <w:rFonts w:hint="eastAsia" w:ascii="宋体" w:hAnsi="宋体" w:eastAsia="宋体" w:cs="宋体"/>
           <w:lang w:val="en-US" w:eastAsia="zh-CN"/>
         </w:rPr>
         <w:t>15.7 List 类型</w:t>
@@ -34366,186 +34305,16 @@
         <w:spacing w:before="0" w:beforeLines="0" w:beforeAutospacing="0" w:after="0" w:afterLines="0" w:afterAutospacing="0" w:line="240" w:lineRule="atLeast"/>
         <w:textAlignment w:val="auto"/>
         <w:rPr>
-          <w:rFonts w:hint="eastAsia"/>
-          <w:lang w:val="en-US" w:eastAsia="zh-CN"/>
-        </w:rPr>
-      </w:pPr>
-      <w:r>
-        <w:rPr>
-          <w:rFonts w:hint="eastAsia"/>
+          <w:rFonts w:hint="eastAsia" w:ascii="宋体" w:hAnsi="宋体" w:eastAsia="宋体" w:cs="宋体"/>
+          <w:lang w:val="en-US" w:eastAsia="zh-CN"/>
+        </w:rPr>
+      </w:pPr>
+      <w:r>
+        <w:rPr>
+          <w:rFonts w:hint="eastAsia" w:ascii="宋体" w:hAnsi="宋体" w:eastAsia="宋体" w:cs="宋体"/>
           <w:lang w:val="en-US" w:eastAsia="zh-CN"/>
         </w:rPr>
         <w:t>15.7.1 lpush  从头部加速元素（栈）先进后出</w:t>
-      </w:r>
-    </w:p>
-    <w:tbl>
-      <w:tblPr>
-        <w:tblStyle w:val="18"/>
-        <w:tblW w:w="7886" w:type="dxa"/>
-        <w:tblInd w:w="636" w:type="dxa"/>
-        <w:tblBorders>
-          <w:top w:val="single" w:color="auto" w:sz="4" w:space="0"/>
-          <w:left w:val="single" w:color="auto" w:sz="4" w:space="0"/>
-          <w:bottom w:val="single" w:color="auto" w:sz="4" w:space="0"/>
-          <w:right w:val="single" w:color="auto" w:sz="4" w:space="0"/>
-          <w:insideH w:val="single" w:color="auto" w:sz="4" w:space="0"/>
-          <w:insideV w:val="single" w:color="auto" w:sz="4" w:space="0"/>
-        </w:tblBorders>
-        <w:tblLayout w:type="fixed"/>
-        <w:tblCellMar>
-          <w:top w:w="0" w:type="dxa"/>
-          <w:left w:w="108" w:type="dxa"/>
-          <w:bottom w:w="0" w:type="dxa"/>
-          <w:right w:w="108" w:type="dxa"/>
-        </w:tblCellMar>
-      </w:tblPr>
-      <w:tblGrid>
-        <w:gridCol w:w="7886"/>
-      </w:tblGrid>
-      <w:tr>
-        <w:tblPrEx>
-          <w:tblBorders>
-            <w:top w:val="single" w:color="auto" w:sz="4" w:space="0"/>
-            <w:left w:val="single" w:color="auto" w:sz="4" w:space="0"/>
-            <w:bottom w:val="single" w:color="auto" w:sz="4" w:space="0"/>
-            <w:right w:val="single" w:color="auto" w:sz="4" w:space="0"/>
-            <w:insideH w:val="single" w:color="auto" w:sz="4" w:space="0"/>
-            <w:insideV w:val="single" w:color="auto" w:sz="4" w:space="0"/>
-          </w:tblBorders>
-          <w:tblLayout w:type="fixed"/>
-        </w:tblPrEx>
-        <w:tc>
-          <w:tcPr>
-            <w:tcW w:w="7886" w:type="dxa"/>
-          </w:tcPr>
-          <w:p>
-            <w:pPr>
-              <w:keepNext w:val="0"/>
-              <w:keepLines w:val="0"/>
-              <w:pageBreakBefore w:val="0"/>
-              <w:widowControl w:val="0"/>
-              <w:kinsoku/>
-              <w:wordWrap/>
-              <w:overflowPunct/>
-              <w:topLinePunct w:val="0"/>
-              <w:autoSpaceDE/>
-              <w:autoSpaceDN/>
-              <w:bidi w:val="0"/>
-              <w:adjustRightInd/>
-              <w:snapToGrid/>
-              <w:spacing w:before="0" w:beforeAutospacing="0" w:after="0" w:afterAutospacing="0" w:line="240" w:lineRule="atLeast"/>
-              <w:ind w:left="0" w:leftChars="0" w:firstLine="0" w:firstLineChars="0"/>
-              <w:textAlignment w:val="auto"/>
-              <w:outlineLvl w:val="9"/>
-              <w:rPr>
-                <w:rFonts w:hint="eastAsia" w:ascii="宋体" w:hAnsi="宋体" w:cs="宋体"/>
-                <w:vertAlign w:val="baseline"/>
-                <w:lang w:val="en-US" w:eastAsia="zh-CN"/>
-              </w:rPr>
-            </w:pPr>
-            <w:r>
-              <w:rPr>
-                <w:rFonts w:hint="eastAsia" w:ascii="宋体" w:hAnsi="宋体" w:cs="宋体"/>
-                <w:vertAlign w:val="baseline"/>
-                <w:lang w:val="en-US" w:eastAsia="zh-CN"/>
-              </w:rPr>
-              <w:t>127.0.0.1:6379&gt; lpush list1 1 2 3 4 5 6 7</w:t>
-            </w:r>
-          </w:p>
-          <w:p>
-            <w:pPr>
-              <w:keepNext w:val="0"/>
-              <w:keepLines w:val="0"/>
-              <w:pageBreakBefore w:val="0"/>
-              <w:widowControl w:val="0"/>
-              <w:kinsoku/>
-              <w:wordWrap/>
-              <w:overflowPunct/>
-              <w:topLinePunct w:val="0"/>
-              <w:autoSpaceDE/>
-              <w:autoSpaceDN/>
-              <w:bidi w:val="0"/>
-              <w:adjustRightInd/>
-              <w:snapToGrid/>
-              <w:spacing w:before="0" w:beforeAutospacing="0" w:after="0" w:afterAutospacing="0" w:line="240" w:lineRule="atLeast"/>
-              <w:ind w:left="0" w:leftChars="0" w:firstLine="0" w:firstLineChars="0"/>
-              <w:textAlignment w:val="auto"/>
-              <w:outlineLvl w:val="9"/>
-              <w:rPr>
-                <w:rFonts w:hint="eastAsia" w:ascii="宋体" w:hAnsi="宋体" w:cs="宋体"/>
-                <w:vertAlign w:val="baseline"/>
-                <w:lang w:val="en-US" w:eastAsia="zh-CN"/>
-              </w:rPr>
-            </w:pPr>
-            <w:r>
-              <w:rPr>
-                <w:rFonts w:hint="eastAsia" w:ascii="宋体" w:hAnsi="宋体" w:cs="宋体"/>
-                <w:vertAlign w:val="baseline"/>
-                <w:lang w:val="en-US" w:eastAsia="zh-CN"/>
-              </w:rPr>
-              <w:t>(integer) 7</w:t>
-            </w:r>
-          </w:p>
-        </w:tc>
-      </w:tr>
-    </w:tbl>
-    <w:p>
-      <w:pPr>
-        <w:keepNext w:val="0"/>
-        <w:keepLines w:val="0"/>
-        <w:pageBreakBefore w:val="0"/>
-        <w:widowControl w:val="0"/>
-        <w:kinsoku/>
-        <w:wordWrap/>
-        <w:overflowPunct/>
-        <w:topLinePunct w:val="0"/>
-        <w:autoSpaceDE/>
-        <w:autoSpaceDN/>
-        <w:bidi w:val="0"/>
-        <w:adjustRightInd/>
-        <w:snapToGrid/>
-        <w:spacing w:before="0" w:beforeAutospacing="0" w:after="0" w:afterAutospacing="0" w:line="240" w:lineRule="atLeast"/>
-        <w:textAlignment w:val="auto"/>
-        <w:outlineLvl w:val="9"/>
-        <w:rPr>
-          <w:rFonts w:hint="eastAsia" w:ascii="宋体" w:hAnsi="宋体" w:cs="宋体"/>
-          <w:lang w:val="en-US" w:eastAsia="zh-CN"/>
-        </w:rPr>
-      </w:pPr>
-      <w:r>
-        <w:rPr>
-          <w:rFonts w:hint="eastAsia" w:ascii="宋体" w:hAnsi="宋体" w:cs="宋体"/>
-          <w:lang w:val="en-US" w:eastAsia="zh-CN"/>
-        </w:rPr>
-        <w:br w:type="page"/>
-      </w:r>
-    </w:p>
-    <w:p>
-      <w:pPr>
-        <w:pStyle w:val="4"/>
-        <w:pageBreakBefore w:val="0"/>
-        <w:kinsoku/>
-        <w:wordWrap/>
-        <w:overflowPunct/>
-        <w:topLinePunct w:val="0"/>
-        <w:autoSpaceDE/>
-        <w:autoSpaceDN/>
-        <w:bidi w:val="0"/>
-        <w:adjustRightInd/>
-        <w:spacing w:before="0" w:beforeLines="0" w:beforeAutospacing="0" w:after="0" w:afterLines="0" w:afterAutospacing="0" w:line="240" w:lineRule="atLeast"/>
-        <w:textAlignment w:val="auto"/>
-        <w:rPr>
-          <w:rFonts w:hint="eastAsia" w:ascii="宋体" w:hAnsi="宋体" w:cs="宋体"/>
-          <w:vertAlign w:val="baseline"/>
-          <w:lang w:val="en-US" w:eastAsia="zh-CN"/>
-        </w:rPr>
-      </w:pPr>
-      <w:r>
-        <w:rPr>
-          <w:rFonts w:hint="eastAsia"/>
-          <w:lang w:val="en-US" w:eastAsia="zh-CN"/>
-        </w:rPr>
-        <w:t>15.7.2 lrange 从结合中取数据</w:t>
       </w:r>
     </w:p>
     <w:tbl>
@@ -34614,22 +34383,18 @@
               <w:textAlignment w:val="auto"/>
               <w:outlineLvl w:val="9"/>
               <w:rPr>
-                <w:rFonts w:hint="eastAsia" w:ascii="宋体" w:hAnsi="宋体" w:cs="宋体"/>
-                <w:sz w:val="15"/>
-                <w:szCs w:val="15"/>
-                <w:vertAlign w:val="baseline"/>
-                <w:lang w:val="en-US" w:eastAsia="zh-CN"/>
-              </w:rPr>
-            </w:pPr>
-            <w:r>
-              <w:rPr>
-                <w:rFonts w:hint="eastAsia" w:ascii="宋体" w:hAnsi="宋体" w:cs="宋体"/>
-                <w:sz w:val="15"/>
-                <w:szCs w:val="15"/>
-                <w:vertAlign w:val="baseline"/>
-                <w:lang w:val="en-US" w:eastAsia="zh-CN"/>
-              </w:rPr>
-              <w:t>127.0.0.1:6379&gt; lrange list1 0 5</w:t>
+                <w:rFonts w:hint="eastAsia" w:ascii="宋体" w:hAnsi="宋体" w:eastAsia="宋体" w:cs="宋体"/>
+                <w:vertAlign w:val="baseline"/>
+                <w:lang w:val="en-US" w:eastAsia="zh-CN"/>
+              </w:rPr>
+            </w:pPr>
+            <w:r>
+              <w:rPr>
+                <w:rFonts w:hint="eastAsia" w:ascii="宋体" w:hAnsi="宋体" w:eastAsia="宋体" w:cs="宋体"/>
+                <w:vertAlign w:val="baseline"/>
+                <w:lang w:val="en-US" w:eastAsia="zh-CN"/>
+              </w:rPr>
+              <w:t>127.0.0.1:6379&gt; lpush list1 1 2 3 4 5 6 7</w:t>
             </w:r>
           </w:p>
           <w:p>
@@ -34652,24 +34417,128 @@
               <w:textAlignment w:val="auto"/>
               <w:outlineLvl w:val="9"/>
               <w:rPr>
-                <w:rFonts w:hint="eastAsia" w:ascii="宋体" w:hAnsi="宋体" w:cs="宋体"/>
-                <w:sz w:val="15"/>
-                <w:szCs w:val="15"/>
-                <w:vertAlign w:val="baseline"/>
-                <w:lang w:val="en-US" w:eastAsia="zh-CN"/>
-              </w:rPr>
-            </w:pPr>
-            <w:r>
-              <w:rPr>
-                <w:rFonts w:hint="eastAsia" w:ascii="宋体" w:hAnsi="宋体" w:cs="宋体"/>
-                <w:sz w:val="15"/>
-                <w:szCs w:val="15"/>
-                <w:vertAlign w:val="baseline"/>
-                <w:lang w:val="en-US" w:eastAsia="zh-CN"/>
-              </w:rPr>
-              <w:t>1) "7"</w:t>
-            </w:r>
-          </w:p>
+                <w:rFonts w:hint="eastAsia" w:ascii="宋体" w:hAnsi="宋体" w:eastAsia="宋体" w:cs="宋体"/>
+                <w:vertAlign w:val="baseline"/>
+                <w:lang w:val="en-US" w:eastAsia="zh-CN"/>
+              </w:rPr>
+            </w:pPr>
+            <w:r>
+              <w:rPr>
+                <w:rFonts w:hint="eastAsia" w:ascii="宋体" w:hAnsi="宋体" w:eastAsia="宋体" w:cs="宋体"/>
+                <w:vertAlign w:val="baseline"/>
+                <w:lang w:val="en-US" w:eastAsia="zh-CN"/>
+              </w:rPr>
+              <w:t>(integer) 7</w:t>
+            </w:r>
+          </w:p>
+        </w:tc>
+      </w:tr>
+    </w:tbl>
+    <w:p>
+      <w:pPr>
+        <w:keepNext w:val="0"/>
+        <w:keepLines w:val="0"/>
+        <w:pageBreakBefore w:val="0"/>
+        <w:widowControl w:val="0"/>
+        <w:kinsoku/>
+        <w:wordWrap/>
+        <w:overflowPunct/>
+        <w:topLinePunct w:val="0"/>
+        <w:autoSpaceDE/>
+        <w:autoSpaceDN/>
+        <w:bidi w:val="0"/>
+        <w:adjustRightInd/>
+        <w:snapToGrid/>
+        <w:spacing w:before="0" w:beforeAutospacing="0" w:after="0" w:afterAutospacing="0" w:line="240" w:lineRule="atLeast"/>
+        <w:textAlignment w:val="auto"/>
+        <w:outlineLvl w:val="9"/>
+        <w:rPr>
+          <w:rFonts w:hint="eastAsia" w:ascii="宋体" w:hAnsi="宋体" w:eastAsia="宋体" w:cs="宋体"/>
+          <w:lang w:val="en-US" w:eastAsia="zh-CN"/>
+        </w:rPr>
+      </w:pPr>
+      <w:r>
+        <w:rPr>
+          <w:rFonts w:hint="eastAsia" w:ascii="宋体" w:hAnsi="宋体" w:eastAsia="宋体" w:cs="宋体"/>
+          <w:lang w:val="en-US" w:eastAsia="zh-CN"/>
+        </w:rPr>
+        <w:br w:type="page"/>
+      </w:r>
+    </w:p>
+    <w:p>
+      <w:pPr>
+        <w:pStyle w:val="4"/>
+        <w:pageBreakBefore w:val="0"/>
+        <w:kinsoku/>
+        <w:wordWrap/>
+        <w:overflowPunct/>
+        <w:topLinePunct w:val="0"/>
+        <w:autoSpaceDE/>
+        <w:autoSpaceDN/>
+        <w:bidi w:val="0"/>
+        <w:adjustRightInd/>
+        <w:spacing w:before="0" w:beforeLines="0" w:beforeAutospacing="0" w:after="0" w:afterLines="0" w:afterAutospacing="0" w:line="240" w:lineRule="atLeast"/>
+        <w:textAlignment w:val="auto"/>
+        <w:rPr>
+          <w:rFonts w:hint="eastAsia" w:ascii="宋体" w:hAnsi="宋体" w:eastAsia="宋体" w:cs="宋体"/>
+          <w:vertAlign w:val="baseline"/>
+          <w:lang w:val="en-US" w:eastAsia="zh-CN"/>
+        </w:rPr>
+      </w:pPr>
+      <w:r>
+        <w:rPr>
+          <w:rFonts w:hint="eastAsia" w:ascii="宋体" w:hAnsi="宋体" w:eastAsia="宋体" w:cs="宋体"/>
+          <w:lang w:val="en-US" w:eastAsia="zh-CN"/>
+        </w:rPr>
+        <w:t>15.7.2 lrange 从结合中取数据</w:t>
+      </w:r>
+    </w:p>
+    <w:tbl>
+      <w:tblPr>
+        <w:tblStyle w:val="18"/>
+        <w:tblW w:w="7886" w:type="dxa"/>
+        <w:tblInd w:w="636" w:type="dxa"/>
+        <w:tblBorders>
+          <w:top w:val="single" w:color="auto" w:sz="4" w:space="0"/>
+          <w:left w:val="single" w:color="auto" w:sz="4" w:space="0"/>
+          <w:bottom w:val="single" w:color="auto" w:sz="4" w:space="0"/>
+          <w:right w:val="single" w:color="auto" w:sz="4" w:space="0"/>
+          <w:insideH w:val="single" w:color="auto" w:sz="4" w:space="0"/>
+          <w:insideV w:val="single" w:color="auto" w:sz="4" w:space="0"/>
+        </w:tblBorders>
+        <w:tblLayout w:type="fixed"/>
+        <w:tblCellMar>
+          <w:top w:w="0" w:type="dxa"/>
+          <w:left w:w="108" w:type="dxa"/>
+          <w:bottom w:w="0" w:type="dxa"/>
+          <w:right w:w="108" w:type="dxa"/>
+        </w:tblCellMar>
+      </w:tblPr>
+      <w:tblGrid>
+        <w:gridCol w:w="7886"/>
+      </w:tblGrid>
+      <w:tr>
+        <w:tblPrEx>
+          <w:tblBorders>
+            <w:top w:val="single" w:color="auto" w:sz="4" w:space="0"/>
+            <w:left w:val="single" w:color="auto" w:sz="4" w:space="0"/>
+            <w:bottom w:val="single" w:color="auto" w:sz="4" w:space="0"/>
+            <w:right w:val="single" w:color="auto" w:sz="4" w:space="0"/>
+            <w:insideH w:val="single" w:color="auto" w:sz="4" w:space="0"/>
+            <w:insideV w:val="single" w:color="auto" w:sz="4" w:space="0"/>
+          </w:tblBorders>
+          <w:tblLayout w:type="fixed"/>
+          <w:tblCellMar>
+            <w:top w:w="0" w:type="dxa"/>
+            <w:left w:w="108" w:type="dxa"/>
+            <w:bottom w:w="0" w:type="dxa"/>
+            <w:right w:w="108" w:type="dxa"/>
+          </w:tblCellMar>
+        </w:tblPrEx>
+        <w:tc>
+          <w:tcPr>
+            <w:tcW w:w="7886" w:type="dxa"/>
+          </w:tcPr>
           <w:p>
             <w:pPr>
               <w:keepNext w:val="0"/>
@@ -34690,7 +34559,7 @@
               <w:textAlignment w:val="auto"/>
               <w:outlineLvl w:val="9"/>
               <w:rPr>
-                <w:rFonts w:hint="eastAsia" w:ascii="宋体" w:hAnsi="宋体" w:cs="宋体"/>
+                <w:rFonts w:hint="eastAsia" w:ascii="宋体" w:hAnsi="宋体" w:eastAsia="宋体" w:cs="宋体"/>
                 <w:sz w:val="15"/>
                 <w:szCs w:val="15"/>
                 <w:vertAlign w:val="baseline"/>
@@ -34699,13 +34568,13 @@
             </w:pPr>
             <w:r>
               <w:rPr>
-                <w:rFonts w:hint="eastAsia" w:ascii="宋体" w:hAnsi="宋体" w:cs="宋体"/>
+                <w:rFonts w:hint="eastAsia" w:ascii="宋体" w:hAnsi="宋体" w:eastAsia="宋体" w:cs="宋体"/>
                 <w:sz w:val="15"/>
                 <w:szCs w:val="15"/>
                 <w:vertAlign w:val="baseline"/>
                 <w:lang w:val="en-US" w:eastAsia="zh-CN"/>
               </w:rPr>
-              <w:t>2) "6"</w:t>
+              <w:t>127.0.0.1:6379&gt; lrange list1 0 5</w:t>
             </w:r>
           </w:p>
           <w:p>
@@ -34728,7 +34597,7 @@
               <w:textAlignment w:val="auto"/>
               <w:outlineLvl w:val="9"/>
               <w:rPr>
-                <w:rFonts w:hint="eastAsia" w:ascii="宋体" w:hAnsi="宋体" w:cs="宋体"/>
+                <w:rFonts w:hint="eastAsia" w:ascii="宋体" w:hAnsi="宋体" w:eastAsia="宋体" w:cs="宋体"/>
                 <w:sz w:val="15"/>
                 <w:szCs w:val="15"/>
                 <w:vertAlign w:val="baseline"/>
@@ -34737,13 +34606,13 @@
             </w:pPr>
             <w:r>
               <w:rPr>
-                <w:rFonts w:hint="eastAsia" w:ascii="宋体" w:hAnsi="宋体" w:cs="宋体"/>
+                <w:rFonts w:hint="eastAsia" w:ascii="宋体" w:hAnsi="宋体" w:eastAsia="宋体" w:cs="宋体"/>
                 <w:sz w:val="15"/>
                 <w:szCs w:val="15"/>
                 <w:vertAlign w:val="baseline"/>
                 <w:lang w:val="en-US" w:eastAsia="zh-CN"/>
               </w:rPr>
-              <w:t>3) "5"</w:t>
+              <w:t>1) "7"</w:t>
             </w:r>
           </w:p>
           <w:p>
@@ -34766,7 +34635,7 @@
               <w:textAlignment w:val="auto"/>
               <w:outlineLvl w:val="9"/>
               <w:rPr>
-                <w:rFonts w:hint="eastAsia" w:ascii="宋体" w:hAnsi="宋体" w:cs="宋体"/>
+                <w:rFonts w:hint="eastAsia" w:ascii="宋体" w:hAnsi="宋体" w:eastAsia="宋体" w:cs="宋体"/>
                 <w:sz w:val="15"/>
                 <w:szCs w:val="15"/>
                 <w:vertAlign w:val="baseline"/>
@@ -34775,13 +34644,13 @@
             </w:pPr>
             <w:r>
               <w:rPr>
-                <w:rFonts w:hint="eastAsia" w:ascii="宋体" w:hAnsi="宋体" w:cs="宋体"/>
+                <w:rFonts w:hint="eastAsia" w:ascii="宋体" w:hAnsi="宋体" w:eastAsia="宋体" w:cs="宋体"/>
                 <w:sz w:val="15"/>
                 <w:szCs w:val="15"/>
                 <w:vertAlign w:val="baseline"/>
                 <w:lang w:val="en-US" w:eastAsia="zh-CN"/>
               </w:rPr>
-              <w:t>4) "4"</w:t>
+              <w:t>2) "6"</w:t>
             </w:r>
           </w:p>
           <w:p>
@@ -34804,7 +34673,7 @@
               <w:textAlignment w:val="auto"/>
               <w:outlineLvl w:val="9"/>
               <w:rPr>
-                <w:rFonts w:hint="eastAsia" w:ascii="宋体" w:hAnsi="宋体" w:cs="宋体"/>
+                <w:rFonts w:hint="eastAsia" w:ascii="宋体" w:hAnsi="宋体" w:eastAsia="宋体" w:cs="宋体"/>
                 <w:sz w:val="15"/>
                 <w:szCs w:val="15"/>
                 <w:vertAlign w:val="baseline"/>
@@ -34813,13 +34682,13 @@
             </w:pPr>
             <w:r>
               <w:rPr>
-                <w:rFonts w:hint="eastAsia" w:ascii="宋体" w:hAnsi="宋体" w:cs="宋体"/>
+                <w:rFonts w:hint="eastAsia" w:ascii="宋体" w:hAnsi="宋体" w:eastAsia="宋体" w:cs="宋体"/>
                 <w:sz w:val="15"/>
                 <w:szCs w:val="15"/>
                 <w:vertAlign w:val="baseline"/>
                 <w:lang w:val="en-US" w:eastAsia="zh-CN"/>
               </w:rPr>
-              <w:t>5) "3"</w:t>
+              <w:t>3) "5"</w:t>
             </w:r>
           </w:p>
           <w:p>
@@ -34842,7 +34711,7 @@
               <w:textAlignment w:val="auto"/>
               <w:outlineLvl w:val="9"/>
               <w:rPr>
-                <w:rFonts w:hint="eastAsia" w:ascii="宋体" w:hAnsi="宋体" w:cs="宋体"/>
+                <w:rFonts w:hint="eastAsia" w:ascii="宋体" w:hAnsi="宋体" w:eastAsia="宋体" w:cs="宋体"/>
                 <w:sz w:val="15"/>
                 <w:szCs w:val="15"/>
                 <w:vertAlign w:val="baseline"/>
@@ -34851,7 +34720,83 @@
             </w:pPr>
             <w:r>
               <w:rPr>
-                <w:rFonts w:hint="eastAsia" w:ascii="宋体" w:hAnsi="宋体" w:cs="宋体"/>
+                <w:rFonts w:hint="eastAsia" w:ascii="宋体" w:hAnsi="宋体" w:eastAsia="宋体" w:cs="宋体"/>
+                <w:sz w:val="15"/>
+                <w:szCs w:val="15"/>
+                <w:vertAlign w:val="baseline"/>
+                <w:lang w:val="en-US" w:eastAsia="zh-CN"/>
+              </w:rPr>
+              <w:t>4) "4"</w:t>
+            </w:r>
+          </w:p>
+          <w:p>
+            <w:pPr>
+              <w:keepNext w:val="0"/>
+              <w:keepLines w:val="0"/>
+              <w:pageBreakBefore w:val="0"/>
+              <w:widowControl w:val="0"/>
+              <w:kinsoku/>
+              <w:wordWrap/>
+              <w:overflowPunct/>
+              <w:topLinePunct w:val="0"/>
+              <w:autoSpaceDE/>
+              <w:autoSpaceDN/>
+              <w:bidi w:val="0"/>
+              <w:adjustRightInd/>
+              <w:snapToGrid/>
+              <w:spacing w:before="0" w:beforeAutospacing="0" w:after="0" w:afterAutospacing="0" w:line="240" w:lineRule="atLeast"/>
+              <w:ind w:left="0" w:leftChars="0" w:firstLine="0" w:firstLineChars="0"/>
+              <w:textAlignment w:val="auto"/>
+              <w:outlineLvl w:val="9"/>
+              <w:rPr>
+                <w:rFonts w:hint="eastAsia" w:ascii="宋体" w:hAnsi="宋体" w:eastAsia="宋体" w:cs="宋体"/>
+                <w:sz w:val="15"/>
+                <w:szCs w:val="15"/>
+                <w:vertAlign w:val="baseline"/>
+                <w:lang w:val="en-US" w:eastAsia="zh-CN"/>
+              </w:rPr>
+            </w:pPr>
+            <w:r>
+              <w:rPr>
+                <w:rFonts w:hint="eastAsia" w:ascii="宋体" w:hAnsi="宋体" w:eastAsia="宋体" w:cs="宋体"/>
+                <w:sz w:val="15"/>
+                <w:szCs w:val="15"/>
+                <w:vertAlign w:val="baseline"/>
+                <w:lang w:val="en-US" w:eastAsia="zh-CN"/>
+              </w:rPr>
+              <w:t>5) "3"</w:t>
+            </w:r>
+          </w:p>
+          <w:p>
+            <w:pPr>
+              <w:keepNext w:val="0"/>
+              <w:keepLines w:val="0"/>
+              <w:pageBreakBefore w:val="0"/>
+              <w:widowControl w:val="0"/>
+              <w:kinsoku/>
+              <w:wordWrap/>
+              <w:overflowPunct/>
+              <w:topLinePunct w:val="0"/>
+              <w:autoSpaceDE/>
+              <w:autoSpaceDN/>
+              <w:bidi w:val="0"/>
+              <w:adjustRightInd/>
+              <w:snapToGrid/>
+              <w:spacing w:before="0" w:beforeAutospacing="0" w:after="0" w:afterAutospacing="0" w:line="240" w:lineRule="atLeast"/>
+              <w:ind w:left="0" w:leftChars="0" w:firstLine="0" w:firstLineChars="0"/>
+              <w:textAlignment w:val="auto"/>
+              <w:outlineLvl w:val="9"/>
+              <w:rPr>
+                <w:rFonts w:hint="eastAsia" w:ascii="宋体" w:hAnsi="宋体" w:eastAsia="宋体" w:cs="宋体"/>
+                <w:sz w:val="15"/>
+                <w:szCs w:val="15"/>
+                <w:vertAlign w:val="baseline"/>
+                <w:lang w:val="en-US" w:eastAsia="zh-CN"/>
+              </w:rPr>
+            </w:pPr>
+            <w:r>
+              <w:rPr>
+                <w:rFonts w:hint="eastAsia" w:ascii="宋体" w:hAnsi="宋体" w:eastAsia="宋体" w:cs="宋体"/>
                 <w:sz w:val="15"/>
                 <w:szCs w:val="15"/>
                 <w:vertAlign w:val="baseline"/>
@@ -34883,7 +34828,7 @@
         <w:textAlignment w:val="auto"/>
         <w:outlineLvl w:val="9"/>
         <w:rPr>
-          <w:rFonts w:hint="eastAsia" w:ascii="宋体" w:hAnsi="宋体" w:cs="宋体"/>
+          <w:rFonts w:hint="eastAsia" w:ascii="宋体" w:hAnsi="宋体" w:eastAsia="宋体" w:cs="宋体"/>
           <w:lang w:val="en-US" w:eastAsia="zh-CN"/>
         </w:rPr>
       </w:pPr>
@@ -34903,13 +34848,13 @@
         <w:spacing w:before="0" w:beforeLines="0" w:beforeAutospacing="0" w:after="0" w:afterLines="0" w:afterAutospacing="0" w:line="240" w:lineRule="atLeast"/>
         <w:textAlignment w:val="auto"/>
         <w:rPr>
-          <w:rFonts w:hint="eastAsia"/>
-          <w:lang w:val="en-US" w:eastAsia="zh-CN"/>
-        </w:rPr>
-      </w:pPr>
-      <w:r>
-        <w:rPr>
-          <w:rFonts w:hint="eastAsia"/>
+          <w:rFonts w:hint="eastAsia" w:ascii="宋体" w:hAnsi="宋体" w:eastAsia="宋体" w:cs="宋体"/>
+          <w:lang w:val="en-US" w:eastAsia="zh-CN"/>
+        </w:rPr>
+      </w:pPr>
+      <w:r>
+        <w:rPr>
+          <w:rFonts w:hint="eastAsia" w:ascii="宋体" w:hAnsi="宋体" w:eastAsia="宋体" w:cs="宋体"/>
           <w:lang w:val="en-US" w:eastAsia="zh-CN"/>
         </w:rPr>
         <w:t>15.7.3 rpush 从尾部加入元素（队列）先进先出（取数据同上）</w:t>
@@ -34981,14 +34926,14 @@
               <w:textAlignment w:val="auto"/>
               <w:outlineLvl w:val="9"/>
               <w:rPr>
-                <w:rFonts w:hint="eastAsia" w:ascii="宋体" w:hAnsi="宋体" w:cs="宋体"/>
-                <w:vertAlign w:val="baseline"/>
-                <w:lang w:val="en-US" w:eastAsia="zh-CN"/>
-              </w:rPr>
-            </w:pPr>
-            <w:r>
-              <w:rPr>
-                <w:rFonts w:hint="eastAsia" w:ascii="宋体" w:hAnsi="宋体" w:cs="宋体"/>
+                <w:rFonts w:hint="eastAsia" w:ascii="宋体" w:hAnsi="宋体" w:eastAsia="宋体" w:cs="宋体"/>
+                <w:vertAlign w:val="baseline"/>
+                <w:lang w:val="en-US" w:eastAsia="zh-CN"/>
+              </w:rPr>
+            </w:pPr>
+            <w:r>
+              <w:rPr>
+                <w:rFonts w:hint="eastAsia" w:ascii="宋体" w:hAnsi="宋体" w:eastAsia="宋体" w:cs="宋体"/>
                 <w:vertAlign w:val="baseline"/>
                 <w:lang w:val="en-US" w:eastAsia="zh-CN"/>
               </w:rPr>
@@ -35015,14 +34960,14 @@
               <w:textAlignment w:val="auto"/>
               <w:outlineLvl w:val="9"/>
               <w:rPr>
-                <w:rFonts w:hint="eastAsia" w:ascii="宋体" w:hAnsi="宋体" w:cs="宋体"/>
-                <w:vertAlign w:val="baseline"/>
-                <w:lang w:val="en-US" w:eastAsia="zh-CN"/>
-              </w:rPr>
-            </w:pPr>
-            <w:r>
-              <w:rPr>
-                <w:rFonts w:hint="eastAsia" w:ascii="宋体" w:hAnsi="宋体" w:cs="宋体"/>
+                <w:rFonts w:hint="eastAsia" w:ascii="宋体" w:hAnsi="宋体" w:eastAsia="宋体" w:cs="宋体"/>
+                <w:vertAlign w:val="baseline"/>
+                <w:lang w:val="en-US" w:eastAsia="zh-CN"/>
+              </w:rPr>
+            </w:pPr>
+            <w:r>
+              <w:rPr>
+                <w:rFonts w:hint="eastAsia" w:ascii="宋体" w:hAnsi="宋体" w:eastAsia="宋体" w:cs="宋体"/>
                 <w:vertAlign w:val="baseline"/>
                 <w:lang w:val="en-US" w:eastAsia="zh-CN"/>
               </w:rPr>
@@ -35051,7 +34996,7 @@
         <w:textAlignment w:val="auto"/>
         <w:outlineLvl w:val="9"/>
         <w:rPr>
-          <w:rFonts w:hint="eastAsia" w:ascii="宋体" w:hAnsi="宋体" w:cs="宋体"/>
+          <w:rFonts w:hint="eastAsia" w:ascii="宋体" w:hAnsi="宋体" w:eastAsia="宋体" w:cs="宋体"/>
           <w:lang w:val="en-US" w:eastAsia="zh-CN"/>
         </w:rPr>
       </w:pPr>
@@ -35071,13 +35016,13 @@
         <w:spacing w:before="0" w:beforeLines="0" w:beforeAutospacing="0" w:after="0" w:afterLines="0" w:afterAutospacing="0" w:line="240" w:lineRule="atLeast"/>
         <w:textAlignment w:val="auto"/>
         <w:rPr>
-          <w:rFonts w:hint="eastAsia"/>
-          <w:lang w:val="en-US" w:eastAsia="zh-CN"/>
-        </w:rPr>
-      </w:pPr>
-      <w:r>
-        <w:rPr>
-          <w:rFonts w:hint="eastAsia"/>
+          <w:rFonts w:hint="eastAsia" w:ascii="宋体" w:hAnsi="宋体" w:eastAsia="宋体" w:cs="宋体"/>
+          <w:lang w:val="en-US" w:eastAsia="zh-CN"/>
+        </w:rPr>
+      </w:pPr>
+      <w:r>
+        <w:rPr>
+          <w:rFonts w:hint="eastAsia" w:ascii="宋体" w:hAnsi="宋体" w:eastAsia="宋体" w:cs="宋体"/>
           <w:lang w:val="en-US" w:eastAsia="zh-CN"/>
         </w:rPr>
         <w:t>15.7.4 linsert 插入元素</w:t>
@@ -35320,7 +35265,7 @@
             </w:r>
             <w:r>
               <w:rPr>
-                <w:rFonts w:hint="eastAsia" w:ascii="宋体" w:hAnsi="宋体" w:cs="宋体"/>
+                <w:rFonts w:hint="eastAsia" w:ascii="宋体" w:hAnsi="宋体" w:eastAsia="宋体" w:cs="宋体"/>
                 <w:sz w:val="15"/>
                 <w:szCs w:val="15"/>
                 <w:vertAlign w:val="baseline"/>
@@ -35499,13 +35444,13 @@
         <w:spacing w:before="0" w:beforeLines="0" w:beforeAutospacing="0" w:after="0" w:afterLines="0" w:afterAutospacing="0" w:line="240" w:lineRule="atLeast"/>
         <w:textAlignment w:val="auto"/>
         <w:rPr>
-          <w:rFonts w:hint="eastAsia"/>
-          <w:lang w:val="en-US" w:eastAsia="zh-CN"/>
-        </w:rPr>
-      </w:pPr>
-      <w:r>
-        <w:rPr>
-          <w:rFonts w:hint="eastAsia"/>
+          <w:rFonts w:hint="eastAsia" w:ascii="宋体" w:hAnsi="宋体" w:eastAsia="宋体" w:cs="宋体"/>
+          <w:lang w:val="en-US" w:eastAsia="zh-CN"/>
+        </w:rPr>
+      </w:pPr>
+      <w:r>
+        <w:rPr>
+          <w:rFonts w:hint="eastAsia" w:ascii="宋体" w:hAnsi="宋体" w:eastAsia="宋体" w:cs="宋体"/>
           <w:lang w:val="en-US" w:eastAsia="zh-CN"/>
         </w:rPr>
         <w:t>15.7.5 lset 将指定下标的元素替换掉</w:t>
@@ -35572,14 +35517,14 @@
               <w:ind w:left="0" w:leftChars="0" w:firstLine="0" w:firstLineChars="0"/>
               <w:textAlignment w:val="auto"/>
               <w:rPr>
-                <w:rFonts w:hint="eastAsia" w:ascii="宋体" w:hAnsi="宋体" w:cs="宋体"/>
-                <w:vertAlign w:val="baseline"/>
-                <w:lang w:val="en-US" w:eastAsia="zh-CN"/>
-              </w:rPr>
-            </w:pPr>
-            <w:r>
-              <w:rPr>
-                <w:rFonts w:hint="eastAsia" w:ascii="宋体" w:hAnsi="宋体" w:cs="宋体"/>
+                <w:rFonts w:hint="eastAsia" w:ascii="宋体" w:hAnsi="宋体" w:eastAsia="宋体" w:cs="宋体"/>
+                <w:vertAlign w:val="baseline"/>
+                <w:lang w:val="en-US" w:eastAsia="zh-CN"/>
+              </w:rPr>
+            </w:pPr>
+            <w:r>
+              <w:rPr>
+                <w:rFonts w:hint="eastAsia" w:ascii="宋体" w:hAnsi="宋体" w:eastAsia="宋体" w:cs="宋体"/>
                 <w:vertAlign w:val="baseline"/>
                 <w:lang w:val="en-US" w:eastAsia="zh-CN"/>
               </w:rPr>
@@ -35601,14 +35546,14 @@
               <w:ind w:left="0" w:leftChars="0" w:firstLine="0" w:firstLineChars="0"/>
               <w:textAlignment w:val="auto"/>
               <w:rPr>
-                <w:rFonts w:hint="eastAsia" w:ascii="宋体" w:hAnsi="宋体" w:cs="宋体"/>
-                <w:vertAlign w:val="baseline"/>
-                <w:lang w:val="en-US" w:eastAsia="zh-CN"/>
-              </w:rPr>
-            </w:pPr>
-            <w:r>
-              <w:rPr>
-                <w:rFonts w:hint="eastAsia" w:ascii="宋体" w:hAnsi="宋体" w:cs="宋体"/>
+                <w:rFonts w:hint="eastAsia" w:ascii="宋体" w:hAnsi="宋体" w:eastAsia="宋体" w:cs="宋体"/>
+                <w:vertAlign w:val="baseline"/>
+                <w:lang w:val="en-US" w:eastAsia="zh-CN"/>
+              </w:rPr>
+            </w:pPr>
+            <w:r>
+              <w:rPr>
+                <w:rFonts w:hint="eastAsia" w:ascii="宋体" w:hAnsi="宋体" w:eastAsia="宋体" w:cs="宋体"/>
                 <w:vertAlign w:val="baseline"/>
                 <w:lang w:val="en-US" w:eastAsia="zh-CN"/>
               </w:rPr>
@@ -35630,14 +35575,14 @@
               <w:ind w:left="0" w:leftChars="0" w:firstLine="0" w:firstLineChars="0"/>
               <w:textAlignment w:val="auto"/>
               <w:rPr>
-                <w:rFonts w:hint="eastAsia" w:ascii="宋体" w:hAnsi="宋体" w:cs="宋体"/>
-                <w:vertAlign w:val="baseline"/>
-                <w:lang w:val="en-US" w:eastAsia="zh-CN"/>
-              </w:rPr>
-            </w:pPr>
-            <w:r>
-              <w:rPr>
-                <w:rFonts w:hint="eastAsia" w:ascii="宋体" w:hAnsi="宋体" w:cs="宋体"/>
+                <w:rFonts w:hint="eastAsia" w:ascii="宋体" w:hAnsi="宋体" w:eastAsia="宋体" w:cs="宋体"/>
+                <w:vertAlign w:val="baseline"/>
+                <w:lang w:val="en-US" w:eastAsia="zh-CN"/>
+              </w:rPr>
+            </w:pPr>
+            <w:r>
+              <w:rPr>
+                <w:rFonts w:hint="eastAsia" w:ascii="宋体" w:hAnsi="宋体" w:eastAsia="宋体" w:cs="宋体"/>
                 <w:vertAlign w:val="baseline"/>
                 <w:lang w:val="en-US" w:eastAsia="zh-CN"/>
               </w:rPr>
@@ -35659,14 +35604,14 @@
               <w:ind w:left="0" w:leftChars="0" w:firstLine="0" w:firstLineChars="0"/>
               <w:textAlignment w:val="auto"/>
               <w:rPr>
-                <w:rFonts w:hint="eastAsia" w:ascii="宋体" w:hAnsi="宋体" w:cs="宋体"/>
-                <w:vertAlign w:val="baseline"/>
-                <w:lang w:val="en-US" w:eastAsia="zh-CN"/>
-              </w:rPr>
-            </w:pPr>
-            <w:r>
-              <w:rPr>
-                <w:rFonts w:hint="eastAsia" w:ascii="宋体" w:hAnsi="宋体" w:cs="宋体"/>
+                <w:rFonts w:hint="eastAsia" w:ascii="宋体" w:hAnsi="宋体" w:eastAsia="宋体" w:cs="宋体"/>
+                <w:vertAlign w:val="baseline"/>
+                <w:lang w:val="en-US" w:eastAsia="zh-CN"/>
+              </w:rPr>
+            </w:pPr>
+            <w:r>
+              <w:rPr>
+                <w:rFonts w:hint="eastAsia" w:ascii="宋体" w:hAnsi="宋体" w:eastAsia="宋体" w:cs="宋体"/>
                 <w:vertAlign w:val="baseline"/>
                 <w:lang w:val="en-US" w:eastAsia="zh-CN"/>
               </w:rPr>
@@ -35688,14 +35633,14 @@
               <w:ind w:left="0" w:leftChars="0" w:firstLine="0" w:firstLineChars="0"/>
               <w:textAlignment w:val="auto"/>
               <w:rPr>
-                <w:rFonts w:hint="eastAsia" w:ascii="宋体" w:hAnsi="宋体" w:cs="宋体"/>
-                <w:vertAlign w:val="baseline"/>
-                <w:lang w:val="en-US" w:eastAsia="zh-CN"/>
-              </w:rPr>
-            </w:pPr>
-            <w:r>
-              <w:rPr>
-                <w:rFonts w:hint="eastAsia" w:ascii="宋体" w:hAnsi="宋体" w:cs="宋体"/>
+                <w:rFonts w:hint="eastAsia" w:ascii="宋体" w:hAnsi="宋体" w:eastAsia="宋体" w:cs="宋体"/>
+                <w:vertAlign w:val="baseline"/>
+                <w:lang w:val="en-US" w:eastAsia="zh-CN"/>
+              </w:rPr>
+            </w:pPr>
+            <w:r>
+              <w:rPr>
+                <w:rFonts w:hint="eastAsia" w:ascii="宋体" w:hAnsi="宋体" w:eastAsia="宋体" w:cs="宋体"/>
                 <w:vertAlign w:val="baseline"/>
                 <w:lang w:val="en-US" w:eastAsia="zh-CN"/>
               </w:rPr>
@@ -35717,14 +35662,14 @@
               <w:ind w:left="0" w:leftChars="0" w:firstLine="0" w:firstLineChars="0"/>
               <w:textAlignment w:val="auto"/>
               <w:rPr>
-                <w:rFonts w:hint="eastAsia" w:ascii="宋体" w:hAnsi="宋体" w:cs="宋体"/>
-                <w:vertAlign w:val="baseline"/>
-                <w:lang w:val="en-US" w:eastAsia="zh-CN"/>
-              </w:rPr>
-            </w:pPr>
-            <w:r>
-              <w:rPr>
-                <w:rFonts w:hint="eastAsia" w:ascii="宋体" w:hAnsi="宋体" w:cs="宋体"/>
+                <w:rFonts w:hint="eastAsia" w:ascii="宋体" w:hAnsi="宋体" w:eastAsia="宋体" w:cs="宋体"/>
+                <w:vertAlign w:val="baseline"/>
+                <w:lang w:val="en-US" w:eastAsia="zh-CN"/>
+              </w:rPr>
+            </w:pPr>
+            <w:r>
+              <w:rPr>
+                <w:rFonts w:hint="eastAsia" w:ascii="宋体" w:hAnsi="宋体" w:eastAsia="宋体" w:cs="宋体"/>
                 <w:vertAlign w:val="baseline"/>
                 <w:lang w:val="en-US" w:eastAsia="zh-CN"/>
               </w:rPr>
@@ -35746,14 +35691,14 @@
               <w:ind w:left="0" w:leftChars="0" w:firstLine="0" w:firstLineChars="0"/>
               <w:textAlignment w:val="auto"/>
               <w:rPr>
-                <w:rFonts w:hint="eastAsia" w:ascii="宋体" w:hAnsi="宋体" w:cs="宋体"/>
-                <w:vertAlign w:val="baseline"/>
-                <w:lang w:val="en-US" w:eastAsia="zh-CN"/>
-              </w:rPr>
-            </w:pPr>
-            <w:r>
-              <w:rPr>
-                <w:rFonts w:hint="eastAsia" w:ascii="宋体" w:hAnsi="宋体" w:cs="宋体"/>
+                <w:rFonts w:hint="eastAsia" w:ascii="宋体" w:hAnsi="宋体" w:eastAsia="宋体" w:cs="宋体"/>
+                <w:vertAlign w:val="baseline"/>
+                <w:lang w:val="en-US" w:eastAsia="zh-CN"/>
+              </w:rPr>
+            </w:pPr>
+            <w:r>
+              <w:rPr>
+                <w:rFonts w:hint="eastAsia" w:ascii="宋体" w:hAnsi="宋体" w:eastAsia="宋体" w:cs="宋体"/>
                 <w:vertAlign w:val="baseline"/>
                 <w:lang w:val="en-US" w:eastAsia="zh-CN"/>
               </w:rPr>
@@ -35775,14 +35720,14 @@
               <w:ind w:left="0" w:leftChars="0" w:firstLine="0" w:firstLineChars="0"/>
               <w:textAlignment w:val="auto"/>
               <w:rPr>
-                <w:rFonts w:hint="eastAsia" w:ascii="宋体" w:hAnsi="宋体" w:cs="宋体"/>
-                <w:vertAlign w:val="baseline"/>
-                <w:lang w:val="en-US" w:eastAsia="zh-CN"/>
-              </w:rPr>
-            </w:pPr>
-            <w:r>
-              <w:rPr>
-                <w:rFonts w:hint="eastAsia" w:ascii="宋体" w:hAnsi="宋体" w:cs="宋体"/>
+                <w:rFonts w:hint="eastAsia" w:ascii="宋体" w:hAnsi="宋体" w:eastAsia="宋体" w:cs="宋体"/>
+                <w:vertAlign w:val="baseline"/>
+                <w:lang w:val="en-US" w:eastAsia="zh-CN"/>
+              </w:rPr>
+            </w:pPr>
+            <w:r>
+              <w:rPr>
+                <w:rFonts w:hint="eastAsia" w:ascii="宋体" w:hAnsi="宋体" w:eastAsia="宋体" w:cs="宋体"/>
                 <w:vertAlign w:val="baseline"/>
                 <w:lang w:val="en-US" w:eastAsia="zh-CN"/>
               </w:rPr>
@@ -35804,14 +35749,14 @@
               <w:ind w:left="0" w:leftChars="0" w:firstLine="0" w:firstLineChars="0"/>
               <w:textAlignment w:val="auto"/>
               <w:rPr>
-                <w:rFonts w:hint="eastAsia" w:ascii="宋体" w:hAnsi="宋体" w:cs="宋体"/>
-                <w:vertAlign w:val="baseline"/>
-                <w:lang w:val="en-US" w:eastAsia="zh-CN"/>
-              </w:rPr>
-            </w:pPr>
-            <w:r>
-              <w:rPr>
-                <w:rFonts w:hint="eastAsia" w:ascii="宋体" w:hAnsi="宋体" w:cs="宋体"/>
+                <w:rFonts w:hint="eastAsia" w:ascii="宋体" w:hAnsi="宋体" w:eastAsia="宋体" w:cs="宋体"/>
+                <w:vertAlign w:val="baseline"/>
+                <w:lang w:val="en-US" w:eastAsia="zh-CN"/>
+              </w:rPr>
+            </w:pPr>
+            <w:r>
+              <w:rPr>
+                <w:rFonts w:hint="eastAsia" w:ascii="宋体" w:hAnsi="宋体" w:eastAsia="宋体" w:cs="宋体"/>
                 <w:vertAlign w:val="baseline"/>
                 <w:lang w:val="en-US" w:eastAsia="zh-CN"/>
               </w:rPr>
@@ -35836,13 +35781,13 @@
         <w:spacing w:before="0" w:beforeLines="0" w:beforeAutospacing="0" w:after="0" w:afterLines="0" w:afterAutospacing="0" w:line="240" w:lineRule="atLeast"/>
         <w:textAlignment w:val="auto"/>
         <w:rPr>
-          <w:rFonts w:hint="eastAsia"/>
-          <w:lang w:val="en-US" w:eastAsia="zh-CN"/>
-        </w:rPr>
-      </w:pPr>
-      <w:r>
-        <w:rPr>
-          <w:rFonts w:hint="eastAsia"/>
+          <w:rFonts w:hint="eastAsia" w:ascii="宋体" w:hAnsi="宋体" w:eastAsia="宋体" w:cs="宋体"/>
+          <w:lang w:val="en-US" w:eastAsia="zh-CN"/>
+        </w:rPr>
+      </w:pPr>
+      <w:r>
+        <w:rPr>
+          <w:rFonts w:hint="eastAsia" w:ascii="宋体" w:hAnsi="宋体" w:eastAsia="宋体" w:cs="宋体"/>
           <w:lang w:val="en-US" w:eastAsia="zh-CN"/>
         </w:rPr>
         <w:t>15.7.6 lrem 删除元素，返回删除个数</w:t>
@@ -35909,14 +35854,14 @@
               <w:ind w:left="0" w:leftChars="0" w:firstLine="0" w:firstLineChars="0"/>
               <w:textAlignment w:val="auto"/>
               <w:rPr>
-                <w:rFonts w:hint="eastAsia" w:ascii="宋体" w:hAnsi="宋体" w:cs="宋体"/>
-                <w:vertAlign w:val="baseline"/>
-                <w:lang w:val="en-US" w:eastAsia="zh-CN"/>
-              </w:rPr>
-            </w:pPr>
-            <w:r>
-              <w:rPr>
-                <w:rFonts w:hint="eastAsia" w:ascii="宋体" w:hAnsi="宋体" w:cs="宋体"/>
+                <w:rFonts w:hint="eastAsia" w:ascii="宋体" w:hAnsi="宋体" w:eastAsia="宋体" w:cs="宋体"/>
+                <w:vertAlign w:val="baseline"/>
+                <w:lang w:val="en-US" w:eastAsia="zh-CN"/>
+              </w:rPr>
+            </w:pPr>
+            <w:r>
+              <w:rPr>
+                <w:rFonts w:hint="eastAsia" w:ascii="宋体" w:hAnsi="宋体" w:eastAsia="宋体" w:cs="宋体"/>
                 <w:vertAlign w:val="baseline"/>
                 <w:lang w:val="en-US" w:eastAsia="zh-CN"/>
               </w:rPr>
@@ -35938,14 +35883,14 @@
               <w:ind w:left="0" w:leftChars="0" w:firstLine="0" w:firstLineChars="0"/>
               <w:textAlignment w:val="auto"/>
               <w:rPr>
-                <w:rFonts w:hint="eastAsia" w:ascii="宋体" w:hAnsi="宋体" w:cs="宋体"/>
-                <w:vertAlign w:val="baseline"/>
-                <w:lang w:val="en-US" w:eastAsia="zh-CN"/>
-              </w:rPr>
-            </w:pPr>
-            <w:r>
-              <w:rPr>
-                <w:rFonts w:hint="eastAsia" w:ascii="宋体" w:hAnsi="宋体" w:cs="宋体"/>
+                <w:rFonts w:hint="eastAsia" w:ascii="宋体" w:hAnsi="宋体" w:eastAsia="宋体" w:cs="宋体"/>
+                <w:vertAlign w:val="baseline"/>
+                <w:lang w:val="en-US" w:eastAsia="zh-CN"/>
+              </w:rPr>
+            </w:pPr>
+            <w:r>
+              <w:rPr>
+                <w:rFonts w:hint="eastAsia" w:ascii="宋体" w:hAnsi="宋体" w:eastAsia="宋体" w:cs="宋体"/>
                 <w:vertAlign w:val="baseline"/>
                 <w:lang w:val="en-US" w:eastAsia="zh-CN"/>
               </w:rPr>
@@ -35967,14 +35912,14 @@
               <w:ind w:left="0" w:leftChars="0" w:firstLine="0" w:firstLineChars="0"/>
               <w:textAlignment w:val="auto"/>
               <w:rPr>
-                <w:rFonts w:hint="eastAsia" w:ascii="宋体" w:hAnsi="宋体" w:cs="宋体"/>
-                <w:vertAlign w:val="baseline"/>
-                <w:lang w:val="en-US" w:eastAsia="zh-CN"/>
-              </w:rPr>
-            </w:pPr>
-            <w:r>
-              <w:rPr>
-                <w:rFonts w:hint="eastAsia" w:ascii="宋体" w:hAnsi="宋体" w:cs="宋体"/>
+                <w:rFonts w:hint="eastAsia" w:ascii="宋体" w:hAnsi="宋体" w:eastAsia="宋体" w:cs="宋体"/>
+                <w:vertAlign w:val="baseline"/>
+                <w:lang w:val="en-US" w:eastAsia="zh-CN"/>
+              </w:rPr>
+            </w:pPr>
+            <w:r>
+              <w:rPr>
+                <w:rFonts w:hint="eastAsia" w:ascii="宋体" w:hAnsi="宋体" w:eastAsia="宋体" w:cs="宋体"/>
                 <w:vertAlign w:val="baseline"/>
                 <w:lang w:val="en-US" w:eastAsia="zh-CN"/>
               </w:rPr>
@@ -35996,14 +35941,14 @@
               <w:ind w:left="0" w:leftChars="0" w:firstLine="0" w:firstLineChars="0"/>
               <w:textAlignment w:val="auto"/>
               <w:rPr>
-                <w:rFonts w:hint="eastAsia" w:ascii="宋体" w:hAnsi="宋体" w:cs="宋体"/>
-                <w:vertAlign w:val="baseline"/>
-                <w:lang w:val="en-US" w:eastAsia="zh-CN"/>
-              </w:rPr>
-            </w:pPr>
-            <w:r>
-              <w:rPr>
-                <w:rFonts w:hint="eastAsia" w:ascii="宋体" w:hAnsi="宋体" w:cs="宋体"/>
+                <w:rFonts w:hint="eastAsia" w:ascii="宋体" w:hAnsi="宋体" w:eastAsia="宋体" w:cs="宋体"/>
+                <w:vertAlign w:val="baseline"/>
+                <w:lang w:val="en-US" w:eastAsia="zh-CN"/>
+              </w:rPr>
+            </w:pPr>
+            <w:r>
+              <w:rPr>
+                <w:rFonts w:hint="eastAsia" w:ascii="宋体" w:hAnsi="宋体" w:eastAsia="宋体" w:cs="宋体"/>
                 <w:vertAlign w:val="baseline"/>
                 <w:lang w:val="en-US" w:eastAsia="zh-CN"/>
               </w:rPr>
@@ -36025,14 +35970,14 @@
               <w:ind w:left="0" w:leftChars="0" w:firstLine="0" w:firstLineChars="0"/>
               <w:textAlignment w:val="auto"/>
               <w:rPr>
-                <w:rFonts w:hint="eastAsia" w:ascii="宋体" w:hAnsi="宋体" w:cs="宋体"/>
-                <w:vertAlign w:val="baseline"/>
-                <w:lang w:val="en-US" w:eastAsia="zh-CN"/>
-              </w:rPr>
-            </w:pPr>
-            <w:r>
-              <w:rPr>
-                <w:rFonts w:hint="eastAsia" w:ascii="宋体" w:hAnsi="宋体" w:cs="宋体"/>
+                <w:rFonts w:hint="eastAsia" w:ascii="宋体" w:hAnsi="宋体" w:eastAsia="宋体" w:cs="宋体"/>
+                <w:vertAlign w:val="baseline"/>
+                <w:lang w:val="en-US" w:eastAsia="zh-CN"/>
+              </w:rPr>
+            </w:pPr>
+            <w:r>
+              <w:rPr>
+                <w:rFonts w:hint="eastAsia" w:ascii="宋体" w:hAnsi="宋体" w:eastAsia="宋体" w:cs="宋体"/>
                 <w:vertAlign w:val="baseline"/>
                 <w:lang w:val="en-US" w:eastAsia="zh-CN"/>
               </w:rPr>
@@ -36054,14 +35999,14 @@
               <w:ind w:left="0" w:leftChars="0" w:firstLine="0" w:firstLineChars="0"/>
               <w:textAlignment w:val="auto"/>
               <w:rPr>
-                <w:rFonts w:hint="eastAsia" w:ascii="宋体" w:hAnsi="宋体" w:cs="宋体"/>
-                <w:vertAlign w:val="baseline"/>
-                <w:lang w:val="en-US" w:eastAsia="zh-CN"/>
-              </w:rPr>
-            </w:pPr>
-            <w:r>
-              <w:rPr>
-                <w:rFonts w:hint="eastAsia" w:ascii="宋体" w:hAnsi="宋体" w:cs="宋体"/>
+                <w:rFonts w:hint="eastAsia" w:ascii="宋体" w:hAnsi="宋体" w:eastAsia="宋体" w:cs="宋体"/>
+                <w:vertAlign w:val="baseline"/>
+                <w:lang w:val="en-US" w:eastAsia="zh-CN"/>
+              </w:rPr>
+            </w:pPr>
+            <w:r>
+              <w:rPr>
+                <w:rFonts w:hint="eastAsia" w:ascii="宋体" w:hAnsi="宋体" w:eastAsia="宋体" w:cs="宋体"/>
                 <w:vertAlign w:val="baseline"/>
                 <w:lang w:val="en-US" w:eastAsia="zh-CN"/>
               </w:rPr>
@@ -36083,14 +36028,14 @@
               <w:ind w:left="0" w:leftChars="0" w:firstLine="0" w:firstLineChars="0"/>
               <w:textAlignment w:val="auto"/>
               <w:rPr>
-                <w:rFonts w:hint="eastAsia" w:ascii="宋体" w:hAnsi="宋体" w:cs="宋体"/>
-                <w:vertAlign w:val="baseline"/>
-                <w:lang w:val="en-US" w:eastAsia="zh-CN"/>
-              </w:rPr>
-            </w:pPr>
-            <w:r>
-              <w:rPr>
-                <w:rFonts w:hint="eastAsia" w:ascii="宋体" w:hAnsi="宋体" w:cs="宋体"/>
+                <w:rFonts w:hint="eastAsia" w:ascii="宋体" w:hAnsi="宋体" w:eastAsia="宋体" w:cs="宋体"/>
+                <w:vertAlign w:val="baseline"/>
+                <w:lang w:val="en-US" w:eastAsia="zh-CN"/>
+              </w:rPr>
+            </w:pPr>
+            <w:r>
+              <w:rPr>
+                <w:rFonts w:hint="eastAsia" w:ascii="宋体" w:hAnsi="宋体" w:eastAsia="宋体" w:cs="宋体"/>
                 <w:vertAlign w:val="baseline"/>
                 <w:lang w:val="en-US" w:eastAsia="zh-CN"/>
               </w:rPr>
@@ -36112,14 +36057,14 @@
               <w:ind w:left="0" w:leftChars="0" w:firstLine="0" w:firstLineChars="0"/>
               <w:textAlignment w:val="auto"/>
               <w:rPr>
-                <w:rFonts w:hint="eastAsia" w:ascii="宋体" w:hAnsi="宋体" w:cs="宋体"/>
-                <w:vertAlign w:val="baseline"/>
-                <w:lang w:val="en-US" w:eastAsia="zh-CN"/>
-              </w:rPr>
-            </w:pPr>
-            <w:r>
-              <w:rPr>
-                <w:rFonts w:hint="eastAsia" w:ascii="宋体" w:hAnsi="宋体" w:cs="宋体"/>
+                <w:rFonts w:hint="eastAsia" w:ascii="宋体" w:hAnsi="宋体" w:eastAsia="宋体" w:cs="宋体"/>
+                <w:vertAlign w:val="baseline"/>
+                <w:lang w:val="en-US" w:eastAsia="zh-CN"/>
+              </w:rPr>
+            </w:pPr>
+            <w:r>
+              <w:rPr>
+                <w:rFonts w:hint="eastAsia" w:ascii="宋体" w:hAnsi="宋体" w:eastAsia="宋体" w:cs="宋体"/>
                 <w:vertAlign w:val="baseline"/>
                 <w:lang w:val="en-US" w:eastAsia="zh-CN"/>
               </w:rPr>
@@ -36141,14 +36086,14 @@
               <w:ind w:left="0" w:leftChars="0" w:firstLine="0" w:firstLineChars="0"/>
               <w:textAlignment w:val="auto"/>
               <w:rPr>
-                <w:rFonts w:hint="eastAsia" w:ascii="宋体" w:hAnsi="宋体" w:cs="宋体"/>
-                <w:vertAlign w:val="baseline"/>
-                <w:lang w:val="en-US" w:eastAsia="zh-CN"/>
-              </w:rPr>
-            </w:pPr>
-            <w:r>
-              <w:rPr>
-                <w:rFonts w:hint="eastAsia" w:ascii="宋体" w:hAnsi="宋体" w:cs="宋体"/>
+                <w:rFonts w:hint="eastAsia" w:ascii="宋体" w:hAnsi="宋体" w:eastAsia="宋体" w:cs="宋体"/>
+                <w:vertAlign w:val="baseline"/>
+                <w:lang w:val="en-US" w:eastAsia="zh-CN"/>
+              </w:rPr>
+            </w:pPr>
+            <w:r>
+              <w:rPr>
+                <w:rFonts w:hint="eastAsia" w:ascii="宋体" w:hAnsi="宋体" w:eastAsia="宋体" w:cs="宋体"/>
                 <w:vertAlign w:val="baseline"/>
                 <w:lang w:val="en-US" w:eastAsia="zh-CN"/>
               </w:rPr>
@@ -36162,13 +36107,13 @@
       <w:pPr>
         <w:pStyle w:val="4"/>
         <w:rPr>
-          <w:rFonts w:hint="eastAsia"/>
-          <w:lang w:val="en-US" w:eastAsia="zh-CN"/>
-        </w:rPr>
-      </w:pPr>
-      <w:r>
-        <w:rPr>
-          <w:rFonts w:hint="eastAsia"/>
+          <w:rFonts w:hint="eastAsia" w:ascii="宋体" w:hAnsi="宋体" w:eastAsia="宋体" w:cs="宋体"/>
+          <w:lang w:val="en-US" w:eastAsia="zh-CN"/>
+        </w:rPr>
+      </w:pPr>
+      <w:r>
+        <w:rPr>
+          <w:rFonts w:hint="eastAsia" w:ascii="宋体" w:hAnsi="宋体" w:eastAsia="宋体" w:cs="宋体"/>
           <w:lang w:val="en-US" w:eastAsia="zh-CN"/>
         </w:rPr>
         <w:t>15.7.7 ltrim 保留指定key的值范围内的数据</w:t>
@@ -36235,14 +36180,14 @@
               <w:ind w:left="0" w:leftChars="0" w:firstLine="0" w:firstLineChars="0"/>
               <w:textAlignment w:val="auto"/>
               <w:rPr>
-                <w:rFonts w:hint="eastAsia" w:ascii="宋体" w:hAnsi="宋体" w:cs="宋体"/>
-                <w:vertAlign w:val="baseline"/>
-                <w:lang w:val="en-US" w:eastAsia="zh-CN"/>
-              </w:rPr>
-            </w:pPr>
-            <w:r>
-              <w:rPr>
-                <w:rFonts w:hint="eastAsia" w:ascii="宋体" w:hAnsi="宋体" w:cs="宋体"/>
+                <w:rFonts w:hint="eastAsia" w:ascii="宋体" w:hAnsi="宋体" w:eastAsia="宋体" w:cs="宋体"/>
+                <w:vertAlign w:val="baseline"/>
+                <w:lang w:val="en-US" w:eastAsia="zh-CN"/>
+              </w:rPr>
+            </w:pPr>
+            <w:r>
+              <w:rPr>
+                <w:rFonts w:hint="eastAsia" w:ascii="宋体" w:hAnsi="宋体" w:eastAsia="宋体" w:cs="宋体"/>
                 <w:vertAlign w:val="baseline"/>
                 <w:lang w:val="en-US" w:eastAsia="zh-CN"/>
               </w:rPr>
@@ -36264,14 +36209,14 @@
               <w:ind w:left="0" w:leftChars="0" w:firstLine="0" w:firstLineChars="0"/>
               <w:textAlignment w:val="auto"/>
               <w:rPr>
-                <w:rFonts w:hint="eastAsia" w:ascii="宋体" w:hAnsi="宋体" w:cs="宋体"/>
-                <w:vertAlign w:val="baseline"/>
-                <w:lang w:val="en-US" w:eastAsia="zh-CN"/>
-              </w:rPr>
-            </w:pPr>
-            <w:r>
-              <w:rPr>
-                <w:rFonts w:hint="eastAsia" w:ascii="宋体" w:hAnsi="宋体" w:cs="宋体"/>
+                <w:rFonts w:hint="eastAsia" w:ascii="宋体" w:hAnsi="宋体" w:eastAsia="宋体" w:cs="宋体"/>
+                <w:vertAlign w:val="baseline"/>
+                <w:lang w:val="en-US" w:eastAsia="zh-CN"/>
+              </w:rPr>
+            </w:pPr>
+            <w:r>
+              <w:rPr>
+                <w:rFonts w:hint="eastAsia" w:ascii="宋体" w:hAnsi="宋体" w:eastAsia="宋体" w:cs="宋体"/>
                 <w:vertAlign w:val="baseline"/>
                 <w:lang w:val="en-US" w:eastAsia="zh-CN"/>
               </w:rPr>
@@ -36293,14 +36238,14 @@
               <w:ind w:left="0" w:leftChars="0" w:firstLine="0" w:firstLineChars="0"/>
               <w:textAlignment w:val="auto"/>
               <w:rPr>
-                <w:rFonts w:hint="eastAsia" w:ascii="宋体" w:hAnsi="宋体" w:cs="宋体"/>
-                <w:vertAlign w:val="baseline"/>
-                <w:lang w:val="en-US" w:eastAsia="zh-CN"/>
-              </w:rPr>
-            </w:pPr>
-            <w:r>
-              <w:rPr>
-                <w:rFonts w:hint="eastAsia" w:ascii="宋体" w:hAnsi="宋体" w:cs="宋体"/>
+                <w:rFonts w:hint="eastAsia" w:ascii="宋体" w:hAnsi="宋体" w:eastAsia="宋体" w:cs="宋体"/>
+                <w:vertAlign w:val="baseline"/>
+                <w:lang w:val="en-US" w:eastAsia="zh-CN"/>
+              </w:rPr>
+            </w:pPr>
+            <w:r>
+              <w:rPr>
+                <w:rFonts w:hint="eastAsia" w:ascii="宋体" w:hAnsi="宋体" w:eastAsia="宋体" w:cs="宋体"/>
                 <w:vertAlign w:val="baseline"/>
                 <w:lang w:val="en-US" w:eastAsia="zh-CN"/>
               </w:rPr>
@@ -36322,14 +36267,14 @@
               <w:ind w:left="0" w:leftChars="0" w:firstLine="0" w:firstLineChars="0"/>
               <w:textAlignment w:val="auto"/>
               <w:rPr>
-                <w:rFonts w:hint="eastAsia" w:ascii="宋体" w:hAnsi="宋体" w:cs="宋体"/>
-                <w:vertAlign w:val="baseline"/>
-                <w:lang w:val="en-US" w:eastAsia="zh-CN"/>
-              </w:rPr>
-            </w:pPr>
-            <w:r>
-              <w:rPr>
-                <w:rFonts w:hint="eastAsia" w:ascii="宋体" w:hAnsi="宋体" w:cs="宋体"/>
+                <w:rFonts w:hint="eastAsia" w:ascii="宋体" w:hAnsi="宋体" w:eastAsia="宋体" w:cs="宋体"/>
+                <w:vertAlign w:val="baseline"/>
+                <w:lang w:val="en-US" w:eastAsia="zh-CN"/>
+              </w:rPr>
+            </w:pPr>
+            <w:r>
+              <w:rPr>
+                <w:rFonts w:hint="eastAsia" w:ascii="宋体" w:hAnsi="宋体" w:eastAsia="宋体" w:cs="宋体"/>
                 <w:vertAlign w:val="baseline"/>
                 <w:lang w:val="en-US" w:eastAsia="zh-CN"/>
               </w:rPr>
@@ -36351,14 +36296,14 @@
               <w:ind w:left="0" w:leftChars="0" w:firstLine="0" w:firstLineChars="0"/>
               <w:textAlignment w:val="auto"/>
               <w:rPr>
-                <w:rFonts w:hint="eastAsia" w:ascii="宋体" w:hAnsi="宋体" w:cs="宋体"/>
-                <w:vertAlign w:val="baseline"/>
-                <w:lang w:val="en-US" w:eastAsia="zh-CN"/>
-              </w:rPr>
-            </w:pPr>
-            <w:r>
-              <w:rPr>
-                <w:rFonts w:hint="eastAsia" w:ascii="宋体" w:hAnsi="宋体" w:cs="宋体"/>
+                <w:rFonts w:hint="eastAsia" w:ascii="宋体" w:hAnsi="宋体" w:eastAsia="宋体" w:cs="宋体"/>
+                <w:vertAlign w:val="baseline"/>
+                <w:lang w:val="en-US" w:eastAsia="zh-CN"/>
+              </w:rPr>
+            </w:pPr>
+            <w:r>
+              <w:rPr>
+                <w:rFonts w:hint="eastAsia" w:ascii="宋体" w:hAnsi="宋体" w:eastAsia="宋体" w:cs="宋体"/>
                 <w:vertAlign w:val="baseline"/>
                 <w:lang w:val="en-US" w:eastAsia="zh-CN"/>
               </w:rPr>
@@ -36380,14 +36325,14 @@
               <w:ind w:left="0" w:leftChars="0" w:firstLine="0" w:firstLineChars="0"/>
               <w:textAlignment w:val="auto"/>
               <w:rPr>
-                <w:rFonts w:hint="eastAsia" w:ascii="宋体" w:hAnsi="宋体" w:cs="宋体"/>
-                <w:vertAlign w:val="baseline"/>
-                <w:lang w:val="en-US" w:eastAsia="zh-CN"/>
-              </w:rPr>
-            </w:pPr>
-            <w:r>
-              <w:rPr>
-                <w:rFonts w:hint="eastAsia" w:ascii="宋体" w:hAnsi="宋体" w:cs="宋体"/>
+                <w:rFonts w:hint="eastAsia" w:ascii="宋体" w:hAnsi="宋体" w:eastAsia="宋体" w:cs="宋体"/>
+                <w:vertAlign w:val="baseline"/>
+                <w:lang w:val="en-US" w:eastAsia="zh-CN"/>
+              </w:rPr>
+            </w:pPr>
+            <w:r>
+              <w:rPr>
+                <w:rFonts w:hint="eastAsia" w:ascii="宋体" w:hAnsi="宋体" w:eastAsia="宋体" w:cs="宋体"/>
                 <w:vertAlign w:val="baseline"/>
                 <w:lang w:val="en-US" w:eastAsia="zh-CN"/>
               </w:rPr>
@@ -36409,14 +36354,14 @@
               <w:ind w:left="0" w:leftChars="0" w:firstLine="0" w:firstLineChars="0"/>
               <w:textAlignment w:val="auto"/>
               <w:rPr>
-                <w:rFonts w:hint="eastAsia" w:ascii="宋体" w:hAnsi="宋体" w:cs="宋体"/>
-                <w:vertAlign w:val="baseline"/>
-                <w:lang w:val="en-US" w:eastAsia="zh-CN"/>
-              </w:rPr>
-            </w:pPr>
-            <w:r>
-              <w:rPr>
-                <w:rFonts w:hint="eastAsia" w:ascii="宋体" w:hAnsi="宋体" w:cs="宋体"/>
+                <w:rFonts w:hint="eastAsia" w:ascii="宋体" w:hAnsi="宋体" w:eastAsia="宋体" w:cs="宋体"/>
+                <w:vertAlign w:val="baseline"/>
+                <w:lang w:val="en-US" w:eastAsia="zh-CN"/>
+              </w:rPr>
+            </w:pPr>
+            <w:r>
+              <w:rPr>
+                <w:rFonts w:hint="eastAsia" w:ascii="宋体" w:hAnsi="宋体" w:eastAsia="宋体" w:cs="宋体"/>
                 <w:vertAlign w:val="baseline"/>
                 <w:lang w:val="en-US" w:eastAsia="zh-CN"/>
               </w:rPr>
@@ -36438,14 +36383,14 @@
               <w:ind w:left="0" w:leftChars="0" w:firstLine="0" w:firstLineChars="0"/>
               <w:textAlignment w:val="auto"/>
               <w:rPr>
-                <w:rFonts w:hint="eastAsia" w:ascii="宋体" w:hAnsi="宋体" w:cs="宋体"/>
-                <w:vertAlign w:val="baseline"/>
-                <w:lang w:val="en-US" w:eastAsia="zh-CN"/>
-              </w:rPr>
-            </w:pPr>
-            <w:r>
-              <w:rPr>
-                <w:rFonts w:hint="eastAsia" w:ascii="宋体" w:hAnsi="宋体" w:cs="宋体"/>
+                <w:rFonts w:hint="eastAsia" w:ascii="宋体" w:hAnsi="宋体" w:eastAsia="宋体" w:cs="宋体"/>
+                <w:vertAlign w:val="baseline"/>
+                <w:lang w:val="en-US" w:eastAsia="zh-CN"/>
+              </w:rPr>
+            </w:pPr>
+            <w:r>
+              <w:rPr>
+                <w:rFonts w:hint="eastAsia" w:ascii="宋体" w:hAnsi="宋体" w:eastAsia="宋体" w:cs="宋体"/>
                 <w:vertAlign w:val="baseline"/>
                 <w:lang w:val="en-US" w:eastAsia="zh-CN"/>
               </w:rPr>
@@ -36459,13 +36404,13 @@
       <w:pPr>
         <w:pStyle w:val="4"/>
         <w:rPr>
-          <w:rFonts w:hint="eastAsia"/>
-          <w:lang w:val="en-US" w:eastAsia="zh-CN"/>
-        </w:rPr>
-      </w:pPr>
-      <w:r>
-        <w:rPr>
-          <w:rFonts w:hint="eastAsia"/>
+          <w:rFonts w:hint="eastAsia" w:ascii="宋体" w:hAnsi="宋体" w:eastAsia="宋体" w:cs="宋体"/>
+          <w:lang w:val="en-US" w:eastAsia="zh-CN"/>
+        </w:rPr>
+      </w:pPr>
+      <w:r>
+        <w:rPr>
+          <w:rFonts w:hint="eastAsia" w:ascii="宋体" w:hAnsi="宋体" w:eastAsia="宋体" w:cs="宋体"/>
           <w:lang w:val="en-US" w:eastAsia="zh-CN"/>
         </w:rPr>
         <w:t>15.7.8 lpop 从list的头部删除元素，并返回删除元素</w:t>
@@ -36532,14 +36477,14 @@
               <w:ind w:left="0" w:leftChars="0" w:firstLine="0" w:firstLineChars="0"/>
               <w:textAlignment w:val="auto"/>
               <w:rPr>
-                <w:rFonts w:hint="eastAsia" w:ascii="宋体" w:hAnsi="宋体" w:cs="宋体"/>
-                <w:vertAlign w:val="baseline"/>
-                <w:lang w:val="en-US" w:eastAsia="zh-CN"/>
-              </w:rPr>
-            </w:pPr>
-            <w:r>
-              <w:rPr>
-                <w:rFonts w:hint="eastAsia" w:ascii="宋体" w:hAnsi="宋体" w:cs="宋体"/>
+                <w:rFonts w:hint="eastAsia" w:ascii="宋体" w:hAnsi="宋体" w:eastAsia="宋体" w:cs="宋体"/>
+                <w:vertAlign w:val="baseline"/>
+                <w:lang w:val="en-US" w:eastAsia="zh-CN"/>
+              </w:rPr>
+            </w:pPr>
+            <w:r>
+              <w:rPr>
+                <w:rFonts w:hint="eastAsia" w:ascii="宋体" w:hAnsi="宋体" w:eastAsia="宋体" w:cs="宋体"/>
                 <w:vertAlign w:val="baseline"/>
                 <w:lang w:val="en-US" w:eastAsia="zh-CN"/>
               </w:rPr>
@@ -36561,14 +36506,14 @@
               <w:ind w:left="0" w:leftChars="0" w:firstLine="0" w:firstLineChars="0"/>
               <w:textAlignment w:val="auto"/>
               <w:rPr>
-                <w:rFonts w:hint="eastAsia" w:ascii="宋体" w:hAnsi="宋体" w:cs="宋体"/>
-                <w:vertAlign w:val="baseline"/>
-                <w:lang w:val="en-US" w:eastAsia="zh-CN"/>
-              </w:rPr>
-            </w:pPr>
-            <w:r>
-              <w:rPr>
-                <w:rFonts w:hint="eastAsia" w:ascii="宋体" w:hAnsi="宋体" w:cs="宋体"/>
+                <w:rFonts w:hint="eastAsia" w:ascii="宋体" w:hAnsi="宋体" w:eastAsia="宋体" w:cs="宋体"/>
+                <w:vertAlign w:val="baseline"/>
+                <w:lang w:val="en-US" w:eastAsia="zh-CN"/>
+              </w:rPr>
+            </w:pPr>
+            <w:r>
+              <w:rPr>
+                <w:rFonts w:hint="eastAsia" w:ascii="宋体" w:hAnsi="宋体" w:eastAsia="宋体" w:cs="宋体"/>
                 <w:vertAlign w:val="baseline"/>
                 <w:lang w:val="en-US" w:eastAsia="zh-CN"/>
               </w:rPr>
@@ -36582,13 +36527,13 @@
       <w:pPr>
         <w:pStyle w:val="4"/>
         <w:rPr>
-          <w:rFonts w:hint="eastAsia"/>
-          <w:lang w:val="en-US" w:eastAsia="zh-CN"/>
-        </w:rPr>
-      </w:pPr>
-      <w:r>
-        <w:rPr>
-          <w:rFonts w:hint="eastAsia"/>
+          <w:rFonts w:hint="eastAsia" w:ascii="宋体" w:hAnsi="宋体" w:eastAsia="宋体" w:cs="宋体"/>
+          <w:lang w:val="en-US" w:eastAsia="zh-CN"/>
+        </w:rPr>
+      </w:pPr>
+      <w:r>
+        <w:rPr>
+          <w:rFonts w:hint="eastAsia" w:ascii="宋体" w:hAnsi="宋体" w:eastAsia="宋体" w:cs="宋体"/>
           <w:lang w:val="en-US" w:eastAsia="zh-CN"/>
         </w:rPr>
         <w:t>15.7.9 rpop 从list的尾部删除元素，并返回删除元素</w:t>
@@ -36705,13 +36650,13 @@
       <w:pPr>
         <w:pStyle w:val="4"/>
         <w:rPr>
-          <w:rFonts w:hint="eastAsia"/>
-          <w:lang w:val="en-US" w:eastAsia="zh-CN"/>
-        </w:rPr>
-      </w:pPr>
-      <w:r>
-        <w:rPr>
-          <w:rFonts w:hint="eastAsia"/>
+          <w:rFonts w:hint="eastAsia" w:ascii="宋体" w:hAnsi="宋体" w:eastAsia="宋体" w:cs="宋体"/>
+          <w:lang w:val="en-US" w:eastAsia="zh-CN"/>
+        </w:rPr>
+      </w:pPr>
+      <w:r>
+        <w:rPr>
+          <w:rFonts w:hint="eastAsia" w:ascii="宋体" w:hAnsi="宋体" w:eastAsia="宋体" w:cs="宋体"/>
           <w:lang w:val="en-US" w:eastAsia="zh-CN"/>
         </w:rPr>
         <w:t>15.7.10 rpoplpush 先从尾部删除元素，然后从头部加入元素</w:t>
@@ -36778,14 +36723,14 @@
               <w:ind w:left="0" w:leftChars="0" w:firstLine="0" w:firstLineChars="0"/>
               <w:textAlignment w:val="auto"/>
               <w:rPr>
-                <w:rFonts w:hint="eastAsia" w:ascii="宋体" w:hAnsi="宋体" w:cs="宋体"/>
-                <w:vertAlign w:val="baseline"/>
-                <w:lang w:val="en-US" w:eastAsia="zh-CN"/>
-              </w:rPr>
-            </w:pPr>
-            <w:r>
-              <w:rPr>
-                <w:rFonts w:hint="eastAsia" w:ascii="宋体" w:hAnsi="宋体" w:cs="宋体"/>
+                <w:rFonts w:hint="eastAsia" w:ascii="宋体" w:hAnsi="宋体" w:eastAsia="宋体" w:cs="宋体"/>
+                <w:vertAlign w:val="baseline"/>
+                <w:lang w:val="en-US" w:eastAsia="zh-CN"/>
+              </w:rPr>
+            </w:pPr>
+            <w:r>
+              <w:rPr>
+                <w:rFonts w:hint="eastAsia" w:ascii="宋体" w:hAnsi="宋体" w:eastAsia="宋体" w:cs="宋体"/>
                 <w:vertAlign w:val="baseline"/>
                 <w:lang w:val="en-US" w:eastAsia="zh-CN"/>
               </w:rPr>
@@ -36807,14 +36752,14 @@
               <w:ind w:left="0" w:leftChars="0" w:firstLine="0" w:firstLineChars="0"/>
               <w:textAlignment w:val="auto"/>
               <w:rPr>
-                <w:rFonts w:hint="eastAsia" w:ascii="宋体" w:hAnsi="宋体" w:cs="宋体"/>
-                <w:vertAlign w:val="baseline"/>
-                <w:lang w:val="en-US" w:eastAsia="zh-CN"/>
-              </w:rPr>
-            </w:pPr>
-            <w:r>
-              <w:rPr>
-                <w:rFonts w:hint="eastAsia" w:ascii="宋体" w:hAnsi="宋体" w:cs="宋体"/>
+                <w:rFonts w:hint="eastAsia" w:ascii="宋体" w:hAnsi="宋体" w:eastAsia="宋体" w:cs="宋体"/>
+                <w:vertAlign w:val="baseline"/>
+                <w:lang w:val="en-US" w:eastAsia="zh-CN"/>
+              </w:rPr>
+            </w:pPr>
+            <w:r>
+              <w:rPr>
+                <w:rFonts w:hint="eastAsia" w:ascii="宋体" w:hAnsi="宋体" w:eastAsia="宋体" w:cs="宋体"/>
                 <w:vertAlign w:val="baseline"/>
                 <w:lang w:val="en-US" w:eastAsia="zh-CN"/>
               </w:rPr>
@@ -36836,14 +36781,14 @@
               <w:ind w:left="0" w:leftChars="0" w:firstLine="0" w:firstLineChars="0"/>
               <w:textAlignment w:val="auto"/>
               <w:rPr>
-                <w:rFonts w:hint="eastAsia" w:ascii="宋体" w:hAnsi="宋体" w:cs="宋体"/>
-                <w:vertAlign w:val="baseline"/>
-                <w:lang w:val="en-US" w:eastAsia="zh-CN"/>
-              </w:rPr>
-            </w:pPr>
-            <w:r>
-              <w:rPr>
-                <w:rFonts w:hint="eastAsia" w:ascii="宋体" w:hAnsi="宋体" w:cs="宋体"/>
+                <w:rFonts w:hint="eastAsia" w:ascii="宋体" w:hAnsi="宋体" w:eastAsia="宋体" w:cs="宋体"/>
+                <w:vertAlign w:val="baseline"/>
+                <w:lang w:val="en-US" w:eastAsia="zh-CN"/>
+              </w:rPr>
+            </w:pPr>
+            <w:r>
+              <w:rPr>
+                <w:rFonts w:hint="eastAsia" w:ascii="宋体" w:hAnsi="宋体" w:eastAsia="宋体" w:cs="宋体"/>
                 <w:vertAlign w:val="baseline"/>
                 <w:lang w:val="en-US" w:eastAsia="zh-CN"/>
               </w:rPr>
@@ -36865,14 +36810,14 @@
               <w:ind w:left="0" w:leftChars="0" w:firstLine="0" w:firstLineChars="0"/>
               <w:textAlignment w:val="auto"/>
               <w:rPr>
-                <w:rFonts w:hint="eastAsia" w:ascii="宋体" w:hAnsi="宋体" w:cs="宋体"/>
-                <w:vertAlign w:val="baseline"/>
-                <w:lang w:val="en-US" w:eastAsia="zh-CN"/>
-              </w:rPr>
-            </w:pPr>
-            <w:r>
-              <w:rPr>
-                <w:rFonts w:hint="eastAsia" w:ascii="宋体" w:hAnsi="宋体" w:cs="宋体"/>
+                <w:rFonts w:hint="eastAsia" w:ascii="宋体" w:hAnsi="宋体" w:eastAsia="宋体" w:cs="宋体"/>
+                <w:vertAlign w:val="baseline"/>
+                <w:lang w:val="en-US" w:eastAsia="zh-CN"/>
+              </w:rPr>
+            </w:pPr>
+            <w:r>
+              <w:rPr>
+                <w:rFonts w:hint="eastAsia" w:ascii="宋体" w:hAnsi="宋体" w:eastAsia="宋体" w:cs="宋体"/>
                 <w:vertAlign w:val="baseline"/>
                 <w:lang w:val="en-US" w:eastAsia="zh-CN"/>
               </w:rPr>
@@ -36894,14 +36839,14 @@
               <w:ind w:left="0" w:leftChars="0" w:firstLine="0" w:firstLineChars="0"/>
               <w:textAlignment w:val="auto"/>
               <w:rPr>
-                <w:rFonts w:hint="eastAsia" w:ascii="宋体" w:hAnsi="宋体" w:cs="宋体"/>
-                <w:vertAlign w:val="baseline"/>
-                <w:lang w:val="en-US" w:eastAsia="zh-CN"/>
-              </w:rPr>
-            </w:pPr>
-            <w:r>
-              <w:rPr>
-                <w:rFonts w:hint="eastAsia" w:ascii="宋体" w:hAnsi="宋体" w:cs="宋体"/>
+                <w:rFonts w:hint="eastAsia" w:ascii="宋体" w:hAnsi="宋体" w:eastAsia="宋体" w:cs="宋体"/>
+                <w:vertAlign w:val="baseline"/>
+                <w:lang w:val="en-US" w:eastAsia="zh-CN"/>
+              </w:rPr>
+            </w:pPr>
+            <w:r>
+              <w:rPr>
+                <w:rFonts w:hint="eastAsia" w:ascii="宋体" w:hAnsi="宋体" w:eastAsia="宋体" w:cs="宋体"/>
                 <w:vertAlign w:val="baseline"/>
                 <w:lang w:val="en-US" w:eastAsia="zh-CN"/>
               </w:rPr>
@@ -36923,14 +36868,14 @@
               <w:ind w:left="0" w:leftChars="0" w:firstLine="0" w:firstLineChars="0"/>
               <w:textAlignment w:val="auto"/>
               <w:rPr>
-                <w:rFonts w:hint="eastAsia" w:ascii="宋体" w:hAnsi="宋体" w:cs="宋体"/>
-                <w:vertAlign w:val="baseline"/>
-                <w:lang w:val="en-US" w:eastAsia="zh-CN"/>
-              </w:rPr>
-            </w:pPr>
-            <w:r>
-              <w:rPr>
-                <w:rFonts w:hint="eastAsia" w:ascii="宋体" w:hAnsi="宋体" w:cs="宋体"/>
+                <w:rFonts w:hint="eastAsia" w:ascii="宋体" w:hAnsi="宋体" w:eastAsia="宋体" w:cs="宋体"/>
+                <w:vertAlign w:val="baseline"/>
+                <w:lang w:val="en-US" w:eastAsia="zh-CN"/>
+              </w:rPr>
+            </w:pPr>
+            <w:r>
+              <w:rPr>
+                <w:rFonts w:hint="eastAsia" w:ascii="宋体" w:hAnsi="宋体" w:eastAsia="宋体" w:cs="宋体"/>
                 <w:vertAlign w:val="baseline"/>
                 <w:lang w:val="en-US" w:eastAsia="zh-CN"/>
               </w:rPr>
@@ -36952,14 +36897,14 @@
               <w:ind w:left="0" w:leftChars="0" w:firstLine="0" w:firstLineChars="0"/>
               <w:textAlignment w:val="auto"/>
               <w:rPr>
-                <w:rFonts w:hint="eastAsia" w:ascii="宋体" w:hAnsi="宋体" w:cs="宋体"/>
-                <w:vertAlign w:val="baseline"/>
-                <w:lang w:val="en-US" w:eastAsia="zh-CN"/>
-              </w:rPr>
-            </w:pPr>
-            <w:r>
-              <w:rPr>
-                <w:rFonts w:hint="eastAsia" w:ascii="宋体" w:hAnsi="宋体" w:cs="宋体"/>
+                <w:rFonts w:hint="eastAsia" w:ascii="宋体" w:hAnsi="宋体" w:eastAsia="宋体" w:cs="宋体"/>
+                <w:vertAlign w:val="baseline"/>
+                <w:lang w:val="en-US" w:eastAsia="zh-CN"/>
+              </w:rPr>
+            </w:pPr>
+            <w:r>
+              <w:rPr>
+                <w:rFonts w:hint="eastAsia" w:ascii="宋体" w:hAnsi="宋体" w:eastAsia="宋体" w:cs="宋体"/>
                 <w:vertAlign w:val="baseline"/>
                 <w:lang w:val="en-US" w:eastAsia="zh-CN"/>
               </w:rPr>
@@ -36981,14 +36926,14 @@
               <w:ind w:left="0" w:leftChars="0" w:firstLine="0" w:firstLineChars="0"/>
               <w:textAlignment w:val="auto"/>
               <w:rPr>
-                <w:rFonts w:hint="eastAsia" w:ascii="宋体" w:hAnsi="宋体" w:cs="宋体"/>
-                <w:vertAlign w:val="baseline"/>
-                <w:lang w:val="en-US" w:eastAsia="zh-CN"/>
-              </w:rPr>
-            </w:pPr>
-            <w:r>
-              <w:rPr>
-                <w:rFonts w:hint="eastAsia" w:ascii="宋体" w:hAnsi="宋体" w:cs="宋体"/>
+                <w:rFonts w:hint="eastAsia" w:ascii="宋体" w:hAnsi="宋体" w:eastAsia="宋体" w:cs="宋体"/>
+                <w:vertAlign w:val="baseline"/>
+                <w:lang w:val="en-US" w:eastAsia="zh-CN"/>
+              </w:rPr>
+            </w:pPr>
+            <w:r>
+              <w:rPr>
+                <w:rFonts w:hint="eastAsia" w:ascii="宋体" w:hAnsi="宋体" w:eastAsia="宋体" w:cs="宋体"/>
                 <w:vertAlign w:val="baseline"/>
                 <w:lang w:val="en-US" w:eastAsia="zh-CN"/>
               </w:rPr>
@@ -37010,14 +36955,14 @@
               <w:ind w:left="0" w:leftChars="0" w:firstLine="0" w:firstLineChars="0"/>
               <w:textAlignment w:val="auto"/>
               <w:rPr>
-                <w:rFonts w:hint="eastAsia" w:ascii="宋体" w:hAnsi="宋体" w:cs="宋体"/>
-                <w:vertAlign w:val="baseline"/>
-                <w:lang w:val="en-US" w:eastAsia="zh-CN"/>
-              </w:rPr>
-            </w:pPr>
-            <w:r>
-              <w:rPr>
-                <w:rFonts w:hint="eastAsia" w:ascii="宋体" w:hAnsi="宋体" w:cs="宋体"/>
+                <w:rFonts w:hint="eastAsia" w:ascii="宋体" w:hAnsi="宋体" w:eastAsia="宋体" w:cs="宋体"/>
+                <w:vertAlign w:val="baseline"/>
+                <w:lang w:val="en-US" w:eastAsia="zh-CN"/>
+              </w:rPr>
+            </w:pPr>
+            <w:r>
+              <w:rPr>
+                <w:rFonts w:hint="eastAsia" w:ascii="宋体" w:hAnsi="宋体" w:eastAsia="宋体" w:cs="宋体"/>
                 <w:vertAlign w:val="baseline"/>
                 <w:lang w:val="en-US" w:eastAsia="zh-CN"/>
               </w:rPr>
@@ -37039,14 +36984,14 @@
               <w:ind w:left="0" w:leftChars="0" w:firstLine="0" w:firstLineChars="0"/>
               <w:textAlignment w:val="auto"/>
               <w:rPr>
-                <w:rFonts w:hint="eastAsia" w:ascii="宋体" w:hAnsi="宋体" w:cs="宋体"/>
-                <w:vertAlign w:val="baseline"/>
-                <w:lang w:val="en-US" w:eastAsia="zh-CN"/>
-              </w:rPr>
-            </w:pPr>
-            <w:r>
-              <w:rPr>
-                <w:rFonts w:hint="eastAsia" w:ascii="宋体" w:hAnsi="宋体" w:cs="宋体"/>
+                <w:rFonts w:hint="eastAsia" w:ascii="宋体" w:hAnsi="宋体" w:eastAsia="宋体" w:cs="宋体"/>
+                <w:vertAlign w:val="baseline"/>
+                <w:lang w:val="en-US" w:eastAsia="zh-CN"/>
+              </w:rPr>
+            </w:pPr>
+            <w:r>
+              <w:rPr>
+                <w:rFonts w:hint="eastAsia" w:ascii="宋体" w:hAnsi="宋体" w:eastAsia="宋体" w:cs="宋体"/>
                 <w:vertAlign w:val="baseline"/>
                 <w:lang w:val="en-US" w:eastAsia="zh-CN"/>
               </w:rPr>
@@ -37060,13 +37005,13 @@
       <w:pPr>
         <w:pStyle w:val="4"/>
         <w:rPr>
-          <w:rFonts w:hint="eastAsia"/>
-          <w:lang w:val="en-US" w:eastAsia="zh-CN"/>
-        </w:rPr>
-      </w:pPr>
-      <w:r>
-        <w:rPr>
-          <w:rFonts w:hint="eastAsia"/>
+          <w:rFonts w:hint="eastAsia" w:ascii="宋体" w:hAnsi="宋体" w:eastAsia="宋体" w:cs="宋体"/>
+          <w:lang w:val="en-US" w:eastAsia="zh-CN"/>
+        </w:rPr>
+      </w:pPr>
+      <w:r>
+        <w:rPr>
+          <w:rFonts w:hint="eastAsia" w:ascii="宋体" w:hAnsi="宋体" w:eastAsia="宋体" w:cs="宋体"/>
           <w:lang w:val="en-US" w:eastAsia="zh-CN"/>
         </w:rPr>
         <w:t>15.7.11 lindex 返回名称为key的list中index位置的元素</w:t>
@@ -37133,14 +37078,14 @@
               <w:ind w:left="0" w:leftChars="0" w:firstLine="0" w:firstLineChars="0"/>
               <w:textAlignment w:val="auto"/>
               <w:rPr>
-                <w:rFonts w:hint="eastAsia" w:ascii="宋体" w:hAnsi="宋体" w:cs="宋体"/>
-                <w:vertAlign w:val="baseline"/>
-                <w:lang w:val="en-US" w:eastAsia="zh-CN"/>
-              </w:rPr>
-            </w:pPr>
-            <w:r>
-              <w:rPr>
-                <w:rFonts w:hint="eastAsia" w:ascii="宋体" w:hAnsi="宋体" w:cs="宋体"/>
+                <w:rFonts w:hint="eastAsia" w:ascii="宋体" w:hAnsi="宋体" w:eastAsia="宋体" w:cs="宋体"/>
+                <w:vertAlign w:val="baseline"/>
+                <w:lang w:val="en-US" w:eastAsia="zh-CN"/>
+              </w:rPr>
+            </w:pPr>
+            <w:r>
+              <w:rPr>
+                <w:rFonts w:hint="eastAsia" w:ascii="宋体" w:hAnsi="宋体" w:eastAsia="宋体" w:cs="宋体"/>
                 <w:vertAlign w:val="baseline"/>
                 <w:lang w:val="en-US" w:eastAsia="zh-CN"/>
               </w:rPr>
@@ -37162,14 +37107,14 @@
               <w:ind w:left="0" w:leftChars="0" w:firstLine="0" w:firstLineChars="0"/>
               <w:textAlignment w:val="auto"/>
               <w:rPr>
-                <w:rFonts w:hint="eastAsia" w:ascii="宋体" w:hAnsi="宋体" w:cs="宋体"/>
-                <w:vertAlign w:val="baseline"/>
-                <w:lang w:val="en-US" w:eastAsia="zh-CN"/>
-              </w:rPr>
-            </w:pPr>
-            <w:r>
-              <w:rPr>
-                <w:rFonts w:hint="eastAsia" w:ascii="宋体" w:hAnsi="宋体" w:cs="宋体"/>
+                <w:rFonts w:hint="eastAsia" w:ascii="宋体" w:hAnsi="宋体" w:eastAsia="宋体" w:cs="宋体"/>
+                <w:vertAlign w:val="baseline"/>
+                <w:lang w:val="en-US" w:eastAsia="zh-CN"/>
+              </w:rPr>
+            </w:pPr>
+            <w:r>
+              <w:rPr>
+                <w:rFonts w:hint="eastAsia" w:ascii="宋体" w:hAnsi="宋体" w:eastAsia="宋体" w:cs="宋体"/>
                 <w:vertAlign w:val="baseline"/>
                 <w:lang w:val="en-US" w:eastAsia="zh-CN"/>
               </w:rPr>
@@ -37183,13 +37128,13 @@
       <w:pPr>
         <w:pStyle w:val="4"/>
         <w:rPr>
-          <w:rFonts w:hint="eastAsia"/>
-          <w:lang w:val="en-US" w:eastAsia="zh-CN"/>
-        </w:rPr>
-      </w:pPr>
-      <w:r>
-        <w:rPr>
-          <w:rFonts w:hint="eastAsia"/>
+          <w:rFonts w:hint="eastAsia" w:ascii="宋体" w:hAnsi="宋体" w:eastAsia="宋体" w:cs="宋体"/>
+          <w:lang w:val="en-US" w:eastAsia="zh-CN"/>
+        </w:rPr>
+      </w:pPr>
+      <w:r>
+        <w:rPr>
+          <w:rFonts w:hint="eastAsia" w:ascii="宋体" w:hAnsi="宋体" w:eastAsia="宋体" w:cs="宋体"/>
           <w:lang w:val="en-US" w:eastAsia="zh-CN"/>
         </w:rPr>
         <w:t>15.7.12 llen 返回元素个数</w:t>
@@ -37256,14 +37201,14 @@
               <w:ind w:left="0" w:leftChars="0" w:firstLine="0" w:firstLineChars="0"/>
               <w:textAlignment w:val="auto"/>
               <w:rPr>
-                <w:rFonts w:hint="eastAsia" w:ascii="宋体" w:hAnsi="宋体" w:cs="宋体"/>
-                <w:vertAlign w:val="baseline"/>
-                <w:lang w:val="en-US" w:eastAsia="zh-CN"/>
-              </w:rPr>
-            </w:pPr>
-            <w:r>
-              <w:rPr>
-                <w:rFonts w:hint="eastAsia" w:ascii="宋体" w:hAnsi="宋体" w:cs="宋体"/>
+                <w:rFonts w:hint="eastAsia" w:ascii="宋体" w:hAnsi="宋体" w:eastAsia="宋体" w:cs="宋体"/>
+                <w:vertAlign w:val="baseline"/>
+                <w:lang w:val="en-US" w:eastAsia="zh-CN"/>
+              </w:rPr>
+            </w:pPr>
+            <w:r>
+              <w:rPr>
+                <w:rFonts w:hint="eastAsia" w:ascii="宋体" w:hAnsi="宋体" w:eastAsia="宋体" w:cs="宋体"/>
                 <w:vertAlign w:val="baseline"/>
                 <w:lang w:val="en-US" w:eastAsia="zh-CN"/>
               </w:rPr>
@@ -37285,14 +37230,14 @@
               <w:ind w:left="0" w:leftChars="0" w:firstLine="0" w:firstLineChars="0"/>
               <w:textAlignment w:val="auto"/>
               <w:rPr>
-                <w:rFonts w:hint="eastAsia" w:ascii="宋体" w:hAnsi="宋体" w:cs="宋体"/>
-                <w:vertAlign w:val="baseline"/>
-                <w:lang w:val="en-US" w:eastAsia="zh-CN"/>
-              </w:rPr>
-            </w:pPr>
-            <w:r>
-              <w:rPr>
-                <w:rFonts w:hint="eastAsia" w:ascii="宋体" w:hAnsi="宋体" w:cs="宋体"/>
+                <w:rFonts w:hint="eastAsia" w:ascii="宋体" w:hAnsi="宋体" w:eastAsia="宋体" w:cs="宋体"/>
+                <w:vertAlign w:val="baseline"/>
+                <w:lang w:val="en-US" w:eastAsia="zh-CN"/>
+              </w:rPr>
+            </w:pPr>
+            <w:r>
+              <w:rPr>
+                <w:rFonts w:hint="eastAsia" w:ascii="宋体" w:hAnsi="宋体" w:eastAsia="宋体" w:cs="宋体"/>
                 <w:vertAlign w:val="baseline"/>
                 <w:lang w:val="en-US" w:eastAsia="zh-CN"/>
               </w:rPr>
@@ -37306,13 +37251,13 @@
       <w:pPr>
         <w:pStyle w:val="3"/>
         <w:rPr>
-          <w:rFonts w:hint="eastAsia"/>
-          <w:lang w:val="en-US" w:eastAsia="zh-CN"/>
-        </w:rPr>
-      </w:pPr>
-      <w:r>
-        <w:rPr>
-          <w:rFonts w:hint="eastAsia"/>
+          <w:rFonts w:hint="eastAsia" w:ascii="宋体" w:hAnsi="宋体" w:eastAsia="宋体" w:cs="宋体"/>
+          <w:lang w:val="en-US" w:eastAsia="zh-CN"/>
+        </w:rPr>
+      </w:pPr>
+      <w:r>
+        <w:rPr>
+          <w:rFonts w:hint="eastAsia" w:ascii="宋体" w:hAnsi="宋体" w:eastAsia="宋体" w:cs="宋体"/>
           <w:lang w:val="en-US" w:eastAsia="zh-CN"/>
         </w:rPr>
         <w:t>15.8 set类型和zset类型</w:t>
@@ -37384,13 +37329,13 @@
       <w:pPr>
         <w:pStyle w:val="4"/>
         <w:rPr>
-          <w:rFonts w:hint="eastAsia"/>
-          <w:lang w:val="en-US" w:eastAsia="zh-CN"/>
-        </w:rPr>
-      </w:pPr>
-      <w:r>
-        <w:rPr>
-          <w:rFonts w:hint="eastAsia"/>
+          <w:rFonts w:hint="eastAsia" w:ascii="宋体" w:hAnsi="宋体" w:eastAsia="宋体" w:cs="宋体"/>
+          <w:lang w:val="en-US" w:eastAsia="zh-CN"/>
+        </w:rPr>
+      </w:pPr>
+      <w:r>
+        <w:rPr>
+          <w:rFonts w:hint="eastAsia" w:ascii="宋体" w:hAnsi="宋体" w:eastAsia="宋体" w:cs="宋体"/>
           <w:lang w:val="en-US" w:eastAsia="zh-CN"/>
         </w:rPr>
         <w:t>15.8.1 sadd 向名称为key的set集合中添加元素</w:t>
@@ -37709,7 +37654,7 @@
             </w:r>
             <w:r>
               <w:rPr>
-                <w:rFonts w:hint="eastAsia" w:ascii="宋体" w:hAnsi="宋体" w:cs="宋体"/>
+                <w:rFonts w:hint="eastAsia" w:ascii="宋体" w:hAnsi="宋体" w:eastAsia="宋体" w:cs="宋体"/>
                 <w:sz w:val="15"/>
                 <w:szCs w:val="15"/>
                 <w:vertAlign w:val="baseline"/>
@@ -37839,13 +37784,13 @@
       <w:pPr>
         <w:pStyle w:val="4"/>
         <w:rPr>
-          <w:rFonts w:hint="eastAsia"/>
-          <w:lang w:val="en-US" w:eastAsia="zh-CN"/>
-        </w:rPr>
-      </w:pPr>
-      <w:r>
-        <w:rPr>
-          <w:rFonts w:hint="eastAsia"/>
+          <w:rFonts w:hint="eastAsia" w:ascii="宋体" w:hAnsi="宋体" w:eastAsia="宋体" w:cs="宋体"/>
+          <w:lang w:val="en-US" w:eastAsia="zh-CN"/>
+        </w:rPr>
+      </w:pPr>
+      <w:r>
+        <w:rPr>
+          <w:rFonts w:hint="eastAsia" w:ascii="宋体" w:hAnsi="宋体" w:eastAsia="宋体" w:cs="宋体"/>
           <w:lang w:val="en-US" w:eastAsia="zh-CN"/>
         </w:rPr>
         <w:t>15.8.2 srem 删除set集合中的元素</w:t>
@@ -37855,13 +37800,13 @@
       <w:pPr>
         <w:pStyle w:val="4"/>
         <w:rPr>
-          <w:rFonts w:hint="eastAsia"/>
-          <w:lang w:val="en-US" w:eastAsia="zh-CN"/>
-        </w:rPr>
-      </w:pPr>
-      <w:r>
-        <w:rPr>
-          <w:rFonts w:hint="eastAsia"/>
+          <w:rFonts w:hint="eastAsia" w:ascii="宋体" w:hAnsi="宋体" w:eastAsia="宋体" w:cs="宋体"/>
+          <w:lang w:val="en-US" w:eastAsia="zh-CN"/>
+        </w:rPr>
+      </w:pPr>
+      <w:r>
+        <w:rPr>
+          <w:rFonts w:hint="eastAsia" w:ascii="宋体" w:hAnsi="宋体" w:eastAsia="宋体" w:cs="宋体"/>
           <w:lang w:val="en-US" w:eastAsia="zh-CN"/>
         </w:rPr>
         <w:t>15.8.3 spop 随机返回删除的key</w:t>
@@ -37871,13 +37816,13 @@
       <w:pPr>
         <w:pStyle w:val="4"/>
         <w:rPr>
-          <w:rFonts w:hint="eastAsia"/>
-          <w:lang w:val="en-US" w:eastAsia="zh-CN"/>
-        </w:rPr>
-      </w:pPr>
-      <w:r>
-        <w:rPr>
-          <w:rFonts w:hint="eastAsia"/>
+          <w:rFonts w:hint="eastAsia" w:ascii="宋体" w:hAnsi="宋体" w:eastAsia="宋体" w:cs="宋体"/>
+          <w:lang w:val="en-US" w:eastAsia="zh-CN"/>
+        </w:rPr>
+      </w:pPr>
+      <w:r>
+        <w:rPr>
+          <w:rFonts w:hint="eastAsia" w:ascii="宋体" w:hAnsi="宋体" w:eastAsia="宋体" w:cs="宋体"/>
           <w:lang w:val="en-US" w:eastAsia="zh-CN"/>
         </w:rPr>
         <w:t>15.8.4 sdiff 返回两个集合的不同元素（哪个集合在前面就以哪个集合为标准）</w:t>
@@ -37887,13 +37832,13 @@
       <w:pPr>
         <w:pStyle w:val="4"/>
         <w:rPr>
-          <w:rFonts w:hint="eastAsia"/>
-          <w:lang w:val="en-US" w:eastAsia="zh-CN"/>
-        </w:rPr>
-      </w:pPr>
-      <w:r>
-        <w:rPr>
-          <w:rFonts w:hint="eastAsia"/>
+          <w:rFonts w:hint="eastAsia" w:ascii="宋体" w:hAnsi="宋体" w:eastAsia="宋体" w:cs="宋体"/>
+          <w:lang w:val="en-US" w:eastAsia="zh-CN"/>
+        </w:rPr>
+      </w:pPr>
+      <w:r>
+        <w:rPr>
+          <w:rFonts w:hint="eastAsia" w:ascii="宋体" w:hAnsi="宋体" w:eastAsia="宋体" w:cs="宋体"/>
           <w:lang w:val="en-US" w:eastAsia="zh-CN"/>
         </w:rPr>
         <w:t>15.8.5 sdiffstore 将返回的不同元素存储到另外一个集合里</w:t>
@@ -37903,13 +37848,13 @@
       <w:pPr>
         <w:pStyle w:val="4"/>
         <w:rPr>
-          <w:rFonts w:hint="eastAsia"/>
-          <w:lang w:val="en-US" w:eastAsia="zh-CN"/>
-        </w:rPr>
-      </w:pPr>
-      <w:r>
-        <w:rPr>
-          <w:rFonts w:hint="eastAsia"/>
+          <w:rFonts w:hint="eastAsia" w:ascii="宋体" w:hAnsi="宋体" w:eastAsia="宋体" w:cs="宋体"/>
+          <w:lang w:val="en-US" w:eastAsia="zh-CN"/>
+        </w:rPr>
+      </w:pPr>
+      <w:r>
+        <w:rPr>
+          <w:rFonts w:hint="eastAsia" w:ascii="宋体" w:hAnsi="宋体" w:eastAsia="宋体" w:cs="宋体"/>
           <w:lang w:val="en-US" w:eastAsia="zh-CN"/>
         </w:rPr>
         <w:t>15.8.6 smove 从一个set集合移动到另一个set集合</w:t>
@@ -37919,13 +37864,13 @@
       <w:pPr>
         <w:pStyle w:val="4"/>
         <w:rPr>
-          <w:rFonts w:hint="eastAsia"/>
-          <w:lang w:val="en-US" w:eastAsia="zh-CN"/>
-        </w:rPr>
-      </w:pPr>
-      <w:r>
-        <w:rPr>
-          <w:rFonts w:hint="eastAsia"/>
+          <w:rFonts w:hint="eastAsia" w:ascii="宋体" w:hAnsi="宋体" w:eastAsia="宋体" w:cs="宋体"/>
+          <w:lang w:val="en-US" w:eastAsia="zh-CN"/>
+        </w:rPr>
+      </w:pPr>
+      <w:r>
+        <w:rPr>
+          <w:rFonts w:hint="eastAsia" w:ascii="宋体" w:hAnsi="宋体" w:eastAsia="宋体" w:cs="宋体"/>
           <w:lang w:val="en-US" w:eastAsia="zh-CN"/>
         </w:rPr>
         <w:t>15.8.7 scard 查看集合里元素个数</w:t>
@@ -37935,13 +37880,13 @@
       <w:pPr>
         <w:pStyle w:val="4"/>
         <w:rPr>
-          <w:rFonts w:hint="eastAsia"/>
-          <w:lang w:val="en-US" w:eastAsia="zh-CN"/>
-        </w:rPr>
-      </w:pPr>
-      <w:r>
-        <w:rPr>
-          <w:rFonts w:hint="eastAsia"/>
+          <w:rFonts w:hint="eastAsia" w:ascii="宋体" w:hAnsi="宋体" w:eastAsia="宋体" w:cs="宋体"/>
+          <w:lang w:val="en-US" w:eastAsia="zh-CN"/>
+        </w:rPr>
+      </w:pPr>
+      <w:r>
+        <w:rPr>
+          <w:rFonts w:hint="eastAsia" w:ascii="宋体" w:hAnsi="宋体" w:eastAsia="宋体" w:cs="宋体"/>
           <w:lang w:val="en-US" w:eastAsia="zh-CN"/>
         </w:rPr>
         <w:t>15.8.8 sismember 判断某元素是否为集合中的元素（1代表集合中的元素 0代表不是）</w:t>
@@ -37951,13 +37896,13 @@
       <w:pPr>
         <w:pStyle w:val="4"/>
         <w:rPr>
-          <w:rFonts w:hint="eastAsia"/>
-          <w:lang w:val="en-US" w:eastAsia="zh-CN"/>
-        </w:rPr>
-      </w:pPr>
-      <w:r>
-        <w:rPr>
-          <w:rFonts w:hint="eastAsia"/>
+          <w:rFonts w:hint="eastAsia" w:ascii="宋体" w:hAnsi="宋体" w:eastAsia="宋体" w:cs="宋体"/>
+          <w:lang w:val="en-US" w:eastAsia="zh-CN"/>
+        </w:rPr>
+      </w:pPr>
+      <w:r>
+        <w:rPr>
+          <w:rFonts w:hint="eastAsia" w:ascii="宋体" w:hAnsi="宋体" w:eastAsia="宋体" w:cs="宋体"/>
           <w:lang w:val="en-US" w:eastAsia="zh-CN"/>
         </w:rPr>
         <w:t>15.8.9 srandmember 随机返回一个元素</w:t>
@@ -37967,13 +37912,13 @@
       <w:pPr>
         <w:pStyle w:val="4"/>
         <w:rPr>
-          <w:rFonts w:hint="eastAsia"/>
-          <w:lang w:val="en-US" w:eastAsia="zh-CN"/>
-        </w:rPr>
-      </w:pPr>
-      <w:r>
-        <w:rPr>
-          <w:rFonts w:hint="eastAsia"/>
+          <w:rFonts w:hint="eastAsia" w:ascii="宋体" w:hAnsi="宋体" w:eastAsia="宋体" w:cs="宋体"/>
+          <w:lang w:val="en-US" w:eastAsia="zh-CN"/>
+        </w:rPr>
+      </w:pPr>
+      <w:r>
+        <w:rPr>
+          <w:rFonts w:hint="eastAsia" w:ascii="宋体" w:hAnsi="宋体" w:eastAsia="宋体" w:cs="宋体"/>
           <w:lang w:val="en-US" w:eastAsia="zh-CN"/>
         </w:rPr>
         <w:t>15.8.10 zadd  有序的集合</w:t>
@@ -38677,7 +38622,7 @@
     <w:p>
       <w:pPr>
         <w:rPr>
-          <w:rFonts w:hint="eastAsia"/>
+          <w:rFonts w:hint="eastAsia" w:ascii="宋体" w:hAnsi="宋体" w:eastAsia="宋体" w:cs="宋体"/>
           <w:lang w:val="en-US" w:eastAsia="zh-CN"/>
         </w:rPr>
       </w:pPr>
@@ -38706,13 +38651,13 @@
       <w:pPr>
         <w:pStyle w:val="3"/>
         <w:rPr>
-          <w:rFonts w:hint="eastAsia"/>
-          <w:lang w:val="en-US" w:eastAsia="zh-CN"/>
-        </w:rPr>
-      </w:pPr>
-      <w:r>
-        <w:rPr>
-          <w:rFonts w:hint="eastAsia"/>
+          <w:rFonts w:hint="eastAsia" w:ascii="宋体" w:hAnsi="宋体" w:eastAsia="宋体" w:cs="宋体"/>
+          <w:lang w:val="en-US" w:eastAsia="zh-CN"/>
+        </w:rPr>
+      </w:pPr>
+      <w:r>
+        <w:rPr>
+          <w:rFonts w:hint="eastAsia" w:ascii="宋体" w:hAnsi="宋体" w:eastAsia="宋体" w:cs="宋体"/>
           <w:lang w:val="en-US" w:eastAsia="zh-CN"/>
         </w:rPr>
         <w:t>15.9 Redis高级命令</w:t>
@@ -38722,13 +38667,13 @@
       <w:pPr>
         <w:pStyle w:val="4"/>
         <w:rPr>
-          <w:rFonts w:hint="eastAsia"/>
-          <w:lang w:val="en-US" w:eastAsia="zh-CN"/>
-        </w:rPr>
-      </w:pPr>
-      <w:r>
-        <w:rPr>
-          <w:rFonts w:hint="eastAsia"/>
+          <w:rFonts w:hint="eastAsia" w:ascii="宋体" w:hAnsi="宋体" w:eastAsia="宋体" w:cs="宋体"/>
+          <w:lang w:val="en-US" w:eastAsia="zh-CN"/>
+        </w:rPr>
+      </w:pPr>
+      <w:r>
+        <w:rPr>
+          <w:rFonts w:hint="eastAsia" w:ascii="宋体" w:hAnsi="宋体" w:eastAsia="宋体" w:cs="宋体"/>
           <w:lang w:val="en-US" w:eastAsia="zh-CN"/>
         </w:rPr>
         <w:t>15.9.1 expire 设置过期时间 使用ttl查看还有多久过期</w:t>
@@ -38749,7 +38694,9 @@
         </w:tblBorders>
         <w:tblLayout w:type="fixed"/>
         <w:tblCellMar>
+          <w:top w:w="0" w:type="dxa"/>
           <w:left w:w="108" w:type="dxa"/>
+          <w:bottom w:w="0" w:type="dxa"/>
           <w:right w:w="108" w:type="dxa"/>
         </w:tblCellMar>
       </w:tblPr>
@@ -38767,6 +38714,12 @@
             <w:insideV w:val="single" w:color="auto" w:sz="4" w:space="0"/>
           </w:tblBorders>
           <w:tblLayout w:type="fixed"/>
+          <w:tblCellMar>
+            <w:top w:w="0" w:type="dxa"/>
+            <w:left w:w="108" w:type="dxa"/>
+            <w:bottom w:w="0" w:type="dxa"/>
+            <w:right w:w="108" w:type="dxa"/>
+          </w:tblCellMar>
         </w:tblPrEx>
         <w:tc>
           <w:tcPr>
@@ -38952,7 +38905,7 @@
               <w:textAlignment w:val="auto"/>
               <w:outlineLvl w:val="9"/>
               <w:rPr>
-                <w:rFonts w:hint="eastAsia" w:asciiTheme="minorEastAsia" w:hAnsiTheme="minorEastAsia" w:eastAsiaTheme="minorEastAsia" w:cstheme="minorEastAsia"/>
+                <w:rFonts w:hint="eastAsia" w:ascii="宋体" w:hAnsi="宋体" w:eastAsia="宋体" w:cs="宋体"/>
                 <w:szCs w:val="15"/>
                 <w:lang w:val="en-US" w:eastAsia="zh-CN"/>
               </w:rPr>
@@ -38966,7 +38919,7 @@
             </w:r>
             <w:r>
               <w:rPr>
-                <w:rFonts w:hint="eastAsia" w:ascii="宋体" w:hAnsi="宋体" w:cs="宋体"/>
+                <w:rFonts w:hint="eastAsia" w:ascii="宋体" w:hAnsi="宋体" w:eastAsia="宋体" w:cs="宋体"/>
                 <w:lang w:val="en-US" w:eastAsia="zh-CN"/>
               </w:rPr>
               <w:t xml:space="preserve">                     返回还有5秒过期</w:t>
@@ -38980,13 +38933,13 @@
         <w:pStyle w:val="4"/>
         <w:ind w:left="0" w:leftChars="0" w:firstLine="420" w:firstLineChars="0"/>
         <w:rPr>
-          <w:rFonts w:hint="eastAsia"/>
-          <w:lang w:val="en-US" w:eastAsia="zh-CN"/>
-        </w:rPr>
-      </w:pPr>
-      <w:r>
-        <w:rPr>
-          <w:rFonts w:hint="eastAsia"/>
+          <w:rFonts w:hint="eastAsia" w:ascii="宋体" w:hAnsi="宋体" w:eastAsia="宋体" w:cs="宋体"/>
+          <w:lang w:val="en-US" w:eastAsia="zh-CN"/>
+        </w:rPr>
+      </w:pPr>
+      <w:r>
+        <w:rPr>
+          <w:rFonts w:hint="eastAsia" w:ascii="宋体" w:hAnsi="宋体" w:eastAsia="宋体" w:cs="宋体"/>
           <w:lang w:val="en-US" w:eastAsia="zh-CN"/>
         </w:rPr>
         <w:t>15.9.2 psersist 取消过期时间</w:t>
@@ -38996,13 +38949,13 @@
       <w:pPr>
         <w:pStyle w:val="4"/>
         <w:rPr>
-          <w:rFonts w:hint="eastAsia"/>
-          <w:lang w:val="en-US" w:eastAsia="zh-CN"/>
-        </w:rPr>
-      </w:pPr>
-      <w:r>
-        <w:rPr>
-          <w:rFonts w:hint="eastAsia"/>
+          <w:rFonts w:hint="eastAsia" w:ascii="宋体" w:hAnsi="宋体" w:eastAsia="宋体" w:cs="宋体"/>
+          <w:lang w:val="en-US" w:eastAsia="zh-CN"/>
+        </w:rPr>
+      </w:pPr>
+      <w:r>
+        <w:rPr>
+          <w:rFonts w:hint="eastAsia" w:ascii="宋体" w:hAnsi="宋体" w:eastAsia="宋体" w:cs="宋体"/>
           <w:lang w:val="en-US" w:eastAsia="zh-CN"/>
         </w:rPr>
         <w:t xml:space="preserve">15.9.3 select 选择数据库 </w:t>
@@ -39054,7 +39007,9 @@
         </w:tblBorders>
         <w:tblLayout w:type="fixed"/>
         <w:tblCellMar>
+          <w:top w:w="0" w:type="dxa"/>
           <w:left w:w="108" w:type="dxa"/>
+          <w:bottom w:w="0" w:type="dxa"/>
           <w:right w:w="108" w:type="dxa"/>
         </w:tblCellMar>
       </w:tblPr>
@@ -39072,6 +39027,12 @@
             <w:insideV w:val="single" w:color="auto" w:sz="4" w:space="0"/>
           </w:tblBorders>
           <w:tblLayout w:type="fixed"/>
+          <w:tblCellMar>
+            <w:top w:w="0" w:type="dxa"/>
+            <w:left w:w="108" w:type="dxa"/>
+            <w:bottom w:w="0" w:type="dxa"/>
+            <w:right w:w="108" w:type="dxa"/>
+          </w:tblCellMar>
         </w:tblPrEx>
         <w:tc>
           <w:tcPr>
@@ -39116,7 +39077,7 @@
             </w:r>
             <w:r>
               <w:rPr>
-                <w:rFonts w:hint="eastAsia" w:ascii="宋体" w:hAnsi="宋体" w:cs="宋体"/>
+                <w:rFonts w:hint="eastAsia" w:ascii="宋体" w:hAnsi="宋体" w:eastAsia="宋体" w:cs="宋体"/>
                 <w:sz w:val="15"/>
                 <w:szCs w:val="15"/>
                 <w:vertAlign w:val="baseline"/>
@@ -39170,6 +39131,1508 @@
       <w:pPr>
         <w:pStyle w:val="4"/>
         <w:rPr>
+          <w:rFonts w:hint="eastAsia" w:ascii="宋体" w:hAnsi="宋体" w:eastAsia="宋体" w:cs="宋体"/>
+          <w:lang w:val="en-US" w:eastAsia="zh-CN"/>
+        </w:rPr>
+      </w:pPr>
+      <w:r>
+        <w:rPr>
+          <w:rFonts w:hint="eastAsia" w:ascii="宋体" w:hAnsi="宋体" w:eastAsia="宋体" w:cs="宋体"/>
+          <w:lang w:val="en-US" w:eastAsia="zh-CN"/>
+        </w:rPr>
+        <w:t>15.9.4 move 将数据移动到其它数据库</w:t>
+      </w:r>
+    </w:p>
+    <w:tbl>
+      <w:tblPr>
+        <w:tblStyle w:val="18"/>
+        <w:tblW w:w="7954" w:type="dxa"/>
+        <w:tblInd w:w="568" w:type="dxa"/>
+        <w:tblBorders>
+          <w:top w:val="single" w:color="auto" w:sz="4" w:space="0"/>
+          <w:left w:val="single" w:color="auto" w:sz="4" w:space="0"/>
+          <w:bottom w:val="single" w:color="auto" w:sz="4" w:space="0"/>
+          <w:right w:val="single" w:color="auto" w:sz="4" w:space="0"/>
+          <w:insideH w:val="single" w:color="auto" w:sz="4" w:space="0"/>
+          <w:insideV w:val="single" w:color="auto" w:sz="4" w:space="0"/>
+        </w:tblBorders>
+        <w:tblLayout w:type="fixed"/>
+        <w:tblCellMar>
+          <w:top w:w="0" w:type="dxa"/>
+          <w:left w:w="108" w:type="dxa"/>
+          <w:bottom w:w="0" w:type="dxa"/>
+          <w:right w:w="108" w:type="dxa"/>
+        </w:tblCellMar>
+      </w:tblPr>
+      <w:tblGrid>
+        <w:gridCol w:w="7954"/>
+      </w:tblGrid>
+      <w:tr>
+        <w:tblPrEx>
+          <w:tblBorders>
+            <w:top w:val="single" w:color="auto" w:sz="4" w:space="0"/>
+            <w:left w:val="single" w:color="auto" w:sz="4" w:space="0"/>
+            <w:bottom w:val="single" w:color="auto" w:sz="4" w:space="0"/>
+            <w:right w:val="single" w:color="auto" w:sz="4" w:space="0"/>
+            <w:insideH w:val="single" w:color="auto" w:sz="4" w:space="0"/>
+            <w:insideV w:val="single" w:color="auto" w:sz="4" w:space="0"/>
+          </w:tblBorders>
+          <w:tblLayout w:type="fixed"/>
+          <w:tblCellMar>
+            <w:top w:w="0" w:type="dxa"/>
+            <w:left w:w="108" w:type="dxa"/>
+            <w:bottom w:w="0" w:type="dxa"/>
+            <w:right w:w="108" w:type="dxa"/>
+          </w:tblCellMar>
+        </w:tblPrEx>
+        <w:tc>
+          <w:tcPr>
+            <w:tcW w:w="7954" w:type="dxa"/>
+          </w:tcPr>
+          <w:p>
+            <w:pPr>
+              <w:keepNext w:val="0"/>
+              <w:keepLines w:val="0"/>
+              <w:pageBreakBefore w:val="0"/>
+              <w:widowControl w:val="0"/>
+              <w:kinsoku/>
+              <w:wordWrap/>
+              <w:overflowPunct/>
+              <w:topLinePunct w:val="0"/>
+              <w:autoSpaceDE/>
+              <w:autoSpaceDN/>
+              <w:bidi w:val="0"/>
+              <w:adjustRightInd/>
+              <w:snapToGrid/>
+              <w:spacing w:before="0" w:after="0" w:line="240" w:lineRule="atLeast"/>
+              <w:ind w:left="0" w:leftChars="0" w:firstLine="0" w:firstLineChars="0"/>
+              <w:textAlignment w:val="auto"/>
+              <w:outlineLvl w:val="9"/>
+              <w:rPr>
+                <w:rFonts w:hint="eastAsia" w:ascii="宋体" w:hAnsi="宋体" w:eastAsia="宋体" w:cs="宋体"/>
+                <w:sz w:val="15"/>
+                <w:szCs w:val="15"/>
+                <w:vertAlign w:val="baseline"/>
+                <w:lang w:val="en-US" w:eastAsia="zh-CN"/>
+              </w:rPr>
+            </w:pPr>
+            <w:r>
+              <w:rPr>
+                <w:rFonts w:hint="eastAsia" w:ascii="宋体" w:hAnsi="宋体" w:eastAsia="宋体" w:cs="宋体"/>
+                <w:sz w:val="15"/>
+                <w:szCs w:val="15"/>
+                <w:vertAlign w:val="baseline"/>
+                <w:lang w:val="en-US" w:eastAsia="zh-CN"/>
+              </w:rPr>
+              <w:t>127.0.0.1:6379&gt; select 1</w:t>
+            </w:r>
+          </w:p>
+          <w:p>
+            <w:pPr>
+              <w:keepNext w:val="0"/>
+              <w:keepLines w:val="0"/>
+              <w:pageBreakBefore w:val="0"/>
+              <w:widowControl w:val="0"/>
+              <w:kinsoku/>
+              <w:wordWrap/>
+              <w:overflowPunct/>
+              <w:topLinePunct w:val="0"/>
+              <w:autoSpaceDE/>
+              <w:autoSpaceDN/>
+              <w:bidi w:val="0"/>
+              <w:adjustRightInd/>
+              <w:snapToGrid/>
+              <w:spacing w:before="0" w:after="0" w:line="240" w:lineRule="atLeast"/>
+              <w:ind w:left="0" w:leftChars="0" w:firstLine="0" w:firstLineChars="0"/>
+              <w:textAlignment w:val="auto"/>
+              <w:outlineLvl w:val="9"/>
+              <w:rPr>
+                <w:rFonts w:hint="eastAsia" w:ascii="宋体" w:hAnsi="宋体" w:eastAsia="宋体" w:cs="宋体"/>
+                <w:sz w:val="15"/>
+                <w:szCs w:val="15"/>
+                <w:vertAlign w:val="baseline"/>
+                <w:lang w:val="en-US" w:eastAsia="zh-CN"/>
+              </w:rPr>
+            </w:pPr>
+            <w:r>
+              <w:rPr>
+                <w:rFonts w:hint="eastAsia" w:ascii="宋体" w:hAnsi="宋体" w:eastAsia="宋体" w:cs="宋体"/>
+                <w:sz w:val="15"/>
+                <w:szCs w:val="15"/>
+                <w:vertAlign w:val="baseline"/>
+                <w:lang w:val="en-US" w:eastAsia="zh-CN"/>
+              </w:rPr>
+              <w:t>OK</w:t>
+            </w:r>
+          </w:p>
+          <w:p>
+            <w:pPr>
+              <w:keepNext w:val="0"/>
+              <w:keepLines w:val="0"/>
+              <w:pageBreakBefore w:val="0"/>
+              <w:widowControl w:val="0"/>
+              <w:kinsoku/>
+              <w:wordWrap/>
+              <w:overflowPunct/>
+              <w:topLinePunct w:val="0"/>
+              <w:autoSpaceDE/>
+              <w:autoSpaceDN/>
+              <w:bidi w:val="0"/>
+              <w:adjustRightInd/>
+              <w:snapToGrid/>
+              <w:spacing w:before="0" w:after="0" w:line="240" w:lineRule="atLeast"/>
+              <w:ind w:left="0" w:leftChars="0" w:firstLine="0" w:firstLineChars="0"/>
+              <w:textAlignment w:val="auto"/>
+              <w:outlineLvl w:val="9"/>
+              <w:rPr>
+                <w:rFonts w:hint="eastAsia" w:ascii="宋体" w:hAnsi="宋体" w:eastAsia="宋体" w:cs="宋体"/>
+                <w:sz w:val="15"/>
+                <w:szCs w:val="15"/>
+                <w:vertAlign w:val="baseline"/>
+                <w:lang w:val="en-US" w:eastAsia="zh-CN"/>
+              </w:rPr>
+            </w:pPr>
+            <w:r>
+              <w:rPr>
+                <w:rFonts w:hint="eastAsia" w:ascii="宋体" w:hAnsi="宋体" w:eastAsia="宋体" w:cs="宋体"/>
+                <w:sz w:val="15"/>
+                <w:szCs w:val="15"/>
+                <w:vertAlign w:val="baseline"/>
+                <w:lang w:val="en-US" w:eastAsia="zh-CN"/>
+              </w:rPr>
+              <w:t>127.0.0.1:6379[1]&gt; keys *</w:t>
+            </w:r>
+          </w:p>
+          <w:p>
+            <w:pPr>
+              <w:keepNext w:val="0"/>
+              <w:keepLines w:val="0"/>
+              <w:pageBreakBefore w:val="0"/>
+              <w:widowControl w:val="0"/>
+              <w:kinsoku/>
+              <w:wordWrap/>
+              <w:overflowPunct/>
+              <w:topLinePunct w:val="0"/>
+              <w:autoSpaceDE/>
+              <w:autoSpaceDN/>
+              <w:bidi w:val="0"/>
+              <w:adjustRightInd/>
+              <w:snapToGrid/>
+              <w:spacing w:before="0" w:after="0" w:line="240" w:lineRule="atLeast"/>
+              <w:ind w:left="0" w:leftChars="0" w:firstLine="0" w:firstLineChars="0"/>
+              <w:textAlignment w:val="auto"/>
+              <w:outlineLvl w:val="9"/>
+              <w:rPr>
+                <w:rFonts w:hint="eastAsia" w:ascii="宋体" w:hAnsi="宋体" w:eastAsia="宋体" w:cs="宋体"/>
+                <w:sz w:val="15"/>
+                <w:szCs w:val="15"/>
+                <w:vertAlign w:val="baseline"/>
+                <w:lang w:val="en-US" w:eastAsia="zh-CN"/>
+              </w:rPr>
+            </w:pPr>
+            <w:r>
+              <w:rPr>
+                <w:rFonts w:hint="eastAsia" w:ascii="宋体" w:hAnsi="宋体" w:eastAsia="宋体" w:cs="宋体"/>
+                <w:sz w:val="15"/>
+                <w:szCs w:val="15"/>
+                <w:vertAlign w:val="baseline"/>
+                <w:lang w:val="en-US" w:eastAsia="zh-CN"/>
+              </w:rPr>
+              <w:t>(empty list or set)</w:t>
+            </w:r>
+          </w:p>
+          <w:p>
+            <w:pPr>
+              <w:keepNext w:val="0"/>
+              <w:keepLines w:val="0"/>
+              <w:pageBreakBefore w:val="0"/>
+              <w:widowControl w:val="0"/>
+              <w:kinsoku/>
+              <w:wordWrap/>
+              <w:overflowPunct/>
+              <w:topLinePunct w:val="0"/>
+              <w:autoSpaceDE/>
+              <w:autoSpaceDN/>
+              <w:bidi w:val="0"/>
+              <w:adjustRightInd/>
+              <w:snapToGrid/>
+              <w:spacing w:before="0" w:after="0" w:line="240" w:lineRule="atLeast"/>
+              <w:ind w:left="0" w:leftChars="0" w:firstLine="0" w:firstLineChars="0"/>
+              <w:textAlignment w:val="auto"/>
+              <w:outlineLvl w:val="9"/>
+              <w:rPr>
+                <w:rFonts w:hint="eastAsia" w:ascii="宋体" w:hAnsi="宋体" w:eastAsia="宋体" w:cs="宋体"/>
+                <w:sz w:val="15"/>
+                <w:szCs w:val="15"/>
+                <w:vertAlign w:val="baseline"/>
+                <w:lang w:val="en-US" w:eastAsia="zh-CN"/>
+              </w:rPr>
+            </w:pPr>
+            <w:r>
+              <w:rPr>
+                <w:rFonts w:hint="eastAsia" w:ascii="宋体" w:hAnsi="宋体" w:eastAsia="宋体" w:cs="宋体"/>
+                <w:sz w:val="15"/>
+                <w:szCs w:val="15"/>
+                <w:vertAlign w:val="baseline"/>
+                <w:lang w:val="en-US" w:eastAsia="zh-CN"/>
+              </w:rPr>
+              <w:t>127.0.0.1:6379[1]&gt; set age 11</w:t>
+            </w:r>
+          </w:p>
+          <w:p>
+            <w:pPr>
+              <w:keepNext w:val="0"/>
+              <w:keepLines w:val="0"/>
+              <w:pageBreakBefore w:val="0"/>
+              <w:widowControl w:val="0"/>
+              <w:kinsoku/>
+              <w:wordWrap/>
+              <w:overflowPunct/>
+              <w:topLinePunct w:val="0"/>
+              <w:autoSpaceDE/>
+              <w:autoSpaceDN/>
+              <w:bidi w:val="0"/>
+              <w:adjustRightInd/>
+              <w:snapToGrid/>
+              <w:spacing w:before="0" w:after="0" w:line="240" w:lineRule="atLeast"/>
+              <w:ind w:left="0" w:leftChars="0" w:firstLine="0" w:firstLineChars="0"/>
+              <w:textAlignment w:val="auto"/>
+              <w:outlineLvl w:val="9"/>
+              <w:rPr>
+                <w:rFonts w:hint="eastAsia" w:ascii="宋体" w:hAnsi="宋体" w:eastAsia="宋体" w:cs="宋体"/>
+                <w:sz w:val="15"/>
+                <w:szCs w:val="15"/>
+                <w:vertAlign w:val="baseline"/>
+                <w:lang w:val="en-US" w:eastAsia="zh-CN"/>
+              </w:rPr>
+            </w:pPr>
+            <w:r>
+              <w:rPr>
+                <w:rFonts w:hint="eastAsia" w:ascii="宋体" w:hAnsi="宋体" w:eastAsia="宋体" w:cs="宋体"/>
+                <w:sz w:val="15"/>
+                <w:szCs w:val="15"/>
+                <w:vertAlign w:val="baseline"/>
+                <w:lang w:val="en-US" w:eastAsia="zh-CN"/>
+              </w:rPr>
+              <w:t>OK</w:t>
+            </w:r>
+          </w:p>
+          <w:p>
+            <w:pPr>
+              <w:keepNext w:val="0"/>
+              <w:keepLines w:val="0"/>
+              <w:pageBreakBefore w:val="0"/>
+              <w:widowControl w:val="0"/>
+              <w:kinsoku/>
+              <w:wordWrap/>
+              <w:overflowPunct/>
+              <w:topLinePunct w:val="0"/>
+              <w:autoSpaceDE/>
+              <w:autoSpaceDN/>
+              <w:bidi w:val="0"/>
+              <w:adjustRightInd/>
+              <w:snapToGrid/>
+              <w:spacing w:before="0" w:after="0" w:line="240" w:lineRule="atLeast"/>
+              <w:ind w:left="0" w:leftChars="0" w:firstLine="0" w:firstLineChars="0"/>
+              <w:textAlignment w:val="auto"/>
+              <w:outlineLvl w:val="9"/>
+              <w:rPr>
+                <w:rFonts w:hint="eastAsia" w:ascii="宋体" w:hAnsi="宋体" w:eastAsia="宋体" w:cs="宋体"/>
+                <w:sz w:val="15"/>
+                <w:szCs w:val="15"/>
+                <w:vertAlign w:val="baseline"/>
+                <w:lang w:val="en-US" w:eastAsia="zh-CN"/>
+              </w:rPr>
+            </w:pPr>
+            <w:r>
+              <w:rPr>
+                <w:rFonts w:hint="eastAsia" w:ascii="宋体" w:hAnsi="宋体" w:eastAsia="宋体" w:cs="宋体"/>
+                <w:sz w:val="15"/>
+                <w:szCs w:val="15"/>
+                <w:vertAlign w:val="baseline"/>
+                <w:lang w:val="en-US" w:eastAsia="zh-CN"/>
+              </w:rPr>
+              <w:t>127.0.0.1:6379[1]&gt; keys *</w:t>
+            </w:r>
+          </w:p>
+          <w:p>
+            <w:pPr>
+              <w:keepNext w:val="0"/>
+              <w:keepLines w:val="0"/>
+              <w:pageBreakBefore w:val="0"/>
+              <w:widowControl w:val="0"/>
+              <w:numPr>
+                <w:ilvl w:val="0"/>
+                <w:numId w:val="30"/>
+              </w:numPr>
+              <w:kinsoku/>
+              <w:wordWrap/>
+              <w:overflowPunct/>
+              <w:topLinePunct w:val="0"/>
+              <w:autoSpaceDE/>
+              <w:autoSpaceDN/>
+              <w:bidi w:val="0"/>
+              <w:adjustRightInd/>
+              <w:snapToGrid/>
+              <w:spacing w:before="0" w:after="0" w:line="240" w:lineRule="atLeast"/>
+              <w:ind w:left="0" w:leftChars="0" w:firstLine="0" w:firstLineChars="0"/>
+              <w:textAlignment w:val="auto"/>
+              <w:outlineLvl w:val="9"/>
+              <w:rPr>
+                <w:rFonts w:hint="eastAsia" w:ascii="宋体" w:hAnsi="宋体" w:eastAsia="宋体" w:cs="宋体"/>
+                <w:sz w:val="15"/>
+                <w:szCs w:val="15"/>
+                <w:vertAlign w:val="baseline"/>
+                <w:lang w:val="en-US" w:eastAsia="zh-CN"/>
+              </w:rPr>
+            </w:pPr>
+            <w:r>
+              <w:rPr>
+                <w:rFonts w:hint="eastAsia" w:ascii="宋体" w:hAnsi="宋体" w:eastAsia="宋体" w:cs="宋体"/>
+                <w:sz w:val="15"/>
+                <w:szCs w:val="15"/>
+                <w:vertAlign w:val="baseline"/>
+                <w:lang w:val="en-US" w:eastAsia="zh-CN"/>
+              </w:rPr>
+              <w:t>"age"</w:t>
+            </w:r>
+          </w:p>
+          <w:p>
+            <w:pPr>
+              <w:keepNext w:val="0"/>
+              <w:keepLines w:val="0"/>
+              <w:pageBreakBefore w:val="0"/>
+              <w:widowControl w:val="0"/>
+              <w:numPr>
+                <w:ilvl w:val="0"/>
+                <w:numId w:val="0"/>
+              </w:numPr>
+              <w:kinsoku/>
+              <w:wordWrap/>
+              <w:overflowPunct/>
+              <w:topLinePunct w:val="0"/>
+              <w:autoSpaceDE/>
+              <w:autoSpaceDN/>
+              <w:bidi w:val="0"/>
+              <w:adjustRightInd/>
+              <w:snapToGrid/>
+              <w:spacing w:before="0" w:after="0" w:line="240" w:lineRule="atLeast"/>
+              <w:ind w:leftChars="0"/>
+              <w:textAlignment w:val="auto"/>
+              <w:outlineLvl w:val="9"/>
+              <w:rPr>
+                <w:rFonts w:hint="eastAsia" w:ascii="宋体" w:hAnsi="宋体" w:eastAsia="宋体" w:cs="宋体"/>
+                <w:sz w:val="15"/>
+                <w:szCs w:val="15"/>
+                <w:vertAlign w:val="baseline"/>
+                <w:lang w:val="en-US" w:eastAsia="zh-CN"/>
+              </w:rPr>
+            </w:pPr>
+            <w:r>
+              <w:rPr>
+                <w:rFonts w:hint="eastAsia" w:ascii="宋体" w:hAnsi="宋体" w:eastAsia="宋体" w:cs="宋体"/>
+                <w:sz w:val="15"/>
+                <w:szCs w:val="15"/>
+                <w:vertAlign w:val="baseline"/>
+                <w:lang w:val="en-US" w:eastAsia="zh-CN"/>
+              </w:rPr>
+              <w:t>127.0.0.1:6379&gt; move user 1</w:t>
+            </w:r>
+            <w:r>
+              <w:rPr>
+                <w:rFonts w:hint="eastAsia" w:ascii="宋体" w:hAnsi="宋体" w:eastAsia="宋体" w:cs="宋体"/>
+                <w:sz w:val="15"/>
+                <w:szCs w:val="15"/>
+                <w:vertAlign w:val="baseline"/>
+                <w:lang w:val="en-US" w:eastAsia="zh-CN"/>
+              </w:rPr>
+              <w:t xml:space="preserve">   将数据库0中的user移动到数据库1中</w:t>
+            </w:r>
+          </w:p>
+          <w:p>
+            <w:pPr>
+              <w:keepNext w:val="0"/>
+              <w:keepLines w:val="0"/>
+              <w:pageBreakBefore w:val="0"/>
+              <w:widowControl w:val="0"/>
+              <w:numPr>
+                <w:ilvl w:val="0"/>
+                <w:numId w:val="0"/>
+              </w:numPr>
+              <w:kinsoku/>
+              <w:wordWrap/>
+              <w:overflowPunct/>
+              <w:topLinePunct w:val="0"/>
+              <w:autoSpaceDE/>
+              <w:autoSpaceDN/>
+              <w:bidi w:val="0"/>
+              <w:adjustRightInd/>
+              <w:snapToGrid/>
+              <w:spacing w:before="0" w:after="0" w:line="240" w:lineRule="atLeast"/>
+              <w:ind w:leftChars="0"/>
+              <w:textAlignment w:val="auto"/>
+              <w:outlineLvl w:val="9"/>
+              <w:rPr>
+                <w:rFonts w:hint="eastAsia" w:ascii="宋体" w:hAnsi="宋体" w:eastAsia="宋体" w:cs="宋体"/>
+                <w:sz w:val="15"/>
+                <w:szCs w:val="15"/>
+                <w:vertAlign w:val="baseline"/>
+                <w:lang w:val="en-US" w:eastAsia="zh-CN"/>
+              </w:rPr>
+            </w:pPr>
+            <w:r>
+              <w:rPr>
+                <w:rFonts w:hint="eastAsia" w:ascii="宋体" w:hAnsi="宋体" w:eastAsia="宋体" w:cs="宋体"/>
+                <w:sz w:val="15"/>
+                <w:szCs w:val="15"/>
+                <w:vertAlign w:val="baseline"/>
+                <w:lang w:val="en-US" w:eastAsia="zh-CN"/>
+              </w:rPr>
+              <w:t>(integer) 1</w:t>
+            </w:r>
+          </w:p>
+          <w:p>
+            <w:pPr>
+              <w:keepNext w:val="0"/>
+              <w:keepLines w:val="0"/>
+              <w:pageBreakBefore w:val="0"/>
+              <w:widowControl w:val="0"/>
+              <w:numPr>
+                <w:ilvl w:val="0"/>
+                <w:numId w:val="0"/>
+              </w:numPr>
+              <w:kinsoku/>
+              <w:wordWrap/>
+              <w:overflowPunct/>
+              <w:topLinePunct w:val="0"/>
+              <w:autoSpaceDE/>
+              <w:autoSpaceDN/>
+              <w:bidi w:val="0"/>
+              <w:adjustRightInd/>
+              <w:snapToGrid/>
+              <w:spacing w:before="0" w:after="0" w:line="240" w:lineRule="atLeast"/>
+              <w:ind w:leftChars="0"/>
+              <w:textAlignment w:val="auto"/>
+              <w:outlineLvl w:val="9"/>
+              <w:rPr>
+                <w:rFonts w:hint="eastAsia" w:ascii="宋体" w:hAnsi="宋体" w:eastAsia="宋体" w:cs="宋体"/>
+                <w:sz w:val="15"/>
+                <w:szCs w:val="15"/>
+                <w:vertAlign w:val="baseline"/>
+                <w:lang w:val="en-US" w:eastAsia="zh-CN"/>
+              </w:rPr>
+            </w:pPr>
+            <w:r>
+              <w:rPr>
+                <w:rFonts w:hint="eastAsia" w:ascii="宋体" w:hAnsi="宋体" w:eastAsia="宋体" w:cs="宋体"/>
+                <w:sz w:val="15"/>
+                <w:szCs w:val="15"/>
+                <w:vertAlign w:val="baseline"/>
+                <w:lang w:val="en-US" w:eastAsia="zh-CN"/>
+              </w:rPr>
+              <w:t>127.0.0.1:6379&gt; select 1</w:t>
+            </w:r>
+            <w:r>
+              <w:rPr>
+                <w:rFonts w:hint="eastAsia" w:ascii="宋体" w:hAnsi="宋体" w:eastAsia="宋体" w:cs="宋体"/>
+                <w:sz w:val="15"/>
+                <w:szCs w:val="15"/>
+                <w:vertAlign w:val="baseline"/>
+                <w:lang w:val="en-US" w:eastAsia="zh-CN"/>
+              </w:rPr>
+              <w:t xml:space="preserve">  选择数据库1</w:t>
+            </w:r>
+          </w:p>
+          <w:p>
+            <w:pPr>
+              <w:keepNext w:val="0"/>
+              <w:keepLines w:val="0"/>
+              <w:pageBreakBefore w:val="0"/>
+              <w:widowControl w:val="0"/>
+              <w:numPr>
+                <w:ilvl w:val="0"/>
+                <w:numId w:val="0"/>
+              </w:numPr>
+              <w:kinsoku/>
+              <w:wordWrap/>
+              <w:overflowPunct/>
+              <w:topLinePunct w:val="0"/>
+              <w:autoSpaceDE/>
+              <w:autoSpaceDN/>
+              <w:bidi w:val="0"/>
+              <w:adjustRightInd/>
+              <w:snapToGrid/>
+              <w:spacing w:before="0" w:after="0" w:line="240" w:lineRule="atLeast"/>
+              <w:ind w:leftChars="0"/>
+              <w:textAlignment w:val="auto"/>
+              <w:outlineLvl w:val="9"/>
+              <w:rPr>
+                <w:rFonts w:hint="eastAsia" w:ascii="宋体" w:hAnsi="宋体" w:eastAsia="宋体" w:cs="宋体"/>
+                <w:sz w:val="15"/>
+                <w:szCs w:val="15"/>
+                <w:vertAlign w:val="baseline"/>
+                <w:lang w:val="en-US" w:eastAsia="zh-CN"/>
+              </w:rPr>
+            </w:pPr>
+            <w:r>
+              <w:rPr>
+                <w:rFonts w:hint="eastAsia" w:ascii="宋体" w:hAnsi="宋体" w:eastAsia="宋体" w:cs="宋体"/>
+                <w:sz w:val="15"/>
+                <w:szCs w:val="15"/>
+                <w:vertAlign w:val="baseline"/>
+                <w:lang w:val="en-US" w:eastAsia="zh-CN"/>
+              </w:rPr>
+              <w:t>OK</w:t>
+            </w:r>
+          </w:p>
+          <w:p>
+            <w:pPr>
+              <w:keepNext w:val="0"/>
+              <w:keepLines w:val="0"/>
+              <w:pageBreakBefore w:val="0"/>
+              <w:widowControl w:val="0"/>
+              <w:numPr>
+                <w:ilvl w:val="0"/>
+                <w:numId w:val="0"/>
+              </w:numPr>
+              <w:kinsoku/>
+              <w:wordWrap/>
+              <w:overflowPunct/>
+              <w:topLinePunct w:val="0"/>
+              <w:autoSpaceDE/>
+              <w:autoSpaceDN/>
+              <w:bidi w:val="0"/>
+              <w:adjustRightInd/>
+              <w:snapToGrid/>
+              <w:spacing w:before="0" w:after="0" w:line="240" w:lineRule="atLeast"/>
+              <w:ind w:leftChars="0"/>
+              <w:textAlignment w:val="auto"/>
+              <w:outlineLvl w:val="9"/>
+              <w:rPr>
+                <w:rFonts w:hint="eastAsia" w:ascii="宋体" w:hAnsi="宋体" w:eastAsia="宋体" w:cs="宋体"/>
+                <w:sz w:val="15"/>
+                <w:szCs w:val="15"/>
+                <w:vertAlign w:val="baseline"/>
+                <w:lang w:val="en-US" w:eastAsia="zh-CN"/>
+              </w:rPr>
+            </w:pPr>
+            <w:r>
+              <w:rPr>
+                <w:rFonts w:hint="eastAsia" w:ascii="宋体" w:hAnsi="宋体" w:eastAsia="宋体" w:cs="宋体"/>
+                <w:sz w:val="15"/>
+                <w:szCs w:val="15"/>
+                <w:vertAlign w:val="baseline"/>
+                <w:lang w:val="en-US" w:eastAsia="zh-CN"/>
+              </w:rPr>
+              <w:t>127.0.0.1:6379[1]&gt; keys *</w:t>
+            </w:r>
+          </w:p>
+          <w:p>
+            <w:pPr>
+              <w:keepNext w:val="0"/>
+              <w:keepLines w:val="0"/>
+              <w:pageBreakBefore w:val="0"/>
+              <w:widowControl w:val="0"/>
+              <w:numPr>
+                <w:ilvl w:val="0"/>
+                <w:numId w:val="0"/>
+              </w:numPr>
+              <w:kinsoku/>
+              <w:wordWrap/>
+              <w:overflowPunct/>
+              <w:topLinePunct w:val="0"/>
+              <w:autoSpaceDE/>
+              <w:autoSpaceDN/>
+              <w:bidi w:val="0"/>
+              <w:adjustRightInd/>
+              <w:snapToGrid/>
+              <w:spacing w:before="0" w:after="0" w:line="240" w:lineRule="atLeast"/>
+              <w:ind w:leftChars="0"/>
+              <w:textAlignment w:val="auto"/>
+              <w:outlineLvl w:val="9"/>
+              <w:rPr>
+                <w:rFonts w:hint="eastAsia" w:ascii="宋体" w:hAnsi="宋体" w:eastAsia="宋体" w:cs="宋体"/>
+                <w:sz w:val="15"/>
+                <w:szCs w:val="15"/>
+                <w:vertAlign w:val="baseline"/>
+                <w:lang w:val="en-US" w:eastAsia="zh-CN"/>
+              </w:rPr>
+            </w:pPr>
+            <w:r>
+              <w:rPr>
+                <w:rFonts w:hint="eastAsia" w:ascii="宋体" w:hAnsi="宋体" w:eastAsia="宋体" w:cs="宋体"/>
+                <w:sz w:val="15"/>
+                <w:szCs w:val="15"/>
+                <w:vertAlign w:val="baseline"/>
+                <w:lang w:val="en-US" w:eastAsia="zh-CN"/>
+              </w:rPr>
+              <w:t>1) "user"</w:t>
+            </w:r>
+          </w:p>
+          <w:p>
+            <w:pPr>
+              <w:keepNext w:val="0"/>
+              <w:keepLines w:val="0"/>
+              <w:pageBreakBefore w:val="0"/>
+              <w:widowControl w:val="0"/>
+              <w:numPr>
+                <w:ilvl w:val="0"/>
+                <w:numId w:val="0"/>
+              </w:numPr>
+              <w:kinsoku/>
+              <w:wordWrap/>
+              <w:overflowPunct/>
+              <w:topLinePunct w:val="0"/>
+              <w:autoSpaceDE/>
+              <w:autoSpaceDN/>
+              <w:bidi w:val="0"/>
+              <w:adjustRightInd/>
+              <w:snapToGrid/>
+              <w:spacing w:before="0" w:after="0" w:line="240" w:lineRule="atLeast"/>
+              <w:ind w:leftChars="0"/>
+              <w:textAlignment w:val="auto"/>
+              <w:outlineLvl w:val="9"/>
+              <w:rPr>
+                <w:rFonts w:hint="eastAsia" w:ascii="宋体" w:hAnsi="宋体" w:eastAsia="宋体" w:cs="宋体"/>
+                <w:sz w:val="15"/>
+                <w:szCs w:val="15"/>
+                <w:vertAlign w:val="baseline"/>
+                <w:lang w:val="en-US" w:eastAsia="zh-CN"/>
+              </w:rPr>
+            </w:pPr>
+            <w:r>
+              <w:rPr>
+                <w:rFonts w:hint="eastAsia" w:ascii="宋体" w:hAnsi="宋体" w:eastAsia="宋体" w:cs="宋体"/>
+                <w:sz w:val="15"/>
+                <w:szCs w:val="15"/>
+                <w:vertAlign w:val="baseline"/>
+                <w:lang w:val="en-US" w:eastAsia="zh-CN"/>
+              </w:rPr>
+              <w:t>2) "age"</w:t>
+            </w:r>
+          </w:p>
+        </w:tc>
+      </w:tr>
+    </w:tbl>
+    <w:p>
+      <w:pPr>
+        <w:pStyle w:val="4"/>
+        <w:rPr>
+          <w:rFonts w:hint="eastAsia" w:ascii="宋体" w:hAnsi="宋体" w:eastAsia="宋体" w:cs="宋体"/>
+          <w:lang w:val="en-US" w:eastAsia="zh-CN"/>
+        </w:rPr>
+      </w:pPr>
+      <w:r>
+        <w:rPr>
+          <w:rFonts w:hint="eastAsia" w:ascii="宋体" w:hAnsi="宋体" w:eastAsia="宋体" w:cs="宋体"/>
+          <w:lang w:val="en-US" w:eastAsia="zh-CN"/>
+        </w:rPr>
+        <w:t>15.9.5 randomkey 随机返回数据里面的一个key</w:t>
+      </w:r>
+    </w:p>
+    <w:tbl>
+      <w:tblPr>
+        <w:tblStyle w:val="18"/>
+        <w:tblW w:w="7954" w:type="dxa"/>
+        <w:tblInd w:w="568" w:type="dxa"/>
+        <w:tblBorders>
+          <w:top w:val="single" w:color="auto" w:sz="4" w:space="0"/>
+          <w:left w:val="single" w:color="auto" w:sz="4" w:space="0"/>
+          <w:bottom w:val="single" w:color="auto" w:sz="4" w:space="0"/>
+          <w:right w:val="single" w:color="auto" w:sz="4" w:space="0"/>
+          <w:insideH w:val="single" w:color="auto" w:sz="4" w:space="0"/>
+          <w:insideV w:val="single" w:color="auto" w:sz="4" w:space="0"/>
+        </w:tblBorders>
+        <w:tblLayout w:type="fixed"/>
+        <w:tblCellMar>
+          <w:top w:w="0" w:type="dxa"/>
+          <w:left w:w="108" w:type="dxa"/>
+          <w:bottom w:w="0" w:type="dxa"/>
+          <w:right w:w="108" w:type="dxa"/>
+        </w:tblCellMar>
+      </w:tblPr>
+      <w:tblGrid>
+        <w:gridCol w:w="7954"/>
+      </w:tblGrid>
+      <w:tr>
+        <w:tblPrEx>
+          <w:tblBorders>
+            <w:top w:val="single" w:color="auto" w:sz="4" w:space="0"/>
+            <w:left w:val="single" w:color="auto" w:sz="4" w:space="0"/>
+            <w:bottom w:val="single" w:color="auto" w:sz="4" w:space="0"/>
+            <w:right w:val="single" w:color="auto" w:sz="4" w:space="0"/>
+            <w:insideH w:val="single" w:color="auto" w:sz="4" w:space="0"/>
+            <w:insideV w:val="single" w:color="auto" w:sz="4" w:space="0"/>
+          </w:tblBorders>
+          <w:tblLayout w:type="fixed"/>
+          <w:tblCellMar>
+            <w:top w:w="0" w:type="dxa"/>
+            <w:left w:w="108" w:type="dxa"/>
+            <w:bottom w:w="0" w:type="dxa"/>
+            <w:right w:w="108" w:type="dxa"/>
+          </w:tblCellMar>
+        </w:tblPrEx>
+        <w:tc>
+          <w:tcPr>
+            <w:tcW w:w="7954" w:type="dxa"/>
+          </w:tcPr>
+          <w:p>
+            <w:pPr>
+              <w:keepNext w:val="0"/>
+              <w:keepLines w:val="0"/>
+              <w:pageBreakBefore w:val="0"/>
+              <w:widowControl w:val="0"/>
+              <w:kinsoku/>
+              <w:wordWrap/>
+              <w:overflowPunct/>
+              <w:topLinePunct w:val="0"/>
+              <w:autoSpaceDE/>
+              <w:autoSpaceDN/>
+              <w:bidi w:val="0"/>
+              <w:adjustRightInd/>
+              <w:snapToGrid/>
+              <w:spacing w:before="0" w:after="0"/>
+              <w:ind w:left="0" w:leftChars="0" w:firstLine="0" w:firstLineChars="0"/>
+              <w:textAlignment w:val="auto"/>
+              <w:outlineLvl w:val="9"/>
+              <w:rPr>
+                <w:rFonts w:hint="eastAsia" w:ascii="宋体" w:hAnsi="宋体" w:eastAsia="宋体" w:cs="宋体"/>
+                <w:vertAlign w:val="baseline"/>
+                <w:lang w:val="en-US" w:eastAsia="zh-CN"/>
+              </w:rPr>
+            </w:pPr>
+            <w:r>
+              <w:rPr>
+                <w:rFonts w:hint="eastAsia" w:ascii="宋体" w:hAnsi="宋体" w:eastAsia="宋体" w:cs="宋体"/>
+                <w:vertAlign w:val="baseline"/>
+                <w:lang w:val="en-US" w:eastAsia="zh-CN"/>
+              </w:rPr>
+              <w:t xml:space="preserve">127.0.0.1:6379[1]&gt; randomkey </w:t>
+            </w:r>
+          </w:p>
+          <w:p>
+            <w:pPr>
+              <w:keepNext w:val="0"/>
+              <w:keepLines w:val="0"/>
+              <w:pageBreakBefore w:val="0"/>
+              <w:widowControl w:val="0"/>
+              <w:kinsoku/>
+              <w:wordWrap/>
+              <w:overflowPunct/>
+              <w:topLinePunct w:val="0"/>
+              <w:autoSpaceDE/>
+              <w:autoSpaceDN/>
+              <w:bidi w:val="0"/>
+              <w:adjustRightInd/>
+              <w:snapToGrid/>
+              <w:spacing w:before="0" w:after="0"/>
+              <w:ind w:left="0" w:leftChars="0" w:firstLine="0" w:firstLineChars="0"/>
+              <w:textAlignment w:val="auto"/>
+              <w:outlineLvl w:val="9"/>
+              <w:rPr>
+                <w:rFonts w:hint="eastAsia" w:ascii="宋体" w:hAnsi="宋体" w:eastAsia="宋体" w:cs="宋体"/>
+                <w:vertAlign w:val="baseline"/>
+                <w:lang w:val="en-US" w:eastAsia="zh-CN"/>
+              </w:rPr>
+            </w:pPr>
+            <w:r>
+              <w:rPr>
+                <w:rFonts w:hint="eastAsia" w:ascii="宋体" w:hAnsi="宋体" w:eastAsia="宋体" w:cs="宋体"/>
+                <w:vertAlign w:val="baseline"/>
+                <w:lang w:val="en-US" w:eastAsia="zh-CN"/>
+              </w:rPr>
+              <w:t>"user"</w:t>
+            </w:r>
+          </w:p>
+        </w:tc>
+      </w:tr>
+    </w:tbl>
+    <w:p>
+      <w:pPr>
+        <w:rPr>
+          <w:rFonts w:hint="eastAsia" w:ascii="宋体" w:hAnsi="宋体" w:eastAsia="宋体" w:cs="宋体"/>
+          <w:lang w:val="en-US" w:eastAsia="zh-CN"/>
+        </w:rPr>
+      </w:pPr>
+      <w:r>
+        <w:rPr>
+          <w:rFonts w:hint="eastAsia" w:ascii="宋体" w:hAnsi="宋体" w:eastAsia="宋体" w:cs="宋体"/>
+          <w:lang w:val="en-US" w:eastAsia="zh-CN"/>
+        </w:rPr>
+        <w:t>15.9.6 rename 重命名key</w:t>
+      </w:r>
+    </w:p>
+    <w:tbl>
+      <w:tblPr>
+        <w:tblStyle w:val="18"/>
+        <w:tblW w:w="7941" w:type="dxa"/>
+        <w:tblInd w:w="581" w:type="dxa"/>
+        <w:tblBorders>
+          <w:top w:val="single" w:color="auto" w:sz="4" w:space="0"/>
+          <w:left w:val="single" w:color="auto" w:sz="4" w:space="0"/>
+          <w:bottom w:val="single" w:color="auto" w:sz="4" w:space="0"/>
+          <w:right w:val="single" w:color="auto" w:sz="4" w:space="0"/>
+          <w:insideH w:val="single" w:color="auto" w:sz="4" w:space="0"/>
+          <w:insideV w:val="single" w:color="auto" w:sz="4" w:space="0"/>
+        </w:tblBorders>
+        <w:tblLayout w:type="fixed"/>
+        <w:tblCellMar>
+          <w:top w:w="0" w:type="dxa"/>
+          <w:left w:w="108" w:type="dxa"/>
+          <w:bottom w:w="0" w:type="dxa"/>
+          <w:right w:w="108" w:type="dxa"/>
+        </w:tblCellMar>
+      </w:tblPr>
+      <w:tblGrid>
+        <w:gridCol w:w="7941"/>
+      </w:tblGrid>
+      <w:tr>
+        <w:tblPrEx>
+          <w:tblBorders>
+            <w:top w:val="single" w:color="auto" w:sz="4" w:space="0"/>
+            <w:left w:val="single" w:color="auto" w:sz="4" w:space="0"/>
+            <w:bottom w:val="single" w:color="auto" w:sz="4" w:space="0"/>
+            <w:right w:val="single" w:color="auto" w:sz="4" w:space="0"/>
+            <w:insideH w:val="single" w:color="auto" w:sz="4" w:space="0"/>
+            <w:insideV w:val="single" w:color="auto" w:sz="4" w:space="0"/>
+          </w:tblBorders>
+          <w:tblLayout w:type="fixed"/>
+          <w:tblCellMar>
+            <w:top w:w="0" w:type="dxa"/>
+            <w:left w:w="108" w:type="dxa"/>
+            <w:bottom w:w="0" w:type="dxa"/>
+            <w:right w:w="108" w:type="dxa"/>
+          </w:tblCellMar>
+        </w:tblPrEx>
+        <w:tc>
+          <w:tcPr>
+            <w:tcW w:w="7941" w:type="dxa"/>
+          </w:tcPr>
+          <w:p>
+            <w:pPr>
+              <w:keepNext w:val="0"/>
+              <w:keepLines w:val="0"/>
+              <w:pageBreakBefore w:val="0"/>
+              <w:widowControl w:val="0"/>
+              <w:kinsoku/>
+              <w:wordWrap/>
+              <w:overflowPunct/>
+              <w:topLinePunct w:val="0"/>
+              <w:autoSpaceDE/>
+              <w:autoSpaceDN/>
+              <w:bidi w:val="0"/>
+              <w:adjustRightInd/>
+              <w:snapToGrid/>
+              <w:spacing w:before="0" w:after="0" w:line="240" w:lineRule="atLeast"/>
+              <w:ind w:left="0" w:leftChars="0" w:firstLine="0" w:firstLineChars="0"/>
+              <w:textAlignment w:val="auto"/>
+              <w:outlineLvl w:val="9"/>
+              <w:rPr>
+                <w:rFonts w:hint="eastAsia" w:ascii="宋体" w:hAnsi="宋体" w:eastAsia="宋体" w:cs="宋体"/>
+                <w:sz w:val="15"/>
+                <w:szCs w:val="15"/>
+                <w:vertAlign w:val="baseline"/>
+                <w:lang w:val="en-US" w:eastAsia="zh-CN"/>
+              </w:rPr>
+            </w:pPr>
+            <w:r>
+              <w:rPr>
+                <w:rFonts w:hint="eastAsia" w:ascii="宋体" w:hAnsi="宋体" w:eastAsia="宋体" w:cs="宋体"/>
+                <w:sz w:val="15"/>
+                <w:szCs w:val="15"/>
+                <w:vertAlign w:val="baseline"/>
+                <w:lang w:val="en-US" w:eastAsia="zh-CN"/>
+              </w:rPr>
+              <w:t>127.0.0.1:6379[1]&gt; rename user users</w:t>
+            </w:r>
+          </w:p>
+          <w:p>
+            <w:pPr>
+              <w:keepNext w:val="0"/>
+              <w:keepLines w:val="0"/>
+              <w:pageBreakBefore w:val="0"/>
+              <w:widowControl w:val="0"/>
+              <w:kinsoku/>
+              <w:wordWrap/>
+              <w:overflowPunct/>
+              <w:topLinePunct w:val="0"/>
+              <w:autoSpaceDE/>
+              <w:autoSpaceDN/>
+              <w:bidi w:val="0"/>
+              <w:adjustRightInd/>
+              <w:snapToGrid/>
+              <w:spacing w:before="0" w:after="0" w:line="240" w:lineRule="atLeast"/>
+              <w:ind w:left="0" w:leftChars="0" w:firstLine="0" w:firstLineChars="0"/>
+              <w:textAlignment w:val="auto"/>
+              <w:outlineLvl w:val="9"/>
+              <w:rPr>
+                <w:rFonts w:hint="eastAsia" w:ascii="宋体" w:hAnsi="宋体" w:eastAsia="宋体" w:cs="宋体"/>
+                <w:sz w:val="15"/>
+                <w:szCs w:val="15"/>
+                <w:vertAlign w:val="baseline"/>
+                <w:lang w:val="en-US" w:eastAsia="zh-CN"/>
+              </w:rPr>
+            </w:pPr>
+            <w:r>
+              <w:rPr>
+                <w:rFonts w:hint="eastAsia" w:ascii="宋体" w:hAnsi="宋体" w:eastAsia="宋体" w:cs="宋体"/>
+                <w:sz w:val="15"/>
+                <w:szCs w:val="15"/>
+                <w:vertAlign w:val="baseline"/>
+                <w:lang w:val="en-US" w:eastAsia="zh-CN"/>
+              </w:rPr>
+              <w:t>OK</w:t>
+            </w:r>
+          </w:p>
+          <w:p>
+            <w:pPr>
+              <w:keepNext w:val="0"/>
+              <w:keepLines w:val="0"/>
+              <w:pageBreakBefore w:val="0"/>
+              <w:widowControl w:val="0"/>
+              <w:kinsoku/>
+              <w:wordWrap/>
+              <w:overflowPunct/>
+              <w:topLinePunct w:val="0"/>
+              <w:autoSpaceDE/>
+              <w:autoSpaceDN/>
+              <w:bidi w:val="0"/>
+              <w:adjustRightInd/>
+              <w:snapToGrid/>
+              <w:spacing w:before="0" w:after="0" w:line="240" w:lineRule="atLeast"/>
+              <w:ind w:left="0" w:leftChars="0" w:firstLine="0" w:firstLineChars="0"/>
+              <w:textAlignment w:val="auto"/>
+              <w:outlineLvl w:val="9"/>
+              <w:rPr>
+                <w:rFonts w:hint="eastAsia" w:ascii="宋体" w:hAnsi="宋体" w:eastAsia="宋体" w:cs="宋体"/>
+                <w:sz w:val="15"/>
+                <w:szCs w:val="15"/>
+                <w:vertAlign w:val="baseline"/>
+                <w:lang w:val="en-US" w:eastAsia="zh-CN"/>
+              </w:rPr>
+            </w:pPr>
+            <w:r>
+              <w:rPr>
+                <w:rFonts w:hint="eastAsia" w:ascii="宋体" w:hAnsi="宋体" w:eastAsia="宋体" w:cs="宋体"/>
+                <w:sz w:val="15"/>
+                <w:szCs w:val="15"/>
+                <w:vertAlign w:val="baseline"/>
+                <w:lang w:val="en-US" w:eastAsia="zh-CN"/>
+              </w:rPr>
+              <w:t>127.0.0.1:6379[1]&gt; keys *</w:t>
+            </w:r>
+          </w:p>
+          <w:p>
+            <w:pPr>
+              <w:keepNext w:val="0"/>
+              <w:keepLines w:val="0"/>
+              <w:pageBreakBefore w:val="0"/>
+              <w:widowControl w:val="0"/>
+              <w:kinsoku/>
+              <w:wordWrap/>
+              <w:overflowPunct/>
+              <w:topLinePunct w:val="0"/>
+              <w:autoSpaceDE/>
+              <w:autoSpaceDN/>
+              <w:bidi w:val="0"/>
+              <w:adjustRightInd/>
+              <w:snapToGrid/>
+              <w:spacing w:before="0" w:after="0" w:line="240" w:lineRule="atLeast"/>
+              <w:ind w:left="0" w:leftChars="0" w:firstLine="0" w:firstLineChars="0"/>
+              <w:textAlignment w:val="auto"/>
+              <w:outlineLvl w:val="9"/>
+              <w:rPr>
+                <w:rFonts w:hint="eastAsia" w:ascii="宋体" w:hAnsi="宋体" w:eastAsia="宋体" w:cs="宋体"/>
+                <w:sz w:val="15"/>
+                <w:szCs w:val="15"/>
+                <w:vertAlign w:val="baseline"/>
+                <w:lang w:val="en-US" w:eastAsia="zh-CN"/>
+              </w:rPr>
+            </w:pPr>
+            <w:r>
+              <w:rPr>
+                <w:rFonts w:hint="eastAsia" w:ascii="宋体" w:hAnsi="宋体" w:eastAsia="宋体" w:cs="宋体"/>
+                <w:sz w:val="15"/>
+                <w:szCs w:val="15"/>
+                <w:vertAlign w:val="baseline"/>
+                <w:lang w:val="en-US" w:eastAsia="zh-CN"/>
+              </w:rPr>
+              <w:t>1) "users"</w:t>
+            </w:r>
+          </w:p>
+          <w:p>
+            <w:pPr>
+              <w:keepNext w:val="0"/>
+              <w:keepLines w:val="0"/>
+              <w:pageBreakBefore w:val="0"/>
+              <w:widowControl w:val="0"/>
+              <w:kinsoku/>
+              <w:wordWrap/>
+              <w:overflowPunct/>
+              <w:topLinePunct w:val="0"/>
+              <w:autoSpaceDE/>
+              <w:autoSpaceDN/>
+              <w:bidi w:val="0"/>
+              <w:adjustRightInd/>
+              <w:snapToGrid/>
+              <w:spacing w:before="0" w:after="0" w:line="240" w:lineRule="atLeast"/>
+              <w:ind w:left="0" w:leftChars="0" w:firstLine="0" w:firstLineChars="0"/>
+              <w:textAlignment w:val="auto"/>
+              <w:outlineLvl w:val="9"/>
+              <w:rPr>
+                <w:rFonts w:hint="eastAsia" w:ascii="宋体" w:hAnsi="宋体" w:eastAsia="宋体" w:cs="宋体"/>
+                <w:sz w:val="15"/>
+                <w:szCs w:val="15"/>
+                <w:vertAlign w:val="baseline"/>
+                <w:lang w:val="en-US" w:eastAsia="zh-CN"/>
+              </w:rPr>
+            </w:pPr>
+            <w:r>
+              <w:rPr>
+                <w:rFonts w:hint="eastAsia" w:ascii="宋体" w:hAnsi="宋体" w:eastAsia="宋体" w:cs="宋体"/>
+                <w:sz w:val="15"/>
+                <w:szCs w:val="15"/>
+                <w:vertAlign w:val="baseline"/>
+                <w:lang w:val="en-US" w:eastAsia="zh-CN"/>
+              </w:rPr>
+              <w:t>2) "age"</w:t>
+            </w:r>
+          </w:p>
+        </w:tc>
+      </w:tr>
+    </w:tbl>
+    <w:p>
+      <w:pPr>
+        <w:pStyle w:val="3"/>
+        <w:rPr>
+          <w:rFonts w:hint="eastAsia" w:ascii="宋体" w:hAnsi="宋体" w:eastAsia="宋体" w:cs="宋体"/>
+          <w:lang w:val="en-US" w:eastAsia="zh-CN"/>
+        </w:rPr>
+      </w:pPr>
+      <w:r>
+        <w:rPr>
+          <w:rFonts w:hint="eastAsia" w:ascii="宋体" w:hAnsi="宋体" w:eastAsia="宋体" w:cs="宋体"/>
+          <w:lang w:val="en-US" w:eastAsia="zh-CN"/>
+        </w:rPr>
+        <w:t>15.10 主从复制</w:t>
+      </w:r>
+    </w:p>
+    <w:p>
+      <w:pPr>
+        <w:pStyle w:val="4"/>
+        <w:rPr>
+          <w:rFonts w:hint="eastAsia" w:ascii="宋体" w:hAnsi="宋体" w:eastAsia="宋体" w:cs="宋体"/>
+          <w:lang w:val="en-US" w:eastAsia="zh-CN"/>
+        </w:rPr>
+      </w:pPr>
+      <w:r>
+        <w:rPr>
+          <w:rFonts w:hint="eastAsia" w:ascii="宋体" w:hAnsi="宋体" w:eastAsia="宋体" w:cs="宋体"/>
+          <w:lang w:val="en-US" w:eastAsia="zh-CN"/>
+        </w:rPr>
+        <w:t>15.10.1 主从复制</w:t>
+      </w:r>
+    </w:p>
+    <w:p>
+      <w:pPr>
+        <w:rPr>
+          <w:rFonts w:hint="eastAsia" w:ascii="宋体" w:hAnsi="宋体" w:eastAsia="宋体" w:cs="宋体"/>
+          <w:lang w:val="en-US" w:eastAsia="zh-CN"/>
+        </w:rPr>
+      </w:pPr>
+      <w:r>
+        <w:rPr>
+          <w:rFonts w:hint="eastAsia" w:ascii="宋体" w:hAnsi="宋体" w:eastAsia="宋体" w:cs="宋体"/>
+          <w:lang w:val="en-US" w:eastAsia="zh-CN"/>
+        </w:rPr>
+        <w:t xml:space="preserve">  1.一个master可以拥有多个slave</w:t>
+      </w:r>
+    </w:p>
+    <w:p>
+      <w:pPr>
+        <w:rPr>
+          <w:rFonts w:hint="eastAsia" w:ascii="宋体" w:hAnsi="宋体" w:eastAsia="宋体" w:cs="宋体"/>
+          <w:lang w:val="en-US" w:eastAsia="zh-CN"/>
+        </w:rPr>
+      </w:pPr>
+      <w:r>
+        <w:rPr>
+          <w:rFonts w:hint="eastAsia" w:ascii="宋体" w:hAnsi="宋体" w:eastAsia="宋体" w:cs="宋体"/>
+          <w:lang w:val="en-US" w:eastAsia="zh-CN"/>
+        </w:rPr>
+        <w:t xml:space="preserve">  2.多个slave可以连接同一个master之外还可以连接到其他的slave</w:t>
+      </w:r>
+    </w:p>
+    <w:p>
+      <w:pPr>
+        <w:rPr>
+          <w:rFonts w:hint="eastAsia" w:ascii="宋体" w:hAnsi="宋体" w:eastAsia="宋体" w:cs="宋体"/>
+          <w:lang w:val="en-US" w:eastAsia="zh-CN"/>
+        </w:rPr>
+      </w:pPr>
+      <w:r>
+        <w:rPr>
+          <w:rFonts w:hint="eastAsia" w:ascii="宋体" w:hAnsi="宋体" w:eastAsia="宋体" w:cs="宋体"/>
+          <w:lang w:val="en-US" w:eastAsia="zh-CN"/>
+        </w:rPr>
+        <w:t xml:space="preserve">  3.主从复制不会阻塞在同步数据时master可以继续处理client请求</w:t>
+      </w:r>
+    </w:p>
+    <w:p>
+      <w:pPr>
+        <w:rPr>
+          <w:rFonts w:hint="eastAsia" w:ascii="宋体" w:hAnsi="宋体" w:eastAsia="宋体" w:cs="宋体"/>
+          <w:lang w:val="en-US" w:eastAsia="zh-CN"/>
+        </w:rPr>
+      </w:pPr>
+      <w:r>
+        <w:rPr>
+          <w:rFonts w:hint="eastAsia" w:ascii="宋体" w:hAnsi="宋体" w:eastAsia="宋体" w:cs="宋体"/>
+          <w:lang w:val="en-US" w:eastAsia="zh-CN"/>
+        </w:rPr>
+        <w:t xml:space="preserve">  4.提供系统的伸缩性</w:t>
+      </w:r>
+    </w:p>
+    <w:p>
+      <w:pPr>
+        <w:pStyle w:val="3"/>
+        <w:rPr>
+          <w:rFonts w:hint="eastAsia" w:ascii="宋体" w:hAnsi="宋体" w:eastAsia="宋体" w:cs="宋体"/>
+          <w:lang w:val="en-US" w:eastAsia="zh-CN"/>
+        </w:rPr>
+      </w:pPr>
+      <w:r>
+        <w:rPr>
+          <w:rFonts w:hint="eastAsia" w:ascii="宋体" w:hAnsi="宋体" w:eastAsia="宋体" w:cs="宋体"/>
+          <w:lang w:val="en-US" w:eastAsia="zh-CN"/>
+        </w:rPr>
+        <w:t>15.11 主从配置</w:t>
+      </w:r>
+    </w:p>
+    <w:p>
+      <w:pPr>
+        <w:pStyle w:val="4"/>
+        <w:rPr>
+          <w:rFonts w:hint="eastAsia" w:ascii="宋体" w:hAnsi="宋体" w:eastAsia="宋体" w:cs="宋体"/>
+          <w:lang w:val="en-US" w:eastAsia="zh-CN"/>
+        </w:rPr>
+      </w:pPr>
+      <w:r>
+        <w:rPr>
+          <w:rFonts w:hint="eastAsia" w:ascii="宋体" w:hAnsi="宋体" w:eastAsia="宋体" w:cs="宋体"/>
+          <w:lang w:val="en-US" w:eastAsia="zh-CN"/>
+        </w:rPr>
+        <w:t>15.11.1 配置slaveof从服务器</w:t>
+      </w:r>
+    </w:p>
+    <w:tbl>
+      <w:tblPr>
+        <w:tblStyle w:val="18"/>
+        <w:tblW w:w="7945" w:type="dxa"/>
+        <w:tblInd w:w="577" w:type="dxa"/>
+        <w:tblBorders>
+          <w:top w:val="single" w:color="auto" w:sz="4" w:space="0"/>
+          <w:left w:val="single" w:color="auto" w:sz="4" w:space="0"/>
+          <w:bottom w:val="single" w:color="auto" w:sz="4" w:space="0"/>
+          <w:right w:val="single" w:color="auto" w:sz="4" w:space="0"/>
+          <w:insideH w:val="single" w:color="auto" w:sz="4" w:space="0"/>
+          <w:insideV w:val="single" w:color="auto" w:sz="4" w:space="0"/>
+        </w:tblBorders>
+        <w:tblLayout w:type="fixed"/>
+        <w:tblCellMar>
+          <w:left w:w="108" w:type="dxa"/>
+          <w:right w:w="108" w:type="dxa"/>
+        </w:tblCellMar>
+      </w:tblPr>
+      <w:tblGrid>
+        <w:gridCol w:w="7945"/>
+      </w:tblGrid>
+      <w:tr>
+        <w:tblPrEx>
+          <w:tblBorders>
+            <w:top w:val="single" w:color="auto" w:sz="4" w:space="0"/>
+            <w:left w:val="single" w:color="auto" w:sz="4" w:space="0"/>
+            <w:bottom w:val="single" w:color="auto" w:sz="4" w:space="0"/>
+            <w:right w:val="single" w:color="auto" w:sz="4" w:space="0"/>
+            <w:insideH w:val="single" w:color="auto" w:sz="4" w:space="0"/>
+            <w:insideV w:val="single" w:color="auto" w:sz="4" w:space="0"/>
+          </w:tblBorders>
+          <w:tblLayout w:type="fixed"/>
+        </w:tblPrEx>
+        <w:tc>
+          <w:tcPr>
+            <w:tcW w:w="7945" w:type="dxa"/>
+          </w:tcPr>
+          <w:p>
+            <w:pPr>
+              <w:keepNext w:val="0"/>
+              <w:keepLines w:val="0"/>
+              <w:pageBreakBefore w:val="0"/>
+              <w:widowControl w:val="0"/>
+              <w:kinsoku/>
+              <w:wordWrap/>
+              <w:overflowPunct/>
+              <w:topLinePunct w:val="0"/>
+              <w:autoSpaceDE/>
+              <w:autoSpaceDN/>
+              <w:bidi w:val="0"/>
+              <w:adjustRightInd/>
+              <w:snapToGrid/>
+              <w:spacing w:before="0" w:after="0" w:line="240" w:lineRule="atLeast"/>
+              <w:ind w:left="0" w:leftChars="0" w:firstLine="0" w:firstLineChars="0"/>
+              <w:textAlignment w:val="auto"/>
+              <w:outlineLvl w:val="9"/>
+              <w:rPr>
+                <w:rFonts w:hint="eastAsia" w:ascii="宋体" w:hAnsi="宋体" w:eastAsia="宋体" w:cs="宋体"/>
+                <w:lang w:val="en-US" w:eastAsia="zh-CN"/>
+              </w:rPr>
+            </w:pPr>
+            <w:r>
+              <w:rPr>
+                <w:rFonts w:hint="eastAsia" w:ascii="宋体" w:hAnsi="宋体" w:eastAsia="宋体" w:cs="宋体"/>
+                <w:lang w:val="en-US" w:eastAsia="zh-CN"/>
+              </w:rPr>
+              <w:t>vim redis.conf 找到如下行配置</w:t>
+            </w:r>
+          </w:p>
+          <w:p>
+            <w:pPr>
+              <w:keepNext w:val="0"/>
+              <w:keepLines w:val="0"/>
+              <w:pageBreakBefore w:val="0"/>
+              <w:widowControl w:val="0"/>
+              <w:kinsoku/>
+              <w:wordWrap/>
+              <w:overflowPunct/>
+              <w:topLinePunct w:val="0"/>
+              <w:autoSpaceDE/>
+              <w:autoSpaceDN/>
+              <w:bidi w:val="0"/>
+              <w:adjustRightInd/>
+              <w:snapToGrid/>
+              <w:spacing w:before="0" w:after="0" w:line="240" w:lineRule="atLeast"/>
+              <w:ind w:left="0" w:leftChars="0" w:firstLine="0" w:firstLineChars="0"/>
+              <w:textAlignment w:val="auto"/>
+              <w:outlineLvl w:val="9"/>
+              <w:rPr>
+                <w:rFonts w:hint="eastAsia" w:ascii="宋体" w:hAnsi="宋体" w:eastAsia="宋体" w:cs="宋体"/>
+                <w:lang w:val="en-US" w:eastAsia="zh-CN"/>
+              </w:rPr>
+            </w:pPr>
+            <w:r>
+              <w:rPr>
+                <w:rFonts w:hint="eastAsia" w:ascii="宋体" w:hAnsi="宋体" w:eastAsia="宋体" w:cs="宋体"/>
+                <w:lang w:val="en-US" w:eastAsia="zh-CN"/>
+              </w:rPr>
+              <w:t>主服务器需要添加密码</w:t>
+            </w:r>
+          </w:p>
+          <w:p>
+            <w:pPr>
+              <w:keepNext w:val="0"/>
+              <w:keepLines w:val="0"/>
+              <w:pageBreakBefore w:val="0"/>
+              <w:widowControl w:val="0"/>
+              <w:kinsoku/>
+              <w:wordWrap/>
+              <w:overflowPunct/>
+              <w:topLinePunct w:val="0"/>
+              <w:autoSpaceDE/>
+              <w:autoSpaceDN/>
+              <w:bidi w:val="0"/>
+              <w:adjustRightInd/>
+              <w:snapToGrid/>
+              <w:spacing w:before="0" w:after="0" w:line="240" w:lineRule="atLeast"/>
+              <w:ind w:left="0" w:leftChars="0" w:firstLine="0" w:firstLineChars="0"/>
+              <w:textAlignment w:val="auto"/>
+              <w:outlineLvl w:val="9"/>
+              <w:rPr>
+                <w:rFonts w:hint="eastAsia" w:ascii="宋体" w:hAnsi="宋体" w:eastAsia="宋体" w:cs="宋体"/>
+                <w:lang w:val="en-US" w:eastAsia="zh-CN"/>
+              </w:rPr>
+            </w:pPr>
+            <w:r>
+              <w:rPr>
+                <w:rFonts w:hint="eastAsia" w:ascii="宋体" w:hAnsi="宋体" w:eastAsia="宋体" w:cs="宋体"/>
+                <w:lang w:val="en-US" w:eastAsia="zh-CN"/>
+              </w:rPr>
+              <w:t>requirepass 123456</w:t>
+            </w:r>
+          </w:p>
+          <w:p>
+            <w:pPr>
+              <w:keepNext w:val="0"/>
+              <w:keepLines w:val="0"/>
+              <w:pageBreakBefore w:val="0"/>
+              <w:widowControl w:val="0"/>
+              <w:kinsoku/>
+              <w:wordWrap/>
+              <w:overflowPunct/>
+              <w:topLinePunct w:val="0"/>
+              <w:autoSpaceDE/>
+              <w:autoSpaceDN/>
+              <w:bidi w:val="0"/>
+              <w:adjustRightInd/>
+              <w:snapToGrid/>
+              <w:spacing w:before="0" w:after="0" w:line="240" w:lineRule="atLeast"/>
+              <w:ind w:left="0" w:leftChars="0" w:firstLine="0" w:firstLineChars="0"/>
+              <w:textAlignment w:val="auto"/>
+              <w:outlineLvl w:val="9"/>
+              <w:rPr>
+                <w:rFonts w:hint="eastAsia" w:ascii="宋体" w:hAnsi="宋体" w:eastAsia="宋体" w:cs="宋体"/>
+                <w:lang w:val="en-US" w:eastAsia="zh-CN"/>
+              </w:rPr>
+            </w:pPr>
+            <w:r>
+              <w:rPr>
+                <w:rFonts w:hint="eastAsia" w:ascii="宋体" w:hAnsi="宋体" w:eastAsia="宋体" w:cs="宋体"/>
+                <w:lang w:val="en-US" w:eastAsia="zh-CN"/>
+              </w:rPr>
+              <w:t># slaveof &lt;masterip&gt; &lt;masterport&gt;</w:t>
+            </w:r>
+          </w:p>
+          <w:p>
+            <w:pPr>
+              <w:keepNext w:val="0"/>
+              <w:keepLines w:val="0"/>
+              <w:pageBreakBefore w:val="0"/>
+              <w:widowControl w:val="0"/>
+              <w:kinsoku/>
+              <w:wordWrap/>
+              <w:overflowPunct/>
+              <w:topLinePunct w:val="0"/>
+              <w:autoSpaceDE/>
+              <w:autoSpaceDN/>
+              <w:bidi w:val="0"/>
+              <w:adjustRightInd/>
+              <w:snapToGrid/>
+              <w:spacing w:before="0" w:after="0" w:line="240" w:lineRule="atLeast"/>
+              <w:ind w:left="0" w:leftChars="0" w:firstLine="0" w:firstLineChars="0"/>
+              <w:textAlignment w:val="auto"/>
+              <w:outlineLvl w:val="9"/>
+              <w:rPr>
+                <w:rFonts w:hint="eastAsia" w:ascii="宋体" w:hAnsi="宋体" w:eastAsia="宋体" w:cs="宋体"/>
+                <w:lang w:val="en-US" w:eastAsia="zh-CN"/>
+              </w:rPr>
+            </w:pPr>
+            <w:r>
+              <w:rPr>
+                <w:rFonts w:hint="eastAsia" w:ascii="宋体" w:hAnsi="宋体" w:eastAsia="宋体" w:cs="宋体"/>
+                <w:lang w:val="en-US" w:eastAsia="zh-CN"/>
+              </w:rPr>
+              <w:t>slaveof 192.168.1.149 6379</w:t>
+            </w:r>
+            <w:r>
+              <w:rPr>
+                <w:rFonts w:hint="eastAsia" w:ascii="宋体" w:hAnsi="宋体" w:eastAsia="宋体" w:cs="宋体"/>
+                <w:lang w:val="en-US" w:eastAsia="zh-CN"/>
+              </w:rPr>
+              <w:t xml:space="preserve">   </w:t>
+            </w:r>
+          </w:p>
+          <w:p>
+            <w:pPr>
+              <w:keepNext w:val="0"/>
+              <w:keepLines w:val="0"/>
+              <w:pageBreakBefore w:val="0"/>
+              <w:widowControl w:val="0"/>
+              <w:kinsoku/>
+              <w:wordWrap/>
+              <w:overflowPunct/>
+              <w:topLinePunct w:val="0"/>
+              <w:autoSpaceDE/>
+              <w:autoSpaceDN/>
+              <w:bidi w:val="0"/>
+              <w:adjustRightInd/>
+              <w:snapToGrid/>
+              <w:spacing w:before="0" w:after="0" w:line="240" w:lineRule="atLeast"/>
+              <w:ind w:left="0" w:leftChars="0" w:firstLine="0" w:firstLineChars="0"/>
+              <w:textAlignment w:val="auto"/>
+              <w:outlineLvl w:val="9"/>
+              <w:rPr>
+                <w:rFonts w:hint="eastAsia" w:ascii="宋体" w:hAnsi="宋体" w:eastAsia="宋体" w:cs="宋体"/>
+                <w:lang w:val="en-US" w:eastAsia="zh-CN"/>
+              </w:rPr>
+            </w:pPr>
+            <w:r>
+              <w:rPr>
+                <w:rFonts w:hint="eastAsia" w:ascii="宋体" w:hAnsi="宋体" w:eastAsia="宋体" w:cs="宋体"/>
+                <w:lang w:val="en-US" w:eastAsia="zh-CN"/>
+              </w:rPr>
+              <w:t>添加密码配置</w:t>
+            </w:r>
+          </w:p>
+          <w:p>
+            <w:pPr>
+              <w:keepNext w:val="0"/>
+              <w:keepLines w:val="0"/>
+              <w:pageBreakBefore w:val="0"/>
+              <w:widowControl w:val="0"/>
+              <w:kinsoku/>
+              <w:wordWrap/>
+              <w:overflowPunct/>
+              <w:topLinePunct w:val="0"/>
+              <w:autoSpaceDE/>
+              <w:autoSpaceDN/>
+              <w:bidi w:val="0"/>
+              <w:adjustRightInd/>
+              <w:snapToGrid/>
+              <w:spacing w:before="0" w:after="0" w:line="240" w:lineRule="atLeast"/>
+              <w:ind w:left="0" w:leftChars="0" w:firstLine="0" w:firstLineChars="0"/>
+              <w:textAlignment w:val="auto"/>
+              <w:outlineLvl w:val="9"/>
+              <w:rPr>
+                <w:rFonts w:hint="eastAsia" w:ascii="宋体" w:hAnsi="宋体" w:eastAsia="宋体" w:cs="宋体"/>
+                <w:lang w:val="en-US" w:eastAsia="zh-CN"/>
+              </w:rPr>
+            </w:pPr>
+            <w:r>
+              <w:rPr>
+                <w:rFonts w:hint="eastAsia" w:ascii="宋体" w:hAnsi="宋体" w:eastAsia="宋体" w:cs="宋体"/>
+                <w:lang w:val="en-US" w:eastAsia="zh-CN"/>
+              </w:rPr>
+              <w:t>masterauth 123456</w:t>
+            </w:r>
+          </w:p>
+          <w:p>
+            <w:pPr>
+              <w:keepNext w:val="0"/>
+              <w:keepLines w:val="0"/>
+              <w:pageBreakBefore w:val="0"/>
+              <w:widowControl w:val="0"/>
+              <w:kinsoku/>
+              <w:wordWrap/>
+              <w:overflowPunct/>
+              <w:topLinePunct w:val="0"/>
+              <w:autoSpaceDE/>
+              <w:autoSpaceDN/>
+              <w:bidi w:val="0"/>
+              <w:adjustRightInd/>
+              <w:snapToGrid/>
+              <w:spacing w:before="0" w:after="0" w:line="240" w:lineRule="atLeast"/>
+              <w:ind w:left="0" w:leftChars="0" w:firstLine="0" w:firstLineChars="0"/>
+              <w:textAlignment w:val="auto"/>
+              <w:outlineLvl w:val="9"/>
+              <w:rPr>
+                <w:rFonts w:hint="eastAsia" w:ascii="宋体" w:hAnsi="宋体" w:eastAsia="宋体" w:cs="宋体"/>
+                <w:lang w:val="en-US" w:eastAsia="zh-CN"/>
+              </w:rPr>
+            </w:pPr>
+            <w:r>
+              <w:rPr>
+                <w:rFonts w:hint="eastAsia" w:ascii="宋体" w:hAnsi="宋体" w:eastAsia="宋体" w:cs="宋体"/>
+                <w:lang w:val="en-US" w:eastAsia="zh-CN"/>
+              </w:rPr>
+              <w:t>配置完成</w:t>
+            </w:r>
+          </w:p>
+        </w:tc>
+      </w:tr>
+    </w:tbl>
+    <w:p>
+      <w:pPr>
+        <w:pStyle w:val="3"/>
+        <w:rPr>
           <w:rFonts w:hint="eastAsia"/>
           <w:lang w:val="en-US" w:eastAsia="zh-CN"/>
         </w:rPr>
@@ -39179,7 +40642,221 @@
           <w:rFonts w:hint="eastAsia"/>
           <w:lang w:val="en-US" w:eastAsia="zh-CN"/>
         </w:rPr>
-        <w:t>15.9.4 move 将数据移动到其它数据库</w:t>
+        <w:t>15.12 启动添加密码以及关闭修改shell</w:t>
+      </w:r>
+    </w:p>
+    <w:tbl>
+      <w:tblPr>
+        <w:tblStyle w:val="18"/>
+        <w:tblW w:w="7945" w:type="dxa"/>
+        <w:tblInd w:w="577" w:type="dxa"/>
+        <w:tblBorders>
+          <w:top w:val="single" w:color="auto" w:sz="4" w:space="0"/>
+          <w:left w:val="single" w:color="auto" w:sz="4" w:space="0"/>
+          <w:bottom w:val="single" w:color="auto" w:sz="4" w:space="0"/>
+          <w:right w:val="single" w:color="auto" w:sz="4" w:space="0"/>
+          <w:insideH w:val="single" w:color="auto" w:sz="4" w:space="0"/>
+          <w:insideV w:val="single" w:color="auto" w:sz="4" w:space="0"/>
+        </w:tblBorders>
+        <w:tblLayout w:type="fixed"/>
+        <w:tblCellMar>
+          <w:left w:w="108" w:type="dxa"/>
+          <w:right w:w="108" w:type="dxa"/>
+        </w:tblCellMar>
+      </w:tblPr>
+      <w:tblGrid>
+        <w:gridCol w:w="7945"/>
+      </w:tblGrid>
+      <w:tr>
+        <w:tblPrEx>
+          <w:tblBorders>
+            <w:top w:val="single" w:color="auto" w:sz="4" w:space="0"/>
+            <w:left w:val="single" w:color="auto" w:sz="4" w:space="0"/>
+            <w:bottom w:val="single" w:color="auto" w:sz="4" w:space="0"/>
+            <w:right w:val="single" w:color="auto" w:sz="4" w:space="0"/>
+            <w:insideH w:val="single" w:color="auto" w:sz="4" w:space="0"/>
+            <w:insideV w:val="single" w:color="auto" w:sz="4" w:space="0"/>
+          </w:tblBorders>
+          <w:tblLayout w:type="fixed"/>
+        </w:tblPrEx>
+        <w:tc>
+          <w:tcPr>
+            <w:tcW w:w="7945" w:type="dxa"/>
+          </w:tcPr>
+          <w:p>
+            <w:pPr>
+              <w:keepNext w:val="0"/>
+              <w:keepLines w:val="0"/>
+              <w:pageBreakBefore w:val="0"/>
+              <w:widowControl w:val="0"/>
+              <w:kinsoku/>
+              <w:wordWrap/>
+              <w:overflowPunct/>
+              <w:topLinePunct w:val="0"/>
+              <w:autoSpaceDE/>
+              <w:autoSpaceDN/>
+              <w:bidi w:val="0"/>
+              <w:adjustRightInd/>
+              <w:snapToGrid/>
+              <w:spacing w:before="0" w:after="0" w:line="240" w:lineRule="atLeast"/>
+              <w:ind w:left="0" w:leftChars="0" w:firstLine="0" w:firstLineChars="0"/>
+              <w:textAlignment w:val="auto"/>
+              <w:outlineLvl w:val="9"/>
+              <w:rPr>
+                <w:rFonts w:hint="eastAsia" w:ascii="宋体" w:hAnsi="宋体" w:eastAsia="宋体" w:cs="宋体"/>
+                <w:lang w:val="en-US" w:eastAsia="zh-CN"/>
+              </w:rPr>
+            </w:pPr>
+            <w:r>
+              <w:rPr>
+                <w:rFonts w:hint="eastAsia" w:ascii="宋体" w:hAnsi="宋体" w:eastAsia="宋体" w:cs="宋体"/>
+                <w:lang w:val="en-US" w:eastAsia="zh-CN"/>
+              </w:rPr>
+              <w:t>service redis start -a 123456</w:t>
+            </w:r>
+          </w:p>
+          <w:p>
+            <w:pPr>
+              <w:keepNext w:val="0"/>
+              <w:keepLines w:val="0"/>
+              <w:pageBreakBefore w:val="0"/>
+              <w:widowControl w:val="0"/>
+              <w:kinsoku/>
+              <w:wordWrap/>
+              <w:overflowPunct/>
+              <w:topLinePunct w:val="0"/>
+              <w:autoSpaceDE/>
+              <w:autoSpaceDN/>
+              <w:bidi w:val="0"/>
+              <w:adjustRightInd/>
+              <w:snapToGrid/>
+              <w:spacing w:before="0" w:after="0" w:line="240" w:lineRule="atLeast"/>
+              <w:ind w:left="0" w:leftChars="0" w:firstLine="0" w:firstLineChars="0"/>
+              <w:textAlignment w:val="auto"/>
+              <w:outlineLvl w:val="9"/>
+              <w:rPr>
+                <w:rFonts w:hint="eastAsia" w:ascii="宋体" w:hAnsi="宋体" w:eastAsia="宋体" w:cs="宋体"/>
+              </w:rPr>
+            </w:pPr>
+            <w:r>
+              <w:rPr>
+                <w:rFonts w:hint="eastAsia" w:ascii="宋体" w:hAnsi="宋体" w:eastAsia="宋体" w:cs="宋体"/>
+              </w:rPr>
+              <w:t>修改redis服务脚本，加入如下所示的红色授权信息即可：</w:t>
+            </w:r>
+          </w:p>
+          <w:p>
+            <w:pPr>
+              <w:keepNext w:val="0"/>
+              <w:keepLines w:val="0"/>
+              <w:pageBreakBefore w:val="0"/>
+              <w:widowControl w:val="0"/>
+              <w:kinsoku/>
+              <w:wordWrap/>
+              <w:overflowPunct/>
+              <w:topLinePunct w:val="0"/>
+              <w:autoSpaceDE/>
+              <w:autoSpaceDN/>
+              <w:bidi w:val="0"/>
+              <w:adjustRightInd/>
+              <w:snapToGrid/>
+              <w:spacing w:before="0" w:after="0" w:line="240" w:lineRule="atLeast"/>
+              <w:ind w:left="0" w:leftChars="0" w:firstLine="0" w:firstLineChars="0"/>
+              <w:textAlignment w:val="auto"/>
+              <w:outlineLvl w:val="9"/>
+              <w:rPr>
+                <w:rFonts w:hint="eastAsia" w:ascii="宋体" w:hAnsi="宋体" w:eastAsia="宋体" w:cs="宋体"/>
+              </w:rPr>
+            </w:pPr>
+            <w:r>
+              <w:rPr>
+                <w:rFonts w:hint="eastAsia" w:ascii="宋体" w:hAnsi="宋体" w:eastAsia="宋体" w:cs="宋体"/>
+                <w:lang w:val="en-US" w:eastAsia="zh-CN"/>
+              </w:rPr>
+              <w:t>vi /etc/init.d/redis</w:t>
+            </w:r>
+          </w:p>
+          <w:p>
+            <w:pPr>
+              <w:keepNext w:val="0"/>
+              <w:keepLines w:val="0"/>
+              <w:pageBreakBefore w:val="0"/>
+              <w:widowControl w:val="0"/>
+              <w:kinsoku/>
+              <w:wordWrap/>
+              <w:overflowPunct/>
+              <w:topLinePunct w:val="0"/>
+              <w:autoSpaceDE/>
+              <w:autoSpaceDN/>
+              <w:bidi w:val="0"/>
+              <w:adjustRightInd/>
+              <w:snapToGrid/>
+              <w:spacing w:before="0" w:after="0" w:line="240" w:lineRule="atLeast"/>
+              <w:ind w:left="0" w:leftChars="0" w:firstLine="0" w:firstLineChars="0"/>
+              <w:textAlignment w:val="auto"/>
+              <w:outlineLvl w:val="9"/>
+              <w:rPr>
+                <w:rFonts w:hint="eastAsia" w:ascii="宋体" w:hAnsi="宋体" w:eastAsia="宋体" w:cs="宋体"/>
+                <w:lang w:val="en-US" w:eastAsia="zh-CN"/>
+              </w:rPr>
+            </w:pPr>
+            <w:r>
+              <w:rPr>
+                <w:rFonts w:hint="eastAsia" w:ascii="宋体" w:hAnsi="宋体" w:eastAsia="宋体" w:cs="宋体"/>
+                <w:lang w:val="en-US" w:eastAsia="zh-CN"/>
+              </w:rPr>
+              <w:t>$CLIEXEC -a "password" -p $REDISPORT shutdown</w:t>
+            </w:r>
+          </w:p>
+          <w:p>
+            <w:pPr>
+              <w:keepNext w:val="0"/>
+              <w:keepLines w:val="0"/>
+              <w:pageBreakBefore w:val="0"/>
+              <w:widowControl w:val="0"/>
+              <w:kinsoku/>
+              <w:wordWrap/>
+              <w:overflowPunct/>
+              <w:topLinePunct w:val="0"/>
+              <w:autoSpaceDE/>
+              <w:autoSpaceDN/>
+              <w:bidi w:val="0"/>
+              <w:adjustRightInd/>
+              <w:snapToGrid/>
+              <w:spacing w:before="0" w:after="0" w:line="240" w:lineRule="atLeast"/>
+              <w:ind w:left="0" w:leftChars="0" w:firstLine="0" w:firstLineChars="0"/>
+              <w:textAlignment w:val="auto"/>
+              <w:outlineLvl w:val="9"/>
+              <w:rPr>
+                <w:rFonts w:hint="eastAsia" w:ascii="宋体" w:hAnsi="宋体" w:eastAsia="宋体" w:cs="宋体"/>
+                <w:lang w:val="en-US" w:eastAsia="zh-CN"/>
+              </w:rPr>
+            </w:pPr>
+            <w:r>
+              <w:rPr>
+                <w:rFonts w:hint="eastAsia" w:ascii="宋体" w:hAnsi="宋体" w:eastAsia="宋体" w:cs="宋体"/>
+                <w:lang w:val="en-US" w:eastAsia="zh-CN"/>
+              </w:rPr>
+              <w:t>redis-cli -a 123456</w:t>
+            </w:r>
+          </w:p>
+        </w:tc>
+      </w:tr>
+    </w:tbl>
+    <w:p>
+      <w:pPr>
+        <w:pStyle w:val="3"/>
+        <w:rPr>
+          <w:rFonts w:hint="eastAsia"/>
+          <w:lang w:val="en-US" w:eastAsia="zh-CN"/>
+        </w:rPr>
+      </w:pPr>
+      <w:r>
+        <w:rPr>
+          <w:rFonts w:hint="eastAsia"/>
+          <w:lang w:val="en-US" w:eastAsia="zh-CN"/>
+        </w:rPr>
+        <w:t>15.13 哨兵</w:t>
       </w:r>
     </w:p>
     <w:tbl>
@@ -39236,14 +40913,12 @@
               <w:adjustRightInd/>
               <w:snapToGrid/>
               <w:spacing w:before="0" w:after="0" w:line="240" w:lineRule="atLeast"/>
-              <w:ind w:left="0" w:leftChars="0" w:firstLine="0" w:firstLineChars="0"/>
               <w:textAlignment w:val="auto"/>
               <w:outlineLvl w:val="9"/>
               <w:rPr>
                 <w:rFonts w:hint="eastAsia" w:ascii="宋体" w:hAnsi="宋体" w:eastAsia="宋体" w:cs="宋体"/>
                 <w:sz w:val="15"/>
                 <w:szCs w:val="15"/>
-                <w:vertAlign w:val="baseline"/>
                 <w:lang w:val="en-US" w:eastAsia="zh-CN"/>
               </w:rPr>
             </w:pPr>
@@ -39252,238 +40927,9 @@
                 <w:rFonts w:hint="eastAsia" w:ascii="宋体" w:hAnsi="宋体" w:eastAsia="宋体" w:cs="宋体"/>
                 <w:sz w:val="15"/>
                 <w:szCs w:val="15"/>
-                <w:vertAlign w:val="baseline"/>
-                <w:lang w:val="en-US" w:eastAsia="zh-CN"/>
-              </w:rPr>
-              <w:t>127.0.0.1:6379&gt; select 1</w:t>
-            </w:r>
-          </w:p>
-          <w:p>
-            <w:pPr>
-              <w:keepNext w:val="0"/>
-              <w:keepLines w:val="0"/>
-              <w:pageBreakBefore w:val="0"/>
-              <w:widowControl w:val="0"/>
-              <w:kinsoku/>
-              <w:wordWrap/>
-              <w:overflowPunct/>
-              <w:topLinePunct w:val="0"/>
-              <w:autoSpaceDE/>
-              <w:autoSpaceDN/>
-              <w:bidi w:val="0"/>
-              <w:adjustRightInd/>
-              <w:snapToGrid/>
-              <w:spacing w:before="0" w:after="0" w:line="240" w:lineRule="atLeast"/>
-              <w:ind w:left="0" w:leftChars="0" w:firstLine="0" w:firstLineChars="0"/>
-              <w:textAlignment w:val="auto"/>
-              <w:outlineLvl w:val="9"/>
-              <w:rPr>
-                <w:rFonts w:hint="eastAsia" w:ascii="宋体" w:hAnsi="宋体" w:eastAsia="宋体" w:cs="宋体"/>
-                <w:sz w:val="15"/>
-                <w:szCs w:val="15"/>
-                <w:vertAlign w:val="baseline"/>
-                <w:lang w:val="en-US" w:eastAsia="zh-CN"/>
-              </w:rPr>
-            </w:pPr>
-            <w:r>
-              <w:rPr>
-                <w:rFonts w:hint="eastAsia" w:ascii="宋体" w:hAnsi="宋体" w:eastAsia="宋体" w:cs="宋体"/>
-                <w:sz w:val="15"/>
-                <w:szCs w:val="15"/>
-                <w:vertAlign w:val="baseline"/>
-                <w:lang w:val="en-US" w:eastAsia="zh-CN"/>
-              </w:rPr>
-              <w:t>OK</w:t>
-            </w:r>
-          </w:p>
-          <w:p>
-            <w:pPr>
-              <w:keepNext w:val="0"/>
-              <w:keepLines w:val="0"/>
-              <w:pageBreakBefore w:val="0"/>
-              <w:widowControl w:val="0"/>
-              <w:kinsoku/>
-              <w:wordWrap/>
-              <w:overflowPunct/>
-              <w:topLinePunct w:val="0"/>
-              <w:autoSpaceDE/>
-              <w:autoSpaceDN/>
-              <w:bidi w:val="0"/>
-              <w:adjustRightInd/>
-              <w:snapToGrid/>
-              <w:spacing w:before="0" w:after="0" w:line="240" w:lineRule="atLeast"/>
-              <w:ind w:left="0" w:leftChars="0" w:firstLine="0" w:firstLineChars="0"/>
-              <w:textAlignment w:val="auto"/>
-              <w:outlineLvl w:val="9"/>
-              <w:rPr>
-                <w:rFonts w:hint="eastAsia" w:ascii="宋体" w:hAnsi="宋体" w:eastAsia="宋体" w:cs="宋体"/>
-                <w:sz w:val="15"/>
-                <w:szCs w:val="15"/>
-                <w:vertAlign w:val="baseline"/>
-                <w:lang w:val="en-US" w:eastAsia="zh-CN"/>
-              </w:rPr>
-            </w:pPr>
-            <w:r>
-              <w:rPr>
-                <w:rFonts w:hint="eastAsia" w:ascii="宋体" w:hAnsi="宋体" w:eastAsia="宋体" w:cs="宋体"/>
-                <w:sz w:val="15"/>
-                <w:szCs w:val="15"/>
-                <w:vertAlign w:val="baseline"/>
-                <w:lang w:val="en-US" w:eastAsia="zh-CN"/>
-              </w:rPr>
-              <w:t>127.0.0.1:6379[1]&gt; keys *</w:t>
-            </w:r>
-          </w:p>
-          <w:p>
-            <w:pPr>
-              <w:keepNext w:val="0"/>
-              <w:keepLines w:val="0"/>
-              <w:pageBreakBefore w:val="0"/>
-              <w:widowControl w:val="0"/>
-              <w:kinsoku/>
-              <w:wordWrap/>
-              <w:overflowPunct/>
-              <w:topLinePunct w:val="0"/>
-              <w:autoSpaceDE/>
-              <w:autoSpaceDN/>
-              <w:bidi w:val="0"/>
-              <w:adjustRightInd/>
-              <w:snapToGrid/>
-              <w:spacing w:before="0" w:after="0" w:line="240" w:lineRule="atLeast"/>
-              <w:ind w:left="0" w:leftChars="0" w:firstLine="0" w:firstLineChars="0"/>
-              <w:textAlignment w:val="auto"/>
-              <w:outlineLvl w:val="9"/>
-              <w:rPr>
-                <w:rFonts w:hint="eastAsia" w:ascii="宋体" w:hAnsi="宋体" w:eastAsia="宋体" w:cs="宋体"/>
-                <w:sz w:val="15"/>
-                <w:szCs w:val="15"/>
-                <w:vertAlign w:val="baseline"/>
-                <w:lang w:val="en-US" w:eastAsia="zh-CN"/>
-              </w:rPr>
-            </w:pPr>
-            <w:r>
-              <w:rPr>
-                <w:rFonts w:hint="eastAsia" w:ascii="宋体" w:hAnsi="宋体" w:eastAsia="宋体" w:cs="宋体"/>
-                <w:sz w:val="15"/>
-                <w:szCs w:val="15"/>
-                <w:vertAlign w:val="baseline"/>
-                <w:lang w:val="en-US" w:eastAsia="zh-CN"/>
-              </w:rPr>
-              <w:t>(empty list or set)</w:t>
-            </w:r>
-          </w:p>
-          <w:p>
-            <w:pPr>
-              <w:keepNext w:val="0"/>
-              <w:keepLines w:val="0"/>
-              <w:pageBreakBefore w:val="0"/>
-              <w:widowControl w:val="0"/>
-              <w:kinsoku/>
-              <w:wordWrap/>
-              <w:overflowPunct/>
-              <w:topLinePunct w:val="0"/>
-              <w:autoSpaceDE/>
-              <w:autoSpaceDN/>
-              <w:bidi w:val="0"/>
-              <w:adjustRightInd/>
-              <w:snapToGrid/>
-              <w:spacing w:before="0" w:after="0" w:line="240" w:lineRule="atLeast"/>
-              <w:ind w:left="0" w:leftChars="0" w:firstLine="0" w:firstLineChars="0"/>
-              <w:textAlignment w:val="auto"/>
-              <w:outlineLvl w:val="9"/>
-              <w:rPr>
-                <w:rFonts w:hint="eastAsia" w:ascii="宋体" w:hAnsi="宋体" w:eastAsia="宋体" w:cs="宋体"/>
-                <w:sz w:val="15"/>
-                <w:szCs w:val="15"/>
-                <w:vertAlign w:val="baseline"/>
-                <w:lang w:val="en-US" w:eastAsia="zh-CN"/>
-              </w:rPr>
-            </w:pPr>
-            <w:r>
-              <w:rPr>
-                <w:rFonts w:hint="eastAsia" w:ascii="宋体" w:hAnsi="宋体" w:eastAsia="宋体" w:cs="宋体"/>
-                <w:sz w:val="15"/>
-                <w:szCs w:val="15"/>
-                <w:vertAlign w:val="baseline"/>
-                <w:lang w:val="en-US" w:eastAsia="zh-CN"/>
-              </w:rPr>
-              <w:t>127.0.0.1:6379[1]&gt; set age 11</w:t>
-            </w:r>
-          </w:p>
-          <w:p>
-            <w:pPr>
-              <w:keepNext w:val="0"/>
-              <w:keepLines w:val="0"/>
-              <w:pageBreakBefore w:val="0"/>
-              <w:widowControl w:val="0"/>
-              <w:kinsoku/>
-              <w:wordWrap/>
-              <w:overflowPunct/>
-              <w:topLinePunct w:val="0"/>
-              <w:autoSpaceDE/>
-              <w:autoSpaceDN/>
-              <w:bidi w:val="0"/>
-              <w:adjustRightInd/>
-              <w:snapToGrid/>
-              <w:spacing w:before="0" w:after="0" w:line="240" w:lineRule="atLeast"/>
-              <w:ind w:left="0" w:leftChars="0" w:firstLine="0" w:firstLineChars="0"/>
-              <w:textAlignment w:val="auto"/>
-              <w:outlineLvl w:val="9"/>
-              <w:rPr>
-                <w:rFonts w:hint="eastAsia" w:ascii="宋体" w:hAnsi="宋体" w:eastAsia="宋体" w:cs="宋体"/>
-                <w:sz w:val="15"/>
-                <w:szCs w:val="15"/>
-                <w:vertAlign w:val="baseline"/>
-                <w:lang w:val="en-US" w:eastAsia="zh-CN"/>
-              </w:rPr>
-            </w:pPr>
-            <w:r>
-              <w:rPr>
-                <w:rFonts w:hint="eastAsia" w:ascii="宋体" w:hAnsi="宋体" w:eastAsia="宋体" w:cs="宋体"/>
-                <w:sz w:val="15"/>
-                <w:szCs w:val="15"/>
-                <w:vertAlign w:val="baseline"/>
-                <w:lang w:val="en-US" w:eastAsia="zh-CN"/>
-              </w:rPr>
-              <w:t>OK</w:t>
-            </w:r>
-          </w:p>
-          <w:p>
-            <w:pPr>
-              <w:keepNext w:val="0"/>
-              <w:keepLines w:val="0"/>
-              <w:pageBreakBefore w:val="0"/>
-              <w:widowControl w:val="0"/>
-              <w:kinsoku/>
-              <w:wordWrap/>
-              <w:overflowPunct/>
-              <w:topLinePunct w:val="0"/>
-              <w:autoSpaceDE/>
-              <w:autoSpaceDN/>
-              <w:bidi w:val="0"/>
-              <w:adjustRightInd/>
-              <w:snapToGrid/>
-              <w:spacing w:before="0" w:after="0" w:line="240" w:lineRule="atLeast"/>
-              <w:ind w:left="0" w:leftChars="0" w:firstLine="0" w:firstLineChars="0"/>
-              <w:textAlignment w:val="auto"/>
-              <w:outlineLvl w:val="9"/>
-              <w:rPr>
-                <w:rFonts w:hint="eastAsia" w:ascii="宋体" w:hAnsi="宋体" w:eastAsia="宋体" w:cs="宋体"/>
-                <w:sz w:val="15"/>
-                <w:szCs w:val="15"/>
-                <w:vertAlign w:val="baseline"/>
-                <w:lang w:val="en-US" w:eastAsia="zh-CN"/>
-              </w:rPr>
-            </w:pPr>
-            <w:r>
-              <w:rPr>
-                <w:rFonts w:hint="eastAsia" w:ascii="宋体" w:hAnsi="宋体" w:eastAsia="宋体" w:cs="宋体"/>
-                <w:sz w:val="15"/>
-                <w:szCs w:val="15"/>
-                <w:vertAlign w:val="baseline"/>
-                <w:lang w:val="en-US" w:eastAsia="zh-CN"/>
-              </w:rPr>
-              <w:t>127.0.0.1:6379[1]&gt; keys *</w:t>
+                <w:lang w:val="en-US" w:eastAsia="zh-CN"/>
+              </w:rPr>
+              <w:t>有了主从复制的实现以后，我们如果想对主从服务器进行监控，那么在redis2.5以后提供了一个“哨兵”的机制，顾名思义，哨兵的意思就是监控Redis系统的运行状况，主要功能有两点：</w:t>
             </w:r>
           </w:p>
           <w:p>
@@ -39494,7 +40940,7 @@
               <w:widowControl w:val="0"/>
               <w:numPr>
                 <w:ilvl w:val="0"/>
-                <w:numId w:val="30"/>
+                <w:numId w:val="31"/>
               </w:numPr>
               <w:kinsoku/>
               <w:wordWrap/>
@@ -39506,14 +40952,12 @@
               <w:adjustRightInd/>
               <w:snapToGrid/>
               <w:spacing w:before="0" w:after="0" w:line="240" w:lineRule="atLeast"/>
-              <w:ind w:left="0" w:leftChars="0" w:firstLine="0" w:firstLineChars="0"/>
               <w:textAlignment w:val="auto"/>
               <w:outlineLvl w:val="9"/>
               <w:rPr>
                 <w:rFonts w:hint="eastAsia" w:ascii="宋体" w:hAnsi="宋体" w:eastAsia="宋体" w:cs="宋体"/>
                 <w:sz w:val="15"/>
                 <w:szCs w:val="15"/>
-                <w:vertAlign w:val="baseline"/>
                 <w:lang w:val="en-US" w:eastAsia="zh-CN"/>
               </w:rPr>
             </w:pPr>
@@ -39522,10 +40966,831 @@
                 <w:rFonts w:hint="eastAsia" w:ascii="宋体" w:hAnsi="宋体" w:eastAsia="宋体" w:cs="宋体"/>
                 <w:sz w:val="15"/>
                 <w:szCs w:val="15"/>
-                <w:vertAlign w:val="baseline"/>
-                <w:lang w:val="en-US" w:eastAsia="zh-CN"/>
-              </w:rPr>
-              <w:t>"age"</w:t>
+                <w:lang w:val="en-US" w:eastAsia="zh-CN"/>
+              </w:rPr>
+              <w:t>监控著数据库和从数据库是否正常运行</w:t>
+            </w:r>
+          </w:p>
+          <w:p>
+            <w:pPr>
+              <w:keepNext w:val="0"/>
+              <w:keepLines w:val="0"/>
+              <w:pageBreakBefore w:val="0"/>
+              <w:widowControl w:val="0"/>
+              <w:numPr>
+                <w:ilvl w:val="0"/>
+                <w:numId w:val="31"/>
+              </w:numPr>
+              <w:kinsoku/>
+              <w:wordWrap/>
+              <w:overflowPunct/>
+              <w:topLinePunct w:val="0"/>
+              <w:autoSpaceDE/>
+              <w:autoSpaceDN/>
+              <w:bidi w:val="0"/>
+              <w:adjustRightInd/>
+              <w:snapToGrid/>
+              <w:spacing w:before="0" w:after="0" w:line="240" w:lineRule="atLeast"/>
+              <w:textAlignment w:val="auto"/>
+              <w:outlineLvl w:val="9"/>
+              <w:rPr>
+                <w:rFonts w:hint="eastAsia" w:ascii="宋体" w:hAnsi="宋体" w:eastAsia="宋体" w:cs="宋体"/>
+                <w:color w:val="FF0000"/>
+                <w:sz w:val="15"/>
+                <w:szCs w:val="15"/>
+                <w:lang w:val="en-US" w:eastAsia="zh-CN"/>
+              </w:rPr>
+            </w:pPr>
+            <w:r>
+              <w:rPr>
+                <w:rFonts w:hint="eastAsia" w:ascii="宋体" w:hAnsi="宋体" w:eastAsia="宋体" w:cs="宋体"/>
+                <w:sz w:val="15"/>
+                <w:szCs w:val="15"/>
+                <w:lang w:val="en-US" w:eastAsia="zh-CN"/>
+              </w:rPr>
+              <w:t>主数据库出现故障的时候，可以自动将从数据库转换为主数据库，实现自动切换。</w:t>
+            </w:r>
+            <w:r>
+              <w:rPr>
+                <w:rFonts w:hint="eastAsia" w:ascii="宋体" w:hAnsi="宋体" w:eastAsia="宋体" w:cs="宋体"/>
+                <w:color w:val="FF0000"/>
+                <w:sz w:val="15"/>
+                <w:szCs w:val="15"/>
+                <w:lang w:val="en-US" w:eastAsia="zh-CN"/>
+              </w:rPr>
+              <w:t>(在其中一台从服务器进行配置)</w:t>
+            </w:r>
+          </w:p>
+          <w:p>
+            <w:pPr>
+              <w:keepNext w:val="0"/>
+              <w:keepLines w:val="0"/>
+              <w:pageBreakBefore w:val="0"/>
+              <w:widowControl w:val="0"/>
+              <w:numPr>
+                <w:ilvl w:val="0"/>
+                <w:numId w:val="32"/>
+              </w:numPr>
+              <w:kinsoku/>
+              <w:wordWrap/>
+              <w:overflowPunct/>
+              <w:topLinePunct w:val="0"/>
+              <w:autoSpaceDE/>
+              <w:autoSpaceDN/>
+              <w:bidi w:val="0"/>
+              <w:adjustRightInd/>
+              <w:snapToGrid/>
+              <w:spacing w:before="0" w:after="0" w:line="240" w:lineRule="atLeast"/>
+              <w:ind w:left="420" w:leftChars="0" w:firstLine="420" w:firstLineChars="0"/>
+              <w:textAlignment w:val="auto"/>
+              <w:outlineLvl w:val="9"/>
+              <w:rPr>
+                <w:rFonts w:hint="eastAsia" w:ascii="宋体" w:hAnsi="宋体" w:eastAsia="宋体" w:cs="宋体"/>
+                <w:sz w:val="15"/>
+                <w:szCs w:val="15"/>
+                <w:lang w:val="en-US" w:eastAsia="zh-CN"/>
+              </w:rPr>
+            </w:pPr>
+            <w:r>
+              <w:rPr>
+                <w:rFonts w:hint="eastAsia" w:ascii="宋体" w:hAnsi="宋体" w:eastAsia="宋体" w:cs="宋体"/>
+                <w:sz w:val="15"/>
+                <w:szCs w:val="15"/>
+                <w:lang w:val="en-US" w:eastAsia="zh-CN"/>
+              </w:rPr>
+              <w:t>copy文件sentinel.conf 到 /etc/redis中</w:t>
+            </w:r>
+          </w:p>
+          <w:p>
+            <w:pPr>
+              <w:keepNext w:val="0"/>
+              <w:keepLines w:val="0"/>
+              <w:pageBreakBefore w:val="0"/>
+              <w:widowControl w:val="0"/>
+              <w:numPr>
+                <w:ilvl w:val="0"/>
+                <w:numId w:val="32"/>
+              </w:numPr>
+              <w:kinsoku/>
+              <w:wordWrap/>
+              <w:overflowPunct/>
+              <w:topLinePunct w:val="0"/>
+              <w:autoSpaceDE/>
+              <w:autoSpaceDN/>
+              <w:bidi w:val="0"/>
+              <w:adjustRightInd/>
+              <w:snapToGrid/>
+              <w:spacing w:before="0" w:after="0" w:line="240" w:lineRule="atLeast"/>
+              <w:ind w:left="420" w:leftChars="0" w:firstLine="420" w:firstLineChars="0"/>
+              <w:textAlignment w:val="auto"/>
+              <w:outlineLvl w:val="9"/>
+              <w:rPr>
+                <w:rFonts w:hint="eastAsia" w:ascii="宋体" w:hAnsi="宋体" w:eastAsia="宋体" w:cs="宋体"/>
+                <w:sz w:val="15"/>
+                <w:szCs w:val="15"/>
+                <w:lang w:val="en-US" w:eastAsia="zh-CN"/>
+              </w:rPr>
+            </w:pPr>
+            <w:r>
+              <w:rPr>
+                <w:rFonts w:hint="eastAsia" w:ascii="宋体" w:hAnsi="宋体" w:eastAsia="宋体" w:cs="宋体"/>
+                <w:sz w:val="15"/>
+                <w:szCs w:val="15"/>
+                <w:lang w:val="en-US" w:eastAsia="zh-CN"/>
+              </w:rPr>
+              <w:t>修改sentinel.conf文件</w:t>
+            </w:r>
+          </w:p>
+          <w:p>
+            <w:pPr>
+              <w:keepNext w:val="0"/>
+              <w:keepLines w:val="0"/>
+              <w:pageBreakBefore w:val="0"/>
+              <w:widowControl w:val="0"/>
+              <w:numPr>
+                <w:ilvl w:val="0"/>
+                <w:numId w:val="0"/>
+              </w:numPr>
+              <w:kinsoku/>
+              <w:wordWrap/>
+              <w:overflowPunct/>
+              <w:topLinePunct w:val="0"/>
+              <w:autoSpaceDE/>
+              <w:autoSpaceDN/>
+              <w:bidi w:val="0"/>
+              <w:adjustRightInd/>
+              <w:snapToGrid/>
+              <w:spacing w:before="0" w:after="0" w:line="240" w:lineRule="atLeast"/>
+              <w:ind w:left="840" w:leftChars="0"/>
+              <w:textAlignment w:val="auto"/>
+              <w:outlineLvl w:val="9"/>
+              <w:rPr>
+                <w:rFonts w:hint="eastAsia" w:ascii="宋体" w:hAnsi="宋体" w:eastAsia="宋体" w:cs="宋体"/>
+                <w:sz w:val="15"/>
+                <w:szCs w:val="15"/>
+                <w:lang w:val="en-US" w:eastAsia="zh-CN"/>
+              </w:rPr>
+            </w:pPr>
+            <w:r>
+              <w:rPr>
+                <w:rFonts w:hint="eastAsia" w:ascii="宋体" w:hAnsi="宋体" w:eastAsia="宋体" w:cs="宋体"/>
+                <w:sz w:val="15"/>
+                <w:szCs w:val="15"/>
+                <w:lang w:val="en-US" w:eastAsia="zh-CN"/>
+              </w:rPr>
+              <w:t xml:space="preserve"> sentinel monltor mymaster 192.168.1.149 6379   #名称、IP、端口、投票选举次数</w:t>
+            </w:r>
+          </w:p>
+          <w:p>
+            <w:pPr>
+              <w:keepNext w:val="0"/>
+              <w:keepLines w:val="0"/>
+              <w:pageBreakBefore w:val="0"/>
+              <w:widowControl w:val="0"/>
+              <w:numPr>
+                <w:ilvl w:val="0"/>
+                <w:numId w:val="0"/>
+              </w:numPr>
+              <w:kinsoku/>
+              <w:wordWrap/>
+              <w:overflowPunct/>
+              <w:topLinePunct w:val="0"/>
+              <w:autoSpaceDE/>
+              <w:autoSpaceDN/>
+              <w:bidi w:val="0"/>
+              <w:adjustRightInd/>
+              <w:snapToGrid/>
+              <w:spacing w:before="0" w:after="0" w:line="240" w:lineRule="atLeast"/>
+              <w:ind w:left="840" w:leftChars="0"/>
+              <w:textAlignment w:val="auto"/>
+              <w:outlineLvl w:val="9"/>
+              <w:rPr>
+                <w:rFonts w:hint="eastAsia" w:ascii="宋体" w:hAnsi="宋体" w:eastAsia="宋体" w:cs="宋体"/>
+                <w:sz w:val="15"/>
+                <w:szCs w:val="15"/>
+                <w:lang w:val="en-US" w:eastAsia="zh-CN"/>
+              </w:rPr>
+            </w:pPr>
+            <w:r>
+              <w:rPr>
+                <w:rFonts w:hint="eastAsia" w:ascii="宋体" w:hAnsi="宋体" w:eastAsia="宋体" w:cs="宋体"/>
+                <w:sz w:val="15"/>
+                <w:szCs w:val="15"/>
+                <w:lang w:val="en-US" w:eastAsia="zh-CN"/>
+              </w:rPr>
+              <w:t xml:space="preserve"> sentinel down-after-millisenconds mymaster 5000 #默认1s监测一次，这里配置超时5000毫秒为宕机。</w:t>
+            </w:r>
+          </w:p>
+          <w:p>
+            <w:pPr>
+              <w:keepNext w:val="0"/>
+              <w:keepLines w:val="0"/>
+              <w:pageBreakBefore w:val="0"/>
+              <w:widowControl w:val="0"/>
+              <w:numPr>
+                <w:ilvl w:val="0"/>
+                <w:numId w:val="0"/>
+              </w:numPr>
+              <w:kinsoku/>
+              <w:wordWrap/>
+              <w:overflowPunct/>
+              <w:topLinePunct w:val="0"/>
+              <w:autoSpaceDE/>
+              <w:autoSpaceDN/>
+              <w:bidi w:val="0"/>
+              <w:adjustRightInd/>
+              <w:snapToGrid/>
+              <w:spacing w:before="0" w:after="0" w:line="240" w:lineRule="atLeast"/>
+              <w:ind w:firstLine="900" w:firstLineChars="600"/>
+              <w:textAlignment w:val="auto"/>
+              <w:outlineLvl w:val="9"/>
+              <w:rPr>
+                <w:rFonts w:hint="eastAsia" w:ascii="宋体" w:hAnsi="宋体" w:eastAsia="宋体" w:cs="宋体"/>
+                <w:sz w:val="15"/>
+                <w:szCs w:val="15"/>
+                <w:lang w:val="en-US" w:eastAsia="zh-CN"/>
+              </w:rPr>
+            </w:pPr>
+            <w:r>
+              <w:rPr>
+                <w:rFonts w:hint="eastAsia" w:ascii="宋体" w:hAnsi="宋体" w:eastAsia="宋体" w:cs="宋体"/>
+                <w:sz w:val="15"/>
+                <w:szCs w:val="15"/>
+                <w:lang w:val="en-US" w:eastAsia="zh-CN"/>
+              </w:rPr>
+              <w:t>sentinel failover-timeout mymaster 900000</w:t>
+            </w:r>
+          </w:p>
+          <w:p>
+            <w:pPr>
+              <w:keepNext w:val="0"/>
+              <w:keepLines w:val="0"/>
+              <w:pageBreakBefore w:val="0"/>
+              <w:widowControl w:val="0"/>
+              <w:numPr>
+                <w:ilvl w:val="0"/>
+                <w:numId w:val="0"/>
+              </w:numPr>
+              <w:kinsoku/>
+              <w:wordWrap/>
+              <w:overflowPunct/>
+              <w:topLinePunct w:val="0"/>
+              <w:autoSpaceDE/>
+              <w:autoSpaceDN/>
+              <w:bidi w:val="0"/>
+              <w:adjustRightInd/>
+              <w:snapToGrid/>
+              <w:spacing w:before="0" w:after="0" w:line="240" w:lineRule="atLeast"/>
+              <w:ind w:firstLine="900" w:firstLineChars="600"/>
+              <w:textAlignment w:val="auto"/>
+              <w:outlineLvl w:val="9"/>
+              <w:rPr>
+                <w:rFonts w:hint="eastAsia" w:ascii="宋体" w:hAnsi="宋体" w:eastAsia="宋体" w:cs="宋体"/>
+                <w:sz w:val="15"/>
+                <w:szCs w:val="15"/>
+                <w:lang w:val="en-US" w:eastAsia="zh-CN"/>
+              </w:rPr>
+            </w:pPr>
+            <w:r>
+              <w:rPr>
+                <w:rFonts w:hint="eastAsia" w:ascii="宋体" w:hAnsi="宋体" w:eastAsia="宋体" w:cs="宋体"/>
+                <w:sz w:val="15"/>
+                <w:szCs w:val="15"/>
+                <w:lang w:val="en-US" w:eastAsia="zh-CN"/>
+              </w:rPr>
+              <w:t>sentinel parallel-syncs mymaster 2</w:t>
+            </w:r>
+          </w:p>
+          <w:p>
+            <w:pPr>
+              <w:keepNext w:val="0"/>
+              <w:keepLines w:val="0"/>
+              <w:pageBreakBefore w:val="0"/>
+              <w:widowControl w:val="0"/>
+              <w:numPr>
+                <w:ilvl w:val="0"/>
+                <w:numId w:val="0"/>
+              </w:numPr>
+              <w:kinsoku/>
+              <w:wordWrap/>
+              <w:overflowPunct/>
+              <w:topLinePunct w:val="0"/>
+              <w:autoSpaceDE/>
+              <w:autoSpaceDN/>
+              <w:bidi w:val="0"/>
+              <w:adjustRightInd/>
+              <w:snapToGrid/>
+              <w:spacing w:before="0" w:after="0" w:line="240" w:lineRule="atLeast"/>
+              <w:ind w:firstLine="900" w:firstLineChars="600"/>
+              <w:textAlignment w:val="auto"/>
+              <w:outlineLvl w:val="9"/>
+              <w:rPr>
+                <w:rFonts w:hint="eastAsia" w:ascii="宋体" w:hAnsi="宋体" w:eastAsia="宋体" w:cs="宋体"/>
+                <w:sz w:val="15"/>
+                <w:szCs w:val="15"/>
+                <w:lang w:val="en-US" w:eastAsia="zh-CN"/>
+              </w:rPr>
+            </w:pPr>
+            <w:r>
+              <w:rPr>
+                <w:rFonts w:hint="eastAsia" w:ascii="宋体" w:hAnsi="宋体" w:eastAsia="宋体" w:cs="宋体"/>
+                <w:sz w:val="15"/>
+                <w:szCs w:val="15"/>
+                <w:lang w:val="en-US" w:eastAsia="zh-CN"/>
+              </w:rPr>
+              <w:t>sentinel can-failover mymaster yes</w:t>
+            </w:r>
+          </w:p>
+          <w:p>
+            <w:pPr>
+              <w:keepNext w:val="0"/>
+              <w:keepLines w:val="0"/>
+              <w:pageBreakBefore w:val="0"/>
+              <w:widowControl w:val="0"/>
+              <w:numPr>
+                <w:ilvl w:val="0"/>
+                <w:numId w:val="32"/>
+              </w:numPr>
+              <w:kinsoku/>
+              <w:wordWrap/>
+              <w:overflowPunct/>
+              <w:topLinePunct w:val="0"/>
+              <w:autoSpaceDE/>
+              <w:autoSpaceDN/>
+              <w:bidi w:val="0"/>
+              <w:adjustRightInd/>
+              <w:snapToGrid/>
+              <w:spacing w:before="0" w:after="0" w:line="240" w:lineRule="atLeast"/>
+              <w:ind w:left="420" w:leftChars="0" w:firstLine="420" w:firstLineChars="0"/>
+              <w:textAlignment w:val="auto"/>
+              <w:outlineLvl w:val="9"/>
+              <w:rPr>
+                <w:rFonts w:hint="eastAsia" w:ascii="宋体" w:hAnsi="宋体" w:eastAsia="宋体" w:cs="宋体"/>
+                <w:sz w:val="15"/>
+                <w:szCs w:val="15"/>
+                <w:lang w:val="en-US" w:eastAsia="zh-CN"/>
+              </w:rPr>
+            </w:pPr>
+            <w:r>
+              <w:rPr>
+                <w:rFonts w:hint="eastAsia" w:ascii="宋体" w:hAnsi="宋体" w:eastAsia="宋体" w:cs="宋体"/>
+                <w:sz w:val="15"/>
+                <w:szCs w:val="15"/>
+                <w:lang w:val="en-US" w:eastAsia="zh-CN"/>
+              </w:rPr>
+              <w:t>启动sentinel哨兵</w:t>
+            </w:r>
+          </w:p>
+          <w:p>
+            <w:pPr>
+              <w:keepNext w:val="0"/>
+              <w:keepLines w:val="0"/>
+              <w:pageBreakBefore w:val="0"/>
+              <w:widowControl w:val="0"/>
+              <w:numPr>
+                <w:ilvl w:val="0"/>
+                <w:numId w:val="0"/>
+              </w:numPr>
+              <w:kinsoku/>
+              <w:wordWrap/>
+              <w:overflowPunct/>
+              <w:topLinePunct w:val="0"/>
+              <w:autoSpaceDE/>
+              <w:autoSpaceDN/>
+              <w:bidi w:val="0"/>
+              <w:adjustRightInd/>
+              <w:snapToGrid/>
+              <w:spacing w:before="0" w:after="0" w:line="240" w:lineRule="atLeast"/>
+              <w:ind w:left="840" w:leftChars="0"/>
+              <w:textAlignment w:val="auto"/>
+              <w:outlineLvl w:val="9"/>
+              <w:rPr>
+                <w:rFonts w:hint="eastAsia" w:ascii="宋体" w:hAnsi="宋体" w:eastAsia="宋体" w:cs="宋体"/>
+                <w:sz w:val="15"/>
+                <w:szCs w:val="15"/>
+                <w:lang w:val="en-US" w:eastAsia="zh-CN"/>
+              </w:rPr>
+            </w:pPr>
+            <w:r>
+              <w:rPr>
+                <w:rFonts w:hint="eastAsia" w:ascii="宋体" w:hAnsi="宋体" w:eastAsia="宋体" w:cs="宋体"/>
+                <w:sz w:val="15"/>
+                <w:szCs w:val="15"/>
+                <w:lang w:val="en-US" w:eastAsia="zh-CN"/>
+              </w:rPr>
+              <w:t xml:space="preserve"> redis-server /etc/redis/sentinel.conf --sentinel&amp;</w:t>
+            </w:r>
+          </w:p>
+          <w:p>
+            <w:pPr>
+              <w:keepNext w:val="0"/>
+              <w:keepLines w:val="0"/>
+              <w:pageBreakBefore w:val="0"/>
+              <w:widowControl w:val="0"/>
+              <w:numPr>
+                <w:ilvl w:val="0"/>
+                <w:numId w:val="32"/>
+              </w:numPr>
+              <w:kinsoku/>
+              <w:wordWrap/>
+              <w:overflowPunct/>
+              <w:topLinePunct w:val="0"/>
+              <w:autoSpaceDE/>
+              <w:autoSpaceDN/>
+              <w:bidi w:val="0"/>
+              <w:adjustRightInd/>
+              <w:snapToGrid/>
+              <w:spacing w:before="0" w:after="0" w:line="240" w:lineRule="atLeast"/>
+              <w:ind w:left="420" w:leftChars="0" w:firstLine="420" w:firstLineChars="0"/>
+              <w:textAlignment w:val="auto"/>
+              <w:outlineLvl w:val="9"/>
+              <w:rPr>
+                <w:rFonts w:hint="eastAsia" w:ascii="宋体" w:hAnsi="宋体" w:eastAsia="宋体" w:cs="宋体"/>
+                <w:sz w:val="15"/>
+                <w:szCs w:val="15"/>
+                <w:lang w:val="en-US" w:eastAsia="zh-CN"/>
+              </w:rPr>
+            </w:pPr>
+            <w:r>
+              <w:rPr>
+                <w:rFonts w:hint="eastAsia" w:ascii="宋体" w:hAnsi="宋体" w:eastAsia="宋体" w:cs="宋体"/>
+                <w:sz w:val="15"/>
+                <w:szCs w:val="15"/>
+                <w:lang w:val="en-US" w:eastAsia="zh-CN"/>
+              </w:rPr>
+              <w:t xml:space="preserve"> 查看哨兵相关信息命令</w:t>
+            </w:r>
+          </w:p>
+          <w:p>
+            <w:pPr>
+              <w:keepNext w:val="0"/>
+              <w:keepLines w:val="0"/>
+              <w:pageBreakBefore w:val="0"/>
+              <w:widowControl w:val="0"/>
+              <w:numPr>
+                <w:ilvl w:val="0"/>
+                <w:numId w:val="0"/>
+              </w:numPr>
+              <w:kinsoku/>
+              <w:wordWrap/>
+              <w:overflowPunct/>
+              <w:topLinePunct w:val="0"/>
+              <w:autoSpaceDE/>
+              <w:autoSpaceDN/>
+              <w:bidi w:val="0"/>
+              <w:adjustRightInd/>
+              <w:snapToGrid/>
+              <w:spacing w:before="0" w:after="0" w:line="240" w:lineRule="atLeast"/>
+              <w:textAlignment w:val="auto"/>
+              <w:outlineLvl w:val="9"/>
+              <w:rPr>
+                <w:rFonts w:hint="eastAsia" w:ascii="宋体" w:hAnsi="宋体" w:eastAsia="宋体" w:cs="宋体"/>
+                <w:sz w:val="15"/>
+                <w:szCs w:val="15"/>
+                <w:lang w:val="en-US" w:eastAsia="zh-CN"/>
+              </w:rPr>
+            </w:pPr>
+            <w:r>
+              <w:rPr>
+                <w:rFonts w:hint="eastAsia" w:ascii="宋体" w:hAnsi="宋体" w:eastAsia="宋体" w:cs="宋体"/>
+                <w:sz w:val="15"/>
+                <w:szCs w:val="15"/>
+                <w:lang w:val="en-US" w:eastAsia="zh-CN"/>
+              </w:rPr>
+              <w:t xml:space="preserve"> </w:t>
+            </w:r>
+            <w:r>
+              <w:rPr>
+                <w:rFonts w:hint="eastAsia" w:ascii="宋体" w:hAnsi="宋体" w:eastAsia="宋体" w:cs="宋体"/>
+                <w:sz w:val="15"/>
+                <w:szCs w:val="15"/>
+                <w:lang w:val="en-US" w:eastAsia="zh-CN"/>
+              </w:rPr>
+              <w:tab/>
+            </w:r>
+            <w:r>
+              <w:rPr>
+                <w:rFonts w:hint="eastAsia" w:ascii="宋体" w:hAnsi="宋体" w:eastAsia="宋体" w:cs="宋体"/>
+                <w:sz w:val="15"/>
+                <w:szCs w:val="15"/>
+                <w:lang w:val="en-US" w:eastAsia="zh-CN"/>
+              </w:rPr>
+              <w:tab/>
+            </w:r>
+            <w:r>
+              <w:rPr>
+                <w:rFonts w:hint="eastAsia" w:ascii="宋体" w:hAnsi="宋体" w:eastAsia="宋体" w:cs="宋体"/>
+                <w:sz w:val="15"/>
+                <w:szCs w:val="15"/>
+                <w:lang w:val="en-US" w:eastAsia="zh-CN"/>
+              </w:rPr>
+              <w:t xml:space="preserve"> redis-cli -h 192.168.1.155 -p </w:t>
+            </w:r>
+            <w:r>
+              <w:rPr>
+                <w:rFonts w:hint="eastAsia" w:ascii="宋体" w:hAnsi="宋体" w:cs="宋体"/>
+                <w:sz w:val="15"/>
+                <w:szCs w:val="15"/>
+                <w:lang w:val="en-US" w:eastAsia="zh-CN"/>
+              </w:rPr>
+              <w:t>2</w:t>
+            </w:r>
+            <w:r>
+              <w:rPr>
+                <w:rFonts w:hint="eastAsia" w:ascii="宋体" w:hAnsi="宋体" w:eastAsia="宋体" w:cs="宋体"/>
+                <w:sz w:val="15"/>
+                <w:szCs w:val="15"/>
+                <w:lang w:val="en-US" w:eastAsia="zh-CN"/>
+              </w:rPr>
+              <w:t>6379 info Sentinel</w:t>
+            </w:r>
+          </w:p>
+          <w:p>
+            <w:pPr>
+              <w:keepNext w:val="0"/>
+              <w:keepLines w:val="0"/>
+              <w:pageBreakBefore w:val="0"/>
+              <w:widowControl w:val="0"/>
+              <w:numPr>
+                <w:ilvl w:val="0"/>
+                <w:numId w:val="32"/>
+              </w:numPr>
+              <w:kinsoku/>
+              <w:wordWrap/>
+              <w:overflowPunct/>
+              <w:topLinePunct w:val="0"/>
+              <w:autoSpaceDE/>
+              <w:autoSpaceDN/>
+              <w:bidi w:val="0"/>
+              <w:adjustRightInd/>
+              <w:snapToGrid/>
+              <w:spacing w:before="0" w:after="0" w:line="240" w:lineRule="atLeast"/>
+              <w:ind w:left="420" w:leftChars="0" w:firstLine="420" w:firstLineChars="0"/>
+              <w:textAlignment w:val="auto"/>
+              <w:outlineLvl w:val="9"/>
+              <w:rPr>
+                <w:rFonts w:hint="eastAsia" w:ascii="宋体" w:hAnsi="宋体" w:eastAsia="宋体" w:cs="宋体"/>
+                <w:sz w:val="15"/>
+                <w:szCs w:val="15"/>
+                <w:lang w:val="en-US" w:eastAsia="zh-CN"/>
+              </w:rPr>
+            </w:pPr>
+            <w:r>
+              <w:rPr>
+                <w:rFonts w:hint="eastAsia" w:ascii="宋体" w:hAnsi="宋体" w:eastAsia="宋体" w:cs="宋体"/>
+                <w:sz w:val="15"/>
+                <w:szCs w:val="15"/>
+                <w:lang w:val="en-US" w:eastAsia="zh-CN"/>
+              </w:rPr>
+              <w:t>关闭朱富强查看集群信息</w:t>
+            </w:r>
+          </w:p>
+          <w:p>
+            <w:pPr>
+              <w:keepNext w:val="0"/>
+              <w:keepLines w:val="0"/>
+              <w:pageBreakBefore w:val="0"/>
+              <w:widowControl w:val="0"/>
+              <w:numPr>
+                <w:ilvl w:val="0"/>
+                <w:numId w:val="0"/>
+              </w:numPr>
+              <w:kinsoku/>
+              <w:wordWrap/>
+              <w:overflowPunct/>
+              <w:topLinePunct w:val="0"/>
+              <w:autoSpaceDE/>
+              <w:autoSpaceDN/>
+              <w:bidi w:val="0"/>
+              <w:adjustRightInd/>
+              <w:snapToGrid/>
+              <w:spacing w:before="0" w:after="0" w:line="240" w:lineRule="atLeast"/>
+              <w:ind w:left="840" w:leftChars="0"/>
+              <w:textAlignment w:val="auto"/>
+              <w:outlineLvl w:val="9"/>
+              <w:rPr>
+                <w:rFonts w:hint="eastAsia" w:ascii="宋体" w:hAnsi="宋体" w:eastAsia="宋体" w:cs="宋体"/>
+                <w:sz w:val="15"/>
+                <w:szCs w:val="15"/>
+                <w:lang w:val="en-US" w:eastAsia="zh-CN"/>
+              </w:rPr>
+            </w:pPr>
+            <w:r>
+              <w:rPr>
+                <w:rFonts w:hint="eastAsia" w:ascii="宋体" w:hAnsi="宋体" w:eastAsia="宋体" w:cs="宋体"/>
+                <w:sz w:val="15"/>
+                <w:szCs w:val="15"/>
+                <w:lang w:val="en-US" w:eastAsia="zh-CN"/>
+              </w:rPr>
+              <w:t xml:space="preserve"> redis-cli -h 192.168.1.149 -p 6379 shutdown</w:t>
+            </w:r>
+          </w:p>
+          <w:p>
+            <w:pPr>
+              <w:keepNext w:val="0"/>
+              <w:keepLines w:val="0"/>
+              <w:pageBreakBefore w:val="0"/>
+              <w:widowControl w:val="0"/>
+              <w:numPr>
+                <w:ilvl w:val="0"/>
+                <w:numId w:val="31"/>
+              </w:numPr>
+              <w:kinsoku/>
+              <w:wordWrap/>
+              <w:overflowPunct/>
+              <w:topLinePunct w:val="0"/>
+              <w:autoSpaceDE/>
+              <w:autoSpaceDN/>
+              <w:bidi w:val="0"/>
+              <w:adjustRightInd/>
+              <w:snapToGrid/>
+              <w:spacing w:before="0" w:after="0" w:line="240" w:lineRule="atLeast"/>
+              <w:ind w:left="450" w:leftChars="300" w:firstLine="0" w:firstLineChars="0"/>
+              <w:textAlignment w:val="auto"/>
+              <w:rPr>
+                <w:rFonts w:hint="eastAsia" w:ascii="宋体" w:hAnsi="宋体" w:eastAsia="宋体" w:cs="宋体"/>
+                <w:sz w:val="15"/>
+                <w:szCs w:val="15"/>
+                <w:vertAlign w:val="baseline"/>
+                <w:lang w:val="en-US" w:eastAsia="zh-CN"/>
+              </w:rPr>
+            </w:pPr>
+            <w:r>
+              <w:rPr>
+                <w:rFonts w:hint="eastAsia" w:ascii="宋体" w:hAnsi="宋体" w:eastAsia="宋体" w:cs="宋体"/>
+                <w:sz w:val="15"/>
+                <w:szCs w:val="15"/>
+                <w:lang w:val="en-US" w:eastAsia="zh-CN"/>
+              </w:rPr>
+              <w:t>实现步骤</w:t>
+            </w:r>
+          </w:p>
+          <w:p>
+            <w:pPr>
+              <w:keepNext w:val="0"/>
+              <w:keepLines w:val="0"/>
+              <w:pageBreakBefore w:val="0"/>
+              <w:widowControl w:val="0"/>
+              <w:numPr>
+                <w:ilvl w:val="0"/>
+                <w:numId w:val="33"/>
+              </w:numPr>
+              <w:kinsoku/>
+              <w:wordWrap/>
+              <w:overflowPunct/>
+              <w:topLinePunct w:val="0"/>
+              <w:autoSpaceDE/>
+              <w:autoSpaceDN/>
+              <w:bidi w:val="0"/>
+              <w:adjustRightInd/>
+              <w:snapToGrid/>
+              <w:spacing w:before="0" w:after="0" w:line="240" w:lineRule="atLeast"/>
+              <w:ind w:left="825" w:leftChars="0" w:firstLine="0" w:firstLineChars="0"/>
+              <w:textAlignment w:val="auto"/>
+              <w:outlineLvl w:val="9"/>
+              <w:rPr>
+                <w:rFonts w:hint="eastAsia" w:ascii="宋体" w:hAnsi="宋体" w:cs="宋体"/>
+                <w:sz w:val="15"/>
+                <w:szCs w:val="15"/>
+                <w:vertAlign w:val="baseline"/>
+                <w:lang w:val="en-US" w:eastAsia="zh-CN"/>
+              </w:rPr>
+            </w:pPr>
+            <w:r>
+              <w:rPr>
+                <w:rFonts w:hint="eastAsia" w:ascii="宋体" w:hAnsi="宋体" w:cs="宋体"/>
+                <w:sz w:val="15"/>
+                <w:szCs w:val="15"/>
+                <w:vertAlign w:val="baseline"/>
+                <w:lang w:val="en-US" w:eastAsia="zh-CN"/>
+              </w:rPr>
+              <w:t>进入redis安装的目录将sentinel.conf 拷贝到/etc/redis</w:t>
+            </w:r>
+          </w:p>
+          <w:tbl>
+            <w:tblPr>
+              <w:tblStyle w:val="18"/>
+              <w:tblW w:w="6799" w:type="dxa"/>
+              <w:tblInd w:w="939" w:type="dxa"/>
+              <w:tblBorders>
+                <w:top w:val="single" w:color="auto" w:sz="4" w:space="0"/>
+                <w:left w:val="single" w:color="auto" w:sz="4" w:space="0"/>
+                <w:bottom w:val="single" w:color="auto" w:sz="4" w:space="0"/>
+                <w:right w:val="single" w:color="auto" w:sz="4" w:space="0"/>
+                <w:insideH w:val="single" w:color="auto" w:sz="4" w:space="0"/>
+                <w:insideV w:val="single" w:color="auto" w:sz="4" w:space="0"/>
+              </w:tblBorders>
+              <w:tblLayout w:type="fixed"/>
+              <w:tblCellMar>
+                <w:left w:w="108" w:type="dxa"/>
+                <w:right w:w="108" w:type="dxa"/>
+              </w:tblCellMar>
+            </w:tblPr>
+            <w:tblGrid>
+              <w:gridCol w:w="6799"/>
+            </w:tblGrid>
+            <w:tr>
+              <w:tblPrEx>
+                <w:tblBorders>
+                  <w:top w:val="single" w:color="auto" w:sz="4" w:space="0"/>
+                  <w:left w:val="single" w:color="auto" w:sz="4" w:space="0"/>
+                  <w:bottom w:val="single" w:color="auto" w:sz="4" w:space="0"/>
+                  <w:right w:val="single" w:color="auto" w:sz="4" w:space="0"/>
+                  <w:insideH w:val="single" w:color="auto" w:sz="4" w:space="0"/>
+                  <w:insideV w:val="single" w:color="auto" w:sz="4" w:space="0"/>
+                </w:tblBorders>
+                <w:tblLayout w:type="fixed"/>
+                <w:tblCellMar>
+                  <w:left w:w="108" w:type="dxa"/>
+                  <w:right w:w="108" w:type="dxa"/>
+                </w:tblCellMar>
+              </w:tblPrEx>
+              <w:tc>
+                <w:tcPr>
+                  <w:tcW w:w="6799" w:type="dxa"/>
+                </w:tcPr>
+                <w:p>
+                  <w:pPr>
+                    <w:keepNext w:val="0"/>
+                    <w:keepLines w:val="0"/>
+                    <w:pageBreakBefore w:val="0"/>
+                    <w:widowControl w:val="0"/>
+                    <w:numPr>
+                      <w:numId w:val="0"/>
+                    </w:numPr>
+                    <w:kinsoku/>
+                    <w:wordWrap/>
+                    <w:overflowPunct/>
+                    <w:topLinePunct w:val="0"/>
+                    <w:autoSpaceDE/>
+                    <w:autoSpaceDN/>
+                    <w:bidi w:val="0"/>
+                    <w:adjustRightInd/>
+                    <w:snapToGrid/>
+                    <w:spacing w:before="0" w:after="0" w:line="240" w:lineRule="atLeast"/>
+                    <w:textAlignment w:val="auto"/>
+                    <w:outlineLvl w:val="9"/>
+                    <w:rPr>
+                      <w:rFonts w:hint="eastAsia" w:ascii="宋体" w:hAnsi="宋体" w:cs="宋体"/>
+                      <w:sz w:val="15"/>
+                      <w:szCs w:val="15"/>
+                      <w:vertAlign w:val="baseline"/>
+                      <w:lang w:val="en-US" w:eastAsia="zh-CN"/>
+                    </w:rPr>
+                  </w:pPr>
+                  <w:r>
+                    <w:rPr>
+                      <w:rFonts w:hint="eastAsia" w:ascii="宋体" w:hAnsi="宋体" w:cs="宋体"/>
+                      <w:sz w:val="15"/>
+                      <w:szCs w:val="15"/>
+                      <w:vertAlign w:val="baseline"/>
+                      <w:lang w:val="en-US" w:eastAsia="zh-CN"/>
+                    </w:rPr>
+                    <w:t>cp sentinel.conf /etc/redis/</w:t>
+                  </w:r>
+                </w:p>
+              </w:tc>
+            </w:tr>
+          </w:tbl>
+          <w:p>
+            <w:pPr>
+              <w:keepNext w:val="0"/>
+              <w:keepLines w:val="0"/>
+              <w:pageBreakBefore w:val="0"/>
+              <w:widowControl w:val="0"/>
+              <w:numPr>
+                <w:ilvl w:val="0"/>
+                <w:numId w:val="33"/>
+              </w:numPr>
+              <w:kinsoku/>
+              <w:wordWrap/>
+              <w:overflowPunct/>
+              <w:topLinePunct w:val="0"/>
+              <w:autoSpaceDE/>
+              <w:autoSpaceDN/>
+              <w:bidi w:val="0"/>
+              <w:adjustRightInd/>
+              <w:snapToGrid/>
+              <w:spacing w:before="0" w:after="0" w:line="240" w:lineRule="atLeast"/>
+              <w:ind w:left="825" w:leftChars="0" w:firstLine="0" w:firstLineChars="0"/>
+              <w:textAlignment w:val="auto"/>
+              <w:rPr>
+                <w:rFonts w:hint="eastAsia" w:ascii="宋体" w:hAnsi="宋体" w:eastAsia="宋体" w:cs="宋体"/>
+                <w:sz w:val="15"/>
+                <w:szCs w:val="15"/>
+                <w:vertAlign w:val="baseline"/>
+                <w:lang w:val="en-US" w:eastAsia="zh-CN"/>
+              </w:rPr>
+            </w:pPr>
+            <w:r>
+              <w:rPr>
+                <w:rFonts w:hint="eastAsia" w:ascii="宋体" w:hAnsi="宋体" w:cs="宋体"/>
+                <w:sz w:val="15"/>
+                <w:szCs w:val="15"/>
+                <w:vertAlign w:val="baseline"/>
+                <w:lang w:val="en-US" w:eastAsia="zh-CN"/>
+              </w:rPr>
+              <w:t xml:space="preserve">查看sentinel.conf  哨兵的端口号是port 26379 </w:t>
             </w:r>
           </w:p>
           <w:p>
@@ -39547,28 +41812,8 @@
               <w:adjustRightInd/>
               <w:snapToGrid/>
               <w:spacing w:before="0" w:after="0" w:line="240" w:lineRule="atLeast"/>
-              <w:ind w:leftChars="0"/>
-              <w:textAlignment w:val="auto"/>
-              <w:outlineLvl w:val="9"/>
-              <w:rPr>
-                <w:rFonts w:hint="eastAsia" w:ascii="宋体" w:hAnsi="宋体" w:eastAsia="宋体" w:cs="宋体"/>
-                <w:sz w:val="15"/>
-                <w:szCs w:val="15"/>
-                <w:vertAlign w:val="baseline"/>
-                <w:lang w:val="en-US" w:eastAsia="zh-CN"/>
-              </w:rPr>
-            </w:pPr>
-            <w:r>
-              <w:rPr>
-                <w:rFonts w:hint="eastAsia" w:ascii="宋体" w:hAnsi="宋体" w:eastAsia="宋体" w:cs="宋体"/>
-                <w:sz w:val="15"/>
-                <w:szCs w:val="15"/>
-                <w:vertAlign w:val="baseline"/>
-                <w:lang w:val="en-US" w:eastAsia="zh-CN"/>
-              </w:rPr>
-              <w:t>127.0.0.1:6379&gt; move user 1</w:t>
-            </w:r>
-            <w:r>
+              <w:ind w:left="825" w:leftChars="0" w:firstLine="300"/>
+              <w:textAlignment w:val="auto"/>
               <w:rPr>
                 <w:rFonts w:hint="eastAsia" w:ascii="宋体" w:hAnsi="宋体" w:cs="宋体"/>
                 <w:sz w:val="15"/>
@@ -39576,9 +41821,900 @@
                 <w:vertAlign w:val="baseline"/>
                 <w:lang w:val="en-US" w:eastAsia="zh-CN"/>
               </w:rPr>
-              <w:t xml:space="preserve">   将数据库0中的user移动到数据库1中</w:t>
-            </w:r>
-          </w:p>
+            </w:pPr>
+            <w:r>
+              <w:rPr>
+                <w:rFonts w:hint="eastAsia" w:ascii="宋体" w:hAnsi="宋体" w:cs="宋体"/>
+                <w:sz w:val="15"/>
+                <w:szCs w:val="15"/>
+                <w:vertAlign w:val="baseline"/>
+                <w:lang w:val="en-US" w:eastAsia="zh-CN"/>
+              </w:rPr>
+              <w:t xml:space="preserve">将所有日志，数据输出到/etc/redis/目录下 </w:t>
+            </w:r>
+          </w:p>
+          <w:tbl>
+            <w:tblPr>
+              <w:tblStyle w:val="18"/>
+              <w:tblW w:w="6837" w:type="dxa"/>
+              <w:tblInd w:w="903" w:type="dxa"/>
+              <w:tblBorders>
+                <w:top w:val="single" w:color="auto" w:sz="4" w:space="0"/>
+                <w:left w:val="single" w:color="auto" w:sz="4" w:space="0"/>
+                <w:bottom w:val="single" w:color="auto" w:sz="4" w:space="0"/>
+                <w:right w:val="single" w:color="auto" w:sz="4" w:space="0"/>
+                <w:insideH w:val="single" w:color="auto" w:sz="4" w:space="0"/>
+                <w:insideV w:val="single" w:color="auto" w:sz="4" w:space="0"/>
+              </w:tblBorders>
+              <w:tblLayout w:type="fixed"/>
+              <w:tblCellMar>
+                <w:left w:w="108" w:type="dxa"/>
+                <w:right w:w="108" w:type="dxa"/>
+              </w:tblCellMar>
+            </w:tblPr>
+            <w:tblGrid>
+              <w:gridCol w:w="6837"/>
+            </w:tblGrid>
+            <w:tr>
+              <w:tblPrEx>
+                <w:tblBorders>
+                  <w:top w:val="single" w:color="auto" w:sz="4" w:space="0"/>
+                  <w:left w:val="single" w:color="auto" w:sz="4" w:space="0"/>
+                  <w:bottom w:val="single" w:color="auto" w:sz="4" w:space="0"/>
+                  <w:right w:val="single" w:color="auto" w:sz="4" w:space="0"/>
+                  <w:insideH w:val="single" w:color="auto" w:sz="4" w:space="0"/>
+                  <w:insideV w:val="single" w:color="auto" w:sz="4" w:space="0"/>
+                </w:tblBorders>
+                <w:tblLayout w:type="fixed"/>
+                <w:tblCellMar>
+                  <w:left w:w="108" w:type="dxa"/>
+                  <w:right w:w="108" w:type="dxa"/>
+                </w:tblCellMar>
+              </w:tblPrEx>
+              <w:tc>
+                <w:tcPr>
+                  <w:tcW w:w="6837" w:type="dxa"/>
+                </w:tcPr>
+                <w:p>
+                  <w:pPr>
+                    <w:keepNext w:val="0"/>
+                    <w:keepLines w:val="0"/>
+                    <w:pageBreakBefore w:val="0"/>
+                    <w:widowControl w:val="0"/>
+                    <w:numPr>
+                      <w:numId w:val="0"/>
+                    </w:numPr>
+                    <w:kinsoku/>
+                    <w:wordWrap/>
+                    <w:overflowPunct/>
+                    <w:topLinePunct w:val="0"/>
+                    <w:autoSpaceDE/>
+                    <w:autoSpaceDN/>
+                    <w:bidi w:val="0"/>
+                    <w:adjustRightInd/>
+                    <w:snapToGrid/>
+                    <w:spacing w:before="0" w:after="0" w:line="240" w:lineRule="atLeast"/>
+                    <w:textAlignment w:val="auto"/>
+                    <w:rPr>
+                      <w:rFonts w:hint="eastAsia" w:ascii="宋体" w:hAnsi="宋体" w:cs="宋体"/>
+                      <w:sz w:val="15"/>
+                      <w:szCs w:val="15"/>
+                      <w:vertAlign w:val="baseline"/>
+                      <w:lang w:val="en-US" w:eastAsia="zh-CN"/>
+                    </w:rPr>
+                  </w:pPr>
+                  <w:r>
+                    <w:rPr>
+                      <w:rFonts w:hint="eastAsia" w:ascii="宋体" w:hAnsi="宋体" w:cs="宋体"/>
+                      <w:sz w:val="15"/>
+                      <w:szCs w:val="15"/>
+                      <w:vertAlign w:val="baseline"/>
+                      <w:lang w:val="en-US" w:eastAsia="zh-CN"/>
+                    </w:rPr>
+                    <w:t>dir /etc/redis</w:t>
+                  </w:r>
+                </w:p>
+              </w:tc>
+            </w:tr>
+          </w:tbl>
+          <w:p>
+            <w:pPr>
+              <w:keepNext w:val="0"/>
+              <w:keepLines w:val="0"/>
+              <w:pageBreakBefore w:val="0"/>
+              <w:widowControl w:val="0"/>
+              <w:numPr>
+                <w:ilvl w:val="0"/>
+                <w:numId w:val="33"/>
+              </w:numPr>
+              <w:kinsoku/>
+              <w:wordWrap/>
+              <w:overflowPunct/>
+              <w:topLinePunct w:val="0"/>
+              <w:autoSpaceDE/>
+              <w:autoSpaceDN/>
+              <w:bidi w:val="0"/>
+              <w:adjustRightInd/>
+              <w:snapToGrid/>
+              <w:spacing w:before="0" w:after="0" w:line="240" w:lineRule="atLeast"/>
+              <w:ind w:left="825" w:leftChars="0" w:firstLine="0" w:firstLineChars="0"/>
+              <w:textAlignment w:val="auto"/>
+              <w:rPr>
+                <w:rFonts w:hint="eastAsia" w:ascii="宋体" w:hAnsi="宋体" w:cs="宋体"/>
+                <w:sz w:val="15"/>
+                <w:szCs w:val="15"/>
+                <w:vertAlign w:val="baseline"/>
+                <w:lang w:val="en-US" w:eastAsia="zh-CN"/>
+              </w:rPr>
+            </w:pPr>
+            <w:r>
+              <w:rPr>
+                <w:rFonts w:hint="eastAsia" w:ascii="宋体" w:hAnsi="宋体" w:cs="宋体"/>
+                <w:sz w:val="15"/>
+                <w:szCs w:val="15"/>
+                <w:vertAlign w:val="baseline"/>
+                <w:lang w:val="en-US" w:eastAsia="zh-CN"/>
+              </w:rPr>
+              <w:t xml:space="preserve">配置哨兵  </w:t>
+            </w:r>
+          </w:p>
+          <w:tbl>
+            <w:tblPr>
+              <w:tblStyle w:val="18"/>
+              <w:tblW w:w="6835" w:type="dxa"/>
+              <w:tblInd w:w="903" w:type="dxa"/>
+              <w:tblBorders>
+                <w:top w:val="single" w:color="auto" w:sz="4" w:space="0"/>
+                <w:left w:val="single" w:color="auto" w:sz="4" w:space="0"/>
+                <w:bottom w:val="single" w:color="auto" w:sz="4" w:space="0"/>
+                <w:right w:val="single" w:color="auto" w:sz="4" w:space="0"/>
+                <w:insideH w:val="single" w:color="auto" w:sz="4" w:space="0"/>
+                <w:insideV w:val="single" w:color="auto" w:sz="4" w:space="0"/>
+              </w:tblBorders>
+              <w:tblLayout w:type="fixed"/>
+              <w:tblCellMar>
+                <w:left w:w="108" w:type="dxa"/>
+                <w:right w:w="108" w:type="dxa"/>
+              </w:tblCellMar>
+            </w:tblPr>
+            <w:tblGrid>
+              <w:gridCol w:w="6835"/>
+            </w:tblGrid>
+            <w:tr>
+              <w:tblPrEx>
+                <w:tblBorders>
+                  <w:top w:val="single" w:color="auto" w:sz="4" w:space="0"/>
+                  <w:left w:val="single" w:color="auto" w:sz="4" w:space="0"/>
+                  <w:bottom w:val="single" w:color="auto" w:sz="4" w:space="0"/>
+                  <w:right w:val="single" w:color="auto" w:sz="4" w:space="0"/>
+                  <w:insideH w:val="single" w:color="auto" w:sz="4" w:space="0"/>
+                  <w:insideV w:val="single" w:color="auto" w:sz="4" w:space="0"/>
+                </w:tblBorders>
+                <w:tblLayout w:type="fixed"/>
+                <w:tblCellMar>
+                  <w:left w:w="108" w:type="dxa"/>
+                  <w:right w:w="108" w:type="dxa"/>
+                </w:tblCellMar>
+              </w:tblPrEx>
+              <w:tc>
+                <w:tcPr>
+                  <w:tcW w:w="6835" w:type="dxa"/>
+                </w:tcPr>
+                <w:p>
+                  <w:pPr>
+                    <w:keepNext w:val="0"/>
+                    <w:keepLines w:val="0"/>
+                    <w:pageBreakBefore w:val="0"/>
+                    <w:widowControl w:val="0"/>
+                    <w:numPr>
+                      <w:numId w:val="0"/>
+                    </w:numPr>
+                    <w:kinsoku/>
+                    <w:wordWrap/>
+                    <w:overflowPunct/>
+                    <w:topLinePunct w:val="0"/>
+                    <w:autoSpaceDE/>
+                    <w:autoSpaceDN/>
+                    <w:bidi w:val="0"/>
+                    <w:adjustRightInd/>
+                    <w:snapToGrid/>
+                    <w:spacing w:before="0" w:after="0" w:line="240" w:lineRule="atLeast"/>
+                    <w:textAlignment w:val="auto"/>
+                    <w:rPr>
+                      <w:rFonts w:hint="eastAsia" w:ascii="宋体" w:hAnsi="宋体" w:cs="宋体"/>
+                      <w:sz w:val="15"/>
+                      <w:szCs w:val="15"/>
+                      <w:vertAlign w:val="baseline"/>
+                      <w:lang w:val="en-US" w:eastAsia="zh-CN"/>
+                    </w:rPr>
+                  </w:pPr>
+                  <w:r>
+                    <w:rPr>
+                      <w:rFonts w:hint="eastAsia" w:ascii="宋体" w:hAnsi="宋体" w:cs="宋体"/>
+                      <w:sz w:val="15"/>
+                      <w:szCs w:val="15"/>
+                      <w:vertAlign w:val="baseline"/>
+                      <w:lang w:val="en-US" w:eastAsia="zh-CN"/>
+                    </w:rPr>
+                    <w:t>sentinel monitor mymaster 192.168.1.149 6379 2 #名称、IP、端口、投票选举次数</w:t>
+                  </w:r>
+                </w:p>
+              </w:tc>
+            </w:tr>
+          </w:tbl>
+          <w:p>
+            <w:pPr>
+              <w:keepNext w:val="0"/>
+              <w:keepLines w:val="0"/>
+              <w:pageBreakBefore w:val="0"/>
+              <w:widowControl w:val="0"/>
+              <w:numPr>
+                <w:ilvl w:val="0"/>
+                <w:numId w:val="33"/>
+              </w:numPr>
+              <w:kinsoku/>
+              <w:wordWrap/>
+              <w:overflowPunct/>
+              <w:topLinePunct w:val="0"/>
+              <w:autoSpaceDE/>
+              <w:autoSpaceDN/>
+              <w:bidi w:val="0"/>
+              <w:adjustRightInd/>
+              <w:snapToGrid/>
+              <w:spacing w:before="0" w:after="0" w:line="240" w:lineRule="atLeast"/>
+              <w:ind w:left="825" w:leftChars="0" w:firstLine="0" w:firstLineChars="0"/>
+              <w:textAlignment w:val="auto"/>
+              <w:rPr>
+                <w:rFonts w:hint="eastAsia" w:ascii="宋体" w:hAnsi="宋体" w:eastAsia="宋体" w:cs="宋体"/>
+                <w:sz w:val="15"/>
+                <w:szCs w:val="15"/>
+                <w:vertAlign w:val="baseline"/>
+                <w:lang w:val="en-US" w:eastAsia="zh-CN"/>
+              </w:rPr>
+            </w:pPr>
+            <w:r>
+              <w:rPr>
+                <w:rFonts w:hint="eastAsia" w:ascii="宋体" w:hAnsi="宋体" w:cs="宋体"/>
+                <w:sz w:val="15"/>
+                <w:szCs w:val="15"/>
+                <w:vertAlign w:val="baseline"/>
+                <w:lang w:val="en-US" w:eastAsia="zh-CN"/>
+              </w:rPr>
+              <w:t>配置宕机时间</w:t>
+            </w:r>
+          </w:p>
+          <w:tbl>
+            <w:tblPr>
+              <w:tblStyle w:val="18"/>
+              <w:tblW w:w="6861" w:type="dxa"/>
+              <w:tblInd w:w="877" w:type="dxa"/>
+              <w:tblBorders>
+                <w:top w:val="single" w:color="auto" w:sz="4" w:space="0"/>
+                <w:left w:val="single" w:color="auto" w:sz="4" w:space="0"/>
+                <w:bottom w:val="single" w:color="auto" w:sz="4" w:space="0"/>
+                <w:right w:val="single" w:color="auto" w:sz="4" w:space="0"/>
+                <w:insideH w:val="single" w:color="auto" w:sz="4" w:space="0"/>
+                <w:insideV w:val="single" w:color="auto" w:sz="4" w:space="0"/>
+              </w:tblBorders>
+              <w:tblLayout w:type="fixed"/>
+              <w:tblCellMar>
+                <w:left w:w="108" w:type="dxa"/>
+                <w:right w:w="108" w:type="dxa"/>
+              </w:tblCellMar>
+            </w:tblPr>
+            <w:tblGrid>
+              <w:gridCol w:w="6861"/>
+            </w:tblGrid>
+            <w:tr>
+              <w:tblPrEx>
+                <w:tblBorders>
+                  <w:top w:val="single" w:color="auto" w:sz="4" w:space="0"/>
+                  <w:left w:val="single" w:color="auto" w:sz="4" w:space="0"/>
+                  <w:bottom w:val="single" w:color="auto" w:sz="4" w:space="0"/>
+                  <w:right w:val="single" w:color="auto" w:sz="4" w:space="0"/>
+                  <w:insideH w:val="single" w:color="auto" w:sz="4" w:space="0"/>
+                  <w:insideV w:val="single" w:color="auto" w:sz="4" w:space="0"/>
+                </w:tblBorders>
+                <w:tblLayout w:type="fixed"/>
+              </w:tblPrEx>
+              <w:tc>
+                <w:tcPr>
+                  <w:tcW w:w="6861" w:type="dxa"/>
+                </w:tcPr>
+                <w:p>
+                  <w:pPr>
+                    <w:keepNext w:val="0"/>
+                    <w:keepLines w:val="0"/>
+                    <w:pageBreakBefore w:val="0"/>
+                    <w:widowControl w:val="0"/>
+                    <w:numPr>
+                      <w:numId w:val="0"/>
+                    </w:numPr>
+                    <w:kinsoku/>
+                    <w:wordWrap/>
+                    <w:overflowPunct/>
+                    <w:topLinePunct w:val="0"/>
+                    <w:autoSpaceDE/>
+                    <w:autoSpaceDN/>
+                    <w:bidi w:val="0"/>
+                    <w:adjustRightInd/>
+                    <w:snapToGrid/>
+                    <w:spacing w:before="0" w:after="0" w:line="240" w:lineRule="atLeast"/>
+                    <w:textAlignment w:val="auto"/>
+                    <w:rPr>
+                      <w:rFonts w:hint="eastAsia" w:ascii="宋体" w:hAnsi="宋体" w:eastAsia="宋体" w:cs="宋体"/>
+                      <w:sz w:val="15"/>
+                      <w:szCs w:val="15"/>
+                      <w:vertAlign w:val="baseline"/>
+                      <w:lang w:val="en-US" w:eastAsia="zh-CN"/>
+                    </w:rPr>
+                  </w:pPr>
+                  <w:r>
+                    <w:rPr>
+                      <w:rFonts w:hint="eastAsia" w:ascii="宋体" w:hAnsi="宋体" w:eastAsia="宋体" w:cs="宋体"/>
+                      <w:sz w:val="15"/>
+                      <w:szCs w:val="15"/>
+                      <w:vertAlign w:val="baseline"/>
+                      <w:lang w:val="en-US" w:eastAsia="zh-CN"/>
+                    </w:rPr>
+                    <w:t xml:space="preserve">sentinel down-after-milliseconds mymaster </w:t>
+                  </w:r>
+                  <w:r>
+                    <w:rPr>
+                      <w:rFonts w:hint="eastAsia" w:ascii="宋体" w:hAnsi="宋体" w:cs="宋体"/>
+                      <w:sz w:val="15"/>
+                      <w:szCs w:val="15"/>
+                      <w:vertAlign w:val="baseline"/>
+                      <w:lang w:val="en-US" w:eastAsia="zh-CN"/>
+                    </w:rPr>
+                    <w:t>30</w:t>
+                  </w:r>
+                  <w:r>
+                    <w:rPr>
+                      <w:rFonts w:hint="eastAsia" w:ascii="宋体" w:hAnsi="宋体" w:eastAsia="宋体" w:cs="宋体"/>
+                      <w:sz w:val="15"/>
+                      <w:szCs w:val="15"/>
+                      <w:vertAlign w:val="baseline"/>
+                      <w:lang w:val="en-US" w:eastAsia="zh-CN"/>
+                    </w:rPr>
+                    <w:t>000</w:t>
+                  </w:r>
+                  <w:r>
+                    <w:rPr>
+                      <w:rFonts w:hint="eastAsia" w:ascii="宋体" w:hAnsi="宋体" w:cs="宋体"/>
+                      <w:sz w:val="15"/>
+                      <w:szCs w:val="15"/>
+                      <w:vertAlign w:val="baseline"/>
+                      <w:lang w:val="en-US" w:eastAsia="zh-CN"/>
+                    </w:rPr>
+                    <w:t xml:space="preserve">  #默认1秒检测一次，这里配置30秒检测一次</w:t>
+                  </w:r>
+                </w:p>
+              </w:tc>
+            </w:tr>
+          </w:tbl>
+          <w:p>
+            <w:pPr>
+              <w:keepNext w:val="0"/>
+              <w:keepLines w:val="0"/>
+              <w:pageBreakBefore w:val="0"/>
+              <w:widowControl w:val="0"/>
+              <w:numPr>
+                <w:ilvl w:val="0"/>
+                <w:numId w:val="33"/>
+              </w:numPr>
+              <w:kinsoku/>
+              <w:wordWrap/>
+              <w:overflowPunct/>
+              <w:topLinePunct w:val="0"/>
+              <w:autoSpaceDE/>
+              <w:autoSpaceDN/>
+              <w:bidi w:val="0"/>
+              <w:adjustRightInd/>
+              <w:snapToGrid/>
+              <w:spacing w:before="0" w:after="0" w:line="240" w:lineRule="atLeast"/>
+              <w:ind w:left="825" w:leftChars="0" w:firstLine="0" w:firstLineChars="0"/>
+              <w:textAlignment w:val="auto"/>
+              <w:rPr>
+                <w:rFonts w:hint="eastAsia" w:ascii="宋体" w:hAnsi="宋体" w:eastAsia="宋体" w:cs="宋体"/>
+                <w:sz w:val="15"/>
+                <w:szCs w:val="15"/>
+                <w:vertAlign w:val="baseline"/>
+                <w:lang w:val="en-US" w:eastAsia="zh-CN"/>
+              </w:rPr>
+            </w:pPr>
+            <w:r>
+              <w:rPr>
+                <w:rFonts w:hint="eastAsia" w:ascii="宋体" w:hAnsi="宋体" w:cs="宋体"/>
+                <w:sz w:val="15"/>
+                <w:szCs w:val="15"/>
+                <w:vertAlign w:val="baseline"/>
+                <w:lang w:val="en-US" w:eastAsia="zh-CN"/>
+              </w:rPr>
+              <w:t>配置超时时间</w:t>
+            </w:r>
+          </w:p>
+          <w:tbl>
+            <w:tblPr>
+              <w:tblStyle w:val="18"/>
+              <w:tblW w:w="6896" w:type="dxa"/>
+              <w:tblInd w:w="842" w:type="dxa"/>
+              <w:tblBorders>
+                <w:top w:val="single" w:color="auto" w:sz="4" w:space="0"/>
+                <w:left w:val="single" w:color="auto" w:sz="4" w:space="0"/>
+                <w:bottom w:val="single" w:color="auto" w:sz="4" w:space="0"/>
+                <w:right w:val="single" w:color="auto" w:sz="4" w:space="0"/>
+                <w:insideH w:val="single" w:color="auto" w:sz="4" w:space="0"/>
+                <w:insideV w:val="single" w:color="auto" w:sz="4" w:space="0"/>
+              </w:tblBorders>
+              <w:tblLayout w:type="fixed"/>
+              <w:tblCellMar>
+                <w:left w:w="108" w:type="dxa"/>
+                <w:right w:w="108" w:type="dxa"/>
+              </w:tblCellMar>
+            </w:tblPr>
+            <w:tblGrid>
+              <w:gridCol w:w="6896"/>
+            </w:tblGrid>
+            <w:tr>
+              <w:tblPrEx>
+                <w:tblBorders>
+                  <w:top w:val="single" w:color="auto" w:sz="4" w:space="0"/>
+                  <w:left w:val="single" w:color="auto" w:sz="4" w:space="0"/>
+                  <w:bottom w:val="single" w:color="auto" w:sz="4" w:space="0"/>
+                  <w:right w:val="single" w:color="auto" w:sz="4" w:space="0"/>
+                  <w:insideH w:val="single" w:color="auto" w:sz="4" w:space="0"/>
+                  <w:insideV w:val="single" w:color="auto" w:sz="4" w:space="0"/>
+                </w:tblBorders>
+                <w:tblLayout w:type="fixed"/>
+                <w:tblCellMar>
+                  <w:left w:w="108" w:type="dxa"/>
+                  <w:right w:w="108" w:type="dxa"/>
+                </w:tblCellMar>
+              </w:tblPrEx>
+              <w:tc>
+                <w:tcPr>
+                  <w:tcW w:w="6896" w:type="dxa"/>
+                </w:tcPr>
+                <w:p>
+                  <w:pPr>
+                    <w:keepNext w:val="0"/>
+                    <w:keepLines w:val="0"/>
+                    <w:pageBreakBefore w:val="0"/>
+                    <w:widowControl w:val="0"/>
+                    <w:numPr>
+                      <w:numId w:val="0"/>
+                    </w:numPr>
+                    <w:kinsoku/>
+                    <w:wordWrap/>
+                    <w:overflowPunct/>
+                    <w:topLinePunct w:val="0"/>
+                    <w:autoSpaceDE/>
+                    <w:autoSpaceDN/>
+                    <w:bidi w:val="0"/>
+                    <w:adjustRightInd/>
+                    <w:snapToGrid/>
+                    <w:spacing w:before="0" w:after="0" w:line="240" w:lineRule="atLeast"/>
+                    <w:textAlignment w:val="auto"/>
+                    <w:rPr>
+                      <w:rFonts w:hint="eastAsia" w:ascii="宋体" w:hAnsi="宋体" w:eastAsia="宋体" w:cs="宋体"/>
+                      <w:sz w:val="15"/>
+                      <w:szCs w:val="15"/>
+                      <w:vertAlign w:val="baseline"/>
+                      <w:lang w:val="en-US" w:eastAsia="zh-CN"/>
+                    </w:rPr>
+                  </w:pPr>
+                  <w:r>
+                    <w:rPr>
+                      <w:rFonts w:hint="eastAsia" w:ascii="宋体" w:hAnsi="宋体" w:eastAsia="宋体" w:cs="宋体"/>
+                      <w:sz w:val="15"/>
+                      <w:szCs w:val="15"/>
+                      <w:vertAlign w:val="baseline"/>
+                      <w:lang w:val="en-US" w:eastAsia="zh-CN"/>
+                    </w:rPr>
+                    <w:t>sentinel failover-timeout mymaster 180000</w:t>
+                  </w:r>
+                  <w:r>
+                    <w:rPr>
+                      <w:rFonts w:hint="eastAsia" w:ascii="宋体" w:hAnsi="宋体" w:cs="宋体"/>
+                      <w:sz w:val="15"/>
+                      <w:szCs w:val="15"/>
+                      <w:vertAlign w:val="baseline"/>
+                      <w:lang w:val="en-US" w:eastAsia="zh-CN"/>
+                    </w:rPr>
+                    <w:t xml:space="preserve">  #配置故障转移时间为18秒</w:t>
+                  </w:r>
+                </w:p>
+              </w:tc>
+            </w:tr>
+          </w:tbl>
+          <w:p>
+            <w:pPr>
+              <w:keepNext w:val="0"/>
+              <w:keepLines w:val="0"/>
+              <w:pageBreakBefore w:val="0"/>
+              <w:widowControl w:val="0"/>
+              <w:numPr>
+                <w:ilvl w:val="0"/>
+                <w:numId w:val="33"/>
+              </w:numPr>
+              <w:kinsoku/>
+              <w:wordWrap/>
+              <w:overflowPunct/>
+              <w:topLinePunct w:val="0"/>
+              <w:autoSpaceDE/>
+              <w:autoSpaceDN/>
+              <w:bidi w:val="0"/>
+              <w:adjustRightInd/>
+              <w:snapToGrid/>
+              <w:spacing w:before="0" w:after="0" w:line="240" w:lineRule="atLeast"/>
+              <w:ind w:left="825" w:leftChars="0" w:firstLine="0" w:firstLineChars="0"/>
+              <w:textAlignment w:val="auto"/>
+              <w:rPr>
+                <w:rFonts w:hint="eastAsia" w:ascii="宋体" w:hAnsi="宋体" w:eastAsia="宋体" w:cs="宋体"/>
+                <w:sz w:val="15"/>
+                <w:szCs w:val="15"/>
+                <w:vertAlign w:val="baseline"/>
+                <w:lang w:val="en-US" w:eastAsia="zh-CN"/>
+              </w:rPr>
+            </w:pPr>
+            <w:r>
+              <w:rPr>
+                <w:rFonts w:hint="eastAsia" w:ascii="宋体" w:hAnsi="宋体" w:cs="宋体"/>
+                <w:sz w:val="15"/>
+                <w:szCs w:val="15"/>
+                <w:vertAlign w:val="baseline"/>
+                <w:lang w:val="en-US" w:eastAsia="zh-CN"/>
+              </w:rPr>
+              <w:t>配置从节点数量</w:t>
+            </w:r>
+          </w:p>
+          <w:tbl>
+            <w:tblPr>
+              <w:tblStyle w:val="18"/>
+              <w:tblW w:w="6896" w:type="dxa"/>
+              <w:tblInd w:w="842" w:type="dxa"/>
+              <w:tblBorders>
+                <w:top w:val="single" w:color="auto" w:sz="4" w:space="0"/>
+                <w:left w:val="single" w:color="auto" w:sz="4" w:space="0"/>
+                <w:bottom w:val="single" w:color="auto" w:sz="4" w:space="0"/>
+                <w:right w:val="single" w:color="auto" w:sz="4" w:space="0"/>
+                <w:insideH w:val="single" w:color="auto" w:sz="4" w:space="0"/>
+                <w:insideV w:val="single" w:color="auto" w:sz="4" w:space="0"/>
+              </w:tblBorders>
+              <w:tblLayout w:type="fixed"/>
+              <w:tblCellMar>
+                <w:left w:w="108" w:type="dxa"/>
+                <w:right w:w="108" w:type="dxa"/>
+              </w:tblCellMar>
+            </w:tblPr>
+            <w:tblGrid>
+              <w:gridCol w:w="6896"/>
+            </w:tblGrid>
+            <w:tr>
+              <w:tblPrEx>
+                <w:tblBorders>
+                  <w:top w:val="single" w:color="auto" w:sz="4" w:space="0"/>
+                  <w:left w:val="single" w:color="auto" w:sz="4" w:space="0"/>
+                  <w:bottom w:val="single" w:color="auto" w:sz="4" w:space="0"/>
+                  <w:right w:val="single" w:color="auto" w:sz="4" w:space="0"/>
+                  <w:insideH w:val="single" w:color="auto" w:sz="4" w:space="0"/>
+                  <w:insideV w:val="single" w:color="auto" w:sz="4" w:space="0"/>
+                </w:tblBorders>
+                <w:tblLayout w:type="fixed"/>
+                <w:tblCellMar>
+                  <w:left w:w="108" w:type="dxa"/>
+                  <w:right w:w="108" w:type="dxa"/>
+                </w:tblCellMar>
+              </w:tblPrEx>
+              <w:tc>
+                <w:tcPr>
+                  <w:tcW w:w="6896" w:type="dxa"/>
+                </w:tcPr>
+                <w:p>
+                  <w:pPr>
+                    <w:keepNext w:val="0"/>
+                    <w:keepLines w:val="0"/>
+                    <w:pageBreakBefore w:val="0"/>
+                    <w:widowControl w:val="0"/>
+                    <w:numPr>
+                      <w:numId w:val="0"/>
+                    </w:numPr>
+                    <w:kinsoku/>
+                    <w:wordWrap/>
+                    <w:overflowPunct/>
+                    <w:topLinePunct w:val="0"/>
+                    <w:autoSpaceDE/>
+                    <w:autoSpaceDN/>
+                    <w:bidi w:val="0"/>
+                    <w:adjustRightInd/>
+                    <w:snapToGrid/>
+                    <w:spacing w:before="0" w:after="0" w:line="240" w:lineRule="atLeast"/>
+                    <w:textAlignment w:val="auto"/>
+                    <w:rPr>
+                      <w:rFonts w:hint="eastAsia" w:ascii="宋体" w:hAnsi="宋体" w:eastAsia="宋体" w:cs="宋体"/>
+                      <w:sz w:val="15"/>
+                      <w:szCs w:val="15"/>
+                      <w:vertAlign w:val="baseline"/>
+                      <w:lang w:val="en-US" w:eastAsia="zh-CN"/>
+                    </w:rPr>
+                  </w:pPr>
+                  <w:r>
+                    <w:rPr>
+                      <w:rFonts w:hint="eastAsia" w:ascii="宋体" w:hAnsi="宋体" w:eastAsia="宋体" w:cs="宋体"/>
+                      <w:sz w:val="15"/>
+                      <w:szCs w:val="15"/>
+                      <w:vertAlign w:val="baseline"/>
+                      <w:lang w:val="en-US" w:eastAsia="zh-CN"/>
+                    </w:rPr>
+                    <w:t>sentinel parallel-syncs mymaster 2</w:t>
+                  </w:r>
+                  <w:r>
+                    <w:rPr>
+                      <w:rFonts w:hint="eastAsia" w:ascii="宋体" w:hAnsi="宋体" w:cs="宋体"/>
+                      <w:sz w:val="15"/>
+                      <w:szCs w:val="15"/>
+                      <w:vertAlign w:val="baseline"/>
+                      <w:lang w:val="en-US" w:eastAsia="zh-CN"/>
+                    </w:rPr>
+                    <w:t xml:space="preserve">  #配置从节点数量</w:t>
+                  </w:r>
+                </w:p>
+              </w:tc>
+            </w:tr>
+          </w:tbl>
+          <w:p>
+            <w:pPr>
+              <w:keepNext w:val="0"/>
+              <w:keepLines w:val="0"/>
+              <w:pageBreakBefore w:val="0"/>
+              <w:widowControl w:val="0"/>
+              <w:numPr>
+                <w:ilvl w:val="0"/>
+                <w:numId w:val="33"/>
+              </w:numPr>
+              <w:kinsoku/>
+              <w:wordWrap/>
+              <w:overflowPunct/>
+              <w:topLinePunct w:val="0"/>
+              <w:autoSpaceDE/>
+              <w:autoSpaceDN/>
+              <w:bidi w:val="0"/>
+              <w:adjustRightInd/>
+              <w:snapToGrid/>
+              <w:spacing w:before="0" w:after="0" w:line="240" w:lineRule="atLeast"/>
+              <w:ind w:left="825" w:leftChars="0" w:firstLine="0" w:firstLineChars="0"/>
+              <w:textAlignment w:val="auto"/>
+              <w:rPr>
+                <w:rFonts w:hint="eastAsia" w:ascii="宋体" w:hAnsi="宋体" w:cs="宋体"/>
+                <w:sz w:val="15"/>
+                <w:szCs w:val="15"/>
+                <w:vertAlign w:val="baseline"/>
+                <w:lang w:val="en-US" w:eastAsia="zh-CN"/>
+              </w:rPr>
+            </w:pPr>
+            <w:r>
+              <w:rPr>
+                <w:rFonts w:hint="eastAsia" w:ascii="宋体" w:hAnsi="宋体" w:cs="宋体"/>
+                <w:sz w:val="15"/>
+                <w:szCs w:val="15"/>
+                <w:vertAlign w:val="baseline"/>
+                <w:lang w:val="en-US" w:eastAsia="zh-CN"/>
+              </w:rPr>
+              <w:t>启动</w:t>
+            </w:r>
+          </w:p>
+          <w:tbl>
+            <w:tblPr>
+              <w:tblStyle w:val="18"/>
+              <w:tblW w:w="6896" w:type="dxa"/>
+              <w:tblInd w:w="842" w:type="dxa"/>
+              <w:tblBorders>
+                <w:top w:val="single" w:color="auto" w:sz="4" w:space="0"/>
+                <w:left w:val="single" w:color="auto" w:sz="4" w:space="0"/>
+                <w:bottom w:val="single" w:color="auto" w:sz="4" w:space="0"/>
+                <w:right w:val="single" w:color="auto" w:sz="4" w:space="0"/>
+                <w:insideH w:val="single" w:color="auto" w:sz="4" w:space="0"/>
+                <w:insideV w:val="single" w:color="auto" w:sz="4" w:space="0"/>
+              </w:tblBorders>
+              <w:tblLayout w:type="fixed"/>
+              <w:tblCellMar>
+                <w:left w:w="108" w:type="dxa"/>
+                <w:right w:w="108" w:type="dxa"/>
+              </w:tblCellMar>
+            </w:tblPr>
+            <w:tblGrid>
+              <w:gridCol w:w="6896"/>
+            </w:tblGrid>
+            <w:tr>
+              <w:tblPrEx>
+                <w:tblBorders>
+                  <w:top w:val="single" w:color="auto" w:sz="4" w:space="0"/>
+                  <w:left w:val="single" w:color="auto" w:sz="4" w:space="0"/>
+                  <w:bottom w:val="single" w:color="auto" w:sz="4" w:space="0"/>
+                  <w:right w:val="single" w:color="auto" w:sz="4" w:space="0"/>
+                  <w:insideH w:val="single" w:color="auto" w:sz="4" w:space="0"/>
+                  <w:insideV w:val="single" w:color="auto" w:sz="4" w:space="0"/>
+                </w:tblBorders>
+                <w:tblLayout w:type="fixed"/>
+                <w:tblCellMar>
+                  <w:left w:w="108" w:type="dxa"/>
+                  <w:right w:w="108" w:type="dxa"/>
+                </w:tblCellMar>
+              </w:tblPrEx>
+              <w:tc>
+                <w:tcPr>
+                  <w:tcW w:w="6896" w:type="dxa"/>
+                </w:tcPr>
+                <w:p>
+                  <w:pPr>
+                    <w:keepNext w:val="0"/>
+                    <w:keepLines w:val="0"/>
+                    <w:pageBreakBefore w:val="0"/>
+                    <w:widowControl w:val="0"/>
+                    <w:numPr>
+                      <w:numId w:val="0"/>
+                    </w:numPr>
+                    <w:kinsoku/>
+                    <w:wordWrap/>
+                    <w:overflowPunct/>
+                    <w:topLinePunct w:val="0"/>
+                    <w:autoSpaceDE/>
+                    <w:autoSpaceDN/>
+                    <w:bidi w:val="0"/>
+                    <w:adjustRightInd/>
+                    <w:snapToGrid/>
+                    <w:spacing w:before="0" w:after="0" w:line="240" w:lineRule="atLeast"/>
+                    <w:textAlignment w:val="auto"/>
+                    <w:rPr>
+                      <w:rFonts w:hint="eastAsia" w:ascii="宋体" w:hAnsi="宋体" w:cs="宋体"/>
+                      <w:sz w:val="15"/>
+                      <w:szCs w:val="15"/>
+                      <w:vertAlign w:val="baseline"/>
+                      <w:lang w:val="en-US" w:eastAsia="zh-CN"/>
+                    </w:rPr>
+                  </w:pPr>
+                  <w:r>
+                    <w:rPr>
+                      <w:rFonts w:hint="eastAsia" w:ascii="宋体" w:hAnsi="宋体" w:cs="宋体"/>
+                      <w:sz w:val="15"/>
+                      <w:szCs w:val="15"/>
+                      <w:vertAlign w:val="baseline"/>
+                      <w:lang w:val="en-US" w:eastAsia="zh-CN"/>
+                    </w:rPr>
+                    <w:t xml:space="preserve"> redis-server  sentinel.conf --sentinel &amp;   #添加shutdown为关闭</w:t>
+                  </w:r>
+                </w:p>
+              </w:tc>
+            </w:tr>
+          </w:tbl>
+          <w:p>
+            <w:pPr>
+              <w:keepNext w:val="0"/>
+              <w:keepLines w:val="0"/>
+              <w:pageBreakBefore w:val="0"/>
+              <w:widowControl w:val="0"/>
+              <w:numPr>
+                <w:ilvl w:val="0"/>
+                <w:numId w:val="33"/>
+              </w:numPr>
+              <w:kinsoku/>
+              <w:wordWrap/>
+              <w:overflowPunct/>
+              <w:topLinePunct w:val="0"/>
+              <w:autoSpaceDE/>
+              <w:autoSpaceDN/>
+              <w:bidi w:val="0"/>
+              <w:adjustRightInd/>
+              <w:snapToGrid/>
+              <w:spacing w:before="0" w:after="0" w:line="240" w:lineRule="atLeast"/>
+              <w:ind w:left="825" w:leftChars="0" w:firstLine="0" w:firstLineChars="0"/>
+              <w:textAlignment w:val="auto"/>
+              <w:rPr>
+                <w:rFonts w:hint="eastAsia" w:ascii="宋体" w:hAnsi="宋体" w:cs="宋体"/>
+                <w:sz w:val="15"/>
+                <w:szCs w:val="15"/>
+                <w:vertAlign w:val="baseline"/>
+                <w:lang w:val="en-US" w:eastAsia="zh-CN"/>
+              </w:rPr>
+            </w:pPr>
+            <w:r>
+              <w:rPr>
+                <w:rFonts w:hint="eastAsia" w:ascii="宋体" w:hAnsi="宋体" w:cs="宋体"/>
+                <w:sz w:val="15"/>
+                <w:szCs w:val="15"/>
+                <w:vertAlign w:val="baseline"/>
+                <w:lang w:val="en-US" w:eastAsia="zh-CN"/>
+              </w:rPr>
+              <w:t>查看哨兵命令</w:t>
+            </w:r>
+          </w:p>
+          <w:tbl>
+            <w:tblPr>
+              <w:tblStyle w:val="18"/>
+              <w:tblW w:w="6923" w:type="dxa"/>
+              <w:tblInd w:w="815" w:type="dxa"/>
+              <w:tblBorders>
+                <w:top w:val="single" w:color="auto" w:sz="4" w:space="0"/>
+                <w:left w:val="single" w:color="auto" w:sz="4" w:space="0"/>
+                <w:bottom w:val="single" w:color="auto" w:sz="4" w:space="0"/>
+                <w:right w:val="single" w:color="auto" w:sz="4" w:space="0"/>
+                <w:insideH w:val="single" w:color="auto" w:sz="4" w:space="0"/>
+                <w:insideV w:val="single" w:color="auto" w:sz="4" w:space="0"/>
+              </w:tblBorders>
+              <w:tblLayout w:type="fixed"/>
+              <w:tblCellMar>
+                <w:left w:w="108" w:type="dxa"/>
+                <w:right w:w="108" w:type="dxa"/>
+              </w:tblCellMar>
+            </w:tblPr>
+            <w:tblGrid>
+              <w:gridCol w:w="6923"/>
+            </w:tblGrid>
+            <w:tr>
+              <w:tblPrEx>
+                <w:tblBorders>
+                  <w:top w:val="single" w:color="auto" w:sz="4" w:space="0"/>
+                  <w:left w:val="single" w:color="auto" w:sz="4" w:space="0"/>
+                  <w:bottom w:val="single" w:color="auto" w:sz="4" w:space="0"/>
+                  <w:right w:val="single" w:color="auto" w:sz="4" w:space="0"/>
+                  <w:insideH w:val="single" w:color="auto" w:sz="4" w:space="0"/>
+                  <w:insideV w:val="single" w:color="auto" w:sz="4" w:space="0"/>
+                </w:tblBorders>
+                <w:tblLayout w:type="fixed"/>
+                <w:tblCellMar>
+                  <w:left w:w="108" w:type="dxa"/>
+                  <w:right w:w="108" w:type="dxa"/>
+                </w:tblCellMar>
+              </w:tblPrEx>
+              <w:tc>
+                <w:tcPr>
+                  <w:tcW w:w="6923" w:type="dxa"/>
+                </w:tcPr>
+                <w:p>
+                  <w:pPr>
+                    <w:keepNext w:val="0"/>
+                    <w:keepLines w:val="0"/>
+                    <w:pageBreakBefore w:val="0"/>
+                    <w:widowControl w:val="0"/>
+                    <w:numPr>
+                      <w:numId w:val="0"/>
+                    </w:numPr>
+                    <w:kinsoku/>
+                    <w:wordWrap/>
+                    <w:overflowPunct/>
+                    <w:topLinePunct w:val="0"/>
+                    <w:autoSpaceDE/>
+                    <w:autoSpaceDN/>
+                    <w:bidi w:val="0"/>
+                    <w:adjustRightInd/>
+                    <w:snapToGrid/>
+                    <w:spacing w:before="0" w:after="0" w:line="240" w:lineRule="atLeast"/>
+                    <w:textAlignment w:val="auto"/>
+                    <w:rPr>
+                      <w:rFonts w:hint="eastAsia" w:ascii="宋体" w:hAnsi="宋体" w:cs="宋体"/>
+                      <w:sz w:val="15"/>
+                      <w:szCs w:val="15"/>
+                      <w:vertAlign w:val="baseline"/>
+                      <w:lang w:val="en-US" w:eastAsia="zh-CN"/>
+                    </w:rPr>
+                  </w:pPr>
+                  <w:bookmarkStart w:id="38" w:name="OLE_LINK1"/>
+                  <w:r>
+                    <w:rPr>
+                      <w:rFonts w:hint="eastAsia" w:ascii="宋体" w:hAnsi="宋体" w:cs="宋体"/>
+                      <w:sz w:val="15"/>
+                      <w:szCs w:val="15"/>
+                      <w:vertAlign w:val="baseline"/>
+                      <w:lang w:val="en-US" w:eastAsia="zh-CN"/>
+                    </w:rPr>
+                    <w:t>redis-cli -h 192.168.1.155 -p 26379 info Sentinel</w:t>
+                  </w:r>
+                  <w:bookmarkEnd w:id="38"/>
+                </w:p>
+              </w:tc>
+            </w:tr>
+          </w:tbl>
           <w:p>
             <w:pPr>
               <w:keepNext w:val="0"/>
@@ -39598,27 +42734,16 @@
               <w:adjustRightInd/>
               <w:snapToGrid/>
               <w:spacing w:before="0" w:after="0" w:line="240" w:lineRule="atLeast"/>
-              <w:ind w:leftChars="0"/>
-              <w:textAlignment w:val="auto"/>
-              <w:outlineLvl w:val="9"/>
-              <w:rPr>
-                <w:rFonts w:hint="eastAsia" w:ascii="宋体" w:hAnsi="宋体" w:eastAsia="宋体" w:cs="宋体"/>
+              <w:ind w:left="825" w:leftChars="0"/>
+              <w:textAlignment w:val="auto"/>
+              <w:rPr>
+                <w:rFonts w:hint="eastAsia" w:ascii="宋体" w:hAnsi="宋体" w:cs="宋体"/>
                 <w:sz w:val="15"/>
                 <w:szCs w:val="15"/>
                 <w:vertAlign w:val="baseline"/>
                 <w:lang w:val="en-US" w:eastAsia="zh-CN"/>
               </w:rPr>
             </w:pPr>
-            <w:r>
-              <w:rPr>
-                <w:rFonts w:hint="eastAsia" w:ascii="宋体" w:hAnsi="宋体" w:eastAsia="宋体" w:cs="宋体"/>
-                <w:sz w:val="15"/>
-                <w:szCs w:val="15"/>
-                <w:vertAlign w:val="baseline"/>
-                <w:lang w:val="en-US" w:eastAsia="zh-CN"/>
-              </w:rPr>
-              <w:t>(integer) 1</w:t>
-            </w:r>
           </w:p>
           <w:p>
             <w:pPr>
@@ -39639,9 +42764,7 @@
               <w:adjustRightInd/>
               <w:snapToGrid/>
               <w:spacing w:before="0" w:after="0" w:line="240" w:lineRule="atLeast"/>
-              <w:ind w:leftChars="0"/>
-              <w:textAlignment w:val="auto"/>
-              <w:outlineLvl w:val="9"/>
+              <w:textAlignment w:val="auto"/>
               <w:rPr>
                 <w:rFonts w:hint="eastAsia" w:ascii="宋体" w:hAnsi="宋体" w:eastAsia="宋体" w:cs="宋体"/>
                 <w:sz w:val="15"/>
@@ -39650,16 +42773,6 @@
                 <w:lang w:val="en-US" w:eastAsia="zh-CN"/>
               </w:rPr>
             </w:pPr>
-            <w:r>
-              <w:rPr>
-                <w:rFonts w:hint="eastAsia" w:ascii="宋体" w:hAnsi="宋体" w:eastAsia="宋体" w:cs="宋体"/>
-                <w:sz w:val="15"/>
-                <w:szCs w:val="15"/>
-                <w:vertAlign w:val="baseline"/>
-                <w:lang w:val="en-US" w:eastAsia="zh-CN"/>
-              </w:rPr>
-              <w:t>127.0.0.1:6379&gt; select 1</w:t>
-            </w:r>
             <w:r>
               <w:rPr>
                 <w:rFonts w:hint="eastAsia" w:ascii="宋体" w:hAnsi="宋体" w:cs="宋体"/>
@@ -39668,171 +42781,7 @@
                 <w:vertAlign w:val="baseline"/>
                 <w:lang w:val="en-US" w:eastAsia="zh-CN"/>
               </w:rPr>
-              <w:t xml:space="preserve">  选择数据库1</w:t>
-            </w:r>
-          </w:p>
-          <w:p>
-            <w:pPr>
-              <w:keepNext w:val="0"/>
-              <w:keepLines w:val="0"/>
-              <w:pageBreakBefore w:val="0"/>
-              <w:widowControl w:val="0"/>
-              <w:numPr>
-                <w:numId w:val="0"/>
-              </w:numPr>
-              <w:kinsoku/>
-              <w:wordWrap/>
-              <w:overflowPunct/>
-              <w:topLinePunct w:val="0"/>
-              <w:autoSpaceDE/>
-              <w:autoSpaceDN/>
-              <w:bidi w:val="0"/>
-              <w:adjustRightInd/>
-              <w:snapToGrid/>
-              <w:spacing w:before="0" w:after="0" w:line="240" w:lineRule="atLeast"/>
-              <w:ind w:leftChars="0"/>
-              <w:textAlignment w:val="auto"/>
-              <w:outlineLvl w:val="9"/>
-              <w:rPr>
-                <w:rFonts w:hint="eastAsia" w:ascii="宋体" w:hAnsi="宋体" w:eastAsia="宋体" w:cs="宋体"/>
-                <w:sz w:val="15"/>
-                <w:szCs w:val="15"/>
-                <w:vertAlign w:val="baseline"/>
-                <w:lang w:val="en-US" w:eastAsia="zh-CN"/>
-              </w:rPr>
-            </w:pPr>
-            <w:r>
-              <w:rPr>
-                <w:rFonts w:hint="eastAsia" w:ascii="宋体" w:hAnsi="宋体" w:eastAsia="宋体" w:cs="宋体"/>
-                <w:sz w:val="15"/>
-                <w:szCs w:val="15"/>
-                <w:vertAlign w:val="baseline"/>
-                <w:lang w:val="en-US" w:eastAsia="zh-CN"/>
-              </w:rPr>
-              <w:t>OK</w:t>
-            </w:r>
-          </w:p>
-          <w:p>
-            <w:pPr>
-              <w:keepNext w:val="0"/>
-              <w:keepLines w:val="0"/>
-              <w:pageBreakBefore w:val="0"/>
-              <w:widowControl w:val="0"/>
-              <w:numPr>
-                <w:numId w:val="0"/>
-              </w:numPr>
-              <w:kinsoku/>
-              <w:wordWrap/>
-              <w:overflowPunct/>
-              <w:topLinePunct w:val="0"/>
-              <w:autoSpaceDE/>
-              <w:autoSpaceDN/>
-              <w:bidi w:val="0"/>
-              <w:adjustRightInd/>
-              <w:snapToGrid/>
-              <w:spacing w:before="0" w:after="0" w:line="240" w:lineRule="atLeast"/>
-              <w:ind w:leftChars="0"/>
-              <w:textAlignment w:val="auto"/>
-              <w:outlineLvl w:val="9"/>
-              <w:rPr>
-                <w:rFonts w:hint="eastAsia" w:ascii="宋体" w:hAnsi="宋体" w:eastAsia="宋体" w:cs="宋体"/>
-                <w:sz w:val="15"/>
-                <w:szCs w:val="15"/>
-                <w:vertAlign w:val="baseline"/>
-                <w:lang w:val="en-US" w:eastAsia="zh-CN"/>
-              </w:rPr>
-            </w:pPr>
-            <w:r>
-              <w:rPr>
-                <w:rFonts w:hint="eastAsia" w:ascii="宋体" w:hAnsi="宋体" w:eastAsia="宋体" w:cs="宋体"/>
-                <w:sz w:val="15"/>
-                <w:szCs w:val="15"/>
-                <w:vertAlign w:val="baseline"/>
-                <w:lang w:val="en-US" w:eastAsia="zh-CN"/>
-              </w:rPr>
-              <w:t>127.0.0.1:6379[1]&gt; keys *</w:t>
-            </w:r>
-          </w:p>
-          <w:p>
-            <w:pPr>
-              <w:keepNext w:val="0"/>
-              <w:keepLines w:val="0"/>
-              <w:pageBreakBefore w:val="0"/>
-              <w:widowControl w:val="0"/>
-              <w:numPr>
-                <w:numId w:val="0"/>
-              </w:numPr>
-              <w:kinsoku/>
-              <w:wordWrap/>
-              <w:overflowPunct/>
-              <w:topLinePunct w:val="0"/>
-              <w:autoSpaceDE/>
-              <w:autoSpaceDN/>
-              <w:bidi w:val="0"/>
-              <w:adjustRightInd/>
-              <w:snapToGrid/>
-              <w:spacing w:before="0" w:after="0" w:line="240" w:lineRule="atLeast"/>
-              <w:ind w:leftChars="0"/>
-              <w:textAlignment w:val="auto"/>
-              <w:outlineLvl w:val="9"/>
-              <w:rPr>
-                <w:rFonts w:hint="eastAsia" w:ascii="宋体" w:hAnsi="宋体" w:eastAsia="宋体" w:cs="宋体"/>
-                <w:sz w:val="15"/>
-                <w:szCs w:val="15"/>
-                <w:vertAlign w:val="baseline"/>
-                <w:lang w:val="en-US" w:eastAsia="zh-CN"/>
-              </w:rPr>
-            </w:pPr>
-            <w:r>
-              <w:rPr>
-                <w:rFonts w:hint="eastAsia" w:ascii="宋体" w:hAnsi="宋体" w:eastAsia="宋体" w:cs="宋体"/>
-                <w:sz w:val="15"/>
-                <w:szCs w:val="15"/>
-                <w:vertAlign w:val="baseline"/>
-                <w:lang w:val="en-US" w:eastAsia="zh-CN"/>
-              </w:rPr>
-              <w:t>1) "user"</w:t>
-            </w:r>
-          </w:p>
-          <w:p>
-            <w:pPr>
-              <w:keepNext w:val="0"/>
-              <w:keepLines w:val="0"/>
-              <w:pageBreakBefore w:val="0"/>
-              <w:widowControl w:val="0"/>
-              <w:numPr>
-                <w:numId w:val="0"/>
-              </w:numPr>
-              <w:kinsoku/>
-              <w:wordWrap/>
-              <w:overflowPunct/>
-              <w:topLinePunct w:val="0"/>
-              <w:autoSpaceDE/>
-              <w:autoSpaceDN/>
-              <w:bidi w:val="0"/>
-              <w:adjustRightInd/>
-              <w:snapToGrid/>
-              <w:spacing w:before="0" w:after="0" w:line="240" w:lineRule="atLeast"/>
-              <w:ind w:leftChars="0"/>
-              <w:textAlignment w:val="auto"/>
-              <w:outlineLvl w:val="9"/>
-              <w:rPr>
-                <w:rFonts w:hint="eastAsia" w:ascii="宋体" w:hAnsi="宋体" w:eastAsia="宋体" w:cs="宋体"/>
-                <w:sz w:val="15"/>
-                <w:szCs w:val="15"/>
-                <w:vertAlign w:val="baseline"/>
-                <w:lang w:val="en-US" w:eastAsia="zh-CN"/>
-              </w:rPr>
-            </w:pPr>
-            <w:r>
-              <w:rPr>
-                <w:rFonts w:hint="eastAsia" w:ascii="宋体" w:hAnsi="宋体" w:eastAsia="宋体" w:cs="宋体"/>
-                <w:sz w:val="15"/>
-                <w:szCs w:val="15"/>
-                <w:vertAlign w:val="baseline"/>
-                <w:lang w:val="en-US" w:eastAsia="zh-CN"/>
-              </w:rPr>
-              <w:t>2) "age"</w:t>
+              <w:t xml:space="preserve">     </w:t>
             </w:r>
           </w:p>
         </w:tc>
@@ -39840,397 +42789,18 @@
     </w:tbl>
     <w:p>
       <w:pPr>
-        <w:pStyle w:val="4"/>
-        <w:rPr>
-          <w:rFonts w:hint="eastAsia"/>
-          <w:lang w:val="en-US" w:eastAsia="zh-CN"/>
-        </w:rPr>
-      </w:pPr>
-      <w:r>
-        <w:rPr>
-          <w:rFonts w:hint="eastAsia"/>
-          <w:lang w:val="en-US" w:eastAsia="zh-CN"/>
-        </w:rPr>
-        <w:t>15.9.5 randomkey 随机返回数据里面的一个key</w:t>
-      </w:r>
-    </w:p>
-    <w:tbl>
-      <w:tblPr>
-        <w:tblStyle w:val="18"/>
-        <w:tblW w:w="7954" w:type="dxa"/>
-        <w:tblInd w:w="568" w:type="dxa"/>
-        <w:tblBorders>
-          <w:top w:val="single" w:color="auto" w:sz="4" w:space="0"/>
-          <w:left w:val="single" w:color="auto" w:sz="4" w:space="0"/>
-          <w:bottom w:val="single" w:color="auto" w:sz="4" w:space="0"/>
-          <w:right w:val="single" w:color="auto" w:sz="4" w:space="0"/>
-          <w:insideH w:val="single" w:color="auto" w:sz="4" w:space="0"/>
-          <w:insideV w:val="single" w:color="auto" w:sz="4" w:space="0"/>
-        </w:tblBorders>
-        <w:tblLayout w:type="fixed"/>
-        <w:tblCellMar>
-          <w:left w:w="108" w:type="dxa"/>
-          <w:right w:w="108" w:type="dxa"/>
-        </w:tblCellMar>
-      </w:tblPr>
-      <w:tblGrid>
-        <w:gridCol w:w="7954"/>
-      </w:tblGrid>
-      <w:tr>
-        <w:tblPrEx>
-          <w:tblBorders>
-            <w:top w:val="single" w:color="auto" w:sz="4" w:space="0"/>
-            <w:left w:val="single" w:color="auto" w:sz="4" w:space="0"/>
-            <w:bottom w:val="single" w:color="auto" w:sz="4" w:space="0"/>
-            <w:right w:val="single" w:color="auto" w:sz="4" w:space="0"/>
-            <w:insideH w:val="single" w:color="auto" w:sz="4" w:space="0"/>
-            <w:insideV w:val="single" w:color="auto" w:sz="4" w:space="0"/>
-          </w:tblBorders>
-          <w:tblLayout w:type="fixed"/>
-        </w:tblPrEx>
-        <w:tc>
-          <w:tcPr>
-            <w:tcW w:w="7954" w:type="dxa"/>
-          </w:tcPr>
-          <w:p>
-            <w:pPr>
-              <w:keepNext w:val="0"/>
-              <w:keepLines w:val="0"/>
-              <w:pageBreakBefore w:val="0"/>
-              <w:widowControl w:val="0"/>
-              <w:kinsoku/>
-              <w:wordWrap/>
-              <w:overflowPunct/>
-              <w:topLinePunct w:val="0"/>
-              <w:autoSpaceDE/>
-              <w:autoSpaceDN/>
-              <w:bidi w:val="0"/>
-              <w:adjustRightInd/>
-              <w:snapToGrid/>
-              <w:spacing w:before="0" w:after="0"/>
-              <w:ind w:left="0" w:leftChars="0" w:firstLine="0" w:firstLineChars="0"/>
-              <w:textAlignment w:val="auto"/>
-              <w:outlineLvl w:val="9"/>
-              <w:rPr>
-                <w:rFonts w:hint="eastAsia" w:ascii="宋体" w:hAnsi="宋体" w:eastAsia="宋体" w:cs="宋体"/>
-                <w:vertAlign w:val="baseline"/>
-                <w:lang w:val="en-US" w:eastAsia="zh-CN"/>
-              </w:rPr>
-            </w:pPr>
-            <w:r>
-              <w:rPr>
-                <w:rFonts w:hint="eastAsia" w:ascii="宋体" w:hAnsi="宋体" w:eastAsia="宋体" w:cs="宋体"/>
-                <w:vertAlign w:val="baseline"/>
-                <w:lang w:val="en-US" w:eastAsia="zh-CN"/>
-              </w:rPr>
-              <w:t xml:space="preserve">127.0.0.1:6379[1]&gt; randomkey </w:t>
-            </w:r>
-          </w:p>
-          <w:p>
-            <w:pPr>
-              <w:keepNext w:val="0"/>
-              <w:keepLines w:val="0"/>
-              <w:pageBreakBefore w:val="0"/>
-              <w:widowControl w:val="0"/>
-              <w:kinsoku/>
-              <w:wordWrap/>
-              <w:overflowPunct/>
-              <w:topLinePunct w:val="0"/>
-              <w:autoSpaceDE/>
-              <w:autoSpaceDN/>
-              <w:bidi w:val="0"/>
-              <w:adjustRightInd/>
-              <w:snapToGrid/>
-              <w:spacing w:before="0" w:after="0"/>
-              <w:ind w:left="0" w:leftChars="0" w:firstLine="0" w:firstLineChars="0"/>
-              <w:textAlignment w:val="auto"/>
-              <w:outlineLvl w:val="9"/>
-              <w:rPr>
-                <w:rFonts w:hint="eastAsia"/>
-                <w:vertAlign w:val="baseline"/>
-                <w:lang w:val="en-US" w:eastAsia="zh-CN"/>
-              </w:rPr>
-            </w:pPr>
-            <w:r>
-              <w:rPr>
-                <w:rFonts w:hint="eastAsia" w:ascii="宋体" w:hAnsi="宋体" w:eastAsia="宋体" w:cs="宋体"/>
-                <w:vertAlign w:val="baseline"/>
-                <w:lang w:val="en-US" w:eastAsia="zh-CN"/>
-              </w:rPr>
-              <w:t>"user"</w:t>
-            </w:r>
-          </w:p>
-        </w:tc>
-      </w:tr>
-    </w:tbl>
-    <w:p>
-      <w:pPr>
-        <w:rPr>
-          <w:rFonts w:hint="eastAsia"/>
-          <w:lang w:val="en-US" w:eastAsia="zh-CN"/>
-        </w:rPr>
-      </w:pPr>
-      <w:r>
-        <w:rPr>
-          <w:rFonts w:hint="eastAsia"/>
-          <w:lang w:val="en-US" w:eastAsia="zh-CN"/>
-        </w:rPr>
-        <w:t>15.9.6 rename 重命名key</w:t>
-      </w:r>
-    </w:p>
-    <w:tbl>
-      <w:tblPr>
-        <w:tblStyle w:val="18"/>
-        <w:tblW w:w="7941" w:type="dxa"/>
-        <w:tblInd w:w="581" w:type="dxa"/>
-        <w:tblBorders>
-          <w:top w:val="single" w:color="auto" w:sz="4" w:space="0"/>
-          <w:left w:val="single" w:color="auto" w:sz="4" w:space="0"/>
-          <w:bottom w:val="single" w:color="auto" w:sz="4" w:space="0"/>
-          <w:right w:val="single" w:color="auto" w:sz="4" w:space="0"/>
-          <w:insideH w:val="single" w:color="auto" w:sz="4" w:space="0"/>
-          <w:insideV w:val="single" w:color="auto" w:sz="4" w:space="0"/>
-        </w:tblBorders>
-        <w:tblLayout w:type="fixed"/>
-        <w:tblCellMar>
-          <w:left w:w="108" w:type="dxa"/>
-          <w:right w:w="108" w:type="dxa"/>
-        </w:tblCellMar>
-      </w:tblPr>
-      <w:tblGrid>
-        <w:gridCol w:w="7941"/>
-      </w:tblGrid>
-      <w:tr>
-        <w:tblPrEx>
-          <w:tblBorders>
-            <w:top w:val="single" w:color="auto" w:sz="4" w:space="0"/>
-            <w:left w:val="single" w:color="auto" w:sz="4" w:space="0"/>
-            <w:bottom w:val="single" w:color="auto" w:sz="4" w:space="0"/>
-            <w:right w:val="single" w:color="auto" w:sz="4" w:space="0"/>
-            <w:insideH w:val="single" w:color="auto" w:sz="4" w:space="0"/>
-            <w:insideV w:val="single" w:color="auto" w:sz="4" w:space="0"/>
-          </w:tblBorders>
-          <w:tblLayout w:type="fixed"/>
-        </w:tblPrEx>
-        <w:tc>
-          <w:tcPr>
-            <w:tcW w:w="7941" w:type="dxa"/>
-          </w:tcPr>
-          <w:p>
-            <w:pPr>
-              <w:keepNext w:val="0"/>
-              <w:keepLines w:val="0"/>
-              <w:pageBreakBefore w:val="0"/>
-              <w:widowControl w:val="0"/>
-              <w:kinsoku/>
-              <w:wordWrap/>
-              <w:overflowPunct/>
-              <w:topLinePunct w:val="0"/>
-              <w:autoSpaceDE/>
-              <w:autoSpaceDN/>
-              <w:bidi w:val="0"/>
-              <w:adjustRightInd/>
-              <w:snapToGrid/>
-              <w:spacing w:before="0" w:after="0" w:line="240" w:lineRule="atLeast"/>
-              <w:ind w:left="0" w:leftChars="0" w:firstLine="0" w:firstLineChars="0"/>
-              <w:textAlignment w:val="auto"/>
-              <w:outlineLvl w:val="9"/>
-              <w:rPr>
-                <w:rFonts w:hint="eastAsia" w:ascii="宋体" w:hAnsi="宋体" w:eastAsia="宋体" w:cs="宋体"/>
-                <w:sz w:val="15"/>
-                <w:szCs w:val="15"/>
-                <w:vertAlign w:val="baseline"/>
-                <w:lang w:val="en-US" w:eastAsia="zh-CN"/>
-              </w:rPr>
-            </w:pPr>
-            <w:r>
-              <w:rPr>
-                <w:rFonts w:hint="eastAsia" w:ascii="宋体" w:hAnsi="宋体" w:eastAsia="宋体" w:cs="宋体"/>
-                <w:sz w:val="15"/>
-                <w:szCs w:val="15"/>
-                <w:vertAlign w:val="baseline"/>
-                <w:lang w:val="en-US" w:eastAsia="zh-CN"/>
-              </w:rPr>
-              <w:t>127.0.0.1:6379[1]&gt; rename user users</w:t>
-            </w:r>
-          </w:p>
-          <w:p>
-            <w:pPr>
-              <w:keepNext w:val="0"/>
-              <w:keepLines w:val="0"/>
-              <w:pageBreakBefore w:val="0"/>
-              <w:widowControl w:val="0"/>
-              <w:kinsoku/>
-              <w:wordWrap/>
-              <w:overflowPunct/>
-              <w:topLinePunct w:val="0"/>
-              <w:autoSpaceDE/>
-              <w:autoSpaceDN/>
-              <w:bidi w:val="0"/>
-              <w:adjustRightInd/>
-              <w:snapToGrid/>
-              <w:spacing w:before="0" w:after="0" w:line="240" w:lineRule="atLeast"/>
-              <w:ind w:left="0" w:leftChars="0" w:firstLine="0" w:firstLineChars="0"/>
-              <w:textAlignment w:val="auto"/>
-              <w:outlineLvl w:val="9"/>
-              <w:rPr>
-                <w:rFonts w:hint="eastAsia" w:ascii="宋体" w:hAnsi="宋体" w:eastAsia="宋体" w:cs="宋体"/>
-                <w:sz w:val="15"/>
-                <w:szCs w:val="15"/>
-                <w:vertAlign w:val="baseline"/>
-                <w:lang w:val="en-US" w:eastAsia="zh-CN"/>
-              </w:rPr>
-            </w:pPr>
-            <w:r>
-              <w:rPr>
-                <w:rFonts w:hint="eastAsia" w:ascii="宋体" w:hAnsi="宋体" w:eastAsia="宋体" w:cs="宋体"/>
-                <w:sz w:val="15"/>
-                <w:szCs w:val="15"/>
-                <w:vertAlign w:val="baseline"/>
-                <w:lang w:val="en-US" w:eastAsia="zh-CN"/>
-              </w:rPr>
-              <w:t>OK</w:t>
-            </w:r>
-          </w:p>
-          <w:p>
-            <w:pPr>
-              <w:keepNext w:val="0"/>
-              <w:keepLines w:val="0"/>
-              <w:pageBreakBefore w:val="0"/>
-              <w:widowControl w:val="0"/>
-              <w:kinsoku/>
-              <w:wordWrap/>
-              <w:overflowPunct/>
-              <w:topLinePunct w:val="0"/>
-              <w:autoSpaceDE/>
-              <w:autoSpaceDN/>
-              <w:bidi w:val="0"/>
-              <w:adjustRightInd/>
-              <w:snapToGrid/>
-              <w:spacing w:before="0" w:after="0" w:line="240" w:lineRule="atLeast"/>
-              <w:ind w:left="0" w:leftChars="0" w:firstLine="0" w:firstLineChars="0"/>
-              <w:textAlignment w:val="auto"/>
-              <w:outlineLvl w:val="9"/>
-              <w:rPr>
-                <w:rFonts w:hint="eastAsia" w:ascii="宋体" w:hAnsi="宋体" w:eastAsia="宋体" w:cs="宋体"/>
-                <w:sz w:val="15"/>
-                <w:szCs w:val="15"/>
-                <w:vertAlign w:val="baseline"/>
-                <w:lang w:val="en-US" w:eastAsia="zh-CN"/>
-              </w:rPr>
-            </w:pPr>
-            <w:r>
-              <w:rPr>
-                <w:rFonts w:hint="eastAsia" w:ascii="宋体" w:hAnsi="宋体" w:eastAsia="宋体" w:cs="宋体"/>
-                <w:sz w:val="15"/>
-                <w:szCs w:val="15"/>
-                <w:vertAlign w:val="baseline"/>
-                <w:lang w:val="en-US" w:eastAsia="zh-CN"/>
-              </w:rPr>
-              <w:t>127.0.0.1:6379[1]&gt; keys *</w:t>
-            </w:r>
-          </w:p>
-          <w:p>
-            <w:pPr>
-              <w:keepNext w:val="0"/>
-              <w:keepLines w:val="0"/>
-              <w:pageBreakBefore w:val="0"/>
-              <w:widowControl w:val="0"/>
-              <w:kinsoku/>
-              <w:wordWrap/>
-              <w:overflowPunct/>
-              <w:topLinePunct w:val="0"/>
-              <w:autoSpaceDE/>
-              <w:autoSpaceDN/>
-              <w:bidi w:val="0"/>
-              <w:adjustRightInd/>
-              <w:snapToGrid/>
-              <w:spacing w:before="0" w:after="0" w:line="240" w:lineRule="atLeast"/>
-              <w:ind w:left="0" w:leftChars="0" w:firstLine="0" w:firstLineChars="0"/>
-              <w:textAlignment w:val="auto"/>
-              <w:outlineLvl w:val="9"/>
-              <w:rPr>
-                <w:rFonts w:hint="eastAsia" w:ascii="宋体" w:hAnsi="宋体" w:eastAsia="宋体" w:cs="宋体"/>
-                <w:sz w:val="15"/>
-                <w:szCs w:val="15"/>
-                <w:vertAlign w:val="baseline"/>
-                <w:lang w:val="en-US" w:eastAsia="zh-CN"/>
-              </w:rPr>
-            </w:pPr>
-            <w:r>
-              <w:rPr>
-                <w:rFonts w:hint="eastAsia" w:ascii="宋体" w:hAnsi="宋体" w:eastAsia="宋体" w:cs="宋体"/>
-                <w:sz w:val="15"/>
-                <w:szCs w:val="15"/>
-                <w:vertAlign w:val="baseline"/>
-                <w:lang w:val="en-US" w:eastAsia="zh-CN"/>
-              </w:rPr>
-              <w:t>1) "users"</w:t>
-            </w:r>
-          </w:p>
-          <w:p>
-            <w:pPr>
-              <w:keepNext w:val="0"/>
-              <w:keepLines w:val="0"/>
-              <w:pageBreakBefore w:val="0"/>
-              <w:widowControl w:val="0"/>
-              <w:kinsoku/>
-              <w:wordWrap/>
-              <w:overflowPunct/>
-              <w:topLinePunct w:val="0"/>
-              <w:autoSpaceDE/>
-              <w:autoSpaceDN/>
-              <w:bidi w:val="0"/>
-              <w:adjustRightInd/>
-              <w:snapToGrid/>
-              <w:spacing w:before="0" w:after="0" w:line="240" w:lineRule="atLeast"/>
-              <w:ind w:left="0" w:leftChars="0" w:firstLine="0" w:firstLineChars="0"/>
-              <w:textAlignment w:val="auto"/>
-              <w:outlineLvl w:val="9"/>
-              <w:rPr>
-                <w:rFonts w:hint="eastAsia" w:ascii="宋体" w:hAnsi="宋体" w:eastAsia="宋体" w:cs="宋体"/>
-                <w:sz w:val="15"/>
-                <w:szCs w:val="15"/>
-                <w:vertAlign w:val="baseline"/>
-                <w:lang w:val="en-US" w:eastAsia="zh-CN"/>
-              </w:rPr>
-            </w:pPr>
-            <w:r>
-              <w:rPr>
-                <w:rFonts w:hint="eastAsia" w:ascii="宋体" w:hAnsi="宋体" w:eastAsia="宋体" w:cs="宋体"/>
-                <w:sz w:val="15"/>
-                <w:szCs w:val="15"/>
-                <w:vertAlign w:val="baseline"/>
-                <w:lang w:val="en-US" w:eastAsia="zh-CN"/>
-              </w:rPr>
-              <w:t>2) "age"</w:t>
-            </w:r>
-          </w:p>
-        </w:tc>
-      </w:tr>
-    </w:tbl>
-    <w:p>
-      <w:pPr>
-        <w:rPr>
-          <w:rFonts w:hint="eastAsia"/>
-          <w:lang w:val="en-US" w:eastAsia="zh-CN"/>
-        </w:rPr>
-      </w:pPr>
-    </w:p>
-    <w:p>
-      <w:pPr>
-        <w:rPr>
-          <w:rFonts w:hint="eastAsia"/>
-          <w:lang w:val="en-US" w:eastAsia="zh-CN"/>
-        </w:rPr>
-      </w:pPr>
-      <w:bookmarkStart w:id="38" w:name="_GoBack"/>
-      <w:bookmarkEnd w:id="38"/>
-    </w:p>
-    <w:p>
-      <w:pPr>
-        <w:rPr>
-          <w:rFonts w:hint="eastAsia"/>
+        <w:rPr>
+          <w:rFonts w:hint="eastAsia" w:ascii="宋体" w:hAnsi="宋体" w:eastAsia="宋体" w:cs="宋体"/>
+          <w:lang w:val="en-US" w:eastAsia="zh-CN"/>
+        </w:rPr>
+      </w:pPr>
+      <w:bookmarkStart w:id="39" w:name="_GoBack"/>
+      <w:bookmarkEnd w:id="39"/>
+    </w:p>
+    <w:p>
+      <w:pPr>
+        <w:rPr>
+          <w:rFonts w:hint="eastAsia" w:ascii="宋体" w:hAnsi="宋体" w:eastAsia="宋体" w:cs="宋体"/>
           <w:lang w:val="en-US" w:eastAsia="zh-CN"/>
         </w:rPr>
       </w:pPr>
@@ -40239,13 +42809,13 @@
       <w:pPr>
         <w:pStyle w:val="3"/>
         <w:rPr>
-          <w:rFonts w:hint="eastAsia"/>
-          <w:lang w:val="en-US" w:eastAsia="zh-CN"/>
-        </w:rPr>
-      </w:pPr>
-      <w:r>
-        <w:rPr>
-          <w:rFonts w:hint="eastAsia"/>
+          <w:rFonts w:hint="eastAsia" w:ascii="宋体" w:hAnsi="宋体" w:eastAsia="宋体" w:cs="宋体"/>
+          <w:lang w:val="en-US" w:eastAsia="zh-CN"/>
+        </w:rPr>
+      </w:pPr>
+      <w:r>
+        <w:rPr>
+          <w:rFonts w:hint="eastAsia" w:ascii="宋体" w:hAnsi="宋体" w:eastAsia="宋体" w:cs="宋体"/>
           <w:lang w:val="en-US" w:eastAsia="zh-CN"/>
         </w:rPr>
         <w:t>15.15 Redis 问题</w:t>
@@ -40669,6 +43239,22 @@
     </w:lvl>
   </w:abstractNum>
   <w:abstractNum w:abstractNumId="6">
+    <w:nsid w:val="05AB50F0"/>
+    <w:multiLevelType w:val="singleLevel"/>
+    <w:tmpl w:val="05AB50F0"/>
+    <w:lvl w:ilvl="0" w:tentative="0">
+      <w:start w:val="1"/>
+      <w:numFmt w:val="decimal"/>
+      <w:lvlText w:val="%1."/>
+      <w:lvlJc w:val="left"/>
+      <w:pPr>
+        <w:tabs>
+          <w:tab w:val="left" w:pos="312"/>
+        </w:tabs>
+      </w:pPr>
+    </w:lvl>
+  </w:abstractNum>
+  <w:abstractNum w:abstractNumId="7">
     <w:nsid w:val="0DF9FEF7"/>
     <w:multiLevelType w:val="singleLevel"/>
     <w:tmpl w:val="0DF9FEF7"/>
@@ -40680,7 +43266,34 @@
       <w:lvlJc w:val="left"/>
     </w:lvl>
   </w:abstractNum>
-  <w:abstractNum w:abstractNumId="7">
+  <w:abstractNum w:abstractNumId="8">
+    <w:nsid w:val="1804F3E1"/>
+    <w:multiLevelType w:val="singleLevel"/>
+    <w:tmpl w:val="1804F3E1"/>
+    <w:lvl w:ilvl="0" w:tentative="0">
+      <w:start w:val="1"/>
+      <w:numFmt w:val="decimal"/>
+      <w:suff w:val="space"/>
+      <w:lvlText w:val="（%1）"/>
+      <w:lvlJc w:val="left"/>
+    </w:lvl>
+  </w:abstractNum>
+  <w:abstractNum w:abstractNumId="9">
+    <w:nsid w:val="1992CA9A"/>
+    <w:multiLevelType w:val="singleLevel"/>
+    <w:tmpl w:val="1992CA9A"/>
+    <w:lvl w:ilvl="0" w:tentative="0">
+      <w:start w:val="1"/>
+      <w:numFmt w:val="decimal"/>
+      <w:suff w:val="space"/>
+      <w:lvlText w:val="（%1）"/>
+      <w:lvlJc w:val="left"/>
+      <w:pPr>
+        <w:ind w:left="825" w:leftChars="0" w:firstLine="0" w:firstLineChars="0"/>
+      </w:pPr>
+    </w:lvl>
+  </w:abstractNum>
+  <w:abstractNum w:abstractNumId="10">
     <w:nsid w:val="1EA6B6C7"/>
     <w:multiLevelType w:val="singleLevel"/>
     <w:tmpl w:val="1EA6B6C7"/>
@@ -40692,7 +43305,7 @@
       <w:lvlJc w:val="left"/>
     </w:lvl>
   </w:abstractNum>
-  <w:abstractNum w:abstractNumId="8">
+  <w:abstractNum w:abstractNumId="11">
     <w:nsid w:val="272D07B6"/>
     <w:multiLevelType w:val="singleLevel"/>
     <w:tmpl w:val="272D07B6"/>
@@ -40708,7 +43321,7 @@
       </w:pPr>
     </w:lvl>
   </w:abstractNum>
-  <w:abstractNum w:abstractNumId="9">
+  <w:abstractNum w:abstractNumId="12">
     <w:nsid w:val="306B6C2E"/>
     <w:multiLevelType w:val="singleLevel"/>
     <w:tmpl w:val="306B6C2E"/>
@@ -40720,7 +43333,7 @@
       <w:lvlJc w:val="left"/>
     </w:lvl>
   </w:abstractNum>
-  <w:abstractNum w:abstractNumId="10">
+  <w:abstractNum w:abstractNumId="13">
     <w:nsid w:val="328498EF"/>
     <w:multiLevelType w:val="singleLevel"/>
     <w:tmpl w:val="328498EF"/>
@@ -40736,7 +43349,7 @@
       </w:pPr>
     </w:lvl>
   </w:abstractNum>
-  <w:abstractNum w:abstractNumId="11">
+  <w:abstractNum w:abstractNumId="14">
     <w:nsid w:val="3F0ADD81"/>
     <w:multiLevelType w:val="singleLevel"/>
     <w:tmpl w:val="3F0ADD81"/>
@@ -40748,7 +43361,7 @@
       <w:lvlJc w:val="left"/>
     </w:lvl>
   </w:abstractNum>
-  <w:abstractNum w:abstractNumId="12">
+  <w:abstractNum w:abstractNumId="15">
     <w:nsid w:val="4126D899"/>
     <w:multiLevelType w:val="singleLevel"/>
     <w:tmpl w:val="4126D899"/>
@@ -40765,7 +43378,7 @@
       </w:pPr>
     </w:lvl>
   </w:abstractNum>
-  <w:abstractNum w:abstractNumId="13">
+  <w:abstractNum w:abstractNumId="16">
     <w:nsid w:val="597E9AB9"/>
     <w:multiLevelType w:val="multilevel"/>
     <w:tmpl w:val="597E9AB9"/>
@@ -40914,7 +43527,7 @@
       </w:rPr>
     </w:lvl>
   </w:abstractNum>
-  <w:abstractNum w:abstractNumId="14">
+  <w:abstractNum w:abstractNumId="17">
     <w:nsid w:val="597E9AC4"/>
     <w:multiLevelType w:val="multilevel"/>
     <w:tmpl w:val="597E9AC4"/>
@@ -41063,7 +43676,7 @@
       </w:rPr>
     </w:lvl>
   </w:abstractNum>
-  <w:abstractNum w:abstractNumId="15">
+  <w:abstractNum w:abstractNumId="18">
     <w:nsid w:val="597E9ACF"/>
     <w:multiLevelType w:val="multilevel"/>
     <w:tmpl w:val="597E9ACF"/>
@@ -41212,7 +43825,7 @@
       </w:rPr>
     </w:lvl>
   </w:abstractNum>
-  <w:abstractNum w:abstractNumId="16">
+  <w:abstractNum w:abstractNumId="19">
     <w:nsid w:val="597E9ADA"/>
     <w:multiLevelType w:val="multilevel"/>
     <w:tmpl w:val="597E9ADA"/>
@@ -41361,7 +43974,7 @@
       </w:rPr>
     </w:lvl>
   </w:abstractNum>
-  <w:abstractNum w:abstractNumId="17">
+  <w:abstractNum w:abstractNumId="20">
     <w:nsid w:val="597E9AE5"/>
     <w:multiLevelType w:val="multilevel"/>
     <w:tmpl w:val="597E9AE5"/>
@@ -41510,7 +44123,7 @@
       </w:rPr>
     </w:lvl>
   </w:abstractNum>
-  <w:abstractNum w:abstractNumId="18">
+  <w:abstractNum w:abstractNumId="21">
     <w:nsid w:val="597E9AF0"/>
     <w:multiLevelType w:val="multilevel"/>
     <w:tmpl w:val="597E9AF0"/>
@@ -41659,7 +44272,7 @@
       </w:rPr>
     </w:lvl>
   </w:abstractNum>
-  <w:abstractNum w:abstractNumId="19">
+  <w:abstractNum w:abstractNumId="22">
     <w:nsid w:val="597E9AFB"/>
     <w:multiLevelType w:val="multilevel"/>
     <w:tmpl w:val="597E9AFB"/>
@@ -41808,7 +44421,7 @@
       </w:rPr>
     </w:lvl>
   </w:abstractNum>
-  <w:abstractNum w:abstractNumId="20">
+  <w:abstractNum w:abstractNumId="23">
     <w:nsid w:val="597E9B06"/>
     <w:multiLevelType w:val="multilevel"/>
     <w:tmpl w:val="597E9B06"/>
@@ -41957,7 +44570,7 @@
       </w:rPr>
     </w:lvl>
   </w:abstractNum>
-  <w:abstractNum w:abstractNumId="21">
+  <w:abstractNum w:abstractNumId="24">
     <w:nsid w:val="597E9B11"/>
     <w:multiLevelType w:val="multilevel"/>
     <w:tmpl w:val="597E9B11"/>
@@ -42106,7 +44719,7 @@
       </w:rPr>
     </w:lvl>
   </w:abstractNum>
-  <w:abstractNum w:abstractNumId="22">
+  <w:abstractNum w:abstractNumId="25">
     <w:nsid w:val="597E9D4D"/>
     <w:multiLevelType w:val="singleLevel"/>
     <w:tmpl w:val="597E9D4D"/>
@@ -42118,7 +44731,7 @@
       <w:lvlJc w:val="left"/>
     </w:lvl>
   </w:abstractNum>
-  <w:abstractNum w:abstractNumId="23">
+  <w:abstractNum w:abstractNumId="26">
     <w:nsid w:val="597EC702"/>
     <w:multiLevelType w:val="singleLevel"/>
     <w:tmpl w:val="597EC702"/>
@@ -42130,7 +44743,7 @@
       <w:lvlJc w:val="left"/>
     </w:lvl>
   </w:abstractNum>
-  <w:abstractNum w:abstractNumId="24">
+  <w:abstractNum w:abstractNumId="27">
     <w:nsid w:val="598C1F24"/>
     <w:multiLevelType w:val="singleLevel"/>
     <w:tmpl w:val="598C1F24"/>
@@ -42142,7 +44755,7 @@
       <w:lvlJc w:val="left"/>
     </w:lvl>
   </w:abstractNum>
-  <w:abstractNum w:abstractNumId="25">
+  <w:abstractNum w:abstractNumId="28">
     <w:nsid w:val="59DB366A"/>
     <w:multiLevelType w:val="singleLevel"/>
     <w:tmpl w:val="59DB366A"/>
@@ -42154,7 +44767,7 @@
       <w:lvlJc w:val="left"/>
     </w:lvl>
   </w:abstractNum>
-  <w:abstractNum w:abstractNumId="26">
+  <w:abstractNum w:abstractNumId="29">
     <w:nsid w:val="59DB38A1"/>
     <w:multiLevelType w:val="singleLevel"/>
     <w:tmpl w:val="59DB38A1"/>
@@ -42166,7 +44779,7 @@
       <w:lvlJc w:val="left"/>
     </w:lvl>
   </w:abstractNum>
-  <w:abstractNum w:abstractNumId="27">
+  <w:abstractNum w:abstractNumId="30">
     <w:nsid w:val="59DB3956"/>
     <w:multiLevelType w:val="singleLevel"/>
     <w:tmpl w:val="59DB3956"/>
@@ -42178,7 +44791,7 @@
       <w:lvlJc w:val="left"/>
     </w:lvl>
   </w:abstractNum>
-  <w:abstractNum w:abstractNumId="28">
+  <w:abstractNum w:abstractNumId="31">
     <w:nsid w:val="77C50CBA"/>
     <w:multiLevelType w:val="singleLevel"/>
     <w:tmpl w:val="77C50CBA"/>
@@ -42193,7 +44806,7 @@
       </w:rPr>
     </w:lvl>
   </w:abstractNum>
-  <w:abstractNum w:abstractNumId="29">
+  <w:abstractNum w:abstractNumId="32">
     <w:nsid w:val="79A1A2AC"/>
     <w:multiLevelType w:val="singleLevel"/>
     <w:tmpl w:val="79A1A2AC"/>
@@ -42212,67 +44825,67 @@
     <w:abstractNumId w:val="3"/>
   </w:num>
   <w:num w:numId="3">
-    <w:abstractNumId w:val="28"/>
+    <w:abstractNumId w:val="31"/>
   </w:num>
   <w:num w:numId="4">
     <w:abstractNumId w:val="4"/>
   </w:num>
   <w:num w:numId="5">
-    <w:abstractNumId w:val="29"/>
+    <w:abstractNumId w:val="32"/>
   </w:num>
   <w:num w:numId="6">
     <w:abstractNumId w:val="5"/>
   </w:num>
   <w:num w:numId="7">
-    <w:abstractNumId w:val="13"/>
+    <w:abstractNumId w:val="16"/>
   </w:num>
   <w:num w:numId="8">
+    <w:abstractNumId w:val="17"/>
+  </w:num>
+  <w:num w:numId="9">
+    <w:abstractNumId w:val="18"/>
+  </w:num>
+  <w:num w:numId="10">
+    <w:abstractNumId w:val="19"/>
+  </w:num>
+  <w:num w:numId="11">
+    <w:abstractNumId w:val="20"/>
+  </w:num>
+  <w:num w:numId="12">
+    <w:abstractNumId w:val="21"/>
+  </w:num>
+  <w:num w:numId="13">
+    <w:abstractNumId w:val="22"/>
+  </w:num>
+  <w:num w:numId="14">
+    <w:abstractNumId w:val="23"/>
+  </w:num>
+  <w:num w:numId="15">
+    <w:abstractNumId w:val="24"/>
+  </w:num>
+  <w:num w:numId="16">
+    <w:abstractNumId w:val="25"/>
+  </w:num>
+  <w:num w:numId="17">
+    <w:abstractNumId w:val="27"/>
+  </w:num>
+  <w:num w:numId="18">
+    <w:abstractNumId w:val="26"/>
+  </w:num>
+  <w:num w:numId="19">
+    <w:abstractNumId w:val="28"/>
+  </w:num>
+  <w:num w:numId="20">
+    <w:abstractNumId w:val="29"/>
+  </w:num>
+  <w:num w:numId="21">
+    <w:abstractNumId w:val="30"/>
+  </w:num>
+  <w:num w:numId="22">
     <w:abstractNumId w:val="14"/>
   </w:num>
-  <w:num w:numId="9">
-    <w:abstractNumId w:val="15"/>
-  </w:num>
-  <w:num w:numId="10">
-    <w:abstractNumId w:val="16"/>
-  </w:num>
-  <w:num w:numId="11">
-    <w:abstractNumId w:val="17"/>
-  </w:num>
-  <w:num w:numId="12">
-    <w:abstractNumId w:val="18"/>
-  </w:num>
-  <w:num w:numId="13">
-    <w:abstractNumId w:val="19"/>
-  </w:num>
-  <w:num w:numId="14">
-    <w:abstractNumId w:val="20"/>
-  </w:num>
-  <w:num w:numId="15">
-    <w:abstractNumId w:val="21"/>
-  </w:num>
-  <w:num w:numId="16">
-    <w:abstractNumId w:val="22"/>
-  </w:num>
-  <w:num w:numId="17">
-    <w:abstractNumId w:val="24"/>
-  </w:num>
-  <w:num w:numId="18">
-    <w:abstractNumId w:val="23"/>
-  </w:num>
-  <w:num w:numId="19">
-    <w:abstractNumId w:val="25"/>
-  </w:num>
-  <w:num w:numId="20">
-    <w:abstractNumId w:val="26"/>
-  </w:num>
-  <w:num w:numId="21">
-    <w:abstractNumId w:val="27"/>
-  </w:num>
-  <w:num w:numId="22">
-    <w:abstractNumId w:val="11"/>
-  </w:num>
   <w:num w:numId="23">
-    <w:abstractNumId w:val="10"/>
+    <w:abstractNumId w:val="13"/>
   </w:num>
   <w:num w:numId="24">
     <w:abstractNumId w:val="1"/>
@@ -42281,19 +44894,28 @@
     <w:abstractNumId w:val="2"/>
   </w:num>
   <w:num w:numId="26">
-    <w:abstractNumId w:val="9"/>
+    <w:abstractNumId w:val="12"/>
   </w:num>
   <w:num w:numId="27">
+    <w:abstractNumId w:val="7"/>
+  </w:num>
+  <w:num w:numId="28">
+    <w:abstractNumId w:val="11"/>
+  </w:num>
+  <w:num w:numId="29">
+    <w:abstractNumId w:val="15"/>
+  </w:num>
+  <w:num w:numId="30">
+    <w:abstractNumId w:val="10"/>
+  </w:num>
+  <w:num w:numId="31">
     <w:abstractNumId w:val="6"/>
   </w:num>
-  <w:num w:numId="28">
+  <w:num w:numId="32">
     <w:abstractNumId w:val="8"/>
   </w:num>
-  <w:num w:numId="29">
-    <w:abstractNumId w:val="12"/>
-  </w:num>
-  <w:num w:numId="30">
-    <w:abstractNumId w:val="7"/>
+  <w:num w:numId="33">
+    <w:abstractNumId w:val="9"/>
   </w:num>
 </w:numbering>
 </file>
@@ -42884,6 +45506,7 @@
     <w:qFormat/>
     <w:uiPriority w:val="0"/>
     <w:rPr>
+      <w:rFonts w:eastAsia="宋体"/>
       <w:sz w:val="21"/>
     </w:rPr>
   </w:style>

--- a/GeneralSite/日常记录.docx
+++ b/GeneralSite/日常记录.docx
@@ -1339,6 +1339,12 @@
             <w:insideV w:val="single" w:color="auto" w:sz="4" w:space="0"/>
           </w:tblBorders>
           <w:tblLayout w:type="fixed"/>
+          <w:tblCellMar>
+            <w:top w:w="0" w:type="dxa"/>
+            <w:left w:w="108" w:type="dxa"/>
+            <w:bottom w:w="0" w:type="dxa"/>
+            <w:right w:w="108" w:type="dxa"/>
+          </w:tblCellMar>
         </w:tblPrEx>
         <w:tc>
           <w:tcPr>
@@ -10818,6 +10824,17 @@
     <w:p>
       <w:pPr>
         <w:pStyle w:val="3"/>
+        <w:pageBreakBefore w:val="0"/>
+        <w:kinsoku/>
+        <w:wordWrap/>
+        <w:overflowPunct/>
+        <w:topLinePunct w:val="0"/>
+        <w:autoSpaceDE/>
+        <w:autoSpaceDN/>
+        <w:bidi w:val="0"/>
+        <w:adjustRightInd/>
+        <w:spacing w:before="0" w:beforeAutospacing="0" w:after="0" w:afterAutospacing="0" w:line="240" w:lineRule="atLeast"/>
+        <w:textAlignment w:val="auto"/>
         <w:rPr>
           <w:rFonts w:hint="eastAsia" w:ascii="宋体" w:hAnsi="宋体" w:eastAsia="宋体" w:cs="宋体"/>
           <w:lang w:val="en-US" w:eastAsia="zh-CN"/>
@@ -10834,6 +10851,17 @@
     <w:p>
       <w:pPr>
         <w:pStyle w:val="4"/>
+        <w:pageBreakBefore w:val="0"/>
+        <w:kinsoku/>
+        <w:wordWrap/>
+        <w:overflowPunct/>
+        <w:topLinePunct w:val="0"/>
+        <w:autoSpaceDE/>
+        <w:autoSpaceDN/>
+        <w:bidi w:val="0"/>
+        <w:adjustRightInd/>
+        <w:spacing w:before="0" w:beforeLines="0" w:beforeAutospacing="0" w:after="0" w:afterLines="0" w:afterAutospacing="0" w:line="240" w:lineRule="atLeast"/>
+        <w:textAlignment w:val="auto"/>
         <w:rPr>
           <w:rFonts w:hint="eastAsia" w:ascii="宋体" w:hAnsi="宋体" w:eastAsia="宋体" w:cs="宋体"/>
           <w:lang w:val="en-US" w:eastAsia="zh-CN"/>
@@ -10878,6 +10906,17 @@
     <w:p>
       <w:pPr>
         <w:pStyle w:val="4"/>
+        <w:pageBreakBefore w:val="0"/>
+        <w:kinsoku/>
+        <w:wordWrap/>
+        <w:overflowPunct/>
+        <w:topLinePunct w:val="0"/>
+        <w:autoSpaceDE/>
+        <w:autoSpaceDN/>
+        <w:bidi w:val="0"/>
+        <w:adjustRightInd/>
+        <w:spacing w:before="0" w:beforeLines="0" w:beforeAutospacing="0" w:after="0" w:afterLines="0" w:afterAutospacing="0" w:line="240" w:lineRule="atLeast"/>
+        <w:textAlignment w:val="auto"/>
         <w:rPr>
           <w:rFonts w:hint="eastAsia" w:ascii="宋体" w:hAnsi="宋体" w:eastAsia="宋体" w:cs="宋体"/>
           <w:lang w:val="en-US" w:eastAsia="zh-CN"/>
@@ -10927,10 +10966,21 @@
     <w:p>
       <w:pPr>
         <w:pStyle w:val="4"/>
+        <w:pageBreakBefore w:val="0"/>
         <w:numPr>
           <w:ilvl w:val="0"/>
           <w:numId w:val="20"/>
         </w:numPr>
+        <w:kinsoku/>
+        <w:wordWrap/>
+        <w:overflowPunct/>
+        <w:topLinePunct w:val="0"/>
+        <w:autoSpaceDE/>
+        <w:autoSpaceDN/>
+        <w:bidi w:val="0"/>
+        <w:adjustRightInd/>
+        <w:spacing w:before="0" w:beforeLines="0" w:beforeAutospacing="0" w:after="0" w:afterLines="0" w:afterAutospacing="0" w:line="240" w:lineRule="atLeast"/>
+        <w:textAlignment w:val="auto"/>
         <w:rPr>
           <w:rFonts w:hint="eastAsia" w:ascii="宋体" w:hAnsi="宋体" w:eastAsia="宋体" w:cs="宋体"/>
           <w:lang w:val="en-US" w:eastAsia="zh-CN"/>
@@ -10949,6 +10999,17 @@
     <w:p>
       <w:pPr>
         <w:pStyle w:val="4"/>
+        <w:pageBreakBefore w:val="0"/>
+        <w:kinsoku/>
+        <w:wordWrap/>
+        <w:overflowPunct/>
+        <w:topLinePunct w:val="0"/>
+        <w:autoSpaceDE/>
+        <w:autoSpaceDN/>
+        <w:bidi w:val="0"/>
+        <w:adjustRightInd/>
+        <w:spacing w:before="0" w:beforeLines="0" w:beforeAutospacing="0" w:after="0" w:afterLines="0" w:afterAutospacing="0" w:line="240" w:lineRule="atLeast"/>
+        <w:textAlignment w:val="auto"/>
         <w:rPr>
           <w:rFonts w:hint="eastAsia" w:ascii="宋体" w:hAnsi="宋体" w:eastAsia="宋体" w:cs="宋体"/>
           <w:lang w:val="en-US" w:eastAsia="zh-CN"/>
@@ -11050,10 +11111,21 @@
     <w:p>
       <w:pPr>
         <w:pStyle w:val="4"/>
+        <w:pageBreakBefore w:val="0"/>
         <w:numPr>
           <w:ilvl w:val="0"/>
           <w:numId w:val="21"/>
         </w:numPr>
+        <w:kinsoku/>
+        <w:wordWrap/>
+        <w:overflowPunct/>
+        <w:topLinePunct w:val="0"/>
+        <w:autoSpaceDE/>
+        <w:autoSpaceDN/>
+        <w:bidi w:val="0"/>
+        <w:adjustRightInd/>
+        <w:spacing w:before="0" w:beforeLines="0" w:beforeAutospacing="0" w:after="0" w:afterLines="0" w:afterAutospacing="0" w:line="240" w:lineRule="atLeast"/>
+        <w:textAlignment w:val="auto"/>
         <w:rPr>
           <w:rFonts w:hint="eastAsia" w:ascii="宋体" w:hAnsi="宋体" w:eastAsia="宋体" w:cs="宋体"/>
           <w:lang w:val="en-US" w:eastAsia="zh-CN"/>
@@ -11072,10 +11144,21 @@
     <w:p>
       <w:pPr>
         <w:pStyle w:val="4"/>
+        <w:pageBreakBefore w:val="0"/>
         <w:numPr>
           <w:ilvl w:val="0"/>
           <w:numId w:val="21"/>
         </w:numPr>
+        <w:kinsoku/>
+        <w:wordWrap/>
+        <w:overflowPunct/>
+        <w:topLinePunct w:val="0"/>
+        <w:autoSpaceDE/>
+        <w:autoSpaceDN/>
+        <w:bidi w:val="0"/>
+        <w:adjustRightInd/>
+        <w:spacing w:before="0" w:beforeLines="0" w:beforeAutospacing="0" w:after="0" w:afterLines="0" w:afterAutospacing="0" w:line="240" w:lineRule="atLeast"/>
+        <w:textAlignment w:val="auto"/>
         <w:rPr>
           <w:rFonts w:hint="eastAsia" w:ascii="宋体" w:hAnsi="宋体" w:eastAsia="宋体" w:cs="宋体"/>
           <w:lang w:val="en-US" w:eastAsia="zh-CN"/>
@@ -11120,11 +11203,22 @@
     <w:p>
       <w:pPr>
         <w:pStyle w:val="4"/>
+        <w:pageBreakBefore w:val="0"/>
         <w:numPr>
           <w:ilvl w:val="0"/>
           <w:numId w:val="21"/>
         </w:numPr>
+        <w:kinsoku/>
+        <w:wordWrap/>
+        <w:overflowPunct/>
+        <w:topLinePunct w:val="0"/>
+        <w:autoSpaceDE/>
+        <w:autoSpaceDN/>
+        <w:bidi w:val="0"/>
+        <w:adjustRightInd/>
+        <w:spacing w:before="0" w:beforeLines="0" w:beforeAutospacing="0" w:after="0" w:afterLines="0" w:afterAutospacing="0" w:line="240" w:lineRule="atLeast"/>
         <w:ind w:left="450" w:leftChars="300" w:firstLine="0" w:firstLineChars="0"/>
+        <w:textAlignment w:val="auto"/>
         <w:rPr>
           <w:rFonts w:hint="eastAsia" w:ascii="宋体" w:hAnsi="宋体" w:eastAsia="宋体" w:cs="宋体"/>
           <w:lang w:val="en-US" w:eastAsia="zh-CN"/>
@@ -11150,6 +11244,17 @@
     <w:p>
       <w:pPr>
         <w:pStyle w:val="3"/>
+        <w:pageBreakBefore w:val="0"/>
+        <w:kinsoku/>
+        <w:wordWrap/>
+        <w:overflowPunct/>
+        <w:topLinePunct w:val="0"/>
+        <w:autoSpaceDE/>
+        <w:autoSpaceDN/>
+        <w:bidi w:val="0"/>
+        <w:adjustRightInd/>
+        <w:spacing w:before="0" w:beforeAutospacing="0" w:after="0" w:afterAutospacing="0" w:line="240" w:lineRule="atLeast"/>
+        <w:textAlignment w:val="auto"/>
         <w:rPr>
           <w:rFonts w:hint="eastAsia" w:ascii="宋体" w:hAnsi="宋体" w:eastAsia="宋体" w:cs="宋体"/>
           <w:lang w:val="en-US" w:eastAsia="zh-CN"/>
@@ -11165,6 +11270,17 @@
     </w:p>
     <w:p>
       <w:pPr>
+        <w:pageBreakBefore w:val="0"/>
+        <w:kinsoku/>
+        <w:wordWrap/>
+        <w:overflowPunct/>
+        <w:topLinePunct w:val="0"/>
+        <w:autoSpaceDE/>
+        <w:autoSpaceDN/>
+        <w:bidi w:val="0"/>
+        <w:adjustRightInd/>
+        <w:spacing w:before="0" w:beforeAutospacing="0" w:after="0" w:afterAutospacing="0" w:line="240" w:lineRule="atLeast"/>
+        <w:textAlignment w:val="auto"/>
         <w:rPr>
           <w:rFonts w:hint="eastAsia" w:ascii="宋体" w:hAnsi="宋体" w:eastAsia="宋体" w:cs="宋体"/>
           <w:lang w:val="en-US" w:eastAsia="zh-CN"/>
@@ -12947,6 +13063,12 @@
             <w:insideV w:val="single" w:color="auto" w:sz="4" w:space="0"/>
           </w:tblBorders>
           <w:tblLayout w:type="fixed"/>
+          <w:tblCellMar>
+            <w:top w:w="0" w:type="dxa"/>
+            <w:left w:w="108" w:type="dxa"/>
+            <w:bottom w:w="0" w:type="dxa"/>
+            <w:right w:w="108" w:type="dxa"/>
+          </w:tblCellMar>
         </w:tblPrEx>
         <w:tc>
           <w:tcPr>
@@ -28559,6 +28681,12 @@
             <w:insideV w:val="single" w:color="auto" w:sz="4" w:space="0"/>
           </w:tblBorders>
           <w:tblLayout w:type="fixed"/>
+          <w:tblCellMar>
+            <w:top w:w="0" w:type="dxa"/>
+            <w:left w:w="108" w:type="dxa"/>
+            <w:bottom w:w="0" w:type="dxa"/>
+            <w:right w:w="108" w:type="dxa"/>
+          </w:tblCellMar>
         </w:tblPrEx>
         <w:tc>
           <w:tcPr>
@@ -29569,12 +29697,6 @@
             <w:insideV w:val="single" w:color="auto" w:sz="4" w:space="0"/>
           </w:tblBorders>
           <w:tblLayout w:type="fixed"/>
-          <w:tblCellMar>
-            <w:top w:w="0" w:type="dxa"/>
-            <w:left w:w="108" w:type="dxa"/>
-            <w:bottom w:w="0" w:type="dxa"/>
-            <w:right w:w="108" w:type="dxa"/>
-          </w:tblCellMar>
         </w:tblPrEx>
         <w:tc>
           <w:tcPr>
@@ -31584,14 +31706,7 @@
           <w:rFonts w:hint="eastAsia" w:ascii="宋体" w:hAnsi="宋体" w:eastAsia="宋体" w:cs="宋体"/>
           <w:lang w:val="en-US" w:eastAsia="zh-CN"/>
         </w:rPr>
-        <w:t>hset myhset field hello) hset集合，myhash是集合名字 field</w:t>
-      </w:r>
-      <w:r>
-        <w:rPr>
-          <w:rFonts w:hint="eastAsia" w:ascii="宋体" w:hAnsi="宋体" w:eastAsia="宋体" w:cs="宋体"/>
-          <w:lang w:val="en-US" w:eastAsia="zh-CN"/>
-        </w:rPr>
-        <w:t>是字段名 hello是值</w:t>
+        <w:t>hset myhset field hello) hset集合，myhash是集合名字 field是字段名 hello是值</w:t>
       </w:r>
     </w:p>
     <w:tbl>
@@ -33076,6 +33191,12 @@
             <w:insideV w:val="single" w:color="auto" w:sz="4" w:space="0"/>
           </w:tblBorders>
           <w:tblLayout w:type="fixed"/>
+          <w:tblCellMar>
+            <w:top w:w="0" w:type="dxa"/>
+            <w:left w:w="108" w:type="dxa"/>
+            <w:bottom w:w="0" w:type="dxa"/>
+            <w:right w:w="108" w:type="dxa"/>
+          </w:tblCellMar>
         </w:tblPrEx>
         <w:tc>
           <w:tcPr>
@@ -35261,17 +35382,7 @@
                 <w:vertAlign w:val="baseline"/>
                 <w:lang w:val="en-US" w:eastAsia="zh-CN"/>
               </w:rPr>
-              <w:t xml:space="preserve">127.0.0.1:6379&gt; lrange list1 0 </w:t>
-            </w:r>
-            <w:r>
-              <w:rPr>
-                <w:rFonts w:hint="eastAsia" w:ascii="宋体" w:hAnsi="宋体" w:eastAsia="宋体" w:cs="宋体"/>
-                <w:sz w:val="15"/>
-                <w:szCs w:val="15"/>
-                <w:vertAlign w:val="baseline"/>
-                <w:lang w:val="en-US" w:eastAsia="zh-CN"/>
-              </w:rPr>
-              <w:t>5</w:t>
+              <w:t>127.0.0.1:6379&gt; lrange list1 0 5</w:t>
             </w:r>
           </w:p>
           <w:p>
@@ -36106,6 +36217,17 @@
     <w:p>
       <w:pPr>
         <w:pStyle w:val="4"/>
+        <w:pageBreakBefore w:val="0"/>
+        <w:kinsoku/>
+        <w:wordWrap/>
+        <w:overflowPunct/>
+        <w:topLinePunct w:val="0"/>
+        <w:autoSpaceDE/>
+        <w:autoSpaceDN/>
+        <w:bidi w:val="0"/>
+        <w:adjustRightInd/>
+        <w:spacing w:before="0" w:beforeLines="0" w:beforeAutospacing="0" w:after="0" w:afterLines="0" w:afterAutospacing="0" w:line="240" w:lineRule="atLeast"/>
+        <w:textAlignment w:val="auto"/>
         <w:rPr>
           <w:rFonts w:hint="eastAsia" w:ascii="宋体" w:hAnsi="宋体" w:eastAsia="宋体" w:cs="宋体"/>
           <w:lang w:val="en-US" w:eastAsia="zh-CN"/>
@@ -36403,6 +36525,17 @@
     <w:p>
       <w:pPr>
         <w:pStyle w:val="4"/>
+        <w:pageBreakBefore w:val="0"/>
+        <w:kinsoku/>
+        <w:wordWrap/>
+        <w:overflowPunct/>
+        <w:topLinePunct w:val="0"/>
+        <w:autoSpaceDE/>
+        <w:autoSpaceDN/>
+        <w:bidi w:val="0"/>
+        <w:adjustRightInd/>
+        <w:spacing w:before="0" w:beforeLines="0" w:beforeAutospacing="0" w:after="0" w:afterLines="0" w:afterAutospacing="0" w:line="240" w:lineRule="atLeast"/>
+        <w:textAlignment w:val="auto"/>
         <w:rPr>
           <w:rFonts w:hint="eastAsia" w:ascii="宋体" w:hAnsi="宋体" w:eastAsia="宋体" w:cs="宋体"/>
           <w:lang w:val="en-US" w:eastAsia="zh-CN"/>
@@ -36526,6 +36659,17 @@
     <w:p>
       <w:pPr>
         <w:pStyle w:val="4"/>
+        <w:pageBreakBefore w:val="0"/>
+        <w:kinsoku/>
+        <w:wordWrap/>
+        <w:overflowPunct/>
+        <w:topLinePunct w:val="0"/>
+        <w:autoSpaceDE/>
+        <w:autoSpaceDN/>
+        <w:bidi w:val="0"/>
+        <w:adjustRightInd/>
+        <w:spacing w:before="0" w:beforeLines="0" w:beforeAutospacing="0" w:after="0" w:afterLines="0" w:afterAutospacing="0" w:line="240" w:lineRule="atLeast"/>
+        <w:textAlignment w:val="auto"/>
         <w:rPr>
           <w:rFonts w:hint="eastAsia" w:ascii="宋体" w:hAnsi="宋体" w:eastAsia="宋体" w:cs="宋体"/>
           <w:lang w:val="en-US" w:eastAsia="zh-CN"/>
@@ -36649,6 +36793,17 @@
     <w:p>
       <w:pPr>
         <w:pStyle w:val="4"/>
+        <w:pageBreakBefore w:val="0"/>
+        <w:kinsoku/>
+        <w:wordWrap/>
+        <w:overflowPunct/>
+        <w:topLinePunct w:val="0"/>
+        <w:autoSpaceDE/>
+        <w:autoSpaceDN/>
+        <w:bidi w:val="0"/>
+        <w:adjustRightInd/>
+        <w:spacing w:before="0" w:beforeLines="0" w:beforeAutospacing="0" w:after="0" w:afterLines="0" w:afterAutospacing="0" w:line="240" w:lineRule="atLeast"/>
+        <w:textAlignment w:val="auto"/>
         <w:rPr>
           <w:rFonts w:hint="eastAsia" w:ascii="宋体" w:hAnsi="宋体" w:eastAsia="宋体" w:cs="宋体"/>
           <w:lang w:val="en-US" w:eastAsia="zh-CN"/>
@@ -37004,6 +37159,17 @@
     <w:p>
       <w:pPr>
         <w:pStyle w:val="4"/>
+        <w:pageBreakBefore w:val="0"/>
+        <w:kinsoku/>
+        <w:wordWrap/>
+        <w:overflowPunct/>
+        <w:topLinePunct w:val="0"/>
+        <w:autoSpaceDE/>
+        <w:autoSpaceDN/>
+        <w:bidi w:val="0"/>
+        <w:adjustRightInd/>
+        <w:spacing w:before="0" w:beforeLines="0" w:beforeAutospacing="0" w:after="0" w:afterLines="0" w:afterAutospacing="0" w:line="240" w:lineRule="atLeast"/>
+        <w:textAlignment w:val="auto"/>
         <w:rPr>
           <w:rFonts w:hint="eastAsia" w:ascii="宋体" w:hAnsi="宋体" w:eastAsia="宋体" w:cs="宋体"/>
           <w:lang w:val="en-US" w:eastAsia="zh-CN"/>
@@ -37127,6 +37293,17 @@
     <w:p>
       <w:pPr>
         <w:pStyle w:val="4"/>
+        <w:pageBreakBefore w:val="0"/>
+        <w:kinsoku/>
+        <w:wordWrap/>
+        <w:overflowPunct/>
+        <w:topLinePunct w:val="0"/>
+        <w:autoSpaceDE/>
+        <w:autoSpaceDN/>
+        <w:bidi w:val="0"/>
+        <w:adjustRightInd/>
+        <w:spacing w:before="0" w:beforeLines="0" w:beforeAutospacing="0" w:after="0" w:afterLines="0" w:afterAutospacing="0" w:line="240" w:lineRule="atLeast"/>
+        <w:textAlignment w:val="auto"/>
         <w:rPr>
           <w:rFonts w:hint="eastAsia" w:ascii="宋体" w:hAnsi="宋体" w:eastAsia="宋体" w:cs="宋体"/>
           <w:lang w:val="en-US" w:eastAsia="zh-CN"/>
@@ -37250,6 +37427,17 @@
     <w:p>
       <w:pPr>
         <w:pStyle w:val="3"/>
+        <w:pageBreakBefore w:val="0"/>
+        <w:kinsoku/>
+        <w:wordWrap/>
+        <w:overflowPunct/>
+        <w:topLinePunct w:val="0"/>
+        <w:autoSpaceDE/>
+        <w:autoSpaceDN/>
+        <w:bidi w:val="0"/>
+        <w:adjustRightInd/>
+        <w:spacing w:before="0" w:beforeAutospacing="0" w:after="0" w:afterAutospacing="0" w:line="240" w:lineRule="atLeast"/>
+        <w:textAlignment w:val="auto"/>
         <w:rPr>
           <w:rFonts w:hint="eastAsia" w:ascii="宋体" w:hAnsi="宋体" w:eastAsia="宋体" w:cs="宋体"/>
           <w:lang w:val="en-US" w:eastAsia="zh-CN"/>
@@ -37278,7 +37466,7 @@
         <w:bidi w:val="0"/>
         <w:adjustRightInd/>
         <w:snapToGrid/>
-        <w:spacing w:before="0" w:after="0" w:line="240" w:lineRule="atLeast"/>
+        <w:spacing w:before="0" w:beforeAutospacing="0" w:after="0" w:afterAutospacing="0" w:line="240" w:lineRule="atLeast"/>
         <w:textAlignment w:val="auto"/>
         <w:outlineLvl w:val="9"/>
         <w:rPr>
@@ -37309,7 +37497,7 @@
         <w:bidi w:val="0"/>
         <w:adjustRightInd/>
         <w:snapToGrid/>
-        <w:spacing w:before="0" w:after="0" w:line="240" w:lineRule="atLeast"/>
+        <w:spacing w:before="0" w:beforeAutospacing="0" w:after="0" w:afterAutospacing="0" w:line="240" w:lineRule="atLeast"/>
         <w:textAlignment w:val="auto"/>
         <w:outlineLvl w:val="9"/>
         <w:rPr>
@@ -37328,6 +37516,17 @@
     <w:p>
       <w:pPr>
         <w:pStyle w:val="4"/>
+        <w:pageBreakBefore w:val="0"/>
+        <w:kinsoku/>
+        <w:wordWrap/>
+        <w:overflowPunct/>
+        <w:topLinePunct w:val="0"/>
+        <w:autoSpaceDE/>
+        <w:autoSpaceDN/>
+        <w:bidi w:val="0"/>
+        <w:adjustRightInd/>
+        <w:spacing w:before="0" w:beforeLines="0" w:beforeAutospacing="0" w:after="0" w:afterLines="0" w:afterAutospacing="0" w:line="240" w:lineRule="atLeast"/>
+        <w:textAlignment w:val="auto"/>
         <w:rPr>
           <w:rFonts w:hint="eastAsia" w:ascii="宋体" w:hAnsi="宋体" w:eastAsia="宋体" w:cs="宋体"/>
           <w:lang w:val="en-US" w:eastAsia="zh-CN"/>
@@ -37402,7 +37601,7 @@
               <w:bidi w:val="0"/>
               <w:adjustRightInd/>
               <w:snapToGrid/>
-              <w:spacing w:before="0" w:after="0" w:line="240" w:lineRule="atLeast"/>
+              <w:spacing w:before="0" w:beforeAutospacing="0" w:after="0" w:afterAutospacing="0" w:line="240" w:lineRule="atLeast"/>
               <w:ind w:left="0" w:leftChars="0" w:firstLine="0" w:firstLineChars="0"/>
               <w:textAlignment w:val="auto"/>
               <w:outlineLvl w:val="9"/>
@@ -37440,7 +37639,7 @@
               <w:bidi w:val="0"/>
               <w:adjustRightInd/>
               <w:snapToGrid/>
-              <w:spacing w:before="0" w:after="0" w:line="240" w:lineRule="atLeast"/>
+              <w:spacing w:before="0" w:beforeAutospacing="0" w:after="0" w:afterAutospacing="0" w:line="240" w:lineRule="atLeast"/>
               <w:ind w:left="0" w:leftChars="0" w:firstLine="0" w:firstLineChars="0"/>
               <w:textAlignment w:val="auto"/>
               <w:outlineLvl w:val="9"/>
@@ -37478,7 +37677,7 @@
               <w:bidi w:val="0"/>
               <w:adjustRightInd/>
               <w:snapToGrid/>
-              <w:spacing w:before="0" w:after="0" w:line="240" w:lineRule="atLeast"/>
+              <w:spacing w:before="0" w:beforeAutospacing="0" w:after="0" w:afterAutospacing="0" w:line="240" w:lineRule="atLeast"/>
               <w:ind w:left="0" w:leftChars="0" w:firstLine="0" w:firstLineChars="0"/>
               <w:textAlignment w:val="auto"/>
               <w:outlineLvl w:val="9"/>
@@ -37516,7 +37715,7 @@
               <w:bidi w:val="0"/>
               <w:adjustRightInd/>
               <w:snapToGrid/>
-              <w:spacing w:before="0" w:after="0" w:line="240" w:lineRule="atLeast"/>
+              <w:spacing w:before="0" w:beforeAutospacing="0" w:after="0" w:afterAutospacing="0" w:line="240" w:lineRule="atLeast"/>
               <w:ind w:left="0" w:leftChars="0" w:firstLine="0" w:firstLineChars="0"/>
               <w:textAlignment w:val="auto"/>
               <w:outlineLvl w:val="9"/>
@@ -37554,7 +37753,7 @@
               <w:bidi w:val="0"/>
               <w:adjustRightInd/>
               <w:snapToGrid/>
-              <w:spacing w:before="0" w:after="0" w:line="240" w:lineRule="atLeast"/>
+              <w:spacing w:before="0" w:beforeAutospacing="0" w:after="0" w:afterAutospacing="0" w:line="240" w:lineRule="atLeast"/>
               <w:ind w:left="0" w:leftChars="0" w:firstLine="0" w:firstLineChars="0"/>
               <w:textAlignment w:val="auto"/>
               <w:outlineLvl w:val="9"/>
@@ -37592,7 +37791,7 @@
               <w:bidi w:val="0"/>
               <w:adjustRightInd/>
               <w:snapToGrid/>
-              <w:spacing w:before="0" w:after="0" w:line="240" w:lineRule="atLeast"/>
+              <w:spacing w:before="0" w:beforeAutospacing="0" w:after="0" w:afterAutospacing="0" w:line="240" w:lineRule="atLeast"/>
               <w:ind w:left="0" w:leftChars="0" w:firstLine="0" w:firstLineChars="0"/>
               <w:textAlignment w:val="auto"/>
               <w:outlineLvl w:val="9"/>
@@ -37630,7 +37829,7 @@
               <w:bidi w:val="0"/>
               <w:adjustRightInd/>
               <w:snapToGrid/>
-              <w:spacing w:before="0" w:after="0" w:line="240" w:lineRule="atLeast"/>
+              <w:spacing w:before="0" w:beforeAutospacing="0" w:after="0" w:afterAutospacing="0" w:line="240" w:lineRule="atLeast"/>
               <w:ind w:left="0" w:leftChars="0" w:firstLine="0" w:firstLineChars="0"/>
               <w:textAlignment w:val="auto"/>
               <w:outlineLvl w:val="9"/>
@@ -37650,9 +37849,28 @@
                 <w:vertAlign w:val="baseline"/>
                 <w:lang w:val="en-US" w:eastAsia="zh-CN"/>
               </w:rPr>
-              <w:t>127.0.0.1:6379&gt; SMEMBERS user1</w:t>
-            </w:r>
-            <w:r>
+              <w:t>127.0.0.1:6379&gt; SMEMBERS user1  使用SMEMBERS 查询</w:t>
+            </w:r>
+          </w:p>
+          <w:p>
+            <w:pPr>
+              <w:keepNext w:val="0"/>
+              <w:keepLines w:val="0"/>
+              <w:pageBreakBefore w:val="0"/>
+              <w:widowControl w:val="0"/>
+              <w:kinsoku/>
+              <w:wordWrap/>
+              <w:overflowPunct/>
+              <w:topLinePunct w:val="0"/>
+              <w:autoSpaceDE/>
+              <w:autoSpaceDN/>
+              <w:bidi w:val="0"/>
+              <w:adjustRightInd/>
+              <w:snapToGrid/>
+              <w:spacing w:before="0" w:beforeAutospacing="0" w:after="0" w:afterAutospacing="0" w:line="240" w:lineRule="atLeast"/>
+              <w:ind w:left="0" w:leftChars="0" w:firstLine="0" w:firstLineChars="0"/>
+              <w:textAlignment w:val="auto"/>
+              <w:outlineLvl w:val="9"/>
               <w:rPr>
                 <w:rFonts w:hint="eastAsia" w:ascii="宋体" w:hAnsi="宋体" w:eastAsia="宋体" w:cs="宋体"/>
                 <w:sz w:val="15"/>
@@ -37660,7 +37878,16 @@
                 <w:vertAlign w:val="baseline"/>
                 <w:lang w:val="en-US" w:eastAsia="zh-CN"/>
               </w:rPr>
-              <w:t xml:space="preserve">  使用SMEMBERS 查询</w:t>
+            </w:pPr>
+            <w:r>
+              <w:rPr>
+                <w:rFonts w:hint="eastAsia" w:ascii="宋体" w:hAnsi="宋体" w:eastAsia="宋体" w:cs="宋体"/>
+                <w:sz w:val="15"/>
+                <w:szCs w:val="15"/>
+                <w:vertAlign w:val="baseline"/>
+                <w:lang w:val="en-US" w:eastAsia="zh-CN"/>
+              </w:rPr>
+              <w:t>1) "aaa"</w:t>
             </w:r>
           </w:p>
           <w:p>
@@ -37678,7 +37905,7 @@
               <w:bidi w:val="0"/>
               <w:adjustRightInd/>
               <w:snapToGrid/>
-              <w:spacing w:before="0" w:after="0" w:line="240" w:lineRule="atLeast"/>
+              <w:spacing w:before="0" w:beforeAutospacing="0" w:after="0" w:afterAutospacing="0" w:line="240" w:lineRule="atLeast"/>
               <w:ind w:left="0" w:leftChars="0" w:firstLine="0" w:firstLineChars="0"/>
               <w:textAlignment w:val="auto"/>
               <w:outlineLvl w:val="9"/>
@@ -37698,7 +37925,7 @@
                 <w:vertAlign w:val="baseline"/>
                 <w:lang w:val="en-US" w:eastAsia="zh-CN"/>
               </w:rPr>
-              <w:t>1) "aaa"</w:t>
+              <w:t>2) "bbb"</w:t>
             </w:r>
           </w:p>
           <w:p>
@@ -37716,45 +37943,7 @@
               <w:bidi w:val="0"/>
               <w:adjustRightInd/>
               <w:snapToGrid/>
-              <w:spacing w:before="0" w:after="0" w:line="240" w:lineRule="atLeast"/>
-              <w:ind w:left="0" w:leftChars="0" w:firstLine="0" w:firstLineChars="0"/>
-              <w:textAlignment w:val="auto"/>
-              <w:outlineLvl w:val="9"/>
-              <w:rPr>
-                <w:rFonts w:hint="eastAsia" w:ascii="宋体" w:hAnsi="宋体" w:eastAsia="宋体" w:cs="宋体"/>
-                <w:sz w:val="15"/>
-                <w:szCs w:val="15"/>
-                <w:vertAlign w:val="baseline"/>
-                <w:lang w:val="en-US" w:eastAsia="zh-CN"/>
-              </w:rPr>
-            </w:pPr>
-            <w:r>
-              <w:rPr>
-                <w:rFonts w:hint="eastAsia" w:ascii="宋体" w:hAnsi="宋体" w:eastAsia="宋体" w:cs="宋体"/>
-                <w:sz w:val="15"/>
-                <w:szCs w:val="15"/>
-                <w:vertAlign w:val="baseline"/>
-                <w:lang w:val="en-US" w:eastAsia="zh-CN"/>
-              </w:rPr>
-              <w:t>2) "bbb"</w:t>
-            </w:r>
-          </w:p>
-          <w:p>
-            <w:pPr>
-              <w:keepNext w:val="0"/>
-              <w:keepLines w:val="0"/>
-              <w:pageBreakBefore w:val="0"/>
-              <w:widowControl w:val="0"/>
-              <w:kinsoku/>
-              <w:wordWrap/>
-              <w:overflowPunct/>
-              <w:topLinePunct w:val="0"/>
-              <w:autoSpaceDE/>
-              <w:autoSpaceDN/>
-              <w:bidi w:val="0"/>
-              <w:adjustRightInd/>
-              <w:snapToGrid/>
-              <w:spacing w:before="0" w:after="0" w:line="240" w:lineRule="atLeast"/>
+              <w:spacing w:before="0" w:beforeAutospacing="0" w:after="0" w:afterAutospacing="0" w:line="240" w:lineRule="atLeast"/>
               <w:ind w:left="0" w:leftChars="0" w:firstLine="0" w:firstLineChars="0"/>
               <w:textAlignment w:val="auto"/>
               <w:outlineLvl w:val="9"/>
@@ -37783,6 +37972,17 @@
     <w:p>
       <w:pPr>
         <w:pStyle w:val="4"/>
+        <w:pageBreakBefore w:val="0"/>
+        <w:kinsoku/>
+        <w:wordWrap/>
+        <w:overflowPunct/>
+        <w:topLinePunct w:val="0"/>
+        <w:autoSpaceDE/>
+        <w:autoSpaceDN/>
+        <w:bidi w:val="0"/>
+        <w:adjustRightInd/>
+        <w:spacing w:before="0" w:beforeLines="0" w:beforeAutospacing="0" w:after="0" w:afterLines="0" w:afterAutospacing="0" w:line="240" w:lineRule="atLeast"/>
+        <w:textAlignment w:val="auto"/>
         <w:rPr>
           <w:rFonts w:hint="eastAsia" w:ascii="宋体" w:hAnsi="宋体" w:eastAsia="宋体" w:cs="宋体"/>
           <w:lang w:val="en-US" w:eastAsia="zh-CN"/>
@@ -37799,6 +37999,17 @@
     <w:p>
       <w:pPr>
         <w:pStyle w:val="4"/>
+        <w:pageBreakBefore w:val="0"/>
+        <w:kinsoku/>
+        <w:wordWrap/>
+        <w:overflowPunct/>
+        <w:topLinePunct w:val="0"/>
+        <w:autoSpaceDE/>
+        <w:autoSpaceDN/>
+        <w:bidi w:val="0"/>
+        <w:adjustRightInd/>
+        <w:spacing w:before="0" w:beforeLines="0" w:beforeAutospacing="0" w:after="0" w:afterLines="0" w:afterAutospacing="0" w:line="240" w:lineRule="atLeast"/>
+        <w:textAlignment w:val="auto"/>
         <w:rPr>
           <w:rFonts w:hint="eastAsia" w:ascii="宋体" w:hAnsi="宋体" w:eastAsia="宋体" w:cs="宋体"/>
           <w:lang w:val="en-US" w:eastAsia="zh-CN"/>
@@ -37815,6 +38026,17 @@
     <w:p>
       <w:pPr>
         <w:pStyle w:val="4"/>
+        <w:pageBreakBefore w:val="0"/>
+        <w:kinsoku/>
+        <w:wordWrap/>
+        <w:overflowPunct/>
+        <w:topLinePunct w:val="0"/>
+        <w:autoSpaceDE/>
+        <w:autoSpaceDN/>
+        <w:bidi w:val="0"/>
+        <w:adjustRightInd/>
+        <w:spacing w:before="0" w:beforeLines="0" w:beforeAutospacing="0" w:after="0" w:afterLines="0" w:afterAutospacing="0" w:line="240" w:lineRule="atLeast"/>
+        <w:textAlignment w:val="auto"/>
         <w:rPr>
           <w:rFonts w:hint="eastAsia" w:ascii="宋体" w:hAnsi="宋体" w:eastAsia="宋体" w:cs="宋体"/>
           <w:lang w:val="en-US" w:eastAsia="zh-CN"/>
@@ -37831,6 +38053,17 @@
     <w:p>
       <w:pPr>
         <w:pStyle w:val="4"/>
+        <w:pageBreakBefore w:val="0"/>
+        <w:kinsoku/>
+        <w:wordWrap/>
+        <w:overflowPunct/>
+        <w:topLinePunct w:val="0"/>
+        <w:autoSpaceDE/>
+        <w:autoSpaceDN/>
+        <w:bidi w:val="0"/>
+        <w:adjustRightInd/>
+        <w:spacing w:before="0" w:beforeLines="0" w:beforeAutospacing="0" w:after="0" w:afterLines="0" w:afterAutospacing="0" w:line="240" w:lineRule="atLeast"/>
+        <w:textAlignment w:val="auto"/>
         <w:rPr>
           <w:rFonts w:hint="eastAsia" w:ascii="宋体" w:hAnsi="宋体" w:eastAsia="宋体" w:cs="宋体"/>
           <w:lang w:val="en-US" w:eastAsia="zh-CN"/>
@@ -37847,6 +38080,17 @@
     <w:p>
       <w:pPr>
         <w:pStyle w:val="4"/>
+        <w:pageBreakBefore w:val="0"/>
+        <w:kinsoku/>
+        <w:wordWrap/>
+        <w:overflowPunct/>
+        <w:topLinePunct w:val="0"/>
+        <w:autoSpaceDE/>
+        <w:autoSpaceDN/>
+        <w:bidi w:val="0"/>
+        <w:adjustRightInd/>
+        <w:spacing w:before="0" w:beforeLines="0" w:beforeAutospacing="0" w:after="0" w:afterLines="0" w:afterAutospacing="0" w:line="240" w:lineRule="atLeast"/>
+        <w:textAlignment w:val="auto"/>
         <w:rPr>
           <w:rFonts w:hint="eastAsia" w:ascii="宋体" w:hAnsi="宋体" w:eastAsia="宋体" w:cs="宋体"/>
           <w:lang w:val="en-US" w:eastAsia="zh-CN"/>
@@ -37863,6 +38107,17 @@
     <w:p>
       <w:pPr>
         <w:pStyle w:val="4"/>
+        <w:pageBreakBefore w:val="0"/>
+        <w:kinsoku/>
+        <w:wordWrap/>
+        <w:overflowPunct/>
+        <w:topLinePunct w:val="0"/>
+        <w:autoSpaceDE/>
+        <w:autoSpaceDN/>
+        <w:bidi w:val="0"/>
+        <w:adjustRightInd/>
+        <w:spacing w:before="0" w:beforeLines="0" w:beforeAutospacing="0" w:after="0" w:afterLines="0" w:afterAutospacing="0" w:line="240" w:lineRule="atLeast"/>
+        <w:textAlignment w:val="auto"/>
         <w:rPr>
           <w:rFonts w:hint="eastAsia" w:ascii="宋体" w:hAnsi="宋体" w:eastAsia="宋体" w:cs="宋体"/>
           <w:lang w:val="en-US" w:eastAsia="zh-CN"/>
@@ -37879,6 +38134,17 @@
     <w:p>
       <w:pPr>
         <w:pStyle w:val="4"/>
+        <w:pageBreakBefore w:val="0"/>
+        <w:kinsoku/>
+        <w:wordWrap/>
+        <w:overflowPunct/>
+        <w:topLinePunct w:val="0"/>
+        <w:autoSpaceDE/>
+        <w:autoSpaceDN/>
+        <w:bidi w:val="0"/>
+        <w:adjustRightInd/>
+        <w:spacing w:before="0" w:beforeLines="0" w:beforeAutospacing="0" w:after="0" w:afterLines="0" w:afterAutospacing="0" w:line="240" w:lineRule="atLeast"/>
+        <w:textAlignment w:val="auto"/>
         <w:rPr>
           <w:rFonts w:hint="eastAsia" w:ascii="宋体" w:hAnsi="宋体" w:eastAsia="宋体" w:cs="宋体"/>
           <w:lang w:val="en-US" w:eastAsia="zh-CN"/>
@@ -37895,6 +38161,17 @@
     <w:p>
       <w:pPr>
         <w:pStyle w:val="4"/>
+        <w:pageBreakBefore w:val="0"/>
+        <w:kinsoku/>
+        <w:wordWrap/>
+        <w:overflowPunct/>
+        <w:topLinePunct w:val="0"/>
+        <w:autoSpaceDE/>
+        <w:autoSpaceDN/>
+        <w:bidi w:val="0"/>
+        <w:adjustRightInd/>
+        <w:spacing w:before="0" w:beforeLines="0" w:beforeAutospacing="0" w:after="0" w:afterLines="0" w:afterAutospacing="0" w:line="240" w:lineRule="atLeast"/>
+        <w:textAlignment w:val="auto"/>
         <w:rPr>
           <w:rFonts w:hint="eastAsia" w:ascii="宋体" w:hAnsi="宋体" w:eastAsia="宋体" w:cs="宋体"/>
           <w:lang w:val="en-US" w:eastAsia="zh-CN"/>
@@ -37911,6 +38188,17 @@
     <w:p>
       <w:pPr>
         <w:pStyle w:val="4"/>
+        <w:pageBreakBefore w:val="0"/>
+        <w:kinsoku/>
+        <w:wordWrap/>
+        <w:overflowPunct/>
+        <w:topLinePunct w:val="0"/>
+        <w:autoSpaceDE/>
+        <w:autoSpaceDN/>
+        <w:bidi w:val="0"/>
+        <w:adjustRightInd/>
+        <w:spacing w:before="0" w:beforeLines="0" w:beforeAutospacing="0" w:after="0" w:afterLines="0" w:afterAutospacing="0" w:line="240" w:lineRule="atLeast"/>
+        <w:textAlignment w:val="auto"/>
         <w:rPr>
           <w:rFonts w:hint="eastAsia" w:ascii="宋体" w:hAnsi="宋体" w:eastAsia="宋体" w:cs="宋体"/>
           <w:lang w:val="en-US" w:eastAsia="zh-CN"/>
@@ -37985,7 +38273,7 @@
               <w:bidi w:val="0"/>
               <w:adjustRightInd/>
               <w:snapToGrid/>
-              <w:spacing w:before="0" w:after="0"/>
+              <w:spacing w:before="0" w:beforeAutospacing="0" w:after="0" w:afterAutospacing="0" w:line="240" w:lineRule="atLeast"/>
               <w:ind w:left="0" w:leftChars="0" w:firstLine="0" w:firstLineChars="0"/>
               <w:textAlignment w:val="auto"/>
               <w:outlineLvl w:val="9"/>
@@ -38023,7 +38311,7 @@
               <w:bidi w:val="0"/>
               <w:adjustRightInd/>
               <w:snapToGrid/>
-              <w:spacing w:before="0" w:after="0"/>
+              <w:spacing w:before="0" w:beforeAutospacing="0" w:after="0" w:afterAutospacing="0" w:line="240" w:lineRule="atLeast"/>
               <w:ind w:left="0" w:leftChars="0" w:firstLine="0" w:firstLineChars="0"/>
               <w:textAlignment w:val="auto"/>
               <w:outlineLvl w:val="9"/>
@@ -38061,7 +38349,7 @@
               <w:bidi w:val="0"/>
               <w:adjustRightInd/>
               <w:snapToGrid/>
-              <w:spacing w:before="0" w:after="0"/>
+              <w:spacing w:before="0" w:beforeAutospacing="0" w:after="0" w:afterAutospacing="0" w:line="240" w:lineRule="atLeast"/>
               <w:ind w:left="0" w:leftChars="0" w:firstLine="0" w:firstLineChars="0"/>
               <w:textAlignment w:val="auto"/>
               <w:outlineLvl w:val="9"/>
@@ -38099,7 +38387,7 @@
               <w:bidi w:val="0"/>
               <w:adjustRightInd/>
               <w:snapToGrid/>
-              <w:spacing w:before="0" w:after="0"/>
+              <w:spacing w:before="0" w:beforeAutospacing="0" w:after="0" w:afterAutospacing="0" w:line="240" w:lineRule="atLeast"/>
               <w:ind w:left="0" w:leftChars="0" w:firstLine="0" w:firstLineChars="0"/>
               <w:textAlignment w:val="auto"/>
               <w:outlineLvl w:val="9"/>
@@ -38137,7 +38425,7 @@
               <w:bidi w:val="0"/>
               <w:adjustRightInd/>
               <w:snapToGrid/>
-              <w:spacing w:before="0" w:after="0"/>
+              <w:spacing w:before="0" w:beforeAutospacing="0" w:after="0" w:afterAutospacing="0" w:line="240" w:lineRule="atLeast"/>
               <w:ind w:left="0" w:leftChars="0" w:firstLine="0" w:firstLineChars="0"/>
               <w:textAlignment w:val="auto"/>
               <w:outlineLvl w:val="9"/>
@@ -38175,7 +38463,7 @@
               <w:bidi w:val="0"/>
               <w:adjustRightInd/>
               <w:snapToGrid/>
-              <w:spacing w:before="0" w:after="0"/>
+              <w:spacing w:before="0" w:beforeAutospacing="0" w:after="0" w:afterAutospacing="0" w:line="240" w:lineRule="atLeast"/>
               <w:ind w:left="0" w:leftChars="0" w:firstLine="0" w:firstLineChars="0"/>
               <w:textAlignment w:val="auto"/>
               <w:outlineLvl w:val="9"/>
@@ -38213,7 +38501,7 @@
               <w:bidi w:val="0"/>
               <w:adjustRightInd/>
               <w:snapToGrid/>
-              <w:spacing w:before="0" w:after="0"/>
+              <w:spacing w:before="0" w:beforeAutospacing="0" w:after="0" w:afterAutospacing="0" w:line="240" w:lineRule="atLeast"/>
               <w:ind w:left="0" w:leftChars="0" w:firstLine="0" w:firstLineChars="0"/>
               <w:textAlignment w:val="auto"/>
               <w:outlineLvl w:val="9"/>
@@ -38251,7 +38539,7 @@
               <w:bidi w:val="0"/>
               <w:adjustRightInd/>
               <w:snapToGrid/>
-              <w:spacing w:before="0" w:after="0"/>
+              <w:spacing w:before="0" w:beforeAutospacing="0" w:after="0" w:afterAutospacing="0" w:line="240" w:lineRule="atLeast"/>
               <w:ind w:left="0" w:leftChars="0" w:firstLine="0" w:firstLineChars="0"/>
               <w:textAlignment w:val="auto"/>
               <w:outlineLvl w:val="9"/>
@@ -38289,7 +38577,7 @@
               <w:bidi w:val="0"/>
               <w:adjustRightInd/>
               <w:snapToGrid/>
-              <w:spacing w:before="0" w:after="0"/>
+              <w:spacing w:before="0" w:beforeAutospacing="0" w:after="0" w:afterAutospacing="0" w:line="240" w:lineRule="atLeast"/>
               <w:ind w:left="0" w:leftChars="0" w:firstLine="0" w:firstLineChars="0"/>
               <w:textAlignment w:val="auto"/>
               <w:outlineLvl w:val="9"/>
@@ -38327,7 +38615,7 @@
               <w:bidi w:val="0"/>
               <w:adjustRightInd/>
               <w:snapToGrid/>
-              <w:spacing w:before="0" w:after="0"/>
+              <w:spacing w:before="0" w:beforeAutospacing="0" w:after="0" w:afterAutospacing="0" w:line="240" w:lineRule="atLeast"/>
               <w:ind w:left="0" w:leftChars="0" w:firstLine="0" w:firstLineChars="0"/>
               <w:textAlignment w:val="auto"/>
               <w:outlineLvl w:val="9"/>
@@ -38365,7 +38653,7 @@
               <w:bidi w:val="0"/>
               <w:adjustRightInd/>
               <w:snapToGrid/>
-              <w:spacing w:before="0" w:after="0"/>
+              <w:spacing w:before="0" w:beforeAutospacing="0" w:after="0" w:afterAutospacing="0" w:line="240" w:lineRule="atLeast"/>
               <w:ind w:left="0" w:leftChars="0" w:firstLine="0" w:firstLineChars="0"/>
               <w:textAlignment w:val="auto"/>
               <w:outlineLvl w:val="9"/>
@@ -38403,7 +38691,7 @@
               <w:bidi w:val="0"/>
               <w:adjustRightInd/>
               <w:snapToGrid/>
-              <w:spacing w:before="0" w:after="0"/>
+              <w:spacing w:before="0" w:beforeAutospacing="0" w:after="0" w:afterAutospacing="0" w:line="240" w:lineRule="atLeast"/>
               <w:ind w:left="0" w:leftChars="0" w:firstLine="0" w:firstLineChars="0"/>
               <w:textAlignment w:val="auto"/>
               <w:outlineLvl w:val="9"/>
@@ -38441,7 +38729,7 @@
               <w:bidi w:val="0"/>
               <w:adjustRightInd/>
               <w:snapToGrid/>
-              <w:spacing w:before="0" w:after="0"/>
+              <w:spacing w:before="0" w:beforeAutospacing="0" w:after="0" w:afterAutospacing="0" w:line="240" w:lineRule="atLeast"/>
               <w:ind w:left="0" w:leftChars="0" w:firstLine="0" w:firstLineChars="0"/>
               <w:textAlignment w:val="auto"/>
               <w:outlineLvl w:val="9"/>
@@ -38479,7 +38767,7 @@
               <w:bidi w:val="0"/>
               <w:adjustRightInd/>
               <w:snapToGrid/>
-              <w:spacing w:before="0" w:after="0"/>
+              <w:spacing w:before="0" w:beforeAutospacing="0" w:after="0" w:afterAutospacing="0" w:line="240" w:lineRule="atLeast"/>
               <w:ind w:left="0" w:leftChars="0" w:firstLine="0" w:firstLineChars="0"/>
               <w:textAlignment w:val="auto"/>
               <w:outlineLvl w:val="9"/>
@@ -38517,7 +38805,7 @@
               <w:bidi w:val="0"/>
               <w:adjustRightInd/>
               <w:snapToGrid/>
-              <w:spacing w:before="0" w:after="0"/>
+              <w:spacing w:before="0" w:beforeAutospacing="0" w:after="0" w:afterAutospacing="0" w:line="240" w:lineRule="atLeast"/>
               <w:ind w:left="0" w:leftChars="0" w:firstLine="0" w:firstLineChars="0"/>
               <w:textAlignment w:val="auto"/>
               <w:outlineLvl w:val="9"/>
@@ -38555,7 +38843,7 @@
               <w:bidi w:val="0"/>
               <w:adjustRightInd/>
               <w:snapToGrid/>
-              <w:spacing w:before="0" w:after="0"/>
+              <w:spacing w:before="0" w:beforeAutospacing="0" w:after="0" w:afterAutospacing="0" w:line="240" w:lineRule="atLeast"/>
               <w:ind w:left="0" w:leftChars="0" w:firstLine="0" w:firstLineChars="0"/>
               <w:textAlignment w:val="auto"/>
               <w:outlineLvl w:val="9"/>
@@ -38593,7 +38881,7 @@
               <w:bidi w:val="0"/>
               <w:adjustRightInd/>
               <w:snapToGrid/>
-              <w:spacing w:before="0" w:after="0"/>
+              <w:spacing w:before="0" w:beforeAutospacing="0" w:after="0" w:afterAutospacing="0" w:line="240" w:lineRule="atLeast"/>
               <w:ind w:left="0" w:leftChars="0" w:firstLine="0" w:firstLineChars="0"/>
               <w:textAlignment w:val="auto"/>
               <w:outlineLvl w:val="9"/>
@@ -38621,6 +38909,17 @@
     </w:tbl>
     <w:p>
       <w:pPr>
+        <w:pageBreakBefore w:val="0"/>
+        <w:kinsoku/>
+        <w:wordWrap/>
+        <w:overflowPunct/>
+        <w:topLinePunct w:val="0"/>
+        <w:autoSpaceDE/>
+        <w:autoSpaceDN/>
+        <w:bidi w:val="0"/>
+        <w:adjustRightInd/>
+        <w:spacing w:before="0" w:beforeAutospacing="0" w:after="0" w:afterAutospacing="0" w:line="240" w:lineRule="atLeast"/>
+        <w:textAlignment w:val="auto"/>
         <w:rPr>
           <w:rFonts w:hint="eastAsia" w:ascii="宋体" w:hAnsi="宋体" w:eastAsia="宋体" w:cs="宋体"/>
           <w:lang w:val="en-US" w:eastAsia="zh-CN"/>
@@ -38650,6 +38949,17 @@
     <w:p>
       <w:pPr>
         <w:pStyle w:val="3"/>
+        <w:pageBreakBefore w:val="0"/>
+        <w:kinsoku/>
+        <w:wordWrap/>
+        <w:overflowPunct/>
+        <w:topLinePunct w:val="0"/>
+        <w:autoSpaceDE/>
+        <w:autoSpaceDN/>
+        <w:bidi w:val="0"/>
+        <w:adjustRightInd/>
+        <w:spacing w:before="0" w:beforeAutospacing="0" w:after="0" w:afterAutospacing="0" w:line="240" w:lineRule="atLeast"/>
+        <w:textAlignment w:val="auto"/>
         <w:rPr>
           <w:rFonts w:hint="eastAsia" w:ascii="宋体" w:hAnsi="宋体" w:eastAsia="宋体" w:cs="宋体"/>
           <w:lang w:val="en-US" w:eastAsia="zh-CN"/>
@@ -38666,6 +38976,17 @@
     <w:p>
       <w:pPr>
         <w:pStyle w:val="4"/>
+        <w:pageBreakBefore w:val="0"/>
+        <w:kinsoku/>
+        <w:wordWrap/>
+        <w:overflowPunct/>
+        <w:topLinePunct w:val="0"/>
+        <w:autoSpaceDE/>
+        <w:autoSpaceDN/>
+        <w:bidi w:val="0"/>
+        <w:adjustRightInd/>
+        <w:spacing w:before="0" w:beforeLines="0" w:beforeAutospacing="0" w:after="0" w:afterLines="0" w:afterAutospacing="0" w:line="240" w:lineRule="atLeast"/>
+        <w:textAlignment w:val="auto"/>
         <w:rPr>
           <w:rFonts w:hint="eastAsia" w:ascii="宋体" w:hAnsi="宋体" w:eastAsia="宋体" w:cs="宋体"/>
           <w:lang w:val="en-US" w:eastAsia="zh-CN"/>
@@ -38740,7 +39061,7 @@
               <w:bidi w:val="0"/>
               <w:adjustRightInd/>
               <w:snapToGrid/>
-              <w:spacing w:before="0" w:after="0" w:line="240" w:lineRule="atLeast"/>
+              <w:spacing w:before="0" w:beforeAutospacing="0" w:after="0" w:afterAutospacing="0" w:line="240" w:lineRule="atLeast"/>
               <w:ind w:left="0" w:leftChars="0" w:firstLine="0" w:firstLineChars="0"/>
               <w:textAlignment w:val="auto"/>
               <w:outlineLvl w:val="9"/>
@@ -38772,7 +39093,7 @@
               <w:bidi w:val="0"/>
               <w:adjustRightInd/>
               <w:snapToGrid/>
-              <w:spacing w:before="0" w:after="0" w:line="240" w:lineRule="atLeast"/>
+              <w:spacing w:before="0" w:beforeAutospacing="0" w:after="0" w:afterAutospacing="0" w:line="240" w:lineRule="atLeast"/>
               <w:ind w:left="0" w:leftChars="0" w:firstLine="0" w:firstLineChars="0"/>
               <w:textAlignment w:val="auto"/>
               <w:outlineLvl w:val="9"/>
@@ -38804,7 +39125,7 @@
               <w:bidi w:val="0"/>
               <w:adjustRightInd/>
               <w:snapToGrid/>
-              <w:spacing w:before="0" w:after="0" w:line="240" w:lineRule="atLeast"/>
+              <w:spacing w:before="0" w:beforeAutospacing="0" w:after="0" w:afterAutospacing="0" w:line="240" w:lineRule="atLeast"/>
               <w:ind w:left="0" w:leftChars="0" w:firstLine="0" w:firstLineChars="0"/>
               <w:textAlignment w:val="auto"/>
               <w:outlineLvl w:val="9"/>
@@ -38836,7 +39157,7 @@
               <w:bidi w:val="0"/>
               <w:adjustRightInd/>
               <w:snapToGrid/>
-              <w:spacing w:before="0" w:after="0" w:line="240" w:lineRule="atLeast"/>
+              <w:spacing w:before="0" w:beforeAutospacing="0" w:after="0" w:afterAutospacing="0" w:line="240" w:lineRule="atLeast"/>
               <w:ind w:left="0" w:leftChars="0" w:firstLine="0" w:firstLineChars="0"/>
               <w:textAlignment w:val="auto"/>
               <w:outlineLvl w:val="9"/>
@@ -38868,7 +39189,7 @@
               <w:bidi w:val="0"/>
               <w:adjustRightInd/>
               <w:snapToGrid/>
-              <w:spacing w:before="0" w:after="0" w:line="240" w:lineRule="atLeast"/>
+              <w:spacing w:before="0" w:beforeAutospacing="0" w:after="0" w:afterAutospacing="0" w:line="240" w:lineRule="atLeast"/>
               <w:ind w:left="0" w:leftChars="0" w:firstLine="0" w:firstLineChars="0"/>
               <w:textAlignment w:val="auto"/>
               <w:outlineLvl w:val="9"/>
@@ -38900,7 +39221,7 @@
               <w:bidi w:val="0"/>
               <w:adjustRightInd/>
               <w:snapToGrid/>
-              <w:spacing w:before="0" w:after="0" w:line="240" w:lineRule="atLeast"/>
+              <w:spacing w:before="0" w:beforeAutospacing="0" w:after="0" w:afterAutospacing="0" w:line="240" w:lineRule="atLeast"/>
               <w:ind w:left="0" w:leftChars="0" w:firstLine="0" w:firstLineChars="0"/>
               <w:textAlignment w:val="auto"/>
               <w:outlineLvl w:val="9"/>
@@ -38915,14 +39236,7 @@
                 <w:rFonts w:hint="eastAsia" w:ascii="宋体" w:hAnsi="宋体" w:eastAsia="宋体" w:cs="宋体"/>
                 <w:lang w:val="en-US" w:eastAsia="zh-CN"/>
               </w:rPr>
-              <w:t>(integer) 5</w:t>
-            </w:r>
-            <w:r>
-              <w:rPr>
-                <w:rFonts w:hint="eastAsia" w:ascii="宋体" w:hAnsi="宋体" w:eastAsia="宋体" w:cs="宋体"/>
-                <w:lang w:val="en-US" w:eastAsia="zh-CN"/>
-              </w:rPr>
-              <w:t xml:space="preserve">                     返回还有5秒过期</w:t>
+              <w:t>(integer) 5                     返回还有5秒过期</w:t>
             </w:r>
           </w:p>
         </w:tc>
@@ -38931,7 +39245,18 @@
     <w:p>
       <w:pPr>
         <w:pStyle w:val="4"/>
+        <w:pageBreakBefore w:val="0"/>
+        <w:kinsoku/>
+        <w:wordWrap/>
+        <w:overflowPunct/>
+        <w:topLinePunct w:val="0"/>
+        <w:autoSpaceDE/>
+        <w:autoSpaceDN/>
+        <w:bidi w:val="0"/>
+        <w:adjustRightInd/>
+        <w:spacing w:before="0" w:beforeLines="0" w:beforeAutospacing="0" w:after="0" w:afterLines="0" w:afterAutospacing="0" w:line="240" w:lineRule="atLeast"/>
         <w:ind w:left="0" w:leftChars="0" w:firstLine="420" w:firstLineChars="0"/>
+        <w:textAlignment w:val="auto"/>
         <w:rPr>
           <w:rFonts w:hint="eastAsia" w:ascii="宋体" w:hAnsi="宋体" w:eastAsia="宋体" w:cs="宋体"/>
           <w:lang w:val="en-US" w:eastAsia="zh-CN"/>
@@ -38948,6 +39273,17 @@
     <w:p>
       <w:pPr>
         <w:pStyle w:val="4"/>
+        <w:pageBreakBefore w:val="0"/>
+        <w:kinsoku/>
+        <w:wordWrap/>
+        <w:overflowPunct/>
+        <w:topLinePunct w:val="0"/>
+        <w:autoSpaceDE/>
+        <w:autoSpaceDN/>
+        <w:bidi w:val="0"/>
+        <w:adjustRightInd/>
+        <w:spacing w:before="0" w:beforeLines="0" w:beforeAutospacing="0" w:after="0" w:afterLines="0" w:afterAutospacing="0" w:line="240" w:lineRule="atLeast"/>
+        <w:textAlignment w:val="auto"/>
         <w:rPr>
           <w:rFonts w:hint="eastAsia" w:ascii="宋体" w:hAnsi="宋体" w:eastAsia="宋体" w:cs="宋体"/>
           <w:lang w:val="en-US" w:eastAsia="zh-CN"/>
@@ -38976,7 +39312,7 @@
         <w:bidi w:val="0"/>
         <w:adjustRightInd/>
         <w:snapToGrid/>
-        <w:spacing w:before="0" w:after="0" w:line="240" w:lineRule="atLeast"/>
+        <w:spacing w:before="0" w:beforeAutospacing="0" w:after="0" w:afterAutospacing="0" w:line="240" w:lineRule="atLeast"/>
         <w:textAlignment w:val="auto"/>
         <w:outlineLvl w:val="9"/>
         <w:rPr>
@@ -39053,7 +39389,7 @@
               <w:bidi w:val="0"/>
               <w:adjustRightInd/>
               <w:snapToGrid/>
-              <w:spacing w:before="0" w:after="0" w:line="240" w:lineRule="atLeast"/>
+              <w:spacing w:before="0" w:beforeAutospacing="0" w:after="0" w:afterAutospacing="0" w:line="240" w:lineRule="atLeast"/>
               <w:ind w:left="0" w:leftChars="0" w:firstLine="0" w:firstLineChars="0"/>
               <w:textAlignment w:val="auto"/>
               <w:outlineLvl w:val="9"/>
@@ -39073,17 +39409,7 @@
                 <w:vertAlign w:val="baseline"/>
                 <w:lang w:val="en-US" w:eastAsia="zh-CN"/>
               </w:rPr>
-              <w:t>127.0.0.1:6379&gt; select 1</w:t>
-            </w:r>
-            <w:r>
-              <w:rPr>
-                <w:rFonts w:hint="eastAsia" w:ascii="宋体" w:hAnsi="宋体" w:eastAsia="宋体" w:cs="宋体"/>
-                <w:sz w:val="15"/>
-                <w:szCs w:val="15"/>
-                <w:vertAlign w:val="baseline"/>
-                <w:lang w:val="en-US" w:eastAsia="zh-CN"/>
-              </w:rPr>
-              <w:t xml:space="preserve"> 选择1号数据库</w:t>
+              <w:t>127.0.0.1:6379&gt; select 1 选择1号数据库</w:t>
             </w:r>
           </w:p>
           <w:p>
@@ -39101,7 +39427,7 @@
               <w:bidi w:val="0"/>
               <w:adjustRightInd/>
               <w:snapToGrid/>
-              <w:spacing w:before="0" w:after="0" w:line="240" w:lineRule="atLeast"/>
+              <w:spacing w:before="0" w:beforeAutospacing="0" w:after="0" w:afterAutospacing="0" w:line="240" w:lineRule="atLeast"/>
               <w:ind w:left="0" w:leftChars="0" w:firstLine="0" w:firstLineChars="0"/>
               <w:textAlignment w:val="auto"/>
               <w:outlineLvl w:val="9"/>
@@ -39130,6 +39456,17 @@
     <w:p>
       <w:pPr>
         <w:pStyle w:val="4"/>
+        <w:pageBreakBefore w:val="0"/>
+        <w:kinsoku/>
+        <w:wordWrap/>
+        <w:overflowPunct/>
+        <w:topLinePunct w:val="0"/>
+        <w:autoSpaceDE/>
+        <w:autoSpaceDN/>
+        <w:bidi w:val="0"/>
+        <w:adjustRightInd/>
+        <w:spacing w:before="0" w:beforeLines="0" w:beforeAutospacing="0" w:after="0" w:afterLines="0" w:afterAutospacing="0" w:line="240" w:lineRule="atLeast"/>
+        <w:textAlignment w:val="auto"/>
         <w:rPr>
           <w:rFonts w:hint="eastAsia" w:ascii="宋体" w:hAnsi="宋体" w:eastAsia="宋体" w:cs="宋体"/>
           <w:lang w:val="en-US" w:eastAsia="zh-CN"/>
@@ -39204,7 +39541,7 @@
               <w:bidi w:val="0"/>
               <w:adjustRightInd/>
               <w:snapToGrid/>
-              <w:spacing w:before="0" w:after="0" w:line="240" w:lineRule="atLeast"/>
+              <w:spacing w:before="0" w:beforeAutospacing="0" w:after="0" w:afterAutospacing="0" w:line="240" w:lineRule="atLeast"/>
               <w:ind w:left="0" w:leftChars="0" w:firstLine="0" w:firstLineChars="0"/>
               <w:textAlignment w:val="auto"/>
               <w:outlineLvl w:val="9"/>
@@ -39242,7 +39579,7 @@
               <w:bidi w:val="0"/>
               <w:adjustRightInd/>
               <w:snapToGrid/>
-              <w:spacing w:before="0" w:after="0" w:line="240" w:lineRule="atLeast"/>
+              <w:spacing w:before="0" w:beforeAutospacing="0" w:after="0" w:afterAutospacing="0" w:line="240" w:lineRule="atLeast"/>
               <w:ind w:left="0" w:leftChars="0" w:firstLine="0" w:firstLineChars="0"/>
               <w:textAlignment w:val="auto"/>
               <w:outlineLvl w:val="9"/>
@@ -39280,7 +39617,7 @@
               <w:bidi w:val="0"/>
               <w:adjustRightInd/>
               <w:snapToGrid/>
-              <w:spacing w:before="0" w:after="0" w:line="240" w:lineRule="atLeast"/>
+              <w:spacing w:before="0" w:beforeAutospacing="0" w:after="0" w:afterAutospacing="0" w:line="240" w:lineRule="atLeast"/>
               <w:ind w:left="0" w:leftChars="0" w:firstLine="0" w:firstLineChars="0"/>
               <w:textAlignment w:val="auto"/>
               <w:outlineLvl w:val="9"/>
@@ -39318,7 +39655,7 @@
               <w:bidi w:val="0"/>
               <w:adjustRightInd/>
               <w:snapToGrid/>
-              <w:spacing w:before="0" w:after="0" w:line="240" w:lineRule="atLeast"/>
+              <w:spacing w:before="0" w:beforeAutospacing="0" w:after="0" w:afterAutospacing="0" w:line="240" w:lineRule="atLeast"/>
               <w:ind w:left="0" w:leftChars="0" w:firstLine="0" w:firstLineChars="0"/>
               <w:textAlignment w:val="auto"/>
               <w:outlineLvl w:val="9"/>
@@ -39356,7 +39693,7 @@
               <w:bidi w:val="0"/>
               <w:adjustRightInd/>
               <w:snapToGrid/>
-              <w:spacing w:before="0" w:after="0" w:line="240" w:lineRule="atLeast"/>
+              <w:spacing w:before="0" w:beforeAutospacing="0" w:after="0" w:afterAutospacing="0" w:line="240" w:lineRule="atLeast"/>
               <w:ind w:left="0" w:leftChars="0" w:firstLine="0" w:firstLineChars="0"/>
               <w:textAlignment w:val="auto"/>
               <w:outlineLvl w:val="9"/>
@@ -39394,7 +39731,7 @@
               <w:bidi w:val="0"/>
               <w:adjustRightInd/>
               <w:snapToGrid/>
-              <w:spacing w:before="0" w:after="0" w:line="240" w:lineRule="atLeast"/>
+              <w:spacing w:before="0" w:beforeAutospacing="0" w:after="0" w:afterAutospacing="0" w:line="240" w:lineRule="atLeast"/>
               <w:ind w:left="0" w:leftChars="0" w:firstLine="0" w:firstLineChars="0"/>
               <w:textAlignment w:val="auto"/>
               <w:outlineLvl w:val="9"/>
@@ -39432,7 +39769,7 @@
               <w:bidi w:val="0"/>
               <w:adjustRightInd/>
               <w:snapToGrid/>
-              <w:spacing w:before="0" w:after="0" w:line="240" w:lineRule="atLeast"/>
+              <w:spacing w:before="0" w:beforeAutospacing="0" w:after="0" w:afterAutospacing="0" w:line="240" w:lineRule="atLeast"/>
               <w:ind w:left="0" w:leftChars="0" w:firstLine="0" w:firstLineChars="0"/>
               <w:textAlignment w:val="auto"/>
               <w:outlineLvl w:val="9"/>
@@ -39474,7 +39811,7 @@
               <w:bidi w:val="0"/>
               <w:adjustRightInd/>
               <w:snapToGrid/>
-              <w:spacing w:before="0" w:after="0" w:line="240" w:lineRule="atLeast"/>
+              <w:spacing w:before="0" w:beforeAutospacing="0" w:after="0" w:afterAutospacing="0" w:line="240" w:lineRule="atLeast"/>
               <w:ind w:left="0" w:leftChars="0" w:firstLine="0" w:firstLineChars="0"/>
               <w:textAlignment w:val="auto"/>
               <w:outlineLvl w:val="9"/>
@@ -39516,7 +39853,7 @@
               <w:bidi w:val="0"/>
               <w:adjustRightInd/>
               <w:snapToGrid/>
-              <w:spacing w:before="0" w:after="0" w:line="240" w:lineRule="atLeast"/>
+              <w:spacing w:before="0" w:beforeAutospacing="0" w:after="0" w:afterAutospacing="0" w:line="240" w:lineRule="atLeast"/>
               <w:ind w:leftChars="0"/>
               <w:textAlignment w:val="auto"/>
               <w:outlineLvl w:val="9"/>
@@ -39536,17 +39873,7 @@
                 <w:vertAlign w:val="baseline"/>
                 <w:lang w:val="en-US" w:eastAsia="zh-CN"/>
               </w:rPr>
-              <w:t>127.0.0.1:6379&gt; move user 1</w:t>
-            </w:r>
-            <w:r>
-              <w:rPr>
-                <w:rFonts w:hint="eastAsia" w:ascii="宋体" w:hAnsi="宋体" w:eastAsia="宋体" w:cs="宋体"/>
-                <w:sz w:val="15"/>
-                <w:szCs w:val="15"/>
-                <w:vertAlign w:val="baseline"/>
-                <w:lang w:val="en-US" w:eastAsia="zh-CN"/>
-              </w:rPr>
-              <w:t xml:space="preserve">   将数据库0中的user移动到数据库1中</w:t>
+              <w:t>127.0.0.1:6379&gt; move user 1   将数据库0中的user移动到数据库1中</w:t>
             </w:r>
           </w:p>
           <w:p>
@@ -39568,7 +39895,7 @@
               <w:bidi w:val="0"/>
               <w:adjustRightInd/>
               <w:snapToGrid/>
-              <w:spacing w:before="0" w:after="0" w:line="240" w:lineRule="atLeast"/>
+              <w:spacing w:before="0" w:beforeAutospacing="0" w:after="0" w:afterAutospacing="0" w:line="240" w:lineRule="atLeast"/>
               <w:ind w:leftChars="0"/>
               <w:textAlignment w:val="auto"/>
               <w:outlineLvl w:val="9"/>
@@ -39610,7 +39937,7 @@
               <w:bidi w:val="0"/>
               <w:adjustRightInd/>
               <w:snapToGrid/>
-              <w:spacing w:before="0" w:after="0" w:line="240" w:lineRule="atLeast"/>
+              <w:spacing w:before="0" w:beforeAutospacing="0" w:after="0" w:afterAutospacing="0" w:line="240" w:lineRule="atLeast"/>
               <w:ind w:leftChars="0"/>
               <w:textAlignment w:val="auto"/>
               <w:outlineLvl w:val="9"/>
@@ -39630,17 +39957,7 @@
                 <w:vertAlign w:val="baseline"/>
                 <w:lang w:val="en-US" w:eastAsia="zh-CN"/>
               </w:rPr>
-              <w:t>127.0.0.1:6379&gt; select 1</w:t>
-            </w:r>
-            <w:r>
-              <w:rPr>
-                <w:rFonts w:hint="eastAsia" w:ascii="宋体" w:hAnsi="宋体" w:eastAsia="宋体" w:cs="宋体"/>
-                <w:sz w:val="15"/>
-                <w:szCs w:val="15"/>
-                <w:vertAlign w:val="baseline"/>
-                <w:lang w:val="en-US" w:eastAsia="zh-CN"/>
-              </w:rPr>
-              <w:t xml:space="preserve">  选择数据库1</w:t>
+              <w:t>127.0.0.1:6379&gt; select 1  选择数据库1</w:t>
             </w:r>
           </w:p>
           <w:p>
@@ -39662,7 +39979,7 @@
               <w:bidi w:val="0"/>
               <w:adjustRightInd/>
               <w:snapToGrid/>
-              <w:spacing w:before="0" w:after="0" w:line="240" w:lineRule="atLeast"/>
+              <w:spacing w:before="0" w:beforeAutospacing="0" w:after="0" w:afterAutospacing="0" w:line="240" w:lineRule="atLeast"/>
               <w:ind w:leftChars="0"/>
               <w:textAlignment w:val="auto"/>
               <w:outlineLvl w:val="9"/>
@@ -39704,7 +40021,7 @@
               <w:bidi w:val="0"/>
               <w:adjustRightInd/>
               <w:snapToGrid/>
-              <w:spacing w:before="0" w:after="0" w:line="240" w:lineRule="atLeast"/>
+              <w:spacing w:before="0" w:beforeAutospacing="0" w:after="0" w:afterAutospacing="0" w:line="240" w:lineRule="atLeast"/>
               <w:ind w:leftChars="0"/>
               <w:textAlignment w:val="auto"/>
               <w:outlineLvl w:val="9"/>
@@ -39746,7 +40063,7 @@
               <w:bidi w:val="0"/>
               <w:adjustRightInd/>
               <w:snapToGrid/>
-              <w:spacing w:before="0" w:after="0" w:line="240" w:lineRule="atLeast"/>
+              <w:spacing w:before="0" w:beforeAutospacing="0" w:after="0" w:afterAutospacing="0" w:line="240" w:lineRule="atLeast"/>
               <w:ind w:leftChars="0"/>
               <w:textAlignment w:val="auto"/>
               <w:outlineLvl w:val="9"/>
@@ -39788,7 +40105,7 @@
               <w:bidi w:val="0"/>
               <w:adjustRightInd/>
               <w:snapToGrid/>
-              <w:spacing w:before="0" w:after="0" w:line="240" w:lineRule="atLeast"/>
+              <w:spacing w:before="0" w:beforeAutospacing="0" w:after="0" w:afterAutospacing="0" w:line="240" w:lineRule="atLeast"/>
               <w:ind w:leftChars="0"/>
               <w:textAlignment w:val="auto"/>
               <w:outlineLvl w:val="9"/>
@@ -39817,6 +40134,17 @@
     <w:p>
       <w:pPr>
         <w:pStyle w:val="4"/>
+        <w:pageBreakBefore w:val="0"/>
+        <w:kinsoku/>
+        <w:wordWrap/>
+        <w:overflowPunct/>
+        <w:topLinePunct w:val="0"/>
+        <w:autoSpaceDE/>
+        <w:autoSpaceDN/>
+        <w:bidi w:val="0"/>
+        <w:adjustRightInd/>
+        <w:spacing w:before="0" w:beforeLines="0" w:beforeAutospacing="0" w:after="0" w:afterLines="0" w:afterAutospacing="0" w:line="240" w:lineRule="atLeast"/>
+        <w:textAlignment w:val="auto"/>
         <w:rPr>
           <w:rFonts w:hint="eastAsia" w:ascii="宋体" w:hAnsi="宋体" w:eastAsia="宋体" w:cs="宋体"/>
           <w:lang w:val="en-US" w:eastAsia="zh-CN"/>
@@ -39891,7 +40219,7 @@
               <w:bidi w:val="0"/>
               <w:adjustRightInd/>
               <w:snapToGrid/>
-              <w:spacing w:before="0" w:after="0"/>
+              <w:spacing w:before="0" w:beforeAutospacing="0" w:after="0" w:afterAutospacing="0" w:line="240" w:lineRule="atLeast"/>
               <w:ind w:left="0" w:leftChars="0" w:firstLine="0" w:firstLineChars="0"/>
               <w:textAlignment w:val="auto"/>
               <w:outlineLvl w:val="9"/>
@@ -39925,7 +40253,7 @@
               <w:bidi w:val="0"/>
               <w:adjustRightInd/>
               <w:snapToGrid/>
-              <w:spacing w:before="0" w:after="0"/>
+              <w:spacing w:before="0" w:beforeAutospacing="0" w:after="0" w:afterAutospacing="0" w:line="240" w:lineRule="atLeast"/>
               <w:ind w:left="0" w:leftChars="0" w:firstLine="0" w:firstLineChars="0"/>
               <w:textAlignment w:val="auto"/>
               <w:outlineLvl w:val="9"/>
@@ -39949,6 +40277,17 @@
     </w:tbl>
     <w:p>
       <w:pPr>
+        <w:pageBreakBefore w:val="0"/>
+        <w:kinsoku/>
+        <w:wordWrap/>
+        <w:overflowPunct/>
+        <w:topLinePunct w:val="0"/>
+        <w:autoSpaceDE/>
+        <w:autoSpaceDN/>
+        <w:bidi w:val="0"/>
+        <w:adjustRightInd/>
+        <w:spacing w:before="0" w:beforeAutospacing="0" w:after="0" w:afterAutospacing="0" w:line="240" w:lineRule="atLeast"/>
+        <w:textAlignment w:val="auto"/>
         <w:rPr>
           <w:rFonts w:hint="eastAsia" w:ascii="宋体" w:hAnsi="宋体" w:eastAsia="宋体" w:cs="宋体"/>
           <w:lang w:val="en-US" w:eastAsia="zh-CN"/>
@@ -40023,7 +40362,7 @@
               <w:bidi w:val="0"/>
               <w:adjustRightInd/>
               <w:snapToGrid/>
-              <w:spacing w:before="0" w:after="0" w:line="240" w:lineRule="atLeast"/>
+              <w:spacing w:before="0" w:beforeAutospacing="0" w:after="0" w:afterAutospacing="0" w:line="240" w:lineRule="atLeast"/>
               <w:ind w:left="0" w:leftChars="0" w:firstLine="0" w:firstLineChars="0"/>
               <w:textAlignment w:val="auto"/>
               <w:outlineLvl w:val="9"/>
@@ -40061,7 +40400,7 @@
               <w:bidi w:val="0"/>
               <w:adjustRightInd/>
               <w:snapToGrid/>
-              <w:spacing w:before="0" w:after="0" w:line="240" w:lineRule="atLeast"/>
+              <w:spacing w:before="0" w:beforeAutospacing="0" w:after="0" w:afterAutospacing="0" w:line="240" w:lineRule="atLeast"/>
               <w:ind w:left="0" w:leftChars="0" w:firstLine="0" w:firstLineChars="0"/>
               <w:textAlignment w:val="auto"/>
               <w:outlineLvl w:val="9"/>
@@ -40099,7 +40438,7 @@
               <w:bidi w:val="0"/>
               <w:adjustRightInd/>
               <w:snapToGrid/>
-              <w:spacing w:before="0" w:after="0" w:line="240" w:lineRule="atLeast"/>
+              <w:spacing w:before="0" w:beforeAutospacing="0" w:after="0" w:afterAutospacing="0" w:line="240" w:lineRule="atLeast"/>
               <w:ind w:left="0" w:leftChars="0" w:firstLine="0" w:firstLineChars="0"/>
               <w:textAlignment w:val="auto"/>
               <w:outlineLvl w:val="9"/>
@@ -40137,7 +40476,7 @@
               <w:bidi w:val="0"/>
               <w:adjustRightInd/>
               <w:snapToGrid/>
-              <w:spacing w:before="0" w:after="0" w:line="240" w:lineRule="atLeast"/>
+              <w:spacing w:before="0" w:beforeAutospacing="0" w:after="0" w:afterAutospacing="0" w:line="240" w:lineRule="atLeast"/>
               <w:ind w:left="0" w:leftChars="0" w:firstLine="0" w:firstLineChars="0"/>
               <w:textAlignment w:val="auto"/>
               <w:outlineLvl w:val="9"/>
@@ -40175,7 +40514,7 @@
               <w:bidi w:val="0"/>
               <w:adjustRightInd/>
               <w:snapToGrid/>
-              <w:spacing w:before="0" w:after="0" w:line="240" w:lineRule="atLeast"/>
+              <w:spacing w:before="0" w:beforeAutospacing="0" w:after="0" w:afterAutospacing="0" w:line="240" w:lineRule="atLeast"/>
               <w:ind w:left="0" w:leftChars="0" w:firstLine="0" w:firstLineChars="0"/>
               <w:textAlignment w:val="auto"/>
               <w:outlineLvl w:val="9"/>
@@ -40204,6 +40543,17 @@
     <w:p>
       <w:pPr>
         <w:pStyle w:val="3"/>
+        <w:pageBreakBefore w:val="0"/>
+        <w:kinsoku/>
+        <w:wordWrap/>
+        <w:overflowPunct/>
+        <w:topLinePunct w:val="0"/>
+        <w:autoSpaceDE/>
+        <w:autoSpaceDN/>
+        <w:bidi w:val="0"/>
+        <w:adjustRightInd/>
+        <w:spacing w:before="0" w:beforeAutospacing="0" w:after="0" w:afterAutospacing="0" w:line="240" w:lineRule="atLeast"/>
+        <w:textAlignment w:val="auto"/>
         <w:rPr>
           <w:rFonts w:hint="eastAsia" w:ascii="宋体" w:hAnsi="宋体" w:eastAsia="宋体" w:cs="宋体"/>
           <w:lang w:val="en-US" w:eastAsia="zh-CN"/>
@@ -40220,6 +40570,17 @@
     <w:p>
       <w:pPr>
         <w:pStyle w:val="4"/>
+        <w:pageBreakBefore w:val="0"/>
+        <w:kinsoku/>
+        <w:wordWrap/>
+        <w:overflowPunct/>
+        <w:topLinePunct w:val="0"/>
+        <w:autoSpaceDE/>
+        <w:autoSpaceDN/>
+        <w:bidi w:val="0"/>
+        <w:adjustRightInd/>
+        <w:spacing w:before="0" w:beforeLines="0" w:beforeAutospacing="0" w:after="0" w:afterLines="0" w:afterAutospacing="0" w:line="240" w:lineRule="atLeast"/>
+        <w:textAlignment w:val="auto"/>
         <w:rPr>
           <w:rFonts w:hint="eastAsia" w:ascii="宋体" w:hAnsi="宋体" w:eastAsia="宋体" w:cs="宋体"/>
           <w:lang w:val="en-US" w:eastAsia="zh-CN"/>
@@ -40235,6 +40596,17 @@
     </w:p>
     <w:p>
       <w:pPr>
+        <w:pageBreakBefore w:val="0"/>
+        <w:kinsoku/>
+        <w:wordWrap/>
+        <w:overflowPunct/>
+        <w:topLinePunct w:val="0"/>
+        <w:autoSpaceDE/>
+        <w:autoSpaceDN/>
+        <w:bidi w:val="0"/>
+        <w:adjustRightInd/>
+        <w:spacing w:before="0" w:beforeAutospacing="0" w:after="0" w:afterAutospacing="0" w:line="240" w:lineRule="atLeast"/>
+        <w:textAlignment w:val="auto"/>
         <w:rPr>
           <w:rFonts w:hint="eastAsia" w:ascii="宋体" w:hAnsi="宋体" w:eastAsia="宋体" w:cs="宋体"/>
           <w:lang w:val="en-US" w:eastAsia="zh-CN"/>
@@ -40250,6 +40622,17 @@
     </w:p>
     <w:p>
       <w:pPr>
+        <w:pageBreakBefore w:val="0"/>
+        <w:kinsoku/>
+        <w:wordWrap/>
+        <w:overflowPunct/>
+        <w:topLinePunct w:val="0"/>
+        <w:autoSpaceDE/>
+        <w:autoSpaceDN/>
+        <w:bidi w:val="0"/>
+        <w:adjustRightInd/>
+        <w:spacing w:before="0" w:beforeAutospacing="0" w:after="0" w:afterAutospacing="0" w:line="240" w:lineRule="atLeast"/>
+        <w:textAlignment w:val="auto"/>
         <w:rPr>
           <w:rFonts w:hint="eastAsia" w:ascii="宋体" w:hAnsi="宋体" w:eastAsia="宋体" w:cs="宋体"/>
           <w:lang w:val="en-US" w:eastAsia="zh-CN"/>
@@ -40265,6 +40648,17 @@
     </w:p>
     <w:p>
       <w:pPr>
+        <w:pageBreakBefore w:val="0"/>
+        <w:kinsoku/>
+        <w:wordWrap/>
+        <w:overflowPunct/>
+        <w:topLinePunct w:val="0"/>
+        <w:autoSpaceDE/>
+        <w:autoSpaceDN/>
+        <w:bidi w:val="0"/>
+        <w:adjustRightInd/>
+        <w:spacing w:before="0" w:beforeAutospacing="0" w:after="0" w:afterAutospacing="0" w:line="240" w:lineRule="atLeast"/>
+        <w:textAlignment w:val="auto"/>
         <w:rPr>
           <w:rFonts w:hint="eastAsia" w:ascii="宋体" w:hAnsi="宋体" w:eastAsia="宋体" w:cs="宋体"/>
           <w:lang w:val="en-US" w:eastAsia="zh-CN"/>
@@ -40280,6 +40674,17 @@
     </w:p>
     <w:p>
       <w:pPr>
+        <w:pageBreakBefore w:val="0"/>
+        <w:kinsoku/>
+        <w:wordWrap/>
+        <w:overflowPunct/>
+        <w:topLinePunct w:val="0"/>
+        <w:autoSpaceDE/>
+        <w:autoSpaceDN/>
+        <w:bidi w:val="0"/>
+        <w:adjustRightInd/>
+        <w:spacing w:before="0" w:beforeAutospacing="0" w:after="0" w:afterAutospacing="0" w:line="240" w:lineRule="atLeast"/>
+        <w:textAlignment w:val="auto"/>
         <w:rPr>
           <w:rFonts w:hint="eastAsia" w:ascii="宋体" w:hAnsi="宋体" w:eastAsia="宋体" w:cs="宋体"/>
           <w:lang w:val="en-US" w:eastAsia="zh-CN"/>
@@ -40296,6 +40701,17 @@
     <w:p>
       <w:pPr>
         <w:pStyle w:val="3"/>
+        <w:pageBreakBefore w:val="0"/>
+        <w:kinsoku/>
+        <w:wordWrap/>
+        <w:overflowPunct/>
+        <w:topLinePunct w:val="0"/>
+        <w:autoSpaceDE/>
+        <w:autoSpaceDN/>
+        <w:bidi w:val="0"/>
+        <w:adjustRightInd/>
+        <w:spacing w:before="0" w:beforeAutospacing="0" w:after="0" w:afterAutospacing="0" w:line="240" w:lineRule="atLeast"/>
+        <w:textAlignment w:val="auto"/>
         <w:rPr>
           <w:rFonts w:hint="eastAsia" w:ascii="宋体" w:hAnsi="宋体" w:eastAsia="宋体" w:cs="宋体"/>
           <w:lang w:val="en-US" w:eastAsia="zh-CN"/>
@@ -40312,6 +40728,17 @@
     <w:p>
       <w:pPr>
         <w:pStyle w:val="4"/>
+        <w:pageBreakBefore w:val="0"/>
+        <w:kinsoku/>
+        <w:wordWrap/>
+        <w:overflowPunct/>
+        <w:topLinePunct w:val="0"/>
+        <w:autoSpaceDE/>
+        <w:autoSpaceDN/>
+        <w:bidi w:val="0"/>
+        <w:adjustRightInd/>
+        <w:spacing w:before="0" w:beforeLines="0" w:beforeAutospacing="0" w:after="0" w:afterLines="0" w:afterAutospacing="0" w:line="240" w:lineRule="atLeast"/>
+        <w:textAlignment w:val="auto"/>
         <w:rPr>
           <w:rFonts w:hint="eastAsia" w:ascii="宋体" w:hAnsi="宋体" w:eastAsia="宋体" w:cs="宋体"/>
           <w:lang w:val="en-US" w:eastAsia="zh-CN"/>
@@ -40340,7 +40767,9 @@
         </w:tblBorders>
         <w:tblLayout w:type="fixed"/>
         <w:tblCellMar>
+          <w:top w:w="0" w:type="dxa"/>
           <w:left w:w="108" w:type="dxa"/>
+          <w:bottom w:w="0" w:type="dxa"/>
           <w:right w:w="108" w:type="dxa"/>
         </w:tblCellMar>
       </w:tblPr>
@@ -40358,6 +40787,12 @@
             <w:insideV w:val="single" w:color="auto" w:sz="4" w:space="0"/>
           </w:tblBorders>
           <w:tblLayout w:type="fixed"/>
+          <w:tblCellMar>
+            <w:top w:w="0" w:type="dxa"/>
+            <w:left w:w="108" w:type="dxa"/>
+            <w:bottom w:w="0" w:type="dxa"/>
+            <w:right w:w="108" w:type="dxa"/>
+          </w:tblCellMar>
         </w:tblPrEx>
         <w:tc>
           <w:tcPr>
@@ -40378,7 +40813,7 @@
               <w:bidi w:val="0"/>
               <w:adjustRightInd/>
               <w:snapToGrid/>
-              <w:spacing w:before="0" w:after="0" w:line="240" w:lineRule="atLeast"/>
+              <w:spacing w:before="0" w:beforeAutospacing="0" w:after="0" w:afterAutospacing="0" w:line="240" w:lineRule="atLeast"/>
               <w:ind w:left="0" w:leftChars="0" w:firstLine="0" w:firstLineChars="0"/>
               <w:textAlignment w:val="auto"/>
               <w:outlineLvl w:val="9"/>
@@ -40410,7 +40845,7 @@
               <w:bidi w:val="0"/>
               <w:adjustRightInd/>
               <w:snapToGrid/>
-              <w:spacing w:before="0" w:after="0" w:line="240" w:lineRule="atLeast"/>
+              <w:spacing w:before="0" w:beforeAutospacing="0" w:after="0" w:afterAutospacing="0" w:line="240" w:lineRule="atLeast"/>
               <w:ind w:left="0" w:leftChars="0" w:firstLine="0" w:firstLineChars="0"/>
               <w:textAlignment w:val="auto"/>
               <w:outlineLvl w:val="9"/>
@@ -40442,7 +40877,7 @@
               <w:bidi w:val="0"/>
               <w:adjustRightInd/>
               <w:snapToGrid/>
-              <w:spacing w:before="0" w:after="0" w:line="240" w:lineRule="atLeast"/>
+              <w:spacing w:before="0" w:beforeAutospacing="0" w:after="0" w:afterAutospacing="0" w:line="240" w:lineRule="atLeast"/>
               <w:ind w:left="0" w:leftChars="0" w:firstLine="0" w:firstLineChars="0"/>
               <w:textAlignment w:val="auto"/>
               <w:outlineLvl w:val="9"/>
@@ -40457,6 +40892,13 @@
                 <w:lang w:val="en-US" w:eastAsia="zh-CN"/>
               </w:rPr>
               <w:t>requirepass 123456</w:t>
+            </w:r>
+            <w:r>
+              <w:rPr>
+                <w:rFonts w:hint="eastAsia" w:ascii="宋体" w:hAnsi="宋体" w:eastAsia="宋体" w:cs="宋体"/>
+                <w:lang w:val="en-US" w:eastAsia="zh-CN"/>
+              </w:rPr>
+              <w:t xml:space="preserve"> （主从都要设置）</w:t>
             </w:r>
           </w:p>
           <w:p>
@@ -40474,7 +40916,7 @@
               <w:bidi w:val="0"/>
               <w:adjustRightInd/>
               <w:snapToGrid/>
-              <w:spacing w:before="0" w:after="0" w:line="240" w:lineRule="atLeast"/>
+              <w:spacing w:before="0" w:beforeAutospacing="0" w:after="0" w:afterAutospacing="0" w:line="240" w:lineRule="atLeast"/>
               <w:ind w:left="0" w:leftChars="0" w:firstLine="0" w:firstLineChars="0"/>
               <w:textAlignment w:val="auto"/>
               <w:outlineLvl w:val="9"/>
@@ -40488,7 +40930,14 @@
                 <w:rFonts w:hint="eastAsia" w:ascii="宋体" w:hAnsi="宋体" w:eastAsia="宋体" w:cs="宋体"/>
                 <w:lang w:val="en-US" w:eastAsia="zh-CN"/>
               </w:rPr>
-              <w:t># slaveof &lt;masterip&gt; &lt;masterport&gt;</w:t>
+              <w:t>masterauth 123456</w:t>
+            </w:r>
+            <w:r>
+              <w:rPr>
+                <w:rFonts w:hint="eastAsia" w:ascii="宋体" w:hAnsi="宋体" w:eastAsia="宋体" w:cs="宋体"/>
+                <w:lang w:val="en-US" w:eastAsia="zh-CN"/>
+              </w:rPr>
+              <w:t xml:space="preserve"> （主从都要设置）</w:t>
             </w:r>
           </w:p>
           <w:p>
@@ -40506,7 +40955,7 @@
               <w:bidi w:val="0"/>
               <w:adjustRightInd/>
               <w:snapToGrid/>
-              <w:spacing w:before="0" w:after="0" w:line="240" w:lineRule="atLeast"/>
+              <w:spacing w:before="0" w:beforeAutospacing="0" w:after="0" w:afterAutospacing="0" w:line="240" w:lineRule="atLeast"/>
               <w:ind w:left="0" w:leftChars="0" w:firstLine="0" w:firstLineChars="0"/>
               <w:textAlignment w:val="auto"/>
               <w:outlineLvl w:val="9"/>
@@ -40520,14 +40969,7 @@
                 <w:rFonts w:hint="eastAsia" w:ascii="宋体" w:hAnsi="宋体" w:eastAsia="宋体" w:cs="宋体"/>
                 <w:lang w:val="en-US" w:eastAsia="zh-CN"/>
               </w:rPr>
-              <w:t>slaveof 192.168.1.149 6379</w:t>
-            </w:r>
-            <w:r>
-              <w:rPr>
-                <w:rFonts w:hint="eastAsia" w:ascii="宋体" w:hAnsi="宋体" w:eastAsia="宋体" w:cs="宋体"/>
-                <w:lang w:val="en-US" w:eastAsia="zh-CN"/>
-              </w:rPr>
-              <w:t xml:space="preserve">   </w:t>
+              <w:t># slaveof &lt;masterip&gt; &lt;masterport&gt;</w:t>
             </w:r>
           </w:p>
           <w:p>
@@ -40545,7 +40987,7 @@
               <w:bidi w:val="0"/>
               <w:adjustRightInd/>
               <w:snapToGrid/>
-              <w:spacing w:before="0" w:after="0" w:line="240" w:lineRule="atLeast"/>
+              <w:spacing w:before="0" w:beforeAutospacing="0" w:after="0" w:afterAutospacing="0" w:line="240" w:lineRule="atLeast"/>
               <w:ind w:left="0" w:leftChars="0" w:firstLine="0" w:firstLineChars="0"/>
               <w:textAlignment w:val="auto"/>
               <w:outlineLvl w:val="9"/>
@@ -40559,7 +41001,7 @@
                 <w:rFonts w:hint="eastAsia" w:ascii="宋体" w:hAnsi="宋体" w:eastAsia="宋体" w:cs="宋体"/>
                 <w:lang w:val="en-US" w:eastAsia="zh-CN"/>
               </w:rPr>
-              <w:t>添加密码配置</w:t>
+              <w:t xml:space="preserve">slaveof 192.168.1.149 6379   </w:t>
             </w:r>
           </w:p>
           <w:p>
@@ -40577,39 +41019,7 @@
               <w:bidi w:val="0"/>
               <w:adjustRightInd/>
               <w:snapToGrid/>
-              <w:spacing w:before="0" w:after="0" w:line="240" w:lineRule="atLeast"/>
-              <w:ind w:left="0" w:leftChars="0" w:firstLine="0" w:firstLineChars="0"/>
-              <w:textAlignment w:val="auto"/>
-              <w:outlineLvl w:val="9"/>
-              <w:rPr>
-                <w:rFonts w:hint="eastAsia" w:ascii="宋体" w:hAnsi="宋体" w:eastAsia="宋体" w:cs="宋体"/>
-                <w:lang w:val="en-US" w:eastAsia="zh-CN"/>
-              </w:rPr>
-            </w:pPr>
-            <w:r>
-              <w:rPr>
-                <w:rFonts w:hint="eastAsia" w:ascii="宋体" w:hAnsi="宋体" w:eastAsia="宋体" w:cs="宋体"/>
-                <w:lang w:val="en-US" w:eastAsia="zh-CN"/>
-              </w:rPr>
-              <w:t>masterauth 123456</w:t>
-            </w:r>
-          </w:p>
-          <w:p>
-            <w:pPr>
-              <w:keepNext w:val="0"/>
-              <w:keepLines w:val="0"/>
-              <w:pageBreakBefore w:val="0"/>
-              <w:widowControl w:val="0"/>
-              <w:kinsoku/>
-              <w:wordWrap/>
-              <w:overflowPunct/>
-              <w:topLinePunct w:val="0"/>
-              <w:autoSpaceDE/>
-              <w:autoSpaceDN/>
-              <w:bidi w:val="0"/>
-              <w:adjustRightInd/>
-              <w:snapToGrid/>
-              <w:spacing w:before="0" w:after="0" w:line="240" w:lineRule="atLeast"/>
+              <w:spacing w:before="0" w:beforeAutospacing="0" w:after="0" w:afterAutospacing="0" w:line="240" w:lineRule="atLeast"/>
               <w:ind w:left="0" w:leftChars="0" w:firstLine="0" w:firstLineChars="0"/>
               <w:textAlignment w:val="auto"/>
               <w:outlineLvl w:val="9"/>
@@ -40632,14 +41042,25 @@
     <w:p>
       <w:pPr>
         <w:pStyle w:val="3"/>
-        <w:rPr>
-          <w:rFonts w:hint="eastAsia"/>
-          <w:lang w:val="en-US" w:eastAsia="zh-CN"/>
-        </w:rPr>
-      </w:pPr>
-      <w:r>
-        <w:rPr>
-          <w:rFonts w:hint="eastAsia"/>
+        <w:pageBreakBefore w:val="0"/>
+        <w:kinsoku/>
+        <w:wordWrap/>
+        <w:overflowPunct/>
+        <w:topLinePunct w:val="0"/>
+        <w:autoSpaceDE/>
+        <w:autoSpaceDN/>
+        <w:bidi w:val="0"/>
+        <w:adjustRightInd/>
+        <w:spacing w:before="0" w:beforeAutospacing="0" w:after="0" w:afterAutospacing="0" w:line="240" w:lineRule="atLeast"/>
+        <w:textAlignment w:val="auto"/>
+        <w:rPr>
+          <w:rFonts w:hint="eastAsia" w:ascii="宋体" w:hAnsi="宋体" w:eastAsia="宋体" w:cs="宋体"/>
+          <w:lang w:val="en-US" w:eastAsia="zh-CN"/>
+        </w:rPr>
+      </w:pPr>
+      <w:r>
+        <w:rPr>
+          <w:rFonts w:hint="eastAsia" w:ascii="宋体" w:hAnsi="宋体" w:eastAsia="宋体" w:cs="宋体"/>
           <w:lang w:val="en-US" w:eastAsia="zh-CN"/>
         </w:rPr>
         <w:t>15.12 启动添加密码以及关闭修改shell</w:t>
@@ -40660,7 +41081,9 @@
         </w:tblBorders>
         <w:tblLayout w:type="fixed"/>
         <w:tblCellMar>
+          <w:top w:w="0" w:type="dxa"/>
           <w:left w:w="108" w:type="dxa"/>
+          <w:bottom w:w="0" w:type="dxa"/>
           <w:right w:w="108" w:type="dxa"/>
         </w:tblCellMar>
       </w:tblPr>
@@ -40678,6 +41101,12 @@
             <w:insideV w:val="single" w:color="auto" w:sz="4" w:space="0"/>
           </w:tblBorders>
           <w:tblLayout w:type="fixed"/>
+          <w:tblCellMar>
+            <w:top w:w="0" w:type="dxa"/>
+            <w:left w:w="108" w:type="dxa"/>
+            <w:bottom w:w="0" w:type="dxa"/>
+            <w:right w:w="108" w:type="dxa"/>
+          </w:tblCellMar>
         </w:tblPrEx>
         <w:tc>
           <w:tcPr>
@@ -40698,7 +41127,7 @@
               <w:bidi w:val="0"/>
               <w:adjustRightInd/>
               <w:snapToGrid/>
-              <w:spacing w:before="0" w:after="0" w:line="240" w:lineRule="atLeast"/>
+              <w:spacing w:before="0" w:beforeAutospacing="0" w:after="0" w:afterAutospacing="0" w:line="240" w:lineRule="atLeast"/>
               <w:ind w:left="0" w:leftChars="0" w:firstLine="0" w:firstLineChars="0"/>
               <w:textAlignment w:val="auto"/>
               <w:outlineLvl w:val="9"/>
@@ -40730,7 +41159,7 @@
               <w:bidi w:val="0"/>
               <w:adjustRightInd/>
               <w:snapToGrid/>
-              <w:spacing w:before="0" w:after="0" w:line="240" w:lineRule="atLeast"/>
+              <w:spacing w:before="0" w:beforeAutospacing="0" w:after="0" w:afterAutospacing="0" w:line="240" w:lineRule="atLeast"/>
               <w:ind w:left="0" w:leftChars="0" w:firstLine="0" w:firstLineChars="0"/>
               <w:textAlignment w:val="auto"/>
               <w:outlineLvl w:val="9"/>
@@ -40760,7 +41189,7 @@
               <w:bidi w:val="0"/>
               <w:adjustRightInd/>
               <w:snapToGrid/>
-              <w:spacing w:before="0" w:after="0" w:line="240" w:lineRule="atLeast"/>
+              <w:spacing w:before="0" w:beforeAutospacing="0" w:after="0" w:afterAutospacing="0" w:line="240" w:lineRule="atLeast"/>
               <w:ind w:left="0" w:leftChars="0" w:firstLine="0" w:firstLineChars="0"/>
               <w:textAlignment w:val="auto"/>
               <w:outlineLvl w:val="9"/>
@@ -40791,7 +41220,7 @@
               <w:bidi w:val="0"/>
               <w:adjustRightInd/>
               <w:snapToGrid/>
-              <w:spacing w:before="0" w:after="0" w:line="240" w:lineRule="atLeast"/>
+              <w:spacing w:before="0" w:beforeAutospacing="0" w:after="0" w:afterAutospacing="0" w:line="240" w:lineRule="atLeast"/>
               <w:ind w:left="0" w:leftChars="0" w:firstLine="0" w:firstLineChars="0"/>
               <w:textAlignment w:val="auto"/>
               <w:outlineLvl w:val="9"/>
@@ -40823,7 +41252,7 @@
               <w:bidi w:val="0"/>
               <w:adjustRightInd/>
               <w:snapToGrid/>
-              <w:spacing w:before="0" w:after="0" w:line="240" w:lineRule="atLeast"/>
+              <w:spacing w:before="0" w:beforeAutospacing="0" w:after="0" w:afterAutospacing="0" w:line="240" w:lineRule="atLeast"/>
               <w:ind w:left="0" w:leftChars="0" w:firstLine="0" w:firstLineChars="0"/>
               <w:textAlignment w:val="auto"/>
               <w:outlineLvl w:val="9"/>
@@ -40846,14 +41275,25 @@
     <w:p>
       <w:pPr>
         <w:pStyle w:val="3"/>
-        <w:rPr>
-          <w:rFonts w:hint="eastAsia"/>
-          <w:lang w:val="en-US" w:eastAsia="zh-CN"/>
-        </w:rPr>
-      </w:pPr>
-      <w:r>
-        <w:rPr>
-          <w:rFonts w:hint="eastAsia"/>
+        <w:pageBreakBefore w:val="0"/>
+        <w:kinsoku/>
+        <w:wordWrap/>
+        <w:overflowPunct/>
+        <w:topLinePunct w:val="0"/>
+        <w:autoSpaceDE/>
+        <w:autoSpaceDN/>
+        <w:bidi w:val="0"/>
+        <w:adjustRightInd/>
+        <w:spacing w:before="0" w:beforeAutospacing="0" w:after="0" w:afterAutospacing="0" w:line="240" w:lineRule="atLeast"/>
+        <w:textAlignment w:val="auto"/>
+        <w:rPr>
+          <w:rFonts w:hint="eastAsia" w:ascii="宋体" w:hAnsi="宋体" w:eastAsia="宋体" w:cs="宋体"/>
+          <w:lang w:val="en-US" w:eastAsia="zh-CN"/>
+        </w:rPr>
+      </w:pPr>
+      <w:r>
+        <w:rPr>
+          <w:rFonts w:hint="eastAsia" w:ascii="宋体" w:hAnsi="宋体" w:eastAsia="宋体" w:cs="宋体"/>
           <w:lang w:val="en-US" w:eastAsia="zh-CN"/>
         </w:rPr>
         <w:t>15.13 哨兵</w:t>
@@ -40874,7 +41314,9 @@
         </w:tblBorders>
         <w:tblLayout w:type="fixed"/>
         <w:tblCellMar>
+          <w:top w:w="0" w:type="dxa"/>
           <w:left w:w="108" w:type="dxa"/>
+          <w:bottom w:w="0" w:type="dxa"/>
           <w:right w:w="108" w:type="dxa"/>
         </w:tblCellMar>
       </w:tblPr>
@@ -40892,6 +41334,12 @@
             <w:insideV w:val="single" w:color="auto" w:sz="4" w:space="0"/>
           </w:tblBorders>
           <w:tblLayout w:type="fixed"/>
+          <w:tblCellMar>
+            <w:top w:w="0" w:type="dxa"/>
+            <w:left w:w="108" w:type="dxa"/>
+            <w:bottom w:w="0" w:type="dxa"/>
+            <w:right w:w="108" w:type="dxa"/>
+          </w:tblCellMar>
         </w:tblPrEx>
         <w:tc>
           <w:tcPr>
@@ -40912,7 +41360,7 @@
               <w:bidi w:val="0"/>
               <w:adjustRightInd/>
               <w:snapToGrid/>
-              <w:spacing w:before="0" w:after="0" w:line="240" w:lineRule="atLeast"/>
+              <w:spacing w:before="0" w:beforeAutospacing="0" w:after="0" w:afterAutospacing="0" w:line="240" w:lineRule="atLeast"/>
               <w:textAlignment w:val="auto"/>
               <w:outlineLvl w:val="9"/>
               <w:rPr>
@@ -40951,7 +41399,7 @@
               <w:bidi w:val="0"/>
               <w:adjustRightInd/>
               <w:snapToGrid/>
-              <w:spacing w:before="0" w:after="0" w:line="240" w:lineRule="atLeast"/>
+              <w:spacing w:before="0" w:beforeAutospacing="0" w:after="0" w:afterAutospacing="0" w:line="240" w:lineRule="atLeast"/>
               <w:textAlignment w:val="auto"/>
               <w:outlineLvl w:val="9"/>
               <w:rPr>
@@ -40990,7 +41438,7 @@
               <w:bidi w:val="0"/>
               <w:adjustRightInd/>
               <w:snapToGrid/>
-              <w:spacing w:before="0" w:after="0" w:line="240" w:lineRule="atLeast"/>
+              <w:spacing w:before="0" w:beforeAutospacing="0" w:after="0" w:afterAutospacing="0" w:line="240" w:lineRule="atLeast"/>
               <w:textAlignment w:val="auto"/>
               <w:outlineLvl w:val="9"/>
               <w:rPr>
@@ -41040,7 +41488,7 @@
               <w:bidi w:val="0"/>
               <w:adjustRightInd/>
               <w:snapToGrid/>
-              <w:spacing w:before="0" w:after="0" w:line="240" w:lineRule="atLeast"/>
+              <w:spacing w:before="0" w:beforeAutospacing="0" w:after="0" w:afterAutospacing="0" w:line="240" w:lineRule="atLeast"/>
               <w:ind w:left="420" w:leftChars="0" w:firstLine="420" w:firstLineChars="0"/>
               <w:textAlignment w:val="auto"/>
               <w:outlineLvl w:val="9"/>
@@ -41080,7 +41528,7 @@
               <w:bidi w:val="0"/>
               <w:adjustRightInd/>
               <w:snapToGrid/>
-              <w:spacing w:before="0" w:after="0" w:line="240" w:lineRule="atLeast"/>
+              <w:spacing w:before="0" w:beforeAutospacing="0" w:after="0" w:afterAutospacing="0" w:line="240" w:lineRule="atLeast"/>
               <w:ind w:left="420" w:leftChars="0" w:firstLine="420" w:firstLineChars="0"/>
               <w:textAlignment w:val="auto"/>
               <w:outlineLvl w:val="9"/>
@@ -41120,7 +41568,7 @@
               <w:bidi w:val="0"/>
               <w:adjustRightInd/>
               <w:snapToGrid/>
-              <w:spacing w:before="0" w:after="0" w:line="240" w:lineRule="atLeast"/>
+              <w:spacing w:before="0" w:beforeAutospacing="0" w:after="0" w:afterAutospacing="0" w:line="240" w:lineRule="atLeast"/>
               <w:ind w:left="840" w:leftChars="0"/>
               <w:textAlignment w:val="auto"/>
               <w:outlineLvl w:val="9"/>
@@ -41160,7 +41608,7 @@
               <w:bidi w:val="0"/>
               <w:adjustRightInd/>
               <w:snapToGrid/>
-              <w:spacing w:before="0" w:after="0" w:line="240" w:lineRule="atLeast"/>
+              <w:spacing w:before="0" w:beforeAutospacing="0" w:after="0" w:afterAutospacing="0" w:line="240" w:lineRule="atLeast"/>
               <w:ind w:left="840" w:leftChars="0"/>
               <w:textAlignment w:val="auto"/>
               <w:outlineLvl w:val="9"/>
@@ -41200,7 +41648,7 @@
               <w:bidi w:val="0"/>
               <w:adjustRightInd/>
               <w:snapToGrid/>
-              <w:spacing w:before="0" w:after="0" w:line="240" w:lineRule="atLeast"/>
+              <w:spacing w:before="0" w:beforeAutospacing="0" w:after="0" w:afterAutospacing="0" w:line="240" w:lineRule="atLeast"/>
               <w:ind w:firstLine="900" w:firstLineChars="600"/>
               <w:textAlignment w:val="auto"/>
               <w:outlineLvl w:val="9"/>
@@ -41240,7 +41688,7 @@
               <w:bidi w:val="0"/>
               <w:adjustRightInd/>
               <w:snapToGrid/>
-              <w:spacing w:before="0" w:after="0" w:line="240" w:lineRule="atLeast"/>
+              <w:spacing w:before="0" w:beforeAutospacing="0" w:after="0" w:afterAutospacing="0" w:line="240" w:lineRule="atLeast"/>
               <w:ind w:firstLine="900" w:firstLineChars="600"/>
               <w:textAlignment w:val="auto"/>
               <w:outlineLvl w:val="9"/>
@@ -41280,7 +41728,7 @@
               <w:bidi w:val="0"/>
               <w:adjustRightInd/>
               <w:snapToGrid/>
-              <w:spacing w:before="0" w:after="0" w:line="240" w:lineRule="atLeast"/>
+              <w:spacing w:before="0" w:beforeAutospacing="0" w:after="0" w:afterAutospacing="0" w:line="240" w:lineRule="atLeast"/>
               <w:ind w:firstLine="900" w:firstLineChars="600"/>
               <w:textAlignment w:val="auto"/>
               <w:outlineLvl w:val="9"/>
@@ -41320,7 +41768,7 @@
               <w:bidi w:val="0"/>
               <w:adjustRightInd/>
               <w:snapToGrid/>
-              <w:spacing w:before="0" w:after="0" w:line="240" w:lineRule="atLeast"/>
+              <w:spacing w:before="0" w:beforeAutospacing="0" w:after="0" w:afterAutospacing="0" w:line="240" w:lineRule="atLeast"/>
               <w:ind w:left="420" w:leftChars="0" w:firstLine="420" w:firstLineChars="0"/>
               <w:textAlignment w:val="auto"/>
               <w:outlineLvl w:val="9"/>
@@ -41360,7 +41808,7 @@
               <w:bidi w:val="0"/>
               <w:adjustRightInd/>
               <w:snapToGrid/>
-              <w:spacing w:before="0" w:after="0" w:line="240" w:lineRule="atLeast"/>
+              <w:spacing w:before="0" w:beforeAutospacing="0" w:after="0" w:afterAutospacing="0" w:line="240" w:lineRule="atLeast"/>
               <w:ind w:left="840" w:leftChars="0"/>
               <w:textAlignment w:val="auto"/>
               <w:outlineLvl w:val="9"/>
@@ -41400,7 +41848,7 @@
               <w:bidi w:val="0"/>
               <w:adjustRightInd/>
               <w:snapToGrid/>
-              <w:spacing w:before="0" w:after="0" w:line="240" w:lineRule="atLeast"/>
+              <w:spacing w:before="0" w:beforeAutospacing="0" w:after="0" w:afterAutospacing="0" w:line="240" w:lineRule="atLeast"/>
               <w:ind w:left="420" w:leftChars="0" w:firstLine="420" w:firstLineChars="0"/>
               <w:textAlignment w:val="auto"/>
               <w:outlineLvl w:val="9"/>
@@ -41440,7 +41888,7 @@
               <w:bidi w:val="0"/>
               <w:adjustRightInd/>
               <w:snapToGrid/>
-              <w:spacing w:before="0" w:after="0" w:line="240" w:lineRule="atLeast"/>
+              <w:spacing w:before="0" w:beforeAutospacing="0" w:after="0" w:afterAutospacing="0" w:line="240" w:lineRule="atLeast"/>
               <w:textAlignment w:val="auto"/>
               <w:outlineLvl w:val="9"/>
               <w:rPr>
@@ -41488,7 +41936,7 @@
             </w:r>
             <w:r>
               <w:rPr>
-                <w:rFonts w:hint="eastAsia" w:ascii="宋体" w:hAnsi="宋体" w:cs="宋体"/>
+                <w:rFonts w:hint="eastAsia" w:ascii="宋体" w:hAnsi="宋体" w:eastAsia="宋体" w:cs="宋体"/>
                 <w:sz w:val="15"/>
                 <w:szCs w:val="15"/>
                 <w:lang w:val="en-US" w:eastAsia="zh-CN"/>
@@ -41524,7 +41972,7 @@
               <w:bidi w:val="0"/>
               <w:adjustRightInd/>
               <w:snapToGrid/>
-              <w:spacing w:before="0" w:after="0" w:line="240" w:lineRule="atLeast"/>
+              <w:spacing w:before="0" w:beforeAutospacing="0" w:after="0" w:afterAutospacing="0" w:line="240" w:lineRule="atLeast"/>
               <w:ind w:left="420" w:leftChars="0" w:firstLine="420" w:firstLineChars="0"/>
               <w:textAlignment w:val="auto"/>
               <w:outlineLvl w:val="9"/>
@@ -41564,7 +42012,7 @@
               <w:bidi w:val="0"/>
               <w:adjustRightInd/>
               <w:snapToGrid/>
-              <w:spacing w:before="0" w:after="0" w:line="240" w:lineRule="atLeast"/>
+              <w:spacing w:before="0" w:beforeAutospacing="0" w:after="0" w:afterAutospacing="0" w:line="240" w:lineRule="atLeast"/>
               <w:ind w:left="840" w:leftChars="0"/>
               <w:textAlignment w:val="auto"/>
               <w:outlineLvl w:val="9"/>
@@ -41604,7 +42052,7 @@
               <w:bidi w:val="0"/>
               <w:adjustRightInd/>
               <w:snapToGrid/>
-              <w:spacing w:before="0" w:after="0" w:line="240" w:lineRule="atLeast"/>
+              <w:spacing w:before="0" w:beforeAutospacing="0" w:after="0" w:afterAutospacing="0" w:line="240" w:lineRule="atLeast"/>
               <w:ind w:left="450" w:leftChars="300" w:firstLine="0" w:firstLineChars="0"/>
               <w:textAlignment w:val="auto"/>
               <w:rPr>
@@ -41623,6 +42071,15 @@
                 <w:lang w:val="en-US" w:eastAsia="zh-CN"/>
               </w:rPr>
               <w:t>实现步骤</w:t>
+            </w:r>
+            <w:r>
+              <w:rPr>
+                <w:rFonts w:hint="eastAsia" w:ascii="宋体" w:hAnsi="宋体" w:eastAsia="宋体" w:cs="宋体"/>
+                <w:sz w:val="15"/>
+                <w:szCs w:val="15"/>
+                <w:lang w:val="en-US" w:eastAsia="zh-CN"/>
+              </w:rPr>
+              <w:t xml:space="preserve">  </w:t>
             </w:r>
           </w:p>
           <w:p>
@@ -41644,12 +42101,12 @@
               <w:bidi w:val="0"/>
               <w:adjustRightInd/>
               <w:snapToGrid/>
-              <w:spacing w:before="0" w:after="0" w:line="240" w:lineRule="atLeast"/>
+              <w:spacing w:before="0" w:beforeAutospacing="0" w:after="0" w:afterAutospacing="0" w:line="240" w:lineRule="atLeast"/>
               <w:ind w:left="825" w:leftChars="0" w:firstLine="0" w:firstLineChars="0"/>
               <w:textAlignment w:val="auto"/>
               <w:outlineLvl w:val="9"/>
               <w:rPr>
-                <w:rFonts w:hint="eastAsia" w:ascii="宋体" w:hAnsi="宋体" w:cs="宋体"/>
+                <w:rFonts w:hint="eastAsia" w:ascii="宋体" w:hAnsi="宋体" w:eastAsia="宋体" w:cs="宋体"/>
                 <w:sz w:val="15"/>
                 <w:szCs w:val="15"/>
                 <w:vertAlign w:val="baseline"/>
@@ -41658,7 +42115,7 @@
             </w:pPr>
             <w:r>
               <w:rPr>
-                <w:rFonts w:hint="eastAsia" w:ascii="宋体" w:hAnsi="宋体" w:cs="宋体"/>
+                <w:rFonts w:hint="eastAsia" w:ascii="宋体" w:hAnsi="宋体" w:eastAsia="宋体" w:cs="宋体"/>
                 <w:sz w:val="15"/>
                 <w:szCs w:val="15"/>
                 <w:vertAlign w:val="baseline"/>
@@ -41682,7 +42139,9 @@
               </w:tblBorders>
               <w:tblLayout w:type="fixed"/>
               <w:tblCellMar>
+                <w:top w:w="0" w:type="dxa"/>
                 <w:left w:w="108" w:type="dxa"/>
+                <w:bottom w:w="0" w:type="dxa"/>
                 <w:right w:w="108" w:type="dxa"/>
               </w:tblCellMar>
             </w:tblPr>
@@ -41701,7 +42160,9 @@
                 </w:tblBorders>
                 <w:tblLayout w:type="fixed"/>
                 <w:tblCellMar>
+                  <w:top w:w="0" w:type="dxa"/>
                   <w:left w:w="108" w:type="dxa"/>
+                  <w:bottom w:w="0" w:type="dxa"/>
                   <w:right w:w="108" w:type="dxa"/>
                 </w:tblCellMar>
               </w:tblPrEx>
@@ -41716,6 +42177,7 @@
                     <w:pageBreakBefore w:val="0"/>
                     <w:widowControl w:val="0"/>
                     <w:numPr>
+                      <w:ilvl w:val="0"/>
                       <w:numId w:val="0"/>
                     </w:numPr>
                     <w:kinsoku/>
@@ -41727,11 +42189,11 @@
                     <w:bidi w:val="0"/>
                     <w:adjustRightInd/>
                     <w:snapToGrid/>
-                    <w:spacing w:before="0" w:after="0" w:line="240" w:lineRule="atLeast"/>
+                    <w:spacing w:before="0" w:beforeAutospacing="0" w:after="0" w:afterAutospacing="0" w:line="240" w:lineRule="atLeast"/>
                     <w:textAlignment w:val="auto"/>
                     <w:outlineLvl w:val="9"/>
                     <w:rPr>
-                      <w:rFonts w:hint="eastAsia" w:ascii="宋体" w:hAnsi="宋体" w:cs="宋体"/>
+                      <w:rFonts w:hint="eastAsia" w:ascii="宋体" w:hAnsi="宋体" w:eastAsia="宋体" w:cs="宋体"/>
                       <w:sz w:val="15"/>
                       <w:szCs w:val="15"/>
                       <w:vertAlign w:val="baseline"/>
@@ -41740,7 +42202,7 @@
                   </w:pPr>
                   <w:r>
                     <w:rPr>
-                      <w:rFonts w:hint="eastAsia" w:ascii="宋体" w:hAnsi="宋体" w:cs="宋体"/>
+                      <w:rFonts w:hint="eastAsia" w:ascii="宋体" w:hAnsi="宋体" w:eastAsia="宋体" w:cs="宋体"/>
                       <w:sz w:val="15"/>
                       <w:szCs w:val="15"/>
                       <w:vertAlign w:val="baseline"/>
@@ -41771,7 +42233,7 @@
               <w:bidi w:val="0"/>
               <w:adjustRightInd/>
               <w:snapToGrid/>
-              <w:spacing w:before="0" w:after="0" w:line="240" w:lineRule="atLeast"/>
+              <w:spacing w:before="0" w:beforeAutospacing="0" w:after="0" w:afterAutospacing="0" w:line="240" w:lineRule="atLeast"/>
               <w:ind w:left="825" w:leftChars="0" w:firstLine="0" w:firstLineChars="0"/>
               <w:textAlignment w:val="auto"/>
               <w:rPr>
@@ -41784,7 +42246,7 @@
             </w:pPr>
             <w:r>
               <w:rPr>
-                <w:rFonts w:hint="eastAsia" w:ascii="宋体" w:hAnsi="宋体" w:cs="宋体"/>
+                <w:rFonts w:hint="eastAsia" w:ascii="宋体" w:hAnsi="宋体" w:eastAsia="宋体" w:cs="宋体"/>
                 <w:sz w:val="15"/>
                 <w:szCs w:val="15"/>
                 <w:vertAlign w:val="baseline"/>
@@ -41800,6 +42262,7 @@
               <w:pageBreakBefore w:val="0"/>
               <w:widowControl w:val="0"/>
               <w:numPr>
+                <w:ilvl w:val="0"/>
                 <w:numId w:val="0"/>
               </w:numPr>
               <w:kinsoku/>
@@ -41811,11 +42274,11 @@
               <w:bidi w:val="0"/>
               <w:adjustRightInd/>
               <w:snapToGrid/>
-              <w:spacing w:before="0" w:after="0" w:line="240" w:lineRule="atLeast"/>
+              <w:spacing w:before="0" w:beforeAutospacing="0" w:after="0" w:afterAutospacing="0" w:line="240" w:lineRule="atLeast"/>
               <w:ind w:left="825" w:leftChars="0" w:firstLine="300"/>
               <w:textAlignment w:val="auto"/>
               <w:rPr>
-                <w:rFonts w:hint="eastAsia" w:ascii="宋体" w:hAnsi="宋体" w:cs="宋体"/>
+                <w:rFonts w:hint="eastAsia" w:ascii="宋体" w:hAnsi="宋体" w:eastAsia="宋体" w:cs="宋体"/>
                 <w:sz w:val="15"/>
                 <w:szCs w:val="15"/>
                 <w:vertAlign w:val="baseline"/>
@@ -41824,7 +42287,7 @@
             </w:pPr>
             <w:r>
               <w:rPr>
-                <w:rFonts w:hint="eastAsia" w:ascii="宋体" w:hAnsi="宋体" w:cs="宋体"/>
+                <w:rFonts w:hint="eastAsia" w:ascii="宋体" w:hAnsi="宋体" w:eastAsia="宋体" w:cs="宋体"/>
                 <w:sz w:val="15"/>
                 <w:szCs w:val="15"/>
                 <w:vertAlign w:val="baseline"/>
@@ -41848,7 +42311,9 @@
               </w:tblBorders>
               <w:tblLayout w:type="fixed"/>
               <w:tblCellMar>
+                <w:top w:w="0" w:type="dxa"/>
                 <w:left w:w="108" w:type="dxa"/>
+                <w:bottom w:w="0" w:type="dxa"/>
                 <w:right w:w="108" w:type="dxa"/>
               </w:tblCellMar>
             </w:tblPr>
@@ -41867,7 +42332,9 @@
                 </w:tblBorders>
                 <w:tblLayout w:type="fixed"/>
                 <w:tblCellMar>
+                  <w:top w:w="0" w:type="dxa"/>
                   <w:left w:w="108" w:type="dxa"/>
+                  <w:bottom w:w="0" w:type="dxa"/>
                   <w:right w:w="108" w:type="dxa"/>
                 </w:tblCellMar>
               </w:tblPrEx>
@@ -41882,6 +42349,7 @@
                     <w:pageBreakBefore w:val="0"/>
                     <w:widowControl w:val="0"/>
                     <w:numPr>
+                      <w:ilvl w:val="0"/>
                       <w:numId w:val="0"/>
                     </w:numPr>
                     <w:kinsoku/>
@@ -41893,10 +42361,10 @@
                     <w:bidi w:val="0"/>
                     <w:adjustRightInd/>
                     <w:snapToGrid/>
-                    <w:spacing w:before="0" w:after="0" w:line="240" w:lineRule="atLeast"/>
+                    <w:spacing w:before="0" w:beforeAutospacing="0" w:after="0" w:afterAutospacing="0" w:line="240" w:lineRule="atLeast"/>
                     <w:textAlignment w:val="auto"/>
                     <w:rPr>
-                      <w:rFonts w:hint="eastAsia" w:ascii="宋体" w:hAnsi="宋体" w:cs="宋体"/>
+                      <w:rFonts w:hint="eastAsia" w:ascii="宋体" w:hAnsi="宋体" w:eastAsia="宋体" w:cs="宋体"/>
                       <w:sz w:val="15"/>
                       <w:szCs w:val="15"/>
                       <w:vertAlign w:val="baseline"/>
@@ -41905,7 +42373,7 @@
                   </w:pPr>
                   <w:r>
                     <w:rPr>
-                      <w:rFonts w:hint="eastAsia" w:ascii="宋体" w:hAnsi="宋体" w:cs="宋体"/>
+                      <w:rFonts w:hint="eastAsia" w:ascii="宋体" w:hAnsi="宋体" w:eastAsia="宋体" w:cs="宋体"/>
                       <w:sz w:val="15"/>
                       <w:szCs w:val="15"/>
                       <w:vertAlign w:val="baseline"/>
@@ -41936,11 +42404,11 @@
               <w:bidi w:val="0"/>
               <w:adjustRightInd/>
               <w:snapToGrid/>
-              <w:spacing w:before="0" w:after="0" w:line="240" w:lineRule="atLeast"/>
+              <w:spacing w:before="0" w:beforeAutospacing="0" w:after="0" w:afterAutospacing="0" w:line="240" w:lineRule="atLeast"/>
               <w:ind w:left="825" w:leftChars="0" w:firstLine="0" w:firstLineChars="0"/>
               <w:textAlignment w:val="auto"/>
               <w:rPr>
-                <w:rFonts w:hint="eastAsia" w:ascii="宋体" w:hAnsi="宋体" w:cs="宋体"/>
+                <w:rFonts w:hint="eastAsia" w:ascii="宋体" w:hAnsi="宋体" w:eastAsia="宋体" w:cs="宋体"/>
                 <w:sz w:val="15"/>
                 <w:szCs w:val="15"/>
                 <w:vertAlign w:val="baseline"/>
@@ -41949,7 +42417,7 @@
             </w:pPr>
             <w:r>
               <w:rPr>
-                <w:rFonts w:hint="eastAsia" w:ascii="宋体" w:hAnsi="宋体" w:cs="宋体"/>
+                <w:rFonts w:hint="eastAsia" w:ascii="宋体" w:hAnsi="宋体" w:eastAsia="宋体" w:cs="宋体"/>
                 <w:sz w:val="15"/>
                 <w:szCs w:val="15"/>
                 <w:vertAlign w:val="baseline"/>
@@ -41973,7 +42441,9 @@
               </w:tblBorders>
               <w:tblLayout w:type="fixed"/>
               <w:tblCellMar>
+                <w:top w:w="0" w:type="dxa"/>
                 <w:left w:w="108" w:type="dxa"/>
+                <w:bottom w:w="0" w:type="dxa"/>
                 <w:right w:w="108" w:type="dxa"/>
               </w:tblCellMar>
             </w:tblPr>
@@ -41992,7 +42462,9 @@
                 </w:tblBorders>
                 <w:tblLayout w:type="fixed"/>
                 <w:tblCellMar>
+                  <w:top w:w="0" w:type="dxa"/>
                   <w:left w:w="108" w:type="dxa"/>
+                  <w:bottom w:w="0" w:type="dxa"/>
                   <w:right w:w="108" w:type="dxa"/>
                 </w:tblCellMar>
               </w:tblPrEx>
@@ -42007,6 +42479,7 @@
                     <w:pageBreakBefore w:val="0"/>
                     <w:widowControl w:val="0"/>
                     <w:numPr>
+                      <w:ilvl w:val="0"/>
                       <w:numId w:val="0"/>
                     </w:numPr>
                     <w:kinsoku/>
@@ -42018,10 +42491,10 @@
                     <w:bidi w:val="0"/>
                     <w:adjustRightInd/>
                     <w:snapToGrid/>
-                    <w:spacing w:before="0" w:after="0" w:line="240" w:lineRule="atLeast"/>
+                    <w:spacing w:before="0" w:beforeAutospacing="0" w:after="0" w:afterAutospacing="0" w:line="240" w:lineRule="atLeast"/>
                     <w:textAlignment w:val="auto"/>
                     <w:rPr>
-                      <w:rFonts w:hint="eastAsia" w:ascii="宋体" w:hAnsi="宋体" w:cs="宋体"/>
+                      <w:rFonts w:hint="eastAsia" w:ascii="宋体" w:hAnsi="宋体" w:eastAsia="宋体" w:cs="宋体"/>
                       <w:sz w:val="15"/>
                       <w:szCs w:val="15"/>
                       <w:vertAlign w:val="baseline"/>
@@ -42030,7 +42503,7 @@
                   </w:pPr>
                   <w:r>
                     <w:rPr>
-                      <w:rFonts w:hint="eastAsia" w:ascii="宋体" w:hAnsi="宋体" w:cs="宋体"/>
+                      <w:rFonts w:hint="eastAsia" w:ascii="宋体" w:hAnsi="宋体" w:eastAsia="宋体" w:cs="宋体"/>
                       <w:sz w:val="15"/>
                       <w:szCs w:val="15"/>
                       <w:vertAlign w:val="baseline"/>
@@ -42061,7 +42534,7 @@
               <w:bidi w:val="0"/>
               <w:adjustRightInd/>
               <w:snapToGrid/>
-              <w:spacing w:before="0" w:after="0" w:line="240" w:lineRule="atLeast"/>
+              <w:spacing w:before="0" w:beforeAutospacing="0" w:after="0" w:afterAutospacing="0" w:line="240" w:lineRule="atLeast"/>
               <w:ind w:left="825" w:leftChars="0" w:firstLine="0" w:firstLineChars="0"/>
               <w:textAlignment w:val="auto"/>
               <w:rPr>
@@ -42074,7 +42547,7 @@
             </w:pPr>
             <w:r>
               <w:rPr>
-                <w:rFonts w:hint="eastAsia" w:ascii="宋体" w:hAnsi="宋体" w:cs="宋体"/>
+                <w:rFonts w:hint="eastAsia" w:ascii="宋体" w:hAnsi="宋体" w:eastAsia="宋体" w:cs="宋体"/>
                 <w:sz w:val="15"/>
                 <w:szCs w:val="15"/>
                 <w:vertAlign w:val="baseline"/>
@@ -42098,7 +42571,9 @@
               </w:tblBorders>
               <w:tblLayout w:type="fixed"/>
               <w:tblCellMar>
+                <w:top w:w="0" w:type="dxa"/>
                 <w:left w:w="108" w:type="dxa"/>
+                <w:bottom w:w="0" w:type="dxa"/>
                 <w:right w:w="108" w:type="dxa"/>
               </w:tblCellMar>
             </w:tblPr>
@@ -42116,6 +42591,12 @@
                   <w:insideV w:val="single" w:color="auto" w:sz="4" w:space="0"/>
                 </w:tblBorders>
                 <w:tblLayout w:type="fixed"/>
+                <w:tblCellMar>
+                  <w:top w:w="0" w:type="dxa"/>
+                  <w:left w:w="108" w:type="dxa"/>
+                  <w:bottom w:w="0" w:type="dxa"/>
+                  <w:right w:w="108" w:type="dxa"/>
+                </w:tblCellMar>
               </w:tblPrEx>
               <w:tc>
                 <w:tcPr>
@@ -42128,6 +42609,7 @@
                     <w:pageBreakBefore w:val="0"/>
                     <w:widowControl w:val="0"/>
                     <w:numPr>
+                      <w:ilvl w:val="0"/>
                       <w:numId w:val="0"/>
                     </w:numPr>
                     <w:kinsoku/>
@@ -42139,7 +42621,7 @@
                     <w:bidi w:val="0"/>
                     <w:adjustRightInd/>
                     <w:snapToGrid/>
-                    <w:spacing w:before="0" w:after="0" w:line="240" w:lineRule="atLeast"/>
+                    <w:spacing w:before="0" w:beforeAutospacing="0" w:after="0" w:afterAutospacing="0" w:line="240" w:lineRule="atLeast"/>
                     <w:textAlignment w:val="auto"/>
                     <w:rPr>
                       <w:rFonts w:hint="eastAsia" w:ascii="宋体" w:hAnsi="宋体" w:eastAsia="宋体" w:cs="宋体"/>
@@ -42161,7 +42643,7 @@
                   </w:r>
                   <w:r>
                     <w:rPr>
-                      <w:rFonts w:hint="eastAsia" w:ascii="宋体" w:hAnsi="宋体" w:cs="宋体"/>
+                      <w:rFonts w:hint="eastAsia" w:ascii="宋体" w:hAnsi="宋体" w:eastAsia="宋体" w:cs="宋体"/>
                       <w:sz w:val="15"/>
                       <w:szCs w:val="15"/>
                       <w:vertAlign w:val="baseline"/>
@@ -42181,7 +42663,7 @@
                   </w:r>
                   <w:r>
                     <w:rPr>
-                      <w:rFonts w:hint="eastAsia" w:ascii="宋体" w:hAnsi="宋体" w:cs="宋体"/>
+                      <w:rFonts w:hint="eastAsia" w:ascii="宋体" w:hAnsi="宋体" w:eastAsia="宋体" w:cs="宋体"/>
                       <w:sz w:val="15"/>
                       <w:szCs w:val="15"/>
                       <w:vertAlign w:val="baseline"/>
@@ -42212,7 +42694,7 @@
               <w:bidi w:val="0"/>
               <w:adjustRightInd/>
               <w:snapToGrid/>
-              <w:spacing w:before="0" w:after="0" w:line="240" w:lineRule="atLeast"/>
+              <w:spacing w:before="0" w:beforeAutospacing="0" w:after="0" w:afterAutospacing="0" w:line="240" w:lineRule="atLeast"/>
               <w:ind w:left="825" w:leftChars="0" w:firstLine="0" w:firstLineChars="0"/>
               <w:textAlignment w:val="auto"/>
               <w:rPr>
@@ -42225,7 +42707,7 @@
             </w:pPr>
             <w:r>
               <w:rPr>
-                <w:rFonts w:hint="eastAsia" w:ascii="宋体" w:hAnsi="宋体" w:cs="宋体"/>
+                <w:rFonts w:hint="eastAsia" w:ascii="宋体" w:hAnsi="宋体" w:eastAsia="宋体" w:cs="宋体"/>
                 <w:sz w:val="15"/>
                 <w:szCs w:val="15"/>
                 <w:vertAlign w:val="baseline"/>
@@ -42249,7 +42731,9 @@
               </w:tblBorders>
               <w:tblLayout w:type="fixed"/>
               <w:tblCellMar>
+                <w:top w:w="0" w:type="dxa"/>
                 <w:left w:w="108" w:type="dxa"/>
+                <w:bottom w:w="0" w:type="dxa"/>
                 <w:right w:w="108" w:type="dxa"/>
               </w:tblCellMar>
             </w:tblPr>
@@ -42268,7 +42752,9 @@
                 </w:tblBorders>
                 <w:tblLayout w:type="fixed"/>
                 <w:tblCellMar>
+                  <w:top w:w="0" w:type="dxa"/>
                   <w:left w:w="108" w:type="dxa"/>
+                  <w:bottom w:w="0" w:type="dxa"/>
                   <w:right w:w="108" w:type="dxa"/>
                 </w:tblCellMar>
               </w:tblPrEx>
@@ -42283,6 +42769,7 @@
                     <w:pageBreakBefore w:val="0"/>
                     <w:widowControl w:val="0"/>
                     <w:numPr>
+                      <w:ilvl w:val="0"/>
                       <w:numId w:val="0"/>
                     </w:numPr>
                     <w:kinsoku/>
@@ -42294,7 +42781,7 @@
                     <w:bidi w:val="0"/>
                     <w:adjustRightInd/>
                     <w:snapToGrid/>
-                    <w:spacing w:before="0" w:after="0" w:line="240" w:lineRule="atLeast"/>
+                    <w:spacing w:before="0" w:beforeAutospacing="0" w:after="0" w:afterAutospacing="0" w:line="240" w:lineRule="atLeast"/>
                     <w:textAlignment w:val="auto"/>
                     <w:rPr>
                       <w:rFonts w:hint="eastAsia" w:ascii="宋体" w:hAnsi="宋体" w:eastAsia="宋体" w:cs="宋体"/>
@@ -42316,7 +42803,7 @@
                   </w:r>
                   <w:r>
                     <w:rPr>
-                      <w:rFonts w:hint="eastAsia" w:ascii="宋体" w:hAnsi="宋体" w:cs="宋体"/>
+                      <w:rFonts w:hint="eastAsia" w:ascii="宋体" w:hAnsi="宋体" w:eastAsia="宋体" w:cs="宋体"/>
                       <w:sz w:val="15"/>
                       <w:szCs w:val="15"/>
                       <w:vertAlign w:val="baseline"/>
@@ -42347,7 +42834,7 @@
               <w:bidi w:val="0"/>
               <w:adjustRightInd/>
               <w:snapToGrid/>
-              <w:spacing w:before="0" w:after="0" w:line="240" w:lineRule="atLeast"/>
+              <w:spacing w:before="0" w:beforeAutospacing="0" w:after="0" w:afterAutospacing="0" w:line="240" w:lineRule="atLeast"/>
               <w:ind w:left="825" w:leftChars="0" w:firstLine="0" w:firstLineChars="0"/>
               <w:textAlignment w:val="auto"/>
               <w:rPr>
@@ -42360,7 +42847,7 @@
             </w:pPr>
             <w:r>
               <w:rPr>
-                <w:rFonts w:hint="eastAsia" w:ascii="宋体" w:hAnsi="宋体" w:cs="宋体"/>
+                <w:rFonts w:hint="eastAsia" w:ascii="宋体" w:hAnsi="宋体" w:eastAsia="宋体" w:cs="宋体"/>
                 <w:sz w:val="15"/>
                 <w:szCs w:val="15"/>
                 <w:vertAlign w:val="baseline"/>
@@ -42384,7 +42871,9 @@
               </w:tblBorders>
               <w:tblLayout w:type="fixed"/>
               <w:tblCellMar>
+                <w:top w:w="0" w:type="dxa"/>
                 <w:left w:w="108" w:type="dxa"/>
+                <w:bottom w:w="0" w:type="dxa"/>
                 <w:right w:w="108" w:type="dxa"/>
               </w:tblCellMar>
             </w:tblPr>
@@ -42403,7 +42892,9 @@
                 </w:tblBorders>
                 <w:tblLayout w:type="fixed"/>
                 <w:tblCellMar>
+                  <w:top w:w="0" w:type="dxa"/>
                   <w:left w:w="108" w:type="dxa"/>
+                  <w:bottom w:w="0" w:type="dxa"/>
                   <w:right w:w="108" w:type="dxa"/>
                 </w:tblCellMar>
               </w:tblPrEx>
@@ -42418,6 +42909,7 @@
                     <w:pageBreakBefore w:val="0"/>
                     <w:widowControl w:val="0"/>
                     <w:numPr>
+                      <w:ilvl w:val="0"/>
                       <w:numId w:val="0"/>
                     </w:numPr>
                     <w:kinsoku/>
@@ -42429,7 +42921,7 @@
                     <w:bidi w:val="0"/>
                     <w:adjustRightInd/>
                     <w:snapToGrid/>
-                    <w:spacing w:before="0" w:after="0" w:line="240" w:lineRule="atLeast"/>
+                    <w:spacing w:before="0" w:beforeAutospacing="0" w:after="0" w:afterAutospacing="0" w:line="240" w:lineRule="atLeast"/>
                     <w:textAlignment w:val="auto"/>
                     <w:rPr>
                       <w:rFonts w:hint="eastAsia" w:ascii="宋体" w:hAnsi="宋体" w:eastAsia="宋体" w:cs="宋体"/>
@@ -42451,7 +42943,7 @@
                   </w:r>
                   <w:r>
                     <w:rPr>
-                      <w:rFonts w:hint="eastAsia" w:ascii="宋体" w:hAnsi="宋体" w:cs="宋体"/>
+                      <w:rFonts w:hint="eastAsia" w:ascii="宋体" w:hAnsi="宋体" w:eastAsia="宋体" w:cs="宋体"/>
                       <w:sz w:val="15"/>
                       <w:szCs w:val="15"/>
                       <w:vertAlign w:val="baseline"/>
@@ -42482,11 +42974,11 @@
               <w:bidi w:val="0"/>
               <w:adjustRightInd/>
               <w:snapToGrid/>
-              <w:spacing w:before="0" w:after="0" w:line="240" w:lineRule="atLeast"/>
+              <w:spacing w:before="0" w:beforeAutospacing="0" w:after="0" w:afterAutospacing="0" w:line="240" w:lineRule="atLeast"/>
               <w:ind w:left="825" w:leftChars="0" w:firstLine="0" w:firstLineChars="0"/>
               <w:textAlignment w:val="auto"/>
               <w:rPr>
-                <w:rFonts w:hint="eastAsia" w:ascii="宋体" w:hAnsi="宋体" w:cs="宋体"/>
+                <w:rFonts w:hint="eastAsia" w:ascii="宋体" w:hAnsi="宋体" w:eastAsia="宋体" w:cs="宋体"/>
                 <w:sz w:val="15"/>
                 <w:szCs w:val="15"/>
                 <w:vertAlign w:val="baseline"/>
@@ -42495,7 +42987,7 @@
             </w:pPr>
             <w:r>
               <w:rPr>
-                <w:rFonts w:hint="eastAsia" w:ascii="宋体" w:hAnsi="宋体" w:cs="宋体"/>
+                <w:rFonts w:hint="eastAsia" w:ascii="宋体" w:hAnsi="宋体" w:eastAsia="宋体" w:cs="宋体"/>
                 <w:sz w:val="15"/>
                 <w:szCs w:val="15"/>
                 <w:vertAlign w:val="baseline"/>
@@ -42519,7 +43011,9 @@
               </w:tblBorders>
               <w:tblLayout w:type="fixed"/>
               <w:tblCellMar>
+                <w:top w:w="0" w:type="dxa"/>
                 <w:left w:w="108" w:type="dxa"/>
+                <w:bottom w:w="0" w:type="dxa"/>
                 <w:right w:w="108" w:type="dxa"/>
               </w:tblCellMar>
             </w:tblPr>
@@ -42538,7 +43032,9 @@
                 </w:tblBorders>
                 <w:tblLayout w:type="fixed"/>
                 <w:tblCellMar>
+                  <w:top w:w="0" w:type="dxa"/>
                   <w:left w:w="108" w:type="dxa"/>
+                  <w:bottom w:w="0" w:type="dxa"/>
                   <w:right w:w="108" w:type="dxa"/>
                 </w:tblCellMar>
               </w:tblPrEx>
@@ -42553,6 +43049,7 @@
                     <w:pageBreakBefore w:val="0"/>
                     <w:widowControl w:val="0"/>
                     <w:numPr>
+                      <w:ilvl w:val="0"/>
                       <w:numId w:val="0"/>
                     </w:numPr>
                     <w:kinsoku/>
@@ -42564,10 +43061,10 @@
                     <w:bidi w:val="0"/>
                     <w:adjustRightInd/>
                     <w:snapToGrid/>
-                    <w:spacing w:before="0" w:after="0" w:line="240" w:lineRule="atLeast"/>
+                    <w:spacing w:before="0" w:beforeAutospacing="0" w:after="0" w:afterAutospacing="0" w:line="240" w:lineRule="atLeast"/>
                     <w:textAlignment w:val="auto"/>
                     <w:rPr>
-                      <w:rFonts w:hint="eastAsia" w:ascii="宋体" w:hAnsi="宋体" w:cs="宋体"/>
+                      <w:rFonts w:hint="eastAsia" w:ascii="宋体" w:hAnsi="宋体" w:eastAsia="宋体" w:cs="宋体"/>
                       <w:sz w:val="15"/>
                       <w:szCs w:val="15"/>
                       <w:vertAlign w:val="baseline"/>
@@ -42576,7 +43073,7 @@
                   </w:pPr>
                   <w:r>
                     <w:rPr>
-                      <w:rFonts w:hint="eastAsia" w:ascii="宋体" w:hAnsi="宋体" w:cs="宋体"/>
+                      <w:rFonts w:hint="eastAsia" w:ascii="宋体" w:hAnsi="宋体" w:eastAsia="宋体" w:cs="宋体"/>
                       <w:sz w:val="15"/>
                       <w:szCs w:val="15"/>
                       <w:vertAlign w:val="baseline"/>
@@ -42607,11 +43104,11 @@
               <w:bidi w:val="0"/>
               <w:adjustRightInd/>
               <w:snapToGrid/>
-              <w:spacing w:before="0" w:after="0" w:line="240" w:lineRule="atLeast"/>
+              <w:spacing w:before="0" w:beforeAutospacing="0" w:after="0" w:afterAutospacing="0" w:line="240" w:lineRule="atLeast"/>
               <w:ind w:left="825" w:leftChars="0" w:firstLine="0" w:firstLineChars="0"/>
               <w:textAlignment w:val="auto"/>
               <w:rPr>
-                <w:rFonts w:hint="eastAsia" w:ascii="宋体" w:hAnsi="宋体" w:cs="宋体"/>
+                <w:rFonts w:hint="eastAsia" w:ascii="宋体" w:hAnsi="宋体" w:eastAsia="宋体" w:cs="宋体"/>
                 <w:sz w:val="15"/>
                 <w:szCs w:val="15"/>
                 <w:vertAlign w:val="baseline"/>
@@ -42620,7 +43117,7 @@
             </w:pPr>
             <w:r>
               <w:rPr>
-                <w:rFonts w:hint="eastAsia" w:ascii="宋体" w:hAnsi="宋体" w:cs="宋体"/>
+                <w:rFonts w:hint="eastAsia" w:ascii="宋体" w:hAnsi="宋体" w:eastAsia="宋体" w:cs="宋体"/>
                 <w:sz w:val="15"/>
                 <w:szCs w:val="15"/>
                 <w:vertAlign w:val="baseline"/>
@@ -42644,7 +43141,9 @@
               </w:tblBorders>
               <w:tblLayout w:type="fixed"/>
               <w:tblCellMar>
+                <w:top w:w="0" w:type="dxa"/>
                 <w:left w:w="108" w:type="dxa"/>
+                <w:bottom w:w="0" w:type="dxa"/>
                 <w:right w:w="108" w:type="dxa"/>
               </w:tblCellMar>
             </w:tblPr>
@@ -42663,7 +43162,9 @@
                 </w:tblBorders>
                 <w:tblLayout w:type="fixed"/>
                 <w:tblCellMar>
+                  <w:top w:w="0" w:type="dxa"/>
                   <w:left w:w="108" w:type="dxa"/>
+                  <w:bottom w:w="0" w:type="dxa"/>
                   <w:right w:w="108" w:type="dxa"/>
                 </w:tblCellMar>
               </w:tblPrEx>
@@ -42678,6 +43179,7 @@
                     <w:pageBreakBefore w:val="0"/>
                     <w:widowControl w:val="0"/>
                     <w:numPr>
+                      <w:ilvl w:val="0"/>
                       <w:numId w:val="0"/>
                     </w:numPr>
                     <w:kinsoku/>
@@ -42689,10 +43191,10 @@
                     <w:bidi w:val="0"/>
                     <w:adjustRightInd/>
                     <w:snapToGrid/>
-                    <w:spacing w:before="0" w:after="0" w:line="240" w:lineRule="atLeast"/>
+                    <w:spacing w:before="0" w:beforeAutospacing="0" w:after="0" w:afterAutospacing="0" w:line="240" w:lineRule="atLeast"/>
                     <w:textAlignment w:val="auto"/>
                     <w:rPr>
-                      <w:rFonts w:hint="eastAsia" w:ascii="宋体" w:hAnsi="宋体" w:cs="宋体"/>
+                      <w:rFonts w:hint="eastAsia" w:ascii="宋体" w:hAnsi="宋体" w:eastAsia="宋体" w:cs="宋体"/>
                       <w:sz w:val="15"/>
                       <w:szCs w:val="15"/>
                       <w:vertAlign w:val="baseline"/>
@@ -42702,7 +43204,7 @@
                   <w:bookmarkStart w:id="38" w:name="OLE_LINK1"/>
                   <w:r>
                     <w:rPr>
-                      <w:rFonts w:hint="eastAsia" w:ascii="宋体" w:hAnsi="宋体" w:cs="宋体"/>
+                      <w:rFonts w:hint="eastAsia" w:ascii="宋体" w:hAnsi="宋体" w:eastAsia="宋体" w:cs="宋体"/>
                       <w:sz w:val="15"/>
                       <w:szCs w:val="15"/>
                       <w:vertAlign w:val="baseline"/>
@@ -42722,6 +43224,7 @@
               <w:pageBreakBefore w:val="0"/>
               <w:widowControl w:val="0"/>
               <w:numPr>
+                <w:ilvl w:val="0"/>
                 <w:numId w:val="0"/>
               </w:numPr>
               <w:kinsoku/>
@@ -42733,11 +43236,11 @@
               <w:bidi w:val="0"/>
               <w:adjustRightInd/>
               <w:snapToGrid/>
-              <w:spacing w:before="0" w:after="0" w:line="240" w:lineRule="atLeast"/>
+              <w:spacing w:before="0" w:beforeAutospacing="0" w:after="0" w:afterAutospacing="0" w:line="240" w:lineRule="atLeast"/>
               <w:ind w:left="825" w:leftChars="0"/>
               <w:textAlignment w:val="auto"/>
               <w:rPr>
-                <w:rFonts w:hint="eastAsia" w:ascii="宋体" w:hAnsi="宋体" w:cs="宋体"/>
+                <w:rFonts w:hint="eastAsia" w:ascii="宋体" w:hAnsi="宋体" w:eastAsia="宋体" w:cs="宋体"/>
                 <w:sz w:val="15"/>
                 <w:szCs w:val="15"/>
                 <w:vertAlign w:val="baseline"/>
@@ -42752,6 +43255,7 @@
               <w:pageBreakBefore w:val="0"/>
               <w:widowControl w:val="0"/>
               <w:numPr>
+                <w:ilvl w:val="0"/>
                 <w:numId w:val="0"/>
               </w:numPr>
               <w:kinsoku/>
@@ -42763,7 +43267,7 @@
               <w:bidi w:val="0"/>
               <w:adjustRightInd/>
               <w:snapToGrid/>
-              <w:spacing w:before="0" w:after="0" w:line="240" w:lineRule="atLeast"/>
+              <w:spacing w:before="0" w:beforeAutospacing="0" w:after="0" w:afterAutospacing="0" w:line="240" w:lineRule="atLeast"/>
               <w:textAlignment w:val="auto"/>
               <w:rPr>
                 <w:rFonts w:hint="eastAsia" w:ascii="宋体" w:hAnsi="宋体" w:eastAsia="宋体" w:cs="宋体"/>
@@ -42775,7 +43279,7 @@
             </w:pPr>
             <w:r>
               <w:rPr>
-                <w:rFonts w:hint="eastAsia" w:ascii="宋体" w:hAnsi="宋体" w:cs="宋体"/>
+                <w:rFonts w:hint="eastAsia" w:ascii="宋体" w:hAnsi="宋体" w:eastAsia="宋体" w:cs="宋体"/>
                 <w:sz w:val="15"/>
                 <w:szCs w:val="15"/>
                 <w:vertAlign w:val="baseline"/>
@@ -42789,36 +43293,1116 @@
     </w:tbl>
     <w:p>
       <w:pPr>
-        <w:rPr>
-          <w:rFonts w:hint="eastAsia" w:ascii="宋体" w:hAnsi="宋体" w:eastAsia="宋体" w:cs="宋体"/>
-          <w:lang w:val="en-US" w:eastAsia="zh-CN"/>
-        </w:rPr>
-      </w:pPr>
-      <w:bookmarkStart w:id="39" w:name="_GoBack"/>
-      <w:bookmarkEnd w:id="39"/>
-    </w:p>
-    <w:p>
-      <w:pPr>
-        <w:rPr>
-          <w:rFonts w:hint="eastAsia" w:ascii="宋体" w:hAnsi="宋体" w:eastAsia="宋体" w:cs="宋体"/>
-          <w:lang w:val="en-US" w:eastAsia="zh-CN"/>
-        </w:rPr>
-      </w:pPr>
-    </w:p>
-    <w:p>
-      <w:pPr>
         <w:pStyle w:val="3"/>
-        <w:rPr>
-          <w:rFonts w:hint="eastAsia" w:ascii="宋体" w:hAnsi="宋体" w:eastAsia="宋体" w:cs="宋体"/>
-          <w:lang w:val="en-US" w:eastAsia="zh-CN"/>
-        </w:rPr>
-      </w:pPr>
-      <w:r>
-        <w:rPr>
-          <w:rFonts w:hint="eastAsia" w:ascii="宋体" w:hAnsi="宋体" w:eastAsia="宋体" w:cs="宋体"/>
-          <w:lang w:val="en-US" w:eastAsia="zh-CN"/>
-        </w:rPr>
-        <w:t>15.15 Redis 问题</w:t>
+        <w:pageBreakBefore w:val="0"/>
+        <w:kinsoku/>
+        <w:wordWrap/>
+        <w:overflowPunct/>
+        <w:topLinePunct w:val="0"/>
+        <w:autoSpaceDE/>
+        <w:autoSpaceDN/>
+        <w:bidi w:val="0"/>
+        <w:adjustRightInd/>
+        <w:spacing w:before="0" w:beforeAutospacing="0" w:after="0" w:afterAutospacing="0" w:line="240" w:lineRule="atLeast"/>
+        <w:textAlignment w:val="auto"/>
+        <w:rPr>
+          <w:rFonts w:hint="eastAsia" w:ascii="宋体" w:hAnsi="宋体" w:eastAsia="宋体" w:cs="宋体"/>
+          <w:lang w:val="en-US" w:eastAsia="zh-CN"/>
+        </w:rPr>
+      </w:pPr>
+      <w:r>
+        <w:rPr>
+          <w:rFonts w:hint="eastAsia" w:ascii="宋体" w:hAnsi="宋体" w:eastAsia="宋体" w:cs="宋体"/>
+          <w:lang w:val="en-US" w:eastAsia="zh-CN"/>
+        </w:rPr>
+        <w:t>15.14 事务</w:t>
+      </w:r>
+    </w:p>
+    <w:p>
+      <w:pPr>
+        <w:keepNext w:val="0"/>
+        <w:keepLines w:val="0"/>
+        <w:pageBreakBefore w:val="0"/>
+        <w:widowControl w:val="0"/>
+        <w:kinsoku/>
+        <w:wordWrap/>
+        <w:overflowPunct/>
+        <w:topLinePunct w:val="0"/>
+        <w:autoSpaceDE/>
+        <w:autoSpaceDN/>
+        <w:bidi w:val="0"/>
+        <w:adjustRightInd/>
+        <w:snapToGrid/>
+        <w:spacing w:before="0" w:beforeAutospacing="0" w:after="0" w:afterAutospacing="0" w:line="240" w:lineRule="atLeast"/>
+        <w:textAlignment w:val="auto"/>
+        <w:outlineLvl w:val="9"/>
+        <w:rPr>
+          <w:rFonts w:hint="eastAsia" w:ascii="宋体" w:hAnsi="宋体" w:eastAsia="宋体" w:cs="宋体"/>
+          <w:lang w:val="en-US" w:eastAsia="zh-CN"/>
+        </w:rPr>
+      </w:pPr>
+      <w:r>
+        <w:rPr>
+          <w:rFonts w:hint="eastAsia" w:ascii="宋体" w:hAnsi="宋体" w:eastAsia="宋体" w:cs="宋体"/>
+          <w:lang w:val="en-US" w:eastAsia="zh-CN"/>
+        </w:rPr>
+        <w:t>redis的事务是非常简单的，使用方法如下：</w:t>
+      </w:r>
+    </w:p>
+    <w:p>
+      <w:pPr>
+        <w:keepNext w:val="0"/>
+        <w:keepLines w:val="0"/>
+        <w:pageBreakBefore w:val="0"/>
+        <w:widowControl w:val="0"/>
+        <w:kinsoku/>
+        <w:wordWrap/>
+        <w:overflowPunct/>
+        <w:topLinePunct w:val="0"/>
+        <w:autoSpaceDE/>
+        <w:autoSpaceDN/>
+        <w:bidi w:val="0"/>
+        <w:adjustRightInd/>
+        <w:snapToGrid/>
+        <w:spacing w:before="0" w:beforeAutospacing="0" w:after="0" w:afterAutospacing="0" w:line="240" w:lineRule="atLeast"/>
+        <w:textAlignment w:val="auto"/>
+        <w:outlineLvl w:val="9"/>
+        <w:rPr>
+          <w:rFonts w:hint="eastAsia" w:ascii="宋体" w:hAnsi="宋体" w:eastAsia="宋体" w:cs="宋体"/>
+          <w:lang w:val="en-US" w:eastAsia="zh-CN"/>
+        </w:rPr>
+      </w:pPr>
+      <w:r>
+        <w:rPr>
+          <w:rFonts w:hint="eastAsia" w:ascii="宋体" w:hAnsi="宋体" w:eastAsia="宋体" w:cs="宋体"/>
+          <w:lang w:val="en-US" w:eastAsia="zh-CN"/>
+        </w:rPr>
+        <w:t>首先是hi用multi方法打开事务，然后进行设置，这时设置的数据都会放入列表里进行保存，最后使用exec执行，吧数据一次存储到redis中，使用discard方法取消事务</w:t>
+      </w:r>
+      <w:r>
+        <w:rPr>
+          <w:rFonts w:hint="eastAsia" w:ascii="宋体" w:hAnsi="宋体" w:eastAsia="宋体" w:cs="宋体"/>
+          <w:lang w:val="en-US" w:eastAsia="zh-CN"/>
+        </w:rPr>
+        <w:t>。</w:t>
+      </w:r>
+    </w:p>
+    <w:tbl>
+      <w:tblPr>
+        <w:tblStyle w:val="18"/>
+        <w:tblW w:w="7963" w:type="dxa"/>
+        <w:tblInd w:w="559" w:type="dxa"/>
+        <w:tblBorders>
+          <w:top w:val="single" w:color="auto" w:sz="4" w:space="0"/>
+          <w:left w:val="single" w:color="auto" w:sz="4" w:space="0"/>
+          <w:bottom w:val="single" w:color="auto" w:sz="4" w:space="0"/>
+          <w:right w:val="single" w:color="auto" w:sz="4" w:space="0"/>
+          <w:insideH w:val="single" w:color="auto" w:sz="4" w:space="0"/>
+          <w:insideV w:val="single" w:color="auto" w:sz="4" w:space="0"/>
+        </w:tblBorders>
+        <w:tblLayout w:type="fixed"/>
+        <w:tblCellMar>
+          <w:left w:w="108" w:type="dxa"/>
+          <w:right w:w="108" w:type="dxa"/>
+        </w:tblCellMar>
+      </w:tblPr>
+      <w:tblGrid>
+        <w:gridCol w:w="7963"/>
+      </w:tblGrid>
+      <w:tr>
+        <w:tblPrEx>
+          <w:tblBorders>
+            <w:top w:val="single" w:color="auto" w:sz="4" w:space="0"/>
+            <w:left w:val="single" w:color="auto" w:sz="4" w:space="0"/>
+            <w:bottom w:val="single" w:color="auto" w:sz="4" w:space="0"/>
+            <w:right w:val="single" w:color="auto" w:sz="4" w:space="0"/>
+            <w:insideH w:val="single" w:color="auto" w:sz="4" w:space="0"/>
+            <w:insideV w:val="single" w:color="auto" w:sz="4" w:space="0"/>
+          </w:tblBorders>
+          <w:tblLayout w:type="fixed"/>
+          <w:tblCellMar>
+            <w:left w:w="108" w:type="dxa"/>
+            <w:right w:w="108" w:type="dxa"/>
+          </w:tblCellMar>
+        </w:tblPrEx>
+        <w:tc>
+          <w:tcPr>
+            <w:tcW w:w="7963" w:type="dxa"/>
+          </w:tcPr>
+          <w:p>
+            <w:pPr>
+              <w:keepNext w:val="0"/>
+              <w:keepLines w:val="0"/>
+              <w:pageBreakBefore w:val="0"/>
+              <w:widowControl w:val="0"/>
+              <w:kinsoku/>
+              <w:wordWrap/>
+              <w:overflowPunct/>
+              <w:topLinePunct w:val="0"/>
+              <w:autoSpaceDE/>
+              <w:autoSpaceDN/>
+              <w:bidi w:val="0"/>
+              <w:adjustRightInd/>
+              <w:snapToGrid/>
+              <w:spacing w:before="0" w:beforeAutospacing="0" w:after="0" w:afterAutospacing="0" w:line="240" w:lineRule="atLeast"/>
+              <w:ind w:left="0" w:leftChars="0" w:firstLine="0" w:firstLineChars="0"/>
+              <w:textAlignment w:val="auto"/>
+              <w:outlineLvl w:val="9"/>
+              <w:rPr>
+                <w:rFonts w:hint="eastAsia" w:ascii="宋体" w:hAnsi="宋体" w:eastAsia="宋体" w:cs="宋体"/>
+                <w:sz w:val="15"/>
+                <w:szCs w:val="15"/>
+                <w:vertAlign w:val="baseline"/>
+                <w:lang w:val="en-US" w:eastAsia="zh-CN"/>
+              </w:rPr>
+            </w:pPr>
+            <w:r>
+              <w:rPr>
+                <w:rFonts w:hint="eastAsia" w:ascii="宋体" w:hAnsi="宋体" w:eastAsia="宋体" w:cs="宋体"/>
+                <w:sz w:val="15"/>
+                <w:szCs w:val="15"/>
+                <w:vertAlign w:val="baseline"/>
+                <w:lang w:val="en-US" w:eastAsia="zh-CN"/>
+              </w:rPr>
+              <w:t>127.0.0.1:6379&gt; multi</w:t>
+            </w:r>
+          </w:p>
+          <w:p>
+            <w:pPr>
+              <w:keepNext w:val="0"/>
+              <w:keepLines w:val="0"/>
+              <w:pageBreakBefore w:val="0"/>
+              <w:widowControl w:val="0"/>
+              <w:kinsoku/>
+              <w:wordWrap/>
+              <w:overflowPunct/>
+              <w:topLinePunct w:val="0"/>
+              <w:autoSpaceDE/>
+              <w:autoSpaceDN/>
+              <w:bidi w:val="0"/>
+              <w:adjustRightInd/>
+              <w:snapToGrid/>
+              <w:spacing w:before="0" w:beforeAutospacing="0" w:after="0" w:afterAutospacing="0" w:line="240" w:lineRule="atLeast"/>
+              <w:ind w:left="0" w:leftChars="0" w:firstLine="0" w:firstLineChars="0"/>
+              <w:textAlignment w:val="auto"/>
+              <w:outlineLvl w:val="9"/>
+              <w:rPr>
+                <w:rFonts w:hint="eastAsia" w:ascii="宋体" w:hAnsi="宋体" w:eastAsia="宋体" w:cs="宋体"/>
+                <w:sz w:val="15"/>
+                <w:szCs w:val="15"/>
+                <w:vertAlign w:val="baseline"/>
+                <w:lang w:val="en-US" w:eastAsia="zh-CN"/>
+              </w:rPr>
+            </w:pPr>
+            <w:r>
+              <w:rPr>
+                <w:rFonts w:hint="eastAsia" w:ascii="宋体" w:hAnsi="宋体" w:eastAsia="宋体" w:cs="宋体"/>
+                <w:sz w:val="15"/>
+                <w:szCs w:val="15"/>
+                <w:vertAlign w:val="baseline"/>
+                <w:lang w:val="en-US" w:eastAsia="zh-CN"/>
+              </w:rPr>
+              <w:t>OK</w:t>
+            </w:r>
+          </w:p>
+          <w:p>
+            <w:pPr>
+              <w:keepNext w:val="0"/>
+              <w:keepLines w:val="0"/>
+              <w:pageBreakBefore w:val="0"/>
+              <w:widowControl w:val="0"/>
+              <w:kinsoku/>
+              <w:wordWrap/>
+              <w:overflowPunct/>
+              <w:topLinePunct w:val="0"/>
+              <w:autoSpaceDE/>
+              <w:autoSpaceDN/>
+              <w:bidi w:val="0"/>
+              <w:adjustRightInd/>
+              <w:snapToGrid/>
+              <w:spacing w:before="0" w:beforeAutospacing="0" w:after="0" w:afterAutospacing="0" w:line="240" w:lineRule="atLeast"/>
+              <w:ind w:left="0" w:leftChars="0" w:firstLine="0" w:firstLineChars="0"/>
+              <w:textAlignment w:val="auto"/>
+              <w:outlineLvl w:val="9"/>
+              <w:rPr>
+                <w:rFonts w:hint="eastAsia" w:ascii="宋体" w:hAnsi="宋体" w:eastAsia="宋体" w:cs="宋体"/>
+                <w:sz w:val="15"/>
+                <w:szCs w:val="15"/>
+                <w:vertAlign w:val="baseline"/>
+                <w:lang w:val="en-US" w:eastAsia="zh-CN"/>
+              </w:rPr>
+            </w:pPr>
+            <w:r>
+              <w:rPr>
+                <w:rFonts w:hint="eastAsia" w:ascii="宋体" w:hAnsi="宋体" w:eastAsia="宋体" w:cs="宋体"/>
+                <w:sz w:val="15"/>
+                <w:szCs w:val="15"/>
+                <w:vertAlign w:val="baseline"/>
+                <w:lang w:val="en-US" w:eastAsia="zh-CN"/>
+              </w:rPr>
+              <w:t>127.0.0.1:6379&gt; set a 1</w:t>
+            </w:r>
+          </w:p>
+          <w:p>
+            <w:pPr>
+              <w:keepNext w:val="0"/>
+              <w:keepLines w:val="0"/>
+              <w:pageBreakBefore w:val="0"/>
+              <w:widowControl w:val="0"/>
+              <w:kinsoku/>
+              <w:wordWrap/>
+              <w:overflowPunct/>
+              <w:topLinePunct w:val="0"/>
+              <w:autoSpaceDE/>
+              <w:autoSpaceDN/>
+              <w:bidi w:val="0"/>
+              <w:adjustRightInd/>
+              <w:snapToGrid/>
+              <w:spacing w:before="0" w:beforeAutospacing="0" w:after="0" w:afterAutospacing="0" w:line="240" w:lineRule="atLeast"/>
+              <w:ind w:left="0" w:leftChars="0" w:firstLine="0" w:firstLineChars="0"/>
+              <w:textAlignment w:val="auto"/>
+              <w:outlineLvl w:val="9"/>
+              <w:rPr>
+                <w:rFonts w:hint="eastAsia" w:ascii="宋体" w:hAnsi="宋体" w:eastAsia="宋体" w:cs="宋体"/>
+                <w:sz w:val="15"/>
+                <w:szCs w:val="15"/>
+                <w:vertAlign w:val="baseline"/>
+                <w:lang w:val="en-US" w:eastAsia="zh-CN"/>
+              </w:rPr>
+            </w:pPr>
+            <w:r>
+              <w:rPr>
+                <w:rFonts w:hint="eastAsia" w:ascii="宋体" w:hAnsi="宋体" w:eastAsia="宋体" w:cs="宋体"/>
+                <w:sz w:val="15"/>
+                <w:szCs w:val="15"/>
+                <w:vertAlign w:val="baseline"/>
+                <w:lang w:val="en-US" w:eastAsia="zh-CN"/>
+              </w:rPr>
+              <w:t>QUEUED</w:t>
+            </w:r>
+          </w:p>
+          <w:p>
+            <w:pPr>
+              <w:keepNext w:val="0"/>
+              <w:keepLines w:val="0"/>
+              <w:pageBreakBefore w:val="0"/>
+              <w:widowControl w:val="0"/>
+              <w:kinsoku/>
+              <w:wordWrap/>
+              <w:overflowPunct/>
+              <w:topLinePunct w:val="0"/>
+              <w:autoSpaceDE/>
+              <w:autoSpaceDN/>
+              <w:bidi w:val="0"/>
+              <w:adjustRightInd/>
+              <w:snapToGrid/>
+              <w:spacing w:before="0" w:beforeAutospacing="0" w:after="0" w:afterAutospacing="0" w:line="240" w:lineRule="atLeast"/>
+              <w:ind w:left="0" w:leftChars="0" w:firstLine="0" w:firstLineChars="0"/>
+              <w:textAlignment w:val="auto"/>
+              <w:outlineLvl w:val="9"/>
+              <w:rPr>
+                <w:rFonts w:hint="eastAsia" w:ascii="宋体" w:hAnsi="宋体" w:eastAsia="宋体" w:cs="宋体"/>
+                <w:sz w:val="15"/>
+                <w:szCs w:val="15"/>
+                <w:vertAlign w:val="baseline"/>
+                <w:lang w:val="en-US" w:eastAsia="zh-CN"/>
+              </w:rPr>
+            </w:pPr>
+            <w:r>
+              <w:rPr>
+                <w:rFonts w:hint="eastAsia" w:ascii="宋体" w:hAnsi="宋体" w:eastAsia="宋体" w:cs="宋体"/>
+                <w:sz w:val="15"/>
+                <w:szCs w:val="15"/>
+                <w:vertAlign w:val="baseline"/>
+                <w:lang w:val="en-US" w:eastAsia="zh-CN"/>
+              </w:rPr>
+              <w:t>127.0.0.1:6379&gt; set b 2</w:t>
+            </w:r>
+          </w:p>
+          <w:p>
+            <w:pPr>
+              <w:keepNext w:val="0"/>
+              <w:keepLines w:val="0"/>
+              <w:pageBreakBefore w:val="0"/>
+              <w:widowControl w:val="0"/>
+              <w:kinsoku/>
+              <w:wordWrap/>
+              <w:overflowPunct/>
+              <w:topLinePunct w:val="0"/>
+              <w:autoSpaceDE/>
+              <w:autoSpaceDN/>
+              <w:bidi w:val="0"/>
+              <w:adjustRightInd/>
+              <w:snapToGrid/>
+              <w:spacing w:before="0" w:beforeAutospacing="0" w:after="0" w:afterAutospacing="0" w:line="240" w:lineRule="atLeast"/>
+              <w:ind w:left="0" w:leftChars="0" w:firstLine="0" w:firstLineChars="0"/>
+              <w:textAlignment w:val="auto"/>
+              <w:outlineLvl w:val="9"/>
+              <w:rPr>
+                <w:rFonts w:hint="eastAsia" w:ascii="宋体" w:hAnsi="宋体" w:eastAsia="宋体" w:cs="宋体"/>
+                <w:sz w:val="15"/>
+                <w:szCs w:val="15"/>
+                <w:vertAlign w:val="baseline"/>
+                <w:lang w:val="en-US" w:eastAsia="zh-CN"/>
+              </w:rPr>
+            </w:pPr>
+            <w:r>
+              <w:rPr>
+                <w:rFonts w:hint="eastAsia" w:ascii="宋体" w:hAnsi="宋体" w:eastAsia="宋体" w:cs="宋体"/>
+                <w:sz w:val="15"/>
+                <w:szCs w:val="15"/>
+                <w:vertAlign w:val="baseline"/>
+                <w:lang w:val="en-US" w:eastAsia="zh-CN"/>
+              </w:rPr>
+              <w:t>QUEUED</w:t>
+            </w:r>
+          </w:p>
+          <w:p>
+            <w:pPr>
+              <w:keepNext w:val="0"/>
+              <w:keepLines w:val="0"/>
+              <w:pageBreakBefore w:val="0"/>
+              <w:widowControl w:val="0"/>
+              <w:kinsoku/>
+              <w:wordWrap/>
+              <w:overflowPunct/>
+              <w:topLinePunct w:val="0"/>
+              <w:autoSpaceDE/>
+              <w:autoSpaceDN/>
+              <w:bidi w:val="0"/>
+              <w:adjustRightInd/>
+              <w:snapToGrid/>
+              <w:spacing w:before="0" w:beforeAutospacing="0" w:after="0" w:afterAutospacing="0" w:line="240" w:lineRule="atLeast"/>
+              <w:ind w:left="0" w:leftChars="0" w:firstLine="0" w:firstLineChars="0"/>
+              <w:textAlignment w:val="auto"/>
+              <w:outlineLvl w:val="9"/>
+              <w:rPr>
+                <w:rFonts w:hint="eastAsia" w:ascii="宋体" w:hAnsi="宋体" w:eastAsia="宋体" w:cs="宋体"/>
+                <w:sz w:val="15"/>
+                <w:szCs w:val="15"/>
+                <w:vertAlign w:val="baseline"/>
+                <w:lang w:val="en-US" w:eastAsia="zh-CN"/>
+              </w:rPr>
+            </w:pPr>
+            <w:r>
+              <w:rPr>
+                <w:rFonts w:hint="eastAsia" w:ascii="宋体" w:hAnsi="宋体" w:eastAsia="宋体" w:cs="宋体"/>
+                <w:sz w:val="15"/>
+                <w:szCs w:val="15"/>
+                <w:vertAlign w:val="baseline"/>
+                <w:lang w:val="en-US" w:eastAsia="zh-CN"/>
+              </w:rPr>
+              <w:t>127.0.0.1:6379&gt; set c 3</w:t>
+            </w:r>
+          </w:p>
+          <w:p>
+            <w:pPr>
+              <w:keepNext w:val="0"/>
+              <w:keepLines w:val="0"/>
+              <w:pageBreakBefore w:val="0"/>
+              <w:widowControl w:val="0"/>
+              <w:kinsoku/>
+              <w:wordWrap/>
+              <w:overflowPunct/>
+              <w:topLinePunct w:val="0"/>
+              <w:autoSpaceDE/>
+              <w:autoSpaceDN/>
+              <w:bidi w:val="0"/>
+              <w:adjustRightInd/>
+              <w:snapToGrid/>
+              <w:spacing w:before="0" w:beforeAutospacing="0" w:after="0" w:afterAutospacing="0" w:line="240" w:lineRule="atLeast"/>
+              <w:ind w:left="0" w:leftChars="0" w:firstLine="0" w:firstLineChars="0"/>
+              <w:textAlignment w:val="auto"/>
+              <w:outlineLvl w:val="9"/>
+              <w:rPr>
+                <w:rFonts w:hint="eastAsia" w:ascii="宋体" w:hAnsi="宋体" w:eastAsia="宋体" w:cs="宋体"/>
+                <w:sz w:val="15"/>
+                <w:szCs w:val="15"/>
+                <w:vertAlign w:val="baseline"/>
+                <w:lang w:val="en-US" w:eastAsia="zh-CN"/>
+              </w:rPr>
+            </w:pPr>
+            <w:r>
+              <w:rPr>
+                <w:rFonts w:hint="eastAsia" w:ascii="宋体" w:hAnsi="宋体" w:eastAsia="宋体" w:cs="宋体"/>
+                <w:sz w:val="15"/>
+                <w:szCs w:val="15"/>
+                <w:vertAlign w:val="baseline"/>
+                <w:lang w:val="en-US" w:eastAsia="zh-CN"/>
+              </w:rPr>
+              <w:t>QUEUED</w:t>
+            </w:r>
+          </w:p>
+          <w:p>
+            <w:pPr>
+              <w:keepNext w:val="0"/>
+              <w:keepLines w:val="0"/>
+              <w:pageBreakBefore w:val="0"/>
+              <w:widowControl w:val="0"/>
+              <w:kinsoku/>
+              <w:wordWrap/>
+              <w:overflowPunct/>
+              <w:topLinePunct w:val="0"/>
+              <w:autoSpaceDE/>
+              <w:autoSpaceDN/>
+              <w:bidi w:val="0"/>
+              <w:adjustRightInd/>
+              <w:snapToGrid/>
+              <w:spacing w:before="0" w:beforeAutospacing="0" w:after="0" w:afterAutospacing="0" w:line="240" w:lineRule="atLeast"/>
+              <w:ind w:left="0" w:leftChars="0" w:firstLine="0" w:firstLineChars="0"/>
+              <w:textAlignment w:val="auto"/>
+              <w:outlineLvl w:val="9"/>
+              <w:rPr>
+                <w:rFonts w:hint="eastAsia" w:ascii="宋体" w:hAnsi="宋体" w:eastAsia="宋体" w:cs="宋体"/>
+                <w:sz w:val="15"/>
+                <w:szCs w:val="15"/>
+                <w:vertAlign w:val="baseline"/>
+                <w:lang w:val="en-US" w:eastAsia="zh-CN"/>
+              </w:rPr>
+            </w:pPr>
+            <w:r>
+              <w:rPr>
+                <w:rFonts w:hint="eastAsia" w:ascii="宋体" w:hAnsi="宋体" w:eastAsia="宋体" w:cs="宋体"/>
+                <w:sz w:val="15"/>
+                <w:szCs w:val="15"/>
+                <w:vertAlign w:val="baseline"/>
+                <w:lang w:val="en-US" w:eastAsia="zh-CN"/>
+              </w:rPr>
+              <w:t>127.0.0.1:6379&gt; exec  进行事务提交</w:t>
+            </w:r>
+          </w:p>
+          <w:p>
+            <w:pPr>
+              <w:keepNext w:val="0"/>
+              <w:keepLines w:val="0"/>
+              <w:pageBreakBefore w:val="0"/>
+              <w:widowControl w:val="0"/>
+              <w:kinsoku/>
+              <w:wordWrap/>
+              <w:overflowPunct/>
+              <w:topLinePunct w:val="0"/>
+              <w:autoSpaceDE/>
+              <w:autoSpaceDN/>
+              <w:bidi w:val="0"/>
+              <w:adjustRightInd/>
+              <w:snapToGrid/>
+              <w:spacing w:before="0" w:beforeAutospacing="0" w:after="0" w:afterAutospacing="0" w:line="240" w:lineRule="atLeast"/>
+              <w:ind w:left="0" w:leftChars="0" w:firstLine="0" w:firstLineChars="0"/>
+              <w:textAlignment w:val="auto"/>
+              <w:outlineLvl w:val="9"/>
+              <w:rPr>
+                <w:rFonts w:hint="eastAsia" w:ascii="宋体" w:hAnsi="宋体" w:eastAsia="宋体" w:cs="宋体"/>
+                <w:sz w:val="15"/>
+                <w:szCs w:val="15"/>
+                <w:vertAlign w:val="baseline"/>
+                <w:lang w:val="en-US" w:eastAsia="zh-CN"/>
+              </w:rPr>
+            </w:pPr>
+            <w:r>
+              <w:rPr>
+                <w:rFonts w:hint="eastAsia" w:ascii="宋体" w:hAnsi="宋体" w:eastAsia="宋体" w:cs="宋体"/>
+                <w:sz w:val="15"/>
+                <w:szCs w:val="15"/>
+                <w:vertAlign w:val="baseline"/>
+                <w:lang w:val="en-US" w:eastAsia="zh-CN"/>
+              </w:rPr>
+              <w:t>1) OK</w:t>
+            </w:r>
+          </w:p>
+          <w:p>
+            <w:pPr>
+              <w:keepNext w:val="0"/>
+              <w:keepLines w:val="0"/>
+              <w:pageBreakBefore w:val="0"/>
+              <w:widowControl w:val="0"/>
+              <w:kinsoku/>
+              <w:wordWrap/>
+              <w:overflowPunct/>
+              <w:topLinePunct w:val="0"/>
+              <w:autoSpaceDE/>
+              <w:autoSpaceDN/>
+              <w:bidi w:val="0"/>
+              <w:adjustRightInd/>
+              <w:snapToGrid/>
+              <w:spacing w:before="0" w:beforeAutospacing="0" w:after="0" w:afterAutospacing="0" w:line="240" w:lineRule="atLeast"/>
+              <w:ind w:left="0" w:leftChars="0" w:firstLine="0" w:firstLineChars="0"/>
+              <w:textAlignment w:val="auto"/>
+              <w:outlineLvl w:val="9"/>
+              <w:rPr>
+                <w:rFonts w:hint="eastAsia" w:ascii="宋体" w:hAnsi="宋体" w:eastAsia="宋体" w:cs="宋体"/>
+                <w:sz w:val="15"/>
+                <w:szCs w:val="15"/>
+                <w:vertAlign w:val="baseline"/>
+                <w:lang w:val="en-US" w:eastAsia="zh-CN"/>
+              </w:rPr>
+            </w:pPr>
+            <w:r>
+              <w:rPr>
+                <w:rFonts w:hint="eastAsia" w:ascii="宋体" w:hAnsi="宋体" w:eastAsia="宋体" w:cs="宋体"/>
+                <w:sz w:val="15"/>
+                <w:szCs w:val="15"/>
+                <w:vertAlign w:val="baseline"/>
+                <w:lang w:val="en-US" w:eastAsia="zh-CN"/>
+              </w:rPr>
+              <w:t>2) OK</w:t>
+            </w:r>
+          </w:p>
+          <w:p>
+            <w:pPr>
+              <w:keepNext w:val="0"/>
+              <w:keepLines w:val="0"/>
+              <w:pageBreakBefore w:val="0"/>
+              <w:widowControl w:val="0"/>
+              <w:kinsoku/>
+              <w:wordWrap/>
+              <w:overflowPunct/>
+              <w:topLinePunct w:val="0"/>
+              <w:autoSpaceDE/>
+              <w:autoSpaceDN/>
+              <w:bidi w:val="0"/>
+              <w:adjustRightInd/>
+              <w:snapToGrid/>
+              <w:spacing w:before="0" w:beforeAutospacing="0" w:after="0" w:afterAutospacing="0" w:line="240" w:lineRule="atLeast"/>
+              <w:ind w:left="0" w:leftChars="0" w:firstLine="0" w:firstLineChars="0"/>
+              <w:textAlignment w:val="auto"/>
+              <w:outlineLvl w:val="9"/>
+              <w:rPr>
+                <w:rFonts w:hint="eastAsia" w:ascii="宋体" w:hAnsi="宋体" w:eastAsia="宋体" w:cs="宋体"/>
+                <w:sz w:val="15"/>
+                <w:szCs w:val="15"/>
+                <w:vertAlign w:val="baseline"/>
+                <w:lang w:val="en-US" w:eastAsia="zh-CN"/>
+              </w:rPr>
+            </w:pPr>
+            <w:r>
+              <w:rPr>
+                <w:rFonts w:hint="eastAsia" w:ascii="宋体" w:hAnsi="宋体" w:eastAsia="宋体" w:cs="宋体"/>
+                <w:sz w:val="15"/>
+                <w:szCs w:val="15"/>
+                <w:vertAlign w:val="baseline"/>
+                <w:lang w:val="en-US" w:eastAsia="zh-CN"/>
+              </w:rPr>
+              <w:t>3) OK</w:t>
+            </w:r>
+          </w:p>
+          <w:p>
+            <w:pPr>
+              <w:keepNext w:val="0"/>
+              <w:keepLines w:val="0"/>
+              <w:pageBreakBefore w:val="0"/>
+              <w:widowControl w:val="0"/>
+              <w:kinsoku/>
+              <w:wordWrap/>
+              <w:overflowPunct/>
+              <w:topLinePunct w:val="0"/>
+              <w:autoSpaceDE/>
+              <w:autoSpaceDN/>
+              <w:bidi w:val="0"/>
+              <w:adjustRightInd/>
+              <w:snapToGrid/>
+              <w:spacing w:before="0" w:beforeAutospacing="0" w:after="0" w:afterAutospacing="0" w:line="240" w:lineRule="atLeast"/>
+              <w:ind w:left="0" w:leftChars="0" w:firstLine="0" w:firstLineChars="0"/>
+              <w:textAlignment w:val="auto"/>
+              <w:outlineLvl w:val="9"/>
+              <w:rPr>
+                <w:rFonts w:hint="eastAsia" w:ascii="宋体" w:hAnsi="宋体" w:eastAsia="宋体" w:cs="宋体"/>
+                <w:sz w:val="15"/>
+                <w:szCs w:val="15"/>
+                <w:vertAlign w:val="baseline"/>
+                <w:lang w:val="en-US" w:eastAsia="zh-CN"/>
+              </w:rPr>
+            </w:pPr>
+            <w:r>
+              <w:rPr>
+                <w:rFonts w:hint="eastAsia" w:ascii="宋体" w:hAnsi="宋体" w:eastAsia="宋体" w:cs="宋体"/>
+                <w:sz w:val="15"/>
+                <w:szCs w:val="15"/>
+                <w:vertAlign w:val="baseline"/>
+                <w:lang w:val="en-US" w:eastAsia="zh-CN"/>
+              </w:rPr>
+              <w:t>127.0.0.1:6379&gt; multi</w:t>
+            </w:r>
+            <w:r>
+              <w:rPr>
+                <w:rFonts w:hint="eastAsia" w:ascii="宋体" w:hAnsi="宋体" w:eastAsia="宋体" w:cs="宋体"/>
+                <w:sz w:val="15"/>
+                <w:szCs w:val="15"/>
+                <w:vertAlign w:val="baseline"/>
+                <w:lang w:val="en-US" w:eastAsia="zh-CN"/>
+              </w:rPr>
+              <w:t xml:space="preserve"> 执行取消事务</w:t>
+            </w:r>
+          </w:p>
+          <w:p>
+            <w:pPr>
+              <w:keepNext w:val="0"/>
+              <w:keepLines w:val="0"/>
+              <w:pageBreakBefore w:val="0"/>
+              <w:widowControl w:val="0"/>
+              <w:kinsoku/>
+              <w:wordWrap/>
+              <w:overflowPunct/>
+              <w:topLinePunct w:val="0"/>
+              <w:autoSpaceDE/>
+              <w:autoSpaceDN/>
+              <w:bidi w:val="0"/>
+              <w:adjustRightInd/>
+              <w:snapToGrid/>
+              <w:spacing w:before="0" w:beforeAutospacing="0" w:after="0" w:afterAutospacing="0" w:line="240" w:lineRule="atLeast"/>
+              <w:ind w:left="0" w:leftChars="0" w:firstLine="0" w:firstLineChars="0"/>
+              <w:textAlignment w:val="auto"/>
+              <w:outlineLvl w:val="9"/>
+              <w:rPr>
+                <w:rFonts w:hint="eastAsia" w:ascii="宋体" w:hAnsi="宋体" w:eastAsia="宋体" w:cs="宋体"/>
+                <w:sz w:val="15"/>
+                <w:szCs w:val="15"/>
+                <w:vertAlign w:val="baseline"/>
+                <w:lang w:val="en-US" w:eastAsia="zh-CN"/>
+              </w:rPr>
+            </w:pPr>
+            <w:r>
+              <w:rPr>
+                <w:rFonts w:hint="eastAsia" w:ascii="宋体" w:hAnsi="宋体" w:eastAsia="宋体" w:cs="宋体"/>
+                <w:sz w:val="15"/>
+                <w:szCs w:val="15"/>
+                <w:vertAlign w:val="baseline"/>
+                <w:lang w:val="en-US" w:eastAsia="zh-CN"/>
+              </w:rPr>
+              <w:t>OK</w:t>
+            </w:r>
+          </w:p>
+          <w:p>
+            <w:pPr>
+              <w:keepNext w:val="0"/>
+              <w:keepLines w:val="0"/>
+              <w:pageBreakBefore w:val="0"/>
+              <w:widowControl w:val="0"/>
+              <w:kinsoku/>
+              <w:wordWrap/>
+              <w:overflowPunct/>
+              <w:topLinePunct w:val="0"/>
+              <w:autoSpaceDE/>
+              <w:autoSpaceDN/>
+              <w:bidi w:val="0"/>
+              <w:adjustRightInd/>
+              <w:snapToGrid/>
+              <w:spacing w:before="0" w:beforeAutospacing="0" w:after="0" w:afterAutospacing="0" w:line="240" w:lineRule="atLeast"/>
+              <w:ind w:left="0" w:leftChars="0" w:firstLine="0" w:firstLineChars="0"/>
+              <w:textAlignment w:val="auto"/>
+              <w:outlineLvl w:val="9"/>
+              <w:rPr>
+                <w:rFonts w:hint="eastAsia" w:ascii="宋体" w:hAnsi="宋体" w:eastAsia="宋体" w:cs="宋体"/>
+                <w:sz w:val="15"/>
+                <w:szCs w:val="15"/>
+                <w:vertAlign w:val="baseline"/>
+                <w:lang w:val="en-US" w:eastAsia="zh-CN"/>
+              </w:rPr>
+            </w:pPr>
+            <w:r>
+              <w:rPr>
+                <w:rFonts w:hint="eastAsia" w:ascii="宋体" w:hAnsi="宋体" w:eastAsia="宋体" w:cs="宋体"/>
+                <w:sz w:val="15"/>
+                <w:szCs w:val="15"/>
+                <w:vertAlign w:val="baseline"/>
+                <w:lang w:val="en-US" w:eastAsia="zh-CN"/>
+              </w:rPr>
+              <w:t>127.0.0.1:6379&gt; set aa 1</w:t>
+            </w:r>
+          </w:p>
+          <w:p>
+            <w:pPr>
+              <w:keepNext w:val="0"/>
+              <w:keepLines w:val="0"/>
+              <w:pageBreakBefore w:val="0"/>
+              <w:widowControl w:val="0"/>
+              <w:kinsoku/>
+              <w:wordWrap/>
+              <w:overflowPunct/>
+              <w:topLinePunct w:val="0"/>
+              <w:autoSpaceDE/>
+              <w:autoSpaceDN/>
+              <w:bidi w:val="0"/>
+              <w:adjustRightInd/>
+              <w:snapToGrid/>
+              <w:spacing w:before="0" w:beforeAutospacing="0" w:after="0" w:afterAutospacing="0" w:line="240" w:lineRule="atLeast"/>
+              <w:ind w:left="0" w:leftChars="0" w:firstLine="0" w:firstLineChars="0"/>
+              <w:textAlignment w:val="auto"/>
+              <w:outlineLvl w:val="9"/>
+              <w:rPr>
+                <w:rFonts w:hint="eastAsia" w:ascii="宋体" w:hAnsi="宋体" w:eastAsia="宋体" w:cs="宋体"/>
+                <w:sz w:val="15"/>
+                <w:szCs w:val="15"/>
+                <w:vertAlign w:val="baseline"/>
+                <w:lang w:val="en-US" w:eastAsia="zh-CN"/>
+              </w:rPr>
+            </w:pPr>
+            <w:r>
+              <w:rPr>
+                <w:rFonts w:hint="eastAsia" w:ascii="宋体" w:hAnsi="宋体" w:eastAsia="宋体" w:cs="宋体"/>
+                <w:sz w:val="15"/>
+                <w:szCs w:val="15"/>
+                <w:vertAlign w:val="baseline"/>
+                <w:lang w:val="en-US" w:eastAsia="zh-CN"/>
+              </w:rPr>
+              <w:t>QUEUED</w:t>
+            </w:r>
+          </w:p>
+          <w:p>
+            <w:pPr>
+              <w:keepNext w:val="0"/>
+              <w:keepLines w:val="0"/>
+              <w:pageBreakBefore w:val="0"/>
+              <w:widowControl w:val="0"/>
+              <w:kinsoku/>
+              <w:wordWrap/>
+              <w:overflowPunct/>
+              <w:topLinePunct w:val="0"/>
+              <w:autoSpaceDE/>
+              <w:autoSpaceDN/>
+              <w:bidi w:val="0"/>
+              <w:adjustRightInd/>
+              <w:snapToGrid/>
+              <w:spacing w:before="0" w:beforeAutospacing="0" w:after="0" w:afterAutospacing="0" w:line="240" w:lineRule="atLeast"/>
+              <w:ind w:left="0" w:leftChars="0" w:firstLine="0" w:firstLineChars="0"/>
+              <w:textAlignment w:val="auto"/>
+              <w:outlineLvl w:val="9"/>
+              <w:rPr>
+                <w:rFonts w:hint="eastAsia" w:ascii="宋体" w:hAnsi="宋体" w:eastAsia="宋体" w:cs="宋体"/>
+                <w:sz w:val="15"/>
+                <w:szCs w:val="15"/>
+                <w:vertAlign w:val="baseline"/>
+                <w:lang w:val="en-US" w:eastAsia="zh-CN"/>
+              </w:rPr>
+            </w:pPr>
+            <w:r>
+              <w:rPr>
+                <w:rFonts w:hint="eastAsia" w:ascii="宋体" w:hAnsi="宋体" w:eastAsia="宋体" w:cs="宋体"/>
+                <w:sz w:val="15"/>
+                <w:szCs w:val="15"/>
+                <w:vertAlign w:val="baseline"/>
+                <w:lang w:val="en-US" w:eastAsia="zh-CN"/>
+              </w:rPr>
+              <w:t>127.0.0.1:6379&gt; set bb2</w:t>
+            </w:r>
+          </w:p>
+          <w:p>
+            <w:pPr>
+              <w:keepNext w:val="0"/>
+              <w:keepLines w:val="0"/>
+              <w:pageBreakBefore w:val="0"/>
+              <w:widowControl w:val="0"/>
+              <w:kinsoku/>
+              <w:wordWrap/>
+              <w:overflowPunct/>
+              <w:topLinePunct w:val="0"/>
+              <w:autoSpaceDE/>
+              <w:autoSpaceDN/>
+              <w:bidi w:val="0"/>
+              <w:adjustRightInd/>
+              <w:snapToGrid/>
+              <w:spacing w:before="0" w:beforeAutospacing="0" w:after="0" w:afterAutospacing="0" w:line="240" w:lineRule="atLeast"/>
+              <w:ind w:left="0" w:leftChars="0" w:firstLine="0" w:firstLineChars="0"/>
+              <w:textAlignment w:val="auto"/>
+              <w:outlineLvl w:val="9"/>
+              <w:rPr>
+                <w:rFonts w:hint="eastAsia" w:ascii="宋体" w:hAnsi="宋体" w:eastAsia="宋体" w:cs="宋体"/>
+                <w:sz w:val="15"/>
+                <w:szCs w:val="15"/>
+                <w:vertAlign w:val="baseline"/>
+                <w:lang w:val="en-US" w:eastAsia="zh-CN"/>
+              </w:rPr>
+            </w:pPr>
+            <w:r>
+              <w:rPr>
+                <w:rFonts w:hint="eastAsia" w:ascii="宋体" w:hAnsi="宋体" w:eastAsia="宋体" w:cs="宋体"/>
+                <w:sz w:val="15"/>
+                <w:szCs w:val="15"/>
+                <w:vertAlign w:val="baseline"/>
+                <w:lang w:val="en-US" w:eastAsia="zh-CN"/>
+              </w:rPr>
+              <w:t>(error) ERR wrong number of arguments for 'set' command</w:t>
+            </w:r>
+          </w:p>
+          <w:p>
+            <w:pPr>
+              <w:keepNext w:val="0"/>
+              <w:keepLines w:val="0"/>
+              <w:pageBreakBefore w:val="0"/>
+              <w:widowControl w:val="0"/>
+              <w:kinsoku/>
+              <w:wordWrap/>
+              <w:overflowPunct/>
+              <w:topLinePunct w:val="0"/>
+              <w:autoSpaceDE/>
+              <w:autoSpaceDN/>
+              <w:bidi w:val="0"/>
+              <w:adjustRightInd/>
+              <w:snapToGrid/>
+              <w:spacing w:before="0" w:beforeAutospacing="0" w:after="0" w:afterAutospacing="0" w:line="240" w:lineRule="atLeast"/>
+              <w:ind w:left="0" w:leftChars="0" w:firstLine="0" w:firstLineChars="0"/>
+              <w:textAlignment w:val="auto"/>
+              <w:outlineLvl w:val="9"/>
+              <w:rPr>
+                <w:rFonts w:hint="eastAsia" w:ascii="宋体" w:hAnsi="宋体" w:eastAsia="宋体" w:cs="宋体"/>
+                <w:sz w:val="15"/>
+                <w:szCs w:val="15"/>
+                <w:vertAlign w:val="baseline"/>
+                <w:lang w:val="en-US" w:eastAsia="zh-CN"/>
+              </w:rPr>
+            </w:pPr>
+            <w:r>
+              <w:rPr>
+                <w:rFonts w:hint="eastAsia" w:ascii="宋体" w:hAnsi="宋体" w:eastAsia="宋体" w:cs="宋体"/>
+                <w:sz w:val="15"/>
+                <w:szCs w:val="15"/>
+                <w:vertAlign w:val="baseline"/>
+                <w:lang w:val="en-US" w:eastAsia="zh-CN"/>
+              </w:rPr>
+              <w:t>127.0.0.1:6379&gt; set bb 2</w:t>
+            </w:r>
+          </w:p>
+          <w:p>
+            <w:pPr>
+              <w:keepNext w:val="0"/>
+              <w:keepLines w:val="0"/>
+              <w:pageBreakBefore w:val="0"/>
+              <w:widowControl w:val="0"/>
+              <w:kinsoku/>
+              <w:wordWrap/>
+              <w:overflowPunct/>
+              <w:topLinePunct w:val="0"/>
+              <w:autoSpaceDE/>
+              <w:autoSpaceDN/>
+              <w:bidi w:val="0"/>
+              <w:adjustRightInd/>
+              <w:snapToGrid/>
+              <w:spacing w:before="0" w:beforeAutospacing="0" w:after="0" w:afterAutospacing="0" w:line="240" w:lineRule="atLeast"/>
+              <w:ind w:left="0" w:leftChars="0" w:firstLine="0" w:firstLineChars="0"/>
+              <w:textAlignment w:val="auto"/>
+              <w:outlineLvl w:val="9"/>
+              <w:rPr>
+                <w:rFonts w:hint="eastAsia" w:ascii="宋体" w:hAnsi="宋体" w:eastAsia="宋体" w:cs="宋体"/>
+                <w:sz w:val="15"/>
+                <w:szCs w:val="15"/>
+                <w:vertAlign w:val="baseline"/>
+                <w:lang w:val="en-US" w:eastAsia="zh-CN"/>
+              </w:rPr>
+            </w:pPr>
+            <w:r>
+              <w:rPr>
+                <w:rFonts w:hint="eastAsia" w:ascii="宋体" w:hAnsi="宋体" w:eastAsia="宋体" w:cs="宋体"/>
+                <w:sz w:val="15"/>
+                <w:szCs w:val="15"/>
+                <w:vertAlign w:val="baseline"/>
+                <w:lang w:val="en-US" w:eastAsia="zh-CN"/>
+              </w:rPr>
+              <w:t>QUEUED</w:t>
+            </w:r>
+          </w:p>
+          <w:p>
+            <w:pPr>
+              <w:keepNext w:val="0"/>
+              <w:keepLines w:val="0"/>
+              <w:pageBreakBefore w:val="0"/>
+              <w:widowControl w:val="0"/>
+              <w:kinsoku/>
+              <w:wordWrap/>
+              <w:overflowPunct/>
+              <w:topLinePunct w:val="0"/>
+              <w:autoSpaceDE/>
+              <w:autoSpaceDN/>
+              <w:bidi w:val="0"/>
+              <w:adjustRightInd/>
+              <w:snapToGrid/>
+              <w:spacing w:before="0" w:beforeAutospacing="0" w:after="0" w:afterAutospacing="0" w:line="240" w:lineRule="atLeast"/>
+              <w:ind w:left="0" w:leftChars="0" w:firstLine="0" w:firstLineChars="0"/>
+              <w:textAlignment w:val="auto"/>
+              <w:outlineLvl w:val="9"/>
+              <w:rPr>
+                <w:rFonts w:hint="eastAsia" w:ascii="宋体" w:hAnsi="宋体" w:eastAsia="宋体" w:cs="宋体"/>
+                <w:sz w:val="15"/>
+                <w:szCs w:val="15"/>
+                <w:vertAlign w:val="baseline"/>
+                <w:lang w:val="en-US" w:eastAsia="zh-CN"/>
+              </w:rPr>
+            </w:pPr>
+            <w:r>
+              <w:rPr>
+                <w:rFonts w:hint="eastAsia" w:ascii="宋体" w:hAnsi="宋体" w:eastAsia="宋体" w:cs="宋体"/>
+                <w:sz w:val="15"/>
+                <w:szCs w:val="15"/>
+                <w:vertAlign w:val="baseline"/>
+                <w:lang w:val="en-US" w:eastAsia="zh-CN"/>
+              </w:rPr>
+              <w:t>127.0.0.1:6379&gt; set cc 3</w:t>
+            </w:r>
+          </w:p>
+          <w:p>
+            <w:pPr>
+              <w:keepNext w:val="0"/>
+              <w:keepLines w:val="0"/>
+              <w:pageBreakBefore w:val="0"/>
+              <w:widowControl w:val="0"/>
+              <w:kinsoku/>
+              <w:wordWrap/>
+              <w:overflowPunct/>
+              <w:topLinePunct w:val="0"/>
+              <w:autoSpaceDE/>
+              <w:autoSpaceDN/>
+              <w:bidi w:val="0"/>
+              <w:adjustRightInd/>
+              <w:snapToGrid/>
+              <w:spacing w:before="0" w:beforeAutospacing="0" w:after="0" w:afterAutospacing="0" w:line="240" w:lineRule="atLeast"/>
+              <w:ind w:left="0" w:leftChars="0" w:firstLine="0" w:firstLineChars="0"/>
+              <w:textAlignment w:val="auto"/>
+              <w:outlineLvl w:val="9"/>
+              <w:rPr>
+                <w:rFonts w:hint="eastAsia" w:ascii="宋体" w:hAnsi="宋体" w:eastAsia="宋体" w:cs="宋体"/>
+                <w:sz w:val="15"/>
+                <w:szCs w:val="15"/>
+                <w:vertAlign w:val="baseline"/>
+                <w:lang w:val="en-US" w:eastAsia="zh-CN"/>
+              </w:rPr>
+            </w:pPr>
+            <w:r>
+              <w:rPr>
+                <w:rFonts w:hint="eastAsia" w:ascii="宋体" w:hAnsi="宋体" w:eastAsia="宋体" w:cs="宋体"/>
+                <w:sz w:val="15"/>
+                <w:szCs w:val="15"/>
+                <w:vertAlign w:val="baseline"/>
+                <w:lang w:val="en-US" w:eastAsia="zh-CN"/>
+              </w:rPr>
+              <w:t>QUEUED</w:t>
+            </w:r>
+          </w:p>
+          <w:p>
+            <w:pPr>
+              <w:keepNext w:val="0"/>
+              <w:keepLines w:val="0"/>
+              <w:pageBreakBefore w:val="0"/>
+              <w:widowControl w:val="0"/>
+              <w:kinsoku/>
+              <w:wordWrap/>
+              <w:overflowPunct/>
+              <w:topLinePunct w:val="0"/>
+              <w:autoSpaceDE/>
+              <w:autoSpaceDN/>
+              <w:bidi w:val="0"/>
+              <w:adjustRightInd/>
+              <w:snapToGrid/>
+              <w:spacing w:before="0" w:beforeAutospacing="0" w:after="0" w:afterAutospacing="0" w:line="240" w:lineRule="atLeast"/>
+              <w:ind w:left="0" w:leftChars="0" w:firstLine="0" w:firstLineChars="0"/>
+              <w:textAlignment w:val="auto"/>
+              <w:outlineLvl w:val="9"/>
+              <w:rPr>
+                <w:rFonts w:hint="eastAsia" w:ascii="宋体" w:hAnsi="宋体" w:eastAsia="宋体" w:cs="宋体"/>
+                <w:sz w:val="15"/>
+                <w:szCs w:val="15"/>
+                <w:vertAlign w:val="baseline"/>
+                <w:lang w:val="en-US" w:eastAsia="zh-CN"/>
+              </w:rPr>
+            </w:pPr>
+            <w:r>
+              <w:rPr>
+                <w:rFonts w:hint="eastAsia" w:ascii="宋体" w:hAnsi="宋体" w:eastAsia="宋体" w:cs="宋体"/>
+                <w:sz w:val="15"/>
+                <w:szCs w:val="15"/>
+                <w:vertAlign w:val="baseline"/>
+                <w:lang w:val="en-US" w:eastAsia="zh-CN"/>
+              </w:rPr>
+              <w:t>127.0.0.1:6379&gt; discard</w:t>
+            </w:r>
+          </w:p>
+          <w:p>
+            <w:pPr>
+              <w:keepNext w:val="0"/>
+              <w:keepLines w:val="0"/>
+              <w:pageBreakBefore w:val="0"/>
+              <w:widowControl w:val="0"/>
+              <w:kinsoku/>
+              <w:wordWrap/>
+              <w:overflowPunct/>
+              <w:topLinePunct w:val="0"/>
+              <w:autoSpaceDE/>
+              <w:autoSpaceDN/>
+              <w:bidi w:val="0"/>
+              <w:adjustRightInd/>
+              <w:snapToGrid/>
+              <w:spacing w:before="0" w:beforeAutospacing="0" w:after="0" w:afterAutospacing="0" w:line="240" w:lineRule="atLeast"/>
+              <w:ind w:left="0" w:leftChars="0" w:firstLine="0" w:firstLineChars="0"/>
+              <w:textAlignment w:val="auto"/>
+              <w:outlineLvl w:val="9"/>
+              <w:rPr>
+                <w:rFonts w:hint="eastAsia" w:ascii="宋体" w:hAnsi="宋体" w:eastAsia="宋体" w:cs="宋体"/>
+                <w:vertAlign w:val="baseline"/>
+                <w:lang w:val="en-US" w:eastAsia="zh-CN"/>
+              </w:rPr>
+            </w:pPr>
+            <w:r>
+              <w:rPr>
+                <w:rFonts w:hint="eastAsia" w:ascii="宋体" w:hAnsi="宋体" w:eastAsia="宋体" w:cs="宋体"/>
+                <w:sz w:val="15"/>
+                <w:szCs w:val="15"/>
+                <w:vertAlign w:val="baseline"/>
+                <w:lang w:val="en-US" w:eastAsia="zh-CN"/>
+              </w:rPr>
+              <w:t>OK</w:t>
+            </w:r>
+          </w:p>
+        </w:tc>
+      </w:tr>
+    </w:tbl>
+    <w:p>
+      <w:pPr>
+        <w:pStyle w:val="3"/>
+        <w:pageBreakBefore w:val="0"/>
+        <w:kinsoku/>
+        <w:wordWrap/>
+        <w:overflowPunct/>
+        <w:topLinePunct w:val="0"/>
+        <w:autoSpaceDE/>
+        <w:autoSpaceDN/>
+        <w:bidi w:val="0"/>
+        <w:adjustRightInd/>
+        <w:spacing w:before="0" w:beforeAutospacing="0" w:after="0" w:afterAutospacing="0" w:line="240" w:lineRule="atLeast"/>
+        <w:textAlignment w:val="auto"/>
+        <w:rPr>
+          <w:rFonts w:hint="eastAsia" w:ascii="宋体" w:hAnsi="宋体" w:eastAsia="宋体" w:cs="宋体"/>
+          <w:lang w:val="en-US" w:eastAsia="zh-CN"/>
+        </w:rPr>
+      </w:pPr>
+      <w:r>
+        <w:rPr>
+          <w:rFonts w:hint="eastAsia" w:ascii="宋体" w:hAnsi="宋体" w:eastAsia="宋体" w:cs="宋体"/>
+          <w:lang w:val="en-US" w:eastAsia="zh-CN"/>
+        </w:rPr>
+        <w:t>15.15 Redis 持久化机制</w:t>
+      </w:r>
+    </w:p>
+    <w:p>
+      <w:pPr>
+        <w:pageBreakBefore w:val="0"/>
+        <w:kinsoku/>
+        <w:wordWrap/>
+        <w:overflowPunct/>
+        <w:topLinePunct w:val="0"/>
+        <w:autoSpaceDE/>
+        <w:autoSpaceDN/>
+        <w:bidi w:val="0"/>
+        <w:adjustRightInd/>
+        <w:spacing w:before="0" w:beforeAutospacing="0" w:after="0" w:afterAutospacing="0" w:line="240" w:lineRule="atLeast"/>
+        <w:textAlignment w:val="auto"/>
+        <w:rPr>
+          <w:rFonts w:hint="eastAsia" w:ascii="宋体" w:hAnsi="宋体" w:eastAsia="宋体" w:cs="宋体"/>
+          <w:lang w:val="en-US" w:eastAsia="zh-CN"/>
+        </w:rPr>
+      </w:pPr>
+      <w:r>
+        <w:rPr>
+          <w:rFonts w:hint="eastAsia" w:ascii="宋体" w:hAnsi="宋体" w:eastAsia="宋体" w:cs="宋体"/>
+          <w:lang w:val="en-US" w:eastAsia="zh-CN"/>
+        </w:rPr>
+        <w:t>redis是一个支持持久化的内存数据库，也就是说redis需要经常讲内存中的数据同步到硬盘中保证持久化。</w:t>
       </w:r>
     </w:p>
     <w:p>
@@ -42845,7 +44429,1380 @@
           <w:rFonts w:hint="eastAsia" w:ascii="宋体" w:hAnsi="宋体" w:eastAsia="宋体" w:cs="宋体"/>
           <w:lang w:val="en-US" w:eastAsia="zh-CN"/>
         </w:rPr>
-        <w:t>15.8.1.在redis中遇到存储较慢的情况：</w:t>
+        <w:t>15.15.1 snapshotting （快照）默认方式</w:t>
+      </w:r>
+    </w:p>
+    <w:p>
+      <w:pPr>
+        <w:pageBreakBefore w:val="0"/>
+        <w:kinsoku/>
+        <w:wordWrap/>
+        <w:overflowPunct/>
+        <w:topLinePunct w:val="0"/>
+        <w:autoSpaceDE/>
+        <w:autoSpaceDN/>
+        <w:bidi w:val="0"/>
+        <w:adjustRightInd/>
+        <w:spacing w:before="0" w:beforeAutospacing="0" w:after="0" w:afterAutospacing="0" w:line="240" w:lineRule="atLeast"/>
+        <w:ind w:firstLine="300" w:firstLineChars="200"/>
+        <w:textAlignment w:val="auto"/>
+        <w:rPr>
+          <w:rFonts w:hint="eastAsia" w:ascii="宋体" w:hAnsi="宋体" w:eastAsia="宋体" w:cs="宋体"/>
+          <w:lang w:val="en-US" w:eastAsia="zh-CN"/>
+        </w:rPr>
+      </w:pPr>
+      <w:r>
+        <w:rPr>
+          <w:rFonts w:hint="eastAsia" w:ascii="宋体" w:hAnsi="宋体" w:eastAsia="宋体" w:cs="宋体"/>
+          <w:lang w:val="en-US" w:eastAsia="zh-CN"/>
+        </w:rPr>
+        <w:t>将内存中以快照的方式写入到二进制文件中，默认为dump.rdb.可以通过配置自动做快照持久化的方式。我们可以配置redis在n秒内如果超过m个key则修改就自动做快照。</w:t>
+      </w:r>
+    </w:p>
+    <w:p>
+      <w:pPr>
+        <w:pageBreakBefore w:val="0"/>
+        <w:kinsoku/>
+        <w:wordWrap/>
+        <w:overflowPunct/>
+        <w:topLinePunct w:val="0"/>
+        <w:autoSpaceDE/>
+        <w:autoSpaceDN/>
+        <w:bidi w:val="0"/>
+        <w:adjustRightInd/>
+        <w:spacing w:before="0" w:beforeAutospacing="0" w:after="0" w:afterAutospacing="0" w:line="240" w:lineRule="atLeast"/>
+        <w:textAlignment w:val="auto"/>
+        <w:rPr>
+          <w:rFonts w:hint="eastAsia" w:ascii="宋体" w:hAnsi="宋体" w:eastAsia="宋体" w:cs="宋体"/>
+          <w:lang w:val="en-US" w:eastAsia="zh-CN"/>
+        </w:rPr>
+      </w:pPr>
+      <w:r>
+        <w:rPr>
+          <w:rFonts w:hint="eastAsia" w:ascii="宋体" w:hAnsi="宋体" w:eastAsia="宋体" w:cs="宋体"/>
+          <w:lang w:val="en-US" w:eastAsia="zh-CN"/>
+        </w:rPr>
+        <w:t>snapshotting配置</w:t>
+      </w:r>
+    </w:p>
+    <w:p>
+      <w:pPr>
+        <w:pageBreakBefore w:val="0"/>
+        <w:kinsoku/>
+        <w:wordWrap/>
+        <w:overflowPunct/>
+        <w:topLinePunct w:val="0"/>
+        <w:autoSpaceDE/>
+        <w:autoSpaceDN/>
+        <w:bidi w:val="0"/>
+        <w:adjustRightInd/>
+        <w:spacing w:before="0" w:beforeAutospacing="0" w:after="0" w:afterAutospacing="0" w:line="240" w:lineRule="atLeast"/>
+        <w:textAlignment w:val="auto"/>
+        <w:rPr>
+          <w:rFonts w:hint="eastAsia" w:ascii="宋体" w:hAnsi="宋体" w:eastAsia="宋体" w:cs="宋体"/>
+          <w:lang w:val="en-US" w:eastAsia="zh-CN"/>
+        </w:rPr>
+      </w:pPr>
+      <w:r>
+        <w:rPr>
+          <w:rFonts w:hint="eastAsia" w:ascii="宋体" w:hAnsi="宋体" w:eastAsia="宋体" w:cs="宋体"/>
+          <w:lang w:val="en-US" w:eastAsia="zh-CN"/>
+        </w:rPr>
+        <w:t xml:space="preserve">  save 900 1 #900秒内如果超过1个key被修改，则发起快照保存</w:t>
+      </w:r>
+    </w:p>
+    <w:p>
+      <w:pPr>
+        <w:pageBreakBefore w:val="0"/>
+        <w:kinsoku/>
+        <w:wordWrap/>
+        <w:overflowPunct/>
+        <w:topLinePunct w:val="0"/>
+        <w:autoSpaceDE/>
+        <w:autoSpaceDN/>
+        <w:bidi w:val="0"/>
+        <w:adjustRightInd/>
+        <w:spacing w:before="0" w:beforeAutospacing="0" w:after="0" w:afterAutospacing="0" w:line="240" w:lineRule="atLeast"/>
+        <w:textAlignment w:val="auto"/>
+        <w:rPr>
+          <w:rFonts w:hint="eastAsia" w:ascii="宋体" w:hAnsi="宋体" w:eastAsia="宋体" w:cs="宋体"/>
+          <w:lang w:val="en-US" w:eastAsia="zh-CN"/>
+        </w:rPr>
+      </w:pPr>
+      <w:r>
+        <w:rPr>
+          <w:rFonts w:hint="eastAsia" w:ascii="宋体" w:hAnsi="宋体" w:eastAsia="宋体" w:cs="宋体"/>
+          <w:lang w:val="en-US" w:eastAsia="zh-CN"/>
+        </w:rPr>
+        <w:t xml:space="preserve">  save 300 10 #300 秒内如果超过10个key被修改，则发起快照保存</w:t>
+      </w:r>
+    </w:p>
+    <w:p>
+      <w:pPr>
+        <w:pageBreakBefore w:val="0"/>
+        <w:kinsoku/>
+        <w:wordWrap/>
+        <w:overflowPunct/>
+        <w:topLinePunct w:val="0"/>
+        <w:autoSpaceDE/>
+        <w:autoSpaceDN/>
+        <w:bidi w:val="0"/>
+        <w:adjustRightInd/>
+        <w:spacing w:before="0" w:beforeAutospacing="0" w:after="0" w:afterAutospacing="0" w:line="240" w:lineRule="atLeast"/>
+        <w:textAlignment w:val="auto"/>
+        <w:rPr>
+          <w:rFonts w:hint="eastAsia" w:ascii="宋体" w:hAnsi="宋体" w:eastAsia="宋体" w:cs="宋体"/>
+          <w:lang w:val="en-US" w:eastAsia="zh-CN"/>
+        </w:rPr>
+      </w:pPr>
+      <w:r>
+        <w:rPr>
+          <w:rFonts w:hint="eastAsia" w:ascii="宋体" w:hAnsi="宋体" w:eastAsia="宋体" w:cs="宋体"/>
+          <w:lang w:val="en-US" w:eastAsia="zh-CN"/>
+        </w:rPr>
+        <w:t xml:space="preserve">  save 60 10000 。。。。。。。。。。</w:t>
+      </w:r>
+    </w:p>
+    <w:p>
+      <w:pPr>
+        <w:pStyle w:val="4"/>
+        <w:pageBreakBefore w:val="0"/>
+        <w:kinsoku/>
+        <w:wordWrap/>
+        <w:overflowPunct/>
+        <w:topLinePunct w:val="0"/>
+        <w:autoSpaceDE/>
+        <w:autoSpaceDN/>
+        <w:bidi w:val="0"/>
+        <w:adjustRightInd/>
+        <w:spacing w:before="0" w:beforeLines="0" w:beforeAutospacing="0" w:after="0" w:afterLines="0" w:afterAutospacing="0" w:line="240" w:lineRule="atLeast"/>
+        <w:textAlignment w:val="auto"/>
+        <w:rPr>
+          <w:rFonts w:hint="eastAsia" w:ascii="宋体" w:hAnsi="宋体" w:eastAsia="宋体" w:cs="宋体"/>
+          <w:lang w:val="en-US" w:eastAsia="zh-CN"/>
+        </w:rPr>
+      </w:pPr>
+      <w:r>
+        <w:rPr>
+          <w:rFonts w:hint="eastAsia" w:ascii="宋体" w:hAnsi="宋体" w:eastAsia="宋体" w:cs="宋体"/>
+          <w:lang w:val="en-US" w:eastAsia="zh-CN"/>
+        </w:rPr>
+        <w:t>15.15.2 append-only file（缩写aof）的方式</w:t>
+      </w:r>
+    </w:p>
+    <w:p>
+      <w:pPr>
+        <w:pageBreakBefore w:val="0"/>
+        <w:kinsoku/>
+        <w:wordWrap/>
+        <w:overflowPunct/>
+        <w:topLinePunct w:val="0"/>
+        <w:autoSpaceDE/>
+        <w:autoSpaceDN/>
+        <w:bidi w:val="0"/>
+        <w:adjustRightInd/>
+        <w:spacing w:before="0" w:beforeAutospacing="0" w:after="0" w:afterAutospacing="0" w:line="240" w:lineRule="atLeast"/>
+        <w:textAlignment w:val="auto"/>
+        <w:rPr>
+          <w:rFonts w:hint="eastAsia" w:ascii="宋体" w:hAnsi="宋体" w:eastAsia="宋体" w:cs="宋体"/>
+          <w:lang w:val="en-US" w:eastAsia="zh-CN"/>
+        </w:rPr>
+      </w:pPr>
+      <w:r>
+        <w:rPr>
+          <w:rFonts w:hint="eastAsia" w:ascii="宋体" w:hAnsi="宋体" w:eastAsia="宋体" w:cs="宋体"/>
+          <w:lang w:val="en-US" w:eastAsia="zh-CN"/>
+        </w:rPr>
+        <w:t xml:space="preserve"> （有点类似于oracle日志）由于快照方式是在一定时间间隔做一次，所以可能发生redis意外down的情况就会丢失最后一次快照的所有修改的数据、aof对比快照方式有更好的持久化性，是由于在使用aof时，redis会将每一个收到的写明了都通过write函数追加到命令中。当redis重新启动的时候会重置执行文件中保存的写命令来在内存中重建这个数据库的内容。这个文件在bin目录下：appendonly.aof。aof不是立即写到硬盘上，可以通过配置文件修改强制写到硬盘中。</w:t>
+      </w:r>
+    </w:p>
+    <w:p>
+      <w:pPr>
+        <w:pageBreakBefore w:val="0"/>
+        <w:widowControl w:val="0"/>
+        <w:kinsoku/>
+        <w:wordWrap/>
+        <w:overflowPunct/>
+        <w:topLinePunct w:val="0"/>
+        <w:autoSpaceDE/>
+        <w:autoSpaceDN/>
+        <w:bidi w:val="0"/>
+        <w:adjustRightInd/>
+        <w:snapToGrid/>
+        <w:spacing w:before="0" w:beforeAutospacing="0" w:after="0" w:afterAutospacing="0" w:line="240" w:lineRule="atLeast"/>
+        <w:textAlignment w:val="auto"/>
+        <w:rPr>
+          <w:rFonts w:hint="eastAsia" w:ascii="宋体" w:hAnsi="宋体" w:eastAsia="宋体" w:cs="宋体"/>
+          <w:sz w:val="15"/>
+          <w:szCs w:val="15"/>
+          <w:lang w:val="en-US" w:eastAsia="zh-CN"/>
+        </w:rPr>
+      </w:pPr>
+      <w:r>
+        <w:rPr>
+          <w:rFonts w:hint="eastAsia" w:ascii="宋体" w:hAnsi="宋体" w:eastAsia="宋体" w:cs="宋体"/>
+          <w:sz w:val="15"/>
+          <w:szCs w:val="15"/>
+          <w:lang w:val="en-US" w:eastAsia="zh-CN"/>
+        </w:rPr>
+        <w:t>aof设置：</w:t>
+      </w:r>
+    </w:p>
+    <w:p>
+      <w:pPr>
+        <w:pageBreakBefore w:val="0"/>
+        <w:widowControl w:val="0"/>
+        <w:kinsoku/>
+        <w:wordWrap/>
+        <w:overflowPunct/>
+        <w:topLinePunct w:val="0"/>
+        <w:autoSpaceDE/>
+        <w:autoSpaceDN/>
+        <w:bidi w:val="0"/>
+        <w:adjustRightInd/>
+        <w:snapToGrid/>
+        <w:spacing w:before="0" w:beforeAutospacing="0" w:after="0" w:afterAutospacing="0" w:line="240" w:lineRule="atLeast"/>
+        <w:textAlignment w:val="auto"/>
+        <w:rPr>
+          <w:rFonts w:hint="eastAsia" w:ascii="宋体" w:hAnsi="宋体" w:eastAsia="宋体" w:cs="宋体"/>
+          <w:sz w:val="15"/>
+          <w:szCs w:val="15"/>
+          <w:lang w:val="en-US" w:eastAsia="zh-CN"/>
+        </w:rPr>
+      </w:pPr>
+      <w:r>
+        <w:rPr>
+          <w:rFonts w:hint="eastAsia" w:ascii="宋体" w:hAnsi="宋体" w:eastAsia="宋体" w:cs="宋体"/>
+          <w:sz w:val="15"/>
+          <w:szCs w:val="15"/>
+          <w:lang w:val="en-US" w:eastAsia="zh-CN"/>
+        </w:rPr>
+        <w:t xml:space="preserve"> appendonly yes //启动aof持久化方式有三种修改方式</w:t>
+      </w:r>
+    </w:p>
+    <w:p>
+      <w:pPr>
+        <w:pageBreakBefore w:val="0"/>
+        <w:widowControl w:val="0"/>
+        <w:kinsoku/>
+        <w:wordWrap/>
+        <w:overflowPunct/>
+        <w:topLinePunct w:val="0"/>
+        <w:autoSpaceDE/>
+        <w:autoSpaceDN/>
+        <w:bidi w:val="0"/>
+        <w:adjustRightInd/>
+        <w:snapToGrid/>
+        <w:spacing w:before="0" w:beforeAutospacing="0" w:after="0" w:afterAutospacing="0" w:line="240" w:lineRule="atLeast"/>
+        <w:textAlignment w:val="auto"/>
+        <w:rPr>
+          <w:rFonts w:hint="eastAsia" w:ascii="宋体" w:hAnsi="宋体" w:eastAsia="宋体" w:cs="宋体"/>
+          <w:sz w:val="15"/>
+          <w:szCs w:val="15"/>
+          <w:lang w:val="en-US" w:eastAsia="zh-CN"/>
+        </w:rPr>
+      </w:pPr>
+      <w:r>
+        <w:rPr>
+          <w:rFonts w:hint="eastAsia" w:ascii="宋体" w:hAnsi="宋体" w:eastAsia="宋体" w:cs="宋体"/>
+          <w:sz w:val="15"/>
+          <w:szCs w:val="15"/>
+          <w:lang w:val="en-US" w:eastAsia="zh-CN"/>
+        </w:rPr>
+        <w:t xml:space="preserve"> #appendfsync always //收到写命令就立即写入到磁盘</w:t>
+      </w:r>
+    </w:p>
+    <w:p>
+      <w:pPr>
+        <w:pageBreakBefore w:val="0"/>
+        <w:widowControl w:val="0"/>
+        <w:kinsoku/>
+        <w:wordWrap/>
+        <w:overflowPunct/>
+        <w:topLinePunct w:val="0"/>
+        <w:autoSpaceDE/>
+        <w:autoSpaceDN/>
+        <w:bidi w:val="0"/>
+        <w:adjustRightInd/>
+        <w:snapToGrid/>
+        <w:spacing w:before="0" w:beforeAutospacing="0" w:after="0" w:afterAutospacing="0" w:line="240" w:lineRule="atLeast"/>
+        <w:textAlignment w:val="auto"/>
+        <w:rPr>
+          <w:rFonts w:hint="eastAsia" w:ascii="宋体" w:hAnsi="宋体" w:eastAsia="宋体" w:cs="宋体"/>
+          <w:sz w:val="15"/>
+          <w:szCs w:val="15"/>
+          <w:lang w:val="en-US" w:eastAsia="zh-CN"/>
+        </w:rPr>
+      </w:pPr>
+      <w:r>
+        <w:rPr>
+          <w:rFonts w:hint="eastAsia" w:ascii="宋体" w:hAnsi="宋体" w:eastAsia="宋体" w:cs="宋体"/>
+          <w:sz w:val="15"/>
+          <w:szCs w:val="15"/>
+          <w:lang w:val="en-US" w:eastAsia="zh-CN"/>
+        </w:rPr>
+        <w:t xml:space="preserve"> #appendfsync everysec//每秒钟写入磁盘一次，在性能和持久化方面做了很好的折中</w:t>
+      </w:r>
+    </w:p>
+    <w:p>
+      <w:pPr>
+        <w:pageBreakBefore w:val="0"/>
+        <w:widowControl w:val="0"/>
+        <w:kinsoku/>
+        <w:wordWrap/>
+        <w:overflowPunct/>
+        <w:topLinePunct w:val="0"/>
+        <w:autoSpaceDE/>
+        <w:autoSpaceDN/>
+        <w:bidi w:val="0"/>
+        <w:adjustRightInd/>
+        <w:snapToGrid/>
+        <w:spacing w:before="0" w:beforeAutospacing="0" w:after="0" w:afterAutospacing="0" w:line="240" w:lineRule="atLeast"/>
+        <w:ind w:left="0" w:leftChars="0" w:firstLine="0" w:firstLineChars="0"/>
+        <w:textAlignment w:val="auto"/>
+        <w:rPr>
+          <w:rFonts w:hint="eastAsia" w:ascii="宋体" w:hAnsi="宋体" w:eastAsia="宋体" w:cs="宋体"/>
+          <w:sz w:val="15"/>
+          <w:szCs w:val="15"/>
+          <w:lang w:val="en-US" w:eastAsia="zh-CN"/>
+        </w:rPr>
+      </w:pPr>
+      <w:r>
+        <w:rPr>
+          <w:rFonts w:hint="eastAsia" w:ascii="宋体" w:hAnsi="宋体" w:eastAsia="宋体" w:cs="宋体"/>
+          <w:sz w:val="15"/>
+          <w:szCs w:val="15"/>
+          <w:lang w:val="en-US" w:eastAsia="zh-CN"/>
+        </w:rPr>
+        <w:t xml:space="preserve">       #appendfsync no //完全依赖os性能最好持久化没保证</w:t>
+      </w:r>
+    </w:p>
+    <w:tbl>
+      <w:tblPr>
+        <w:tblStyle w:val="18"/>
+        <w:tblW w:w="7905" w:type="dxa"/>
+        <w:tblInd w:w="617" w:type="dxa"/>
+        <w:tblBorders>
+          <w:top w:val="single" w:color="auto" w:sz="4" w:space="0"/>
+          <w:left w:val="single" w:color="auto" w:sz="4" w:space="0"/>
+          <w:bottom w:val="single" w:color="auto" w:sz="4" w:space="0"/>
+          <w:right w:val="single" w:color="auto" w:sz="4" w:space="0"/>
+          <w:insideH w:val="single" w:color="auto" w:sz="4" w:space="0"/>
+          <w:insideV w:val="single" w:color="auto" w:sz="4" w:space="0"/>
+        </w:tblBorders>
+        <w:tblLayout w:type="fixed"/>
+        <w:tblCellMar>
+          <w:left w:w="108" w:type="dxa"/>
+          <w:right w:w="108" w:type="dxa"/>
+        </w:tblCellMar>
+      </w:tblPr>
+      <w:tblGrid>
+        <w:gridCol w:w="7905"/>
+      </w:tblGrid>
+      <w:tr>
+        <w:tblPrEx>
+          <w:tblBorders>
+            <w:top w:val="single" w:color="auto" w:sz="4" w:space="0"/>
+            <w:left w:val="single" w:color="auto" w:sz="4" w:space="0"/>
+            <w:bottom w:val="single" w:color="auto" w:sz="4" w:space="0"/>
+            <w:right w:val="single" w:color="auto" w:sz="4" w:space="0"/>
+            <w:insideH w:val="single" w:color="auto" w:sz="4" w:space="0"/>
+            <w:insideV w:val="single" w:color="auto" w:sz="4" w:space="0"/>
+          </w:tblBorders>
+          <w:tblLayout w:type="fixed"/>
+          <w:tblCellMar>
+            <w:left w:w="108" w:type="dxa"/>
+            <w:right w:w="108" w:type="dxa"/>
+          </w:tblCellMar>
+        </w:tblPrEx>
+        <w:tc>
+          <w:tcPr>
+            <w:tcW w:w="7905" w:type="dxa"/>
+          </w:tcPr>
+          <w:p>
+            <w:pPr>
+              <w:pageBreakBefore w:val="0"/>
+              <w:kinsoku/>
+              <w:wordWrap/>
+              <w:overflowPunct/>
+              <w:topLinePunct w:val="0"/>
+              <w:autoSpaceDE/>
+              <w:autoSpaceDN/>
+              <w:bidi w:val="0"/>
+              <w:adjustRightInd/>
+              <w:spacing w:before="0" w:beforeAutospacing="0" w:after="0" w:afterAutospacing="0" w:line="240" w:lineRule="atLeast"/>
+              <w:ind w:left="0" w:leftChars="0" w:firstLine="0" w:firstLineChars="0"/>
+              <w:textAlignment w:val="auto"/>
+              <w:rPr>
+                <w:rFonts w:hint="eastAsia" w:ascii="宋体" w:hAnsi="宋体" w:eastAsia="宋体" w:cs="宋体"/>
+                <w:vertAlign w:val="baseline"/>
+                <w:lang w:val="en-US" w:eastAsia="zh-CN"/>
+              </w:rPr>
+            </w:pPr>
+            <w:r>
+              <w:rPr>
+                <w:rFonts w:hint="eastAsia" w:ascii="宋体" w:hAnsi="宋体" w:eastAsia="宋体" w:cs="宋体"/>
+                <w:vertAlign w:val="baseline"/>
+                <w:lang w:val="en-US" w:eastAsia="zh-CN"/>
+              </w:rPr>
+              <w:t>redis配置文件配置：</w:t>
+            </w:r>
+          </w:p>
+          <w:p>
+            <w:pPr>
+              <w:pageBreakBefore w:val="0"/>
+              <w:kinsoku/>
+              <w:wordWrap/>
+              <w:overflowPunct/>
+              <w:topLinePunct w:val="0"/>
+              <w:autoSpaceDE/>
+              <w:autoSpaceDN/>
+              <w:bidi w:val="0"/>
+              <w:adjustRightInd/>
+              <w:spacing w:before="0" w:beforeAutospacing="0" w:after="0" w:afterAutospacing="0" w:line="240" w:lineRule="atLeast"/>
+              <w:ind w:left="0" w:leftChars="0" w:firstLine="0" w:firstLineChars="0"/>
+              <w:textAlignment w:val="auto"/>
+              <w:rPr>
+                <w:rFonts w:hint="eastAsia" w:ascii="宋体" w:hAnsi="宋体" w:eastAsia="宋体" w:cs="宋体"/>
+                <w:vertAlign w:val="baseline"/>
+                <w:lang w:val="en-US" w:eastAsia="zh-CN"/>
+              </w:rPr>
+            </w:pPr>
+            <w:r>
+              <w:rPr>
+                <w:rFonts w:hint="eastAsia" w:ascii="宋体" w:hAnsi="宋体" w:eastAsia="宋体" w:cs="宋体"/>
+                <w:vertAlign w:val="baseline"/>
+                <w:lang w:val="en-US" w:eastAsia="zh-CN"/>
+              </w:rPr>
+              <w:t>appendonly yes    需要将appendonly设置成yes</w:t>
+            </w:r>
+          </w:p>
+          <w:p>
+            <w:pPr>
+              <w:pageBreakBefore w:val="0"/>
+              <w:kinsoku/>
+              <w:wordWrap/>
+              <w:overflowPunct/>
+              <w:topLinePunct w:val="0"/>
+              <w:autoSpaceDE/>
+              <w:autoSpaceDN/>
+              <w:bidi w:val="0"/>
+              <w:adjustRightInd/>
+              <w:spacing w:before="0" w:beforeAutospacing="0" w:after="0" w:afterAutospacing="0" w:line="240" w:lineRule="atLeast"/>
+              <w:ind w:left="0" w:leftChars="0" w:firstLine="0" w:firstLineChars="0"/>
+              <w:textAlignment w:val="auto"/>
+              <w:rPr>
+                <w:rFonts w:hint="eastAsia" w:ascii="宋体" w:hAnsi="宋体" w:eastAsia="宋体" w:cs="宋体"/>
+                <w:vertAlign w:val="baseline"/>
+                <w:lang w:val="en-US" w:eastAsia="zh-CN"/>
+              </w:rPr>
+            </w:pPr>
+            <w:r>
+              <w:rPr>
+                <w:rFonts w:hint="eastAsia" w:ascii="宋体" w:hAnsi="宋体" w:eastAsia="宋体" w:cs="宋体"/>
+                <w:vertAlign w:val="baseline"/>
+                <w:lang w:val="en-US" w:eastAsia="zh-CN"/>
+              </w:rPr>
+              <w:t># The name of the append only file (default: "appendonly.aof")</w:t>
+            </w:r>
+          </w:p>
+          <w:p>
+            <w:pPr>
+              <w:pageBreakBefore w:val="0"/>
+              <w:kinsoku/>
+              <w:wordWrap/>
+              <w:overflowPunct/>
+              <w:topLinePunct w:val="0"/>
+              <w:autoSpaceDE/>
+              <w:autoSpaceDN/>
+              <w:bidi w:val="0"/>
+              <w:adjustRightInd/>
+              <w:spacing w:before="0" w:beforeAutospacing="0" w:after="0" w:afterAutospacing="0" w:line="240" w:lineRule="atLeast"/>
+              <w:ind w:left="0" w:leftChars="0" w:firstLine="0" w:firstLineChars="0"/>
+              <w:textAlignment w:val="auto"/>
+              <w:rPr>
+                <w:rFonts w:hint="eastAsia" w:ascii="宋体" w:hAnsi="宋体" w:eastAsia="宋体" w:cs="宋体"/>
+                <w:vertAlign w:val="baseline"/>
+                <w:lang w:val="en-US" w:eastAsia="zh-CN"/>
+              </w:rPr>
+            </w:pPr>
+            <w:r>
+              <w:rPr>
+                <w:rFonts w:hint="eastAsia" w:ascii="宋体" w:hAnsi="宋体" w:eastAsia="宋体" w:cs="宋体"/>
+                <w:vertAlign w:val="baseline"/>
+                <w:lang w:val="en-US" w:eastAsia="zh-CN"/>
+              </w:rPr>
+              <w:t>appendfilename "appendonly.aof" 将日志输出到appendonly.aof中</w:t>
+            </w:r>
+          </w:p>
+        </w:tc>
+      </w:tr>
+    </w:tbl>
+    <w:p>
+      <w:pPr>
+        <w:pStyle w:val="3"/>
+        <w:pageBreakBefore w:val="0"/>
+        <w:kinsoku/>
+        <w:wordWrap/>
+        <w:overflowPunct/>
+        <w:topLinePunct w:val="0"/>
+        <w:autoSpaceDE/>
+        <w:autoSpaceDN/>
+        <w:bidi w:val="0"/>
+        <w:adjustRightInd/>
+        <w:spacing w:before="0" w:beforeAutospacing="0" w:after="0" w:afterAutospacing="0" w:line="240" w:lineRule="atLeast"/>
+        <w:textAlignment w:val="auto"/>
+        <w:rPr>
+          <w:rFonts w:hint="eastAsia" w:ascii="宋体" w:hAnsi="宋体" w:eastAsia="宋体" w:cs="宋体"/>
+          <w:lang w:val="en-US" w:eastAsia="zh-CN"/>
+        </w:rPr>
+      </w:pPr>
+      <w:r>
+        <w:rPr>
+          <w:rFonts w:hint="eastAsia" w:ascii="宋体" w:hAnsi="宋体" w:eastAsia="宋体" w:cs="宋体"/>
+          <w:lang w:val="en-US" w:eastAsia="zh-CN"/>
+        </w:rPr>
+        <w:t>15.16 Redis发布订阅</w:t>
+      </w:r>
+    </w:p>
+    <w:tbl>
+      <w:tblPr>
+        <w:tblStyle w:val="18"/>
+        <w:tblW w:w="7913" w:type="dxa"/>
+        <w:tblInd w:w="609" w:type="dxa"/>
+        <w:tblBorders>
+          <w:top w:val="single" w:color="auto" w:sz="4" w:space="0"/>
+          <w:left w:val="single" w:color="auto" w:sz="4" w:space="0"/>
+          <w:bottom w:val="single" w:color="auto" w:sz="4" w:space="0"/>
+          <w:right w:val="single" w:color="auto" w:sz="4" w:space="0"/>
+          <w:insideH w:val="single" w:color="auto" w:sz="4" w:space="0"/>
+          <w:insideV w:val="single" w:color="auto" w:sz="4" w:space="0"/>
+        </w:tblBorders>
+        <w:tblLayout w:type="fixed"/>
+        <w:tblCellMar>
+          <w:left w:w="108" w:type="dxa"/>
+          <w:right w:w="108" w:type="dxa"/>
+        </w:tblCellMar>
+      </w:tblPr>
+      <w:tblGrid>
+        <w:gridCol w:w="7913"/>
+      </w:tblGrid>
+      <w:tr>
+        <w:tblPrEx>
+          <w:tblBorders>
+            <w:top w:val="single" w:color="auto" w:sz="4" w:space="0"/>
+            <w:left w:val="single" w:color="auto" w:sz="4" w:space="0"/>
+            <w:bottom w:val="single" w:color="auto" w:sz="4" w:space="0"/>
+            <w:right w:val="single" w:color="auto" w:sz="4" w:space="0"/>
+            <w:insideH w:val="single" w:color="auto" w:sz="4" w:space="0"/>
+            <w:insideV w:val="single" w:color="auto" w:sz="4" w:space="0"/>
+          </w:tblBorders>
+          <w:tblLayout w:type="fixed"/>
+          <w:tblCellMar>
+            <w:left w:w="108" w:type="dxa"/>
+            <w:right w:w="108" w:type="dxa"/>
+          </w:tblCellMar>
+        </w:tblPrEx>
+        <w:tc>
+          <w:tcPr>
+            <w:tcW w:w="7913" w:type="dxa"/>
+          </w:tcPr>
+          <w:p>
+            <w:pPr>
+              <w:keepNext w:val="0"/>
+              <w:keepLines w:val="0"/>
+              <w:pageBreakBefore w:val="0"/>
+              <w:widowControl w:val="0"/>
+              <w:kinsoku/>
+              <w:wordWrap/>
+              <w:overflowPunct/>
+              <w:topLinePunct w:val="0"/>
+              <w:autoSpaceDE/>
+              <w:autoSpaceDN/>
+              <w:bidi w:val="0"/>
+              <w:adjustRightInd/>
+              <w:snapToGrid/>
+              <w:spacing w:before="0" w:beforeAutospacing="0" w:after="0" w:afterAutospacing="0" w:line="240" w:lineRule="atLeast"/>
+              <w:ind w:left="0" w:leftChars="0" w:firstLine="0" w:firstLineChars="0"/>
+              <w:textAlignment w:val="auto"/>
+              <w:outlineLvl w:val="9"/>
+              <w:rPr>
+                <w:rFonts w:hint="eastAsia" w:ascii="宋体" w:hAnsi="宋体" w:eastAsia="宋体" w:cs="宋体"/>
+                <w:vertAlign w:val="baseline"/>
+                <w:lang w:val="en-US" w:eastAsia="zh-CN"/>
+              </w:rPr>
+            </w:pPr>
+            <w:r>
+              <w:rPr>
+                <w:rFonts w:hint="eastAsia" w:ascii="宋体" w:hAnsi="宋体" w:eastAsia="宋体" w:cs="宋体"/>
+                <w:vertAlign w:val="baseline"/>
+                <w:lang w:val="en-US" w:eastAsia="zh-CN"/>
+              </w:rPr>
+              <w:t>多个客户端可以通过subscribe  [频道] 进行订阅</w:t>
+            </w:r>
+          </w:p>
+          <w:p>
+            <w:pPr>
+              <w:keepNext w:val="0"/>
+              <w:keepLines w:val="0"/>
+              <w:pageBreakBefore w:val="0"/>
+              <w:widowControl w:val="0"/>
+              <w:kinsoku/>
+              <w:wordWrap/>
+              <w:overflowPunct/>
+              <w:topLinePunct w:val="0"/>
+              <w:autoSpaceDE/>
+              <w:autoSpaceDN/>
+              <w:bidi w:val="0"/>
+              <w:adjustRightInd/>
+              <w:snapToGrid/>
+              <w:spacing w:before="0" w:beforeAutospacing="0" w:after="0" w:afterAutospacing="0" w:line="240" w:lineRule="atLeast"/>
+              <w:ind w:left="0" w:leftChars="0" w:firstLine="0" w:firstLineChars="0"/>
+              <w:textAlignment w:val="auto"/>
+              <w:outlineLvl w:val="9"/>
+              <w:rPr>
+                <w:rFonts w:hint="eastAsia" w:ascii="宋体" w:hAnsi="宋体" w:eastAsia="宋体" w:cs="宋体"/>
+                <w:vertAlign w:val="baseline"/>
+                <w:lang w:val="en-US" w:eastAsia="zh-CN"/>
+              </w:rPr>
+            </w:pPr>
+            <w:r>
+              <w:rPr>
+                <w:rFonts w:hint="eastAsia" w:ascii="宋体" w:hAnsi="宋体" w:eastAsia="宋体" w:cs="宋体"/>
+                <w:vertAlign w:val="baseline"/>
+                <w:lang w:val="en-US" w:eastAsia="zh-CN"/>
+              </w:rPr>
+              <w:t>服务端可以通过publish [频道] 发布的内容进行发布消息</w:t>
+            </w:r>
+          </w:p>
+          <w:p>
+            <w:pPr>
+              <w:keepNext w:val="0"/>
+              <w:keepLines w:val="0"/>
+              <w:pageBreakBefore w:val="0"/>
+              <w:widowControl w:val="0"/>
+              <w:kinsoku/>
+              <w:wordWrap/>
+              <w:overflowPunct/>
+              <w:topLinePunct w:val="0"/>
+              <w:autoSpaceDE/>
+              <w:autoSpaceDN/>
+              <w:bidi w:val="0"/>
+              <w:adjustRightInd/>
+              <w:snapToGrid/>
+              <w:spacing w:before="0" w:beforeAutospacing="0" w:after="0" w:afterAutospacing="0" w:line="240" w:lineRule="atLeast"/>
+              <w:ind w:left="0" w:leftChars="0" w:firstLine="0" w:firstLineChars="0"/>
+              <w:textAlignment w:val="auto"/>
+              <w:outlineLvl w:val="9"/>
+              <w:rPr>
+                <w:rFonts w:hint="eastAsia" w:ascii="宋体" w:hAnsi="宋体" w:eastAsia="宋体" w:cs="宋体"/>
+                <w:vertAlign w:val="baseline"/>
+                <w:lang w:val="en-US" w:eastAsia="zh-CN"/>
+              </w:rPr>
+            </w:pPr>
+            <w:r>
+              <w:rPr>
+                <w:rFonts w:hint="eastAsia" w:ascii="宋体" w:hAnsi="宋体" w:eastAsia="宋体" w:cs="宋体"/>
+                <w:vertAlign w:val="baseline"/>
+                <w:lang w:val="en-US" w:eastAsia="zh-CN"/>
+              </w:rPr>
+              <w:t>127.0.0.1:6379&gt; publish cmcc hello</w:t>
+            </w:r>
+          </w:p>
+          <w:p>
+            <w:pPr>
+              <w:keepNext w:val="0"/>
+              <w:keepLines w:val="0"/>
+              <w:pageBreakBefore w:val="0"/>
+              <w:widowControl w:val="0"/>
+              <w:kinsoku/>
+              <w:wordWrap/>
+              <w:overflowPunct/>
+              <w:topLinePunct w:val="0"/>
+              <w:autoSpaceDE/>
+              <w:autoSpaceDN/>
+              <w:bidi w:val="0"/>
+              <w:adjustRightInd/>
+              <w:snapToGrid/>
+              <w:spacing w:before="0" w:beforeAutospacing="0" w:after="0" w:afterAutospacing="0" w:line="240" w:lineRule="atLeast"/>
+              <w:ind w:left="0" w:leftChars="0" w:firstLine="0" w:firstLineChars="0"/>
+              <w:textAlignment w:val="auto"/>
+              <w:outlineLvl w:val="9"/>
+              <w:rPr>
+                <w:rFonts w:hint="eastAsia" w:ascii="宋体" w:hAnsi="宋体" w:eastAsia="宋体" w:cs="宋体"/>
+                <w:vertAlign w:val="baseline"/>
+                <w:lang w:val="en-US" w:eastAsia="zh-CN"/>
+              </w:rPr>
+            </w:pPr>
+            <w:r>
+              <w:rPr>
+                <w:rFonts w:hint="eastAsia" w:ascii="宋体" w:hAnsi="宋体" w:eastAsia="宋体" w:cs="宋体"/>
+                <w:vertAlign w:val="baseline"/>
+                <w:lang w:val="en-US" w:eastAsia="zh-CN"/>
+              </w:rPr>
+              <w:t>(integer) 0</w:t>
+            </w:r>
+          </w:p>
+          <w:p>
+            <w:pPr>
+              <w:keepNext w:val="0"/>
+              <w:keepLines w:val="0"/>
+              <w:pageBreakBefore w:val="0"/>
+              <w:widowControl w:val="0"/>
+              <w:kinsoku/>
+              <w:wordWrap/>
+              <w:overflowPunct/>
+              <w:topLinePunct w:val="0"/>
+              <w:autoSpaceDE/>
+              <w:autoSpaceDN/>
+              <w:bidi w:val="0"/>
+              <w:adjustRightInd/>
+              <w:snapToGrid/>
+              <w:spacing w:before="0" w:beforeAutospacing="0" w:after="0" w:afterAutospacing="0" w:line="240" w:lineRule="atLeast"/>
+              <w:ind w:left="0" w:leftChars="0" w:firstLine="0" w:firstLineChars="0"/>
+              <w:textAlignment w:val="auto"/>
+              <w:outlineLvl w:val="9"/>
+              <w:rPr>
+                <w:rFonts w:hint="eastAsia" w:ascii="宋体" w:hAnsi="宋体" w:eastAsia="宋体" w:cs="宋体"/>
+                <w:vertAlign w:val="baseline"/>
+                <w:lang w:val="en-US" w:eastAsia="zh-CN"/>
+              </w:rPr>
+            </w:pPr>
+            <w:r>
+              <w:rPr>
+                <w:rFonts w:hint="eastAsia" w:ascii="宋体" w:hAnsi="宋体" w:eastAsia="宋体" w:cs="宋体"/>
+                <w:vertAlign w:val="baseline"/>
+                <w:lang w:val="en-US" w:eastAsia="zh-CN"/>
+              </w:rPr>
+              <w:t>127.0.0.1:6379&gt; subscribe cmcc</w:t>
+            </w:r>
+          </w:p>
+          <w:p>
+            <w:pPr>
+              <w:keepNext w:val="0"/>
+              <w:keepLines w:val="0"/>
+              <w:pageBreakBefore w:val="0"/>
+              <w:widowControl w:val="0"/>
+              <w:kinsoku/>
+              <w:wordWrap/>
+              <w:overflowPunct/>
+              <w:topLinePunct w:val="0"/>
+              <w:autoSpaceDE/>
+              <w:autoSpaceDN/>
+              <w:bidi w:val="0"/>
+              <w:adjustRightInd/>
+              <w:snapToGrid/>
+              <w:spacing w:before="0" w:beforeAutospacing="0" w:after="0" w:afterAutospacing="0" w:line="240" w:lineRule="atLeast"/>
+              <w:ind w:left="0" w:leftChars="0" w:firstLine="0" w:firstLineChars="0"/>
+              <w:textAlignment w:val="auto"/>
+              <w:outlineLvl w:val="9"/>
+              <w:rPr>
+                <w:rFonts w:hint="eastAsia" w:ascii="宋体" w:hAnsi="宋体" w:eastAsia="宋体" w:cs="宋体"/>
+                <w:vertAlign w:val="baseline"/>
+                <w:lang w:val="en-US" w:eastAsia="zh-CN"/>
+              </w:rPr>
+            </w:pPr>
+            <w:r>
+              <w:rPr>
+                <w:rFonts w:hint="eastAsia" w:ascii="宋体" w:hAnsi="宋体" w:eastAsia="宋体" w:cs="宋体"/>
+                <w:vertAlign w:val="baseline"/>
+                <w:lang w:val="en-US" w:eastAsia="zh-CN"/>
+              </w:rPr>
+              <w:t>Reading messages... (press Ctrl-C to quit)</w:t>
+            </w:r>
+          </w:p>
+          <w:p>
+            <w:pPr>
+              <w:keepNext w:val="0"/>
+              <w:keepLines w:val="0"/>
+              <w:pageBreakBefore w:val="0"/>
+              <w:widowControl w:val="0"/>
+              <w:kinsoku/>
+              <w:wordWrap/>
+              <w:overflowPunct/>
+              <w:topLinePunct w:val="0"/>
+              <w:autoSpaceDE/>
+              <w:autoSpaceDN/>
+              <w:bidi w:val="0"/>
+              <w:adjustRightInd/>
+              <w:snapToGrid/>
+              <w:spacing w:before="0" w:beforeAutospacing="0" w:after="0" w:afterAutospacing="0" w:line="240" w:lineRule="atLeast"/>
+              <w:ind w:left="0" w:leftChars="0" w:firstLine="0" w:firstLineChars="0"/>
+              <w:textAlignment w:val="auto"/>
+              <w:outlineLvl w:val="9"/>
+              <w:rPr>
+                <w:rFonts w:hint="eastAsia" w:ascii="宋体" w:hAnsi="宋体" w:eastAsia="宋体" w:cs="宋体"/>
+                <w:vertAlign w:val="baseline"/>
+                <w:lang w:val="en-US" w:eastAsia="zh-CN"/>
+              </w:rPr>
+            </w:pPr>
+            <w:r>
+              <w:rPr>
+                <w:rFonts w:hint="eastAsia" w:ascii="宋体" w:hAnsi="宋体" w:eastAsia="宋体" w:cs="宋体"/>
+                <w:vertAlign w:val="baseline"/>
+                <w:lang w:val="en-US" w:eastAsia="zh-CN"/>
+              </w:rPr>
+              <w:t>1) "subscribe"</w:t>
+            </w:r>
+          </w:p>
+          <w:p>
+            <w:pPr>
+              <w:keepNext w:val="0"/>
+              <w:keepLines w:val="0"/>
+              <w:pageBreakBefore w:val="0"/>
+              <w:widowControl w:val="0"/>
+              <w:kinsoku/>
+              <w:wordWrap/>
+              <w:overflowPunct/>
+              <w:topLinePunct w:val="0"/>
+              <w:autoSpaceDE/>
+              <w:autoSpaceDN/>
+              <w:bidi w:val="0"/>
+              <w:adjustRightInd/>
+              <w:snapToGrid/>
+              <w:spacing w:before="0" w:beforeAutospacing="0" w:after="0" w:afterAutospacing="0" w:line="240" w:lineRule="atLeast"/>
+              <w:ind w:left="0" w:leftChars="0" w:firstLine="0" w:firstLineChars="0"/>
+              <w:textAlignment w:val="auto"/>
+              <w:outlineLvl w:val="9"/>
+              <w:rPr>
+                <w:rFonts w:hint="eastAsia" w:ascii="宋体" w:hAnsi="宋体" w:eastAsia="宋体" w:cs="宋体"/>
+                <w:vertAlign w:val="baseline"/>
+                <w:lang w:val="en-US" w:eastAsia="zh-CN"/>
+              </w:rPr>
+            </w:pPr>
+            <w:r>
+              <w:rPr>
+                <w:rFonts w:hint="eastAsia" w:ascii="宋体" w:hAnsi="宋体" w:eastAsia="宋体" w:cs="宋体"/>
+                <w:vertAlign w:val="baseline"/>
+                <w:lang w:val="en-US" w:eastAsia="zh-CN"/>
+              </w:rPr>
+              <w:t>2) "cmcc"</w:t>
+            </w:r>
+          </w:p>
+          <w:p>
+            <w:pPr>
+              <w:keepNext w:val="0"/>
+              <w:keepLines w:val="0"/>
+              <w:pageBreakBefore w:val="0"/>
+              <w:widowControl w:val="0"/>
+              <w:kinsoku/>
+              <w:wordWrap/>
+              <w:overflowPunct/>
+              <w:topLinePunct w:val="0"/>
+              <w:autoSpaceDE/>
+              <w:autoSpaceDN/>
+              <w:bidi w:val="0"/>
+              <w:adjustRightInd/>
+              <w:snapToGrid/>
+              <w:spacing w:before="0" w:beforeAutospacing="0" w:after="0" w:afterAutospacing="0" w:line="240" w:lineRule="atLeast"/>
+              <w:ind w:left="0" w:leftChars="0" w:firstLine="0" w:firstLineChars="0"/>
+              <w:textAlignment w:val="auto"/>
+              <w:outlineLvl w:val="9"/>
+              <w:rPr>
+                <w:rFonts w:hint="eastAsia" w:ascii="宋体" w:hAnsi="宋体" w:eastAsia="宋体" w:cs="宋体"/>
+                <w:vertAlign w:val="baseline"/>
+                <w:lang w:val="en-US" w:eastAsia="zh-CN"/>
+              </w:rPr>
+            </w:pPr>
+            <w:r>
+              <w:rPr>
+                <w:rFonts w:hint="eastAsia" w:ascii="宋体" w:hAnsi="宋体" w:eastAsia="宋体" w:cs="宋体"/>
+                <w:vertAlign w:val="baseline"/>
+                <w:lang w:val="en-US" w:eastAsia="zh-CN"/>
+              </w:rPr>
+              <w:t>3) (integer) 1</w:t>
+            </w:r>
+          </w:p>
+          <w:p>
+            <w:pPr>
+              <w:keepNext w:val="0"/>
+              <w:keepLines w:val="0"/>
+              <w:pageBreakBefore w:val="0"/>
+              <w:widowControl w:val="0"/>
+              <w:kinsoku/>
+              <w:wordWrap/>
+              <w:overflowPunct/>
+              <w:topLinePunct w:val="0"/>
+              <w:autoSpaceDE/>
+              <w:autoSpaceDN/>
+              <w:bidi w:val="0"/>
+              <w:adjustRightInd/>
+              <w:snapToGrid/>
+              <w:spacing w:before="0" w:beforeAutospacing="0" w:after="0" w:afterAutospacing="0" w:line="240" w:lineRule="atLeast"/>
+              <w:ind w:left="0" w:leftChars="0" w:firstLine="0" w:firstLineChars="0"/>
+              <w:textAlignment w:val="auto"/>
+              <w:outlineLvl w:val="9"/>
+              <w:rPr>
+                <w:rFonts w:hint="eastAsia" w:ascii="宋体" w:hAnsi="宋体" w:eastAsia="宋体" w:cs="宋体"/>
+                <w:vertAlign w:val="baseline"/>
+                <w:lang w:val="en-US" w:eastAsia="zh-CN"/>
+              </w:rPr>
+            </w:pPr>
+            <w:r>
+              <w:rPr>
+                <w:rFonts w:hint="eastAsia" w:ascii="宋体" w:hAnsi="宋体" w:eastAsia="宋体" w:cs="宋体"/>
+                <w:vertAlign w:val="baseline"/>
+                <w:lang w:val="en-US" w:eastAsia="zh-CN"/>
+              </w:rPr>
+              <w:t>1) "message"</w:t>
+            </w:r>
+          </w:p>
+          <w:p>
+            <w:pPr>
+              <w:keepNext w:val="0"/>
+              <w:keepLines w:val="0"/>
+              <w:pageBreakBefore w:val="0"/>
+              <w:widowControl w:val="0"/>
+              <w:kinsoku/>
+              <w:wordWrap/>
+              <w:overflowPunct/>
+              <w:topLinePunct w:val="0"/>
+              <w:autoSpaceDE/>
+              <w:autoSpaceDN/>
+              <w:bidi w:val="0"/>
+              <w:adjustRightInd/>
+              <w:snapToGrid/>
+              <w:spacing w:before="0" w:beforeAutospacing="0" w:after="0" w:afterAutospacing="0" w:line="240" w:lineRule="atLeast"/>
+              <w:ind w:left="0" w:leftChars="0" w:firstLine="0" w:firstLineChars="0"/>
+              <w:textAlignment w:val="auto"/>
+              <w:outlineLvl w:val="9"/>
+              <w:rPr>
+                <w:rFonts w:hint="eastAsia" w:ascii="宋体" w:hAnsi="宋体" w:eastAsia="宋体" w:cs="宋体"/>
+                <w:vertAlign w:val="baseline"/>
+                <w:lang w:val="en-US" w:eastAsia="zh-CN"/>
+              </w:rPr>
+            </w:pPr>
+            <w:r>
+              <w:rPr>
+                <w:rFonts w:hint="eastAsia" w:ascii="宋体" w:hAnsi="宋体" w:eastAsia="宋体" w:cs="宋体"/>
+                <w:vertAlign w:val="baseline"/>
+                <w:lang w:val="en-US" w:eastAsia="zh-CN"/>
+              </w:rPr>
+              <w:t>2) "cmcc"</w:t>
+            </w:r>
+          </w:p>
+          <w:p>
+            <w:pPr>
+              <w:keepNext w:val="0"/>
+              <w:keepLines w:val="0"/>
+              <w:pageBreakBefore w:val="0"/>
+              <w:widowControl w:val="0"/>
+              <w:kinsoku/>
+              <w:wordWrap/>
+              <w:overflowPunct/>
+              <w:topLinePunct w:val="0"/>
+              <w:autoSpaceDE/>
+              <w:autoSpaceDN/>
+              <w:bidi w:val="0"/>
+              <w:adjustRightInd/>
+              <w:snapToGrid/>
+              <w:spacing w:before="0" w:beforeAutospacing="0" w:after="0" w:afterAutospacing="0" w:line="240" w:lineRule="atLeast"/>
+              <w:ind w:left="0" w:leftChars="0" w:firstLine="0" w:firstLineChars="0"/>
+              <w:textAlignment w:val="auto"/>
+              <w:outlineLvl w:val="9"/>
+              <w:rPr>
+                <w:rFonts w:hint="eastAsia" w:ascii="宋体" w:hAnsi="宋体" w:eastAsia="宋体" w:cs="宋体"/>
+                <w:vertAlign w:val="baseline"/>
+                <w:lang w:val="en-US" w:eastAsia="zh-CN"/>
+              </w:rPr>
+            </w:pPr>
+            <w:r>
+              <w:rPr>
+                <w:rFonts w:hint="eastAsia" w:ascii="宋体" w:hAnsi="宋体" w:eastAsia="宋体" w:cs="宋体"/>
+                <w:vertAlign w:val="baseline"/>
+                <w:lang w:val="en-US" w:eastAsia="zh-CN"/>
+              </w:rPr>
+              <w:t>3) "hello"</w:t>
+            </w:r>
+          </w:p>
+        </w:tc>
+      </w:tr>
+    </w:tbl>
+    <w:p>
+      <w:pPr>
+        <w:pStyle w:val="3"/>
+        <w:pageBreakBefore w:val="0"/>
+        <w:kinsoku/>
+        <w:wordWrap/>
+        <w:overflowPunct/>
+        <w:topLinePunct w:val="0"/>
+        <w:autoSpaceDE/>
+        <w:autoSpaceDN/>
+        <w:bidi w:val="0"/>
+        <w:adjustRightInd/>
+        <w:spacing w:before="0" w:beforeAutospacing="0" w:after="0" w:afterAutospacing="0" w:line="240" w:lineRule="atLeast"/>
+        <w:textAlignment w:val="auto"/>
+        <w:rPr>
+          <w:rFonts w:hint="eastAsia" w:ascii="宋体" w:hAnsi="宋体" w:eastAsia="宋体" w:cs="宋体"/>
+          <w:lang w:val="en-US" w:eastAsia="zh-CN"/>
+        </w:rPr>
+      </w:pPr>
+      <w:r>
+        <w:rPr>
+          <w:rFonts w:hint="eastAsia" w:ascii="宋体" w:hAnsi="宋体" w:eastAsia="宋体" w:cs="宋体"/>
+          <w:lang w:val="en-US" w:eastAsia="zh-CN"/>
+        </w:rPr>
+        <w:t>15.17 虚拟内存的使用</w:t>
+      </w:r>
+    </w:p>
+    <w:p>
+      <w:pPr>
+        <w:keepNext w:val="0"/>
+        <w:keepLines w:val="0"/>
+        <w:pageBreakBefore w:val="0"/>
+        <w:widowControl w:val="0"/>
+        <w:kinsoku/>
+        <w:wordWrap/>
+        <w:overflowPunct/>
+        <w:topLinePunct w:val="0"/>
+        <w:autoSpaceDE/>
+        <w:autoSpaceDN/>
+        <w:bidi w:val="0"/>
+        <w:adjustRightInd/>
+        <w:snapToGrid/>
+        <w:spacing w:before="0" w:beforeAutospacing="0" w:after="0" w:afterAutospacing="0" w:line="240" w:lineRule="atLeast"/>
+        <w:ind w:left="450" w:leftChars="300" w:firstLine="420" w:firstLineChars="0"/>
+        <w:textAlignment w:val="auto"/>
+        <w:outlineLvl w:val="9"/>
+        <w:rPr>
+          <w:rFonts w:hint="eastAsia" w:ascii="宋体" w:hAnsi="宋体" w:eastAsia="宋体" w:cs="宋体"/>
+          <w:lang w:val="en-US" w:eastAsia="zh-CN"/>
+        </w:rPr>
+      </w:pPr>
+      <w:r>
+        <w:rPr>
+          <w:rFonts w:hint="eastAsia" w:ascii="宋体" w:hAnsi="宋体" w:eastAsia="宋体" w:cs="宋体"/>
+          <w:lang w:val="en-US" w:eastAsia="zh-CN"/>
+        </w:rPr>
+        <w:t>redis暂时会把不经常访问的数据从内存交换到磁盘中，腾出宝贵的空间，用于其他需要范围的数据，这需要对vm相关进行配置。（3.0版本是不带vm特性的配置无效）</w:t>
+      </w:r>
+    </w:p>
+    <w:tbl>
+      <w:tblPr>
+        <w:tblStyle w:val="18"/>
+        <w:tblW w:w="7928" w:type="dxa"/>
+        <w:tblInd w:w="594" w:type="dxa"/>
+        <w:tblBorders>
+          <w:top w:val="single" w:color="auto" w:sz="4" w:space="0"/>
+          <w:left w:val="single" w:color="auto" w:sz="4" w:space="0"/>
+          <w:bottom w:val="single" w:color="auto" w:sz="4" w:space="0"/>
+          <w:right w:val="single" w:color="auto" w:sz="4" w:space="0"/>
+          <w:insideH w:val="single" w:color="auto" w:sz="4" w:space="0"/>
+          <w:insideV w:val="single" w:color="auto" w:sz="4" w:space="0"/>
+        </w:tblBorders>
+        <w:tblLayout w:type="fixed"/>
+        <w:tblCellMar>
+          <w:left w:w="108" w:type="dxa"/>
+          <w:right w:w="108" w:type="dxa"/>
+        </w:tblCellMar>
+      </w:tblPr>
+      <w:tblGrid>
+        <w:gridCol w:w="7928"/>
+      </w:tblGrid>
+      <w:tr>
+        <w:tblPrEx>
+          <w:tblBorders>
+            <w:top w:val="single" w:color="auto" w:sz="4" w:space="0"/>
+            <w:left w:val="single" w:color="auto" w:sz="4" w:space="0"/>
+            <w:bottom w:val="single" w:color="auto" w:sz="4" w:space="0"/>
+            <w:right w:val="single" w:color="auto" w:sz="4" w:space="0"/>
+            <w:insideH w:val="single" w:color="auto" w:sz="4" w:space="0"/>
+            <w:insideV w:val="single" w:color="auto" w:sz="4" w:space="0"/>
+          </w:tblBorders>
+          <w:tblLayout w:type="fixed"/>
+        </w:tblPrEx>
+        <w:tc>
+          <w:tcPr>
+            <w:tcW w:w="7928" w:type="dxa"/>
+          </w:tcPr>
+          <w:p>
+            <w:pPr>
+              <w:keepNext w:val="0"/>
+              <w:keepLines w:val="0"/>
+              <w:pageBreakBefore w:val="0"/>
+              <w:widowControl w:val="0"/>
+              <w:kinsoku/>
+              <w:wordWrap/>
+              <w:overflowPunct/>
+              <w:topLinePunct w:val="0"/>
+              <w:autoSpaceDE/>
+              <w:autoSpaceDN/>
+              <w:bidi w:val="0"/>
+              <w:adjustRightInd/>
+              <w:snapToGrid/>
+              <w:spacing w:before="0" w:beforeAutospacing="0" w:after="0" w:afterAutospacing="0" w:line="240" w:lineRule="atLeast"/>
+              <w:ind w:left="0" w:leftChars="0" w:firstLine="0" w:firstLineChars="0"/>
+              <w:textAlignment w:val="auto"/>
+              <w:outlineLvl w:val="9"/>
+              <w:rPr>
+                <w:rFonts w:hint="eastAsia" w:ascii="宋体" w:hAnsi="宋体" w:eastAsia="宋体" w:cs="宋体"/>
+                <w:vertAlign w:val="baseline"/>
+                <w:lang w:val="en-US" w:eastAsia="zh-CN"/>
+              </w:rPr>
+            </w:pPr>
+            <w:r>
+              <w:rPr>
+                <w:rFonts w:hint="eastAsia" w:ascii="宋体" w:hAnsi="宋体" w:eastAsia="宋体" w:cs="宋体"/>
+                <w:vertAlign w:val="baseline"/>
+                <w:lang w:val="en-US" w:eastAsia="zh-CN"/>
+              </w:rPr>
+              <w:t>修改配置文件：redis.conf</w:t>
+            </w:r>
+          </w:p>
+          <w:p>
+            <w:pPr>
+              <w:keepNext w:val="0"/>
+              <w:keepLines w:val="0"/>
+              <w:pageBreakBefore w:val="0"/>
+              <w:widowControl w:val="0"/>
+              <w:kinsoku/>
+              <w:wordWrap/>
+              <w:overflowPunct/>
+              <w:topLinePunct w:val="0"/>
+              <w:autoSpaceDE/>
+              <w:autoSpaceDN/>
+              <w:bidi w:val="0"/>
+              <w:adjustRightInd/>
+              <w:snapToGrid/>
+              <w:spacing w:before="0" w:beforeAutospacing="0" w:after="0" w:afterAutospacing="0" w:line="240" w:lineRule="atLeast"/>
+              <w:ind w:left="0" w:leftChars="0" w:firstLine="0" w:firstLineChars="0"/>
+              <w:textAlignment w:val="auto"/>
+              <w:outlineLvl w:val="9"/>
+              <w:rPr>
+                <w:rFonts w:hint="eastAsia" w:ascii="宋体" w:hAnsi="宋体" w:eastAsia="宋体" w:cs="宋体"/>
+                <w:vertAlign w:val="baseline"/>
+                <w:lang w:val="en-US" w:eastAsia="zh-CN"/>
+              </w:rPr>
+            </w:pPr>
+            <w:r>
+              <w:rPr>
+                <w:rFonts w:hint="eastAsia" w:ascii="宋体" w:hAnsi="宋体" w:eastAsia="宋体" w:cs="宋体"/>
+                <w:vertAlign w:val="baseline"/>
+                <w:lang w:val="en-US" w:eastAsia="zh-CN"/>
+              </w:rPr>
+              <w:t>vm-enabled yes #开启vm功能</w:t>
+            </w:r>
+          </w:p>
+          <w:p>
+            <w:pPr>
+              <w:keepNext w:val="0"/>
+              <w:keepLines w:val="0"/>
+              <w:pageBreakBefore w:val="0"/>
+              <w:widowControl w:val="0"/>
+              <w:kinsoku/>
+              <w:wordWrap/>
+              <w:overflowPunct/>
+              <w:topLinePunct w:val="0"/>
+              <w:autoSpaceDE/>
+              <w:autoSpaceDN/>
+              <w:bidi w:val="0"/>
+              <w:adjustRightInd/>
+              <w:snapToGrid/>
+              <w:spacing w:before="0" w:beforeAutospacing="0" w:after="0" w:afterAutospacing="0" w:line="240" w:lineRule="atLeast"/>
+              <w:ind w:left="0" w:leftChars="0" w:firstLine="0" w:firstLineChars="0"/>
+              <w:textAlignment w:val="auto"/>
+              <w:outlineLvl w:val="9"/>
+              <w:rPr>
+                <w:rFonts w:hint="eastAsia" w:ascii="宋体" w:hAnsi="宋体" w:eastAsia="宋体" w:cs="宋体"/>
+                <w:vertAlign w:val="baseline"/>
+                <w:lang w:val="en-US" w:eastAsia="zh-CN"/>
+              </w:rPr>
+            </w:pPr>
+            <w:r>
+              <w:rPr>
+                <w:rFonts w:hint="eastAsia" w:ascii="宋体" w:hAnsi="宋体" w:eastAsia="宋体" w:cs="宋体"/>
+                <w:vertAlign w:val="baseline"/>
+                <w:lang w:val="en-US" w:eastAsia="zh-CN"/>
+              </w:rPr>
+              <w:t>vm-swap-file  /temp/redis.swap #交换处理的value保存的文件路径</w:t>
+            </w:r>
+          </w:p>
+          <w:p>
+            <w:pPr>
+              <w:keepNext w:val="0"/>
+              <w:keepLines w:val="0"/>
+              <w:pageBreakBefore w:val="0"/>
+              <w:widowControl w:val="0"/>
+              <w:kinsoku/>
+              <w:wordWrap/>
+              <w:overflowPunct/>
+              <w:topLinePunct w:val="0"/>
+              <w:autoSpaceDE/>
+              <w:autoSpaceDN/>
+              <w:bidi w:val="0"/>
+              <w:adjustRightInd/>
+              <w:snapToGrid/>
+              <w:spacing w:before="0" w:beforeAutospacing="0" w:after="0" w:afterAutospacing="0" w:line="240" w:lineRule="atLeast"/>
+              <w:ind w:left="0" w:leftChars="0" w:firstLine="0" w:firstLineChars="0"/>
+              <w:textAlignment w:val="auto"/>
+              <w:outlineLvl w:val="9"/>
+              <w:rPr>
+                <w:rFonts w:hint="eastAsia" w:ascii="宋体" w:hAnsi="宋体" w:eastAsia="宋体" w:cs="宋体"/>
+                <w:vertAlign w:val="baseline"/>
+                <w:lang w:val="en-US" w:eastAsia="zh-CN"/>
+              </w:rPr>
+            </w:pPr>
+            <w:r>
+              <w:rPr>
+                <w:rFonts w:hint="eastAsia" w:ascii="宋体" w:hAnsi="宋体" w:eastAsia="宋体" w:cs="宋体"/>
+                <w:vertAlign w:val="baseline"/>
+                <w:lang w:val="en-US" w:eastAsia="zh-CN"/>
+              </w:rPr>
+              <w:t>vm-max-mernory 1000000 #redis使用的最大内存上限</w:t>
+            </w:r>
+          </w:p>
+          <w:p>
+            <w:pPr>
+              <w:keepNext w:val="0"/>
+              <w:keepLines w:val="0"/>
+              <w:pageBreakBefore w:val="0"/>
+              <w:widowControl w:val="0"/>
+              <w:kinsoku/>
+              <w:wordWrap/>
+              <w:overflowPunct/>
+              <w:topLinePunct w:val="0"/>
+              <w:autoSpaceDE/>
+              <w:autoSpaceDN/>
+              <w:bidi w:val="0"/>
+              <w:adjustRightInd/>
+              <w:snapToGrid/>
+              <w:spacing w:before="0" w:beforeAutospacing="0" w:after="0" w:afterAutospacing="0" w:line="240" w:lineRule="atLeast"/>
+              <w:ind w:left="0" w:leftChars="0" w:firstLine="0" w:firstLineChars="0"/>
+              <w:textAlignment w:val="auto"/>
+              <w:outlineLvl w:val="9"/>
+              <w:rPr>
+                <w:rFonts w:hint="eastAsia" w:ascii="宋体" w:hAnsi="宋体" w:eastAsia="宋体" w:cs="宋体"/>
+                <w:vertAlign w:val="baseline"/>
+                <w:lang w:val="en-US" w:eastAsia="zh-CN"/>
+              </w:rPr>
+            </w:pPr>
+            <w:r>
+              <w:rPr>
+                <w:rFonts w:hint="eastAsia" w:ascii="宋体" w:hAnsi="宋体" w:eastAsia="宋体" w:cs="宋体"/>
+                <w:vertAlign w:val="baseline"/>
+                <w:lang w:val="en-US" w:eastAsia="zh-CN"/>
+              </w:rPr>
+              <w:t>vm-page-size 32 #每个页面的大小为32个字节</w:t>
+            </w:r>
+          </w:p>
+          <w:p>
+            <w:pPr>
+              <w:keepNext w:val="0"/>
+              <w:keepLines w:val="0"/>
+              <w:pageBreakBefore w:val="0"/>
+              <w:widowControl w:val="0"/>
+              <w:kinsoku/>
+              <w:wordWrap/>
+              <w:overflowPunct/>
+              <w:topLinePunct w:val="0"/>
+              <w:autoSpaceDE/>
+              <w:autoSpaceDN/>
+              <w:bidi w:val="0"/>
+              <w:adjustRightInd/>
+              <w:snapToGrid/>
+              <w:spacing w:before="0" w:beforeAutospacing="0" w:after="0" w:afterAutospacing="0" w:line="240" w:lineRule="atLeast"/>
+              <w:ind w:left="0" w:leftChars="0" w:firstLine="0" w:firstLineChars="0"/>
+              <w:textAlignment w:val="auto"/>
+              <w:outlineLvl w:val="9"/>
+              <w:rPr>
+                <w:rFonts w:hint="eastAsia" w:ascii="宋体" w:hAnsi="宋体" w:eastAsia="宋体" w:cs="宋体"/>
+                <w:vertAlign w:val="baseline"/>
+                <w:lang w:val="en-US" w:eastAsia="zh-CN"/>
+              </w:rPr>
+            </w:pPr>
+            <w:r>
+              <w:rPr>
+                <w:rFonts w:hint="eastAsia" w:ascii="宋体" w:hAnsi="宋体" w:eastAsia="宋体" w:cs="宋体"/>
+                <w:vertAlign w:val="baseline"/>
+                <w:lang w:val="en-US" w:eastAsia="zh-CN"/>
+              </w:rPr>
+              <w:t>vm-max-threads 4 #用于执行value对象还如缓存的工作线程数量</w:t>
+            </w:r>
+          </w:p>
+        </w:tc>
+      </w:tr>
+    </w:tbl>
+    <w:p>
+      <w:pPr>
+        <w:pStyle w:val="3"/>
+        <w:pageBreakBefore w:val="0"/>
+        <w:kinsoku/>
+        <w:wordWrap/>
+        <w:overflowPunct/>
+        <w:topLinePunct w:val="0"/>
+        <w:autoSpaceDE/>
+        <w:autoSpaceDN/>
+        <w:bidi w:val="0"/>
+        <w:adjustRightInd/>
+        <w:spacing w:before="0" w:beforeAutospacing="0" w:after="0" w:afterAutospacing="0" w:line="240" w:lineRule="atLeast"/>
+        <w:ind w:left="0" w:leftChars="0" w:firstLine="0" w:firstLineChars="0"/>
+        <w:textAlignment w:val="auto"/>
+        <w:rPr>
+          <w:rFonts w:hint="eastAsia" w:ascii="宋体" w:hAnsi="宋体" w:eastAsia="宋体" w:cs="宋体"/>
+          <w:lang w:val="en-US" w:eastAsia="zh-CN"/>
+        </w:rPr>
+      </w:pPr>
+      <w:r>
+        <w:rPr>
+          <w:rFonts w:hint="eastAsia" w:ascii="宋体" w:hAnsi="宋体" w:eastAsia="宋体" w:cs="宋体"/>
+          <w:lang w:val="en-US" w:eastAsia="zh-CN"/>
+        </w:rPr>
+        <w:t>15.1</w:t>
+      </w:r>
+      <w:r>
+        <w:rPr>
+          <w:rFonts w:hint="eastAsia" w:ascii="宋体" w:hAnsi="宋体" w:eastAsia="宋体" w:cs="宋体"/>
+          <w:lang w:val="en-US" w:eastAsia="zh-CN"/>
+        </w:rPr>
+        <w:t>8</w:t>
+      </w:r>
+      <w:r>
+        <w:rPr>
+          <w:rFonts w:hint="eastAsia" w:ascii="宋体" w:hAnsi="宋体" w:eastAsia="宋体" w:cs="宋体"/>
+          <w:lang w:val="en-US" w:eastAsia="zh-CN"/>
+        </w:rPr>
+        <w:t xml:space="preserve"> Redis 问题</w:t>
+      </w:r>
+    </w:p>
+    <w:p>
+      <w:pPr>
+        <w:pStyle w:val="4"/>
+        <w:pageBreakBefore w:val="0"/>
+        <w:kinsoku/>
+        <w:wordWrap/>
+        <w:overflowPunct/>
+        <w:topLinePunct w:val="0"/>
+        <w:autoSpaceDE/>
+        <w:autoSpaceDN/>
+        <w:bidi w:val="0"/>
+        <w:adjustRightInd/>
+        <w:spacing w:before="0" w:beforeLines="0" w:beforeAutospacing="0" w:after="0" w:afterLines="0" w:afterAutospacing="0" w:line="240" w:lineRule="atLeast"/>
+        <w:textAlignment w:val="auto"/>
+        <w:rPr>
+          <w:rFonts w:hint="eastAsia" w:ascii="宋体" w:hAnsi="宋体" w:eastAsia="宋体" w:cs="宋体"/>
+          <w:lang w:val="en-US" w:eastAsia="zh-CN"/>
+        </w:rPr>
+      </w:pPr>
+      <w:r>
+        <w:rPr>
+          <w:rFonts w:hint="eastAsia" w:ascii="宋体" w:hAnsi="宋体" w:eastAsia="宋体" w:cs="宋体"/>
+          <w:lang w:val="en-US" w:eastAsia="zh-CN"/>
+        </w:rPr>
+        <w:t>15.</w:t>
+      </w:r>
+      <w:r>
+        <w:rPr>
+          <w:rFonts w:hint="eastAsia" w:ascii="宋体" w:hAnsi="宋体" w:eastAsia="宋体" w:cs="宋体"/>
+          <w:lang w:val="en-US" w:eastAsia="zh-CN"/>
+        </w:rPr>
+        <w:t>18</w:t>
+      </w:r>
+      <w:r>
+        <w:rPr>
+          <w:rFonts w:hint="eastAsia" w:ascii="宋体" w:hAnsi="宋体" w:eastAsia="宋体" w:cs="宋体"/>
+          <w:lang w:val="en-US" w:eastAsia="zh-CN"/>
+        </w:rPr>
+        <w:t>.1.在redis中遇到存储较慢的情况：</w:t>
       </w:r>
     </w:p>
     <w:p>
@@ -42896,26 +45853,72 @@
     </w:p>
     <w:p>
       <w:pPr>
-        <w:keepNext w:val="0"/>
-        <w:keepLines w:val="0"/>
-        <w:pageBreakBefore w:val="0"/>
-        <w:widowControl w:val="0"/>
-        <w:kinsoku/>
-        <w:wordWrap/>
-        <w:overflowPunct/>
-        <w:topLinePunct w:val="0"/>
-        <w:autoSpaceDE/>
-        <w:autoSpaceDN/>
-        <w:bidi w:val="0"/>
-        <w:adjustRightInd/>
-        <w:snapToGrid/>
+        <w:pStyle w:val="2"/>
+        <w:pageBreakBefore w:val="0"/>
+        <w:numPr>
+          <w:ilvl w:val="0"/>
+          <w:numId w:val="19"/>
+        </w:numPr>
+        <w:kinsoku/>
+        <w:wordWrap/>
+        <w:overflowPunct/>
+        <w:topLinePunct w:val="0"/>
+        <w:autoSpaceDE/>
+        <w:autoSpaceDN/>
+        <w:bidi w:val="0"/>
+        <w:adjustRightInd/>
         <w:spacing w:before="0" w:beforeAutospacing="0" w:after="0" w:afterAutospacing="0" w:line="240" w:lineRule="atLeast"/>
-        <w:textAlignment w:val="auto"/>
-        <w:outlineLvl w:val="9"/>
-        <w:rPr>
-          <w:rFonts w:hint="eastAsia" w:ascii="宋体" w:hAnsi="宋体" w:eastAsia="宋体" w:cs="宋体"/>
-          <w:sz w:val="15"/>
-          <w:szCs w:val="15"/>
+        <w:ind w:left="0" w:leftChars="0" w:firstLine="0" w:firstLineChars="0"/>
+        <w:textAlignment w:val="auto"/>
+        <w:rPr>
+          <w:rFonts w:hint="eastAsia" w:ascii="宋体" w:hAnsi="宋体" w:eastAsia="宋体" w:cs="宋体"/>
+          <w:lang w:val="en-US" w:eastAsia="zh-CN"/>
+        </w:rPr>
+      </w:pPr>
+      <w:r>
+        <w:rPr>
+          <w:rFonts w:hint="eastAsia" w:ascii="宋体" w:hAnsi="宋体" w:eastAsia="宋体" w:cs="宋体"/>
+          <w:lang w:val="en-US" w:eastAsia="zh-CN"/>
+        </w:rPr>
+        <w:t>Java&amp;redis</w:t>
+      </w:r>
+    </w:p>
+    <w:p>
+      <w:pPr>
+        <w:ind w:left="0" w:leftChars="0" w:firstLine="420" w:firstLineChars="0"/>
+        <w:rPr>
+          <w:rFonts w:hint="eastAsia"/>
+          <w:lang w:val="en-US" w:eastAsia="zh-CN"/>
+        </w:rPr>
+      </w:pPr>
+      <w:r>
+        <w:rPr>
+          <w:rFonts w:hint="eastAsia"/>
+          <w:lang w:val="en-US" w:eastAsia="zh-CN"/>
+        </w:rPr>
+        <w:t>Jedis就是redis支持java的第三方类库，我们可以使用Jedis类库操作redis数据库。大体上在3.0之前我们使用Jedis数据库的api比较全面，但是目前java第三方可用库更新比较</w:t>
+      </w:r>
+    </w:p>
+    <w:p>
+      <w:pPr>
+        <w:ind w:left="0" w:leftChars="0" w:firstLine="420" w:firstLineChars="0"/>
+        <w:rPr>
+          <w:rFonts w:hint="eastAsia"/>
+          <w:lang w:val="en-US" w:eastAsia="zh-CN"/>
+        </w:rPr>
+      </w:pPr>
+      <w:bookmarkStart w:id="39" w:name="_GoBack"/>
+      <w:bookmarkEnd w:id="39"/>
+    </w:p>
+    <w:p>
+      <w:pPr>
+        <w:numPr>
+          <w:ilvl w:val="0"/>
+          <w:numId w:val="19"/>
+        </w:numPr>
+        <w:ind w:left="0" w:leftChars="0" w:firstLine="0" w:firstLineChars="0"/>
+        <w:rPr>
+          <w:rFonts w:hint="eastAsia"/>
           <w:lang w:val="en-US" w:eastAsia="zh-CN"/>
         </w:rPr>
       </w:pPr>
@@ -45223,6 +48226,7 @@
     <w:name w:val="heading 2"/>
     <w:basedOn w:val="1"/>
     <w:next w:val="1"/>
+    <w:link w:val="23"/>
     <w:unhideWhenUsed/>
     <w:qFormat/>
     <w:uiPriority w:val="0"/>
@@ -45510,6 +48514,18 @@
       <w:sz w:val="21"/>
     </w:rPr>
   </w:style>
+  <w:style w:type="character" w:customStyle="1" w:styleId="23">
+    <w:name w:val="标题 2 Char"/>
+    <w:link w:val="3"/>
+    <w:uiPriority w:val="0"/>
+    <w:rPr>
+      <w:rFonts w:hint="eastAsia" w:ascii="宋体" w:hAnsi="宋体" w:cs="宋体"/>
+      <w:kern w:val="0"/>
+      <w:sz w:val="24"/>
+      <w:szCs w:val="36"/>
+      <w:lang w:bidi="ar"/>
+    </w:rPr>
+  </w:style>
 </w:styles>
 </file>
 

--- a/GeneralSite/日常记录.docx
+++ b/GeneralSite/日常记录.docx
@@ -3215,12 +3215,6 @@
             <w:insideV w:val="single" w:color="auto" w:sz="4" w:space="0"/>
           </w:tblBorders>
           <w:tblLayout w:type="fixed"/>
-          <w:tblCellMar>
-            <w:top w:w="0" w:type="dxa"/>
-            <w:left w:w="108" w:type="dxa"/>
-            <w:bottom w:w="0" w:type="dxa"/>
-            <w:right w:w="108" w:type="dxa"/>
-          </w:tblCellMar>
         </w:tblPrEx>
         <w:tc>
           <w:tcPr>
@@ -9655,6 +9649,12 @@
           </w:tblBorders>
           <w:shd w:val="clear" w:color="auto" w:fill="FFFFFF"/>
           <w:tblLayout w:type="fixed"/>
+          <w:tblCellMar>
+            <w:top w:w="0" w:type="dxa"/>
+            <w:left w:w="0" w:type="dxa"/>
+            <w:bottom w:w="0" w:type="dxa"/>
+            <w:right w:w="0" w:type="dxa"/>
+          </w:tblCellMar>
         </w:tblPrEx>
         <w:tc>
           <w:tcPr>
@@ -20025,6 +20025,12 @@
             <w:insideV w:val="single" w:color="auto" w:sz="4" w:space="0"/>
           </w:tblBorders>
           <w:tblLayout w:type="fixed"/>
+          <w:tblCellMar>
+            <w:top w:w="0" w:type="dxa"/>
+            <w:left w:w="108" w:type="dxa"/>
+            <w:bottom w:w="0" w:type="dxa"/>
+            <w:right w:w="108" w:type="dxa"/>
+          </w:tblCellMar>
         </w:tblPrEx>
         <w:tc>
           <w:tcPr>
@@ -22667,12 +22673,6 @@
             <w:insideV w:val="single" w:color="auto" w:sz="4" w:space="0"/>
           </w:tblBorders>
           <w:tblLayout w:type="fixed"/>
-          <w:tblCellMar>
-            <w:top w:w="0" w:type="dxa"/>
-            <w:left w:w="108" w:type="dxa"/>
-            <w:bottom w:w="0" w:type="dxa"/>
-            <w:right w:w="108" w:type="dxa"/>
-          </w:tblCellMar>
         </w:tblPrEx>
         <w:tc>
           <w:tcPr>
@@ -29697,6 +29697,12 @@
             <w:insideV w:val="single" w:color="auto" w:sz="4" w:space="0"/>
           </w:tblBorders>
           <w:tblLayout w:type="fixed"/>
+          <w:tblCellMar>
+            <w:top w:w="0" w:type="dxa"/>
+            <w:left w:w="108" w:type="dxa"/>
+            <w:bottom w:w="0" w:type="dxa"/>
+            <w:right w:w="108" w:type="dxa"/>
+          </w:tblCellMar>
         </w:tblPrEx>
         <w:tc>
           <w:tcPr>
@@ -34473,12 +34479,6 @@
             <w:insideV w:val="single" w:color="auto" w:sz="4" w:space="0"/>
           </w:tblBorders>
           <w:tblLayout w:type="fixed"/>
-          <w:tblCellMar>
-            <w:top w:w="0" w:type="dxa"/>
-            <w:left w:w="108" w:type="dxa"/>
-            <w:bottom w:w="0" w:type="dxa"/>
-            <w:right w:w="108" w:type="dxa"/>
-          </w:tblCellMar>
         </w:tblPrEx>
         <w:tc>
           <w:tcPr>
@@ -40891,14 +40891,7 @@
                 <w:rFonts w:hint="eastAsia" w:ascii="宋体" w:hAnsi="宋体" w:eastAsia="宋体" w:cs="宋体"/>
                 <w:lang w:val="en-US" w:eastAsia="zh-CN"/>
               </w:rPr>
-              <w:t>requirepass 123456</w:t>
-            </w:r>
-            <w:r>
-              <w:rPr>
-                <w:rFonts w:hint="eastAsia" w:ascii="宋体" w:hAnsi="宋体" w:eastAsia="宋体" w:cs="宋体"/>
-                <w:lang w:val="en-US" w:eastAsia="zh-CN"/>
-              </w:rPr>
-              <w:t xml:space="preserve"> （主从都要设置）</w:t>
+              <w:t>requirepass 123456 （主从都要设置）</w:t>
             </w:r>
           </w:p>
           <w:p>
@@ -40930,14 +40923,7 @@
                 <w:rFonts w:hint="eastAsia" w:ascii="宋体" w:hAnsi="宋体" w:eastAsia="宋体" w:cs="宋体"/>
                 <w:lang w:val="en-US" w:eastAsia="zh-CN"/>
               </w:rPr>
-              <w:t>masterauth 123456</w:t>
-            </w:r>
-            <w:r>
-              <w:rPr>
-                <w:rFonts w:hint="eastAsia" w:ascii="宋体" w:hAnsi="宋体" w:eastAsia="宋体" w:cs="宋体"/>
-                <w:lang w:val="en-US" w:eastAsia="zh-CN"/>
-              </w:rPr>
-              <w:t xml:space="preserve"> （主从都要设置）</w:t>
+              <w:t>masterauth 123456 （主从都要设置）</w:t>
             </w:r>
           </w:p>
           <w:p>
@@ -41932,25 +41918,7 @@
                 <w:szCs w:val="15"/>
                 <w:lang w:val="en-US" w:eastAsia="zh-CN"/>
               </w:rPr>
-              <w:t xml:space="preserve"> redis-cli -h 192.168.1.155 -p </w:t>
-            </w:r>
-            <w:r>
-              <w:rPr>
-                <w:rFonts w:hint="eastAsia" w:ascii="宋体" w:hAnsi="宋体" w:eastAsia="宋体" w:cs="宋体"/>
-                <w:sz w:val="15"/>
-                <w:szCs w:val="15"/>
-                <w:lang w:val="en-US" w:eastAsia="zh-CN"/>
-              </w:rPr>
-              <w:t>2</w:t>
-            </w:r>
-            <w:r>
-              <w:rPr>
-                <w:rFonts w:hint="eastAsia" w:ascii="宋体" w:hAnsi="宋体" w:eastAsia="宋体" w:cs="宋体"/>
-                <w:sz w:val="15"/>
-                <w:szCs w:val="15"/>
-                <w:lang w:val="en-US" w:eastAsia="zh-CN"/>
-              </w:rPr>
-              <w:t>6379 info Sentinel</w:t>
+              <w:t xml:space="preserve"> redis-cli -h 192.168.1.155 -p 26379 info Sentinel</w:t>
             </w:r>
           </w:p>
           <w:p>
@@ -42070,16 +42038,7 @@
                 <w:szCs w:val="15"/>
                 <w:lang w:val="en-US" w:eastAsia="zh-CN"/>
               </w:rPr>
-              <w:t>实现步骤</w:t>
-            </w:r>
-            <w:r>
-              <w:rPr>
-                <w:rFonts w:hint="eastAsia" w:ascii="宋体" w:hAnsi="宋体" w:eastAsia="宋体" w:cs="宋体"/>
-                <w:sz w:val="15"/>
-                <w:szCs w:val="15"/>
-                <w:lang w:val="en-US" w:eastAsia="zh-CN"/>
-              </w:rPr>
-              <w:t xml:space="preserve">  </w:t>
+              <w:t xml:space="preserve">实现步骤  </w:t>
             </w:r>
           </w:p>
           <w:p>
@@ -42639,37 +42598,7 @@
                       <w:vertAlign w:val="baseline"/>
                       <w:lang w:val="en-US" w:eastAsia="zh-CN"/>
                     </w:rPr>
-                    <w:t xml:space="preserve">sentinel down-after-milliseconds mymaster </w:t>
-                  </w:r>
-                  <w:r>
-                    <w:rPr>
-                      <w:rFonts w:hint="eastAsia" w:ascii="宋体" w:hAnsi="宋体" w:eastAsia="宋体" w:cs="宋体"/>
-                      <w:sz w:val="15"/>
-                      <w:szCs w:val="15"/>
-                      <w:vertAlign w:val="baseline"/>
-                      <w:lang w:val="en-US" w:eastAsia="zh-CN"/>
-                    </w:rPr>
-                    <w:t>30</w:t>
-                  </w:r>
-                  <w:r>
-                    <w:rPr>
-                      <w:rFonts w:hint="eastAsia" w:ascii="宋体" w:hAnsi="宋体" w:eastAsia="宋体" w:cs="宋体"/>
-                      <w:sz w:val="15"/>
-                      <w:szCs w:val="15"/>
-                      <w:vertAlign w:val="baseline"/>
-                      <w:lang w:val="en-US" w:eastAsia="zh-CN"/>
-                    </w:rPr>
-                    <w:t>000</w:t>
-                  </w:r>
-                  <w:r>
-                    <w:rPr>
-                      <w:rFonts w:hint="eastAsia" w:ascii="宋体" w:hAnsi="宋体" w:eastAsia="宋体" w:cs="宋体"/>
-                      <w:sz w:val="15"/>
-                      <w:szCs w:val="15"/>
-                      <w:vertAlign w:val="baseline"/>
-                      <w:lang w:val="en-US" w:eastAsia="zh-CN"/>
-                    </w:rPr>
-                    <w:t xml:space="preserve">  #默认1秒检测一次，这里配置30秒检测一次</w:t>
+                    <w:t>sentinel down-after-milliseconds mymaster 30000  #默认1秒检测一次，这里配置30秒检测一次</w:t>
                   </w:r>
                 </w:p>
               </w:tc>
@@ -42799,17 +42728,7 @@
                       <w:vertAlign w:val="baseline"/>
                       <w:lang w:val="en-US" w:eastAsia="zh-CN"/>
                     </w:rPr>
-                    <w:t>sentinel failover-timeout mymaster 180000</w:t>
-                  </w:r>
-                  <w:r>
-                    <w:rPr>
-                      <w:rFonts w:hint="eastAsia" w:ascii="宋体" w:hAnsi="宋体" w:eastAsia="宋体" w:cs="宋体"/>
-                      <w:sz w:val="15"/>
-                      <w:szCs w:val="15"/>
-                      <w:vertAlign w:val="baseline"/>
-                      <w:lang w:val="en-US" w:eastAsia="zh-CN"/>
-                    </w:rPr>
-                    <w:t xml:space="preserve">  #配置故障转移时间为18秒</w:t>
+                    <w:t>sentinel failover-timeout mymaster 180000  #配置故障转移时间为18秒</w:t>
                   </w:r>
                 </w:p>
               </w:tc>
@@ -42939,17 +42858,7 @@
                       <w:vertAlign w:val="baseline"/>
                       <w:lang w:val="en-US" w:eastAsia="zh-CN"/>
                     </w:rPr>
-                    <w:t>sentinel parallel-syncs mymaster 2</w:t>
-                  </w:r>
-                  <w:r>
-                    <w:rPr>
-                      <w:rFonts w:hint="eastAsia" w:ascii="宋体" w:hAnsi="宋体" w:eastAsia="宋体" w:cs="宋体"/>
-                      <w:sz w:val="15"/>
-                      <w:szCs w:val="15"/>
-                      <w:vertAlign w:val="baseline"/>
-                      <w:lang w:val="en-US" w:eastAsia="zh-CN"/>
-                    </w:rPr>
-                    <w:t xml:space="preserve">  #配置从节点数量</w:t>
+                    <w:t>sentinel parallel-syncs mymaster 2  #配置从节点数量</w:t>
                   </w:r>
                 </w:p>
               </w:tc>
@@ -43377,14 +43286,7 @@
           <w:rFonts w:hint="eastAsia" w:ascii="宋体" w:hAnsi="宋体" w:eastAsia="宋体" w:cs="宋体"/>
           <w:lang w:val="en-US" w:eastAsia="zh-CN"/>
         </w:rPr>
-        <w:t>首先是hi用multi方法打开事务，然后进行设置，这时设置的数据都会放入列表里进行保存，最后使用exec执行，吧数据一次存储到redis中，使用discard方法取消事务</w:t>
-      </w:r>
-      <w:r>
-        <w:rPr>
-          <w:rFonts w:hint="eastAsia" w:ascii="宋体" w:hAnsi="宋体" w:eastAsia="宋体" w:cs="宋体"/>
-          <w:lang w:val="en-US" w:eastAsia="zh-CN"/>
-        </w:rPr>
-        <w:t>。</w:t>
+        <w:t>首先是hi用multi方法打开事务，然后进行设置，这时设置的数据都会放入列表里进行保存，最后使用exec执行，吧数据一次存储到redis中，使用discard方法取消事务。</w:t>
       </w:r>
     </w:p>
     <w:tbl>
@@ -43402,12 +43304,2419 @@
         </w:tblBorders>
         <w:tblLayout w:type="fixed"/>
         <w:tblCellMar>
+          <w:top w:w="0" w:type="dxa"/>
+          <w:left w:w="108" w:type="dxa"/>
+          <w:bottom w:w="0" w:type="dxa"/>
+          <w:right w:w="108" w:type="dxa"/>
+        </w:tblCellMar>
+      </w:tblPr>
+      <w:tblGrid>
+        <w:gridCol w:w="7963"/>
+      </w:tblGrid>
+      <w:tr>
+        <w:tblPrEx>
+          <w:tblBorders>
+            <w:top w:val="single" w:color="auto" w:sz="4" w:space="0"/>
+            <w:left w:val="single" w:color="auto" w:sz="4" w:space="0"/>
+            <w:bottom w:val="single" w:color="auto" w:sz="4" w:space="0"/>
+            <w:right w:val="single" w:color="auto" w:sz="4" w:space="0"/>
+            <w:insideH w:val="single" w:color="auto" w:sz="4" w:space="0"/>
+            <w:insideV w:val="single" w:color="auto" w:sz="4" w:space="0"/>
+          </w:tblBorders>
+          <w:tblLayout w:type="fixed"/>
+          <w:tblCellMar>
+            <w:top w:w="0" w:type="dxa"/>
+            <w:left w:w="108" w:type="dxa"/>
+            <w:bottom w:w="0" w:type="dxa"/>
+            <w:right w:w="108" w:type="dxa"/>
+          </w:tblCellMar>
+        </w:tblPrEx>
+        <w:tc>
+          <w:tcPr>
+            <w:tcW w:w="7963" w:type="dxa"/>
+          </w:tcPr>
+          <w:p>
+            <w:pPr>
+              <w:keepNext w:val="0"/>
+              <w:keepLines w:val="0"/>
+              <w:pageBreakBefore w:val="0"/>
+              <w:widowControl w:val="0"/>
+              <w:kinsoku/>
+              <w:wordWrap/>
+              <w:overflowPunct/>
+              <w:topLinePunct w:val="0"/>
+              <w:autoSpaceDE/>
+              <w:autoSpaceDN/>
+              <w:bidi w:val="0"/>
+              <w:adjustRightInd/>
+              <w:snapToGrid/>
+              <w:spacing w:before="0" w:beforeAutospacing="0" w:after="0" w:afterAutospacing="0" w:line="240" w:lineRule="atLeast"/>
+              <w:ind w:left="0" w:leftChars="0" w:firstLine="0" w:firstLineChars="0"/>
+              <w:textAlignment w:val="auto"/>
+              <w:outlineLvl w:val="9"/>
+              <w:rPr>
+                <w:rFonts w:hint="eastAsia" w:ascii="宋体" w:hAnsi="宋体" w:eastAsia="宋体" w:cs="宋体"/>
+                <w:sz w:val="15"/>
+                <w:szCs w:val="15"/>
+                <w:vertAlign w:val="baseline"/>
+                <w:lang w:val="en-US" w:eastAsia="zh-CN"/>
+              </w:rPr>
+            </w:pPr>
+            <w:r>
+              <w:rPr>
+                <w:rFonts w:hint="eastAsia" w:ascii="宋体" w:hAnsi="宋体" w:eastAsia="宋体" w:cs="宋体"/>
+                <w:sz w:val="15"/>
+                <w:szCs w:val="15"/>
+                <w:vertAlign w:val="baseline"/>
+                <w:lang w:val="en-US" w:eastAsia="zh-CN"/>
+              </w:rPr>
+              <w:t>127.0.0.1:6379&gt; multi</w:t>
+            </w:r>
+          </w:p>
+          <w:p>
+            <w:pPr>
+              <w:keepNext w:val="0"/>
+              <w:keepLines w:val="0"/>
+              <w:pageBreakBefore w:val="0"/>
+              <w:widowControl w:val="0"/>
+              <w:kinsoku/>
+              <w:wordWrap/>
+              <w:overflowPunct/>
+              <w:topLinePunct w:val="0"/>
+              <w:autoSpaceDE/>
+              <w:autoSpaceDN/>
+              <w:bidi w:val="0"/>
+              <w:adjustRightInd/>
+              <w:snapToGrid/>
+              <w:spacing w:before="0" w:beforeAutospacing="0" w:after="0" w:afterAutospacing="0" w:line="240" w:lineRule="atLeast"/>
+              <w:ind w:left="0" w:leftChars="0" w:firstLine="0" w:firstLineChars="0"/>
+              <w:textAlignment w:val="auto"/>
+              <w:outlineLvl w:val="9"/>
+              <w:rPr>
+                <w:rFonts w:hint="eastAsia" w:ascii="宋体" w:hAnsi="宋体" w:eastAsia="宋体" w:cs="宋体"/>
+                <w:sz w:val="15"/>
+                <w:szCs w:val="15"/>
+                <w:vertAlign w:val="baseline"/>
+                <w:lang w:val="en-US" w:eastAsia="zh-CN"/>
+              </w:rPr>
+            </w:pPr>
+            <w:r>
+              <w:rPr>
+                <w:rFonts w:hint="eastAsia" w:ascii="宋体" w:hAnsi="宋体" w:eastAsia="宋体" w:cs="宋体"/>
+                <w:sz w:val="15"/>
+                <w:szCs w:val="15"/>
+                <w:vertAlign w:val="baseline"/>
+                <w:lang w:val="en-US" w:eastAsia="zh-CN"/>
+              </w:rPr>
+              <w:t>OK</w:t>
+            </w:r>
+          </w:p>
+          <w:p>
+            <w:pPr>
+              <w:keepNext w:val="0"/>
+              <w:keepLines w:val="0"/>
+              <w:pageBreakBefore w:val="0"/>
+              <w:widowControl w:val="0"/>
+              <w:kinsoku/>
+              <w:wordWrap/>
+              <w:overflowPunct/>
+              <w:topLinePunct w:val="0"/>
+              <w:autoSpaceDE/>
+              <w:autoSpaceDN/>
+              <w:bidi w:val="0"/>
+              <w:adjustRightInd/>
+              <w:snapToGrid/>
+              <w:spacing w:before="0" w:beforeAutospacing="0" w:after="0" w:afterAutospacing="0" w:line="240" w:lineRule="atLeast"/>
+              <w:ind w:left="0" w:leftChars="0" w:firstLine="0" w:firstLineChars="0"/>
+              <w:textAlignment w:val="auto"/>
+              <w:outlineLvl w:val="9"/>
+              <w:rPr>
+                <w:rFonts w:hint="eastAsia" w:ascii="宋体" w:hAnsi="宋体" w:eastAsia="宋体" w:cs="宋体"/>
+                <w:sz w:val="15"/>
+                <w:szCs w:val="15"/>
+                <w:vertAlign w:val="baseline"/>
+                <w:lang w:val="en-US" w:eastAsia="zh-CN"/>
+              </w:rPr>
+            </w:pPr>
+            <w:r>
+              <w:rPr>
+                <w:rFonts w:hint="eastAsia" w:ascii="宋体" w:hAnsi="宋体" w:eastAsia="宋体" w:cs="宋体"/>
+                <w:sz w:val="15"/>
+                <w:szCs w:val="15"/>
+                <w:vertAlign w:val="baseline"/>
+                <w:lang w:val="en-US" w:eastAsia="zh-CN"/>
+              </w:rPr>
+              <w:t>127.0.0.1:6379&gt; set a 1</w:t>
+            </w:r>
+          </w:p>
+          <w:p>
+            <w:pPr>
+              <w:keepNext w:val="0"/>
+              <w:keepLines w:val="0"/>
+              <w:pageBreakBefore w:val="0"/>
+              <w:widowControl w:val="0"/>
+              <w:kinsoku/>
+              <w:wordWrap/>
+              <w:overflowPunct/>
+              <w:topLinePunct w:val="0"/>
+              <w:autoSpaceDE/>
+              <w:autoSpaceDN/>
+              <w:bidi w:val="0"/>
+              <w:adjustRightInd/>
+              <w:snapToGrid/>
+              <w:spacing w:before="0" w:beforeAutospacing="0" w:after="0" w:afterAutospacing="0" w:line="240" w:lineRule="atLeast"/>
+              <w:ind w:left="0" w:leftChars="0" w:firstLine="0" w:firstLineChars="0"/>
+              <w:textAlignment w:val="auto"/>
+              <w:outlineLvl w:val="9"/>
+              <w:rPr>
+                <w:rFonts w:hint="eastAsia" w:ascii="宋体" w:hAnsi="宋体" w:eastAsia="宋体" w:cs="宋体"/>
+                <w:sz w:val="15"/>
+                <w:szCs w:val="15"/>
+                <w:vertAlign w:val="baseline"/>
+                <w:lang w:val="en-US" w:eastAsia="zh-CN"/>
+              </w:rPr>
+            </w:pPr>
+            <w:r>
+              <w:rPr>
+                <w:rFonts w:hint="eastAsia" w:ascii="宋体" w:hAnsi="宋体" w:eastAsia="宋体" w:cs="宋体"/>
+                <w:sz w:val="15"/>
+                <w:szCs w:val="15"/>
+                <w:vertAlign w:val="baseline"/>
+                <w:lang w:val="en-US" w:eastAsia="zh-CN"/>
+              </w:rPr>
+              <w:t>QUEUED</w:t>
+            </w:r>
+          </w:p>
+          <w:p>
+            <w:pPr>
+              <w:keepNext w:val="0"/>
+              <w:keepLines w:val="0"/>
+              <w:pageBreakBefore w:val="0"/>
+              <w:widowControl w:val="0"/>
+              <w:kinsoku/>
+              <w:wordWrap/>
+              <w:overflowPunct/>
+              <w:topLinePunct w:val="0"/>
+              <w:autoSpaceDE/>
+              <w:autoSpaceDN/>
+              <w:bidi w:val="0"/>
+              <w:adjustRightInd/>
+              <w:snapToGrid/>
+              <w:spacing w:before="0" w:beforeAutospacing="0" w:after="0" w:afterAutospacing="0" w:line="240" w:lineRule="atLeast"/>
+              <w:ind w:left="0" w:leftChars="0" w:firstLine="0" w:firstLineChars="0"/>
+              <w:textAlignment w:val="auto"/>
+              <w:outlineLvl w:val="9"/>
+              <w:rPr>
+                <w:rFonts w:hint="eastAsia" w:ascii="宋体" w:hAnsi="宋体" w:eastAsia="宋体" w:cs="宋体"/>
+                <w:sz w:val="15"/>
+                <w:szCs w:val="15"/>
+                <w:vertAlign w:val="baseline"/>
+                <w:lang w:val="en-US" w:eastAsia="zh-CN"/>
+              </w:rPr>
+            </w:pPr>
+            <w:r>
+              <w:rPr>
+                <w:rFonts w:hint="eastAsia" w:ascii="宋体" w:hAnsi="宋体" w:eastAsia="宋体" w:cs="宋体"/>
+                <w:sz w:val="15"/>
+                <w:szCs w:val="15"/>
+                <w:vertAlign w:val="baseline"/>
+                <w:lang w:val="en-US" w:eastAsia="zh-CN"/>
+              </w:rPr>
+              <w:t>127.0.0.1:6379&gt; set b 2</w:t>
+            </w:r>
+          </w:p>
+          <w:p>
+            <w:pPr>
+              <w:keepNext w:val="0"/>
+              <w:keepLines w:val="0"/>
+              <w:pageBreakBefore w:val="0"/>
+              <w:widowControl w:val="0"/>
+              <w:kinsoku/>
+              <w:wordWrap/>
+              <w:overflowPunct/>
+              <w:topLinePunct w:val="0"/>
+              <w:autoSpaceDE/>
+              <w:autoSpaceDN/>
+              <w:bidi w:val="0"/>
+              <w:adjustRightInd/>
+              <w:snapToGrid/>
+              <w:spacing w:before="0" w:beforeAutospacing="0" w:after="0" w:afterAutospacing="0" w:line="240" w:lineRule="atLeast"/>
+              <w:ind w:left="0" w:leftChars="0" w:firstLine="0" w:firstLineChars="0"/>
+              <w:textAlignment w:val="auto"/>
+              <w:outlineLvl w:val="9"/>
+              <w:rPr>
+                <w:rFonts w:hint="eastAsia" w:ascii="宋体" w:hAnsi="宋体" w:eastAsia="宋体" w:cs="宋体"/>
+                <w:sz w:val="15"/>
+                <w:szCs w:val="15"/>
+                <w:vertAlign w:val="baseline"/>
+                <w:lang w:val="en-US" w:eastAsia="zh-CN"/>
+              </w:rPr>
+            </w:pPr>
+            <w:r>
+              <w:rPr>
+                <w:rFonts w:hint="eastAsia" w:ascii="宋体" w:hAnsi="宋体" w:eastAsia="宋体" w:cs="宋体"/>
+                <w:sz w:val="15"/>
+                <w:szCs w:val="15"/>
+                <w:vertAlign w:val="baseline"/>
+                <w:lang w:val="en-US" w:eastAsia="zh-CN"/>
+              </w:rPr>
+              <w:t>QUEUED</w:t>
+            </w:r>
+          </w:p>
+          <w:p>
+            <w:pPr>
+              <w:keepNext w:val="0"/>
+              <w:keepLines w:val="0"/>
+              <w:pageBreakBefore w:val="0"/>
+              <w:widowControl w:val="0"/>
+              <w:kinsoku/>
+              <w:wordWrap/>
+              <w:overflowPunct/>
+              <w:topLinePunct w:val="0"/>
+              <w:autoSpaceDE/>
+              <w:autoSpaceDN/>
+              <w:bidi w:val="0"/>
+              <w:adjustRightInd/>
+              <w:snapToGrid/>
+              <w:spacing w:before="0" w:beforeAutospacing="0" w:after="0" w:afterAutospacing="0" w:line="240" w:lineRule="atLeast"/>
+              <w:ind w:left="0" w:leftChars="0" w:firstLine="0" w:firstLineChars="0"/>
+              <w:textAlignment w:val="auto"/>
+              <w:outlineLvl w:val="9"/>
+              <w:rPr>
+                <w:rFonts w:hint="eastAsia" w:ascii="宋体" w:hAnsi="宋体" w:eastAsia="宋体" w:cs="宋体"/>
+                <w:sz w:val="15"/>
+                <w:szCs w:val="15"/>
+                <w:vertAlign w:val="baseline"/>
+                <w:lang w:val="en-US" w:eastAsia="zh-CN"/>
+              </w:rPr>
+            </w:pPr>
+            <w:r>
+              <w:rPr>
+                <w:rFonts w:hint="eastAsia" w:ascii="宋体" w:hAnsi="宋体" w:eastAsia="宋体" w:cs="宋体"/>
+                <w:sz w:val="15"/>
+                <w:szCs w:val="15"/>
+                <w:vertAlign w:val="baseline"/>
+                <w:lang w:val="en-US" w:eastAsia="zh-CN"/>
+              </w:rPr>
+              <w:t>127.0.0.1:6379&gt; set c 3</w:t>
+            </w:r>
+          </w:p>
+          <w:p>
+            <w:pPr>
+              <w:keepNext w:val="0"/>
+              <w:keepLines w:val="0"/>
+              <w:pageBreakBefore w:val="0"/>
+              <w:widowControl w:val="0"/>
+              <w:kinsoku/>
+              <w:wordWrap/>
+              <w:overflowPunct/>
+              <w:topLinePunct w:val="0"/>
+              <w:autoSpaceDE/>
+              <w:autoSpaceDN/>
+              <w:bidi w:val="0"/>
+              <w:adjustRightInd/>
+              <w:snapToGrid/>
+              <w:spacing w:before="0" w:beforeAutospacing="0" w:after="0" w:afterAutospacing="0" w:line="240" w:lineRule="atLeast"/>
+              <w:ind w:left="0" w:leftChars="0" w:firstLine="0" w:firstLineChars="0"/>
+              <w:textAlignment w:val="auto"/>
+              <w:outlineLvl w:val="9"/>
+              <w:rPr>
+                <w:rFonts w:hint="eastAsia" w:ascii="宋体" w:hAnsi="宋体" w:eastAsia="宋体" w:cs="宋体"/>
+                <w:sz w:val="15"/>
+                <w:szCs w:val="15"/>
+                <w:vertAlign w:val="baseline"/>
+                <w:lang w:val="en-US" w:eastAsia="zh-CN"/>
+              </w:rPr>
+            </w:pPr>
+            <w:r>
+              <w:rPr>
+                <w:rFonts w:hint="eastAsia" w:ascii="宋体" w:hAnsi="宋体" w:eastAsia="宋体" w:cs="宋体"/>
+                <w:sz w:val="15"/>
+                <w:szCs w:val="15"/>
+                <w:vertAlign w:val="baseline"/>
+                <w:lang w:val="en-US" w:eastAsia="zh-CN"/>
+              </w:rPr>
+              <w:t>QUEUED</w:t>
+            </w:r>
+          </w:p>
+          <w:p>
+            <w:pPr>
+              <w:keepNext w:val="0"/>
+              <w:keepLines w:val="0"/>
+              <w:pageBreakBefore w:val="0"/>
+              <w:widowControl w:val="0"/>
+              <w:kinsoku/>
+              <w:wordWrap/>
+              <w:overflowPunct/>
+              <w:topLinePunct w:val="0"/>
+              <w:autoSpaceDE/>
+              <w:autoSpaceDN/>
+              <w:bidi w:val="0"/>
+              <w:adjustRightInd/>
+              <w:snapToGrid/>
+              <w:spacing w:before="0" w:beforeAutospacing="0" w:after="0" w:afterAutospacing="0" w:line="240" w:lineRule="atLeast"/>
+              <w:ind w:left="0" w:leftChars="0" w:firstLine="0" w:firstLineChars="0"/>
+              <w:textAlignment w:val="auto"/>
+              <w:outlineLvl w:val="9"/>
+              <w:rPr>
+                <w:rFonts w:hint="eastAsia" w:ascii="宋体" w:hAnsi="宋体" w:eastAsia="宋体" w:cs="宋体"/>
+                <w:sz w:val="15"/>
+                <w:szCs w:val="15"/>
+                <w:vertAlign w:val="baseline"/>
+                <w:lang w:val="en-US" w:eastAsia="zh-CN"/>
+              </w:rPr>
+            </w:pPr>
+            <w:r>
+              <w:rPr>
+                <w:rFonts w:hint="eastAsia" w:ascii="宋体" w:hAnsi="宋体" w:eastAsia="宋体" w:cs="宋体"/>
+                <w:sz w:val="15"/>
+                <w:szCs w:val="15"/>
+                <w:vertAlign w:val="baseline"/>
+                <w:lang w:val="en-US" w:eastAsia="zh-CN"/>
+              </w:rPr>
+              <w:t>127.0.0.1:6379&gt; exec  进行事务提交</w:t>
+            </w:r>
+          </w:p>
+          <w:p>
+            <w:pPr>
+              <w:keepNext w:val="0"/>
+              <w:keepLines w:val="0"/>
+              <w:pageBreakBefore w:val="0"/>
+              <w:widowControl w:val="0"/>
+              <w:kinsoku/>
+              <w:wordWrap/>
+              <w:overflowPunct/>
+              <w:topLinePunct w:val="0"/>
+              <w:autoSpaceDE/>
+              <w:autoSpaceDN/>
+              <w:bidi w:val="0"/>
+              <w:adjustRightInd/>
+              <w:snapToGrid/>
+              <w:spacing w:before="0" w:beforeAutospacing="0" w:after="0" w:afterAutospacing="0" w:line="240" w:lineRule="atLeast"/>
+              <w:ind w:left="0" w:leftChars="0" w:firstLine="0" w:firstLineChars="0"/>
+              <w:textAlignment w:val="auto"/>
+              <w:outlineLvl w:val="9"/>
+              <w:rPr>
+                <w:rFonts w:hint="eastAsia" w:ascii="宋体" w:hAnsi="宋体" w:eastAsia="宋体" w:cs="宋体"/>
+                <w:sz w:val="15"/>
+                <w:szCs w:val="15"/>
+                <w:vertAlign w:val="baseline"/>
+                <w:lang w:val="en-US" w:eastAsia="zh-CN"/>
+              </w:rPr>
+            </w:pPr>
+            <w:r>
+              <w:rPr>
+                <w:rFonts w:hint="eastAsia" w:ascii="宋体" w:hAnsi="宋体" w:eastAsia="宋体" w:cs="宋体"/>
+                <w:sz w:val="15"/>
+                <w:szCs w:val="15"/>
+                <w:vertAlign w:val="baseline"/>
+                <w:lang w:val="en-US" w:eastAsia="zh-CN"/>
+              </w:rPr>
+              <w:t>1) OK</w:t>
+            </w:r>
+          </w:p>
+          <w:p>
+            <w:pPr>
+              <w:keepNext w:val="0"/>
+              <w:keepLines w:val="0"/>
+              <w:pageBreakBefore w:val="0"/>
+              <w:widowControl w:val="0"/>
+              <w:kinsoku/>
+              <w:wordWrap/>
+              <w:overflowPunct/>
+              <w:topLinePunct w:val="0"/>
+              <w:autoSpaceDE/>
+              <w:autoSpaceDN/>
+              <w:bidi w:val="0"/>
+              <w:adjustRightInd/>
+              <w:snapToGrid/>
+              <w:spacing w:before="0" w:beforeAutospacing="0" w:after="0" w:afterAutospacing="0" w:line="240" w:lineRule="atLeast"/>
+              <w:ind w:left="0" w:leftChars="0" w:firstLine="0" w:firstLineChars="0"/>
+              <w:textAlignment w:val="auto"/>
+              <w:outlineLvl w:val="9"/>
+              <w:rPr>
+                <w:rFonts w:hint="eastAsia" w:ascii="宋体" w:hAnsi="宋体" w:eastAsia="宋体" w:cs="宋体"/>
+                <w:sz w:val="15"/>
+                <w:szCs w:val="15"/>
+                <w:vertAlign w:val="baseline"/>
+                <w:lang w:val="en-US" w:eastAsia="zh-CN"/>
+              </w:rPr>
+            </w:pPr>
+            <w:r>
+              <w:rPr>
+                <w:rFonts w:hint="eastAsia" w:ascii="宋体" w:hAnsi="宋体" w:eastAsia="宋体" w:cs="宋体"/>
+                <w:sz w:val="15"/>
+                <w:szCs w:val="15"/>
+                <w:vertAlign w:val="baseline"/>
+                <w:lang w:val="en-US" w:eastAsia="zh-CN"/>
+              </w:rPr>
+              <w:t>2) OK</w:t>
+            </w:r>
+          </w:p>
+          <w:p>
+            <w:pPr>
+              <w:keepNext w:val="0"/>
+              <w:keepLines w:val="0"/>
+              <w:pageBreakBefore w:val="0"/>
+              <w:widowControl w:val="0"/>
+              <w:kinsoku/>
+              <w:wordWrap/>
+              <w:overflowPunct/>
+              <w:topLinePunct w:val="0"/>
+              <w:autoSpaceDE/>
+              <w:autoSpaceDN/>
+              <w:bidi w:val="0"/>
+              <w:adjustRightInd/>
+              <w:snapToGrid/>
+              <w:spacing w:before="0" w:beforeAutospacing="0" w:after="0" w:afterAutospacing="0" w:line="240" w:lineRule="atLeast"/>
+              <w:ind w:left="0" w:leftChars="0" w:firstLine="0" w:firstLineChars="0"/>
+              <w:textAlignment w:val="auto"/>
+              <w:outlineLvl w:val="9"/>
+              <w:rPr>
+                <w:rFonts w:hint="eastAsia" w:ascii="宋体" w:hAnsi="宋体" w:eastAsia="宋体" w:cs="宋体"/>
+                <w:sz w:val="15"/>
+                <w:szCs w:val="15"/>
+                <w:vertAlign w:val="baseline"/>
+                <w:lang w:val="en-US" w:eastAsia="zh-CN"/>
+              </w:rPr>
+            </w:pPr>
+            <w:r>
+              <w:rPr>
+                <w:rFonts w:hint="eastAsia" w:ascii="宋体" w:hAnsi="宋体" w:eastAsia="宋体" w:cs="宋体"/>
+                <w:sz w:val="15"/>
+                <w:szCs w:val="15"/>
+                <w:vertAlign w:val="baseline"/>
+                <w:lang w:val="en-US" w:eastAsia="zh-CN"/>
+              </w:rPr>
+              <w:t>3) OK</w:t>
+            </w:r>
+          </w:p>
+          <w:p>
+            <w:pPr>
+              <w:keepNext w:val="0"/>
+              <w:keepLines w:val="0"/>
+              <w:pageBreakBefore w:val="0"/>
+              <w:widowControl w:val="0"/>
+              <w:kinsoku/>
+              <w:wordWrap/>
+              <w:overflowPunct/>
+              <w:topLinePunct w:val="0"/>
+              <w:autoSpaceDE/>
+              <w:autoSpaceDN/>
+              <w:bidi w:val="0"/>
+              <w:adjustRightInd/>
+              <w:snapToGrid/>
+              <w:spacing w:before="0" w:beforeAutospacing="0" w:after="0" w:afterAutospacing="0" w:line="240" w:lineRule="atLeast"/>
+              <w:ind w:left="0" w:leftChars="0" w:firstLine="0" w:firstLineChars="0"/>
+              <w:textAlignment w:val="auto"/>
+              <w:outlineLvl w:val="9"/>
+              <w:rPr>
+                <w:rFonts w:hint="eastAsia" w:ascii="宋体" w:hAnsi="宋体" w:eastAsia="宋体" w:cs="宋体"/>
+                <w:sz w:val="15"/>
+                <w:szCs w:val="15"/>
+                <w:vertAlign w:val="baseline"/>
+                <w:lang w:val="en-US" w:eastAsia="zh-CN"/>
+              </w:rPr>
+            </w:pPr>
+            <w:r>
+              <w:rPr>
+                <w:rFonts w:hint="eastAsia" w:ascii="宋体" w:hAnsi="宋体" w:eastAsia="宋体" w:cs="宋体"/>
+                <w:sz w:val="15"/>
+                <w:szCs w:val="15"/>
+                <w:vertAlign w:val="baseline"/>
+                <w:lang w:val="en-US" w:eastAsia="zh-CN"/>
+              </w:rPr>
+              <w:t>127.0.0.1:6379&gt; multi 执行取消事务</w:t>
+            </w:r>
+          </w:p>
+          <w:p>
+            <w:pPr>
+              <w:keepNext w:val="0"/>
+              <w:keepLines w:val="0"/>
+              <w:pageBreakBefore w:val="0"/>
+              <w:widowControl w:val="0"/>
+              <w:kinsoku/>
+              <w:wordWrap/>
+              <w:overflowPunct/>
+              <w:topLinePunct w:val="0"/>
+              <w:autoSpaceDE/>
+              <w:autoSpaceDN/>
+              <w:bidi w:val="0"/>
+              <w:adjustRightInd/>
+              <w:snapToGrid/>
+              <w:spacing w:before="0" w:beforeAutospacing="0" w:after="0" w:afterAutospacing="0" w:line="240" w:lineRule="atLeast"/>
+              <w:ind w:left="0" w:leftChars="0" w:firstLine="0" w:firstLineChars="0"/>
+              <w:textAlignment w:val="auto"/>
+              <w:outlineLvl w:val="9"/>
+              <w:rPr>
+                <w:rFonts w:hint="eastAsia" w:ascii="宋体" w:hAnsi="宋体" w:eastAsia="宋体" w:cs="宋体"/>
+                <w:sz w:val="15"/>
+                <w:szCs w:val="15"/>
+                <w:vertAlign w:val="baseline"/>
+                <w:lang w:val="en-US" w:eastAsia="zh-CN"/>
+              </w:rPr>
+            </w:pPr>
+            <w:r>
+              <w:rPr>
+                <w:rFonts w:hint="eastAsia" w:ascii="宋体" w:hAnsi="宋体" w:eastAsia="宋体" w:cs="宋体"/>
+                <w:sz w:val="15"/>
+                <w:szCs w:val="15"/>
+                <w:vertAlign w:val="baseline"/>
+                <w:lang w:val="en-US" w:eastAsia="zh-CN"/>
+              </w:rPr>
+              <w:t>OK</w:t>
+            </w:r>
+          </w:p>
+          <w:p>
+            <w:pPr>
+              <w:keepNext w:val="0"/>
+              <w:keepLines w:val="0"/>
+              <w:pageBreakBefore w:val="0"/>
+              <w:widowControl w:val="0"/>
+              <w:kinsoku/>
+              <w:wordWrap/>
+              <w:overflowPunct/>
+              <w:topLinePunct w:val="0"/>
+              <w:autoSpaceDE/>
+              <w:autoSpaceDN/>
+              <w:bidi w:val="0"/>
+              <w:adjustRightInd/>
+              <w:snapToGrid/>
+              <w:spacing w:before="0" w:beforeAutospacing="0" w:after="0" w:afterAutospacing="0" w:line="240" w:lineRule="atLeast"/>
+              <w:ind w:left="0" w:leftChars="0" w:firstLine="0" w:firstLineChars="0"/>
+              <w:textAlignment w:val="auto"/>
+              <w:outlineLvl w:val="9"/>
+              <w:rPr>
+                <w:rFonts w:hint="eastAsia" w:ascii="宋体" w:hAnsi="宋体" w:eastAsia="宋体" w:cs="宋体"/>
+                <w:sz w:val="15"/>
+                <w:szCs w:val="15"/>
+                <w:vertAlign w:val="baseline"/>
+                <w:lang w:val="en-US" w:eastAsia="zh-CN"/>
+              </w:rPr>
+            </w:pPr>
+            <w:r>
+              <w:rPr>
+                <w:rFonts w:hint="eastAsia" w:ascii="宋体" w:hAnsi="宋体" w:eastAsia="宋体" w:cs="宋体"/>
+                <w:sz w:val="15"/>
+                <w:szCs w:val="15"/>
+                <w:vertAlign w:val="baseline"/>
+                <w:lang w:val="en-US" w:eastAsia="zh-CN"/>
+              </w:rPr>
+              <w:t>127.0.0.1:6379&gt; set aa 1</w:t>
+            </w:r>
+          </w:p>
+          <w:p>
+            <w:pPr>
+              <w:keepNext w:val="0"/>
+              <w:keepLines w:val="0"/>
+              <w:pageBreakBefore w:val="0"/>
+              <w:widowControl w:val="0"/>
+              <w:kinsoku/>
+              <w:wordWrap/>
+              <w:overflowPunct/>
+              <w:topLinePunct w:val="0"/>
+              <w:autoSpaceDE/>
+              <w:autoSpaceDN/>
+              <w:bidi w:val="0"/>
+              <w:adjustRightInd/>
+              <w:snapToGrid/>
+              <w:spacing w:before="0" w:beforeAutospacing="0" w:after="0" w:afterAutospacing="0" w:line="240" w:lineRule="atLeast"/>
+              <w:ind w:left="0" w:leftChars="0" w:firstLine="0" w:firstLineChars="0"/>
+              <w:textAlignment w:val="auto"/>
+              <w:outlineLvl w:val="9"/>
+              <w:rPr>
+                <w:rFonts w:hint="eastAsia" w:ascii="宋体" w:hAnsi="宋体" w:eastAsia="宋体" w:cs="宋体"/>
+                <w:sz w:val="15"/>
+                <w:szCs w:val="15"/>
+                <w:vertAlign w:val="baseline"/>
+                <w:lang w:val="en-US" w:eastAsia="zh-CN"/>
+              </w:rPr>
+            </w:pPr>
+            <w:r>
+              <w:rPr>
+                <w:rFonts w:hint="eastAsia" w:ascii="宋体" w:hAnsi="宋体" w:eastAsia="宋体" w:cs="宋体"/>
+                <w:sz w:val="15"/>
+                <w:szCs w:val="15"/>
+                <w:vertAlign w:val="baseline"/>
+                <w:lang w:val="en-US" w:eastAsia="zh-CN"/>
+              </w:rPr>
+              <w:t>QUEUED</w:t>
+            </w:r>
+          </w:p>
+          <w:p>
+            <w:pPr>
+              <w:keepNext w:val="0"/>
+              <w:keepLines w:val="0"/>
+              <w:pageBreakBefore w:val="0"/>
+              <w:widowControl w:val="0"/>
+              <w:kinsoku/>
+              <w:wordWrap/>
+              <w:overflowPunct/>
+              <w:topLinePunct w:val="0"/>
+              <w:autoSpaceDE/>
+              <w:autoSpaceDN/>
+              <w:bidi w:val="0"/>
+              <w:adjustRightInd/>
+              <w:snapToGrid/>
+              <w:spacing w:before="0" w:beforeAutospacing="0" w:after="0" w:afterAutospacing="0" w:line="240" w:lineRule="atLeast"/>
+              <w:ind w:left="0" w:leftChars="0" w:firstLine="0" w:firstLineChars="0"/>
+              <w:textAlignment w:val="auto"/>
+              <w:outlineLvl w:val="9"/>
+              <w:rPr>
+                <w:rFonts w:hint="eastAsia" w:ascii="宋体" w:hAnsi="宋体" w:eastAsia="宋体" w:cs="宋体"/>
+                <w:sz w:val="15"/>
+                <w:szCs w:val="15"/>
+                <w:vertAlign w:val="baseline"/>
+                <w:lang w:val="en-US" w:eastAsia="zh-CN"/>
+              </w:rPr>
+            </w:pPr>
+            <w:r>
+              <w:rPr>
+                <w:rFonts w:hint="eastAsia" w:ascii="宋体" w:hAnsi="宋体" w:eastAsia="宋体" w:cs="宋体"/>
+                <w:sz w:val="15"/>
+                <w:szCs w:val="15"/>
+                <w:vertAlign w:val="baseline"/>
+                <w:lang w:val="en-US" w:eastAsia="zh-CN"/>
+              </w:rPr>
+              <w:t>127.0.0.1:6379&gt; set bb2</w:t>
+            </w:r>
+          </w:p>
+          <w:p>
+            <w:pPr>
+              <w:keepNext w:val="0"/>
+              <w:keepLines w:val="0"/>
+              <w:pageBreakBefore w:val="0"/>
+              <w:widowControl w:val="0"/>
+              <w:kinsoku/>
+              <w:wordWrap/>
+              <w:overflowPunct/>
+              <w:topLinePunct w:val="0"/>
+              <w:autoSpaceDE/>
+              <w:autoSpaceDN/>
+              <w:bidi w:val="0"/>
+              <w:adjustRightInd/>
+              <w:snapToGrid/>
+              <w:spacing w:before="0" w:beforeAutospacing="0" w:after="0" w:afterAutospacing="0" w:line="240" w:lineRule="atLeast"/>
+              <w:ind w:left="0" w:leftChars="0" w:firstLine="0" w:firstLineChars="0"/>
+              <w:textAlignment w:val="auto"/>
+              <w:outlineLvl w:val="9"/>
+              <w:rPr>
+                <w:rFonts w:hint="eastAsia" w:ascii="宋体" w:hAnsi="宋体" w:eastAsia="宋体" w:cs="宋体"/>
+                <w:sz w:val="15"/>
+                <w:szCs w:val="15"/>
+                <w:vertAlign w:val="baseline"/>
+                <w:lang w:val="en-US" w:eastAsia="zh-CN"/>
+              </w:rPr>
+            </w:pPr>
+            <w:r>
+              <w:rPr>
+                <w:rFonts w:hint="eastAsia" w:ascii="宋体" w:hAnsi="宋体" w:eastAsia="宋体" w:cs="宋体"/>
+                <w:sz w:val="15"/>
+                <w:szCs w:val="15"/>
+                <w:vertAlign w:val="baseline"/>
+                <w:lang w:val="en-US" w:eastAsia="zh-CN"/>
+              </w:rPr>
+              <w:t>(error) ERR wrong number of arguments for 'set' command</w:t>
+            </w:r>
+          </w:p>
+          <w:p>
+            <w:pPr>
+              <w:keepNext w:val="0"/>
+              <w:keepLines w:val="0"/>
+              <w:pageBreakBefore w:val="0"/>
+              <w:widowControl w:val="0"/>
+              <w:kinsoku/>
+              <w:wordWrap/>
+              <w:overflowPunct/>
+              <w:topLinePunct w:val="0"/>
+              <w:autoSpaceDE/>
+              <w:autoSpaceDN/>
+              <w:bidi w:val="0"/>
+              <w:adjustRightInd/>
+              <w:snapToGrid/>
+              <w:spacing w:before="0" w:beforeAutospacing="0" w:after="0" w:afterAutospacing="0" w:line="240" w:lineRule="atLeast"/>
+              <w:ind w:left="0" w:leftChars="0" w:firstLine="0" w:firstLineChars="0"/>
+              <w:textAlignment w:val="auto"/>
+              <w:outlineLvl w:val="9"/>
+              <w:rPr>
+                <w:rFonts w:hint="eastAsia" w:ascii="宋体" w:hAnsi="宋体" w:eastAsia="宋体" w:cs="宋体"/>
+                <w:sz w:val="15"/>
+                <w:szCs w:val="15"/>
+                <w:vertAlign w:val="baseline"/>
+                <w:lang w:val="en-US" w:eastAsia="zh-CN"/>
+              </w:rPr>
+            </w:pPr>
+            <w:r>
+              <w:rPr>
+                <w:rFonts w:hint="eastAsia" w:ascii="宋体" w:hAnsi="宋体" w:eastAsia="宋体" w:cs="宋体"/>
+                <w:sz w:val="15"/>
+                <w:szCs w:val="15"/>
+                <w:vertAlign w:val="baseline"/>
+                <w:lang w:val="en-US" w:eastAsia="zh-CN"/>
+              </w:rPr>
+              <w:t>127.0.0.1:6379&gt; set bb 2</w:t>
+            </w:r>
+          </w:p>
+          <w:p>
+            <w:pPr>
+              <w:keepNext w:val="0"/>
+              <w:keepLines w:val="0"/>
+              <w:pageBreakBefore w:val="0"/>
+              <w:widowControl w:val="0"/>
+              <w:kinsoku/>
+              <w:wordWrap/>
+              <w:overflowPunct/>
+              <w:topLinePunct w:val="0"/>
+              <w:autoSpaceDE/>
+              <w:autoSpaceDN/>
+              <w:bidi w:val="0"/>
+              <w:adjustRightInd/>
+              <w:snapToGrid/>
+              <w:spacing w:before="0" w:beforeAutospacing="0" w:after="0" w:afterAutospacing="0" w:line="240" w:lineRule="atLeast"/>
+              <w:ind w:left="0" w:leftChars="0" w:firstLine="0" w:firstLineChars="0"/>
+              <w:textAlignment w:val="auto"/>
+              <w:outlineLvl w:val="9"/>
+              <w:rPr>
+                <w:rFonts w:hint="eastAsia" w:ascii="宋体" w:hAnsi="宋体" w:eastAsia="宋体" w:cs="宋体"/>
+                <w:sz w:val="15"/>
+                <w:szCs w:val="15"/>
+                <w:vertAlign w:val="baseline"/>
+                <w:lang w:val="en-US" w:eastAsia="zh-CN"/>
+              </w:rPr>
+            </w:pPr>
+            <w:r>
+              <w:rPr>
+                <w:rFonts w:hint="eastAsia" w:ascii="宋体" w:hAnsi="宋体" w:eastAsia="宋体" w:cs="宋体"/>
+                <w:sz w:val="15"/>
+                <w:szCs w:val="15"/>
+                <w:vertAlign w:val="baseline"/>
+                <w:lang w:val="en-US" w:eastAsia="zh-CN"/>
+              </w:rPr>
+              <w:t>QUEUED</w:t>
+            </w:r>
+          </w:p>
+          <w:p>
+            <w:pPr>
+              <w:keepNext w:val="0"/>
+              <w:keepLines w:val="0"/>
+              <w:pageBreakBefore w:val="0"/>
+              <w:widowControl w:val="0"/>
+              <w:kinsoku/>
+              <w:wordWrap/>
+              <w:overflowPunct/>
+              <w:topLinePunct w:val="0"/>
+              <w:autoSpaceDE/>
+              <w:autoSpaceDN/>
+              <w:bidi w:val="0"/>
+              <w:adjustRightInd/>
+              <w:snapToGrid/>
+              <w:spacing w:before="0" w:beforeAutospacing="0" w:after="0" w:afterAutospacing="0" w:line="240" w:lineRule="atLeast"/>
+              <w:ind w:left="0" w:leftChars="0" w:firstLine="0" w:firstLineChars="0"/>
+              <w:textAlignment w:val="auto"/>
+              <w:outlineLvl w:val="9"/>
+              <w:rPr>
+                <w:rFonts w:hint="eastAsia" w:ascii="宋体" w:hAnsi="宋体" w:eastAsia="宋体" w:cs="宋体"/>
+                <w:sz w:val="15"/>
+                <w:szCs w:val="15"/>
+                <w:vertAlign w:val="baseline"/>
+                <w:lang w:val="en-US" w:eastAsia="zh-CN"/>
+              </w:rPr>
+            </w:pPr>
+            <w:r>
+              <w:rPr>
+                <w:rFonts w:hint="eastAsia" w:ascii="宋体" w:hAnsi="宋体" w:eastAsia="宋体" w:cs="宋体"/>
+                <w:sz w:val="15"/>
+                <w:szCs w:val="15"/>
+                <w:vertAlign w:val="baseline"/>
+                <w:lang w:val="en-US" w:eastAsia="zh-CN"/>
+              </w:rPr>
+              <w:t>127.0.0.1:6379&gt; set cc 3</w:t>
+            </w:r>
+          </w:p>
+          <w:p>
+            <w:pPr>
+              <w:keepNext w:val="0"/>
+              <w:keepLines w:val="0"/>
+              <w:pageBreakBefore w:val="0"/>
+              <w:widowControl w:val="0"/>
+              <w:kinsoku/>
+              <w:wordWrap/>
+              <w:overflowPunct/>
+              <w:topLinePunct w:val="0"/>
+              <w:autoSpaceDE/>
+              <w:autoSpaceDN/>
+              <w:bidi w:val="0"/>
+              <w:adjustRightInd/>
+              <w:snapToGrid/>
+              <w:spacing w:before="0" w:beforeAutospacing="0" w:after="0" w:afterAutospacing="0" w:line="240" w:lineRule="atLeast"/>
+              <w:ind w:left="0" w:leftChars="0" w:firstLine="0" w:firstLineChars="0"/>
+              <w:textAlignment w:val="auto"/>
+              <w:outlineLvl w:val="9"/>
+              <w:rPr>
+                <w:rFonts w:hint="eastAsia" w:ascii="宋体" w:hAnsi="宋体" w:eastAsia="宋体" w:cs="宋体"/>
+                <w:sz w:val="15"/>
+                <w:szCs w:val="15"/>
+                <w:vertAlign w:val="baseline"/>
+                <w:lang w:val="en-US" w:eastAsia="zh-CN"/>
+              </w:rPr>
+            </w:pPr>
+            <w:r>
+              <w:rPr>
+                <w:rFonts w:hint="eastAsia" w:ascii="宋体" w:hAnsi="宋体" w:eastAsia="宋体" w:cs="宋体"/>
+                <w:sz w:val="15"/>
+                <w:szCs w:val="15"/>
+                <w:vertAlign w:val="baseline"/>
+                <w:lang w:val="en-US" w:eastAsia="zh-CN"/>
+              </w:rPr>
+              <w:t>QUEUED</w:t>
+            </w:r>
+          </w:p>
+          <w:p>
+            <w:pPr>
+              <w:keepNext w:val="0"/>
+              <w:keepLines w:val="0"/>
+              <w:pageBreakBefore w:val="0"/>
+              <w:widowControl w:val="0"/>
+              <w:kinsoku/>
+              <w:wordWrap/>
+              <w:overflowPunct/>
+              <w:topLinePunct w:val="0"/>
+              <w:autoSpaceDE/>
+              <w:autoSpaceDN/>
+              <w:bidi w:val="0"/>
+              <w:adjustRightInd/>
+              <w:snapToGrid/>
+              <w:spacing w:before="0" w:beforeAutospacing="0" w:after="0" w:afterAutospacing="0" w:line="240" w:lineRule="atLeast"/>
+              <w:ind w:left="0" w:leftChars="0" w:firstLine="0" w:firstLineChars="0"/>
+              <w:textAlignment w:val="auto"/>
+              <w:outlineLvl w:val="9"/>
+              <w:rPr>
+                <w:rFonts w:hint="eastAsia" w:ascii="宋体" w:hAnsi="宋体" w:eastAsia="宋体" w:cs="宋体"/>
+                <w:sz w:val="15"/>
+                <w:szCs w:val="15"/>
+                <w:vertAlign w:val="baseline"/>
+                <w:lang w:val="en-US" w:eastAsia="zh-CN"/>
+              </w:rPr>
+            </w:pPr>
+            <w:r>
+              <w:rPr>
+                <w:rFonts w:hint="eastAsia" w:ascii="宋体" w:hAnsi="宋体" w:eastAsia="宋体" w:cs="宋体"/>
+                <w:sz w:val="15"/>
+                <w:szCs w:val="15"/>
+                <w:vertAlign w:val="baseline"/>
+                <w:lang w:val="en-US" w:eastAsia="zh-CN"/>
+              </w:rPr>
+              <w:t>127.0.0.1:6379&gt; discard</w:t>
+            </w:r>
+          </w:p>
+          <w:p>
+            <w:pPr>
+              <w:keepNext w:val="0"/>
+              <w:keepLines w:val="0"/>
+              <w:pageBreakBefore w:val="0"/>
+              <w:widowControl w:val="0"/>
+              <w:kinsoku/>
+              <w:wordWrap/>
+              <w:overflowPunct/>
+              <w:topLinePunct w:val="0"/>
+              <w:autoSpaceDE/>
+              <w:autoSpaceDN/>
+              <w:bidi w:val="0"/>
+              <w:adjustRightInd/>
+              <w:snapToGrid/>
+              <w:spacing w:before="0" w:beforeAutospacing="0" w:after="0" w:afterAutospacing="0" w:line="240" w:lineRule="atLeast"/>
+              <w:ind w:left="0" w:leftChars="0" w:firstLine="0" w:firstLineChars="0"/>
+              <w:textAlignment w:val="auto"/>
+              <w:outlineLvl w:val="9"/>
+              <w:rPr>
+                <w:rFonts w:hint="eastAsia" w:ascii="宋体" w:hAnsi="宋体" w:eastAsia="宋体" w:cs="宋体"/>
+                <w:vertAlign w:val="baseline"/>
+                <w:lang w:val="en-US" w:eastAsia="zh-CN"/>
+              </w:rPr>
+            </w:pPr>
+            <w:r>
+              <w:rPr>
+                <w:rFonts w:hint="eastAsia" w:ascii="宋体" w:hAnsi="宋体" w:eastAsia="宋体" w:cs="宋体"/>
+                <w:sz w:val="15"/>
+                <w:szCs w:val="15"/>
+                <w:vertAlign w:val="baseline"/>
+                <w:lang w:val="en-US" w:eastAsia="zh-CN"/>
+              </w:rPr>
+              <w:t>OK</w:t>
+            </w:r>
+          </w:p>
+        </w:tc>
+      </w:tr>
+    </w:tbl>
+    <w:p>
+      <w:pPr>
+        <w:pStyle w:val="3"/>
+        <w:pageBreakBefore w:val="0"/>
+        <w:kinsoku/>
+        <w:wordWrap/>
+        <w:overflowPunct/>
+        <w:topLinePunct w:val="0"/>
+        <w:autoSpaceDE/>
+        <w:autoSpaceDN/>
+        <w:bidi w:val="0"/>
+        <w:adjustRightInd/>
+        <w:spacing w:before="0" w:beforeAutospacing="0" w:after="0" w:afterAutospacing="0" w:line="240" w:lineRule="atLeast"/>
+        <w:textAlignment w:val="auto"/>
+        <w:rPr>
+          <w:rFonts w:hint="eastAsia" w:ascii="宋体" w:hAnsi="宋体" w:eastAsia="宋体" w:cs="宋体"/>
+          <w:lang w:val="en-US" w:eastAsia="zh-CN"/>
+        </w:rPr>
+      </w:pPr>
+      <w:r>
+        <w:rPr>
+          <w:rFonts w:hint="eastAsia" w:ascii="宋体" w:hAnsi="宋体" w:eastAsia="宋体" w:cs="宋体"/>
+          <w:lang w:val="en-US" w:eastAsia="zh-CN"/>
+        </w:rPr>
+        <w:t>15.15 Redis 持久化机制</w:t>
+      </w:r>
+    </w:p>
+    <w:p>
+      <w:pPr>
+        <w:pageBreakBefore w:val="0"/>
+        <w:kinsoku/>
+        <w:wordWrap/>
+        <w:overflowPunct/>
+        <w:topLinePunct w:val="0"/>
+        <w:autoSpaceDE/>
+        <w:autoSpaceDN/>
+        <w:bidi w:val="0"/>
+        <w:adjustRightInd/>
+        <w:spacing w:before="0" w:beforeAutospacing="0" w:after="0" w:afterAutospacing="0" w:line="240" w:lineRule="atLeast"/>
+        <w:textAlignment w:val="auto"/>
+        <w:rPr>
+          <w:rFonts w:hint="eastAsia" w:ascii="宋体" w:hAnsi="宋体" w:eastAsia="宋体" w:cs="宋体"/>
+          <w:lang w:val="en-US" w:eastAsia="zh-CN"/>
+        </w:rPr>
+      </w:pPr>
+      <w:r>
+        <w:rPr>
+          <w:rFonts w:hint="eastAsia" w:ascii="宋体" w:hAnsi="宋体" w:eastAsia="宋体" w:cs="宋体"/>
+          <w:lang w:val="en-US" w:eastAsia="zh-CN"/>
+        </w:rPr>
+        <w:t>redis是一个支持持久化的内存数据库，也就是说redis需要经常讲内存中的数据同步到硬盘中保证持久化。</w:t>
+      </w:r>
+    </w:p>
+    <w:p>
+      <w:pPr>
+        <w:pStyle w:val="4"/>
+        <w:pageBreakBefore w:val="0"/>
+        <w:kinsoku/>
+        <w:wordWrap/>
+        <w:overflowPunct/>
+        <w:topLinePunct w:val="0"/>
+        <w:autoSpaceDE/>
+        <w:autoSpaceDN/>
+        <w:bidi w:val="0"/>
+        <w:adjustRightInd/>
+        <w:spacing w:before="0" w:beforeLines="0" w:beforeAutospacing="0" w:after="0" w:afterLines="0" w:afterAutospacing="0" w:line="240" w:lineRule="atLeast"/>
+        <w:textAlignment w:val="auto"/>
+        <w:rPr>
+          <w:rFonts w:hint="eastAsia" w:ascii="宋体" w:hAnsi="宋体" w:eastAsia="宋体" w:cs="宋体"/>
+          <w:lang w:val="en-US" w:eastAsia="zh-CN"/>
+        </w:rPr>
+      </w:pPr>
+      <w:r>
+        <w:rPr>
+          <w:rFonts w:hint="eastAsia" w:ascii="宋体" w:hAnsi="宋体" w:eastAsia="宋体" w:cs="宋体"/>
+          <w:lang w:val="en-US" w:eastAsia="zh-CN"/>
+        </w:rPr>
+        <w:t>15.15.1 snapshotting （快照）默认方式</w:t>
+      </w:r>
+    </w:p>
+    <w:p>
+      <w:pPr>
+        <w:pageBreakBefore w:val="0"/>
+        <w:kinsoku/>
+        <w:wordWrap/>
+        <w:overflowPunct/>
+        <w:topLinePunct w:val="0"/>
+        <w:autoSpaceDE/>
+        <w:autoSpaceDN/>
+        <w:bidi w:val="0"/>
+        <w:adjustRightInd/>
+        <w:spacing w:before="0" w:beforeAutospacing="0" w:after="0" w:afterAutospacing="0" w:line="240" w:lineRule="atLeast"/>
+        <w:ind w:firstLine="300" w:firstLineChars="200"/>
+        <w:textAlignment w:val="auto"/>
+        <w:rPr>
+          <w:rFonts w:hint="eastAsia" w:ascii="宋体" w:hAnsi="宋体" w:eastAsia="宋体" w:cs="宋体"/>
+          <w:lang w:val="en-US" w:eastAsia="zh-CN"/>
+        </w:rPr>
+      </w:pPr>
+      <w:r>
+        <w:rPr>
+          <w:rFonts w:hint="eastAsia" w:ascii="宋体" w:hAnsi="宋体" w:eastAsia="宋体" w:cs="宋体"/>
+          <w:lang w:val="en-US" w:eastAsia="zh-CN"/>
+        </w:rPr>
+        <w:t>将内存中以快照的方式写入到二进制文件中，默认为dump.rdb.可以通过配置自动做快照持久化的方式。我们可以配置redis在n秒内如果超过m个key则修改就自动做快照。</w:t>
+      </w:r>
+    </w:p>
+    <w:p>
+      <w:pPr>
+        <w:pageBreakBefore w:val="0"/>
+        <w:kinsoku/>
+        <w:wordWrap/>
+        <w:overflowPunct/>
+        <w:topLinePunct w:val="0"/>
+        <w:autoSpaceDE/>
+        <w:autoSpaceDN/>
+        <w:bidi w:val="0"/>
+        <w:adjustRightInd/>
+        <w:spacing w:before="0" w:beforeAutospacing="0" w:after="0" w:afterAutospacing="0" w:line="240" w:lineRule="atLeast"/>
+        <w:textAlignment w:val="auto"/>
+        <w:rPr>
+          <w:rFonts w:hint="eastAsia" w:ascii="宋体" w:hAnsi="宋体" w:eastAsia="宋体" w:cs="宋体"/>
+          <w:lang w:val="en-US" w:eastAsia="zh-CN"/>
+        </w:rPr>
+      </w:pPr>
+      <w:r>
+        <w:rPr>
+          <w:rFonts w:hint="eastAsia" w:ascii="宋体" w:hAnsi="宋体" w:eastAsia="宋体" w:cs="宋体"/>
+          <w:lang w:val="en-US" w:eastAsia="zh-CN"/>
+        </w:rPr>
+        <w:t>snapshotting配置</w:t>
+      </w:r>
+    </w:p>
+    <w:p>
+      <w:pPr>
+        <w:pageBreakBefore w:val="0"/>
+        <w:kinsoku/>
+        <w:wordWrap/>
+        <w:overflowPunct/>
+        <w:topLinePunct w:val="0"/>
+        <w:autoSpaceDE/>
+        <w:autoSpaceDN/>
+        <w:bidi w:val="0"/>
+        <w:adjustRightInd/>
+        <w:spacing w:before="0" w:beforeAutospacing="0" w:after="0" w:afterAutospacing="0" w:line="240" w:lineRule="atLeast"/>
+        <w:textAlignment w:val="auto"/>
+        <w:rPr>
+          <w:rFonts w:hint="eastAsia" w:ascii="宋体" w:hAnsi="宋体" w:eastAsia="宋体" w:cs="宋体"/>
+          <w:lang w:val="en-US" w:eastAsia="zh-CN"/>
+        </w:rPr>
+      </w:pPr>
+      <w:r>
+        <w:rPr>
+          <w:rFonts w:hint="eastAsia" w:ascii="宋体" w:hAnsi="宋体" w:eastAsia="宋体" w:cs="宋体"/>
+          <w:lang w:val="en-US" w:eastAsia="zh-CN"/>
+        </w:rPr>
+        <w:t xml:space="preserve">  save 900 1 #900秒内如果超过1个key被修改，则发起快照保存</w:t>
+      </w:r>
+    </w:p>
+    <w:p>
+      <w:pPr>
+        <w:pageBreakBefore w:val="0"/>
+        <w:kinsoku/>
+        <w:wordWrap/>
+        <w:overflowPunct/>
+        <w:topLinePunct w:val="0"/>
+        <w:autoSpaceDE/>
+        <w:autoSpaceDN/>
+        <w:bidi w:val="0"/>
+        <w:adjustRightInd/>
+        <w:spacing w:before="0" w:beforeAutospacing="0" w:after="0" w:afterAutospacing="0" w:line="240" w:lineRule="atLeast"/>
+        <w:textAlignment w:val="auto"/>
+        <w:rPr>
+          <w:rFonts w:hint="eastAsia" w:ascii="宋体" w:hAnsi="宋体" w:eastAsia="宋体" w:cs="宋体"/>
+          <w:lang w:val="en-US" w:eastAsia="zh-CN"/>
+        </w:rPr>
+      </w:pPr>
+      <w:r>
+        <w:rPr>
+          <w:rFonts w:hint="eastAsia" w:ascii="宋体" w:hAnsi="宋体" w:eastAsia="宋体" w:cs="宋体"/>
+          <w:lang w:val="en-US" w:eastAsia="zh-CN"/>
+        </w:rPr>
+        <w:t xml:space="preserve">  save 300 10 #300 秒内如果超过10个key被修改，则发起快照保存</w:t>
+      </w:r>
+    </w:p>
+    <w:p>
+      <w:pPr>
+        <w:pageBreakBefore w:val="0"/>
+        <w:kinsoku/>
+        <w:wordWrap/>
+        <w:overflowPunct/>
+        <w:topLinePunct w:val="0"/>
+        <w:autoSpaceDE/>
+        <w:autoSpaceDN/>
+        <w:bidi w:val="0"/>
+        <w:adjustRightInd/>
+        <w:spacing w:before="0" w:beforeAutospacing="0" w:after="0" w:afterAutospacing="0" w:line="240" w:lineRule="atLeast"/>
+        <w:textAlignment w:val="auto"/>
+        <w:rPr>
+          <w:rFonts w:hint="eastAsia" w:ascii="宋体" w:hAnsi="宋体" w:eastAsia="宋体" w:cs="宋体"/>
+          <w:lang w:val="en-US" w:eastAsia="zh-CN"/>
+        </w:rPr>
+      </w:pPr>
+      <w:r>
+        <w:rPr>
+          <w:rFonts w:hint="eastAsia" w:ascii="宋体" w:hAnsi="宋体" w:eastAsia="宋体" w:cs="宋体"/>
+          <w:lang w:val="en-US" w:eastAsia="zh-CN"/>
+        </w:rPr>
+        <w:t xml:space="preserve">  save 60 10000 。。。。。。。。。。</w:t>
+      </w:r>
+    </w:p>
+    <w:p>
+      <w:pPr>
+        <w:pStyle w:val="4"/>
+        <w:pageBreakBefore w:val="0"/>
+        <w:kinsoku/>
+        <w:wordWrap/>
+        <w:overflowPunct/>
+        <w:topLinePunct w:val="0"/>
+        <w:autoSpaceDE/>
+        <w:autoSpaceDN/>
+        <w:bidi w:val="0"/>
+        <w:adjustRightInd/>
+        <w:spacing w:before="0" w:beforeLines="0" w:beforeAutospacing="0" w:after="0" w:afterLines="0" w:afterAutospacing="0" w:line="240" w:lineRule="atLeast"/>
+        <w:textAlignment w:val="auto"/>
+        <w:rPr>
+          <w:rFonts w:hint="eastAsia" w:ascii="宋体" w:hAnsi="宋体" w:eastAsia="宋体" w:cs="宋体"/>
+          <w:lang w:val="en-US" w:eastAsia="zh-CN"/>
+        </w:rPr>
+      </w:pPr>
+      <w:r>
+        <w:rPr>
+          <w:rFonts w:hint="eastAsia" w:ascii="宋体" w:hAnsi="宋体" w:eastAsia="宋体" w:cs="宋体"/>
+          <w:lang w:val="en-US" w:eastAsia="zh-CN"/>
+        </w:rPr>
+        <w:t>15.15.2 append-only file（缩写aof）的方式</w:t>
+      </w:r>
+    </w:p>
+    <w:p>
+      <w:pPr>
+        <w:pageBreakBefore w:val="0"/>
+        <w:kinsoku/>
+        <w:wordWrap/>
+        <w:overflowPunct/>
+        <w:topLinePunct w:val="0"/>
+        <w:autoSpaceDE/>
+        <w:autoSpaceDN/>
+        <w:bidi w:val="0"/>
+        <w:adjustRightInd/>
+        <w:spacing w:before="0" w:beforeAutospacing="0" w:after="0" w:afterAutospacing="0" w:line="240" w:lineRule="atLeast"/>
+        <w:textAlignment w:val="auto"/>
+        <w:rPr>
+          <w:rFonts w:hint="eastAsia" w:ascii="宋体" w:hAnsi="宋体" w:eastAsia="宋体" w:cs="宋体"/>
+          <w:lang w:val="en-US" w:eastAsia="zh-CN"/>
+        </w:rPr>
+      </w:pPr>
+      <w:r>
+        <w:rPr>
+          <w:rFonts w:hint="eastAsia" w:ascii="宋体" w:hAnsi="宋体" w:eastAsia="宋体" w:cs="宋体"/>
+          <w:lang w:val="en-US" w:eastAsia="zh-CN"/>
+        </w:rPr>
+        <w:t xml:space="preserve"> （有点类似于oracle日志）由于快照方式是在一定时间间隔做一次，所以可能发生redis意外down的情况就会丢失最后一次快照的所有修改的数据、aof对比快照方式有更好的持久化性，是由于在使用aof时，redis会将每一个收到的写明了都通过write函数追加到命令中。当redis重新启动的时候会重置执行文件中保存的写命令来在内存中重建这个数据库的内容。这个文件在bin目录下：appendonly.aof。aof不是立即写到硬盘上，可以通过配置文件修改强制写到硬盘中。</w:t>
+      </w:r>
+    </w:p>
+    <w:p>
+      <w:pPr>
+        <w:pageBreakBefore w:val="0"/>
+        <w:widowControl w:val="0"/>
+        <w:kinsoku/>
+        <w:wordWrap/>
+        <w:overflowPunct/>
+        <w:topLinePunct w:val="0"/>
+        <w:autoSpaceDE/>
+        <w:autoSpaceDN/>
+        <w:bidi w:val="0"/>
+        <w:adjustRightInd/>
+        <w:snapToGrid/>
+        <w:spacing w:before="0" w:beforeAutospacing="0" w:after="0" w:afterAutospacing="0" w:line="240" w:lineRule="atLeast"/>
+        <w:textAlignment w:val="auto"/>
+        <w:rPr>
+          <w:rFonts w:hint="eastAsia" w:ascii="宋体" w:hAnsi="宋体" w:eastAsia="宋体" w:cs="宋体"/>
+          <w:sz w:val="15"/>
+          <w:szCs w:val="15"/>
+          <w:lang w:val="en-US" w:eastAsia="zh-CN"/>
+        </w:rPr>
+      </w:pPr>
+      <w:r>
+        <w:rPr>
+          <w:rFonts w:hint="eastAsia" w:ascii="宋体" w:hAnsi="宋体" w:eastAsia="宋体" w:cs="宋体"/>
+          <w:sz w:val="15"/>
+          <w:szCs w:val="15"/>
+          <w:lang w:val="en-US" w:eastAsia="zh-CN"/>
+        </w:rPr>
+        <w:t>aof设置：</w:t>
+      </w:r>
+    </w:p>
+    <w:p>
+      <w:pPr>
+        <w:pageBreakBefore w:val="0"/>
+        <w:widowControl w:val="0"/>
+        <w:kinsoku/>
+        <w:wordWrap/>
+        <w:overflowPunct/>
+        <w:topLinePunct w:val="0"/>
+        <w:autoSpaceDE/>
+        <w:autoSpaceDN/>
+        <w:bidi w:val="0"/>
+        <w:adjustRightInd/>
+        <w:snapToGrid/>
+        <w:spacing w:before="0" w:beforeAutospacing="0" w:after="0" w:afterAutospacing="0" w:line="240" w:lineRule="atLeast"/>
+        <w:textAlignment w:val="auto"/>
+        <w:rPr>
+          <w:rFonts w:hint="eastAsia" w:ascii="宋体" w:hAnsi="宋体" w:eastAsia="宋体" w:cs="宋体"/>
+          <w:sz w:val="15"/>
+          <w:szCs w:val="15"/>
+          <w:lang w:val="en-US" w:eastAsia="zh-CN"/>
+        </w:rPr>
+      </w:pPr>
+      <w:r>
+        <w:rPr>
+          <w:rFonts w:hint="eastAsia" w:ascii="宋体" w:hAnsi="宋体" w:eastAsia="宋体" w:cs="宋体"/>
+          <w:sz w:val="15"/>
+          <w:szCs w:val="15"/>
+          <w:lang w:val="en-US" w:eastAsia="zh-CN"/>
+        </w:rPr>
+        <w:t xml:space="preserve"> appendonly yes //启动aof持久化方式有三种修改方式</w:t>
+      </w:r>
+    </w:p>
+    <w:p>
+      <w:pPr>
+        <w:pageBreakBefore w:val="0"/>
+        <w:widowControl w:val="0"/>
+        <w:kinsoku/>
+        <w:wordWrap/>
+        <w:overflowPunct/>
+        <w:topLinePunct w:val="0"/>
+        <w:autoSpaceDE/>
+        <w:autoSpaceDN/>
+        <w:bidi w:val="0"/>
+        <w:adjustRightInd/>
+        <w:snapToGrid/>
+        <w:spacing w:before="0" w:beforeAutospacing="0" w:after="0" w:afterAutospacing="0" w:line="240" w:lineRule="atLeast"/>
+        <w:textAlignment w:val="auto"/>
+        <w:rPr>
+          <w:rFonts w:hint="eastAsia" w:ascii="宋体" w:hAnsi="宋体" w:eastAsia="宋体" w:cs="宋体"/>
+          <w:sz w:val="15"/>
+          <w:szCs w:val="15"/>
+          <w:lang w:val="en-US" w:eastAsia="zh-CN"/>
+        </w:rPr>
+      </w:pPr>
+      <w:r>
+        <w:rPr>
+          <w:rFonts w:hint="eastAsia" w:ascii="宋体" w:hAnsi="宋体" w:eastAsia="宋体" w:cs="宋体"/>
+          <w:sz w:val="15"/>
+          <w:szCs w:val="15"/>
+          <w:lang w:val="en-US" w:eastAsia="zh-CN"/>
+        </w:rPr>
+        <w:t xml:space="preserve"> #appendfsync always //收到写命令就立即写入到磁盘</w:t>
+      </w:r>
+    </w:p>
+    <w:p>
+      <w:pPr>
+        <w:pageBreakBefore w:val="0"/>
+        <w:widowControl w:val="0"/>
+        <w:kinsoku/>
+        <w:wordWrap/>
+        <w:overflowPunct/>
+        <w:topLinePunct w:val="0"/>
+        <w:autoSpaceDE/>
+        <w:autoSpaceDN/>
+        <w:bidi w:val="0"/>
+        <w:adjustRightInd/>
+        <w:snapToGrid/>
+        <w:spacing w:before="0" w:beforeAutospacing="0" w:after="0" w:afterAutospacing="0" w:line="240" w:lineRule="atLeast"/>
+        <w:textAlignment w:val="auto"/>
+        <w:rPr>
+          <w:rFonts w:hint="eastAsia" w:ascii="宋体" w:hAnsi="宋体" w:eastAsia="宋体" w:cs="宋体"/>
+          <w:sz w:val="15"/>
+          <w:szCs w:val="15"/>
+          <w:lang w:val="en-US" w:eastAsia="zh-CN"/>
+        </w:rPr>
+      </w:pPr>
+      <w:r>
+        <w:rPr>
+          <w:rFonts w:hint="eastAsia" w:ascii="宋体" w:hAnsi="宋体" w:eastAsia="宋体" w:cs="宋体"/>
+          <w:sz w:val="15"/>
+          <w:szCs w:val="15"/>
+          <w:lang w:val="en-US" w:eastAsia="zh-CN"/>
+        </w:rPr>
+        <w:t xml:space="preserve"> #appendfsync everysec//每秒钟写入磁盘一次，在性能和持久化方面做了很好的折中</w:t>
+      </w:r>
+    </w:p>
+    <w:p>
+      <w:pPr>
+        <w:pageBreakBefore w:val="0"/>
+        <w:widowControl w:val="0"/>
+        <w:kinsoku/>
+        <w:wordWrap/>
+        <w:overflowPunct/>
+        <w:topLinePunct w:val="0"/>
+        <w:autoSpaceDE/>
+        <w:autoSpaceDN/>
+        <w:bidi w:val="0"/>
+        <w:adjustRightInd/>
+        <w:snapToGrid/>
+        <w:spacing w:before="0" w:beforeAutospacing="0" w:after="0" w:afterAutospacing="0" w:line="240" w:lineRule="atLeast"/>
+        <w:ind w:left="0" w:leftChars="0" w:firstLine="0" w:firstLineChars="0"/>
+        <w:textAlignment w:val="auto"/>
+        <w:rPr>
+          <w:rFonts w:hint="eastAsia" w:ascii="宋体" w:hAnsi="宋体" w:eastAsia="宋体" w:cs="宋体"/>
+          <w:sz w:val="15"/>
+          <w:szCs w:val="15"/>
+          <w:lang w:val="en-US" w:eastAsia="zh-CN"/>
+        </w:rPr>
+      </w:pPr>
+      <w:r>
+        <w:rPr>
+          <w:rFonts w:hint="eastAsia" w:ascii="宋体" w:hAnsi="宋体" w:eastAsia="宋体" w:cs="宋体"/>
+          <w:sz w:val="15"/>
+          <w:szCs w:val="15"/>
+          <w:lang w:val="en-US" w:eastAsia="zh-CN"/>
+        </w:rPr>
+        <w:t xml:space="preserve">       #appendfsync no //完全依赖os性能最好持久化没保证</w:t>
+      </w:r>
+    </w:p>
+    <w:tbl>
+      <w:tblPr>
+        <w:tblStyle w:val="18"/>
+        <w:tblW w:w="7905" w:type="dxa"/>
+        <w:tblInd w:w="617" w:type="dxa"/>
+        <w:tblBorders>
+          <w:top w:val="single" w:color="auto" w:sz="4" w:space="0"/>
+          <w:left w:val="single" w:color="auto" w:sz="4" w:space="0"/>
+          <w:bottom w:val="single" w:color="auto" w:sz="4" w:space="0"/>
+          <w:right w:val="single" w:color="auto" w:sz="4" w:space="0"/>
+          <w:insideH w:val="single" w:color="auto" w:sz="4" w:space="0"/>
+          <w:insideV w:val="single" w:color="auto" w:sz="4" w:space="0"/>
+        </w:tblBorders>
+        <w:tblLayout w:type="fixed"/>
+        <w:tblCellMar>
+          <w:top w:w="0" w:type="dxa"/>
+          <w:left w:w="108" w:type="dxa"/>
+          <w:bottom w:w="0" w:type="dxa"/>
+          <w:right w:w="108" w:type="dxa"/>
+        </w:tblCellMar>
+      </w:tblPr>
+      <w:tblGrid>
+        <w:gridCol w:w="7905"/>
+      </w:tblGrid>
+      <w:tr>
+        <w:tblPrEx>
+          <w:tblBorders>
+            <w:top w:val="single" w:color="auto" w:sz="4" w:space="0"/>
+            <w:left w:val="single" w:color="auto" w:sz="4" w:space="0"/>
+            <w:bottom w:val="single" w:color="auto" w:sz="4" w:space="0"/>
+            <w:right w:val="single" w:color="auto" w:sz="4" w:space="0"/>
+            <w:insideH w:val="single" w:color="auto" w:sz="4" w:space="0"/>
+            <w:insideV w:val="single" w:color="auto" w:sz="4" w:space="0"/>
+          </w:tblBorders>
+          <w:tblLayout w:type="fixed"/>
+          <w:tblCellMar>
+            <w:top w:w="0" w:type="dxa"/>
+            <w:left w:w="108" w:type="dxa"/>
+            <w:bottom w:w="0" w:type="dxa"/>
+            <w:right w:w="108" w:type="dxa"/>
+          </w:tblCellMar>
+        </w:tblPrEx>
+        <w:tc>
+          <w:tcPr>
+            <w:tcW w:w="7905" w:type="dxa"/>
+          </w:tcPr>
+          <w:p>
+            <w:pPr>
+              <w:pageBreakBefore w:val="0"/>
+              <w:kinsoku/>
+              <w:wordWrap/>
+              <w:overflowPunct/>
+              <w:topLinePunct w:val="0"/>
+              <w:autoSpaceDE/>
+              <w:autoSpaceDN/>
+              <w:bidi w:val="0"/>
+              <w:adjustRightInd/>
+              <w:spacing w:before="0" w:beforeAutospacing="0" w:after="0" w:afterAutospacing="0" w:line="240" w:lineRule="atLeast"/>
+              <w:ind w:left="0" w:leftChars="0" w:firstLine="0" w:firstLineChars="0"/>
+              <w:textAlignment w:val="auto"/>
+              <w:rPr>
+                <w:rFonts w:hint="eastAsia" w:ascii="宋体" w:hAnsi="宋体" w:eastAsia="宋体" w:cs="宋体"/>
+                <w:vertAlign w:val="baseline"/>
+                <w:lang w:val="en-US" w:eastAsia="zh-CN"/>
+              </w:rPr>
+            </w:pPr>
+            <w:r>
+              <w:rPr>
+                <w:rFonts w:hint="eastAsia" w:ascii="宋体" w:hAnsi="宋体" w:eastAsia="宋体" w:cs="宋体"/>
+                <w:vertAlign w:val="baseline"/>
+                <w:lang w:val="en-US" w:eastAsia="zh-CN"/>
+              </w:rPr>
+              <w:t>redis配置文件配置：</w:t>
+            </w:r>
+          </w:p>
+          <w:p>
+            <w:pPr>
+              <w:pageBreakBefore w:val="0"/>
+              <w:kinsoku/>
+              <w:wordWrap/>
+              <w:overflowPunct/>
+              <w:topLinePunct w:val="0"/>
+              <w:autoSpaceDE/>
+              <w:autoSpaceDN/>
+              <w:bidi w:val="0"/>
+              <w:adjustRightInd/>
+              <w:spacing w:before="0" w:beforeAutospacing="0" w:after="0" w:afterAutospacing="0" w:line="240" w:lineRule="atLeast"/>
+              <w:ind w:left="0" w:leftChars="0" w:firstLine="0" w:firstLineChars="0"/>
+              <w:textAlignment w:val="auto"/>
+              <w:rPr>
+                <w:rFonts w:hint="eastAsia" w:ascii="宋体" w:hAnsi="宋体" w:eastAsia="宋体" w:cs="宋体"/>
+                <w:vertAlign w:val="baseline"/>
+                <w:lang w:val="en-US" w:eastAsia="zh-CN"/>
+              </w:rPr>
+            </w:pPr>
+            <w:r>
+              <w:rPr>
+                <w:rFonts w:hint="eastAsia" w:ascii="宋体" w:hAnsi="宋体" w:eastAsia="宋体" w:cs="宋体"/>
+                <w:vertAlign w:val="baseline"/>
+                <w:lang w:val="en-US" w:eastAsia="zh-CN"/>
+              </w:rPr>
+              <w:t>appendonly yes    需要将appendonly设置成yes</w:t>
+            </w:r>
+          </w:p>
+          <w:p>
+            <w:pPr>
+              <w:pageBreakBefore w:val="0"/>
+              <w:kinsoku/>
+              <w:wordWrap/>
+              <w:overflowPunct/>
+              <w:topLinePunct w:val="0"/>
+              <w:autoSpaceDE/>
+              <w:autoSpaceDN/>
+              <w:bidi w:val="0"/>
+              <w:adjustRightInd/>
+              <w:spacing w:before="0" w:beforeAutospacing="0" w:after="0" w:afterAutospacing="0" w:line="240" w:lineRule="atLeast"/>
+              <w:ind w:left="0" w:leftChars="0" w:firstLine="0" w:firstLineChars="0"/>
+              <w:textAlignment w:val="auto"/>
+              <w:rPr>
+                <w:rFonts w:hint="eastAsia" w:ascii="宋体" w:hAnsi="宋体" w:eastAsia="宋体" w:cs="宋体"/>
+                <w:vertAlign w:val="baseline"/>
+                <w:lang w:val="en-US" w:eastAsia="zh-CN"/>
+              </w:rPr>
+            </w:pPr>
+            <w:r>
+              <w:rPr>
+                <w:rFonts w:hint="eastAsia" w:ascii="宋体" w:hAnsi="宋体" w:eastAsia="宋体" w:cs="宋体"/>
+                <w:vertAlign w:val="baseline"/>
+                <w:lang w:val="en-US" w:eastAsia="zh-CN"/>
+              </w:rPr>
+              <w:t># The name of the append only file (default: "appendonly.aof")</w:t>
+            </w:r>
+          </w:p>
+          <w:p>
+            <w:pPr>
+              <w:pageBreakBefore w:val="0"/>
+              <w:kinsoku/>
+              <w:wordWrap/>
+              <w:overflowPunct/>
+              <w:topLinePunct w:val="0"/>
+              <w:autoSpaceDE/>
+              <w:autoSpaceDN/>
+              <w:bidi w:val="0"/>
+              <w:adjustRightInd/>
+              <w:spacing w:before="0" w:beforeAutospacing="0" w:after="0" w:afterAutospacing="0" w:line="240" w:lineRule="atLeast"/>
+              <w:ind w:left="0" w:leftChars="0" w:firstLine="0" w:firstLineChars="0"/>
+              <w:textAlignment w:val="auto"/>
+              <w:rPr>
+                <w:rFonts w:hint="eastAsia" w:ascii="宋体" w:hAnsi="宋体" w:eastAsia="宋体" w:cs="宋体"/>
+                <w:vertAlign w:val="baseline"/>
+                <w:lang w:val="en-US" w:eastAsia="zh-CN"/>
+              </w:rPr>
+            </w:pPr>
+            <w:r>
+              <w:rPr>
+                <w:rFonts w:hint="eastAsia" w:ascii="宋体" w:hAnsi="宋体" w:eastAsia="宋体" w:cs="宋体"/>
+                <w:vertAlign w:val="baseline"/>
+                <w:lang w:val="en-US" w:eastAsia="zh-CN"/>
+              </w:rPr>
+              <w:t>appendfilename "appendonly.aof" 将日志输出到appendonly.aof中</w:t>
+            </w:r>
+          </w:p>
+        </w:tc>
+      </w:tr>
+    </w:tbl>
+    <w:p>
+      <w:pPr>
+        <w:pStyle w:val="3"/>
+        <w:pageBreakBefore w:val="0"/>
+        <w:kinsoku/>
+        <w:wordWrap/>
+        <w:overflowPunct/>
+        <w:topLinePunct w:val="0"/>
+        <w:autoSpaceDE/>
+        <w:autoSpaceDN/>
+        <w:bidi w:val="0"/>
+        <w:adjustRightInd/>
+        <w:spacing w:before="0" w:beforeAutospacing="0" w:after="0" w:afterAutospacing="0" w:line="240" w:lineRule="atLeast"/>
+        <w:textAlignment w:val="auto"/>
+        <w:rPr>
+          <w:rFonts w:hint="eastAsia" w:ascii="宋体" w:hAnsi="宋体" w:eastAsia="宋体" w:cs="宋体"/>
+          <w:lang w:val="en-US" w:eastAsia="zh-CN"/>
+        </w:rPr>
+      </w:pPr>
+      <w:r>
+        <w:rPr>
+          <w:rFonts w:hint="eastAsia" w:ascii="宋体" w:hAnsi="宋体" w:eastAsia="宋体" w:cs="宋体"/>
+          <w:lang w:val="en-US" w:eastAsia="zh-CN"/>
+        </w:rPr>
+        <w:t>15.16 Redis发布订阅</w:t>
+      </w:r>
+    </w:p>
+    <w:tbl>
+      <w:tblPr>
+        <w:tblStyle w:val="18"/>
+        <w:tblW w:w="7913" w:type="dxa"/>
+        <w:tblInd w:w="609" w:type="dxa"/>
+        <w:tblBorders>
+          <w:top w:val="single" w:color="auto" w:sz="4" w:space="0"/>
+          <w:left w:val="single" w:color="auto" w:sz="4" w:space="0"/>
+          <w:bottom w:val="single" w:color="auto" w:sz="4" w:space="0"/>
+          <w:right w:val="single" w:color="auto" w:sz="4" w:space="0"/>
+          <w:insideH w:val="single" w:color="auto" w:sz="4" w:space="0"/>
+          <w:insideV w:val="single" w:color="auto" w:sz="4" w:space="0"/>
+        </w:tblBorders>
+        <w:tblLayout w:type="fixed"/>
+        <w:tblCellMar>
+          <w:top w:w="0" w:type="dxa"/>
+          <w:left w:w="108" w:type="dxa"/>
+          <w:bottom w:w="0" w:type="dxa"/>
+          <w:right w:w="108" w:type="dxa"/>
+        </w:tblCellMar>
+      </w:tblPr>
+      <w:tblGrid>
+        <w:gridCol w:w="7913"/>
+      </w:tblGrid>
+      <w:tr>
+        <w:tblPrEx>
+          <w:tblBorders>
+            <w:top w:val="single" w:color="auto" w:sz="4" w:space="0"/>
+            <w:left w:val="single" w:color="auto" w:sz="4" w:space="0"/>
+            <w:bottom w:val="single" w:color="auto" w:sz="4" w:space="0"/>
+            <w:right w:val="single" w:color="auto" w:sz="4" w:space="0"/>
+            <w:insideH w:val="single" w:color="auto" w:sz="4" w:space="0"/>
+            <w:insideV w:val="single" w:color="auto" w:sz="4" w:space="0"/>
+          </w:tblBorders>
+          <w:tblLayout w:type="fixed"/>
+          <w:tblCellMar>
+            <w:top w:w="0" w:type="dxa"/>
+            <w:left w:w="108" w:type="dxa"/>
+            <w:bottom w:w="0" w:type="dxa"/>
+            <w:right w:w="108" w:type="dxa"/>
+          </w:tblCellMar>
+        </w:tblPrEx>
+        <w:tc>
+          <w:tcPr>
+            <w:tcW w:w="7913" w:type="dxa"/>
+          </w:tcPr>
+          <w:p>
+            <w:pPr>
+              <w:keepNext w:val="0"/>
+              <w:keepLines w:val="0"/>
+              <w:pageBreakBefore w:val="0"/>
+              <w:widowControl w:val="0"/>
+              <w:kinsoku/>
+              <w:wordWrap/>
+              <w:overflowPunct/>
+              <w:topLinePunct w:val="0"/>
+              <w:autoSpaceDE/>
+              <w:autoSpaceDN/>
+              <w:bidi w:val="0"/>
+              <w:adjustRightInd/>
+              <w:snapToGrid/>
+              <w:spacing w:before="0" w:beforeAutospacing="0" w:after="0" w:afterAutospacing="0" w:line="240" w:lineRule="atLeast"/>
+              <w:ind w:left="0" w:leftChars="0" w:firstLine="0" w:firstLineChars="0"/>
+              <w:textAlignment w:val="auto"/>
+              <w:outlineLvl w:val="9"/>
+              <w:rPr>
+                <w:rFonts w:hint="eastAsia" w:ascii="宋体" w:hAnsi="宋体" w:eastAsia="宋体" w:cs="宋体"/>
+                <w:vertAlign w:val="baseline"/>
+                <w:lang w:val="en-US" w:eastAsia="zh-CN"/>
+              </w:rPr>
+            </w:pPr>
+            <w:r>
+              <w:rPr>
+                <w:rFonts w:hint="eastAsia" w:ascii="宋体" w:hAnsi="宋体" w:eastAsia="宋体" w:cs="宋体"/>
+                <w:vertAlign w:val="baseline"/>
+                <w:lang w:val="en-US" w:eastAsia="zh-CN"/>
+              </w:rPr>
+              <w:t>多个客户端可以通过subscribe  [频道] 进行订阅</w:t>
+            </w:r>
+          </w:p>
+          <w:p>
+            <w:pPr>
+              <w:keepNext w:val="0"/>
+              <w:keepLines w:val="0"/>
+              <w:pageBreakBefore w:val="0"/>
+              <w:widowControl w:val="0"/>
+              <w:kinsoku/>
+              <w:wordWrap/>
+              <w:overflowPunct/>
+              <w:topLinePunct w:val="0"/>
+              <w:autoSpaceDE/>
+              <w:autoSpaceDN/>
+              <w:bidi w:val="0"/>
+              <w:adjustRightInd/>
+              <w:snapToGrid/>
+              <w:spacing w:before="0" w:beforeAutospacing="0" w:after="0" w:afterAutospacing="0" w:line="240" w:lineRule="atLeast"/>
+              <w:ind w:left="0" w:leftChars="0" w:firstLine="0" w:firstLineChars="0"/>
+              <w:textAlignment w:val="auto"/>
+              <w:outlineLvl w:val="9"/>
+              <w:rPr>
+                <w:rFonts w:hint="eastAsia" w:ascii="宋体" w:hAnsi="宋体" w:eastAsia="宋体" w:cs="宋体"/>
+                <w:vertAlign w:val="baseline"/>
+                <w:lang w:val="en-US" w:eastAsia="zh-CN"/>
+              </w:rPr>
+            </w:pPr>
+            <w:r>
+              <w:rPr>
+                <w:rFonts w:hint="eastAsia" w:ascii="宋体" w:hAnsi="宋体" w:eastAsia="宋体" w:cs="宋体"/>
+                <w:vertAlign w:val="baseline"/>
+                <w:lang w:val="en-US" w:eastAsia="zh-CN"/>
+              </w:rPr>
+              <w:t>服务端可以通过publish [频道] 发布的内容进行发布消息</w:t>
+            </w:r>
+          </w:p>
+          <w:p>
+            <w:pPr>
+              <w:keepNext w:val="0"/>
+              <w:keepLines w:val="0"/>
+              <w:pageBreakBefore w:val="0"/>
+              <w:widowControl w:val="0"/>
+              <w:kinsoku/>
+              <w:wordWrap/>
+              <w:overflowPunct/>
+              <w:topLinePunct w:val="0"/>
+              <w:autoSpaceDE/>
+              <w:autoSpaceDN/>
+              <w:bidi w:val="0"/>
+              <w:adjustRightInd/>
+              <w:snapToGrid/>
+              <w:spacing w:before="0" w:beforeAutospacing="0" w:after="0" w:afterAutospacing="0" w:line="240" w:lineRule="atLeast"/>
+              <w:ind w:left="0" w:leftChars="0" w:firstLine="0" w:firstLineChars="0"/>
+              <w:textAlignment w:val="auto"/>
+              <w:outlineLvl w:val="9"/>
+              <w:rPr>
+                <w:rFonts w:hint="eastAsia" w:ascii="宋体" w:hAnsi="宋体" w:eastAsia="宋体" w:cs="宋体"/>
+                <w:vertAlign w:val="baseline"/>
+                <w:lang w:val="en-US" w:eastAsia="zh-CN"/>
+              </w:rPr>
+            </w:pPr>
+            <w:r>
+              <w:rPr>
+                <w:rFonts w:hint="eastAsia" w:ascii="宋体" w:hAnsi="宋体" w:eastAsia="宋体" w:cs="宋体"/>
+                <w:vertAlign w:val="baseline"/>
+                <w:lang w:val="en-US" w:eastAsia="zh-CN"/>
+              </w:rPr>
+              <w:t>127.0.0.1:6379&gt; publish cmcc hello</w:t>
+            </w:r>
+          </w:p>
+          <w:p>
+            <w:pPr>
+              <w:keepNext w:val="0"/>
+              <w:keepLines w:val="0"/>
+              <w:pageBreakBefore w:val="0"/>
+              <w:widowControl w:val="0"/>
+              <w:kinsoku/>
+              <w:wordWrap/>
+              <w:overflowPunct/>
+              <w:topLinePunct w:val="0"/>
+              <w:autoSpaceDE/>
+              <w:autoSpaceDN/>
+              <w:bidi w:val="0"/>
+              <w:adjustRightInd/>
+              <w:snapToGrid/>
+              <w:spacing w:before="0" w:beforeAutospacing="0" w:after="0" w:afterAutospacing="0" w:line="240" w:lineRule="atLeast"/>
+              <w:ind w:left="0" w:leftChars="0" w:firstLine="0" w:firstLineChars="0"/>
+              <w:textAlignment w:val="auto"/>
+              <w:outlineLvl w:val="9"/>
+              <w:rPr>
+                <w:rFonts w:hint="eastAsia" w:ascii="宋体" w:hAnsi="宋体" w:eastAsia="宋体" w:cs="宋体"/>
+                <w:vertAlign w:val="baseline"/>
+                <w:lang w:val="en-US" w:eastAsia="zh-CN"/>
+              </w:rPr>
+            </w:pPr>
+            <w:r>
+              <w:rPr>
+                <w:rFonts w:hint="eastAsia" w:ascii="宋体" w:hAnsi="宋体" w:eastAsia="宋体" w:cs="宋体"/>
+                <w:vertAlign w:val="baseline"/>
+                <w:lang w:val="en-US" w:eastAsia="zh-CN"/>
+              </w:rPr>
+              <w:t>(integer) 0</w:t>
+            </w:r>
+          </w:p>
+          <w:p>
+            <w:pPr>
+              <w:keepNext w:val="0"/>
+              <w:keepLines w:val="0"/>
+              <w:pageBreakBefore w:val="0"/>
+              <w:widowControl w:val="0"/>
+              <w:kinsoku/>
+              <w:wordWrap/>
+              <w:overflowPunct/>
+              <w:topLinePunct w:val="0"/>
+              <w:autoSpaceDE/>
+              <w:autoSpaceDN/>
+              <w:bidi w:val="0"/>
+              <w:adjustRightInd/>
+              <w:snapToGrid/>
+              <w:spacing w:before="0" w:beforeAutospacing="0" w:after="0" w:afterAutospacing="0" w:line="240" w:lineRule="atLeast"/>
+              <w:ind w:left="0" w:leftChars="0" w:firstLine="0" w:firstLineChars="0"/>
+              <w:textAlignment w:val="auto"/>
+              <w:outlineLvl w:val="9"/>
+              <w:rPr>
+                <w:rFonts w:hint="eastAsia" w:ascii="宋体" w:hAnsi="宋体" w:eastAsia="宋体" w:cs="宋体"/>
+                <w:vertAlign w:val="baseline"/>
+                <w:lang w:val="en-US" w:eastAsia="zh-CN"/>
+              </w:rPr>
+            </w:pPr>
+            <w:r>
+              <w:rPr>
+                <w:rFonts w:hint="eastAsia" w:ascii="宋体" w:hAnsi="宋体" w:eastAsia="宋体" w:cs="宋体"/>
+                <w:vertAlign w:val="baseline"/>
+                <w:lang w:val="en-US" w:eastAsia="zh-CN"/>
+              </w:rPr>
+              <w:t>127.0.0.1:6379&gt; subscribe cmcc</w:t>
+            </w:r>
+          </w:p>
+          <w:p>
+            <w:pPr>
+              <w:keepNext w:val="0"/>
+              <w:keepLines w:val="0"/>
+              <w:pageBreakBefore w:val="0"/>
+              <w:widowControl w:val="0"/>
+              <w:kinsoku/>
+              <w:wordWrap/>
+              <w:overflowPunct/>
+              <w:topLinePunct w:val="0"/>
+              <w:autoSpaceDE/>
+              <w:autoSpaceDN/>
+              <w:bidi w:val="0"/>
+              <w:adjustRightInd/>
+              <w:snapToGrid/>
+              <w:spacing w:before="0" w:beforeAutospacing="0" w:after="0" w:afterAutospacing="0" w:line="240" w:lineRule="atLeast"/>
+              <w:ind w:left="0" w:leftChars="0" w:firstLine="0" w:firstLineChars="0"/>
+              <w:textAlignment w:val="auto"/>
+              <w:outlineLvl w:val="9"/>
+              <w:rPr>
+                <w:rFonts w:hint="eastAsia" w:ascii="宋体" w:hAnsi="宋体" w:eastAsia="宋体" w:cs="宋体"/>
+                <w:vertAlign w:val="baseline"/>
+                <w:lang w:val="en-US" w:eastAsia="zh-CN"/>
+              </w:rPr>
+            </w:pPr>
+            <w:r>
+              <w:rPr>
+                <w:rFonts w:hint="eastAsia" w:ascii="宋体" w:hAnsi="宋体" w:eastAsia="宋体" w:cs="宋体"/>
+                <w:vertAlign w:val="baseline"/>
+                <w:lang w:val="en-US" w:eastAsia="zh-CN"/>
+              </w:rPr>
+              <w:t>Reading messages... (press Ctrl-C to quit)</w:t>
+            </w:r>
+          </w:p>
+          <w:p>
+            <w:pPr>
+              <w:keepNext w:val="0"/>
+              <w:keepLines w:val="0"/>
+              <w:pageBreakBefore w:val="0"/>
+              <w:widowControl w:val="0"/>
+              <w:kinsoku/>
+              <w:wordWrap/>
+              <w:overflowPunct/>
+              <w:topLinePunct w:val="0"/>
+              <w:autoSpaceDE/>
+              <w:autoSpaceDN/>
+              <w:bidi w:val="0"/>
+              <w:adjustRightInd/>
+              <w:snapToGrid/>
+              <w:spacing w:before="0" w:beforeAutospacing="0" w:after="0" w:afterAutospacing="0" w:line="240" w:lineRule="atLeast"/>
+              <w:ind w:left="0" w:leftChars="0" w:firstLine="0" w:firstLineChars="0"/>
+              <w:textAlignment w:val="auto"/>
+              <w:outlineLvl w:val="9"/>
+              <w:rPr>
+                <w:rFonts w:hint="eastAsia" w:ascii="宋体" w:hAnsi="宋体" w:eastAsia="宋体" w:cs="宋体"/>
+                <w:vertAlign w:val="baseline"/>
+                <w:lang w:val="en-US" w:eastAsia="zh-CN"/>
+              </w:rPr>
+            </w:pPr>
+            <w:r>
+              <w:rPr>
+                <w:rFonts w:hint="eastAsia" w:ascii="宋体" w:hAnsi="宋体" w:eastAsia="宋体" w:cs="宋体"/>
+                <w:vertAlign w:val="baseline"/>
+                <w:lang w:val="en-US" w:eastAsia="zh-CN"/>
+              </w:rPr>
+              <w:t>1) "subscribe"</w:t>
+            </w:r>
+          </w:p>
+          <w:p>
+            <w:pPr>
+              <w:keepNext w:val="0"/>
+              <w:keepLines w:val="0"/>
+              <w:pageBreakBefore w:val="0"/>
+              <w:widowControl w:val="0"/>
+              <w:kinsoku/>
+              <w:wordWrap/>
+              <w:overflowPunct/>
+              <w:topLinePunct w:val="0"/>
+              <w:autoSpaceDE/>
+              <w:autoSpaceDN/>
+              <w:bidi w:val="0"/>
+              <w:adjustRightInd/>
+              <w:snapToGrid/>
+              <w:spacing w:before="0" w:beforeAutospacing="0" w:after="0" w:afterAutospacing="0" w:line="240" w:lineRule="atLeast"/>
+              <w:ind w:left="0" w:leftChars="0" w:firstLine="0" w:firstLineChars="0"/>
+              <w:textAlignment w:val="auto"/>
+              <w:outlineLvl w:val="9"/>
+              <w:rPr>
+                <w:rFonts w:hint="eastAsia" w:ascii="宋体" w:hAnsi="宋体" w:eastAsia="宋体" w:cs="宋体"/>
+                <w:vertAlign w:val="baseline"/>
+                <w:lang w:val="en-US" w:eastAsia="zh-CN"/>
+              </w:rPr>
+            </w:pPr>
+            <w:r>
+              <w:rPr>
+                <w:rFonts w:hint="eastAsia" w:ascii="宋体" w:hAnsi="宋体" w:eastAsia="宋体" w:cs="宋体"/>
+                <w:vertAlign w:val="baseline"/>
+                <w:lang w:val="en-US" w:eastAsia="zh-CN"/>
+              </w:rPr>
+              <w:t>2) "cmcc"</w:t>
+            </w:r>
+          </w:p>
+          <w:p>
+            <w:pPr>
+              <w:keepNext w:val="0"/>
+              <w:keepLines w:val="0"/>
+              <w:pageBreakBefore w:val="0"/>
+              <w:widowControl w:val="0"/>
+              <w:kinsoku/>
+              <w:wordWrap/>
+              <w:overflowPunct/>
+              <w:topLinePunct w:val="0"/>
+              <w:autoSpaceDE/>
+              <w:autoSpaceDN/>
+              <w:bidi w:val="0"/>
+              <w:adjustRightInd/>
+              <w:snapToGrid/>
+              <w:spacing w:before="0" w:beforeAutospacing="0" w:after="0" w:afterAutospacing="0" w:line="240" w:lineRule="atLeast"/>
+              <w:ind w:left="0" w:leftChars="0" w:firstLine="0" w:firstLineChars="0"/>
+              <w:textAlignment w:val="auto"/>
+              <w:outlineLvl w:val="9"/>
+              <w:rPr>
+                <w:rFonts w:hint="eastAsia" w:ascii="宋体" w:hAnsi="宋体" w:eastAsia="宋体" w:cs="宋体"/>
+                <w:vertAlign w:val="baseline"/>
+                <w:lang w:val="en-US" w:eastAsia="zh-CN"/>
+              </w:rPr>
+            </w:pPr>
+            <w:r>
+              <w:rPr>
+                <w:rFonts w:hint="eastAsia" w:ascii="宋体" w:hAnsi="宋体" w:eastAsia="宋体" w:cs="宋体"/>
+                <w:vertAlign w:val="baseline"/>
+                <w:lang w:val="en-US" w:eastAsia="zh-CN"/>
+              </w:rPr>
+              <w:t>3) (integer) 1</w:t>
+            </w:r>
+          </w:p>
+          <w:p>
+            <w:pPr>
+              <w:keepNext w:val="0"/>
+              <w:keepLines w:val="0"/>
+              <w:pageBreakBefore w:val="0"/>
+              <w:widowControl w:val="0"/>
+              <w:kinsoku/>
+              <w:wordWrap/>
+              <w:overflowPunct/>
+              <w:topLinePunct w:val="0"/>
+              <w:autoSpaceDE/>
+              <w:autoSpaceDN/>
+              <w:bidi w:val="0"/>
+              <w:adjustRightInd/>
+              <w:snapToGrid/>
+              <w:spacing w:before="0" w:beforeAutospacing="0" w:after="0" w:afterAutospacing="0" w:line="240" w:lineRule="atLeast"/>
+              <w:ind w:left="0" w:leftChars="0" w:firstLine="0" w:firstLineChars="0"/>
+              <w:textAlignment w:val="auto"/>
+              <w:outlineLvl w:val="9"/>
+              <w:rPr>
+                <w:rFonts w:hint="eastAsia" w:ascii="宋体" w:hAnsi="宋体" w:eastAsia="宋体" w:cs="宋体"/>
+                <w:vertAlign w:val="baseline"/>
+                <w:lang w:val="en-US" w:eastAsia="zh-CN"/>
+              </w:rPr>
+            </w:pPr>
+            <w:r>
+              <w:rPr>
+                <w:rFonts w:hint="eastAsia" w:ascii="宋体" w:hAnsi="宋体" w:eastAsia="宋体" w:cs="宋体"/>
+                <w:vertAlign w:val="baseline"/>
+                <w:lang w:val="en-US" w:eastAsia="zh-CN"/>
+              </w:rPr>
+              <w:t>1) "message"</w:t>
+            </w:r>
+          </w:p>
+          <w:p>
+            <w:pPr>
+              <w:keepNext w:val="0"/>
+              <w:keepLines w:val="0"/>
+              <w:pageBreakBefore w:val="0"/>
+              <w:widowControl w:val="0"/>
+              <w:kinsoku/>
+              <w:wordWrap/>
+              <w:overflowPunct/>
+              <w:topLinePunct w:val="0"/>
+              <w:autoSpaceDE/>
+              <w:autoSpaceDN/>
+              <w:bidi w:val="0"/>
+              <w:adjustRightInd/>
+              <w:snapToGrid/>
+              <w:spacing w:before="0" w:beforeAutospacing="0" w:after="0" w:afterAutospacing="0" w:line="240" w:lineRule="atLeast"/>
+              <w:ind w:left="0" w:leftChars="0" w:firstLine="0" w:firstLineChars="0"/>
+              <w:textAlignment w:val="auto"/>
+              <w:outlineLvl w:val="9"/>
+              <w:rPr>
+                <w:rFonts w:hint="eastAsia" w:ascii="宋体" w:hAnsi="宋体" w:eastAsia="宋体" w:cs="宋体"/>
+                <w:vertAlign w:val="baseline"/>
+                <w:lang w:val="en-US" w:eastAsia="zh-CN"/>
+              </w:rPr>
+            </w:pPr>
+            <w:r>
+              <w:rPr>
+                <w:rFonts w:hint="eastAsia" w:ascii="宋体" w:hAnsi="宋体" w:eastAsia="宋体" w:cs="宋体"/>
+                <w:vertAlign w:val="baseline"/>
+                <w:lang w:val="en-US" w:eastAsia="zh-CN"/>
+              </w:rPr>
+              <w:t>2) "cmcc"</w:t>
+            </w:r>
+          </w:p>
+          <w:p>
+            <w:pPr>
+              <w:keepNext w:val="0"/>
+              <w:keepLines w:val="0"/>
+              <w:pageBreakBefore w:val="0"/>
+              <w:widowControl w:val="0"/>
+              <w:kinsoku/>
+              <w:wordWrap/>
+              <w:overflowPunct/>
+              <w:topLinePunct w:val="0"/>
+              <w:autoSpaceDE/>
+              <w:autoSpaceDN/>
+              <w:bidi w:val="0"/>
+              <w:adjustRightInd/>
+              <w:snapToGrid/>
+              <w:spacing w:before="0" w:beforeAutospacing="0" w:after="0" w:afterAutospacing="0" w:line="240" w:lineRule="atLeast"/>
+              <w:ind w:left="0" w:leftChars="0" w:firstLine="0" w:firstLineChars="0"/>
+              <w:textAlignment w:val="auto"/>
+              <w:outlineLvl w:val="9"/>
+              <w:rPr>
+                <w:rFonts w:hint="eastAsia" w:ascii="宋体" w:hAnsi="宋体" w:eastAsia="宋体" w:cs="宋体"/>
+                <w:vertAlign w:val="baseline"/>
+                <w:lang w:val="en-US" w:eastAsia="zh-CN"/>
+              </w:rPr>
+            </w:pPr>
+            <w:r>
+              <w:rPr>
+                <w:rFonts w:hint="eastAsia" w:ascii="宋体" w:hAnsi="宋体" w:eastAsia="宋体" w:cs="宋体"/>
+                <w:vertAlign w:val="baseline"/>
+                <w:lang w:val="en-US" w:eastAsia="zh-CN"/>
+              </w:rPr>
+              <w:t>3) "hello"</w:t>
+            </w:r>
+          </w:p>
+        </w:tc>
+      </w:tr>
+    </w:tbl>
+    <w:p>
+      <w:pPr>
+        <w:pStyle w:val="3"/>
+        <w:pageBreakBefore w:val="0"/>
+        <w:kinsoku/>
+        <w:wordWrap/>
+        <w:overflowPunct/>
+        <w:topLinePunct w:val="0"/>
+        <w:autoSpaceDE/>
+        <w:autoSpaceDN/>
+        <w:bidi w:val="0"/>
+        <w:adjustRightInd/>
+        <w:spacing w:before="0" w:beforeAutospacing="0" w:after="0" w:afterAutospacing="0" w:line="240" w:lineRule="atLeast"/>
+        <w:textAlignment w:val="auto"/>
+        <w:rPr>
+          <w:rFonts w:hint="eastAsia" w:ascii="宋体" w:hAnsi="宋体" w:eastAsia="宋体" w:cs="宋体"/>
+          <w:lang w:val="en-US" w:eastAsia="zh-CN"/>
+        </w:rPr>
+      </w:pPr>
+      <w:r>
+        <w:rPr>
+          <w:rFonts w:hint="eastAsia" w:ascii="宋体" w:hAnsi="宋体" w:eastAsia="宋体" w:cs="宋体"/>
+          <w:lang w:val="en-US" w:eastAsia="zh-CN"/>
+        </w:rPr>
+        <w:t>15.17 虚拟内存的使用</w:t>
+      </w:r>
+    </w:p>
+    <w:p>
+      <w:pPr>
+        <w:keepNext w:val="0"/>
+        <w:keepLines w:val="0"/>
+        <w:pageBreakBefore w:val="0"/>
+        <w:widowControl w:val="0"/>
+        <w:kinsoku/>
+        <w:wordWrap/>
+        <w:overflowPunct/>
+        <w:topLinePunct w:val="0"/>
+        <w:autoSpaceDE/>
+        <w:autoSpaceDN/>
+        <w:bidi w:val="0"/>
+        <w:adjustRightInd/>
+        <w:snapToGrid/>
+        <w:spacing w:before="0" w:beforeAutospacing="0" w:after="0" w:afterAutospacing="0" w:line="240" w:lineRule="atLeast"/>
+        <w:ind w:left="450" w:leftChars="300" w:firstLine="420" w:firstLineChars="0"/>
+        <w:textAlignment w:val="auto"/>
+        <w:outlineLvl w:val="9"/>
+        <w:rPr>
+          <w:rFonts w:hint="eastAsia" w:ascii="宋体" w:hAnsi="宋体" w:eastAsia="宋体" w:cs="宋体"/>
+          <w:lang w:val="en-US" w:eastAsia="zh-CN"/>
+        </w:rPr>
+      </w:pPr>
+      <w:r>
+        <w:rPr>
+          <w:rFonts w:hint="eastAsia" w:ascii="宋体" w:hAnsi="宋体" w:eastAsia="宋体" w:cs="宋体"/>
+          <w:lang w:val="en-US" w:eastAsia="zh-CN"/>
+        </w:rPr>
+        <w:t>redis暂时会把不经常访问的数据从内存交换到磁盘中，腾出宝贵的空间，用于其他需要范围的数据，这需要对vm相关进行配置。（3.0版本是不带vm特性的配置无效）</w:t>
+      </w:r>
+    </w:p>
+    <w:tbl>
+      <w:tblPr>
+        <w:tblStyle w:val="18"/>
+        <w:tblW w:w="7928" w:type="dxa"/>
+        <w:tblInd w:w="594" w:type="dxa"/>
+        <w:tblBorders>
+          <w:top w:val="single" w:color="auto" w:sz="4" w:space="0"/>
+          <w:left w:val="single" w:color="auto" w:sz="4" w:space="0"/>
+          <w:bottom w:val="single" w:color="auto" w:sz="4" w:space="0"/>
+          <w:right w:val="single" w:color="auto" w:sz="4" w:space="0"/>
+          <w:insideH w:val="single" w:color="auto" w:sz="4" w:space="0"/>
+          <w:insideV w:val="single" w:color="auto" w:sz="4" w:space="0"/>
+        </w:tblBorders>
+        <w:tblLayout w:type="fixed"/>
+        <w:tblCellMar>
+          <w:top w:w="0" w:type="dxa"/>
+          <w:left w:w="108" w:type="dxa"/>
+          <w:bottom w:w="0" w:type="dxa"/>
+          <w:right w:w="108" w:type="dxa"/>
+        </w:tblCellMar>
+      </w:tblPr>
+      <w:tblGrid>
+        <w:gridCol w:w="7928"/>
+      </w:tblGrid>
+      <w:tr>
+        <w:tblPrEx>
+          <w:tblBorders>
+            <w:top w:val="single" w:color="auto" w:sz="4" w:space="0"/>
+            <w:left w:val="single" w:color="auto" w:sz="4" w:space="0"/>
+            <w:bottom w:val="single" w:color="auto" w:sz="4" w:space="0"/>
+            <w:right w:val="single" w:color="auto" w:sz="4" w:space="0"/>
+            <w:insideH w:val="single" w:color="auto" w:sz="4" w:space="0"/>
+            <w:insideV w:val="single" w:color="auto" w:sz="4" w:space="0"/>
+          </w:tblBorders>
+          <w:tblLayout w:type="fixed"/>
+          <w:tblCellMar>
+            <w:top w:w="0" w:type="dxa"/>
+            <w:left w:w="108" w:type="dxa"/>
+            <w:bottom w:w="0" w:type="dxa"/>
+            <w:right w:w="108" w:type="dxa"/>
+          </w:tblCellMar>
+        </w:tblPrEx>
+        <w:tc>
+          <w:tcPr>
+            <w:tcW w:w="7928" w:type="dxa"/>
+          </w:tcPr>
+          <w:p>
+            <w:pPr>
+              <w:keepNext w:val="0"/>
+              <w:keepLines w:val="0"/>
+              <w:pageBreakBefore w:val="0"/>
+              <w:widowControl w:val="0"/>
+              <w:kinsoku/>
+              <w:wordWrap/>
+              <w:overflowPunct/>
+              <w:topLinePunct w:val="0"/>
+              <w:autoSpaceDE/>
+              <w:autoSpaceDN/>
+              <w:bidi w:val="0"/>
+              <w:adjustRightInd/>
+              <w:snapToGrid/>
+              <w:spacing w:before="0" w:beforeAutospacing="0" w:after="0" w:afterAutospacing="0" w:line="240" w:lineRule="atLeast"/>
+              <w:ind w:left="0" w:leftChars="0" w:firstLine="0" w:firstLineChars="0"/>
+              <w:textAlignment w:val="auto"/>
+              <w:outlineLvl w:val="9"/>
+              <w:rPr>
+                <w:rFonts w:hint="eastAsia" w:ascii="宋体" w:hAnsi="宋体" w:eastAsia="宋体" w:cs="宋体"/>
+                <w:vertAlign w:val="baseline"/>
+                <w:lang w:val="en-US" w:eastAsia="zh-CN"/>
+              </w:rPr>
+            </w:pPr>
+            <w:r>
+              <w:rPr>
+                <w:rFonts w:hint="eastAsia" w:ascii="宋体" w:hAnsi="宋体" w:eastAsia="宋体" w:cs="宋体"/>
+                <w:vertAlign w:val="baseline"/>
+                <w:lang w:val="en-US" w:eastAsia="zh-CN"/>
+              </w:rPr>
+              <w:t>修改配置文件：redis.conf</w:t>
+            </w:r>
+          </w:p>
+          <w:p>
+            <w:pPr>
+              <w:keepNext w:val="0"/>
+              <w:keepLines w:val="0"/>
+              <w:pageBreakBefore w:val="0"/>
+              <w:widowControl w:val="0"/>
+              <w:kinsoku/>
+              <w:wordWrap/>
+              <w:overflowPunct/>
+              <w:topLinePunct w:val="0"/>
+              <w:autoSpaceDE/>
+              <w:autoSpaceDN/>
+              <w:bidi w:val="0"/>
+              <w:adjustRightInd/>
+              <w:snapToGrid/>
+              <w:spacing w:before="0" w:beforeAutospacing="0" w:after="0" w:afterAutospacing="0" w:line="240" w:lineRule="atLeast"/>
+              <w:ind w:left="0" w:leftChars="0" w:firstLine="0" w:firstLineChars="0"/>
+              <w:textAlignment w:val="auto"/>
+              <w:outlineLvl w:val="9"/>
+              <w:rPr>
+                <w:rFonts w:hint="eastAsia" w:ascii="宋体" w:hAnsi="宋体" w:eastAsia="宋体" w:cs="宋体"/>
+                <w:vertAlign w:val="baseline"/>
+                <w:lang w:val="en-US" w:eastAsia="zh-CN"/>
+              </w:rPr>
+            </w:pPr>
+            <w:r>
+              <w:rPr>
+                <w:rFonts w:hint="eastAsia" w:ascii="宋体" w:hAnsi="宋体" w:eastAsia="宋体" w:cs="宋体"/>
+                <w:vertAlign w:val="baseline"/>
+                <w:lang w:val="en-US" w:eastAsia="zh-CN"/>
+              </w:rPr>
+              <w:t>vm-enabled yes #开启vm功能</w:t>
+            </w:r>
+          </w:p>
+          <w:p>
+            <w:pPr>
+              <w:keepNext w:val="0"/>
+              <w:keepLines w:val="0"/>
+              <w:pageBreakBefore w:val="0"/>
+              <w:widowControl w:val="0"/>
+              <w:kinsoku/>
+              <w:wordWrap/>
+              <w:overflowPunct/>
+              <w:topLinePunct w:val="0"/>
+              <w:autoSpaceDE/>
+              <w:autoSpaceDN/>
+              <w:bidi w:val="0"/>
+              <w:adjustRightInd/>
+              <w:snapToGrid/>
+              <w:spacing w:before="0" w:beforeAutospacing="0" w:after="0" w:afterAutospacing="0" w:line="240" w:lineRule="atLeast"/>
+              <w:ind w:left="0" w:leftChars="0" w:firstLine="0" w:firstLineChars="0"/>
+              <w:textAlignment w:val="auto"/>
+              <w:outlineLvl w:val="9"/>
+              <w:rPr>
+                <w:rFonts w:hint="eastAsia" w:ascii="宋体" w:hAnsi="宋体" w:eastAsia="宋体" w:cs="宋体"/>
+                <w:vertAlign w:val="baseline"/>
+                <w:lang w:val="en-US" w:eastAsia="zh-CN"/>
+              </w:rPr>
+            </w:pPr>
+            <w:r>
+              <w:rPr>
+                <w:rFonts w:hint="eastAsia" w:ascii="宋体" w:hAnsi="宋体" w:eastAsia="宋体" w:cs="宋体"/>
+                <w:vertAlign w:val="baseline"/>
+                <w:lang w:val="en-US" w:eastAsia="zh-CN"/>
+              </w:rPr>
+              <w:t>vm-swap-file  /temp/redis.swap #交换处理的value保存的文件路径</w:t>
+            </w:r>
+          </w:p>
+          <w:p>
+            <w:pPr>
+              <w:keepNext w:val="0"/>
+              <w:keepLines w:val="0"/>
+              <w:pageBreakBefore w:val="0"/>
+              <w:widowControl w:val="0"/>
+              <w:kinsoku/>
+              <w:wordWrap/>
+              <w:overflowPunct/>
+              <w:topLinePunct w:val="0"/>
+              <w:autoSpaceDE/>
+              <w:autoSpaceDN/>
+              <w:bidi w:val="0"/>
+              <w:adjustRightInd/>
+              <w:snapToGrid/>
+              <w:spacing w:before="0" w:beforeAutospacing="0" w:after="0" w:afterAutospacing="0" w:line="240" w:lineRule="atLeast"/>
+              <w:ind w:left="0" w:leftChars="0" w:firstLine="0" w:firstLineChars="0"/>
+              <w:textAlignment w:val="auto"/>
+              <w:outlineLvl w:val="9"/>
+              <w:rPr>
+                <w:rFonts w:hint="eastAsia" w:ascii="宋体" w:hAnsi="宋体" w:eastAsia="宋体" w:cs="宋体"/>
+                <w:vertAlign w:val="baseline"/>
+                <w:lang w:val="en-US" w:eastAsia="zh-CN"/>
+              </w:rPr>
+            </w:pPr>
+            <w:r>
+              <w:rPr>
+                <w:rFonts w:hint="eastAsia" w:ascii="宋体" w:hAnsi="宋体" w:eastAsia="宋体" w:cs="宋体"/>
+                <w:vertAlign w:val="baseline"/>
+                <w:lang w:val="en-US" w:eastAsia="zh-CN"/>
+              </w:rPr>
+              <w:t>vm-max-mernory 1000000 #redis使用的最大内存上限</w:t>
+            </w:r>
+          </w:p>
+          <w:p>
+            <w:pPr>
+              <w:keepNext w:val="0"/>
+              <w:keepLines w:val="0"/>
+              <w:pageBreakBefore w:val="0"/>
+              <w:widowControl w:val="0"/>
+              <w:kinsoku/>
+              <w:wordWrap/>
+              <w:overflowPunct/>
+              <w:topLinePunct w:val="0"/>
+              <w:autoSpaceDE/>
+              <w:autoSpaceDN/>
+              <w:bidi w:val="0"/>
+              <w:adjustRightInd/>
+              <w:snapToGrid/>
+              <w:spacing w:before="0" w:beforeAutospacing="0" w:after="0" w:afterAutospacing="0" w:line="240" w:lineRule="atLeast"/>
+              <w:ind w:left="0" w:leftChars="0" w:firstLine="0" w:firstLineChars="0"/>
+              <w:textAlignment w:val="auto"/>
+              <w:outlineLvl w:val="9"/>
+              <w:rPr>
+                <w:rFonts w:hint="eastAsia" w:ascii="宋体" w:hAnsi="宋体" w:eastAsia="宋体" w:cs="宋体"/>
+                <w:vertAlign w:val="baseline"/>
+                <w:lang w:val="en-US" w:eastAsia="zh-CN"/>
+              </w:rPr>
+            </w:pPr>
+            <w:r>
+              <w:rPr>
+                <w:rFonts w:hint="eastAsia" w:ascii="宋体" w:hAnsi="宋体" w:eastAsia="宋体" w:cs="宋体"/>
+                <w:vertAlign w:val="baseline"/>
+                <w:lang w:val="en-US" w:eastAsia="zh-CN"/>
+              </w:rPr>
+              <w:t>vm-page-size 32 #每个页面的大小为32个字节</w:t>
+            </w:r>
+          </w:p>
+          <w:p>
+            <w:pPr>
+              <w:keepNext w:val="0"/>
+              <w:keepLines w:val="0"/>
+              <w:pageBreakBefore w:val="0"/>
+              <w:widowControl w:val="0"/>
+              <w:kinsoku/>
+              <w:wordWrap/>
+              <w:overflowPunct/>
+              <w:topLinePunct w:val="0"/>
+              <w:autoSpaceDE/>
+              <w:autoSpaceDN/>
+              <w:bidi w:val="0"/>
+              <w:adjustRightInd/>
+              <w:snapToGrid/>
+              <w:spacing w:before="0" w:beforeAutospacing="0" w:after="0" w:afterAutospacing="0" w:line="240" w:lineRule="atLeast"/>
+              <w:ind w:left="0" w:leftChars="0" w:firstLine="0" w:firstLineChars="0"/>
+              <w:textAlignment w:val="auto"/>
+              <w:outlineLvl w:val="9"/>
+              <w:rPr>
+                <w:rFonts w:hint="eastAsia" w:ascii="宋体" w:hAnsi="宋体" w:eastAsia="宋体" w:cs="宋体"/>
+                <w:vertAlign w:val="baseline"/>
+                <w:lang w:val="en-US" w:eastAsia="zh-CN"/>
+              </w:rPr>
+            </w:pPr>
+            <w:r>
+              <w:rPr>
+                <w:rFonts w:hint="eastAsia" w:ascii="宋体" w:hAnsi="宋体" w:eastAsia="宋体" w:cs="宋体"/>
+                <w:vertAlign w:val="baseline"/>
+                <w:lang w:val="en-US" w:eastAsia="zh-CN"/>
+              </w:rPr>
+              <w:t>vm-max-threads 4 #用于执行value对象还如缓存的工作线程数量</w:t>
+            </w:r>
+          </w:p>
+        </w:tc>
+      </w:tr>
+    </w:tbl>
+    <w:p>
+      <w:pPr>
+        <w:pStyle w:val="3"/>
+        <w:pageBreakBefore w:val="0"/>
+        <w:kinsoku/>
+        <w:wordWrap/>
+        <w:overflowPunct/>
+        <w:topLinePunct w:val="0"/>
+        <w:autoSpaceDE/>
+        <w:autoSpaceDN/>
+        <w:bidi w:val="0"/>
+        <w:adjustRightInd/>
+        <w:spacing w:before="0" w:beforeAutospacing="0" w:after="0" w:afterAutospacing="0" w:line="240" w:lineRule="atLeast"/>
+        <w:ind w:left="0" w:leftChars="0" w:firstLine="0" w:firstLineChars="0"/>
+        <w:textAlignment w:val="auto"/>
+        <w:rPr>
+          <w:rFonts w:hint="eastAsia" w:ascii="宋体" w:hAnsi="宋体" w:eastAsia="宋体" w:cs="宋体"/>
+          <w:lang w:val="en-US" w:eastAsia="zh-CN"/>
+        </w:rPr>
+      </w:pPr>
+      <w:r>
+        <w:rPr>
+          <w:rFonts w:hint="eastAsia" w:ascii="宋体" w:hAnsi="宋体" w:eastAsia="宋体" w:cs="宋体"/>
+          <w:lang w:val="en-US" w:eastAsia="zh-CN"/>
+        </w:rPr>
+        <w:t>15.18</w:t>
+      </w:r>
+      <w:r>
+        <w:rPr>
+          <w:rFonts w:hint="eastAsia" w:ascii="宋体" w:hAnsi="宋体" w:eastAsia="宋体" w:cs="宋体"/>
+          <w:lang w:val="en-US" w:eastAsia="zh-CN"/>
+        </w:rPr>
+        <w:t xml:space="preserve"> 集群搭建</w:t>
+      </w:r>
+    </w:p>
+    <w:p>
+      <w:pPr>
+        <w:pageBreakBefore w:val="0"/>
+        <w:kinsoku/>
+        <w:wordWrap/>
+        <w:overflowPunct/>
+        <w:topLinePunct w:val="0"/>
+        <w:autoSpaceDE/>
+        <w:autoSpaceDN/>
+        <w:bidi w:val="0"/>
+        <w:adjustRightInd/>
+        <w:spacing w:before="0" w:beforeAutospacing="0" w:after="0" w:afterAutospacing="0" w:line="240" w:lineRule="atLeast"/>
+        <w:ind w:firstLine="150" w:firstLineChars="100"/>
+        <w:textAlignment w:val="auto"/>
+        <w:rPr>
+          <w:rFonts w:hint="eastAsia" w:ascii="宋体" w:hAnsi="宋体" w:eastAsia="宋体" w:cs="宋体"/>
+          <w:lang w:val="en-US" w:eastAsia="zh-CN"/>
+        </w:rPr>
+      </w:pPr>
+      <w:r>
+        <w:rPr>
+          <w:rFonts w:hint="eastAsia" w:ascii="宋体" w:hAnsi="宋体" w:eastAsia="宋体" w:cs="宋体"/>
+          <w:lang w:val="en-US" w:eastAsia="zh-CN"/>
+        </w:rPr>
+        <w:t>redis3.0以前，提供了Sentine工具来监控Master的状态，如果Master异常，则会做主从切换，将salve作为master，将master作为salve。其配置也是稍微的负责，并且各方面表现一般。现在redis3.0已经支持集群的容错功能，并且非常简单。集群搭建至少需要三个master</w:t>
+      </w:r>
+    </w:p>
+    <w:tbl>
+      <w:tblPr>
+        <w:tblStyle w:val="18"/>
+        <w:tblW w:w="7952" w:type="dxa"/>
+        <w:tblInd w:w="570" w:type="dxa"/>
+        <w:tblBorders>
+          <w:top w:val="single" w:color="auto" w:sz="4" w:space="0"/>
+          <w:left w:val="single" w:color="auto" w:sz="4" w:space="0"/>
+          <w:bottom w:val="single" w:color="auto" w:sz="4" w:space="0"/>
+          <w:right w:val="single" w:color="auto" w:sz="4" w:space="0"/>
+          <w:insideH w:val="single" w:color="auto" w:sz="4" w:space="0"/>
+          <w:insideV w:val="single" w:color="auto" w:sz="4" w:space="0"/>
+        </w:tblBorders>
+        <w:tblLayout w:type="fixed"/>
+        <w:tblCellMar>
           <w:left w:w="108" w:type="dxa"/>
           <w:right w:w="108" w:type="dxa"/>
         </w:tblCellMar>
       </w:tblPr>
       <w:tblGrid>
-        <w:gridCol w:w="7963"/>
+        <w:gridCol w:w="7952"/>
       </w:tblGrid>
       <w:tr>
         <w:tblPrEx>
@@ -43427,7 +45736,7 @@
         </w:tblPrEx>
         <w:tc>
           <w:tcPr>
-            <w:tcW w:w="7963" w:type="dxa"/>
+            <w:tcW w:w="7952" w:type="dxa"/>
           </w:tcPr>
           <w:p>
             <w:pPr>
@@ -43450,903 +45759,1583 @@
               <w:outlineLvl w:val="9"/>
               <w:rPr>
                 <w:rFonts w:hint="eastAsia" w:ascii="宋体" w:hAnsi="宋体" w:eastAsia="宋体" w:cs="宋体"/>
-                <w:sz w:val="15"/>
-                <w:szCs w:val="15"/>
-                <w:vertAlign w:val="baseline"/>
-                <w:lang w:val="en-US" w:eastAsia="zh-CN"/>
-              </w:rPr>
-            </w:pPr>
-            <w:r>
-              <w:rPr>
-                <w:rFonts w:hint="eastAsia" w:ascii="宋体" w:hAnsi="宋体" w:eastAsia="宋体" w:cs="宋体"/>
-                <w:sz w:val="15"/>
-                <w:szCs w:val="15"/>
-                <w:vertAlign w:val="baseline"/>
-                <w:lang w:val="en-US" w:eastAsia="zh-CN"/>
-              </w:rPr>
-              <w:t>127.0.0.1:6379&gt; multi</w:t>
-            </w:r>
-          </w:p>
-          <w:p>
-            <w:pPr>
-              <w:keepNext w:val="0"/>
-              <w:keepLines w:val="0"/>
-              <w:pageBreakBefore w:val="0"/>
-              <w:widowControl w:val="0"/>
-              <w:kinsoku/>
-              <w:wordWrap/>
-              <w:overflowPunct/>
-              <w:topLinePunct w:val="0"/>
-              <w:autoSpaceDE/>
-              <w:autoSpaceDN/>
-              <w:bidi w:val="0"/>
-              <w:adjustRightInd/>
-              <w:snapToGrid/>
-              <w:spacing w:before="0" w:beforeAutospacing="0" w:after="0" w:afterAutospacing="0" w:line="240" w:lineRule="atLeast"/>
-              <w:ind w:left="0" w:leftChars="0" w:firstLine="0" w:firstLineChars="0"/>
-              <w:textAlignment w:val="auto"/>
-              <w:outlineLvl w:val="9"/>
-              <w:rPr>
-                <w:rFonts w:hint="eastAsia" w:ascii="宋体" w:hAnsi="宋体" w:eastAsia="宋体" w:cs="宋体"/>
-                <w:sz w:val="15"/>
-                <w:szCs w:val="15"/>
-                <w:vertAlign w:val="baseline"/>
-                <w:lang w:val="en-US" w:eastAsia="zh-CN"/>
-              </w:rPr>
-            </w:pPr>
-            <w:r>
-              <w:rPr>
-                <w:rFonts w:hint="eastAsia" w:ascii="宋体" w:hAnsi="宋体" w:eastAsia="宋体" w:cs="宋体"/>
-                <w:sz w:val="15"/>
-                <w:szCs w:val="15"/>
-                <w:vertAlign w:val="baseline"/>
-                <w:lang w:val="en-US" w:eastAsia="zh-CN"/>
-              </w:rPr>
-              <w:t>OK</w:t>
-            </w:r>
-          </w:p>
-          <w:p>
-            <w:pPr>
-              <w:keepNext w:val="0"/>
-              <w:keepLines w:val="0"/>
-              <w:pageBreakBefore w:val="0"/>
-              <w:widowControl w:val="0"/>
-              <w:kinsoku/>
-              <w:wordWrap/>
-              <w:overflowPunct/>
-              <w:topLinePunct w:val="0"/>
-              <w:autoSpaceDE/>
-              <w:autoSpaceDN/>
-              <w:bidi w:val="0"/>
-              <w:adjustRightInd/>
-              <w:snapToGrid/>
-              <w:spacing w:before="0" w:beforeAutospacing="0" w:after="0" w:afterAutospacing="0" w:line="240" w:lineRule="atLeast"/>
-              <w:ind w:left="0" w:leftChars="0" w:firstLine="0" w:firstLineChars="0"/>
-              <w:textAlignment w:val="auto"/>
-              <w:outlineLvl w:val="9"/>
-              <w:rPr>
-                <w:rFonts w:hint="eastAsia" w:ascii="宋体" w:hAnsi="宋体" w:eastAsia="宋体" w:cs="宋体"/>
-                <w:sz w:val="15"/>
-                <w:szCs w:val="15"/>
-                <w:vertAlign w:val="baseline"/>
-                <w:lang w:val="en-US" w:eastAsia="zh-CN"/>
-              </w:rPr>
-            </w:pPr>
-            <w:r>
-              <w:rPr>
-                <w:rFonts w:hint="eastAsia" w:ascii="宋体" w:hAnsi="宋体" w:eastAsia="宋体" w:cs="宋体"/>
-                <w:sz w:val="15"/>
-                <w:szCs w:val="15"/>
-                <w:vertAlign w:val="baseline"/>
-                <w:lang w:val="en-US" w:eastAsia="zh-CN"/>
-              </w:rPr>
-              <w:t>127.0.0.1:6379&gt; set a 1</w:t>
-            </w:r>
-          </w:p>
-          <w:p>
-            <w:pPr>
-              <w:keepNext w:val="0"/>
-              <w:keepLines w:val="0"/>
-              <w:pageBreakBefore w:val="0"/>
-              <w:widowControl w:val="0"/>
-              <w:kinsoku/>
-              <w:wordWrap/>
-              <w:overflowPunct/>
-              <w:topLinePunct w:val="0"/>
-              <w:autoSpaceDE/>
-              <w:autoSpaceDN/>
-              <w:bidi w:val="0"/>
-              <w:adjustRightInd/>
-              <w:snapToGrid/>
-              <w:spacing w:before="0" w:beforeAutospacing="0" w:after="0" w:afterAutospacing="0" w:line="240" w:lineRule="atLeast"/>
-              <w:ind w:left="0" w:leftChars="0" w:firstLine="0" w:firstLineChars="0"/>
-              <w:textAlignment w:val="auto"/>
-              <w:outlineLvl w:val="9"/>
-              <w:rPr>
-                <w:rFonts w:hint="eastAsia" w:ascii="宋体" w:hAnsi="宋体" w:eastAsia="宋体" w:cs="宋体"/>
-                <w:sz w:val="15"/>
-                <w:szCs w:val="15"/>
-                <w:vertAlign w:val="baseline"/>
-                <w:lang w:val="en-US" w:eastAsia="zh-CN"/>
-              </w:rPr>
-            </w:pPr>
-            <w:r>
-              <w:rPr>
-                <w:rFonts w:hint="eastAsia" w:ascii="宋体" w:hAnsi="宋体" w:eastAsia="宋体" w:cs="宋体"/>
-                <w:sz w:val="15"/>
-                <w:szCs w:val="15"/>
-                <w:vertAlign w:val="baseline"/>
-                <w:lang w:val="en-US" w:eastAsia="zh-CN"/>
-              </w:rPr>
-              <w:t>QUEUED</w:t>
-            </w:r>
-          </w:p>
-          <w:p>
-            <w:pPr>
-              <w:keepNext w:val="0"/>
-              <w:keepLines w:val="0"/>
-              <w:pageBreakBefore w:val="0"/>
-              <w:widowControl w:val="0"/>
-              <w:kinsoku/>
-              <w:wordWrap/>
-              <w:overflowPunct/>
-              <w:topLinePunct w:val="0"/>
-              <w:autoSpaceDE/>
-              <w:autoSpaceDN/>
-              <w:bidi w:val="0"/>
-              <w:adjustRightInd/>
-              <w:snapToGrid/>
-              <w:spacing w:before="0" w:beforeAutospacing="0" w:after="0" w:afterAutospacing="0" w:line="240" w:lineRule="atLeast"/>
-              <w:ind w:left="0" w:leftChars="0" w:firstLine="0" w:firstLineChars="0"/>
-              <w:textAlignment w:val="auto"/>
-              <w:outlineLvl w:val="9"/>
-              <w:rPr>
-                <w:rFonts w:hint="eastAsia" w:ascii="宋体" w:hAnsi="宋体" w:eastAsia="宋体" w:cs="宋体"/>
-                <w:sz w:val="15"/>
-                <w:szCs w:val="15"/>
-                <w:vertAlign w:val="baseline"/>
-                <w:lang w:val="en-US" w:eastAsia="zh-CN"/>
-              </w:rPr>
-            </w:pPr>
-            <w:r>
-              <w:rPr>
-                <w:rFonts w:hint="eastAsia" w:ascii="宋体" w:hAnsi="宋体" w:eastAsia="宋体" w:cs="宋体"/>
-                <w:sz w:val="15"/>
-                <w:szCs w:val="15"/>
-                <w:vertAlign w:val="baseline"/>
-                <w:lang w:val="en-US" w:eastAsia="zh-CN"/>
-              </w:rPr>
-              <w:t>127.0.0.1:6379&gt; set b 2</w:t>
-            </w:r>
-          </w:p>
-          <w:p>
-            <w:pPr>
-              <w:keepNext w:val="0"/>
-              <w:keepLines w:val="0"/>
-              <w:pageBreakBefore w:val="0"/>
-              <w:widowControl w:val="0"/>
-              <w:kinsoku/>
-              <w:wordWrap/>
-              <w:overflowPunct/>
-              <w:topLinePunct w:val="0"/>
-              <w:autoSpaceDE/>
-              <w:autoSpaceDN/>
-              <w:bidi w:val="0"/>
-              <w:adjustRightInd/>
-              <w:snapToGrid/>
-              <w:spacing w:before="0" w:beforeAutospacing="0" w:after="0" w:afterAutospacing="0" w:line="240" w:lineRule="atLeast"/>
-              <w:ind w:left="0" w:leftChars="0" w:firstLine="0" w:firstLineChars="0"/>
-              <w:textAlignment w:val="auto"/>
-              <w:outlineLvl w:val="9"/>
-              <w:rPr>
-                <w:rFonts w:hint="eastAsia" w:ascii="宋体" w:hAnsi="宋体" w:eastAsia="宋体" w:cs="宋体"/>
-                <w:sz w:val="15"/>
-                <w:szCs w:val="15"/>
-                <w:vertAlign w:val="baseline"/>
-                <w:lang w:val="en-US" w:eastAsia="zh-CN"/>
-              </w:rPr>
-            </w:pPr>
-            <w:r>
-              <w:rPr>
-                <w:rFonts w:hint="eastAsia" w:ascii="宋体" w:hAnsi="宋体" w:eastAsia="宋体" w:cs="宋体"/>
-                <w:sz w:val="15"/>
-                <w:szCs w:val="15"/>
-                <w:vertAlign w:val="baseline"/>
-                <w:lang w:val="en-US" w:eastAsia="zh-CN"/>
-              </w:rPr>
-              <w:t>QUEUED</w:t>
-            </w:r>
-          </w:p>
-          <w:p>
-            <w:pPr>
-              <w:keepNext w:val="0"/>
-              <w:keepLines w:val="0"/>
-              <w:pageBreakBefore w:val="0"/>
-              <w:widowControl w:val="0"/>
-              <w:kinsoku/>
-              <w:wordWrap/>
-              <w:overflowPunct/>
-              <w:topLinePunct w:val="0"/>
-              <w:autoSpaceDE/>
-              <w:autoSpaceDN/>
-              <w:bidi w:val="0"/>
-              <w:adjustRightInd/>
-              <w:snapToGrid/>
-              <w:spacing w:before="0" w:beforeAutospacing="0" w:after="0" w:afterAutospacing="0" w:line="240" w:lineRule="atLeast"/>
-              <w:ind w:left="0" w:leftChars="0" w:firstLine="0" w:firstLineChars="0"/>
-              <w:textAlignment w:val="auto"/>
-              <w:outlineLvl w:val="9"/>
-              <w:rPr>
-                <w:rFonts w:hint="eastAsia" w:ascii="宋体" w:hAnsi="宋体" w:eastAsia="宋体" w:cs="宋体"/>
-                <w:sz w:val="15"/>
-                <w:szCs w:val="15"/>
-                <w:vertAlign w:val="baseline"/>
-                <w:lang w:val="en-US" w:eastAsia="zh-CN"/>
-              </w:rPr>
-            </w:pPr>
-            <w:r>
-              <w:rPr>
-                <w:rFonts w:hint="eastAsia" w:ascii="宋体" w:hAnsi="宋体" w:eastAsia="宋体" w:cs="宋体"/>
-                <w:sz w:val="15"/>
-                <w:szCs w:val="15"/>
-                <w:vertAlign w:val="baseline"/>
-                <w:lang w:val="en-US" w:eastAsia="zh-CN"/>
-              </w:rPr>
-              <w:t>127.0.0.1:6379&gt; set c 3</w:t>
-            </w:r>
-          </w:p>
-          <w:p>
-            <w:pPr>
-              <w:keepNext w:val="0"/>
-              <w:keepLines w:val="0"/>
-              <w:pageBreakBefore w:val="0"/>
-              <w:widowControl w:val="0"/>
-              <w:kinsoku/>
-              <w:wordWrap/>
-              <w:overflowPunct/>
-              <w:topLinePunct w:val="0"/>
-              <w:autoSpaceDE/>
-              <w:autoSpaceDN/>
-              <w:bidi w:val="0"/>
-              <w:adjustRightInd/>
-              <w:snapToGrid/>
-              <w:spacing w:before="0" w:beforeAutospacing="0" w:after="0" w:afterAutospacing="0" w:line="240" w:lineRule="atLeast"/>
-              <w:ind w:left="0" w:leftChars="0" w:firstLine="0" w:firstLineChars="0"/>
-              <w:textAlignment w:val="auto"/>
-              <w:outlineLvl w:val="9"/>
-              <w:rPr>
-                <w:rFonts w:hint="eastAsia" w:ascii="宋体" w:hAnsi="宋体" w:eastAsia="宋体" w:cs="宋体"/>
-                <w:sz w:val="15"/>
-                <w:szCs w:val="15"/>
-                <w:vertAlign w:val="baseline"/>
-                <w:lang w:val="en-US" w:eastAsia="zh-CN"/>
-              </w:rPr>
-            </w:pPr>
-            <w:r>
-              <w:rPr>
-                <w:rFonts w:hint="eastAsia" w:ascii="宋体" w:hAnsi="宋体" w:eastAsia="宋体" w:cs="宋体"/>
-                <w:sz w:val="15"/>
-                <w:szCs w:val="15"/>
-                <w:vertAlign w:val="baseline"/>
-                <w:lang w:val="en-US" w:eastAsia="zh-CN"/>
-              </w:rPr>
-              <w:t>QUEUED</w:t>
-            </w:r>
-          </w:p>
-          <w:p>
-            <w:pPr>
-              <w:keepNext w:val="0"/>
-              <w:keepLines w:val="0"/>
-              <w:pageBreakBefore w:val="0"/>
-              <w:widowControl w:val="0"/>
-              <w:kinsoku/>
-              <w:wordWrap/>
-              <w:overflowPunct/>
-              <w:topLinePunct w:val="0"/>
-              <w:autoSpaceDE/>
-              <w:autoSpaceDN/>
-              <w:bidi w:val="0"/>
-              <w:adjustRightInd/>
-              <w:snapToGrid/>
-              <w:spacing w:before="0" w:beforeAutospacing="0" w:after="0" w:afterAutospacing="0" w:line="240" w:lineRule="atLeast"/>
-              <w:ind w:left="0" w:leftChars="0" w:firstLine="0" w:firstLineChars="0"/>
-              <w:textAlignment w:val="auto"/>
-              <w:outlineLvl w:val="9"/>
-              <w:rPr>
-                <w:rFonts w:hint="eastAsia" w:ascii="宋体" w:hAnsi="宋体" w:eastAsia="宋体" w:cs="宋体"/>
-                <w:sz w:val="15"/>
-                <w:szCs w:val="15"/>
-                <w:vertAlign w:val="baseline"/>
-                <w:lang w:val="en-US" w:eastAsia="zh-CN"/>
-              </w:rPr>
-            </w:pPr>
-            <w:r>
-              <w:rPr>
-                <w:rFonts w:hint="eastAsia" w:ascii="宋体" w:hAnsi="宋体" w:eastAsia="宋体" w:cs="宋体"/>
-                <w:sz w:val="15"/>
-                <w:szCs w:val="15"/>
-                <w:vertAlign w:val="baseline"/>
-                <w:lang w:val="en-US" w:eastAsia="zh-CN"/>
-              </w:rPr>
-              <w:t>127.0.0.1:6379&gt; exec  进行事务提交</w:t>
-            </w:r>
-          </w:p>
-          <w:p>
-            <w:pPr>
-              <w:keepNext w:val="0"/>
-              <w:keepLines w:val="0"/>
-              <w:pageBreakBefore w:val="0"/>
-              <w:widowControl w:val="0"/>
-              <w:kinsoku/>
-              <w:wordWrap/>
-              <w:overflowPunct/>
-              <w:topLinePunct w:val="0"/>
-              <w:autoSpaceDE/>
-              <w:autoSpaceDN/>
-              <w:bidi w:val="0"/>
-              <w:adjustRightInd/>
-              <w:snapToGrid/>
-              <w:spacing w:before="0" w:beforeAutospacing="0" w:after="0" w:afterAutospacing="0" w:line="240" w:lineRule="atLeast"/>
-              <w:ind w:left="0" w:leftChars="0" w:firstLine="0" w:firstLineChars="0"/>
-              <w:textAlignment w:val="auto"/>
-              <w:outlineLvl w:val="9"/>
-              <w:rPr>
-                <w:rFonts w:hint="eastAsia" w:ascii="宋体" w:hAnsi="宋体" w:eastAsia="宋体" w:cs="宋体"/>
-                <w:sz w:val="15"/>
-                <w:szCs w:val="15"/>
-                <w:vertAlign w:val="baseline"/>
-                <w:lang w:val="en-US" w:eastAsia="zh-CN"/>
-              </w:rPr>
-            </w:pPr>
-            <w:r>
-              <w:rPr>
-                <w:rFonts w:hint="eastAsia" w:ascii="宋体" w:hAnsi="宋体" w:eastAsia="宋体" w:cs="宋体"/>
-                <w:sz w:val="15"/>
-                <w:szCs w:val="15"/>
-                <w:vertAlign w:val="baseline"/>
-                <w:lang w:val="en-US" w:eastAsia="zh-CN"/>
-              </w:rPr>
-              <w:t>1) OK</w:t>
-            </w:r>
-          </w:p>
-          <w:p>
-            <w:pPr>
-              <w:keepNext w:val="0"/>
-              <w:keepLines w:val="0"/>
-              <w:pageBreakBefore w:val="0"/>
-              <w:widowControl w:val="0"/>
-              <w:kinsoku/>
-              <w:wordWrap/>
-              <w:overflowPunct/>
-              <w:topLinePunct w:val="0"/>
-              <w:autoSpaceDE/>
-              <w:autoSpaceDN/>
-              <w:bidi w:val="0"/>
-              <w:adjustRightInd/>
-              <w:snapToGrid/>
-              <w:spacing w:before="0" w:beforeAutospacing="0" w:after="0" w:afterAutospacing="0" w:line="240" w:lineRule="atLeast"/>
-              <w:ind w:left="0" w:leftChars="0" w:firstLine="0" w:firstLineChars="0"/>
-              <w:textAlignment w:val="auto"/>
-              <w:outlineLvl w:val="9"/>
-              <w:rPr>
-                <w:rFonts w:hint="eastAsia" w:ascii="宋体" w:hAnsi="宋体" w:eastAsia="宋体" w:cs="宋体"/>
-                <w:sz w:val="15"/>
-                <w:szCs w:val="15"/>
-                <w:vertAlign w:val="baseline"/>
-                <w:lang w:val="en-US" w:eastAsia="zh-CN"/>
-              </w:rPr>
-            </w:pPr>
-            <w:r>
-              <w:rPr>
-                <w:rFonts w:hint="eastAsia" w:ascii="宋体" w:hAnsi="宋体" w:eastAsia="宋体" w:cs="宋体"/>
-                <w:sz w:val="15"/>
-                <w:szCs w:val="15"/>
-                <w:vertAlign w:val="baseline"/>
-                <w:lang w:val="en-US" w:eastAsia="zh-CN"/>
-              </w:rPr>
-              <w:t>2) OK</w:t>
-            </w:r>
-          </w:p>
-          <w:p>
-            <w:pPr>
-              <w:keepNext w:val="0"/>
-              <w:keepLines w:val="0"/>
-              <w:pageBreakBefore w:val="0"/>
-              <w:widowControl w:val="0"/>
-              <w:kinsoku/>
-              <w:wordWrap/>
-              <w:overflowPunct/>
-              <w:topLinePunct w:val="0"/>
-              <w:autoSpaceDE/>
-              <w:autoSpaceDN/>
-              <w:bidi w:val="0"/>
-              <w:adjustRightInd/>
-              <w:snapToGrid/>
-              <w:spacing w:before="0" w:beforeAutospacing="0" w:after="0" w:afterAutospacing="0" w:line="240" w:lineRule="atLeast"/>
-              <w:ind w:left="0" w:leftChars="0" w:firstLine="0" w:firstLineChars="0"/>
-              <w:textAlignment w:val="auto"/>
-              <w:outlineLvl w:val="9"/>
-              <w:rPr>
-                <w:rFonts w:hint="eastAsia" w:ascii="宋体" w:hAnsi="宋体" w:eastAsia="宋体" w:cs="宋体"/>
-                <w:sz w:val="15"/>
-                <w:szCs w:val="15"/>
-                <w:vertAlign w:val="baseline"/>
-                <w:lang w:val="en-US" w:eastAsia="zh-CN"/>
-              </w:rPr>
-            </w:pPr>
-            <w:r>
-              <w:rPr>
-                <w:rFonts w:hint="eastAsia" w:ascii="宋体" w:hAnsi="宋体" w:eastAsia="宋体" w:cs="宋体"/>
-                <w:sz w:val="15"/>
-                <w:szCs w:val="15"/>
-                <w:vertAlign w:val="baseline"/>
-                <w:lang w:val="en-US" w:eastAsia="zh-CN"/>
-              </w:rPr>
-              <w:t>3) OK</w:t>
-            </w:r>
-          </w:p>
-          <w:p>
-            <w:pPr>
-              <w:keepNext w:val="0"/>
-              <w:keepLines w:val="0"/>
-              <w:pageBreakBefore w:val="0"/>
-              <w:widowControl w:val="0"/>
-              <w:kinsoku/>
-              <w:wordWrap/>
-              <w:overflowPunct/>
-              <w:topLinePunct w:val="0"/>
-              <w:autoSpaceDE/>
-              <w:autoSpaceDN/>
-              <w:bidi w:val="0"/>
-              <w:adjustRightInd/>
-              <w:snapToGrid/>
-              <w:spacing w:before="0" w:beforeAutospacing="0" w:after="0" w:afterAutospacing="0" w:line="240" w:lineRule="atLeast"/>
-              <w:ind w:left="0" w:leftChars="0" w:firstLine="0" w:firstLineChars="0"/>
-              <w:textAlignment w:val="auto"/>
-              <w:outlineLvl w:val="9"/>
-              <w:rPr>
-                <w:rFonts w:hint="eastAsia" w:ascii="宋体" w:hAnsi="宋体" w:eastAsia="宋体" w:cs="宋体"/>
-                <w:sz w:val="15"/>
-                <w:szCs w:val="15"/>
-                <w:vertAlign w:val="baseline"/>
-                <w:lang w:val="en-US" w:eastAsia="zh-CN"/>
-              </w:rPr>
-            </w:pPr>
-            <w:r>
-              <w:rPr>
-                <w:rFonts w:hint="eastAsia" w:ascii="宋体" w:hAnsi="宋体" w:eastAsia="宋体" w:cs="宋体"/>
-                <w:sz w:val="15"/>
-                <w:szCs w:val="15"/>
-                <w:vertAlign w:val="baseline"/>
-                <w:lang w:val="en-US" w:eastAsia="zh-CN"/>
-              </w:rPr>
-              <w:t>127.0.0.1:6379&gt; multi</w:t>
-            </w:r>
-            <w:r>
-              <w:rPr>
-                <w:rFonts w:hint="eastAsia" w:ascii="宋体" w:hAnsi="宋体" w:eastAsia="宋体" w:cs="宋体"/>
-                <w:sz w:val="15"/>
-                <w:szCs w:val="15"/>
-                <w:vertAlign w:val="baseline"/>
-                <w:lang w:val="en-US" w:eastAsia="zh-CN"/>
-              </w:rPr>
-              <w:t xml:space="preserve"> 执行取消事务</w:t>
-            </w:r>
-          </w:p>
-          <w:p>
-            <w:pPr>
-              <w:keepNext w:val="0"/>
-              <w:keepLines w:val="0"/>
-              <w:pageBreakBefore w:val="0"/>
-              <w:widowControl w:val="0"/>
-              <w:kinsoku/>
-              <w:wordWrap/>
-              <w:overflowPunct/>
-              <w:topLinePunct w:val="0"/>
-              <w:autoSpaceDE/>
-              <w:autoSpaceDN/>
-              <w:bidi w:val="0"/>
-              <w:adjustRightInd/>
-              <w:snapToGrid/>
-              <w:spacing w:before="0" w:beforeAutospacing="0" w:after="0" w:afterAutospacing="0" w:line="240" w:lineRule="atLeast"/>
-              <w:ind w:left="0" w:leftChars="0" w:firstLine="0" w:firstLineChars="0"/>
-              <w:textAlignment w:val="auto"/>
-              <w:outlineLvl w:val="9"/>
-              <w:rPr>
-                <w:rFonts w:hint="eastAsia" w:ascii="宋体" w:hAnsi="宋体" w:eastAsia="宋体" w:cs="宋体"/>
-                <w:sz w:val="15"/>
-                <w:szCs w:val="15"/>
-                <w:vertAlign w:val="baseline"/>
-                <w:lang w:val="en-US" w:eastAsia="zh-CN"/>
-              </w:rPr>
-            </w:pPr>
-            <w:r>
-              <w:rPr>
-                <w:rFonts w:hint="eastAsia" w:ascii="宋体" w:hAnsi="宋体" w:eastAsia="宋体" w:cs="宋体"/>
-                <w:sz w:val="15"/>
-                <w:szCs w:val="15"/>
-                <w:vertAlign w:val="baseline"/>
-                <w:lang w:val="en-US" w:eastAsia="zh-CN"/>
-              </w:rPr>
-              <w:t>OK</w:t>
-            </w:r>
-          </w:p>
-          <w:p>
-            <w:pPr>
-              <w:keepNext w:val="0"/>
-              <w:keepLines w:val="0"/>
-              <w:pageBreakBefore w:val="0"/>
-              <w:widowControl w:val="0"/>
-              <w:kinsoku/>
-              <w:wordWrap/>
-              <w:overflowPunct/>
-              <w:topLinePunct w:val="0"/>
-              <w:autoSpaceDE/>
-              <w:autoSpaceDN/>
-              <w:bidi w:val="0"/>
-              <w:adjustRightInd/>
-              <w:snapToGrid/>
-              <w:spacing w:before="0" w:beforeAutospacing="0" w:after="0" w:afterAutospacing="0" w:line="240" w:lineRule="atLeast"/>
-              <w:ind w:left="0" w:leftChars="0" w:firstLine="0" w:firstLineChars="0"/>
-              <w:textAlignment w:val="auto"/>
-              <w:outlineLvl w:val="9"/>
-              <w:rPr>
-                <w:rFonts w:hint="eastAsia" w:ascii="宋体" w:hAnsi="宋体" w:eastAsia="宋体" w:cs="宋体"/>
-                <w:sz w:val="15"/>
-                <w:szCs w:val="15"/>
-                <w:vertAlign w:val="baseline"/>
-                <w:lang w:val="en-US" w:eastAsia="zh-CN"/>
-              </w:rPr>
-            </w:pPr>
-            <w:r>
-              <w:rPr>
-                <w:rFonts w:hint="eastAsia" w:ascii="宋体" w:hAnsi="宋体" w:eastAsia="宋体" w:cs="宋体"/>
-                <w:sz w:val="15"/>
-                <w:szCs w:val="15"/>
-                <w:vertAlign w:val="baseline"/>
-                <w:lang w:val="en-US" w:eastAsia="zh-CN"/>
-              </w:rPr>
-              <w:t>127.0.0.1:6379&gt; set aa 1</w:t>
-            </w:r>
-          </w:p>
-          <w:p>
-            <w:pPr>
-              <w:keepNext w:val="0"/>
-              <w:keepLines w:val="0"/>
-              <w:pageBreakBefore w:val="0"/>
-              <w:widowControl w:val="0"/>
-              <w:kinsoku/>
-              <w:wordWrap/>
-              <w:overflowPunct/>
-              <w:topLinePunct w:val="0"/>
-              <w:autoSpaceDE/>
-              <w:autoSpaceDN/>
-              <w:bidi w:val="0"/>
-              <w:adjustRightInd/>
-              <w:snapToGrid/>
-              <w:spacing w:before="0" w:beforeAutospacing="0" w:after="0" w:afterAutospacing="0" w:line="240" w:lineRule="atLeast"/>
-              <w:ind w:left="0" w:leftChars="0" w:firstLine="0" w:firstLineChars="0"/>
-              <w:textAlignment w:val="auto"/>
-              <w:outlineLvl w:val="9"/>
-              <w:rPr>
-                <w:rFonts w:hint="eastAsia" w:ascii="宋体" w:hAnsi="宋体" w:eastAsia="宋体" w:cs="宋体"/>
-                <w:sz w:val="15"/>
-                <w:szCs w:val="15"/>
-                <w:vertAlign w:val="baseline"/>
-                <w:lang w:val="en-US" w:eastAsia="zh-CN"/>
-              </w:rPr>
-            </w:pPr>
-            <w:r>
-              <w:rPr>
-                <w:rFonts w:hint="eastAsia" w:ascii="宋体" w:hAnsi="宋体" w:eastAsia="宋体" w:cs="宋体"/>
-                <w:sz w:val="15"/>
-                <w:szCs w:val="15"/>
-                <w:vertAlign w:val="baseline"/>
-                <w:lang w:val="en-US" w:eastAsia="zh-CN"/>
-              </w:rPr>
-              <w:t>QUEUED</w:t>
-            </w:r>
-          </w:p>
-          <w:p>
-            <w:pPr>
-              <w:keepNext w:val="0"/>
-              <w:keepLines w:val="0"/>
-              <w:pageBreakBefore w:val="0"/>
-              <w:widowControl w:val="0"/>
-              <w:kinsoku/>
-              <w:wordWrap/>
-              <w:overflowPunct/>
-              <w:topLinePunct w:val="0"/>
-              <w:autoSpaceDE/>
-              <w:autoSpaceDN/>
-              <w:bidi w:val="0"/>
-              <w:adjustRightInd/>
-              <w:snapToGrid/>
-              <w:spacing w:before="0" w:beforeAutospacing="0" w:after="0" w:afterAutospacing="0" w:line="240" w:lineRule="atLeast"/>
-              <w:ind w:left="0" w:leftChars="0" w:firstLine="0" w:firstLineChars="0"/>
-              <w:textAlignment w:val="auto"/>
-              <w:outlineLvl w:val="9"/>
-              <w:rPr>
-                <w:rFonts w:hint="eastAsia" w:ascii="宋体" w:hAnsi="宋体" w:eastAsia="宋体" w:cs="宋体"/>
-                <w:sz w:val="15"/>
-                <w:szCs w:val="15"/>
-                <w:vertAlign w:val="baseline"/>
-                <w:lang w:val="en-US" w:eastAsia="zh-CN"/>
-              </w:rPr>
-            </w:pPr>
-            <w:r>
-              <w:rPr>
-                <w:rFonts w:hint="eastAsia" w:ascii="宋体" w:hAnsi="宋体" w:eastAsia="宋体" w:cs="宋体"/>
-                <w:sz w:val="15"/>
-                <w:szCs w:val="15"/>
-                <w:vertAlign w:val="baseline"/>
-                <w:lang w:val="en-US" w:eastAsia="zh-CN"/>
-              </w:rPr>
-              <w:t>127.0.0.1:6379&gt; set bb2</w:t>
-            </w:r>
-          </w:p>
-          <w:p>
-            <w:pPr>
-              <w:keepNext w:val="0"/>
-              <w:keepLines w:val="0"/>
-              <w:pageBreakBefore w:val="0"/>
-              <w:widowControl w:val="0"/>
-              <w:kinsoku/>
-              <w:wordWrap/>
-              <w:overflowPunct/>
-              <w:topLinePunct w:val="0"/>
-              <w:autoSpaceDE/>
-              <w:autoSpaceDN/>
-              <w:bidi w:val="0"/>
-              <w:adjustRightInd/>
-              <w:snapToGrid/>
-              <w:spacing w:before="0" w:beforeAutospacing="0" w:after="0" w:afterAutospacing="0" w:line="240" w:lineRule="atLeast"/>
-              <w:ind w:left="0" w:leftChars="0" w:firstLine="0" w:firstLineChars="0"/>
-              <w:textAlignment w:val="auto"/>
-              <w:outlineLvl w:val="9"/>
-              <w:rPr>
-                <w:rFonts w:hint="eastAsia" w:ascii="宋体" w:hAnsi="宋体" w:eastAsia="宋体" w:cs="宋体"/>
-                <w:sz w:val="15"/>
-                <w:szCs w:val="15"/>
-                <w:vertAlign w:val="baseline"/>
-                <w:lang w:val="en-US" w:eastAsia="zh-CN"/>
-              </w:rPr>
-            </w:pPr>
-            <w:r>
-              <w:rPr>
-                <w:rFonts w:hint="eastAsia" w:ascii="宋体" w:hAnsi="宋体" w:eastAsia="宋体" w:cs="宋体"/>
-                <w:sz w:val="15"/>
-                <w:szCs w:val="15"/>
-                <w:vertAlign w:val="baseline"/>
-                <w:lang w:val="en-US" w:eastAsia="zh-CN"/>
-              </w:rPr>
-              <w:t>(error) ERR wrong number of arguments for 'set' command</w:t>
-            </w:r>
-          </w:p>
-          <w:p>
-            <w:pPr>
-              <w:keepNext w:val="0"/>
-              <w:keepLines w:val="0"/>
-              <w:pageBreakBefore w:val="0"/>
-              <w:widowControl w:val="0"/>
-              <w:kinsoku/>
-              <w:wordWrap/>
-              <w:overflowPunct/>
-              <w:topLinePunct w:val="0"/>
-              <w:autoSpaceDE/>
-              <w:autoSpaceDN/>
-              <w:bidi w:val="0"/>
-              <w:adjustRightInd/>
-              <w:snapToGrid/>
-              <w:spacing w:before="0" w:beforeAutospacing="0" w:after="0" w:afterAutospacing="0" w:line="240" w:lineRule="atLeast"/>
-              <w:ind w:left="0" w:leftChars="0" w:firstLine="0" w:firstLineChars="0"/>
-              <w:textAlignment w:val="auto"/>
-              <w:outlineLvl w:val="9"/>
-              <w:rPr>
-                <w:rFonts w:hint="eastAsia" w:ascii="宋体" w:hAnsi="宋体" w:eastAsia="宋体" w:cs="宋体"/>
-                <w:sz w:val="15"/>
-                <w:szCs w:val="15"/>
-                <w:vertAlign w:val="baseline"/>
-                <w:lang w:val="en-US" w:eastAsia="zh-CN"/>
-              </w:rPr>
-            </w:pPr>
-            <w:r>
-              <w:rPr>
-                <w:rFonts w:hint="eastAsia" w:ascii="宋体" w:hAnsi="宋体" w:eastAsia="宋体" w:cs="宋体"/>
-                <w:sz w:val="15"/>
-                <w:szCs w:val="15"/>
-                <w:vertAlign w:val="baseline"/>
-                <w:lang w:val="en-US" w:eastAsia="zh-CN"/>
-              </w:rPr>
-              <w:t>127.0.0.1:6379&gt; set bb 2</w:t>
-            </w:r>
-          </w:p>
-          <w:p>
-            <w:pPr>
-              <w:keepNext w:val="0"/>
-              <w:keepLines w:val="0"/>
-              <w:pageBreakBefore w:val="0"/>
-              <w:widowControl w:val="0"/>
-              <w:kinsoku/>
-              <w:wordWrap/>
-              <w:overflowPunct/>
-              <w:topLinePunct w:val="0"/>
-              <w:autoSpaceDE/>
-              <w:autoSpaceDN/>
-              <w:bidi w:val="0"/>
-              <w:adjustRightInd/>
-              <w:snapToGrid/>
-              <w:spacing w:before="0" w:beforeAutospacing="0" w:after="0" w:afterAutospacing="0" w:line="240" w:lineRule="atLeast"/>
-              <w:ind w:left="0" w:leftChars="0" w:firstLine="0" w:firstLineChars="0"/>
-              <w:textAlignment w:val="auto"/>
-              <w:outlineLvl w:val="9"/>
-              <w:rPr>
-                <w:rFonts w:hint="eastAsia" w:ascii="宋体" w:hAnsi="宋体" w:eastAsia="宋体" w:cs="宋体"/>
-                <w:sz w:val="15"/>
-                <w:szCs w:val="15"/>
-                <w:vertAlign w:val="baseline"/>
-                <w:lang w:val="en-US" w:eastAsia="zh-CN"/>
-              </w:rPr>
-            </w:pPr>
-            <w:r>
-              <w:rPr>
-                <w:rFonts w:hint="eastAsia" w:ascii="宋体" w:hAnsi="宋体" w:eastAsia="宋体" w:cs="宋体"/>
-                <w:sz w:val="15"/>
-                <w:szCs w:val="15"/>
-                <w:vertAlign w:val="baseline"/>
-                <w:lang w:val="en-US" w:eastAsia="zh-CN"/>
-              </w:rPr>
-              <w:t>QUEUED</w:t>
-            </w:r>
-          </w:p>
-          <w:p>
-            <w:pPr>
-              <w:keepNext w:val="0"/>
-              <w:keepLines w:val="0"/>
-              <w:pageBreakBefore w:val="0"/>
-              <w:widowControl w:val="0"/>
-              <w:kinsoku/>
-              <w:wordWrap/>
-              <w:overflowPunct/>
-              <w:topLinePunct w:val="0"/>
-              <w:autoSpaceDE/>
-              <w:autoSpaceDN/>
-              <w:bidi w:val="0"/>
-              <w:adjustRightInd/>
-              <w:snapToGrid/>
-              <w:spacing w:before="0" w:beforeAutospacing="0" w:after="0" w:afterAutospacing="0" w:line="240" w:lineRule="atLeast"/>
-              <w:ind w:left="0" w:leftChars="0" w:firstLine="0" w:firstLineChars="0"/>
-              <w:textAlignment w:val="auto"/>
-              <w:outlineLvl w:val="9"/>
-              <w:rPr>
-                <w:rFonts w:hint="eastAsia" w:ascii="宋体" w:hAnsi="宋体" w:eastAsia="宋体" w:cs="宋体"/>
-                <w:sz w:val="15"/>
-                <w:szCs w:val="15"/>
-                <w:vertAlign w:val="baseline"/>
-                <w:lang w:val="en-US" w:eastAsia="zh-CN"/>
-              </w:rPr>
-            </w:pPr>
-            <w:r>
-              <w:rPr>
-                <w:rFonts w:hint="eastAsia" w:ascii="宋体" w:hAnsi="宋体" w:eastAsia="宋体" w:cs="宋体"/>
-                <w:sz w:val="15"/>
-                <w:szCs w:val="15"/>
-                <w:vertAlign w:val="baseline"/>
-                <w:lang w:val="en-US" w:eastAsia="zh-CN"/>
-              </w:rPr>
-              <w:t>127.0.0.1:6379&gt; set cc 3</w:t>
-            </w:r>
-          </w:p>
-          <w:p>
-            <w:pPr>
-              <w:keepNext w:val="0"/>
-              <w:keepLines w:val="0"/>
-              <w:pageBreakBefore w:val="0"/>
-              <w:widowControl w:val="0"/>
-              <w:kinsoku/>
-              <w:wordWrap/>
-              <w:overflowPunct/>
-              <w:topLinePunct w:val="0"/>
-              <w:autoSpaceDE/>
-              <w:autoSpaceDN/>
-              <w:bidi w:val="0"/>
-              <w:adjustRightInd/>
-              <w:snapToGrid/>
-              <w:spacing w:before="0" w:beforeAutospacing="0" w:after="0" w:afterAutospacing="0" w:line="240" w:lineRule="atLeast"/>
-              <w:ind w:left="0" w:leftChars="0" w:firstLine="0" w:firstLineChars="0"/>
-              <w:textAlignment w:val="auto"/>
-              <w:outlineLvl w:val="9"/>
-              <w:rPr>
-                <w:rFonts w:hint="eastAsia" w:ascii="宋体" w:hAnsi="宋体" w:eastAsia="宋体" w:cs="宋体"/>
-                <w:sz w:val="15"/>
-                <w:szCs w:val="15"/>
-                <w:vertAlign w:val="baseline"/>
-                <w:lang w:val="en-US" w:eastAsia="zh-CN"/>
-              </w:rPr>
-            </w:pPr>
-            <w:r>
-              <w:rPr>
-                <w:rFonts w:hint="eastAsia" w:ascii="宋体" w:hAnsi="宋体" w:eastAsia="宋体" w:cs="宋体"/>
-                <w:sz w:val="15"/>
-                <w:szCs w:val="15"/>
-                <w:vertAlign w:val="baseline"/>
-                <w:lang w:val="en-US" w:eastAsia="zh-CN"/>
-              </w:rPr>
-              <w:t>QUEUED</w:t>
-            </w:r>
-          </w:p>
-          <w:p>
-            <w:pPr>
-              <w:keepNext w:val="0"/>
-              <w:keepLines w:val="0"/>
-              <w:pageBreakBefore w:val="0"/>
-              <w:widowControl w:val="0"/>
-              <w:kinsoku/>
-              <w:wordWrap/>
-              <w:overflowPunct/>
-              <w:topLinePunct w:val="0"/>
-              <w:autoSpaceDE/>
-              <w:autoSpaceDN/>
-              <w:bidi w:val="0"/>
-              <w:adjustRightInd/>
-              <w:snapToGrid/>
-              <w:spacing w:before="0" w:beforeAutospacing="0" w:after="0" w:afterAutospacing="0" w:line="240" w:lineRule="atLeast"/>
-              <w:ind w:left="0" w:leftChars="0" w:firstLine="0" w:firstLineChars="0"/>
-              <w:textAlignment w:val="auto"/>
-              <w:outlineLvl w:val="9"/>
-              <w:rPr>
-                <w:rFonts w:hint="eastAsia" w:ascii="宋体" w:hAnsi="宋体" w:eastAsia="宋体" w:cs="宋体"/>
-                <w:sz w:val="15"/>
-                <w:szCs w:val="15"/>
-                <w:vertAlign w:val="baseline"/>
-                <w:lang w:val="en-US" w:eastAsia="zh-CN"/>
-              </w:rPr>
-            </w:pPr>
-            <w:r>
-              <w:rPr>
-                <w:rFonts w:hint="eastAsia" w:ascii="宋体" w:hAnsi="宋体" w:eastAsia="宋体" w:cs="宋体"/>
-                <w:sz w:val="15"/>
-                <w:szCs w:val="15"/>
-                <w:vertAlign w:val="baseline"/>
-                <w:lang w:val="en-US" w:eastAsia="zh-CN"/>
-              </w:rPr>
-              <w:t>127.0.0.1:6379&gt; discard</w:t>
-            </w:r>
-          </w:p>
-          <w:p>
-            <w:pPr>
-              <w:keepNext w:val="0"/>
-              <w:keepLines w:val="0"/>
-              <w:pageBreakBefore w:val="0"/>
-              <w:widowControl w:val="0"/>
-              <w:kinsoku/>
-              <w:wordWrap/>
-              <w:overflowPunct/>
-              <w:topLinePunct w:val="0"/>
-              <w:autoSpaceDE/>
-              <w:autoSpaceDN/>
-              <w:bidi w:val="0"/>
-              <w:adjustRightInd/>
-              <w:snapToGrid/>
-              <w:spacing w:before="0" w:beforeAutospacing="0" w:after="0" w:afterAutospacing="0" w:line="240" w:lineRule="atLeast"/>
-              <w:ind w:left="0" w:leftChars="0" w:firstLine="0" w:firstLineChars="0"/>
-              <w:textAlignment w:val="auto"/>
-              <w:outlineLvl w:val="9"/>
-              <w:rPr>
-                <w:rFonts w:hint="eastAsia" w:ascii="宋体" w:hAnsi="宋体" w:eastAsia="宋体" w:cs="宋体"/>
-                <w:vertAlign w:val="baseline"/>
-                <w:lang w:val="en-US" w:eastAsia="zh-CN"/>
-              </w:rPr>
-            </w:pPr>
-            <w:r>
-              <w:rPr>
-                <w:rFonts w:hint="eastAsia" w:ascii="宋体" w:hAnsi="宋体" w:eastAsia="宋体" w:cs="宋体"/>
-                <w:sz w:val="15"/>
-                <w:szCs w:val="15"/>
-                <w:vertAlign w:val="baseline"/>
-                <w:lang w:val="en-US" w:eastAsia="zh-CN"/>
-              </w:rPr>
-              <w:t>OK</w:t>
+                <w:lang w:val="en-US" w:eastAsia="zh-CN"/>
+              </w:rPr>
+            </w:pPr>
+            <w:r>
+              <w:rPr>
+                <w:rFonts w:hint="eastAsia" w:ascii="宋体" w:hAnsi="宋体" w:eastAsia="宋体" w:cs="宋体"/>
+                <w:lang w:val="en-US" w:eastAsia="zh-CN"/>
+              </w:rPr>
+              <w:t>第一步：创建一个文件夹 redis-cluster 然后在其下面分别创建6个文件夹如下：</w:t>
+            </w:r>
+          </w:p>
+          <w:p>
+            <w:pPr>
+              <w:keepNext w:val="0"/>
+              <w:keepLines w:val="0"/>
+              <w:pageBreakBefore w:val="0"/>
+              <w:widowControl w:val="0"/>
+              <w:numPr>
+                <w:numId w:val="0"/>
+              </w:numPr>
+              <w:kinsoku/>
+              <w:wordWrap/>
+              <w:overflowPunct/>
+              <w:topLinePunct w:val="0"/>
+              <w:autoSpaceDE/>
+              <w:autoSpaceDN/>
+              <w:bidi w:val="0"/>
+              <w:adjustRightInd/>
+              <w:snapToGrid/>
+              <w:spacing w:before="0" w:beforeAutospacing="0" w:after="0" w:afterAutospacing="0" w:line="240" w:lineRule="atLeast"/>
+              <w:textAlignment w:val="auto"/>
+              <w:outlineLvl w:val="9"/>
+              <w:rPr>
+                <w:rFonts w:hint="eastAsia" w:ascii="宋体" w:hAnsi="宋体" w:eastAsia="宋体" w:cs="宋体"/>
+                <w:lang w:val="en-US" w:eastAsia="zh-CN"/>
+              </w:rPr>
+            </w:pPr>
+            <w:r>
+              <w:rPr>
+                <w:rFonts w:hint="eastAsia" w:ascii="宋体" w:hAnsi="宋体" w:eastAsia="宋体" w:cs="宋体"/>
+                <w:lang w:val="en-US" w:eastAsia="zh-CN"/>
+              </w:rPr>
+              <w:t>1、midkr -p   mkdir -p /etc/redis/redis-cluster</w:t>
+            </w:r>
+          </w:p>
+          <w:p>
+            <w:pPr>
+              <w:keepNext w:val="0"/>
+              <w:keepLines w:val="0"/>
+              <w:pageBreakBefore w:val="0"/>
+              <w:widowControl w:val="0"/>
+              <w:numPr>
+                <w:numId w:val="0"/>
+              </w:numPr>
+              <w:kinsoku/>
+              <w:wordWrap/>
+              <w:overflowPunct/>
+              <w:topLinePunct w:val="0"/>
+              <w:autoSpaceDE/>
+              <w:autoSpaceDN/>
+              <w:bidi w:val="0"/>
+              <w:adjustRightInd/>
+              <w:snapToGrid/>
+              <w:spacing w:before="0" w:beforeAutospacing="0" w:after="0" w:afterAutospacing="0" w:line="240" w:lineRule="atLeast"/>
+              <w:textAlignment w:val="auto"/>
+              <w:outlineLvl w:val="9"/>
+              <w:rPr>
+                <w:rFonts w:hint="eastAsia" w:ascii="宋体" w:hAnsi="宋体" w:eastAsia="宋体" w:cs="宋体"/>
+                <w:lang w:val="en-US" w:eastAsia="zh-CN"/>
+              </w:rPr>
+            </w:pPr>
+            <w:r>
+              <w:rPr>
+                <w:rFonts w:hint="eastAsia" w:ascii="宋体" w:hAnsi="宋体" w:eastAsia="宋体" w:cs="宋体"/>
+                <w:lang w:val="en-US" w:eastAsia="zh-CN"/>
+              </w:rPr>
+              <w:t xml:space="preserve">2、cd /redis-cluster </w:t>
+            </w:r>
+          </w:p>
+          <w:p>
+            <w:pPr>
+              <w:keepNext w:val="0"/>
+              <w:keepLines w:val="0"/>
+              <w:pageBreakBefore w:val="0"/>
+              <w:widowControl w:val="0"/>
+              <w:numPr>
+                <w:numId w:val="0"/>
+              </w:numPr>
+              <w:kinsoku/>
+              <w:wordWrap/>
+              <w:overflowPunct/>
+              <w:topLinePunct w:val="0"/>
+              <w:autoSpaceDE/>
+              <w:autoSpaceDN/>
+              <w:bidi w:val="0"/>
+              <w:adjustRightInd/>
+              <w:snapToGrid/>
+              <w:spacing w:before="0" w:beforeAutospacing="0" w:after="0" w:afterAutospacing="0" w:line="240" w:lineRule="atLeast"/>
+              <w:textAlignment w:val="auto"/>
+              <w:outlineLvl w:val="9"/>
+              <w:rPr>
+                <w:rFonts w:hint="eastAsia" w:ascii="宋体" w:hAnsi="宋体" w:eastAsia="宋体" w:cs="宋体"/>
+                <w:lang w:val="en-US" w:eastAsia="zh-CN"/>
+              </w:rPr>
+            </w:pPr>
+            <w:r>
+              <w:rPr>
+                <w:rFonts w:hint="eastAsia" w:ascii="宋体" w:hAnsi="宋体" w:eastAsia="宋体" w:cs="宋体"/>
+                <w:lang w:val="en-US" w:eastAsia="zh-CN"/>
+              </w:rPr>
+              <w:t xml:space="preserve">3、mkdir 7001、mkdir 7002、 mkdir 7003、 mkdir 7004、mkdir 7005、mkdir 7006 </w:t>
+            </w:r>
+          </w:p>
+          <w:p>
+            <w:pPr>
+              <w:keepNext w:val="0"/>
+              <w:keepLines w:val="0"/>
+              <w:pageBreakBefore w:val="0"/>
+              <w:widowControl w:val="0"/>
+              <w:numPr>
+                <w:numId w:val="0"/>
+              </w:numPr>
+              <w:kinsoku/>
+              <w:wordWrap/>
+              <w:overflowPunct/>
+              <w:topLinePunct w:val="0"/>
+              <w:autoSpaceDE/>
+              <w:autoSpaceDN/>
+              <w:bidi w:val="0"/>
+              <w:adjustRightInd/>
+              <w:snapToGrid/>
+              <w:spacing w:before="0" w:beforeAutospacing="0" w:after="0" w:afterAutospacing="0" w:line="240" w:lineRule="atLeast"/>
+              <w:textAlignment w:val="auto"/>
+              <w:outlineLvl w:val="9"/>
+              <w:rPr>
+                <w:rFonts w:hint="eastAsia" w:ascii="宋体" w:hAnsi="宋体" w:eastAsia="宋体" w:cs="宋体"/>
+                <w:lang w:val="en-US" w:eastAsia="zh-CN"/>
+              </w:rPr>
+            </w:pPr>
+            <w:r>
+              <w:rPr>
+                <w:rFonts w:hint="eastAsia" w:ascii="宋体" w:hAnsi="宋体" w:eastAsia="宋体" w:cs="宋体"/>
+                <w:lang w:val="en-US" w:eastAsia="zh-CN"/>
+              </w:rPr>
+              <w:t>第二步：把之前的redis.conf配置文件分别copy到700*下，进行修改各个文件内容，也就是对700*的每一个copy的redis.conf文件进行修改！如下：</w:t>
+            </w:r>
+          </w:p>
+          <w:p>
+            <w:pPr>
+              <w:keepNext w:val="0"/>
+              <w:keepLines w:val="0"/>
+              <w:pageBreakBefore w:val="0"/>
+              <w:widowControl w:val="0"/>
+              <w:numPr>
+                <w:numId w:val="0"/>
+              </w:numPr>
+              <w:kinsoku/>
+              <w:wordWrap/>
+              <w:overflowPunct/>
+              <w:topLinePunct w:val="0"/>
+              <w:autoSpaceDE/>
+              <w:autoSpaceDN/>
+              <w:bidi w:val="0"/>
+              <w:adjustRightInd/>
+              <w:snapToGrid/>
+              <w:spacing w:before="0" w:beforeAutospacing="0" w:after="0" w:afterAutospacing="0" w:line="240" w:lineRule="atLeast"/>
+              <w:textAlignment w:val="auto"/>
+              <w:outlineLvl w:val="9"/>
+              <w:rPr>
+                <w:rFonts w:hint="eastAsia" w:ascii="宋体" w:hAnsi="宋体" w:eastAsia="宋体" w:cs="宋体"/>
+                <w:lang w:val="en-US" w:eastAsia="zh-CN"/>
+              </w:rPr>
+            </w:pPr>
+            <w:r>
+              <w:rPr>
+                <w:rFonts w:hint="eastAsia" w:ascii="宋体" w:hAnsi="宋体" w:eastAsia="宋体" w:cs="宋体"/>
+                <w:lang w:val="en-US" w:eastAsia="zh-CN"/>
+              </w:rPr>
+              <w:t>1、daemonize yes (后台启动)</w:t>
+            </w:r>
+          </w:p>
+          <w:p>
+            <w:pPr>
+              <w:keepNext w:val="0"/>
+              <w:keepLines w:val="0"/>
+              <w:pageBreakBefore w:val="0"/>
+              <w:widowControl w:val="0"/>
+              <w:numPr>
+                <w:numId w:val="0"/>
+              </w:numPr>
+              <w:kinsoku/>
+              <w:wordWrap/>
+              <w:overflowPunct/>
+              <w:topLinePunct w:val="0"/>
+              <w:autoSpaceDE/>
+              <w:autoSpaceDN/>
+              <w:bidi w:val="0"/>
+              <w:adjustRightInd/>
+              <w:snapToGrid/>
+              <w:spacing w:before="0" w:beforeAutospacing="0" w:after="0" w:afterAutospacing="0" w:line="240" w:lineRule="atLeast"/>
+              <w:textAlignment w:val="auto"/>
+              <w:outlineLvl w:val="9"/>
+              <w:rPr>
+                <w:rFonts w:hint="eastAsia" w:ascii="宋体" w:hAnsi="宋体" w:eastAsia="宋体" w:cs="宋体"/>
+                <w:lang w:val="en-US" w:eastAsia="zh-CN"/>
+              </w:rPr>
+            </w:pPr>
+            <w:r>
+              <w:rPr>
+                <w:rFonts w:hint="eastAsia" w:ascii="宋体" w:hAnsi="宋体" w:eastAsia="宋体" w:cs="宋体"/>
+                <w:lang w:val="en-US" w:eastAsia="zh-CN"/>
+              </w:rPr>
+              <w:t>2、port 700* （分别对每个机器的端口号进行设置）</w:t>
+            </w:r>
+          </w:p>
+          <w:p>
+            <w:pPr>
+              <w:keepNext w:val="0"/>
+              <w:keepLines w:val="0"/>
+              <w:pageBreakBefore w:val="0"/>
+              <w:widowControl w:val="0"/>
+              <w:numPr>
+                <w:numId w:val="0"/>
+              </w:numPr>
+              <w:kinsoku/>
+              <w:wordWrap/>
+              <w:overflowPunct/>
+              <w:topLinePunct w:val="0"/>
+              <w:autoSpaceDE/>
+              <w:autoSpaceDN/>
+              <w:bidi w:val="0"/>
+              <w:adjustRightInd/>
+              <w:snapToGrid/>
+              <w:spacing w:before="0" w:beforeAutospacing="0" w:after="0" w:afterAutospacing="0" w:line="240" w:lineRule="atLeast"/>
+              <w:textAlignment w:val="auto"/>
+              <w:outlineLvl w:val="9"/>
+              <w:rPr>
+                <w:rFonts w:hint="eastAsia" w:ascii="宋体" w:hAnsi="宋体" w:eastAsia="宋体" w:cs="宋体"/>
+                <w:lang w:val="en-US" w:eastAsia="zh-CN"/>
+              </w:rPr>
+            </w:pPr>
+            <w:r>
+              <w:rPr>
+                <w:rFonts w:hint="eastAsia" w:ascii="宋体" w:hAnsi="宋体" w:eastAsia="宋体" w:cs="宋体"/>
+                <w:lang w:val="en-US" w:eastAsia="zh-CN"/>
+              </w:rPr>
+              <w:t>3、bind 192.168.1.149 （必须绑定当前机器的ip，不然入坑）</w:t>
+            </w:r>
+          </w:p>
+          <w:p>
+            <w:pPr>
+              <w:keepNext w:val="0"/>
+              <w:keepLines w:val="0"/>
+              <w:pageBreakBefore w:val="0"/>
+              <w:widowControl w:val="0"/>
+              <w:numPr>
+                <w:numId w:val="0"/>
+              </w:numPr>
+              <w:kinsoku/>
+              <w:wordWrap/>
+              <w:overflowPunct/>
+              <w:topLinePunct w:val="0"/>
+              <w:autoSpaceDE/>
+              <w:autoSpaceDN/>
+              <w:bidi w:val="0"/>
+              <w:adjustRightInd/>
+              <w:snapToGrid/>
+              <w:spacing w:before="0" w:beforeAutospacing="0" w:after="0" w:afterAutospacing="0" w:line="240" w:lineRule="atLeast"/>
+              <w:textAlignment w:val="auto"/>
+              <w:outlineLvl w:val="9"/>
+              <w:rPr>
+                <w:rFonts w:hint="eastAsia" w:ascii="宋体" w:hAnsi="宋体" w:eastAsia="宋体" w:cs="宋体"/>
+                <w:lang w:val="en-US" w:eastAsia="zh-CN"/>
+              </w:rPr>
+            </w:pPr>
+            <w:r>
+              <w:rPr>
+                <w:rFonts w:hint="eastAsia" w:ascii="宋体" w:hAnsi="宋体" w:eastAsia="宋体" w:cs="宋体"/>
+                <w:lang w:val="en-US" w:eastAsia="zh-CN"/>
+              </w:rPr>
+              <w:t>4、dir /etc/redis/redis-cluster/700*(指定数据文件存放位置，必须要指定不同的目录位置，不然会丢失数据)</w:t>
+            </w:r>
+          </w:p>
+          <w:p>
+            <w:pPr>
+              <w:keepNext w:val="0"/>
+              <w:keepLines w:val="0"/>
+              <w:pageBreakBefore w:val="0"/>
+              <w:widowControl w:val="0"/>
+              <w:numPr>
+                <w:numId w:val="0"/>
+              </w:numPr>
+              <w:kinsoku/>
+              <w:wordWrap/>
+              <w:overflowPunct/>
+              <w:topLinePunct w:val="0"/>
+              <w:autoSpaceDE/>
+              <w:autoSpaceDN/>
+              <w:bidi w:val="0"/>
+              <w:adjustRightInd/>
+              <w:snapToGrid/>
+              <w:spacing w:before="0" w:beforeAutospacing="0" w:after="0" w:afterAutospacing="0" w:line="240" w:lineRule="atLeast"/>
+              <w:textAlignment w:val="auto"/>
+              <w:outlineLvl w:val="9"/>
+              <w:rPr>
+                <w:rFonts w:hint="eastAsia" w:ascii="宋体" w:hAnsi="宋体" w:eastAsia="宋体" w:cs="宋体"/>
+                <w:lang w:val="en-US" w:eastAsia="zh-CN"/>
+              </w:rPr>
+            </w:pPr>
+            <w:r>
+              <w:rPr>
+                <w:rFonts w:hint="eastAsia" w:ascii="宋体" w:hAnsi="宋体" w:eastAsia="宋体" w:cs="宋体"/>
+                <w:lang w:val="en-US" w:eastAsia="zh-CN"/>
+              </w:rPr>
+              <w:t>5、cluster-enabled yes 启动集群模式</w:t>
+            </w:r>
+          </w:p>
+          <w:p>
+            <w:pPr>
+              <w:keepNext w:val="0"/>
+              <w:keepLines w:val="0"/>
+              <w:pageBreakBefore w:val="0"/>
+              <w:widowControl w:val="0"/>
+              <w:numPr>
+                <w:numId w:val="0"/>
+              </w:numPr>
+              <w:kinsoku/>
+              <w:wordWrap/>
+              <w:overflowPunct/>
+              <w:topLinePunct w:val="0"/>
+              <w:autoSpaceDE/>
+              <w:autoSpaceDN/>
+              <w:bidi w:val="0"/>
+              <w:adjustRightInd/>
+              <w:snapToGrid/>
+              <w:spacing w:before="0" w:beforeAutospacing="0" w:after="0" w:afterAutospacing="0" w:line="240" w:lineRule="atLeast"/>
+              <w:textAlignment w:val="auto"/>
+              <w:outlineLvl w:val="9"/>
+              <w:rPr>
+                <w:rFonts w:hint="eastAsia" w:ascii="宋体" w:hAnsi="宋体" w:eastAsia="宋体" w:cs="宋体"/>
+                <w:lang w:val="en-US" w:eastAsia="zh-CN"/>
+              </w:rPr>
+            </w:pPr>
+            <w:r>
+              <w:rPr>
+                <w:rFonts w:hint="eastAsia" w:ascii="宋体" w:hAnsi="宋体" w:eastAsia="宋体" w:cs="宋体"/>
+                <w:lang w:val="en-US" w:eastAsia="zh-CN"/>
+              </w:rPr>
+              <w:t>6、cluster-config-file nodes 700*.conf(这里700*最好和port对应上)</w:t>
+            </w:r>
+          </w:p>
+          <w:p>
+            <w:pPr>
+              <w:keepNext w:val="0"/>
+              <w:keepLines w:val="0"/>
+              <w:pageBreakBefore w:val="0"/>
+              <w:widowControl w:val="0"/>
+              <w:numPr>
+                <w:numId w:val="0"/>
+              </w:numPr>
+              <w:kinsoku/>
+              <w:wordWrap/>
+              <w:overflowPunct/>
+              <w:topLinePunct w:val="0"/>
+              <w:autoSpaceDE/>
+              <w:autoSpaceDN/>
+              <w:bidi w:val="0"/>
+              <w:adjustRightInd/>
+              <w:snapToGrid/>
+              <w:spacing w:before="0" w:beforeAutospacing="0" w:after="0" w:afterAutospacing="0" w:line="240" w:lineRule="atLeast"/>
+              <w:textAlignment w:val="auto"/>
+              <w:outlineLvl w:val="9"/>
+              <w:rPr>
+                <w:rFonts w:hint="eastAsia" w:ascii="宋体" w:hAnsi="宋体" w:eastAsia="宋体" w:cs="宋体"/>
+                <w:lang w:val="en-US" w:eastAsia="zh-CN"/>
+              </w:rPr>
+            </w:pPr>
+            <w:r>
+              <w:rPr>
+                <w:rFonts w:hint="eastAsia" w:ascii="宋体" w:hAnsi="宋体" w:eastAsia="宋体" w:cs="宋体"/>
+                <w:lang w:val="en-US" w:eastAsia="zh-CN"/>
+              </w:rPr>
+              <w:t>7、cluster-node-timeout 5000</w:t>
+            </w:r>
+          </w:p>
+          <w:p>
+            <w:pPr>
+              <w:keepNext w:val="0"/>
+              <w:keepLines w:val="0"/>
+              <w:pageBreakBefore w:val="0"/>
+              <w:widowControl w:val="0"/>
+              <w:numPr>
+                <w:numId w:val="0"/>
+              </w:numPr>
+              <w:kinsoku/>
+              <w:wordWrap/>
+              <w:overflowPunct/>
+              <w:topLinePunct w:val="0"/>
+              <w:autoSpaceDE/>
+              <w:autoSpaceDN/>
+              <w:bidi w:val="0"/>
+              <w:adjustRightInd/>
+              <w:snapToGrid/>
+              <w:spacing w:before="0" w:beforeAutospacing="0" w:after="0" w:afterAutospacing="0" w:line="240" w:lineRule="atLeast"/>
+              <w:textAlignment w:val="auto"/>
+              <w:outlineLvl w:val="9"/>
+              <w:rPr>
+                <w:rFonts w:hint="eastAsia" w:ascii="宋体" w:hAnsi="宋体" w:eastAsia="宋体" w:cs="宋体"/>
+                <w:lang w:val="en-US" w:eastAsia="zh-CN"/>
+              </w:rPr>
+            </w:pPr>
+            <w:r>
+              <w:rPr>
+                <w:rFonts w:hint="eastAsia" w:ascii="宋体" w:hAnsi="宋体" w:eastAsia="宋体" w:cs="宋体"/>
+                <w:lang w:val="en-US" w:eastAsia="zh-CN"/>
+              </w:rPr>
+              <w:t>8、appendonly yes</w:t>
+            </w:r>
+          </w:p>
+          <w:p>
+            <w:pPr>
+              <w:keepNext w:val="0"/>
+              <w:keepLines w:val="0"/>
+              <w:pageBreakBefore w:val="0"/>
+              <w:widowControl w:val="0"/>
+              <w:numPr>
+                <w:numId w:val="0"/>
+              </w:numPr>
+              <w:kinsoku/>
+              <w:wordWrap/>
+              <w:overflowPunct/>
+              <w:topLinePunct w:val="0"/>
+              <w:autoSpaceDE/>
+              <w:autoSpaceDN/>
+              <w:bidi w:val="0"/>
+              <w:adjustRightInd/>
+              <w:snapToGrid/>
+              <w:spacing w:before="0" w:beforeAutospacing="0" w:after="0" w:afterAutospacing="0" w:line="240" w:lineRule="atLeast"/>
+              <w:textAlignment w:val="auto"/>
+              <w:outlineLvl w:val="9"/>
+              <w:rPr>
+                <w:rFonts w:hint="eastAsia" w:ascii="宋体" w:hAnsi="宋体" w:eastAsia="宋体" w:cs="宋体"/>
+                <w:lang w:val="en-US" w:eastAsia="zh-CN"/>
+              </w:rPr>
+            </w:pPr>
+            <w:r>
+              <w:rPr>
+                <w:rFonts w:hint="eastAsia" w:ascii="宋体" w:hAnsi="宋体" w:eastAsia="宋体" w:cs="宋体"/>
+                <w:lang w:val="en-US" w:eastAsia="zh-CN"/>
+              </w:rPr>
+              <w:t>第三步：把修改后的配置文件，分别拷贝到各个文件夹下，注意每个文件夹修改端口好，并且nodes文件也要不相同</w:t>
+            </w:r>
+          </w:p>
+          <w:p>
+            <w:pPr>
+              <w:keepNext w:val="0"/>
+              <w:keepLines w:val="0"/>
+              <w:pageBreakBefore w:val="0"/>
+              <w:widowControl w:val="0"/>
+              <w:numPr>
+                <w:numId w:val="0"/>
+              </w:numPr>
+              <w:kinsoku/>
+              <w:wordWrap/>
+              <w:overflowPunct/>
+              <w:topLinePunct w:val="0"/>
+              <w:autoSpaceDE/>
+              <w:autoSpaceDN/>
+              <w:bidi w:val="0"/>
+              <w:adjustRightInd/>
+              <w:snapToGrid/>
+              <w:spacing w:before="0" w:beforeAutospacing="0" w:after="0" w:afterAutospacing="0" w:line="240" w:lineRule="atLeast"/>
+              <w:textAlignment w:val="auto"/>
+              <w:outlineLvl w:val="9"/>
+              <w:rPr>
+                <w:rFonts w:hint="eastAsia" w:ascii="宋体" w:hAnsi="宋体" w:eastAsia="宋体" w:cs="宋体"/>
+                <w:lang w:val="en-US" w:eastAsia="zh-CN"/>
+              </w:rPr>
+            </w:pPr>
+            <w:r>
+              <w:rPr>
+                <w:rFonts w:hint="eastAsia" w:ascii="宋体" w:hAnsi="宋体" w:eastAsia="宋体" w:cs="宋体"/>
+                <w:lang w:val="en-US" w:eastAsia="zh-CN"/>
+              </w:rPr>
+              <w:t>第四步：由于redis集群需要使用ruby命令，所以我们需要安装ruby</w:t>
+            </w:r>
+          </w:p>
+          <w:p>
+            <w:pPr>
+              <w:keepNext w:val="0"/>
+              <w:keepLines w:val="0"/>
+              <w:pageBreakBefore w:val="0"/>
+              <w:widowControl w:val="0"/>
+              <w:numPr>
+                <w:numId w:val="0"/>
+              </w:numPr>
+              <w:kinsoku/>
+              <w:wordWrap/>
+              <w:overflowPunct/>
+              <w:topLinePunct w:val="0"/>
+              <w:autoSpaceDE/>
+              <w:autoSpaceDN/>
+              <w:bidi w:val="0"/>
+              <w:adjustRightInd/>
+              <w:snapToGrid/>
+              <w:spacing w:before="0" w:beforeAutospacing="0" w:after="0" w:afterAutospacing="0" w:line="240" w:lineRule="atLeast"/>
+              <w:textAlignment w:val="auto"/>
+              <w:outlineLvl w:val="9"/>
+              <w:rPr>
+                <w:rFonts w:hint="eastAsia" w:ascii="宋体" w:hAnsi="宋体" w:eastAsia="宋体" w:cs="宋体"/>
+                <w:lang w:val="en-US" w:eastAsia="zh-CN"/>
+              </w:rPr>
+            </w:pPr>
+            <w:r>
+              <w:rPr>
+                <w:rFonts w:hint="eastAsia" w:ascii="宋体" w:hAnsi="宋体" w:eastAsia="宋体" w:cs="宋体"/>
+                <w:lang w:val="en-US" w:eastAsia="zh-CN"/>
+              </w:rPr>
+              <w:t>1、yum install ruby</w:t>
+            </w:r>
+          </w:p>
+          <w:p>
+            <w:pPr>
+              <w:keepNext w:val="0"/>
+              <w:keepLines w:val="0"/>
+              <w:pageBreakBefore w:val="0"/>
+              <w:widowControl w:val="0"/>
+              <w:numPr>
+                <w:numId w:val="0"/>
+              </w:numPr>
+              <w:kinsoku/>
+              <w:wordWrap/>
+              <w:overflowPunct/>
+              <w:topLinePunct w:val="0"/>
+              <w:autoSpaceDE/>
+              <w:autoSpaceDN/>
+              <w:bidi w:val="0"/>
+              <w:adjustRightInd/>
+              <w:snapToGrid/>
+              <w:spacing w:before="0" w:beforeAutospacing="0" w:after="0" w:afterAutospacing="0" w:line="240" w:lineRule="atLeast"/>
+              <w:textAlignment w:val="auto"/>
+              <w:outlineLvl w:val="9"/>
+              <w:rPr>
+                <w:rFonts w:hint="eastAsia" w:ascii="宋体" w:hAnsi="宋体" w:eastAsia="宋体" w:cs="宋体"/>
+                <w:lang w:val="en-US" w:eastAsia="zh-CN"/>
+              </w:rPr>
+            </w:pPr>
+            <w:r>
+              <w:rPr>
+                <w:rFonts w:hint="eastAsia" w:ascii="宋体" w:hAnsi="宋体" w:eastAsia="宋体" w:cs="宋体"/>
+                <w:lang w:val="en-US" w:eastAsia="zh-CN"/>
+              </w:rPr>
+              <w:t>2、yum install rubygems</w:t>
+            </w:r>
+          </w:p>
+          <w:p>
+            <w:pPr>
+              <w:keepNext w:val="0"/>
+              <w:keepLines w:val="0"/>
+              <w:pageBreakBefore w:val="0"/>
+              <w:widowControl w:val="0"/>
+              <w:numPr>
+                <w:numId w:val="0"/>
+              </w:numPr>
+              <w:kinsoku/>
+              <w:wordWrap/>
+              <w:overflowPunct/>
+              <w:topLinePunct w:val="0"/>
+              <w:autoSpaceDE/>
+              <w:autoSpaceDN/>
+              <w:bidi w:val="0"/>
+              <w:adjustRightInd/>
+              <w:snapToGrid/>
+              <w:spacing w:before="0" w:beforeAutospacing="0" w:after="0" w:afterAutospacing="0" w:line="240" w:lineRule="atLeast"/>
+              <w:textAlignment w:val="auto"/>
+              <w:outlineLvl w:val="9"/>
+              <w:rPr>
+                <w:rFonts w:hint="eastAsia" w:ascii="宋体" w:hAnsi="宋体" w:eastAsia="宋体" w:cs="宋体"/>
+                <w:lang w:val="en-US" w:eastAsia="zh-CN"/>
+              </w:rPr>
+            </w:pPr>
+            <w:r>
+              <w:rPr>
+                <w:rFonts w:hint="eastAsia" w:ascii="宋体" w:hAnsi="宋体" w:eastAsia="宋体" w:cs="宋体"/>
+                <w:lang w:val="en-US" w:eastAsia="zh-CN"/>
+              </w:rPr>
+              <w:t>3、yum install redis（安装redis和ruby的接口）</w:t>
+            </w:r>
+          </w:p>
+          <w:p>
+            <w:pPr>
+              <w:keepNext w:val="0"/>
+              <w:keepLines w:val="0"/>
+              <w:pageBreakBefore w:val="0"/>
+              <w:widowControl w:val="0"/>
+              <w:numPr>
+                <w:numId w:val="0"/>
+              </w:numPr>
+              <w:kinsoku/>
+              <w:wordWrap/>
+              <w:overflowPunct/>
+              <w:topLinePunct w:val="0"/>
+              <w:autoSpaceDE/>
+              <w:autoSpaceDN/>
+              <w:bidi w:val="0"/>
+              <w:adjustRightInd/>
+              <w:snapToGrid/>
+              <w:spacing w:before="0" w:beforeAutospacing="0" w:after="0" w:afterAutospacing="0" w:line="240" w:lineRule="atLeast"/>
+              <w:textAlignment w:val="auto"/>
+              <w:outlineLvl w:val="9"/>
+              <w:rPr>
+                <w:rFonts w:hint="eastAsia" w:ascii="宋体" w:hAnsi="宋体" w:eastAsia="宋体" w:cs="宋体"/>
+                <w:lang w:val="en-US" w:eastAsia="zh-CN"/>
+              </w:rPr>
+            </w:pPr>
+            <w:r>
+              <w:rPr>
+                <w:rFonts w:hint="eastAsia" w:ascii="宋体" w:hAnsi="宋体" w:eastAsia="宋体" w:cs="宋体"/>
+                <w:lang w:val="en-US" w:eastAsia="zh-CN"/>
+              </w:rPr>
+              <w:t>第五步：分别启动6个redis实例，然后槛车是否启动成功</w:t>
+            </w:r>
+          </w:p>
+          <w:p>
+            <w:pPr>
+              <w:keepNext w:val="0"/>
+              <w:keepLines w:val="0"/>
+              <w:pageBreakBefore w:val="0"/>
+              <w:widowControl w:val="0"/>
+              <w:numPr>
+                <w:numId w:val="0"/>
+              </w:numPr>
+              <w:kinsoku/>
+              <w:wordWrap/>
+              <w:overflowPunct/>
+              <w:topLinePunct w:val="0"/>
+              <w:autoSpaceDE/>
+              <w:autoSpaceDN/>
+              <w:bidi w:val="0"/>
+              <w:adjustRightInd/>
+              <w:snapToGrid/>
+              <w:spacing w:before="0" w:beforeAutospacing="0" w:after="0" w:afterAutospacing="0" w:line="240" w:lineRule="atLeast"/>
+              <w:textAlignment w:val="auto"/>
+              <w:outlineLvl w:val="9"/>
+              <w:rPr>
+                <w:rFonts w:hint="eastAsia" w:ascii="宋体" w:hAnsi="宋体" w:eastAsia="宋体" w:cs="宋体"/>
+                <w:lang w:val="en-US" w:eastAsia="zh-CN"/>
+              </w:rPr>
+            </w:pPr>
+            <w:r>
+              <w:rPr>
+                <w:rFonts w:hint="eastAsia" w:ascii="宋体" w:hAnsi="宋体" w:eastAsia="宋体" w:cs="宋体"/>
+                <w:lang w:val="en-US" w:eastAsia="zh-CN"/>
+              </w:rPr>
+              <w:t>1、redis-server /etc/redis/700*/redis.conf</w:t>
+            </w:r>
+          </w:p>
+          <w:p>
+            <w:pPr>
+              <w:keepNext w:val="0"/>
+              <w:keepLines w:val="0"/>
+              <w:pageBreakBefore w:val="0"/>
+              <w:widowControl w:val="0"/>
+              <w:numPr>
+                <w:numId w:val="0"/>
+              </w:numPr>
+              <w:kinsoku/>
+              <w:wordWrap/>
+              <w:overflowPunct/>
+              <w:topLinePunct w:val="0"/>
+              <w:autoSpaceDE/>
+              <w:autoSpaceDN/>
+              <w:bidi w:val="0"/>
+              <w:adjustRightInd/>
+              <w:snapToGrid/>
+              <w:spacing w:before="0" w:beforeAutospacing="0" w:after="0" w:afterAutospacing="0" w:line="240" w:lineRule="atLeast"/>
+              <w:textAlignment w:val="auto"/>
+              <w:outlineLvl w:val="9"/>
+              <w:rPr>
+                <w:rFonts w:hint="eastAsia" w:ascii="宋体" w:hAnsi="宋体" w:eastAsia="宋体" w:cs="宋体"/>
+                <w:lang w:val="en-US" w:eastAsia="zh-CN"/>
+              </w:rPr>
+            </w:pPr>
+            <w:r>
+              <w:rPr>
+                <w:rFonts w:hint="eastAsia" w:ascii="宋体" w:hAnsi="宋体" w:eastAsia="宋体" w:cs="宋体"/>
+                <w:lang w:val="en-US" w:eastAsia="zh-CN"/>
+              </w:rPr>
+              <w:t>2、ps -el|grep redis 查看是否启动成功</w:t>
+            </w:r>
+          </w:p>
+          <w:p>
+            <w:pPr>
+              <w:keepNext w:val="0"/>
+              <w:keepLines w:val="0"/>
+              <w:pageBreakBefore w:val="0"/>
+              <w:widowControl w:val="0"/>
+              <w:numPr>
+                <w:numId w:val="0"/>
+              </w:numPr>
+              <w:kinsoku/>
+              <w:wordWrap/>
+              <w:overflowPunct/>
+              <w:topLinePunct w:val="0"/>
+              <w:autoSpaceDE/>
+              <w:autoSpaceDN/>
+              <w:bidi w:val="0"/>
+              <w:adjustRightInd/>
+              <w:snapToGrid/>
+              <w:spacing w:before="0" w:beforeAutospacing="0" w:after="0" w:afterAutospacing="0" w:line="240" w:lineRule="atLeast"/>
+              <w:textAlignment w:val="auto"/>
+              <w:outlineLvl w:val="9"/>
+              <w:rPr>
+                <w:rFonts w:hint="eastAsia" w:ascii="宋体" w:hAnsi="宋体" w:eastAsia="宋体" w:cs="宋体"/>
+                <w:lang w:val="en-US" w:eastAsia="zh-CN"/>
+              </w:rPr>
+            </w:pPr>
+            <w:r>
+              <w:rPr>
+                <w:rFonts w:hint="eastAsia" w:ascii="宋体" w:hAnsi="宋体" w:eastAsia="宋体" w:cs="宋体"/>
+                <w:lang w:val="en-US" w:eastAsia="zh-CN"/>
+              </w:rPr>
+              <w:t>3、netstat -tunpl |grep redis 监控redis</w:t>
+            </w:r>
+          </w:p>
+          <w:p>
+            <w:pPr>
+              <w:keepNext w:val="0"/>
+              <w:keepLines w:val="0"/>
+              <w:pageBreakBefore w:val="0"/>
+              <w:widowControl w:val="0"/>
+              <w:numPr>
+                <w:numId w:val="0"/>
+              </w:numPr>
+              <w:kinsoku/>
+              <w:wordWrap/>
+              <w:overflowPunct/>
+              <w:topLinePunct w:val="0"/>
+              <w:autoSpaceDE/>
+              <w:autoSpaceDN/>
+              <w:bidi w:val="0"/>
+              <w:adjustRightInd/>
+              <w:snapToGrid/>
+              <w:spacing w:before="0" w:beforeAutospacing="0" w:after="0" w:afterAutospacing="0" w:line="240" w:lineRule="atLeast"/>
+              <w:textAlignment w:val="auto"/>
+              <w:outlineLvl w:val="9"/>
+              <w:rPr>
+                <w:rFonts w:hint="eastAsia" w:ascii="宋体" w:hAnsi="宋体" w:eastAsia="宋体" w:cs="宋体"/>
+                <w:lang w:val="en-US" w:eastAsia="zh-CN"/>
+              </w:rPr>
+            </w:pPr>
+            <w:r>
+              <w:rPr>
+                <w:rFonts w:hint="eastAsia" w:ascii="宋体" w:hAnsi="宋体" w:eastAsia="宋体" w:cs="宋体"/>
+                <w:lang w:val="en-US" w:eastAsia="zh-CN"/>
+              </w:rPr>
+              <w:t>第六步：首先到redis3.0的安装目录下，然后执行redis-trib.rb命令</w:t>
+            </w:r>
+          </w:p>
+          <w:p>
+            <w:pPr>
+              <w:keepNext w:val="0"/>
+              <w:keepLines w:val="0"/>
+              <w:pageBreakBefore w:val="0"/>
+              <w:widowControl w:val="0"/>
+              <w:numPr>
+                <w:numId w:val="0"/>
+              </w:numPr>
+              <w:kinsoku/>
+              <w:wordWrap/>
+              <w:overflowPunct/>
+              <w:topLinePunct w:val="0"/>
+              <w:autoSpaceDE/>
+              <w:autoSpaceDN/>
+              <w:bidi w:val="0"/>
+              <w:adjustRightInd/>
+              <w:snapToGrid/>
+              <w:spacing w:before="0" w:beforeAutospacing="0" w:after="0" w:afterAutospacing="0" w:line="240" w:lineRule="atLeast"/>
+              <w:textAlignment w:val="auto"/>
+              <w:outlineLvl w:val="9"/>
+              <w:rPr>
+                <w:rFonts w:hint="eastAsia" w:ascii="宋体" w:hAnsi="宋体" w:eastAsia="宋体" w:cs="宋体"/>
+                <w:lang w:val="en-US" w:eastAsia="zh-CN"/>
+              </w:rPr>
+            </w:pPr>
+            <w:r>
+              <w:rPr>
+                <w:rFonts w:hint="eastAsia" w:ascii="宋体" w:hAnsi="宋体" w:eastAsia="宋体" w:cs="宋体"/>
+                <w:lang w:val="en-US" w:eastAsia="zh-CN"/>
+              </w:rPr>
+              <w:t>1、cd /sortware/redis-4.0.6/src</w:t>
+            </w:r>
+          </w:p>
+          <w:p>
+            <w:pPr>
+              <w:keepNext w:val="0"/>
+              <w:keepLines w:val="0"/>
+              <w:pageBreakBefore w:val="0"/>
+              <w:widowControl w:val="0"/>
+              <w:numPr>
+                <w:numId w:val="0"/>
+              </w:numPr>
+              <w:kinsoku/>
+              <w:wordWrap/>
+              <w:overflowPunct/>
+              <w:topLinePunct w:val="0"/>
+              <w:autoSpaceDE/>
+              <w:autoSpaceDN/>
+              <w:bidi w:val="0"/>
+              <w:adjustRightInd/>
+              <w:snapToGrid/>
+              <w:spacing w:before="0" w:beforeAutospacing="0" w:after="0" w:afterAutospacing="0" w:line="240" w:lineRule="atLeast"/>
+              <w:textAlignment w:val="auto"/>
+              <w:outlineLvl w:val="9"/>
+              <w:rPr>
+                <w:rFonts w:hint="eastAsia" w:ascii="宋体" w:hAnsi="宋体" w:eastAsia="宋体" w:cs="宋体"/>
+                <w:lang w:val="en-US" w:eastAsia="zh-CN"/>
+              </w:rPr>
+            </w:pPr>
+            <w:r>
+              <w:rPr>
+                <w:rFonts w:hint="eastAsia" w:ascii="宋体" w:hAnsi="宋体" w:cs="宋体"/>
+                <w:lang w:val="en-US" w:eastAsia="zh-CN"/>
+              </w:rPr>
+              <w:t>2、.</w:t>
+            </w:r>
+            <w:r>
+              <w:rPr>
+                <w:rFonts w:hint="eastAsia" w:ascii="宋体" w:hAnsi="宋体" w:eastAsia="宋体" w:cs="宋体"/>
+                <w:lang w:val="en-US" w:eastAsia="zh-CN"/>
+              </w:rPr>
+              <w:t xml:space="preserve">/redis-trib.rb create --replicas 1 </w:t>
+            </w:r>
+            <w:r>
+              <w:rPr>
+                <w:rFonts w:hint="eastAsia" w:ascii="宋体" w:hAnsi="宋体" w:cs="宋体"/>
+                <w:lang w:val="en-US" w:eastAsia="zh-CN"/>
+              </w:rPr>
+              <w:t>127.0.0.1</w:t>
+            </w:r>
+            <w:r>
+              <w:rPr>
+                <w:rFonts w:hint="eastAsia" w:ascii="宋体" w:hAnsi="宋体" w:eastAsia="宋体" w:cs="宋体"/>
+                <w:lang w:val="en-US" w:eastAsia="zh-CN"/>
+              </w:rPr>
+              <w:t xml:space="preserve">:7001  </w:t>
+            </w:r>
+            <w:r>
+              <w:rPr>
+                <w:rFonts w:hint="eastAsia" w:ascii="宋体" w:hAnsi="宋体" w:cs="宋体"/>
+                <w:lang w:val="en-US" w:eastAsia="zh-CN"/>
+              </w:rPr>
+              <w:t>127.0.0.1</w:t>
+            </w:r>
+            <w:r>
+              <w:rPr>
+                <w:rFonts w:hint="eastAsia" w:ascii="宋体" w:hAnsi="宋体" w:eastAsia="宋体" w:cs="宋体"/>
+                <w:lang w:val="en-US" w:eastAsia="zh-CN"/>
+              </w:rPr>
+              <w:t xml:space="preserve">:7002  </w:t>
+            </w:r>
+            <w:r>
+              <w:rPr>
+                <w:rFonts w:hint="eastAsia" w:ascii="宋体" w:hAnsi="宋体" w:cs="宋体"/>
+                <w:lang w:val="en-US" w:eastAsia="zh-CN"/>
+              </w:rPr>
+              <w:t>127.0.0.1</w:t>
+            </w:r>
+            <w:r>
+              <w:rPr>
+                <w:rFonts w:hint="eastAsia" w:ascii="宋体" w:hAnsi="宋体" w:eastAsia="宋体" w:cs="宋体"/>
+                <w:lang w:val="en-US" w:eastAsia="zh-CN"/>
+              </w:rPr>
+              <w:t xml:space="preserve">:7003  </w:t>
+            </w:r>
+            <w:r>
+              <w:rPr>
+                <w:rFonts w:hint="eastAsia" w:ascii="宋体" w:hAnsi="宋体" w:cs="宋体"/>
+                <w:lang w:val="en-US" w:eastAsia="zh-CN"/>
+              </w:rPr>
+              <w:t>127.0.0.1</w:t>
+            </w:r>
+            <w:r>
+              <w:rPr>
+                <w:rFonts w:hint="eastAsia" w:ascii="宋体" w:hAnsi="宋体" w:eastAsia="宋体" w:cs="宋体"/>
+                <w:lang w:val="en-US" w:eastAsia="zh-CN"/>
+              </w:rPr>
+              <w:t xml:space="preserve">:7004  </w:t>
+            </w:r>
+            <w:r>
+              <w:rPr>
+                <w:rFonts w:hint="eastAsia" w:ascii="宋体" w:hAnsi="宋体" w:cs="宋体"/>
+                <w:lang w:val="en-US" w:eastAsia="zh-CN"/>
+              </w:rPr>
+              <w:t>127.0.0.1</w:t>
+            </w:r>
+            <w:r>
+              <w:rPr>
+                <w:rFonts w:hint="eastAsia" w:ascii="宋体" w:hAnsi="宋体" w:eastAsia="宋体" w:cs="宋体"/>
+                <w:lang w:val="en-US" w:eastAsia="zh-CN"/>
+              </w:rPr>
+              <w:t xml:space="preserve">:7005  </w:t>
+            </w:r>
+            <w:r>
+              <w:rPr>
+                <w:rFonts w:hint="eastAsia" w:ascii="宋体" w:hAnsi="宋体" w:cs="宋体"/>
+                <w:lang w:val="en-US" w:eastAsia="zh-CN"/>
+              </w:rPr>
+              <w:t>127.0.0.1</w:t>
+            </w:r>
+            <w:r>
+              <w:rPr>
+                <w:rFonts w:hint="eastAsia" w:ascii="宋体" w:hAnsi="宋体" w:eastAsia="宋体" w:cs="宋体"/>
+                <w:lang w:val="en-US" w:eastAsia="zh-CN"/>
+              </w:rPr>
+              <w:t>:7006</w:t>
+            </w:r>
+          </w:p>
+          <w:p>
+            <w:pPr>
+              <w:keepNext w:val="0"/>
+              <w:keepLines w:val="0"/>
+              <w:pageBreakBefore w:val="0"/>
+              <w:widowControl w:val="0"/>
+              <w:numPr>
+                <w:ilvl w:val="0"/>
+                <w:numId w:val="0"/>
+              </w:numPr>
+              <w:kinsoku/>
+              <w:wordWrap/>
+              <w:overflowPunct/>
+              <w:topLinePunct w:val="0"/>
+              <w:autoSpaceDE/>
+              <w:autoSpaceDN/>
+              <w:bidi w:val="0"/>
+              <w:adjustRightInd/>
+              <w:snapToGrid/>
+              <w:spacing w:before="0" w:beforeAutospacing="0" w:after="0" w:afterAutospacing="0" w:line="240" w:lineRule="atLeast"/>
+              <w:textAlignment w:val="auto"/>
+              <w:outlineLvl w:val="9"/>
+              <w:rPr>
+                <w:rFonts w:hint="eastAsia" w:ascii="宋体" w:hAnsi="宋体" w:eastAsia="宋体" w:cs="宋体"/>
+                <w:lang w:val="en-US" w:eastAsia="zh-CN"/>
+              </w:rPr>
+            </w:pPr>
+            <w:r>
+              <w:rPr>
+                <w:rFonts w:hint="eastAsia" w:ascii="宋体" w:hAnsi="宋体" w:cs="宋体"/>
+                <w:color w:val="FF0000"/>
+                <w:lang w:val="en-US" w:eastAsia="zh-CN"/>
+              </w:rPr>
+              <w:t>注意：如果在配置文件中设置了密码需要注释掉否则入坑</w:t>
+            </w:r>
+          </w:p>
+          <w:p>
+            <w:pPr>
+              <w:keepNext w:val="0"/>
+              <w:keepLines w:val="0"/>
+              <w:pageBreakBefore w:val="0"/>
+              <w:widowControl w:val="0"/>
+              <w:numPr>
+                <w:numId w:val="0"/>
+              </w:numPr>
+              <w:kinsoku/>
+              <w:wordWrap/>
+              <w:overflowPunct/>
+              <w:topLinePunct w:val="0"/>
+              <w:autoSpaceDE/>
+              <w:autoSpaceDN/>
+              <w:bidi w:val="0"/>
+              <w:adjustRightInd/>
+              <w:snapToGrid/>
+              <w:spacing w:before="0" w:beforeAutospacing="0" w:after="0" w:afterAutospacing="0" w:line="240" w:lineRule="atLeast"/>
+              <w:textAlignment w:val="auto"/>
+              <w:outlineLvl w:val="9"/>
+              <w:rPr>
+                <w:rFonts w:hint="eastAsia" w:ascii="宋体" w:hAnsi="宋体" w:cs="宋体"/>
+                <w:lang w:val="en-US" w:eastAsia="zh-CN"/>
+              </w:rPr>
+            </w:pPr>
+            <w:r>
+              <w:rPr>
+                <w:rFonts w:hint="eastAsia" w:ascii="宋体" w:hAnsi="宋体" w:cs="宋体"/>
+                <w:lang w:val="en-US" w:eastAsia="zh-CN"/>
+              </w:rPr>
+              <w:t>如果启动出现错误如果是由于ruby版本过老的话需要重新安装ruby，安装说明详情查看</w:t>
+            </w:r>
+          </w:p>
+          <w:p>
+            <w:pPr>
+              <w:keepNext w:val="0"/>
+              <w:keepLines w:val="0"/>
+              <w:pageBreakBefore w:val="0"/>
+              <w:widowControl w:val="0"/>
+              <w:numPr>
+                <w:numId w:val="0"/>
+              </w:numPr>
+              <w:kinsoku/>
+              <w:wordWrap/>
+              <w:overflowPunct/>
+              <w:topLinePunct w:val="0"/>
+              <w:autoSpaceDE/>
+              <w:autoSpaceDN/>
+              <w:bidi w:val="0"/>
+              <w:adjustRightInd/>
+              <w:snapToGrid/>
+              <w:spacing w:before="0" w:beforeAutospacing="0" w:after="0" w:afterAutospacing="0" w:line="240" w:lineRule="atLeast"/>
+              <w:textAlignment w:val="auto"/>
+              <w:outlineLvl w:val="9"/>
+              <w:rPr>
+                <w:rFonts w:hint="eastAsia" w:ascii="宋体" w:hAnsi="宋体" w:cs="宋体"/>
+                <w:lang w:val="en-US" w:eastAsia="zh-CN"/>
+              </w:rPr>
+            </w:pPr>
+            <w:r>
+              <w:rPr>
+                <w:rFonts w:hint="eastAsia" w:ascii="宋体" w:hAnsi="宋体" w:cs="宋体"/>
+                <w:lang w:val="en-US" w:eastAsia="zh-CN"/>
+              </w:rPr>
+              <w:fldChar w:fldCharType="begin"/>
+            </w:r>
+            <w:r>
+              <w:rPr>
+                <w:rFonts w:hint="eastAsia" w:ascii="宋体" w:hAnsi="宋体" w:cs="宋体"/>
+                <w:lang w:val="en-US" w:eastAsia="zh-CN"/>
+              </w:rPr>
+              <w:instrText xml:space="preserve"> HYPERLINK "https://www.cnblogs.com/carryping/p/7447823.html" </w:instrText>
+            </w:r>
+            <w:r>
+              <w:rPr>
+                <w:rFonts w:hint="eastAsia" w:ascii="宋体" w:hAnsi="宋体" w:cs="宋体"/>
+                <w:lang w:val="en-US" w:eastAsia="zh-CN"/>
+              </w:rPr>
+              <w:fldChar w:fldCharType="separate"/>
+            </w:r>
+            <w:r>
+              <w:rPr>
+                <w:rStyle w:val="16"/>
+                <w:rFonts w:hint="eastAsia" w:ascii="宋体" w:hAnsi="宋体" w:cs="宋体"/>
+                <w:lang w:val="en-US" w:eastAsia="zh-CN"/>
+              </w:rPr>
+              <w:t>https://www.cnblogs.com/carryping/p/7447823.html</w:t>
+            </w:r>
+            <w:r>
+              <w:rPr>
+                <w:rFonts w:hint="eastAsia" w:ascii="宋体" w:hAnsi="宋体" w:cs="宋体"/>
+                <w:lang w:val="en-US" w:eastAsia="zh-CN"/>
+              </w:rPr>
+              <w:fldChar w:fldCharType="end"/>
+            </w:r>
+          </w:p>
+          <w:p>
+            <w:pPr>
+              <w:keepNext w:val="0"/>
+              <w:keepLines w:val="0"/>
+              <w:pageBreakBefore w:val="0"/>
+              <w:widowControl w:val="0"/>
+              <w:numPr>
+                <w:numId w:val="0"/>
+              </w:numPr>
+              <w:kinsoku/>
+              <w:wordWrap/>
+              <w:overflowPunct/>
+              <w:topLinePunct w:val="0"/>
+              <w:autoSpaceDE/>
+              <w:autoSpaceDN/>
+              <w:bidi w:val="0"/>
+              <w:adjustRightInd/>
+              <w:snapToGrid/>
+              <w:spacing w:before="0" w:beforeAutospacing="0" w:after="0" w:afterAutospacing="0" w:line="240" w:lineRule="atLeast"/>
+              <w:textAlignment w:val="auto"/>
+              <w:outlineLvl w:val="9"/>
+              <w:rPr>
+                <w:rFonts w:hint="eastAsia" w:ascii="宋体" w:hAnsi="宋体" w:cs="宋体"/>
+                <w:lang w:val="en-US" w:eastAsia="zh-CN"/>
+              </w:rPr>
+            </w:pPr>
+            <w:r>
+              <w:rPr>
+                <w:rFonts w:hint="eastAsia" w:ascii="宋体" w:hAnsi="宋体" w:cs="宋体"/>
+                <w:lang w:val="en-US" w:eastAsia="zh-CN"/>
+              </w:rPr>
+              <w:t>第七步：到此为止集群搭建成功进行验证：</w:t>
+            </w:r>
+            <w:bookmarkStart w:id="39" w:name="_GoBack"/>
+            <w:bookmarkEnd w:id="39"/>
+          </w:p>
+          <w:p>
+            <w:pPr>
+              <w:keepNext w:val="0"/>
+              <w:keepLines w:val="0"/>
+              <w:pageBreakBefore w:val="0"/>
+              <w:widowControl w:val="0"/>
+              <w:numPr>
+                <w:numId w:val="0"/>
+              </w:numPr>
+              <w:kinsoku/>
+              <w:wordWrap/>
+              <w:overflowPunct/>
+              <w:topLinePunct w:val="0"/>
+              <w:autoSpaceDE/>
+              <w:autoSpaceDN/>
+              <w:bidi w:val="0"/>
+              <w:adjustRightInd/>
+              <w:snapToGrid/>
+              <w:spacing w:before="0" w:beforeAutospacing="0" w:after="0" w:afterAutospacing="0" w:line="240" w:lineRule="atLeast"/>
+              <w:textAlignment w:val="auto"/>
+              <w:outlineLvl w:val="9"/>
+              <w:rPr>
+                <w:rFonts w:hint="eastAsia" w:ascii="宋体" w:hAnsi="宋体" w:cs="宋体"/>
+                <w:lang w:val="en-US" w:eastAsia="zh-CN"/>
+              </w:rPr>
+            </w:pPr>
+            <w:r>
+              <w:rPr>
+                <w:rFonts w:hint="eastAsia" w:ascii="宋体" w:hAnsi="宋体" w:cs="宋体"/>
+                <w:lang w:val="en-US" w:eastAsia="zh-CN"/>
+              </w:rPr>
+              <w:t>1、连接任意一个客户端即可：./redis-cli -c -h -p(-c 表示集群模式，指定ip地址和端口号)如：</w:t>
+            </w:r>
+          </w:p>
+          <w:p>
+            <w:pPr>
+              <w:keepNext w:val="0"/>
+              <w:keepLines w:val="0"/>
+              <w:pageBreakBefore w:val="0"/>
+              <w:widowControl w:val="0"/>
+              <w:numPr>
+                <w:numId w:val="0"/>
+              </w:numPr>
+              <w:kinsoku/>
+              <w:wordWrap/>
+              <w:overflowPunct/>
+              <w:topLinePunct w:val="0"/>
+              <w:autoSpaceDE/>
+              <w:autoSpaceDN/>
+              <w:bidi w:val="0"/>
+              <w:adjustRightInd/>
+              <w:snapToGrid/>
+              <w:spacing w:before="0" w:beforeAutospacing="0" w:after="0" w:afterAutospacing="0" w:line="240" w:lineRule="atLeast"/>
+              <w:textAlignment w:val="auto"/>
+              <w:outlineLvl w:val="9"/>
+              <w:rPr>
+                <w:rFonts w:hint="eastAsia" w:ascii="宋体" w:hAnsi="宋体" w:cs="宋体"/>
+                <w:lang w:val="en-US" w:eastAsia="zh-CN"/>
+              </w:rPr>
+            </w:pPr>
+            <w:r>
+              <w:rPr>
+                <w:rFonts w:hint="eastAsia" w:ascii="宋体" w:hAnsi="宋体" w:cs="宋体"/>
+                <w:lang w:val="en-US" w:eastAsia="zh-CN"/>
+              </w:rPr>
+              <w:t xml:space="preserve">   /redis-cli -c -h 127.0.0.1 -p 700*</w:t>
+            </w:r>
+          </w:p>
+          <w:tbl>
+            <w:tblPr>
+              <w:tblStyle w:val="18"/>
+              <w:tblW w:w="7179" w:type="dxa"/>
+              <w:tblInd w:w="19" w:type="dxa"/>
+              <w:tblBorders>
+                <w:top w:val="single" w:color="auto" w:sz="4" w:space="0"/>
+                <w:left w:val="single" w:color="auto" w:sz="4" w:space="0"/>
+                <w:bottom w:val="single" w:color="auto" w:sz="4" w:space="0"/>
+                <w:right w:val="single" w:color="auto" w:sz="4" w:space="0"/>
+                <w:insideH w:val="single" w:color="auto" w:sz="4" w:space="0"/>
+                <w:insideV w:val="single" w:color="auto" w:sz="4" w:space="0"/>
+              </w:tblBorders>
+              <w:tblLayout w:type="fixed"/>
+              <w:tblCellMar>
+                <w:left w:w="108" w:type="dxa"/>
+                <w:right w:w="108" w:type="dxa"/>
+              </w:tblCellMar>
+            </w:tblPr>
+            <w:tblGrid>
+              <w:gridCol w:w="7179"/>
+            </w:tblGrid>
+            <w:tr>
+              <w:tblPrEx>
+                <w:tblBorders>
+                  <w:top w:val="single" w:color="auto" w:sz="4" w:space="0"/>
+                  <w:left w:val="single" w:color="auto" w:sz="4" w:space="0"/>
+                  <w:bottom w:val="single" w:color="auto" w:sz="4" w:space="0"/>
+                  <w:right w:val="single" w:color="auto" w:sz="4" w:space="0"/>
+                  <w:insideH w:val="single" w:color="auto" w:sz="4" w:space="0"/>
+                  <w:insideV w:val="single" w:color="auto" w:sz="4" w:space="0"/>
+                </w:tblBorders>
+                <w:tblLayout w:type="fixed"/>
+                <w:tblCellMar>
+                  <w:left w:w="108" w:type="dxa"/>
+                  <w:right w:w="108" w:type="dxa"/>
+                </w:tblCellMar>
+              </w:tblPrEx>
+              <w:tc>
+                <w:tcPr>
+                  <w:tcW w:w="7179" w:type="dxa"/>
+                </w:tcPr>
+                <w:p>
+                  <w:pPr>
+                    <w:keepNext w:val="0"/>
+                    <w:keepLines w:val="0"/>
+                    <w:pageBreakBefore w:val="0"/>
+                    <w:widowControl w:val="0"/>
+                    <w:numPr>
+                      <w:numId w:val="0"/>
+                    </w:numPr>
+                    <w:kinsoku/>
+                    <w:wordWrap/>
+                    <w:overflowPunct/>
+                    <w:topLinePunct w:val="0"/>
+                    <w:autoSpaceDE/>
+                    <w:autoSpaceDN/>
+                    <w:bidi w:val="0"/>
+                    <w:adjustRightInd/>
+                    <w:snapToGrid/>
+                    <w:spacing w:before="0" w:beforeAutospacing="0" w:after="0" w:afterAutospacing="0" w:line="240" w:lineRule="atLeast"/>
+                    <w:textAlignment w:val="auto"/>
+                    <w:outlineLvl w:val="9"/>
+                    <w:rPr>
+                      <w:rFonts w:hint="eastAsia" w:ascii="宋体" w:hAnsi="宋体" w:cs="宋体"/>
+                      <w:vertAlign w:val="baseline"/>
+                      <w:lang w:val="en-US" w:eastAsia="zh-CN"/>
+                    </w:rPr>
+                  </w:pPr>
+                  <w:r>
+                    <w:rPr>
+                      <w:rFonts w:hint="eastAsia" w:ascii="宋体" w:hAnsi="宋体" w:cs="宋体"/>
+                      <w:vertAlign w:val="baseline"/>
+                      <w:lang w:val="en-US" w:eastAsia="zh-CN"/>
+                    </w:rPr>
+                    <w:t>[root@localhost redis-cluster]# redis-cli -c -h 127.0.0.1 -p 7001</w:t>
+                  </w:r>
+                </w:p>
+                <w:p>
+                  <w:pPr>
+                    <w:keepNext w:val="0"/>
+                    <w:keepLines w:val="0"/>
+                    <w:pageBreakBefore w:val="0"/>
+                    <w:widowControl w:val="0"/>
+                    <w:numPr>
+                      <w:numId w:val="0"/>
+                    </w:numPr>
+                    <w:kinsoku/>
+                    <w:wordWrap/>
+                    <w:overflowPunct/>
+                    <w:topLinePunct w:val="0"/>
+                    <w:autoSpaceDE/>
+                    <w:autoSpaceDN/>
+                    <w:bidi w:val="0"/>
+                    <w:adjustRightInd/>
+                    <w:snapToGrid/>
+                    <w:spacing w:before="0" w:beforeAutospacing="0" w:after="0" w:afterAutospacing="0" w:line="240" w:lineRule="atLeast"/>
+                    <w:textAlignment w:val="auto"/>
+                    <w:outlineLvl w:val="9"/>
+                    <w:rPr>
+                      <w:rFonts w:hint="eastAsia" w:ascii="宋体" w:hAnsi="宋体" w:cs="宋体"/>
+                      <w:vertAlign w:val="baseline"/>
+                      <w:lang w:val="en-US" w:eastAsia="zh-CN"/>
+                    </w:rPr>
+                  </w:pPr>
+                  <w:r>
+                    <w:rPr>
+                      <w:rFonts w:hint="eastAsia" w:ascii="宋体" w:hAnsi="宋体" w:cs="宋体"/>
+                      <w:vertAlign w:val="baseline"/>
+                      <w:lang w:val="en-US" w:eastAsia="zh-CN"/>
+                    </w:rPr>
+                    <w:t>127.0.0.1:7001&gt; keys *</w:t>
+                  </w:r>
+                </w:p>
+                <w:p>
+                  <w:pPr>
+                    <w:keepNext w:val="0"/>
+                    <w:keepLines w:val="0"/>
+                    <w:pageBreakBefore w:val="0"/>
+                    <w:widowControl w:val="0"/>
+                    <w:numPr>
+                      <w:numId w:val="0"/>
+                    </w:numPr>
+                    <w:kinsoku/>
+                    <w:wordWrap/>
+                    <w:overflowPunct/>
+                    <w:topLinePunct w:val="0"/>
+                    <w:autoSpaceDE/>
+                    <w:autoSpaceDN/>
+                    <w:bidi w:val="0"/>
+                    <w:adjustRightInd/>
+                    <w:snapToGrid/>
+                    <w:spacing w:before="0" w:beforeAutospacing="0" w:after="0" w:afterAutospacing="0" w:line="240" w:lineRule="atLeast"/>
+                    <w:textAlignment w:val="auto"/>
+                    <w:outlineLvl w:val="9"/>
+                    <w:rPr>
+                      <w:rFonts w:hint="eastAsia" w:ascii="宋体" w:hAnsi="宋体" w:cs="宋体"/>
+                      <w:vertAlign w:val="baseline"/>
+                      <w:lang w:val="en-US" w:eastAsia="zh-CN"/>
+                    </w:rPr>
+                  </w:pPr>
+                  <w:r>
+                    <w:rPr>
+                      <w:rFonts w:hint="eastAsia" w:ascii="宋体" w:hAnsi="宋体" w:cs="宋体"/>
+                      <w:vertAlign w:val="baseline"/>
+                      <w:lang w:val="en-US" w:eastAsia="zh-CN"/>
+                    </w:rPr>
+                    <w:t>(empty list or set)</w:t>
+                  </w:r>
+                </w:p>
+                <w:p>
+                  <w:pPr>
+                    <w:keepNext w:val="0"/>
+                    <w:keepLines w:val="0"/>
+                    <w:pageBreakBefore w:val="0"/>
+                    <w:widowControl w:val="0"/>
+                    <w:numPr>
+                      <w:numId w:val="0"/>
+                    </w:numPr>
+                    <w:kinsoku/>
+                    <w:wordWrap/>
+                    <w:overflowPunct/>
+                    <w:topLinePunct w:val="0"/>
+                    <w:autoSpaceDE/>
+                    <w:autoSpaceDN/>
+                    <w:bidi w:val="0"/>
+                    <w:adjustRightInd/>
+                    <w:snapToGrid/>
+                    <w:spacing w:before="0" w:beforeAutospacing="0" w:after="0" w:afterAutospacing="0" w:line="240" w:lineRule="atLeast"/>
+                    <w:textAlignment w:val="auto"/>
+                    <w:outlineLvl w:val="9"/>
+                    <w:rPr>
+                      <w:rFonts w:hint="eastAsia" w:ascii="宋体" w:hAnsi="宋体" w:cs="宋体"/>
+                      <w:vertAlign w:val="baseline"/>
+                      <w:lang w:val="en-US" w:eastAsia="zh-CN"/>
+                    </w:rPr>
+                  </w:pPr>
+                  <w:r>
+                    <w:rPr>
+                      <w:rFonts w:hint="eastAsia" w:ascii="宋体" w:hAnsi="宋体" w:cs="宋体"/>
+                      <w:vertAlign w:val="baseline"/>
+                      <w:lang w:val="en-US" w:eastAsia="zh-CN"/>
+                    </w:rPr>
+                    <w:t>127.0.0.1:7001&gt; set a 123</w:t>
+                  </w:r>
+                </w:p>
+                <w:p>
+                  <w:pPr>
+                    <w:keepNext w:val="0"/>
+                    <w:keepLines w:val="0"/>
+                    <w:pageBreakBefore w:val="0"/>
+                    <w:widowControl w:val="0"/>
+                    <w:numPr>
+                      <w:numId w:val="0"/>
+                    </w:numPr>
+                    <w:kinsoku/>
+                    <w:wordWrap/>
+                    <w:overflowPunct/>
+                    <w:topLinePunct w:val="0"/>
+                    <w:autoSpaceDE/>
+                    <w:autoSpaceDN/>
+                    <w:bidi w:val="0"/>
+                    <w:adjustRightInd/>
+                    <w:snapToGrid/>
+                    <w:spacing w:before="0" w:beforeAutospacing="0" w:after="0" w:afterAutospacing="0" w:line="240" w:lineRule="atLeast"/>
+                    <w:textAlignment w:val="auto"/>
+                    <w:outlineLvl w:val="9"/>
+                    <w:rPr>
+                      <w:rFonts w:hint="eastAsia" w:ascii="宋体" w:hAnsi="宋体" w:cs="宋体"/>
+                      <w:vertAlign w:val="baseline"/>
+                      <w:lang w:val="en-US" w:eastAsia="zh-CN"/>
+                    </w:rPr>
+                  </w:pPr>
+                  <w:r>
+                    <w:rPr>
+                      <w:rFonts w:hint="eastAsia" w:ascii="宋体" w:hAnsi="宋体" w:cs="宋体"/>
+                      <w:vertAlign w:val="baseline"/>
+                      <w:lang w:val="en-US" w:eastAsia="zh-CN"/>
+                    </w:rPr>
+                    <w:t>-&gt; Redirected to slot [15495] located at 127.0.0.1:7003</w:t>
+                  </w:r>
+                </w:p>
+                <w:p>
+                  <w:pPr>
+                    <w:keepNext w:val="0"/>
+                    <w:keepLines w:val="0"/>
+                    <w:pageBreakBefore w:val="0"/>
+                    <w:widowControl w:val="0"/>
+                    <w:numPr>
+                      <w:numId w:val="0"/>
+                    </w:numPr>
+                    <w:kinsoku/>
+                    <w:wordWrap/>
+                    <w:overflowPunct/>
+                    <w:topLinePunct w:val="0"/>
+                    <w:autoSpaceDE/>
+                    <w:autoSpaceDN/>
+                    <w:bidi w:val="0"/>
+                    <w:adjustRightInd/>
+                    <w:snapToGrid/>
+                    <w:spacing w:before="0" w:beforeAutospacing="0" w:after="0" w:afterAutospacing="0" w:line="240" w:lineRule="atLeast"/>
+                    <w:textAlignment w:val="auto"/>
+                    <w:outlineLvl w:val="9"/>
+                    <w:rPr>
+                      <w:rFonts w:hint="eastAsia" w:ascii="宋体" w:hAnsi="宋体" w:cs="宋体"/>
+                      <w:vertAlign w:val="baseline"/>
+                      <w:lang w:val="en-US" w:eastAsia="zh-CN"/>
+                    </w:rPr>
+                  </w:pPr>
+                  <w:r>
+                    <w:rPr>
+                      <w:rFonts w:hint="eastAsia" w:ascii="宋体" w:hAnsi="宋体" w:cs="宋体"/>
+                      <w:vertAlign w:val="baseline"/>
+                      <w:lang w:val="en-US" w:eastAsia="zh-CN"/>
+                    </w:rPr>
+                    <w:t>OK</w:t>
+                  </w:r>
+                </w:p>
+              </w:tc>
+            </w:tr>
+          </w:tbl>
+          <w:p>
+            <w:pPr>
+              <w:keepNext w:val="0"/>
+              <w:keepLines w:val="0"/>
+              <w:pageBreakBefore w:val="0"/>
+              <w:widowControl w:val="0"/>
+              <w:numPr>
+                <w:numId w:val="0"/>
+              </w:numPr>
+              <w:kinsoku/>
+              <w:wordWrap/>
+              <w:overflowPunct/>
+              <w:topLinePunct w:val="0"/>
+              <w:autoSpaceDE/>
+              <w:autoSpaceDN/>
+              <w:bidi w:val="0"/>
+              <w:adjustRightInd/>
+              <w:snapToGrid/>
+              <w:spacing w:before="0" w:beforeAutospacing="0" w:after="0" w:afterAutospacing="0" w:line="240" w:lineRule="atLeast"/>
+              <w:textAlignment w:val="auto"/>
+              <w:outlineLvl w:val="9"/>
+              <w:rPr>
+                <w:rFonts w:hint="eastAsia" w:ascii="宋体" w:hAnsi="宋体" w:cs="宋体"/>
+                <w:lang w:val="en-US" w:eastAsia="zh-CN"/>
+              </w:rPr>
+            </w:pPr>
+          </w:p>
+          <w:p>
+            <w:pPr>
+              <w:keepNext w:val="0"/>
+              <w:keepLines w:val="0"/>
+              <w:pageBreakBefore w:val="0"/>
+              <w:widowControl w:val="0"/>
+              <w:numPr>
+                <w:numId w:val="0"/>
+              </w:numPr>
+              <w:kinsoku/>
+              <w:wordWrap/>
+              <w:overflowPunct/>
+              <w:topLinePunct w:val="0"/>
+              <w:autoSpaceDE/>
+              <w:autoSpaceDN/>
+              <w:bidi w:val="0"/>
+              <w:adjustRightInd/>
+              <w:snapToGrid/>
+              <w:spacing w:before="0" w:beforeAutospacing="0" w:after="0" w:afterAutospacing="0" w:line="240" w:lineRule="atLeast"/>
+              <w:textAlignment w:val="auto"/>
+              <w:outlineLvl w:val="9"/>
+              <w:rPr>
+                <w:rFonts w:hint="eastAsia" w:ascii="宋体" w:hAnsi="宋体" w:cs="宋体"/>
+                <w:lang w:val="en-US" w:eastAsia="zh-CN"/>
+              </w:rPr>
+            </w:pPr>
+            <w:r>
+              <w:rPr>
+                <w:rFonts w:hint="eastAsia" w:ascii="宋体" w:hAnsi="宋体" w:cs="宋体"/>
+                <w:lang w:val="en-US" w:eastAsia="zh-CN"/>
+              </w:rPr>
+              <w:t>2、进行验证：cluster info（查看集群信息）、cluster nodes（查看节点列表）</w:t>
+            </w:r>
+          </w:p>
+          <w:p>
+            <w:pPr>
+              <w:keepNext w:val="0"/>
+              <w:keepLines w:val="0"/>
+              <w:pageBreakBefore w:val="0"/>
+              <w:widowControl w:val="0"/>
+              <w:numPr>
+                <w:numId w:val="0"/>
+              </w:numPr>
+              <w:kinsoku/>
+              <w:wordWrap/>
+              <w:overflowPunct/>
+              <w:topLinePunct w:val="0"/>
+              <w:autoSpaceDE/>
+              <w:autoSpaceDN/>
+              <w:bidi w:val="0"/>
+              <w:adjustRightInd/>
+              <w:snapToGrid/>
+              <w:spacing w:before="0" w:beforeAutospacing="0" w:after="0" w:afterAutospacing="0" w:line="240" w:lineRule="atLeast"/>
+              <w:textAlignment w:val="auto"/>
+              <w:outlineLvl w:val="9"/>
+              <w:rPr>
+                <w:rFonts w:hint="eastAsia" w:ascii="宋体" w:hAnsi="宋体" w:cs="宋体"/>
+                <w:lang w:val="en-US" w:eastAsia="zh-CN"/>
+              </w:rPr>
+            </w:pPr>
+            <w:r>
+              <w:rPr>
+                <w:rFonts w:hint="eastAsia" w:ascii="宋体" w:hAnsi="宋体" w:cs="宋体"/>
+                <w:lang w:val="en-US" w:eastAsia="zh-CN"/>
+              </w:rPr>
+              <w:t>3、进行数据操作验证</w:t>
+            </w:r>
+          </w:p>
+          <w:p>
+            <w:pPr>
+              <w:keepNext w:val="0"/>
+              <w:keepLines w:val="0"/>
+              <w:pageBreakBefore w:val="0"/>
+              <w:widowControl w:val="0"/>
+              <w:numPr>
+                <w:numId w:val="0"/>
+              </w:numPr>
+              <w:kinsoku/>
+              <w:wordWrap/>
+              <w:overflowPunct/>
+              <w:topLinePunct w:val="0"/>
+              <w:autoSpaceDE/>
+              <w:autoSpaceDN/>
+              <w:bidi w:val="0"/>
+              <w:adjustRightInd/>
+              <w:snapToGrid/>
+              <w:spacing w:before="0" w:beforeAutospacing="0" w:after="0" w:afterAutospacing="0" w:line="240" w:lineRule="atLeast"/>
+              <w:textAlignment w:val="auto"/>
+              <w:outlineLvl w:val="9"/>
+              <w:rPr>
+                <w:rFonts w:hint="eastAsia" w:ascii="宋体" w:hAnsi="宋体" w:cs="宋体"/>
+                <w:lang w:val="en-US" w:eastAsia="zh-CN"/>
+              </w:rPr>
+            </w:pPr>
+            <w:r>
+              <w:rPr>
+                <w:rFonts w:hint="eastAsia" w:ascii="宋体" w:hAnsi="宋体" w:cs="宋体"/>
+                <w:lang w:val="en-US" w:eastAsia="zh-CN"/>
+              </w:rPr>
+              <w:t>4、关闭集群则需要逐个关闭使用命令：</w:t>
+            </w:r>
+          </w:p>
+          <w:p>
+            <w:pPr>
+              <w:keepNext w:val="0"/>
+              <w:keepLines w:val="0"/>
+              <w:pageBreakBefore w:val="0"/>
+              <w:widowControl w:val="0"/>
+              <w:numPr>
+                <w:numId w:val="0"/>
+              </w:numPr>
+              <w:kinsoku/>
+              <w:wordWrap/>
+              <w:overflowPunct/>
+              <w:topLinePunct w:val="0"/>
+              <w:autoSpaceDE/>
+              <w:autoSpaceDN/>
+              <w:bidi w:val="0"/>
+              <w:adjustRightInd/>
+              <w:snapToGrid/>
+              <w:spacing w:before="0" w:beforeAutospacing="0" w:after="0" w:afterAutospacing="0" w:line="240" w:lineRule="atLeast"/>
+              <w:textAlignment w:val="auto"/>
+              <w:outlineLvl w:val="9"/>
+              <w:rPr>
+                <w:rFonts w:hint="eastAsia" w:ascii="宋体" w:hAnsi="宋体" w:cs="宋体"/>
+                <w:lang w:val="en-US" w:eastAsia="zh-CN"/>
+              </w:rPr>
+            </w:pPr>
+            <w:r>
+              <w:rPr>
+                <w:rFonts w:hint="eastAsia" w:ascii="宋体" w:hAnsi="宋体" w:cs="宋体"/>
+                <w:lang w:val="en-US" w:eastAsia="zh-CN"/>
+              </w:rPr>
+              <w:t xml:space="preserve">/redis-cli -c -h 127.0.0.1 -p 700* shutdown   </w:t>
             </w:r>
           </w:p>
         </w:tc>
@@ -44365,44 +47354,26 @@
         <w:bidi w:val="0"/>
         <w:adjustRightInd/>
         <w:spacing w:before="0" w:beforeAutospacing="0" w:after="0" w:afterAutospacing="0" w:line="240" w:lineRule="atLeast"/>
-        <w:textAlignment w:val="auto"/>
-        <w:rPr>
-          <w:rFonts w:hint="eastAsia" w:ascii="宋体" w:hAnsi="宋体" w:eastAsia="宋体" w:cs="宋体"/>
-          <w:lang w:val="en-US" w:eastAsia="zh-CN"/>
-        </w:rPr>
-      </w:pPr>
-      <w:r>
-        <w:rPr>
-          <w:rFonts w:hint="eastAsia" w:ascii="宋体" w:hAnsi="宋体" w:eastAsia="宋体" w:cs="宋体"/>
-          <w:lang w:val="en-US" w:eastAsia="zh-CN"/>
-        </w:rPr>
-        <w:t>15.15 Redis 持久化机制</w:t>
-      </w:r>
-    </w:p>
-    <w:p>
-      <w:pPr>
-        <w:pageBreakBefore w:val="0"/>
-        <w:kinsoku/>
-        <w:wordWrap/>
-        <w:overflowPunct/>
-        <w:topLinePunct w:val="0"/>
-        <w:autoSpaceDE/>
-        <w:autoSpaceDN/>
-        <w:bidi w:val="0"/>
-        <w:adjustRightInd/>
-        <w:spacing w:before="0" w:beforeAutospacing="0" w:after="0" w:afterAutospacing="0" w:line="240" w:lineRule="atLeast"/>
-        <w:textAlignment w:val="auto"/>
-        <w:rPr>
-          <w:rFonts w:hint="eastAsia" w:ascii="宋体" w:hAnsi="宋体" w:eastAsia="宋体" w:cs="宋体"/>
-          <w:lang w:val="en-US" w:eastAsia="zh-CN"/>
-        </w:rPr>
-      </w:pPr>
-      <w:r>
-        <w:rPr>
-          <w:rFonts w:hint="eastAsia" w:ascii="宋体" w:hAnsi="宋体" w:eastAsia="宋体" w:cs="宋体"/>
-          <w:lang w:val="en-US" w:eastAsia="zh-CN"/>
-        </w:rPr>
-        <w:t>redis是一个支持持久化的内存数据库，也就是说redis需要经常讲内存中的数据同步到硬盘中保证持久化。</w:t>
+        <w:ind w:left="0" w:leftChars="0" w:firstLine="0" w:firstLineChars="0"/>
+        <w:textAlignment w:val="auto"/>
+        <w:rPr>
+          <w:rFonts w:hint="eastAsia" w:ascii="宋体" w:hAnsi="宋体" w:eastAsia="宋体" w:cs="宋体"/>
+          <w:lang w:val="en-US" w:eastAsia="zh-CN"/>
+        </w:rPr>
+      </w:pPr>
+      <w:r>
+        <w:rPr>
+          <w:rFonts w:hint="eastAsia" w:ascii="宋体" w:hAnsi="宋体" w:eastAsia="宋体" w:cs="宋体"/>
+          <w:lang w:val="en-US" w:eastAsia="zh-CN"/>
+        </w:rPr>
+        <w:t>15.19</w:t>
+      </w:r>
+      <w:r>
+        <w:rPr>
+          <w:rFonts w:hint="eastAsia" w:ascii="宋体" w:hAnsi="宋体" w:eastAsia="宋体" w:cs="宋体"/>
+          <w:lang w:val="en-US" w:eastAsia="zh-CN"/>
+        </w:rPr>
+        <w:t xml:space="preserve"> Redis 问题</w:t>
       </w:r>
     </w:p>
     <w:p>
@@ -44429,195 +47400,13 @@
           <w:rFonts w:hint="eastAsia" w:ascii="宋体" w:hAnsi="宋体" w:eastAsia="宋体" w:cs="宋体"/>
           <w:lang w:val="en-US" w:eastAsia="zh-CN"/>
         </w:rPr>
-        <w:t>15.15.1 snapshotting （快照）默认方式</w:t>
-      </w:r>
-    </w:p>
-    <w:p>
-      <w:pPr>
-        <w:pageBreakBefore w:val="0"/>
-        <w:kinsoku/>
-        <w:wordWrap/>
-        <w:overflowPunct/>
-        <w:topLinePunct w:val="0"/>
-        <w:autoSpaceDE/>
-        <w:autoSpaceDN/>
-        <w:bidi w:val="0"/>
-        <w:adjustRightInd/>
-        <w:spacing w:before="0" w:beforeAutospacing="0" w:after="0" w:afterAutospacing="0" w:line="240" w:lineRule="atLeast"/>
-        <w:ind w:firstLine="300" w:firstLineChars="200"/>
-        <w:textAlignment w:val="auto"/>
-        <w:rPr>
-          <w:rFonts w:hint="eastAsia" w:ascii="宋体" w:hAnsi="宋体" w:eastAsia="宋体" w:cs="宋体"/>
-          <w:lang w:val="en-US" w:eastAsia="zh-CN"/>
-        </w:rPr>
-      </w:pPr>
-      <w:r>
-        <w:rPr>
-          <w:rFonts w:hint="eastAsia" w:ascii="宋体" w:hAnsi="宋体" w:eastAsia="宋体" w:cs="宋体"/>
-          <w:lang w:val="en-US" w:eastAsia="zh-CN"/>
-        </w:rPr>
-        <w:t>将内存中以快照的方式写入到二进制文件中，默认为dump.rdb.可以通过配置自动做快照持久化的方式。我们可以配置redis在n秒内如果超过m个key则修改就自动做快照。</w:t>
-      </w:r>
-    </w:p>
-    <w:p>
-      <w:pPr>
-        <w:pageBreakBefore w:val="0"/>
-        <w:kinsoku/>
-        <w:wordWrap/>
-        <w:overflowPunct/>
-        <w:topLinePunct w:val="0"/>
-        <w:autoSpaceDE/>
-        <w:autoSpaceDN/>
-        <w:bidi w:val="0"/>
-        <w:adjustRightInd/>
-        <w:spacing w:before="0" w:beforeAutospacing="0" w:after="0" w:afterAutospacing="0" w:line="240" w:lineRule="atLeast"/>
-        <w:textAlignment w:val="auto"/>
-        <w:rPr>
-          <w:rFonts w:hint="eastAsia" w:ascii="宋体" w:hAnsi="宋体" w:eastAsia="宋体" w:cs="宋体"/>
-          <w:lang w:val="en-US" w:eastAsia="zh-CN"/>
-        </w:rPr>
-      </w:pPr>
-      <w:r>
-        <w:rPr>
-          <w:rFonts w:hint="eastAsia" w:ascii="宋体" w:hAnsi="宋体" w:eastAsia="宋体" w:cs="宋体"/>
-          <w:lang w:val="en-US" w:eastAsia="zh-CN"/>
-        </w:rPr>
-        <w:t>snapshotting配置</w:t>
-      </w:r>
-    </w:p>
-    <w:p>
-      <w:pPr>
-        <w:pageBreakBefore w:val="0"/>
-        <w:kinsoku/>
-        <w:wordWrap/>
-        <w:overflowPunct/>
-        <w:topLinePunct w:val="0"/>
-        <w:autoSpaceDE/>
-        <w:autoSpaceDN/>
-        <w:bidi w:val="0"/>
-        <w:adjustRightInd/>
-        <w:spacing w:before="0" w:beforeAutospacing="0" w:after="0" w:afterAutospacing="0" w:line="240" w:lineRule="atLeast"/>
-        <w:textAlignment w:val="auto"/>
-        <w:rPr>
-          <w:rFonts w:hint="eastAsia" w:ascii="宋体" w:hAnsi="宋体" w:eastAsia="宋体" w:cs="宋体"/>
-          <w:lang w:val="en-US" w:eastAsia="zh-CN"/>
-        </w:rPr>
-      </w:pPr>
-      <w:r>
-        <w:rPr>
-          <w:rFonts w:hint="eastAsia" w:ascii="宋体" w:hAnsi="宋体" w:eastAsia="宋体" w:cs="宋体"/>
-          <w:lang w:val="en-US" w:eastAsia="zh-CN"/>
-        </w:rPr>
-        <w:t xml:space="preserve">  save 900 1 #900秒内如果超过1个key被修改，则发起快照保存</w:t>
-      </w:r>
-    </w:p>
-    <w:p>
-      <w:pPr>
-        <w:pageBreakBefore w:val="0"/>
-        <w:kinsoku/>
-        <w:wordWrap/>
-        <w:overflowPunct/>
-        <w:topLinePunct w:val="0"/>
-        <w:autoSpaceDE/>
-        <w:autoSpaceDN/>
-        <w:bidi w:val="0"/>
-        <w:adjustRightInd/>
-        <w:spacing w:before="0" w:beforeAutospacing="0" w:after="0" w:afterAutospacing="0" w:line="240" w:lineRule="atLeast"/>
-        <w:textAlignment w:val="auto"/>
-        <w:rPr>
-          <w:rFonts w:hint="eastAsia" w:ascii="宋体" w:hAnsi="宋体" w:eastAsia="宋体" w:cs="宋体"/>
-          <w:lang w:val="en-US" w:eastAsia="zh-CN"/>
-        </w:rPr>
-      </w:pPr>
-      <w:r>
-        <w:rPr>
-          <w:rFonts w:hint="eastAsia" w:ascii="宋体" w:hAnsi="宋体" w:eastAsia="宋体" w:cs="宋体"/>
-          <w:lang w:val="en-US" w:eastAsia="zh-CN"/>
-        </w:rPr>
-        <w:t xml:space="preserve">  save 300 10 #300 秒内如果超过10个key被修改，则发起快照保存</w:t>
-      </w:r>
-    </w:p>
-    <w:p>
-      <w:pPr>
-        <w:pageBreakBefore w:val="0"/>
-        <w:kinsoku/>
-        <w:wordWrap/>
-        <w:overflowPunct/>
-        <w:topLinePunct w:val="0"/>
-        <w:autoSpaceDE/>
-        <w:autoSpaceDN/>
-        <w:bidi w:val="0"/>
-        <w:adjustRightInd/>
-        <w:spacing w:before="0" w:beforeAutospacing="0" w:after="0" w:afterAutospacing="0" w:line="240" w:lineRule="atLeast"/>
-        <w:textAlignment w:val="auto"/>
-        <w:rPr>
-          <w:rFonts w:hint="eastAsia" w:ascii="宋体" w:hAnsi="宋体" w:eastAsia="宋体" w:cs="宋体"/>
-          <w:lang w:val="en-US" w:eastAsia="zh-CN"/>
-        </w:rPr>
-      </w:pPr>
-      <w:r>
-        <w:rPr>
-          <w:rFonts w:hint="eastAsia" w:ascii="宋体" w:hAnsi="宋体" w:eastAsia="宋体" w:cs="宋体"/>
-          <w:lang w:val="en-US" w:eastAsia="zh-CN"/>
-        </w:rPr>
-        <w:t xml:space="preserve">  save 60 10000 。。。。。。。。。。</w:t>
-      </w:r>
-    </w:p>
-    <w:p>
-      <w:pPr>
-        <w:pStyle w:val="4"/>
-        <w:pageBreakBefore w:val="0"/>
-        <w:kinsoku/>
-        <w:wordWrap/>
-        <w:overflowPunct/>
-        <w:topLinePunct w:val="0"/>
-        <w:autoSpaceDE/>
-        <w:autoSpaceDN/>
-        <w:bidi w:val="0"/>
-        <w:adjustRightInd/>
-        <w:spacing w:before="0" w:beforeLines="0" w:beforeAutospacing="0" w:after="0" w:afterLines="0" w:afterAutospacing="0" w:line="240" w:lineRule="atLeast"/>
-        <w:textAlignment w:val="auto"/>
-        <w:rPr>
-          <w:rFonts w:hint="eastAsia" w:ascii="宋体" w:hAnsi="宋体" w:eastAsia="宋体" w:cs="宋体"/>
-          <w:lang w:val="en-US" w:eastAsia="zh-CN"/>
-        </w:rPr>
-      </w:pPr>
-      <w:r>
-        <w:rPr>
-          <w:rFonts w:hint="eastAsia" w:ascii="宋体" w:hAnsi="宋体" w:eastAsia="宋体" w:cs="宋体"/>
-          <w:lang w:val="en-US" w:eastAsia="zh-CN"/>
-        </w:rPr>
-        <w:t>15.15.2 append-only file（缩写aof）的方式</w:t>
-      </w:r>
-    </w:p>
-    <w:p>
-      <w:pPr>
-        <w:pageBreakBefore w:val="0"/>
-        <w:kinsoku/>
-        <w:wordWrap/>
-        <w:overflowPunct/>
-        <w:topLinePunct w:val="0"/>
-        <w:autoSpaceDE/>
-        <w:autoSpaceDN/>
-        <w:bidi w:val="0"/>
-        <w:adjustRightInd/>
-        <w:spacing w:before="0" w:beforeAutospacing="0" w:after="0" w:afterAutospacing="0" w:line="240" w:lineRule="atLeast"/>
-        <w:textAlignment w:val="auto"/>
-        <w:rPr>
-          <w:rFonts w:hint="eastAsia" w:ascii="宋体" w:hAnsi="宋体" w:eastAsia="宋体" w:cs="宋体"/>
-          <w:lang w:val="en-US" w:eastAsia="zh-CN"/>
-        </w:rPr>
-      </w:pPr>
-      <w:r>
-        <w:rPr>
-          <w:rFonts w:hint="eastAsia" w:ascii="宋体" w:hAnsi="宋体" w:eastAsia="宋体" w:cs="宋体"/>
-          <w:lang w:val="en-US" w:eastAsia="zh-CN"/>
-        </w:rPr>
-        <w:t xml:space="preserve"> （有点类似于oracle日志）由于快照方式是在一定时间间隔做一次，所以可能发生redis意外down的情况就会丢失最后一次快照的所有修改的数据、aof对比快照方式有更好的持久化性，是由于在使用aof时，redis会将每一个收到的写明了都通过write函数追加到命令中。当redis重新启动的时候会重置执行文件中保存的写命令来在内存中重建这个数据库的内容。这个文件在bin目录下：appendonly.aof。aof不是立即写到硬盘上，可以通过配置文件修改强制写到硬盘中。</w:t>
-      </w:r>
-    </w:p>
-    <w:p>
-      <w:pPr>
+        <w:t>15.18.1.在redis中遇到存储较慢的情况：</w:t>
+      </w:r>
+    </w:p>
+    <w:p>
+      <w:pPr>
+        <w:keepNext w:val="0"/>
+        <w:keepLines w:val="0"/>
         <w:pageBreakBefore w:val="0"/>
         <w:widowControl w:val="0"/>
         <w:kinsoku/>
@@ -44630,26 +47419,40 @@
         <w:adjustRightInd/>
         <w:snapToGrid/>
         <w:spacing w:before="0" w:beforeAutospacing="0" w:after="0" w:afterAutospacing="0" w:line="240" w:lineRule="atLeast"/>
-        <w:textAlignment w:val="auto"/>
-        <w:rPr>
-          <w:rFonts w:hint="eastAsia" w:ascii="宋体" w:hAnsi="宋体" w:eastAsia="宋体" w:cs="宋体"/>
-          <w:sz w:val="15"/>
-          <w:szCs w:val="15"/>
-          <w:lang w:val="en-US" w:eastAsia="zh-CN"/>
-        </w:rPr>
-      </w:pPr>
-      <w:r>
-        <w:rPr>
-          <w:rFonts w:hint="eastAsia" w:ascii="宋体" w:hAnsi="宋体" w:eastAsia="宋体" w:cs="宋体"/>
-          <w:sz w:val="15"/>
-          <w:szCs w:val="15"/>
-          <w:lang w:val="en-US" w:eastAsia="zh-CN"/>
-        </w:rPr>
-        <w:t>aof设置：</w:t>
-      </w:r>
-    </w:p>
-    <w:p>
-      <w:pPr>
+        <w:ind w:left="450" w:leftChars="300" w:firstLine="568" w:firstLineChars="379"/>
+        <w:textAlignment w:val="auto"/>
+        <w:outlineLvl w:val="9"/>
+        <w:rPr>
+          <w:rFonts w:hint="eastAsia" w:ascii="宋体" w:hAnsi="宋体" w:eastAsia="宋体" w:cs="宋体"/>
+          <w:lang w:val="en-US" w:eastAsia="zh-CN"/>
+        </w:rPr>
+      </w:pPr>
+      <w:r>
+        <w:rPr>
+          <w:rFonts w:hint="eastAsia" w:ascii="宋体" w:hAnsi="宋体" w:eastAsia="宋体" w:cs="宋体"/>
+          <w:lang w:val="en-US" w:eastAsia="zh-CN"/>
+        </w:rPr>
+        <w:t>原因是因为redis开启了AOF记录日志，为了体现redis的高可靠性。多线程并发的情况下去访问redis 写的性能</w:t>
+      </w:r>
+      <w:r>
+        <w:rPr>
+          <w:rFonts w:hint="eastAsia" w:ascii="宋体" w:hAnsi="宋体" w:eastAsia="宋体" w:cs="宋体"/>
+          <w:lang w:val="en-US" w:eastAsia="zh-CN"/>
+        </w:rPr>
+        <w:tab/>
+      </w:r>
+      <w:r>
+        <w:rPr>
+          <w:rFonts w:hint="eastAsia" w:ascii="宋体" w:hAnsi="宋体" w:eastAsia="宋体" w:cs="宋体"/>
+          <w:lang w:val="en-US" w:eastAsia="zh-CN"/>
+        </w:rPr>
+        <w:t xml:space="preserve">也相对来说降低了 </w:t>
+      </w:r>
+    </w:p>
+    <w:p>
+      <w:pPr>
+        <w:keepNext w:val="0"/>
+        <w:keepLines w:val="0"/>
         <w:pageBreakBefore w:val="0"/>
         <w:widowControl w:val="0"/>
         <w:kinsoku/>
@@ -44662,126 +47465,106 @@
         <w:adjustRightInd/>
         <w:snapToGrid/>
         <w:spacing w:before="0" w:beforeAutospacing="0" w:after="0" w:afterAutospacing="0" w:line="240" w:lineRule="atLeast"/>
-        <w:textAlignment w:val="auto"/>
-        <w:rPr>
-          <w:rFonts w:hint="eastAsia" w:ascii="宋体" w:hAnsi="宋体" w:eastAsia="宋体" w:cs="宋体"/>
-          <w:sz w:val="15"/>
-          <w:szCs w:val="15"/>
-          <w:lang w:val="en-US" w:eastAsia="zh-CN"/>
-        </w:rPr>
-      </w:pPr>
-      <w:r>
-        <w:rPr>
-          <w:rFonts w:hint="eastAsia" w:ascii="宋体" w:hAnsi="宋体" w:eastAsia="宋体" w:cs="宋体"/>
-          <w:sz w:val="15"/>
-          <w:szCs w:val="15"/>
-          <w:lang w:val="en-US" w:eastAsia="zh-CN"/>
-        </w:rPr>
-        <w:t xml:space="preserve"> appendonly yes //启动aof持久化方式有三种修改方式</w:t>
-      </w:r>
-    </w:p>
-    <w:p>
-      <w:pPr>
-        <w:pageBreakBefore w:val="0"/>
-        <w:widowControl w:val="0"/>
-        <w:kinsoku/>
-        <w:wordWrap/>
-        <w:overflowPunct/>
-        <w:topLinePunct w:val="0"/>
-        <w:autoSpaceDE/>
-        <w:autoSpaceDN/>
-        <w:bidi w:val="0"/>
-        <w:adjustRightInd/>
-        <w:snapToGrid/>
-        <w:spacing w:before="0" w:beforeAutospacing="0" w:after="0" w:afterAutospacing="0" w:line="240" w:lineRule="atLeast"/>
-        <w:textAlignment w:val="auto"/>
-        <w:rPr>
-          <w:rFonts w:hint="eastAsia" w:ascii="宋体" w:hAnsi="宋体" w:eastAsia="宋体" w:cs="宋体"/>
-          <w:sz w:val="15"/>
-          <w:szCs w:val="15"/>
-          <w:lang w:val="en-US" w:eastAsia="zh-CN"/>
-        </w:rPr>
-      </w:pPr>
-      <w:r>
-        <w:rPr>
-          <w:rFonts w:hint="eastAsia" w:ascii="宋体" w:hAnsi="宋体" w:eastAsia="宋体" w:cs="宋体"/>
-          <w:sz w:val="15"/>
-          <w:szCs w:val="15"/>
-          <w:lang w:val="en-US" w:eastAsia="zh-CN"/>
-        </w:rPr>
-        <w:t xml:space="preserve"> #appendfsync always //收到写命令就立即写入到磁盘</w:t>
-      </w:r>
-    </w:p>
-    <w:p>
-      <w:pPr>
-        <w:pageBreakBefore w:val="0"/>
-        <w:widowControl w:val="0"/>
-        <w:kinsoku/>
-        <w:wordWrap/>
-        <w:overflowPunct/>
-        <w:topLinePunct w:val="0"/>
-        <w:autoSpaceDE/>
-        <w:autoSpaceDN/>
-        <w:bidi w:val="0"/>
-        <w:adjustRightInd/>
-        <w:snapToGrid/>
-        <w:spacing w:before="0" w:beforeAutospacing="0" w:after="0" w:afterAutospacing="0" w:line="240" w:lineRule="atLeast"/>
-        <w:textAlignment w:val="auto"/>
-        <w:rPr>
-          <w:rFonts w:hint="eastAsia" w:ascii="宋体" w:hAnsi="宋体" w:eastAsia="宋体" w:cs="宋体"/>
-          <w:sz w:val="15"/>
-          <w:szCs w:val="15"/>
-          <w:lang w:val="en-US" w:eastAsia="zh-CN"/>
-        </w:rPr>
-      </w:pPr>
-      <w:r>
-        <w:rPr>
-          <w:rFonts w:hint="eastAsia" w:ascii="宋体" w:hAnsi="宋体" w:eastAsia="宋体" w:cs="宋体"/>
-          <w:sz w:val="15"/>
-          <w:szCs w:val="15"/>
-          <w:lang w:val="en-US" w:eastAsia="zh-CN"/>
-        </w:rPr>
-        <w:t xml:space="preserve"> #appendfsync everysec//每秒钟写入磁盘一次，在性能和持久化方面做了很好的折中</w:t>
-      </w:r>
-    </w:p>
-    <w:p>
-      <w:pPr>
-        <w:pageBreakBefore w:val="0"/>
-        <w:widowControl w:val="0"/>
-        <w:kinsoku/>
-        <w:wordWrap/>
-        <w:overflowPunct/>
-        <w:topLinePunct w:val="0"/>
-        <w:autoSpaceDE/>
-        <w:autoSpaceDN/>
-        <w:bidi w:val="0"/>
-        <w:adjustRightInd/>
-        <w:snapToGrid/>
+        <w:ind w:left="450" w:leftChars="300" w:firstLine="568" w:firstLineChars="379"/>
+        <w:textAlignment w:val="auto"/>
+        <w:outlineLvl w:val="9"/>
+        <w:rPr>
+          <w:rFonts w:hint="eastAsia" w:ascii="宋体" w:hAnsi="宋体" w:eastAsia="宋体" w:cs="宋体"/>
+          <w:lang w:val="en-US" w:eastAsia="zh-CN"/>
+        </w:rPr>
+      </w:pPr>
+    </w:p>
+    <w:p>
+      <w:pPr>
+        <w:pStyle w:val="2"/>
+        <w:pageBreakBefore w:val="0"/>
+        <w:numPr>
+          <w:ilvl w:val="0"/>
+          <w:numId w:val="19"/>
+        </w:numPr>
+        <w:kinsoku/>
+        <w:wordWrap/>
+        <w:overflowPunct/>
+        <w:topLinePunct w:val="0"/>
+        <w:autoSpaceDE/>
+        <w:autoSpaceDN/>
+        <w:bidi w:val="0"/>
+        <w:adjustRightInd/>
         <w:spacing w:before="0" w:beforeAutospacing="0" w:after="0" w:afterAutospacing="0" w:line="240" w:lineRule="atLeast"/>
         <w:ind w:left="0" w:leftChars="0" w:firstLine="0" w:firstLineChars="0"/>
         <w:textAlignment w:val="auto"/>
         <w:rPr>
           <w:rFonts w:hint="eastAsia" w:ascii="宋体" w:hAnsi="宋体" w:eastAsia="宋体" w:cs="宋体"/>
-          <w:sz w:val="15"/>
-          <w:szCs w:val="15"/>
-          <w:lang w:val="en-US" w:eastAsia="zh-CN"/>
-        </w:rPr>
-      </w:pPr>
-      <w:r>
-        <w:rPr>
-          <w:rFonts w:hint="eastAsia" w:ascii="宋体" w:hAnsi="宋体" w:eastAsia="宋体" w:cs="宋体"/>
-          <w:sz w:val="15"/>
-          <w:szCs w:val="15"/>
-          <w:lang w:val="en-US" w:eastAsia="zh-CN"/>
-        </w:rPr>
-        <w:t xml:space="preserve">       #appendfsync no //完全依赖os性能最好持久化没保证</w:t>
+          <w:lang w:val="en-US" w:eastAsia="zh-CN"/>
+        </w:rPr>
+      </w:pPr>
+      <w:r>
+        <w:rPr>
+          <w:rFonts w:hint="eastAsia" w:ascii="宋体" w:hAnsi="宋体" w:eastAsia="宋体" w:cs="宋体"/>
+          <w:lang w:val="en-US" w:eastAsia="zh-CN"/>
+        </w:rPr>
+        <w:t>Java&amp;redis</w:t>
+      </w:r>
+    </w:p>
+    <w:p>
+      <w:pPr>
+        <w:pageBreakBefore w:val="0"/>
+        <w:kinsoku/>
+        <w:wordWrap/>
+        <w:overflowPunct/>
+        <w:topLinePunct w:val="0"/>
+        <w:autoSpaceDE/>
+        <w:autoSpaceDN/>
+        <w:bidi w:val="0"/>
+        <w:adjustRightInd/>
+        <w:spacing w:before="0" w:beforeAutospacing="0" w:after="0" w:afterAutospacing="0" w:line="240" w:lineRule="atLeast"/>
+        <w:ind w:left="0" w:leftChars="0" w:firstLine="420" w:firstLineChars="0"/>
+        <w:textAlignment w:val="auto"/>
+        <w:rPr>
+          <w:rFonts w:hint="eastAsia" w:ascii="宋体" w:hAnsi="宋体" w:eastAsia="宋体" w:cs="宋体"/>
+          <w:lang w:val="en-US" w:eastAsia="zh-CN"/>
+        </w:rPr>
+      </w:pPr>
+      <w:r>
+        <w:rPr>
+          <w:rFonts w:hint="eastAsia" w:ascii="宋体" w:hAnsi="宋体" w:eastAsia="宋体" w:cs="宋体"/>
+          <w:lang w:val="en-US" w:eastAsia="zh-CN"/>
+        </w:rPr>
+        <w:t>Jedis就是redis支持java的第三方类库，我们可以使用Jedis类库操作redis数据库。大体上在3.0之前我们使用Jedis数据库的api比较全面，但是目前java第三方可用库更新比较</w:t>
+      </w:r>
+    </w:p>
+    <w:p>
+      <w:pPr>
+        <w:pStyle w:val="3"/>
+        <w:pageBreakBefore w:val="0"/>
+        <w:kinsoku/>
+        <w:wordWrap/>
+        <w:overflowPunct/>
+        <w:topLinePunct w:val="0"/>
+        <w:autoSpaceDE/>
+        <w:autoSpaceDN/>
+        <w:bidi w:val="0"/>
+        <w:adjustRightInd/>
+        <w:spacing w:before="0" w:beforeAutospacing="0" w:after="0" w:afterAutospacing="0" w:line="240" w:lineRule="atLeast"/>
+        <w:textAlignment w:val="auto"/>
+        <w:rPr>
+          <w:rFonts w:hint="eastAsia" w:ascii="宋体" w:hAnsi="宋体" w:eastAsia="宋体" w:cs="宋体"/>
+          <w:lang w:val="en-US" w:eastAsia="zh-CN"/>
+        </w:rPr>
+      </w:pPr>
+      <w:r>
+        <w:rPr>
+          <w:rFonts w:hint="eastAsia" w:ascii="宋体" w:hAnsi="宋体" w:eastAsia="宋体" w:cs="宋体"/>
+          <w:lang w:val="en-US" w:eastAsia="zh-CN"/>
+        </w:rPr>
+        <w:t>16.1 需要用到的jar包</w:t>
       </w:r>
     </w:p>
     <w:tbl>
       <w:tblPr>
         <w:tblStyle w:val="18"/>
-        <w:tblW w:w="7905" w:type="dxa"/>
-        <w:tblInd w:w="617" w:type="dxa"/>
+        <w:tblW w:w="7944" w:type="dxa"/>
+        <w:tblInd w:w="578" w:type="dxa"/>
         <w:tblBorders>
           <w:top w:val="single" w:color="auto" w:sz="4" w:space="0"/>
           <w:left w:val="single" w:color="auto" w:sz="4" w:space="0"/>
@@ -44792,12 +47575,14 @@
         </w:tblBorders>
         <w:tblLayout w:type="fixed"/>
         <w:tblCellMar>
+          <w:top w:w="0" w:type="dxa"/>
           <w:left w:w="108" w:type="dxa"/>
+          <w:bottom w:w="0" w:type="dxa"/>
           <w:right w:w="108" w:type="dxa"/>
         </w:tblCellMar>
       </w:tblPr>
       <w:tblGrid>
-        <w:gridCol w:w="7905"/>
+        <w:gridCol w:w="7944"/>
       </w:tblGrid>
       <w:tr>
         <w:tblPrEx>
@@ -44811,128 +47596,391 @@
           </w:tblBorders>
           <w:tblLayout w:type="fixed"/>
           <w:tblCellMar>
+            <w:top w:w="0" w:type="dxa"/>
             <w:left w:w="108" w:type="dxa"/>
+            <w:bottom w:w="0" w:type="dxa"/>
             <w:right w:w="108" w:type="dxa"/>
           </w:tblCellMar>
         </w:tblPrEx>
         <w:tc>
           <w:tcPr>
-            <w:tcW w:w="7905" w:type="dxa"/>
+            <w:tcW w:w="7944" w:type="dxa"/>
           </w:tcPr>
           <w:p>
             <w:pPr>
-              <w:pageBreakBefore w:val="0"/>
-              <w:kinsoku/>
-              <w:wordWrap/>
-              <w:overflowPunct/>
-              <w:topLinePunct w:val="0"/>
-              <w:autoSpaceDE/>
-              <w:autoSpaceDN/>
-              <w:bidi w:val="0"/>
-              <w:adjustRightInd/>
-              <w:spacing w:before="0" w:beforeAutospacing="0" w:after="0" w:afterAutospacing="0" w:line="240" w:lineRule="atLeast"/>
-              <w:ind w:left="0" w:leftChars="0" w:firstLine="0" w:firstLineChars="0"/>
-              <w:textAlignment w:val="auto"/>
-              <w:rPr>
-                <w:rFonts w:hint="eastAsia" w:ascii="宋体" w:hAnsi="宋体" w:eastAsia="宋体" w:cs="宋体"/>
-                <w:vertAlign w:val="baseline"/>
-                <w:lang w:val="en-US" w:eastAsia="zh-CN"/>
-              </w:rPr>
-            </w:pPr>
-            <w:r>
-              <w:rPr>
-                <w:rFonts w:hint="eastAsia" w:ascii="宋体" w:hAnsi="宋体" w:eastAsia="宋体" w:cs="宋体"/>
-                <w:vertAlign w:val="baseline"/>
-                <w:lang w:val="en-US" w:eastAsia="zh-CN"/>
-              </w:rPr>
-              <w:t>redis配置文件配置：</w:t>
-            </w:r>
-          </w:p>
-          <w:p>
-            <w:pPr>
-              <w:pageBreakBefore w:val="0"/>
-              <w:kinsoku/>
-              <w:wordWrap/>
-              <w:overflowPunct/>
-              <w:topLinePunct w:val="0"/>
-              <w:autoSpaceDE/>
-              <w:autoSpaceDN/>
-              <w:bidi w:val="0"/>
-              <w:adjustRightInd/>
-              <w:spacing w:before="0" w:beforeAutospacing="0" w:after="0" w:afterAutospacing="0" w:line="240" w:lineRule="atLeast"/>
-              <w:ind w:left="0" w:leftChars="0" w:firstLine="0" w:firstLineChars="0"/>
-              <w:textAlignment w:val="auto"/>
-              <w:rPr>
-                <w:rFonts w:hint="eastAsia" w:ascii="宋体" w:hAnsi="宋体" w:eastAsia="宋体" w:cs="宋体"/>
-                <w:vertAlign w:val="baseline"/>
-                <w:lang w:val="en-US" w:eastAsia="zh-CN"/>
-              </w:rPr>
-            </w:pPr>
-            <w:r>
-              <w:rPr>
-                <w:rFonts w:hint="eastAsia" w:ascii="宋体" w:hAnsi="宋体" w:eastAsia="宋体" w:cs="宋体"/>
-                <w:vertAlign w:val="baseline"/>
-                <w:lang w:val="en-US" w:eastAsia="zh-CN"/>
-              </w:rPr>
-              <w:t>appendonly yes    需要将appendonly设置成yes</w:t>
-            </w:r>
-          </w:p>
-          <w:p>
-            <w:pPr>
-              <w:pageBreakBefore w:val="0"/>
-              <w:kinsoku/>
-              <w:wordWrap/>
-              <w:overflowPunct/>
-              <w:topLinePunct w:val="0"/>
-              <w:autoSpaceDE/>
-              <w:autoSpaceDN/>
-              <w:bidi w:val="0"/>
-              <w:adjustRightInd/>
-              <w:spacing w:before="0" w:beforeAutospacing="0" w:after="0" w:afterAutospacing="0" w:line="240" w:lineRule="atLeast"/>
-              <w:ind w:left="0" w:leftChars="0" w:firstLine="0" w:firstLineChars="0"/>
-              <w:textAlignment w:val="auto"/>
-              <w:rPr>
-                <w:rFonts w:hint="eastAsia" w:ascii="宋体" w:hAnsi="宋体" w:eastAsia="宋体" w:cs="宋体"/>
-                <w:vertAlign w:val="baseline"/>
-                <w:lang w:val="en-US" w:eastAsia="zh-CN"/>
-              </w:rPr>
-            </w:pPr>
-            <w:r>
-              <w:rPr>
-                <w:rFonts w:hint="eastAsia" w:ascii="宋体" w:hAnsi="宋体" w:eastAsia="宋体" w:cs="宋体"/>
-                <w:vertAlign w:val="baseline"/>
-                <w:lang w:val="en-US" w:eastAsia="zh-CN"/>
-              </w:rPr>
-              <w:t># The name of the append only file (default: "appendonly.aof")</w:t>
-            </w:r>
-          </w:p>
-          <w:p>
-            <w:pPr>
-              <w:pageBreakBefore w:val="0"/>
-              <w:kinsoku/>
-              <w:wordWrap/>
-              <w:overflowPunct/>
-              <w:topLinePunct w:val="0"/>
-              <w:autoSpaceDE/>
-              <w:autoSpaceDN/>
-              <w:bidi w:val="0"/>
-              <w:adjustRightInd/>
-              <w:spacing w:before="0" w:beforeAutospacing="0" w:after="0" w:afterAutospacing="0" w:line="240" w:lineRule="atLeast"/>
-              <w:ind w:left="0" w:leftChars="0" w:firstLine="0" w:firstLineChars="0"/>
-              <w:textAlignment w:val="auto"/>
-              <w:rPr>
-                <w:rFonts w:hint="eastAsia" w:ascii="宋体" w:hAnsi="宋体" w:eastAsia="宋体" w:cs="宋体"/>
-                <w:vertAlign w:val="baseline"/>
-                <w:lang w:val="en-US" w:eastAsia="zh-CN"/>
-              </w:rPr>
-            </w:pPr>
-            <w:r>
-              <w:rPr>
-                <w:rFonts w:hint="eastAsia" w:ascii="宋体" w:hAnsi="宋体" w:eastAsia="宋体" w:cs="宋体"/>
-                <w:vertAlign w:val="baseline"/>
-                <w:lang w:val="en-US" w:eastAsia="zh-CN"/>
-              </w:rPr>
-              <w:t>appendfilename "appendonly.aof" 将日志输出到appendonly.aof中</w:t>
+              <w:keepNext w:val="0"/>
+              <w:keepLines w:val="0"/>
+              <w:pageBreakBefore w:val="0"/>
+              <w:widowControl w:val="0"/>
+              <w:kinsoku/>
+              <w:wordWrap/>
+              <w:overflowPunct/>
+              <w:topLinePunct w:val="0"/>
+              <w:autoSpaceDE/>
+              <w:autoSpaceDN/>
+              <w:bidi w:val="0"/>
+              <w:adjustRightInd/>
+              <w:snapToGrid/>
+              <w:spacing w:before="0" w:beforeAutospacing="0" w:after="0" w:afterAutospacing="0" w:line="240" w:lineRule="atLeast"/>
+              <w:jc w:val="left"/>
+              <w:textAlignment w:val="auto"/>
+              <w:outlineLvl w:val="9"/>
+              <w:rPr>
+                <w:rFonts w:hint="eastAsia" w:ascii="宋体" w:hAnsi="宋体" w:eastAsia="宋体" w:cs="宋体"/>
+                <w:sz w:val="15"/>
+                <w:szCs w:val="15"/>
+              </w:rPr>
+            </w:pPr>
+            <w:r>
+              <w:rPr>
+                <w:rFonts w:hint="eastAsia" w:ascii="宋体" w:hAnsi="宋体" w:eastAsia="宋体" w:cs="宋体"/>
+                <w:color w:val="D8D8D8"/>
+                <w:sz w:val="15"/>
+                <w:szCs w:val="15"/>
+              </w:rPr>
+              <w:tab/>
+            </w:r>
+            <w:r>
+              <w:rPr>
+                <w:rFonts w:hint="eastAsia" w:ascii="宋体" w:hAnsi="宋体" w:eastAsia="宋体" w:cs="宋体"/>
+                <w:color w:val="629755"/>
+                <w:sz w:val="15"/>
+                <w:szCs w:val="15"/>
+              </w:rPr>
+              <w:t>&lt;!-- java使用</w:t>
+            </w:r>
+            <w:r>
+              <w:rPr>
+                <w:rFonts w:hint="eastAsia" w:ascii="宋体" w:hAnsi="宋体" w:eastAsia="宋体" w:cs="宋体"/>
+                <w:color w:val="629755"/>
+                <w:sz w:val="15"/>
+                <w:szCs w:val="15"/>
+                <w:u w:val="single"/>
+              </w:rPr>
+              <w:t>redis</w:t>
+            </w:r>
+            <w:r>
+              <w:rPr>
+                <w:rFonts w:hint="eastAsia" w:ascii="宋体" w:hAnsi="宋体" w:eastAsia="宋体" w:cs="宋体"/>
+                <w:color w:val="629755"/>
+                <w:sz w:val="15"/>
+                <w:szCs w:val="15"/>
+              </w:rPr>
+              <w:t xml:space="preserve"> 需要的jar--&gt;</w:t>
+            </w:r>
+          </w:p>
+          <w:p>
+            <w:pPr>
+              <w:keepNext w:val="0"/>
+              <w:keepLines w:val="0"/>
+              <w:pageBreakBefore w:val="0"/>
+              <w:widowControl w:val="0"/>
+              <w:kinsoku/>
+              <w:wordWrap/>
+              <w:overflowPunct/>
+              <w:topLinePunct w:val="0"/>
+              <w:autoSpaceDE/>
+              <w:autoSpaceDN/>
+              <w:bidi w:val="0"/>
+              <w:adjustRightInd/>
+              <w:snapToGrid/>
+              <w:spacing w:before="0" w:beforeAutospacing="0" w:after="0" w:afterAutospacing="0" w:line="240" w:lineRule="atLeast"/>
+              <w:jc w:val="left"/>
+              <w:textAlignment w:val="auto"/>
+              <w:outlineLvl w:val="9"/>
+              <w:rPr>
+                <w:rFonts w:hint="eastAsia" w:ascii="宋体" w:hAnsi="宋体" w:eastAsia="宋体" w:cs="宋体"/>
+                <w:sz w:val="15"/>
+                <w:szCs w:val="15"/>
+              </w:rPr>
+            </w:pPr>
+            <w:r>
+              <w:rPr>
+                <w:rFonts w:hint="eastAsia" w:ascii="宋体" w:hAnsi="宋体" w:eastAsia="宋体" w:cs="宋体"/>
+                <w:color w:val="D8D8D8"/>
+                <w:sz w:val="15"/>
+                <w:szCs w:val="15"/>
+              </w:rPr>
+              <w:tab/>
+            </w:r>
+            <w:r>
+              <w:rPr>
+                <w:rFonts w:hint="eastAsia" w:ascii="宋体" w:hAnsi="宋体" w:eastAsia="宋体" w:cs="宋体"/>
+                <w:color w:val="629755"/>
+                <w:sz w:val="15"/>
+                <w:szCs w:val="15"/>
+              </w:rPr>
+              <w:t>&lt;!-- https://mvnrepository.com/artifact/redis.clients/jedis --&gt;</w:t>
+            </w:r>
+          </w:p>
+          <w:p>
+            <w:pPr>
+              <w:keepNext w:val="0"/>
+              <w:keepLines w:val="0"/>
+              <w:pageBreakBefore w:val="0"/>
+              <w:widowControl w:val="0"/>
+              <w:kinsoku/>
+              <w:wordWrap/>
+              <w:overflowPunct/>
+              <w:topLinePunct w:val="0"/>
+              <w:autoSpaceDE/>
+              <w:autoSpaceDN/>
+              <w:bidi w:val="0"/>
+              <w:adjustRightInd/>
+              <w:snapToGrid/>
+              <w:spacing w:before="0" w:beforeAutospacing="0" w:after="0" w:afterAutospacing="0" w:line="240" w:lineRule="atLeast"/>
+              <w:jc w:val="left"/>
+              <w:textAlignment w:val="auto"/>
+              <w:outlineLvl w:val="9"/>
+              <w:rPr>
+                <w:rFonts w:hint="eastAsia" w:ascii="宋体" w:hAnsi="宋体" w:eastAsia="宋体" w:cs="宋体"/>
+                <w:color w:val="548235" w:themeColor="accent6" w:themeShade="BF"/>
+                <w:sz w:val="15"/>
+                <w:szCs w:val="15"/>
+              </w:rPr>
+            </w:pPr>
+            <w:r>
+              <w:rPr>
+                <w:rFonts w:hint="eastAsia" w:ascii="宋体" w:hAnsi="宋体" w:eastAsia="宋体" w:cs="宋体"/>
+                <w:color w:val="D8D8D8"/>
+                <w:sz w:val="15"/>
+                <w:szCs w:val="15"/>
+              </w:rPr>
+              <w:tab/>
+            </w:r>
+            <w:r>
+              <w:rPr>
+                <w:rFonts w:hint="eastAsia" w:ascii="宋体" w:hAnsi="宋体" w:eastAsia="宋体" w:cs="宋体"/>
+                <w:color w:val="548235" w:themeColor="accent6" w:themeShade="BF"/>
+                <w:sz w:val="15"/>
+                <w:szCs w:val="15"/>
+              </w:rPr>
+              <w:t>&lt;dependency&gt;</w:t>
+            </w:r>
+          </w:p>
+          <w:p>
+            <w:pPr>
+              <w:keepNext w:val="0"/>
+              <w:keepLines w:val="0"/>
+              <w:pageBreakBefore w:val="0"/>
+              <w:widowControl w:val="0"/>
+              <w:kinsoku/>
+              <w:wordWrap/>
+              <w:overflowPunct/>
+              <w:topLinePunct w:val="0"/>
+              <w:autoSpaceDE/>
+              <w:autoSpaceDN/>
+              <w:bidi w:val="0"/>
+              <w:adjustRightInd/>
+              <w:snapToGrid/>
+              <w:spacing w:before="0" w:beforeAutospacing="0" w:after="0" w:afterAutospacing="0" w:line="240" w:lineRule="atLeast"/>
+              <w:jc w:val="left"/>
+              <w:textAlignment w:val="auto"/>
+              <w:outlineLvl w:val="9"/>
+              <w:rPr>
+                <w:rFonts w:hint="eastAsia" w:ascii="宋体" w:hAnsi="宋体" w:eastAsia="宋体" w:cs="宋体"/>
+                <w:color w:val="548235" w:themeColor="accent6" w:themeShade="BF"/>
+                <w:sz w:val="15"/>
+                <w:szCs w:val="15"/>
+              </w:rPr>
+            </w:pPr>
+            <w:r>
+              <w:rPr>
+                <w:rFonts w:hint="eastAsia" w:ascii="宋体" w:hAnsi="宋体" w:eastAsia="宋体" w:cs="宋体"/>
+                <w:color w:val="548235" w:themeColor="accent6" w:themeShade="BF"/>
+                <w:sz w:val="15"/>
+                <w:szCs w:val="15"/>
+              </w:rPr>
+              <w:tab/>
+            </w:r>
+            <w:r>
+              <w:rPr>
+                <w:rFonts w:hint="eastAsia" w:ascii="宋体" w:hAnsi="宋体" w:eastAsia="宋体" w:cs="宋体"/>
+                <w:color w:val="548235" w:themeColor="accent6" w:themeShade="BF"/>
+                <w:sz w:val="15"/>
+                <w:szCs w:val="15"/>
+              </w:rPr>
+              <w:tab/>
+            </w:r>
+            <w:r>
+              <w:rPr>
+                <w:rFonts w:hint="eastAsia" w:ascii="宋体" w:hAnsi="宋体" w:eastAsia="宋体" w:cs="宋体"/>
+                <w:color w:val="548235" w:themeColor="accent6" w:themeShade="BF"/>
+                <w:sz w:val="15"/>
+                <w:szCs w:val="15"/>
+              </w:rPr>
+              <w:t>&lt;groupId&gt;redis.clients&lt;/groupId&gt;</w:t>
+            </w:r>
+          </w:p>
+          <w:p>
+            <w:pPr>
+              <w:keepNext w:val="0"/>
+              <w:keepLines w:val="0"/>
+              <w:pageBreakBefore w:val="0"/>
+              <w:widowControl w:val="0"/>
+              <w:kinsoku/>
+              <w:wordWrap/>
+              <w:overflowPunct/>
+              <w:topLinePunct w:val="0"/>
+              <w:autoSpaceDE/>
+              <w:autoSpaceDN/>
+              <w:bidi w:val="0"/>
+              <w:adjustRightInd/>
+              <w:snapToGrid/>
+              <w:spacing w:before="0" w:beforeAutospacing="0" w:after="0" w:afterAutospacing="0" w:line="240" w:lineRule="atLeast"/>
+              <w:jc w:val="left"/>
+              <w:textAlignment w:val="auto"/>
+              <w:outlineLvl w:val="9"/>
+              <w:rPr>
+                <w:rFonts w:hint="eastAsia" w:ascii="宋体" w:hAnsi="宋体" w:eastAsia="宋体" w:cs="宋体"/>
+                <w:color w:val="548235" w:themeColor="accent6" w:themeShade="BF"/>
+                <w:sz w:val="15"/>
+                <w:szCs w:val="15"/>
+              </w:rPr>
+            </w:pPr>
+            <w:r>
+              <w:rPr>
+                <w:rFonts w:hint="eastAsia" w:ascii="宋体" w:hAnsi="宋体" w:eastAsia="宋体" w:cs="宋体"/>
+                <w:color w:val="548235" w:themeColor="accent6" w:themeShade="BF"/>
+                <w:sz w:val="15"/>
+                <w:szCs w:val="15"/>
+              </w:rPr>
+              <w:tab/>
+            </w:r>
+            <w:r>
+              <w:rPr>
+                <w:rFonts w:hint="eastAsia" w:ascii="宋体" w:hAnsi="宋体" w:eastAsia="宋体" w:cs="宋体"/>
+                <w:color w:val="548235" w:themeColor="accent6" w:themeShade="BF"/>
+                <w:sz w:val="15"/>
+                <w:szCs w:val="15"/>
+              </w:rPr>
+              <w:tab/>
+            </w:r>
+            <w:r>
+              <w:rPr>
+                <w:rFonts w:hint="eastAsia" w:ascii="宋体" w:hAnsi="宋体" w:eastAsia="宋体" w:cs="宋体"/>
+                <w:color w:val="548235" w:themeColor="accent6" w:themeShade="BF"/>
+                <w:sz w:val="15"/>
+                <w:szCs w:val="15"/>
+              </w:rPr>
+              <w:t>&lt;artifactId&gt;</w:t>
+            </w:r>
+            <w:r>
+              <w:rPr>
+                <w:rFonts w:hint="eastAsia" w:ascii="宋体" w:hAnsi="宋体" w:eastAsia="宋体" w:cs="宋体"/>
+                <w:color w:val="548235" w:themeColor="accent6" w:themeShade="BF"/>
+                <w:sz w:val="15"/>
+                <w:szCs w:val="15"/>
+                <w:u w:val="single"/>
+              </w:rPr>
+              <w:t>jedis</w:t>
+            </w:r>
+            <w:r>
+              <w:rPr>
+                <w:rFonts w:hint="eastAsia" w:ascii="宋体" w:hAnsi="宋体" w:eastAsia="宋体" w:cs="宋体"/>
+                <w:color w:val="548235" w:themeColor="accent6" w:themeShade="BF"/>
+                <w:sz w:val="15"/>
+                <w:szCs w:val="15"/>
+              </w:rPr>
+              <w:t>&lt;/artifactId&gt;</w:t>
+            </w:r>
+          </w:p>
+          <w:p>
+            <w:pPr>
+              <w:keepNext w:val="0"/>
+              <w:keepLines w:val="0"/>
+              <w:pageBreakBefore w:val="0"/>
+              <w:widowControl w:val="0"/>
+              <w:kinsoku/>
+              <w:wordWrap/>
+              <w:overflowPunct/>
+              <w:topLinePunct w:val="0"/>
+              <w:autoSpaceDE/>
+              <w:autoSpaceDN/>
+              <w:bidi w:val="0"/>
+              <w:adjustRightInd/>
+              <w:snapToGrid/>
+              <w:spacing w:before="0" w:beforeAutospacing="0" w:after="0" w:afterAutospacing="0" w:line="240" w:lineRule="atLeast"/>
+              <w:jc w:val="left"/>
+              <w:textAlignment w:val="auto"/>
+              <w:outlineLvl w:val="9"/>
+              <w:rPr>
+                <w:rFonts w:hint="eastAsia" w:ascii="宋体" w:hAnsi="宋体" w:eastAsia="宋体" w:cs="宋体"/>
+                <w:color w:val="548235" w:themeColor="accent6" w:themeShade="BF"/>
+                <w:sz w:val="15"/>
+                <w:szCs w:val="15"/>
+              </w:rPr>
+            </w:pPr>
+            <w:r>
+              <w:rPr>
+                <w:rFonts w:hint="eastAsia" w:ascii="宋体" w:hAnsi="宋体" w:eastAsia="宋体" w:cs="宋体"/>
+                <w:color w:val="548235" w:themeColor="accent6" w:themeShade="BF"/>
+                <w:sz w:val="15"/>
+                <w:szCs w:val="15"/>
+              </w:rPr>
+              <w:tab/>
+            </w:r>
+            <w:r>
+              <w:rPr>
+                <w:rFonts w:hint="eastAsia" w:ascii="宋体" w:hAnsi="宋体" w:eastAsia="宋体" w:cs="宋体"/>
+                <w:color w:val="548235" w:themeColor="accent6" w:themeShade="BF"/>
+                <w:sz w:val="15"/>
+                <w:szCs w:val="15"/>
+              </w:rPr>
+              <w:tab/>
+            </w:r>
+            <w:r>
+              <w:rPr>
+                <w:rFonts w:hint="eastAsia" w:ascii="宋体" w:hAnsi="宋体" w:eastAsia="宋体" w:cs="宋体"/>
+                <w:color w:val="548235" w:themeColor="accent6" w:themeShade="BF"/>
+                <w:sz w:val="15"/>
+                <w:szCs w:val="15"/>
+              </w:rPr>
+              <w:t>&lt;version&gt;2.7.2&lt;/version&gt;</w:t>
+            </w:r>
+          </w:p>
+          <w:p>
+            <w:pPr>
+              <w:keepNext w:val="0"/>
+              <w:keepLines w:val="0"/>
+              <w:pageBreakBefore w:val="0"/>
+              <w:widowControl w:val="0"/>
+              <w:kinsoku/>
+              <w:wordWrap/>
+              <w:overflowPunct/>
+              <w:topLinePunct w:val="0"/>
+              <w:autoSpaceDE/>
+              <w:autoSpaceDN/>
+              <w:bidi w:val="0"/>
+              <w:adjustRightInd/>
+              <w:snapToGrid/>
+              <w:spacing w:before="0" w:beforeAutospacing="0" w:after="0" w:afterAutospacing="0" w:line="240" w:lineRule="atLeast"/>
+              <w:jc w:val="left"/>
+              <w:textAlignment w:val="auto"/>
+              <w:outlineLvl w:val="9"/>
+              <w:rPr>
+                <w:rFonts w:hint="eastAsia" w:ascii="宋体" w:hAnsi="宋体" w:eastAsia="宋体" w:cs="宋体"/>
+                <w:vertAlign w:val="baseline"/>
+                <w:lang w:val="en-US" w:eastAsia="zh-CN"/>
+              </w:rPr>
+            </w:pPr>
+            <w:r>
+              <w:rPr>
+                <w:rFonts w:hint="eastAsia" w:ascii="宋体" w:hAnsi="宋体" w:eastAsia="宋体" w:cs="宋体"/>
+                <w:color w:val="548235" w:themeColor="accent6" w:themeShade="BF"/>
+                <w:sz w:val="15"/>
+                <w:szCs w:val="15"/>
+              </w:rPr>
+              <w:tab/>
+            </w:r>
+            <w:r>
+              <w:rPr>
+                <w:rFonts w:hint="eastAsia" w:ascii="宋体" w:hAnsi="宋体" w:eastAsia="宋体" w:cs="宋体"/>
+                <w:color w:val="548235" w:themeColor="accent6" w:themeShade="BF"/>
+                <w:sz w:val="15"/>
+                <w:szCs w:val="15"/>
+              </w:rPr>
+              <w:t>&lt;/dependency&gt;</w:t>
             </w:r>
           </w:p>
         </w:tc>
@@ -44962,14 +48010,14 @@
           <w:rFonts w:hint="eastAsia" w:ascii="宋体" w:hAnsi="宋体" w:eastAsia="宋体" w:cs="宋体"/>
           <w:lang w:val="en-US" w:eastAsia="zh-CN"/>
         </w:rPr>
-        <w:t>15.16 Redis发布订阅</w:t>
+        <w:t>16.2 连接案例（单节点）</w:t>
       </w:r>
     </w:p>
     <w:tbl>
       <w:tblPr>
         <w:tblStyle w:val="18"/>
-        <w:tblW w:w="7913" w:type="dxa"/>
-        <w:tblInd w:w="609" w:type="dxa"/>
+        <w:tblW w:w="7960" w:type="dxa"/>
+        <w:tblInd w:w="562" w:type="dxa"/>
         <w:tblBorders>
           <w:top w:val="single" w:color="auto" w:sz="4" w:space="0"/>
           <w:left w:val="single" w:color="auto" w:sz="4" w:space="0"/>
@@ -44980,12 +48028,14 @@
         </w:tblBorders>
         <w:tblLayout w:type="fixed"/>
         <w:tblCellMar>
+          <w:top w:w="0" w:type="dxa"/>
           <w:left w:w="108" w:type="dxa"/>
+          <w:bottom w:w="0" w:type="dxa"/>
           <w:right w:w="108" w:type="dxa"/>
         </w:tblCellMar>
       </w:tblPr>
       <w:tblGrid>
-        <w:gridCol w:w="7913"/>
+        <w:gridCol w:w="7960"/>
       </w:tblGrid>
       <w:tr>
         <w:tblPrEx>
@@ -44999,13 +48049,15 @@
           </w:tblBorders>
           <w:tblLayout w:type="fixed"/>
           <w:tblCellMar>
+            <w:top w:w="0" w:type="dxa"/>
             <w:left w:w="108" w:type="dxa"/>
+            <w:bottom w:w="0" w:type="dxa"/>
             <w:right w:w="108" w:type="dxa"/>
           </w:tblCellMar>
         </w:tblPrEx>
         <w:tc>
           <w:tcPr>
-            <w:tcW w:w="7913" w:type="dxa"/>
+            <w:tcW w:w="7960" w:type="dxa"/>
           </w:tcPr>
           <w:p>
             <w:pPr>
@@ -45023,396 +48075,169 @@
               <w:adjustRightInd/>
               <w:snapToGrid/>
               <w:spacing w:before="0" w:beforeAutospacing="0" w:after="0" w:afterAutospacing="0" w:line="240" w:lineRule="atLeast"/>
-              <w:ind w:left="0" w:leftChars="0" w:firstLine="0" w:firstLineChars="0"/>
-              <w:textAlignment w:val="auto"/>
-              <w:outlineLvl w:val="9"/>
-              <w:rPr>
-                <w:rFonts w:hint="eastAsia" w:ascii="宋体" w:hAnsi="宋体" w:eastAsia="宋体" w:cs="宋体"/>
-                <w:vertAlign w:val="baseline"/>
-                <w:lang w:val="en-US" w:eastAsia="zh-CN"/>
-              </w:rPr>
-            </w:pPr>
-            <w:r>
-              <w:rPr>
-                <w:rFonts w:hint="eastAsia" w:ascii="宋体" w:hAnsi="宋体" w:eastAsia="宋体" w:cs="宋体"/>
-                <w:vertAlign w:val="baseline"/>
-                <w:lang w:val="en-US" w:eastAsia="zh-CN"/>
-              </w:rPr>
-              <w:t>多个客户端可以通过subscribe  [频道] 进行订阅</w:t>
-            </w:r>
-          </w:p>
-          <w:p>
-            <w:pPr>
-              <w:keepNext w:val="0"/>
-              <w:keepLines w:val="0"/>
-              <w:pageBreakBefore w:val="0"/>
-              <w:widowControl w:val="0"/>
-              <w:kinsoku/>
-              <w:wordWrap/>
-              <w:overflowPunct/>
-              <w:topLinePunct w:val="0"/>
-              <w:autoSpaceDE/>
-              <w:autoSpaceDN/>
-              <w:bidi w:val="0"/>
-              <w:adjustRightInd/>
-              <w:snapToGrid/>
-              <w:spacing w:before="0" w:beforeAutospacing="0" w:after="0" w:afterAutospacing="0" w:line="240" w:lineRule="atLeast"/>
-              <w:ind w:left="0" w:leftChars="0" w:firstLine="0" w:firstLineChars="0"/>
-              <w:textAlignment w:val="auto"/>
-              <w:outlineLvl w:val="9"/>
-              <w:rPr>
-                <w:rFonts w:hint="eastAsia" w:ascii="宋体" w:hAnsi="宋体" w:eastAsia="宋体" w:cs="宋体"/>
-                <w:vertAlign w:val="baseline"/>
-                <w:lang w:val="en-US" w:eastAsia="zh-CN"/>
-              </w:rPr>
-            </w:pPr>
-            <w:r>
-              <w:rPr>
-                <w:rFonts w:hint="eastAsia" w:ascii="宋体" w:hAnsi="宋体" w:eastAsia="宋体" w:cs="宋体"/>
-                <w:vertAlign w:val="baseline"/>
-                <w:lang w:val="en-US" w:eastAsia="zh-CN"/>
-              </w:rPr>
-              <w:t>服务端可以通过publish [频道] 发布的内容进行发布消息</w:t>
-            </w:r>
-          </w:p>
-          <w:p>
-            <w:pPr>
-              <w:keepNext w:val="0"/>
-              <w:keepLines w:val="0"/>
-              <w:pageBreakBefore w:val="0"/>
-              <w:widowControl w:val="0"/>
-              <w:kinsoku/>
-              <w:wordWrap/>
-              <w:overflowPunct/>
-              <w:topLinePunct w:val="0"/>
-              <w:autoSpaceDE/>
-              <w:autoSpaceDN/>
-              <w:bidi w:val="0"/>
-              <w:adjustRightInd/>
-              <w:snapToGrid/>
-              <w:spacing w:before="0" w:beforeAutospacing="0" w:after="0" w:afterAutospacing="0" w:line="240" w:lineRule="atLeast"/>
-              <w:ind w:left="0" w:leftChars="0" w:firstLine="0" w:firstLineChars="0"/>
-              <w:textAlignment w:val="auto"/>
-              <w:outlineLvl w:val="9"/>
-              <w:rPr>
-                <w:rFonts w:hint="eastAsia" w:ascii="宋体" w:hAnsi="宋体" w:eastAsia="宋体" w:cs="宋体"/>
-                <w:vertAlign w:val="baseline"/>
-                <w:lang w:val="en-US" w:eastAsia="zh-CN"/>
-              </w:rPr>
-            </w:pPr>
-            <w:r>
-              <w:rPr>
-                <w:rFonts w:hint="eastAsia" w:ascii="宋体" w:hAnsi="宋体" w:eastAsia="宋体" w:cs="宋体"/>
-                <w:vertAlign w:val="baseline"/>
-                <w:lang w:val="en-US" w:eastAsia="zh-CN"/>
-              </w:rPr>
-              <w:t>127.0.0.1:6379&gt; publish cmcc hello</w:t>
-            </w:r>
-          </w:p>
-          <w:p>
-            <w:pPr>
-              <w:keepNext w:val="0"/>
-              <w:keepLines w:val="0"/>
-              <w:pageBreakBefore w:val="0"/>
-              <w:widowControl w:val="0"/>
-              <w:kinsoku/>
-              <w:wordWrap/>
-              <w:overflowPunct/>
-              <w:topLinePunct w:val="0"/>
-              <w:autoSpaceDE/>
-              <w:autoSpaceDN/>
-              <w:bidi w:val="0"/>
-              <w:adjustRightInd/>
-              <w:snapToGrid/>
-              <w:spacing w:before="0" w:beforeAutospacing="0" w:after="0" w:afterAutospacing="0" w:line="240" w:lineRule="atLeast"/>
-              <w:ind w:left="0" w:leftChars="0" w:firstLine="0" w:firstLineChars="0"/>
-              <w:textAlignment w:val="auto"/>
-              <w:outlineLvl w:val="9"/>
-              <w:rPr>
-                <w:rFonts w:hint="eastAsia" w:ascii="宋体" w:hAnsi="宋体" w:eastAsia="宋体" w:cs="宋体"/>
-                <w:vertAlign w:val="baseline"/>
-                <w:lang w:val="en-US" w:eastAsia="zh-CN"/>
-              </w:rPr>
-            </w:pPr>
-            <w:r>
-              <w:rPr>
-                <w:rFonts w:hint="eastAsia" w:ascii="宋体" w:hAnsi="宋体" w:eastAsia="宋体" w:cs="宋体"/>
-                <w:vertAlign w:val="baseline"/>
-                <w:lang w:val="en-US" w:eastAsia="zh-CN"/>
-              </w:rPr>
-              <w:t>(integer) 0</w:t>
-            </w:r>
-          </w:p>
-          <w:p>
-            <w:pPr>
-              <w:keepNext w:val="0"/>
-              <w:keepLines w:val="0"/>
-              <w:pageBreakBefore w:val="0"/>
-              <w:widowControl w:val="0"/>
-              <w:kinsoku/>
-              <w:wordWrap/>
-              <w:overflowPunct/>
-              <w:topLinePunct w:val="0"/>
-              <w:autoSpaceDE/>
-              <w:autoSpaceDN/>
-              <w:bidi w:val="0"/>
-              <w:adjustRightInd/>
-              <w:snapToGrid/>
-              <w:spacing w:before="0" w:beforeAutospacing="0" w:after="0" w:afterAutospacing="0" w:line="240" w:lineRule="atLeast"/>
-              <w:ind w:left="0" w:leftChars="0" w:firstLine="0" w:firstLineChars="0"/>
-              <w:textAlignment w:val="auto"/>
-              <w:outlineLvl w:val="9"/>
-              <w:rPr>
-                <w:rFonts w:hint="eastAsia" w:ascii="宋体" w:hAnsi="宋体" w:eastAsia="宋体" w:cs="宋体"/>
-                <w:vertAlign w:val="baseline"/>
-                <w:lang w:val="en-US" w:eastAsia="zh-CN"/>
-              </w:rPr>
-            </w:pPr>
-            <w:r>
-              <w:rPr>
-                <w:rFonts w:hint="eastAsia" w:ascii="宋体" w:hAnsi="宋体" w:eastAsia="宋体" w:cs="宋体"/>
-                <w:vertAlign w:val="baseline"/>
-                <w:lang w:val="en-US" w:eastAsia="zh-CN"/>
-              </w:rPr>
-              <w:t>127.0.0.1:6379&gt; subscribe cmcc</w:t>
-            </w:r>
-          </w:p>
-          <w:p>
-            <w:pPr>
-              <w:keepNext w:val="0"/>
-              <w:keepLines w:val="0"/>
-              <w:pageBreakBefore w:val="0"/>
-              <w:widowControl w:val="0"/>
-              <w:kinsoku/>
-              <w:wordWrap/>
-              <w:overflowPunct/>
-              <w:topLinePunct w:val="0"/>
-              <w:autoSpaceDE/>
-              <w:autoSpaceDN/>
-              <w:bidi w:val="0"/>
-              <w:adjustRightInd/>
-              <w:snapToGrid/>
-              <w:spacing w:before="0" w:beforeAutospacing="0" w:after="0" w:afterAutospacing="0" w:line="240" w:lineRule="atLeast"/>
-              <w:ind w:left="0" w:leftChars="0" w:firstLine="0" w:firstLineChars="0"/>
-              <w:textAlignment w:val="auto"/>
-              <w:outlineLvl w:val="9"/>
-              <w:rPr>
-                <w:rFonts w:hint="eastAsia" w:ascii="宋体" w:hAnsi="宋体" w:eastAsia="宋体" w:cs="宋体"/>
-                <w:vertAlign w:val="baseline"/>
-                <w:lang w:val="en-US" w:eastAsia="zh-CN"/>
-              </w:rPr>
-            </w:pPr>
-            <w:r>
-              <w:rPr>
-                <w:rFonts w:hint="eastAsia" w:ascii="宋体" w:hAnsi="宋体" w:eastAsia="宋体" w:cs="宋体"/>
-                <w:vertAlign w:val="baseline"/>
-                <w:lang w:val="en-US" w:eastAsia="zh-CN"/>
-              </w:rPr>
-              <w:t>Reading messages... (press Ctrl-C to quit)</w:t>
-            </w:r>
-          </w:p>
-          <w:p>
-            <w:pPr>
-              <w:keepNext w:val="0"/>
-              <w:keepLines w:val="0"/>
-              <w:pageBreakBefore w:val="0"/>
-              <w:widowControl w:val="0"/>
-              <w:kinsoku/>
-              <w:wordWrap/>
-              <w:overflowPunct/>
-              <w:topLinePunct w:val="0"/>
-              <w:autoSpaceDE/>
-              <w:autoSpaceDN/>
-              <w:bidi w:val="0"/>
-              <w:adjustRightInd/>
-              <w:snapToGrid/>
-              <w:spacing w:before="0" w:beforeAutospacing="0" w:after="0" w:afterAutospacing="0" w:line="240" w:lineRule="atLeast"/>
-              <w:ind w:left="0" w:leftChars="0" w:firstLine="0" w:firstLineChars="0"/>
-              <w:textAlignment w:val="auto"/>
-              <w:outlineLvl w:val="9"/>
-              <w:rPr>
-                <w:rFonts w:hint="eastAsia" w:ascii="宋体" w:hAnsi="宋体" w:eastAsia="宋体" w:cs="宋体"/>
-                <w:vertAlign w:val="baseline"/>
-                <w:lang w:val="en-US" w:eastAsia="zh-CN"/>
-              </w:rPr>
-            </w:pPr>
-            <w:r>
-              <w:rPr>
-                <w:rFonts w:hint="eastAsia" w:ascii="宋体" w:hAnsi="宋体" w:eastAsia="宋体" w:cs="宋体"/>
-                <w:vertAlign w:val="baseline"/>
-                <w:lang w:val="en-US" w:eastAsia="zh-CN"/>
-              </w:rPr>
-              <w:t>1) "subscribe"</w:t>
-            </w:r>
-          </w:p>
-          <w:p>
-            <w:pPr>
-              <w:keepNext w:val="0"/>
-              <w:keepLines w:val="0"/>
-              <w:pageBreakBefore w:val="0"/>
-              <w:widowControl w:val="0"/>
-              <w:kinsoku/>
-              <w:wordWrap/>
-              <w:overflowPunct/>
-              <w:topLinePunct w:val="0"/>
-              <w:autoSpaceDE/>
-              <w:autoSpaceDN/>
-              <w:bidi w:val="0"/>
-              <w:adjustRightInd/>
-              <w:snapToGrid/>
-              <w:spacing w:before="0" w:beforeAutospacing="0" w:after="0" w:afterAutospacing="0" w:line="240" w:lineRule="atLeast"/>
-              <w:ind w:left="0" w:leftChars="0" w:firstLine="0" w:firstLineChars="0"/>
-              <w:textAlignment w:val="auto"/>
-              <w:outlineLvl w:val="9"/>
-              <w:rPr>
-                <w:rFonts w:hint="eastAsia" w:ascii="宋体" w:hAnsi="宋体" w:eastAsia="宋体" w:cs="宋体"/>
-                <w:vertAlign w:val="baseline"/>
-                <w:lang w:val="en-US" w:eastAsia="zh-CN"/>
-              </w:rPr>
-            </w:pPr>
-            <w:r>
-              <w:rPr>
-                <w:rFonts w:hint="eastAsia" w:ascii="宋体" w:hAnsi="宋体" w:eastAsia="宋体" w:cs="宋体"/>
-                <w:vertAlign w:val="baseline"/>
-                <w:lang w:val="en-US" w:eastAsia="zh-CN"/>
-              </w:rPr>
-              <w:t>2) "cmcc"</w:t>
-            </w:r>
-          </w:p>
-          <w:p>
-            <w:pPr>
-              <w:keepNext w:val="0"/>
-              <w:keepLines w:val="0"/>
-              <w:pageBreakBefore w:val="0"/>
-              <w:widowControl w:val="0"/>
-              <w:kinsoku/>
-              <w:wordWrap/>
-              <w:overflowPunct/>
-              <w:topLinePunct w:val="0"/>
-              <w:autoSpaceDE/>
-              <w:autoSpaceDN/>
-              <w:bidi w:val="0"/>
-              <w:adjustRightInd/>
-              <w:snapToGrid/>
-              <w:spacing w:before="0" w:beforeAutospacing="0" w:after="0" w:afterAutospacing="0" w:line="240" w:lineRule="atLeast"/>
-              <w:ind w:left="0" w:leftChars="0" w:firstLine="0" w:firstLineChars="0"/>
-              <w:textAlignment w:val="auto"/>
-              <w:outlineLvl w:val="9"/>
-              <w:rPr>
-                <w:rFonts w:hint="eastAsia" w:ascii="宋体" w:hAnsi="宋体" w:eastAsia="宋体" w:cs="宋体"/>
-                <w:vertAlign w:val="baseline"/>
-                <w:lang w:val="en-US" w:eastAsia="zh-CN"/>
-              </w:rPr>
-            </w:pPr>
-            <w:r>
-              <w:rPr>
-                <w:rFonts w:hint="eastAsia" w:ascii="宋体" w:hAnsi="宋体" w:eastAsia="宋体" w:cs="宋体"/>
-                <w:vertAlign w:val="baseline"/>
-                <w:lang w:val="en-US" w:eastAsia="zh-CN"/>
-              </w:rPr>
-              <w:t>3) (integer) 1</w:t>
-            </w:r>
-          </w:p>
-          <w:p>
-            <w:pPr>
-              <w:keepNext w:val="0"/>
-              <w:keepLines w:val="0"/>
-              <w:pageBreakBefore w:val="0"/>
-              <w:widowControl w:val="0"/>
-              <w:kinsoku/>
-              <w:wordWrap/>
-              <w:overflowPunct/>
-              <w:topLinePunct w:val="0"/>
-              <w:autoSpaceDE/>
-              <w:autoSpaceDN/>
-              <w:bidi w:val="0"/>
-              <w:adjustRightInd/>
-              <w:snapToGrid/>
-              <w:spacing w:before="0" w:beforeAutospacing="0" w:after="0" w:afterAutospacing="0" w:line="240" w:lineRule="atLeast"/>
-              <w:ind w:left="0" w:leftChars="0" w:firstLine="0" w:firstLineChars="0"/>
-              <w:textAlignment w:val="auto"/>
-              <w:outlineLvl w:val="9"/>
-              <w:rPr>
-                <w:rFonts w:hint="eastAsia" w:ascii="宋体" w:hAnsi="宋体" w:eastAsia="宋体" w:cs="宋体"/>
-                <w:vertAlign w:val="baseline"/>
-                <w:lang w:val="en-US" w:eastAsia="zh-CN"/>
-              </w:rPr>
-            </w:pPr>
-            <w:r>
-              <w:rPr>
-                <w:rFonts w:hint="eastAsia" w:ascii="宋体" w:hAnsi="宋体" w:eastAsia="宋体" w:cs="宋体"/>
-                <w:vertAlign w:val="baseline"/>
-                <w:lang w:val="en-US" w:eastAsia="zh-CN"/>
-              </w:rPr>
-              <w:t>1) "message"</w:t>
-            </w:r>
-          </w:p>
-          <w:p>
-            <w:pPr>
-              <w:keepNext w:val="0"/>
-              <w:keepLines w:val="0"/>
-              <w:pageBreakBefore w:val="0"/>
-              <w:widowControl w:val="0"/>
-              <w:kinsoku/>
-              <w:wordWrap/>
-              <w:overflowPunct/>
-              <w:topLinePunct w:val="0"/>
-              <w:autoSpaceDE/>
-              <w:autoSpaceDN/>
-              <w:bidi w:val="0"/>
-              <w:adjustRightInd/>
-              <w:snapToGrid/>
-              <w:spacing w:before="0" w:beforeAutospacing="0" w:after="0" w:afterAutospacing="0" w:line="240" w:lineRule="atLeast"/>
-              <w:ind w:left="0" w:leftChars="0" w:firstLine="0" w:firstLineChars="0"/>
-              <w:textAlignment w:val="auto"/>
-              <w:outlineLvl w:val="9"/>
-              <w:rPr>
-                <w:rFonts w:hint="eastAsia" w:ascii="宋体" w:hAnsi="宋体" w:eastAsia="宋体" w:cs="宋体"/>
-                <w:vertAlign w:val="baseline"/>
-                <w:lang w:val="en-US" w:eastAsia="zh-CN"/>
-              </w:rPr>
-            </w:pPr>
-            <w:r>
-              <w:rPr>
-                <w:rFonts w:hint="eastAsia" w:ascii="宋体" w:hAnsi="宋体" w:eastAsia="宋体" w:cs="宋体"/>
-                <w:vertAlign w:val="baseline"/>
-                <w:lang w:val="en-US" w:eastAsia="zh-CN"/>
-              </w:rPr>
-              <w:t>2) "cmcc"</w:t>
-            </w:r>
-          </w:p>
-          <w:p>
-            <w:pPr>
-              <w:keepNext w:val="0"/>
-              <w:keepLines w:val="0"/>
-              <w:pageBreakBefore w:val="0"/>
-              <w:widowControl w:val="0"/>
-              <w:kinsoku/>
-              <w:wordWrap/>
-              <w:overflowPunct/>
-              <w:topLinePunct w:val="0"/>
-              <w:autoSpaceDE/>
-              <w:autoSpaceDN/>
-              <w:bidi w:val="0"/>
-              <w:adjustRightInd/>
-              <w:snapToGrid/>
-              <w:spacing w:before="0" w:beforeAutospacing="0" w:after="0" w:afterAutospacing="0" w:line="240" w:lineRule="atLeast"/>
-              <w:ind w:left="0" w:leftChars="0" w:firstLine="0" w:firstLineChars="0"/>
-              <w:textAlignment w:val="auto"/>
-              <w:outlineLvl w:val="9"/>
-              <w:rPr>
-                <w:rFonts w:hint="eastAsia" w:ascii="宋体" w:hAnsi="宋体" w:eastAsia="宋体" w:cs="宋体"/>
-                <w:vertAlign w:val="baseline"/>
-                <w:lang w:val="en-US" w:eastAsia="zh-CN"/>
-              </w:rPr>
-            </w:pPr>
-            <w:r>
-              <w:rPr>
-                <w:rFonts w:hint="eastAsia" w:ascii="宋体" w:hAnsi="宋体" w:eastAsia="宋体" w:cs="宋体"/>
-                <w:vertAlign w:val="baseline"/>
-                <w:lang w:val="en-US" w:eastAsia="zh-CN"/>
-              </w:rPr>
-              <w:t>3) "hello"</w:t>
+              <w:textAlignment w:val="auto"/>
+              <w:outlineLvl w:val="9"/>
+              <w:rPr>
+                <w:rFonts w:hint="eastAsia" w:ascii="宋体" w:hAnsi="宋体" w:eastAsia="宋体" w:cs="宋体"/>
+                <w:sz w:val="15"/>
+                <w:szCs w:val="15"/>
+              </w:rPr>
+            </w:pPr>
+            <w:r>
+              <w:rPr>
+                <w:rFonts w:hint="eastAsia" w:ascii="宋体" w:hAnsi="宋体" w:eastAsia="宋体" w:cs="宋体"/>
+                <w:sz w:val="15"/>
+                <w:szCs w:val="15"/>
+              </w:rPr>
+              <w:t>// 创建单个节点</w:t>
+            </w:r>
+          </w:p>
+          <w:p>
+            <w:pPr>
+              <w:keepNext w:val="0"/>
+              <w:keepLines w:val="0"/>
+              <w:pageBreakBefore w:val="0"/>
+              <w:widowControl w:val="0"/>
+              <w:kinsoku/>
+              <w:wordWrap/>
+              <w:overflowPunct/>
+              <w:topLinePunct w:val="0"/>
+              <w:autoSpaceDE/>
+              <w:autoSpaceDN/>
+              <w:bidi w:val="0"/>
+              <w:adjustRightInd/>
+              <w:snapToGrid/>
+              <w:spacing w:before="0" w:beforeAutospacing="0" w:after="0" w:afterAutospacing="0" w:line="240" w:lineRule="atLeast"/>
+              <w:textAlignment w:val="auto"/>
+              <w:outlineLvl w:val="9"/>
+              <w:rPr>
+                <w:rFonts w:hint="eastAsia" w:ascii="宋体" w:hAnsi="宋体" w:eastAsia="宋体" w:cs="宋体"/>
+                <w:sz w:val="15"/>
+                <w:szCs w:val="15"/>
+              </w:rPr>
+            </w:pPr>
+            <w:r>
+              <w:rPr>
+                <w:rFonts w:hint="eastAsia" w:ascii="宋体" w:hAnsi="宋体" w:eastAsia="宋体" w:cs="宋体"/>
+                <w:sz w:val="15"/>
+                <w:szCs w:val="15"/>
+              </w:rPr>
+              <w:t>Jedis</w:t>
+            </w:r>
+            <w:r>
+              <w:rPr>
+                <w:rFonts w:hint="eastAsia" w:ascii="宋体" w:hAnsi="宋体" w:eastAsia="宋体" w:cs="宋体"/>
+                <w:sz w:val="15"/>
+                <w:szCs w:val="15"/>
+              </w:rPr>
+              <w:tab/>
+            </w:r>
+            <w:r>
+              <w:rPr>
+                <w:rFonts w:hint="eastAsia" w:ascii="宋体" w:hAnsi="宋体" w:eastAsia="宋体" w:cs="宋体"/>
+                <w:sz w:val="15"/>
+                <w:szCs w:val="15"/>
+                <w:lang w:val="en-US" w:eastAsia="zh-CN"/>
+              </w:rPr>
+              <w:t xml:space="preserve"> </w:t>
+            </w:r>
+            <w:r>
+              <w:rPr>
+                <w:rFonts w:hint="eastAsia" w:ascii="宋体" w:hAnsi="宋体" w:eastAsia="宋体" w:cs="宋体"/>
+                <w:sz w:val="15"/>
+                <w:szCs w:val="15"/>
+              </w:rPr>
+              <w:t>jedis = new Jedis("192.168.1.149", 6379);</w:t>
+            </w:r>
+          </w:p>
+          <w:p>
+            <w:pPr>
+              <w:keepNext w:val="0"/>
+              <w:keepLines w:val="0"/>
+              <w:pageBreakBefore w:val="0"/>
+              <w:widowControl w:val="0"/>
+              <w:kinsoku/>
+              <w:wordWrap/>
+              <w:overflowPunct/>
+              <w:topLinePunct w:val="0"/>
+              <w:autoSpaceDE/>
+              <w:autoSpaceDN/>
+              <w:bidi w:val="0"/>
+              <w:adjustRightInd/>
+              <w:snapToGrid/>
+              <w:spacing w:before="0" w:beforeAutospacing="0" w:after="0" w:afterAutospacing="0" w:line="240" w:lineRule="atLeast"/>
+              <w:textAlignment w:val="auto"/>
+              <w:outlineLvl w:val="9"/>
+              <w:rPr>
+                <w:rFonts w:hint="eastAsia" w:ascii="宋体" w:hAnsi="宋体" w:eastAsia="宋体" w:cs="宋体"/>
+              </w:rPr>
+            </w:pPr>
+            <w:r>
+              <w:rPr>
+                <w:rFonts w:hint="eastAsia" w:ascii="宋体" w:hAnsi="宋体" w:eastAsia="宋体" w:cs="宋体"/>
+              </w:rPr>
+              <w:t>jedis.auth("123456");// 设置密码</w:t>
+            </w:r>
+          </w:p>
+          <w:p>
+            <w:pPr>
+              <w:keepNext w:val="0"/>
+              <w:keepLines w:val="0"/>
+              <w:pageBreakBefore w:val="0"/>
+              <w:widowControl w:val="0"/>
+              <w:kinsoku/>
+              <w:wordWrap/>
+              <w:overflowPunct/>
+              <w:topLinePunct w:val="0"/>
+              <w:autoSpaceDE/>
+              <w:autoSpaceDN/>
+              <w:bidi w:val="0"/>
+              <w:adjustRightInd/>
+              <w:snapToGrid/>
+              <w:spacing w:before="0" w:beforeAutospacing="0" w:after="0" w:afterAutospacing="0" w:line="240" w:lineRule="atLeast"/>
+              <w:textAlignment w:val="auto"/>
+              <w:outlineLvl w:val="9"/>
+              <w:rPr>
+                <w:rFonts w:hint="eastAsia" w:ascii="宋体" w:hAnsi="宋体" w:eastAsia="宋体" w:cs="宋体"/>
+              </w:rPr>
+            </w:pPr>
+            <w:r>
+              <w:rPr>
+                <w:rFonts w:hint="eastAsia" w:ascii="宋体" w:hAnsi="宋体" w:eastAsia="宋体" w:cs="宋体"/>
+              </w:rPr>
+              <w:t>String a = jedis.get("aaa");</w:t>
+            </w:r>
+          </w:p>
+          <w:p>
+            <w:pPr>
+              <w:keepNext w:val="0"/>
+              <w:keepLines w:val="0"/>
+              <w:pageBreakBefore w:val="0"/>
+              <w:widowControl w:val="0"/>
+              <w:kinsoku/>
+              <w:wordWrap/>
+              <w:overflowPunct/>
+              <w:topLinePunct w:val="0"/>
+              <w:autoSpaceDE/>
+              <w:autoSpaceDN/>
+              <w:bidi w:val="0"/>
+              <w:adjustRightInd/>
+              <w:snapToGrid/>
+              <w:spacing w:before="0" w:beforeAutospacing="0" w:after="0" w:afterAutospacing="0" w:line="240" w:lineRule="atLeast"/>
+              <w:textAlignment w:val="auto"/>
+              <w:outlineLvl w:val="9"/>
+              <w:rPr>
+                <w:rFonts w:hint="eastAsia" w:ascii="宋体" w:hAnsi="宋体" w:eastAsia="宋体" w:cs="宋体"/>
+                <w:sz w:val="15"/>
+                <w:szCs w:val="15"/>
+                <w:lang w:val="en-US" w:eastAsia="zh-CN"/>
+              </w:rPr>
+            </w:pPr>
+            <w:r>
+              <w:rPr>
+                <w:rFonts w:hint="eastAsia" w:ascii="宋体" w:hAnsi="宋体" w:eastAsia="宋体" w:cs="宋体"/>
+              </w:rPr>
+              <w:t>System.out.println(a);</w:t>
             </w:r>
           </w:p>
         </w:tc>
@@ -45442,46 +48267,14 @@
           <w:rFonts w:hint="eastAsia" w:ascii="宋体" w:hAnsi="宋体" w:eastAsia="宋体" w:cs="宋体"/>
           <w:lang w:val="en-US" w:eastAsia="zh-CN"/>
         </w:rPr>
-        <w:t>15.17 虚拟内存的使用</w:t>
-      </w:r>
-    </w:p>
-    <w:p>
-      <w:pPr>
-        <w:keepNext w:val="0"/>
-        <w:keepLines w:val="0"/>
-        <w:pageBreakBefore w:val="0"/>
-        <w:widowControl w:val="0"/>
-        <w:kinsoku/>
-        <w:wordWrap/>
-        <w:overflowPunct/>
-        <w:topLinePunct w:val="0"/>
-        <w:autoSpaceDE/>
-        <w:autoSpaceDN/>
-        <w:bidi w:val="0"/>
-        <w:adjustRightInd/>
-        <w:snapToGrid/>
-        <w:spacing w:before="0" w:beforeAutospacing="0" w:after="0" w:afterAutospacing="0" w:line="240" w:lineRule="atLeast"/>
-        <w:ind w:left="450" w:leftChars="300" w:firstLine="420" w:firstLineChars="0"/>
-        <w:textAlignment w:val="auto"/>
-        <w:outlineLvl w:val="9"/>
-        <w:rPr>
-          <w:rFonts w:hint="eastAsia" w:ascii="宋体" w:hAnsi="宋体" w:eastAsia="宋体" w:cs="宋体"/>
-          <w:lang w:val="en-US" w:eastAsia="zh-CN"/>
-        </w:rPr>
-      </w:pPr>
-      <w:r>
-        <w:rPr>
-          <w:rFonts w:hint="eastAsia" w:ascii="宋体" w:hAnsi="宋体" w:eastAsia="宋体" w:cs="宋体"/>
-          <w:lang w:val="en-US" w:eastAsia="zh-CN"/>
-        </w:rPr>
-        <w:t>redis暂时会把不经常访问的数据从内存交换到磁盘中，腾出宝贵的空间，用于其他需要范围的数据，这需要对vm相关进行配置。（3.0版本是不带vm特性的配置无效）</w:t>
+        <w:t>16.3 创建多个分片</w:t>
       </w:r>
     </w:p>
     <w:tbl>
       <w:tblPr>
         <w:tblStyle w:val="18"/>
-        <w:tblW w:w="7928" w:type="dxa"/>
-        <w:tblInd w:w="594" w:type="dxa"/>
+        <w:tblW w:w="7968" w:type="dxa"/>
+        <w:tblInd w:w="554" w:type="dxa"/>
         <w:tblBorders>
           <w:top w:val="single" w:color="auto" w:sz="4" w:space="0"/>
           <w:left w:val="single" w:color="auto" w:sz="4" w:space="0"/>
@@ -45492,12 +48285,14 @@
         </w:tblBorders>
         <w:tblLayout w:type="fixed"/>
         <w:tblCellMar>
+          <w:top w:w="0" w:type="dxa"/>
           <w:left w:w="108" w:type="dxa"/>
+          <w:bottom w:w="0" w:type="dxa"/>
           <w:right w:w="108" w:type="dxa"/>
         </w:tblCellMar>
       </w:tblPr>
       <w:tblGrid>
-        <w:gridCol w:w="7928"/>
+        <w:gridCol w:w="7968"/>
       </w:tblGrid>
       <w:tr>
         <w:tblPrEx>
@@ -45510,10 +48305,16 @@
             <w:insideV w:val="single" w:color="auto" w:sz="4" w:space="0"/>
           </w:tblBorders>
           <w:tblLayout w:type="fixed"/>
+          <w:tblCellMar>
+            <w:top w:w="0" w:type="dxa"/>
+            <w:left w:w="108" w:type="dxa"/>
+            <w:bottom w:w="0" w:type="dxa"/>
+            <w:right w:w="108" w:type="dxa"/>
+          </w:tblCellMar>
         </w:tblPrEx>
         <w:tc>
           <w:tcPr>
-            <w:tcW w:w="7928" w:type="dxa"/>
+            <w:tcW w:w="7968" w:type="dxa"/>
           </w:tcPr>
           <w:p>
             <w:pPr>
@@ -45536,17 +48337,19 @@
               <w:outlineLvl w:val="9"/>
               <w:rPr>
                 <w:rFonts w:hint="eastAsia" w:ascii="宋体" w:hAnsi="宋体" w:eastAsia="宋体" w:cs="宋体"/>
-                <w:vertAlign w:val="baseline"/>
-                <w:lang w:val="en-US" w:eastAsia="zh-CN"/>
-              </w:rPr>
-            </w:pPr>
-            <w:r>
-              <w:rPr>
-                <w:rFonts w:hint="eastAsia" w:ascii="宋体" w:hAnsi="宋体" w:eastAsia="宋体" w:cs="宋体"/>
-                <w:vertAlign w:val="baseline"/>
-                <w:lang w:val="en-US" w:eastAsia="zh-CN"/>
-              </w:rPr>
-              <w:t>修改配置文件：redis.conf</w:t>
+              </w:rPr>
+            </w:pPr>
+            <w:r>
+              <w:rPr>
+                <w:rFonts w:hint="eastAsia" w:ascii="宋体" w:hAnsi="宋体" w:eastAsia="宋体" w:cs="宋体"/>
+              </w:rPr>
+              <w:tab/>
+            </w:r>
+            <w:r>
+              <w:rPr>
+                <w:rFonts w:hint="eastAsia" w:ascii="宋体" w:hAnsi="宋体" w:eastAsia="宋体" w:cs="宋体"/>
+              </w:rPr>
+              <w:t>//主从，哨兵 使用</w:t>
             </w:r>
           </w:p>
           <w:p>
@@ -45570,17 +48373,19 @@
               <w:outlineLvl w:val="9"/>
               <w:rPr>
                 <w:rFonts w:hint="eastAsia" w:ascii="宋体" w:hAnsi="宋体" w:eastAsia="宋体" w:cs="宋体"/>
-                <w:vertAlign w:val="baseline"/>
-                <w:lang w:val="en-US" w:eastAsia="zh-CN"/>
-              </w:rPr>
-            </w:pPr>
-            <w:r>
-              <w:rPr>
-                <w:rFonts w:hint="eastAsia" w:ascii="宋体" w:hAnsi="宋体" w:eastAsia="宋体" w:cs="宋体"/>
-                <w:vertAlign w:val="baseline"/>
-                <w:lang w:val="en-US" w:eastAsia="zh-CN"/>
-              </w:rPr>
-              <w:t>vm-enabled yes #开启vm功能</w:t>
+              </w:rPr>
+            </w:pPr>
+            <w:r>
+              <w:rPr>
+                <w:rFonts w:hint="eastAsia" w:ascii="宋体" w:hAnsi="宋体" w:eastAsia="宋体" w:cs="宋体"/>
+              </w:rPr>
+              <w:tab/>
+            </w:r>
+            <w:r>
+              <w:rPr>
+                <w:rFonts w:hint="eastAsia" w:ascii="宋体" w:hAnsi="宋体" w:eastAsia="宋体" w:cs="宋体"/>
+              </w:rPr>
+              <w:t>private static ShardedJedis shard;</w:t>
             </w:r>
           </w:p>
           <w:p>
@@ -45604,17 +48409,48 @@
               <w:outlineLvl w:val="9"/>
               <w:rPr>
                 <w:rFonts w:hint="eastAsia" w:ascii="宋体" w:hAnsi="宋体" w:eastAsia="宋体" w:cs="宋体"/>
-                <w:vertAlign w:val="baseline"/>
-                <w:lang w:val="en-US" w:eastAsia="zh-CN"/>
-              </w:rPr>
-            </w:pPr>
-            <w:r>
-              <w:rPr>
-                <w:rFonts w:hint="eastAsia" w:ascii="宋体" w:hAnsi="宋体" w:eastAsia="宋体" w:cs="宋体"/>
-                <w:vertAlign w:val="baseline"/>
-                <w:lang w:val="en-US" w:eastAsia="zh-CN"/>
-              </w:rPr>
-              <w:t>vm-swap-file  /temp/redis.swap #交换处理的value保存的文件路径</w:t>
+              </w:rPr>
+            </w:pPr>
+            <w:r>
+              <w:rPr>
+                <w:rFonts w:hint="eastAsia" w:ascii="宋体" w:hAnsi="宋体" w:eastAsia="宋体" w:cs="宋体"/>
+              </w:rPr>
+              <w:tab/>
+            </w:r>
+            <w:r>
+              <w:rPr>
+                <w:rFonts w:hint="eastAsia" w:ascii="宋体" w:hAnsi="宋体" w:eastAsia="宋体" w:cs="宋体"/>
+              </w:rPr>
+              <w:t>//连接池</w:t>
+            </w:r>
+          </w:p>
+          <w:p>
+            <w:pPr>
+              <w:keepNext w:val="0"/>
+              <w:keepLines w:val="0"/>
+              <w:pageBreakBefore w:val="0"/>
+              <w:widowControl w:val="0"/>
+              <w:kinsoku/>
+              <w:wordWrap/>
+              <w:overflowPunct/>
+              <w:topLinePunct w:val="0"/>
+              <w:autoSpaceDE/>
+              <w:autoSpaceDN/>
+              <w:bidi w:val="0"/>
+              <w:adjustRightInd/>
+              <w:snapToGrid/>
+              <w:spacing w:before="0" w:beforeAutospacing="0" w:after="0" w:afterAutospacing="0" w:line="240" w:lineRule="atLeast"/>
+              <w:textAlignment w:val="auto"/>
+              <w:outlineLvl w:val="9"/>
+              <w:rPr>
+                <w:rFonts w:hint="eastAsia" w:ascii="宋体" w:hAnsi="宋体" w:eastAsia="宋体" w:cs="宋体"/>
+              </w:rPr>
+            </w:pPr>
+            <w:r>
+              <w:rPr>
+                <w:rFonts w:hint="eastAsia" w:ascii="宋体" w:hAnsi="宋体" w:eastAsia="宋体" w:cs="宋体"/>
+              </w:rPr>
+              <w:t>private static ShardedJedisPool pool;</w:t>
             </w:r>
           </w:p>
           <w:p>
@@ -45638,17 +48474,19 @@
               <w:outlineLvl w:val="9"/>
               <w:rPr>
                 <w:rFonts w:hint="eastAsia" w:ascii="宋体" w:hAnsi="宋体" w:eastAsia="宋体" w:cs="宋体"/>
-                <w:vertAlign w:val="baseline"/>
-                <w:lang w:val="en-US" w:eastAsia="zh-CN"/>
-              </w:rPr>
-            </w:pPr>
-            <w:r>
-              <w:rPr>
-                <w:rFonts w:hint="eastAsia" w:ascii="宋体" w:hAnsi="宋体" w:eastAsia="宋体" w:cs="宋体"/>
-                <w:vertAlign w:val="baseline"/>
-                <w:lang w:val="en-US" w:eastAsia="zh-CN"/>
-              </w:rPr>
-              <w:t>vm-max-mernory 1000000 #redis使用的最大内存上限</w:t>
+              </w:rPr>
+            </w:pPr>
+            <w:r>
+              <w:rPr>
+                <w:rFonts w:hint="eastAsia" w:ascii="宋体" w:hAnsi="宋体" w:eastAsia="宋体" w:cs="宋体"/>
+              </w:rPr>
+              <w:tab/>
+            </w:r>
+            <w:r>
+              <w:rPr>
+                <w:rFonts w:hint="eastAsia" w:ascii="宋体" w:hAnsi="宋体" w:eastAsia="宋体" w:cs="宋体"/>
+              </w:rPr>
+              <w:t>@BeforeClass</w:t>
             </w:r>
           </w:p>
           <w:p>
@@ -45672,51 +48510,370 @@
               <w:outlineLvl w:val="9"/>
               <w:rPr>
                 <w:rFonts w:hint="eastAsia" w:ascii="宋体" w:hAnsi="宋体" w:eastAsia="宋体" w:cs="宋体"/>
-                <w:vertAlign w:val="baseline"/>
-                <w:lang w:val="en-US" w:eastAsia="zh-CN"/>
-              </w:rPr>
-            </w:pPr>
-            <w:r>
-              <w:rPr>
-                <w:rFonts w:hint="eastAsia" w:ascii="宋体" w:hAnsi="宋体" w:eastAsia="宋体" w:cs="宋体"/>
-                <w:vertAlign w:val="baseline"/>
-                <w:lang w:val="en-US" w:eastAsia="zh-CN"/>
-              </w:rPr>
-              <w:t>vm-page-size 32 #每个页面的大小为32个字节</w:t>
-            </w:r>
-          </w:p>
-          <w:p>
-            <w:pPr>
-              <w:keepNext w:val="0"/>
-              <w:keepLines w:val="0"/>
-              <w:pageBreakBefore w:val="0"/>
-              <w:widowControl w:val="0"/>
-              <w:kinsoku/>
-              <w:wordWrap/>
-              <w:overflowPunct/>
-              <w:topLinePunct w:val="0"/>
-              <w:autoSpaceDE/>
-              <w:autoSpaceDN/>
-              <w:bidi w:val="0"/>
-              <w:adjustRightInd/>
-              <w:snapToGrid/>
-              <w:spacing w:before="0" w:beforeAutospacing="0" w:after="0" w:afterAutospacing="0" w:line="240" w:lineRule="atLeast"/>
-              <w:ind w:left="0" w:leftChars="0" w:firstLine="0" w:firstLineChars="0"/>
-              <w:textAlignment w:val="auto"/>
-              <w:outlineLvl w:val="9"/>
-              <w:rPr>
-                <w:rFonts w:hint="eastAsia" w:ascii="宋体" w:hAnsi="宋体" w:eastAsia="宋体" w:cs="宋体"/>
-                <w:vertAlign w:val="baseline"/>
-                <w:lang w:val="en-US" w:eastAsia="zh-CN"/>
-              </w:rPr>
-            </w:pPr>
-            <w:r>
-              <w:rPr>
-                <w:rFonts w:hint="eastAsia" w:ascii="宋体" w:hAnsi="宋体" w:eastAsia="宋体" w:cs="宋体"/>
-                <w:vertAlign w:val="baseline"/>
-                <w:lang w:val="en-US" w:eastAsia="zh-CN"/>
-              </w:rPr>
-              <w:t>vm-max-threads 4 #用于执行value对象还如缓存的工作线程数量</w:t>
+              </w:rPr>
+            </w:pPr>
+            <w:r>
+              <w:rPr>
+                <w:rFonts w:hint="eastAsia" w:ascii="宋体" w:hAnsi="宋体" w:eastAsia="宋体" w:cs="宋体"/>
+              </w:rPr>
+              <w:tab/>
+            </w:r>
+            <w:r>
+              <w:rPr>
+                <w:rFonts w:hint="eastAsia" w:ascii="宋体" w:hAnsi="宋体" w:eastAsia="宋体" w:cs="宋体"/>
+              </w:rPr>
+              <w:t>public static void setUpBeforeClass() {</w:t>
+            </w:r>
+          </w:p>
+          <w:p>
+            <w:pPr>
+              <w:keepNext w:val="0"/>
+              <w:keepLines w:val="0"/>
+              <w:pageBreakBefore w:val="0"/>
+              <w:widowControl w:val="0"/>
+              <w:kinsoku/>
+              <w:wordWrap/>
+              <w:overflowPunct/>
+              <w:topLinePunct w:val="0"/>
+              <w:autoSpaceDE/>
+              <w:autoSpaceDN/>
+              <w:bidi w:val="0"/>
+              <w:adjustRightInd/>
+              <w:snapToGrid/>
+              <w:spacing w:before="0" w:beforeAutospacing="0" w:after="0" w:afterAutospacing="0" w:line="240" w:lineRule="atLeast"/>
+              <w:textAlignment w:val="auto"/>
+              <w:outlineLvl w:val="9"/>
+              <w:rPr>
+                <w:rFonts w:hint="eastAsia" w:ascii="宋体" w:hAnsi="宋体" w:eastAsia="宋体" w:cs="宋体"/>
+              </w:rPr>
+            </w:pPr>
+            <w:r>
+              <w:rPr>
+                <w:rFonts w:hint="eastAsia" w:ascii="宋体" w:hAnsi="宋体" w:eastAsia="宋体" w:cs="宋体"/>
+              </w:rPr>
+              <w:tab/>
+            </w:r>
+            <w:r>
+              <w:rPr>
+                <w:rFonts w:hint="eastAsia" w:ascii="宋体" w:hAnsi="宋体" w:eastAsia="宋体" w:cs="宋体"/>
+              </w:rPr>
+              <w:t>// 分片</w:t>
+            </w:r>
+          </w:p>
+          <w:p>
+            <w:pPr>
+              <w:keepNext w:val="0"/>
+              <w:keepLines w:val="0"/>
+              <w:pageBreakBefore w:val="0"/>
+              <w:widowControl w:val="0"/>
+              <w:kinsoku/>
+              <w:wordWrap/>
+              <w:overflowPunct/>
+              <w:topLinePunct w:val="0"/>
+              <w:autoSpaceDE/>
+              <w:autoSpaceDN/>
+              <w:bidi w:val="0"/>
+              <w:adjustRightInd/>
+              <w:snapToGrid/>
+              <w:spacing w:before="0" w:beforeAutospacing="0" w:after="0" w:afterAutospacing="0" w:line="240" w:lineRule="atLeast"/>
+              <w:textAlignment w:val="auto"/>
+              <w:outlineLvl w:val="9"/>
+              <w:rPr>
+                <w:rFonts w:hint="eastAsia" w:ascii="宋体" w:hAnsi="宋体" w:eastAsia="宋体" w:cs="宋体"/>
+              </w:rPr>
+            </w:pPr>
+            <w:r>
+              <w:rPr>
+                <w:rFonts w:hint="eastAsia" w:ascii="宋体" w:hAnsi="宋体" w:eastAsia="宋体" w:cs="宋体"/>
+              </w:rPr>
+              <w:tab/>
+            </w:r>
+            <w:r>
+              <w:rPr>
+                <w:rFonts w:hint="eastAsia" w:ascii="宋体" w:hAnsi="宋体" w:eastAsia="宋体" w:cs="宋体"/>
+              </w:rPr>
+              <w:t>List&lt;JedisShardInfo&gt; shards = Arrays.asList(new JedisShardInfo("192.168.1.159", 6379));</w:t>
+            </w:r>
+          </w:p>
+          <w:p>
+            <w:pPr>
+              <w:keepNext w:val="0"/>
+              <w:keepLines w:val="0"/>
+              <w:pageBreakBefore w:val="0"/>
+              <w:widowControl w:val="0"/>
+              <w:kinsoku/>
+              <w:wordWrap/>
+              <w:overflowPunct/>
+              <w:topLinePunct w:val="0"/>
+              <w:autoSpaceDE/>
+              <w:autoSpaceDN/>
+              <w:bidi w:val="0"/>
+              <w:adjustRightInd/>
+              <w:snapToGrid/>
+              <w:spacing w:before="0" w:beforeAutospacing="0" w:after="0" w:afterAutospacing="0" w:line="240" w:lineRule="atLeast"/>
+              <w:textAlignment w:val="auto"/>
+              <w:outlineLvl w:val="9"/>
+              <w:rPr>
+                <w:rFonts w:hint="eastAsia" w:ascii="宋体" w:hAnsi="宋体" w:eastAsia="宋体" w:cs="宋体"/>
+              </w:rPr>
+            </w:pPr>
+            <w:r>
+              <w:rPr>
+                <w:rFonts w:hint="eastAsia" w:ascii="宋体" w:hAnsi="宋体" w:eastAsia="宋体" w:cs="宋体"/>
+              </w:rPr>
+              <w:tab/>
+            </w:r>
+            <w:r>
+              <w:rPr>
+                <w:rFonts w:hint="eastAsia" w:ascii="宋体" w:hAnsi="宋体" w:eastAsia="宋体" w:cs="宋体"/>
+              </w:rPr>
+              <w:t>shard = new ShardedJedis(shards);</w:t>
+            </w:r>
+          </w:p>
+          <w:p>
+            <w:pPr>
+              <w:keepNext w:val="0"/>
+              <w:keepLines w:val="0"/>
+              <w:pageBreakBefore w:val="0"/>
+              <w:widowControl w:val="0"/>
+              <w:kinsoku/>
+              <w:wordWrap/>
+              <w:overflowPunct/>
+              <w:topLinePunct w:val="0"/>
+              <w:autoSpaceDE/>
+              <w:autoSpaceDN/>
+              <w:bidi w:val="0"/>
+              <w:adjustRightInd/>
+              <w:snapToGrid/>
+              <w:spacing w:before="0" w:beforeAutospacing="0" w:after="0" w:afterAutospacing="0" w:line="240" w:lineRule="atLeast"/>
+              <w:textAlignment w:val="auto"/>
+              <w:outlineLvl w:val="9"/>
+              <w:rPr>
+                <w:rFonts w:hint="eastAsia" w:ascii="宋体" w:hAnsi="宋体" w:eastAsia="宋体" w:cs="宋体"/>
+              </w:rPr>
+            </w:pPr>
+            <w:r>
+              <w:rPr>
+                <w:rFonts w:hint="eastAsia" w:ascii="宋体" w:hAnsi="宋体" w:eastAsia="宋体" w:cs="宋体"/>
+              </w:rPr>
+              <w:tab/>
+            </w:r>
+            <w:r>
+              <w:rPr>
+                <w:rFonts w:hint="eastAsia" w:ascii="宋体" w:hAnsi="宋体" w:eastAsia="宋体" w:cs="宋体"/>
+              </w:rPr>
+              <w:t>GenericObjectPoolConfig goConfig = new GenericObjectPoolConfig();</w:t>
+            </w:r>
+          </w:p>
+          <w:p>
+            <w:pPr>
+              <w:keepNext w:val="0"/>
+              <w:keepLines w:val="0"/>
+              <w:pageBreakBefore w:val="0"/>
+              <w:widowControl w:val="0"/>
+              <w:kinsoku/>
+              <w:wordWrap/>
+              <w:overflowPunct/>
+              <w:topLinePunct w:val="0"/>
+              <w:autoSpaceDE/>
+              <w:autoSpaceDN/>
+              <w:bidi w:val="0"/>
+              <w:adjustRightInd/>
+              <w:snapToGrid/>
+              <w:spacing w:before="0" w:beforeAutospacing="0" w:after="0" w:afterAutospacing="0" w:line="240" w:lineRule="atLeast"/>
+              <w:textAlignment w:val="auto"/>
+              <w:outlineLvl w:val="9"/>
+              <w:rPr>
+                <w:rFonts w:hint="eastAsia" w:ascii="宋体" w:hAnsi="宋体" w:eastAsia="宋体" w:cs="宋体"/>
+              </w:rPr>
+            </w:pPr>
+            <w:r>
+              <w:rPr>
+                <w:rFonts w:hint="eastAsia" w:ascii="宋体" w:hAnsi="宋体" w:eastAsia="宋体" w:cs="宋体"/>
+              </w:rPr>
+              <w:tab/>
+            </w:r>
+            <w:r>
+              <w:rPr>
+                <w:rFonts w:hint="eastAsia" w:ascii="宋体" w:hAnsi="宋体" w:eastAsia="宋体" w:cs="宋体"/>
+              </w:rPr>
+              <w:t>goConfig.setMaxTotal(100);</w:t>
+            </w:r>
+          </w:p>
+          <w:p>
+            <w:pPr>
+              <w:keepNext w:val="0"/>
+              <w:keepLines w:val="0"/>
+              <w:pageBreakBefore w:val="0"/>
+              <w:widowControl w:val="0"/>
+              <w:kinsoku/>
+              <w:wordWrap/>
+              <w:overflowPunct/>
+              <w:topLinePunct w:val="0"/>
+              <w:autoSpaceDE/>
+              <w:autoSpaceDN/>
+              <w:bidi w:val="0"/>
+              <w:adjustRightInd/>
+              <w:snapToGrid/>
+              <w:spacing w:before="0" w:beforeAutospacing="0" w:after="0" w:afterAutospacing="0" w:line="240" w:lineRule="atLeast"/>
+              <w:textAlignment w:val="auto"/>
+              <w:outlineLvl w:val="9"/>
+              <w:rPr>
+                <w:rFonts w:hint="eastAsia" w:ascii="宋体" w:hAnsi="宋体" w:eastAsia="宋体" w:cs="宋体"/>
+              </w:rPr>
+            </w:pPr>
+            <w:r>
+              <w:rPr>
+                <w:rFonts w:hint="eastAsia" w:ascii="宋体" w:hAnsi="宋体" w:eastAsia="宋体" w:cs="宋体"/>
+              </w:rPr>
+              <w:tab/>
+            </w:r>
+            <w:r>
+              <w:rPr>
+                <w:rFonts w:hint="eastAsia" w:ascii="宋体" w:hAnsi="宋体" w:eastAsia="宋体" w:cs="宋体"/>
+              </w:rPr>
+              <w:t>goConfig.setMaxIdle(20);</w:t>
+            </w:r>
+          </w:p>
+          <w:p>
+            <w:pPr>
+              <w:keepNext w:val="0"/>
+              <w:keepLines w:val="0"/>
+              <w:pageBreakBefore w:val="0"/>
+              <w:widowControl w:val="0"/>
+              <w:kinsoku/>
+              <w:wordWrap/>
+              <w:overflowPunct/>
+              <w:topLinePunct w:val="0"/>
+              <w:autoSpaceDE/>
+              <w:autoSpaceDN/>
+              <w:bidi w:val="0"/>
+              <w:adjustRightInd/>
+              <w:snapToGrid/>
+              <w:spacing w:before="0" w:beforeAutospacing="0" w:after="0" w:afterAutospacing="0" w:line="240" w:lineRule="atLeast"/>
+              <w:textAlignment w:val="auto"/>
+              <w:outlineLvl w:val="9"/>
+              <w:rPr>
+                <w:rFonts w:hint="eastAsia" w:ascii="宋体" w:hAnsi="宋体" w:eastAsia="宋体" w:cs="宋体"/>
+              </w:rPr>
+            </w:pPr>
+            <w:r>
+              <w:rPr>
+                <w:rFonts w:hint="eastAsia" w:ascii="宋体" w:hAnsi="宋体" w:eastAsia="宋体" w:cs="宋体"/>
+              </w:rPr>
+              <w:tab/>
+            </w:r>
+            <w:r>
+              <w:rPr>
+                <w:rFonts w:hint="eastAsia" w:ascii="宋体" w:hAnsi="宋体" w:eastAsia="宋体" w:cs="宋体"/>
+              </w:rPr>
+              <w:t>goConfig.setMaxWaitMillis(-1);</w:t>
+            </w:r>
+          </w:p>
+          <w:p>
+            <w:pPr>
+              <w:keepNext w:val="0"/>
+              <w:keepLines w:val="0"/>
+              <w:pageBreakBefore w:val="0"/>
+              <w:widowControl w:val="0"/>
+              <w:kinsoku/>
+              <w:wordWrap/>
+              <w:overflowPunct/>
+              <w:topLinePunct w:val="0"/>
+              <w:autoSpaceDE/>
+              <w:autoSpaceDN/>
+              <w:bidi w:val="0"/>
+              <w:adjustRightInd/>
+              <w:snapToGrid/>
+              <w:spacing w:before="0" w:beforeAutospacing="0" w:after="0" w:afterAutospacing="0" w:line="240" w:lineRule="atLeast"/>
+              <w:textAlignment w:val="auto"/>
+              <w:outlineLvl w:val="9"/>
+              <w:rPr>
+                <w:rFonts w:hint="eastAsia" w:ascii="宋体" w:hAnsi="宋体" w:eastAsia="宋体" w:cs="宋体"/>
+              </w:rPr>
+            </w:pPr>
+            <w:r>
+              <w:rPr>
+                <w:rFonts w:hint="eastAsia" w:ascii="宋体" w:hAnsi="宋体" w:eastAsia="宋体" w:cs="宋体"/>
+              </w:rPr>
+              <w:tab/>
+            </w:r>
+            <w:r>
+              <w:rPr>
+                <w:rFonts w:hint="eastAsia" w:ascii="宋体" w:hAnsi="宋体" w:eastAsia="宋体" w:cs="宋体"/>
+              </w:rPr>
+              <w:t>goConfig.setTestOnBorrow(true);</w:t>
+            </w:r>
+          </w:p>
+          <w:p>
+            <w:pPr>
+              <w:keepNext w:val="0"/>
+              <w:keepLines w:val="0"/>
+              <w:pageBreakBefore w:val="0"/>
+              <w:widowControl w:val="0"/>
+              <w:kinsoku/>
+              <w:wordWrap/>
+              <w:overflowPunct/>
+              <w:topLinePunct w:val="0"/>
+              <w:autoSpaceDE/>
+              <w:autoSpaceDN/>
+              <w:bidi w:val="0"/>
+              <w:adjustRightInd/>
+              <w:snapToGrid/>
+              <w:spacing w:before="0" w:beforeAutospacing="0" w:after="0" w:afterAutospacing="0" w:line="240" w:lineRule="atLeast"/>
+              <w:textAlignment w:val="auto"/>
+              <w:outlineLvl w:val="9"/>
+              <w:rPr>
+                <w:rFonts w:hint="eastAsia" w:ascii="宋体" w:hAnsi="宋体" w:eastAsia="宋体" w:cs="宋体"/>
+              </w:rPr>
+            </w:pPr>
+            <w:r>
+              <w:rPr>
+                <w:rFonts w:hint="eastAsia" w:ascii="宋体" w:hAnsi="宋体" w:eastAsia="宋体" w:cs="宋体"/>
+              </w:rPr>
+              <w:tab/>
+            </w:r>
+            <w:r>
+              <w:rPr>
+                <w:rFonts w:hint="eastAsia" w:ascii="宋体" w:hAnsi="宋体" w:eastAsia="宋体" w:cs="宋体"/>
+              </w:rPr>
+              <w:t>pool = new ShardedJedisPool(goConfig, shards);</w:t>
+            </w:r>
+          </w:p>
+          <w:p>
+            <w:pPr>
+              <w:keepNext w:val="0"/>
+              <w:keepLines w:val="0"/>
+              <w:pageBreakBefore w:val="0"/>
+              <w:widowControl w:val="0"/>
+              <w:kinsoku/>
+              <w:wordWrap/>
+              <w:overflowPunct/>
+              <w:topLinePunct w:val="0"/>
+              <w:autoSpaceDE/>
+              <w:autoSpaceDN/>
+              <w:bidi w:val="0"/>
+              <w:adjustRightInd/>
+              <w:snapToGrid/>
+              <w:spacing w:before="0" w:beforeAutospacing="0" w:after="0" w:afterAutospacing="0" w:line="240" w:lineRule="atLeast"/>
+              <w:textAlignment w:val="auto"/>
+              <w:outlineLvl w:val="9"/>
+              <w:rPr>
+                <w:rFonts w:hint="eastAsia" w:ascii="宋体" w:hAnsi="宋体" w:eastAsia="宋体" w:cs="宋体"/>
+                <w:lang w:val="en-US" w:eastAsia="zh-CN"/>
+              </w:rPr>
+            </w:pPr>
+            <w:r>
+              <w:rPr>
+                <w:rFonts w:hint="eastAsia" w:ascii="宋体" w:hAnsi="宋体" w:eastAsia="宋体" w:cs="宋体"/>
+              </w:rPr>
+              <w:tab/>
+            </w:r>
+            <w:r>
+              <w:rPr>
+                <w:rFonts w:hint="eastAsia" w:ascii="宋体" w:hAnsi="宋体" w:eastAsia="宋体" w:cs="宋体"/>
+              </w:rPr>
+              <w:t>}</w:t>
             </w:r>
           </w:p>
         </w:tc>
@@ -45724,7 +48881,6 @@
     </w:tbl>
     <w:p>
       <w:pPr>
-        <w:pStyle w:val="3"/>
         <w:pageBreakBefore w:val="0"/>
         <w:kinsoku/>
         <w:wordWrap/>
@@ -45735,125 +48891,35 @@
         <w:bidi w:val="0"/>
         <w:adjustRightInd/>
         <w:spacing w:before="0" w:beforeAutospacing="0" w:after="0" w:afterAutospacing="0" w:line="240" w:lineRule="atLeast"/>
-        <w:ind w:left="0" w:leftChars="0" w:firstLine="0" w:firstLineChars="0"/>
-        <w:textAlignment w:val="auto"/>
-        <w:rPr>
-          <w:rFonts w:hint="eastAsia" w:ascii="宋体" w:hAnsi="宋体" w:eastAsia="宋体" w:cs="宋体"/>
-          <w:lang w:val="en-US" w:eastAsia="zh-CN"/>
-        </w:rPr>
-      </w:pPr>
-      <w:r>
-        <w:rPr>
-          <w:rFonts w:hint="eastAsia" w:ascii="宋体" w:hAnsi="宋体" w:eastAsia="宋体" w:cs="宋体"/>
-          <w:lang w:val="en-US" w:eastAsia="zh-CN"/>
-        </w:rPr>
-        <w:t>15.1</w:t>
-      </w:r>
-      <w:r>
-        <w:rPr>
-          <w:rFonts w:hint="eastAsia" w:ascii="宋体" w:hAnsi="宋体" w:eastAsia="宋体" w:cs="宋体"/>
-          <w:lang w:val="en-US" w:eastAsia="zh-CN"/>
-        </w:rPr>
-        <w:t>8</w:t>
-      </w:r>
-      <w:r>
-        <w:rPr>
-          <w:rFonts w:hint="eastAsia" w:ascii="宋体" w:hAnsi="宋体" w:eastAsia="宋体" w:cs="宋体"/>
-          <w:lang w:val="en-US" w:eastAsia="zh-CN"/>
-        </w:rPr>
-        <w:t xml:space="preserve"> Redis 问题</w:t>
-      </w:r>
-    </w:p>
-    <w:p>
-      <w:pPr>
-        <w:pStyle w:val="4"/>
-        <w:pageBreakBefore w:val="0"/>
-        <w:kinsoku/>
-        <w:wordWrap/>
-        <w:overflowPunct/>
-        <w:topLinePunct w:val="0"/>
-        <w:autoSpaceDE/>
-        <w:autoSpaceDN/>
-        <w:bidi w:val="0"/>
-        <w:adjustRightInd/>
-        <w:spacing w:before="0" w:beforeLines="0" w:beforeAutospacing="0" w:after="0" w:afterLines="0" w:afterAutospacing="0" w:line="240" w:lineRule="atLeast"/>
-        <w:textAlignment w:val="auto"/>
-        <w:rPr>
-          <w:rFonts w:hint="eastAsia" w:ascii="宋体" w:hAnsi="宋体" w:eastAsia="宋体" w:cs="宋体"/>
-          <w:lang w:val="en-US" w:eastAsia="zh-CN"/>
-        </w:rPr>
-      </w:pPr>
-      <w:r>
-        <w:rPr>
-          <w:rFonts w:hint="eastAsia" w:ascii="宋体" w:hAnsi="宋体" w:eastAsia="宋体" w:cs="宋体"/>
-          <w:lang w:val="en-US" w:eastAsia="zh-CN"/>
-        </w:rPr>
-        <w:t>15.</w:t>
-      </w:r>
-      <w:r>
-        <w:rPr>
-          <w:rFonts w:hint="eastAsia" w:ascii="宋体" w:hAnsi="宋体" w:eastAsia="宋体" w:cs="宋体"/>
-          <w:lang w:val="en-US" w:eastAsia="zh-CN"/>
-        </w:rPr>
-        <w:t>18</w:t>
-      </w:r>
-      <w:r>
-        <w:rPr>
-          <w:rFonts w:hint="eastAsia" w:ascii="宋体" w:hAnsi="宋体" w:eastAsia="宋体" w:cs="宋体"/>
-          <w:lang w:val="en-US" w:eastAsia="zh-CN"/>
-        </w:rPr>
-        <w:t>.1.在redis中遇到存储较慢的情况：</w:t>
-      </w:r>
-    </w:p>
-    <w:p>
-      <w:pPr>
-        <w:keepNext w:val="0"/>
-        <w:keepLines w:val="0"/>
-        <w:pageBreakBefore w:val="0"/>
-        <w:widowControl w:val="0"/>
-        <w:kinsoku/>
-        <w:wordWrap/>
-        <w:overflowPunct/>
-        <w:topLinePunct w:val="0"/>
-        <w:autoSpaceDE/>
-        <w:autoSpaceDN/>
-        <w:bidi w:val="0"/>
-        <w:adjustRightInd/>
-        <w:snapToGrid/>
+        <w:textAlignment w:val="auto"/>
+        <w:rPr>
+          <w:rFonts w:hint="eastAsia" w:ascii="宋体" w:hAnsi="宋体" w:eastAsia="宋体" w:cs="宋体"/>
+          <w:lang w:val="en-US" w:eastAsia="zh-CN"/>
+        </w:rPr>
+      </w:pPr>
+    </w:p>
+    <w:p>
+      <w:pPr>
+        <w:pageBreakBefore w:val="0"/>
+        <w:kinsoku/>
+        <w:wordWrap/>
+        <w:overflowPunct/>
+        <w:topLinePunct w:val="0"/>
+        <w:autoSpaceDE/>
+        <w:autoSpaceDN/>
+        <w:bidi w:val="0"/>
+        <w:adjustRightInd/>
         <w:spacing w:before="0" w:beforeAutospacing="0" w:after="0" w:afterAutospacing="0" w:line="240" w:lineRule="atLeast"/>
-        <w:ind w:left="450" w:leftChars="300" w:firstLine="568" w:firstLineChars="379"/>
-        <w:textAlignment w:val="auto"/>
-        <w:outlineLvl w:val="9"/>
-        <w:rPr>
-          <w:rFonts w:hint="eastAsia" w:ascii="宋体" w:hAnsi="宋体" w:eastAsia="宋体" w:cs="宋体"/>
-          <w:lang w:val="en-US" w:eastAsia="zh-CN"/>
-        </w:rPr>
-      </w:pPr>
-      <w:r>
-        <w:rPr>
-          <w:rFonts w:hint="eastAsia" w:ascii="宋体" w:hAnsi="宋体" w:eastAsia="宋体" w:cs="宋体"/>
-          <w:lang w:val="en-US" w:eastAsia="zh-CN"/>
-        </w:rPr>
-        <w:t>原因是因为redis开启了AOF记录日志，为了体现redis的高可靠性。多线程并发的情况下去访问redis 写的性能</w:t>
-      </w:r>
-      <w:r>
-        <w:rPr>
-          <w:rFonts w:hint="eastAsia" w:ascii="宋体" w:hAnsi="宋体" w:eastAsia="宋体" w:cs="宋体"/>
-          <w:lang w:val="en-US" w:eastAsia="zh-CN"/>
-        </w:rPr>
-        <w:tab/>
-      </w:r>
-      <w:r>
-        <w:rPr>
-          <w:rFonts w:hint="eastAsia" w:ascii="宋体" w:hAnsi="宋体" w:eastAsia="宋体" w:cs="宋体"/>
-          <w:lang w:val="en-US" w:eastAsia="zh-CN"/>
-        </w:rPr>
-        <w:t>也相对来说降低了</w:t>
-      </w:r>
-    </w:p>
-    <w:p>
-      <w:pPr>
-        <w:pStyle w:val="2"/>
+        <w:ind w:left="0" w:leftChars="0" w:firstLine="420" w:firstLineChars="0"/>
+        <w:textAlignment w:val="auto"/>
+        <w:rPr>
+          <w:rFonts w:hint="eastAsia" w:ascii="宋体" w:hAnsi="宋体" w:eastAsia="宋体" w:cs="宋体"/>
+          <w:lang w:val="en-US" w:eastAsia="zh-CN"/>
+        </w:rPr>
+      </w:pPr>
+    </w:p>
+    <w:p>
+      <w:pPr>
         <w:pageBreakBefore w:val="0"/>
         <w:numPr>
           <w:ilvl w:val="0"/>
@@ -45872,53 +48938,6 @@
         <w:textAlignment w:val="auto"/>
         <w:rPr>
           <w:rFonts w:hint="eastAsia" w:ascii="宋体" w:hAnsi="宋体" w:eastAsia="宋体" w:cs="宋体"/>
-          <w:lang w:val="en-US" w:eastAsia="zh-CN"/>
-        </w:rPr>
-      </w:pPr>
-      <w:r>
-        <w:rPr>
-          <w:rFonts w:hint="eastAsia" w:ascii="宋体" w:hAnsi="宋体" w:eastAsia="宋体" w:cs="宋体"/>
-          <w:lang w:val="en-US" w:eastAsia="zh-CN"/>
-        </w:rPr>
-        <w:t>Java&amp;redis</w:t>
-      </w:r>
-    </w:p>
-    <w:p>
-      <w:pPr>
-        <w:ind w:left="0" w:leftChars="0" w:firstLine="420" w:firstLineChars="0"/>
-        <w:rPr>
-          <w:rFonts w:hint="eastAsia"/>
-          <w:lang w:val="en-US" w:eastAsia="zh-CN"/>
-        </w:rPr>
-      </w:pPr>
-      <w:r>
-        <w:rPr>
-          <w:rFonts w:hint="eastAsia"/>
-          <w:lang w:val="en-US" w:eastAsia="zh-CN"/>
-        </w:rPr>
-        <w:t>Jedis就是redis支持java的第三方类库，我们可以使用Jedis类库操作redis数据库。大体上在3.0之前我们使用Jedis数据库的api比较全面，但是目前java第三方可用库更新比较</w:t>
-      </w:r>
-    </w:p>
-    <w:p>
-      <w:pPr>
-        <w:ind w:left="0" w:leftChars="0" w:firstLine="420" w:firstLineChars="0"/>
-        <w:rPr>
-          <w:rFonts w:hint="eastAsia"/>
-          <w:lang w:val="en-US" w:eastAsia="zh-CN"/>
-        </w:rPr>
-      </w:pPr>
-      <w:bookmarkStart w:id="39" w:name="_GoBack"/>
-      <w:bookmarkEnd w:id="39"/>
-    </w:p>
-    <w:p>
-      <w:pPr>
-        <w:numPr>
-          <w:ilvl w:val="0"/>
-          <w:numId w:val="19"/>
-        </w:numPr>
-        <w:ind w:left="0" w:leftChars="0" w:firstLine="0" w:firstLineChars="0"/>
-        <w:rPr>
-          <w:rFonts w:hint="eastAsia"/>
           <w:lang w:val="en-US" w:eastAsia="zh-CN"/>
         </w:rPr>
       </w:pPr>
@@ -48517,6 +51536,7 @@
   <w:style w:type="character" w:customStyle="1" w:styleId="23">
     <w:name w:val="标题 2 Char"/>
     <w:link w:val="3"/>
+    <w:qFormat/>
     <w:uiPriority w:val="0"/>
     <w:rPr>
       <w:rFonts w:hint="eastAsia" w:ascii="宋体" w:hAnsi="宋体" w:cs="宋体"/>

--- a/GeneralSite/日常记录.docx
+++ b/GeneralSite/日常记录.docx
@@ -3215,6 +3215,12 @@
             <w:insideV w:val="single" w:color="auto" w:sz="4" w:space="0"/>
           </w:tblBorders>
           <w:tblLayout w:type="fixed"/>
+          <w:tblCellMar>
+            <w:top w:w="0" w:type="dxa"/>
+            <w:left w:w="108" w:type="dxa"/>
+            <w:bottom w:w="0" w:type="dxa"/>
+            <w:right w:w="108" w:type="dxa"/>
+          </w:tblCellMar>
         </w:tblPrEx>
         <w:tc>
           <w:tcPr>
@@ -4723,6 +4729,231 @@
                 <w:lang w:val="en-US" w:eastAsia="zh-CN"/>
               </w:rPr>
               <w:t>wall&lt;a.log 广播</w:t>
+            </w:r>
+          </w:p>
+          <w:p>
+            <w:pPr>
+              <w:keepNext w:val="0"/>
+              <w:keepLines w:val="0"/>
+              <w:pageBreakBefore w:val="0"/>
+              <w:widowControl w:val="0"/>
+              <w:numPr>
+                <w:ilvl w:val="0"/>
+                <w:numId w:val="6"/>
+              </w:numPr>
+              <w:tabs>
+                <w:tab w:val="clear" w:pos="312"/>
+              </w:tabs>
+              <w:kinsoku/>
+              <w:wordWrap/>
+              <w:overflowPunct/>
+              <w:topLinePunct w:val="0"/>
+              <w:autoSpaceDE/>
+              <w:autoSpaceDN/>
+              <w:bidi w:val="0"/>
+              <w:adjustRightInd/>
+              <w:snapToGrid/>
+              <w:spacing w:before="0" w:beforeAutospacing="0" w:after="0" w:afterAutospacing="0" w:line="240" w:lineRule="atLeast"/>
+              <w:ind w:left="450" w:leftChars="300" w:firstLine="0" w:firstLineChars="0"/>
+              <w:textAlignment w:val="auto"/>
+              <w:outlineLvl w:val="9"/>
+              <w:rPr>
+                <w:rFonts w:hint="eastAsia" w:ascii="宋体" w:hAnsi="宋体" w:eastAsia="宋体" w:cs="宋体"/>
+                <w:sz w:val="13"/>
+                <w:szCs w:val="13"/>
+                <w:vertAlign w:val="baseline"/>
+                <w:lang w:val="en-US" w:eastAsia="zh-CN"/>
+              </w:rPr>
+            </w:pPr>
+            <w:r>
+              <w:rPr>
+                <w:rFonts w:hint="eastAsia" w:ascii="宋体" w:hAnsi="宋体" w:cs="宋体"/>
+                <w:sz w:val="13"/>
+                <w:szCs w:val="13"/>
+                <w:vertAlign w:val="baseline"/>
+                <w:lang w:val="en-US" w:eastAsia="zh-CN"/>
+              </w:rPr>
+              <w:t>:%s/old/new/g 全文替换指定字符串</w:t>
+            </w:r>
+          </w:p>
+          <w:p>
+            <w:pPr>
+              <w:keepNext w:val="0"/>
+              <w:keepLines w:val="0"/>
+              <w:pageBreakBefore w:val="0"/>
+              <w:widowControl w:val="0"/>
+              <w:numPr>
+                <w:ilvl w:val="0"/>
+                <w:numId w:val="6"/>
+              </w:numPr>
+              <w:tabs>
+                <w:tab w:val="clear" w:pos="312"/>
+              </w:tabs>
+              <w:kinsoku/>
+              <w:wordWrap/>
+              <w:overflowPunct/>
+              <w:topLinePunct w:val="0"/>
+              <w:autoSpaceDE/>
+              <w:autoSpaceDN/>
+              <w:bidi w:val="0"/>
+              <w:adjustRightInd/>
+              <w:snapToGrid/>
+              <w:spacing w:before="0" w:beforeAutospacing="0" w:after="0" w:afterAutospacing="0" w:line="240" w:lineRule="atLeast"/>
+              <w:ind w:left="450" w:leftChars="300" w:firstLine="0" w:firstLineChars="0"/>
+              <w:textAlignment w:val="auto"/>
+              <w:outlineLvl w:val="9"/>
+              <w:rPr>
+                <w:rFonts w:hint="eastAsia" w:ascii="宋体" w:hAnsi="宋体" w:eastAsia="宋体" w:cs="宋体"/>
+                <w:sz w:val="13"/>
+                <w:szCs w:val="13"/>
+                <w:vertAlign w:val="baseline"/>
+                <w:lang w:val="en-US" w:eastAsia="zh-CN"/>
+              </w:rPr>
+            </w:pPr>
+            <w:r>
+              <w:rPr>
+                <w:rFonts w:hint="eastAsia" w:ascii="宋体" w:hAnsi="宋体" w:cs="宋体"/>
+                <w:sz w:val="13"/>
+                <w:szCs w:val="13"/>
+                <w:vertAlign w:val="baseline"/>
+                <w:lang w:val="en-US" w:eastAsia="zh-CN"/>
+              </w:rPr>
+              <w:t>:n1,n2s/old/new/g 在一定范围内替换指定字符串</w:t>
+            </w:r>
+          </w:p>
+          <w:p>
+            <w:pPr>
+              <w:keepNext w:val="0"/>
+              <w:keepLines w:val="0"/>
+              <w:pageBreakBefore w:val="0"/>
+              <w:widowControl w:val="0"/>
+              <w:numPr>
+                <w:ilvl w:val="0"/>
+                <w:numId w:val="6"/>
+              </w:numPr>
+              <w:tabs>
+                <w:tab w:val="clear" w:pos="312"/>
+              </w:tabs>
+              <w:kinsoku/>
+              <w:wordWrap/>
+              <w:overflowPunct/>
+              <w:topLinePunct w:val="0"/>
+              <w:autoSpaceDE/>
+              <w:autoSpaceDN/>
+              <w:bidi w:val="0"/>
+              <w:adjustRightInd/>
+              <w:snapToGrid/>
+              <w:spacing w:before="0" w:beforeAutospacing="0" w:after="0" w:afterAutospacing="0" w:line="240" w:lineRule="atLeast"/>
+              <w:ind w:left="450" w:leftChars="300" w:firstLine="0" w:firstLineChars="0"/>
+              <w:textAlignment w:val="auto"/>
+              <w:outlineLvl w:val="9"/>
+              <w:rPr>
+                <w:rFonts w:hint="eastAsia" w:ascii="宋体" w:hAnsi="宋体" w:eastAsia="宋体" w:cs="宋体"/>
+                <w:sz w:val="13"/>
+                <w:szCs w:val="13"/>
+                <w:vertAlign w:val="baseline"/>
+                <w:lang w:val="en-US" w:eastAsia="zh-CN"/>
+              </w:rPr>
+            </w:pPr>
+            <w:r>
+              <w:rPr>
+                <w:rFonts w:hint="eastAsia" w:ascii="宋体" w:hAnsi="宋体" w:cs="宋体"/>
+                <w:sz w:val="13"/>
+                <w:szCs w:val="13"/>
+                <w:vertAlign w:val="baseline"/>
+                <w:lang w:val="en-US" w:eastAsia="zh-CN"/>
+              </w:rPr>
+              <w:t>r 取代光标所在处字符</w:t>
+            </w:r>
+          </w:p>
+          <w:p>
+            <w:pPr>
+              <w:keepNext w:val="0"/>
+              <w:keepLines w:val="0"/>
+              <w:pageBreakBefore w:val="0"/>
+              <w:widowControl w:val="0"/>
+              <w:numPr>
+                <w:ilvl w:val="0"/>
+                <w:numId w:val="6"/>
+              </w:numPr>
+              <w:tabs>
+                <w:tab w:val="clear" w:pos="312"/>
+              </w:tabs>
+              <w:kinsoku/>
+              <w:wordWrap/>
+              <w:overflowPunct/>
+              <w:topLinePunct w:val="0"/>
+              <w:autoSpaceDE/>
+              <w:autoSpaceDN/>
+              <w:bidi w:val="0"/>
+              <w:adjustRightInd/>
+              <w:snapToGrid/>
+              <w:spacing w:before="0" w:beforeAutospacing="0" w:after="0" w:afterAutospacing="0" w:line="240" w:lineRule="atLeast"/>
+              <w:ind w:left="450" w:leftChars="300" w:firstLine="0" w:firstLineChars="0"/>
+              <w:textAlignment w:val="auto"/>
+              <w:outlineLvl w:val="9"/>
+              <w:rPr>
+                <w:rFonts w:hint="eastAsia" w:ascii="宋体" w:hAnsi="宋体" w:eastAsia="宋体" w:cs="宋体"/>
+                <w:sz w:val="13"/>
+                <w:szCs w:val="13"/>
+                <w:vertAlign w:val="baseline"/>
+                <w:lang w:val="en-US" w:eastAsia="zh-CN"/>
+              </w:rPr>
+            </w:pPr>
+            <w:r>
+              <w:rPr>
+                <w:rFonts w:hint="eastAsia" w:ascii="宋体" w:hAnsi="宋体" w:cs="宋体"/>
+                <w:sz w:val="13"/>
+                <w:szCs w:val="13"/>
+                <w:vertAlign w:val="baseline"/>
+                <w:lang w:val="en-US" w:eastAsia="zh-CN"/>
+              </w:rPr>
+              <w:t>R 从光标所在处开始替换字符，按ESC结束</w:t>
+            </w:r>
+          </w:p>
+          <w:p>
+            <w:pPr>
+              <w:keepNext w:val="0"/>
+              <w:keepLines w:val="0"/>
+              <w:pageBreakBefore w:val="0"/>
+              <w:widowControl w:val="0"/>
+              <w:numPr>
+                <w:ilvl w:val="0"/>
+                <w:numId w:val="6"/>
+              </w:numPr>
+              <w:tabs>
+                <w:tab w:val="clear" w:pos="312"/>
+              </w:tabs>
+              <w:kinsoku/>
+              <w:wordWrap/>
+              <w:overflowPunct/>
+              <w:topLinePunct w:val="0"/>
+              <w:autoSpaceDE/>
+              <w:autoSpaceDN/>
+              <w:bidi w:val="0"/>
+              <w:adjustRightInd/>
+              <w:snapToGrid/>
+              <w:spacing w:before="0" w:beforeAutospacing="0" w:after="0" w:afterAutospacing="0" w:line="240" w:lineRule="atLeast"/>
+              <w:ind w:left="450" w:leftChars="300" w:firstLine="0" w:firstLineChars="0"/>
+              <w:textAlignment w:val="auto"/>
+              <w:outlineLvl w:val="9"/>
+              <w:rPr>
+                <w:rFonts w:hint="eastAsia" w:ascii="宋体" w:hAnsi="宋体" w:eastAsia="宋体" w:cs="宋体"/>
+                <w:sz w:val="13"/>
+                <w:szCs w:val="13"/>
+                <w:vertAlign w:val="baseline"/>
+                <w:lang w:val="en-US" w:eastAsia="zh-CN"/>
+              </w:rPr>
+            </w:pPr>
+            <w:r>
+              <w:rPr>
+                <w:rFonts w:hint="eastAsia" w:ascii="宋体" w:hAnsi="宋体" w:cs="宋体"/>
+                <w:sz w:val="13"/>
+                <w:szCs w:val="13"/>
+                <w:vertAlign w:val="baseline"/>
+                <w:lang w:val="en-US" w:eastAsia="zh-CN"/>
+              </w:rPr>
+              <w:t>u 取消上一步操作</w:t>
             </w:r>
           </w:p>
         </w:tc>
@@ -22673,6 +22904,12 @@
             <w:insideV w:val="single" w:color="auto" w:sz="4" w:space="0"/>
           </w:tblBorders>
           <w:tblLayout w:type="fixed"/>
+          <w:tblCellMar>
+            <w:top w:w="0" w:type="dxa"/>
+            <w:left w:w="108" w:type="dxa"/>
+            <w:bottom w:w="0" w:type="dxa"/>
+            <w:right w:w="108" w:type="dxa"/>
+          </w:tblCellMar>
         </w:tblPrEx>
         <w:tc>
           <w:tcPr>
@@ -24873,12 +25110,6 @@
             <w:insideV w:val="single" w:color="auto" w:sz="4" w:space="0"/>
           </w:tblBorders>
           <w:tblLayout w:type="fixed"/>
-          <w:tblCellMar>
-            <w:top w:w="0" w:type="dxa"/>
-            <w:left w:w="108" w:type="dxa"/>
-            <w:bottom w:w="0" w:type="dxa"/>
-            <w:right w:w="108" w:type="dxa"/>
-          </w:tblCellMar>
         </w:tblPrEx>
         <w:tc>
           <w:tcPr>
@@ -28281,12 +28512,6 @@
             <w:insideV w:val="single" w:color="auto" w:sz="4" w:space="0"/>
           </w:tblBorders>
           <w:tblLayout w:type="fixed"/>
-          <w:tblCellMar>
-            <w:top w:w="0" w:type="dxa"/>
-            <w:left w:w="108" w:type="dxa"/>
-            <w:bottom w:w="0" w:type="dxa"/>
-            <w:right w:w="108" w:type="dxa"/>
-          </w:tblCellMar>
         </w:tblPrEx>
         <w:trPr>
           <w:trHeight w:val="616" w:hRule="atLeast"/>
@@ -33553,12 +33778,6 @@
             <w:insideV w:val="single" w:color="auto" w:sz="4" w:space="0"/>
           </w:tblBorders>
           <w:tblLayout w:type="fixed"/>
-          <w:tblCellMar>
-            <w:top w:w="0" w:type="dxa"/>
-            <w:left w:w="108" w:type="dxa"/>
-            <w:bottom w:w="0" w:type="dxa"/>
-            <w:right w:w="108" w:type="dxa"/>
-          </w:tblCellMar>
         </w:tblPrEx>
         <w:tc>
           <w:tcPr>
@@ -34479,6 +34698,12 @@
             <w:insideV w:val="single" w:color="auto" w:sz="4" w:space="0"/>
           </w:tblBorders>
           <w:tblLayout w:type="fixed"/>
+          <w:tblCellMar>
+            <w:top w:w="0" w:type="dxa"/>
+            <w:left w:w="108" w:type="dxa"/>
+            <w:bottom w:w="0" w:type="dxa"/>
+            <w:right w:w="108" w:type="dxa"/>
+          </w:tblCellMar>
         </w:tblPrEx>
         <w:tc>
           <w:tcPr>
@@ -35184,12 +35409,6 @@
             <w:insideV w:val="single" w:color="auto" w:sz="4" w:space="0"/>
           </w:tblBorders>
           <w:tblLayout w:type="fixed"/>
-          <w:tblCellMar>
-            <w:top w:w="0" w:type="dxa"/>
-            <w:left w:w="108" w:type="dxa"/>
-            <w:bottom w:w="0" w:type="dxa"/>
-            <w:right w:w="108" w:type="dxa"/>
-          </w:tblCellMar>
         </w:tblPrEx>
         <w:tc>
           <w:tcPr>
@@ -36584,12 +36803,6 @@
             <w:insideV w:val="single" w:color="auto" w:sz="4" w:space="0"/>
           </w:tblBorders>
           <w:tblLayout w:type="fixed"/>
-          <w:tblCellMar>
-            <w:top w:w="0" w:type="dxa"/>
-            <w:left w:w="108" w:type="dxa"/>
-            <w:bottom w:w="0" w:type="dxa"/>
-            <w:right w:w="108" w:type="dxa"/>
-          </w:tblCellMar>
         </w:tblPrEx>
         <w:tc>
           <w:tcPr>
@@ -42290,12 +42503,6 @@
                   <w:insideV w:val="single" w:color="auto" w:sz="4" w:space="0"/>
                 </w:tblBorders>
                 <w:tblLayout w:type="fixed"/>
-                <w:tblCellMar>
-                  <w:top w:w="0" w:type="dxa"/>
-                  <w:left w:w="108" w:type="dxa"/>
-                  <w:bottom w:w="0" w:type="dxa"/>
-                  <w:right w:w="108" w:type="dxa"/>
-                </w:tblCellMar>
               </w:tblPrEx>
               <w:tc>
                 <w:tcPr>
@@ -44708,12 +44915,6 @@
             <w:insideV w:val="single" w:color="auto" w:sz="4" w:space="0"/>
           </w:tblBorders>
           <w:tblLayout w:type="fixed"/>
-          <w:tblCellMar>
-            <w:top w:w="0" w:type="dxa"/>
-            <w:left w:w="108" w:type="dxa"/>
-            <w:bottom w:w="0" w:type="dxa"/>
-            <w:right w:w="108" w:type="dxa"/>
-          </w:tblCellMar>
         </w:tblPrEx>
         <w:tc>
           <w:tcPr>
@@ -45659,14 +45860,7 @@
           <w:rFonts w:hint="eastAsia" w:ascii="宋体" w:hAnsi="宋体" w:eastAsia="宋体" w:cs="宋体"/>
           <w:lang w:val="en-US" w:eastAsia="zh-CN"/>
         </w:rPr>
-        <w:t>15.18</w:t>
-      </w:r>
-      <w:r>
-        <w:rPr>
-          <w:rFonts w:hint="eastAsia" w:ascii="宋体" w:hAnsi="宋体" w:eastAsia="宋体" w:cs="宋体"/>
-          <w:lang w:val="en-US" w:eastAsia="zh-CN"/>
-        </w:rPr>
-        <w:t xml:space="preserve"> 集群搭建</w:t>
+        <w:t>15.18 集群搭建</w:t>
       </w:r>
     </w:p>
     <w:p>
@@ -45711,12 +45905,1764 @@
         </w:tblBorders>
         <w:tblLayout w:type="fixed"/>
         <w:tblCellMar>
+          <w:top w:w="0" w:type="dxa"/>
+          <w:left w:w="108" w:type="dxa"/>
+          <w:bottom w:w="0" w:type="dxa"/>
+          <w:right w:w="108" w:type="dxa"/>
+        </w:tblCellMar>
+      </w:tblPr>
+      <w:tblGrid>
+        <w:gridCol w:w="7952"/>
+      </w:tblGrid>
+      <w:tr>
+        <w:tblPrEx>
+          <w:tblBorders>
+            <w:top w:val="single" w:color="auto" w:sz="4" w:space="0"/>
+            <w:left w:val="single" w:color="auto" w:sz="4" w:space="0"/>
+            <w:bottom w:val="single" w:color="auto" w:sz="4" w:space="0"/>
+            <w:right w:val="single" w:color="auto" w:sz="4" w:space="0"/>
+            <w:insideH w:val="single" w:color="auto" w:sz="4" w:space="0"/>
+            <w:insideV w:val="single" w:color="auto" w:sz="4" w:space="0"/>
+          </w:tblBorders>
+          <w:tblLayout w:type="fixed"/>
+          <w:tblCellMar>
+            <w:top w:w="0" w:type="dxa"/>
+            <w:left w:w="108" w:type="dxa"/>
+            <w:bottom w:w="0" w:type="dxa"/>
+            <w:right w:w="108" w:type="dxa"/>
+          </w:tblCellMar>
+        </w:tblPrEx>
+        <w:tc>
+          <w:tcPr>
+            <w:tcW w:w="7952" w:type="dxa"/>
+          </w:tcPr>
+          <w:p>
+            <w:pPr>
+              <w:keepNext w:val="0"/>
+              <w:keepLines w:val="0"/>
+              <w:pageBreakBefore w:val="0"/>
+              <w:widowControl w:val="0"/>
+              <w:kinsoku/>
+              <w:wordWrap/>
+              <w:overflowPunct/>
+              <w:topLinePunct w:val="0"/>
+              <w:autoSpaceDE/>
+              <w:autoSpaceDN/>
+              <w:bidi w:val="0"/>
+              <w:adjustRightInd/>
+              <w:snapToGrid/>
+              <w:spacing w:before="0" w:beforeAutospacing="0" w:after="0" w:afterAutospacing="0" w:line="240" w:lineRule="atLeast"/>
+              <w:ind w:left="0" w:leftChars="0" w:firstLine="0" w:firstLineChars="0"/>
+              <w:textAlignment w:val="auto"/>
+              <w:outlineLvl w:val="9"/>
+              <w:rPr>
+                <w:rFonts w:hint="eastAsia" w:ascii="宋体" w:hAnsi="宋体" w:eastAsia="宋体" w:cs="宋体"/>
+                <w:lang w:val="en-US" w:eastAsia="zh-CN"/>
+              </w:rPr>
+            </w:pPr>
+            <w:r>
+              <w:rPr>
+                <w:rFonts w:hint="eastAsia" w:ascii="宋体" w:hAnsi="宋体" w:eastAsia="宋体" w:cs="宋体"/>
+                <w:lang w:val="en-US" w:eastAsia="zh-CN"/>
+              </w:rPr>
+              <w:t>第一步：创建一个文件夹 redis-cluster 然后在其下面分别创建6个文件夹如下：</w:t>
+            </w:r>
+          </w:p>
+          <w:p>
+            <w:pPr>
+              <w:keepNext w:val="0"/>
+              <w:keepLines w:val="0"/>
+              <w:pageBreakBefore w:val="0"/>
+              <w:widowControl w:val="0"/>
+              <w:numPr>
+                <w:ilvl w:val="0"/>
+                <w:numId w:val="0"/>
+              </w:numPr>
+              <w:kinsoku/>
+              <w:wordWrap/>
+              <w:overflowPunct/>
+              <w:topLinePunct w:val="0"/>
+              <w:autoSpaceDE/>
+              <w:autoSpaceDN/>
+              <w:bidi w:val="0"/>
+              <w:adjustRightInd/>
+              <w:snapToGrid/>
+              <w:spacing w:before="0" w:beforeAutospacing="0" w:after="0" w:afterAutospacing="0" w:line="240" w:lineRule="atLeast"/>
+              <w:textAlignment w:val="auto"/>
+              <w:outlineLvl w:val="9"/>
+              <w:rPr>
+                <w:rFonts w:hint="eastAsia" w:ascii="宋体" w:hAnsi="宋体" w:eastAsia="宋体" w:cs="宋体"/>
+                <w:lang w:val="en-US" w:eastAsia="zh-CN"/>
+              </w:rPr>
+            </w:pPr>
+            <w:r>
+              <w:rPr>
+                <w:rFonts w:hint="eastAsia" w:ascii="宋体" w:hAnsi="宋体" w:eastAsia="宋体" w:cs="宋体"/>
+                <w:lang w:val="en-US" w:eastAsia="zh-CN"/>
+              </w:rPr>
+              <w:t>1、midkr -p   mkdir -p /etc/redis/redis-cluster</w:t>
+            </w:r>
+          </w:p>
+          <w:p>
+            <w:pPr>
+              <w:keepNext w:val="0"/>
+              <w:keepLines w:val="0"/>
+              <w:pageBreakBefore w:val="0"/>
+              <w:widowControl w:val="0"/>
+              <w:numPr>
+                <w:ilvl w:val="0"/>
+                <w:numId w:val="0"/>
+              </w:numPr>
+              <w:kinsoku/>
+              <w:wordWrap/>
+              <w:overflowPunct/>
+              <w:topLinePunct w:val="0"/>
+              <w:autoSpaceDE/>
+              <w:autoSpaceDN/>
+              <w:bidi w:val="0"/>
+              <w:adjustRightInd/>
+              <w:snapToGrid/>
+              <w:spacing w:before="0" w:beforeAutospacing="0" w:after="0" w:afterAutospacing="0" w:line="240" w:lineRule="atLeast"/>
+              <w:textAlignment w:val="auto"/>
+              <w:outlineLvl w:val="9"/>
+              <w:rPr>
+                <w:rFonts w:hint="eastAsia" w:ascii="宋体" w:hAnsi="宋体" w:eastAsia="宋体" w:cs="宋体"/>
+                <w:lang w:val="en-US" w:eastAsia="zh-CN"/>
+              </w:rPr>
+            </w:pPr>
+            <w:r>
+              <w:rPr>
+                <w:rFonts w:hint="eastAsia" w:ascii="宋体" w:hAnsi="宋体" w:eastAsia="宋体" w:cs="宋体"/>
+                <w:lang w:val="en-US" w:eastAsia="zh-CN"/>
+              </w:rPr>
+              <w:t xml:space="preserve">2、cd /redis-cluster </w:t>
+            </w:r>
+          </w:p>
+          <w:p>
+            <w:pPr>
+              <w:keepNext w:val="0"/>
+              <w:keepLines w:val="0"/>
+              <w:pageBreakBefore w:val="0"/>
+              <w:widowControl w:val="0"/>
+              <w:numPr>
+                <w:ilvl w:val="0"/>
+                <w:numId w:val="0"/>
+              </w:numPr>
+              <w:kinsoku/>
+              <w:wordWrap/>
+              <w:overflowPunct/>
+              <w:topLinePunct w:val="0"/>
+              <w:autoSpaceDE/>
+              <w:autoSpaceDN/>
+              <w:bidi w:val="0"/>
+              <w:adjustRightInd/>
+              <w:snapToGrid/>
+              <w:spacing w:before="0" w:beforeAutospacing="0" w:after="0" w:afterAutospacing="0" w:line="240" w:lineRule="atLeast"/>
+              <w:textAlignment w:val="auto"/>
+              <w:outlineLvl w:val="9"/>
+              <w:rPr>
+                <w:rFonts w:hint="eastAsia" w:ascii="宋体" w:hAnsi="宋体" w:eastAsia="宋体" w:cs="宋体"/>
+                <w:lang w:val="en-US" w:eastAsia="zh-CN"/>
+              </w:rPr>
+            </w:pPr>
+            <w:r>
+              <w:rPr>
+                <w:rFonts w:hint="eastAsia" w:ascii="宋体" w:hAnsi="宋体" w:eastAsia="宋体" w:cs="宋体"/>
+                <w:lang w:val="en-US" w:eastAsia="zh-CN"/>
+              </w:rPr>
+              <w:t xml:space="preserve">3、mkdir 7001、mkdir 7002、 mkdir 7003、 mkdir 7004、mkdir 7005、mkdir 7006 </w:t>
+            </w:r>
+          </w:p>
+          <w:p>
+            <w:pPr>
+              <w:keepNext w:val="0"/>
+              <w:keepLines w:val="0"/>
+              <w:pageBreakBefore w:val="0"/>
+              <w:widowControl w:val="0"/>
+              <w:numPr>
+                <w:ilvl w:val="0"/>
+                <w:numId w:val="0"/>
+              </w:numPr>
+              <w:kinsoku/>
+              <w:wordWrap/>
+              <w:overflowPunct/>
+              <w:topLinePunct w:val="0"/>
+              <w:autoSpaceDE/>
+              <w:autoSpaceDN/>
+              <w:bidi w:val="0"/>
+              <w:adjustRightInd/>
+              <w:snapToGrid/>
+              <w:spacing w:before="0" w:beforeAutospacing="0" w:after="0" w:afterAutospacing="0" w:line="240" w:lineRule="atLeast"/>
+              <w:textAlignment w:val="auto"/>
+              <w:outlineLvl w:val="9"/>
+              <w:rPr>
+                <w:rFonts w:hint="eastAsia" w:ascii="宋体" w:hAnsi="宋体" w:eastAsia="宋体" w:cs="宋体"/>
+                <w:lang w:val="en-US" w:eastAsia="zh-CN"/>
+              </w:rPr>
+            </w:pPr>
+            <w:r>
+              <w:rPr>
+                <w:rFonts w:hint="eastAsia" w:ascii="宋体" w:hAnsi="宋体" w:eastAsia="宋体" w:cs="宋体"/>
+                <w:lang w:val="en-US" w:eastAsia="zh-CN"/>
+              </w:rPr>
+              <w:t>第二步：把之前的redis.conf配置文件分别copy到700*下，进行修改各个文件内容，也就是对700*的每一个copy的redis.conf文件进行修改！如下：</w:t>
+            </w:r>
+          </w:p>
+          <w:p>
+            <w:pPr>
+              <w:keepNext w:val="0"/>
+              <w:keepLines w:val="0"/>
+              <w:pageBreakBefore w:val="0"/>
+              <w:widowControl w:val="0"/>
+              <w:numPr>
+                <w:ilvl w:val="0"/>
+                <w:numId w:val="0"/>
+              </w:numPr>
+              <w:kinsoku/>
+              <w:wordWrap/>
+              <w:overflowPunct/>
+              <w:topLinePunct w:val="0"/>
+              <w:autoSpaceDE/>
+              <w:autoSpaceDN/>
+              <w:bidi w:val="0"/>
+              <w:adjustRightInd/>
+              <w:snapToGrid/>
+              <w:spacing w:before="0" w:beforeAutospacing="0" w:after="0" w:afterAutospacing="0" w:line="240" w:lineRule="atLeast"/>
+              <w:textAlignment w:val="auto"/>
+              <w:outlineLvl w:val="9"/>
+              <w:rPr>
+                <w:rFonts w:hint="eastAsia" w:ascii="宋体" w:hAnsi="宋体" w:eastAsia="宋体" w:cs="宋体"/>
+                <w:lang w:val="en-US" w:eastAsia="zh-CN"/>
+              </w:rPr>
+            </w:pPr>
+            <w:r>
+              <w:rPr>
+                <w:rFonts w:hint="eastAsia" w:ascii="宋体" w:hAnsi="宋体" w:eastAsia="宋体" w:cs="宋体"/>
+                <w:lang w:val="en-US" w:eastAsia="zh-CN"/>
+              </w:rPr>
+              <w:t>1、daemonize yes (后台启动)</w:t>
+            </w:r>
+          </w:p>
+          <w:p>
+            <w:pPr>
+              <w:keepNext w:val="0"/>
+              <w:keepLines w:val="0"/>
+              <w:pageBreakBefore w:val="0"/>
+              <w:widowControl w:val="0"/>
+              <w:numPr>
+                <w:ilvl w:val="0"/>
+                <w:numId w:val="0"/>
+              </w:numPr>
+              <w:kinsoku/>
+              <w:wordWrap/>
+              <w:overflowPunct/>
+              <w:topLinePunct w:val="0"/>
+              <w:autoSpaceDE/>
+              <w:autoSpaceDN/>
+              <w:bidi w:val="0"/>
+              <w:adjustRightInd/>
+              <w:snapToGrid/>
+              <w:spacing w:before="0" w:beforeAutospacing="0" w:after="0" w:afterAutospacing="0" w:line="240" w:lineRule="atLeast"/>
+              <w:textAlignment w:val="auto"/>
+              <w:outlineLvl w:val="9"/>
+              <w:rPr>
+                <w:rFonts w:hint="eastAsia" w:ascii="宋体" w:hAnsi="宋体" w:eastAsia="宋体" w:cs="宋体"/>
+                <w:lang w:val="en-US" w:eastAsia="zh-CN"/>
+              </w:rPr>
+            </w:pPr>
+            <w:r>
+              <w:rPr>
+                <w:rFonts w:hint="eastAsia" w:ascii="宋体" w:hAnsi="宋体" w:eastAsia="宋体" w:cs="宋体"/>
+                <w:lang w:val="en-US" w:eastAsia="zh-CN"/>
+              </w:rPr>
+              <w:t>2、port 700* （分别对每个机器的端口号进行设置）</w:t>
+            </w:r>
+          </w:p>
+          <w:p>
+            <w:pPr>
+              <w:keepNext w:val="0"/>
+              <w:keepLines w:val="0"/>
+              <w:pageBreakBefore w:val="0"/>
+              <w:widowControl w:val="0"/>
+              <w:numPr>
+                <w:ilvl w:val="0"/>
+                <w:numId w:val="0"/>
+              </w:numPr>
+              <w:kinsoku/>
+              <w:wordWrap/>
+              <w:overflowPunct/>
+              <w:topLinePunct w:val="0"/>
+              <w:autoSpaceDE/>
+              <w:autoSpaceDN/>
+              <w:bidi w:val="0"/>
+              <w:adjustRightInd/>
+              <w:snapToGrid/>
+              <w:spacing w:before="0" w:beforeAutospacing="0" w:after="0" w:afterAutospacing="0" w:line="240" w:lineRule="atLeast"/>
+              <w:textAlignment w:val="auto"/>
+              <w:outlineLvl w:val="9"/>
+              <w:rPr>
+                <w:rFonts w:hint="eastAsia" w:ascii="宋体" w:hAnsi="宋体" w:eastAsia="宋体" w:cs="宋体"/>
+                <w:lang w:val="en-US" w:eastAsia="zh-CN"/>
+              </w:rPr>
+            </w:pPr>
+            <w:r>
+              <w:rPr>
+                <w:rFonts w:hint="eastAsia" w:ascii="宋体" w:hAnsi="宋体" w:eastAsia="宋体" w:cs="宋体"/>
+                <w:lang w:val="en-US" w:eastAsia="zh-CN"/>
+              </w:rPr>
+              <w:t>3、bind 192.168.1.149 （必须绑定当前机器的ip，不然入坑）</w:t>
+            </w:r>
+          </w:p>
+          <w:p>
+            <w:pPr>
+              <w:keepNext w:val="0"/>
+              <w:keepLines w:val="0"/>
+              <w:pageBreakBefore w:val="0"/>
+              <w:widowControl w:val="0"/>
+              <w:numPr>
+                <w:ilvl w:val="0"/>
+                <w:numId w:val="0"/>
+              </w:numPr>
+              <w:kinsoku/>
+              <w:wordWrap/>
+              <w:overflowPunct/>
+              <w:topLinePunct w:val="0"/>
+              <w:autoSpaceDE/>
+              <w:autoSpaceDN/>
+              <w:bidi w:val="0"/>
+              <w:adjustRightInd/>
+              <w:snapToGrid/>
+              <w:spacing w:before="0" w:beforeAutospacing="0" w:after="0" w:afterAutospacing="0" w:line="240" w:lineRule="atLeast"/>
+              <w:textAlignment w:val="auto"/>
+              <w:outlineLvl w:val="9"/>
+              <w:rPr>
+                <w:rFonts w:hint="eastAsia" w:ascii="宋体" w:hAnsi="宋体" w:eastAsia="宋体" w:cs="宋体"/>
+                <w:lang w:val="en-US" w:eastAsia="zh-CN"/>
+              </w:rPr>
+            </w:pPr>
+            <w:r>
+              <w:rPr>
+                <w:rFonts w:hint="eastAsia" w:ascii="宋体" w:hAnsi="宋体" w:eastAsia="宋体" w:cs="宋体"/>
+                <w:lang w:val="en-US" w:eastAsia="zh-CN"/>
+              </w:rPr>
+              <w:t>4、dir /etc/redis/redis-cluster/700*(指定数据文件存放位置，必须要指定不同的目录位置，不然会丢失数据)</w:t>
+            </w:r>
+          </w:p>
+          <w:p>
+            <w:pPr>
+              <w:keepNext w:val="0"/>
+              <w:keepLines w:val="0"/>
+              <w:pageBreakBefore w:val="0"/>
+              <w:widowControl w:val="0"/>
+              <w:numPr>
+                <w:ilvl w:val="0"/>
+                <w:numId w:val="0"/>
+              </w:numPr>
+              <w:kinsoku/>
+              <w:wordWrap/>
+              <w:overflowPunct/>
+              <w:topLinePunct w:val="0"/>
+              <w:autoSpaceDE/>
+              <w:autoSpaceDN/>
+              <w:bidi w:val="0"/>
+              <w:adjustRightInd/>
+              <w:snapToGrid/>
+              <w:spacing w:before="0" w:beforeAutospacing="0" w:after="0" w:afterAutospacing="0" w:line="240" w:lineRule="atLeast"/>
+              <w:textAlignment w:val="auto"/>
+              <w:outlineLvl w:val="9"/>
+              <w:rPr>
+                <w:rFonts w:hint="eastAsia" w:ascii="宋体" w:hAnsi="宋体" w:eastAsia="宋体" w:cs="宋体"/>
+                <w:lang w:val="en-US" w:eastAsia="zh-CN"/>
+              </w:rPr>
+            </w:pPr>
+            <w:r>
+              <w:rPr>
+                <w:rFonts w:hint="eastAsia" w:ascii="宋体" w:hAnsi="宋体" w:eastAsia="宋体" w:cs="宋体"/>
+                <w:lang w:val="en-US" w:eastAsia="zh-CN"/>
+              </w:rPr>
+              <w:t>5、cluster-enabled yes 启动集群模式</w:t>
+            </w:r>
+          </w:p>
+          <w:p>
+            <w:pPr>
+              <w:keepNext w:val="0"/>
+              <w:keepLines w:val="0"/>
+              <w:pageBreakBefore w:val="0"/>
+              <w:widowControl w:val="0"/>
+              <w:numPr>
+                <w:ilvl w:val="0"/>
+                <w:numId w:val="0"/>
+              </w:numPr>
+              <w:kinsoku/>
+              <w:wordWrap/>
+              <w:overflowPunct/>
+              <w:topLinePunct w:val="0"/>
+              <w:autoSpaceDE/>
+              <w:autoSpaceDN/>
+              <w:bidi w:val="0"/>
+              <w:adjustRightInd/>
+              <w:snapToGrid/>
+              <w:spacing w:before="0" w:beforeAutospacing="0" w:after="0" w:afterAutospacing="0" w:line="240" w:lineRule="atLeast"/>
+              <w:textAlignment w:val="auto"/>
+              <w:outlineLvl w:val="9"/>
+              <w:rPr>
+                <w:rFonts w:hint="eastAsia" w:ascii="宋体" w:hAnsi="宋体" w:eastAsia="宋体" w:cs="宋体"/>
+                <w:lang w:val="en-US" w:eastAsia="zh-CN"/>
+              </w:rPr>
+            </w:pPr>
+            <w:r>
+              <w:rPr>
+                <w:rFonts w:hint="eastAsia" w:ascii="宋体" w:hAnsi="宋体" w:eastAsia="宋体" w:cs="宋体"/>
+                <w:lang w:val="en-US" w:eastAsia="zh-CN"/>
+              </w:rPr>
+              <w:t>6、cluster-config-file nodes 700*.conf(这里700*最好和port对应上)</w:t>
+            </w:r>
+          </w:p>
+          <w:p>
+            <w:pPr>
+              <w:keepNext w:val="0"/>
+              <w:keepLines w:val="0"/>
+              <w:pageBreakBefore w:val="0"/>
+              <w:widowControl w:val="0"/>
+              <w:numPr>
+                <w:ilvl w:val="0"/>
+                <w:numId w:val="0"/>
+              </w:numPr>
+              <w:kinsoku/>
+              <w:wordWrap/>
+              <w:overflowPunct/>
+              <w:topLinePunct w:val="0"/>
+              <w:autoSpaceDE/>
+              <w:autoSpaceDN/>
+              <w:bidi w:val="0"/>
+              <w:adjustRightInd/>
+              <w:snapToGrid/>
+              <w:spacing w:before="0" w:beforeAutospacing="0" w:after="0" w:afterAutospacing="0" w:line="240" w:lineRule="atLeast"/>
+              <w:textAlignment w:val="auto"/>
+              <w:outlineLvl w:val="9"/>
+              <w:rPr>
+                <w:rFonts w:hint="eastAsia" w:ascii="宋体" w:hAnsi="宋体" w:eastAsia="宋体" w:cs="宋体"/>
+                <w:lang w:val="en-US" w:eastAsia="zh-CN"/>
+              </w:rPr>
+            </w:pPr>
+            <w:r>
+              <w:rPr>
+                <w:rFonts w:hint="eastAsia" w:ascii="宋体" w:hAnsi="宋体" w:eastAsia="宋体" w:cs="宋体"/>
+                <w:lang w:val="en-US" w:eastAsia="zh-CN"/>
+              </w:rPr>
+              <w:t>7、cluster-node-timeout 5000</w:t>
+            </w:r>
+          </w:p>
+          <w:p>
+            <w:pPr>
+              <w:keepNext w:val="0"/>
+              <w:keepLines w:val="0"/>
+              <w:pageBreakBefore w:val="0"/>
+              <w:widowControl w:val="0"/>
+              <w:numPr>
+                <w:ilvl w:val="0"/>
+                <w:numId w:val="0"/>
+              </w:numPr>
+              <w:kinsoku/>
+              <w:wordWrap/>
+              <w:overflowPunct/>
+              <w:topLinePunct w:val="0"/>
+              <w:autoSpaceDE/>
+              <w:autoSpaceDN/>
+              <w:bidi w:val="0"/>
+              <w:adjustRightInd/>
+              <w:snapToGrid/>
+              <w:spacing w:before="0" w:beforeAutospacing="0" w:after="0" w:afterAutospacing="0" w:line="240" w:lineRule="atLeast"/>
+              <w:textAlignment w:val="auto"/>
+              <w:outlineLvl w:val="9"/>
+              <w:rPr>
+                <w:rFonts w:hint="eastAsia" w:ascii="宋体" w:hAnsi="宋体" w:eastAsia="宋体" w:cs="宋体"/>
+                <w:lang w:val="en-US" w:eastAsia="zh-CN"/>
+              </w:rPr>
+            </w:pPr>
+            <w:r>
+              <w:rPr>
+                <w:rFonts w:hint="eastAsia" w:ascii="宋体" w:hAnsi="宋体" w:eastAsia="宋体" w:cs="宋体"/>
+                <w:lang w:val="en-US" w:eastAsia="zh-CN"/>
+              </w:rPr>
+              <w:t>8、appendonly yes</w:t>
+            </w:r>
+          </w:p>
+          <w:p>
+            <w:pPr>
+              <w:keepNext w:val="0"/>
+              <w:keepLines w:val="0"/>
+              <w:pageBreakBefore w:val="0"/>
+              <w:widowControl w:val="0"/>
+              <w:numPr>
+                <w:ilvl w:val="0"/>
+                <w:numId w:val="0"/>
+              </w:numPr>
+              <w:kinsoku/>
+              <w:wordWrap/>
+              <w:overflowPunct/>
+              <w:topLinePunct w:val="0"/>
+              <w:autoSpaceDE/>
+              <w:autoSpaceDN/>
+              <w:bidi w:val="0"/>
+              <w:adjustRightInd/>
+              <w:snapToGrid/>
+              <w:spacing w:before="0" w:beforeAutospacing="0" w:after="0" w:afterAutospacing="0" w:line="240" w:lineRule="atLeast"/>
+              <w:textAlignment w:val="auto"/>
+              <w:outlineLvl w:val="9"/>
+              <w:rPr>
+                <w:rFonts w:hint="eastAsia" w:ascii="宋体" w:hAnsi="宋体" w:eastAsia="宋体" w:cs="宋体"/>
+                <w:lang w:val="en-US" w:eastAsia="zh-CN"/>
+              </w:rPr>
+            </w:pPr>
+            <w:r>
+              <w:rPr>
+                <w:rFonts w:hint="eastAsia" w:ascii="宋体" w:hAnsi="宋体" w:eastAsia="宋体" w:cs="宋体"/>
+                <w:lang w:val="en-US" w:eastAsia="zh-CN"/>
+              </w:rPr>
+              <w:t>第三步：把修改后的配置文件，分别拷贝到各个文件夹下，注意每个文件夹修改端口好，并且nodes文件也要不相同</w:t>
+            </w:r>
+          </w:p>
+          <w:p>
+            <w:pPr>
+              <w:keepNext w:val="0"/>
+              <w:keepLines w:val="0"/>
+              <w:pageBreakBefore w:val="0"/>
+              <w:widowControl w:val="0"/>
+              <w:numPr>
+                <w:ilvl w:val="0"/>
+                <w:numId w:val="0"/>
+              </w:numPr>
+              <w:kinsoku/>
+              <w:wordWrap/>
+              <w:overflowPunct/>
+              <w:topLinePunct w:val="0"/>
+              <w:autoSpaceDE/>
+              <w:autoSpaceDN/>
+              <w:bidi w:val="0"/>
+              <w:adjustRightInd/>
+              <w:snapToGrid/>
+              <w:spacing w:before="0" w:beforeAutospacing="0" w:after="0" w:afterAutospacing="0" w:line="240" w:lineRule="atLeast"/>
+              <w:textAlignment w:val="auto"/>
+              <w:outlineLvl w:val="9"/>
+              <w:rPr>
+                <w:rFonts w:hint="eastAsia" w:ascii="宋体" w:hAnsi="宋体" w:eastAsia="宋体" w:cs="宋体"/>
+                <w:lang w:val="en-US" w:eastAsia="zh-CN"/>
+              </w:rPr>
+            </w:pPr>
+            <w:r>
+              <w:rPr>
+                <w:rFonts w:hint="eastAsia" w:ascii="宋体" w:hAnsi="宋体" w:eastAsia="宋体" w:cs="宋体"/>
+                <w:lang w:val="en-US" w:eastAsia="zh-CN"/>
+              </w:rPr>
+              <w:t>第四步：由于redis集群需要使用ruby命令，所以我们需要安装ruby</w:t>
+            </w:r>
+          </w:p>
+          <w:p>
+            <w:pPr>
+              <w:keepNext w:val="0"/>
+              <w:keepLines w:val="0"/>
+              <w:pageBreakBefore w:val="0"/>
+              <w:widowControl w:val="0"/>
+              <w:numPr>
+                <w:ilvl w:val="0"/>
+                <w:numId w:val="0"/>
+              </w:numPr>
+              <w:kinsoku/>
+              <w:wordWrap/>
+              <w:overflowPunct/>
+              <w:topLinePunct w:val="0"/>
+              <w:autoSpaceDE/>
+              <w:autoSpaceDN/>
+              <w:bidi w:val="0"/>
+              <w:adjustRightInd/>
+              <w:snapToGrid/>
+              <w:spacing w:before="0" w:beforeAutospacing="0" w:after="0" w:afterAutospacing="0" w:line="240" w:lineRule="atLeast"/>
+              <w:textAlignment w:val="auto"/>
+              <w:outlineLvl w:val="9"/>
+              <w:rPr>
+                <w:rFonts w:hint="eastAsia" w:ascii="宋体" w:hAnsi="宋体" w:eastAsia="宋体" w:cs="宋体"/>
+                <w:lang w:val="en-US" w:eastAsia="zh-CN"/>
+              </w:rPr>
+            </w:pPr>
+            <w:r>
+              <w:rPr>
+                <w:rFonts w:hint="eastAsia" w:ascii="宋体" w:hAnsi="宋体" w:eastAsia="宋体" w:cs="宋体"/>
+                <w:lang w:val="en-US" w:eastAsia="zh-CN"/>
+              </w:rPr>
+              <w:t>1、yum install ruby</w:t>
+            </w:r>
+          </w:p>
+          <w:p>
+            <w:pPr>
+              <w:keepNext w:val="0"/>
+              <w:keepLines w:val="0"/>
+              <w:pageBreakBefore w:val="0"/>
+              <w:widowControl w:val="0"/>
+              <w:numPr>
+                <w:ilvl w:val="0"/>
+                <w:numId w:val="0"/>
+              </w:numPr>
+              <w:kinsoku/>
+              <w:wordWrap/>
+              <w:overflowPunct/>
+              <w:topLinePunct w:val="0"/>
+              <w:autoSpaceDE/>
+              <w:autoSpaceDN/>
+              <w:bidi w:val="0"/>
+              <w:adjustRightInd/>
+              <w:snapToGrid/>
+              <w:spacing w:before="0" w:beforeAutospacing="0" w:after="0" w:afterAutospacing="0" w:line="240" w:lineRule="atLeast"/>
+              <w:textAlignment w:val="auto"/>
+              <w:outlineLvl w:val="9"/>
+              <w:rPr>
+                <w:rFonts w:hint="eastAsia" w:ascii="宋体" w:hAnsi="宋体" w:eastAsia="宋体" w:cs="宋体"/>
+                <w:lang w:val="en-US" w:eastAsia="zh-CN"/>
+              </w:rPr>
+            </w:pPr>
+            <w:r>
+              <w:rPr>
+                <w:rFonts w:hint="eastAsia" w:ascii="宋体" w:hAnsi="宋体" w:eastAsia="宋体" w:cs="宋体"/>
+                <w:lang w:val="en-US" w:eastAsia="zh-CN"/>
+              </w:rPr>
+              <w:t>2、yum install rubygems</w:t>
+            </w:r>
+          </w:p>
+          <w:p>
+            <w:pPr>
+              <w:keepNext w:val="0"/>
+              <w:keepLines w:val="0"/>
+              <w:pageBreakBefore w:val="0"/>
+              <w:widowControl w:val="0"/>
+              <w:numPr>
+                <w:ilvl w:val="0"/>
+                <w:numId w:val="0"/>
+              </w:numPr>
+              <w:kinsoku/>
+              <w:wordWrap/>
+              <w:overflowPunct/>
+              <w:topLinePunct w:val="0"/>
+              <w:autoSpaceDE/>
+              <w:autoSpaceDN/>
+              <w:bidi w:val="0"/>
+              <w:adjustRightInd/>
+              <w:snapToGrid/>
+              <w:spacing w:before="0" w:beforeAutospacing="0" w:after="0" w:afterAutospacing="0" w:line="240" w:lineRule="atLeast"/>
+              <w:textAlignment w:val="auto"/>
+              <w:outlineLvl w:val="9"/>
+              <w:rPr>
+                <w:rFonts w:hint="eastAsia" w:ascii="宋体" w:hAnsi="宋体" w:eastAsia="宋体" w:cs="宋体"/>
+                <w:lang w:val="en-US" w:eastAsia="zh-CN"/>
+              </w:rPr>
+            </w:pPr>
+            <w:r>
+              <w:rPr>
+                <w:rFonts w:hint="eastAsia" w:ascii="宋体" w:hAnsi="宋体" w:eastAsia="宋体" w:cs="宋体"/>
+                <w:lang w:val="en-US" w:eastAsia="zh-CN"/>
+              </w:rPr>
+              <w:t>3、yum install redis（安装redis和ruby的接口）</w:t>
+            </w:r>
+          </w:p>
+          <w:p>
+            <w:pPr>
+              <w:keepNext w:val="0"/>
+              <w:keepLines w:val="0"/>
+              <w:pageBreakBefore w:val="0"/>
+              <w:widowControl w:val="0"/>
+              <w:numPr>
+                <w:ilvl w:val="0"/>
+                <w:numId w:val="0"/>
+              </w:numPr>
+              <w:kinsoku/>
+              <w:wordWrap/>
+              <w:overflowPunct/>
+              <w:topLinePunct w:val="0"/>
+              <w:autoSpaceDE/>
+              <w:autoSpaceDN/>
+              <w:bidi w:val="0"/>
+              <w:adjustRightInd/>
+              <w:snapToGrid/>
+              <w:spacing w:before="0" w:beforeAutospacing="0" w:after="0" w:afterAutospacing="0" w:line="240" w:lineRule="atLeast"/>
+              <w:textAlignment w:val="auto"/>
+              <w:outlineLvl w:val="9"/>
+              <w:rPr>
+                <w:rFonts w:hint="eastAsia" w:ascii="宋体" w:hAnsi="宋体" w:eastAsia="宋体" w:cs="宋体"/>
+                <w:lang w:val="en-US" w:eastAsia="zh-CN"/>
+              </w:rPr>
+            </w:pPr>
+            <w:r>
+              <w:rPr>
+                <w:rFonts w:hint="eastAsia" w:ascii="宋体" w:hAnsi="宋体" w:eastAsia="宋体" w:cs="宋体"/>
+                <w:lang w:val="en-US" w:eastAsia="zh-CN"/>
+              </w:rPr>
+              <w:t>第五步：分别启动6个redis实例，然后槛车是否启动成功</w:t>
+            </w:r>
+          </w:p>
+          <w:p>
+            <w:pPr>
+              <w:keepNext w:val="0"/>
+              <w:keepLines w:val="0"/>
+              <w:pageBreakBefore w:val="0"/>
+              <w:widowControl w:val="0"/>
+              <w:numPr>
+                <w:ilvl w:val="0"/>
+                <w:numId w:val="0"/>
+              </w:numPr>
+              <w:kinsoku/>
+              <w:wordWrap/>
+              <w:overflowPunct/>
+              <w:topLinePunct w:val="0"/>
+              <w:autoSpaceDE/>
+              <w:autoSpaceDN/>
+              <w:bidi w:val="0"/>
+              <w:adjustRightInd/>
+              <w:snapToGrid/>
+              <w:spacing w:before="0" w:beforeAutospacing="0" w:after="0" w:afterAutospacing="0" w:line="240" w:lineRule="atLeast"/>
+              <w:textAlignment w:val="auto"/>
+              <w:outlineLvl w:val="9"/>
+              <w:rPr>
+                <w:rFonts w:hint="eastAsia" w:ascii="宋体" w:hAnsi="宋体" w:eastAsia="宋体" w:cs="宋体"/>
+                <w:lang w:val="en-US" w:eastAsia="zh-CN"/>
+              </w:rPr>
+            </w:pPr>
+            <w:r>
+              <w:rPr>
+                <w:rFonts w:hint="eastAsia" w:ascii="宋体" w:hAnsi="宋体" w:eastAsia="宋体" w:cs="宋体"/>
+                <w:lang w:val="en-US" w:eastAsia="zh-CN"/>
+              </w:rPr>
+              <w:t>1、redis-server /etc/redis/700*/redis.conf</w:t>
+            </w:r>
+          </w:p>
+          <w:p>
+            <w:pPr>
+              <w:keepNext w:val="0"/>
+              <w:keepLines w:val="0"/>
+              <w:pageBreakBefore w:val="0"/>
+              <w:widowControl w:val="0"/>
+              <w:numPr>
+                <w:ilvl w:val="0"/>
+                <w:numId w:val="0"/>
+              </w:numPr>
+              <w:kinsoku/>
+              <w:wordWrap/>
+              <w:overflowPunct/>
+              <w:topLinePunct w:val="0"/>
+              <w:autoSpaceDE/>
+              <w:autoSpaceDN/>
+              <w:bidi w:val="0"/>
+              <w:adjustRightInd/>
+              <w:snapToGrid/>
+              <w:spacing w:before="0" w:beforeAutospacing="0" w:after="0" w:afterAutospacing="0" w:line="240" w:lineRule="atLeast"/>
+              <w:textAlignment w:val="auto"/>
+              <w:outlineLvl w:val="9"/>
+              <w:rPr>
+                <w:rFonts w:hint="eastAsia" w:ascii="宋体" w:hAnsi="宋体" w:eastAsia="宋体" w:cs="宋体"/>
+                <w:lang w:val="en-US" w:eastAsia="zh-CN"/>
+              </w:rPr>
+            </w:pPr>
+            <w:r>
+              <w:rPr>
+                <w:rFonts w:hint="eastAsia" w:ascii="宋体" w:hAnsi="宋体" w:eastAsia="宋体" w:cs="宋体"/>
+                <w:lang w:val="en-US" w:eastAsia="zh-CN"/>
+              </w:rPr>
+              <w:t>2、ps -el|grep redis 查看是否启动成功</w:t>
+            </w:r>
+          </w:p>
+          <w:p>
+            <w:pPr>
+              <w:keepNext w:val="0"/>
+              <w:keepLines w:val="0"/>
+              <w:pageBreakBefore w:val="0"/>
+              <w:widowControl w:val="0"/>
+              <w:numPr>
+                <w:ilvl w:val="0"/>
+                <w:numId w:val="0"/>
+              </w:numPr>
+              <w:kinsoku/>
+              <w:wordWrap/>
+              <w:overflowPunct/>
+              <w:topLinePunct w:val="0"/>
+              <w:autoSpaceDE/>
+              <w:autoSpaceDN/>
+              <w:bidi w:val="0"/>
+              <w:adjustRightInd/>
+              <w:snapToGrid/>
+              <w:spacing w:before="0" w:beforeAutospacing="0" w:after="0" w:afterAutospacing="0" w:line="240" w:lineRule="atLeast"/>
+              <w:textAlignment w:val="auto"/>
+              <w:outlineLvl w:val="9"/>
+              <w:rPr>
+                <w:rFonts w:hint="eastAsia" w:ascii="宋体" w:hAnsi="宋体" w:eastAsia="宋体" w:cs="宋体"/>
+                <w:lang w:val="en-US" w:eastAsia="zh-CN"/>
+              </w:rPr>
+            </w:pPr>
+            <w:r>
+              <w:rPr>
+                <w:rFonts w:hint="eastAsia" w:ascii="宋体" w:hAnsi="宋体" w:eastAsia="宋体" w:cs="宋体"/>
+                <w:lang w:val="en-US" w:eastAsia="zh-CN"/>
+              </w:rPr>
+              <w:t>3、netstat -tunpl |grep redis 监控redis</w:t>
+            </w:r>
+          </w:p>
+          <w:p>
+            <w:pPr>
+              <w:keepNext w:val="0"/>
+              <w:keepLines w:val="0"/>
+              <w:pageBreakBefore w:val="0"/>
+              <w:widowControl w:val="0"/>
+              <w:numPr>
+                <w:ilvl w:val="0"/>
+                <w:numId w:val="0"/>
+              </w:numPr>
+              <w:kinsoku/>
+              <w:wordWrap/>
+              <w:overflowPunct/>
+              <w:topLinePunct w:val="0"/>
+              <w:autoSpaceDE/>
+              <w:autoSpaceDN/>
+              <w:bidi w:val="0"/>
+              <w:adjustRightInd/>
+              <w:snapToGrid/>
+              <w:spacing w:before="0" w:beforeAutospacing="0" w:after="0" w:afterAutospacing="0" w:line="240" w:lineRule="atLeast"/>
+              <w:textAlignment w:val="auto"/>
+              <w:outlineLvl w:val="9"/>
+              <w:rPr>
+                <w:rFonts w:hint="eastAsia" w:ascii="宋体" w:hAnsi="宋体" w:eastAsia="宋体" w:cs="宋体"/>
+                <w:lang w:val="en-US" w:eastAsia="zh-CN"/>
+              </w:rPr>
+            </w:pPr>
+            <w:r>
+              <w:rPr>
+                <w:rFonts w:hint="eastAsia" w:ascii="宋体" w:hAnsi="宋体" w:eastAsia="宋体" w:cs="宋体"/>
+                <w:lang w:val="en-US" w:eastAsia="zh-CN"/>
+              </w:rPr>
+              <w:t>第六步：首先到redis3.0的安装目录下，然后执行redis-trib.rb命令</w:t>
+            </w:r>
+          </w:p>
+          <w:p>
+            <w:pPr>
+              <w:keepNext w:val="0"/>
+              <w:keepLines w:val="0"/>
+              <w:pageBreakBefore w:val="0"/>
+              <w:widowControl w:val="0"/>
+              <w:numPr>
+                <w:ilvl w:val="0"/>
+                <w:numId w:val="0"/>
+              </w:numPr>
+              <w:kinsoku/>
+              <w:wordWrap/>
+              <w:overflowPunct/>
+              <w:topLinePunct w:val="0"/>
+              <w:autoSpaceDE/>
+              <w:autoSpaceDN/>
+              <w:bidi w:val="0"/>
+              <w:adjustRightInd/>
+              <w:snapToGrid/>
+              <w:spacing w:before="0" w:beforeAutospacing="0" w:after="0" w:afterAutospacing="0" w:line="240" w:lineRule="atLeast"/>
+              <w:textAlignment w:val="auto"/>
+              <w:outlineLvl w:val="9"/>
+              <w:rPr>
+                <w:rFonts w:hint="eastAsia" w:ascii="宋体" w:hAnsi="宋体" w:eastAsia="宋体" w:cs="宋体"/>
+                <w:lang w:val="en-US" w:eastAsia="zh-CN"/>
+              </w:rPr>
+            </w:pPr>
+            <w:r>
+              <w:rPr>
+                <w:rFonts w:hint="eastAsia" w:ascii="宋体" w:hAnsi="宋体" w:eastAsia="宋体" w:cs="宋体"/>
+                <w:lang w:val="en-US" w:eastAsia="zh-CN"/>
+              </w:rPr>
+              <w:t>1、cd /sortware/redis-4.0.6/src</w:t>
+            </w:r>
+          </w:p>
+          <w:p>
+            <w:pPr>
+              <w:keepNext w:val="0"/>
+              <w:keepLines w:val="0"/>
+              <w:pageBreakBefore w:val="0"/>
+              <w:widowControl w:val="0"/>
+              <w:numPr>
+                <w:ilvl w:val="0"/>
+                <w:numId w:val="0"/>
+              </w:numPr>
+              <w:kinsoku/>
+              <w:wordWrap/>
+              <w:overflowPunct/>
+              <w:topLinePunct w:val="0"/>
+              <w:autoSpaceDE/>
+              <w:autoSpaceDN/>
+              <w:bidi w:val="0"/>
+              <w:adjustRightInd/>
+              <w:snapToGrid/>
+              <w:spacing w:before="0" w:beforeAutospacing="0" w:after="0" w:afterAutospacing="0" w:line="240" w:lineRule="atLeast"/>
+              <w:textAlignment w:val="auto"/>
+              <w:outlineLvl w:val="9"/>
+              <w:rPr>
+                <w:rFonts w:hint="eastAsia" w:ascii="宋体" w:hAnsi="宋体" w:eastAsia="宋体" w:cs="宋体"/>
+                <w:lang w:val="en-US" w:eastAsia="zh-CN"/>
+              </w:rPr>
+            </w:pPr>
+            <w:r>
+              <w:rPr>
+                <w:rFonts w:hint="eastAsia" w:ascii="宋体" w:hAnsi="宋体" w:eastAsia="宋体" w:cs="宋体"/>
+                <w:lang w:val="en-US" w:eastAsia="zh-CN"/>
+              </w:rPr>
+              <w:t>2、.</w:t>
+            </w:r>
+            <w:r>
+              <w:rPr>
+                <w:rFonts w:hint="eastAsia" w:ascii="宋体" w:hAnsi="宋体" w:eastAsia="宋体" w:cs="宋体"/>
+                <w:lang w:val="en-US" w:eastAsia="zh-CN"/>
+              </w:rPr>
+              <w:t xml:space="preserve">/redis-trib.rb create --replicas 1 </w:t>
+            </w:r>
+            <w:r>
+              <w:rPr>
+                <w:rFonts w:hint="eastAsia" w:ascii="宋体" w:hAnsi="宋体" w:eastAsia="宋体" w:cs="宋体"/>
+                <w:lang w:val="en-US" w:eastAsia="zh-CN"/>
+              </w:rPr>
+              <w:t>192.168.1.149</w:t>
+            </w:r>
+            <w:r>
+              <w:rPr>
+                <w:rFonts w:hint="eastAsia" w:ascii="宋体" w:hAnsi="宋体" w:eastAsia="宋体" w:cs="宋体"/>
+                <w:lang w:val="en-US" w:eastAsia="zh-CN"/>
+              </w:rPr>
+              <w:t xml:space="preserve">:7001  </w:t>
+            </w:r>
+            <w:r>
+              <w:rPr>
+                <w:rFonts w:hint="eastAsia" w:ascii="宋体" w:hAnsi="宋体" w:eastAsia="宋体" w:cs="宋体"/>
+                <w:lang w:val="en-US" w:eastAsia="zh-CN"/>
+              </w:rPr>
+              <w:t>192.168.1.149</w:t>
+            </w:r>
+            <w:r>
+              <w:rPr>
+                <w:rFonts w:hint="eastAsia" w:ascii="宋体" w:hAnsi="宋体" w:eastAsia="宋体" w:cs="宋体"/>
+                <w:lang w:val="en-US" w:eastAsia="zh-CN"/>
+              </w:rPr>
+              <w:t xml:space="preserve">:7002  </w:t>
+            </w:r>
+            <w:r>
+              <w:rPr>
+                <w:rFonts w:hint="eastAsia" w:ascii="宋体" w:hAnsi="宋体" w:eastAsia="宋体" w:cs="宋体"/>
+                <w:lang w:val="en-US" w:eastAsia="zh-CN"/>
+              </w:rPr>
+              <w:t>192.168.1.149</w:t>
+            </w:r>
+            <w:r>
+              <w:rPr>
+                <w:rFonts w:hint="eastAsia" w:ascii="宋体" w:hAnsi="宋体" w:eastAsia="宋体" w:cs="宋体"/>
+                <w:lang w:val="en-US" w:eastAsia="zh-CN"/>
+              </w:rPr>
+              <w:t xml:space="preserve">:7003  </w:t>
+            </w:r>
+            <w:r>
+              <w:rPr>
+                <w:rFonts w:hint="eastAsia" w:ascii="宋体" w:hAnsi="宋体" w:eastAsia="宋体" w:cs="宋体"/>
+                <w:lang w:val="en-US" w:eastAsia="zh-CN"/>
+              </w:rPr>
+              <w:t>192.168.1.149</w:t>
+            </w:r>
+            <w:r>
+              <w:rPr>
+                <w:rFonts w:hint="eastAsia" w:ascii="宋体" w:hAnsi="宋体" w:eastAsia="宋体" w:cs="宋体"/>
+                <w:lang w:val="en-US" w:eastAsia="zh-CN"/>
+              </w:rPr>
+              <w:t xml:space="preserve">:7004  </w:t>
+            </w:r>
+            <w:r>
+              <w:rPr>
+                <w:rFonts w:hint="eastAsia" w:ascii="宋体" w:hAnsi="宋体" w:eastAsia="宋体" w:cs="宋体"/>
+                <w:lang w:val="en-US" w:eastAsia="zh-CN"/>
+              </w:rPr>
+              <w:t>192.168.1.149</w:t>
+            </w:r>
+            <w:r>
+              <w:rPr>
+                <w:rFonts w:hint="eastAsia" w:ascii="宋体" w:hAnsi="宋体" w:eastAsia="宋体" w:cs="宋体"/>
+                <w:lang w:val="en-US" w:eastAsia="zh-CN"/>
+              </w:rPr>
+              <w:t xml:space="preserve">:7005  </w:t>
+            </w:r>
+            <w:r>
+              <w:rPr>
+                <w:rFonts w:hint="eastAsia" w:ascii="宋体" w:hAnsi="宋体" w:eastAsia="宋体" w:cs="宋体"/>
+                <w:lang w:val="en-US" w:eastAsia="zh-CN"/>
+              </w:rPr>
+              <w:t>192.168.1.149</w:t>
+            </w:r>
+            <w:r>
+              <w:rPr>
+                <w:rFonts w:hint="eastAsia" w:ascii="宋体" w:hAnsi="宋体" w:eastAsia="宋体" w:cs="宋体"/>
+                <w:lang w:val="en-US" w:eastAsia="zh-CN"/>
+              </w:rPr>
+              <w:t>:7006</w:t>
+            </w:r>
+          </w:p>
+          <w:p>
+            <w:pPr>
+              <w:keepNext w:val="0"/>
+              <w:keepLines w:val="0"/>
+              <w:pageBreakBefore w:val="0"/>
+              <w:widowControl w:val="0"/>
+              <w:numPr>
+                <w:ilvl w:val="0"/>
+                <w:numId w:val="0"/>
+              </w:numPr>
+              <w:kinsoku/>
+              <w:wordWrap/>
+              <w:overflowPunct/>
+              <w:topLinePunct w:val="0"/>
+              <w:autoSpaceDE/>
+              <w:autoSpaceDN/>
+              <w:bidi w:val="0"/>
+              <w:adjustRightInd/>
+              <w:snapToGrid/>
+              <w:spacing w:before="0" w:beforeAutospacing="0" w:after="0" w:afterAutospacing="0" w:line="240" w:lineRule="atLeast"/>
+              <w:textAlignment w:val="auto"/>
+              <w:outlineLvl w:val="9"/>
+              <w:rPr>
+                <w:rFonts w:hint="eastAsia" w:ascii="宋体" w:hAnsi="宋体" w:eastAsia="宋体" w:cs="宋体"/>
+                <w:lang w:val="en-US" w:eastAsia="zh-CN"/>
+              </w:rPr>
+            </w:pPr>
+            <w:r>
+              <w:rPr>
+                <w:rFonts w:hint="eastAsia" w:ascii="宋体" w:hAnsi="宋体" w:eastAsia="宋体" w:cs="宋体"/>
+                <w:color w:val="FF0000"/>
+                <w:lang w:val="en-US" w:eastAsia="zh-CN"/>
+              </w:rPr>
+              <w:t>注意：如果在配置文件中设置了密码需要注释掉否则入坑</w:t>
+            </w:r>
+          </w:p>
+          <w:p>
+            <w:pPr>
+              <w:keepNext w:val="0"/>
+              <w:keepLines w:val="0"/>
+              <w:pageBreakBefore w:val="0"/>
+              <w:widowControl w:val="0"/>
+              <w:numPr>
+                <w:ilvl w:val="0"/>
+                <w:numId w:val="0"/>
+              </w:numPr>
+              <w:kinsoku/>
+              <w:wordWrap/>
+              <w:overflowPunct/>
+              <w:topLinePunct w:val="0"/>
+              <w:autoSpaceDE/>
+              <w:autoSpaceDN/>
+              <w:bidi w:val="0"/>
+              <w:adjustRightInd/>
+              <w:snapToGrid/>
+              <w:spacing w:before="0" w:beforeAutospacing="0" w:after="0" w:afterAutospacing="0" w:line="240" w:lineRule="atLeast"/>
+              <w:textAlignment w:val="auto"/>
+              <w:outlineLvl w:val="9"/>
+              <w:rPr>
+                <w:rFonts w:hint="eastAsia" w:ascii="宋体" w:hAnsi="宋体" w:eastAsia="宋体" w:cs="宋体"/>
+                <w:lang w:val="en-US" w:eastAsia="zh-CN"/>
+              </w:rPr>
+            </w:pPr>
+            <w:r>
+              <w:rPr>
+                <w:rFonts w:hint="eastAsia" w:ascii="宋体" w:hAnsi="宋体" w:eastAsia="宋体" w:cs="宋体"/>
+                <w:lang w:val="en-US" w:eastAsia="zh-CN"/>
+              </w:rPr>
+              <w:t>如果启动出现错误如果是由于ruby版本过老的话需要重新安装ruby，安装说明详情查看</w:t>
+            </w:r>
+          </w:p>
+          <w:p>
+            <w:pPr>
+              <w:keepNext w:val="0"/>
+              <w:keepLines w:val="0"/>
+              <w:pageBreakBefore w:val="0"/>
+              <w:widowControl w:val="0"/>
+              <w:numPr>
+                <w:ilvl w:val="0"/>
+                <w:numId w:val="0"/>
+              </w:numPr>
+              <w:kinsoku/>
+              <w:wordWrap/>
+              <w:overflowPunct/>
+              <w:topLinePunct w:val="0"/>
+              <w:autoSpaceDE/>
+              <w:autoSpaceDN/>
+              <w:bidi w:val="0"/>
+              <w:adjustRightInd/>
+              <w:snapToGrid/>
+              <w:spacing w:before="0" w:beforeAutospacing="0" w:after="0" w:afterAutospacing="0" w:line="240" w:lineRule="atLeast"/>
+              <w:textAlignment w:val="auto"/>
+              <w:outlineLvl w:val="9"/>
+              <w:rPr>
+                <w:rFonts w:hint="eastAsia" w:ascii="宋体" w:hAnsi="宋体" w:eastAsia="宋体" w:cs="宋体"/>
+                <w:lang w:val="en-US" w:eastAsia="zh-CN"/>
+              </w:rPr>
+            </w:pPr>
+            <w:r>
+              <w:rPr>
+                <w:rFonts w:hint="eastAsia" w:ascii="宋体" w:hAnsi="宋体" w:eastAsia="宋体" w:cs="宋体"/>
+                <w:lang w:val="en-US" w:eastAsia="zh-CN"/>
+              </w:rPr>
+              <w:fldChar w:fldCharType="begin"/>
+            </w:r>
+            <w:r>
+              <w:rPr>
+                <w:rFonts w:hint="eastAsia" w:ascii="宋体" w:hAnsi="宋体" w:eastAsia="宋体" w:cs="宋体"/>
+                <w:lang w:val="en-US" w:eastAsia="zh-CN"/>
+              </w:rPr>
+              <w:instrText xml:space="preserve"> HYPERLINK "https://www.cnblogs.com/carryping/p/7447823.html" </w:instrText>
+            </w:r>
+            <w:r>
+              <w:rPr>
+                <w:rFonts w:hint="eastAsia" w:ascii="宋体" w:hAnsi="宋体" w:eastAsia="宋体" w:cs="宋体"/>
+                <w:lang w:val="en-US" w:eastAsia="zh-CN"/>
+              </w:rPr>
+              <w:fldChar w:fldCharType="separate"/>
+            </w:r>
+            <w:r>
+              <w:rPr>
+                <w:rStyle w:val="16"/>
+                <w:rFonts w:hint="eastAsia" w:ascii="宋体" w:hAnsi="宋体" w:eastAsia="宋体" w:cs="宋体"/>
+                <w:lang w:val="en-US" w:eastAsia="zh-CN"/>
+              </w:rPr>
+              <w:t>https://www.cnblogs.com/carryping/p/7447823.html</w:t>
+            </w:r>
+            <w:r>
+              <w:rPr>
+                <w:rFonts w:hint="eastAsia" w:ascii="宋体" w:hAnsi="宋体" w:eastAsia="宋体" w:cs="宋体"/>
+                <w:lang w:val="en-US" w:eastAsia="zh-CN"/>
+              </w:rPr>
+              <w:fldChar w:fldCharType="end"/>
+            </w:r>
+          </w:p>
+          <w:p>
+            <w:pPr>
+              <w:keepNext w:val="0"/>
+              <w:keepLines w:val="0"/>
+              <w:pageBreakBefore w:val="0"/>
+              <w:widowControl w:val="0"/>
+              <w:numPr>
+                <w:ilvl w:val="0"/>
+                <w:numId w:val="0"/>
+              </w:numPr>
+              <w:kinsoku/>
+              <w:wordWrap/>
+              <w:overflowPunct/>
+              <w:topLinePunct w:val="0"/>
+              <w:autoSpaceDE/>
+              <w:autoSpaceDN/>
+              <w:bidi w:val="0"/>
+              <w:adjustRightInd/>
+              <w:snapToGrid/>
+              <w:spacing w:before="0" w:beforeAutospacing="0" w:after="0" w:afterAutospacing="0" w:line="240" w:lineRule="atLeast"/>
+              <w:textAlignment w:val="auto"/>
+              <w:outlineLvl w:val="9"/>
+              <w:rPr>
+                <w:rFonts w:hint="eastAsia" w:ascii="宋体" w:hAnsi="宋体" w:eastAsia="宋体" w:cs="宋体"/>
+                <w:lang w:val="en-US" w:eastAsia="zh-CN"/>
+              </w:rPr>
+            </w:pPr>
+            <w:r>
+              <w:rPr>
+                <w:rFonts w:hint="eastAsia" w:ascii="宋体" w:hAnsi="宋体" w:eastAsia="宋体" w:cs="宋体"/>
+                <w:lang w:val="en-US" w:eastAsia="zh-CN"/>
+              </w:rPr>
+              <w:t>第七步：到此为止集群搭建成功进行验证：</w:t>
+            </w:r>
+          </w:p>
+          <w:p>
+            <w:pPr>
+              <w:keepNext w:val="0"/>
+              <w:keepLines w:val="0"/>
+              <w:pageBreakBefore w:val="0"/>
+              <w:widowControl w:val="0"/>
+              <w:numPr>
+                <w:ilvl w:val="0"/>
+                <w:numId w:val="0"/>
+              </w:numPr>
+              <w:kinsoku/>
+              <w:wordWrap/>
+              <w:overflowPunct/>
+              <w:topLinePunct w:val="0"/>
+              <w:autoSpaceDE/>
+              <w:autoSpaceDN/>
+              <w:bidi w:val="0"/>
+              <w:adjustRightInd/>
+              <w:snapToGrid/>
+              <w:spacing w:before="0" w:beforeAutospacing="0" w:after="0" w:afterAutospacing="0" w:line="240" w:lineRule="atLeast"/>
+              <w:textAlignment w:val="auto"/>
+              <w:outlineLvl w:val="9"/>
+              <w:rPr>
+                <w:rFonts w:hint="eastAsia" w:ascii="宋体" w:hAnsi="宋体" w:eastAsia="宋体" w:cs="宋体"/>
+                <w:lang w:val="en-US" w:eastAsia="zh-CN"/>
+              </w:rPr>
+            </w:pPr>
+            <w:r>
+              <w:rPr>
+                <w:rFonts w:hint="eastAsia" w:ascii="宋体" w:hAnsi="宋体" w:eastAsia="宋体" w:cs="宋体"/>
+                <w:lang w:val="en-US" w:eastAsia="zh-CN"/>
+              </w:rPr>
+              <w:t>1、连接任意一个客户端即可：./redis-cli -c -h -p(-c 表示集群模式，指定ip地址和端口号)如：</w:t>
+            </w:r>
+          </w:p>
+          <w:p>
+            <w:pPr>
+              <w:keepNext w:val="0"/>
+              <w:keepLines w:val="0"/>
+              <w:pageBreakBefore w:val="0"/>
+              <w:widowControl w:val="0"/>
+              <w:numPr>
+                <w:ilvl w:val="0"/>
+                <w:numId w:val="0"/>
+              </w:numPr>
+              <w:kinsoku/>
+              <w:wordWrap/>
+              <w:overflowPunct/>
+              <w:topLinePunct w:val="0"/>
+              <w:autoSpaceDE/>
+              <w:autoSpaceDN/>
+              <w:bidi w:val="0"/>
+              <w:adjustRightInd/>
+              <w:snapToGrid/>
+              <w:spacing w:before="0" w:beforeAutospacing="0" w:after="0" w:afterAutospacing="0" w:line="240" w:lineRule="atLeast"/>
+              <w:textAlignment w:val="auto"/>
+              <w:outlineLvl w:val="9"/>
+              <w:rPr>
+                <w:rFonts w:hint="eastAsia" w:ascii="宋体" w:hAnsi="宋体" w:eastAsia="宋体" w:cs="宋体"/>
+                <w:lang w:val="en-US" w:eastAsia="zh-CN"/>
+              </w:rPr>
+            </w:pPr>
+            <w:r>
+              <w:rPr>
+                <w:rFonts w:hint="eastAsia" w:ascii="宋体" w:hAnsi="宋体" w:eastAsia="宋体" w:cs="宋体"/>
+                <w:lang w:val="en-US" w:eastAsia="zh-CN"/>
+              </w:rPr>
+              <w:t xml:space="preserve">   /redis-cli -c -h 127.0.0.1 -p 700*</w:t>
+            </w:r>
+          </w:p>
+          <w:tbl>
+            <w:tblPr>
+              <w:tblStyle w:val="18"/>
+              <w:tblW w:w="7265" w:type="dxa"/>
+              <w:tblInd w:w="19" w:type="dxa"/>
+              <w:tblBorders>
+                <w:top w:val="single" w:color="auto" w:sz="4" w:space="0"/>
+                <w:left w:val="single" w:color="auto" w:sz="4" w:space="0"/>
+                <w:bottom w:val="single" w:color="auto" w:sz="4" w:space="0"/>
+                <w:right w:val="single" w:color="auto" w:sz="4" w:space="0"/>
+                <w:insideH w:val="single" w:color="auto" w:sz="4" w:space="0"/>
+                <w:insideV w:val="single" w:color="auto" w:sz="4" w:space="0"/>
+              </w:tblBorders>
+              <w:tblLayout w:type="fixed"/>
+              <w:tblCellMar>
+                <w:top w:w="0" w:type="dxa"/>
+                <w:left w:w="108" w:type="dxa"/>
+                <w:bottom w:w="0" w:type="dxa"/>
+                <w:right w:w="108" w:type="dxa"/>
+              </w:tblCellMar>
+            </w:tblPr>
+            <w:tblGrid>
+              <w:gridCol w:w="7265"/>
+            </w:tblGrid>
+            <w:tr>
+              <w:tblPrEx>
+                <w:tblBorders>
+                  <w:top w:val="single" w:color="auto" w:sz="4" w:space="0"/>
+                  <w:left w:val="single" w:color="auto" w:sz="4" w:space="0"/>
+                  <w:bottom w:val="single" w:color="auto" w:sz="4" w:space="0"/>
+                  <w:right w:val="single" w:color="auto" w:sz="4" w:space="0"/>
+                  <w:insideH w:val="single" w:color="auto" w:sz="4" w:space="0"/>
+                  <w:insideV w:val="single" w:color="auto" w:sz="4" w:space="0"/>
+                </w:tblBorders>
+                <w:tblLayout w:type="fixed"/>
+                <w:tblCellMar>
+                  <w:top w:w="0" w:type="dxa"/>
+                  <w:left w:w="108" w:type="dxa"/>
+                  <w:bottom w:w="0" w:type="dxa"/>
+                  <w:right w:w="108" w:type="dxa"/>
+                </w:tblCellMar>
+              </w:tblPrEx>
+              <w:tc>
+                <w:tcPr>
+                  <w:tcW w:w="7265" w:type="dxa"/>
+                </w:tcPr>
+                <w:p>
+                  <w:pPr>
+                    <w:keepNext w:val="0"/>
+                    <w:keepLines w:val="0"/>
+                    <w:pageBreakBefore w:val="0"/>
+                    <w:widowControl w:val="0"/>
+                    <w:numPr>
+                      <w:ilvl w:val="0"/>
+                      <w:numId w:val="0"/>
+                    </w:numPr>
+                    <w:kinsoku/>
+                    <w:wordWrap/>
+                    <w:overflowPunct/>
+                    <w:topLinePunct w:val="0"/>
+                    <w:autoSpaceDE/>
+                    <w:autoSpaceDN/>
+                    <w:bidi w:val="0"/>
+                    <w:adjustRightInd/>
+                    <w:snapToGrid/>
+                    <w:spacing w:before="0" w:beforeAutospacing="0" w:after="0" w:afterAutospacing="0" w:line="240" w:lineRule="atLeast"/>
+                    <w:textAlignment w:val="auto"/>
+                    <w:outlineLvl w:val="9"/>
+                    <w:rPr>
+                      <w:rFonts w:hint="eastAsia" w:ascii="宋体" w:hAnsi="宋体" w:eastAsia="宋体" w:cs="宋体"/>
+                      <w:vertAlign w:val="baseline"/>
+                      <w:lang w:val="en-US" w:eastAsia="zh-CN"/>
+                    </w:rPr>
+                  </w:pPr>
+                  <w:r>
+                    <w:rPr>
+                      <w:rFonts w:hint="eastAsia" w:ascii="宋体" w:hAnsi="宋体" w:eastAsia="宋体" w:cs="宋体"/>
+                      <w:vertAlign w:val="baseline"/>
+                      <w:lang w:val="en-US" w:eastAsia="zh-CN"/>
+                    </w:rPr>
+                    <w:t xml:space="preserve">[root@localhost redis-cluster]# redis-cli </w:t>
+                  </w:r>
+                  <w:r>
+                    <w:rPr>
+                      <w:rFonts w:hint="eastAsia" w:ascii="宋体" w:hAnsi="宋体" w:eastAsia="宋体" w:cs="宋体"/>
+                      <w:color w:val="FF0000"/>
+                      <w:vertAlign w:val="baseline"/>
+                      <w:lang w:val="en-US" w:eastAsia="zh-CN"/>
+                    </w:rPr>
+                    <w:t xml:space="preserve">-c </w:t>
+                  </w:r>
+                  <w:r>
+                    <w:rPr>
+                      <w:rFonts w:hint="eastAsia" w:ascii="宋体" w:hAnsi="宋体" w:eastAsia="宋体" w:cs="宋体"/>
+                      <w:vertAlign w:val="baseline"/>
+                      <w:lang w:val="en-US" w:eastAsia="zh-CN"/>
+                    </w:rPr>
+                    <w:t>-h 127.0.0.1 -p 7001</w:t>
+                  </w:r>
+                </w:p>
+                <w:p>
+                  <w:pPr>
+                    <w:keepNext w:val="0"/>
+                    <w:keepLines w:val="0"/>
+                    <w:pageBreakBefore w:val="0"/>
+                    <w:widowControl w:val="0"/>
+                    <w:numPr>
+                      <w:ilvl w:val="0"/>
+                      <w:numId w:val="0"/>
+                    </w:numPr>
+                    <w:kinsoku/>
+                    <w:wordWrap/>
+                    <w:overflowPunct/>
+                    <w:topLinePunct w:val="0"/>
+                    <w:autoSpaceDE/>
+                    <w:autoSpaceDN/>
+                    <w:bidi w:val="0"/>
+                    <w:adjustRightInd/>
+                    <w:snapToGrid/>
+                    <w:spacing w:before="0" w:beforeAutospacing="0" w:after="0" w:afterAutospacing="0" w:line="240" w:lineRule="atLeast"/>
+                    <w:textAlignment w:val="auto"/>
+                    <w:outlineLvl w:val="9"/>
+                    <w:rPr>
+                      <w:rFonts w:hint="eastAsia" w:ascii="宋体" w:hAnsi="宋体" w:eastAsia="宋体" w:cs="宋体"/>
+                      <w:vertAlign w:val="baseline"/>
+                      <w:lang w:val="en-US" w:eastAsia="zh-CN"/>
+                    </w:rPr>
+                  </w:pPr>
+                  <w:r>
+                    <w:rPr>
+                      <w:rFonts w:hint="eastAsia" w:ascii="宋体" w:hAnsi="宋体" w:eastAsia="宋体" w:cs="宋体"/>
+                      <w:vertAlign w:val="baseline"/>
+                      <w:lang w:val="en-US" w:eastAsia="zh-CN"/>
+                    </w:rPr>
+                    <w:t>127.0.0.1:7001&gt; keys *</w:t>
+                  </w:r>
+                </w:p>
+                <w:p>
+                  <w:pPr>
+                    <w:keepNext w:val="0"/>
+                    <w:keepLines w:val="0"/>
+                    <w:pageBreakBefore w:val="0"/>
+                    <w:widowControl w:val="0"/>
+                    <w:numPr>
+                      <w:ilvl w:val="0"/>
+                      <w:numId w:val="0"/>
+                    </w:numPr>
+                    <w:kinsoku/>
+                    <w:wordWrap/>
+                    <w:overflowPunct/>
+                    <w:topLinePunct w:val="0"/>
+                    <w:autoSpaceDE/>
+                    <w:autoSpaceDN/>
+                    <w:bidi w:val="0"/>
+                    <w:adjustRightInd/>
+                    <w:snapToGrid/>
+                    <w:spacing w:before="0" w:beforeAutospacing="0" w:after="0" w:afterAutospacing="0" w:line="240" w:lineRule="atLeast"/>
+                    <w:textAlignment w:val="auto"/>
+                    <w:outlineLvl w:val="9"/>
+                    <w:rPr>
+                      <w:rFonts w:hint="eastAsia" w:ascii="宋体" w:hAnsi="宋体" w:eastAsia="宋体" w:cs="宋体"/>
+                      <w:vertAlign w:val="baseline"/>
+                      <w:lang w:val="en-US" w:eastAsia="zh-CN"/>
+                    </w:rPr>
+                  </w:pPr>
+                  <w:r>
+                    <w:rPr>
+                      <w:rFonts w:hint="eastAsia" w:ascii="宋体" w:hAnsi="宋体" w:eastAsia="宋体" w:cs="宋体"/>
+                      <w:vertAlign w:val="baseline"/>
+                      <w:lang w:val="en-US" w:eastAsia="zh-CN"/>
+                    </w:rPr>
+                    <w:t>(empty list or set)</w:t>
+                  </w:r>
+                </w:p>
+                <w:p>
+                  <w:pPr>
+                    <w:keepNext w:val="0"/>
+                    <w:keepLines w:val="0"/>
+                    <w:pageBreakBefore w:val="0"/>
+                    <w:widowControl w:val="0"/>
+                    <w:numPr>
+                      <w:ilvl w:val="0"/>
+                      <w:numId w:val="0"/>
+                    </w:numPr>
+                    <w:kinsoku/>
+                    <w:wordWrap/>
+                    <w:overflowPunct/>
+                    <w:topLinePunct w:val="0"/>
+                    <w:autoSpaceDE/>
+                    <w:autoSpaceDN/>
+                    <w:bidi w:val="0"/>
+                    <w:adjustRightInd/>
+                    <w:snapToGrid/>
+                    <w:spacing w:before="0" w:beforeAutospacing="0" w:after="0" w:afterAutospacing="0" w:line="240" w:lineRule="atLeast"/>
+                    <w:textAlignment w:val="auto"/>
+                    <w:outlineLvl w:val="9"/>
+                    <w:rPr>
+                      <w:rFonts w:hint="eastAsia" w:ascii="宋体" w:hAnsi="宋体" w:eastAsia="宋体" w:cs="宋体"/>
+                      <w:vertAlign w:val="baseline"/>
+                      <w:lang w:val="en-US" w:eastAsia="zh-CN"/>
+                    </w:rPr>
+                  </w:pPr>
+                  <w:r>
+                    <w:rPr>
+                      <w:rFonts w:hint="eastAsia" w:ascii="宋体" w:hAnsi="宋体" w:eastAsia="宋体" w:cs="宋体"/>
+                      <w:vertAlign w:val="baseline"/>
+                      <w:lang w:val="en-US" w:eastAsia="zh-CN"/>
+                    </w:rPr>
+                    <w:t>127.0.0.1:7001&gt; set a 123</w:t>
+                  </w:r>
+                </w:p>
+                <w:p>
+                  <w:pPr>
+                    <w:keepNext w:val="0"/>
+                    <w:keepLines w:val="0"/>
+                    <w:pageBreakBefore w:val="0"/>
+                    <w:widowControl w:val="0"/>
+                    <w:numPr>
+                      <w:ilvl w:val="0"/>
+                      <w:numId w:val="0"/>
+                    </w:numPr>
+                    <w:kinsoku/>
+                    <w:wordWrap/>
+                    <w:overflowPunct/>
+                    <w:topLinePunct w:val="0"/>
+                    <w:autoSpaceDE/>
+                    <w:autoSpaceDN/>
+                    <w:bidi w:val="0"/>
+                    <w:adjustRightInd/>
+                    <w:snapToGrid/>
+                    <w:spacing w:before="0" w:beforeAutospacing="0" w:after="0" w:afterAutospacing="0" w:line="240" w:lineRule="atLeast"/>
+                    <w:textAlignment w:val="auto"/>
+                    <w:outlineLvl w:val="9"/>
+                    <w:rPr>
+                      <w:rFonts w:hint="eastAsia" w:ascii="宋体" w:hAnsi="宋体" w:eastAsia="宋体" w:cs="宋体"/>
+                      <w:vertAlign w:val="baseline"/>
+                      <w:lang w:val="en-US" w:eastAsia="zh-CN"/>
+                    </w:rPr>
+                  </w:pPr>
+                  <w:r>
+                    <w:rPr>
+                      <w:rFonts w:hint="eastAsia" w:ascii="宋体" w:hAnsi="宋体" w:eastAsia="宋体" w:cs="宋体"/>
+                      <w:vertAlign w:val="baseline"/>
+                      <w:lang w:val="en-US" w:eastAsia="zh-CN"/>
+                    </w:rPr>
+                    <w:t>-&gt; Redirected to slot [15495] located at 127.0.0.1:7003</w:t>
+                  </w:r>
+                </w:p>
+                <w:p>
+                  <w:pPr>
+                    <w:keepNext w:val="0"/>
+                    <w:keepLines w:val="0"/>
+                    <w:pageBreakBefore w:val="0"/>
+                    <w:widowControl w:val="0"/>
+                    <w:numPr>
+                      <w:ilvl w:val="0"/>
+                      <w:numId w:val="0"/>
+                    </w:numPr>
+                    <w:kinsoku/>
+                    <w:wordWrap/>
+                    <w:overflowPunct/>
+                    <w:topLinePunct w:val="0"/>
+                    <w:autoSpaceDE/>
+                    <w:autoSpaceDN/>
+                    <w:bidi w:val="0"/>
+                    <w:adjustRightInd/>
+                    <w:snapToGrid/>
+                    <w:spacing w:before="0" w:beforeAutospacing="0" w:after="0" w:afterAutospacing="0" w:line="240" w:lineRule="atLeast"/>
+                    <w:textAlignment w:val="auto"/>
+                    <w:outlineLvl w:val="9"/>
+                    <w:rPr>
+                      <w:rFonts w:hint="eastAsia" w:ascii="宋体" w:hAnsi="宋体" w:eastAsia="宋体" w:cs="宋体"/>
+                      <w:vertAlign w:val="baseline"/>
+                      <w:lang w:val="en-US" w:eastAsia="zh-CN"/>
+                    </w:rPr>
+                  </w:pPr>
+                  <w:r>
+                    <w:rPr>
+                      <w:rFonts w:hint="eastAsia" w:ascii="宋体" w:hAnsi="宋体" w:eastAsia="宋体" w:cs="宋体"/>
+                      <w:vertAlign w:val="baseline"/>
+                      <w:lang w:val="en-US" w:eastAsia="zh-CN"/>
+                    </w:rPr>
+                    <w:t>OK</w:t>
+                  </w:r>
+                </w:p>
+              </w:tc>
+            </w:tr>
+          </w:tbl>
+          <w:p>
+            <w:pPr>
+              <w:keepNext w:val="0"/>
+              <w:keepLines w:val="0"/>
+              <w:pageBreakBefore w:val="0"/>
+              <w:widowControl w:val="0"/>
+              <w:numPr>
+                <w:ilvl w:val="0"/>
+                <w:numId w:val="0"/>
+              </w:numPr>
+              <w:kinsoku/>
+              <w:wordWrap/>
+              <w:overflowPunct/>
+              <w:topLinePunct w:val="0"/>
+              <w:autoSpaceDE/>
+              <w:autoSpaceDN/>
+              <w:bidi w:val="0"/>
+              <w:adjustRightInd/>
+              <w:snapToGrid/>
+              <w:spacing w:before="0" w:beforeAutospacing="0" w:after="0" w:afterAutospacing="0" w:line="240" w:lineRule="atLeast"/>
+              <w:textAlignment w:val="auto"/>
+              <w:outlineLvl w:val="9"/>
+              <w:rPr>
+                <w:rFonts w:hint="eastAsia" w:ascii="宋体" w:hAnsi="宋体" w:eastAsia="宋体" w:cs="宋体"/>
+                <w:lang w:val="en-US" w:eastAsia="zh-CN"/>
+              </w:rPr>
+            </w:pPr>
+          </w:p>
+          <w:p>
+            <w:pPr>
+              <w:keepNext w:val="0"/>
+              <w:keepLines w:val="0"/>
+              <w:pageBreakBefore w:val="0"/>
+              <w:widowControl w:val="0"/>
+              <w:numPr>
+                <w:ilvl w:val="0"/>
+                <w:numId w:val="0"/>
+              </w:numPr>
+              <w:kinsoku/>
+              <w:wordWrap/>
+              <w:overflowPunct/>
+              <w:topLinePunct w:val="0"/>
+              <w:autoSpaceDE/>
+              <w:autoSpaceDN/>
+              <w:bidi w:val="0"/>
+              <w:adjustRightInd/>
+              <w:snapToGrid/>
+              <w:spacing w:before="0" w:beforeAutospacing="0" w:after="0" w:afterAutospacing="0" w:line="240" w:lineRule="atLeast"/>
+              <w:textAlignment w:val="auto"/>
+              <w:outlineLvl w:val="9"/>
+              <w:rPr>
+                <w:rFonts w:hint="eastAsia" w:ascii="宋体" w:hAnsi="宋体" w:eastAsia="宋体" w:cs="宋体"/>
+                <w:lang w:val="en-US" w:eastAsia="zh-CN"/>
+              </w:rPr>
+            </w:pPr>
+            <w:r>
+              <w:rPr>
+                <w:rFonts w:hint="eastAsia" w:ascii="宋体" w:hAnsi="宋体" w:eastAsia="宋体" w:cs="宋体"/>
+                <w:lang w:val="en-US" w:eastAsia="zh-CN"/>
+              </w:rPr>
+              <w:t>2、进行验证：cluster info（查看集群信息）、cluster nodes（查看节点列表）</w:t>
+            </w:r>
+          </w:p>
+          <w:p>
+            <w:pPr>
+              <w:keepNext w:val="0"/>
+              <w:keepLines w:val="0"/>
+              <w:pageBreakBefore w:val="0"/>
+              <w:widowControl w:val="0"/>
+              <w:numPr>
+                <w:ilvl w:val="0"/>
+                <w:numId w:val="0"/>
+              </w:numPr>
+              <w:kinsoku/>
+              <w:wordWrap/>
+              <w:overflowPunct/>
+              <w:topLinePunct w:val="0"/>
+              <w:autoSpaceDE/>
+              <w:autoSpaceDN/>
+              <w:bidi w:val="0"/>
+              <w:adjustRightInd/>
+              <w:snapToGrid/>
+              <w:spacing w:before="0" w:beforeAutospacing="0" w:after="0" w:afterAutospacing="0" w:line="240" w:lineRule="atLeast"/>
+              <w:textAlignment w:val="auto"/>
+              <w:outlineLvl w:val="9"/>
+              <w:rPr>
+                <w:rFonts w:hint="eastAsia" w:ascii="宋体" w:hAnsi="宋体" w:eastAsia="宋体" w:cs="宋体"/>
+                <w:lang w:val="en-US" w:eastAsia="zh-CN"/>
+              </w:rPr>
+            </w:pPr>
+            <w:r>
+              <w:rPr>
+                <w:rFonts w:hint="eastAsia" w:ascii="宋体" w:hAnsi="宋体" w:eastAsia="宋体" w:cs="宋体"/>
+                <w:lang w:val="en-US" w:eastAsia="zh-CN"/>
+              </w:rPr>
+              <w:t>3、进行数据操作验证</w:t>
+            </w:r>
+          </w:p>
+          <w:p>
+            <w:pPr>
+              <w:keepNext w:val="0"/>
+              <w:keepLines w:val="0"/>
+              <w:pageBreakBefore w:val="0"/>
+              <w:widowControl w:val="0"/>
+              <w:numPr>
+                <w:ilvl w:val="0"/>
+                <w:numId w:val="0"/>
+              </w:numPr>
+              <w:kinsoku/>
+              <w:wordWrap/>
+              <w:overflowPunct/>
+              <w:topLinePunct w:val="0"/>
+              <w:autoSpaceDE/>
+              <w:autoSpaceDN/>
+              <w:bidi w:val="0"/>
+              <w:adjustRightInd/>
+              <w:snapToGrid/>
+              <w:spacing w:before="0" w:beforeAutospacing="0" w:after="0" w:afterAutospacing="0" w:line="240" w:lineRule="atLeast"/>
+              <w:textAlignment w:val="auto"/>
+              <w:outlineLvl w:val="9"/>
+              <w:rPr>
+                <w:rFonts w:hint="eastAsia" w:ascii="宋体" w:hAnsi="宋体" w:eastAsia="宋体" w:cs="宋体"/>
+                <w:lang w:val="en-US" w:eastAsia="zh-CN"/>
+              </w:rPr>
+            </w:pPr>
+            <w:r>
+              <w:rPr>
+                <w:rFonts w:hint="eastAsia" w:ascii="宋体" w:hAnsi="宋体" w:eastAsia="宋体" w:cs="宋体"/>
+                <w:lang w:val="en-US" w:eastAsia="zh-CN"/>
+              </w:rPr>
+              <w:t>4、关闭集群则需要逐个关闭使用命令：</w:t>
+            </w:r>
+          </w:p>
+          <w:p>
+            <w:pPr>
+              <w:keepNext w:val="0"/>
+              <w:keepLines w:val="0"/>
+              <w:pageBreakBefore w:val="0"/>
+              <w:widowControl w:val="0"/>
+              <w:numPr>
+                <w:ilvl w:val="0"/>
+                <w:numId w:val="0"/>
+              </w:numPr>
+              <w:kinsoku/>
+              <w:wordWrap/>
+              <w:overflowPunct/>
+              <w:topLinePunct w:val="0"/>
+              <w:autoSpaceDE/>
+              <w:autoSpaceDN/>
+              <w:bidi w:val="0"/>
+              <w:adjustRightInd/>
+              <w:snapToGrid/>
+              <w:spacing w:before="0" w:beforeAutospacing="0" w:after="0" w:afterAutospacing="0" w:line="240" w:lineRule="atLeast"/>
+              <w:textAlignment w:val="auto"/>
+              <w:outlineLvl w:val="9"/>
+              <w:rPr>
+                <w:rFonts w:hint="eastAsia" w:ascii="宋体" w:hAnsi="宋体" w:eastAsia="宋体" w:cs="宋体"/>
+                <w:lang w:val="en-US" w:eastAsia="zh-CN"/>
+              </w:rPr>
+            </w:pPr>
+            <w:r>
+              <w:rPr>
+                <w:rFonts w:hint="eastAsia" w:ascii="宋体" w:hAnsi="宋体" w:eastAsia="宋体" w:cs="宋体"/>
+                <w:lang w:val="en-US" w:eastAsia="zh-CN"/>
+              </w:rPr>
+              <w:t xml:space="preserve">/redis-cli -c -h 127.0.0.1 -p 700* shutdown   </w:t>
+            </w:r>
+          </w:p>
+        </w:tc>
+      </w:tr>
+    </w:tbl>
+    <w:p>
+      <w:pPr>
+        <w:pStyle w:val="3"/>
+        <w:pageBreakBefore w:val="0"/>
+        <w:kinsoku/>
+        <w:wordWrap/>
+        <w:overflowPunct/>
+        <w:topLinePunct w:val="0"/>
+        <w:autoSpaceDE/>
+        <w:autoSpaceDN/>
+        <w:bidi w:val="0"/>
+        <w:adjustRightInd/>
+        <w:spacing w:before="0" w:beforeAutospacing="0" w:after="0" w:afterAutospacing="0" w:line="240" w:lineRule="atLeast"/>
+        <w:ind w:left="0" w:leftChars="0" w:firstLine="0" w:firstLineChars="0"/>
+        <w:textAlignment w:val="auto"/>
+        <w:rPr>
+          <w:rFonts w:hint="eastAsia" w:cs="宋体"/>
+          <w:lang w:val="en-US" w:eastAsia="zh-CN"/>
+        </w:rPr>
+      </w:pPr>
+      <w:r>
+        <w:rPr>
+          <w:rFonts w:hint="eastAsia" w:cs="宋体"/>
+          <w:lang w:val="en-US" w:eastAsia="zh-CN"/>
+        </w:rPr>
+        <w:t>15.19 集群操作</w:t>
+      </w:r>
+    </w:p>
+    <w:p>
+      <w:pPr>
+        <w:pStyle w:val="4"/>
+        <w:rPr>
+          <w:rFonts w:hint="eastAsia"/>
+          <w:lang w:val="en-US" w:eastAsia="zh-CN"/>
+        </w:rPr>
+      </w:pPr>
+      <w:r>
+        <w:rPr>
+          <w:rFonts w:hint="eastAsia"/>
+          <w:lang w:val="en-US" w:eastAsia="zh-CN"/>
+        </w:rPr>
+        <w:t>15.19.1 添加节点（一个master 一个slave）</w:t>
+      </w:r>
+    </w:p>
+    <w:tbl>
+      <w:tblPr>
+        <w:tblStyle w:val="18"/>
+        <w:tblW w:w="7960" w:type="dxa"/>
+        <w:tblInd w:w="562" w:type="dxa"/>
+        <w:tblBorders>
+          <w:top w:val="single" w:color="auto" w:sz="4" w:space="0"/>
+          <w:left w:val="single" w:color="auto" w:sz="4" w:space="0"/>
+          <w:bottom w:val="single" w:color="auto" w:sz="4" w:space="0"/>
+          <w:right w:val="single" w:color="auto" w:sz="4" w:space="0"/>
+          <w:insideH w:val="single" w:color="auto" w:sz="4" w:space="0"/>
+          <w:insideV w:val="single" w:color="auto" w:sz="4" w:space="0"/>
+        </w:tblBorders>
+        <w:tblLayout w:type="fixed"/>
+        <w:tblCellMar>
           <w:left w:w="108" w:type="dxa"/>
           <w:right w:w="108" w:type="dxa"/>
         </w:tblCellMar>
       </w:tblPr>
       <w:tblGrid>
-        <w:gridCol w:w="7952"/>
+        <w:gridCol w:w="7960"/>
       </w:tblGrid>
       <w:tr>
         <w:tblPrEx>
@@ -45736,7 +47682,7 @@
         </w:tblPrEx>
         <w:tc>
           <w:tcPr>
-            <w:tcW w:w="7952" w:type="dxa"/>
+            <w:tcW w:w="7960" w:type="dxa"/>
           </w:tcPr>
           <w:p>
             <w:pPr>
@@ -45753,1589 +47699,193 @@
               <w:bidi w:val="0"/>
               <w:adjustRightInd/>
               <w:snapToGrid/>
-              <w:spacing w:before="0" w:beforeAutospacing="0" w:after="0" w:afterAutospacing="0" w:line="240" w:lineRule="atLeast"/>
+              <w:spacing w:before="0" w:after="0"/>
               <w:ind w:left="0" w:leftChars="0" w:firstLine="0" w:firstLineChars="0"/>
               <w:textAlignment w:val="auto"/>
               <w:outlineLvl w:val="9"/>
               <w:rPr>
                 <w:rFonts w:hint="eastAsia" w:ascii="宋体" w:hAnsi="宋体" w:eastAsia="宋体" w:cs="宋体"/>
-                <w:lang w:val="en-US" w:eastAsia="zh-CN"/>
-              </w:rPr>
-            </w:pPr>
-            <w:r>
-              <w:rPr>
-                <w:rFonts w:hint="eastAsia" w:ascii="宋体" w:hAnsi="宋体" w:eastAsia="宋体" w:cs="宋体"/>
-                <w:lang w:val="en-US" w:eastAsia="zh-CN"/>
-              </w:rPr>
-              <w:t>第一步：创建一个文件夹 redis-cluster 然后在其下面分别创建6个文件夹如下：</w:t>
-            </w:r>
-          </w:p>
-          <w:p>
-            <w:pPr>
-              <w:keepNext w:val="0"/>
-              <w:keepLines w:val="0"/>
-              <w:pageBreakBefore w:val="0"/>
-              <w:widowControl w:val="0"/>
-              <w:numPr>
-                <w:numId w:val="0"/>
-              </w:numPr>
-              <w:kinsoku/>
-              <w:wordWrap/>
-              <w:overflowPunct/>
-              <w:topLinePunct w:val="0"/>
-              <w:autoSpaceDE/>
-              <w:autoSpaceDN/>
-              <w:bidi w:val="0"/>
-              <w:adjustRightInd/>
-              <w:snapToGrid/>
-              <w:spacing w:before="0" w:beforeAutospacing="0" w:after="0" w:afterAutospacing="0" w:line="240" w:lineRule="atLeast"/>
-              <w:textAlignment w:val="auto"/>
-              <w:outlineLvl w:val="9"/>
-              <w:rPr>
-                <w:rFonts w:hint="eastAsia" w:ascii="宋体" w:hAnsi="宋体" w:eastAsia="宋体" w:cs="宋体"/>
-                <w:lang w:val="en-US" w:eastAsia="zh-CN"/>
-              </w:rPr>
-            </w:pPr>
-            <w:r>
-              <w:rPr>
-                <w:rFonts w:hint="eastAsia" w:ascii="宋体" w:hAnsi="宋体" w:eastAsia="宋体" w:cs="宋体"/>
-                <w:lang w:val="en-US" w:eastAsia="zh-CN"/>
-              </w:rPr>
-              <w:t>1、midkr -p   mkdir -p /etc/redis/redis-cluster</w:t>
-            </w:r>
-          </w:p>
-          <w:p>
-            <w:pPr>
-              <w:keepNext w:val="0"/>
-              <w:keepLines w:val="0"/>
-              <w:pageBreakBefore w:val="0"/>
-              <w:widowControl w:val="0"/>
-              <w:numPr>
-                <w:numId w:val="0"/>
-              </w:numPr>
-              <w:kinsoku/>
-              <w:wordWrap/>
-              <w:overflowPunct/>
-              <w:topLinePunct w:val="0"/>
-              <w:autoSpaceDE/>
-              <w:autoSpaceDN/>
-              <w:bidi w:val="0"/>
-              <w:adjustRightInd/>
-              <w:snapToGrid/>
-              <w:spacing w:before="0" w:beforeAutospacing="0" w:after="0" w:afterAutospacing="0" w:line="240" w:lineRule="atLeast"/>
-              <w:textAlignment w:val="auto"/>
-              <w:outlineLvl w:val="9"/>
-              <w:rPr>
-                <w:rFonts w:hint="eastAsia" w:ascii="宋体" w:hAnsi="宋体" w:eastAsia="宋体" w:cs="宋体"/>
-                <w:lang w:val="en-US" w:eastAsia="zh-CN"/>
-              </w:rPr>
-            </w:pPr>
-            <w:r>
-              <w:rPr>
-                <w:rFonts w:hint="eastAsia" w:ascii="宋体" w:hAnsi="宋体" w:eastAsia="宋体" w:cs="宋体"/>
-                <w:lang w:val="en-US" w:eastAsia="zh-CN"/>
-              </w:rPr>
-              <w:t xml:space="preserve">2、cd /redis-cluster </w:t>
-            </w:r>
-          </w:p>
-          <w:p>
-            <w:pPr>
-              <w:keepNext w:val="0"/>
-              <w:keepLines w:val="0"/>
-              <w:pageBreakBefore w:val="0"/>
-              <w:widowControl w:val="0"/>
-              <w:numPr>
-                <w:numId w:val="0"/>
-              </w:numPr>
-              <w:kinsoku/>
-              <w:wordWrap/>
-              <w:overflowPunct/>
-              <w:topLinePunct w:val="0"/>
-              <w:autoSpaceDE/>
-              <w:autoSpaceDN/>
-              <w:bidi w:val="0"/>
-              <w:adjustRightInd/>
-              <w:snapToGrid/>
-              <w:spacing w:before="0" w:beforeAutospacing="0" w:after="0" w:afterAutospacing="0" w:line="240" w:lineRule="atLeast"/>
-              <w:textAlignment w:val="auto"/>
-              <w:outlineLvl w:val="9"/>
-              <w:rPr>
-                <w:rFonts w:hint="eastAsia" w:ascii="宋体" w:hAnsi="宋体" w:eastAsia="宋体" w:cs="宋体"/>
-                <w:lang w:val="en-US" w:eastAsia="zh-CN"/>
-              </w:rPr>
-            </w:pPr>
-            <w:r>
-              <w:rPr>
-                <w:rFonts w:hint="eastAsia" w:ascii="宋体" w:hAnsi="宋体" w:eastAsia="宋体" w:cs="宋体"/>
-                <w:lang w:val="en-US" w:eastAsia="zh-CN"/>
-              </w:rPr>
-              <w:t xml:space="preserve">3、mkdir 7001、mkdir 7002、 mkdir 7003、 mkdir 7004、mkdir 7005、mkdir 7006 </w:t>
-            </w:r>
-          </w:p>
-          <w:p>
-            <w:pPr>
-              <w:keepNext w:val="0"/>
-              <w:keepLines w:val="0"/>
-              <w:pageBreakBefore w:val="0"/>
-              <w:widowControl w:val="0"/>
-              <w:numPr>
-                <w:numId w:val="0"/>
-              </w:numPr>
-              <w:kinsoku/>
-              <w:wordWrap/>
-              <w:overflowPunct/>
-              <w:topLinePunct w:val="0"/>
-              <w:autoSpaceDE/>
-              <w:autoSpaceDN/>
-              <w:bidi w:val="0"/>
-              <w:adjustRightInd/>
-              <w:snapToGrid/>
-              <w:spacing w:before="0" w:beforeAutospacing="0" w:after="0" w:afterAutospacing="0" w:line="240" w:lineRule="atLeast"/>
-              <w:textAlignment w:val="auto"/>
-              <w:outlineLvl w:val="9"/>
-              <w:rPr>
-                <w:rFonts w:hint="eastAsia" w:ascii="宋体" w:hAnsi="宋体" w:eastAsia="宋体" w:cs="宋体"/>
-                <w:lang w:val="en-US" w:eastAsia="zh-CN"/>
-              </w:rPr>
-            </w:pPr>
-            <w:r>
-              <w:rPr>
-                <w:rFonts w:hint="eastAsia" w:ascii="宋体" w:hAnsi="宋体" w:eastAsia="宋体" w:cs="宋体"/>
-                <w:lang w:val="en-US" w:eastAsia="zh-CN"/>
-              </w:rPr>
-              <w:t>第二步：把之前的redis.conf配置文件分别copy到700*下，进行修改各个文件内容，也就是对700*的每一个copy的redis.conf文件进行修改！如下：</w:t>
-            </w:r>
-          </w:p>
-          <w:p>
-            <w:pPr>
-              <w:keepNext w:val="0"/>
-              <w:keepLines w:val="0"/>
-              <w:pageBreakBefore w:val="0"/>
-              <w:widowControl w:val="0"/>
-              <w:numPr>
-                <w:numId w:val="0"/>
-              </w:numPr>
-              <w:kinsoku/>
-              <w:wordWrap/>
-              <w:overflowPunct/>
-              <w:topLinePunct w:val="0"/>
-              <w:autoSpaceDE/>
-              <w:autoSpaceDN/>
-              <w:bidi w:val="0"/>
-              <w:adjustRightInd/>
-              <w:snapToGrid/>
-              <w:spacing w:before="0" w:beforeAutospacing="0" w:after="0" w:afterAutospacing="0" w:line="240" w:lineRule="atLeast"/>
-              <w:textAlignment w:val="auto"/>
-              <w:outlineLvl w:val="9"/>
-              <w:rPr>
-                <w:rFonts w:hint="eastAsia" w:ascii="宋体" w:hAnsi="宋体" w:eastAsia="宋体" w:cs="宋体"/>
-                <w:lang w:val="en-US" w:eastAsia="zh-CN"/>
-              </w:rPr>
-            </w:pPr>
-            <w:r>
-              <w:rPr>
-                <w:rFonts w:hint="eastAsia" w:ascii="宋体" w:hAnsi="宋体" w:eastAsia="宋体" w:cs="宋体"/>
-                <w:lang w:val="en-US" w:eastAsia="zh-CN"/>
-              </w:rPr>
-              <w:t>1、daemonize yes (后台启动)</w:t>
-            </w:r>
-          </w:p>
-          <w:p>
-            <w:pPr>
-              <w:keepNext w:val="0"/>
-              <w:keepLines w:val="0"/>
-              <w:pageBreakBefore w:val="0"/>
-              <w:widowControl w:val="0"/>
-              <w:numPr>
-                <w:numId w:val="0"/>
-              </w:numPr>
-              <w:kinsoku/>
-              <w:wordWrap/>
-              <w:overflowPunct/>
-              <w:topLinePunct w:val="0"/>
-              <w:autoSpaceDE/>
-              <w:autoSpaceDN/>
-              <w:bidi w:val="0"/>
-              <w:adjustRightInd/>
-              <w:snapToGrid/>
-              <w:spacing w:before="0" w:beforeAutospacing="0" w:after="0" w:afterAutospacing="0" w:line="240" w:lineRule="atLeast"/>
-              <w:textAlignment w:val="auto"/>
-              <w:outlineLvl w:val="9"/>
-              <w:rPr>
-                <w:rFonts w:hint="eastAsia" w:ascii="宋体" w:hAnsi="宋体" w:eastAsia="宋体" w:cs="宋体"/>
-                <w:lang w:val="en-US" w:eastAsia="zh-CN"/>
-              </w:rPr>
-            </w:pPr>
-            <w:r>
-              <w:rPr>
-                <w:rFonts w:hint="eastAsia" w:ascii="宋体" w:hAnsi="宋体" w:eastAsia="宋体" w:cs="宋体"/>
-                <w:lang w:val="en-US" w:eastAsia="zh-CN"/>
-              </w:rPr>
-              <w:t>2、port 700* （分别对每个机器的端口号进行设置）</w:t>
-            </w:r>
-          </w:p>
-          <w:p>
-            <w:pPr>
-              <w:keepNext w:val="0"/>
-              <w:keepLines w:val="0"/>
-              <w:pageBreakBefore w:val="0"/>
-              <w:widowControl w:val="0"/>
-              <w:numPr>
-                <w:numId w:val="0"/>
-              </w:numPr>
-              <w:kinsoku/>
-              <w:wordWrap/>
-              <w:overflowPunct/>
-              <w:topLinePunct w:val="0"/>
-              <w:autoSpaceDE/>
-              <w:autoSpaceDN/>
-              <w:bidi w:val="0"/>
-              <w:adjustRightInd/>
-              <w:snapToGrid/>
-              <w:spacing w:before="0" w:beforeAutospacing="0" w:after="0" w:afterAutospacing="0" w:line="240" w:lineRule="atLeast"/>
-              <w:textAlignment w:val="auto"/>
-              <w:outlineLvl w:val="9"/>
-              <w:rPr>
-                <w:rFonts w:hint="eastAsia" w:ascii="宋体" w:hAnsi="宋体" w:eastAsia="宋体" w:cs="宋体"/>
-                <w:lang w:val="en-US" w:eastAsia="zh-CN"/>
-              </w:rPr>
-            </w:pPr>
-            <w:r>
-              <w:rPr>
-                <w:rFonts w:hint="eastAsia" w:ascii="宋体" w:hAnsi="宋体" w:eastAsia="宋体" w:cs="宋体"/>
-                <w:lang w:val="en-US" w:eastAsia="zh-CN"/>
-              </w:rPr>
-              <w:t>3、bind 192.168.1.149 （必须绑定当前机器的ip，不然入坑）</w:t>
-            </w:r>
-          </w:p>
-          <w:p>
-            <w:pPr>
-              <w:keepNext w:val="0"/>
-              <w:keepLines w:val="0"/>
-              <w:pageBreakBefore w:val="0"/>
-              <w:widowControl w:val="0"/>
-              <w:numPr>
-                <w:numId w:val="0"/>
-              </w:numPr>
-              <w:kinsoku/>
-              <w:wordWrap/>
-              <w:overflowPunct/>
-              <w:topLinePunct w:val="0"/>
-              <w:autoSpaceDE/>
-              <w:autoSpaceDN/>
-              <w:bidi w:val="0"/>
-              <w:adjustRightInd/>
-              <w:snapToGrid/>
-              <w:spacing w:before="0" w:beforeAutospacing="0" w:after="0" w:afterAutospacing="0" w:line="240" w:lineRule="atLeast"/>
-              <w:textAlignment w:val="auto"/>
-              <w:outlineLvl w:val="9"/>
-              <w:rPr>
-                <w:rFonts w:hint="eastAsia" w:ascii="宋体" w:hAnsi="宋体" w:eastAsia="宋体" w:cs="宋体"/>
-                <w:lang w:val="en-US" w:eastAsia="zh-CN"/>
-              </w:rPr>
-            </w:pPr>
-            <w:r>
-              <w:rPr>
-                <w:rFonts w:hint="eastAsia" w:ascii="宋体" w:hAnsi="宋体" w:eastAsia="宋体" w:cs="宋体"/>
-                <w:lang w:val="en-US" w:eastAsia="zh-CN"/>
-              </w:rPr>
-              <w:t>4、dir /etc/redis/redis-cluster/700*(指定数据文件存放位置，必须要指定不同的目录位置，不然会丢失数据)</w:t>
-            </w:r>
-          </w:p>
-          <w:p>
-            <w:pPr>
-              <w:keepNext w:val="0"/>
-              <w:keepLines w:val="0"/>
-              <w:pageBreakBefore w:val="0"/>
-              <w:widowControl w:val="0"/>
-              <w:numPr>
-                <w:numId w:val="0"/>
-              </w:numPr>
-              <w:kinsoku/>
-              <w:wordWrap/>
-              <w:overflowPunct/>
-              <w:topLinePunct w:val="0"/>
-              <w:autoSpaceDE/>
-              <w:autoSpaceDN/>
-              <w:bidi w:val="0"/>
-              <w:adjustRightInd/>
-              <w:snapToGrid/>
-              <w:spacing w:before="0" w:beforeAutospacing="0" w:after="0" w:afterAutospacing="0" w:line="240" w:lineRule="atLeast"/>
-              <w:textAlignment w:val="auto"/>
-              <w:outlineLvl w:val="9"/>
-              <w:rPr>
-                <w:rFonts w:hint="eastAsia" w:ascii="宋体" w:hAnsi="宋体" w:eastAsia="宋体" w:cs="宋体"/>
-                <w:lang w:val="en-US" w:eastAsia="zh-CN"/>
-              </w:rPr>
-            </w:pPr>
-            <w:r>
-              <w:rPr>
-                <w:rFonts w:hint="eastAsia" w:ascii="宋体" w:hAnsi="宋体" w:eastAsia="宋体" w:cs="宋体"/>
-                <w:lang w:val="en-US" w:eastAsia="zh-CN"/>
-              </w:rPr>
-              <w:t>5、cluster-enabled yes 启动集群模式</w:t>
-            </w:r>
-          </w:p>
-          <w:p>
-            <w:pPr>
-              <w:keepNext w:val="0"/>
-              <w:keepLines w:val="0"/>
-              <w:pageBreakBefore w:val="0"/>
-              <w:widowControl w:val="0"/>
-              <w:numPr>
-                <w:numId w:val="0"/>
-              </w:numPr>
-              <w:kinsoku/>
-              <w:wordWrap/>
-              <w:overflowPunct/>
-              <w:topLinePunct w:val="0"/>
-              <w:autoSpaceDE/>
-              <w:autoSpaceDN/>
-              <w:bidi w:val="0"/>
-              <w:adjustRightInd/>
-              <w:snapToGrid/>
-              <w:spacing w:before="0" w:beforeAutospacing="0" w:after="0" w:afterAutospacing="0" w:line="240" w:lineRule="atLeast"/>
-              <w:textAlignment w:val="auto"/>
-              <w:outlineLvl w:val="9"/>
-              <w:rPr>
-                <w:rFonts w:hint="eastAsia" w:ascii="宋体" w:hAnsi="宋体" w:eastAsia="宋体" w:cs="宋体"/>
-                <w:lang w:val="en-US" w:eastAsia="zh-CN"/>
-              </w:rPr>
-            </w:pPr>
-            <w:r>
-              <w:rPr>
-                <w:rFonts w:hint="eastAsia" w:ascii="宋体" w:hAnsi="宋体" w:eastAsia="宋体" w:cs="宋体"/>
-                <w:lang w:val="en-US" w:eastAsia="zh-CN"/>
-              </w:rPr>
-              <w:t>6、cluster-config-file nodes 700*.conf(这里700*最好和port对应上)</w:t>
-            </w:r>
-          </w:p>
-          <w:p>
-            <w:pPr>
-              <w:keepNext w:val="0"/>
-              <w:keepLines w:val="0"/>
-              <w:pageBreakBefore w:val="0"/>
-              <w:widowControl w:val="0"/>
-              <w:numPr>
-                <w:numId w:val="0"/>
-              </w:numPr>
-              <w:kinsoku/>
-              <w:wordWrap/>
-              <w:overflowPunct/>
-              <w:topLinePunct w:val="0"/>
-              <w:autoSpaceDE/>
-              <w:autoSpaceDN/>
-              <w:bidi w:val="0"/>
-              <w:adjustRightInd/>
-              <w:snapToGrid/>
-              <w:spacing w:before="0" w:beforeAutospacing="0" w:after="0" w:afterAutospacing="0" w:line="240" w:lineRule="atLeast"/>
-              <w:textAlignment w:val="auto"/>
-              <w:outlineLvl w:val="9"/>
-              <w:rPr>
-                <w:rFonts w:hint="eastAsia" w:ascii="宋体" w:hAnsi="宋体" w:eastAsia="宋体" w:cs="宋体"/>
-                <w:lang w:val="en-US" w:eastAsia="zh-CN"/>
-              </w:rPr>
-            </w:pPr>
-            <w:r>
-              <w:rPr>
-                <w:rFonts w:hint="eastAsia" w:ascii="宋体" w:hAnsi="宋体" w:eastAsia="宋体" w:cs="宋体"/>
-                <w:lang w:val="en-US" w:eastAsia="zh-CN"/>
-              </w:rPr>
-              <w:t>7、cluster-node-timeout 5000</w:t>
-            </w:r>
-          </w:p>
-          <w:p>
-            <w:pPr>
-              <w:keepNext w:val="0"/>
-              <w:keepLines w:val="0"/>
-              <w:pageBreakBefore w:val="0"/>
-              <w:widowControl w:val="0"/>
-              <w:numPr>
-                <w:numId w:val="0"/>
-              </w:numPr>
-              <w:kinsoku/>
-              <w:wordWrap/>
-              <w:overflowPunct/>
-              <w:topLinePunct w:val="0"/>
-              <w:autoSpaceDE/>
-              <w:autoSpaceDN/>
-              <w:bidi w:val="0"/>
-              <w:adjustRightInd/>
-              <w:snapToGrid/>
-              <w:spacing w:before="0" w:beforeAutospacing="0" w:after="0" w:afterAutospacing="0" w:line="240" w:lineRule="atLeast"/>
-              <w:textAlignment w:val="auto"/>
-              <w:outlineLvl w:val="9"/>
-              <w:rPr>
-                <w:rFonts w:hint="eastAsia" w:ascii="宋体" w:hAnsi="宋体" w:eastAsia="宋体" w:cs="宋体"/>
-                <w:lang w:val="en-US" w:eastAsia="zh-CN"/>
-              </w:rPr>
-            </w:pPr>
-            <w:r>
-              <w:rPr>
-                <w:rFonts w:hint="eastAsia" w:ascii="宋体" w:hAnsi="宋体" w:eastAsia="宋体" w:cs="宋体"/>
-                <w:lang w:val="en-US" w:eastAsia="zh-CN"/>
-              </w:rPr>
-              <w:t>8、appendonly yes</w:t>
-            </w:r>
-          </w:p>
-          <w:p>
-            <w:pPr>
-              <w:keepNext w:val="0"/>
-              <w:keepLines w:val="0"/>
-              <w:pageBreakBefore w:val="0"/>
-              <w:widowControl w:val="0"/>
-              <w:numPr>
-                <w:numId w:val="0"/>
-              </w:numPr>
-              <w:kinsoku/>
-              <w:wordWrap/>
-              <w:overflowPunct/>
-              <w:topLinePunct w:val="0"/>
-              <w:autoSpaceDE/>
-              <w:autoSpaceDN/>
-              <w:bidi w:val="0"/>
-              <w:adjustRightInd/>
-              <w:snapToGrid/>
-              <w:spacing w:before="0" w:beforeAutospacing="0" w:after="0" w:afterAutospacing="0" w:line="240" w:lineRule="atLeast"/>
-              <w:textAlignment w:val="auto"/>
-              <w:outlineLvl w:val="9"/>
-              <w:rPr>
-                <w:rFonts w:hint="eastAsia" w:ascii="宋体" w:hAnsi="宋体" w:eastAsia="宋体" w:cs="宋体"/>
-                <w:lang w:val="en-US" w:eastAsia="zh-CN"/>
-              </w:rPr>
-            </w:pPr>
-            <w:r>
-              <w:rPr>
-                <w:rFonts w:hint="eastAsia" w:ascii="宋体" w:hAnsi="宋体" w:eastAsia="宋体" w:cs="宋体"/>
-                <w:lang w:val="en-US" w:eastAsia="zh-CN"/>
-              </w:rPr>
-              <w:t>第三步：把修改后的配置文件，分别拷贝到各个文件夹下，注意每个文件夹修改端口好，并且nodes文件也要不相同</w:t>
-            </w:r>
-          </w:p>
-          <w:p>
-            <w:pPr>
-              <w:keepNext w:val="0"/>
-              <w:keepLines w:val="0"/>
-              <w:pageBreakBefore w:val="0"/>
-              <w:widowControl w:val="0"/>
-              <w:numPr>
-                <w:numId w:val="0"/>
-              </w:numPr>
-              <w:kinsoku/>
-              <w:wordWrap/>
-              <w:overflowPunct/>
-              <w:topLinePunct w:val="0"/>
-              <w:autoSpaceDE/>
-              <w:autoSpaceDN/>
-              <w:bidi w:val="0"/>
-              <w:adjustRightInd/>
-              <w:snapToGrid/>
-              <w:spacing w:before="0" w:beforeAutospacing="0" w:after="0" w:afterAutospacing="0" w:line="240" w:lineRule="atLeast"/>
-              <w:textAlignment w:val="auto"/>
-              <w:outlineLvl w:val="9"/>
-              <w:rPr>
-                <w:rFonts w:hint="eastAsia" w:ascii="宋体" w:hAnsi="宋体" w:eastAsia="宋体" w:cs="宋体"/>
-                <w:lang w:val="en-US" w:eastAsia="zh-CN"/>
-              </w:rPr>
-            </w:pPr>
-            <w:r>
-              <w:rPr>
-                <w:rFonts w:hint="eastAsia" w:ascii="宋体" w:hAnsi="宋体" w:eastAsia="宋体" w:cs="宋体"/>
-                <w:lang w:val="en-US" w:eastAsia="zh-CN"/>
-              </w:rPr>
-              <w:t>第四步：由于redis集群需要使用ruby命令，所以我们需要安装ruby</w:t>
-            </w:r>
-          </w:p>
-          <w:p>
-            <w:pPr>
-              <w:keepNext w:val="0"/>
-              <w:keepLines w:val="0"/>
-              <w:pageBreakBefore w:val="0"/>
-              <w:widowControl w:val="0"/>
-              <w:numPr>
-                <w:numId w:val="0"/>
-              </w:numPr>
-              <w:kinsoku/>
-              <w:wordWrap/>
-              <w:overflowPunct/>
-              <w:topLinePunct w:val="0"/>
-              <w:autoSpaceDE/>
-              <w:autoSpaceDN/>
-              <w:bidi w:val="0"/>
-              <w:adjustRightInd/>
-              <w:snapToGrid/>
-              <w:spacing w:before="0" w:beforeAutospacing="0" w:after="0" w:afterAutospacing="0" w:line="240" w:lineRule="atLeast"/>
-              <w:textAlignment w:val="auto"/>
-              <w:outlineLvl w:val="9"/>
-              <w:rPr>
-                <w:rFonts w:hint="eastAsia" w:ascii="宋体" w:hAnsi="宋体" w:eastAsia="宋体" w:cs="宋体"/>
-                <w:lang w:val="en-US" w:eastAsia="zh-CN"/>
-              </w:rPr>
-            </w:pPr>
-            <w:r>
-              <w:rPr>
-                <w:rFonts w:hint="eastAsia" w:ascii="宋体" w:hAnsi="宋体" w:eastAsia="宋体" w:cs="宋体"/>
-                <w:lang w:val="en-US" w:eastAsia="zh-CN"/>
-              </w:rPr>
-              <w:t>1、yum install ruby</w:t>
-            </w:r>
-          </w:p>
-          <w:p>
-            <w:pPr>
-              <w:keepNext w:val="0"/>
-              <w:keepLines w:val="0"/>
-              <w:pageBreakBefore w:val="0"/>
-              <w:widowControl w:val="0"/>
-              <w:numPr>
-                <w:numId w:val="0"/>
-              </w:numPr>
-              <w:kinsoku/>
-              <w:wordWrap/>
-              <w:overflowPunct/>
-              <w:topLinePunct w:val="0"/>
-              <w:autoSpaceDE/>
-              <w:autoSpaceDN/>
-              <w:bidi w:val="0"/>
-              <w:adjustRightInd/>
-              <w:snapToGrid/>
-              <w:spacing w:before="0" w:beforeAutospacing="0" w:after="0" w:afterAutospacing="0" w:line="240" w:lineRule="atLeast"/>
-              <w:textAlignment w:val="auto"/>
-              <w:outlineLvl w:val="9"/>
-              <w:rPr>
-                <w:rFonts w:hint="eastAsia" w:ascii="宋体" w:hAnsi="宋体" w:eastAsia="宋体" w:cs="宋体"/>
-                <w:lang w:val="en-US" w:eastAsia="zh-CN"/>
-              </w:rPr>
-            </w:pPr>
-            <w:r>
-              <w:rPr>
-                <w:rFonts w:hint="eastAsia" w:ascii="宋体" w:hAnsi="宋体" w:eastAsia="宋体" w:cs="宋体"/>
-                <w:lang w:val="en-US" w:eastAsia="zh-CN"/>
-              </w:rPr>
-              <w:t>2、yum install rubygems</w:t>
-            </w:r>
-          </w:p>
-          <w:p>
-            <w:pPr>
-              <w:keepNext w:val="0"/>
-              <w:keepLines w:val="0"/>
-              <w:pageBreakBefore w:val="0"/>
-              <w:widowControl w:val="0"/>
-              <w:numPr>
-                <w:numId w:val="0"/>
-              </w:numPr>
-              <w:kinsoku/>
-              <w:wordWrap/>
-              <w:overflowPunct/>
-              <w:topLinePunct w:val="0"/>
-              <w:autoSpaceDE/>
-              <w:autoSpaceDN/>
-              <w:bidi w:val="0"/>
-              <w:adjustRightInd/>
-              <w:snapToGrid/>
-              <w:spacing w:before="0" w:beforeAutospacing="0" w:after="0" w:afterAutospacing="0" w:line="240" w:lineRule="atLeast"/>
-              <w:textAlignment w:val="auto"/>
-              <w:outlineLvl w:val="9"/>
-              <w:rPr>
-                <w:rFonts w:hint="eastAsia" w:ascii="宋体" w:hAnsi="宋体" w:eastAsia="宋体" w:cs="宋体"/>
-                <w:lang w:val="en-US" w:eastAsia="zh-CN"/>
-              </w:rPr>
-            </w:pPr>
-            <w:r>
-              <w:rPr>
-                <w:rFonts w:hint="eastAsia" w:ascii="宋体" w:hAnsi="宋体" w:eastAsia="宋体" w:cs="宋体"/>
-                <w:lang w:val="en-US" w:eastAsia="zh-CN"/>
-              </w:rPr>
-              <w:t>3、yum install redis（安装redis和ruby的接口）</w:t>
-            </w:r>
-          </w:p>
-          <w:p>
-            <w:pPr>
-              <w:keepNext w:val="0"/>
-              <w:keepLines w:val="0"/>
-              <w:pageBreakBefore w:val="0"/>
-              <w:widowControl w:val="0"/>
-              <w:numPr>
-                <w:numId w:val="0"/>
-              </w:numPr>
-              <w:kinsoku/>
-              <w:wordWrap/>
-              <w:overflowPunct/>
-              <w:topLinePunct w:val="0"/>
-              <w:autoSpaceDE/>
-              <w:autoSpaceDN/>
-              <w:bidi w:val="0"/>
-              <w:adjustRightInd/>
-              <w:snapToGrid/>
-              <w:spacing w:before="0" w:beforeAutospacing="0" w:after="0" w:afterAutospacing="0" w:line="240" w:lineRule="atLeast"/>
-              <w:textAlignment w:val="auto"/>
-              <w:outlineLvl w:val="9"/>
-              <w:rPr>
-                <w:rFonts w:hint="eastAsia" w:ascii="宋体" w:hAnsi="宋体" w:eastAsia="宋体" w:cs="宋体"/>
-                <w:lang w:val="en-US" w:eastAsia="zh-CN"/>
-              </w:rPr>
-            </w:pPr>
-            <w:r>
-              <w:rPr>
-                <w:rFonts w:hint="eastAsia" w:ascii="宋体" w:hAnsi="宋体" w:eastAsia="宋体" w:cs="宋体"/>
-                <w:lang w:val="en-US" w:eastAsia="zh-CN"/>
-              </w:rPr>
-              <w:t>第五步：分别启动6个redis实例，然后槛车是否启动成功</w:t>
-            </w:r>
-          </w:p>
-          <w:p>
-            <w:pPr>
-              <w:keepNext w:val="0"/>
-              <w:keepLines w:val="0"/>
-              <w:pageBreakBefore w:val="0"/>
-              <w:widowControl w:val="0"/>
-              <w:numPr>
-                <w:numId w:val="0"/>
-              </w:numPr>
-              <w:kinsoku/>
-              <w:wordWrap/>
-              <w:overflowPunct/>
-              <w:topLinePunct w:val="0"/>
-              <w:autoSpaceDE/>
-              <w:autoSpaceDN/>
-              <w:bidi w:val="0"/>
-              <w:adjustRightInd/>
-              <w:snapToGrid/>
-              <w:spacing w:before="0" w:beforeAutospacing="0" w:after="0" w:afterAutospacing="0" w:line="240" w:lineRule="atLeast"/>
-              <w:textAlignment w:val="auto"/>
-              <w:outlineLvl w:val="9"/>
-              <w:rPr>
-                <w:rFonts w:hint="eastAsia" w:ascii="宋体" w:hAnsi="宋体" w:eastAsia="宋体" w:cs="宋体"/>
-                <w:lang w:val="en-US" w:eastAsia="zh-CN"/>
-              </w:rPr>
-            </w:pPr>
-            <w:r>
-              <w:rPr>
-                <w:rFonts w:hint="eastAsia" w:ascii="宋体" w:hAnsi="宋体" w:eastAsia="宋体" w:cs="宋体"/>
-                <w:lang w:val="en-US" w:eastAsia="zh-CN"/>
-              </w:rPr>
-              <w:t>1、redis-server /etc/redis/700*/redis.conf</w:t>
-            </w:r>
-          </w:p>
-          <w:p>
-            <w:pPr>
-              <w:keepNext w:val="0"/>
-              <w:keepLines w:val="0"/>
-              <w:pageBreakBefore w:val="0"/>
-              <w:widowControl w:val="0"/>
-              <w:numPr>
-                <w:numId w:val="0"/>
-              </w:numPr>
-              <w:kinsoku/>
-              <w:wordWrap/>
-              <w:overflowPunct/>
-              <w:topLinePunct w:val="0"/>
-              <w:autoSpaceDE/>
-              <w:autoSpaceDN/>
-              <w:bidi w:val="0"/>
-              <w:adjustRightInd/>
-              <w:snapToGrid/>
-              <w:spacing w:before="0" w:beforeAutospacing="0" w:after="0" w:afterAutospacing="0" w:line="240" w:lineRule="atLeast"/>
-              <w:textAlignment w:val="auto"/>
-              <w:outlineLvl w:val="9"/>
-              <w:rPr>
-                <w:rFonts w:hint="eastAsia" w:ascii="宋体" w:hAnsi="宋体" w:eastAsia="宋体" w:cs="宋体"/>
-                <w:lang w:val="en-US" w:eastAsia="zh-CN"/>
-              </w:rPr>
-            </w:pPr>
-            <w:r>
-              <w:rPr>
-                <w:rFonts w:hint="eastAsia" w:ascii="宋体" w:hAnsi="宋体" w:eastAsia="宋体" w:cs="宋体"/>
-                <w:lang w:val="en-US" w:eastAsia="zh-CN"/>
-              </w:rPr>
-              <w:t>2、ps -el|grep redis 查看是否启动成功</w:t>
-            </w:r>
-          </w:p>
-          <w:p>
-            <w:pPr>
-              <w:keepNext w:val="0"/>
-              <w:keepLines w:val="0"/>
-              <w:pageBreakBefore w:val="0"/>
-              <w:widowControl w:val="0"/>
-              <w:numPr>
-                <w:numId w:val="0"/>
-              </w:numPr>
-              <w:kinsoku/>
-              <w:wordWrap/>
-              <w:overflowPunct/>
-              <w:topLinePunct w:val="0"/>
-              <w:autoSpaceDE/>
-              <w:autoSpaceDN/>
-              <w:bidi w:val="0"/>
-              <w:adjustRightInd/>
-              <w:snapToGrid/>
-              <w:spacing w:before="0" w:beforeAutospacing="0" w:after="0" w:afterAutospacing="0" w:line="240" w:lineRule="atLeast"/>
-              <w:textAlignment w:val="auto"/>
-              <w:outlineLvl w:val="9"/>
-              <w:rPr>
-                <w:rFonts w:hint="eastAsia" w:ascii="宋体" w:hAnsi="宋体" w:eastAsia="宋体" w:cs="宋体"/>
-                <w:lang w:val="en-US" w:eastAsia="zh-CN"/>
-              </w:rPr>
-            </w:pPr>
-            <w:r>
-              <w:rPr>
-                <w:rFonts w:hint="eastAsia" w:ascii="宋体" w:hAnsi="宋体" w:eastAsia="宋体" w:cs="宋体"/>
-                <w:lang w:val="en-US" w:eastAsia="zh-CN"/>
-              </w:rPr>
-              <w:t>3、netstat -tunpl |grep redis 监控redis</w:t>
-            </w:r>
-          </w:p>
-          <w:p>
-            <w:pPr>
-              <w:keepNext w:val="0"/>
-              <w:keepLines w:val="0"/>
-              <w:pageBreakBefore w:val="0"/>
-              <w:widowControl w:val="0"/>
-              <w:numPr>
-                <w:numId w:val="0"/>
-              </w:numPr>
-              <w:kinsoku/>
-              <w:wordWrap/>
-              <w:overflowPunct/>
-              <w:topLinePunct w:val="0"/>
-              <w:autoSpaceDE/>
-              <w:autoSpaceDN/>
-              <w:bidi w:val="0"/>
-              <w:adjustRightInd/>
-              <w:snapToGrid/>
-              <w:spacing w:before="0" w:beforeAutospacing="0" w:after="0" w:afterAutospacing="0" w:line="240" w:lineRule="atLeast"/>
-              <w:textAlignment w:val="auto"/>
-              <w:outlineLvl w:val="9"/>
-              <w:rPr>
-                <w:rFonts w:hint="eastAsia" w:ascii="宋体" w:hAnsi="宋体" w:eastAsia="宋体" w:cs="宋体"/>
-                <w:lang w:val="en-US" w:eastAsia="zh-CN"/>
-              </w:rPr>
-            </w:pPr>
-            <w:r>
-              <w:rPr>
-                <w:rFonts w:hint="eastAsia" w:ascii="宋体" w:hAnsi="宋体" w:eastAsia="宋体" w:cs="宋体"/>
-                <w:lang w:val="en-US" w:eastAsia="zh-CN"/>
-              </w:rPr>
-              <w:t>第六步：首先到redis3.0的安装目录下，然后执行redis-trib.rb命令</w:t>
-            </w:r>
-          </w:p>
-          <w:p>
-            <w:pPr>
-              <w:keepNext w:val="0"/>
-              <w:keepLines w:val="0"/>
-              <w:pageBreakBefore w:val="0"/>
-              <w:widowControl w:val="0"/>
-              <w:numPr>
-                <w:numId w:val="0"/>
-              </w:numPr>
-              <w:kinsoku/>
-              <w:wordWrap/>
-              <w:overflowPunct/>
-              <w:topLinePunct w:val="0"/>
-              <w:autoSpaceDE/>
-              <w:autoSpaceDN/>
-              <w:bidi w:val="0"/>
-              <w:adjustRightInd/>
-              <w:snapToGrid/>
-              <w:spacing w:before="0" w:beforeAutospacing="0" w:after="0" w:afterAutospacing="0" w:line="240" w:lineRule="atLeast"/>
-              <w:textAlignment w:val="auto"/>
-              <w:outlineLvl w:val="9"/>
-              <w:rPr>
-                <w:rFonts w:hint="eastAsia" w:ascii="宋体" w:hAnsi="宋体" w:eastAsia="宋体" w:cs="宋体"/>
-                <w:lang w:val="en-US" w:eastAsia="zh-CN"/>
-              </w:rPr>
-            </w:pPr>
-            <w:r>
-              <w:rPr>
-                <w:rFonts w:hint="eastAsia" w:ascii="宋体" w:hAnsi="宋体" w:eastAsia="宋体" w:cs="宋体"/>
-                <w:lang w:val="en-US" w:eastAsia="zh-CN"/>
-              </w:rPr>
-              <w:t>1、cd /sortware/redis-4.0.6/src</w:t>
-            </w:r>
-          </w:p>
-          <w:p>
-            <w:pPr>
-              <w:keepNext w:val="0"/>
-              <w:keepLines w:val="0"/>
-              <w:pageBreakBefore w:val="0"/>
-              <w:widowControl w:val="0"/>
-              <w:numPr>
-                <w:numId w:val="0"/>
-              </w:numPr>
-              <w:kinsoku/>
-              <w:wordWrap/>
-              <w:overflowPunct/>
-              <w:topLinePunct w:val="0"/>
-              <w:autoSpaceDE/>
-              <w:autoSpaceDN/>
-              <w:bidi w:val="0"/>
-              <w:adjustRightInd/>
-              <w:snapToGrid/>
-              <w:spacing w:before="0" w:beforeAutospacing="0" w:after="0" w:afterAutospacing="0" w:line="240" w:lineRule="atLeast"/>
-              <w:textAlignment w:val="auto"/>
-              <w:outlineLvl w:val="9"/>
-              <w:rPr>
-                <w:rFonts w:hint="eastAsia" w:ascii="宋体" w:hAnsi="宋体" w:eastAsia="宋体" w:cs="宋体"/>
-                <w:lang w:val="en-US" w:eastAsia="zh-CN"/>
-              </w:rPr>
-            </w:pPr>
-            <w:r>
-              <w:rPr>
-                <w:rFonts w:hint="eastAsia" w:ascii="宋体" w:hAnsi="宋体" w:cs="宋体"/>
-                <w:lang w:val="en-US" w:eastAsia="zh-CN"/>
-              </w:rPr>
-              <w:t>2、.</w:t>
-            </w:r>
-            <w:r>
-              <w:rPr>
-                <w:rFonts w:hint="eastAsia" w:ascii="宋体" w:hAnsi="宋体" w:eastAsia="宋体" w:cs="宋体"/>
-                <w:lang w:val="en-US" w:eastAsia="zh-CN"/>
-              </w:rPr>
-              <w:t xml:space="preserve">/redis-trib.rb create --replicas 1 </w:t>
-            </w:r>
-            <w:r>
-              <w:rPr>
-                <w:rFonts w:hint="eastAsia" w:ascii="宋体" w:hAnsi="宋体" w:cs="宋体"/>
-                <w:lang w:val="en-US" w:eastAsia="zh-CN"/>
-              </w:rPr>
-              <w:t>127.0.0.1</w:t>
-            </w:r>
-            <w:r>
-              <w:rPr>
-                <w:rFonts w:hint="eastAsia" w:ascii="宋体" w:hAnsi="宋体" w:eastAsia="宋体" w:cs="宋体"/>
-                <w:lang w:val="en-US" w:eastAsia="zh-CN"/>
-              </w:rPr>
-              <w:t xml:space="preserve">:7001  </w:t>
-            </w:r>
-            <w:r>
-              <w:rPr>
-                <w:rFonts w:hint="eastAsia" w:ascii="宋体" w:hAnsi="宋体" w:cs="宋体"/>
-                <w:lang w:val="en-US" w:eastAsia="zh-CN"/>
-              </w:rPr>
-              <w:t>127.0.0.1</w:t>
-            </w:r>
-            <w:r>
-              <w:rPr>
-                <w:rFonts w:hint="eastAsia" w:ascii="宋体" w:hAnsi="宋体" w:eastAsia="宋体" w:cs="宋体"/>
-                <w:lang w:val="en-US" w:eastAsia="zh-CN"/>
-              </w:rPr>
-              <w:t xml:space="preserve">:7002  </w:t>
-            </w:r>
-            <w:r>
-              <w:rPr>
-                <w:rFonts w:hint="eastAsia" w:ascii="宋体" w:hAnsi="宋体" w:cs="宋体"/>
-                <w:lang w:val="en-US" w:eastAsia="zh-CN"/>
-              </w:rPr>
-              <w:t>127.0.0.1</w:t>
-            </w:r>
-            <w:r>
-              <w:rPr>
-                <w:rFonts w:hint="eastAsia" w:ascii="宋体" w:hAnsi="宋体" w:eastAsia="宋体" w:cs="宋体"/>
-                <w:lang w:val="en-US" w:eastAsia="zh-CN"/>
-              </w:rPr>
-              <w:t xml:space="preserve">:7003  </w:t>
-            </w:r>
-            <w:r>
-              <w:rPr>
-                <w:rFonts w:hint="eastAsia" w:ascii="宋体" w:hAnsi="宋体" w:cs="宋体"/>
-                <w:lang w:val="en-US" w:eastAsia="zh-CN"/>
-              </w:rPr>
-              <w:t>127.0.0.1</w:t>
-            </w:r>
-            <w:r>
-              <w:rPr>
-                <w:rFonts w:hint="eastAsia" w:ascii="宋体" w:hAnsi="宋体" w:eastAsia="宋体" w:cs="宋体"/>
-                <w:lang w:val="en-US" w:eastAsia="zh-CN"/>
-              </w:rPr>
-              <w:t xml:space="preserve">:7004  </w:t>
-            </w:r>
-            <w:r>
-              <w:rPr>
-                <w:rFonts w:hint="eastAsia" w:ascii="宋体" w:hAnsi="宋体" w:cs="宋体"/>
-                <w:lang w:val="en-US" w:eastAsia="zh-CN"/>
-              </w:rPr>
-              <w:t>127.0.0.1</w:t>
-            </w:r>
-            <w:r>
-              <w:rPr>
-                <w:rFonts w:hint="eastAsia" w:ascii="宋体" w:hAnsi="宋体" w:eastAsia="宋体" w:cs="宋体"/>
-                <w:lang w:val="en-US" w:eastAsia="zh-CN"/>
-              </w:rPr>
-              <w:t xml:space="preserve">:7005  </w:t>
-            </w:r>
-            <w:r>
-              <w:rPr>
-                <w:rFonts w:hint="eastAsia" w:ascii="宋体" w:hAnsi="宋体" w:cs="宋体"/>
-                <w:lang w:val="en-US" w:eastAsia="zh-CN"/>
-              </w:rPr>
-              <w:t>127.0.0.1</w:t>
-            </w:r>
-            <w:r>
-              <w:rPr>
-                <w:rFonts w:hint="eastAsia" w:ascii="宋体" w:hAnsi="宋体" w:eastAsia="宋体" w:cs="宋体"/>
-                <w:lang w:val="en-US" w:eastAsia="zh-CN"/>
-              </w:rPr>
-              <w:t>:7006</w:t>
-            </w:r>
-          </w:p>
-          <w:p>
-            <w:pPr>
-              <w:keepNext w:val="0"/>
-              <w:keepLines w:val="0"/>
-              <w:pageBreakBefore w:val="0"/>
-              <w:widowControl w:val="0"/>
-              <w:numPr>
-                <w:ilvl w:val="0"/>
-                <w:numId w:val="0"/>
-              </w:numPr>
-              <w:kinsoku/>
-              <w:wordWrap/>
-              <w:overflowPunct/>
-              <w:topLinePunct w:val="0"/>
-              <w:autoSpaceDE/>
-              <w:autoSpaceDN/>
-              <w:bidi w:val="0"/>
-              <w:adjustRightInd/>
-              <w:snapToGrid/>
-              <w:spacing w:before="0" w:beforeAutospacing="0" w:after="0" w:afterAutospacing="0" w:line="240" w:lineRule="atLeast"/>
-              <w:textAlignment w:val="auto"/>
-              <w:outlineLvl w:val="9"/>
-              <w:rPr>
-                <w:rFonts w:hint="eastAsia" w:ascii="宋体" w:hAnsi="宋体" w:eastAsia="宋体" w:cs="宋体"/>
-                <w:lang w:val="en-US" w:eastAsia="zh-CN"/>
-              </w:rPr>
-            </w:pPr>
-            <w:r>
-              <w:rPr>
-                <w:rFonts w:hint="eastAsia" w:ascii="宋体" w:hAnsi="宋体" w:cs="宋体"/>
-                <w:color w:val="FF0000"/>
-                <w:lang w:val="en-US" w:eastAsia="zh-CN"/>
-              </w:rPr>
-              <w:t>注意：如果在配置文件中设置了密码需要注释掉否则入坑</w:t>
-            </w:r>
-          </w:p>
-          <w:p>
-            <w:pPr>
-              <w:keepNext w:val="0"/>
-              <w:keepLines w:val="0"/>
-              <w:pageBreakBefore w:val="0"/>
-              <w:widowControl w:val="0"/>
-              <w:numPr>
-                <w:numId w:val="0"/>
-              </w:numPr>
-              <w:kinsoku/>
-              <w:wordWrap/>
-              <w:overflowPunct/>
-              <w:topLinePunct w:val="0"/>
-              <w:autoSpaceDE/>
-              <w:autoSpaceDN/>
-              <w:bidi w:val="0"/>
-              <w:adjustRightInd/>
-              <w:snapToGrid/>
-              <w:spacing w:before="0" w:beforeAutospacing="0" w:after="0" w:afterAutospacing="0" w:line="240" w:lineRule="atLeast"/>
-              <w:textAlignment w:val="auto"/>
-              <w:outlineLvl w:val="9"/>
-              <w:rPr>
-                <w:rFonts w:hint="eastAsia" w:ascii="宋体" w:hAnsi="宋体" w:cs="宋体"/>
-                <w:lang w:val="en-US" w:eastAsia="zh-CN"/>
-              </w:rPr>
-            </w:pPr>
-            <w:r>
-              <w:rPr>
-                <w:rFonts w:hint="eastAsia" w:ascii="宋体" w:hAnsi="宋体" w:cs="宋体"/>
-                <w:lang w:val="en-US" w:eastAsia="zh-CN"/>
-              </w:rPr>
-              <w:t>如果启动出现错误如果是由于ruby版本过老的话需要重新安装ruby，安装说明详情查看</w:t>
-            </w:r>
-          </w:p>
-          <w:p>
-            <w:pPr>
-              <w:keepNext w:val="0"/>
-              <w:keepLines w:val="0"/>
-              <w:pageBreakBefore w:val="0"/>
-              <w:widowControl w:val="0"/>
-              <w:numPr>
-                <w:numId w:val="0"/>
-              </w:numPr>
-              <w:kinsoku/>
-              <w:wordWrap/>
-              <w:overflowPunct/>
-              <w:topLinePunct w:val="0"/>
-              <w:autoSpaceDE/>
-              <w:autoSpaceDN/>
-              <w:bidi w:val="0"/>
-              <w:adjustRightInd/>
-              <w:snapToGrid/>
-              <w:spacing w:before="0" w:beforeAutospacing="0" w:after="0" w:afterAutospacing="0" w:line="240" w:lineRule="atLeast"/>
-              <w:textAlignment w:val="auto"/>
-              <w:outlineLvl w:val="9"/>
-              <w:rPr>
-                <w:rFonts w:hint="eastAsia" w:ascii="宋体" w:hAnsi="宋体" w:cs="宋体"/>
-                <w:lang w:val="en-US" w:eastAsia="zh-CN"/>
-              </w:rPr>
-            </w:pPr>
-            <w:r>
-              <w:rPr>
-                <w:rFonts w:hint="eastAsia" w:ascii="宋体" w:hAnsi="宋体" w:cs="宋体"/>
-                <w:lang w:val="en-US" w:eastAsia="zh-CN"/>
-              </w:rPr>
-              <w:fldChar w:fldCharType="begin"/>
-            </w:r>
-            <w:r>
-              <w:rPr>
-                <w:rFonts w:hint="eastAsia" w:ascii="宋体" w:hAnsi="宋体" w:cs="宋体"/>
-                <w:lang w:val="en-US" w:eastAsia="zh-CN"/>
-              </w:rPr>
-              <w:instrText xml:space="preserve"> HYPERLINK "https://www.cnblogs.com/carryping/p/7447823.html" </w:instrText>
-            </w:r>
-            <w:r>
-              <w:rPr>
-                <w:rFonts w:hint="eastAsia" w:ascii="宋体" w:hAnsi="宋体" w:cs="宋体"/>
-                <w:lang w:val="en-US" w:eastAsia="zh-CN"/>
-              </w:rPr>
-              <w:fldChar w:fldCharType="separate"/>
-            </w:r>
-            <w:r>
-              <w:rPr>
-                <w:rStyle w:val="16"/>
-                <w:rFonts w:hint="eastAsia" w:ascii="宋体" w:hAnsi="宋体" w:cs="宋体"/>
-                <w:lang w:val="en-US" w:eastAsia="zh-CN"/>
-              </w:rPr>
-              <w:t>https://www.cnblogs.com/carryping/p/7447823.html</w:t>
-            </w:r>
-            <w:r>
-              <w:rPr>
-                <w:rFonts w:hint="eastAsia" w:ascii="宋体" w:hAnsi="宋体" w:cs="宋体"/>
-                <w:lang w:val="en-US" w:eastAsia="zh-CN"/>
-              </w:rPr>
-              <w:fldChar w:fldCharType="end"/>
-            </w:r>
-          </w:p>
-          <w:p>
-            <w:pPr>
-              <w:keepNext w:val="0"/>
-              <w:keepLines w:val="0"/>
-              <w:pageBreakBefore w:val="0"/>
-              <w:widowControl w:val="0"/>
-              <w:numPr>
-                <w:numId w:val="0"/>
-              </w:numPr>
-              <w:kinsoku/>
-              <w:wordWrap/>
-              <w:overflowPunct/>
-              <w:topLinePunct w:val="0"/>
-              <w:autoSpaceDE/>
-              <w:autoSpaceDN/>
-              <w:bidi w:val="0"/>
-              <w:adjustRightInd/>
-              <w:snapToGrid/>
-              <w:spacing w:before="0" w:beforeAutospacing="0" w:after="0" w:afterAutospacing="0" w:line="240" w:lineRule="atLeast"/>
-              <w:textAlignment w:val="auto"/>
-              <w:outlineLvl w:val="9"/>
-              <w:rPr>
-                <w:rFonts w:hint="eastAsia" w:ascii="宋体" w:hAnsi="宋体" w:cs="宋体"/>
-                <w:lang w:val="en-US" w:eastAsia="zh-CN"/>
-              </w:rPr>
-            </w:pPr>
-            <w:r>
-              <w:rPr>
-                <w:rFonts w:hint="eastAsia" w:ascii="宋体" w:hAnsi="宋体" w:cs="宋体"/>
-                <w:lang w:val="en-US" w:eastAsia="zh-CN"/>
-              </w:rPr>
-              <w:t>第七步：到此为止集群搭建成功进行验证：</w:t>
-            </w:r>
-            <w:bookmarkStart w:id="39" w:name="_GoBack"/>
-            <w:bookmarkEnd w:id="39"/>
-          </w:p>
-          <w:p>
-            <w:pPr>
-              <w:keepNext w:val="0"/>
-              <w:keepLines w:val="0"/>
-              <w:pageBreakBefore w:val="0"/>
-              <w:widowControl w:val="0"/>
-              <w:numPr>
-                <w:numId w:val="0"/>
-              </w:numPr>
-              <w:kinsoku/>
-              <w:wordWrap/>
-              <w:overflowPunct/>
-              <w:topLinePunct w:val="0"/>
-              <w:autoSpaceDE/>
-              <w:autoSpaceDN/>
-              <w:bidi w:val="0"/>
-              <w:adjustRightInd/>
-              <w:snapToGrid/>
-              <w:spacing w:before="0" w:beforeAutospacing="0" w:after="0" w:afterAutospacing="0" w:line="240" w:lineRule="atLeast"/>
-              <w:textAlignment w:val="auto"/>
-              <w:outlineLvl w:val="9"/>
-              <w:rPr>
-                <w:rFonts w:hint="eastAsia" w:ascii="宋体" w:hAnsi="宋体" w:cs="宋体"/>
-                <w:lang w:val="en-US" w:eastAsia="zh-CN"/>
-              </w:rPr>
-            </w:pPr>
-            <w:r>
-              <w:rPr>
-                <w:rFonts w:hint="eastAsia" w:ascii="宋体" w:hAnsi="宋体" w:cs="宋体"/>
-                <w:lang w:val="en-US" w:eastAsia="zh-CN"/>
-              </w:rPr>
-              <w:t>1、连接任意一个客户端即可：./redis-cli -c -h -p(-c 表示集群模式，指定ip地址和端口号)如：</w:t>
-            </w:r>
-          </w:p>
-          <w:p>
-            <w:pPr>
-              <w:keepNext w:val="0"/>
-              <w:keepLines w:val="0"/>
-              <w:pageBreakBefore w:val="0"/>
-              <w:widowControl w:val="0"/>
-              <w:numPr>
-                <w:numId w:val="0"/>
-              </w:numPr>
-              <w:kinsoku/>
-              <w:wordWrap/>
-              <w:overflowPunct/>
-              <w:topLinePunct w:val="0"/>
-              <w:autoSpaceDE/>
-              <w:autoSpaceDN/>
-              <w:bidi w:val="0"/>
-              <w:adjustRightInd/>
-              <w:snapToGrid/>
-              <w:spacing w:before="0" w:beforeAutospacing="0" w:after="0" w:afterAutospacing="0" w:line="240" w:lineRule="atLeast"/>
-              <w:textAlignment w:val="auto"/>
-              <w:outlineLvl w:val="9"/>
-              <w:rPr>
-                <w:rFonts w:hint="eastAsia" w:ascii="宋体" w:hAnsi="宋体" w:cs="宋体"/>
-                <w:lang w:val="en-US" w:eastAsia="zh-CN"/>
-              </w:rPr>
-            </w:pPr>
-            <w:r>
-              <w:rPr>
-                <w:rFonts w:hint="eastAsia" w:ascii="宋体" w:hAnsi="宋体" w:cs="宋体"/>
-                <w:lang w:val="en-US" w:eastAsia="zh-CN"/>
-              </w:rPr>
-              <w:t xml:space="preserve">   /redis-cli -c -h 127.0.0.1 -p 700*</w:t>
-            </w:r>
-          </w:p>
-          <w:tbl>
-            <w:tblPr>
-              <w:tblStyle w:val="18"/>
-              <w:tblW w:w="7179" w:type="dxa"/>
-              <w:tblInd w:w="19" w:type="dxa"/>
-              <w:tblBorders>
-                <w:top w:val="single" w:color="auto" w:sz="4" w:space="0"/>
-                <w:left w:val="single" w:color="auto" w:sz="4" w:space="0"/>
-                <w:bottom w:val="single" w:color="auto" w:sz="4" w:space="0"/>
-                <w:right w:val="single" w:color="auto" w:sz="4" w:space="0"/>
-                <w:insideH w:val="single" w:color="auto" w:sz="4" w:space="0"/>
-                <w:insideV w:val="single" w:color="auto" w:sz="4" w:space="0"/>
-              </w:tblBorders>
-              <w:tblLayout w:type="fixed"/>
-              <w:tblCellMar>
-                <w:left w:w="108" w:type="dxa"/>
-                <w:right w:w="108" w:type="dxa"/>
-              </w:tblCellMar>
-            </w:tblPr>
-            <w:tblGrid>
-              <w:gridCol w:w="7179"/>
-            </w:tblGrid>
-            <w:tr>
-              <w:tblPrEx>
-                <w:tblBorders>
-                  <w:top w:val="single" w:color="auto" w:sz="4" w:space="0"/>
-                  <w:left w:val="single" w:color="auto" w:sz="4" w:space="0"/>
-                  <w:bottom w:val="single" w:color="auto" w:sz="4" w:space="0"/>
-                  <w:right w:val="single" w:color="auto" w:sz="4" w:space="0"/>
-                  <w:insideH w:val="single" w:color="auto" w:sz="4" w:space="0"/>
-                  <w:insideV w:val="single" w:color="auto" w:sz="4" w:space="0"/>
-                </w:tblBorders>
-                <w:tblLayout w:type="fixed"/>
-                <w:tblCellMar>
-                  <w:left w:w="108" w:type="dxa"/>
-                  <w:right w:w="108" w:type="dxa"/>
-                </w:tblCellMar>
-              </w:tblPrEx>
-              <w:tc>
-                <w:tcPr>
-                  <w:tcW w:w="7179" w:type="dxa"/>
-                </w:tcPr>
-                <w:p>
-                  <w:pPr>
-                    <w:keepNext w:val="0"/>
-                    <w:keepLines w:val="0"/>
-                    <w:pageBreakBefore w:val="0"/>
-                    <w:widowControl w:val="0"/>
-                    <w:numPr>
-                      <w:numId w:val="0"/>
-                    </w:numPr>
-                    <w:kinsoku/>
-                    <w:wordWrap/>
-                    <w:overflowPunct/>
-                    <w:topLinePunct w:val="0"/>
-                    <w:autoSpaceDE/>
-                    <w:autoSpaceDN/>
-                    <w:bidi w:val="0"/>
-                    <w:adjustRightInd/>
-                    <w:snapToGrid/>
-                    <w:spacing w:before="0" w:beforeAutospacing="0" w:after="0" w:afterAutospacing="0" w:line="240" w:lineRule="atLeast"/>
-                    <w:textAlignment w:val="auto"/>
-                    <w:outlineLvl w:val="9"/>
-                    <w:rPr>
-                      <w:rFonts w:hint="eastAsia" w:ascii="宋体" w:hAnsi="宋体" w:cs="宋体"/>
-                      <w:vertAlign w:val="baseline"/>
-                      <w:lang w:val="en-US" w:eastAsia="zh-CN"/>
-                    </w:rPr>
-                  </w:pPr>
-                  <w:r>
-                    <w:rPr>
-                      <w:rFonts w:hint="eastAsia" w:ascii="宋体" w:hAnsi="宋体" w:cs="宋体"/>
-                      <w:vertAlign w:val="baseline"/>
-                      <w:lang w:val="en-US" w:eastAsia="zh-CN"/>
-                    </w:rPr>
-                    <w:t>[root@localhost redis-cluster]# redis-cli -c -h 127.0.0.1 -p 7001</w:t>
-                  </w:r>
-                </w:p>
-                <w:p>
-                  <w:pPr>
-                    <w:keepNext w:val="0"/>
-                    <w:keepLines w:val="0"/>
-                    <w:pageBreakBefore w:val="0"/>
-                    <w:widowControl w:val="0"/>
-                    <w:numPr>
-                      <w:numId w:val="0"/>
-                    </w:numPr>
-                    <w:kinsoku/>
-                    <w:wordWrap/>
-                    <w:overflowPunct/>
-                    <w:topLinePunct w:val="0"/>
-                    <w:autoSpaceDE/>
-                    <w:autoSpaceDN/>
-                    <w:bidi w:val="0"/>
-                    <w:adjustRightInd/>
-                    <w:snapToGrid/>
-                    <w:spacing w:before="0" w:beforeAutospacing="0" w:after="0" w:afterAutospacing="0" w:line="240" w:lineRule="atLeast"/>
-                    <w:textAlignment w:val="auto"/>
-                    <w:outlineLvl w:val="9"/>
-                    <w:rPr>
-                      <w:rFonts w:hint="eastAsia" w:ascii="宋体" w:hAnsi="宋体" w:cs="宋体"/>
-                      <w:vertAlign w:val="baseline"/>
-                      <w:lang w:val="en-US" w:eastAsia="zh-CN"/>
-                    </w:rPr>
-                  </w:pPr>
-                  <w:r>
-                    <w:rPr>
-                      <w:rFonts w:hint="eastAsia" w:ascii="宋体" w:hAnsi="宋体" w:cs="宋体"/>
-                      <w:vertAlign w:val="baseline"/>
-                      <w:lang w:val="en-US" w:eastAsia="zh-CN"/>
-                    </w:rPr>
-                    <w:t>127.0.0.1:7001&gt; keys *</w:t>
-                  </w:r>
-                </w:p>
-                <w:p>
-                  <w:pPr>
-                    <w:keepNext w:val="0"/>
-                    <w:keepLines w:val="0"/>
-                    <w:pageBreakBefore w:val="0"/>
-                    <w:widowControl w:val="0"/>
-                    <w:numPr>
-                      <w:numId w:val="0"/>
-                    </w:numPr>
-                    <w:kinsoku/>
-                    <w:wordWrap/>
-                    <w:overflowPunct/>
-                    <w:topLinePunct w:val="0"/>
-                    <w:autoSpaceDE/>
-                    <w:autoSpaceDN/>
-                    <w:bidi w:val="0"/>
-                    <w:adjustRightInd/>
-                    <w:snapToGrid/>
-                    <w:spacing w:before="0" w:beforeAutospacing="0" w:after="0" w:afterAutospacing="0" w:line="240" w:lineRule="atLeast"/>
-                    <w:textAlignment w:val="auto"/>
-                    <w:outlineLvl w:val="9"/>
-                    <w:rPr>
-                      <w:rFonts w:hint="eastAsia" w:ascii="宋体" w:hAnsi="宋体" w:cs="宋体"/>
-                      <w:vertAlign w:val="baseline"/>
-                      <w:lang w:val="en-US" w:eastAsia="zh-CN"/>
-                    </w:rPr>
-                  </w:pPr>
-                  <w:r>
-                    <w:rPr>
-                      <w:rFonts w:hint="eastAsia" w:ascii="宋体" w:hAnsi="宋体" w:cs="宋体"/>
-                      <w:vertAlign w:val="baseline"/>
-                      <w:lang w:val="en-US" w:eastAsia="zh-CN"/>
-                    </w:rPr>
-                    <w:t>(empty list or set)</w:t>
-                  </w:r>
-                </w:p>
-                <w:p>
-                  <w:pPr>
-                    <w:keepNext w:val="0"/>
-                    <w:keepLines w:val="0"/>
-                    <w:pageBreakBefore w:val="0"/>
-                    <w:widowControl w:val="0"/>
-                    <w:numPr>
-                      <w:numId w:val="0"/>
-                    </w:numPr>
-                    <w:kinsoku/>
-                    <w:wordWrap/>
-                    <w:overflowPunct/>
-                    <w:topLinePunct w:val="0"/>
-                    <w:autoSpaceDE/>
-                    <w:autoSpaceDN/>
-                    <w:bidi w:val="0"/>
-                    <w:adjustRightInd/>
-                    <w:snapToGrid/>
-                    <w:spacing w:before="0" w:beforeAutospacing="0" w:after="0" w:afterAutospacing="0" w:line="240" w:lineRule="atLeast"/>
-                    <w:textAlignment w:val="auto"/>
-                    <w:outlineLvl w:val="9"/>
-                    <w:rPr>
-                      <w:rFonts w:hint="eastAsia" w:ascii="宋体" w:hAnsi="宋体" w:cs="宋体"/>
-                      <w:vertAlign w:val="baseline"/>
-                      <w:lang w:val="en-US" w:eastAsia="zh-CN"/>
-                    </w:rPr>
-                  </w:pPr>
-                  <w:r>
-                    <w:rPr>
-                      <w:rFonts w:hint="eastAsia" w:ascii="宋体" w:hAnsi="宋体" w:cs="宋体"/>
-                      <w:vertAlign w:val="baseline"/>
-                      <w:lang w:val="en-US" w:eastAsia="zh-CN"/>
-                    </w:rPr>
-                    <w:t>127.0.0.1:7001&gt; set a 123</w:t>
-                  </w:r>
-                </w:p>
-                <w:p>
-                  <w:pPr>
-                    <w:keepNext w:val="0"/>
-                    <w:keepLines w:val="0"/>
-                    <w:pageBreakBefore w:val="0"/>
-                    <w:widowControl w:val="0"/>
-                    <w:numPr>
-                      <w:numId w:val="0"/>
-                    </w:numPr>
-                    <w:kinsoku/>
-                    <w:wordWrap/>
-                    <w:overflowPunct/>
-                    <w:topLinePunct w:val="0"/>
-                    <w:autoSpaceDE/>
-                    <w:autoSpaceDN/>
-                    <w:bidi w:val="0"/>
-                    <w:adjustRightInd/>
-                    <w:snapToGrid/>
-                    <w:spacing w:before="0" w:beforeAutospacing="0" w:after="0" w:afterAutospacing="0" w:line="240" w:lineRule="atLeast"/>
-                    <w:textAlignment w:val="auto"/>
-                    <w:outlineLvl w:val="9"/>
-                    <w:rPr>
-                      <w:rFonts w:hint="eastAsia" w:ascii="宋体" w:hAnsi="宋体" w:cs="宋体"/>
-                      <w:vertAlign w:val="baseline"/>
-                      <w:lang w:val="en-US" w:eastAsia="zh-CN"/>
-                    </w:rPr>
-                  </w:pPr>
-                  <w:r>
-                    <w:rPr>
-                      <w:rFonts w:hint="eastAsia" w:ascii="宋体" w:hAnsi="宋体" w:cs="宋体"/>
-                      <w:vertAlign w:val="baseline"/>
-                      <w:lang w:val="en-US" w:eastAsia="zh-CN"/>
-                    </w:rPr>
-                    <w:t>-&gt; Redirected to slot [15495] located at 127.0.0.1:7003</w:t>
-                  </w:r>
-                </w:p>
-                <w:p>
-                  <w:pPr>
-                    <w:keepNext w:val="0"/>
-                    <w:keepLines w:val="0"/>
-                    <w:pageBreakBefore w:val="0"/>
-                    <w:widowControl w:val="0"/>
-                    <w:numPr>
-                      <w:numId w:val="0"/>
-                    </w:numPr>
-                    <w:kinsoku/>
-                    <w:wordWrap/>
-                    <w:overflowPunct/>
-                    <w:topLinePunct w:val="0"/>
-                    <w:autoSpaceDE/>
-                    <w:autoSpaceDN/>
-                    <w:bidi w:val="0"/>
-                    <w:adjustRightInd/>
-                    <w:snapToGrid/>
-                    <w:spacing w:before="0" w:beforeAutospacing="0" w:after="0" w:afterAutospacing="0" w:line="240" w:lineRule="atLeast"/>
-                    <w:textAlignment w:val="auto"/>
-                    <w:outlineLvl w:val="9"/>
-                    <w:rPr>
-                      <w:rFonts w:hint="eastAsia" w:ascii="宋体" w:hAnsi="宋体" w:cs="宋体"/>
-                      <w:vertAlign w:val="baseline"/>
-                      <w:lang w:val="en-US" w:eastAsia="zh-CN"/>
-                    </w:rPr>
-                  </w:pPr>
-                  <w:r>
-                    <w:rPr>
-                      <w:rFonts w:hint="eastAsia" w:ascii="宋体" w:hAnsi="宋体" w:cs="宋体"/>
-                      <w:vertAlign w:val="baseline"/>
-                      <w:lang w:val="en-US" w:eastAsia="zh-CN"/>
-                    </w:rPr>
-                    <w:t>OK</w:t>
-                  </w:r>
-                </w:p>
-              </w:tc>
-            </w:tr>
-          </w:tbl>
-          <w:p>
-            <w:pPr>
-              <w:keepNext w:val="0"/>
-              <w:keepLines w:val="0"/>
-              <w:pageBreakBefore w:val="0"/>
-              <w:widowControl w:val="0"/>
-              <w:numPr>
-                <w:numId w:val="0"/>
-              </w:numPr>
-              <w:kinsoku/>
-              <w:wordWrap/>
-              <w:overflowPunct/>
-              <w:topLinePunct w:val="0"/>
-              <w:autoSpaceDE/>
-              <w:autoSpaceDN/>
-              <w:bidi w:val="0"/>
-              <w:adjustRightInd/>
-              <w:snapToGrid/>
-              <w:spacing w:before="0" w:beforeAutospacing="0" w:after="0" w:afterAutospacing="0" w:line="240" w:lineRule="atLeast"/>
-              <w:textAlignment w:val="auto"/>
-              <w:outlineLvl w:val="9"/>
-              <w:rPr>
-                <w:rFonts w:hint="eastAsia" w:ascii="宋体" w:hAnsi="宋体" w:cs="宋体"/>
-                <w:lang w:val="en-US" w:eastAsia="zh-CN"/>
-              </w:rPr>
-            </w:pPr>
-          </w:p>
-          <w:p>
-            <w:pPr>
-              <w:keepNext w:val="0"/>
-              <w:keepLines w:val="0"/>
-              <w:pageBreakBefore w:val="0"/>
-              <w:widowControl w:val="0"/>
-              <w:numPr>
-                <w:numId w:val="0"/>
-              </w:numPr>
-              <w:kinsoku/>
-              <w:wordWrap/>
-              <w:overflowPunct/>
-              <w:topLinePunct w:val="0"/>
-              <w:autoSpaceDE/>
-              <w:autoSpaceDN/>
-              <w:bidi w:val="0"/>
-              <w:adjustRightInd/>
-              <w:snapToGrid/>
-              <w:spacing w:before="0" w:beforeAutospacing="0" w:after="0" w:afterAutospacing="0" w:line="240" w:lineRule="atLeast"/>
-              <w:textAlignment w:val="auto"/>
-              <w:outlineLvl w:val="9"/>
-              <w:rPr>
-                <w:rFonts w:hint="eastAsia" w:ascii="宋体" w:hAnsi="宋体" w:cs="宋体"/>
-                <w:lang w:val="en-US" w:eastAsia="zh-CN"/>
-              </w:rPr>
-            </w:pPr>
-            <w:r>
-              <w:rPr>
-                <w:rFonts w:hint="eastAsia" w:ascii="宋体" w:hAnsi="宋体" w:cs="宋体"/>
-                <w:lang w:val="en-US" w:eastAsia="zh-CN"/>
-              </w:rPr>
-              <w:t>2、进行验证：cluster info（查看集群信息）、cluster nodes（查看节点列表）</w:t>
-            </w:r>
-          </w:p>
-          <w:p>
-            <w:pPr>
-              <w:keepNext w:val="0"/>
-              <w:keepLines w:val="0"/>
-              <w:pageBreakBefore w:val="0"/>
-              <w:widowControl w:val="0"/>
-              <w:numPr>
-                <w:numId w:val="0"/>
-              </w:numPr>
-              <w:kinsoku/>
-              <w:wordWrap/>
-              <w:overflowPunct/>
-              <w:topLinePunct w:val="0"/>
-              <w:autoSpaceDE/>
-              <w:autoSpaceDN/>
-              <w:bidi w:val="0"/>
-              <w:adjustRightInd/>
-              <w:snapToGrid/>
-              <w:spacing w:before="0" w:beforeAutospacing="0" w:after="0" w:afterAutospacing="0" w:line="240" w:lineRule="atLeast"/>
-              <w:textAlignment w:val="auto"/>
-              <w:outlineLvl w:val="9"/>
-              <w:rPr>
-                <w:rFonts w:hint="eastAsia" w:ascii="宋体" w:hAnsi="宋体" w:cs="宋体"/>
-                <w:lang w:val="en-US" w:eastAsia="zh-CN"/>
-              </w:rPr>
-            </w:pPr>
-            <w:r>
-              <w:rPr>
-                <w:rFonts w:hint="eastAsia" w:ascii="宋体" w:hAnsi="宋体" w:cs="宋体"/>
-                <w:lang w:val="en-US" w:eastAsia="zh-CN"/>
-              </w:rPr>
-              <w:t>3、进行数据操作验证</w:t>
-            </w:r>
-          </w:p>
-          <w:p>
-            <w:pPr>
-              <w:keepNext w:val="0"/>
-              <w:keepLines w:val="0"/>
-              <w:pageBreakBefore w:val="0"/>
-              <w:widowControl w:val="0"/>
-              <w:numPr>
-                <w:numId w:val="0"/>
-              </w:numPr>
-              <w:kinsoku/>
-              <w:wordWrap/>
-              <w:overflowPunct/>
-              <w:topLinePunct w:val="0"/>
-              <w:autoSpaceDE/>
-              <w:autoSpaceDN/>
-              <w:bidi w:val="0"/>
-              <w:adjustRightInd/>
-              <w:snapToGrid/>
-              <w:spacing w:before="0" w:beforeAutospacing="0" w:after="0" w:afterAutospacing="0" w:line="240" w:lineRule="atLeast"/>
-              <w:textAlignment w:val="auto"/>
-              <w:outlineLvl w:val="9"/>
-              <w:rPr>
-                <w:rFonts w:hint="eastAsia" w:ascii="宋体" w:hAnsi="宋体" w:cs="宋体"/>
-                <w:lang w:val="en-US" w:eastAsia="zh-CN"/>
-              </w:rPr>
-            </w:pPr>
-            <w:r>
-              <w:rPr>
-                <w:rFonts w:hint="eastAsia" w:ascii="宋体" w:hAnsi="宋体" w:cs="宋体"/>
-                <w:lang w:val="en-US" w:eastAsia="zh-CN"/>
-              </w:rPr>
-              <w:t>4、关闭集群则需要逐个关闭使用命令：</w:t>
-            </w:r>
-          </w:p>
-          <w:p>
-            <w:pPr>
-              <w:keepNext w:val="0"/>
-              <w:keepLines w:val="0"/>
-              <w:pageBreakBefore w:val="0"/>
-              <w:widowControl w:val="0"/>
-              <w:numPr>
-                <w:numId w:val="0"/>
-              </w:numPr>
-              <w:kinsoku/>
-              <w:wordWrap/>
-              <w:overflowPunct/>
-              <w:topLinePunct w:val="0"/>
-              <w:autoSpaceDE/>
-              <w:autoSpaceDN/>
-              <w:bidi w:val="0"/>
-              <w:adjustRightInd/>
-              <w:snapToGrid/>
-              <w:spacing w:before="0" w:beforeAutospacing="0" w:after="0" w:afterAutospacing="0" w:line="240" w:lineRule="atLeast"/>
-              <w:textAlignment w:val="auto"/>
-              <w:outlineLvl w:val="9"/>
-              <w:rPr>
-                <w:rFonts w:hint="eastAsia" w:ascii="宋体" w:hAnsi="宋体" w:cs="宋体"/>
-                <w:lang w:val="en-US" w:eastAsia="zh-CN"/>
-              </w:rPr>
-            </w:pPr>
-            <w:r>
-              <w:rPr>
-                <w:rFonts w:hint="eastAsia" w:ascii="宋体" w:hAnsi="宋体" w:cs="宋体"/>
-                <w:lang w:val="en-US" w:eastAsia="zh-CN"/>
-              </w:rPr>
-              <w:t xml:space="preserve">/redis-cli -c -h 127.0.0.1 -p 700* shutdown   </w:t>
+                <w:vertAlign w:val="baseline"/>
+                <w:lang w:val="en-US" w:eastAsia="zh-CN"/>
+              </w:rPr>
+            </w:pPr>
+            <w:r>
+              <w:rPr>
+                <w:rFonts w:hint="eastAsia" w:ascii="宋体" w:hAnsi="宋体" w:eastAsia="宋体" w:cs="宋体"/>
+                <w:vertAlign w:val="baseline"/>
+                <w:lang w:val="en-US" w:eastAsia="zh-CN"/>
+              </w:rPr>
+              <w:t>1.创建7007与7008两个文件夹</w:t>
+            </w:r>
+          </w:p>
+          <w:p>
+            <w:pPr>
+              <w:keepNext w:val="0"/>
+              <w:keepLines w:val="0"/>
+              <w:pageBreakBefore w:val="0"/>
+              <w:widowControl w:val="0"/>
+              <w:kinsoku/>
+              <w:wordWrap/>
+              <w:overflowPunct/>
+              <w:topLinePunct w:val="0"/>
+              <w:autoSpaceDE/>
+              <w:autoSpaceDN/>
+              <w:bidi w:val="0"/>
+              <w:adjustRightInd/>
+              <w:snapToGrid/>
+              <w:spacing w:before="0" w:after="0"/>
+              <w:ind w:left="0" w:leftChars="0" w:firstLine="0" w:firstLineChars="0"/>
+              <w:textAlignment w:val="auto"/>
+              <w:outlineLvl w:val="9"/>
+              <w:rPr>
+                <w:rFonts w:hint="eastAsia" w:ascii="宋体" w:hAnsi="宋体" w:eastAsia="宋体" w:cs="宋体"/>
+                <w:vertAlign w:val="baseline"/>
+                <w:lang w:val="en-US" w:eastAsia="zh-CN"/>
+              </w:rPr>
+            </w:pPr>
+            <w:r>
+              <w:rPr>
+                <w:rFonts w:hint="eastAsia" w:ascii="宋体" w:hAnsi="宋体" w:eastAsia="宋体" w:cs="宋体"/>
+                <w:vertAlign w:val="baseline"/>
+                <w:lang w:val="en-US" w:eastAsia="zh-CN"/>
+              </w:rPr>
+              <w:t>2.将7006中的redis.conf拷贝到7007与7008目录下并且修改对应的Ip</w:t>
+            </w:r>
+          </w:p>
+          <w:p>
+            <w:pPr>
+              <w:keepNext w:val="0"/>
+              <w:keepLines w:val="0"/>
+              <w:pageBreakBefore w:val="0"/>
+              <w:widowControl w:val="0"/>
+              <w:kinsoku/>
+              <w:wordWrap/>
+              <w:overflowPunct/>
+              <w:topLinePunct w:val="0"/>
+              <w:autoSpaceDE/>
+              <w:autoSpaceDN/>
+              <w:bidi w:val="0"/>
+              <w:adjustRightInd/>
+              <w:snapToGrid/>
+              <w:spacing w:before="0" w:after="0"/>
+              <w:ind w:left="0" w:leftChars="0" w:firstLine="0" w:firstLineChars="0"/>
+              <w:textAlignment w:val="auto"/>
+              <w:outlineLvl w:val="9"/>
+              <w:rPr>
+                <w:rFonts w:hint="eastAsia" w:ascii="宋体" w:hAnsi="宋体" w:eastAsia="宋体" w:cs="宋体"/>
+                <w:vertAlign w:val="baseline"/>
+                <w:lang w:val="en-US" w:eastAsia="zh-CN"/>
+              </w:rPr>
+            </w:pPr>
+            <w:r>
+              <w:rPr>
+                <w:rFonts w:hint="eastAsia" w:ascii="宋体" w:hAnsi="宋体" w:eastAsia="宋体" w:cs="宋体"/>
+                <w:vertAlign w:val="baseline"/>
+                <w:lang w:val="en-US" w:eastAsia="zh-CN"/>
+              </w:rPr>
+              <w:t>3.修改内容如下：</w:t>
+            </w:r>
+          </w:p>
+          <w:p>
+            <w:pPr>
+              <w:keepNext w:val="0"/>
+              <w:keepLines w:val="0"/>
+              <w:pageBreakBefore w:val="0"/>
+              <w:widowControl w:val="0"/>
+              <w:kinsoku/>
+              <w:wordWrap/>
+              <w:overflowPunct/>
+              <w:topLinePunct w:val="0"/>
+              <w:autoSpaceDE/>
+              <w:autoSpaceDN/>
+              <w:bidi w:val="0"/>
+              <w:adjustRightInd/>
+              <w:snapToGrid/>
+              <w:spacing w:before="0" w:after="0"/>
+              <w:ind w:left="0" w:leftChars="0" w:firstLine="0" w:firstLineChars="0"/>
+              <w:textAlignment w:val="auto"/>
+              <w:outlineLvl w:val="9"/>
+              <w:rPr>
+                <w:rFonts w:hint="eastAsia" w:ascii="宋体" w:hAnsi="宋体" w:eastAsia="宋体" w:cs="宋体"/>
+                <w:vertAlign w:val="baseline"/>
+                <w:lang w:val="en-US" w:eastAsia="zh-CN"/>
+              </w:rPr>
+            </w:pPr>
+            <w:r>
+              <w:rPr>
+                <w:rFonts w:hint="eastAsia" w:ascii="宋体" w:hAnsi="宋体" w:eastAsia="宋体" w:cs="宋体"/>
+                <w:vertAlign w:val="baseline"/>
+                <w:lang w:val="en-US" w:eastAsia="zh-CN"/>
+              </w:rPr>
+              <w:t>port:7007/7008</w:t>
+            </w:r>
+          </w:p>
+          <w:p>
+            <w:pPr>
+              <w:keepNext w:val="0"/>
+              <w:keepLines w:val="0"/>
+              <w:pageBreakBefore w:val="0"/>
+              <w:widowControl w:val="0"/>
+              <w:kinsoku/>
+              <w:wordWrap/>
+              <w:overflowPunct/>
+              <w:topLinePunct w:val="0"/>
+              <w:autoSpaceDE/>
+              <w:autoSpaceDN/>
+              <w:bidi w:val="0"/>
+              <w:adjustRightInd/>
+              <w:snapToGrid/>
+              <w:spacing w:before="0" w:after="0"/>
+              <w:ind w:left="0" w:leftChars="0" w:firstLine="0" w:firstLineChars="0"/>
+              <w:textAlignment w:val="auto"/>
+              <w:outlineLvl w:val="9"/>
+              <w:rPr>
+                <w:rFonts w:hint="eastAsia" w:ascii="宋体" w:hAnsi="宋体" w:eastAsia="宋体" w:cs="宋体"/>
+                <w:vertAlign w:val="baseline"/>
+                <w:lang w:val="en-US" w:eastAsia="zh-CN"/>
+              </w:rPr>
+            </w:pPr>
+            <w:r>
+              <w:rPr>
+                <w:rFonts w:hint="eastAsia" w:ascii="宋体" w:hAnsi="宋体" w:eastAsia="宋体" w:cs="宋体"/>
+                <w:vertAlign w:val="baseline"/>
+                <w:lang w:val="en-US" w:eastAsia="zh-CN"/>
+              </w:rPr>
+              <w:t>dir /ect/redis/redis-cluster/7007/(7008/)</w:t>
+            </w:r>
+          </w:p>
+          <w:p>
+            <w:pPr>
+              <w:keepNext w:val="0"/>
+              <w:keepLines w:val="0"/>
+              <w:pageBreakBefore w:val="0"/>
+              <w:widowControl w:val="0"/>
+              <w:kinsoku/>
+              <w:wordWrap/>
+              <w:overflowPunct/>
+              <w:topLinePunct w:val="0"/>
+              <w:autoSpaceDE/>
+              <w:autoSpaceDN/>
+              <w:bidi w:val="0"/>
+              <w:adjustRightInd/>
+              <w:snapToGrid/>
+              <w:spacing w:before="0" w:after="0"/>
+              <w:ind w:left="0" w:leftChars="0" w:firstLine="0" w:firstLineChars="0"/>
+              <w:textAlignment w:val="auto"/>
+              <w:outlineLvl w:val="9"/>
+              <w:rPr>
+                <w:rFonts w:hint="eastAsia" w:ascii="宋体" w:hAnsi="宋体" w:eastAsia="宋体" w:cs="宋体"/>
+                <w:vertAlign w:val="baseline"/>
+                <w:lang w:val="en-US" w:eastAsia="zh-CN"/>
+              </w:rPr>
+            </w:pPr>
+            <w:r>
+              <w:rPr>
+                <w:rFonts w:hint="eastAsia" w:ascii="宋体" w:hAnsi="宋体" w:eastAsia="宋体" w:cs="宋体"/>
+                <w:vertAlign w:val="baseline"/>
+                <w:lang w:val="en-US" w:eastAsia="zh-CN"/>
+              </w:rPr>
+              <w:t>cluster-config-file nodes 7007(7008).conf</w:t>
             </w:r>
           </w:p>
         </w:tc>
@@ -47343,6 +47893,39 @@
     </w:tbl>
     <w:p>
       <w:pPr>
+        <w:pStyle w:val="4"/>
+        <w:rPr>
+          <w:rFonts w:hint="eastAsia"/>
+          <w:lang w:val="en-US" w:eastAsia="zh-CN"/>
+        </w:rPr>
+      </w:pPr>
+      <w:r>
+        <w:rPr>
+          <w:rFonts w:hint="eastAsia"/>
+          <w:lang w:val="en-US" w:eastAsia="zh-CN"/>
+        </w:rPr>
+        <w:t>15.19.2   ./redis-trib.rb 中的操作指令</w:t>
+      </w:r>
+    </w:p>
+    <w:p>
+      <w:pPr>
+        <w:rPr>
+          <w:rFonts w:hint="eastAsia"/>
+          <w:lang w:val="en-US" w:eastAsia="zh-CN"/>
+        </w:rPr>
+      </w:pPr>
+      <w:r>
+        <w:rPr>
+          <w:rFonts w:hint="eastAsia"/>
+          <w:lang w:val="en-US" w:eastAsia="zh-CN"/>
+        </w:rPr>
+        <w:t>1. create ：创建一个集群环境 host1:port1 .... hostN:portN</w:t>
+      </w:r>
+      <w:bookmarkStart w:id="39" w:name="_GoBack"/>
+      <w:bookmarkEnd w:id="39"/>
+    </w:p>
+    <w:p>
+      <w:pPr>
         <w:pStyle w:val="3"/>
         <w:pageBreakBefore w:val="0"/>
         <w:kinsoku/>
@@ -47366,7 +47949,14 @@
           <w:rFonts w:hint="eastAsia" w:ascii="宋体" w:hAnsi="宋体" w:eastAsia="宋体" w:cs="宋体"/>
           <w:lang w:val="en-US" w:eastAsia="zh-CN"/>
         </w:rPr>
-        <w:t>15.19</w:t>
+        <w:t>15.</w:t>
+      </w:r>
+      <w:r>
+        <w:rPr>
+          <w:rFonts w:hint="eastAsia" w:cs="宋体"/>
+          <w:lang w:val="en-US" w:eastAsia="zh-CN"/>
+        </w:rPr>
+        <w:t>20</w:t>
       </w:r>
       <w:r>
         <w:rPr>
@@ -47400,7 +47990,21 @@
           <w:rFonts w:hint="eastAsia" w:ascii="宋体" w:hAnsi="宋体" w:eastAsia="宋体" w:cs="宋体"/>
           <w:lang w:val="en-US" w:eastAsia="zh-CN"/>
         </w:rPr>
-        <w:t>15.18.1.在redis中遇到存储较慢的情况：</w:t>
+        <w:t>15.</w:t>
+      </w:r>
+      <w:r>
+        <w:rPr>
+          <w:rFonts w:hint="eastAsia" w:ascii="宋体" w:hAnsi="宋体" w:cs="宋体"/>
+          <w:lang w:val="en-US" w:eastAsia="zh-CN"/>
+        </w:rPr>
+        <w:t>20</w:t>
+      </w:r>
+      <w:r>
+        <w:rPr>
+          <w:rFonts w:hint="eastAsia" w:ascii="宋体" w:hAnsi="宋体" w:eastAsia="宋体" w:cs="宋体"/>
+          <w:lang w:val="en-US" w:eastAsia="zh-CN"/>
+        </w:rPr>
+        <w:t>.1.在redis中遇到存储较慢的情况：</w:t>
       </w:r>
     </w:p>
     <w:p>
@@ -47447,6 +48051,79 @@
           <w:lang w:val="en-US" w:eastAsia="zh-CN"/>
         </w:rPr>
         <w:t xml:space="preserve">也相对来说降低了 </w:t>
+      </w:r>
+    </w:p>
+    <w:p>
+      <w:pPr>
+        <w:pStyle w:val="4"/>
+        <w:pageBreakBefore w:val="0"/>
+        <w:kinsoku/>
+        <w:wordWrap/>
+        <w:overflowPunct/>
+        <w:topLinePunct w:val="0"/>
+        <w:autoSpaceDE/>
+        <w:autoSpaceDN/>
+        <w:bidi w:val="0"/>
+        <w:adjustRightInd/>
+        <w:spacing w:before="0" w:beforeLines="0" w:beforeAutospacing="0" w:after="0" w:afterLines="0" w:afterAutospacing="0" w:line="240" w:lineRule="atLeast"/>
+        <w:textAlignment w:val="auto"/>
+        <w:rPr>
+          <w:rFonts w:hint="eastAsia" w:ascii="宋体" w:hAnsi="宋体" w:eastAsia="宋体" w:cs="宋体"/>
+        </w:rPr>
+      </w:pPr>
+      <w:r>
+        <w:rPr>
+          <w:rFonts w:hint="eastAsia" w:ascii="宋体" w:hAnsi="宋体" w:eastAsia="宋体" w:cs="宋体"/>
+          <w:lang w:val="en-US" w:eastAsia="zh-CN"/>
+        </w:rPr>
+        <w:t>15.</w:t>
+      </w:r>
+      <w:r>
+        <w:rPr>
+          <w:rFonts w:hint="eastAsia" w:ascii="宋体" w:hAnsi="宋体" w:cs="宋体"/>
+          <w:lang w:val="en-US" w:eastAsia="zh-CN"/>
+        </w:rPr>
+        <w:t>20</w:t>
+      </w:r>
+      <w:r>
+        <w:rPr>
+          <w:rFonts w:hint="eastAsia" w:ascii="宋体" w:hAnsi="宋体" w:eastAsia="宋体" w:cs="宋体"/>
+          <w:lang w:val="en-US" w:eastAsia="zh-CN"/>
+        </w:rPr>
+        <w:t>.2 redis4.0.6版本需要使用</w:t>
+      </w:r>
+      <w:r>
+        <w:rPr>
+          <w:rFonts w:hint="eastAsia" w:ascii="宋体" w:hAnsi="宋体" w:eastAsia="宋体" w:cs="宋体"/>
+        </w:rPr>
+        <w:t>Jedis2.8.1</w:t>
+      </w:r>
+    </w:p>
+    <w:p>
+      <w:pPr>
+        <w:pageBreakBefore w:val="0"/>
+        <w:kinsoku/>
+        <w:wordWrap/>
+        <w:overflowPunct/>
+        <w:topLinePunct w:val="0"/>
+        <w:autoSpaceDE/>
+        <w:autoSpaceDN/>
+        <w:bidi w:val="0"/>
+        <w:adjustRightInd/>
+        <w:spacing w:before="0" w:beforeAutospacing="0" w:after="0" w:afterAutospacing="0" w:line="240" w:lineRule="atLeast"/>
+        <w:ind w:left="450" w:leftChars="300" w:firstLine="420" w:firstLineChars="0"/>
+        <w:textAlignment w:val="auto"/>
+        <w:rPr>
+          <w:rFonts w:hint="eastAsia" w:ascii="宋体" w:hAnsi="宋体" w:eastAsia="宋体" w:cs="宋体"/>
+          <w:lang w:val="en-US" w:eastAsia="zh-CN"/>
+        </w:rPr>
+      </w:pPr>
+      <w:r>
+        <w:rPr>
+          <w:rFonts w:hint="eastAsia" w:ascii="宋体" w:hAnsi="宋体" w:eastAsia="宋体" w:cs="宋体"/>
+          <w:lang w:val="en-US" w:eastAsia="zh-CN"/>
+        </w:rPr>
+        <w:t>在使用的过程中redis服务器使用了4.0.6的版本，如果jedis使用的版本老了会出现无法连接的情况，版本过于新的话也会出现各种错误，建议使用dedis2.8.1</w:t>
       </w:r>
     </w:p>
     <w:p>
@@ -48305,12 +48982,6 @@
             <w:insideV w:val="single" w:color="auto" w:sz="4" w:space="0"/>
           </w:tblBorders>
           <w:tblLayout w:type="fixed"/>
-          <w:tblCellMar>
-            <w:top w:w="0" w:type="dxa"/>
-            <w:left w:w="108" w:type="dxa"/>
-            <w:bottom w:w="0" w:type="dxa"/>
-            <w:right w:w="108" w:type="dxa"/>
-          </w:tblCellMar>
         </w:tblPrEx>
         <w:tc>
           <w:tcPr>
@@ -48891,35 +49562,17 @@
         <w:bidi w:val="0"/>
         <w:adjustRightInd/>
         <w:spacing w:before="0" w:beforeAutospacing="0" w:after="0" w:afterAutospacing="0" w:line="240" w:lineRule="atLeast"/>
-        <w:textAlignment w:val="auto"/>
-        <w:rPr>
-          <w:rFonts w:hint="eastAsia" w:ascii="宋体" w:hAnsi="宋体" w:eastAsia="宋体" w:cs="宋体"/>
-          <w:lang w:val="en-US" w:eastAsia="zh-CN"/>
-        </w:rPr>
-      </w:pPr>
-    </w:p>
-    <w:p>
-      <w:pPr>
-        <w:pageBreakBefore w:val="0"/>
-        <w:kinsoku/>
-        <w:wordWrap/>
-        <w:overflowPunct/>
-        <w:topLinePunct w:val="0"/>
-        <w:autoSpaceDE/>
-        <w:autoSpaceDN/>
-        <w:bidi w:val="0"/>
-        <w:adjustRightInd/>
-        <w:spacing w:before="0" w:beforeAutospacing="0" w:after="0" w:afterAutospacing="0" w:line="240" w:lineRule="atLeast"/>
-        <w:ind w:left="0" w:leftChars="0" w:firstLine="420" w:firstLineChars="0"/>
-        <w:textAlignment w:val="auto"/>
-        <w:rPr>
-          <w:rFonts w:hint="eastAsia" w:ascii="宋体" w:hAnsi="宋体" w:eastAsia="宋体" w:cs="宋体"/>
-          <w:lang w:val="en-US" w:eastAsia="zh-CN"/>
-        </w:rPr>
-      </w:pPr>
-    </w:p>
-    <w:p>
-      <w:pPr>
+        <w:ind w:left="0" w:leftChars="0" w:firstLine="0" w:firstLineChars="0"/>
+        <w:textAlignment w:val="auto"/>
+        <w:rPr>
+          <w:rFonts w:hint="eastAsia" w:ascii="宋体" w:hAnsi="宋体" w:eastAsia="宋体" w:cs="宋体"/>
+          <w:lang w:val="en-US" w:eastAsia="zh-CN"/>
+        </w:rPr>
+      </w:pPr>
+    </w:p>
+    <w:p>
+      <w:pPr>
+        <w:pStyle w:val="2"/>
         <w:pageBreakBefore w:val="0"/>
         <w:numPr>
           <w:ilvl w:val="0"/>
@@ -48934,7 +49587,703 @@
         <w:bidi w:val="0"/>
         <w:adjustRightInd/>
         <w:spacing w:before="0" w:beforeAutospacing="0" w:after="0" w:afterAutospacing="0" w:line="240" w:lineRule="atLeast"/>
-        <w:ind w:left="0" w:leftChars="0" w:firstLine="0" w:firstLineChars="0"/>
+        <w:textAlignment w:val="auto"/>
+        <w:rPr>
+          <w:rFonts w:hint="eastAsia" w:ascii="宋体" w:hAnsi="宋体" w:eastAsia="宋体" w:cs="宋体"/>
+          <w:lang w:val="en-US" w:eastAsia="zh-CN"/>
+        </w:rPr>
+      </w:pPr>
+      <w:r>
+        <w:rPr>
+          <w:rFonts w:hint="eastAsia" w:ascii="宋体" w:hAnsi="宋体" w:eastAsia="宋体" w:cs="宋体"/>
+          <w:lang w:val="en-US" w:eastAsia="zh-CN"/>
+        </w:rPr>
+        <w:t xml:space="preserve">Spring </w:t>
+      </w:r>
+    </w:p>
+    <w:p>
+      <w:pPr>
+        <w:pStyle w:val="3"/>
+        <w:pageBreakBefore w:val="0"/>
+        <w:kinsoku/>
+        <w:wordWrap/>
+        <w:overflowPunct/>
+        <w:topLinePunct w:val="0"/>
+        <w:autoSpaceDE/>
+        <w:autoSpaceDN/>
+        <w:bidi w:val="0"/>
+        <w:adjustRightInd/>
+        <w:spacing w:before="0" w:beforeAutospacing="0" w:after="0" w:afterAutospacing="0" w:line="240" w:lineRule="atLeast"/>
+        <w:textAlignment w:val="auto"/>
+        <w:rPr>
+          <w:rFonts w:hint="eastAsia" w:ascii="宋体" w:hAnsi="宋体" w:eastAsia="宋体" w:cs="宋体"/>
+          <w:lang w:val="en-US" w:eastAsia="zh-CN"/>
+        </w:rPr>
+      </w:pPr>
+      <w:r>
+        <w:rPr>
+          <w:rFonts w:hint="eastAsia" w:ascii="宋体" w:hAnsi="宋体" w:eastAsia="宋体" w:cs="宋体"/>
+          <w:lang w:val="en-US" w:eastAsia="zh-CN"/>
+        </w:rPr>
+        <w:t>17.1 spring配置</w:t>
+      </w:r>
+    </w:p>
+    <w:p>
+      <w:pPr>
+        <w:pStyle w:val="4"/>
+        <w:pageBreakBefore w:val="0"/>
+        <w:kinsoku/>
+        <w:wordWrap/>
+        <w:overflowPunct/>
+        <w:topLinePunct w:val="0"/>
+        <w:autoSpaceDE/>
+        <w:autoSpaceDN/>
+        <w:bidi w:val="0"/>
+        <w:adjustRightInd/>
+        <w:spacing w:before="0" w:beforeLines="0" w:beforeAutospacing="0" w:after="0" w:afterLines="0" w:afterAutospacing="0" w:line="240" w:lineRule="atLeast"/>
+        <w:textAlignment w:val="auto"/>
+        <w:rPr>
+          <w:rFonts w:hint="eastAsia" w:ascii="宋体" w:hAnsi="宋体" w:eastAsia="宋体" w:cs="宋体"/>
+        </w:rPr>
+      </w:pPr>
+      <w:r>
+        <w:rPr>
+          <w:rFonts w:hint="eastAsia" w:ascii="宋体" w:hAnsi="宋体" w:eastAsia="宋体" w:cs="宋体"/>
+          <w:lang w:val="en-US" w:eastAsia="zh-CN"/>
+        </w:rPr>
+        <w:t>17.1.1 引入properties配置文件</w:t>
+      </w:r>
+    </w:p>
+    <w:tbl>
+      <w:tblPr>
+        <w:tblStyle w:val="18"/>
+        <w:tblW w:w="7984" w:type="dxa"/>
+        <w:tblInd w:w="538" w:type="dxa"/>
+        <w:tblBorders>
+          <w:top w:val="single" w:color="auto" w:sz="4" w:space="0"/>
+          <w:left w:val="single" w:color="auto" w:sz="4" w:space="0"/>
+          <w:bottom w:val="single" w:color="auto" w:sz="4" w:space="0"/>
+          <w:right w:val="single" w:color="auto" w:sz="4" w:space="0"/>
+          <w:insideH w:val="single" w:color="auto" w:sz="4" w:space="0"/>
+          <w:insideV w:val="single" w:color="auto" w:sz="4" w:space="0"/>
+        </w:tblBorders>
+        <w:tblLayout w:type="fixed"/>
+        <w:tblCellMar>
+          <w:left w:w="108" w:type="dxa"/>
+          <w:right w:w="108" w:type="dxa"/>
+        </w:tblCellMar>
+      </w:tblPr>
+      <w:tblGrid>
+        <w:gridCol w:w="7984"/>
+      </w:tblGrid>
+      <w:tr>
+        <w:tblPrEx>
+          <w:tblBorders>
+            <w:top w:val="single" w:color="auto" w:sz="4" w:space="0"/>
+            <w:left w:val="single" w:color="auto" w:sz="4" w:space="0"/>
+            <w:bottom w:val="single" w:color="auto" w:sz="4" w:space="0"/>
+            <w:right w:val="single" w:color="auto" w:sz="4" w:space="0"/>
+            <w:insideH w:val="single" w:color="auto" w:sz="4" w:space="0"/>
+            <w:insideV w:val="single" w:color="auto" w:sz="4" w:space="0"/>
+          </w:tblBorders>
+          <w:tblLayout w:type="fixed"/>
+        </w:tblPrEx>
+        <w:tc>
+          <w:tcPr>
+            <w:tcW w:w="7984" w:type="dxa"/>
+          </w:tcPr>
+          <w:p>
+            <w:pPr>
+              <w:pStyle w:val="12"/>
+              <w:keepNext w:val="0"/>
+              <w:keepLines w:val="0"/>
+              <w:pageBreakBefore w:val="0"/>
+              <w:widowControl/>
+              <w:suppressLineNumbers w:val="0"/>
+              <w:pBdr>
+                <w:top w:val="none" w:color="auto" w:sz="0" w:space="0"/>
+                <w:left w:val="none" w:color="auto" w:sz="0" w:space="0"/>
+                <w:bottom w:val="none" w:color="auto" w:sz="0" w:space="0"/>
+                <w:right w:val="none" w:color="auto" w:sz="0" w:space="0"/>
+              </w:pBdr>
+              <w:kinsoku/>
+              <w:wordWrap/>
+              <w:overflowPunct/>
+              <w:topLinePunct w:val="0"/>
+              <w:autoSpaceDE/>
+              <w:autoSpaceDN/>
+              <w:bidi w:val="0"/>
+              <w:adjustRightInd/>
+              <w:spacing w:before="0" w:beforeAutospacing="0" w:after="0" w:afterAutospacing="0" w:line="240" w:lineRule="atLeast"/>
+              <w:ind w:left="0" w:leftChars="0" w:right="0" w:firstLine="0" w:firstLineChars="0"/>
+              <w:textAlignment w:val="auto"/>
+              <w:rPr>
+                <w:rFonts w:hint="eastAsia" w:ascii="宋体" w:hAnsi="宋体" w:eastAsia="宋体" w:cs="宋体"/>
+                <w:i w:val="0"/>
+                <w:caps w:val="0"/>
+                <w:color w:val="000000"/>
+                <w:spacing w:val="0"/>
+                <w:sz w:val="15"/>
+                <w:szCs w:val="15"/>
+              </w:rPr>
+            </w:pPr>
+            <w:r>
+              <w:rPr>
+                <w:rFonts w:hint="eastAsia" w:ascii="宋体" w:hAnsi="宋体" w:eastAsia="宋体" w:cs="宋体"/>
+                <w:i w:val="0"/>
+                <w:caps w:val="0"/>
+                <w:color w:val="000000"/>
+                <w:spacing w:val="0"/>
+                <w:sz w:val="15"/>
+                <w:szCs w:val="15"/>
+              </w:rPr>
+              <w:t xml:space="preserve"> </w:t>
+            </w:r>
+            <w:r>
+              <w:rPr>
+                <w:rFonts w:hint="eastAsia" w:ascii="宋体" w:hAnsi="宋体" w:eastAsia="宋体" w:cs="宋体"/>
+                <w:i w:val="0"/>
+                <w:caps w:val="0"/>
+                <w:color w:val="008000"/>
+                <w:spacing w:val="0"/>
+                <w:sz w:val="15"/>
+                <w:szCs w:val="15"/>
+              </w:rPr>
+              <w:t>&lt;!--如果你有多个数据源需要通过&lt;context:property-placeholder管理，且不愿意放在一个配置文件里，那么一定要加上ignore-unresolvable=“true"--&gt;</w:t>
+            </w:r>
+          </w:p>
+          <w:p>
+            <w:pPr>
+              <w:pStyle w:val="12"/>
+              <w:keepNext w:val="0"/>
+              <w:keepLines w:val="0"/>
+              <w:pageBreakBefore w:val="0"/>
+              <w:widowControl/>
+              <w:suppressLineNumbers w:val="0"/>
+              <w:pBdr>
+                <w:top w:val="none" w:color="auto" w:sz="0" w:space="0"/>
+                <w:left w:val="none" w:color="auto" w:sz="0" w:space="0"/>
+                <w:bottom w:val="none" w:color="auto" w:sz="0" w:space="0"/>
+                <w:right w:val="none" w:color="auto" w:sz="0" w:space="0"/>
+              </w:pBdr>
+              <w:kinsoku/>
+              <w:wordWrap/>
+              <w:overflowPunct/>
+              <w:topLinePunct w:val="0"/>
+              <w:autoSpaceDE/>
+              <w:autoSpaceDN/>
+              <w:bidi w:val="0"/>
+              <w:adjustRightInd/>
+              <w:spacing w:before="0" w:beforeAutospacing="0" w:after="0" w:afterAutospacing="0" w:line="240" w:lineRule="atLeast"/>
+              <w:ind w:right="0"/>
+              <w:textAlignment w:val="auto"/>
+              <w:rPr>
+                <w:rFonts w:hint="eastAsia" w:ascii="宋体" w:hAnsi="宋体" w:eastAsia="宋体" w:cs="宋体"/>
+                <w:i w:val="0"/>
+                <w:caps w:val="0"/>
+                <w:color w:val="000000"/>
+                <w:spacing w:val="0"/>
+                <w:sz w:val="18"/>
+                <w:szCs w:val="18"/>
+                <w:vertAlign w:val="baseline"/>
+              </w:rPr>
+            </w:pPr>
+            <w:r>
+              <w:rPr>
+                <w:rFonts w:hint="eastAsia" w:ascii="宋体" w:hAnsi="宋体" w:eastAsia="宋体" w:cs="宋体"/>
+                <w:i w:val="0"/>
+                <w:caps w:val="0"/>
+                <w:color w:val="0000FF"/>
+                <w:spacing w:val="0"/>
+                <w:sz w:val="15"/>
+                <w:szCs w:val="15"/>
+              </w:rPr>
+              <w:t>&lt;</w:t>
+            </w:r>
+            <w:r>
+              <w:rPr>
+                <w:rFonts w:hint="eastAsia" w:ascii="宋体" w:hAnsi="宋体" w:eastAsia="宋体" w:cs="宋体"/>
+                <w:i w:val="0"/>
+                <w:caps w:val="0"/>
+                <w:color w:val="800000"/>
+                <w:spacing w:val="0"/>
+                <w:sz w:val="15"/>
+                <w:szCs w:val="15"/>
+              </w:rPr>
+              <w:t xml:space="preserve">context:property-placeholder </w:t>
+            </w:r>
+            <w:r>
+              <w:rPr>
+                <w:rFonts w:hint="eastAsia" w:ascii="宋体" w:hAnsi="宋体" w:eastAsia="宋体" w:cs="宋体"/>
+                <w:i w:val="0"/>
+                <w:caps w:val="0"/>
+                <w:color w:val="FF0000"/>
+                <w:spacing w:val="0"/>
+                <w:sz w:val="15"/>
+                <w:szCs w:val="15"/>
+              </w:rPr>
+              <w:t>location</w:t>
+            </w:r>
+            <w:r>
+              <w:rPr>
+                <w:rFonts w:hint="eastAsia" w:ascii="宋体" w:hAnsi="宋体" w:eastAsia="宋体" w:cs="宋体"/>
+                <w:i w:val="0"/>
+                <w:caps w:val="0"/>
+                <w:color w:val="0000FF"/>
+                <w:spacing w:val="0"/>
+                <w:sz w:val="15"/>
+                <w:szCs w:val="15"/>
+              </w:rPr>
+              <w:t>="classpath:</w:t>
+            </w:r>
+            <w:r>
+              <w:rPr>
+                <w:rFonts w:hint="eastAsia" w:ascii="宋体" w:hAnsi="宋体" w:eastAsia="宋体" w:cs="宋体"/>
+                <w:i w:val="0"/>
+                <w:caps w:val="0"/>
+                <w:color w:val="0000FF"/>
+                <w:spacing w:val="0"/>
+                <w:sz w:val="15"/>
+                <w:szCs w:val="15"/>
+                <w:lang w:val="en-US" w:eastAsia="zh-CN"/>
+              </w:rPr>
+              <w:t>*</w:t>
+            </w:r>
+            <w:r>
+              <w:rPr>
+                <w:rFonts w:hint="eastAsia" w:ascii="宋体" w:hAnsi="宋体" w:eastAsia="宋体" w:cs="宋体"/>
+                <w:i w:val="0"/>
+                <w:caps w:val="0"/>
+                <w:color w:val="0000FF"/>
+                <w:spacing w:val="0"/>
+                <w:sz w:val="15"/>
+                <w:szCs w:val="15"/>
+              </w:rPr>
+              <w:t>.properties"</w:t>
+            </w:r>
+            <w:r>
+              <w:rPr>
+                <w:rFonts w:hint="eastAsia" w:ascii="宋体" w:hAnsi="宋体" w:eastAsia="宋体" w:cs="宋体"/>
+                <w:i w:val="0"/>
+                <w:caps w:val="0"/>
+                <w:color w:val="FF0000"/>
+                <w:spacing w:val="0"/>
+                <w:sz w:val="15"/>
+                <w:szCs w:val="15"/>
+              </w:rPr>
+              <w:t xml:space="preserve"> ignore-unresolvable</w:t>
+            </w:r>
+            <w:r>
+              <w:rPr>
+                <w:rFonts w:hint="eastAsia" w:ascii="宋体" w:hAnsi="宋体" w:eastAsia="宋体" w:cs="宋体"/>
+                <w:i w:val="0"/>
+                <w:caps w:val="0"/>
+                <w:color w:val="0000FF"/>
+                <w:spacing w:val="0"/>
+                <w:sz w:val="15"/>
+                <w:szCs w:val="15"/>
+              </w:rPr>
+              <w:t>="true"</w:t>
+            </w:r>
+            <w:r>
+              <w:rPr>
+                <w:rFonts w:hint="eastAsia" w:ascii="宋体" w:hAnsi="宋体" w:eastAsia="宋体" w:cs="宋体"/>
+                <w:i w:val="0"/>
+                <w:caps w:val="0"/>
+                <w:color w:val="000000"/>
+                <w:spacing w:val="0"/>
+                <w:sz w:val="15"/>
+                <w:szCs w:val="15"/>
+              </w:rPr>
+              <w:t xml:space="preserve"> </w:t>
+            </w:r>
+            <w:r>
+              <w:rPr>
+                <w:rFonts w:hint="eastAsia" w:ascii="宋体" w:hAnsi="宋体" w:eastAsia="宋体" w:cs="宋体"/>
+                <w:i w:val="0"/>
+                <w:caps w:val="0"/>
+                <w:color w:val="0000FF"/>
+                <w:spacing w:val="0"/>
+                <w:sz w:val="15"/>
+                <w:szCs w:val="15"/>
+              </w:rPr>
+              <w:t>/&gt;</w:t>
+            </w:r>
+          </w:p>
+        </w:tc>
+      </w:tr>
+    </w:tbl>
+    <w:p>
+      <w:pPr>
+        <w:pStyle w:val="12"/>
+        <w:keepNext w:val="0"/>
+        <w:keepLines w:val="0"/>
+        <w:pageBreakBefore w:val="0"/>
+        <w:widowControl/>
+        <w:suppressLineNumbers w:val="0"/>
+        <w:pBdr>
+          <w:top w:val="none" w:color="auto" w:sz="0" w:space="0"/>
+          <w:left w:val="none" w:color="auto" w:sz="0" w:space="0"/>
+          <w:bottom w:val="none" w:color="auto" w:sz="0" w:space="0"/>
+          <w:right w:val="none" w:color="auto" w:sz="0" w:space="0"/>
+        </w:pBdr>
+        <w:kinsoku/>
+        <w:wordWrap/>
+        <w:overflowPunct/>
+        <w:topLinePunct w:val="0"/>
+        <w:autoSpaceDE/>
+        <w:autoSpaceDN/>
+        <w:bidi w:val="0"/>
+        <w:adjustRightInd/>
+        <w:spacing w:before="0" w:beforeAutospacing="0" w:after="0" w:afterAutospacing="0" w:line="240" w:lineRule="atLeast"/>
+        <w:ind w:left="0" w:right="0" w:firstLine="0"/>
+        <w:textAlignment w:val="auto"/>
+        <w:rPr>
+          <w:rFonts w:hint="eastAsia" w:ascii="宋体" w:hAnsi="宋体" w:eastAsia="宋体" w:cs="宋体"/>
+          <w:i w:val="0"/>
+          <w:caps w:val="0"/>
+          <w:color w:val="000000"/>
+          <w:spacing w:val="0"/>
+          <w:sz w:val="18"/>
+          <w:szCs w:val="18"/>
+        </w:rPr>
+      </w:pPr>
+    </w:p>
+    <w:p>
+      <w:pPr>
+        <w:pageBreakBefore w:val="0"/>
+        <w:kinsoku/>
+        <w:wordWrap/>
+        <w:overflowPunct/>
+        <w:topLinePunct w:val="0"/>
+        <w:autoSpaceDE/>
+        <w:autoSpaceDN/>
+        <w:bidi w:val="0"/>
+        <w:adjustRightInd/>
+        <w:spacing w:before="0" w:beforeAutospacing="0" w:after="0" w:afterAutospacing="0" w:line="240" w:lineRule="atLeast"/>
+        <w:textAlignment w:val="auto"/>
+        <w:rPr>
+          <w:rFonts w:hint="eastAsia" w:ascii="宋体" w:hAnsi="宋体" w:eastAsia="宋体" w:cs="宋体"/>
+          <w:lang w:val="en-US" w:eastAsia="zh-CN"/>
+        </w:rPr>
+      </w:pPr>
+    </w:p>
+    <w:p>
+      <w:pPr>
+        <w:pageBreakBefore w:val="0"/>
+        <w:kinsoku/>
+        <w:wordWrap/>
+        <w:overflowPunct/>
+        <w:topLinePunct w:val="0"/>
+        <w:autoSpaceDE/>
+        <w:autoSpaceDN/>
+        <w:bidi w:val="0"/>
+        <w:adjustRightInd/>
+        <w:spacing w:before="0" w:beforeAutospacing="0" w:after="0" w:afterAutospacing="0" w:line="240" w:lineRule="atLeast"/>
+        <w:textAlignment w:val="auto"/>
+        <w:rPr>
+          <w:rFonts w:hint="eastAsia" w:ascii="宋体" w:hAnsi="宋体" w:eastAsia="宋体" w:cs="宋体"/>
+          <w:lang w:val="en-US" w:eastAsia="zh-CN"/>
+        </w:rPr>
+      </w:pPr>
+    </w:p>
+    <w:p>
+      <w:pPr>
+        <w:pageBreakBefore w:val="0"/>
+        <w:kinsoku/>
+        <w:wordWrap/>
+        <w:overflowPunct/>
+        <w:topLinePunct w:val="0"/>
+        <w:autoSpaceDE/>
+        <w:autoSpaceDN/>
+        <w:bidi w:val="0"/>
+        <w:adjustRightInd/>
+        <w:spacing w:before="0" w:beforeAutospacing="0" w:after="0" w:afterAutospacing="0" w:line="240" w:lineRule="atLeast"/>
+        <w:textAlignment w:val="auto"/>
+        <w:rPr>
+          <w:rFonts w:hint="eastAsia" w:ascii="宋体" w:hAnsi="宋体" w:eastAsia="宋体" w:cs="宋体"/>
+          <w:lang w:val="en-US" w:eastAsia="zh-CN"/>
+        </w:rPr>
+      </w:pPr>
+    </w:p>
+    <w:p>
+      <w:pPr>
+        <w:pageBreakBefore w:val="0"/>
+        <w:kinsoku/>
+        <w:wordWrap/>
+        <w:overflowPunct/>
+        <w:topLinePunct w:val="0"/>
+        <w:autoSpaceDE/>
+        <w:autoSpaceDN/>
+        <w:bidi w:val="0"/>
+        <w:adjustRightInd/>
+        <w:spacing w:before="0" w:beforeAutospacing="0" w:after="0" w:afterAutospacing="0" w:line="240" w:lineRule="atLeast"/>
+        <w:textAlignment w:val="auto"/>
+        <w:rPr>
+          <w:rFonts w:hint="eastAsia" w:ascii="宋体" w:hAnsi="宋体" w:eastAsia="宋体" w:cs="宋体"/>
+          <w:lang w:val="en-US" w:eastAsia="zh-CN"/>
+        </w:rPr>
+      </w:pPr>
+    </w:p>
+    <w:p>
+      <w:pPr>
+        <w:pageBreakBefore w:val="0"/>
+        <w:kinsoku/>
+        <w:wordWrap/>
+        <w:overflowPunct/>
+        <w:topLinePunct w:val="0"/>
+        <w:autoSpaceDE/>
+        <w:autoSpaceDN/>
+        <w:bidi w:val="0"/>
+        <w:adjustRightInd/>
+        <w:spacing w:before="0" w:beforeAutospacing="0" w:after="0" w:afterAutospacing="0" w:line="240" w:lineRule="atLeast"/>
+        <w:textAlignment w:val="auto"/>
+        <w:rPr>
+          <w:rFonts w:hint="eastAsia" w:ascii="宋体" w:hAnsi="宋体" w:eastAsia="宋体" w:cs="宋体"/>
+          <w:lang w:val="en-US" w:eastAsia="zh-CN"/>
+        </w:rPr>
+      </w:pPr>
+    </w:p>
+    <w:p>
+      <w:pPr>
+        <w:pageBreakBefore w:val="0"/>
+        <w:kinsoku/>
+        <w:wordWrap/>
+        <w:overflowPunct/>
+        <w:topLinePunct w:val="0"/>
+        <w:autoSpaceDE/>
+        <w:autoSpaceDN/>
+        <w:bidi w:val="0"/>
+        <w:adjustRightInd/>
+        <w:spacing w:before="0" w:beforeAutospacing="0" w:after="0" w:afterAutospacing="0" w:line="240" w:lineRule="atLeast"/>
+        <w:textAlignment w:val="auto"/>
+        <w:rPr>
+          <w:rFonts w:hint="eastAsia" w:ascii="宋体" w:hAnsi="宋体" w:eastAsia="宋体" w:cs="宋体"/>
+          <w:lang w:val="en-US" w:eastAsia="zh-CN"/>
+        </w:rPr>
+      </w:pPr>
+    </w:p>
+    <w:p>
+      <w:pPr>
+        <w:pageBreakBefore w:val="0"/>
+        <w:kinsoku/>
+        <w:wordWrap/>
+        <w:overflowPunct/>
+        <w:topLinePunct w:val="0"/>
+        <w:autoSpaceDE/>
+        <w:autoSpaceDN/>
+        <w:bidi w:val="0"/>
+        <w:adjustRightInd/>
+        <w:spacing w:before="0" w:beforeAutospacing="0" w:after="0" w:afterAutospacing="0" w:line="240" w:lineRule="atLeast"/>
+        <w:textAlignment w:val="auto"/>
+        <w:rPr>
+          <w:rFonts w:hint="eastAsia" w:ascii="宋体" w:hAnsi="宋体" w:eastAsia="宋体" w:cs="宋体"/>
+          <w:lang w:val="en-US" w:eastAsia="zh-CN"/>
+        </w:rPr>
+      </w:pPr>
+    </w:p>
+    <w:p>
+      <w:pPr>
+        <w:pageBreakBefore w:val="0"/>
+        <w:kinsoku/>
+        <w:wordWrap/>
+        <w:overflowPunct/>
+        <w:topLinePunct w:val="0"/>
+        <w:autoSpaceDE/>
+        <w:autoSpaceDN/>
+        <w:bidi w:val="0"/>
+        <w:adjustRightInd/>
+        <w:spacing w:before="0" w:beforeAutospacing="0" w:after="0" w:afterAutospacing="0" w:line="240" w:lineRule="atLeast"/>
+        <w:textAlignment w:val="auto"/>
+        <w:rPr>
+          <w:rFonts w:hint="eastAsia" w:ascii="宋体" w:hAnsi="宋体" w:eastAsia="宋体" w:cs="宋体"/>
+          <w:lang w:val="en-US" w:eastAsia="zh-CN"/>
+        </w:rPr>
+      </w:pPr>
+    </w:p>
+    <w:p>
+      <w:pPr>
+        <w:pageBreakBefore w:val="0"/>
+        <w:kinsoku/>
+        <w:wordWrap/>
+        <w:overflowPunct/>
+        <w:topLinePunct w:val="0"/>
+        <w:autoSpaceDE/>
+        <w:autoSpaceDN/>
+        <w:bidi w:val="0"/>
+        <w:adjustRightInd/>
+        <w:spacing w:before="0" w:beforeAutospacing="0" w:after="0" w:afterAutospacing="0" w:line="240" w:lineRule="atLeast"/>
+        <w:textAlignment w:val="auto"/>
+        <w:rPr>
+          <w:rFonts w:hint="eastAsia" w:ascii="宋体" w:hAnsi="宋体" w:eastAsia="宋体" w:cs="宋体"/>
+          <w:lang w:val="en-US" w:eastAsia="zh-CN"/>
+        </w:rPr>
+      </w:pPr>
+    </w:p>
+    <w:p>
+      <w:pPr>
+        <w:pageBreakBefore w:val="0"/>
+        <w:kinsoku/>
+        <w:wordWrap/>
+        <w:overflowPunct/>
+        <w:topLinePunct w:val="0"/>
+        <w:autoSpaceDE/>
+        <w:autoSpaceDN/>
+        <w:bidi w:val="0"/>
+        <w:adjustRightInd/>
+        <w:spacing w:before="0" w:beforeAutospacing="0" w:after="0" w:afterAutospacing="0" w:line="240" w:lineRule="atLeast"/>
+        <w:textAlignment w:val="auto"/>
+        <w:rPr>
+          <w:rFonts w:hint="eastAsia" w:ascii="宋体" w:hAnsi="宋体" w:eastAsia="宋体" w:cs="宋体"/>
+          <w:lang w:val="en-US" w:eastAsia="zh-CN"/>
+        </w:rPr>
+      </w:pPr>
+    </w:p>
+    <w:p>
+      <w:pPr>
+        <w:pageBreakBefore w:val="0"/>
+        <w:kinsoku/>
+        <w:wordWrap/>
+        <w:overflowPunct/>
+        <w:topLinePunct w:val="0"/>
+        <w:autoSpaceDE/>
+        <w:autoSpaceDN/>
+        <w:bidi w:val="0"/>
+        <w:adjustRightInd/>
+        <w:spacing w:before="0" w:beforeAutospacing="0" w:after="0" w:afterAutospacing="0" w:line="240" w:lineRule="atLeast"/>
+        <w:textAlignment w:val="auto"/>
+        <w:rPr>
+          <w:rFonts w:hint="eastAsia" w:ascii="宋体" w:hAnsi="宋体" w:eastAsia="宋体" w:cs="宋体"/>
+          <w:lang w:val="en-US" w:eastAsia="zh-CN"/>
+        </w:rPr>
+      </w:pPr>
+    </w:p>
+    <w:p>
+      <w:pPr>
+        <w:pageBreakBefore w:val="0"/>
+        <w:kinsoku/>
+        <w:wordWrap/>
+        <w:overflowPunct/>
+        <w:topLinePunct w:val="0"/>
+        <w:autoSpaceDE/>
+        <w:autoSpaceDN/>
+        <w:bidi w:val="0"/>
+        <w:adjustRightInd/>
+        <w:spacing w:before="0" w:beforeAutospacing="0" w:after="0" w:afterAutospacing="0" w:line="240" w:lineRule="atLeast"/>
+        <w:textAlignment w:val="auto"/>
+        <w:rPr>
+          <w:rFonts w:hint="eastAsia" w:ascii="宋体" w:hAnsi="宋体" w:eastAsia="宋体" w:cs="宋体"/>
+          <w:lang w:val="en-US" w:eastAsia="zh-CN"/>
+        </w:rPr>
+      </w:pPr>
+    </w:p>
+    <w:p>
+      <w:pPr>
+        <w:pageBreakBefore w:val="0"/>
+        <w:kinsoku/>
+        <w:wordWrap/>
+        <w:overflowPunct/>
+        <w:topLinePunct w:val="0"/>
+        <w:autoSpaceDE/>
+        <w:autoSpaceDN/>
+        <w:bidi w:val="0"/>
+        <w:adjustRightInd/>
+        <w:spacing w:before="0" w:beforeAutospacing="0" w:after="0" w:afterAutospacing="0" w:line="240" w:lineRule="atLeast"/>
+        <w:textAlignment w:val="auto"/>
+        <w:rPr>
+          <w:rFonts w:hint="eastAsia" w:ascii="宋体" w:hAnsi="宋体" w:eastAsia="宋体" w:cs="宋体"/>
+          <w:lang w:val="en-US" w:eastAsia="zh-CN"/>
+        </w:rPr>
+      </w:pPr>
+    </w:p>
+    <w:p>
+      <w:pPr>
+        <w:pageBreakBefore w:val="0"/>
+        <w:kinsoku/>
+        <w:wordWrap/>
+        <w:overflowPunct/>
+        <w:topLinePunct w:val="0"/>
+        <w:autoSpaceDE/>
+        <w:autoSpaceDN/>
+        <w:bidi w:val="0"/>
+        <w:adjustRightInd/>
+        <w:spacing w:before="0" w:beforeAutospacing="0" w:after="0" w:afterAutospacing="0" w:line="240" w:lineRule="atLeast"/>
+        <w:textAlignment w:val="auto"/>
+        <w:rPr>
+          <w:rFonts w:hint="eastAsia" w:ascii="宋体" w:hAnsi="宋体" w:eastAsia="宋体" w:cs="宋体"/>
+          <w:lang w:val="en-US" w:eastAsia="zh-CN"/>
+        </w:rPr>
+      </w:pPr>
+    </w:p>
+    <w:p>
+      <w:pPr>
+        <w:pageBreakBefore w:val="0"/>
+        <w:kinsoku/>
+        <w:wordWrap/>
+        <w:overflowPunct/>
+        <w:topLinePunct w:val="0"/>
+        <w:autoSpaceDE/>
+        <w:autoSpaceDN/>
+        <w:bidi w:val="0"/>
+        <w:adjustRightInd/>
+        <w:spacing w:before="0" w:beforeAutospacing="0" w:after="0" w:afterAutospacing="0" w:line="240" w:lineRule="atLeast"/>
+        <w:textAlignment w:val="auto"/>
+        <w:rPr>
+          <w:rFonts w:hint="eastAsia" w:ascii="宋体" w:hAnsi="宋体" w:eastAsia="宋体" w:cs="宋体"/>
+          <w:lang w:val="en-US" w:eastAsia="zh-CN"/>
+        </w:rPr>
+      </w:pPr>
+    </w:p>
+    <w:p>
+      <w:pPr>
+        <w:pageBreakBefore w:val="0"/>
+        <w:kinsoku/>
+        <w:wordWrap/>
+        <w:overflowPunct/>
+        <w:topLinePunct w:val="0"/>
+        <w:autoSpaceDE/>
+        <w:autoSpaceDN/>
+        <w:bidi w:val="0"/>
+        <w:adjustRightInd/>
+        <w:spacing w:before="0" w:beforeAutospacing="0" w:after="0" w:afterAutospacing="0" w:line="240" w:lineRule="atLeast"/>
+        <w:textAlignment w:val="auto"/>
+        <w:rPr>
+          <w:rFonts w:hint="eastAsia" w:ascii="宋体" w:hAnsi="宋体" w:eastAsia="宋体" w:cs="宋体"/>
+          <w:lang w:val="en-US" w:eastAsia="zh-CN"/>
+        </w:rPr>
+      </w:pPr>
+    </w:p>
+    <w:p>
+      <w:pPr>
+        <w:pageBreakBefore w:val="0"/>
+        <w:kinsoku/>
+        <w:wordWrap/>
+        <w:overflowPunct/>
+        <w:topLinePunct w:val="0"/>
+        <w:autoSpaceDE/>
+        <w:autoSpaceDN/>
+        <w:bidi w:val="0"/>
+        <w:adjustRightInd/>
+        <w:spacing w:before="0" w:beforeAutospacing="0" w:after="0" w:afterAutospacing="0" w:line="240" w:lineRule="atLeast"/>
+        <w:textAlignment w:val="auto"/>
+        <w:rPr>
+          <w:rFonts w:hint="eastAsia" w:ascii="宋体" w:hAnsi="宋体" w:eastAsia="宋体" w:cs="宋体"/>
+          <w:lang w:val="en-US" w:eastAsia="zh-CN"/>
+        </w:rPr>
+      </w:pPr>
+    </w:p>
+    <w:p>
+      <w:pPr>
+        <w:pageBreakBefore w:val="0"/>
+        <w:kinsoku/>
+        <w:wordWrap/>
+        <w:overflowPunct/>
+        <w:topLinePunct w:val="0"/>
+        <w:autoSpaceDE/>
+        <w:autoSpaceDN/>
+        <w:bidi w:val="0"/>
+        <w:adjustRightInd/>
+        <w:spacing w:before="0" w:beforeAutospacing="0" w:after="0" w:afterAutospacing="0" w:line="240" w:lineRule="atLeast"/>
         <w:textAlignment w:val="auto"/>
         <w:rPr>
           <w:rFonts w:hint="eastAsia" w:ascii="宋体" w:hAnsi="宋体" w:eastAsia="宋体" w:cs="宋体"/>
